--- a/КП записка.docx
+++ b/КП записка.docx
@@ -1,6 +1,6 @@
 
 <file path=word/document.xml><?xml version="1.0" encoding="utf-8"?>
-<w:document xmlns:wpc="http://schemas.microsoft.com/office/word/2010/wordprocessingCanvas" xmlns:mc="http://schemas.openxmlformats.org/markup-compatibility/2006" xmlns:o="urn:schemas-microsoft-com:office:office" xmlns:r="http://schemas.openxmlformats.org/officeDocument/2006/relationships" xmlns:m="http://schemas.openxmlformats.org/officeDocument/2006/math" xmlns:v="urn:schemas-microsoft-com:vml" xmlns:wp14="http://schemas.microsoft.com/office/word/2010/wordprocessingDrawing" xmlns:wp="http://schemas.openxmlformats.org/drawingml/2006/wordprocessingDrawing" xmlns:w10="urn:schemas-microsoft-com:office:word" xmlns:w="http://schemas.openxmlformats.org/wordprocessingml/2006/main" xmlns:w14="http://schemas.microsoft.com/office/word/2010/wordml" xmlns:w15="http://schemas.microsoft.com/office/word/2012/wordml" xmlns:wpg="http://schemas.microsoft.com/office/word/2010/wordprocessingGroup" xmlns:wpi="http://schemas.microsoft.com/office/word/2010/wordprocessingInk" xmlns:wne="http://schemas.microsoft.com/office/word/2006/wordml" xmlns:wps="http://schemas.microsoft.com/office/word/2010/wordprocessingShape" mc:Ignorable="w14 w15 wp14">
+<w:document xmlns:wpc="http://schemas.microsoft.com/office/word/2010/wordprocessingCanvas" xmlns:cx="http://schemas.microsoft.com/office/drawing/2014/chartex" xmlns:mc="http://schemas.openxmlformats.org/markup-compatibility/2006" xmlns:o="urn:schemas-microsoft-com:office:office" xmlns:r="http://schemas.openxmlformats.org/officeDocument/2006/relationships" xmlns:m="http://schemas.openxmlformats.org/officeDocument/2006/math" xmlns:v="urn:schemas-microsoft-com:vml" xmlns:wp14="http://schemas.microsoft.com/office/word/2010/wordprocessingDrawing" xmlns:wp="http://schemas.openxmlformats.org/drawingml/2006/wordprocessingDrawing" xmlns:w10="urn:schemas-microsoft-com:office:word" xmlns:w="http://schemas.openxmlformats.org/wordprocessingml/2006/main" xmlns:w14="http://schemas.microsoft.com/office/word/2010/wordml" xmlns:w15="http://schemas.microsoft.com/office/word/2012/wordml" xmlns:w16se="http://schemas.microsoft.com/office/word/2015/wordml/symex" xmlns:wpg="http://schemas.microsoft.com/office/word/2010/wordprocessingGroup" xmlns:wpi="http://schemas.microsoft.com/office/word/2010/wordprocessingInk" xmlns:wne="http://schemas.microsoft.com/office/word/2006/wordml" xmlns:wps="http://schemas.microsoft.com/office/word/2010/wordprocessingShape" mc:Ignorable="w14 w15 w16se wp14">
   <w:body>
     <w:p>
       <w:pPr>
@@ -731,48 +731,1079 @@
         </w:rPr>
       </w:pPr>
     </w:p>
+    <w:sdt>
+      <w:sdtPr>
+        <w:id w:val="170913592"/>
+        <w:docPartObj>
+          <w:docPartGallery w:val="Table of Contents"/>
+          <w:docPartUnique/>
+        </w:docPartObj>
+      </w:sdtPr>
+      <w:sdtEndPr>
+        <w:rPr>
+          <w:rFonts w:ascii="Times New Roman" w:eastAsia="Calibri" w:hAnsi="Times New Roman" w:cs="Times New Roman"/>
+          <w:b/>
+          <w:bCs/>
+          <w:color w:val="auto"/>
+          <w:sz w:val="28"/>
+          <w:szCs w:val="22"/>
+          <w:lang w:eastAsia="en-US"/>
+        </w:rPr>
+      </w:sdtEndPr>
+      <w:sdtContent>
+        <w:p>
+          <w:pPr>
+            <w:pStyle w:val="a8"/>
+          </w:pPr>
+          <w:r>
+            <w:t>Оглавление</w:t>
+          </w:r>
+        </w:p>
+        <w:p>
+          <w:pPr>
+            <w:pStyle w:val="11"/>
+            <w:tabs>
+              <w:tab w:val="right" w:leader="dot" w:pos="9346"/>
+            </w:tabs>
+            <w:rPr>
+              <w:rFonts w:asciiTheme="minorHAnsi" w:eastAsiaTheme="minorEastAsia" w:hAnsiTheme="minorHAnsi" w:cstheme="minorBidi"/>
+              <w:noProof/>
+              <w:sz w:val="22"/>
+              <w:lang w:eastAsia="ru-RU"/>
+            </w:rPr>
+          </w:pPr>
+          <w:r>
+            <w:fldChar w:fldCharType="begin"/>
+          </w:r>
+          <w:r>
+            <w:instrText xml:space="preserve"> TOC \o "1-3" \h \z \u </w:instrText>
+          </w:r>
+          <w:r>
+            <w:fldChar w:fldCharType="separate"/>
+          </w:r>
+          <w:hyperlink w:anchor="_Toc72868773" w:history="1">
+            <w:r>
+              <w:rPr>
+                <w:rStyle w:val="a9"/>
+                <w:noProof/>
+              </w:rPr>
+              <w:t>1 Аналитический обзор</w:t>
+            </w:r>
+            <w:r>
+              <w:rPr>
+                <w:noProof/>
+                <w:webHidden/>
+              </w:rPr>
+              <w:tab/>
+            </w:r>
+            <w:r>
+              <w:rPr>
+                <w:noProof/>
+                <w:webHidden/>
+              </w:rPr>
+              <w:fldChar w:fldCharType="begin"/>
+            </w:r>
+            <w:r>
+              <w:rPr>
+                <w:noProof/>
+                <w:webHidden/>
+              </w:rPr>
+              <w:instrText xml:space="preserve"> PAGEREF _Toc72868773 \h </w:instrText>
+            </w:r>
+            <w:r>
+              <w:rPr>
+                <w:noProof/>
+                <w:webHidden/>
+              </w:rPr>
+            </w:r>
+            <w:r>
+              <w:rPr>
+                <w:noProof/>
+                <w:webHidden/>
+              </w:rPr>
+              <w:fldChar w:fldCharType="separate"/>
+            </w:r>
+            <w:r>
+              <w:rPr>
+                <w:noProof/>
+                <w:webHidden/>
+              </w:rPr>
+              <w:t>3</w:t>
+            </w:r>
+            <w:r>
+              <w:rPr>
+                <w:noProof/>
+                <w:webHidden/>
+              </w:rPr>
+              <w:fldChar w:fldCharType="end"/>
+            </w:r>
+          </w:hyperlink>
+        </w:p>
+        <w:p>
+          <w:pPr>
+            <w:pStyle w:val="21"/>
+            <w:tabs>
+              <w:tab w:val="left" w:pos="880"/>
+              <w:tab w:val="right" w:leader="dot" w:pos="9346"/>
+            </w:tabs>
+            <w:rPr>
+              <w:rFonts w:asciiTheme="minorHAnsi" w:eastAsiaTheme="minorEastAsia" w:hAnsiTheme="minorHAnsi" w:cstheme="minorBidi"/>
+              <w:noProof/>
+              <w:sz w:val="22"/>
+              <w:lang w:eastAsia="ru-RU"/>
+            </w:rPr>
+          </w:pPr>
+          <w:hyperlink w:anchor="_Toc72868774" w:history="1">
+            <w:r>
+              <w:rPr>
+                <w:rStyle w:val="a9"/>
+                <w:noProof/>
+              </w:rPr>
+              <w:t>1.1</w:t>
+            </w:r>
+            <w:r>
+              <w:rPr>
+                <w:rFonts w:asciiTheme="minorHAnsi" w:eastAsiaTheme="minorEastAsia" w:hAnsiTheme="minorHAnsi" w:cstheme="minorBidi"/>
+                <w:noProof/>
+                <w:sz w:val="22"/>
+                <w:lang w:eastAsia="ru-RU"/>
+              </w:rPr>
+              <w:tab/>
+            </w:r>
+            <w:r>
+              <w:rPr>
+                <w:rStyle w:val="a9"/>
+                <w:noProof/>
+              </w:rPr>
+              <w:t>Обзор и анализ процесса интегрирования водяного знака в изображение</w:t>
+            </w:r>
+            <w:r>
+              <w:rPr>
+                <w:noProof/>
+                <w:webHidden/>
+              </w:rPr>
+              <w:tab/>
+            </w:r>
+            <w:r>
+              <w:rPr>
+                <w:noProof/>
+                <w:webHidden/>
+              </w:rPr>
+              <w:fldChar w:fldCharType="begin"/>
+            </w:r>
+            <w:r>
+              <w:rPr>
+                <w:noProof/>
+                <w:webHidden/>
+              </w:rPr>
+              <w:instrText xml:space="preserve"> PAGEREF _Toc72868774 \h </w:instrText>
+            </w:r>
+            <w:r>
+              <w:rPr>
+                <w:noProof/>
+                <w:webHidden/>
+              </w:rPr>
+            </w:r>
+            <w:r>
+              <w:rPr>
+                <w:noProof/>
+                <w:webHidden/>
+              </w:rPr>
+              <w:fldChar w:fldCharType="separate"/>
+            </w:r>
+            <w:r>
+              <w:rPr>
+                <w:noProof/>
+                <w:webHidden/>
+              </w:rPr>
+              <w:t>3</w:t>
+            </w:r>
+            <w:r>
+              <w:rPr>
+                <w:noProof/>
+                <w:webHidden/>
+              </w:rPr>
+              <w:fldChar w:fldCharType="end"/>
+            </w:r>
+          </w:hyperlink>
+        </w:p>
+        <w:p>
+          <w:pPr>
+            <w:pStyle w:val="21"/>
+            <w:tabs>
+              <w:tab w:val="right" w:leader="dot" w:pos="9346"/>
+            </w:tabs>
+            <w:rPr>
+              <w:rFonts w:asciiTheme="minorHAnsi" w:eastAsiaTheme="minorEastAsia" w:hAnsiTheme="minorHAnsi" w:cstheme="minorBidi"/>
+              <w:noProof/>
+              <w:sz w:val="22"/>
+              <w:lang w:eastAsia="ru-RU"/>
+            </w:rPr>
+          </w:pPr>
+          <w:hyperlink w:anchor="_Toc72868775" w:history="1">
+            <w:r>
+              <w:rPr>
+                <w:rStyle w:val="a9"/>
+                <w:noProof/>
+              </w:rPr>
+              <w:t>1.2 Общая характеристика и особенности интегрирования водяного знака в изображение</w:t>
+            </w:r>
+            <w:r>
+              <w:rPr>
+                <w:noProof/>
+                <w:webHidden/>
+              </w:rPr>
+              <w:tab/>
+            </w:r>
+            <w:r>
+              <w:rPr>
+                <w:noProof/>
+                <w:webHidden/>
+              </w:rPr>
+              <w:fldChar w:fldCharType="begin"/>
+            </w:r>
+            <w:r>
+              <w:rPr>
+                <w:noProof/>
+                <w:webHidden/>
+              </w:rPr>
+              <w:instrText xml:space="preserve"> PAGEREF _Toc72868775 \h </w:instrText>
+            </w:r>
+            <w:r>
+              <w:rPr>
+                <w:noProof/>
+                <w:webHidden/>
+              </w:rPr>
+            </w:r>
+            <w:r>
+              <w:rPr>
+                <w:noProof/>
+                <w:webHidden/>
+              </w:rPr>
+              <w:fldChar w:fldCharType="separate"/>
+            </w:r>
+            <w:r>
+              <w:rPr>
+                <w:noProof/>
+                <w:webHidden/>
+              </w:rPr>
+              <w:t>6</w:t>
+            </w:r>
+            <w:r>
+              <w:rPr>
+                <w:noProof/>
+                <w:webHidden/>
+              </w:rPr>
+              <w:fldChar w:fldCharType="end"/>
+            </w:r>
+          </w:hyperlink>
+        </w:p>
+        <w:p>
+          <w:pPr>
+            <w:pStyle w:val="21"/>
+            <w:tabs>
+              <w:tab w:val="right" w:leader="dot" w:pos="9346"/>
+            </w:tabs>
+            <w:rPr>
+              <w:rFonts w:asciiTheme="minorHAnsi" w:eastAsiaTheme="minorEastAsia" w:hAnsiTheme="minorHAnsi" w:cstheme="minorBidi"/>
+              <w:noProof/>
+              <w:sz w:val="22"/>
+              <w:lang w:eastAsia="ru-RU"/>
+            </w:rPr>
+          </w:pPr>
+          <w:hyperlink w:anchor="_Toc72868776" w:history="1">
+            <w:r>
+              <w:rPr>
+                <w:rStyle w:val="a9"/>
+                <w:noProof/>
+              </w:rPr>
+              <w:t>1.3 Обзор и обоснование выбора инструментальных средств разработки приложения для интегрирования водяного знака в изображение</w:t>
+            </w:r>
+            <w:r>
+              <w:rPr>
+                <w:noProof/>
+                <w:webHidden/>
+              </w:rPr>
+              <w:tab/>
+            </w:r>
+            <w:r>
+              <w:rPr>
+                <w:noProof/>
+                <w:webHidden/>
+              </w:rPr>
+              <w:fldChar w:fldCharType="begin"/>
+            </w:r>
+            <w:r>
+              <w:rPr>
+                <w:noProof/>
+                <w:webHidden/>
+              </w:rPr>
+              <w:instrText xml:space="preserve"> PAGEREF _Toc72868776 \h </w:instrText>
+            </w:r>
+            <w:r>
+              <w:rPr>
+                <w:noProof/>
+                <w:webHidden/>
+              </w:rPr>
+            </w:r>
+            <w:r>
+              <w:rPr>
+                <w:noProof/>
+                <w:webHidden/>
+              </w:rPr>
+              <w:fldChar w:fldCharType="separate"/>
+            </w:r>
+            <w:r>
+              <w:rPr>
+                <w:noProof/>
+                <w:webHidden/>
+              </w:rPr>
+              <w:t>8</w:t>
+            </w:r>
+            <w:r>
+              <w:rPr>
+                <w:noProof/>
+                <w:webHidden/>
+              </w:rPr>
+              <w:fldChar w:fldCharType="end"/>
+            </w:r>
+          </w:hyperlink>
+        </w:p>
+        <w:p>
+          <w:pPr>
+            <w:pStyle w:val="11"/>
+            <w:tabs>
+              <w:tab w:val="right" w:leader="dot" w:pos="9346"/>
+            </w:tabs>
+            <w:rPr>
+              <w:rFonts w:asciiTheme="minorHAnsi" w:eastAsiaTheme="minorEastAsia" w:hAnsiTheme="minorHAnsi" w:cstheme="minorBidi"/>
+              <w:noProof/>
+              <w:sz w:val="22"/>
+              <w:lang w:eastAsia="ru-RU"/>
+            </w:rPr>
+          </w:pPr>
+          <w:hyperlink w:anchor="_Toc72868777" w:history="1">
+            <w:r>
+              <w:rPr>
+                <w:rStyle w:val="a9"/>
+                <w:noProof/>
+              </w:rPr>
+              <w:t>2 Цель и задачи курсового проекта</w:t>
+            </w:r>
+            <w:r>
+              <w:rPr>
+                <w:noProof/>
+                <w:webHidden/>
+              </w:rPr>
+              <w:tab/>
+            </w:r>
+            <w:r>
+              <w:rPr>
+                <w:noProof/>
+                <w:webHidden/>
+              </w:rPr>
+              <w:fldChar w:fldCharType="begin"/>
+            </w:r>
+            <w:r>
+              <w:rPr>
+                <w:noProof/>
+                <w:webHidden/>
+              </w:rPr>
+              <w:instrText xml:space="preserve"> PAGEREF _Toc72868777 \h </w:instrText>
+            </w:r>
+            <w:r>
+              <w:rPr>
+                <w:noProof/>
+                <w:webHidden/>
+              </w:rPr>
+            </w:r>
+            <w:r>
+              <w:rPr>
+                <w:noProof/>
+                <w:webHidden/>
+              </w:rPr>
+              <w:fldChar w:fldCharType="separate"/>
+            </w:r>
+            <w:r>
+              <w:rPr>
+                <w:noProof/>
+                <w:webHidden/>
+              </w:rPr>
+              <w:t>8</w:t>
+            </w:r>
+            <w:r>
+              <w:rPr>
+                <w:noProof/>
+                <w:webHidden/>
+              </w:rPr>
+              <w:fldChar w:fldCharType="end"/>
+            </w:r>
+          </w:hyperlink>
+        </w:p>
+        <w:p>
+          <w:pPr>
+            <w:pStyle w:val="11"/>
+            <w:tabs>
+              <w:tab w:val="right" w:leader="dot" w:pos="9346"/>
+            </w:tabs>
+            <w:rPr>
+              <w:rFonts w:asciiTheme="minorHAnsi" w:eastAsiaTheme="minorEastAsia" w:hAnsiTheme="minorHAnsi" w:cstheme="minorBidi"/>
+              <w:noProof/>
+              <w:sz w:val="22"/>
+              <w:lang w:eastAsia="ru-RU"/>
+            </w:rPr>
+          </w:pPr>
+          <w:hyperlink w:anchor="_Toc72868778" w:history="1">
+            <w:r>
+              <w:rPr>
+                <w:rStyle w:val="a9"/>
+                <w:noProof/>
+              </w:rPr>
+              <w:t>3 Технологическая часть.</w:t>
+            </w:r>
+            <w:r>
+              <w:rPr>
+                <w:noProof/>
+                <w:webHidden/>
+              </w:rPr>
+              <w:tab/>
+            </w:r>
+            <w:r>
+              <w:rPr>
+                <w:noProof/>
+                <w:webHidden/>
+              </w:rPr>
+              <w:fldChar w:fldCharType="begin"/>
+            </w:r>
+            <w:r>
+              <w:rPr>
+                <w:noProof/>
+                <w:webHidden/>
+              </w:rPr>
+              <w:instrText xml:space="preserve"> PAGEREF _Toc72868778 \h </w:instrText>
+            </w:r>
+            <w:r>
+              <w:rPr>
+                <w:noProof/>
+                <w:webHidden/>
+              </w:rPr>
+            </w:r>
+            <w:r>
+              <w:rPr>
+                <w:noProof/>
+                <w:webHidden/>
+              </w:rPr>
+              <w:fldChar w:fldCharType="separate"/>
+            </w:r>
+            <w:r>
+              <w:rPr>
+                <w:noProof/>
+                <w:webHidden/>
+              </w:rPr>
+              <w:t>10</w:t>
+            </w:r>
+            <w:r>
+              <w:rPr>
+                <w:noProof/>
+                <w:webHidden/>
+              </w:rPr>
+              <w:fldChar w:fldCharType="end"/>
+            </w:r>
+          </w:hyperlink>
+        </w:p>
+        <w:p>
+          <w:pPr>
+            <w:pStyle w:val="21"/>
+            <w:tabs>
+              <w:tab w:val="right" w:leader="dot" w:pos="9346"/>
+            </w:tabs>
+            <w:rPr>
+              <w:rFonts w:asciiTheme="minorHAnsi" w:eastAsiaTheme="minorEastAsia" w:hAnsiTheme="minorHAnsi" w:cstheme="minorBidi"/>
+              <w:noProof/>
+              <w:sz w:val="22"/>
+              <w:lang w:eastAsia="ru-RU"/>
+            </w:rPr>
+          </w:pPr>
+          <w:hyperlink w:anchor="_Toc72868779" w:history="1">
+            <w:r>
+              <w:rPr>
+                <w:rStyle w:val="a9"/>
+                <w:noProof/>
+              </w:rPr>
+              <w:t>3.1 Формализованное описание процесса интегрирования водяного знака в изображение как объекта обработки и информации.</w:t>
+            </w:r>
+            <w:r>
+              <w:rPr>
+                <w:noProof/>
+                <w:webHidden/>
+              </w:rPr>
+              <w:tab/>
+            </w:r>
+            <w:r>
+              <w:rPr>
+                <w:noProof/>
+                <w:webHidden/>
+              </w:rPr>
+              <w:fldChar w:fldCharType="begin"/>
+            </w:r>
+            <w:r>
+              <w:rPr>
+                <w:noProof/>
+                <w:webHidden/>
+              </w:rPr>
+              <w:instrText xml:space="preserve"> PAGEREF _Toc72868779 \h </w:instrText>
+            </w:r>
+            <w:r>
+              <w:rPr>
+                <w:noProof/>
+                <w:webHidden/>
+              </w:rPr>
+            </w:r>
+            <w:r>
+              <w:rPr>
+                <w:noProof/>
+                <w:webHidden/>
+              </w:rPr>
+              <w:fldChar w:fldCharType="separate"/>
+            </w:r>
+            <w:r>
+              <w:rPr>
+                <w:noProof/>
+                <w:webHidden/>
+              </w:rPr>
+              <w:t>10</w:t>
+            </w:r>
+            <w:r>
+              <w:rPr>
+                <w:noProof/>
+                <w:webHidden/>
+              </w:rPr>
+              <w:fldChar w:fldCharType="end"/>
+            </w:r>
+          </w:hyperlink>
+        </w:p>
+        <w:p>
+          <w:pPr>
+            <w:pStyle w:val="21"/>
+            <w:tabs>
+              <w:tab w:val="right" w:leader="dot" w:pos="9346"/>
+            </w:tabs>
+            <w:rPr>
+              <w:rFonts w:asciiTheme="minorHAnsi" w:eastAsiaTheme="minorEastAsia" w:hAnsiTheme="minorHAnsi" w:cstheme="minorBidi"/>
+              <w:noProof/>
+              <w:sz w:val="22"/>
+              <w:lang w:eastAsia="ru-RU"/>
+            </w:rPr>
+          </w:pPr>
+          <w:hyperlink w:anchor="_Toc72868780" w:history="1">
+            <w:r>
+              <w:rPr>
+                <w:rStyle w:val="a9"/>
+                <w:noProof/>
+              </w:rPr>
+              <w:t>3.2 Постановка задачи обработки информации</w:t>
+            </w:r>
+            <w:r>
+              <w:rPr>
+                <w:noProof/>
+                <w:webHidden/>
+              </w:rPr>
+              <w:tab/>
+            </w:r>
+            <w:r>
+              <w:rPr>
+                <w:noProof/>
+                <w:webHidden/>
+              </w:rPr>
+              <w:fldChar w:fldCharType="begin"/>
+            </w:r>
+            <w:r>
+              <w:rPr>
+                <w:noProof/>
+                <w:webHidden/>
+              </w:rPr>
+              <w:instrText xml:space="preserve"> PAGEREF _Toc72868780 \h </w:instrText>
+            </w:r>
+            <w:r>
+              <w:rPr>
+                <w:noProof/>
+                <w:webHidden/>
+              </w:rPr>
+            </w:r>
+            <w:r>
+              <w:rPr>
+                <w:noProof/>
+                <w:webHidden/>
+              </w:rPr>
+              <w:fldChar w:fldCharType="separate"/>
+            </w:r>
+            <w:r>
+              <w:rPr>
+                <w:noProof/>
+                <w:webHidden/>
+              </w:rPr>
+              <w:t>10</w:t>
+            </w:r>
+            <w:r>
+              <w:rPr>
+                <w:noProof/>
+                <w:webHidden/>
+              </w:rPr>
+              <w:fldChar w:fldCharType="end"/>
+            </w:r>
+          </w:hyperlink>
+        </w:p>
+        <w:p>
+          <w:pPr>
+            <w:pStyle w:val="21"/>
+            <w:tabs>
+              <w:tab w:val="right" w:leader="dot" w:pos="9346"/>
+            </w:tabs>
+            <w:rPr>
+              <w:rFonts w:asciiTheme="minorHAnsi" w:eastAsiaTheme="minorEastAsia" w:hAnsiTheme="minorHAnsi" w:cstheme="minorBidi"/>
+              <w:noProof/>
+              <w:sz w:val="22"/>
+              <w:lang w:eastAsia="ru-RU"/>
+            </w:rPr>
+          </w:pPr>
+          <w:hyperlink w:anchor="_Toc72868781" w:history="1">
+            <w:r>
+              <w:rPr>
+                <w:rStyle w:val="a9"/>
+                <w:noProof/>
+              </w:rPr>
+              <w:t>3.3 Разработка функциональной структуры приложения для интегрирования водяного знака в изображение</w:t>
+            </w:r>
+            <w:r>
+              <w:rPr>
+                <w:noProof/>
+                <w:webHidden/>
+              </w:rPr>
+              <w:tab/>
+            </w:r>
+            <w:r>
+              <w:rPr>
+                <w:noProof/>
+                <w:webHidden/>
+              </w:rPr>
+              <w:fldChar w:fldCharType="begin"/>
+            </w:r>
+            <w:r>
+              <w:rPr>
+                <w:noProof/>
+                <w:webHidden/>
+              </w:rPr>
+              <w:instrText xml:space="preserve"> PAGEREF _Toc72868781 \h </w:instrText>
+            </w:r>
+            <w:r>
+              <w:rPr>
+                <w:noProof/>
+                <w:webHidden/>
+              </w:rPr>
+            </w:r>
+            <w:r>
+              <w:rPr>
+                <w:noProof/>
+                <w:webHidden/>
+              </w:rPr>
+              <w:fldChar w:fldCharType="separate"/>
+            </w:r>
+            <w:r>
+              <w:rPr>
+                <w:noProof/>
+                <w:webHidden/>
+              </w:rPr>
+              <w:t>11</w:t>
+            </w:r>
+            <w:r>
+              <w:rPr>
+                <w:noProof/>
+                <w:webHidden/>
+              </w:rPr>
+              <w:fldChar w:fldCharType="end"/>
+            </w:r>
+          </w:hyperlink>
+        </w:p>
+        <w:p>
+          <w:pPr>
+            <w:pStyle w:val="21"/>
+            <w:tabs>
+              <w:tab w:val="right" w:leader="dot" w:pos="9346"/>
+            </w:tabs>
+            <w:rPr>
+              <w:rFonts w:asciiTheme="minorHAnsi" w:eastAsiaTheme="minorEastAsia" w:hAnsiTheme="minorHAnsi" w:cstheme="minorBidi"/>
+              <w:noProof/>
+              <w:sz w:val="22"/>
+              <w:lang w:eastAsia="ru-RU"/>
+            </w:rPr>
+          </w:pPr>
+          <w:hyperlink w:anchor="_Toc72868782" w:history="1">
+            <w:r>
+              <w:rPr>
+                <w:rStyle w:val="a9"/>
+                <w:noProof/>
+              </w:rPr>
+              <w:t>3.4 Разработка компонентов математического обеспечения приложения для интегрирования водяного знака в изображение</w:t>
+            </w:r>
+            <w:r>
+              <w:rPr>
+                <w:noProof/>
+                <w:webHidden/>
+              </w:rPr>
+              <w:tab/>
+            </w:r>
+            <w:r>
+              <w:rPr>
+                <w:noProof/>
+                <w:webHidden/>
+              </w:rPr>
+              <w:fldChar w:fldCharType="begin"/>
+            </w:r>
+            <w:r>
+              <w:rPr>
+                <w:noProof/>
+                <w:webHidden/>
+              </w:rPr>
+              <w:instrText xml:space="preserve"> PAGEREF _Toc72868782 \h </w:instrText>
+            </w:r>
+            <w:r>
+              <w:rPr>
+                <w:noProof/>
+                <w:webHidden/>
+              </w:rPr>
+            </w:r>
+            <w:r>
+              <w:rPr>
+                <w:noProof/>
+                <w:webHidden/>
+              </w:rPr>
+              <w:fldChar w:fldCharType="separate"/>
+            </w:r>
+            <w:r>
+              <w:rPr>
+                <w:noProof/>
+                <w:webHidden/>
+              </w:rPr>
+              <w:t>11</w:t>
+            </w:r>
+            <w:r>
+              <w:rPr>
+                <w:noProof/>
+                <w:webHidden/>
+              </w:rPr>
+              <w:fldChar w:fldCharType="end"/>
+            </w:r>
+          </w:hyperlink>
+        </w:p>
+        <w:p>
+          <w:pPr>
+            <w:pStyle w:val="21"/>
+            <w:tabs>
+              <w:tab w:val="right" w:leader="dot" w:pos="9346"/>
+            </w:tabs>
+            <w:rPr>
+              <w:rFonts w:asciiTheme="minorHAnsi" w:eastAsiaTheme="minorEastAsia" w:hAnsiTheme="minorHAnsi" w:cstheme="minorBidi"/>
+              <w:noProof/>
+              <w:sz w:val="22"/>
+              <w:lang w:eastAsia="ru-RU"/>
+            </w:rPr>
+          </w:pPr>
+          <w:hyperlink w:anchor="_Toc72868783" w:history="1">
+            <w:r>
+              <w:rPr>
+                <w:rStyle w:val="a9"/>
+                <w:noProof/>
+              </w:rPr>
+              <w:t>3.5 Разработка структуры интерфейса пользователя приложения для интегрирования водяного знака в изображение</w:t>
+            </w:r>
+            <w:r>
+              <w:rPr>
+                <w:noProof/>
+                <w:webHidden/>
+              </w:rPr>
+              <w:tab/>
+            </w:r>
+            <w:r>
+              <w:rPr>
+                <w:noProof/>
+                <w:webHidden/>
+              </w:rPr>
+              <w:fldChar w:fldCharType="begin"/>
+            </w:r>
+            <w:r>
+              <w:rPr>
+                <w:noProof/>
+                <w:webHidden/>
+              </w:rPr>
+              <w:instrText xml:space="preserve"> PAGEREF _Toc72868783 \h </w:instrText>
+            </w:r>
+            <w:r>
+              <w:rPr>
+                <w:noProof/>
+                <w:webHidden/>
+              </w:rPr>
+            </w:r>
+            <w:r>
+              <w:rPr>
+                <w:noProof/>
+                <w:webHidden/>
+              </w:rPr>
+              <w:fldChar w:fldCharType="separate"/>
+            </w:r>
+            <w:r>
+              <w:rPr>
+                <w:noProof/>
+                <w:webHidden/>
+              </w:rPr>
+              <w:t>13</w:t>
+            </w:r>
+            <w:r>
+              <w:rPr>
+                <w:noProof/>
+                <w:webHidden/>
+              </w:rPr>
+              <w:fldChar w:fldCharType="end"/>
+            </w:r>
+          </w:hyperlink>
+        </w:p>
+        <w:p>
+          <w:pPr>
+            <w:pStyle w:val="21"/>
+            <w:tabs>
+              <w:tab w:val="right" w:leader="dot" w:pos="9346"/>
+            </w:tabs>
+            <w:rPr>
+              <w:rFonts w:asciiTheme="minorHAnsi" w:eastAsiaTheme="minorEastAsia" w:hAnsiTheme="minorHAnsi" w:cstheme="minorBidi"/>
+              <w:noProof/>
+              <w:sz w:val="22"/>
+              <w:lang w:eastAsia="ru-RU"/>
+            </w:rPr>
+          </w:pPr>
+          <w:hyperlink w:anchor="_Toc72868784" w:history="1">
+            <w:r>
+              <w:rPr>
+                <w:rStyle w:val="a9"/>
+                <w:noProof/>
+              </w:rPr>
+              <w:t>3.6 Описание структур данных и алгоритмов (формат представления данных в памяти и на внешних носителях)</w:t>
+            </w:r>
+            <w:r>
+              <w:rPr>
+                <w:noProof/>
+                <w:webHidden/>
+              </w:rPr>
+              <w:tab/>
+            </w:r>
+            <w:r>
+              <w:rPr>
+                <w:noProof/>
+                <w:webHidden/>
+              </w:rPr>
+              <w:fldChar w:fldCharType="begin"/>
+            </w:r>
+            <w:r>
+              <w:rPr>
+                <w:noProof/>
+                <w:webHidden/>
+              </w:rPr>
+              <w:instrText xml:space="preserve"> PAGEREF _Toc72868784 \h </w:instrText>
+            </w:r>
+            <w:r>
+              <w:rPr>
+                <w:noProof/>
+                <w:webHidden/>
+              </w:rPr>
+            </w:r>
+            <w:r>
+              <w:rPr>
+                <w:noProof/>
+                <w:webHidden/>
+              </w:rPr>
+              <w:fldChar w:fldCharType="separate"/>
+            </w:r>
+            <w:r>
+              <w:rPr>
+                <w:noProof/>
+                <w:webHidden/>
+              </w:rPr>
+              <w:t>13</w:t>
+            </w:r>
+            <w:r>
+              <w:rPr>
+                <w:noProof/>
+                <w:webHidden/>
+              </w:rPr>
+              <w:fldChar w:fldCharType="end"/>
+            </w:r>
+          </w:hyperlink>
+        </w:p>
+        <w:p>
+          <w:pPr>
+            <w:pStyle w:val="21"/>
+            <w:tabs>
+              <w:tab w:val="right" w:leader="dot" w:pos="9346"/>
+            </w:tabs>
+            <w:rPr>
+              <w:rFonts w:asciiTheme="minorHAnsi" w:eastAsiaTheme="minorEastAsia" w:hAnsiTheme="minorHAnsi" w:cstheme="minorBidi"/>
+              <w:noProof/>
+              <w:sz w:val="22"/>
+              <w:lang w:eastAsia="ru-RU"/>
+            </w:rPr>
+          </w:pPr>
+          <w:hyperlink w:anchor="_Toc72868785" w:history="1">
+            <w:r>
+              <w:rPr>
+                <w:rStyle w:val="a9"/>
+                <w:noProof/>
+              </w:rPr>
+              <w:t>3.7 Описание структуры программы (модули, основные функции, классы и т. д.)</w:t>
+            </w:r>
+            <w:r>
+              <w:rPr>
+                <w:noProof/>
+                <w:webHidden/>
+              </w:rPr>
+              <w:tab/>
+            </w:r>
+            <w:r>
+              <w:rPr>
+                <w:noProof/>
+                <w:webHidden/>
+              </w:rPr>
+              <w:fldChar w:fldCharType="begin"/>
+            </w:r>
+            <w:r>
+              <w:rPr>
+                <w:noProof/>
+                <w:webHidden/>
+              </w:rPr>
+              <w:instrText xml:space="preserve"> PAGEREF _Toc72868785 \h </w:instrText>
+            </w:r>
+            <w:r>
+              <w:rPr>
+                <w:noProof/>
+                <w:webHidden/>
+              </w:rPr>
+            </w:r>
+            <w:r>
+              <w:rPr>
+                <w:noProof/>
+                <w:webHidden/>
+              </w:rPr>
+              <w:fldChar w:fldCharType="separate"/>
+            </w:r>
+            <w:r>
+              <w:rPr>
+                <w:noProof/>
+                <w:webHidden/>
+              </w:rPr>
+              <w:t>13</w:t>
+            </w:r>
+            <w:r>
+              <w:rPr>
+                <w:noProof/>
+                <w:webHidden/>
+              </w:rPr>
+              <w:fldChar w:fldCharType="end"/>
+            </w:r>
+          </w:hyperlink>
+        </w:p>
+        <w:p>
+          <w:pPr>
+            <w:pStyle w:val="21"/>
+            <w:tabs>
+              <w:tab w:val="right" w:leader="dot" w:pos="9346"/>
+            </w:tabs>
+            <w:rPr>
+              <w:rFonts w:asciiTheme="minorHAnsi" w:eastAsiaTheme="minorEastAsia" w:hAnsiTheme="minorHAnsi" w:cstheme="minorBidi"/>
+              <w:noProof/>
+              <w:sz w:val="22"/>
+              <w:lang w:eastAsia="ru-RU"/>
+            </w:rPr>
+          </w:pPr>
+          <w:hyperlink w:anchor="_Toc72868786" w:history="1">
+            <w:r>
+              <w:rPr>
+                <w:rStyle w:val="a9"/>
+                <w:noProof/>
+              </w:rPr>
+              <w:t>3.8 Тестирование программного комплекса (на примере интегрирования водяного знака в изображение)</w:t>
+            </w:r>
+            <w:r>
+              <w:rPr>
+                <w:noProof/>
+                <w:webHidden/>
+              </w:rPr>
+              <w:tab/>
+            </w:r>
+            <w:r>
+              <w:rPr>
+                <w:noProof/>
+                <w:webHidden/>
+              </w:rPr>
+              <w:fldChar w:fldCharType="begin"/>
+            </w:r>
+            <w:r>
+              <w:rPr>
+                <w:noProof/>
+                <w:webHidden/>
+              </w:rPr>
+              <w:instrText xml:space="preserve"> PAGEREF _Toc72868786 \h </w:instrText>
+            </w:r>
+            <w:r>
+              <w:rPr>
+                <w:noProof/>
+                <w:webHidden/>
+              </w:rPr>
+            </w:r>
+            <w:r>
+              <w:rPr>
+                <w:noProof/>
+                <w:webHidden/>
+              </w:rPr>
+              <w:fldChar w:fldCharType="separate"/>
+            </w:r>
+            <w:r>
+              <w:rPr>
+                <w:noProof/>
+                <w:webHidden/>
+              </w:rPr>
+              <w:t>15</w:t>
+            </w:r>
+            <w:r>
+              <w:rPr>
+                <w:noProof/>
+                <w:webHidden/>
+              </w:rPr>
+              <w:fldChar w:fldCharType="end"/>
+            </w:r>
+          </w:hyperlink>
+        </w:p>
+        <w:p>
+          <w:r>
+            <w:rPr>
+              <w:b/>
+              <w:bCs/>
+            </w:rPr>
+            <w:fldChar w:fldCharType="end"/>
+          </w:r>
+        </w:p>
+      </w:sdtContent>
+    </w:sdt>
     <w:p/>
     <w:p/>
     <w:p/>
     <w:p/>
-    <w:p/>
-    <w:p/>
-    <w:p/>
-    <w:p/>
-    <w:p/>
-    <w:p/>
-    <w:p/>
-    <w:p/>
-    <w:p/>
-    <w:p/>
-    <w:p/>
-    <w:p/>
-    <w:p/>
-    <w:p/>
-    <w:p/>
-    <w:p/>
     <w:p>
       <w:pPr>
         <w:pStyle w:val="1"/>
-        <w:rPr>
-          <w:rFonts w:eastAsia="Calibri"/>
-          <w:b w:val="0"/>
-          <w:bCs w:val="0"/>
-          <w:kern w:val="0"/>
-          <w:sz w:val="28"/>
-          <w:szCs w:val="22"/>
-        </w:rPr>
-      </w:pPr>
-    </w:p>
-    <w:p/>
-    <w:p>
-      <w:pPr>
-        <w:pStyle w:val="1"/>
-      </w:pPr>
+      </w:pPr>
+      <w:bookmarkStart w:id="0" w:name="_Toc72868773"/>
       <w:r>
         <w:lastRenderedPageBreak/>
         <w:t>1 Аналитический обзор</w:t>
       </w:r>
+      <w:bookmarkEnd w:id="0"/>
     </w:p>
     <w:p>
       <w:pPr>
@@ -783,12 +1814,14 @@
         </w:numPr>
         <w:ind w:left="0" w:firstLine="0"/>
       </w:pPr>
+      <w:bookmarkStart w:id="1" w:name="_Toc72868774"/>
       <w:r>
         <w:t>Обзор и анализ процесса интегрирован</w:t>
       </w:r>
       <w:r>
         <w:t>ия водяного знака в изображение</w:t>
       </w:r>
+      <w:bookmarkEnd w:id="1"/>
     </w:p>
     <w:p>
       <w:pPr>
@@ -870,13 +1903,16 @@
         <w:fldChar w:fldCharType="begin"/>
       </w:r>
       <w:r>
-        <w:instrText xml:space="preserve"> </w:instrText>
-      </w:r>
-      <w:r>
-        <w:instrText>INCLUDEPICTURE  "https://lumpics.ru/wp-content/uploads/2019/11/sozdanie-vodyanogo-znaka-cherez-programmu-faststone-photo-resizer.png" \* MERGEFORMATINET</w:instrText>
-      </w:r>
-      <w:r>
-        <w:instrText xml:space="preserve"> </w:instrText>
+        <w:instrText xml:space="preserve"> INCLUDEPICTURE  "https://lumpics.ru/wp-content/uploads/2019/11/sozdanie-vodyanogo-znaka-cherez-programmu-faststone-photo-resizer.png" \* MERGEFORMATINET </w:instrText>
+      </w:r>
+      <w:r>
+        <w:fldChar w:fldCharType="separate"/>
+      </w:r>
+      <w:r>
+        <w:fldChar w:fldCharType="begin"/>
+      </w:r>
+      <w:r>
+        <w:instrText xml:space="preserve"> INCLUDEPICTURE  "https://lumpics.ru/wp-content/uploads/2019/11/sozdanie-vodyanogo-znaka-cherez-programmu-faststone-photo-resizer.png" \* MERGEFORMATINET </w:instrText>
       </w:r>
       <w:r>
         <w:fldChar w:fldCharType="separate"/>
@@ -902,8 +1938,8 @@
             <v:path o:extrusionok="f" gradientshapeok="t" o:connecttype="rect"/>
             <o:lock v:ext="edit" aspectratio="t"/>
           </v:shapetype>
-          <v:shape id="_x0000_i1025" type="#_x0000_t75" alt="Создание водяного знака через программу FastStone Photo Resizer" style="width:452.4pt;height:310.05pt">
-            <v:imagedata r:id="rId7" r:href="rId8"/>
+          <v:shape id="_x0000_i1073" type="#_x0000_t75" alt="Создание водяного знака через программу FastStone Photo Resizer" style="width:452.25pt;height:309.75pt">
+            <v:imagedata r:id="rId8" r:href="rId9"/>
           </v:shape>
         </w:pict>
       </w:r>
@@ -914,6 +1950,9 @@
         <w:fldChar w:fldCharType="end"/>
       </w:r>
       <w:r>
+        <w:fldChar w:fldCharType="end"/>
+      </w:r>
+      <w:r>
         <w:rPr>
           <w:lang w:val="en-US"/>
         </w:rPr>
@@ -987,6 +2026,9 @@
       </w:r>
     </w:p>
     <w:p>
+      <w:pPr>
+        <w:ind w:firstLine="360"/>
+      </w:pPr>
       <w:r>
         <w:t>В дополнение разрешается управлять размерами фото, конвертировать их в другие популярные расширения, настраивая параметры процесса преобразования. Помимо всего прочего, в меню расширенных опций кроме раздела с водяным знаком можно найти и другие функциональные вкладки, позволяющие поворачивать, обрезать, отражать файлы, управлять глубиной цветов, добавлять текст, рамки.</w:t>
       </w:r>
@@ -1088,7 +2130,7 @@
           <w:sz w:val="26"/>
           <w:szCs w:val="26"/>
         </w:rPr>
-        <w:instrText xml:space="preserve"> </w:instrText>
+        <w:instrText xml:space="preserve"> INCLUDEPICTURE  "https://lumpics.ru/wp-content/uploads/2017/09/Dobavlenie-vodyanogo-znaka-Easy-Image-Modifier.png" \* MERGEFORMATINET </w:instrText>
       </w:r>
       <w:r>
         <w:rPr>
@@ -1097,7 +2139,7 @@
           <w:sz w:val="26"/>
           <w:szCs w:val="26"/>
         </w:rPr>
-        <w:instrText>INCLUDEPICTURE  "https://lumpics.ru/wp-content/upload</w:instrText>
+        <w:fldChar w:fldCharType="separate"/>
       </w:r>
       <w:r>
         <w:rPr>
@@ -1106,7 +2148,7 @@
           <w:sz w:val="26"/>
           <w:szCs w:val="26"/>
         </w:rPr>
-        <w:instrText>s/2017/09/Dobavlenie-vodyanogo-znaka-Easy-Image-Modifier.png" \* MERGEFORMATINET</w:instrText>
+        <w:fldChar w:fldCharType="begin"/>
       </w:r>
       <w:r>
         <w:rPr>
@@ -1115,7 +2157,7 @@
           <w:sz w:val="26"/>
           <w:szCs w:val="26"/>
         </w:rPr>
-        <w:instrText xml:space="preserve"> </w:instrText>
+        <w:instrText xml:space="preserve"> INCLUDEPICTURE  "https://lumpics.ru/wp-content/uploads/2017/09/Dobavlenie-vodyanogo-znaka-Easy-Image-Modifier.png" \* MERGEFORMATINET </w:instrText>
       </w:r>
       <w:r>
         <w:rPr>
@@ -1134,10 +2176,19 @@
           <w:szCs w:val="26"/>
         </w:rPr>
         <w:pict>
-          <v:shape id="_x0000_i1026" type="#_x0000_t75" alt="Добавление водяного знака Easy Image Modifier" style="width:403pt;height:329.9pt">
-            <v:imagedata r:id="rId9" r:href="rId10"/>
+          <v:shape id="_x0000_i1074" type="#_x0000_t75" alt="Добавление водяного знака Easy Image Modifier" style="width:403.5pt;height:330pt">
+            <v:imagedata r:id="rId10" r:href="rId11"/>
           </v:shape>
         </w:pict>
+      </w:r>
+      <w:r>
+        <w:rPr>
+          <w:rFonts w:ascii="Arial" w:hAnsi="Arial" w:cs="Arial"/>
+          <w:color w:val="000000"/>
+          <w:sz w:val="26"/>
+          <w:szCs w:val="26"/>
+        </w:rPr>
+        <w:fldChar w:fldCharType="end"/>
       </w:r>
       <w:r>
         <w:rPr>
@@ -1210,6 +2261,9 @@
       </w:r>
     </w:p>
     <w:p>
+      <w:pPr>
+        <w:ind w:firstLine="360"/>
+      </w:pPr>
       <w:r>
         <w:lastRenderedPageBreak/>
         <w:t>Других функций здесь не очень-то и много. Доступны поворот, отражение, изменение размера, конвертирование в некоторые распространенные форматы. Словом, программа пригодится для максимально простого и незамысловатого редактирования и новичкам, которые не умеют или не хотят создавать персональные водяные знаки, довольствуясь текстовыми средствами защиты, созданными через стандартные шрифты.</w:t>
@@ -1304,7 +2358,7 @@
           <w:sz w:val="26"/>
           <w:szCs w:val="26"/>
         </w:rPr>
-        <w:instrText xml:space="preserve"> </w:instrText>
+        <w:instrText xml:space="preserve"> INCLUDEPICTURE  "https://lumpics.ru/wp-content/uploads/2017/11/Vodyanaya-marka-BImage-Studio.png" \* MERGEFORMATINET </w:instrText>
       </w:r>
       <w:r>
         <w:rPr>
@@ -1313,7 +2367,7 @@
           <w:sz w:val="26"/>
           <w:szCs w:val="26"/>
         </w:rPr>
-        <w:instrText>INCLUDEPICTURE  "https://lumpics.ru/wp-content/uploads/2017/11/Vodyanaya-marka-BImage-Studio.png" \* MERGEFORMATINET</w:instrText>
+        <w:fldChar w:fldCharType="separate"/>
       </w:r>
       <w:r>
         <w:rPr>
@@ -1322,7 +2376,7 @@
           <w:sz w:val="26"/>
           <w:szCs w:val="26"/>
         </w:rPr>
-        <w:instrText xml:space="preserve"> </w:instrText>
+        <w:fldChar w:fldCharType="begin"/>
       </w:r>
       <w:r>
         <w:rPr>
@@ -1331,7 +2385,7 @@
           <w:sz w:val="26"/>
           <w:szCs w:val="26"/>
         </w:rPr>
-        <w:fldChar w:fldCharType="separate"/>
+        <w:instrText xml:space="preserve"> INCLUDEPICTURE  "https://lumpics.ru/wp-content/uploads/2017/11/Vodyanaya-marka-BImage-Studio.png" \* MERGEFORMATINET </w:instrText>
       </w:r>
       <w:r>
         <w:rPr>
@@ -1340,11 +2394,7 @@
           <w:sz w:val="26"/>
           <w:szCs w:val="26"/>
         </w:rPr>
-        <w:pict>
-          <v:shape id="_x0000_i1027" type="#_x0000_t75" alt="Водяная марка BImage Studio" style="width:387.95pt;height:320.8pt">
-            <v:imagedata r:id="rId11" r:href="rId12"/>
-          </v:shape>
-        </w:pict>
+        <w:fldChar w:fldCharType="separate"/>
       </w:r>
       <w:r>
         <w:rPr>
@@ -1353,7 +2403,11 @@
           <w:sz w:val="26"/>
           <w:szCs w:val="26"/>
         </w:rPr>
-        <w:fldChar w:fldCharType="end"/>
+        <w:pict>
+          <v:shape id="_x0000_i1075" type="#_x0000_t75" alt="Водяная марка BImage Studio" style="width:387.75pt;height:321pt">
+            <v:imagedata r:id="rId12" r:href="rId13"/>
+          </v:shape>
+        </w:pict>
       </w:r>
       <w:r>
         <w:rPr>
@@ -1364,6 +2418,24 @@
         </w:rPr>
         <w:fldChar w:fldCharType="end"/>
       </w:r>
+      <w:r>
+        <w:rPr>
+          <w:rFonts w:ascii="Arial" w:hAnsi="Arial" w:cs="Arial"/>
+          <w:color w:val="000000"/>
+          <w:sz w:val="26"/>
+          <w:szCs w:val="26"/>
+        </w:rPr>
+        <w:fldChar w:fldCharType="end"/>
+      </w:r>
+      <w:r>
+        <w:rPr>
+          <w:rFonts w:ascii="Arial" w:hAnsi="Arial" w:cs="Arial"/>
+          <w:color w:val="000000"/>
+          <w:sz w:val="26"/>
+          <w:szCs w:val="26"/>
+        </w:rPr>
+        <w:fldChar w:fldCharType="end"/>
+      </w:r>
     </w:p>
     <w:p>
       <w:pPr>
@@ -1412,7 +2484,14 @@
         <w:rPr>
           <w:szCs w:val="28"/>
         </w:rPr>
-        <w:t>. Второй вариант предлагает указать адрес файла с готовым водяным знаком на компьютере, изменить его размер и настроить место, куда он будет помещен. На этом функциональность программы в данном плане заканчивается.</w:t>
+        <w:t xml:space="preserve">. Второй вариант предлагает указать адрес файла с готовым водяным знаком на компьютере, изменить его размер и настроить место, </w:t>
+      </w:r>
+      <w:r>
+        <w:rPr>
+          <w:szCs w:val="28"/>
+        </w:rPr>
+        <w:lastRenderedPageBreak/>
+        <w:t>куда он будет помещен. На этом функциональность программы в данном плане заканчивается.</w:t>
       </w:r>
       <w:r>
         <w:rPr>
@@ -1424,7 +2503,7 @@
     </w:p>
     <w:p>
       <w:pPr>
-        <w:ind w:left="142"/>
+        <w:ind w:left="142" w:firstLine="566"/>
         <w:rPr>
           <w:szCs w:val="28"/>
           <w:lang w:eastAsia="ru-RU"/>
@@ -1434,7 +2513,6 @@
         <w:rPr>
           <w:szCs w:val="28"/>
         </w:rPr>
-        <w:lastRenderedPageBreak/>
         <w:t xml:space="preserve">Из дополнительных возможностей тут есть изменение размера, фильтры (яркость, контраст и пр.), обрезка, поворот и пара других мелких опций. Словом, </w:t>
       </w:r>
       <w:proofErr w:type="spellStart"/>
@@ -1470,14 +2548,19 @@
       <w:pPr>
         <w:pStyle w:val="2"/>
       </w:pPr>
+      <w:bookmarkStart w:id="2" w:name="_Toc72868775"/>
       <w:r>
         <w:t xml:space="preserve">1.2 Общая характеристика и особенности </w:t>
       </w:r>
       <w:r>
         <w:t>интегрирования водяного знака в изображение</w:t>
       </w:r>
-    </w:p>
-    <w:p>
+      <w:bookmarkEnd w:id="2"/>
+    </w:p>
+    <w:p>
+      <w:pPr>
+        <w:ind w:firstLine="708"/>
+      </w:pPr>
       <w:r>
         <w:t>В приложении должны быть реализованы возможности</w:t>
       </w:r>
@@ -1563,7 +2646,7 @@
                     </pic:cNvPicPr>
                   </pic:nvPicPr>
                   <pic:blipFill>
-                    <a:blip r:embed="rId13">
+                    <a:blip r:embed="rId14">
                       <a:extLst>
                         <a:ext uri="{28A0092B-C50C-407E-A947-70E740481C1C}">
                           <a14:useLocalDpi xmlns:a14="http://schemas.microsoft.com/office/drawing/2010/main" val="0"/>
@@ -1699,7 +2782,7 @@
                     </pic:cNvPicPr>
                   </pic:nvPicPr>
                   <pic:blipFill>
-                    <a:blip r:embed="rId14">
+                    <a:blip r:embed="rId15">
                       <a:extLst>
                         <a:ext uri="{28A0092B-C50C-407E-A947-70E740481C1C}">
                           <a14:useLocalDpi xmlns:a14="http://schemas.microsoft.com/office/drawing/2010/main" val="0"/>
@@ -1834,7 +2917,7 @@
                     </pic:cNvPicPr>
                   </pic:nvPicPr>
                   <pic:blipFill>
-                    <a:blip r:embed="rId15">
+                    <a:blip r:embed="rId16">
                       <a:extLst>
                         <a:ext uri="{28A0092B-C50C-407E-A947-70E740481C1C}">
                           <a14:useLocalDpi xmlns:a14="http://schemas.microsoft.com/office/drawing/2010/main" val="0"/>
@@ -1982,7 +3065,7 @@
                     </pic:cNvPicPr>
                   </pic:nvPicPr>
                   <pic:blipFill>
-                    <a:blip r:embed="rId16">
+                    <a:blip r:embed="rId17">
                       <a:extLst>
                         <a:ext uri="{28A0092B-C50C-407E-A947-70E740481C1C}">
                           <a14:useLocalDpi xmlns:a14="http://schemas.microsoft.com/office/drawing/2010/main" val="0"/>
@@ -2090,7 +3173,7 @@
                     </pic:cNvPicPr>
                   </pic:nvPicPr>
                   <pic:blipFill>
-                    <a:blip r:embed="rId17">
+                    <a:blip r:embed="rId18">
                       <a:extLst>
                         <a:ext uri="{28A0092B-C50C-407E-A947-70E740481C1C}">
                           <a14:useLocalDpi xmlns:a14="http://schemas.microsoft.com/office/drawing/2010/main" val="0"/>
@@ -2149,81 +3232,397 @@
         <w:pStyle w:val="2"/>
       </w:pPr>
       <w:r>
-        <w:t>1.3 Обзор и обоснование выбора инструментальных средств разраб</w:t>
-      </w:r>
-      <w:r>
-        <w:t>отки приложения для интегрирования водяного знака в изображение</w:t>
-      </w:r>
-    </w:p>
-    <w:p>
-      <w:pPr>
-        <w:rPr>
-          <w:color w:val="FF0000"/>
-          <w:sz w:val="40"/>
-        </w:rPr>
-      </w:pPr>
-      <w:r>
-        <w:rPr>
-          <w:color w:val="FF0000"/>
-          <w:sz w:val="40"/>
-        </w:rPr>
-        <w:t>ТУТ НАДО ПИСАТЬ ПРО ВИДЫ ЯЗЫКОВ НА КОТОРЫХ ЭТО МОЖНО БЫЛО СДЕЛАТЬ? МОЖНОЛИ СРАВНИВАТЬ С ЖАВАСКРИПТ И ТАМУ ПОДОБНОЕ</w:t>
-      </w:r>
-      <w:r>
-        <w:rPr>
-          <w:color w:val="FF0000"/>
-          <w:sz w:val="40"/>
-        </w:rPr>
-        <w:t>?</w:t>
-      </w:r>
-    </w:p>
-    <w:p>
-      <w:pPr>
-        <w:rPr>
-          <w:color w:val="FF0000"/>
-          <w:sz w:val="40"/>
-        </w:rPr>
-      </w:pPr>
-    </w:p>
-    <w:p>
-      <w:pPr>
-        <w:rPr>
-          <w:color w:val="FF0000"/>
-          <w:sz w:val="40"/>
-        </w:rPr>
-      </w:pPr>
-    </w:p>
-    <w:p>
-      <w:pPr>
-        <w:rPr>
-          <w:color w:val="FF0000"/>
-          <w:sz w:val="40"/>
-        </w:rPr>
-      </w:pPr>
-    </w:p>
-    <w:p>
-      <w:pPr>
-        <w:rPr>
-          <w:color w:val="FF0000"/>
-          <w:sz w:val="40"/>
-        </w:rPr>
-      </w:pPr>
-    </w:p>
-    <w:p>
-      <w:pPr>
-        <w:rPr>
-          <w:color w:val="FF0000"/>
-          <w:sz w:val="40"/>
-        </w:rPr>
-      </w:pPr>
+        <w:t xml:space="preserve">1.3 </w:t>
+      </w:r>
+      <w:bookmarkStart w:id="3" w:name="_Toc72868776"/>
+      <w:r>
+        <w:t>Обзор и обоснование выбора инструментальных средств разработки приложения для интегрирования водяного знака в изображение</w:t>
+      </w:r>
+      <w:bookmarkEnd w:id="3"/>
+    </w:p>
+    <w:p>
+      <w:pPr>
+        <w:rPr>
+          <w:lang w:val="en-US"/>
+        </w:rPr>
+      </w:pPr>
+      <w:r>
+        <w:rPr>
+          <w:lang w:val="en-US"/>
+        </w:rPr>
+        <w:t xml:space="preserve">1) </w:t>
+      </w:r>
+      <w:r>
+        <w:t xml:space="preserve">Сравнение С++ и </w:t>
+      </w:r>
+      <w:r>
+        <w:rPr>
+          <w:lang w:val="en-US"/>
+        </w:rPr>
+        <w:t>Java:</w:t>
+      </w:r>
+    </w:p>
+    <w:p>
+      <w:pPr>
+        <w:ind w:firstLine="708"/>
+        <w:rPr>
+          <w:rFonts w:eastAsia="Times New Roman"/>
+        </w:rPr>
+      </w:pPr>
+      <w:r>
+        <w:t xml:space="preserve">C++ и </w:t>
+      </w:r>
+      <w:proofErr w:type="spellStart"/>
+      <w:r>
+        <w:t>Java</w:t>
+      </w:r>
+      <w:proofErr w:type="spellEnd"/>
+      <w:r>
+        <w:t xml:space="preserve"> являются языками программирования общего назначения, что означает, что вы можете создавать практически любые типы программных приложений практически для любых платформ, используя правильные инструменты, IDE, библиотеки и </w:t>
+      </w:r>
+      <w:proofErr w:type="spellStart"/>
+      <w:r>
+        <w:t>фреймворки</w:t>
+      </w:r>
+      <w:proofErr w:type="spellEnd"/>
+      <w:r>
+        <w:t xml:space="preserve"> этих языков.</w:t>
+      </w:r>
+    </w:p>
+    <w:p>
+      <w:pPr>
+        <w:ind w:firstLine="708"/>
+      </w:pPr>
+      <w:r>
+        <w:t>C++ используется для создания операционных систем, настольных приложений, веб-браузеров, механизмов рендеринга веб-браузеров, библиотек машинного обучения, приложений с тяжелой графической обработкой, баз данных, встроенных систем, мобильных приложений и т.д.</w:t>
+      </w:r>
+    </w:p>
+    <w:p>
+      <w:pPr>
+        <w:ind w:firstLine="708"/>
+      </w:pPr>
+      <w:proofErr w:type="spellStart"/>
+      <w:r>
+        <w:t>Java</w:t>
+      </w:r>
+      <w:proofErr w:type="spellEnd"/>
+      <w:r>
+        <w:t xml:space="preserve"> используется для создания серверов приложений, веб-приложений, мобильных приложений, настольных приложений, модульных тестов, корпоративных приложений, игр, облачных приложений, веб-API и т.д.</w:t>
+      </w:r>
+      <w:r>
+        <w:tab/>
+      </w:r>
+    </w:p>
+    <w:p>
+      <w:pPr>
+        <w:ind w:firstLine="708"/>
+      </w:pPr>
+      <w:r>
+        <w:t>Из списка видно</w:t>
+      </w:r>
+      <w:r>
+        <w:t>,</w:t>
+      </w:r>
+      <w:r>
+        <w:t xml:space="preserve"> что С++ больше подходит для поставленной задачи. Также можно учесть</w:t>
+      </w:r>
+      <w:r>
+        <w:t>,</w:t>
+      </w:r>
+      <w:r>
+        <w:t xml:space="preserve"> что такая программа как </w:t>
+      </w:r>
+      <w:proofErr w:type="spellStart"/>
+      <w:r>
+        <w:t>Adobe</w:t>
+      </w:r>
+      <w:proofErr w:type="spellEnd"/>
+      <w:r>
+        <w:t xml:space="preserve"> </w:t>
+      </w:r>
+      <w:proofErr w:type="spellStart"/>
+      <w:r>
+        <w:t>Photoshop</w:t>
+      </w:r>
+      <w:proofErr w:type="spellEnd"/>
+      <w:r>
+        <w:t xml:space="preserve"> была написана на С++.</w:t>
+      </w:r>
+    </w:p>
+    <w:p>
+      <w:pPr>
+        <w:ind w:firstLine="708"/>
+      </w:pPr>
+      <w:r>
+        <w:rPr>
+          <w:shd w:val="clear" w:color="auto" w:fill="FFFFFF"/>
+        </w:rPr>
+        <w:t>Программы на C++ обычно работают быстрее, так как их не нужно интерпретировать,</w:t>
+      </w:r>
+      <w:r>
+        <w:rPr>
+          <w:shd w:val="clear" w:color="auto" w:fill="FFFFFF"/>
+        </w:rPr>
+        <w:t xml:space="preserve"> а</w:t>
+      </w:r>
+      <w:r>
+        <w:rPr>
+          <w:shd w:val="clear" w:color="auto" w:fill="FFFFFF"/>
+        </w:rPr>
+        <w:t xml:space="preserve"> программы на </w:t>
+      </w:r>
+      <w:proofErr w:type="spellStart"/>
+      <w:r>
+        <w:rPr>
+          <w:shd w:val="clear" w:color="auto" w:fill="FFFFFF"/>
+        </w:rPr>
+        <w:t>Java</w:t>
+      </w:r>
+      <w:proofErr w:type="spellEnd"/>
+      <w:r>
+        <w:rPr>
+          <w:shd w:val="clear" w:color="auto" w:fill="FFFFFF"/>
+        </w:rPr>
+        <w:t xml:space="preserve"> не так быстры, поскольку их нужно сначала интерпретировать, и это требует времени.</w:t>
+      </w:r>
+    </w:p>
+    <w:p>
+      <w:pPr>
+        <w:ind w:firstLine="708"/>
+      </w:pPr>
+      <w:r>
+        <w:lastRenderedPageBreak/>
+        <w:t xml:space="preserve">Хотя у С++ есть и недостатки перед </w:t>
+      </w:r>
+      <w:r>
+        <w:rPr>
+          <w:lang w:val="en-US"/>
+        </w:rPr>
+        <w:t>Java</w:t>
+      </w:r>
+      <w:r>
+        <w:t xml:space="preserve">. </w:t>
+      </w:r>
+      <w:r>
+        <w:t>C++ не является безопасным для памяти языком. Вы можете управлять памятью, что является большим преимуществом. Но могут возникать ошибки памяти и серьезные проблемы, такие как сбои, во время выполнения программы.</w:t>
+      </w:r>
+      <w:r>
+        <w:rPr>
+          <w:rFonts w:eastAsia="Times New Roman"/>
+        </w:rPr>
+        <w:t xml:space="preserve"> </w:t>
+      </w:r>
+      <w:proofErr w:type="spellStart"/>
+      <w:r>
+        <w:t>Java</w:t>
+      </w:r>
+      <w:proofErr w:type="spellEnd"/>
+      <w:r>
+        <w:t xml:space="preserve"> не позволяет манипулировать памятью, она контролируется системой. Так что проблем не возникнет. </w:t>
+      </w:r>
+      <w:proofErr w:type="spellStart"/>
+      <w:r>
+        <w:t>Java</w:t>
+      </w:r>
+      <w:proofErr w:type="spellEnd"/>
+      <w:r>
+        <w:t xml:space="preserve"> - это язык, безопасный для памяти.</w:t>
+      </w:r>
+    </w:p>
+    <w:p>
+      <w:r>
+        <w:t>2) Сравнение С++ и С</w:t>
+      </w:r>
+      <w:r>
+        <w:t>:</w:t>
+      </w:r>
+    </w:p>
+    <w:p>
+      <w:pPr>
+        <w:ind w:firstLine="708"/>
+        <w:rPr>
+          <w:szCs w:val="28"/>
+        </w:rPr>
+      </w:pPr>
+      <w:r>
+        <w:t>Достоинства С++ были рассмотрены выше</w:t>
+      </w:r>
+      <w:r>
+        <w:t>,</w:t>
+      </w:r>
+      <w:r>
+        <w:t xml:space="preserve"> </w:t>
+      </w:r>
+      <w:proofErr w:type="gramStart"/>
+      <w:r>
+        <w:t>в С</w:t>
+      </w:r>
+      <w:proofErr w:type="gramEnd"/>
+      <w:r>
+        <w:t xml:space="preserve"># </w:t>
+      </w:r>
+      <w:r>
+        <w:t>огромным достоинством является</w:t>
+      </w:r>
+      <w:r>
+        <w:t xml:space="preserve"> возможность легкого создания пользовательского интерфейса</w:t>
+      </w:r>
+      <w:r>
+        <w:t>,</w:t>
+      </w:r>
+      <w:r>
+        <w:t xml:space="preserve"> а так же функция автоматической сборки мусора.</w:t>
+      </w:r>
+      <w:r>
+        <w:t xml:space="preserve"> </w:t>
+      </w:r>
+      <w:r>
+        <w:t xml:space="preserve">Но несмотря на это большим минусом </w:t>
+      </w:r>
+      <w:r>
+        <w:rPr>
+          <w:lang w:val="en-US"/>
+        </w:rPr>
+        <w:t>C</w:t>
+      </w:r>
+      <w:r>
+        <w:t xml:space="preserve"># </w:t>
+      </w:r>
+      <w:r>
+        <w:t>является не кроссплатформенность и то</w:t>
+      </w:r>
+      <w:r>
+        <w:t>,</w:t>
+      </w:r>
+      <w:r>
+        <w:t xml:space="preserve"> что </w:t>
+      </w:r>
+      <w:r>
+        <w:rPr>
+          <w:szCs w:val="28"/>
+        </w:rPr>
+        <w:t>к</w:t>
+      </w:r>
+      <w:r>
+        <w:rPr>
+          <w:szCs w:val="28"/>
+        </w:rPr>
+        <w:t>омпиляция происходит по мере необходимости</w:t>
+      </w:r>
+      <w:r>
+        <w:rPr>
+          <w:szCs w:val="28"/>
+        </w:rPr>
+        <w:t xml:space="preserve">, </w:t>
+      </w:r>
+      <w:r>
+        <w:rPr>
+          <w:szCs w:val="28"/>
+        </w:rPr>
+        <w:t>то есть во время работы</w:t>
+      </w:r>
+      <w:r>
+        <w:rPr>
+          <w:szCs w:val="28"/>
+        </w:rPr>
+        <w:t xml:space="preserve"> приложения</w:t>
+      </w:r>
+      <w:r>
+        <w:rPr>
+          <w:szCs w:val="28"/>
+        </w:rPr>
+        <w:t xml:space="preserve"> </w:t>
+      </w:r>
+      <w:r>
+        <w:rPr>
+          <w:szCs w:val="28"/>
+        </w:rPr>
+        <w:t>мо</w:t>
+      </w:r>
+      <w:r>
+        <w:rPr>
+          <w:szCs w:val="28"/>
+        </w:rPr>
+        <w:t>гут</w:t>
+      </w:r>
+      <w:r>
+        <w:rPr>
+          <w:szCs w:val="28"/>
+        </w:rPr>
+        <w:t xml:space="preserve"> </w:t>
+      </w:r>
+      <w:r>
+        <w:rPr>
+          <w:szCs w:val="28"/>
+        </w:rPr>
+        <w:t>быть</w:t>
+      </w:r>
+      <w:r>
+        <w:rPr>
+          <w:szCs w:val="28"/>
+        </w:rPr>
+        <w:t xml:space="preserve"> </w:t>
+      </w:r>
+      <w:proofErr w:type="spellStart"/>
+      <w:r>
+        <w:rPr>
+          <w:szCs w:val="28"/>
+        </w:rPr>
+        <w:t>подтормаживания</w:t>
+      </w:r>
+      <w:proofErr w:type="spellEnd"/>
+      <w:r>
+        <w:rPr>
+          <w:szCs w:val="28"/>
+        </w:rPr>
+        <w:t>.</w:t>
+      </w:r>
+    </w:p>
+    <w:p>
+      <w:pPr>
+        <w:ind w:firstLine="708"/>
+      </w:pPr>
+      <w:r>
+        <w:rPr>
+          <w:szCs w:val="28"/>
+        </w:rPr>
+        <w:t>Исходя из перечисленных выше пунктов</w:t>
+      </w:r>
+      <w:r>
+        <w:rPr>
+          <w:szCs w:val="28"/>
+        </w:rPr>
+        <w:t xml:space="preserve">, </w:t>
+      </w:r>
+      <w:r>
+        <w:rPr>
+          <w:szCs w:val="28"/>
+        </w:rPr>
+        <w:t xml:space="preserve">наиболее подходящий язык программирования для реализации проекта подойдёт </w:t>
+      </w:r>
+      <w:r>
+        <w:rPr>
+          <w:szCs w:val="28"/>
+          <w:lang w:val="en-US"/>
+        </w:rPr>
+        <w:t>C</w:t>
+      </w:r>
+      <w:r>
+        <w:rPr>
+          <w:szCs w:val="28"/>
+        </w:rPr>
+        <w:t>++.</w:t>
+      </w:r>
     </w:p>
     <w:p>
       <w:pPr>
         <w:pStyle w:val="1"/>
       </w:pPr>
+      <w:bookmarkStart w:id="4" w:name="_Toc72868777"/>
       <w:r>
         <w:t>2 Цель и задачи курсового проекта</w:t>
       </w:r>
+      <w:bookmarkEnd w:id="4"/>
     </w:p>
     <w:p>
       <w:pPr>
@@ -2259,8 +3658,19 @@
         <w:rPr>
           <w:szCs w:val="24"/>
         </w:rPr>
-        <w:lastRenderedPageBreak/>
-        <w:t>1) Формализованное описание процесса интегрирования водяного знака в изображение как объекта</w:t>
+        <w:t xml:space="preserve">1) </w:t>
+      </w:r>
+      <w:r>
+        <w:rPr>
+          <w:szCs w:val="24"/>
+        </w:rPr>
+        <w:t>ф</w:t>
+      </w:r>
+      <w:r>
+        <w:rPr>
+          <w:szCs w:val="24"/>
+        </w:rPr>
+        <w:t>ормализованное описание процесса интегрирования водяного знака в изображение как объекта</w:t>
       </w:r>
       <w:r>
         <w:rPr>
@@ -2274,7 +3684,7 @@
           <w:color w:val="000000"/>
           <w:szCs w:val="24"/>
         </w:rPr>
-        <w:t>обработки и информации.</w:t>
+        <w:t>обработки и информации;</w:t>
       </w:r>
     </w:p>
     <w:p>
@@ -2290,7 +3700,28 @@
           <w:color w:val="000000"/>
           <w:szCs w:val="24"/>
         </w:rPr>
-        <w:t xml:space="preserve">2) Постановка задачи обработки информации. </w:t>
+        <w:t xml:space="preserve">2) </w:t>
+      </w:r>
+      <w:r>
+        <w:rPr>
+          <w:color w:val="000000"/>
+          <w:szCs w:val="24"/>
+        </w:rPr>
+        <w:t>п</w:t>
+      </w:r>
+      <w:r>
+        <w:rPr>
+          <w:color w:val="000000"/>
+          <w:szCs w:val="24"/>
+        </w:rPr>
+        <w:t>остановка задачи обработки информации</w:t>
+      </w:r>
+      <w:r>
+        <w:rPr>
+          <w:color w:val="000000"/>
+          <w:szCs w:val="24"/>
+        </w:rPr>
+        <w:t>;</w:t>
       </w:r>
     </w:p>
     <w:p>
@@ -2304,7 +3735,25 @@
         <w:rPr>
           <w:szCs w:val="24"/>
         </w:rPr>
-        <w:t>3) Разработка функциональной структуры приложения для интегрирования водяного знака в изображение.</w:t>
+        <w:t xml:space="preserve">3) </w:t>
+      </w:r>
+      <w:r>
+        <w:rPr>
+          <w:szCs w:val="24"/>
+        </w:rPr>
+        <w:t>р</w:t>
+      </w:r>
+      <w:r>
+        <w:rPr>
+          <w:szCs w:val="24"/>
+        </w:rPr>
+        <w:t>азработка функциональной структуры приложения для интегрирования водяного знака в изображение</w:t>
+      </w:r>
+      <w:r>
+        <w:rPr>
+          <w:szCs w:val="24"/>
+        </w:rPr>
+        <w:t>;</w:t>
       </w:r>
     </w:p>
     <w:p>
@@ -2320,43 +3769,28 @@
           <w:color w:val="000000"/>
           <w:szCs w:val="24"/>
         </w:rPr>
-        <w:t>4) Разработка компонентов математического обеспечения приложения для интегрирования водяного знака в изображение.</w:t>
-      </w:r>
-    </w:p>
-    <w:p>
-      <w:pPr>
-        <w:spacing w:after="0" w:line="240" w:lineRule="auto"/>
-        <w:rPr>
-          <w:szCs w:val="24"/>
-        </w:rPr>
-      </w:pPr>
-      <w:r>
-        <w:rPr>
-          <w:szCs w:val="24"/>
-        </w:rPr>
-        <w:t>5) Разработка структуры интерфейса пользователя приложения для интегрирования водяного знака в изображение.</w:t>
-      </w:r>
-    </w:p>
-    <w:p>
-      <w:pPr>
-        <w:spacing w:after="0" w:line="240" w:lineRule="auto"/>
+        <w:t xml:space="preserve">4) </w:t>
+      </w:r>
+      <w:r>
         <w:rPr>
           <w:color w:val="000000"/>
           <w:szCs w:val="24"/>
         </w:rPr>
-      </w:pPr>
-      <w:r>
-        <w:rPr>
-          <w:szCs w:val="24"/>
-        </w:rPr>
-        <w:t xml:space="preserve">6) Описание структур данных и алгоритмов (формат представления данных в </w:t>
+        <w:t>р</w:t>
       </w:r>
       <w:r>
         <w:rPr>
           <w:color w:val="000000"/>
           <w:szCs w:val="24"/>
         </w:rPr>
-        <w:t xml:space="preserve">памяти и на внешних носителях). </w:t>
+        <w:t>азработка компонентов математического обеспечения приложения для интегрирования водяного знака в изображение</w:t>
+      </w:r>
+      <w:r>
+        <w:rPr>
+          <w:color w:val="000000"/>
+          <w:szCs w:val="24"/>
+        </w:rPr>
+        <w:t>;</w:t>
       </w:r>
     </w:p>
     <w:p>
@@ -2370,6 +3804,79 @@
         <w:rPr>
           <w:szCs w:val="24"/>
         </w:rPr>
+        <w:t xml:space="preserve">5) </w:t>
+      </w:r>
+      <w:r>
+        <w:rPr>
+          <w:szCs w:val="24"/>
+        </w:rPr>
+        <w:t>р</w:t>
+      </w:r>
+      <w:r>
+        <w:rPr>
+          <w:szCs w:val="24"/>
+        </w:rPr>
+        <w:t>азработка структуры интерфейса пользователя приложения для интегрирования водяного знака в изображение</w:t>
+      </w:r>
+      <w:r>
+        <w:rPr>
+          <w:szCs w:val="24"/>
+        </w:rPr>
+        <w:t>;</w:t>
+      </w:r>
+    </w:p>
+    <w:p>
+      <w:pPr>
+        <w:spacing w:after="0" w:line="240" w:lineRule="auto"/>
+        <w:rPr>
+          <w:color w:val="000000"/>
+          <w:szCs w:val="24"/>
+        </w:rPr>
+      </w:pPr>
+      <w:r>
+        <w:rPr>
+          <w:szCs w:val="24"/>
+        </w:rPr>
+        <w:t xml:space="preserve">6) </w:t>
+      </w:r>
+      <w:r>
+        <w:rPr>
+          <w:szCs w:val="24"/>
+        </w:rPr>
+        <w:t>о</w:t>
+      </w:r>
+      <w:r>
+        <w:rPr>
+          <w:szCs w:val="24"/>
+        </w:rPr>
+        <w:t xml:space="preserve">писание структур данных и алгоритмов (формат представления данных в </w:t>
+      </w:r>
+      <w:r>
+        <w:rPr>
+          <w:color w:val="000000"/>
+          <w:szCs w:val="24"/>
+        </w:rPr>
+        <w:t>памяти и на внешних носителях)</w:t>
+      </w:r>
+      <w:r>
+        <w:rPr>
+          <w:color w:val="000000"/>
+          <w:szCs w:val="24"/>
+        </w:rPr>
+        <w:t>;</w:t>
+      </w:r>
+    </w:p>
+    <w:p>
+      <w:pPr>
+        <w:spacing w:after="0" w:line="240" w:lineRule="auto"/>
+        <w:rPr>
+          <w:szCs w:val="24"/>
+        </w:rPr>
+      </w:pPr>
+      <w:r>
+        <w:rPr>
+          <w:szCs w:val="24"/>
+        </w:rPr>
         <w:t>7)</w:t>
       </w:r>
       <w:r>
@@ -2382,7 +3889,19 @@
         <w:rPr>
           <w:szCs w:val="24"/>
         </w:rPr>
-        <w:t>Описание структуры программы (модули, основные функции, классы и т. д.).</w:t>
+        <w:t>о</w:t>
+      </w:r>
+      <w:r>
+        <w:rPr>
+          <w:szCs w:val="24"/>
+        </w:rPr>
+        <w:t>писание структуры программы (модули, основные функции, классы и т. д.)</w:t>
+      </w:r>
+      <w:r>
+        <w:rPr>
+          <w:szCs w:val="24"/>
+        </w:rPr>
+        <w:t>;</w:t>
       </w:r>
     </w:p>
     <w:p>
@@ -2396,7 +3915,25 @@
         <w:rPr>
           <w:szCs w:val="24"/>
         </w:rPr>
-        <w:t>8) Тестирование программного комплекса (на примере интегрирования водяного знака в изображение).</w:t>
+        <w:t xml:space="preserve">8) </w:t>
+      </w:r>
+      <w:r>
+        <w:rPr>
+          <w:szCs w:val="24"/>
+        </w:rPr>
+        <w:t>т</w:t>
+      </w:r>
+      <w:r>
+        <w:rPr>
+          <w:szCs w:val="24"/>
+        </w:rPr>
+        <w:t>естирование программного комплекса (на примере интегрирования водяного знака в изображение)</w:t>
+      </w:r>
+      <w:r>
+        <w:rPr>
+          <w:szCs w:val="24"/>
+        </w:rPr>
+        <w:t>;</w:t>
       </w:r>
     </w:p>
     <w:p>
@@ -2506,504 +4043,468 @@
       <w:pPr>
         <w:pStyle w:val="1"/>
       </w:pPr>
-      <w:r>
+      <w:bookmarkStart w:id="5" w:name="_Toc72868778"/>
+      <w:r>
+        <w:t xml:space="preserve">3 </w:t>
+      </w:r>
+      <w:r>
+        <w:t>Т</w:t>
+      </w:r>
+      <w:r>
+        <w:t>ехнологическая часть</w:t>
+      </w:r>
+      <w:r>
+        <w:t>.</w:t>
+      </w:r>
+      <w:bookmarkEnd w:id="5"/>
+    </w:p>
+    <w:p>
+      <w:pPr>
+        <w:pStyle w:val="2"/>
+        <w:rPr>
+          <w:color w:val="000000"/>
+        </w:rPr>
+      </w:pPr>
+      <w:bookmarkStart w:id="6" w:name="_Toc72868779"/>
+      <w:r>
+        <w:t xml:space="preserve">3.1 Формализованное описание </w:t>
+      </w:r>
+      <w:r>
+        <w:t>процесса интегрирования водяного знака в изображение</w:t>
+      </w:r>
+      <w:r>
+        <w:t xml:space="preserve"> </w:t>
+      </w:r>
+      <w:r>
+        <w:t>как объекта</w:t>
+      </w:r>
+      <w:r>
+        <w:rPr>
+          <w:color w:val="FF0000"/>
+        </w:rPr>
+        <w:t xml:space="preserve"> </w:t>
+      </w:r>
+      <w:r>
+        <w:rPr>
+          <w:color w:val="000000"/>
+        </w:rPr>
+        <w:t>обработки</w:t>
+      </w:r>
+      <w:r>
+        <w:rPr>
+          <w:color w:val="000000"/>
+        </w:rPr>
+        <w:t xml:space="preserve"> и информации.</w:t>
+      </w:r>
+      <w:bookmarkEnd w:id="6"/>
+    </w:p>
+    <w:p>
+      <w:r>
+        <w:object w:dxaOrig="7590" w:dyaOrig="2610">
+          <v:shape id="_x0000_i1076" type="#_x0000_t75" style="width:379.5pt;height:131.25pt" o:ole="">
+            <v:imagedata r:id="rId19" o:title=""/>
+          </v:shape>
+          <o:OLEObject Type="Embed" ProgID="Visio.Drawing.15" ShapeID="_x0000_i1076" DrawAspect="Content" ObjectID="_1683487854" r:id="rId20"/>
+        </w:object>
+      </w:r>
+    </w:p>
+    <w:p>
+      <w:r>
+        <w:t>Где</w:t>
+      </w:r>
+      <w:r>
+        <w:t>:</w:t>
+      </w:r>
+    </w:p>
+    <w:p>
+      <w:r>
+        <w:rPr>
+          <w:lang w:val="en-US"/>
+        </w:rPr>
+        <w:t>X</w:t>
+      </w:r>
+      <w:r>
+        <w:t xml:space="preserve"> </w:t>
+      </w:r>
+      <w:r>
+        <w:rPr>
+          <w:szCs w:val="28"/>
+        </w:rPr>
+        <w:t>–</w:t>
+      </w:r>
+      <w:r>
+        <w:t xml:space="preserve"> </w:t>
+      </w:r>
+      <w:r>
+        <w:t>вектор входных данных</w:t>
+      </w:r>
+      <w:r>
+        <w:t>;</w:t>
+      </w:r>
+      <w:r>
+        <w:t xml:space="preserve"> </w:t>
+      </w:r>
+    </w:p>
+    <w:p>
+      <w:pPr>
+        <w:rPr>
+          <w:szCs w:val="28"/>
+        </w:rPr>
+      </w:pPr>
+      <w:r>
+        <w:rPr>
+          <w:lang w:val="en-US"/>
+        </w:rPr>
+        <w:t>p</w:t>
+      </w:r>
+      <w:r>
+        <w:t xml:space="preserve"> </w:t>
+      </w:r>
+      <w:r>
+        <w:rPr>
+          <w:szCs w:val="28"/>
+        </w:rPr>
+        <w:t>–</w:t>
+      </w:r>
+      <w:r>
+        <w:rPr>
+          <w:szCs w:val="28"/>
+        </w:rPr>
+        <w:t xml:space="preserve"> </w:t>
+      </w:r>
+      <w:r>
+        <w:rPr>
+          <w:szCs w:val="28"/>
+        </w:rPr>
+        <w:t>основное изображение</w:t>
+      </w:r>
+      <w:r>
+        <w:rPr>
+          <w:szCs w:val="28"/>
+        </w:rPr>
+        <w:t>;</w:t>
+      </w:r>
+    </w:p>
+    <w:p>
+      <w:pPr>
+        <w:rPr>
+          <w:szCs w:val="28"/>
+        </w:rPr>
+      </w:pPr>
+      <w:r>
+        <w:rPr>
+          <w:lang w:val="en-US"/>
+        </w:rPr>
+        <w:t>w</w:t>
+      </w:r>
+      <w:r>
+        <w:t xml:space="preserve"> </w:t>
+      </w:r>
+      <w:r>
+        <w:rPr>
+          <w:szCs w:val="28"/>
+        </w:rPr>
+        <w:t>–</w:t>
+      </w:r>
+      <w:r>
+        <w:rPr>
+          <w:szCs w:val="28"/>
+        </w:rPr>
+        <w:t xml:space="preserve"> </w:t>
+      </w:r>
+      <w:r>
+        <w:rPr>
+          <w:szCs w:val="28"/>
+        </w:rPr>
+        <w:t>водное изображение</w:t>
+      </w:r>
+      <w:r>
+        <w:rPr>
+          <w:szCs w:val="28"/>
+        </w:rPr>
+        <w:t>;</w:t>
+      </w:r>
+    </w:p>
+    <w:p>
+      <w:pPr>
+        <w:rPr>
+          <w:szCs w:val="28"/>
+        </w:rPr>
+      </w:pPr>
+      <w:r>
+        <w:rPr>
+          <w:szCs w:val="28"/>
+          <w:lang w:val="en-US"/>
+        </w:rPr>
+        <w:t>U</w:t>
+      </w:r>
+      <w:r>
+        <w:rPr>
+          <w:szCs w:val="28"/>
+        </w:rPr>
+        <w:t xml:space="preserve"> </w:t>
+      </w:r>
+      <w:r>
+        <w:rPr>
+          <w:szCs w:val="28"/>
+        </w:rPr>
+        <w:t xml:space="preserve">– вектор </w:t>
+      </w:r>
+      <w:r>
+        <w:rPr>
+          <w:szCs w:val="28"/>
+        </w:rPr>
+        <w:t>управляющего воздействия</w:t>
+      </w:r>
+      <w:r>
+        <w:rPr>
+          <w:szCs w:val="28"/>
+        </w:rPr>
+        <w:t>;</w:t>
+      </w:r>
+    </w:p>
+    <w:p>
+      <w:pPr>
+        <w:rPr>
+          <w:szCs w:val="28"/>
+        </w:rPr>
+      </w:pPr>
+      <w:r>
+        <w:rPr>
+          <w:szCs w:val="28"/>
+          <w:lang w:val="en-US"/>
+        </w:rPr>
+        <w:t>size</w:t>
+      </w:r>
+      <w:r>
+        <w:rPr>
+          <w:szCs w:val="28"/>
+        </w:rPr>
+        <w:t xml:space="preserve"> </w:t>
+      </w:r>
+      <w:r>
+        <w:rPr>
+          <w:szCs w:val="28"/>
+        </w:rPr>
+        <w:t>–</w:t>
+      </w:r>
+      <w:r>
+        <w:rPr>
+          <w:szCs w:val="28"/>
+        </w:rPr>
+        <w:t xml:space="preserve"> </w:t>
+      </w:r>
+      <w:r>
+        <w:rPr>
+          <w:szCs w:val="28"/>
+        </w:rPr>
+        <w:t>размер</w:t>
+      </w:r>
+      <w:r>
+        <w:rPr>
+          <w:szCs w:val="28"/>
+        </w:rPr>
+        <w:t>;</w:t>
+      </w:r>
+    </w:p>
+    <w:p>
+      <w:pPr>
+        <w:rPr>
+          <w:szCs w:val="28"/>
+        </w:rPr>
+      </w:pPr>
+      <w:proofErr w:type="spellStart"/>
+      <w:r>
+        <w:rPr>
+          <w:szCs w:val="28"/>
+          <w:lang w:val="en-US"/>
+        </w:rPr>
         <w:lastRenderedPageBreak/>
-        <w:t xml:space="preserve">3 </w:t>
-      </w:r>
-      <w:r>
-        <w:t>Т</w:t>
-      </w:r>
-      <w:r>
-        <w:t>ехнологическая часть</w:t>
-      </w:r>
-      <w:r>
-        <w:t>.</w:t>
+        <w:t>pos</w:t>
+      </w:r>
+      <w:proofErr w:type="spellEnd"/>
+      <w:r>
+        <w:rPr>
+          <w:szCs w:val="28"/>
+        </w:rPr>
+        <w:t xml:space="preserve"> </w:t>
+      </w:r>
+      <w:r>
+        <w:rPr>
+          <w:szCs w:val="28"/>
+        </w:rPr>
+        <w:t>–</w:t>
+      </w:r>
+      <w:r>
+        <w:rPr>
+          <w:szCs w:val="28"/>
+        </w:rPr>
+        <w:t xml:space="preserve"> </w:t>
+      </w:r>
+      <w:r>
+        <w:rPr>
+          <w:szCs w:val="28"/>
+        </w:rPr>
+        <w:t>позиция</w:t>
+      </w:r>
+      <w:r>
+        <w:rPr>
+          <w:szCs w:val="28"/>
+        </w:rPr>
+        <w:t>;</w:t>
+      </w:r>
+    </w:p>
+    <w:p>
+      <w:pPr>
+        <w:rPr>
+          <w:szCs w:val="28"/>
+        </w:rPr>
+      </w:pPr>
+      <w:proofErr w:type="spellStart"/>
+      <w:r>
+        <w:rPr>
+          <w:szCs w:val="28"/>
+          <w:lang w:val="en-US"/>
+        </w:rPr>
+        <w:t>tr</w:t>
+      </w:r>
+      <w:proofErr w:type="spellEnd"/>
+      <w:r>
+        <w:rPr>
+          <w:szCs w:val="28"/>
+        </w:rPr>
+        <w:t xml:space="preserve"> </w:t>
+      </w:r>
+      <w:r>
+        <w:rPr>
+          <w:szCs w:val="28"/>
+        </w:rPr>
+        <w:t>–</w:t>
+      </w:r>
+      <w:r>
+        <w:rPr>
+          <w:szCs w:val="28"/>
+        </w:rPr>
+        <w:t xml:space="preserve"> </w:t>
+      </w:r>
+      <w:r>
+        <w:rPr>
+          <w:szCs w:val="28"/>
+        </w:rPr>
+        <w:t>прозрачность</w:t>
+      </w:r>
+      <w:r>
+        <w:rPr>
+          <w:szCs w:val="28"/>
+        </w:rPr>
+        <w:t>;</w:t>
+      </w:r>
+    </w:p>
+    <w:p>
+      <w:pPr>
+        <w:rPr>
+          <w:szCs w:val="28"/>
+        </w:rPr>
+      </w:pPr>
+      <w:r>
+        <w:rPr>
+          <w:szCs w:val="28"/>
+          <w:lang w:val="en-US"/>
+        </w:rPr>
+        <w:t>Y</w:t>
+      </w:r>
+      <w:r>
+        <w:rPr>
+          <w:szCs w:val="28"/>
+        </w:rPr>
+        <w:t xml:space="preserve"> – </w:t>
+      </w:r>
+      <w:r>
+        <w:rPr>
+          <w:szCs w:val="28"/>
+        </w:rPr>
+        <w:t>вектор выходных данных</w:t>
+      </w:r>
+      <w:r>
+        <w:rPr>
+          <w:szCs w:val="28"/>
+        </w:rPr>
+        <w:t>;</w:t>
+      </w:r>
+    </w:p>
+    <w:p>
+      <w:r>
+        <w:rPr>
+          <w:szCs w:val="28"/>
+          <w:lang w:val="en-US"/>
+        </w:rPr>
+        <w:t>r</w:t>
+      </w:r>
+      <w:r>
+        <w:rPr>
+          <w:szCs w:val="28"/>
+        </w:rPr>
+        <w:t xml:space="preserve"> </w:t>
+      </w:r>
+      <w:r>
+        <w:rPr>
+          <w:szCs w:val="28"/>
+        </w:rPr>
+        <w:t>–</w:t>
+      </w:r>
+      <w:r>
+        <w:rPr>
+          <w:szCs w:val="28"/>
+        </w:rPr>
+        <w:t xml:space="preserve"> </w:t>
+      </w:r>
+      <w:r>
+        <w:rPr>
+          <w:szCs w:val="28"/>
+        </w:rPr>
+        <w:t>результирующее изображение</w:t>
+      </w:r>
+      <w:r>
+        <w:rPr>
+          <w:szCs w:val="28"/>
+        </w:rPr>
+        <w:t>;</w:t>
       </w:r>
     </w:p>
     <w:p>
       <w:pPr>
         <w:pStyle w:val="2"/>
-        <w:rPr>
-          <w:color w:val="000000"/>
-        </w:rPr>
-      </w:pPr>
-      <w:r>
-        <w:t xml:space="preserve">3.1 Формализованное описание </w:t>
-      </w:r>
-      <w:r>
-        <w:t>процесса интегрирования водяного знака в изображение</w:t>
+      </w:pPr>
+      <w:bookmarkStart w:id="7" w:name="_Toc72868780"/>
+      <w:r>
+        <w:t>3.2 Постановка задачи обработки</w:t>
+      </w:r>
+      <w:r>
+        <w:t xml:space="preserve"> информации</w:t>
+      </w:r>
+      <w:bookmarkEnd w:id="7"/>
+    </w:p>
+    <w:p>
+      <w:pPr>
+        <w:ind w:firstLine="708"/>
+      </w:pPr>
+      <w:r>
+        <w:t>Задача состоит в наложении водяного знака на изображение с возможностью изменять размер</w:t>
+      </w:r>
+      <w:r>
+        <w:t xml:space="preserve">, </w:t>
+      </w:r>
+      <w:r>
+        <w:t>место положение</w:t>
       </w:r>
       <w:r>
         <w:t xml:space="preserve"> </w:t>
       </w:r>
       <w:r>
-        <w:t>как объекта</w:t>
-      </w:r>
-      <w:r>
-        <w:rPr>
-          <w:color w:val="FF0000"/>
-        </w:rPr>
-        <w:t xml:space="preserve"> </w:t>
-      </w:r>
-      <w:r>
-        <w:rPr>
-          <w:color w:val="000000"/>
-        </w:rPr>
-        <w:t>обработки</w:t>
-      </w:r>
-      <w:r>
-        <w:rPr>
-          <w:color w:val="000000"/>
-        </w:rPr>
-        <w:t xml:space="preserve"> и информации.</w:t>
-      </w:r>
-    </w:p>
-    <w:p>
-      <w:r>
-        <w:object w:dxaOrig="7590" w:dyaOrig="2610">
-          <v:shape id="_x0000_i1028" type="#_x0000_t75" style="width:379.35pt;height:131.1pt" o:ole="">
-            <v:imagedata r:id="rId18" o:title=""/>
-          </v:shape>
-          <o:OLEObject Type="Embed" ProgID="Visio.Drawing.15" ShapeID="_x0000_i1028" DrawAspect="Content" ObjectID="_1683466476" r:id="rId19"/>
-        </w:object>
-      </w:r>
-    </w:p>
-    <w:p>
-      <w:r>
-        <w:t>Где</w:t>
-      </w:r>
-      <w:r>
-        <w:t>:</w:t>
-      </w:r>
-    </w:p>
-    <w:p>
-      <w:r>
-        <w:rPr>
-          <w:lang w:val="en-US"/>
-        </w:rPr>
-        <w:t>X</w:t>
-      </w:r>
-      <w:r>
-        <w:t xml:space="preserve"> </w:t>
-      </w:r>
-      <w:r>
-        <w:rPr>
-          <w:szCs w:val="28"/>
-        </w:rPr>
-        <w:t>–</w:t>
-      </w:r>
-      <w:r>
-        <w:t xml:space="preserve"> </w:t>
-      </w:r>
-      <w:r>
-        <w:t>вектор входных данных</w:t>
-      </w:r>
-      <w:r>
-        <w:t>;</w:t>
-      </w:r>
-      <w:r>
-        <w:t xml:space="preserve"> </w:t>
-      </w:r>
-    </w:p>
-    <w:p>
-      <w:pPr>
-        <w:rPr>
-          <w:szCs w:val="28"/>
-        </w:rPr>
-      </w:pPr>
-      <w:r>
-        <w:rPr>
-          <w:lang w:val="en-US"/>
-        </w:rPr>
-        <w:t>p</w:t>
-      </w:r>
-      <w:r>
-        <w:t xml:space="preserve"> </w:t>
-      </w:r>
-      <w:r>
-        <w:rPr>
-          <w:szCs w:val="28"/>
-        </w:rPr>
-        <w:t>–</w:t>
-      </w:r>
-      <w:r>
-        <w:rPr>
-          <w:szCs w:val="28"/>
-        </w:rPr>
-        <w:t xml:space="preserve"> </w:t>
-      </w:r>
-      <w:proofErr w:type="gramStart"/>
-      <w:r>
-        <w:rPr>
-          <w:szCs w:val="28"/>
-        </w:rPr>
-        <w:t>основное</w:t>
-      </w:r>
-      <w:proofErr w:type="gramEnd"/>
-      <w:r>
-        <w:rPr>
-          <w:szCs w:val="28"/>
-        </w:rPr>
-        <w:t xml:space="preserve"> изображение</w:t>
-      </w:r>
-      <w:r>
-        <w:rPr>
-          <w:szCs w:val="28"/>
-        </w:rPr>
-        <w:t>;</w:t>
-      </w:r>
-    </w:p>
-    <w:p>
-      <w:pPr>
-        <w:rPr>
-          <w:szCs w:val="28"/>
-        </w:rPr>
-      </w:pPr>
-      <w:r>
-        <w:rPr>
-          <w:lang w:val="en-US"/>
-        </w:rPr>
-        <w:t>w</w:t>
-      </w:r>
-      <w:r>
-        <w:t xml:space="preserve"> </w:t>
-      </w:r>
-      <w:r>
-        <w:rPr>
-          <w:szCs w:val="28"/>
-        </w:rPr>
-        <w:t>–</w:t>
-      </w:r>
-      <w:r>
-        <w:rPr>
-          <w:szCs w:val="28"/>
-        </w:rPr>
-        <w:t xml:space="preserve"> </w:t>
-      </w:r>
-      <w:proofErr w:type="gramStart"/>
-      <w:r>
-        <w:rPr>
-          <w:szCs w:val="28"/>
-        </w:rPr>
-        <w:t>водное</w:t>
-      </w:r>
-      <w:proofErr w:type="gramEnd"/>
-      <w:r>
-        <w:rPr>
-          <w:szCs w:val="28"/>
-        </w:rPr>
-        <w:t xml:space="preserve"> изображение</w:t>
-      </w:r>
-      <w:r>
-        <w:rPr>
-          <w:szCs w:val="28"/>
-        </w:rPr>
-        <w:t>;</w:t>
-      </w:r>
-    </w:p>
-    <w:p>
-      <w:pPr>
-        <w:rPr>
-          <w:szCs w:val="28"/>
-        </w:rPr>
-      </w:pPr>
-      <w:r>
-        <w:rPr>
-          <w:szCs w:val="28"/>
-          <w:lang w:val="en-US"/>
-        </w:rPr>
-        <w:t>U</w:t>
-      </w:r>
-      <w:r>
-        <w:rPr>
-          <w:szCs w:val="28"/>
-        </w:rPr>
-        <w:t xml:space="preserve"> </w:t>
-      </w:r>
-      <w:r>
-        <w:rPr>
-          <w:szCs w:val="28"/>
-        </w:rPr>
-        <w:t xml:space="preserve">– </w:t>
-      </w:r>
-      <w:proofErr w:type="gramStart"/>
-      <w:r>
-        <w:rPr>
-          <w:szCs w:val="28"/>
-        </w:rPr>
-        <w:t>вектор</w:t>
-      </w:r>
-      <w:proofErr w:type="gramEnd"/>
-      <w:r>
-        <w:rPr>
-          <w:szCs w:val="28"/>
-        </w:rPr>
-        <w:t xml:space="preserve"> изменяемых параметров</w:t>
-      </w:r>
-      <w:r>
-        <w:rPr>
-          <w:szCs w:val="28"/>
-        </w:rPr>
-        <w:t>;</w:t>
-      </w:r>
-    </w:p>
-    <w:p>
-      <w:pPr>
-        <w:rPr>
-          <w:szCs w:val="28"/>
-        </w:rPr>
-      </w:pPr>
-      <w:proofErr w:type="gramStart"/>
-      <w:r>
-        <w:rPr>
-          <w:szCs w:val="28"/>
-          <w:lang w:val="en-US"/>
-        </w:rPr>
-        <w:t>size</w:t>
-      </w:r>
-      <w:proofErr w:type="gramEnd"/>
-      <w:r>
-        <w:rPr>
-          <w:szCs w:val="28"/>
-        </w:rPr>
-        <w:t xml:space="preserve"> </w:t>
-      </w:r>
-      <w:r>
-        <w:rPr>
-          <w:szCs w:val="28"/>
-        </w:rPr>
-        <w:t>–</w:t>
-      </w:r>
-      <w:r>
-        <w:rPr>
-          <w:szCs w:val="28"/>
-        </w:rPr>
-        <w:t xml:space="preserve"> </w:t>
-      </w:r>
-      <w:r>
-        <w:rPr>
-          <w:szCs w:val="28"/>
-        </w:rPr>
-        <w:t>размер</w:t>
-      </w:r>
-      <w:r>
-        <w:rPr>
-          <w:szCs w:val="28"/>
-        </w:rPr>
-        <w:t>;</w:t>
-      </w:r>
-    </w:p>
-    <w:p>
-      <w:pPr>
-        <w:rPr>
-          <w:szCs w:val="28"/>
-        </w:rPr>
-      </w:pPr>
-      <w:proofErr w:type="spellStart"/>
-      <w:proofErr w:type="gramStart"/>
-      <w:r>
-        <w:rPr>
-          <w:szCs w:val="28"/>
-          <w:lang w:val="en-US"/>
-        </w:rPr>
-        <w:t>pos</w:t>
-      </w:r>
-      <w:proofErr w:type="spellEnd"/>
-      <w:proofErr w:type="gramEnd"/>
-      <w:r>
-        <w:rPr>
-          <w:szCs w:val="28"/>
-        </w:rPr>
-        <w:t xml:space="preserve"> </w:t>
-      </w:r>
-      <w:r>
-        <w:rPr>
-          <w:szCs w:val="28"/>
-        </w:rPr>
-        <w:t>–</w:t>
-      </w:r>
-      <w:r>
-        <w:rPr>
-          <w:szCs w:val="28"/>
-        </w:rPr>
-        <w:t xml:space="preserve"> </w:t>
-      </w:r>
-      <w:r>
-        <w:rPr>
-          <w:szCs w:val="28"/>
-        </w:rPr>
-        <w:t>позиция</w:t>
-      </w:r>
-      <w:r>
-        <w:rPr>
-          <w:szCs w:val="28"/>
-        </w:rPr>
-        <w:t>;</w:t>
-      </w:r>
-    </w:p>
-    <w:p>
-      <w:pPr>
-        <w:rPr>
-          <w:szCs w:val="28"/>
-        </w:rPr>
-      </w:pPr>
-      <w:proofErr w:type="spellStart"/>
-      <w:proofErr w:type="gramStart"/>
-      <w:r>
-        <w:rPr>
-          <w:szCs w:val="28"/>
-          <w:lang w:val="en-US"/>
-        </w:rPr>
-        <w:t>tr</w:t>
-      </w:r>
-      <w:proofErr w:type="spellEnd"/>
-      <w:proofErr w:type="gramEnd"/>
-      <w:r>
-        <w:rPr>
-          <w:szCs w:val="28"/>
-        </w:rPr>
-        <w:t xml:space="preserve"> </w:t>
-      </w:r>
-      <w:r>
-        <w:rPr>
-          <w:szCs w:val="28"/>
-        </w:rPr>
-        <w:t>–</w:t>
-      </w:r>
-      <w:r>
-        <w:rPr>
-          <w:szCs w:val="28"/>
-        </w:rPr>
-        <w:t xml:space="preserve"> </w:t>
-      </w:r>
-      <w:r>
-        <w:rPr>
-          <w:szCs w:val="28"/>
-        </w:rPr>
-        <w:t>прозрачность</w:t>
-      </w:r>
-      <w:r>
-        <w:rPr>
-          <w:szCs w:val="28"/>
-        </w:rPr>
-        <w:t>;</w:t>
-      </w:r>
-    </w:p>
-    <w:p>
-      <w:pPr>
-        <w:rPr>
-          <w:szCs w:val="28"/>
-        </w:rPr>
-      </w:pPr>
-      <w:r>
-        <w:rPr>
-          <w:szCs w:val="28"/>
-          <w:lang w:val="en-US"/>
-        </w:rPr>
-        <w:t>Y</w:t>
-      </w:r>
-      <w:r>
-        <w:rPr>
-          <w:szCs w:val="28"/>
-        </w:rPr>
-        <w:t xml:space="preserve"> – </w:t>
-      </w:r>
-      <w:proofErr w:type="gramStart"/>
-      <w:r>
-        <w:rPr>
-          <w:szCs w:val="28"/>
-        </w:rPr>
-        <w:t>вектор</w:t>
-      </w:r>
-      <w:proofErr w:type="gramEnd"/>
-      <w:r>
-        <w:rPr>
-          <w:szCs w:val="28"/>
-        </w:rPr>
-        <w:t xml:space="preserve"> выходных данных</w:t>
-      </w:r>
-      <w:r>
-        <w:rPr>
-          <w:szCs w:val="28"/>
-        </w:rPr>
-        <w:t>;</w:t>
-      </w:r>
-    </w:p>
-    <w:p>
-      <w:r>
-        <w:rPr>
-          <w:szCs w:val="28"/>
-          <w:lang w:val="en-US"/>
-        </w:rPr>
-        <w:t>r</w:t>
-      </w:r>
-      <w:r>
-        <w:rPr>
-          <w:szCs w:val="28"/>
-        </w:rPr>
-        <w:t xml:space="preserve"> </w:t>
-      </w:r>
-      <w:r>
-        <w:rPr>
-          <w:szCs w:val="28"/>
-        </w:rPr>
-        <w:t>–</w:t>
-      </w:r>
-      <w:r>
-        <w:rPr>
-          <w:szCs w:val="28"/>
-        </w:rPr>
-        <w:t xml:space="preserve"> </w:t>
-      </w:r>
-      <w:proofErr w:type="gramStart"/>
-      <w:r>
-        <w:rPr>
-          <w:szCs w:val="28"/>
-        </w:rPr>
-        <w:t>результирующее</w:t>
-      </w:r>
-      <w:proofErr w:type="gramEnd"/>
-      <w:r>
-        <w:rPr>
-          <w:szCs w:val="28"/>
-        </w:rPr>
-        <w:t xml:space="preserve"> изображение</w:t>
-      </w:r>
-      <w:r>
-        <w:rPr>
-          <w:szCs w:val="28"/>
-        </w:rPr>
-        <w:t>;</w:t>
-      </w:r>
-    </w:p>
-    <w:p>
-      <w:pPr>
-        <w:pStyle w:val="2"/>
-      </w:pPr>
-      <w:r>
-        <w:t>3.2 Постановка задачи обработки</w:t>
-      </w:r>
-      <w:r>
-        <w:t xml:space="preserve"> информации</w:t>
-      </w:r>
-    </w:p>
-    <w:p>
-      <w:r>
-        <w:t>Задача состоит в наложении водяного знака на изображение с возможностью изменять размер</w:t>
-      </w:r>
-      <w:r>
-        <w:t xml:space="preserve">, </w:t>
-      </w:r>
-      <w:r>
-        <w:t>место положение</w:t>
-      </w:r>
-      <w:r>
-        <w:t xml:space="preserve"> </w:t>
-      </w:r>
-      <w:r>
         <w:t>и прозрачность знака.</w:t>
       </w:r>
     </w:p>
+    <w:bookmarkStart w:id="8" w:name="_Toc72868781"/>
     <w:p>
       <w:pPr>
         <w:pStyle w:val="2"/>
@@ -3013,7 +4514,6 @@
           <w:noProof/>
           <w:lang w:eastAsia="ru-RU"/>
         </w:rPr>
-        <w:lastRenderedPageBreak/>
         <mc:AlternateContent>
           <mc:Choice Requires="wps">
             <w:drawing>
@@ -3169,6 +4669,9 @@
       <w:r>
         <w:t>приложения для интегрирования водяного знака в изображение</w:t>
       </w:r>
+      <w:bookmarkEnd w:id="8"/>
+    </w:p>
+    <w:p>
       <w:r>
         <w:br/>
       </w:r>
@@ -3195,7 +4698,7 @@
                     </pic:cNvPicPr>
                   </pic:nvPicPr>
                   <pic:blipFill>
-                    <a:blip r:embed="rId20">
+                    <a:blip r:embed="rId21">
                       <a:extLst>
                         <a:ext uri="{28A0092B-C50C-407E-A947-70E740481C1C}">
                           <a14:useLocalDpi xmlns:a14="http://schemas.microsoft.com/office/drawing/2010/main" val="0"/>
@@ -3262,19 +4765,11 @@
         </w:rPr>
         <w:t xml:space="preserve"> </w:t>
       </w:r>
-      <w:proofErr w:type="gramStart"/>
-      <w:r>
-        <w:rPr>
-          <w:szCs w:val="28"/>
-        </w:rPr>
-        <w:t>основное</w:t>
-      </w:r>
-      <w:proofErr w:type="gramEnd"/>
-      <w:r>
-        <w:rPr>
-          <w:szCs w:val="28"/>
-        </w:rPr>
-        <w:t xml:space="preserve"> изображение</w:t>
+      <w:r>
+        <w:rPr>
+          <w:szCs w:val="28"/>
+        </w:rPr>
+        <w:t>основное изображение</w:t>
       </w:r>
       <w:r>
         <w:rPr>
@@ -3310,19 +4805,11 @@
         </w:rPr>
         <w:t xml:space="preserve"> </w:t>
       </w:r>
-      <w:proofErr w:type="gramStart"/>
-      <w:r>
-        <w:rPr>
-          <w:szCs w:val="28"/>
-        </w:rPr>
-        <w:t>водное</w:t>
-      </w:r>
-      <w:proofErr w:type="gramEnd"/>
-      <w:r>
-        <w:rPr>
-          <w:szCs w:val="28"/>
-        </w:rPr>
-        <w:t xml:space="preserve"> изображение</w:t>
+      <w:r>
+        <w:rPr>
+          <w:szCs w:val="28"/>
+        </w:rPr>
+        <w:t>водное изображение</w:t>
       </w:r>
       <w:r>
         <w:rPr>
@@ -3337,7 +4824,6 @@
           <w:szCs w:val="28"/>
         </w:rPr>
       </w:pPr>
-      <w:proofErr w:type="gramStart"/>
       <w:r>
         <w:rPr>
           <w:szCs w:val="28"/>
@@ -3345,7 +4831,6 @@
         </w:rPr>
         <w:t>size</w:t>
       </w:r>
-      <w:proofErr w:type="gramEnd"/>
       <w:r>
         <w:rPr>
           <w:szCs w:val="28"/>
@@ -3384,7 +4869,6 @@
         </w:rPr>
       </w:pPr>
       <w:proofErr w:type="spellStart"/>
-      <w:proofErr w:type="gramStart"/>
       <w:r>
         <w:rPr>
           <w:szCs w:val="28"/>
@@ -3393,7 +4877,6 @@
         <w:t>pos</w:t>
       </w:r>
       <w:proofErr w:type="spellEnd"/>
-      <w:proofErr w:type="gramEnd"/>
       <w:r>
         <w:rPr>
           <w:szCs w:val="28"/>
@@ -3432,7 +4915,6 @@
         </w:rPr>
       </w:pPr>
       <w:proofErr w:type="spellStart"/>
-      <w:proofErr w:type="gramStart"/>
       <w:r>
         <w:rPr>
           <w:szCs w:val="28"/>
@@ -3441,7 +4923,6 @@
         <w:t>tr</w:t>
       </w:r>
       <w:proofErr w:type="spellEnd"/>
-      <w:proofErr w:type="gramEnd"/>
       <w:r>
         <w:rPr>
           <w:szCs w:val="28"/>
@@ -3479,6 +4960,7 @@
           <w:szCs w:val="28"/>
           <w:lang w:val="en-US"/>
         </w:rPr>
+        <w:lastRenderedPageBreak/>
         <w:t>r</w:t>
       </w:r>
       <w:r>
@@ -3499,19 +4981,11 @@
         </w:rPr>
         <w:t xml:space="preserve"> </w:t>
       </w:r>
-      <w:proofErr w:type="gramStart"/>
-      <w:r>
-        <w:rPr>
-          <w:szCs w:val="28"/>
-        </w:rPr>
-        <w:t>итоговое</w:t>
-      </w:r>
-      <w:proofErr w:type="gramEnd"/>
-      <w:r>
-        <w:rPr>
-          <w:szCs w:val="28"/>
-        </w:rPr>
-        <w:t xml:space="preserve"> изображение</w:t>
+      <w:r>
+        <w:rPr>
+          <w:szCs w:val="28"/>
+        </w:rPr>
+        <w:t>итоговое изображение</w:t>
       </w:r>
       <w:r>
         <w:rPr>
@@ -3524,9 +4998,11 @@
       <w:pPr>
         <w:pStyle w:val="2"/>
       </w:pPr>
+      <w:bookmarkStart w:id="9" w:name="_Toc72868782"/>
       <w:r>
         <w:t>3.4 Разработка компонентов математического обеспечения приложения для интегрирования водяного знака в изображение</w:t>
       </w:r>
+      <w:bookmarkEnd w:id="9"/>
     </w:p>
     <w:p>
       <w:pPr>
@@ -3536,7 +5012,6 @@
         <w:rPr>
           <w:sz w:val="24"/>
           <w:szCs w:val="24"/>
-          <w:lang w:val="en-US"/>
         </w:rPr>
       </w:pPr>
       <w:r>
@@ -3551,6 +5026,14 @@
       <w:tblPr>
         <w:tblStyle w:val="a6"/>
         <w:tblW w:w="0" w:type="auto"/>
+        <w:tblBorders>
+          <w:top w:val="none" w:sz="0" w:space="0" w:color="auto"/>
+          <w:left w:val="none" w:sz="0" w:space="0" w:color="auto"/>
+          <w:bottom w:val="none" w:sz="0" w:space="0" w:color="auto"/>
+          <w:right w:val="none" w:sz="0" w:space="0" w:color="auto"/>
+          <w:insideH w:val="none" w:sz="0" w:space="0" w:color="auto"/>
+          <w:insideV w:val="none" w:sz="0" w:space="0" w:color="auto"/>
+        </w:tblBorders>
         <w:tblLook w:val="04A0" w:firstRow="1" w:lastRow="0" w:firstColumn="1" w:lastColumn="0" w:noHBand="0" w:noVBand="1"/>
       </w:tblPr>
       <w:tblGrid>
@@ -3564,16 +5047,13 @@
         <w:tc>
           <w:tcPr>
             <w:tcW w:w="4673" w:type="dxa"/>
-            <w:vAlign w:val="center"/>
           </w:tcPr>
           <w:p>
             <w:pPr>
               <w:tabs>
                 <w:tab w:val="left" w:pos="2861"/>
               </w:tabs>
-              <w:jc w:val="center"/>
-              <w:rPr>
-                <w:sz w:val="24"/>
+              <w:rPr>
                 <w:szCs w:val="24"/>
                 <w:lang w:val="en-US"/>
               </w:rPr>
@@ -3706,23 +5186,20 @@
         <w:tc>
           <w:tcPr>
             <w:tcW w:w="4673" w:type="dxa"/>
-            <w:vAlign w:val="center"/>
           </w:tcPr>
           <w:p>
             <w:pPr>
               <w:tabs>
                 <w:tab w:val="left" w:pos="2861"/>
               </w:tabs>
-              <w:jc w:val="center"/>
-              <w:rPr>
-                <w:sz w:val="24"/>
+              <w:jc w:val="right"/>
+              <w:rPr>
                 <w:szCs w:val="24"/>
                 <w:lang w:val="en-US"/>
               </w:rPr>
             </w:pPr>
             <w:r>
               <w:rPr>
-                <w:sz w:val="24"/>
                 <w:szCs w:val="24"/>
                 <w:lang w:val="en-US"/>
               </w:rPr>
@@ -3735,172 +5212,160 @@
         <w:tc>
           <w:tcPr>
             <w:tcW w:w="4673" w:type="dxa"/>
-            <w:vAlign w:val="center"/>
           </w:tcPr>
           <w:p>
             <w:pPr>
               <w:tabs>
                 <w:tab w:val="left" w:pos="2861"/>
               </w:tabs>
-              <w:jc w:val="center"/>
-              <w:rPr>
-                <w:sz w:val="24"/>
+              <w:rPr>
                 <w:szCs w:val="24"/>
                 <w:lang w:val="en-US"/>
               </w:rPr>
             </w:pPr>
-            <m:oMathPara>
-              <m:oMath>
-                <m:sSub>
-                  <m:sSubPr>
-                    <m:ctrlPr>
-                      <w:rPr>
-                        <w:rFonts w:ascii="Cambria Math" w:hAnsi="Cambria Math" w:cs="Cambria Math"/>
-                        <w:sz w:val="24"/>
-                        <w:szCs w:val="24"/>
-                        <w:lang w:val="en-US"/>
-                      </w:rPr>
-                    </m:ctrlPr>
-                  </m:sSubPr>
-                  <m:e>
-                    <m:r>
-                      <w:rPr>
-                        <w:rFonts w:ascii="Cambria Math" w:hAnsi="Cambria Math" w:cs="Cambria Math"/>
-                        <w:sz w:val="24"/>
-                        <w:szCs w:val="24"/>
-                        <w:lang w:val="en-US"/>
-                      </w:rPr>
-                      <m:t>h</m:t>
-                    </m:r>
-                  </m:e>
-                  <m:sub>
-                    <m:r>
-                      <w:rPr>
-                        <w:rFonts w:ascii="Cambria Math" w:hAnsi="Cambria Math" w:cs="Cambria Math"/>
-                        <w:sz w:val="24"/>
-                        <w:szCs w:val="24"/>
-                        <w:lang w:val="en-US"/>
-                      </w:rPr>
-                      <m:t>n</m:t>
-                    </m:r>
-                  </m:sub>
-                </m:sSub>
-                <m:r>
-                  <m:rPr>
-                    <m:sty m:val="p"/>
-                  </m:rPr>
-                  <w:rPr>
-                    <w:rFonts w:ascii="Cambria Math" w:hAnsi="Cambria Math" w:cs="Cambria Math"/>
-                    <w:sz w:val="24"/>
-                    <w:szCs w:val="24"/>
-                    <w:lang w:val="en-US"/>
-                  </w:rPr>
-                  <m:t>=</m:t>
-                </m:r>
-                <m:sSub>
-                  <m:sSubPr>
-                    <m:ctrlPr>
-                      <w:rPr>
-                        <w:rFonts w:ascii="Cambria Math" w:hAnsi="Cambria Math" w:cs="Cambria Math"/>
-                        <w:sz w:val="24"/>
-                        <w:szCs w:val="24"/>
-                        <w:lang w:val="en-US"/>
-                      </w:rPr>
-                    </m:ctrlPr>
-                  </m:sSubPr>
-                  <m:e>
-                    <m:r>
-                      <w:rPr>
-                        <w:rFonts w:ascii="Cambria Math" w:hAnsi="Cambria Math" w:cs="Cambria Math"/>
-                        <w:sz w:val="24"/>
-                        <w:szCs w:val="24"/>
-                        <w:lang w:val="en-US"/>
-                      </w:rPr>
-                      <m:t>h</m:t>
-                    </m:r>
-                  </m:e>
-                  <m:sub>
-                    <m:r>
-                      <w:rPr>
-                        <w:rFonts w:ascii="Cambria Math" w:hAnsi="Cambria Math" w:cs="Cambria Math"/>
-                        <w:sz w:val="24"/>
-                        <w:szCs w:val="24"/>
-                        <w:lang w:val="en-US"/>
-                      </w:rPr>
-                      <m:t>2</m:t>
-                    </m:r>
-                  </m:sub>
-                </m:sSub>
-                <m:r>
-                  <m:rPr>
-                    <m:sty m:val="p"/>
-                  </m:rPr>
-                  <w:rPr>
-                    <w:rFonts w:ascii="Cambria Math" w:hAnsi="Cambria Math" w:cs="Cambria Math"/>
-                    <w:sz w:val="24"/>
-                    <w:szCs w:val="24"/>
-                    <w:lang w:val="en-US"/>
-                  </w:rPr>
-                  <m:t>×</m:t>
-                </m:r>
-                <m:sSub>
-                  <m:sSubPr>
-                    <m:ctrlPr>
-                      <w:rPr>
-                        <w:rFonts w:ascii="Cambria Math" w:hAnsi="Cambria Math" w:cs="Cambria Math"/>
-                        <w:sz w:val="24"/>
-                        <w:szCs w:val="24"/>
-                        <w:lang w:val="en-US"/>
-                      </w:rPr>
-                    </m:ctrlPr>
-                  </m:sSubPr>
-                  <m:e>
-                    <m:r>
-                      <w:rPr>
-                        <w:rFonts w:ascii="Cambria Math" w:hAnsi="Cambria Math" w:cs="Cambria Math"/>
-                        <w:sz w:val="24"/>
-                        <w:szCs w:val="24"/>
-                        <w:lang w:val="en-US"/>
-                      </w:rPr>
-                      <m:t>k</m:t>
-                    </m:r>
-                  </m:e>
-                  <m:sub>
-                    <m:r>
-                      <w:rPr>
-                        <w:rFonts w:ascii="Cambria Math" w:hAnsi="Cambria Math" w:cs="Cambria Math"/>
-                        <w:sz w:val="24"/>
-                        <w:szCs w:val="24"/>
-                        <w:lang w:val="en-US"/>
-                      </w:rPr>
-                      <m:t>w</m:t>
-                    </m:r>
-                  </m:sub>
-                </m:sSub>
-              </m:oMath>
-            </m:oMathPara>
+            <m:oMath>
+              <m:sSub>
+                <m:sSubPr>
+                  <m:ctrlPr>
+                    <w:rPr>
+                      <w:rFonts w:ascii="Cambria Math" w:hAnsi="Cambria Math" w:cs="Cambria Math"/>
+                      <w:szCs w:val="24"/>
+                      <w:lang w:val="en-US"/>
+                    </w:rPr>
+                  </m:ctrlPr>
+                </m:sSubPr>
+                <m:e>
+                  <m:r>
+                    <w:rPr>
+                      <w:rFonts w:ascii="Cambria Math" w:hAnsi="Cambria Math" w:cs="Cambria Math"/>
+                      <w:szCs w:val="24"/>
+                      <w:lang w:val="en-US"/>
+                    </w:rPr>
+                    <m:t>h</m:t>
+                  </m:r>
+                </m:e>
+                <m:sub>
+                  <m:r>
+                    <w:rPr>
+                      <w:rFonts w:ascii="Cambria Math" w:hAnsi="Cambria Math" w:cs="Cambria Math"/>
+                      <w:szCs w:val="24"/>
+                      <w:lang w:val="en-US"/>
+                    </w:rPr>
+                    <m:t>n</m:t>
+                  </m:r>
+                </m:sub>
+              </m:sSub>
+              <m:r>
+                <m:rPr>
+                  <m:sty m:val="p"/>
+                </m:rPr>
+                <w:rPr>
+                  <w:rFonts w:ascii="Cambria Math" w:hAnsi="Cambria Math" w:cs="Cambria Math"/>
+                  <w:szCs w:val="24"/>
+                  <w:lang w:val="en-US"/>
+                </w:rPr>
+                <m:t>=</m:t>
+              </m:r>
+              <m:sSub>
+                <m:sSubPr>
+                  <m:ctrlPr>
+                    <w:rPr>
+                      <w:rFonts w:ascii="Cambria Math" w:hAnsi="Cambria Math" w:cs="Cambria Math"/>
+                      <w:szCs w:val="24"/>
+                      <w:lang w:val="en-US"/>
+                    </w:rPr>
+                  </m:ctrlPr>
+                </m:sSubPr>
+                <m:e>
+                  <m:r>
+                    <w:rPr>
+                      <w:rFonts w:ascii="Cambria Math" w:hAnsi="Cambria Math" w:cs="Cambria Math"/>
+                      <w:szCs w:val="24"/>
+                      <w:lang w:val="en-US"/>
+                    </w:rPr>
+                    <m:t>h</m:t>
+                  </m:r>
+                </m:e>
+                <m:sub>
+                  <m:r>
+                    <w:rPr>
+                      <w:rFonts w:ascii="Cambria Math" w:hAnsi="Cambria Math" w:cs="Cambria Math"/>
+                      <w:szCs w:val="24"/>
+                      <w:lang w:val="en-US"/>
+                    </w:rPr>
+                    <m:t>2</m:t>
+                  </m:r>
+                </m:sub>
+              </m:sSub>
+              <m:r>
+                <m:rPr>
+                  <m:sty m:val="p"/>
+                </m:rPr>
+                <w:rPr>
+                  <w:rFonts w:ascii="Cambria Math" w:hAnsi="Cambria Math" w:cs="Cambria Math"/>
+                  <w:szCs w:val="24"/>
+                  <w:lang w:val="en-US"/>
+                </w:rPr>
+                <m:t>×</m:t>
+              </m:r>
+              <m:sSub>
+                <m:sSubPr>
+                  <m:ctrlPr>
+                    <w:rPr>
+                      <w:rFonts w:ascii="Cambria Math" w:hAnsi="Cambria Math" w:cs="Cambria Math"/>
+                      <w:szCs w:val="24"/>
+                      <w:lang w:val="en-US"/>
+                    </w:rPr>
+                  </m:ctrlPr>
+                </m:sSubPr>
+                <m:e>
+                  <m:r>
+                    <w:rPr>
+                      <w:rFonts w:ascii="Cambria Math" w:hAnsi="Cambria Math" w:cs="Cambria Math"/>
+                      <w:szCs w:val="24"/>
+                      <w:lang w:val="en-US"/>
+                    </w:rPr>
+                    <m:t>k</m:t>
+                  </m:r>
+                </m:e>
+                <m:sub>
+                  <m:r>
+                    <w:rPr>
+                      <w:rFonts w:ascii="Cambria Math" w:hAnsi="Cambria Math" w:cs="Cambria Math"/>
+                      <w:szCs w:val="24"/>
+                      <w:lang w:val="en-US"/>
+                    </w:rPr>
+                    <m:t>w</m:t>
+                  </m:r>
+                </m:sub>
+              </m:sSub>
+            </m:oMath>
+            <w:r>
+              <w:rPr>
+                <w:szCs w:val="24"/>
+                <w:lang w:val="en-US"/>
+              </w:rPr>
+              <w:t>,</w:t>
+            </w:r>
           </w:p>
         </w:tc>
         <w:tc>
           <w:tcPr>
             <w:tcW w:w="4673" w:type="dxa"/>
-            <w:vAlign w:val="center"/>
           </w:tcPr>
           <w:p>
             <w:pPr>
               <w:tabs>
                 <w:tab w:val="left" w:pos="2861"/>
               </w:tabs>
-              <w:jc w:val="center"/>
-              <w:rPr>
-                <w:sz w:val="24"/>
+              <w:jc w:val="right"/>
+              <w:rPr>
                 <w:szCs w:val="24"/>
                 <w:lang w:val="en-US"/>
               </w:rPr>
             </w:pPr>
             <w:r>
               <w:rPr>
-                <w:sz w:val="24"/>
                 <w:szCs w:val="24"/>
                 <w:lang w:val="en-US"/>
               </w:rPr>
@@ -3913,160 +5378,159 @@
         <w:tc>
           <w:tcPr>
             <w:tcW w:w="4673" w:type="dxa"/>
-            <w:vAlign w:val="center"/>
           </w:tcPr>
           <w:p>
             <w:pPr>
               <w:tabs>
                 <w:tab w:val="left" w:pos="2861"/>
               </w:tabs>
-              <w:jc w:val="center"/>
-              <w:rPr>
-                <w:sz w:val="24"/>
+              <w:rPr>
                 <w:szCs w:val="24"/>
                 <w:lang w:val="en-US"/>
               </w:rPr>
             </w:pPr>
-            <m:oMathPara>
-              <m:oMath>
-                <m:sSub>
-                  <m:sSubPr>
-                    <m:ctrlPr>
-                      <w:rPr>
-                        <w:rFonts w:ascii="Cambria Math" w:hAnsi="Cambria Math"/>
-                        <w:i/>
-                        <w:szCs w:val="24"/>
-                      </w:rPr>
-                    </m:ctrlPr>
-                  </m:sSubPr>
-                  <m:e>
-                    <m:r>
-                      <w:rPr>
-                        <w:rFonts w:ascii="Cambria Math" w:hAnsi="Cambria Math"/>
-                        <w:szCs w:val="24"/>
-                      </w:rPr>
-                      <m:t>k</m:t>
-                    </m:r>
-                  </m:e>
-                  <m:sub>
-                    <m:r>
-                      <w:rPr>
-                        <w:rFonts w:ascii="Cambria Math" w:hAnsi="Cambria Math"/>
-                        <w:szCs w:val="24"/>
-                      </w:rPr>
-                      <m:t>h</m:t>
-                    </m:r>
-                  </m:sub>
-                </m:sSub>
-                <m:r>
-                  <m:rPr>
-                    <m:sty m:val="p"/>
-                  </m:rPr>
-                  <w:rPr>
-                    <w:rFonts w:ascii="Cambria Math" w:hAnsi="Cambria Math" w:cs="Cambria Math"/>
-                    <w:szCs w:val="24"/>
-                  </w:rPr>
-                  <m:t>=</m:t>
-                </m:r>
-                <m:f>
-                  <m:fPr>
-                    <m:ctrlPr>
-                      <w:rPr>
-                        <w:rFonts w:ascii="Cambria Math" w:hAnsi="Cambria Math"/>
-                        <w:szCs w:val="24"/>
-                      </w:rPr>
-                    </m:ctrlPr>
-                  </m:fPr>
-                  <m:num>
-                    <m:sSub>
-                      <m:sSubPr>
-                        <m:ctrlPr>
-                          <w:rPr>
-                            <w:rFonts w:ascii="Cambria Math" w:hAnsi="Cambria Math"/>
-                            <w:i/>
-                            <w:szCs w:val="24"/>
-                            <w:lang w:eastAsia="en-US"/>
-                          </w:rPr>
-                        </m:ctrlPr>
-                      </m:sSubPr>
-                      <m:e>
-                        <m:r>
-                          <w:rPr>
-                            <w:rFonts w:ascii="Cambria Math" w:hAnsi="Cambria Math"/>
-                            <w:szCs w:val="24"/>
-                          </w:rPr>
-                          <m:t>h</m:t>
-                        </m:r>
-                      </m:e>
-                      <m:sub>
-                        <m:r>
-                          <w:rPr>
-                            <w:rFonts w:ascii="Cambria Math" w:hAnsi="Cambria Math"/>
-                            <w:szCs w:val="24"/>
-                          </w:rPr>
-                          <m:t>1</m:t>
-                        </m:r>
-                      </m:sub>
-                    </m:sSub>
-                  </m:num>
-                  <m:den>
-                    <m:sSub>
-                      <m:sSubPr>
-                        <m:ctrlPr>
-                          <w:rPr>
-                            <w:rFonts w:ascii="Cambria Math" w:hAnsi="Cambria Math"/>
-                            <w:i/>
-                            <w:szCs w:val="24"/>
-                            <w:lang w:eastAsia="en-US"/>
-                          </w:rPr>
-                        </m:ctrlPr>
-                      </m:sSubPr>
-                      <m:e>
-                        <m:r>
-                          <w:rPr>
-                            <w:rFonts w:ascii="Cambria Math" w:hAnsi="Cambria Math"/>
-                            <w:szCs w:val="24"/>
-                            <w:lang w:val="en-US"/>
-                          </w:rPr>
-                          <m:t>h</m:t>
-                        </m:r>
-                      </m:e>
-                      <m:sub>
-                        <m:r>
-                          <w:rPr>
-                            <w:rFonts w:ascii="Cambria Math" w:hAnsi="Cambria Math"/>
-                            <w:szCs w:val="24"/>
-                          </w:rPr>
-                          <m:t>2</m:t>
-                        </m:r>
-                      </m:sub>
-                    </m:sSub>
-                  </m:den>
-                </m:f>
-              </m:oMath>
-            </m:oMathPara>
+            <m:oMath>
+              <m:sSub>
+                <m:sSubPr>
+                  <m:ctrlPr>
+                    <w:rPr>
+                      <w:rFonts w:ascii="Cambria Math" w:hAnsi="Cambria Math"/>
+                      <w:i/>
+                      <w:szCs w:val="24"/>
+                    </w:rPr>
+                  </m:ctrlPr>
+                </m:sSubPr>
+                <m:e>
+                  <m:r>
+                    <w:rPr>
+                      <w:rFonts w:ascii="Cambria Math" w:hAnsi="Cambria Math"/>
+                      <w:szCs w:val="24"/>
+                    </w:rPr>
+                    <m:t>k</m:t>
+                  </m:r>
+                </m:e>
+                <m:sub>
+                  <m:r>
+                    <w:rPr>
+                      <w:rFonts w:ascii="Cambria Math" w:hAnsi="Cambria Math"/>
+                      <w:szCs w:val="24"/>
+                    </w:rPr>
+                    <m:t>h</m:t>
+                  </m:r>
+                </m:sub>
+              </m:sSub>
+              <m:r>
+                <m:rPr>
+                  <m:sty m:val="p"/>
+                </m:rPr>
+                <w:rPr>
+                  <w:rFonts w:ascii="Cambria Math" w:hAnsi="Cambria Math" w:cs="Cambria Math"/>
+                  <w:szCs w:val="24"/>
+                </w:rPr>
+                <m:t>=</m:t>
+              </m:r>
+              <m:f>
+                <m:fPr>
+                  <m:ctrlPr>
+                    <w:rPr>
+                      <w:rFonts w:ascii="Cambria Math" w:hAnsi="Cambria Math"/>
+                      <w:szCs w:val="24"/>
+                    </w:rPr>
+                  </m:ctrlPr>
+                </m:fPr>
+                <m:num>
+                  <m:sSub>
+                    <m:sSubPr>
+                      <m:ctrlPr>
+                        <w:rPr>
+                          <w:rFonts w:ascii="Cambria Math" w:hAnsi="Cambria Math"/>
+                          <w:i/>
+                          <w:szCs w:val="24"/>
+                          <w:lang w:eastAsia="en-US"/>
+                        </w:rPr>
+                      </m:ctrlPr>
+                    </m:sSubPr>
+                    <m:e>
+                      <m:r>
+                        <w:rPr>
+                          <w:rFonts w:ascii="Cambria Math" w:hAnsi="Cambria Math"/>
+                          <w:szCs w:val="24"/>
+                        </w:rPr>
+                        <m:t>h</m:t>
+                      </m:r>
+                    </m:e>
+                    <m:sub>
+                      <m:r>
+                        <w:rPr>
+                          <w:rFonts w:ascii="Cambria Math" w:hAnsi="Cambria Math"/>
+                          <w:szCs w:val="24"/>
+                        </w:rPr>
+                        <m:t>1</m:t>
+                      </m:r>
+                    </m:sub>
+                  </m:sSub>
+                </m:num>
+                <m:den>
+                  <m:sSub>
+                    <m:sSubPr>
+                      <m:ctrlPr>
+                        <w:rPr>
+                          <w:rFonts w:ascii="Cambria Math" w:hAnsi="Cambria Math"/>
+                          <w:i/>
+                          <w:szCs w:val="24"/>
+                          <w:lang w:eastAsia="en-US"/>
+                        </w:rPr>
+                      </m:ctrlPr>
+                    </m:sSubPr>
+                    <m:e>
+                      <m:r>
+                        <w:rPr>
+                          <w:rFonts w:ascii="Cambria Math" w:hAnsi="Cambria Math"/>
+                          <w:szCs w:val="24"/>
+                          <w:lang w:val="en-US"/>
+                        </w:rPr>
+                        <m:t>h</m:t>
+                      </m:r>
+                    </m:e>
+                    <m:sub>
+                      <m:r>
+                        <w:rPr>
+                          <w:rFonts w:ascii="Cambria Math" w:hAnsi="Cambria Math"/>
+                          <w:szCs w:val="24"/>
+                        </w:rPr>
+                        <m:t>2</m:t>
+                      </m:r>
+                    </m:sub>
+                  </m:sSub>
+                </m:den>
+              </m:f>
+            </m:oMath>
+            <w:r>
+              <w:rPr>
+                <w:szCs w:val="24"/>
+                <w:lang w:val="en-US"/>
+              </w:rPr>
+              <w:t>,</w:t>
+            </w:r>
           </w:p>
         </w:tc>
         <w:tc>
           <w:tcPr>
             <w:tcW w:w="4673" w:type="dxa"/>
-            <w:vAlign w:val="center"/>
           </w:tcPr>
           <w:p>
             <w:pPr>
               <w:tabs>
                 <w:tab w:val="left" w:pos="2861"/>
               </w:tabs>
-              <w:jc w:val="center"/>
-              <w:rPr>
-                <w:sz w:val="24"/>
+              <w:jc w:val="right"/>
+              <w:rPr>
                 <w:szCs w:val="24"/>
                 <w:lang w:val="en-US"/>
               </w:rPr>
             </w:pPr>
             <w:r>
               <w:rPr>
-                <w:sz w:val="24"/>
                 <w:szCs w:val="24"/>
                 <w:lang w:val="en-US"/>
               </w:rPr>
@@ -4079,172 +5543,160 @@
         <w:tc>
           <w:tcPr>
             <w:tcW w:w="4673" w:type="dxa"/>
-            <w:vAlign w:val="center"/>
           </w:tcPr>
           <w:p>
             <w:pPr>
               <w:tabs>
                 <w:tab w:val="left" w:pos="2861"/>
               </w:tabs>
-              <w:jc w:val="center"/>
-              <w:rPr>
-                <w:sz w:val="24"/>
+              <w:rPr>
                 <w:szCs w:val="24"/>
                 <w:lang w:val="en-US"/>
               </w:rPr>
             </w:pPr>
-            <m:oMathPara>
-              <m:oMath>
-                <m:sSub>
-                  <m:sSubPr>
-                    <m:ctrlPr>
-                      <w:rPr>
-                        <w:rFonts w:ascii="Cambria Math" w:hAnsi="Cambria Math" w:cs="Cambria Math"/>
-                        <w:sz w:val="24"/>
-                        <w:szCs w:val="24"/>
-                        <w:lang w:val="en-US"/>
-                      </w:rPr>
-                    </m:ctrlPr>
-                  </m:sSubPr>
-                  <m:e>
-                    <m:r>
-                      <w:rPr>
-                        <w:rFonts w:ascii="Cambria Math" w:hAnsi="Cambria Math" w:cs="Cambria Math"/>
-                        <w:sz w:val="24"/>
-                        <w:szCs w:val="24"/>
-                        <w:lang w:val="en-US"/>
-                      </w:rPr>
-                      <m:t>w</m:t>
-                    </m:r>
-                  </m:e>
-                  <m:sub>
-                    <m:r>
-                      <w:rPr>
-                        <w:rFonts w:ascii="Cambria Math" w:hAnsi="Cambria Math" w:cs="Cambria Math"/>
-                        <w:sz w:val="24"/>
-                        <w:szCs w:val="24"/>
-                        <w:lang w:val="en-US"/>
-                      </w:rPr>
-                      <m:t>n</m:t>
-                    </m:r>
-                  </m:sub>
-                </m:sSub>
-                <m:r>
-                  <m:rPr>
-                    <m:sty m:val="p"/>
-                  </m:rPr>
-                  <w:rPr>
-                    <w:rFonts w:ascii="Cambria Math" w:hAnsi="Cambria Math" w:cs="Cambria Math"/>
-                    <w:sz w:val="24"/>
-                    <w:szCs w:val="24"/>
-                    <w:lang w:val="en-US"/>
-                  </w:rPr>
-                  <m:t>=</m:t>
-                </m:r>
-                <m:sSub>
-                  <m:sSubPr>
-                    <m:ctrlPr>
-                      <w:rPr>
-                        <w:rFonts w:ascii="Cambria Math" w:hAnsi="Cambria Math" w:cs="Cambria Math"/>
-                        <w:sz w:val="24"/>
-                        <w:szCs w:val="24"/>
-                        <w:lang w:val="en-US"/>
-                      </w:rPr>
-                    </m:ctrlPr>
-                  </m:sSubPr>
-                  <m:e>
-                    <m:r>
-                      <w:rPr>
-                        <w:rFonts w:ascii="Cambria Math" w:hAnsi="Cambria Math" w:cs="Cambria Math"/>
-                        <w:sz w:val="24"/>
-                        <w:szCs w:val="24"/>
-                        <w:lang w:val="en-US"/>
-                      </w:rPr>
-                      <m:t>w</m:t>
-                    </m:r>
-                  </m:e>
-                  <m:sub>
-                    <m:r>
-                      <w:rPr>
-                        <w:rFonts w:ascii="Cambria Math" w:hAnsi="Cambria Math" w:cs="Cambria Math"/>
-                        <w:sz w:val="24"/>
-                        <w:szCs w:val="24"/>
-                        <w:lang w:val="en-US"/>
-                      </w:rPr>
-                      <m:t>2</m:t>
-                    </m:r>
-                  </m:sub>
-                </m:sSub>
-                <m:r>
-                  <m:rPr>
-                    <m:sty m:val="p"/>
-                  </m:rPr>
-                  <w:rPr>
-                    <w:rFonts w:ascii="Cambria Math" w:hAnsi="Cambria Math" w:cs="Cambria Math"/>
-                    <w:sz w:val="24"/>
-                    <w:szCs w:val="24"/>
-                    <w:lang w:val="en-US"/>
-                  </w:rPr>
-                  <m:t>×</m:t>
-                </m:r>
-                <m:sSub>
-                  <m:sSubPr>
-                    <m:ctrlPr>
-                      <w:rPr>
-                        <w:rFonts w:ascii="Cambria Math" w:hAnsi="Cambria Math" w:cs="Cambria Math"/>
-                        <w:sz w:val="24"/>
-                        <w:szCs w:val="24"/>
-                        <w:lang w:val="en-US"/>
-                      </w:rPr>
-                    </m:ctrlPr>
-                  </m:sSubPr>
-                  <m:e>
-                    <m:r>
-                      <w:rPr>
-                        <w:rFonts w:ascii="Cambria Math" w:hAnsi="Cambria Math" w:cs="Cambria Math"/>
-                        <w:sz w:val="24"/>
-                        <w:szCs w:val="24"/>
-                        <w:lang w:val="en-US"/>
-                      </w:rPr>
-                      <m:t>k</m:t>
-                    </m:r>
-                  </m:e>
-                  <m:sub>
-                    <m:r>
-                      <w:rPr>
-                        <w:rFonts w:ascii="Cambria Math" w:hAnsi="Cambria Math" w:cs="Cambria Math"/>
-                        <w:sz w:val="24"/>
-                        <w:szCs w:val="24"/>
-                        <w:lang w:val="en-US"/>
-                      </w:rPr>
-                      <m:t>h</m:t>
-                    </m:r>
-                  </m:sub>
-                </m:sSub>
-              </m:oMath>
-            </m:oMathPara>
+            <m:oMath>
+              <m:sSub>
+                <m:sSubPr>
+                  <m:ctrlPr>
+                    <w:rPr>
+                      <w:rFonts w:ascii="Cambria Math" w:hAnsi="Cambria Math" w:cs="Cambria Math"/>
+                      <w:szCs w:val="24"/>
+                      <w:lang w:val="en-US"/>
+                    </w:rPr>
+                  </m:ctrlPr>
+                </m:sSubPr>
+                <m:e>
+                  <m:r>
+                    <w:rPr>
+                      <w:rFonts w:ascii="Cambria Math" w:hAnsi="Cambria Math" w:cs="Cambria Math"/>
+                      <w:szCs w:val="24"/>
+                      <w:lang w:val="en-US"/>
+                    </w:rPr>
+                    <m:t>w</m:t>
+                  </m:r>
+                </m:e>
+                <m:sub>
+                  <m:r>
+                    <w:rPr>
+                      <w:rFonts w:ascii="Cambria Math" w:hAnsi="Cambria Math" w:cs="Cambria Math"/>
+                      <w:szCs w:val="24"/>
+                      <w:lang w:val="en-US"/>
+                    </w:rPr>
+                    <m:t>n</m:t>
+                  </m:r>
+                </m:sub>
+              </m:sSub>
+              <m:r>
+                <m:rPr>
+                  <m:sty m:val="p"/>
+                </m:rPr>
+                <w:rPr>
+                  <w:rFonts w:ascii="Cambria Math" w:hAnsi="Cambria Math" w:cs="Cambria Math"/>
+                  <w:szCs w:val="24"/>
+                  <w:lang w:val="en-US"/>
+                </w:rPr>
+                <m:t>=</m:t>
+              </m:r>
+              <m:sSub>
+                <m:sSubPr>
+                  <m:ctrlPr>
+                    <w:rPr>
+                      <w:rFonts w:ascii="Cambria Math" w:hAnsi="Cambria Math" w:cs="Cambria Math"/>
+                      <w:szCs w:val="24"/>
+                      <w:lang w:val="en-US"/>
+                    </w:rPr>
+                  </m:ctrlPr>
+                </m:sSubPr>
+                <m:e>
+                  <m:r>
+                    <w:rPr>
+                      <w:rFonts w:ascii="Cambria Math" w:hAnsi="Cambria Math" w:cs="Cambria Math"/>
+                      <w:szCs w:val="24"/>
+                      <w:lang w:val="en-US"/>
+                    </w:rPr>
+                    <m:t>w</m:t>
+                  </m:r>
+                </m:e>
+                <m:sub>
+                  <m:r>
+                    <w:rPr>
+                      <w:rFonts w:ascii="Cambria Math" w:hAnsi="Cambria Math" w:cs="Cambria Math"/>
+                      <w:szCs w:val="24"/>
+                      <w:lang w:val="en-US"/>
+                    </w:rPr>
+                    <m:t>2</m:t>
+                  </m:r>
+                </m:sub>
+              </m:sSub>
+              <m:r>
+                <m:rPr>
+                  <m:sty m:val="p"/>
+                </m:rPr>
+                <w:rPr>
+                  <w:rFonts w:ascii="Cambria Math" w:hAnsi="Cambria Math" w:cs="Cambria Math"/>
+                  <w:szCs w:val="24"/>
+                  <w:lang w:val="en-US"/>
+                </w:rPr>
+                <m:t>×</m:t>
+              </m:r>
+              <m:sSub>
+                <m:sSubPr>
+                  <m:ctrlPr>
+                    <w:rPr>
+                      <w:rFonts w:ascii="Cambria Math" w:hAnsi="Cambria Math" w:cs="Cambria Math"/>
+                      <w:szCs w:val="24"/>
+                      <w:lang w:val="en-US"/>
+                    </w:rPr>
+                  </m:ctrlPr>
+                </m:sSubPr>
+                <m:e>
+                  <m:r>
+                    <w:rPr>
+                      <w:rFonts w:ascii="Cambria Math" w:hAnsi="Cambria Math" w:cs="Cambria Math"/>
+                      <w:szCs w:val="24"/>
+                      <w:lang w:val="en-US"/>
+                    </w:rPr>
+                    <m:t>k</m:t>
+                  </m:r>
+                </m:e>
+                <m:sub>
+                  <m:r>
+                    <w:rPr>
+                      <w:rFonts w:ascii="Cambria Math" w:hAnsi="Cambria Math" w:cs="Cambria Math"/>
+                      <w:szCs w:val="24"/>
+                      <w:lang w:val="en-US"/>
+                    </w:rPr>
+                    <m:t>h</m:t>
+                  </m:r>
+                </m:sub>
+              </m:sSub>
+            </m:oMath>
+            <w:r>
+              <w:rPr>
+                <w:szCs w:val="24"/>
+                <w:lang w:val="en-US"/>
+              </w:rPr>
+              <w:t>,</w:t>
+            </w:r>
           </w:p>
         </w:tc>
         <w:tc>
           <w:tcPr>
             <w:tcW w:w="4673" w:type="dxa"/>
-            <w:vAlign w:val="center"/>
           </w:tcPr>
           <w:p>
             <w:pPr>
               <w:tabs>
                 <w:tab w:val="left" w:pos="2861"/>
               </w:tabs>
-              <w:jc w:val="center"/>
-              <w:rPr>
-                <w:sz w:val="24"/>
+              <w:jc w:val="right"/>
+              <w:rPr>
                 <w:szCs w:val="24"/>
                 <w:lang w:val="en-US"/>
               </w:rPr>
             </w:pPr>
             <w:r>
               <w:rPr>
-                <w:sz w:val="24"/>
                 <w:szCs w:val="24"/>
                 <w:lang w:val="en-US"/>
               </w:rPr>
@@ -4257,75 +5709,130 @@
         <w:tc>
           <w:tcPr>
             <w:tcW w:w="4673" w:type="dxa"/>
-            <w:vAlign w:val="center"/>
           </w:tcPr>
           <w:p>
             <w:pPr>
               <w:tabs>
                 <w:tab w:val="left" w:pos="2861"/>
               </w:tabs>
-              <w:jc w:val="center"/>
-              <w:rPr>
-                <w:sz w:val="24"/>
+              <w:rPr>
                 <w:szCs w:val="24"/>
                 <w:lang w:val="en-US"/>
               </w:rPr>
             </w:pPr>
-            <w:sdt>
-              <w:sdtPr>
+            <m:oMath>
+              <m:sSub>
+                <m:sSubPr>
+                  <m:ctrlPr>
+                    <w:rPr>
+                      <w:rFonts w:ascii="Cambria Math" w:hAnsi="Cambria Math"/>
+                      <w:i/>
+                      <w:szCs w:val="24"/>
+                      <w:lang w:val="en-US"/>
+                    </w:rPr>
+                  </m:ctrlPr>
+                </m:sSubPr>
+                <m:e>
+                  <m:r>
+                    <w:rPr>
+                      <w:rFonts w:ascii="Cambria Math" w:hAnsi="Cambria Math"/>
+                      <w:szCs w:val="24"/>
+                      <w:lang w:val="en-US"/>
+                    </w:rPr>
+                    <m:t>w</m:t>
+                  </m:r>
+                </m:e>
+                <m:sub>
+                  <m:r>
+                    <w:rPr>
+                      <w:rFonts w:ascii="Cambria Math" w:hAnsi="Cambria Math"/>
+                      <w:szCs w:val="24"/>
+                      <w:lang w:val="en-US"/>
+                    </w:rPr>
+                    <m:t>n</m:t>
+                  </m:r>
+                </m:sub>
+              </m:sSub>
+              <m:r>
                 <w:rPr>
                   <w:rFonts w:ascii="Cambria Math" w:hAnsi="Cambria Math"/>
-                  <w:i/>
-                  <w:sz w:val="24"/>
                   <w:szCs w:val="24"/>
                   <w:lang w:val="en-US"/>
                 </w:rPr>
-                <w:id w:val="-793602316"/>
-                <w:placeholder>
-                  <w:docPart w:val="DefaultPlaceholder_1075249612"/>
-                </w:placeholder>
-                <w:temporary/>
-                <w:showingPlcHdr/>
-                <w:equation/>
-              </w:sdtPr>
-              <w:sdtContent>
-                <w:bookmarkStart w:id="0" w:name="_GoBack"/>
-                <m:oMathPara>
-                  <m:oMath>
-                    <m:r>
-                      <m:rPr>
-                        <m:sty m:val="bi"/>
-                      </m:rPr>
-                      <w:rPr>
-                        <w:rStyle w:val="a7"/>
-                        <w:rFonts w:ascii="Cambria Math" w:hAnsi="Cambria Math"/>
-                      </w:rPr>
-                      <m:t>Место для уравнения.</m:t>
-                    </m:r>
-                    <w:bookmarkEnd w:id="0"/>
-                  </m:oMath>
-                </m:oMathPara>
-              </w:sdtContent>
-            </w:sdt>
+                <m:t>=</m:t>
+              </m:r>
+              <m:sSub>
+                <m:sSubPr>
+                  <m:ctrlPr>
+                    <w:rPr>
+                      <w:rFonts w:ascii="Cambria Math" w:hAnsi="Cambria Math"/>
+                      <w:i/>
+                      <w:szCs w:val="24"/>
+                      <w:lang w:val="en-US"/>
+                    </w:rPr>
+                  </m:ctrlPr>
+                </m:sSubPr>
+                <m:e>
+                  <m:r>
+                    <w:rPr>
+                      <w:rFonts w:ascii="Cambria Math" w:hAnsi="Cambria Math"/>
+                      <w:szCs w:val="24"/>
+                      <w:lang w:val="en-US"/>
+                    </w:rPr>
+                    <m:t>w</m:t>
+                  </m:r>
+                </m:e>
+                <m:sub>
+                  <m:r>
+                    <w:rPr>
+                      <w:rFonts w:ascii="Cambria Math" w:hAnsi="Cambria Math"/>
+                      <w:szCs w:val="24"/>
+                      <w:lang w:val="en-US"/>
+                    </w:rPr>
+                    <m:t>1</m:t>
+                  </m:r>
+                </m:sub>
+              </m:sSub>
+              <m:r>
+                <w:rPr>
+                  <w:rFonts w:ascii="Cambria Math" w:hAnsi="Cambria Math"/>
+                  <w:szCs w:val="24"/>
+                  <w:lang w:val="en-US"/>
+                </w:rPr>
+                <m:t>×s×0.01</m:t>
+              </m:r>
+            </m:oMath>
+            <w:r>
+              <w:rPr>
+                <w:szCs w:val="24"/>
+                <w:lang w:val="en-US"/>
+              </w:rPr>
+              <w:t>,</w:t>
+            </w:r>
           </w:p>
         </w:tc>
         <w:tc>
           <w:tcPr>
             <w:tcW w:w="4673" w:type="dxa"/>
-            <w:vAlign w:val="center"/>
           </w:tcPr>
           <w:p>
             <w:pPr>
               <w:tabs>
                 <w:tab w:val="left" w:pos="2861"/>
               </w:tabs>
-              <w:jc w:val="center"/>
-              <w:rPr>
-                <w:sz w:val="24"/>
+              <w:jc w:val="right"/>
+              <w:rPr>
                 <w:szCs w:val="24"/>
                 <w:lang w:val="en-US"/>
               </w:rPr>
             </w:pPr>
+            <w:r>
+              <w:rPr>
+                <w:szCs w:val="24"/>
+                <w:lang w:val="en-US"/>
+              </w:rPr>
+              <w:t>(5)</w:t>
+            </w:r>
           </w:p>
         </w:tc>
       </w:tr>
@@ -4333,39 +5840,170 @@
         <w:tc>
           <w:tcPr>
             <w:tcW w:w="4673" w:type="dxa"/>
-            <w:vAlign w:val="center"/>
           </w:tcPr>
           <w:p>
             <w:pPr>
               <w:tabs>
                 <w:tab w:val="left" w:pos="2861"/>
               </w:tabs>
-              <w:jc w:val="center"/>
-              <w:rPr>
-                <w:sz w:val="24"/>
+              <w:rPr>
                 <w:szCs w:val="24"/>
                 <w:lang w:val="en-US"/>
               </w:rPr>
             </w:pPr>
+            <m:oMath>
+              <m:sSub>
+                <m:sSubPr>
+                  <m:ctrlPr>
+                    <w:rPr>
+                      <w:rFonts w:ascii="Cambria Math" w:hAnsi="Cambria Math"/>
+                      <w:i/>
+                      <w:szCs w:val="24"/>
+                      <w:lang w:val="en-US"/>
+                    </w:rPr>
+                  </m:ctrlPr>
+                </m:sSubPr>
+                <m:e>
+                  <m:r>
+                    <w:rPr>
+                      <w:rFonts w:ascii="Cambria Math" w:hAnsi="Cambria Math"/>
+                      <w:szCs w:val="24"/>
+                      <w:lang w:val="en-US"/>
+                    </w:rPr>
+                    <m:t>h</m:t>
+                  </m:r>
+                </m:e>
+                <m:sub>
+                  <m:r>
+                    <w:rPr>
+                      <w:rFonts w:ascii="Cambria Math" w:hAnsi="Cambria Math"/>
+                      <w:szCs w:val="24"/>
+                      <w:lang w:val="en-US"/>
+                    </w:rPr>
+                    <m:t>n</m:t>
+                  </m:r>
+                </m:sub>
+              </m:sSub>
+              <m:r>
+                <w:rPr>
+                  <w:rFonts w:ascii="Cambria Math" w:hAnsi="Cambria Math"/>
+                  <w:szCs w:val="24"/>
+                  <w:lang w:val="en-US"/>
+                </w:rPr>
+                <m:t>=</m:t>
+              </m:r>
+              <m:sSub>
+                <m:sSubPr>
+                  <m:ctrlPr>
+                    <w:rPr>
+                      <w:rFonts w:ascii="Cambria Math" w:hAnsi="Cambria Math"/>
+                      <w:i/>
+                      <w:szCs w:val="24"/>
+                      <w:lang w:val="en-US"/>
+                    </w:rPr>
+                  </m:ctrlPr>
+                </m:sSubPr>
+                <m:e>
+                  <m:r>
+                    <w:rPr>
+                      <w:rFonts w:ascii="Cambria Math" w:hAnsi="Cambria Math"/>
+                      <w:szCs w:val="24"/>
+                      <w:lang w:val="en-US"/>
+                    </w:rPr>
+                    <m:t>h</m:t>
+                  </m:r>
+                </m:e>
+                <m:sub>
+                  <m:r>
+                    <w:rPr>
+                      <w:rFonts w:ascii="Cambria Math" w:hAnsi="Cambria Math"/>
+                      <w:szCs w:val="24"/>
+                      <w:lang w:val="en-US"/>
+                    </w:rPr>
+                    <m:t>2</m:t>
+                  </m:r>
+                </m:sub>
+              </m:sSub>
+              <m:r>
+                <w:rPr>
+                  <w:rFonts w:ascii="Cambria Math" w:hAnsi="Cambria Math"/>
+                  <w:szCs w:val="24"/>
+                  <w:lang w:val="en-US"/>
+                </w:rPr>
+                <m:t>×</m:t>
+              </m:r>
+              <m:sSub>
+                <m:sSubPr>
+                  <m:ctrlPr>
+                    <w:rPr>
+                      <w:rFonts w:ascii="Cambria Math" w:hAnsi="Cambria Math"/>
+                      <w:i/>
+                      <w:szCs w:val="24"/>
+                      <w:lang w:val="en-US"/>
+                    </w:rPr>
+                  </m:ctrlPr>
+                </m:sSubPr>
+                <m:e>
+                  <m:r>
+                    <w:rPr>
+                      <w:rFonts w:ascii="Cambria Math" w:hAnsi="Cambria Math"/>
+                      <w:szCs w:val="24"/>
+                      <w:lang w:val="en-US"/>
+                    </w:rPr>
+                    <m:t>k</m:t>
+                  </m:r>
+                </m:e>
+                <m:sub>
+                  <m:r>
+                    <w:rPr>
+                      <w:rFonts w:ascii="Cambria Math" w:hAnsi="Cambria Math"/>
+                      <w:szCs w:val="24"/>
+                      <w:lang w:val="en-US"/>
+                    </w:rPr>
+                    <m:t>w</m:t>
+                  </m:r>
+                </m:sub>
+              </m:sSub>
+              <m:r>
+                <w:rPr>
+                  <w:rFonts w:ascii="Cambria Math" w:hAnsi="Cambria Math"/>
+                  <w:szCs w:val="24"/>
+                  <w:lang w:val="en-US"/>
+                </w:rPr>
+                <m:t>×s×0.01</m:t>
+              </m:r>
+            </m:oMath>
+            <w:r>
+              <w:rPr>
+                <w:szCs w:val="24"/>
+                <w:lang w:val="en-US"/>
+              </w:rPr>
+              <w:t>,</w:t>
+            </w:r>
           </w:p>
         </w:tc>
         <w:tc>
           <w:tcPr>
             <w:tcW w:w="4673" w:type="dxa"/>
-            <w:vAlign w:val="center"/>
           </w:tcPr>
           <w:p>
             <w:pPr>
               <w:tabs>
                 <w:tab w:val="left" w:pos="2861"/>
               </w:tabs>
-              <w:jc w:val="center"/>
-              <w:rPr>
-                <w:sz w:val="24"/>
+              <w:jc w:val="right"/>
+              <w:rPr>
                 <w:szCs w:val="24"/>
                 <w:lang w:val="en-US"/>
               </w:rPr>
             </w:pPr>
+            <w:r>
+              <w:rPr>
+                <w:szCs w:val="24"/>
+                <w:lang w:val="en-US"/>
+              </w:rPr>
+              <w:t>(6)</w:t>
+            </w:r>
           </w:p>
         </w:tc>
       </w:tr>
@@ -4373,39 +6011,130 @@
         <w:tc>
           <w:tcPr>
             <w:tcW w:w="4673" w:type="dxa"/>
-            <w:vAlign w:val="center"/>
           </w:tcPr>
           <w:p>
             <w:pPr>
               <w:tabs>
                 <w:tab w:val="left" w:pos="2861"/>
               </w:tabs>
-              <w:jc w:val="center"/>
-              <w:rPr>
-                <w:sz w:val="24"/>
+              <w:rPr>
                 <w:szCs w:val="24"/>
                 <w:lang w:val="en-US"/>
               </w:rPr>
             </w:pPr>
+            <m:oMath>
+              <m:sSub>
+                <m:sSubPr>
+                  <m:ctrlPr>
+                    <w:rPr>
+                      <w:rFonts w:ascii="Cambria Math" w:hAnsi="Cambria Math"/>
+                      <w:i/>
+                      <w:szCs w:val="24"/>
+                      <w:lang w:val="en-US"/>
+                    </w:rPr>
+                  </m:ctrlPr>
+                </m:sSubPr>
+                <m:e>
+                  <m:r>
+                    <w:rPr>
+                      <w:rFonts w:ascii="Cambria Math" w:hAnsi="Cambria Math"/>
+                      <w:szCs w:val="24"/>
+                      <w:lang w:val="en-US"/>
+                    </w:rPr>
+                    <m:t>h</m:t>
+                  </m:r>
+                </m:e>
+                <m:sub>
+                  <m:r>
+                    <w:rPr>
+                      <w:rFonts w:ascii="Cambria Math" w:hAnsi="Cambria Math"/>
+                      <w:szCs w:val="24"/>
+                      <w:lang w:val="en-US"/>
+                    </w:rPr>
+                    <m:t>n</m:t>
+                  </m:r>
+                </m:sub>
+              </m:sSub>
+              <m:r>
+                <w:rPr>
+                  <w:rFonts w:ascii="Cambria Math" w:hAnsi="Cambria Math"/>
+                  <w:szCs w:val="24"/>
+                  <w:lang w:val="en-US"/>
+                </w:rPr>
+                <m:t>=</m:t>
+              </m:r>
+              <m:sSub>
+                <m:sSubPr>
+                  <m:ctrlPr>
+                    <w:rPr>
+                      <w:rFonts w:ascii="Cambria Math" w:hAnsi="Cambria Math"/>
+                      <w:i/>
+                      <w:szCs w:val="24"/>
+                      <w:lang w:val="en-US"/>
+                    </w:rPr>
+                  </m:ctrlPr>
+                </m:sSubPr>
+                <m:e>
+                  <m:r>
+                    <w:rPr>
+                      <w:rFonts w:ascii="Cambria Math" w:hAnsi="Cambria Math"/>
+                      <w:szCs w:val="24"/>
+                      <w:lang w:val="en-US"/>
+                    </w:rPr>
+                    <m:t>h</m:t>
+                  </m:r>
+                </m:e>
+                <m:sub>
+                  <m:r>
+                    <w:rPr>
+                      <w:rFonts w:ascii="Cambria Math" w:hAnsi="Cambria Math"/>
+                      <w:szCs w:val="24"/>
+                      <w:lang w:val="en-US"/>
+                    </w:rPr>
+                    <m:t>1</m:t>
+                  </m:r>
+                </m:sub>
+              </m:sSub>
+              <m:r>
+                <w:rPr>
+                  <w:rFonts w:ascii="Cambria Math" w:hAnsi="Cambria Math"/>
+                  <w:szCs w:val="24"/>
+                  <w:lang w:val="en-US"/>
+                </w:rPr>
+                <m:t>×s×0.01</m:t>
+              </m:r>
+            </m:oMath>
+            <w:r>
+              <w:rPr>
+                <w:szCs w:val="24"/>
+                <w:lang w:val="en-US"/>
+              </w:rPr>
+              <w:t>,</w:t>
+            </w:r>
           </w:p>
         </w:tc>
         <w:tc>
           <w:tcPr>
             <w:tcW w:w="4673" w:type="dxa"/>
-            <w:vAlign w:val="center"/>
           </w:tcPr>
           <w:p>
             <w:pPr>
               <w:tabs>
                 <w:tab w:val="left" w:pos="2861"/>
               </w:tabs>
-              <w:jc w:val="center"/>
-              <w:rPr>
-                <w:sz w:val="24"/>
+              <w:jc w:val="right"/>
+              <w:rPr>
                 <w:szCs w:val="24"/>
                 <w:lang w:val="en-US"/>
               </w:rPr>
             </w:pPr>
+            <w:r>
+              <w:rPr>
+                <w:szCs w:val="24"/>
+                <w:lang w:val="en-US"/>
+              </w:rPr>
+              <w:t>(7)</w:t>
+            </w:r>
           </w:p>
         </w:tc>
       </w:tr>
@@ -4413,39 +6142,170 @@
         <w:tc>
           <w:tcPr>
             <w:tcW w:w="4673" w:type="dxa"/>
-            <w:vAlign w:val="center"/>
           </w:tcPr>
           <w:p>
             <w:pPr>
               <w:tabs>
                 <w:tab w:val="left" w:pos="2861"/>
               </w:tabs>
-              <w:jc w:val="center"/>
-              <w:rPr>
-                <w:sz w:val="24"/>
+              <w:rPr>
                 <w:szCs w:val="24"/>
                 <w:lang w:val="en-US"/>
               </w:rPr>
             </w:pPr>
+            <m:oMath>
+              <m:sSub>
+                <m:sSubPr>
+                  <m:ctrlPr>
+                    <w:rPr>
+                      <w:rFonts w:ascii="Cambria Math" w:hAnsi="Cambria Math"/>
+                      <w:i/>
+                      <w:szCs w:val="24"/>
+                      <w:lang w:val="en-US"/>
+                    </w:rPr>
+                  </m:ctrlPr>
+                </m:sSubPr>
+                <m:e>
+                  <m:r>
+                    <w:rPr>
+                      <w:rFonts w:ascii="Cambria Math" w:hAnsi="Cambria Math"/>
+                      <w:szCs w:val="24"/>
+                      <w:lang w:val="en-US"/>
+                    </w:rPr>
+                    <m:t>w</m:t>
+                  </m:r>
+                </m:e>
+                <m:sub>
+                  <m:r>
+                    <w:rPr>
+                      <w:rFonts w:ascii="Cambria Math" w:hAnsi="Cambria Math"/>
+                      <w:szCs w:val="24"/>
+                      <w:lang w:val="en-US"/>
+                    </w:rPr>
+                    <m:t>n</m:t>
+                  </m:r>
+                </m:sub>
+              </m:sSub>
+              <m:r>
+                <w:rPr>
+                  <w:rFonts w:ascii="Cambria Math" w:hAnsi="Cambria Math"/>
+                  <w:szCs w:val="24"/>
+                  <w:lang w:val="en-US"/>
+                </w:rPr>
+                <m:t>=</m:t>
+              </m:r>
+              <m:sSub>
+                <m:sSubPr>
+                  <m:ctrlPr>
+                    <w:rPr>
+                      <w:rFonts w:ascii="Cambria Math" w:hAnsi="Cambria Math"/>
+                      <w:i/>
+                      <w:szCs w:val="24"/>
+                      <w:lang w:val="en-US"/>
+                    </w:rPr>
+                  </m:ctrlPr>
+                </m:sSubPr>
+                <m:e>
+                  <m:r>
+                    <w:rPr>
+                      <w:rFonts w:ascii="Cambria Math" w:hAnsi="Cambria Math"/>
+                      <w:szCs w:val="24"/>
+                      <w:lang w:val="en-US"/>
+                    </w:rPr>
+                    <m:t>w</m:t>
+                  </m:r>
+                </m:e>
+                <m:sub>
+                  <m:r>
+                    <w:rPr>
+                      <w:rFonts w:ascii="Cambria Math" w:hAnsi="Cambria Math"/>
+                      <w:szCs w:val="24"/>
+                      <w:lang w:val="en-US"/>
+                    </w:rPr>
+                    <m:t>2</m:t>
+                  </m:r>
+                </m:sub>
+              </m:sSub>
+              <m:r>
+                <w:rPr>
+                  <w:rFonts w:ascii="Cambria Math" w:hAnsi="Cambria Math"/>
+                  <w:szCs w:val="24"/>
+                  <w:lang w:val="en-US"/>
+                </w:rPr>
+                <m:t>×</m:t>
+              </m:r>
+              <m:sSub>
+                <m:sSubPr>
+                  <m:ctrlPr>
+                    <w:rPr>
+                      <w:rFonts w:ascii="Cambria Math" w:hAnsi="Cambria Math"/>
+                      <w:i/>
+                      <w:szCs w:val="24"/>
+                      <w:lang w:val="en-US"/>
+                    </w:rPr>
+                  </m:ctrlPr>
+                </m:sSubPr>
+                <m:e>
+                  <m:r>
+                    <w:rPr>
+                      <w:rFonts w:ascii="Cambria Math" w:hAnsi="Cambria Math"/>
+                      <w:szCs w:val="24"/>
+                      <w:lang w:val="en-US"/>
+                    </w:rPr>
+                    <m:t>k</m:t>
+                  </m:r>
+                </m:e>
+                <m:sub>
+                  <m:r>
+                    <w:rPr>
+                      <w:rFonts w:ascii="Cambria Math" w:hAnsi="Cambria Math"/>
+                      <w:szCs w:val="24"/>
+                      <w:lang w:val="en-US"/>
+                    </w:rPr>
+                    <m:t>h</m:t>
+                  </m:r>
+                </m:sub>
+              </m:sSub>
+              <m:r>
+                <w:rPr>
+                  <w:rFonts w:ascii="Cambria Math" w:hAnsi="Cambria Math"/>
+                  <w:szCs w:val="24"/>
+                  <w:lang w:val="en-US"/>
+                </w:rPr>
+                <m:t>×s×0.01</m:t>
+              </m:r>
+            </m:oMath>
+            <w:r>
+              <w:rPr>
+                <w:szCs w:val="24"/>
+                <w:lang w:val="en-US"/>
+              </w:rPr>
+              <w:t>,</w:t>
+            </w:r>
           </w:p>
         </w:tc>
         <w:tc>
           <w:tcPr>
             <w:tcW w:w="4673" w:type="dxa"/>
-            <w:vAlign w:val="center"/>
           </w:tcPr>
           <w:p>
             <w:pPr>
               <w:tabs>
                 <w:tab w:val="left" w:pos="2861"/>
               </w:tabs>
-              <w:jc w:val="center"/>
-              <w:rPr>
-                <w:sz w:val="24"/>
+              <w:jc w:val="right"/>
+              <w:rPr>
                 <w:szCs w:val="24"/>
                 <w:lang w:val="en-US"/>
               </w:rPr>
             </w:pPr>
+            <w:r>
+              <w:rPr>
+                <w:szCs w:val="24"/>
+                <w:lang w:val="en-US"/>
+              </w:rPr>
+              <w:t>(8)</w:t>
+            </w:r>
           </w:p>
         </w:tc>
       </w:tr>
@@ -4458,14 +6318,511 @@
         <w:rPr>
           <w:sz w:val="24"/>
           <w:szCs w:val="24"/>
+        </w:rPr>
+      </w:pPr>
+    </w:p>
+    <w:p>
+      <w:pPr>
+        <w:tabs>
+          <w:tab w:val="left" w:pos="2861"/>
+        </w:tabs>
+        <w:rPr>
+          <w:szCs w:val="24"/>
           <w:lang w:val="en-US"/>
         </w:rPr>
       </w:pPr>
-    </w:p>
+      <w:r>
+        <w:rPr>
+          <w:szCs w:val="24"/>
+        </w:rPr>
+        <w:t>Где</w:t>
+      </w:r>
+      <w:r>
+        <w:rPr>
+          <w:szCs w:val="24"/>
+          <w:lang w:val="en-US"/>
+        </w:rPr>
+        <w:t>:</w:t>
+      </w:r>
+    </w:p>
+    <w:p>
+      <w:pPr>
+        <w:tabs>
+          <w:tab w:val="left" w:pos="2861"/>
+        </w:tabs>
+        <w:rPr>
+          <w:szCs w:val="24"/>
+        </w:rPr>
+      </w:pPr>
+      <w:r>
+        <w:rPr>
+          <w:i/>
+          <w:szCs w:val="24"/>
+          <w:lang w:val="en-US"/>
+        </w:rPr>
+        <w:t>k</w:t>
+      </w:r>
+      <w:r>
+        <w:rPr>
+          <w:i/>
+          <w:szCs w:val="24"/>
+          <w:vertAlign w:val="subscript"/>
+          <w:lang w:val="en-US"/>
+        </w:rPr>
+        <w:t>w</w:t>
+      </w:r>
+      <w:r>
+        <w:rPr>
+          <w:i/>
+          <w:szCs w:val="24"/>
+        </w:rPr>
+        <w:t xml:space="preserve"> – </w:t>
+      </w:r>
+      <w:r>
+        <w:rPr>
+          <w:szCs w:val="24"/>
+        </w:rPr>
+        <w:t>отношение ширины основного изображения к ширине водяного знака</w:t>
+      </w:r>
+      <w:r>
+        <w:rPr>
+          <w:szCs w:val="24"/>
+        </w:rPr>
+        <w:t>;</w:t>
+      </w:r>
+    </w:p>
+    <w:p>
+      <w:pPr>
+        <w:tabs>
+          <w:tab w:val="left" w:pos="2861"/>
+        </w:tabs>
+        <w:rPr>
+          <w:szCs w:val="24"/>
+        </w:rPr>
+      </w:pPr>
+      <w:r>
+        <w:rPr>
+          <w:i/>
+          <w:szCs w:val="24"/>
+          <w:lang w:val="en-US"/>
+        </w:rPr>
+        <w:t>w</w:t>
+      </w:r>
+      <w:r>
+        <w:rPr>
+          <w:i/>
+          <w:szCs w:val="24"/>
+          <w:vertAlign w:val="subscript"/>
+        </w:rPr>
+        <w:t>1</w:t>
+      </w:r>
+      <w:r>
+        <w:rPr>
+          <w:szCs w:val="24"/>
+        </w:rPr>
+        <w:t xml:space="preserve"> –</w:t>
+      </w:r>
+      <w:r>
+        <w:rPr>
+          <w:szCs w:val="24"/>
+        </w:rPr>
+        <w:t xml:space="preserve"> </w:t>
+      </w:r>
+      <w:r>
+        <w:rPr>
+          <w:szCs w:val="24"/>
+        </w:rPr>
+        <w:t>ширина основного изображения</w:t>
+      </w:r>
+      <w:r>
+        <w:rPr>
+          <w:szCs w:val="24"/>
+        </w:rPr>
+        <w:t>;</w:t>
+      </w:r>
+    </w:p>
+    <w:p>
+      <w:pPr>
+        <w:tabs>
+          <w:tab w:val="left" w:pos="2861"/>
+        </w:tabs>
+        <w:rPr>
+          <w:szCs w:val="24"/>
+          <w:lang w:val="en-US"/>
+        </w:rPr>
+      </w:pPr>
+      <w:r>
+        <w:rPr>
+          <w:i/>
+          <w:szCs w:val="24"/>
+          <w:lang w:val="en-US"/>
+        </w:rPr>
+        <w:t>w</w:t>
+      </w:r>
+      <w:r>
+        <w:rPr>
+          <w:i/>
+          <w:szCs w:val="24"/>
+          <w:vertAlign w:val="subscript"/>
+        </w:rPr>
+        <w:t>2</w:t>
+      </w:r>
+      <w:r>
+        <w:rPr>
+          <w:szCs w:val="24"/>
+        </w:rPr>
+        <w:t xml:space="preserve"> –</w:t>
+      </w:r>
+      <w:r>
+        <w:rPr>
+          <w:szCs w:val="24"/>
+        </w:rPr>
+        <w:t xml:space="preserve"> ширина водяного знака</w:t>
+      </w:r>
+      <w:r>
+        <w:rPr>
+          <w:szCs w:val="24"/>
+          <w:lang w:val="en-US"/>
+        </w:rPr>
+        <w:t>;</w:t>
+      </w:r>
+    </w:p>
+    <w:p>
+      <w:pPr>
+        <w:tabs>
+          <w:tab w:val="left" w:pos="2861"/>
+        </w:tabs>
+        <w:rPr>
+          <w:szCs w:val="24"/>
+        </w:rPr>
+      </w:pPr>
+      <w:proofErr w:type="spellStart"/>
+      <w:r>
+        <w:rPr>
+          <w:i/>
+          <w:szCs w:val="24"/>
+          <w:lang w:val="en-US"/>
+        </w:rPr>
+        <w:t>h</w:t>
+      </w:r>
+      <w:r>
+        <w:rPr>
+          <w:i/>
+          <w:szCs w:val="24"/>
+          <w:vertAlign w:val="subscript"/>
+          <w:lang w:val="en-US"/>
+        </w:rPr>
+        <w:t>n</w:t>
+      </w:r>
+      <w:proofErr w:type="spellEnd"/>
+      <w:r>
+        <w:rPr>
+          <w:szCs w:val="24"/>
+        </w:rPr>
+        <w:t xml:space="preserve"> –</w:t>
+      </w:r>
+      <w:r>
+        <w:rPr>
+          <w:szCs w:val="24"/>
+        </w:rPr>
+        <w:t xml:space="preserve"> новая высота водяного знака</w:t>
+      </w:r>
+      <w:r>
+        <w:rPr>
+          <w:szCs w:val="24"/>
+        </w:rPr>
+        <w:t>;</w:t>
+      </w:r>
+    </w:p>
+    <w:p>
+      <w:pPr>
+        <w:tabs>
+          <w:tab w:val="left" w:pos="2861"/>
+        </w:tabs>
+        <w:rPr>
+          <w:szCs w:val="24"/>
+        </w:rPr>
+      </w:pPr>
+      <w:proofErr w:type="spellStart"/>
+      <w:r>
+        <w:rPr>
+          <w:i/>
+          <w:szCs w:val="24"/>
+          <w:lang w:val="en-US"/>
+        </w:rPr>
+        <w:t>k</w:t>
+      </w:r>
+      <w:r>
+        <w:rPr>
+          <w:i/>
+          <w:szCs w:val="24"/>
+          <w:vertAlign w:val="subscript"/>
+          <w:lang w:val="en-US"/>
+        </w:rPr>
+        <w:t>h</w:t>
+      </w:r>
+      <w:proofErr w:type="spellEnd"/>
+      <w:r>
+        <w:rPr>
+          <w:szCs w:val="24"/>
+        </w:rPr>
+        <w:t xml:space="preserve"> –</w:t>
+      </w:r>
+      <w:r>
+        <w:rPr>
+          <w:szCs w:val="24"/>
+        </w:rPr>
+        <w:t xml:space="preserve"> отношение высоты основного изображения к высоте водяного знака</w:t>
+      </w:r>
+      <w:r>
+        <w:rPr>
+          <w:szCs w:val="24"/>
+        </w:rPr>
+        <w:t>;</w:t>
+      </w:r>
+    </w:p>
+    <w:p>
+      <w:pPr>
+        <w:tabs>
+          <w:tab w:val="left" w:pos="2861"/>
+        </w:tabs>
+        <w:rPr>
+          <w:szCs w:val="24"/>
+        </w:rPr>
+      </w:pPr>
+      <w:r>
+        <w:rPr>
+          <w:i/>
+          <w:szCs w:val="24"/>
+          <w:lang w:val="en-US"/>
+        </w:rPr>
+        <w:t>h</w:t>
+      </w:r>
+      <w:r>
+        <w:rPr>
+          <w:i/>
+          <w:szCs w:val="24"/>
+          <w:vertAlign w:val="subscript"/>
+        </w:rPr>
+        <w:t>1</w:t>
+      </w:r>
+      <w:r>
+        <w:rPr>
+          <w:szCs w:val="24"/>
+        </w:rPr>
+        <w:t xml:space="preserve"> –</w:t>
+      </w:r>
+      <w:r>
+        <w:rPr>
+          <w:szCs w:val="24"/>
+        </w:rPr>
+        <w:t xml:space="preserve"> высота основного изображения</w:t>
+      </w:r>
+      <w:r>
+        <w:rPr>
+          <w:szCs w:val="24"/>
+        </w:rPr>
+        <w:t>;</w:t>
+      </w:r>
+    </w:p>
+    <w:p>
+      <w:pPr>
+        <w:tabs>
+          <w:tab w:val="left" w:pos="2861"/>
+        </w:tabs>
+        <w:rPr>
+          <w:szCs w:val="24"/>
+        </w:rPr>
+      </w:pPr>
+      <w:r>
+        <w:rPr>
+          <w:i/>
+          <w:szCs w:val="24"/>
+          <w:lang w:val="en-US"/>
+        </w:rPr>
+        <w:t>h</w:t>
+      </w:r>
+      <w:r>
+        <w:rPr>
+          <w:i/>
+          <w:szCs w:val="24"/>
+          <w:vertAlign w:val="subscript"/>
+        </w:rPr>
+        <w:t>2</w:t>
+      </w:r>
+      <w:r>
+        <w:rPr>
+          <w:szCs w:val="24"/>
+        </w:rPr>
+        <w:t xml:space="preserve"> </w:t>
+      </w:r>
+      <w:r>
+        <w:rPr>
+          <w:szCs w:val="24"/>
+        </w:rPr>
+        <w:t>–</w:t>
+      </w:r>
+      <w:r>
+        <w:rPr>
+          <w:szCs w:val="24"/>
+        </w:rPr>
+        <w:t xml:space="preserve"> </w:t>
+      </w:r>
+      <w:r>
+        <w:rPr>
+          <w:szCs w:val="24"/>
+        </w:rPr>
+        <w:t>высота водяного знака</w:t>
+      </w:r>
+      <w:r>
+        <w:rPr>
+          <w:szCs w:val="24"/>
+        </w:rPr>
+        <w:t>;</w:t>
+      </w:r>
+    </w:p>
+    <w:p>
+      <w:pPr>
+        <w:tabs>
+          <w:tab w:val="left" w:pos="2861"/>
+        </w:tabs>
+        <w:rPr>
+          <w:szCs w:val="24"/>
+        </w:rPr>
+      </w:pPr>
+      <w:proofErr w:type="spellStart"/>
+      <w:r>
+        <w:rPr>
+          <w:i/>
+          <w:szCs w:val="24"/>
+          <w:lang w:val="en-US"/>
+        </w:rPr>
+        <w:t>w</w:t>
+      </w:r>
+      <w:r>
+        <w:rPr>
+          <w:i/>
+          <w:szCs w:val="24"/>
+          <w:vertAlign w:val="subscript"/>
+          <w:lang w:val="en-US"/>
+        </w:rPr>
+        <w:t>n</w:t>
+      </w:r>
+      <w:proofErr w:type="spellEnd"/>
+      <w:r>
+        <w:rPr>
+          <w:szCs w:val="24"/>
+        </w:rPr>
+        <w:t xml:space="preserve"> –</w:t>
+      </w:r>
+      <w:r>
+        <w:rPr>
+          <w:szCs w:val="24"/>
+        </w:rPr>
+        <w:t>новая ширина водяного знака</w:t>
+      </w:r>
+      <w:r>
+        <w:rPr>
+          <w:szCs w:val="24"/>
+        </w:rPr>
+        <w:t>;</w:t>
+      </w:r>
+    </w:p>
+    <w:p>
+      <w:pPr>
+        <w:tabs>
+          <w:tab w:val="left" w:pos="2861"/>
+        </w:tabs>
+        <w:rPr>
+          <w:szCs w:val="24"/>
+        </w:rPr>
+      </w:pPr>
+      <w:r>
+        <w:rPr>
+          <w:i/>
+          <w:szCs w:val="24"/>
+          <w:lang w:val="en-US"/>
+        </w:rPr>
+        <w:t>s</w:t>
+      </w:r>
+      <w:r>
+        <w:rPr>
+          <w:i/>
+          <w:szCs w:val="24"/>
+        </w:rPr>
+        <w:t xml:space="preserve"> </w:t>
+      </w:r>
+      <w:r>
+        <w:rPr>
+          <w:szCs w:val="24"/>
+        </w:rPr>
+        <w:t>–</w:t>
+      </w:r>
+      <w:r>
+        <w:rPr>
+          <w:szCs w:val="24"/>
+        </w:rPr>
+        <w:t xml:space="preserve"> новый размер водяного знака</w:t>
+      </w:r>
+      <w:r>
+        <w:rPr>
+          <w:szCs w:val="24"/>
+        </w:rPr>
+        <w:t>,</w:t>
+      </w:r>
+      <w:r>
+        <w:rPr>
+          <w:szCs w:val="24"/>
+        </w:rPr>
+        <w:t xml:space="preserve"> % от основного изображения.</w:t>
+      </w:r>
+    </w:p>
+    <w:p>
+      <w:pPr>
+        <w:tabs>
+          <w:tab w:val="left" w:pos="2861"/>
+        </w:tabs>
+        <w:rPr>
+          <w:szCs w:val="24"/>
+        </w:rPr>
+      </w:pPr>
+    </w:p>
+    <w:p>
+      <w:pPr>
+        <w:tabs>
+          <w:tab w:val="left" w:pos="2861"/>
+        </w:tabs>
+        <w:rPr>
+          <w:szCs w:val="24"/>
+        </w:rPr>
+      </w:pPr>
+    </w:p>
+    <w:p>
+      <w:pPr>
+        <w:tabs>
+          <w:tab w:val="left" w:pos="2861"/>
+        </w:tabs>
+        <w:rPr>
+          <w:szCs w:val="24"/>
+        </w:rPr>
+      </w:pPr>
+    </w:p>
+    <w:p>
+      <w:pPr>
+        <w:tabs>
+          <w:tab w:val="left" w:pos="2861"/>
+        </w:tabs>
+        <w:rPr>
+          <w:szCs w:val="24"/>
+        </w:rPr>
+      </w:pPr>
+    </w:p>
+    <w:p/>
     <w:p>
       <w:pPr>
         <w:pStyle w:val="2"/>
       </w:pPr>
+      <w:bookmarkStart w:id="10" w:name="_Toc72868783"/>
       <w:r>
         <w:t>3.</w:t>
       </w:r>
@@ -4484,18 +6841,42 @@
       <w:r>
         <w:t xml:space="preserve"> приложения для интегрирования водяного знака в изображение</w:t>
       </w:r>
-      <w:r>
-        <w:br/>
-      </w:r>
-      <w:r>
-        <w:rPr>
-          <w:noProof/>
-          <w:lang w:eastAsia="ru-RU"/>
-        </w:rPr>
+      <w:bookmarkEnd w:id="10"/>
+    </w:p>
+    <w:p>
+      <w:pPr>
+        <w:ind w:firstLine="708"/>
+      </w:pPr>
+      <w:r>
+        <w:t>Структура пользовательского интерфейса состоит из 3 окон</w:t>
+      </w:r>
+      <w:r>
+        <w:t xml:space="preserve">, </w:t>
+      </w:r>
+      <w:r>
+        <w:t>по которым можно перемещаться между собой</w:t>
+      </w:r>
+      <w:r>
+        <w:t>,</w:t>
+      </w:r>
+      <w:r>
+        <w:t xml:space="preserve"> каждое окно </w:t>
+      </w:r>
+      <w:r>
+        <w:t>предоставляет пользователю свой тип взаимодействия.</w:t>
+      </w:r>
+      <w:bookmarkStart w:id="11" w:name="_GoBack"/>
+      <w:bookmarkEnd w:id="11"/>
+    </w:p>
+    <w:p>
+      <w:pPr>
+        <w:jc w:val="center"/>
+      </w:pPr>
+      <w:r>
         <w:drawing>
-          <wp:inline distT="0" distB="0" distL="0" distR="0">
-            <wp:extent cx="4924425" cy="3990975"/>
-            <wp:effectExtent l="0" t="0" r="9525" b="9525"/>
+          <wp:inline distT="0" distB="0" distL="0" distR="0" wp14:anchorId="3A6C3551" wp14:editId="73D59F22">
+            <wp:extent cx="4648849" cy="4763165"/>
+            <wp:effectExtent l="0" t="0" r="0" b="0"/>
             <wp:docPr id="1" name="Рисунок 1"/>
             <wp:cNvGraphicFramePr>
               <a:graphicFrameLocks xmlns:a="http://schemas.openxmlformats.org/drawingml/2006/main" noChangeAspect="1"/>
@@ -4504,36 +6885,23 @@
               <a:graphicData uri="http://schemas.openxmlformats.org/drawingml/2006/picture">
                 <pic:pic xmlns:pic="http://schemas.openxmlformats.org/drawingml/2006/picture">
                   <pic:nvPicPr>
-                    <pic:cNvPr id="0" name="Рисунок 1"/>
-                    <pic:cNvPicPr>
-                      <a:picLocks noChangeAspect="1" noChangeArrowheads="1"/>
-                    </pic:cNvPicPr>
+                    <pic:cNvPr id="1" name=""/>
+                    <pic:cNvPicPr/>
                   </pic:nvPicPr>
                   <pic:blipFill>
-                    <a:blip r:embed="rId21">
-                      <a:extLst>
-                        <a:ext uri="{28A0092B-C50C-407E-A947-70E740481C1C}">
-                          <a14:useLocalDpi xmlns:a14="http://schemas.microsoft.com/office/drawing/2010/main" val="0"/>
-                        </a:ext>
-                      </a:extLst>
-                    </a:blip>
-                    <a:srcRect/>
+                    <a:blip r:embed="rId22"/>
                     <a:stretch>
                       <a:fillRect/>
                     </a:stretch>
                   </pic:blipFill>
-                  <pic:spPr bwMode="auto">
+                  <pic:spPr>
                     <a:xfrm>
                       <a:off x="0" y="0"/>
-                      <a:ext cx="4924425" cy="3990975"/>
+                      <a:ext cx="4648849" cy="4763165"/>
                     </a:xfrm>
                     <a:prstGeom prst="rect">
                       <a:avLst/>
                     </a:prstGeom>
-                    <a:noFill/>
-                    <a:ln>
-                      <a:noFill/>
-                    </a:ln>
                   </pic:spPr>
                 </pic:pic>
               </a:graphicData>
@@ -4545,49 +6913,38 @@
     <w:p>
       <w:pPr>
         <w:pStyle w:val="2"/>
-        <w:rPr>
-          <w:color w:val="000000"/>
-        </w:rPr>
-      </w:pPr>
-      <w:r>
-        <w:t>3.</w:t>
-      </w:r>
-      <w:r>
-        <w:t>6</w:t>
-      </w:r>
-      <w:r>
-        <w:t xml:space="preserve"> </w:t>
-      </w:r>
-      <w:r>
-        <w:t xml:space="preserve">Описание структур данных и алгоритмов (формат представления данных в </w:t>
-      </w:r>
-      <w:r>
-        <w:rPr>
-          <w:color w:val="000000"/>
-        </w:rPr>
-        <w:t>памят</w:t>
-      </w:r>
-      <w:r>
-        <w:rPr>
-          <w:color w:val="000000"/>
-        </w:rPr>
-        <w:t>и и на внешних носителях)</w:t>
-      </w:r>
-    </w:p>
-    <w:p>
-      <w:pPr>
-        <w:spacing w:after="0" w:line="240" w:lineRule="auto"/>
-        <w:rPr>
-          <w:color w:val="000000"/>
-          <w:sz w:val="24"/>
-          <w:szCs w:val="24"/>
-        </w:rPr>
-      </w:pPr>
+      </w:pPr>
+      <w:bookmarkStart w:id="12" w:name="_Toc72868784"/>
+      <w:r>
+        <w:t>3.6 Описание структур данных и алгоритмов (формат представления данных в памяти и на внешних носителях)</w:t>
+      </w:r>
+      <w:bookmarkEnd w:id="12"/>
+    </w:p>
+    <w:p>
+      <w:pPr>
+        <w:ind w:firstLine="708"/>
+      </w:pPr>
+      <w:r>
+        <w:t>Данными в данной программе являются 2 изначальных изображения (основное изображение и водяной знак). Они могу храниться как непосредственно на компьютере</w:t>
+      </w:r>
+      <w:r>
+        <w:t>,</w:t>
+      </w:r>
+      <w:r>
+        <w:t xml:space="preserve"> так и на </w:t>
+      </w:r>
+      <w:r>
+        <w:t>внешнем</w:t>
+      </w:r>
+      <w:r>
+        <w:t xml:space="preserve"> носителе.</w:t>
+      </w:r>
     </w:p>
     <w:p>
       <w:pPr>
         <w:pStyle w:val="2"/>
       </w:pPr>
+      <w:bookmarkStart w:id="13" w:name="_Toc72868785"/>
       <w:r>
         <w:lastRenderedPageBreak/>
         <w:t>3.</w:t>
@@ -4631,6 +6988,7 @@
       <w:r>
         <w:t>д.)</w:t>
       </w:r>
+      <w:bookmarkEnd w:id="13"/>
       <w:r>
         <w:t xml:space="preserve"> </w:t>
       </w:r>
@@ -5462,7 +7820,6 @@
               </w:rPr>
             </w:pPr>
             <w:proofErr w:type="spellStart"/>
-            <w:proofErr w:type="gramStart"/>
             <w:r>
               <w:rPr>
                 <w:szCs w:val="28"/>
@@ -5477,7 +7834,6 @@
               <w:t>&lt;</w:t>
             </w:r>
             <w:proofErr w:type="spellStart"/>
-            <w:proofErr w:type="gramEnd"/>
             <w:r>
               <w:rPr>
                 <w:szCs w:val="28"/>
@@ -7048,6 +9404,7 @@
       <w:pPr>
         <w:pStyle w:val="2"/>
       </w:pPr>
+      <w:bookmarkStart w:id="14" w:name="_Toc72868786"/>
       <w:r>
         <w:t>3.</w:t>
       </w:r>
@@ -7074,13 +9431,595 @@
       </w:r>
       <w:r>
         <w:t>)</w:t>
+      </w:r>
+      <w:bookmarkEnd w:id="14"/>
+    </w:p>
+    <w:p>
+      <w:pPr>
+        <w:ind w:firstLine="360"/>
+      </w:pPr>
+      <w:r>
+        <w:t>В ходе тестирования было проверено</w:t>
+      </w:r>
+      <w:r>
+        <w:t>:</w:t>
+      </w:r>
+    </w:p>
+    <w:p>
+      <w:pPr>
+        <w:pStyle w:val="aa"/>
+        <w:numPr>
+          <w:ilvl w:val="0"/>
+          <w:numId w:val="3"/>
+        </w:numPr>
+        <w:rPr>
+          <w:lang w:val="en-US"/>
+        </w:rPr>
+      </w:pPr>
+      <w:r>
+        <w:t>Приложение успешно загружает изображения</w:t>
+      </w:r>
+    </w:p>
+    <w:p>
+      <w:pPr>
+        <w:jc w:val="center"/>
+      </w:pPr>
+      <w:r>
+        <w:lastRenderedPageBreak/>
+        <w:drawing>
+          <wp:inline distT="0" distB="0" distL="0" distR="0" wp14:anchorId="07CF9140" wp14:editId="092F28BE">
+            <wp:extent cx="5941060" cy="3812540"/>
+            <wp:effectExtent l="0" t="0" r="2540" b="0"/>
+            <wp:docPr id="15" name="Рисунок 15"/>
+            <wp:cNvGraphicFramePr>
+              <a:graphicFrameLocks xmlns:a="http://schemas.openxmlformats.org/drawingml/2006/main" noChangeAspect="1"/>
+            </wp:cNvGraphicFramePr>
+            <a:graphic xmlns:a="http://schemas.openxmlformats.org/drawingml/2006/main">
+              <a:graphicData uri="http://schemas.openxmlformats.org/drawingml/2006/picture">
+                <pic:pic xmlns:pic="http://schemas.openxmlformats.org/drawingml/2006/picture">
+                  <pic:nvPicPr>
+                    <pic:cNvPr id="1" name=""/>
+                    <pic:cNvPicPr/>
+                  </pic:nvPicPr>
+                  <pic:blipFill>
+                    <a:blip r:embed="rId23"/>
+                    <a:stretch>
+                      <a:fillRect/>
+                    </a:stretch>
+                  </pic:blipFill>
+                  <pic:spPr>
+                    <a:xfrm>
+                      <a:off x="0" y="0"/>
+                      <a:ext cx="5941060" cy="3812540"/>
+                    </a:xfrm>
+                    <a:prstGeom prst="rect">
+                      <a:avLst/>
+                    </a:prstGeom>
+                  </pic:spPr>
+                </pic:pic>
+              </a:graphicData>
+            </a:graphic>
+          </wp:inline>
+        </w:drawing>
       </w:r>
     </w:p>
     <w:p/>
     <w:p/>
+    <w:p/>
+    <w:p/>
+    <w:p/>
+    <w:p>
+      <w:pPr>
+        <w:pStyle w:val="aa"/>
+        <w:numPr>
+          <w:ilvl w:val="0"/>
+          <w:numId w:val="3"/>
+        </w:numPr>
+      </w:pPr>
+      <w:r>
+        <w:t>При некорректном пути выводится сообщение о ошибке</w:t>
+      </w:r>
+    </w:p>
+    <w:p>
+      <w:pPr>
+        <w:pStyle w:val="aa"/>
+        <w:ind w:left="0"/>
+        <w:jc w:val="center"/>
+      </w:pPr>
+      <w:r>
+        <w:lastRenderedPageBreak/>
+        <w:drawing>
+          <wp:inline distT="0" distB="0" distL="0" distR="0" wp14:anchorId="5229EA90" wp14:editId="2D186E94">
+            <wp:extent cx="5941060" cy="3811905"/>
+            <wp:effectExtent l="0" t="0" r="2540" b="0"/>
+            <wp:docPr id="16" name="Рисунок 16"/>
+            <wp:cNvGraphicFramePr>
+              <a:graphicFrameLocks xmlns:a="http://schemas.openxmlformats.org/drawingml/2006/main" noChangeAspect="1"/>
+            </wp:cNvGraphicFramePr>
+            <a:graphic xmlns:a="http://schemas.openxmlformats.org/drawingml/2006/main">
+              <a:graphicData uri="http://schemas.openxmlformats.org/drawingml/2006/picture">
+                <pic:pic xmlns:pic="http://schemas.openxmlformats.org/drawingml/2006/picture">
+                  <pic:nvPicPr>
+                    <pic:cNvPr id="1" name=""/>
+                    <pic:cNvPicPr/>
+                  </pic:nvPicPr>
+                  <pic:blipFill>
+                    <a:blip r:embed="rId24"/>
+                    <a:stretch>
+                      <a:fillRect/>
+                    </a:stretch>
+                  </pic:blipFill>
+                  <pic:spPr>
+                    <a:xfrm>
+                      <a:off x="0" y="0"/>
+                      <a:ext cx="5941060" cy="3811905"/>
+                    </a:xfrm>
+                    <a:prstGeom prst="rect">
+                      <a:avLst/>
+                    </a:prstGeom>
+                  </pic:spPr>
+                </pic:pic>
+              </a:graphicData>
+            </a:graphic>
+          </wp:inline>
+        </w:drawing>
+      </w:r>
+    </w:p>
+    <w:p>
+      <w:pPr>
+        <w:pStyle w:val="aa"/>
+        <w:ind w:left="0"/>
+        <w:jc w:val="center"/>
+      </w:pPr>
+    </w:p>
+    <w:p>
+      <w:pPr>
+        <w:pStyle w:val="aa"/>
+        <w:numPr>
+          <w:ilvl w:val="0"/>
+          <w:numId w:val="3"/>
+        </w:numPr>
+      </w:pPr>
+      <w:r>
+        <w:t xml:space="preserve">Водяной знак успешно накладывается на изображение </w:t>
+      </w:r>
+    </w:p>
+    <w:p>
+      <w:pPr>
+        <w:jc w:val="center"/>
+      </w:pPr>
+      <w:r>
+        <w:drawing>
+          <wp:inline distT="0" distB="0" distL="0" distR="0" wp14:anchorId="375C4BE3" wp14:editId="1A600FAB">
+            <wp:extent cx="5941060" cy="3855720"/>
+            <wp:effectExtent l="0" t="0" r="2540" b="0"/>
+            <wp:docPr id="23" name="Рисунок 23"/>
+            <wp:cNvGraphicFramePr>
+              <a:graphicFrameLocks xmlns:a="http://schemas.openxmlformats.org/drawingml/2006/main" noChangeAspect="1"/>
+            </wp:cNvGraphicFramePr>
+            <a:graphic xmlns:a="http://schemas.openxmlformats.org/drawingml/2006/main">
+              <a:graphicData uri="http://schemas.openxmlformats.org/drawingml/2006/picture">
+                <pic:pic xmlns:pic="http://schemas.openxmlformats.org/drawingml/2006/picture">
+                  <pic:nvPicPr>
+                    <pic:cNvPr id="1" name=""/>
+                    <pic:cNvPicPr/>
+                  </pic:nvPicPr>
+                  <pic:blipFill>
+                    <a:blip r:embed="rId25"/>
+                    <a:stretch>
+                      <a:fillRect/>
+                    </a:stretch>
+                  </pic:blipFill>
+                  <pic:spPr>
+                    <a:xfrm>
+                      <a:off x="0" y="0"/>
+                      <a:ext cx="5941060" cy="3855720"/>
+                    </a:xfrm>
+                    <a:prstGeom prst="rect">
+                      <a:avLst/>
+                    </a:prstGeom>
+                  </pic:spPr>
+                </pic:pic>
+              </a:graphicData>
+            </a:graphic>
+          </wp:inline>
+        </w:drawing>
+      </w:r>
+    </w:p>
+    <w:p>
+      <w:pPr>
+        <w:jc w:val="center"/>
+      </w:pPr>
+      <w:r>
+        <w:lastRenderedPageBreak/>
+        <w:drawing>
+          <wp:inline distT="0" distB="0" distL="0" distR="0" wp14:anchorId="1516F6C4" wp14:editId="1B728797">
+            <wp:extent cx="5941060" cy="3811905"/>
+            <wp:effectExtent l="0" t="0" r="2540" b="0"/>
+            <wp:docPr id="24" name="Рисунок 24"/>
+            <wp:cNvGraphicFramePr>
+              <a:graphicFrameLocks xmlns:a="http://schemas.openxmlformats.org/drawingml/2006/main" noChangeAspect="1"/>
+            </wp:cNvGraphicFramePr>
+            <a:graphic xmlns:a="http://schemas.openxmlformats.org/drawingml/2006/main">
+              <a:graphicData uri="http://schemas.openxmlformats.org/drawingml/2006/picture">
+                <pic:pic xmlns:pic="http://schemas.openxmlformats.org/drawingml/2006/picture">
+                  <pic:nvPicPr>
+                    <pic:cNvPr id="1" name=""/>
+                    <pic:cNvPicPr/>
+                  </pic:nvPicPr>
+                  <pic:blipFill>
+                    <a:blip r:embed="rId26"/>
+                    <a:stretch>
+                      <a:fillRect/>
+                    </a:stretch>
+                  </pic:blipFill>
+                  <pic:spPr>
+                    <a:xfrm>
+                      <a:off x="0" y="0"/>
+                      <a:ext cx="5941060" cy="3811905"/>
+                    </a:xfrm>
+                    <a:prstGeom prst="rect">
+                      <a:avLst/>
+                    </a:prstGeom>
+                  </pic:spPr>
+                </pic:pic>
+              </a:graphicData>
+            </a:graphic>
+          </wp:inline>
+        </w:drawing>
+      </w:r>
+    </w:p>
+    <w:p/>
+    <w:p>
+      <w:pPr>
+        <w:jc w:val="center"/>
+      </w:pPr>
+      <w:r>
+        <w:drawing>
+          <wp:inline distT="0" distB="0" distL="0" distR="0" wp14:anchorId="22C4F725" wp14:editId="6D127A6C">
+            <wp:extent cx="5941060" cy="3800475"/>
+            <wp:effectExtent l="0" t="0" r="2540" b="9525"/>
+            <wp:docPr id="17" name="Рисунок 17"/>
+            <wp:cNvGraphicFramePr>
+              <a:graphicFrameLocks xmlns:a="http://schemas.openxmlformats.org/drawingml/2006/main" noChangeAspect="1"/>
+            </wp:cNvGraphicFramePr>
+            <a:graphic xmlns:a="http://schemas.openxmlformats.org/drawingml/2006/main">
+              <a:graphicData uri="http://schemas.openxmlformats.org/drawingml/2006/picture">
+                <pic:pic xmlns:pic="http://schemas.openxmlformats.org/drawingml/2006/picture">
+                  <pic:nvPicPr>
+                    <pic:cNvPr id="1" name=""/>
+                    <pic:cNvPicPr/>
+                  </pic:nvPicPr>
+                  <pic:blipFill>
+                    <a:blip r:embed="rId27"/>
+                    <a:stretch>
+                      <a:fillRect/>
+                    </a:stretch>
+                  </pic:blipFill>
+                  <pic:spPr>
+                    <a:xfrm>
+                      <a:off x="0" y="0"/>
+                      <a:ext cx="5941060" cy="3800475"/>
+                    </a:xfrm>
+                    <a:prstGeom prst="rect">
+                      <a:avLst/>
+                    </a:prstGeom>
+                  </pic:spPr>
+                </pic:pic>
+              </a:graphicData>
+            </a:graphic>
+          </wp:inline>
+        </w:drawing>
+      </w:r>
+    </w:p>
+    <w:p/>
+    <w:p/>
+    <w:p/>
+    <w:p>
+      <w:pPr>
+        <w:pStyle w:val="aa"/>
+        <w:numPr>
+          <w:ilvl w:val="0"/>
+          <w:numId w:val="3"/>
+        </w:numPr>
+      </w:pPr>
+      <w:r>
+        <w:lastRenderedPageBreak/>
+        <w:t>Итоговое изображение успешно сохраняется</w:t>
+      </w:r>
+    </w:p>
+    <w:p>
+      <w:pPr>
+        <w:jc w:val="center"/>
+        <w:rPr>
+          <w:lang w:val="en-US"/>
+        </w:rPr>
+      </w:pPr>
+      <w:r>
+        <w:rPr>
+          <w:lang w:val="en-US"/>
+        </w:rPr>
+        <w:drawing>
+          <wp:inline distT="0" distB="0" distL="0" distR="0" wp14:anchorId="61181FFA" wp14:editId="6C3C3D29">
+            <wp:extent cx="5941060" cy="3804285"/>
+            <wp:effectExtent l="0" t="0" r="2540" b="5715"/>
+            <wp:docPr id="18" name="Рисунок 18"/>
+            <wp:cNvGraphicFramePr>
+              <a:graphicFrameLocks xmlns:a="http://schemas.openxmlformats.org/drawingml/2006/main" noChangeAspect="1"/>
+            </wp:cNvGraphicFramePr>
+            <a:graphic xmlns:a="http://schemas.openxmlformats.org/drawingml/2006/main">
+              <a:graphicData uri="http://schemas.openxmlformats.org/drawingml/2006/picture">
+                <pic:pic xmlns:pic="http://schemas.openxmlformats.org/drawingml/2006/picture">
+                  <pic:nvPicPr>
+                    <pic:cNvPr id="1" name=""/>
+                    <pic:cNvPicPr/>
+                  </pic:nvPicPr>
+                  <pic:blipFill>
+                    <a:blip r:embed="rId28"/>
+                    <a:stretch>
+                      <a:fillRect/>
+                    </a:stretch>
+                  </pic:blipFill>
+                  <pic:spPr>
+                    <a:xfrm>
+                      <a:off x="0" y="0"/>
+                      <a:ext cx="5941060" cy="3804285"/>
+                    </a:xfrm>
+                    <a:prstGeom prst="rect">
+                      <a:avLst/>
+                    </a:prstGeom>
+                  </pic:spPr>
+                </pic:pic>
+              </a:graphicData>
+            </a:graphic>
+          </wp:inline>
+        </w:drawing>
+      </w:r>
+    </w:p>
+    <w:p>
+      <w:pPr>
+        <w:rPr>
+          <w:lang w:val="en-US"/>
+        </w:rPr>
+      </w:pPr>
+    </w:p>
+    <w:p>
+      <w:pPr>
+        <w:jc w:val="center"/>
+        <w:rPr>
+          <w:lang w:val="en-US"/>
+        </w:rPr>
+      </w:pPr>
+      <w:r>
+        <w:rPr>
+          <w:lang w:val="en-US"/>
+        </w:rPr>
+        <w:drawing>
+          <wp:inline distT="0" distB="0" distL="0" distR="0" wp14:anchorId="467EA314" wp14:editId="7DB1EE22">
+            <wp:extent cx="5941060" cy="3221355"/>
+            <wp:effectExtent l="0" t="0" r="2540" b="0"/>
+            <wp:docPr id="25" name="Рисунок 25"/>
+            <wp:cNvGraphicFramePr>
+              <a:graphicFrameLocks xmlns:a="http://schemas.openxmlformats.org/drawingml/2006/main" noChangeAspect="1"/>
+            </wp:cNvGraphicFramePr>
+            <a:graphic xmlns:a="http://schemas.openxmlformats.org/drawingml/2006/main">
+              <a:graphicData uri="http://schemas.openxmlformats.org/drawingml/2006/picture">
+                <pic:pic xmlns:pic="http://schemas.openxmlformats.org/drawingml/2006/picture">
+                  <pic:nvPicPr>
+                    <pic:cNvPr id="1" name=""/>
+                    <pic:cNvPicPr/>
+                  </pic:nvPicPr>
+                  <pic:blipFill>
+                    <a:blip r:embed="rId29"/>
+                    <a:stretch>
+                      <a:fillRect/>
+                    </a:stretch>
+                  </pic:blipFill>
+                  <pic:spPr>
+                    <a:xfrm>
+                      <a:off x="0" y="0"/>
+                      <a:ext cx="5941060" cy="3221355"/>
+                    </a:xfrm>
+                    <a:prstGeom prst="rect">
+                      <a:avLst/>
+                    </a:prstGeom>
+                  </pic:spPr>
+                </pic:pic>
+              </a:graphicData>
+            </a:graphic>
+          </wp:inline>
+        </w:drawing>
+      </w:r>
+    </w:p>
+    <w:p>
+      <w:pPr>
+        <w:rPr>
+          <w:lang w:val="en-US"/>
+        </w:rPr>
+      </w:pPr>
+    </w:p>
+    <w:p>
+      <w:pPr>
+        <w:rPr>
+          <w:lang w:val="en-US"/>
+        </w:rPr>
+      </w:pPr>
+    </w:p>
+    <w:p>
+      <w:pPr>
+        <w:rPr>
+          <w:lang w:val="en-US"/>
+        </w:rPr>
+      </w:pPr>
+    </w:p>
+    <w:p>
+      <w:r>
+        <w:lastRenderedPageBreak/>
+        <w:t>5)При некорректном пути или названии файла выводится сообщение о ошибке</w:t>
+      </w:r>
+    </w:p>
+    <w:p>
+      <w:pPr>
+        <w:jc w:val="center"/>
+        <w:rPr>
+          <w:lang w:val="en-US"/>
+        </w:rPr>
+      </w:pPr>
+      <w:r>
+        <w:rPr>
+          <w:lang w:val="en-US"/>
+        </w:rPr>
+        <w:drawing>
+          <wp:inline distT="0" distB="0" distL="0" distR="0" wp14:anchorId="34F5BC0E" wp14:editId="04AA57B0">
+            <wp:extent cx="5941060" cy="3808730"/>
+            <wp:effectExtent l="0" t="0" r="2540" b="1270"/>
+            <wp:docPr id="19" name="Рисунок 19"/>
+            <wp:cNvGraphicFramePr>
+              <a:graphicFrameLocks xmlns:a="http://schemas.openxmlformats.org/drawingml/2006/main" noChangeAspect="1"/>
+            </wp:cNvGraphicFramePr>
+            <a:graphic xmlns:a="http://schemas.openxmlformats.org/drawingml/2006/main">
+              <a:graphicData uri="http://schemas.openxmlformats.org/drawingml/2006/picture">
+                <pic:pic xmlns:pic="http://schemas.openxmlformats.org/drawingml/2006/picture">
+                  <pic:nvPicPr>
+                    <pic:cNvPr id="1" name=""/>
+                    <pic:cNvPicPr/>
+                  </pic:nvPicPr>
+                  <pic:blipFill>
+                    <a:blip r:embed="rId30"/>
+                    <a:stretch>
+                      <a:fillRect/>
+                    </a:stretch>
+                  </pic:blipFill>
+                  <pic:spPr>
+                    <a:xfrm>
+                      <a:off x="0" y="0"/>
+                      <a:ext cx="5941060" cy="3808730"/>
+                    </a:xfrm>
+                    <a:prstGeom prst="rect">
+                      <a:avLst/>
+                    </a:prstGeom>
+                  </pic:spPr>
+                </pic:pic>
+              </a:graphicData>
+            </a:graphic>
+          </wp:inline>
+        </w:drawing>
+      </w:r>
+    </w:p>
+    <w:p>
+      <w:pPr>
+        <w:rPr>
+          <w:lang w:val="en-US"/>
+        </w:rPr>
+      </w:pPr>
+    </w:p>
+    <w:p>
+      <w:pPr>
+        <w:jc w:val="center"/>
+        <w:rPr>
+          <w:lang w:val="en-US"/>
+        </w:rPr>
+      </w:pPr>
+      <w:r>
+        <w:rPr>
+          <w:lang w:val="en-US"/>
+        </w:rPr>
+        <w:drawing>
+          <wp:inline distT="0" distB="0" distL="0" distR="0" wp14:anchorId="3C53C588" wp14:editId="30E7E022">
+            <wp:extent cx="5941060" cy="3832225"/>
+            <wp:effectExtent l="0" t="0" r="2540" b="0"/>
+            <wp:docPr id="20" name="Рисунок 20"/>
+            <wp:cNvGraphicFramePr>
+              <a:graphicFrameLocks xmlns:a="http://schemas.openxmlformats.org/drawingml/2006/main" noChangeAspect="1"/>
+            </wp:cNvGraphicFramePr>
+            <a:graphic xmlns:a="http://schemas.openxmlformats.org/drawingml/2006/main">
+              <a:graphicData uri="http://schemas.openxmlformats.org/drawingml/2006/picture">
+                <pic:pic xmlns:pic="http://schemas.openxmlformats.org/drawingml/2006/picture">
+                  <pic:nvPicPr>
+                    <pic:cNvPr id="1" name=""/>
+                    <pic:cNvPicPr/>
+                  </pic:nvPicPr>
+                  <pic:blipFill>
+                    <a:blip r:embed="rId31"/>
+                    <a:stretch>
+                      <a:fillRect/>
+                    </a:stretch>
+                  </pic:blipFill>
+                  <pic:spPr>
+                    <a:xfrm>
+                      <a:off x="0" y="0"/>
+                      <a:ext cx="5941060" cy="3832225"/>
+                    </a:xfrm>
+                    <a:prstGeom prst="rect">
+                      <a:avLst/>
+                    </a:prstGeom>
+                  </pic:spPr>
+                </pic:pic>
+              </a:graphicData>
+            </a:graphic>
+          </wp:inline>
+        </w:drawing>
+      </w:r>
+    </w:p>
+    <w:p>
+      <w:pPr>
+        <w:rPr>
+          <w:lang w:val="en-US"/>
+        </w:rPr>
+      </w:pPr>
+    </w:p>
+    <w:p>
+      <w:pPr>
+        <w:jc w:val="center"/>
+        <w:rPr>
+          <w:lang w:val="en-US"/>
+        </w:rPr>
+      </w:pPr>
+      <w:r>
+        <w:rPr>
+          <w:lang w:val="en-US"/>
+        </w:rPr>
+        <w:lastRenderedPageBreak/>
+        <w:drawing>
+          <wp:inline distT="0" distB="0" distL="0" distR="0" wp14:anchorId="623D558F" wp14:editId="466EDE1C">
+            <wp:extent cx="5941060" cy="3797300"/>
+            <wp:effectExtent l="0" t="0" r="2540" b="0"/>
+            <wp:docPr id="21" name="Рисунок 21"/>
+            <wp:cNvGraphicFramePr>
+              <a:graphicFrameLocks xmlns:a="http://schemas.openxmlformats.org/drawingml/2006/main" noChangeAspect="1"/>
+            </wp:cNvGraphicFramePr>
+            <a:graphic xmlns:a="http://schemas.openxmlformats.org/drawingml/2006/main">
+              <a:graphicData uri="http://schemas.openxmlformats.org/drawingml/2006/picture">
+                <pic:pic xmlns:pic="http://schemas.openxmlformats.org/drawingml/2006/picture">
+                  <pic:nvPicPr>
+                    <pic:cNvPr id="1" name=""/>
+                    <pic:cNvPicPr/>
+                  </pic:nvPicPr>
+                  <pic:blipFill>
+                    <a:blip r:embed="rId32"/>
+                    <a:stretch>
+                      <a:fillRect/>
+                    </a:stretch>
+                  </pic:blipFill>
+                  <pic:spPr>
+                    <a:xfrm>
+                      <a:off x="0" y="0"/>
+                      <a:ext cx="5941060" cy="3797300"/>
+                    </a:xfrm>
+                    <a:prstGeom prst="rect">
+                      <a:avLst/>
+                    </a:prstGeom>
+                  </pic:spPr>
+                </pic:pic>
+              </a:graphicData>
+            </a:graphic>
+          </wp:inline>
+        </w:drawing>
+      </w:r>
+    </w:p>
     <w:sectPr>
-      <w:footerReference w:type="default" r:id="rId22"/>
-      <w:footerReference w:type="first" r:id="rId23"/>
+      <w:footerReference w:type="default" r:id="rId33"/>
+      <w:footerReference w:type="first" r:id="rId34"/>
       <w:pgSz w:w="11906" w:h="16838"/>
       <w:pgMar w:top="1134" w:right="849" w:bottom="1134" w:left="1701" w:header="0" w:footer="0" w:gutter="0"/>
       <w:cols w:space="708"/>
@@ -7092,7 +10031,7 @@
 </file>
 
 <file path=word/endnotes.xml><?xml version="1.0" encoding="utf-8"?>
-<w:endnotes xmlns:wpc="http://schemas.microsoft.com/office/word/2010/wordprocessingCanvas" xmlns:mc="http://schemas.openxmlformats.org/markup-compatibility/2006" xmlns:o="urn:schemas-microsoft-com:office:office" xmlns:r="http://schemas.openxmlformats.org/officeDocument/2006/relationships" xmlns:m="http://schemas.openxmlformats.org/officeDocument/2006/math" xmlns:v="urn:schemas-microsoft-com:vml" xmlns:wp14="http://schemas.microsoft.com/office/word/2010/wordprocessingDrawing" xmlns:wp="http://schemas.openxmlformats.org/drawingml/2006/wordprocessingDrawing" xmlns:w10="urn:schemas-microsoft-com:office:word" xmlns:w="http://schemas.openxmlformats.org/wordprocessingml/2006/main" xmlns:w14="http://schemas.microsoft.com/office/word/2010/wordml" xmlns:w15="http://schemas.microsoft.com/office/word/2012/wordml" xmlns:wpg="http://schemas.microsoft.com/office/word/2010/wordprocessingGroup" xmlns:wpi="http://schemas.microsoft.com/office/word/2010/wordprocessingInk" xmlns:wne="http://schemas.microsoft.com/office/word/2006/wordml" xmlns:wps="http://schemas.microsoft.com/office/word/2010/wordprocessingShape" mc:Ignorable="w14 w15 wp14">
+<w:endnotes xmlns:wpc="http://schemas.microsoft.com/office/word/2010/wordprocessingCanvas" xmlns:cx="http://schemas.microsoft.com/office/drawing/2014/chartex" xmlns:mc="http://schemas.openxmlformats.org/markup-compatibility/2006" xmlns:o="urn:schemas-microsoft-com:office:office" xmlns:r="http://schemas.openxmlformats.org/officeDocument/2006/relationships" xmlns:m="http://schemas.openxmlformats.org/officeDocument/2006/math" xmlns:v="urn:schemas-microsoft-com:vml" xmlns:wp14="http://schemas.microsoft.com/office/word/2010/wordprocessingDrawing" xmlns:wp="http://schemas.openxmlformats.org/drawingml/2006/wordprocessingDrawing" xmlns:w10="urn:schemas-microsoft-com:office:word" xmlns:w="http://schemas.openxmlformats.org/wordprocessingml/2006/main" xmlns:w14="http://schemas.microsoft.com/office/word/2010/wordml" xmlns:w15="http://schemas.microsoft.com/office/word/2012/wordml" xmlns:w16se="http://schemas.microsoft.com/office/word/2015/wordml/symex" xmlns:wpg="http://schemas.microsoft.com/office/word/2010/wordprocessingGroup" xmlns:wpi="http://schemas.microsoft.com/office/word/2010/wordprocessingInk" xmlns:wne="http://schemas.microsoft.com/office/word/2006/wordml" xmlns:wps="http://schemas.microsoft.com/office/word/2010/wordprocessingShape" mc:Ignorable="w14 w15 w16se wp14">
   <w:endnote w:type="separator" w:id="-1">
     <w:p>
       <w:pPr>
@@ -7117,7 +10056,7 @@
 </file>
 
 <file path=word/footer1.xml><?xml version="1.0" encoding="utf-8"?>
-<w:ftr xmlns:wpc="http://schemas.microsoft.com/office/word/2010/wordprocessingCanvas" xmlns:mc="http://schemas.openxmlformats.org/markup-compatibility/2006" xmlns:o="urn:schemas-microsoft-com:office:office" xmlns:r="http://schemas.openxmlformats.org/officeDocument/2006/relationships" xmlns:m="http://schemas.openxmlformats.org/officeDocument/2006/math" xmlns:v="urn:schemas-microsoft-com:vml" xmlns:wp14="http://schemas.microsoft.com/office/word/2010/wordprocessingDrawing" xmlns:wp="http://schemas.openxmlformats.org/drawingml/2006/wordprocessingDrawing" xmlns:w10="urn:schemas-microsoft-com:office:word" xmlns:w="http://schemas.openxmlformats.org/wordprocessingml/2006/main" xmlns:w14="http://schemas.microsoft.com/office/word/2010/wordml" xmlns:w15="http://schemas.microsoft.com/office/word/2012/wordml" xmlns:wpg="http://schemas.microsoft.com/office/word/2010/wordprocessingGroup" xmlns:wpi="http://schemas.microsoft.com/office/word/2010/wordprocessingInk" xmlns:wne="http://schemas.microsoft.com/office/word/2006/wordml" xmlns:wps="http://schemas.microsoft.com/office/word/2010/wordprocessingShape" mc:Ignorable="w14 w15 wp14">
+<w:ftr xmlns:wpc="http://schemas.microsoft.com/office/word/2010/wordprocessingCanvas" xmlns:cx="http://schemas.microsoft.com/office/drawing/2014/chartex" xmlns:mc="http://schemas.openxmlformats.org/markup-compatibility/2006" xmlns:o="urn:schemas-microsoft-com:office:office" xmlns:r="http://schemas.openxmlformats.org/officeDocument/2006/relationships" xmlns:m="http://schemas.openxmlformats.org/officeDocument/2006/math" xmlns:v="urn:schemas-microsoft-com:vml" xmlns:wp14="http://schemas.microsoft.com/office/word/2010/wordprocessingDrawing" xmlns:wp="http://schemas.openxmlformats.org/drawingml/2006/wordprocessingDrawing" xmlns:w10="urn:schemas-microsoft-com:office:word" xmlns:w="http://schemas.openxmlformats.org/wordprocessingml/2006/main" xmlns:w14="http://schemas.microsoft.com/office/word/2010/wordml" xmlns:w15="http://schemas.microsoft.com/office/word/2012/wordml" xmlns:w16se="http://schemas.microsoft.com/office/word/2015/wordml/symex" xmlns:wpg="http://schemas.microsoft.com/office/word/2010/wordprocessingGroup" xmlns:wpi="http://schemas.microsoft.com/office/word/2010/wordprocessingInk" xmlns:wne="http://schemas.microsoft.com/office/word/2006/wordml" xmlns:wps="http://schemas.microsoft.com/office/word/2010/wordprocessingShape" mc:Ignorable="w14 w15 w16se wp14">
   <w:p>
     <w:pPr>
       <w:pStyle w:val="a3"/>
@@ -7136,7 +10075,7 @@
       <w:rPr>
         <w:noProof/>
       </w:rPr>
-      <w:t>12</w:t>
+      <w:t>5</w:t>
     </w:r>
     <w:r>
       <w:fldChar w:fldCharType="end"/>
@@ -7151,7 +10090,7 @@
 </file>
 
 <file path=word/footer2.xml><?xml version="1.0" encoding="utf-8"?>
-<w:ftr xmlns:wpc="http://schemas.microsoft.com/office/word/2010/wordprocessingCanvas" xmlns:mc="http://schemas.openxmlformats.org/markup-compatibility/2006" xmlns:o="urn:schemas-microsoft-com:office:office" xmlns:r="http://schemas.openxmlformats.org/officeDocument/2006/relationships" xmlns:m="http://schemas.openxmlformats.org/officeDocument/2006/math" xmlns:v="urn:schemas-microsoft-com:vml" xmlns:wp14="http://schemas.microsoft.com/office/word/2010/wordprocessingDrawing" xmlns:wp="http://schemas.openxmlformats.org/drawingml/2006/wordprocessingDrawing" xmlns:w10="urn:schemas-microsoft-com:office:word" xmlns:w="http://schemas.openxmlformats.org/wordprocessingml/2006/main" xmlns:w14="http://schemas.microsoft.com/office/word/2010/wordml" xmlns:w15="http://schemas.microsoft.com/office/word/2012/wordml" xmlns:wpg="http://schemas.microsoft.com/office/word/2010/wordprocessingGroup" xmlns:wpi="http://schemas.microsoft.com/office/word/2010/wordprocessingInk" xmlns:wne="http://schemas.microsoft.com/office/word/2006/wordml" xmlns:wps="http://schemas.microsoft.com/office/word/2010/wordprocessingShape" mc:Ignorable="w14 w15 wp14">
+<w:ftr xmlns:wpc="http://schemas.microsoft.com/office/word/2010/wordprocessingCanvas" xmlns:cx="http://schemas.microsoft.com/office/drawing/2014/chartex" xmlns:mc="http://schemas.openxmlformats.org/markup-compatibility/2006" xmlns:o="urn:schemas-microsoft-com:office:office" xmlns:r="http://schemas.openxmlformats.org/officeDocument/2006/relationships" xmlns:m="http://schemas.openxmlformats.org/officeDocument/2006/math" xmlns:v="urn:schemas-microsoft-com:vml" xmlns:wp14="http://schemas.microsoft.com/office/word/2010/wordprocessingDrawing" xmlns:wp="http://schemas.openxmlformats.org/drawingml/2006/wordprocessingDrawing" xmlns:w10="urn:schemas-microsoft-com:office:word" xmlns:w="http://schemas.openxmlformats.org/wordprocessingml/2006/main" xmlns:w14="http://schemas.microsoft.com/office/word/2010/wordml" xmlns:w15="http://schemas.microsoft.com/office/word/2012/wordml" xmlns:w16se="http://schemas.microsoft.com/office/word/2015/wordml/symex" xmlns:wpg="http://schemas.microsoft.com/office/word/2010/wordprocessingGroup" xmlns:wpi="http://schemas.microsoft.com/office/word/2010/wordprocessingInk" xmlns:wne="http://schemas.microsoft.com/office/word/2006/wordml" xmlns:wps="http://schemas.microsoft.com/office/word/2010/wordprocessingShape" mc:Ignorable="w14 w15 w16se wp14">
   <w:p>
     <w:pPr>
       <w:spacing w:after="0" w:line="360" w:lineRule="auto"/>
@@ -7197,7 +10136,7 @@
 </file>
 
 <file path=word/footnotes.xml><?xml version="1.0" encoding="utf-8"?>
-<w:footnotes xmlns:wpc="http://schemas.microsoft.com/office/word/2010/wordprocessingCanvas" xmlns:mc="http://schemas.openxmlformats.org/markup-compatibility/2006" xmlns:o="urn:schemas-microsoft-com:office:office" xmlns:r="http://schemas.openxmlformats.org/officeDocument/2006/relationships" xmlns:m="http://schemas.openxmlformats.org/officeDocument/2006/math" xmlns:v="urn:schemas-microsoft-com:vml" xmlns:wp14="http://schemas.microsoft.com/office/word/2010/wordprocessingDrawing" xmlns:wp="http://schemas.openxmlformats.org/drawingml/2006/wordprocessingDrawing" xmlns:w10="urn:schemas-microsoft-com:office:word" xmlns:w="http://schemas.openxmlformats.org/wordprocessingml/2006/main" xmlns:w14="http://schemas.microsoft.com/office/word/2010/wordml" xmlns:w15="http://schemas.microsoft.com/office/word/2012/wordml" xmlns:wpg="http://schemas.microsoft.com/office/word/2010/wordprocessingGroup" xmlns:wpi="http://schemas.microsoft.com/office/word/2010/wordprocessingInk" xmlns:wne="http://schemas.microsoft.com/office/word/2006/wordml" xmlns:wps="http://schemas.microsoft.com/office/word/2010/wordprocessingShape" mc:Ignorable="w14 w15 wp14">
+<w:footnotes xmlns:wpc="http://schemas.microsoft.com/office/word/2010/wordprocessingCanvas" xmlns:cx="http://schemas.microsoft.com/office/drawing/2014/chartex" xmlns:mc="http://schemas.openxmlformats.org/markup-compatibility/2006" xmlns:o="urn:schemas-microsoft-com:office:office" xmlns:r="http://schemas.openxmlformats.org/officeDocument/2006/relationships" xmlns:m="http://schemas.openxmlformats.org/officeDocument/2006/math" xmlns:v="urn:schemas-microsoft-com:vml" xmlns:wp14="http://schemas.microsoft.com/office/word/2010/wordprocessingDrawing" xmlns:wp="http://schemas.openxmlformats.org/drawingml/2006/wordprocessingDrawing" xmlns:w10="urn:schemas-microsoft-com:office:word" xmlns:w="http://schemas.openxmlformats.org/wordprocessingml/2006/main" xmlns:w14="http://schemas.microsoft.com/office/word/2010/wordml" xmlns:w15="http://schemas.microsoft.com/office/word/2012/wordml" xmlns:w16se="http://schemas.microsoft.com/office/word/2015/wordml/symex" xmlns:wpg="http://schemas.microsoft.com/office/word/2010/wordprocessingGroup" xmlns:wpi="http://schemas.microsoft.com/office/word/2010/wordprocessingInk" xmlns:wne="http://schemas.microsoft.com/office/word/2006/wordml" xmlns:wps="http://schemas.microsoft.com/office/word/2010/wordprocessingShape" mc:Ignorable="w14 w15 w16se wp14">
   <w:footnote w:type="separator" w:id="-1">
     <w:p>
       <w:pPr>
@@ -7222,7 +10161,7 @@
 </file>
 
 <file path=word/numbering.xml><?xml version="1.0" encoding="utf-8"?>
-<w:numbering xmlns:wpc="http://schemas.microsoft.com/office/word/2010/wordprocessingCanvas" xmlns:mc="http://schemas.openxmlformats.org/markup-compatibility/2006" xmlns:o="urn:schemas-microsoft-com:office:office" xmlns:r="http://schemas.openxmlformats.org/officeDocument/2006/relationships" xmlns:m="http://schemas.openxmlformats.org/officeDocument/2006/math" xmlns:v="urn:schemas-microsoft-com:vml" xmlns:wp14="http://schemas.microsoft.com/office/word/2010/wordprocessingDrawing" xmlns:wp="http://schemas.openxmlformats.org/drawingml/2006/wordprocessingDrawing" xmlns:w10="urn:schemas-microsoft-com:office:word" xmlns:w="http://schemas.openxmlformats.org/wordprocessingml/2006/main" xmlns:w14="http://schemas.microsoft.com/office/word/2010/wordml" xmlns:w15="http://schemas.microsoft.com/office/word/2012/wordml" xmlns:wpg="http://schemas.microsoft.com/office/word/2010/wordprocessingGroup" xmlns:wpi="http://schemas.microsoft.com/office/word/2010/wordprocessingInk" xmlns:wne="http://schemas.microsoft.com/office/word/2006/wordml" xmlns:wps="http://schemas.microsoft.com/office/word/2010/wordprocessingShape" mc:Ignorable="w14 w15 wp14">
+<w:numbering xmlns:wpc="http://schemas.microsoft.com/office/word/2010/wordprocessingCanvas" xmlns:cx="http://schemas.microsoft.com/office/drawing/2014/chartex" xmlns:mc="http://schemas.openxmlformats.org/markup-compatibility/2006" xmlns:o="urn:schemas-microsoft-com:office:office" xmlns:r="http://schemas.openxmlformats.org/officeDocument/2006/relationships" xmlns:m="http://schemas.openxmlformats.org/officeDocument/2006/math" xmlns:v="urn:schemas-microsoft-com:vml" xmlns:wp14="http://schemas.microsoft.com/office/word/2010/wordprocessingDrawing" xmlns:wp="http://schemas.openxmlformats.org/drawingml/2006/wordprocessingDrawing" xmlns:w10="urn:schemas-microsoft-com:office:word" xmlns:w="http://schemas.openxmlformats.org/wordprocessingml/2006/main" xmlns:w14="http://schemas.microsoft.com/office/word/2010/wordml" xmlns:w15="http://schemas.microsoft.com/office/word/2012/wordml" xmlns:w16se="http://schemas.microsoft.com/office/word/2015/wordml/symex" xmlns:wpg="http://schemas.microsoft.com/office/word/2010/wordprocessingGroup" xmlns:wpi="http://schemas.microsoft.com/office/word/2010/wordprocessingInk" xmlns:wne="http://schemas.microsoft.com/office/word/2006/wordml" xmlns:wps="http://schemas.microsoft.com/office/word/2010/wordprocessingShape" mc:Ignorable="w14 w15 w16se wp14">
   <w:abstractNum w:abstractNumId="0" w15:restartNumberingAfterBreak="0">
     <w:nsid w:val="04851F89"/>
     <w:multiLevelType w:val="multilevel"/>
@@ -7425,17 +10364,109 @@
       </w:pPr>
     </w:lvl>
   </w:abstractNum>
+  <w:abstractNum w:abstractNumId="2" w15:restartNumberingAfterBreak="0">
+    <w:nsid w:val="3E186949"/>
+    <w:multiLevelType w:val="hybridMultilevel"/>
+    <w:tmpl w:val="CFA4798C"/>
+    <w:lvl w:ilvl="0" w:tplc="04190011">
+      <w:start w:val="1"/>
+      <w:numFmt w:val="decimal"/>
+      <w:lvlText w:val="%1)"/>
+      <w:lvlJc w:val="left"/>
+      <w:pPr>
+        <w:ind w:left="720" w:hanging="360"/>
+      </w:pPr>
+      <w:rPr>
+        <w:rFonts w:hint="default"/>
+      </w:rPr>
+    </w:lvl>
+    <w:lvl w:ilvl="1" w:tplc="04190019" w:tentative="1">
+      <w:start w:val="1"/>
+      <w:numFmt w:val="lowerLetter"/>
+      <w:lvlText w:val="%2."/>
+      <w:lvlJc w:val="left"/>
+      <w:pPr>
+        <w:ind w:left="1440" w:hanging="360"/>
+      </w:pPr>
+    </w:lvl>
+    <w:lvl w:ilvl="2" w:tplc="0419001B" w:tentative="1">
+      <w:start w:val="1"/>
+      <w:numFmt w:val="lowerRoman"/>
+      <w:lvlText w:val="%3."/>
+      <w:lvlJc w:val="right"/>
+      <w:pPr>
+        <w:ind w:left="2160" w:hanging="180"/>
+      </w:pPr>
+    </w:lvl>
+    <w:lvl w:ilvl="3" w:tplc="0419000F" w:tentative="1">
+      <w:start w:val="1"/>
+      <w:numFmt w:val="decimal"/>
+      <w:lvlText w:val="%4."/>
+      <w:lvlJc w:val="left"/>
+      <w:pPr>
+        <w:ind w:left="2880" w:hanging="360"/>
+      </w:pPr>
+    </w:lvl>
+    <w:lvl w:ilvl="4" w:tplc="04190019" w:tentative="1">
+      <w:start w:val="1"/>
+      <w:numFmt w:val="lowerLetter"/>
+      <w:lvlText w:val="%5."/>
+      <w:lvlJc w:val="left"/>
+      <w:pPr>
+        <w:ind w:left="3600" w:hanging="360"/>
+      </w:pPr>
+    </w:lvl>
+    <w:lvl w:ilvl="5" w:tplc="0419001B" w:tentative="1">
+      <w:start w:val="1"/>
+      <w:numFmt w:val="lowerRoman"/>
+      <w:lvlText w:val="%6."/>
+      <w:lvlJc w:val="right"/>
+      <w:pPr>
+        <w:ind w:left="4320" w:hanging="180"/>
+      </w:pPr>
+    </w:lvl>
+    <w:lvl w:ilvl="6" w:tplc="0419000F" w:tentative="1">
+      <w:start w:val="1"/>
+      <w:numFmt w:val="decimal"/>
+      <w:lvlText w:val="%7."/>
+      <w:lvlJc w:val="left"/>
+      <w:pPr>
+        <w:ind w:left="5040" w:hanging="360"/>
+      </w:pPr>
+    </w:lvl>
+    <w:lvl w:ilvl="7" w:tplc="04190019" w:tentative="1">
+      <w:start w:val="1"/>
+      <w:numFmt w:val="lowerLetter"/>
+      <w:lvlText w:val="%8."/>
+      <w:lvlJc w:val="left"/>
+      <w:pPr>
+        <w:ind w:left="5760" w:hanging="360"/>
+      </w:pPr>
+    </w:lvl>
+    <w:lvl w:ilvl="8" w:tplc="0419001B" w:tentative="1">
+      <w:start w:val="1"/>
+      <w:numFmt w:val="lowerRoman"/>
+      <w:lvlText w:val="%9."/>
+      <w:lvlJc w:val="right"/>
+      <w:pPr>
+        <w:ind w:left="6480" w:hanging="180"/>
+      </w:pPr>
+    </w:lvl>
+  </w:abstractNum>
   <w:num w:numId="1">
     <w:abstractNumId w:val="0"/>
   </w:num>
   <w:num w:numId="2">
     <w:abstractNumId w:val="1"/>
   </w:num>
+  <w:num w:numId="3">
+    <w:abstractNumId w:val="2"/>
+  </w:num>
 </w:numbering>
 </file>
 
 <file path=word/styles.xml><?xml version="1.0" encoding="utf-8"?>
-<w:styles xmlns:mc="http://schemas.openxmlformats.org/markup-compatibility/2006" xmlns:r="http://schemas.openxmlformats.org/officeDocument/2006/relationships" xmlns:w="http://schemas.openxmlformats.org/wordprocessingml/2006/main" xmlns:w14="http://schemas.microsoft.com/office/word/2010/wordml" xmlns:w15="http://schemas.microsoft.com/office/word/2012/wordml" mc:Ignorable="w14 w15">
+<w:styles xmlns:mc="http://schemas.openxmlformats.org/markup-compatibility/2006" xmlns:r="http://schemas.openxmlformats.org/officeDocument/2006/relationships" xmlns:w="http://schemas.openxmlformats.org/wordprocessingml/2006/main" xmlns:w14="http://schemas.microsoft.com/office/word/2010/wordml" xmlns:w15="http://schemas.microsoft.com/office/word/2012/wordml" xmlns:w16se="http://schemas.microsoft.com/office/word/2015/wordml/symex" mc:Ignorable="w14 w15 w16se">
   <w:docDefaults>
     <w:rPrDefault>
       <w:rPr>
@@ -7884,7 +10915,6 @@
   <w:style w:type="character" w:default="1" w:styleId="a0">
     <w:name w:val="Default Paragraph Font"/>
     <w:uiPriority w:val="1"/>
-    <w:semiHidden/>
     <w:unhideWhenUsed/>
   </w:style>
   <w:style w:type="table" w:default="1" w:styleId="a1">
@@ -8008,64 +11038,129 @@
       <w:color w:val="808080"/>
     </w:rPr>
   </w:style>
+  <w:style w:type="paragraph" w:styleId="a8">
+    <w:name w:val="TOC Heading"/>
+    <w:basedOn w:val="1"/>
+    <w:next w:val="a"/>
+    <w:uiPriority w:val="39"/>
+    <w:unhideWhenUsed/>
+    <w:qFormat/>
+    <w:rsid w:val="00F457A1"/>
+    <w:pPr>
+      <w:keepLines/>
+      <w:spacing w:after="0" w:line="259" w:lineRule="auto"/>
+      <w:outlineLvl w:val="9"/>
+    </w:pPr>
+    <w:rPr>
+      <w:rFonts w:asciiTheme="majorHAnsi" w:eastAsiaTheme="majorEastAsia" w:hAnsiTheme="majorHAnsi" w:cstheme="majorBidi"/>
+      <w:b w:val="0"/>
+      <w:bCs w:val="0"/>
+      <w:color w:val="2E74B5" w:themeColor="accent1" w:themeShade="BF"/>
+      <w:kern w:val="0"/>
+      <w:sz w:val="32"/>
+      <w:lang w:eastAsia="ru-RU"/>
+    </w:rPr>
+  </w:style>
+  <w:style w:type="paragraph" w:styleId="11">
+    <w:name w:val="toc 1"/>
+    <w:basedOn w:val="a"/>
+    <w:next w:val="a"/>
+    <w:autoRedefine/>
+    <w:uiPriority w:val="39"/>
+    <w:unhideWhenUsed/>
+    <w:rsid w:val="00F457A1"/>
+    <w:pPr>
+      <w:spacing w:after="100"/>
+    </w:pPr>
+  </w:style>
+  <w:style w:type="paragraph" w:styleId="21">
+    <w:name w:val="toc 2"/>
+    <w:basedOn w:val="a"/>
+    <w:next w:val="a"/>
+    <w:autoRedefine/>
+    <w:uiPriority w:val="39"/>
+    <w:unhideWhenUsed/>
+    <w:rsid w:val="00F457A1"/>
+    <w:pPr>
+      <w:spacing w:after="100"/>
+      <w:ind w:left="280"/>
+    </w:pPr>
+  </w:style>
+  <w:style w:type="character" w:styleId="a9">
+    <w:name w:val="Hyperlink"/>
+    <w:basedOn w:val="a0"/>
+    <w:uiPriority w:val="99"/>
+    <w:unhideWhenUsed/>
+    <w:rsid w:val="00F457A1"/>
+    <w:rPr>
+      <w:color w:val="0563C1" w:themeColor="hyperlink"/>
+      <w:u w:val="single"/>
+    </w:rPr>
+  </w:style>
+  <w:style w:type="paragraph" w:styleId="aa">
+    <w:name w:val="List Paragraph"/>
+    <w:basedOn w:val="a"/>
+    <w:uiPriority w:val="34"/>
+    <w:qFormat/>
+    <w:rsid w:val="00E90580"/>
+    <w:pPr>
+      <w:ind w:left="720"/>
+      <w:contextualSpacing/>
+    </w:pPr>
+  </w:style>
+  <w:style w:type="paragraph" w:styleId="ab">
+    <w:name w:val="Normal (Web)"/>
+    <w:basedOn w:val="a"/>
+    <w:uiPriority w:val="99"/>
+    <w:semiHidden/>
+    <w:unhideWhenUsed/>
+    <w:rsid w:val="008259AA"/>
+    <w:pPr>
+      <w:spacing w:before="100" w:beforeAutospacing="1" w:after="100" w:afterAutospacing="1" w:line="240" w:lineRule="auto"/>
+    </w:pPr>
+    <w:rPr>
+      <w:rFonts w:eastAsia="Times New Roman"/>
+      <w:sz w:val="24"/>
+      <w:szCs w:val="24"/>
+      <w:lang w:eastAsia="ru-RU"/>
+    </w:rPr>
+  </w:style>
 </w:styles>
 </file>
 
 <file path=word/glossary/document.xml><?xml version="1.0" encoding="utf-8"?>
-<w:glossaryDocument xmlns:wpc="http://schemas.microsoft.com/office/word/2010/wordprocessingCanvas" xmlns:mc="http://schemas.openxmlformats.org/markup-compatibility/2006" xmlns:o="urn:schemas-microsoft-com:office:office" xmlns:r="http://schemas.openxmlformats.org/officeDocument/2006/relationships" xmlns:m="http://schemas.openxmlformats.org/officeDocument/2006/math" xmlns:v="urn:schemas-microsoft-com:vml" xmlns:wp14="http://schemas.microsoft.com/office/word/2010/wordprocessingDrawing" xmlns:wp="http://schemas.openxmlformats.org/drawingml/2006/wordprocessingDrawing" xmlns:w10="urn:schemas-microsoft-com:office:word" xmlns:w="http://schemas.openxmlformats.org/wordprocessingml/2006/main" xmlns:w14="http://schemas.microsoft.com/office/word/2010/wordml" xmlns:w15="http://schemas.microsoft.com/office/word/2012/wordml" xmlns:wpg="http://schemas.microsoft.com/office/word/2010/wordprocessingGroup" xmlns:wpi="http://schemas.microsoft.com/office/word/2010/wordprocessingInk" xmlns:wne="http://schemas.microsoft.com/office/word/2006/wordml" xmlns:wps="http://schemas.microsoft.com/office/word/2010/wordprocessingShape" mc:Ignorable="w14 w15 wp14">
-  <w:docParts>
-    <w:docPart>
-      <w:docPartPr>
-        <w:name w:val="DefaultPlaceholder_1075249612"/>
-        <w:category>
-          <w:name w:val="Общие"/>
-          <w:gallery w:val="placeholder"/>
-        </w:category>
-        <w:types>
-          <w:type w:val="bbPlcHdr"/>
-        </w:types>
-        <w:behaviors>
-          <w:behavior w:val="content"/>
-        </w:behaviors>
-        <w:guid w:val="{62910510-84C3-4A36-B057-597F1CA0AF9C}"/>
-      </w:docPartPr>
-      <w:docPartBody>
-        <w:p>
-          <w:r>
-            <w:rPr>
-              <w:rStyle w:val="a3"/>
-            </w:rPr>
-            <w:t>Место для уравнения.</w:t>
-          </w:r>
-        </w:p>
-      </w:docPartBody>
-    </w:docPart>
-  </w:docParts>
-</w:glossaryDocument>
+<w:glossaryDocument xmlns:wpc="http://schemas.microsoft.com/office/word/2010/wordprocessingCanvas" xmlns:cx="http://schemas.microsoft.com/office/drawing/2014/chartex" xmlns:mc="http://schemas.openxmlformats.org/markup-compatibility/2006" xmlns:o="urn:schemas-microsoft-com:office:office" xmlns:r="http://schemas.openxmlformats.org/officeDocument/2006/relationships" xmlns:m="http://schemas.openxmlformats.org/officeDocument/2006/math" xmlns:v="urn:schemas-microsoft-com:vml" xmlns:wp14="http://schemas.microsoft.com/office/word/2010/wordprocessingDrawing" xmlns:wp="http://schemas.openxmlformats.org/drawingml/2006/wordprocessingDrawing" xmlns:w10="urn:schemas-microsoft-com:office:word" xmlns:w="http://schemas.openxmlformats.org/wordprocessingml/2006/main" xmlns:w14="http://schemas.microsoft.com/office/word/2010/wordml" xmlns:w15="http://schemas.microsoft.com/office/word/2012/wordml" xmlns:w16se="http://schemas.microsoft.com/office/word/2015/wordml/symex" xmlns:wpg="http://schemas.microsoft.com/office/word/2010/wordprocessingGroup" xmlns:wpi="http://schemas.microsoft.com/office/word/2010/wordprocessingInk" xmlns:wne="http://schemas.microsoft.com/office/word/2006/wordml" xmlns:wps="http://schemas.microsoft.com/office/word/2010/wordprocessingShape" mc:Ignorable="w14 w15 w16se wp14"/>
 </file>
 
 <file path=word/glossary/fontTable.xml><?xml version="1.0" encoding="utf-8"?>
-<w:fonts xmlns:mc="http://schemas.openxmlformats.org/markup-compatibility/2006" xmlns:r="http://schemas.openxmlformats.org/officeDocument/2006/relationships" xmlns:w="http://schemas.openxmlformats.org/wordprocessingml/2006/main" xmlns:w14="http://schemas.microsoft.com/office/word/2010/wordml" xmlns:w15="http://schemas.microsoft.com/office/word/2012/wordml" mc:Ignorable="w14 w15">
+<w:fonts xmlns:mc="http://schemas.openxmlformats.org/markup-compatibility/2006" xmlns:r="http://schemas.openxmlformats.org/officeDocument/2006/relationships" xmlns:w="http://schemas.openxmlformats.org/wordprocessingml/2006/main" xmlns:w14="http://schemas.microsoft.com/office/word/2010/wordml" xmlns:w15="http://schemas.microsoft.com/office/word/2012/wordml" xmlns:w16se="http://schemas.microsoft.com/office/word/2015/wordml/symex" mc:Ignorable="w14 w15 w16se">
   <w:font w:name="Times New Roman">
     <w:panose1 w:val="02020603050405020304"/>
     <w:charset w:val="CC"/>
     <w:family w:val="roman"/>
     <w:pitch w:val="variable"/>
-    <w:sig w:usb0="E0002EFF" w:usb1="C000785B" w:usb2="00000009" w:usb3="00000000" w:csb0="000001FF" w:csb1="00000000"/>
+    <w:sig w:usb0="E0002AFF" w:usb1="C0007843" w:usb2="00000009" w:usb3="00000000" w:csb0="000001FF" w:csb1="00000000"/>
   </w:font>
   <w:font w:name="Calibri">
     <w:panose1 w:val="020F0502020204030204"/>
     <w:charset w:val="CC"/>
     <w:family w:val="swiss"/>
     <w:pitch w:val="variable"/>
-    <w:sig w:usb0="E4002EFF" w:usb1="C000247B" w:usb2="00000009" w:usb3="00000000" w:csb0="000001FF" w:csb1="00000000"/>
+    <w:sig w:usb0="E0002AFF" w:usb1="4000ACFF" w:usb2="00000001" w:usb3="00000000" w:csb0="000001FF" w:csb1="00000000"/>
+  </w:font>
+  <w:font w:name="Calibri Light">
+    <w:panose1 w:val="020F0302020204030204"/>
+    <w:charset w:val="CC"/>
+    <w:family w:val="swiss"/>
+    <w:pitch w:val="variable"/>
+    <w:sig w:usb0="A0002AEF" w:usb1="4000207B" w:usb2="00000000" w:usb3="00000000" w:csb0="000001FF" w:csb1="00000000"/>
   </w:font>
   <w:font w:name="Arial">
     <w:panose1 w:val="020B0604020202020204"/>
     <w:charset w:val="CC"/>
     <w:family w:val="swiss"/>
     <w:pitch w:val="variable"/>
-    <w:sig w:usb0="E0002EFF" w:usb1="C000785B" w:usb2="00000009" w:usb3="00000000" w:csb0="000001FF" w:csb1="00000000"/>
+    <w:sig w:usb0="E0002AFF" w:usb1="C0007843" w:usb2="00000009" w:usb3="00000000" w:csb0="000001FF" w:csb1="00000000"/>
   </w:font>
   <w:font w:name="Cambria Math">
     <w:panose1 w:val="02040503050406030204"/>
@@ -8074,18 +11169,11 @@
     <w:pitch w:val="variable"/>
     <w:sig w:usb0="E00006FF" w:usb1="420024FF" w:usb2="02000000" w:usb3="00000000" w:csb0="0000019F" w:csb1="00000000"/>
   </w:font>
-  <w:font w:name="Calibri Light">
-    <w:panose1 w:val="020F0302020204030204"/>
-    <w:charset w:val="CC"/>
-    <w:family w:val="swiss"/>
-    <w:pitch w:val="variable"/>
-    <w:sig w:usb0="E4002EFF" w:usb1="C000247B" w:usb2="00000009" w:usb3="00000000" w:csb0="000001FF" w:csb1="00000000"/>
-  </w:font>
 </w:fonts>
 </file>
 
 <file path=word/glossary/settings.xml><?xml version="1.0" encoding="utf-8"?>
-<w:settings xmlns:mc="http://schemas.openxmlformats.org/markup-compatibility/2006" xmlns:o="urn:schemas-microsoft-com:office:office" xmlns:r="http://schemas.openxmlformats.org/officeDocument/2006/relationships" xmlns:m="http://schemas.openxmlformats.org/officeDocument/2006/math" xmlns:v="urn:schemas-microsoft-com:vml" xmlns:w10="urn:schemas-microsoft-com:office:word" xmlns:w="http://schemas.openxmlformats.org/wordprocessingml/2006/main" xmlns:w14="http://schemas.microsoft.com/office/word/2010/wordml" xmlns:w15="http://schemas.microsoft.com/office/word/2012/wordml" xmlns:sl="http://schemas.openxmlformats.org/schemaLibrary/2006/main" mc:Ignorable="w14 w15">
+<w:settings xmlns:mc="http://schemas.openxmlformats.org/markup-compatibility/2006" xmlns:o="urn:schemas-microsoft-com:office:office" xmlns:r="http://schemas.openxmlformats.org/officeDocument/2006/relationships" xmlns:m="http://schemas.openxmlformats.org/officeDocument/2006/math" xmlns:v="urn:schemas-microsoft-com:vml" xmlns:w10="urn:schemas-microsoft-com:office:word" xmlns:w="http://schemas.openxmlformats.org/wordprocessingml/2006/main" xmlns:w14="http://schemas.microsoft.com/office/word/2010/wordml" xmlns:w15="http://schemas.microsoft.com/office/word/2012/wordml" xmlns:w16se="http://schemas.microsoft.com/office/word/2015/wordml/symex" xmlns:sl="http://schemas.openxmlformats.org/schemaLibrary/2006/main" mc:Ignorable="w14 w15 w16se">
   <w:view w:val="normal"/>
   <w:defaultTabStop w:val="708"/>
   <w:characterSpacingControl w:val="doNotCompress"/>
@@ -8102,6 +11190,7 @@
     <w:rsid w:val="0033086F"/>
     <w:rsid w:val="00492950"/>
     <w:rsid w:val="00496ACC"/>
+    <w:rsid w:val="00797920"/>
     <w:rsid w:val="00EF1115"/>
   </w:rsids>
   <m:mathPr>
@@ -8126,7 +11215,7 @@
 </file>
 
 <file path=word/glossary/styles.xml><?xml version="1.0" encoding="utf-8"?>
-<w:styles xmlns:mc="http://schemas.openxmlformats.org/markup-compatibility/2006" xmlns:r="http://schemas.openxmlformats.org/officeDocument/2006/relationships" xmlns:w="http://schemas.openxmlformats.org/wordprocessingml/2006/main" xmlns:w14="http://schemas.microsoft.com/office/word/2010/wordml" xmlns:w15="http://schemas.microsoft.com/office/word/2012/wordml" mc:Ignorable="w14 w15">
+<w:styles xmlns:mc="http://schemas.openxmlformats.org/markup-compatibility/2006" xmlns:r="http://schemas.openxmlformats.org/officeDocument/2006/relationships" xmlns:w="http://schemas.openxmlformats.org/wordprocessingml/2006/main" xmlns:w14="http://schemas.microsoft.com/office/word/2010/wordml" xmlns:w15="http://schemas.microsoft.com/office/word/2012/wordml" xmlns:w16se="http://schemas.microsoft.com/office/word/2015/wordml/symex" mc:Ignorable="w14 w15 w16se">
   <w:docDefaults>
     <w:rPrDefault>
       <w:rPr>
@@ -8551,7 +11640,7 @@
     <w:basedOn w:val="a0"/>
     <w:uiPriority w:val="99"/>
     <w:semiHidden/>
-    <w:rsid w:val="00492950"/>
+    <w:rsid w:val="00797920"/>
     <w:rPr>
       <w:color w:val="808080"/>
     </w:rPr>
@@ -8560,7 +11649,7 @@
 </file>
 
 <file path=word/glossary/webSettings.xml><?xml version="1.0" encoding="utf-8"?>
-<w:webSettings xmlns:mc="http://schemas.openxmlformats.org/markup-compatibility/2006" xmlns:r="http://schemas.openxmlformats.org/officeDocument/2006/relationships" xmlns:w="http://schemas.openxmlformats.org/wordprocessingml/2006/main" xmlns:w14="http://schemas.microsoft.com/office/word/2010/wordml" xmlns:w15="http://schemas.microsoft.com/office/word/2012/wordml" mc:Ignorable="w14 w15">
+<w:webSettings xmlns:mc="http://schemas.openxmlformats.org/markup-compatibility/2006" xmlns:r="http://schemas.openxmlformats.org/officeDocument/2006/relationships" xmlns:w="http://schemas.openxmlformats.org/wordprocessingml/2006/main" xmlns:w14="http://schemas.microsoft.com/office/word/2010/wordml" xmlns:w15="http://schemas.microsoft.com/office/word/2012/wordml" xmlns:w16se="http://schemas.microsoft.com/office/word/2015/wordml/symex" mc:Ignorable="w14 w15 w16se">
   <w:optimizeForBrowser/>
   <w:allowPNG/>
 </w:webSettings>
@@ -8825,4 +11914,16 @@
     </a:ext>
   </a:extLst>
 </a:theme>
+</file>
+
+<file path=customXml/item1.xml><?xml version="1.0" encoding="utf-8"?>
+<b:Sources xmlns:b="http://schemas.openxmlformats.org/officeDocument/2006/bibliography" xmlns="http://schemas.openxmlformats.org/officeDocument/2006/bibliography" SelectedStyle="\APASixthEditionOfficeOnline.xsl" StyleName="APA" Version="6"/>
+</file>
+
+<file path=customXml/itemProps1.xml><?xml version="1.0" encoding="utf-8"?>
+<ds:datastoreItem xmlns:ds="http://schemas.openxmlformats.org/officeDocument/2006/customXml" ds:itemID="{953410C8-BEEE-4A9F-97EB-E99C24503AEC}">
+  <ds:schemaRefs>
+    <ds:schemaRef ds:uri="http://schemas.openxmlformats.org/officeDocument/2006/bibliography"/>
+  </ds:schemaRefs>
+</ds:datastoreItem>
 </file>
--- a/КП записка.docx
+++ b/КП записка.docx
@@ -733,6 +733,13 @@
     </w:p>
     <w:sdt>
       <w:sdtPr>
+        <w:rPr>
+          <w:rFonts w:ascii="Times New Roman" w:eastAsia="Calibri" w:hAnsi="Times New Roman" w:cs="Times New Roman"/>
+          <w:color w:val="auto"/>
+          <w:sz w:val="28"/>
+          <w:szCs w:val="22"/>
+          <w:lang w:eastAsia="en-US"/>
+        </w:rPr>
         <w:id w:val="170913592"/>
         <w:docPartObj>
           <w:docPartGallery w:val="Table of Contents"/>
@@ -741,13 +748,8 @@
       </w:sdtPr>
       <w:sdtEndPr>
         <w:rPr>
-          <w:rFonts w:ascii="Times New Roman" w:eastAsia="Calibri" w:hAnsi="Times New Roman" w:cs="Times New Roman"/>
           <w:b/>
           <w:bCs/>
-          <w:color w:val="auto"/>
-          <w:sz w:val="28"/>
-          <w:szCs w:val="22"/>
-          <w:lang w:eastAsia="en-US"/>
         </w:rPr>
       </w:sdtEndPr>
       <w:sdtContent>
@@ -781,7 +783,7 @@
           <w:r>
             <w:fldChar w:fldCharType="separate"/>
           </w:r>
-          <w:hyperlink w:anchor="_Toc72868773" w:history="1">
+          <w:hyperlink w:anchor="_Toc72955791" w:history="1">
             <w:r>
               <w:rPr>
                 <w:rStyle w:val="a9"/>
@@ -808,7 +810,7 @@
                 <w:noProof/>
                 <w:webHidden/>
               </w:rPr>
-              <w:instrText xml:space="preserve"> PAGEREF _Toc72868773 \h </w:instrText>
+              <w:instrText xml:space="preserve"> PAGEREF _Toc72955791 \h </w:instrText>
             </w:r>
             <w:r>
               <w:rPr>
@@ -853,7 +855,7 @@
               <w:lang w:eastAsia="ru-RU"/>
             </w:rPr>
           </w:pPr>
-          <w:hyperlink w:anchor="_Toc72868774" w:history="1">
+          <w:hyperlink w:anchor="_Toc72955792" w:history="1">
             <w:r>
               <w:rPr>
                 <w:rStyle w:val="a9"/>
@@ -896,7 +898,7 @@
                 <w:noProof/>
                 <w:webHidden/>
               </w:rPr>
-              <w:instrText xml:space="preserve"> PAGEREF _Toc72868774 \h </w:instrText>
+              <w:instrText xml:space="preserve"> PAGEREF _Toc72955792 \h </w:instrText>
             </w:r>
             <w:r>
               <w:rPr>
@@ -940,7 +942,7 @@
               <w:lang w:eastAsia="ru-RU"/>
             </w:rPr>
           </w:pPr>
-          <w:hyperlink w:anchor="_Toc72868775" w:history="1">
+          <w:hyperlink w:anchor="_Toc72955793" w:history="1">
             <w:r>
               <w:rPr>
                 <w:rStyle w:val="a9"/>
@@ -967,7 +969,7 @@
                 <w:noProof/>
                 <w:webHidden/>
               </w:rPr>
-              <w:instrText xml:space="preserve"> PAGEREF _Toc72868775 \h </w:instrText>
+              <w:instrText xml:space="preserve"> PAGEREF _Toc72955793 \h </w:instrText>
             </w:r>
             <w:r>
               <w:rPr>
@@ -1011,7 +1013,7 @@
               <w:lang w:eastAsia="ru-RU"/>
             </w:rPr>
           </w:pPr>
-          <w:hyperlink w:anchor="_Toc72868776" w:history="1">
+          <w:hyperlink w:anchor="_Toc72955794" w:history="1">
             <w:r>
               <w:rPr>
                 <w:rStyle w:val="a9"/>
@@ -1038,7 +1040,7 @@
                 <w:noProof/>
                 <w:webHidden/>
               </w:rPr>
-              <w:instrText xml:space="preserve"> PAGEREF _Toc72868776 \h </w:instrText>
+              <w:instrText xml:space="preserve"> PAGEREF _Toc72955794 \h </w:instrText>
             </w:r>
             <w:r>
               <w:rPr>
@@ -1082,7 +1084,7 @@
               <w:lang w:eastAsia="ru-RU"/>
             </w:rPr>
           </w:pPr>
-          <w:hyperlink w:anchor="_Toc72868777" w:history="1">
+          <w:hyperlink w:anchor="_Toc72955795" w:history="1">
             <w:r>
               <w:rPr>
                 <w:rStyle w:val="a9"/>
@@ -1109,7 +1111,7 @@
                 <w:noProof/>
                 <w:webHidden/>
               </w:rPr>
-              <w:instrText xml:space="preserve"> PAGEREF _Toc72868777 \h </w:instrText>
+              <w:instrText xml:space="preserve"> PAGEREF _Toc72955795 \h </w:instrText>
             </w:r>
             <w:r>
               <w:rPr>
@@ -1129,7 +1131,7 @@
                 <w:noProof/>
                 <w:webHidden/>
               </w:rPr>
-              <w:t>8</w:t>
+              <w:t>10</w:t>
             </w:r>
             <w:r>
               <w:rPr>
@@ -1153,7 +1155,7 @@
               <w:lang w:eastAsia="ru-RU"/>
             </w:rPr>
           </w:pPr>
-          <w:hyperlink w:anchor="_Toc72868778" w:history="1">
+          <w:hyperlink w:anchor="_Toc72955796" w:history="1">
             <w:r>
               <w:rPr>
                 <w:rStyle w:val="a9"/>
@@ -1180,7 +1182,7 @@
                 <w:noProof/>
                 <w:webHidden/>
               </w:rPr>
-              <w:instrText xml:space="preserve"> PAGEREF _Toc72868778 \h </w:instrText>
+              <w:instrText xml:space="preserve"> PAGEREF _Toc72955796 \h </w:instrText>
             </w:r>
             <w:r>
               <w:rPr>
@@ -1200,7 +1202,7 @@
                 <w:noProof/>
                 <w:webHidden/>
               </w:rPr>
-              <w:t>10</w:t>
+              <w:t>11</w:t>
             </w:r>
             <w:r>
               <w:rPr>
@@ -1224,7 +1226,7 @@
               <w:lang w:eastAsia="ru-RU"/>
             </w:rPr>
           </w:pPr>
-          <w:hyperlink w:anchor="_Toc72868779" w:history="1">
+          <w:hyperlink w:anchor="_Toc72955797" w:history="1">
             <w:r>
               <w:rPr>
                 <w:rStyle w:val="a9"/>
@@ -1251,7 +1253,7 @@
                 <w:noProof/>
                 <w:webHidden/>
               </w:rPr>
-              <w:instrText xml:space="preserve"> PAGEREF _Toc72868779 \h </w:instrText>
+              <w:instrText xml:space="preserve"> PAGEREF _Toc72955797 \h </w:instrText>
             </w:r>
             <w:r>
               <w:rPr>
@@ -1271,7 +1273,7 @@
                 <w:noProof/>
                 <w:webHidden/>
               </w:rPr>
-              <w:t>10</w:t>
+              <w:t>11</w:t>
             </w:r>
             <w:r>
               <w:rPr>
@@ -1295,7 +1297,7 @@
               <w:lang w:eastAsia="ru-RU"/>
             </w:rPr>
           </w:pPr>
-          <w:hyperlink w:anchor="_Toc72868780" w:history="1">
+          <w:hyperlink w:anchor="_Toc72955798" w:history="1">
             <w:r>
               <w:rPr>
                 <w:rStyle w:val="a9"/>
@@ -1322,7 +1324,7 @@
                 <w:noProof/>
                 <w:webHidden/>
               </w:rPr>
-              <w:instrText xml:space="preserve"> PAGEREF _Toc72868780 \h </w:instrText>
+              <w:instrText xml:space="preserve"> PAGEREF _Toc72955798 \h </w:instrText>
             </w:r>
             <w:r>
               <w:rPr>
@@ -1342,7 +1344,7 @@
                 <w:noProof/>
                 <w:webHidden/>
               </w:rPr>
-              <w:t>10</w:t>
+              <w:t>11</w:t>
             </w:r>
             <w:r>
               <w:rPr>
@@ -1366,7 +1368,7 @@
               <w:lang w:eastAsia="ru-RU"/>
             </w:rPr>
           </w:pPr>
-          <w:hyperlink w:anchor="_Toc72868781" w:history="1">
+          <w:hyperlink w:anchor="_Toc72955799" w:history="1">
             <w:r>
               <w:rPr>
                 <w:rStyle w:val="a9"/>
@@ -1393,7 +1395,7 @@
                 <w:noProof/>
                 <w:webHidden/>
               </w:rPr>
-              <w:instrText xml:space="preserve"> PAGEREF _Toc72868781 \h </w:instrText>
+              <w:instrText xml:space="preserve"> PAGEREF _Toc72955799 \h </w:instrText>
             </w:r>
             <w:r>
               <w:rPr>
@@ -1413,7 +1415,7 @@
                 <w:noProof/>
                 <w:webHidden/>
               </w:rPr>
-              <w:t>11</w:t>
+              <w:t>12</w:t>
             </w:r>
             <w:r>
               <w:rPr>
@@ -1437,7 +1439,7 @@
               <w:lang w:eastAsia="ru-RU"/>
             </w:rPr>
           </w:pPr>
-          <w:hyperlink w:anchor="_Toc72868782" w:history="1">
+          <w:hyperlink w:anchor="_Toc72955800" w:history="1">
             <w:r>
               <w:rPr>
                 <w:rStyle w:val="a9"/>
@@ -1464,7 +1466,7 @@
                 <w:noProof/>
                 <w:webHidden/>
               </w:rPr>
-              <w:instrText xml:space="preserve"> PAGEREF _Toc72868782 \h </w:instrText>
+              <w:instrText xml:space="preserve"> PAGEREF _Toc72955800 \h </w:instrText>
             </w:r>
             <w:r>
               <w:rPr>
@@ -1484,7 +1486,7 @@
                 <w:noProof/>
                 <w:webHidden/>
               </w:rPr>
-              <w:t>11</w:t>
+              <w:t>12</w:t>
             </w:r>
             <w:r>
               <w:rPr>
@@ -1508,7 +1510,7 @@
               <w:lang w:eastAsia="ru-RU"/>
             </w:rPr>
           </w:pPr>
-          <w:hyperlink w:anchor="_Toc72868783" w:history="1">
+          <w:hyperlink w:anchor="_Toc72955801" w:history="1">
             <w:r>
               <w:rPr>
                 <w:rStyle w:val="a9"/>
@@ -1535,7 +1537,7 @@
                 <w:noProof/>
                 <w:webHidden/>
               </w:rPr>
-              <w:instrText xml:space="preserve"> PAGEREF _Toc72868783 \h </w:instrText>
+              <w:instrText xml:space="preserve"> PAGEREF _Toc72955801 \h </w:instrText>
             </w:r>
             <w:r>
               <w:rPr>
@@ -1555,7 +1557,7 @@
                 <w:noProof/>
                 <w:webHidden/>
               </w:rPr>
-              <w:t>13</w:t>
+              <w:t>14</w:t>
             </w:r>
             <w:r>
               <w:rPr>
@@ -1579,7 +1581,7 @@
               <w:lang w:eastAsia="ru-RU"/>
             </w:rPr>
           </w:pPr>
-          <w:hyperlink w:anchor="_Toc72868784" w:history="1">
+          <w:hyperlink w:anchor="_Toc72955802" w:history="1">
             <w:r>
               <w:rPr>
                 <w:rStyle w:val="a9"/>
@@ -1606,7 +1608,7 @@
                 <w:noProof/>
                 <w:webHidden/>
               </w:rPr>
-              <w:instrText xml:space="preserve"> PAGEREF _Toc72868784 \h </w:instrText>
+              <w:instrText xml:space="preserve"> PAGEREF _Toc72955802 \h </w:instrText>
             </w:r>
             <w:r>
               <w:rPr>
@@ -1626,7 +1628,7 @@
                 <w:noProof/>
                 <w:webHidden/>
               </w:rPr>
-              <w:t>13</w:t>
+              <w:t>14</w:t>
             </w:r>
             <w:r>
               <w:rPr>
@@ -1650,7 +1652,7 @@
               <w:lang w:eastAsia="ru-RU"/>
             </w:rPr>
           </w:pPr>
-          <w:hyperlink w:anchor="_Toc72868785" w:history="1">
+          <w:hyperlink w:anchor="_Toc72955803" w:history="1">
             <w:r>
               <w:rPr>
                 <w:rStyle w:val="a9"/>
@@ -1677,7 +1679,7 @@
                 <w:noProof/>
                 <w:webHidden/>
               </w:rPr>
-              <w:instrText xml:space="preserve"> PAGEREF _Toc72868785 \h </w:instrText>
+              <w:instrText xml:space="preserve"> PAGEREF _Toc72955803 \h </w:instrText>
             </w:r>
             <w:r>
               <w:rPr>
@@ -1697,7 +1699,7 @@
                 <w:noProof/>
                 <w:webHidden/>
               </w:rPr>
-              <w:t>13</w:t>
+              <w:t>15</w:t>
             </w:r>
             <w:r>
               <w:rPr>
@@ -1721,7 +1723,7 @@
               <w:lang w:eastAsia="ru-RU"/>
             </w:rPr>
           </w:pPr>
-          <w:hyperlink w:anchor="_Toc72868786" w:history="1">
+          <w:hyperlink w:anchor="_Toc72955804" w:history="1">
             <w:r>
               <w:rPr>
                 <w:rStyle w:val="a9"/>
@@ -1748,7 +1750,7 @@
                 <w:noProof/>
                 <w:webHidden/>
               </w:rPr>
-              <w:instrText xml:space="preserve"> PAGEREF _Toc72868786 \h </w:instrText>
+              <w:instrText xml:space="preserve"> PAGEREF _Toc72955804 \h </w:instrText>
             </w:r>
             <w:r>
               <w:rPr>
@@ -1768,7 +1770,166 @@
                 <w:noProof/>
                 <w:webHidden/>
               </w:rPr>
-              <w:t>15</w:t>
+              <w:t>16</w:t>
+            </w:r>
+            <w:r>
+              <w:rPr>
+                <w:noProof/>
+                <w:webHidden/>
+              </w:rPr>
+              <w:fldChar w:fldCharType="end"/>
+            </w:r>
+          </w:hyperlink>
+        </w:p>
+        <w:p>
+          <w:pPr>
+            <w:pStyle w:val="11"/>
+            <w:tabs>
+              <w:tab w:val="right" w:leader="dot" w:pos="9346"/>
+            </w:tabs>
+            <w:rPr>
+              <w:rFonts w:asciiTheme="minorHAnsi" w:eastAsiaTheme="minorEastAsia" w:hAnsiTheme="minorHAnsi" w:cstheme="minorBidi"/>
+              <w:noProof/>
+              <w:sz w:val="22"/>
+              <w:lang w:eastAsia="ru-RU"/>
+            </w:rPr>
+          </w:pPr>
+          <w:hyperlink w:anchor="_Toc72955805" w:history="1">
+            <w:r>
+              <w:rPr>
+                <w:rStyle w:val="a9"/>
+                <w:noProof/>
+              </w:rPr>
+              <w:t>4 Итоги выполнения курсового проекта</w:t>
+            </w:r>
+            <w:r>
+              <w:rPr>
+                <w:noProof/>
+                <w:webHidden/>
+              </w:rPr>
+              <w:tab/>
+            </w:r>
+            <w:r>
+              <w:rPr>
+                <w:noProof/>
+                <w:webHidden/>
+              </w:rPr>
+              <w:fldChar w:fldCharType="begin"/>
+            </w:r>
+            <w:r>
+              <w:rPr>
+                <w:noProof/>
+                <w:webHidden/>
+              </w:rPr>
+              <w:instrText xml:space="preserve"> PAGEREF _Toc72955805 \h </w:instrText>
+            </w:r>
+            <w:r>
+              <w:rPr>
+                <w:noProof/>
+                <w:webHidden/>
+              </w:rPr>
+            </w:r>
+            <w:r>
+              <w:rPr>
+                <w:noProof/>
+                <w:webHidden/>
+              </w:rPr>
+              <w:fldChar w:fldCharType="separate"/>
+            </w:r>
+            <w:r>
+              <w:rPr>
+                <w:noProof/>
+                <w:webHidden/>
+              </w:rPr>
+              <w:t>22</w:t>
+            </w:r>
+            <w:r>
+              <w:rPr>
+                <w:noProof/>
+                <w:webHidden/>
+              </w:rPr>
+              <w:fldChar w:fldCharType="end"/>
+            </w:r>
+          </w:hyperlink>
+        </w:p>
+        <w:p>
+          <w:pPr>
+            <w:pStyle w:val="11"/>
+            <w:tabs>
+              <w:tab w:val="left" w:pos="440"/>
+              <w:tab w:val="right" w:leader="dot" w:pos="9346"/>
+            </w:tabs>
+            <w:rPr>
+              <w:rFonts w:asciiTheme="minorHAnsi" w:eastAsiaTheme="minorEastAsia" w:hAnsiTheme="minorHAnsi" w:cstheme="minorBidi"/>
+              <w:noProof/>
+              <w:sz w:val="22"/>
+              <w:lang w:eastAsia="ru-RU"/>
+            </w:rPr>
+          </w:pPr>
+          <w:hyperlink w:anchor="_Toc72955806" w:history="1">
+            <w:r>
+              <w:rPr>
+                <w:rStyle w:val="a9"/>
+                <w:noProof/>
+              </w:rPr>
+              <w:t>5</w:t>
+            </w:r>
+            <w:r>
+              <w:rPr>
+                <w:rFonts w:asciiTheme="minorHAnsi" w:eastAsiaTheme="minorEastAsia" w:hAnsiTheme="minorHAnsi" w:cstheme="minorBidi"/>
+                <w:noProof/>
+                <w:sz w:val="22"/>
+                <w:lang w:eastAsia="ru-RU"/>
+              </w:rPr>
+              <w:tab/>
+            </w:r>
+            <w:r>
+              <w:rPr>
+                <w:rStyle w:val="a9"/>
+                <w:noProof/>
+              </w:rPr>
+              <w:t>Список использованной литературы</w:t>
+            </w:r>
+            <w:r>
+              <w:rPr>
+                <w:noProof/>
+                <w:webHidden/>
+              </w:rPr>
+              <w:tab/>
+            </w:r>
+            <w:r>
+              <w:rPr>
+                <w:noProof/>
+                <w:webHidden/>
+              </w:rPr>
+              <w:fldChar w:fldCharType="begin"/>
+            </w:r>
+            <w:r>
+              <w:rPr>
+                <w:noProof/>
+                <w:webHidden/>
+              </w:rPr>
+              <w:instrText xml:space="preserve"> PAGEREF _Toc72955806 \h </w:instrText>
+            </w:r>
+            <w:r>
+              <w:rPr>
+                <w:noProof/>
+                <w:webHidden/>
+              </w:rPr>
+            </w:r>
+            <w:r>
+              <w:rPr>
+                <w:noProof/>
+                <w:webHidden/>
+              </w:rPr>
+              <w:fldChar w:fldCharType="separate"/>
+            </w:r>
+            <w:r>
+              <w:rPr>
+                <w:noProof/>
+                <w:webHidden/>
+              </w:rPr>
+              <w:t>23</w:t>
             </w:r>
             <w:r>
               <w:rPr>
@@ -1791,19 +1952,22 @@
       </w:sdtContent>
     </w:sdt>
     <w:p/>
+    <w:p>
+      <w:bookmarkStart w:id="0" w:name="_GoBack"/>
+      <w:bookmarkEnd w:id="0"/>
+    </w:p>
     <w:p/>
     <w:p/>
-    <w:p/>
     <w:p>
       <w:pPr>
         <w:pStyle w:val="1"/>
       </w:pPr>
-      <w:bookmarkStart w:id="0" w:name="_Toc72868773"/>
+      <w:bookmarkStart w:id="1" w:name="_Toc72955791"/>
       <w:r>
         <w:lastRenderedPageBreak/>
         <w:t>1 Аналитический обзор</w:t>
       </w:r>
-      <w:bookmarkEnd w:id="0"/>
+      <w:bookmarkEnd w:id="1"/>
     </w:p>
     <w:p>
       <w:pPr>
@@ -1814,14 +1978,14 @@
         </w:numPr>
         <w:ind w:left="0" w:firstLine="0"/>
       </w:pPr>
-      <w:bookmarkStart w:id="1" w:name="_Toc72868774"/>
+      <w:bookmarkStart w:id="2" w:name="_Toc72955792"/>
       <w:r>
         <w:t>Обзор и анализ процесса интегрирован</w:t>
       </w:r>
       <w:r>
         <w:t>ия водяного знака в изображение</w:t>
       </w:r>
-      <w:bookmarkEnd w:id="1"/>
+      <w:bookmarkEnd w:id="2"/>
     </w:p>
     <w:p>
       <w:pPr>
@@ -1883,18 +2047,174 @@
       <w:pPr>
         <w:ind w:left="-142"/>
         <w:jc w:val="center"/>
+      </w:pPr>
+      <w:r>
+        <w:fldChar w:fldCharType="begin"/>
+      </w:r>
+      <w:r>
+        <w:instrText xml:space="preserve"> </w:instrText>
+      </w:r>
+      <w:r>
         <w:rPr>
           <w:lang w:val="en-US"/>
         </w:rPr>
-      </w:pPr>
+        <w:instrText>INCLUDEPICTURE</w:instrText>
+      </w:r>
+      <w:r>
+        <w:instrText xml:space="preserve"> "</w:instrText>
+      </w:r>
+      <w:r>
+        <w:rPr>
+          <w:lang w:val="en-US"/>
+        </w:rPr>
+        <w:instrText>https</w:instrText>
+      </w:r>
+      <w:r>
+        <w:instrText>://</w:instrText>
+      </w:r>
+      <w:r>
+        <w:rPr>
+          <w:lang w:val="en-US"/>
+        </w:rPr>
+        <w:instrText>lumpics</w:instrText>
+      </w:r>
+      <w:r>
+        <w:instrText>.</w:instrText>
+      </w:r>
+      <w:r>
+        <w:rPr>
+          <w:lang w:val="en-US"/>
+        </w:rPr>
+        <w:instrText>ru</w:instrText>
+      </w:r>
+      <w:r>
+        <w:instrText>/</w:instrText>
+      </w:r>
+      <w:r>
+        <w:rPr>
+          <w:lang w:val="en-US"/>
+        </w:rPr>
+        <w:instrText>wp</w:instrText>
+      </w:r>
+      <w:r>
+        <w:instrText>-</w:instrText>
+      </w:r>
+      <w:r>
+        <w:rPr>
+          <w:lang w:val="en-US"/>
+        </w:rPr>
+        <w:instrText>content</w:instrText>
+      </w:r>
+      <w:r>
+        <w:instrText>/</w:instrText>
+      </w:r>
+      <w:r>
+        <w:rPr>
+          <w:lang w:val="en-US"/>
+        </w:rPr>
+        <w:instrText>uploads</w:instrText>
+      </w:r>
+      <w:r>
+        <w:instrText>/2019/11/</w:instrText>
+      </w:r>
+      <w:r>
+        <w:rPr>
+          <w:lang w:val="en-US"/>
+        </w:rPr>
+        <w:instrText>sozdanie</w:instrText>
+      </w:r>
+      <w:r>
+        <w:instrText>-</w:instrText>
+      </w:r>
+      <w:r>
+        <w:rPr>
+          <w:lang w:val="en-US"/>
+        </w:rPr>
+        <w:instrText>vodyanogo</w:instrText>
+      </w:r>
+      <w:r>
+        <w:instrText>-</w:instrText>
+      </w:r>
+      <w:r>
+        <w:rPr>
+          <w:lang w:val="en-US"/>
+        </w:rPr>
+        <w:instrText>znaka</w:instrText>
+      </w:r>
+      <w:r>
+        <w:instrText>-</w:instrText>
+      </w:r>
+      <w:r>
+        <w:rPr>
+          <w:lang w:val="en-US"/>
+        </w:rPr>
+        <w:instrText>cherez</w:instrText>
+      </w:r>
+      <w:r>
+        <w:instrText>-</w:instrText>
+      </w:r>
+      <w:r>
+        <w:rPr>
+          <w:lang w:val="en-US"/>
+        </w:rPr>
+        <w:instrText>programmu</w:instrText>
+      </w:r>
+      <w:r>
+        <w:instrText>-</w:instrText>
+      </w:r>
+      <w:r>
+        <w:rPr>
+          <w:lang w:val="en-US"/>
+        </w:rPr>
+        <w:instrText>faststone</w:instrText>
+      </w:r>
+      <w:r>
+        <w:instrText>-</w:instrText>
+      </w:r>
+      <w:r>
+        <w:rPr>
+          <w:lang w:val="en-US"/>
+        </w:rPr>
+        <w:instrText>photo</w:instrText>
+      </w:r>
+      <w:r>
+        <w:instrText>-</w:instrText>
+      </w:r>
+      <w:r>
+        <w:rPr>
+          <w:lang w:val="en-US"/>
+        </w:rPr>
+        <w:instrText>resizer</w:instrText>
+      </w:r>
+      <w:r>
+        <w:instrText>.</w:instrText>
+      </w:r>
+      <w:r>
+        <w:rPr>
+          <w:lang w:val="en-US"/>
+        </w:rPr>
+        <w:instrText>png</w:instrText>
+      </w:r>
+      <w:r>
+        <w:instrText xml:space="preserve">" \* </w:instrText>
+      </w:r>
+      <w:r>
+        <w:rPr>
+          <w:lang w:val="en-US"/>
+        </w:rPr>
+        <w:instrText>MERGEFORMATINET</w:instrText>
+      </w:r>
+      <w:r>
+        <w:instrText xml:space="preserve"> </w:instrText>
+      </w:r>
+      <w:r>
+        <w:fldChar w:fldCharType="separate"/>
+      </w:r>
       <w:r>
         <w:fldChar w:fldCharType="begin"/>
       </w:r>
       <w:r>
-        <w:rPr>
-          <w:lang w:val="en-US"/>
-        </w:rPr>
-        <w:instrText xml:space="preserve"> INCLUDEPICTURE "https://lumpics.ru/wp-content/uploads/2019/11/sozdanie-vodyanogo-znaka-cherez-programmu-faststone-photo-resizer.png" \* MERGEFORMATINET </w:instrText>
+        <w:instrText xml:space="preserve"> INCLUDEPICTURE  "https://lumpics.ru/wp-content/uploads/2019/11/sozdanie-vodyanogo-znaka-cherez-programmu-faststone-photo-resizer.png" \* MERGEFORMATINET </w:instrText>
       </w:r>
       <w:r>
         <w:fldChar w:fldCharType="separate"/>
@@ -1918,7 +2238,40 @@
         <w:fldChar w:fldCharType="separate"/>
       </w:r>
       <w:r>
-        <w:pict>
+        <w:fldChar w:fldCharType="begin"/>
+      </w:r>
+      <w:r>
+        <w:instrText xml:space="preserve"> INCLUDEPICTURE  "https://lumpics.ru/wp-content/uploads/2019/11/sozdanie-vodyanogo-znaka-cherez-programmu-faststone-photo-resizer.png" \* MERGEFORMATINET </w:instrText>
+      </w:r>
+      <w:r>
+        <w:fldChar w:fldCharType="separate"/>
+      </w:r>
+      <w:r>
+        <w:fldChar w:fldCharType="begin"/>
+      </w:r>
+      <w:r>
+        <w:instrText xml:space="preserve"> INCLUDEPICTURE  "https://lumpics.ru/wp-content/uploads/2019/11/sozdanie-vodyanogo-znaka-cherez-programmu-faststone-photo-resizer.png" \* MERGEFORMATINET </w:instrText>
+      </w:r>
+      <w:r>
+        <w:fldChar w:fldCharType="separate"/>
+      </w:r>
+      <w:r>
+        <w:fldChar w:fldCharType="begin"/>
+      </w:r>
+      <w:r>
+        <w:instrText xml:space="preserve"> </w:instrText>
+      </w:r>
+      <w:r>
+        <w:instrText>INCLUDEPICTURE  "https://lumpics.ru/wp-content/uploads/2019/11/sozdanie-vodyanogo-znaka-cherez-programmu-faststone-photo-resizer.png" \* MERGEFORMATINET</w:instrText>
+      </w:r>
+      <w:r>
+        <w:instrText xml:space="preserve"> </w:instrText>
+      </w:r>
+      <w:r>
+        <w:fldChar w:fldCharType="separate"/>
+      </w:r>
+      <w:r>
+        <w:pict w14:anchorId="2E4DAF11">
           <v:shapetype id="_x0000_t75" coordsize="21600,21600" o:spt="75" o:preferrelative="t" path="m@4@5l@4@11@9@11@9@5xe" filled="f" stroked="f">
             <v:stroke joinstyle="miter"/>
             <v:formulas>
@@ -1938,8 +2291,8 @@
             <v:path o:extrusionok="f" gradientshapeok="t" o:connecttype="rect"/>
             <o:lock v:ext="edit" aspectratio="t"/>
           </v:shapetype>
-          <v:shape id="_x0000_i1073" type="#_x0000_t75" alt="Создание водяного знака через программу FastStone Photo Resizer" style="width:452.25pt;height:309.75pt">
-            <v:imagedata r:id="rId8" r:href="rId9"/>
+          <v:shape id="_x0000_i1025" type="#_x0000_t75" alt="Создание водяного знака через программу FastStone Photo Resizer" style="width:452.1pt;height:298.9pt">
+            <v:imagedata r:id="rId8" r:href="rId9" cropbottom="2350f"/>
           </v:shape>
         </w:pict>
       </w:r>
@@ -1953,40 +2306,34 @@
         <w:fldChar w:fldCharType="end"/>
       </w:r>
       <w:r>
-        <w:rPr>
-          <w:lang w:val="en-US"/>
-        </w:rPr>
+        <w:fldChar w:fldCharType="end"/>
+      </w:r>
+      <w:r>
+        <w:fldChar w:fldCharType="end"/>
+      </w:r>
+      <w:r>
+        <w:fldChar w:fldCharType="end"/>
+      </w:r>
+      <w:r>
+        <w:fldChar w:fldCharType="end"/>
+      </w:r>
+      <w:r>
         <w:br/>
       </w:r>
       <w:r>
         <w:t>Рисунок</w:t>
       </w:r>
       <w:r>
-        <w:rPr>
-          <w:lang w:val="en-US"/>
-        </w:rPr>
-        <w:t xml:space="preserve"> 1 </w:t>
-      </w:r>
-      <w:r>
-        <w:rPr>
-          <w:lang w:val="en-GB"/>
-        </w:rPr>
-        <w:t>–</w:t>
-      </w:r>
-      <w:r>
-        <w:rPr>
-          <w:lang w:val="en-US"/>
-        </w:rPr>
+        <w:t xml:space="preserve"> 1 – </w:t>
+      </w:r>
+      <w:r>
+        <w:t>Интерфейс</w:t>
+      </w:r>
+      <w:r>
         <w:t xml:space="preserve"> </w:t>
       </w:r>
       <w:r>
-        <w:t>Интерфейс</w:t>
-      </w:r>
-      <w:r>
-        <w:rPr>
-          <w:lang w:val="en-US"/>
-        </w:rPr>
-        <w:t xml:space="preserve"> </w:t>
+        <w:t xml:space="preserve">приложения </w:t>
       </w:r>
       <w:proofErr w:type="spellStart"/>
       <w:r>
@@ -2000,9 +2347,28 @@
       <w:r>
         <w:rPr>
           <w:bdr w:val="none" w:sz="0" w:space="0" w:color="auto" w:frame="1"/>
+        </w:rPr>
+        <w:t xml:space="preserve"> </w:t>
+      </w:r>
+      <w:r>
+        <w:rPr>
+          <w:bdr w:val="none" w:sz="0" w:space="0" w:color="auto" w:frame="1"/>
           <w:lang w:val="en-US"/>
         </w:rPr>
-        <w:t xml:space="preserve"> Photo Resizer</w:t>
+        <w:t>Photo</w:t>
+      </w:r>
+      <w:r>
+        <w:rPr>
+          <w:bdr w:val="none" w:sz="0" w:space="0" w:color="auto" w:frame="1"/>
+        </w:rPr>
+        <w:t xml:space="preserve"> </w:t>
+      </w:r>
+      <w:r>
+        <w:rPr>
+          <w:bdr w:val="none" w:sz="0" w:space="0" w:color="auto" w:frame="1"/>
+          <w:lang w:val="en-US"/>
+        </w:rPr>
+        <w:t>Resizer</w:t>
       </w:r>
     </w:p>
     <w:p>
@@ -2032,6 +2398,18 @@
       <w:r>
         <w:t>В дополнение разрешается управлять размерами фото, конвертировать их в другие популярные расширения, настраивая параметры процесса преобразования. Помимо всего прочего, в меню расширенных опций кроме раздела с водяным знаком можно найти и другие функциональные вкладки, позволяющие поворачивать, обрезать, отражать файлы, управлять глубиной цветов, добавлять текст, рамки.</w:t>
       </w:r>
+      <w:r>
+        <w:t xml:space="preserve"> </w:t>
+      </w:r>
+      <w:hyperlink w:anchor="_Список_использованной_литературы" w:history="1">
+        <w:r>
+          <w:rPr>
+            <w:rStyle w:val="a9"/>
+            <w:color w:val="auto"/>
+          </w:rPr>
+          <w:t>[1]</w:t>
+        </w:r>
+      </w:hyperlink>
     </w:p>
     <w:p>
       <w:pPr>
@@ -2084,18 +2462,13 @@
       <w:pPr>
         <w:jc w:val="center"/>
         <w:rPr>
-          <w:lang w:val="en-US"/>
-        </w:rPr>
-      </w:pPr>
-      <w:r>
-        <w:rPr>
           <w:rFonts w:ascii="Arial" w:hAnsi="Arial" w:cs="Arial"/>
           <w:color w:val="000000"/>
           <w:sz w:val="26"/>
           <w:szCs w:val="26"/>
-        </w:rPr>
-        <w:fldChar w:fldCharType="begin"/>
-      </w:r>
+          <w:lang w:val="en-US"/>
+        </w:rPr>
+      </w:pPr>
       <w:r>
         <w:rPr>
           <w:rFonts w:ascii="Arial" w:hAnsi="Arial" w:cs="Arial"/>
@@ -2103,7 +2476,7 @@
           <w:sz w:val="26"/>
           <w:szCs w:val="26"/>
         </w:rPr>
-        <w:instrText xml:space="preserve"> INCLUDEPICTURE "https://lumpics.ru/wp-content/uploads/2017/09/Dobavlenie-vodyanogo-znaka-Easy-Image-Modifier.png" \* MERGEFORMATINET </w:instrText>
+        <w:fldChar w:fldCharType="begin"/>
       </w:r>
       <w:r>
         <w:rPr>
@@ -2111,8 +2484,9 @@
           <w:color w:val="000000"/>
           <w:sz w:val="26"/>
           <w:szCs w:val="26"/>
-        </w:rPr>
-        <w:fldChar w:fldCharType="separate"/>
+          <w:lang w:val="en-US"/>
+        </w:rPr>
+        <w:instrText xml:space="preserve"> INCLUDEPICTURE "https://lumpics.ru/wp-content/uploads/2017/09/Dobavlenie-vodyanogo-znaka-Easy-Image-Modifier.png" \* MERGEFORMATINET </w:instrText>
       </w:r>
       <w:r>
         <w:rPr>
@@ -2121,7 +2495,7 @@
           <w:sz w:val="26"/>
           <w:szCs w:val="26"/>
         </w:rPr>
-        <w:fldChar w:fldCharType="begin"/>
+        <w:fldChar w:fldCharType="separate"/>
       </w:r>
       <w:r>
         <w:rPr>
@@ -2130,7 +2504,7 @@
           <w:sz w:val="26"/>
           <w:szCs w:val="26"/>
         </w:rPr>
-        <w:instrText xml:space="preserve"> INCLUDEPICTURE  "https://lumpics.ru/wp-content/uploads/2017/09/Dobavlenie-vodyanogo-znaka-Easy-Image-Modifier.png" \* MERGEFORMATINET </w:instrText>
+        <w:fldChar w:fldCharType="begin"/>
       </w:r>
       <w:r>
         <w:rPr>
@@ -2138,8 +2512,9 @@
           <w:color w:val="000000"/>
           <w:sz w:val="26"/>
           <w:szCs w:val="26"/>
-        </w:rPr>
-        <w:fldChar w:fldCharType="separate"/>
+          <w:lang w:val="en-US"/>
+        </w:rPr>
+        <w:instrText xml:space="preserve"> INCLUDEPICTURE  "https://lumpics.ru/wp-content/uploads/2017/09/Dobavlenie-vodyanogo-znaka-Easy-Image-Modifier.png" \* MERGEFORMATINET </w:instrText>
       </w:r>
       <w:r>
         <w:rPr>
@@ -2148,7 +2523,7 @@
           <w:sz w:val="26"/>
           <w:szCs w:val="26"/>
         </w:rPr>
-        <w:fldChar w:fldCharType="begin"/>
+        <w:fldChar w:fldCharType="separate"/>
       </w:r>
       <w:r>
         <w:rPr>
@@ -2157,7 +2532,7 @@
           <w:sz w:val="26"/>
           <w:szCs w:val="26"/>
         </w:rPr>
-        <w:instrText xml:space="preserve"> INCLUDEPICTURE  "https://lumpics.ru/wp-content/uploads/2017/09/Dobavlenie-vodyanogo-znaka-Easy-Image-Modifier.png" \* MERGEFORMATINET </w:instrText>
+        <w:fldChar w:fldCharType="begin"/>
       </w:r>
       <w:r>
         <w:rPr>
@@ -2165,8 +2540,9 @@
           <w:color w:val="000000"/>
           <w:sz w:val="26"/>
           <w:szCs w:val="26"/>
-        </w:rPr>
-        <w:fldChar w:fldCharType="separate"/>
+          <w:lang w:val="en-US"/>
+        </w:rPr>
+        <w:instrText xml:space="preserve"> INCLUDEPICTURE  "https://lumpics.ru/wp-content/uploads/2017/09/Dobavlenie-vodyanogo-znaka-Easy-Image-Modifier.png" \* MERGEFORMATINET </w:instrText>
       </w:r>
       <w:r>
         <w:rPr>
@@ -2175,11 +2551,7 @@
           <w:sz w:val="26"/>
           <w:szCs w:val="26"/>
         </w:rPr>
-        <w:pict>
-          <v:shape id="_x0000_i1074" type="#_x0000_t75" alt="Добавление водяного знака Easy Image Modifier" style="width:403.5pt;height:330pt">
-            <v:imagedata r:id="rId10" r:href="rId11"/>
-          </v:shape>
-        </w:pict>
+        <w:fldChar w:fldCharType="separate"/>
       </w:r>
       <w:r>
         <w:rPr>
@@ -2188,7 +2560,7 @@
           <w:sz w:val="26"/>
           <w:szCs w:val="26"/>
         </w:rPr>
-        <w:fldChar w:fldCharType="end"/>
+        <w:fldChar w:fldCharType="begin"/>
       </w:r>
       <w:r>
         <w:rPr>
@@ -2196,8 +2568,9 @@
           <w:color w:val="000000"/>
           <w:sz w:val="26"/>
           <w:szCs w:val="26"/>
-        </w:rPr>
-        <w:fldChar w:fldCharType="end"/>
+          <w:lang w:val="en-US"/>
+        </w:rPr>
+        <w:instrText xml:space="preserve"> INCLUDEPICTURE  "https://lumpics.ru/wp-content/uploads/2017/09/Dobavlenie-vodyanogo-znaka-Easy-Image-Modifier.png" \* MERGEFORMATINET </w:instrText>
       </w:r>
       <w:r>
         <w:rPr>
@@ -2206,7 +2579,231 @@
           <w:sz w:val="26"/>
           <w:szCs w:val="26"/>
         </w:rPr>
+        <w:fldChar w:fldCharType="separate"/>
+      </w:r>
+      <w:r>
+        <w:rPr>
+          <w:rFonts w:ascii="Arial" w:hAnsi="Arial" w:cs="Arial"/>
+          <w:color w:val="000000"/>
+          <w:sz w:val="26"/>
+          <w:szCs w:val="26"/>
+        </w:rPr>
+        <w:fldChar w:fldCharType="begin"/>
+      </w:r>
+      <w:r>
+        <w:rPr>
+          <w:rFonts w:ascii="Arial" w:hAnsi="Arial" w:cs="Arial"/>
+          <w:color w:val="000000"/>
+          <w:sz w:val="26"/>
+          <w:szCs w:val="26"/>
+          <w:lang w:val="en-US"/>
+        </w:rPr>
+        <w:instrText xml:space="preserve"> INCLUDEPICTURE  "https://lumpics.ru/wp-content/uploads/2017/09/Dobavlenie-vodyanogo-znaka-Easy-Image-Modifier.png" \* MERGEFORMATINET </w:instrText>
+      </w:r>
+      <w:r>
+        <w:rPr>
+          <w:rFonts w:ascii="Arial" w:hAnsi="Arial" w:cs="Arial"/>
+          <w:color w:val="000000"/>
+          <w:sz w:val="26"/>
+          <w:szCs w:val="26"/>
+        </w:rPr>
+        <w:fldChar w:fldCharType="separate"/>
+      </w:r>
+      <w:r>
+        <w:rPr>
+          <w:rFonts w:ascii="Arial" w:hAnsi="Arial" w:cs="Arial"/>
+          <w:color w:val="000000"/>
+          <w:sz w:val="26"/>
+          <w:szCs w:val="26"/>
+        </w:rPr>
+        <w:fldChar w:fldCharType="begin"/>
+      </w:r>
+      <w:r>
+        <w:rPr>
+          <w:rFonts w:ascii="Arial" w:hAnsi="Arial" w:cs="Arial"/>
+          <w:color w:val="000000"/>
+          <w:sz w:val="26"/>
+          <w:szCs w:val="26"/>
+          <w:lang w:val="en-US"/>
+        </w:rPr>
+        <w:instrText xml:space="preserve"> INCLUDEPICTURE  "https://lumpics.ru/wp-content/uploads/2017/09/Dobavlenie-vodyanogo-znaka-Easy-Image-Modifier.png" \* MERGEFORMATINET </w:instrText>
+      </w:r>
+      <w:r>
+        <w:rPr>
+          <w:rFonts w:ascii="Arial" w:hAnsi="Arial" w:cs="Arial"/>
+          <w:color w:val="000000"/>
+          <w:sz w:val="26"/>
+          <w:szCs w:val="26"/>
+        </w:rPr>
+        <w:fldChar w:fldCharType="separate"/>
+      </w:r>
+      <w:r>
+        <w:rPr>
+          <w:rFonts w:ascii="Arial" w:hAnsi="Arial" w:cs="Arial"/>
+          <w:color w:val="000000"/>
+          <w:sz w:val="26"/>
+          <w:szCs w:val="26"/>
+        </w:rPr>
+        <w:fldChar w:fldCharType="begin"/>
+      </w:r>
+      <w:r>
+        <w:rPr>
+          <w:rFonts w:ascii="Arial" w:hAnsi="Arial" w:cs="Arial"/>
+          <w:color w:val="000000"/>
+          <w:sz w:val="26"/>
+          <w:szCs w:val="26"/>
+          <w:lang w:val="en-US"/>
+        </w:rPr>
+        <w:instrText xml:space="preserve"> </w:instrText>
+      </w:r>
+      <w:r>
+        <w:rPr>
+          <w:rFonts w:ascii="Arial" w:hAnsi="Arial" w:cs="Arial"/>
+          <w:color w:val="000000"/>
+          <w:sz w:val="26"/>
+          <w:szCs w:val="26"/>
+          <w:lang w:val="en-US"/>
+        </w:rPr>
+        <w:instrText>INCLUDEPICTURE  "https://lumpics.ru/wp-content/uploads/2017/09/Dobavlenie-vodyanogo-znaka-Easy-Image-Modifier.png" \* MERGEFORMATINET</w:instrText>
+      </w:r>
+      <w:r>
+        <w:rPr>
+          <w:rFonts w:ascii="Arial" w:hAnsi="Arial" w:cs="Arial"/>
+          <w:color w:val="000000"/>
+          <w:sz w:val="26"/>
+          <w:szCs w:val="26"/>
+          <w:lang w:val="en-US"/>
+        </w:rPr>
+        <w:instrText xml:space="preserve"> </w:instrText>
+      </w:r>
+      <w:r>
+        <w:rPr>
+          <w:rFonts w:ascii="Arial" w:hAnsi="Arial" w:cs="Arial"/>
+          <w:color w:val="000000"/>
+          <w:sz w:val="26"/>
+          <w:szCs w:val="26"/>
+        </w:rPr>
+        <w:fldChar w:fldCharType="separate"/>
+      </w:r>
+      <w:r>
+        <w:rPr>
+          <w:rFonts w:ascii="Arial" w:hAnsi="Arial" w:cs="Arial"/>
+          <w:color w:val="000000"/>
+          <w:sz w:val="26"/>
+          <w:szCs w:val="26"/>
+        </w:rPr>
+        <w:pict w14:anchorId="7541F6EA">
+          <v:shape id="_x0000_i1026" type="#_x0000_t75" alt="Добавление водяного знака Easy Image Modifier" style="width:441.2pt;height:319pt">
+            <v:imagedata r:id="rId10" r:href="rId11" cropbottom="2286f" cropleft="-6168f"/>
+          </v:shape>
+        </w:pict>
+      </w:r>
+      <w:r>
+        <w:rPr>
+          <w:rFonts w:ascii="Arial" w:hAnsi="Arial" w:cs="Arial"/>
+          <w:color w:val="000000"/>
+          <w:sz w:val="26"/>
+          <w:szCs w:val="26"/>
+        </w:rPr>
         <w:fldChar w:fldCharType="end"/>
+      </w:r>
+      <w:r>
+        <w:rPr>
+          <w:rFonts w:ascii="Arial" w:hAnsi="Arial" w:cs="Arial"/>
+          <w:color w:val="000000"/>
+          <w:sz w:val="26"/>
+          <w:szCs w:val="26"/>
+        </w:rPr>
+        <w:fldChar w:fldCharType="end"/>
+      </w:r>
+      <w:r>
+        <w:rPr>
+          <w:rFonts w:ascii="Arial" w:hAnsi="Arial" w:cs="Arial"/>
+          <w:color w:val="000000"/>
+          <w:sz w:val="26"/>
+          <w:szCs w:val="26"/>
+        </w:rPr>
+        <w:fldChar w:fldCharType="end"/>
+      </w:r>
+      <w:r>
+        <w:rPr>
+          <w:rFonts w:ascii="Arial" w:hAnsi="Arial" w:cs="Arial"/>
+          <w:color w:val="000000"/>
+          <w:sz w:val="26"/>
+          <w:szCs w:val="26"/>
+        </w:rPr>
+        <w:fldChar w:fldCharType="end"/>
+      </w:r>
+      <w:r>
+        <w:rPr>
+          <w:rFonts w:ascii="Arial" w:hAnsi="Arial" w:cs="Arial"/>
+          <w:color w:val="000000"/>
+          <w:sz w:val="26"/>
+          <w:szCs w:val="26"/>
+        </w:rPr>
+        <w:fldChar w:fldCharType="end"/>
+      </w:r>
+      <w:r>
+        <w:rPr>
+          <w:rFonts w:ascii="Arial" w:hAnsi="Arial" w:cs="Arial"/>
+          <w:color w:val="000000"/>
+          <w:sz w:val="26"/>
+          <w:szCs w:val="26"/>
+        </w:rPr>
+        <w:fldChar w:fldCharType="end"/>
+      </w:r>
+      <w:r>
+        <w:rPr>
+          <w:rFonts w:ascii="Arial" w:hAnsi="Arial" w:cs="Arial"/>
+          <w:color w:val="000000"/>
+          <w:sz w:val="26"/>
+          <w:szCs w:val="26"/>
+        </w:rPr>
+        <w:fldChar w:fldCharType="end"/>
+      </w:r>
+      <w:r>
+        <w:rPr>
+          <w:rFonts w:ascii="Arial" w:hAnsi="Arial" w:cs="Arial"/>
+          <w:color w:val="000000"/>
+          <w:sz w:val="26"/>
+          <w:szCs w:val="26"/>
+          <w:lang w:val="en-US"/>
+        </w:rPr>
+        <w:br/>
+      </w:r>
+      <w:r>
+        <w:t>Рисунок</w:t>
+      </w:r>
+      <w:r>
+        <w:rPr>
+          <w:lang w:val="en-US"/>
+        </w:rPr>
+        <w:t xml:space="preserve"> 2 – </w:t>
+      </w:r>
+      <w:r>
+        <w:t>Интерфейс</w:t>
+      </w:r>
+      <w:r>
+        <w:rPr>
+          <w:lang w:val="en-US"/>
+        </w:rPr>
+        <w:t xml:space="preserve"> </w:t>
+      </w:r>
+      <w:r>
+        <w:t>приложения</w:t>
+      </w:r>
+      <w:r>
+        <w:rPr>
+          <w:lang w:val="en-US"/>
+        </w:rPr>
+        <w:t xml:space="preserve"> </w:t>
+      </w:r>
+      <w:r>
+        <w:rPr>
+          <w:bdr w:val="none" w:sz="0" w:space="0" w:color="auto" w:frame="1"/>
+          <w:lang w:val="en-US"/>
+        </w:rPr>
+        <w:t>Easy Image Modifier</w:t>
       </w:r>
     </w:p>
     <w:p>
@@ -2249,7 +2846,11 @@
         <w:t>.</w:t>
       </w:r>
       <w:r>
-        <w:t xml:space="preserve"> Минусом здесь является то, что нельзя в качестве защиты выбрать и наложить какое-то изображение из собственных ресурсов. В связи с этим можно сделать вывод, что софт подходит только для максимально простого способа нанесения водяных знаков, которые часто легко просто убрать, обрезав изображение или отредактировав его в условном </w:t>
+        <w:t xml:space="preserve"> Минусом здесь является то, что нельзя в качестве защиты выбрать и наложить какое-то изображение из собственных ресурсов. В связи с этим можно сделать вывод, что софт подходит только для максимально простого способа нанесения водяных </w:t>
+      </w:r>
+      <w:r>
+        <w:lastRenderedPageBreak/>
+        <w:t xml:space="preserve">знаков, которые часто легко просто убрать, обрезав изображение или отредактировав его в условном </w:t>
       </w:r>
       <w:proofErr w:type="spellStart"/>
       <w:r>
@@ -2265,9 +2866,20 @@
         <w:ind w:firstLine="360"/>
       </w:pPr>
       <w:r>
-        <w:lastRenderedPageBreak/>
         <w:t>Других функций здесь не очень-то и много. Доступны поворот, отражение, изменение размера, конвертирование в некоторые распространенные форматы. Словом, программа пригодится для максимально простого и незамысловатого редактирования и новичкам, которые не умеют или не хотят создавать персональные водяные знаки, довольствуясь текстовыми средствами защиты, созданными через стандартные шрифты.</w:t>
       </w:r>
+      <w:r>
+        <w:t xml:space="preserve"> </w:t>
+      </w:r>
+      <w:hyperlink w:anchor="_Список_использованной_литературы" w:history="1">
+        <w:r>
+          <w:rPr>
+            <w:rStyle w:val="a9"/>
+            <w:color w:val="auto"/>
+          </w:rPr>
+          <w:t>[1]</w:t>
+        </w:r>
+      </w:hyperlink>
     </w:p>
     <w:p>
       <w:pPr>
@@ -2403,11 +3015,7 @@
           <w:sz w:val="26"/>
           <w:szCs w:val="26"/>
         </w:rPr>
-        <w:pict>
-          <v:shape id="_x0000_i1075" type="#_x0000_t75" alt="Водяная марка BImage Studio" style="width:387.75pt;height:321pt">
-            <v:imagedata r:id="rId12" r:href="rId13"/>
-          </v:shape>
-        </w:pict>
+        <w:fldChar w:fldCharType="begin"/>
       </w:r>
       <w:r>
         <w:rPr>
@@ -2416,7 +3024,7 @@
           <w:sz w:val="26"/>
           <w:szCs w:val="26"/>
         </w:rPr>
-        <w:fldChar w:fldCharType="end"/>
+        <w:instrText xml:space="preserve"> INCLUDEPICTURE  "https://lumpics.ru/wp-content/uploads/2017/11/Vodyanaya-marka-BImage-Studio.png" \* MERGEFORMATINET </w:instrText>
       </w:r>
       <w:r>
         <w:rPr>
@@ -2425,7 +3033,7 @@
           <w:sz w:val="26"/>
           <w:szCs w:val="26"/>
         </w:rPr>
-        <w:fldChar w:fldCharType="end"/>
+        <w:fldChar w:fldCharType="separate"/>
       </w:r>
       <w:r>
         <w:rPr>
@@ -2434,8 +3042,229 @@
           <w:sz w:val="26"/>
           <w:szCs w:val="26"/>
         </w:rPr>
+        <w:fldChar w:fldCharType="begin"/>
+      </w:r>
+      <w:r>
+        <w:rPr>
+          <w:rFonts w:ascii="Arial" w:hAnsi="Arial" w:cs="Arial"/>
+          <w:color w:val="000000"/>
+          <w:sz w:val="26"/>
+          <w:szCs w:val="26"/>
+        </w:rPr>
+        <w:instrText xml:space="preserve"> INCLUDEPICTURE  "https://lumpics.ru/wp-content/uploads/2017/11/Vodyanaya-marka-BImage-Studio.png" \* MERGEFORMATINET </w:instrText>
+      </w:r>
+      <w:r>
+        <w:rPr>
+          <w:rFonts w:ascii="Arial" w:hAnsi="Arial" w:cs="Arial"/>
+          <w:color w:val="000000"/>
+          <w:sz w:val="26"/>
+          <w:szCs w:val="26"/>
+        </w:rPr>
+        <w:fldChar w:fldCharType="separate"/>
+      </w:r>
+      <w:r>
+        <w:rPr>
+          <w:rFonts w:ascii="Arial" w:hAnsi="Arial" w:cs="Arial"/>
+          <w:color w:val="000000"/>
+          <w:sz w:val="26"/>
+          <w:szCs w:val="26"/>
+        </w:rPr>
+        <w:fldChar w:fldCharType="begin"/>
+      </w:r>
+      <w:r>
+        <w:rPr>
+          <w:rFonts w:ascii="Arial" w:hAnsi="Arial" w:cs="Arial"/>
+          <w:color w:val="000000"/>
+          <w:sz w:val="26"/>
+          <w:szCs w:val="26"/>
+        </w:rPr>
+        <w:instrText xml:space="preserve"> INCLUDEPICTURE  "https://lumpics.ru/wp-content/uploads/2017/11/Vodyanaya-marka-BImage-Studio.png" \* MERGEFORMATINET </w:instrText>
+      </w:r>
+      <w:r>
+        <w:rPr>
+          <w:rFonts w:ascii="Arial" w:hAnsi="Arial" w:cs="Arial"/>
+          <w:color w:val="000000"/>
+          <w:sz w:val="26"/>
+          <w:szCs w:val="26"/>
+        </w:rPr>
+        <w:fldChar w:fldCharType="separate"/>
+      </w:r>
+      <w:r>
+        <w:rPr>
+          <w:rFonts w:ascii="Arial" w:hAnsi="Arial" w:cs="Arial"/>
+          <w:color w:val="000000"/>
+          <w:sz w:val="26"/>
+          <w:szCs w:val="26"/>
+        </w:rPr>
+        <w:fldChar w:fldCharType="begin"/>
+      </w:r>
+      <w:r>
+        <w:rPr>
+          <w:rFonts w:ascii="Arial" w:hAnsi="Arial" w:cs="Arial"/>
+          <w:color w:val="000000"/>
+          <w:sz w:val="26"/>
+          <w:szCs w:val="26"/>
+        </w:rPr>
+        <w:instrText xml:space="preserve"> </w:instrText>
+      </w:r>
+      <w:r>
+        <w:rPr>
+          <w:rFonts w:ascii="Arial" w:hAnsi="Arial" w:cs="Arial"/>
+          <w:color w:val="000000"/>
+          <w:sz w:val="26"/>
+          <w:szCs w:val="26"/>
+        </w:rPr>
+        <w:instrText>INCLUDEPICTURE  "https://lumpics.ru/wp-content/uploads/2017/11/Vodyanaya-marka-BImage-Studio.png" \* MERGEFORMATINET</w:instrText>
+      </w:r>
+      <w:r>
+        <w:rPr>
+          <w:rFonts w:ascii="Arial" w:hAnsi="Arial" w:cs="Arial"/>
+          <w:color w:val="000000"/>
+          <w:sz w:val="26"/>
+          <w:szCs w:val="26"/>
+        </w:rPr>
+        <w:instrText xml:space="preserve"> </w:instrText>
+      </w:r>
+      <w:r>
+        <w:rPr>
+          <w:rFonts w:ascii="Arial" w:hAnsi="Arial" w:cs="Arial"/>
+          <w:color w:val="000000"/>
+          <w:sz w:val="26"/>
+          <w:szCs w:val="26"/>
+        </w:rPr>
+        <w:fldChar w:fldCharType="separate"/>
+      </w:r>
+      <w:r>
+        <w:rPr>
+          <w:rFonts w:ascii="Arial" w:hAnsi="Arial" w:cs="Arial"/>
+          <w:color w:val="000000"/>
+          <w:sz w:val="26"/>
+          <w:szCs w:val="26"/>
+        </w:rPr>
+        <w:pict w14:anchorId="7EAA63BE">
+          <v:shape id="_x0000_i1027" type="#_x0000_t75" alt="Водяная марка BImage Studio" style="width:387.65pt;height:303.9pt">
+            <v:imagedata r:id="rId12" r:href="rId13" cropbottom="3466f"/>
+          </v:shape>
+        </w:pict>
+      </w:r>
+      <w:r>
+        <w:rPr>
+          <w:rFonts w:ascii="Arial" w:hAnsi="Arial" w:cs="Arial"/>
+          <w:color w:val="000000"/>
+          <w:sz w:val="26"/>
+          <w:szCs w:val="26"/>
+        </w:rPr>
         <w:fldChar w:fldCharType="end"/>
       </w:r>
+      <w:r>
+        <w:rPr>
+          <w:rFonts w:ascii="Arial" w:hAnsi="Arial" w:cs="Arial"/>
+          <w:color w:val="000000"/>
+          <w:sz w:val="26"/>
+          <w:szCs w:val="26"/>
+        </w:rPr>
+        <w:fldChar w:fldCharType="end"/>
+      </w:r>
+      <w:r>
+        <w:rPr>
+          <w:rFonts w:ascii="Arial" w:hAnsi="Arial" w:cs="Arial"/>
+          <w:color w:val="000000"/>
+          <w:sz w:val="26"/>
+          <w:szCs w:val="26"/>
+        </w:rPr>
+        <w:fldChar w:fldCharType="end"/>
+      </w:r>
+      <w:r>
+        <w:rPr>
+          <w:rFonts w:ascii="Arial" w:hAnsi="Arial" w:cs="Arial"/>
+          <w:color w:val="000000"/>
+          <w:sz w:val="26"/>
+          <w:szCs w:val="26"/>
+        </w:rPr>
+        <w:fldChar w:fldCharType="end"/>
+      </w:r>
+      <w:r>
+        <w:rPr>
+          <w:rFonts w:ascii="Arial" w:hAnsi="Arial" w:cs="Arial"/>
+          <w:color w:val="000000"/>
+          <w:sz w:val="26"/>
+          <w:szCs w:val="26"/>
+        </w:rPr>
+        <w:fldChar w:fldCharType="end"/>
+      </w:r>
+      <w:r>
+        <w:rPr>
+          <w:rFonts w:ascii="Arial" w:hAnsi="Arial" w:cs="Arial"/>
+          <w:color w:val="000000"/>
+          <w:sz w:val="26"/>
+          <w:szCs w:val="26"/>
+        </w:rPr>
+        <w:fldChar w:fldCharType="end"/>
+      </w:r>
+      <w:r>
+        <w:rPr>
+          <w:rFonts w:ascii="Arial" w:hAnsi="Arial" w:cs="Arial"/>
+          <w:color w:val="000000"/>
+          <w:sz w:val="26"/>
+          <w:szCs w:val="26"/>
+        </w:rPr>
+        <w:fldChar w:fldCharType="end"/>
+      </w:r>
+      <w:r>
+        <w:rPr>
+          <w:rFonts w:ascii="Arial" w:hAnsi="Arial" w:cs="Arial"/>
+          <w:color w:val="000000"/>
+          <w:sz w:val="26"/>
+          <w:szCs w:val="26"/>
+        </w:rPr>
+        <w:br/>
+      </w:r>
+      <w:r>
+        <w:t>Рисунок</w:t>
+      </w:r>
+      <w:r>
+        <w:t xml:space="preserve"> </w:t>
+      </w:r>
+      <w:r>
+        <w:t>3</w:t>
+      </w:r>
+      <w:r>
+        <w:t xml:space="preserve"> – </w:t>
+      </w:r>
+      <w:r>
+        <w:t>Интерфейс</w:t>
+      </w:r>
+      <w:r>
+        <w:t xml:space="preserve"> </w:t>
+      </w:r>
+      <w:r>
+        <w:t xml:space="preserve">приложения </w:t>
+      </w:r>
+      <w:proofErr w:type="spellStart"/>
+      <w:r>
+        <w:rPr>
+          <w:szCs w:val="28"/>
+          <w:bdr w:val="none" w:sz="0" w:space="0" w:color="auto" w:frame="1"/>
+        </w:rPr>
+        <w:t>BImage</w:t>
+      </w:r>
+      <w:proofErr w:type="spellEnd"/>
+      <w:r>
+        <w:rPr>
+          <w:szCs w:val="28"/>
+          <w:bdr w:val="none" w:sz="0" w:space="0" w:color="auto" w:frame="1"/>
+        </w:rPr>
+        <w:t xml:space="preserve"> </w:t>
+      </w:r>
+      <w:proofErr w:type="spellStart"/>
+      <w:r>
+        <w:rPr>
+          <w:szCs w:val="28"/>
+          <w:bdr w:val="none" w:sz="0" w:space="0" w:color="auto" w:frame="1"/>
+        </w:rPr>
+        <w:t>Studio</w:t>
+      </w:r>
+      <w:proofErr w:type="spellEnd"/>
     </w:p>
     <w:p>
       <w:pPr>
@@ -2477,6 +3306,7 @@
         <w:rPr>
           <w:szCs w:val="28"/>
         </w:rPr>
+        <w:lastRenderedPageBreak/>
         <w:t>вотермарка</w:t>
       </w:r>
       <w:proofErr w:type="spellEnd"/>
@@ -2484,14 +3314,7 @@
         <w:rPr>
           <w:szCs w:val="28"/>
         </w:rPr>
-        <w:t xml:space="preserve">. Второй вариант предлагает указать адрес файла с готовым водяным знаком на компьютере, изменить его размер и настроить место, </w:t>
-      </w:r>
-      <w:r>
-        <w:rPr>
-          <w:szCs w:val="28"/>
-        </w:rPr>
-        <w:lastRenderedPageBreak/>
-        <w:t>куда он будет помещен. На этом функциональность программы в данном плане заканчивается.</w:t>
+        <w:t>. Второй вариант предлагает указать адрес файла с готовым водяным знаком на компьютере, изменить его размер и настроить место, куда он будет помещен. На этом функциональность программы в данном плане заканчивается.</w:t>
       </w:r>
       <w:r>
         <w:rPr>
@@ -2543,19 +3366,34 @@
         </w:rPr>
         <w:t xml:space="preserve"> — бесплатная, простая и симпатичная программа все для той же быстрой обработки фото, которой сможет пользоваться даже начинающий юзер. Здесь тоже имеется пакетная обработка, что поможет быстро нанести водяной знак сразу на все нужные изображения, загрузив их с компьютера и отметив галочками те фото, с которыми будет происходить дальнейшая работа.</w:t>
       </w:r>
+      <w:r>
+        <w:rPr>
+          <w:szCs w:val="28"/>
+        </w:rPr>
+        <w:t xml:space="preserve"> </w:t>
+      </w:r>
+      <w:hyperlink w:anchor="_Список_использованной_литературы" w:history="1">
+        <w:r>
+          <w:rPr>
+            <w:rStyle w:val="a9"/>
+            <w:color w:val="auto"/>
+          </w:rPr>
+          <w:t>[1]</w:t>
+        </w:r>
+      </w:hyperlink>
     </w:p>
     <w:p>
       <w:pPr>
         <w:pStyle w:val="2"/>
       </w:pPr>
-      <w:bookmarkStart w:id="2" w:name="_Toc72868775"/>
+      <w:bookmarkStart w:id="3" w:name="_Toc72955793"/>
       <w:r>
         <w:t xml:space="preserve">1.2 Общая характеристика и особенности </w:t>
       </w:r>
       <w:r>
         <w:t>интегрирования водяного знака в изображение</w:t>
       </w:r>
-      <w:bookmarkEnd w:id="2"/>
+      <w:bookmarkEnd w:id="3"/>
     </w:p>
     <w:p>
       <w:pPr>
@@ -2629,7 +3467,7 @@
           <w:lang w:eastAsia="ru-RU"/>
         </w:rPr>
         <w:drawing>
-          <wp:inline distT="0" distB="0" distL="0" distR="0">
+          <wp:inline distT="0" distB="0" distL="0" distR="0" wp14:anchorId="69C17039" wp14:editId="3CFB32D1">
             <wp:extent cx="5067300" cy="3038475"/>
             <wp:effectExtent l="0" t="0" r="0" b="9525"/>
             <wp:docPr id="7" name="Рисунок 7"/>
@@ -2682,7 +3520,19 @@
           <w:szCs w:val="28"/>
         </w:rPr>
         <w:br/>
-        <w:t>Рисунок 1 – Интерфейс загрузки изображений</w:t>
+        <w:t xml:space="preserve">Рисунок </w:t>
+      </w:r>
+      <w:r>
+        <w:rPr>
+          <w:szCs w:val="28"/>
+        </w:rPr>
+        <w:t>4</w:t>
+      </w:r>
+      <w:r>
+        <w:rPr>
+          <w:szCs w:val="28"/>
+        </w:rPr>
+        <w:t xml:space="preserve"> – Интерфейс загрузки изображений</w:t>
       </w:r>
     </w:p>
     <w:p>
@@ -2765,7 +3615,7 @@
         </w:rPr>
         <w:lastRenderedPageBreak/>
         <w:drawing>
-          <wp:inline distT="0" distB="0" distL="0" distR="0">
+          <wp:inline distT="0" distB="0" distL="0" distR="0" wp14:anchorId="0BD95C49" wp14:editId="2CB626A0">
             <wp:extent cx="3009900" cy="695325"/>
             <wp:effectExtent l="0" t="0" r="0" b="9525"/>
             <wp:docPr id="6" name="Рисунок 6"/>
@@ -2818,7 +3668,19 @@
           <w:szCs w:val="28"/>
         </w:rPr>
         <w:br/>
-        <w:t>Рисунок 2 – Интерфейс масштабирования</w:t>
+        <w:t xml:space="preserve">Рисунок </w:t>
+      </w:r>
+      <w:r>
+        <w:rPr>
+          <w:szCs w:val="28"/>
+        </w:rPr>
+        <w:t>5</w:t>
+      </w:r>
+      <w:r>
+        <w:rPr>
+          <w:szCs w:val="28"/>
+        </w:rPr>
+        <w:t xml:space="preserve"> – Интерфейс масштабирования</w:t>
       </w:r>
     </w:p>
     <w:p>
@@ -2900,7 +3762,7 @@
           <w:lang w:eastAsia="ru-RU"/>
         </w:rPr>
         <w:drawing>
-          <wp:inline distT="0" distB="0" distL="0" distR="0">
+          <wp:inline distT="0" distB="0" distL="0" distR="0" wp14:anchorId="62F49440" wp14:editId="5BE84A11">
             <wp:extent cx="2905125" cy="752475"/>
             <wp:effectExtent l="0" t="0" r="9525" b="9525"/>
             <wp:docPr id="5" name="Рисунок 5"/>
@@ -2953,7 +3815,19 @@
           <w:szCs w:val="28"/>
         </w:rPr>
         <w:br/>
-        <w:t>Рисунок 3 – Интерфейс изменения прозрачности</w:t>
+        <w:t xml:space="preserve">Рисунок </w:t>
+      </w:r>
+      <w:r>
+        <w:rPr>
+          <w:szCs w:val="28"/>
+        </w:rPr>
+        <w:t>6</w:t>
+      </w:r>
+      <w:r>
+        <w:rPr>
+          <w:szCs w:val="28"/>
+        </w:rPr>
+        <w:t xml:space="preserve"> – Интерфейс изменения прозрачности</w:t>
       </w:r>
     </w:p>
     <w:p>
@@ -3048,7 +3922,7 @@
           <w:lang w:eastAsia="ru-RU"/>
         </w:rPr>
         <w:drawing>
-          <wp:inline distT="0" distB="0" distL="0" distR="0">
+          <wp:inline distT="0" distB="0" distL="0" distR="0" wp14:anchorId="796E60D0" wp14:editId="1A850852">
             <wp:extent cx="2762250" cy="1600200"/>
             <wp:effectExtent l="0" t="0" r="0" b="0"/>
             <wp:docPr id="4" name="Рисунок 4"/>
@@ -3101,7 +3975,19 @@
           <w:szCs w:val="28"/>
         </w:rPr>
         <w:br/>
-        <w:t>Рисунок 4 – Интерфейс изменения расположения знака</w:t>
+        <w:t xml:space="preserve">Рисунок </w:t>
+      </w:r>
+      <w:r>
+        <w:rPr>
+          <w:szCs w:val="28"/>
+        </w:rPr>
+        <w:t>7</w:t>
+      </w:r>
+      <w:r>
+        <w:rPr>
+          <w:szCs w:val="28"/>
+        </w:rPr>
+        <w:t xml:space="preserve"> – Интерфейс изменения расположения знака</w:t>
       </w:r>
     </w:p>
     <w:p>
@@ -3156,7 +4042,7 @@
         </w:rPr>
         <w:lastRenderedPageBreak/>
         <w:drawing>
-          <wp:inline distT="0" distB="0" distL="0" distR="0">
+          <wp:inline distT="0" distB="0" distL="0" distR="0" wp14:anchorId="7C9CF5E5" wp14:editId="2C9256AB">
             <wp:extent cx="4953000" cy="2962275"/>
             <wp:effectExtent l="0" t="0" r="0" b="9525"/>
             <wp:docPr id="3" name="Рисунок 3"/>
@@ -3224,42 +4110,46 @@
         <w:rPr>
           <w:szCs w:val="28"/>
         </w:rPr>
-        <w:t>Рисунок 5 – Интерфейс сохранения изображения</w:t>
+        <w:t xml:space="preserve">Рисунок </w:t>
+      </w:r>
+      <w:r>
+        <w:rPr>
+          <w:szCs w:val="28"/>
+        </w:rPr>
+        <w:t>8</w:t>
+      </w:r>
+      <w:r>
+        <w:rPr>
+          <w:szCs w:val="28"/>
+        </w:rPr>
+        <w:t xml:space="preserve"> – Интерфейс сохранения изображения</w:t>
       </w:r>
     </w:p>
     <w:p>
       <w:pPr>
         <w:pStyle w:val="2"/>
       </w:pPr>
-      <w:r>
-        <w:t xml:space="preserve">1.3 </w:t>
-      </w:r>
-      <w:bookmarkStart w:id="3" w:name="_Toc72868776"/>
-      <w:r>
-        <w:t>Обзор и обоснование выбора инструментальных средств разработки приложения для интегрирования водяного знака в изображение</w:t>
-      </w:r>
-      <w:bookmarkEnd w:id="3"/>
-    </w:p>
-    <w:p>
-      <w:pPr>
+      <w:bookmarkStart w:id="4" w:name="_Toc72955794"/>
+      <w:r>
+        <w:t>1.3 Обзор и обоснование выбора инструментальных средств разработки приложения для интегрирования водяного знака в изображение</w:t>
+      </w:r>
+      <w:bookmarkEnd w:id="4"/>
+    </w:p>
+    <w:p>
+      <w:r>
+        <w:t xml:space="preserve">1) </w:t>
+      </w:r>
+      <w:r>
+        <w:t xml:space="preserve">Сравнение С++ и </w:t>
+      </w:r>
+      <w:r>
         <w:rPr>
           <w:lang w:val="en-US"/>
         </w:rPr>
-      </w:pPr>
-      <w:r>
-        <w:rPr>
-          <w:lang w:val="en-US"/>
-        </w:rPr>
-        <w:t xml:space="preserve">1) </w:t>
-      </w:r>
-      <w:r>
-        <w:t xml:space="preserve">Сравнение С++ и </w:t>
-      </w:r>
-      <w:r>
-        <w:rPr>
-          <w:lang w:val="en-US"/>
-        </w:rPr>
-        <w:t>Java:</w:t>
+        <w:t>Java</w:t>
+      </w:r>
+      <w:r>
+        <w:t>:</w:t>
       </w:r>
     </w:p>
     <w:p>
@@ -3357,19 +4247,7 @@
         <w:rPr>
           <w:shd w:val="clear" w:color="auto" w:fill="FFFFFF"/>
         </w:rPr>
-        <w:t>Программы на C++ обычно работают быстрее, так как их не нужно интерпретировать,</w:t>
-      </w:r>
-      <w:r>
-        <w:rPr>
-          <w:shd w:val="clear" w:color="auto" w:fill="FFFFFF"/>
-        </w:rPr>
-        <w:t xml:space="preserve"> а</w:t>
-      </w:r>
-      <w:r>
-        <w:rPr>
-          <w:shd w:val="clear" w:color="auto" w:fill="FFFFFF"/>
-        </w:rPr>
-        <w:t xml:space="preserve"> программы на </w:t>
+        <w:t xml:space="preserve">Программы на C++ обычно работают быстрее, так как их не нужно интерпретировать, а программы на </w:t>
       </w:r>
       <w:proofErr w:type="spellStart"/>
       <w:r>
@@ -3401,10 +4279,7 @@
         <w:t>Java</w:t>
       </w:r>
       <w:r>
-        <w:t xml:space="preserve">. </w:t>
-      </w:r>
-      <w:r>
-        <w:t>C++ не является безопасным для памяти языком. Вы можете управлять памятью, что является большим преимуществом. Но могут возникать ошибки памяти и серьезные проблемы, такие как сбои, во время выполнения программы.</w:t>
+        <w:t>. C++ не является безопасным для памяти языком. Вы можете управлять памятью, что является большим преимуществом. Но могут возникать ошибки памяти и серьезные проблемы, такие как сбои, во время выполнения программы.</w:t>
       </w:r>
       <w:r>
         <w:rPr>
@@ -3428,6 +4303,35 @@
       <w:r>
         <w:t xml:space="preserve"> - это язык, безопасный для памяти.</w:t>
       </w:r>
+      <w:r>
+        <w:t xml:space="preserve"> </w:t>
+      </w:r>
+      <w:hyperlink w:anchor="_Список_использованной_литературы" w:history="1">
+        <w:r>
+          <w:rPr>
+            <w:rStyle w:val="a9"/>
+            <w:color w:val="auto"/>
+          </w:rPr>
+          <w:t>[</w:t>
+        </w:r>
+        <w:r>
+          <w:rPr>
+            <w:rStyle w:val="a9"/>
+            <w:color w:val="auto"/>
+          </w:rPr>
+          <w:t>2</w:t>
+        </w:r>
+        <w:r>
+          <w:rPr>
+            <w:rStyle w:val="a9"/>
+            <w:color w:val="auto"/>
+          </w:rPr>
+          <w:t>]</w:t>
+        </w:r>
+      </w:hyperlink>
+      <w:r>
+        <w:t xml:space="preserve"> </w:t>
+      </w:r>
     </w:p>
     <w:p>
       <w:r>
@@ -3471,7 +4375,13 @@
         <w:t>,</w:t>
       </w:r>
       <w:r>
-        <w:t xml:space="preserve"> а так же функция автоматической сборки мусора.</w:t>
+        <w:t xml:space="preserve"> а </w:t>
+      </w:r>
+      <w:r>
+        <w:t>также</w:t>
+      </w:r>
+      <w:r>
+        <w:t xml:space="preserve"> функция автоматической сборки мусора.</w:t>
       </w:r>
       <w:r>
         <w:t xml:space="preserve"> </w:t>
@@ -3501,13 +4411,7 @@
         <w:rPr>
           <w:szCs w:val="28"/>
         </w:rPr>
-        <w:t>к</w:t>
-      </w:r>
-      <w:r>
-        <w:rPr>
-          <w:szCs w:val="28"/>
-        </w:rPr>
-        <w:t>омпиляция происходит по мере необходимости</w:t>
+        <w:t>компиляция происходит по мере необходимости</w:t>
       </w:r>
       <w:r>
         <w:rPr>
@@ -3519,13 +4423,7 @@
         <w:rPr>
           <w:szCs w:val="28"/>
         </w:rPr>
-        <w:t>то есть во время работы</w:t>
-      </w:r>
-      <w:r>
-        <w:rPr>
-          <w:szCs w:val="28"/>
-        </w:rPr>
-        <w:t xml:space="preserve"> приложения</w:t>
+        <w:t>то есть во время работы приложения</w:t>
       </w:r>
       <w:r>
         <w:rPr>
@@ -3537,13 +4435,27 @@
         <w:rPr>
           <w:szCs w:val="28"/>
         </w:rPr>
-        <w:t>мо</w:t>
-      </w:r>
-      <w:r>
-        <w:rPr>
-          <w:szCs w:val="28"/>
-        </w:rPr>
-        <w:t>гут</w:t>
+        <w:t xml:space="preserve">могут быть </w:t>
+      </w:r>
+      <w:proofErr w:type="spellStart"/>
+      <w:r>
+        <w:rPr>
+          <w:szCs w:val="28"/>
+        </w:rPr>
+        <w:t>подтормаживани</w:t>
+      </w:r>
+      <w:r>
+        <w:rPr>
+          <w:szCs w:val="28"/>
+        </w:rPr>
+        <w:t>я</w:t>
+      </w:r>
+      <w:proofErr w:type="spellEnd"/>
+      <w:r>
+        <w:rPr>
+          <w:szCs w:val="28"/>
+        </w:rPr>
+        <w:t>.</w:t>
       </w:r>
       <w:r>
         <w:rPr>
@@ -3551,11 +4463,64 @@
         </w:rPr>
         <w:t xml:space="preserve"> </w:t>
       </w:r>
-      <w:r>
-        <w:rPr>
-          <w:szCs w:val="28"/>
-        </w:rPr>
-        <w:t>быть</w:t>
+      <w:hyperlink w:anchor="_Список_использованной_литературы" w:history="1">
+        <w:r>
+          <w:rPr>
+            <w:rStyle w:val="a9"/>
+            <w:color w:val="auto"/>
+          </w:rPr>
+          <w:t>[</w:t>
+        </w:r>
+        <w:r>
+          <w:rPr>
+            <w:rStyle w:val="a9"/>
+            <w:color w:val="auto"/>
+          </w:rPr>
+          <w:t>3</w:t>
+        </w:r>
+        <w:r>
+          <w:rPr>
+            <w:rStyle w:val="a9"/>
+            <w:color w:val="auto"/>
+          </w:rPr>
+          <w:t>]</w:t>
+        </w:r>
+      </w:hyperlink>
+    </w:p>
+    <w:p>
+      <w:pPr>
+        <w:ind w:firstLine="708"/>
+      </w:pPr>
+      <w:r>
+        <w:rPr>
+          <w:szCs w:val="28"/>
+        </w:rPr>
+        <w:t>Исходя из перечисленных выше пунктов</w:t>
+      </w:r>
+      <w:r>
+        <w:rPr>
+          <w:szCs w:val="28"/>
+        </w:rPr>
+        <w:t xml:space="preserve">, </w:t>
+      </w:r>
+      <w:r>
+        <w:rPr>
+          <w:szCs w:val="28"/>
+        </w:rPr>
+        <w:t xml:space="preserve">наиболее подходящий язык программирования для реализации проекта подойдёт </w:t>
+      </w:r>
+      <w:r>
+        <w:rPr>
+          <w:szCs w:val="28"/>
+          <w:lang w:val="en-US"/>
+        </w:rPr>
+        <w:t>C</w:t>
+      </w:r>
+      <w:r>
+        <w:rPr>
+          <w:szCs w:val="28"/>
+        </w:rPr>
+        <w:t>++.</w:t>
       </w:r>
       <w:r>
         <w:rPr>
@@ -3563,66 +4528,60 @@
         </w:rPr>
         <w:t xml:space="preserve"> </w:t>
       </w:r>
-      <w:proofErr w:type="spellStart"/>
-      <w:r>
-        <w:rPr>
-          <w:szCs w:val="28"/>
-        </w:rPr>
-        <w:t>подтормаживания</w:t>
-      </w:r>
-      <w:proofErr w:type="spellEnd"/>
-      <w:r>
-        <w:rPr>
-          <w:szCs w:val="28"/>
-        </w:rPr>
-        <w:t>.</w:t>
-      </w:r>
-    </w:p>
-    <w:p>
-      <w:pPr>
-        <w:ind w:firstLine="708"/>
-      </w:pPr>
-      <w:r>
-        <w:rPr>
-          <w:szCs w:val="28"/>
-        </w:rPr>
-        <w:t>Исходя из перечисленных выше пунктов</w:t>
-      </w:r>
-      <w:r>
-        <w:rPr>
-          <w:szCs w:val="28"/>
-        </w:rPr>
-        <w:t xml:space="preserve">, </w:t>
-      </w:r>
-      <w:r>
-        <w:rPr>
-          <w:szCs w:val="28"/>
-        </w:rPr>
-        <w:t xml:space="preserve">наиболее подходящий язык программирования для реализации проекта подойдёт </w:t>
-      </w:r>
-      <w:r>
-        <w:rPr>
-          <w:szCs w:val="28"/>
-          <w:lang w:val="en-US"/>
-        </w:rPr>
-        <w:t>C</w:t>
-      </w:r>
-      <w:r>
-        <w:rPr>
-          <w:szCs w:val="28"/>
-        </w:rPr>
-        <w:t>++.</w:t>
-      </w:r>
     </w:p>
     <w:p>
       <w:pPr>
         <w:pStyle w:val="1"/>
       </w:pPr>
-      <w:bookmarkStart w:id="4" w:name="_Toc72868777"/>
-      <w:r>
+    </w:p>
+    <w:p>
+      <w:pPr>
+        <w:pStyle w:val="1"/>
+      </w:pPr>
+    </w:p>
+    <w:p>
+      <w:pPr>
+        <w:pStyle w:val="1"/>
+      </w:pPr>
+    </w:p>
+    <w:p>
+      <w:pPr>
+        <w:pStyle w:val="1"/>
+      </w:pPr>
+    </w:p>
+    <w:p>
+      <w:pPr>
+        <w:pStyle w:val="1"/>
+      </w:pPr>
+    </w:p>
+    <w:p>
+      <w:pPr>
+        <w:pStyle w:val="1"/>
+      </w:pPr>
+    </w:p>
+    <w:p>
+      <w:pPr>
+        <w:pStyle w:val="1"/>
+      </w:pPr>
+    </w:p>
+    <w:p/>
+    <w:p/>
+    <w:p>
+      <w:pPr>
+        <w:pStyle w:val="1"/>
+      </w:pPr>
+    </w:p>
+    <w:p/>
+    <w:p>
+      <w:pPr>
+        <w:pStyle w:val="1"/>
+      </w:pPr>
+      <w:bookmarkStart w:id="5" w:name="_Toc72955795"/>
+      <w:r>
+        <w:lastRenderedPageBreak/>
         <w:t>2 Цель и задачи курсового проекта</w:t>
       </w:r>
-      <w:bookmarkEnd w:id="4"/>
+      <w:bookmarkEnd w:id="5"/>
     </w:p>
     <w:p>
       <w:pPr>
@@ -4043,8 +5002,9 @@
       <w:pPr>
         <w:pStyle w:val="1"/>
       </w:pPr>
-      <w:bookmarkStart w:id="5" w:name="_Toc72868778"/>
-      <w:r>
+      <w:bookmarkStart w:id="6" w:name="_Toc72955796"/>
+      <w:r>
+        <w:lastRenderedPageBreak/>
         <w:t xml:space="preserve">3 </w:t>
       </w:r>
       <w:r>
@@ -4056,7 +5016,7 @@
       <w:r>
         <w:t>.</w:t>
       </w:r>
-      <w:bookmarkEnd w:id="5"/>
+      <w:bookmarkEnd w:id="6"/>
     </w:p>
     <w:p>
       <w:pPr>
@@ -4065,7 +5025,7 @@
           <w:color w:val="000000"/>
         </w:rPr>
       </w:pPr>
-      <w:bookmarkStart w:id="6" w:name="_Toc72868779"/>
+      <w:bookmarkStart w:id="7" w:name="_Toc72955797"/>
       <w:r>
         <w:t xml:space="preserve">3.1 Формализованное описание </w:t>
       </w:r>
@@ -4096,17 +5056,36 @@
         </w:rPr>
         <w:t xml:space="preserve"> и информации.</w:t>
       </w:r>
-      <w:bookmarkEnd w:id="6"/>
-    </w:p>
-    <w:p>
-      <w:r>
-        <w:object w:dxaOrig="7590" w:dyaOrig="2610">
-          <v:shape id="_x0000_i1076" type="#_x0000_t75" style="width:379.5pt;height:131.25pt" o:ole="">
+      <w:bookmarkEnd w:id="7"/>
+    </w:p>
+    <w:p/>
+    <w:p>
+      <w:pPr>
+        <w:jc w:val="center"/>
+      </w:pPr>
+      <w:r>
+        <w:object w:dxaOrig="7590" w:dyaOrig="2610" w14:anchorId="051396FF">
+          <v:shape id="_x0000_i1028" type="#_x0000_t75" style="width:379.25pt;height:131.45pt" o:ole="">
             <v:imagedata r:id="rId19" o:title=""/>
           </v:shape>
-          <o:OLEObject Type="Embed" ProgID="Visio.Drawing.15" ShapeID="_x0000_i1076" DrawAspect="Content" ObjectID="_1683487854" r:id="rId20"/>
+          <o:OLEObject Type="Embed" ProgID="Visio.Drawing.15" ShapeID="_x0000_i1028" DrawAspect="Content" ObjectID="_1683568543" r:id="rId20"/>
         </w:object>
       </w:r>
+      <w:r>
+        <w:br/>
+      </w:r>
+      <w:r>
+        <w:rPr>
+          <w:szCs w:val="28"/>
+        </w:rPr>
+        <w:t xml:space="preserve">Рисунок 9 – </w:t>
+      </w:r>
+      <w:r>
+        <w:t xml:space="preserve">Формализованное описание </w:t>
+      </w:r>
+      <w:r>
+        <w:t>процесса интегрирования водяного знака в изображение</w:t>
+      </w:r>
     </w:p>
     <w:p>
       <w:r>
@@ -4319,7 +5298,6 @@
           <w:szCs w:val="28"/>
           <w:lang w:val="en-US"/>
         </w:rPr>
-        <w:lastRenderedPageBreak/>
         <w:t>pos</w:t>
       </w:r>
       <w:proofErr w:type="spellEnd"/>
@@ -4475,14 +5453,14 @@
       <w:pPr>
         <w:pStyle w:val="2"/>
       </w:pPr>
-      <w:bookmarkStart w:id="7" w:name="_Toc72868780"/>
+      <w:bookmarkStart w:id="8" w:name="_Toc72955798"/>
       <w:r>
         <w:t>3.2 Постановка задачи обработки</w:t>
       </w:r>
       <w:r>
         <w:t xml:space="preserve"> информации</w:t>
       </w:r>
-      <w:bookmarkEnd w:id="7"/>
+      <w:bookmarkEnd w:id="8"/>
     </w:p>
     <w:p>
       <w:pPr>
@@ -4504,7 +5482,7 @@
         <w:t>и прозрачность знака.</w:t>
       </w:r>
     </w:p>
-    <w:bookmarkStart w:id="8" w:name="_Toc72868781"/>
+    <w:bookmarkStart w:id="9" w:name="_Toc72955799"/>
     <w:p>
       <w:pPr>
         <w:pStyle w:val="2"/>
@@ -4514,10 +5492,11 @@
           <w:noProof/>
           <w:lang w:eastAsia="ru-RU"/>
         </w:rPr>
+        <w:lastRenderedPageBreak/>
         <mc:AlternateContent>
           <mc:Choice Requires="wps">
             <w:drawing>
-              <wp:anchor distT="0" distB="0" distL="114300" distR="114300" simplePos="0" relativeHeight="251660288" behindDoc="0" locked="0" layoutInCell="1" allowOverlap="1">
+              <wp:anchor distT="0" distB="0" distL="114300" distR="114300" simplePos="0" relativeHeight="251660288" behindDoc="0" locked="0" layoutInCell="1" allowOverlap="1" wp14:anchorId="5B9462F1" wp14:editId="66A49B21">
                 <wp:simplePos x="0" y="0"/>
                 <wp:positionH relativeFrom="column">
                   <wp:posOffset>3453765</wp:posOffset>
@@ -4576,7 +5555,7 @@
               </wp:anchor>
             </w:drawing>
           </mc:Choice>
-          <mc:Fallback>
+          <mc:Fallback xmlns:w16sdtdh="http://schemas.microsoft.com/office/word/2020/wordml/sdtdatahash" xmlns:w16="http://schemas.microsoft.com/office/word/2018/wordml" xmlns:w16cid="http://schemas.microsoft.com/office/word/2016/wordml/cid" xmlns:w16cex="http://schemas.microsoft.com/office/word/2018/wordml/cex" xmlns:am3d="http://schemas.microsoft.com/office/drawing/2017/model3d" xmlns:aink="http://schemas.microsoft.com/office/drawing/2016/ink" xmlns:cx8="http://schemas.microsoft.com/office/drawing/2016/5/14/chartex" xmlns:cx7="http://schemas.microsoft.com/office/drawing/2016/5/13/chartex" xmlns:cx6="http://schemas.microsoft.com/office/drawing/2016/5/12/chartex" xmlns:cx5="http://schemas.microsoft.com/office/drawing/2016/5/11/chartex" xmlns:cx4="http://schemas.microsoft.com/office/drawing/2016/5/10/chartex" xmlns:cx3="http://schemas.microsoft.com/office/drawing/2016/5/9/chartex" xmlns:cx2="http://schemas.microsoft.com/office/drawing/2015/10/21/chartex" xmlns:cx1="http://schemas.microsoft.com/office/drawing/2015/9/8/chartex">
             <w:pict>
               <v:shapetype w14:anchorId="499C51DF" id="_x0000_t32" coordsize="21600,21600" o:spt="32" o:oned="t" path="m,l21600,21600e" filled="f">
                 <v:path arrowok="t" fillok="f" o:connecttype="none"/>
@@ -4597,7 +5576,7 @@
         <mc:AlternateContent>
           <mc:Choice Requires="wps">
             <w:drawing>
-              <wp:anchor distT="0" distB="0" distL="114300" distR="114300" simplePos="0" relativeHeight="251659264" behindDoc="0" locked="0" layoutInCell="1" allowOverlap="1">
+              <wp:anchor distT="0" distB="0" distL="114300" distR="114300" simplePos="0" relativeHeight="251659264" behindDoc="0" locked="0" layoutInCell="1" allowOverlap="1" wp14:anchorId="53E02A30" wp14:editId="59BF4E2D">
                 <wp:simplePos x="0" y="0"/>
                 <wp:positionH relativeFrom="column">
                   <wp:posOffset>2958465</wp:posOffset>
@@ -4656,7 +5635,7 @@
               </wp:anchor>
             </w:drawing>
           </mc:Choice>
-          <mc:Fallback>
+          <mc:Fallback xmlns:w16sdtdh="http://schemas.microsoft.com/office/word/2020/wordml/sdtdatahash" xmlns:w16="http://schemas.microsoft.com/office/word/2018/wordml" xmlns:w16cid="http://schemas.microsoft.com/office/word/2016/wordml/cid" xmlns:w16cex="http://schemas.microsoft.com/office/word/2018/wordml/cex" xmlns:am3d="http://schemas.microsoft.com/office/drawing/2017/model3d" xmlns:aink="http://schemas.microsoft.com/office/drawing/2016/ink" xmlns:cx8="http://schemas.microsoft.com/office/drawing/2016/5/14/chartex" xmlns:cx7="http://schemas.microsoft.com/office/drawing/2016/5/13/chartex" xmlns:cx6="http://schemas.microsoft.com/office/drawing/2016/5/12/chartex" xmlns:cx5="http://schemas.microsoft.com/office/drawing/2016/5/11/chartex" xmlns:cx4="http://schemas.microsoft.com/office/drawing/2016/5/10/chartex" xmlns:cx3="http://schemas.microsoft.com/office/drawing/2016/5/9/chartex" xmlns:cx2="http://schemas.microsoft.com/office/drawing/2015/10/21/chartex" xmlns:cx1="http://schemas.microsoft.com/office/drawing/2015/9/8/chartex">
             <w:pict>
               <v:shape w14:anchorId="278C7F05" id="Прямая со стрелкой 8" o:spid="_x0000_s1026" type="#_x0000_t32" style="position:absolute;margin-left:232.95pt;margin-top:74.55pt;width:39pt;height:0;z-index:251659264;visibility:visible;mso-wrap-style:square;mso-width-percent:0;mso-height-percent:0;mso-wrap-distance-left:9pt;mso-wrap-distance-top:0;mso-wrap-distance-right:9pt;mso-wrap-distance-bottom:0;mso-position-horizontal:absolute;mso-position-horizontal-relative:text;mso-position-vertical:absolute;mso-position-vertical-relative:text;mso-width-percent:0;mso-height-percent:0;mso-width-relative:page;mso-height-relative:page" o:gfxdata="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"/>
             </w:pict>
@@ -4669,9 +5648,12 @@
       <w:r>
         <w:t>приложения для интегрирования водяного знака в изображение</w:t>
       </w:r>
-      <w:bookmarkEnd w:id="8"/>
-    </w:p>
-    <w:p>
+      <w:bookmarkEnd w:id="9"/>
+    </w:p>
+    <w:p>
+      <w:pPr>
+        <w:jc w:val="center"/>
+      </w:pPr>
       <w:r>
         <w:br/>
       </w:r>
@@ -4681,7 +5663,7 @@
           <w:lang w:eastAsia="ru-RU"/>
         </w:rPr>
         <w:drawing>
-          <wp:inline distT="0" distB="0" distL="0" distR="0">
+          <wp:inline distT="0" distB="0" distL="0" distR="0" wp14:anchorId="1B26ECEA" wp14:editId="3F5B9B4F">
             <wp:extent cx="5943600" cy="3800475"/>
             <wp:effectExtent l="0" t="0" r="0" b="9525"/>
             <wp:docPr id="2" name="Рисунок 2" descr="Функциональная структура приложения"/>
@@ -4729,6 +5711,24 @@
           </wp:inline>
         </w:drawing>
       </w:r>
+      <w:r>
+        <w:br/>
+      </w:r>
+      <w:r>
+        <w:rPr>
+          <w:szCs w:val="28"/>
+        </w:rPr>
+        <w:t xml:space="preserve">Рисунок 10 – </w:t>
+      </w:r>
+      <w:r>
+        <w:t>Ф</w:t>
+      </w:r>
+      <w:r>
+        <w:t xml:space="preserve">ункциональной структуры </w:t>
+      </w:r>
+      <w:r>
+        <w:t>приложения для интегрирования водяного знака в изображение</w:t>
+      </w:r>
     </w:p>
     <w:p>
       <w:r>
@@ -4960,7 +5960,6 @@
           <w:szCs w:val="28"/>
           <w:lang w:val="en-US"/>
         </w:rPr>
-        <w:lastRenderedPageBreak/>
         <w:t>r</w:t>
       </w:r>
       <w:r>
@@ -4998,11 +5997,11 @@
       <w:pPr>
         <w:pStyle w:val="2"/>
       </w:pPr>
-      <w:bookmarkStart w:id="9" w:name="_Toc72868782"/>
+      <w:bookmarkStart w:id="10" w:name="_Toc72955800"/>
       <w:r>
         <w:t>3.4 Разработка компонентов математического обеспечения приложения для интегрирования водяного знака в изображение</w:t>
       </w:r>
-      <w:bookmarkEnd w:id="9"/>
+      <w:bookmarkEnd w:id="10"/>
     </w:p>
     <w:p>
       <w:pPr>
@@ -5047,6 +6046,7 @@
         <w:tc>
           <w:tcPr>
             <w:tcW w:w="4673" w:type="dxa"/>
+            <w:vAlign w:val="center"/>
           </w:tcPr>
           <w:p>
             <w:pPr>
@@ -5186,6 +6186,7 @@
         <w:tc>
           <w:tcPr>
             <w:tcW w:w="4673" w:type="dxa"/>
+            <w:vAlign w:val="center"/>
           </w:tcPr>
           <w:p>
             <w:pPr>
@@ -5212,6 +6213,7 @@
         <w:tc>
           <w:tcPr>
             <w:tcW w:w="4673" w:type="dxa"/>
+            <w:vAlign w:val="center"/>
           </w:tcPr>
           <w:p>
             <w:pPr>
@@ -5352,6 +6354,7 @@
         <w:tc>
           <w:tcPr>
             <w:tcW w:w="4673" w:type="dxa"/>
+            <w:vAlign w:val="center"/>
           </w:tcPr>
           <w:p>
             <w:pPr>
@@ -5375,9 +6378,13 @@
         </w:tc>
       </w:tr>
       <w:tr>
+        <w:trPr>
+          <w:trHeight w:val="561"/>
+        </w:trPr>
         <w:tc>
           <w:tcPr>
             <w:tcW w:w="4673" w:type="dxa"/>
+            <w:vAlign w:val="center"/>
           </w:tcPr>
           <w:p>
             <w:pPr>
@@ -5517,6 +6524,7 @@
         <w:tc>
           <w:tcPr>
             <w:tcW w:w="4673" w:type="dxa"/>
+            <w:vAlign w:val="center"/>
           </w:tcPr>
           <w:p>
             <w:pPr>
@@ -5543,6 +6551,7 @@
         <w:tc>
           <w:tcPr>
             <w:tcW w:w="4673" w:type="dxa"/>
+            <w:vAlign w:val="center"/>
           </w:tcPr>
           <w:p>
             <w:pPr>
@@ -5683,6 +6692,7 @@
         <w:tc>
           <w:tcPr>
             <w:tcW w:w="4673" w:type="dxa"/>
+            <w:vAlign w:val="center"/>
           </w:tcPr>
           <w:p>
             <w:pPr>
@@ -5709,6 +6719,7 @@
         <w:tc>
           <w:tcPr>
             <w:tcW w:w="4673" w:type="dxa"/>
+            <w:vAlign w:val="center"/>
           </w:tcPr>
           <w:p>
             <w:pPr>
@@ -5814,6 +6825,7 @@
         <w:tc>
           <w:tcPr>
             <w:tcW w:w="4673" w:type="dxa"/>
+            <w:vAlign w:val="center"/>
           </w:tcPr>
           <w:p>
             <w:pPr>
@@ -5840,6 +6852,7 @@
         <w:tc>
           <w:tcPr>
             <w:tcW w:w="4673" w:type="dxa"/>
+            <w:vAlign w:val="center"/>
           </w:tcPr>
           <w:p>
             <w:pPr>
@@ -5985,6 +6998,7 @@
         <w:tc>
           <w:tcPr>
             <w:tcW w:w="4673" w:type="dxa"/>
+            <w:vAlign w:val="center"/>
           </w:tcPr>
           <w:p>
             <w:pPr>
@@ -6011,6 +7025,7 @@
         <w:tc>
           <w:tcPr>
             <w:tcW w:w="4673" w:type="dxa"/>
+            <w:vAlign w:val="center"/>
           </w:tcPr>
           <w:p>
             <w:pPr>
@@ -6116,6 +7131,7 @@
         <w:tc>
           <w:tcPr>
             <w:tcW w:w="4673" w:type="dxa"/>
+            <w:vAlign w:val="center"/>
           </w:tcPr>
           <w:p>
             <w:pPr>
@@ -6142,6 +7158,7 @@
         <w:tc>
           <w:tcPr>
             <w:tcW w:w="4673" w:type="dxa"/>
+            <w:vAlign w:val="center"/>
           </w:tcPr>
           <w:p>
             <w:pPr>
@@ -6287,6 +7304,7 @@
         <w:tc>
           <w:tcPr>
             <w:tcW w:w="4673" w:type="dxa"/>
+            <w:vAlign w:val="center"/>
           </w:tcPr>
           <w:p>
             <w:pPr>
@@ -6448,7 +7466,6 @@
         </w:tabs>
         <w:rPr>
           <w:szCs w:val="24"/>
-          <w:lang w:val="en-US"/>
         </w:rPr>
       </w:pPr>
       <w:r>
@@ -6482,7 +7499,6 @@
       <w:r>
         <w:rPr>
           <w:szCs w:val="24"/>
-          <w:lang w:val="en-US"/>
         </w:rPr>
         <w:t>;</w:t>
       </w:r>
@@ -6822,8 +7838,9 @@
       <w:pPr>
         <w:pStyle w:val="2"/>
       </w:pPr>
-      <w:bookmarkStart w:id="10" w:name="_Toc72868783"/>
-      <w:r>
+      <w:bookmarkStart w:id="11" w:name="_Toc72955801"/>
+      <w:r>
+        <w:lastRenderedPageBreak/>
         <w:t>3.</w:t>
       </w:r>
       <w:r>
@@ -6841,7 +7858,7 @@
       <w:r>
         <w:t xml:space="preserve"> приложения для интегрирования водяного знака в изображение</w:t>
       </w:r>
-      <w:bookmarkEnd w:id="10"/>
+      <w:bookmarkEnd w:id="11"/>
     </w:p>
     <w:p>
       <w:pPr>
@@ -6865,16 +7882,18 @@
       <w:r>
         <w:t>предоставляет пользователю свой тип взаимодействия.</w:t>
       </w:r>
-      <w:bookmarkStart w:id="11" w:name="_GoBack"/>
-      <w:bookmarkEnd w:id="11"/>
     </w:p>
     <w:p>
       <w:pPr>
         <w:jc w:val="center"/>
       </w:pPr>
       <w:r>
+        <w:rPr>
+          <w:noProof/>
+          <w:lang w:eastAsia="ru-RU"/>
+        </w:rPr>
         <w:drawing>
-          <wp:inline distT="0" distB="0" distL="0" distR="0" wp14:anchorId="3A6C3551" wp14:editId="73D59F22">
+          <wp:inline distT="0" distB="0" distL="0" distR="0" wp14:anchorId="3861F86C" wp14:editId="21840F18">
             <wp:extent cx="4648849" cy="4763165"/>
             <wp:effectExtent l="0" t="0" r="0" b="0"/>
             <wp:docPr id="1" name="Рисунок 1"/>
@@ -6909,12 +7928,24 @@
           </wp:inline>
         </w:drawing>
       </w:r>
+      <w:r>
+        <w:br/>
+      </w:r>
+      <w:r>
+        <w:rPr>
+          <w:szCs w:val="28"/>
+        </w:rPr>
+        <w:t xml:space="preserve">Рисунок 11 – </w:t>
+      </w:r>
+      <w:r>
+        <w:t>Структура пользовательского интерфейса</w:t>
+      </w:r>
     </w:p>
     <w:p>
       <w:pPr>
         <w:pStyle w:val="2"/>
       </w:pPr>
-      <w:bookmarkStart w:id="12" w:name="_Toc72868784"/>
+      <w:bookmarkStart w:id="12" w:name="_Toc72955802"/>
       <w:r>
         <w:t>3.6 Описание структур данных и алгоритмов (формат представления данных в памяти и на внешних носителях)</w:t>
       </w:r>
@@ -6942,9 +7973,19 @@
     </w:p>
     <w:p>
       <w:pPr>
+        <w:ind w:firstLine="708"/>
+      </w:pPr>
+    </w:p>
+    <w:p>
+      <w:pPr>
+        <w:ind w:firstLine="708"/>
+      </w:pPr>
+    </w:p>
+    <w:p>
+      <w:pPr>
         <w:pStyle w:val="2"/>
       </w:pPr>
-      <w:bookmarkStart w:id="13" w:name="_Toc72868785"/>
+      <w:bookmarkStart w:id="13" w:name="_Toc72955803"/>
       <w:r>
         <w:lastRenderedPageBreak/>
         <w:t>3.</w:t>
@@ -6992,6 +8033,71 @@
       <w:r>
         <w:t xml:space="preserve"> </w:t>
       </w:r>
+    </w:p>
+    <w:p>
+      <w:pPr>
+        <w:spacing w:after="0"/>
+        <w:ind w:left="-15"/>
+        <w:rPr>
+          <w:szCs w:val="28"/>
+        </w:rPr>
+      </w:pPr>
+      <w:r>
+        <w:rPr>
+          <w:szCs w:val="28"/>
+        </w:rPr>
+        <w:t xml:space="preserve">Таблица </w:t>
+      </w:r>
+      <w:r>
+        <w:rPr>
+          <w:szCs w:val="28"/>
+        </w:rPr>
+        <w:t xml:space="preserve">1– </w:t>
+      </w:r>
+      <w:r>
+        <w:rPr>
+          <w:szCs w:val="28"/>
+        </w:rPr>
+        <w:t>Класс</w:t>
+      </w:r>
+      <w:r>
+        <w:rPr>
+          <w:szCs w:val="28"/>
+        </w:rPr>
+        <w:t>, составляющ</w:t>
+      </w:r>
+      <w:r>
+        <w:rPr>
+          <w:szCs w:val="28"/>
+        </w:rPr>
+        <w:t>ий</w:t>
+      </w:r>
+      <w:r>
+        <w:rPr>
+          <w:szCs w:val="28"/>
+        </w:rPr>
+        <w:t xml:space="preserve"> модуль </w:t>
+      </w:r>
+      <w:proofErr w:type="spellStart"/>
+      <w:r>
+        <w:rPr>
+          <w:szCs w:val="28"/>
+        </w:rPr>
+        <w:t>ImageWorkClass</w:t>
+      </w:r>
+      <w:r>
+        <w:rPr>
+          <w:szCs w:val="28"/>
+        </w:rPr>
+        <w:t>.</w:t>
+      </w:r>
+      <w:r>
+        <w:rPr>
+          <w:szCs w:val="28"/>
+        </w:rPr>
+        <w:t>h</w:t>
+      </w:r>
+      <w:proofErr w:type="spellEnd"/>
     </w:p>
     <w:tbl>
       <w:tblPr>
@@ -9404,7 +10510,7 @@
       <w:pPr>
         <w:pStyle w:val="2"/>
       </w:pPr>
-      <w:bookmarkStart w:id="14" w:name="_Toc72868786"/>
+      <w:bookmarkStart w:id="14" w:name="_Toc72955804"/>
       <w:r>
         <w:t>3.</w:t>
       </w:r>
@@ -9463,13 +10569,19 @@
     <w:p>
       <w:pPr>
         <w:jc w:val="center"/>
-      </w:pPr>
-      <w:r>
-        <w:lastRenderedPageBreak/>
+        <w:rPr>
+          <w:lang w:val="en-US"/>
+        </w:rPr>
+      </w:pPr>
+      <w:r>
+        <w:rPr>
+          <w:noProof/>
+          <w:lang w:eastAsia="ru-RU"/>
+        </w:rPr>
         <w:drawing>
-          <wp:inline distT="0" distB="0" distL="0" distR="0" wp14:anchorId="07CF9140" wp14:editId="092F28BE">
-            <wp:extent cx="5941060" cy="3812540"/>
-            <wp:effectExtent l="0" t="0" r="2540" b="0"/>
+          <wp:inline distT="0" distB="0" distL="0" distR="0" wp14:anchorId="6243C69C" wp14:editId="65E51E90">
+            <wp:extent cx="5162550" cy="3312948"/>
+            <wp:effectExtent l="0" t="0" r="0" b="1905"/>
             <wp:docPr id="15" name="Рисунок 15"/>
             <wp:cNvGraphicFramePr>
               <a:graphicFrameLocks xmlns:a="http://schemas.openxmlformats.org/drawingml/2006/main" noChangeAspect="1"/>
@@ -9490,7 +10602,7 @@
                   <pic:spPr>
                     <a:xfrm>
                       <a:off x="0" y="0"/>
-                      <a:ext cx="5941060" cy="3812540"/>
+                      <a:ext cx="5168228" cy="3316592"/>
                     </a:xfrm>
                     <a:prstGeom prst="rect">
                       <a:avLst/>
@@ -9502,12 +10614,37 @@
           </wp:inline>
         </w:drawing>
       </w:r>
-    </w:p>
-    <w:p/>
-    <w:p/>
-    <w:p/>
-    <w:p/>
-    <w:p/>
+      <w:r>
+        <w:rPr>
+          <w:lang w:val="en-US"/>
+        </w:rPr>
+        <w:br/>
+      </w:r>
+      <w:r>
+        <w:t>Рисунок</w:t>
+      </w:r>
+      <w:r>
+        <w:rPr>
+          <w:lang w:val="en-US"/>
+        </w:rPr>
+        <w:t xml:space="preserve"> 12</w:t>
+      </w:r>
+      <w:r>
+        <w:rPr>
+          <w:lang w:val="en-US"/>
+        </w:rPr>
+        <w:t xml:space="preserve"> </w:t>
+      </w:r>
+      <w:r>
+        <w:rPr>
+          <w:lang w:val="en-US"/>
+        </w:rPr>
+        <w:t xml:space="preserve">– </w:t>
+      </w:r>
+      <w:r>
+        <w:t>Загрузка изображений</w:t>
+      </w:r>
+    </w:p>
     <w:p>
       <w:pPr>
         <w:pStyle w:val="aa"/>
@@ -9517,6 +10654,7 @@
         </w:numPr>
       </w:pPr>
       <w:r>
+        <w:lastRenderedPageBreak/>
         <w:t>При некорректном пути выводится сообщение о ошибке</w:t>
       </w:r>
     </w:p>
@@ -9527,11 +10665,14 @@
         <w:jc w:val="center"/>
       </w:pPr>
       <w:r>
-        <w:lastRenderedPageBreak/>
+        <w:rPr>
+          <w:noProof/>
+          <w:lang w:eastAsia="ru-RU"/>
+        </w:rPr>
         <w:drawing>
-          <wp:inline distT="0" distB="0" distL="0" distR="0" wp14:anchorId="5229EA90" wp14:editId="2D186E94">
-            <wp:extent cx="5941060" cy="3811905"/>
-            <wp:effectExtent l="0" t="0" r="2540" b="0"/>
+          <wp:inline distT="0" distB="0" distL="0" distR="0" wp14:anchorId="46B6884F" wp14:editId="5690AFBD">
+            <wp:extent cx="5376495" cy="3449668"/>
+            <wp:effectExtent l="0" t="0" r="0" b="0"/>
             <wp:docPr id="16" name="Рисунок 16"/>
             <wp:cNvGraphicFramePr>
               <a:graphicFrameLocks xmlns:a="http://schemas.openxmlformats.org/drawingml/2006/main" noChangeAspect="1"/>
@@ -9552,7 +10693,7 @@
                   <pic:spPr>
                     <a:xfrm>
                       <a:off x="0" y="0"/>
-                      <a:ext cx="5941060" cy="3811905"/>
+                      <a:ext cx="5383375" cy="3454082"/>
                     </a:xfrm>
                     <a:prstGeom prst="rect">
                       <a:avLst/>
@@ -9564,6 +10705,16 @@
           </wp:inline>
         </w:drawing>
       </w:r>
+      <w:r>
+        <w:br/>
+        <w:t>Рисунок 13</w:t>
+      </w:r>
+      <w:r>
+        <w:t xml:space="preserve"> – </w:t>
+      </w:r>
+      <w:r>
+        <w:t>Сообщение о ошибочных данных</w:t>
+      </w:r>
     </w:p>
     <w:p>
       <w:pPr>
@@ -9586,13 +10737,19 @@
     </w:p>
     <w:p>
       <w:pPr>
+        <w:pStyle w:val="aa"/>
+        <w:ind w:left="0"/>
         <w:jc w:val="center"/>
       </w:pPr>
       <w:r>
+        <w:rPr>
+          <w:noProof/>
+          <w:lang w:eastAsia="ru-RU"/>
+        </w:rPr>
         <w:drawing>
-          <wp:inline distT="0" distB="0" distL="0" distR="0" wp14:anchorId="375C4BE3" wp14:editId="1A600FAB">
-            <wp:extent cx="5941060" cy="3855720"/>
-            <wp:effectExtent l="0" t="0" r="2540" b="0"/>
+          <wp:inline distT="0" distB="0" distL="0" distR="0" wp14:anchorId="5B03CE0C" wp14:editId="04A11DEE">
+            <wp:extent cx="5471411" cy="3550920"/>
+            <wp:effectExtent l="0" t="0" r="0" b="0"/>
             <wp:docPr id="23" name="Рисунок 23"/>
             <wp:cNvGraphicFramePr>
               <a:graphicFrameLocks xmlns:a="http://schemas.openxmlformats.org/drawingml/2006/main" noChangeAspect="1"/>
@@ -9613,7 +10770,7 @@
                   <pic:spPr>
                     <a:xfrm>
                       <a:off x="0" y="0"/>
-                      <a:ext cx="5941060" cy="3855720"/>
+                      <a:ext cx="5484568" cy="3559459"/>
                     </a:xfrm>
                     <a:prstGeom prst="rect">
                       <a:avLst/>
@@ -9625,17 +10782,38 @@
           </wp:inline>
         </w:drawing>
       </w:r>
+      <w:r>
+        <w:br/>
+        <w:t>Рисунок 14</w:t>
+      </w:r>
+      <w:r>
+        <w:t xml:space="preserve"> – </w:t>
+      </w:r>
+      <w:r>
+        <w:t>Наложение водяного знака на изображение</w:t>
+      </w:r>
     </w:p>
     <w:p>
       <w:pPr>
         <w:jc w:val="center"/>
       </w:pPr>
-      <w:r>
+    </w:p>
+    <w:p>
+      <w:pPr>
+        <w:pStyle w:val="aa"/>
+        <w:ind w:left="0"/>
+        <w:jc w:val="center"/>
+      </w:pPr>
+      <w:r>
+        <w:rPr>
+          <w:noProof/>
+          <w:lang w:eastAsia="ru-RU"/>
+        </w:rPr>
         <w:lastRenderedPageBreak/>
         <w:drawing>
-          <wp:inline distT="0" distB="0" distL="0" distR="0" wp14:anchorId="1516F6C4" wp14:editId="1B728797">
-            <wp:extent cx="5941060" cy="3811905"/>
-            <wp:effectExtent l="0" t="0" r="2540" b="0"/>
+          <wp:inline distT="0" distB="0" distL="0" distR="0" wp14:anchorId="15C9A36C" wp14:editId="68833F72">
+            <wp:extent cx="5688691" cy="3649980"/>
+            <wp:effectExtent l="0" t="0" r="7620" b="7620"/>
             <wp:docPr id="24" name="Рисунок 24"/>
             <wp:cNvGraphicFramePr>
               <a:graphicFrameLocks xmlns:a="http://schemas.openxmlformats.org/drawingml/2006/main" noChangeAspect="1"/>
@@ -9656,7 +10834,7 @@
                   <pic:spPr>
                     <a:xfrm>
                       <a:off x="0" y="0"/>
-                      <a:ext cx="5941060" cy="3811905"/>
+                      <a:ext cx="5694564" cy="3653748"/>
                     </a:xfrm>
                     <a:prstGeom prst="rect">
                       <a:avLst/>
@@ -9668,15 +10846,35 @@
           </wp:inline>
         </w:drawing>
       </w:r>
-    </w:p>
-    <w:p/>
-    <w:p>
-      <w:pPr>
+      <w:r>
+        <w:br/>
+        <w:t>Рисунок 15</w:t>
+      </w:r>
+      <w:r>
+        <w:t xml:space="preserve"> – </w:t>
+      </w:r>
+      <w:r>
+        <w:t>Наложение водяного знака на изображение</w:t>
+      </w:r>
+    </w:p>
+    <w:p>
+      <w:pPr>
+        <w:pStyle w:val="aa"/>
+        <w:ind w:left="0"/>
         <w:jc w:val="center"/>
       </w:pPr>
-      <w:r>
+    </w:p>
+    <w:p>
+      <w:pPr>
+        <w:jc w:val="center"/>
+      </w:pPr>
+      <w:r>
+        <w:rPr>
+          <w:noProof/>
+          <w:lang w:eastAsia="ru-RU"/>
+        </w:rPr>
         <w:drawing>
-          <wp:inline distT="0" distB="0" distL="0" distR="0" wp14:anchorId="22C4F725" wp14:editId="6D127A6C">
+          <wp:inline distT="0" distB="0" distL="0" distR="0" wp14:anchorId="564710DB" wp14:editId="7F5E734D">
             <wp:extent cx="5941060" cy="3800475"/>
             <wp:effectExtent l="0" t="0" r="2540" b="9525"/>
             <wp:docPr id="17" name="Рисунок 17"/>
@@ -9711,8 +10909,17 @@
           </wp:inline>
         </w:drawing>
       </w:r>
-    </w:p>
-    <w:p/>
+      <w:r>
+        <w:br/>
+        <w:t>Рисунок 16</w:t>
+      </w:r>
+      <w:r>
+        <w:t xml:space="preserve"> – </w:t>
+      </w:r>
+      <w:r>
+        <w:t>Наложение водяного знака на изображение</w:t>
+      </w:r>
+    </w:p>
     <w:p/>
     <w:p/>
     <w:p>
@@ -9731,18 +10938,16 @@
     <w:p>
       <w:pPr>
         <w:jc w:val="center"/>
-        <w:rPr>
-          <w:lang w:val="en-US"/>
-        </w:rPr>
-      </w:pPr>
-      <w:r>
-        <w:rPr>
-          <w:lang w:val="en-US"/>
+      </w:pPr>
+      <w:r>
+        <w:rPr>
+          <w:noProof/>
+          <w:lang w:eastAsia="ru-RU"/>
         </w:rPr>
         <w:drawing>
-          <wp:inline distT="0" distB="0" distL="0" distR="0" wp14:anchorId="61181FFA" wp14:editId="6C3C3D29">
-            <wp:extent cx="5941060" cy="3804285"/>
-            <wp:effectExtent l="0" t="0" r="2540" b="5715"/>
+          <wp:inline distT="0" distB="0" distL="0" distR="0" wp14:anchorId="657A57B1" wp14:editId="7F8C823D">
+            <wp:extent cx="5539436" cy="3547110"/>
+            <wp:effectExtent l="0" t="0" r="4445" b="0"/>
             <wp:docPr id="18" name="Рисунок 18"/>
             <wp:cNvGraphicFramePr>
               <a:graphicFrameLocks xmlns:a="http://schemas.openxmlformats.org/drawingml/2006/main" noChangeAspect="1"/>
@@ -9763,7 +10968,7 @@
                   <pic:spPr>
                     <a:xfrm>
                       <a:off x="0" y="0"/>
-                      <a:ext cx="5941060" cy="3804285"/>
+                      <a:ext cx="5544110" cy="3550103"/>
                     </a:xfrm>
                     <a:prstGeom prst="rect">
                       <a:avLst/>
@@ -9775,29 +10980,33 @@
           </wp:inline>
         </w:drawing>
       </w:r>
-    </w:p>
-    <w:p>
-      <w:pPr>
-        <w:rPr>
-          <w:lang w:val="en-US"/>
-        </w:rPr>
-      </w:pPr>
-    </w:p>
+      <w:r>
+        <w:br/>
+      </w:r>
+      <w:r>
+        <w:t>Рисунок 17</w:t>
+      </w:r>
+      <w:r>
+        <w:t xml:space="preserve"> – </w:t>
+      </w:r>
+      <w:r>
+        <w:t>Сохранение итогового изображения</w:t>
+      </w:r>
+    </w:p>
+    <w:p/>
     <w:p>
       <w:pPr>
         <w:jc w:val="center"/>
-        <w:rPr>
-          <w:lang w:val="en-US"/>
-        </w:rPr>
-      </w:pPr>
-      <w:r>
-        <w:rPr>
-          <w:lang w:val="en-US"/>
+      </w:pPr>
+      <w:r>
+        <w:rPr>
+          <w:noProof/>
+          <w:lang w:eastAsia="ru-RU"/>
         </w:rPr>
         <w:drawing>
-          <wp:inline distT="0" distB="0" distL="0" distR="0" wp14:anchorId="467EA314" wp14:editId="7DB1EE22">
-            <wp:extent cx="5941060" cy="3221355"/>
-            <wp:effectExtent l="0" t="0" r="2540" b="0"/>
+          <wp:inline distT="0" distB="0" distL="0" distR="0" wp14:anchorId="3C533E6F" wp14:editId="16A846FC">
+            <wp:extent cx="5519459" cy="2992755"/>
+            <wp:effectExtent l="0" t="0" r="5080" b="0"/>
             <wp:docPr id="25" name="Рисунок 25"/>
             <wp:cNvGraphicFramePr>
               <a:graphicFrameLocks xmlns:a="http://schemas.openxmlformats.org/drawingml/2006/main" noChangeAspect="1"/>
@@ -9818,7 +11027,7 @@
                   <pic:spPr>
                     <a:xfrm>
                       <a:off x="0" y="0"/>
-                      <a:ext cx="5941060" cy="3221355"/>
+                      <a:ext cx="5522966" cy="2994657"/>
                     </a:xfrm>
                     <a:prstGeom prst="rect">
                       <a:avLst/>
@@ -9830,28 +11039,22 @@
           </wp:inline>
         </w:drawing>
       </w:r>
-    </w:p>
-    <w:p>
-      <w:pPr>
-        <w:rPr>
-          <w:lang w:val="en-US"/>
-        </w:rPr>
-      </w:pPr>
-    </w:p>
-    <w:p>
-      <w:pPr>
-        <w:rPr>
-          <w:lang w:val="en-US"/>
-        </w:rPr>
-      </w:pPr>
-    </w:p>
-    <w:p>
-      <w:pPr>
-        <w:rPr>
-          <w:lang w:val="en-US"/>
-        </w:rPr>
-      </w:pPr>
-    </w:p>
+      <w:r>
+        <w:br/>
+      </w:r>
+      <w:r>
+        <w:t>Рисунок 18</w:t>
+      </w:r>
+      <w:r>
+        <w:t xml:space="preserve"> – </w:t>
+      </w:r>
+      <w:r>
+        <w:t>Сохранённое изображение</w:t>
+      </w:r>
+    </w:p>
+    <w:p/>
+    <w:p/>
+    <w:p/>
     <w:p>
       <w:r>
         <w:lastRenderedPageBreak/>
@@ -9861,16 +11064,14 @@
     <w:p>
       <w:pPr>
         <w:jc w:val="center"/>
-        <w:rPr>
-          <w:lang w:val="en-US"/>
-        </w:rPr>
-      </w:pPr>
-      <w:r>
-        <w:rPr>
-          <w:lang w:val="en-US"/>
+      </w:pPr>
+      <w:r>
+        <w:rPr>
+          <w:noProof/>
+          <w:lang w:eastAsia="ru-RU"/>
         </w:rPr>
         <w:drawing>
-          <wp:inline distT="0" distB="0" distL="0" distR="0" wp14:anchorId="34F5BC0E" wp14:editId="04AA57B0">
+          <wp:inline distT="0" distB="0" distL="0" distR="0" wp14:anchorId="6B3B80F1" wp14:editId="64CE9343">
             <wp:extent cx="5941060" cy="3808730"/>
             <wp:effectExtent l="0" t="0" r="2540" b="1270"/>
             <wp:docPr id="19" name="Рисунок 19"/>
@@ -9905,27 +11106,31 @@
           </wp:inline>
         </w:drawing>
       </w:r>
-    </w:p>
-    <w:p>
-      <w:pPr>
-        <w:rPr>
-          <w:lang w:val="en-US"/>
-        </w:rPr>
-      </w:pPr>
-    </w:p>
+      <w:r>
+        <w:br/>
+      </w:r>
+      <w:r>
+        <w:t>Рисунок 19</w:t>
+      </w:r>
+      <w:r>
+        <w:t xml:space="preserve"> – </w:t>
+      </w:r>
+      <w:r>
+        <w:t>Сообщение о ошибке при некорректном пути</w:t>
+      </w:r>
+    </w:p>
+    <w:p/>
     <w:p>
       <w:pPr>
         <w:jc w:val="center"/>
-        <w:rPr>
-          <w:lang w:val="en-US"/>
-        </w:rPr>
-      </w:pPr>
-      <w:r>
-        <w:rPr>
-          <w:lang w:val="en-US"/>
+      </w:pPr>
+      <w:r>
+        <w:rPr>
+          <w:noProof/>
+          <w:lang w:eastAsia="ru-RU"/>
         </w:rPr>
         <w:drawing>
-          <wp:inline distT="0" distB="0" distL="0" distR="0" wp14:anchorId="3C53C588" wp14:editId="30E7E022">
+          <wp:inline distT="0" distB="0" distL="0" distR="0" wp14:anchorId="63F458F7" wp14:editId="3005DD97">
             <wp:extent cx="5941060" cy="3832225"/>
             <wp:effectExtent l="0" t="0" r="2540" b="0"/>
             <wp:docPr id="20" name="Рисунок 20"/>
@@ -9960,28 +11165,31 @@
           </wp:inline>
         </w:drawing>
       </w:r>
-    </w:p>
-    <w:p>
-      <w:pPr>
-        <w:rPr>
-          <w:lang w:val="en-US"/>
-        </w:rPr>
-      </w:pPr>
-    </w:p>
+      <w:r>
+        <w:br/>
+      </w:r>
+      <w:r>
+        <w:t>Рисунок 20</w:t>
+      </w:r>
+      <w:r>
+        <w:t xml:space="preserve"> – </w:t>
+      </w:r>
+      <w:r>
+        <w:t>Сообщение о существовании файла с данным названием</w:t>
+      </w:r>
+    </w:p>
+    <w:p/>
     <w:p>
       <w:pPr>
         <w:jc w:val="center"/>
-        <w:rPr>
-          <w:lang w:val="en-US"/>
-        </w:rPr>
-      </w:pPr>
-      <w:r>
-        <w:rPr>
-          <w:lang w:val="en-US"/>
-        </w:rPr>
-        <w:lastRenderedPageBreak/>
+      </w:pPr>
+      <w:r>
+        <w:rPr>
+          <w:noProof/>
+          <w:lang w:eastAsia="ru-RU"/>
+        </w:rPr>
         <w:drawing>
-          <wp:inline distT="0" distB="0" distL="0" distR="0" wp14:anchorId="623D558F" wp14:editId="466EDE1C">
+          <wp:inline distT="0" distB="0" distL="0" distR="0" wp14:anchorId="6C12A5DF" wp14:editId="227248CF">
             <wp:extent cx="5941060" cy="3797300"/>
             <wp:effectExtent l="0" t="0" r="2540" b="0"/>
             <wp:docPr id="21" name="Рисунок 21"/>
@@ -10016,10 +11224,553 @@
           </wp:inline>
         </w:drawing>
       </w:r>
+      <w:r>
+        <w:br/>
+      </w:r>
+      <w:r>
+        <w:t>Рисунок 21</w:t>
+      </w:r>
+      <w:r>
+        <w:t xml:space="preserve"> – </w:t>
+      </w:r>
+      <w:r>
+        <w:t xml:space="preserve">Сообщение при попытке перезаписать изображение, использующееся в программе </w:t>
+      </w:r>
+    </w:p>
+    <w:p>
+      <w:pPr>
+        <w:jc w:val="center"/>
+      </w:pPr>
+    </w:p>
+    <w:p>
+      <w:pPr>
+        <w:jc w:val="center"/>
+      </w:pPr>
+    </w:p>
+    <w:p>
+      <w:pPr>
+        <w:jc w:val="center"/>
+      </w:pPr>
+    </w:p>
+    <w:p>
+      <w:pPr>
+        <w:jc w:val="center"/>
+      </w:pPr>
+    </w:p>
+    <w:p>
+      <w:pPr>
+        <w:jc w:val="center"/>
+      </w:pPr>
+    </w:p>
+    <w:p>
+      <w:pPr>
+        <w:jc w:val="center"/>
+      </w:pPr>
+    </w:p>
+    <w:p>
+      <w:pPr>
+        <w:jc w:val="center"/>
+      </w:pPr>
+    </w:p>
+    <w:p>
+      <w:pPr>
+        <w:jc w:val="center"/>
+      </w:pPr>
+    </w:p>
+    <w:p>
+      <w:pPr>
+        <w:jc w:val="center"/>
+      </w:pPr>
+    </w:p>
+    <w:p>
+      <w:pPr>
+        <w:jc w:val="center"/>
+      </w:pPr>
+    </w:p>
+    <w:p>
+      <w:pPr>
+        <w:jc w:val="center"/>
+      </w:pPr>
+    </w:p>
+    <w:p>
+      <w:pPr>
+        <w:jc w:val="center"/>
+      </w:pPr>
+    </w:p>
+    <w:p>
+      <w:pPr>
+        <w:pStyle w:val="1"/>
+      </w:pPr>
+      <w:bookmarkStart w:id="15" w:name="_Toc72955805"/>
+      <w:r>
+        <w:lastRenderedPageBreak/>
+        <w:t xml:space="preserve">4 </w:t>
+      </w:r>
+      <w:r>
+        <w:t>Итоги выполнения курсового проекта</w:t>
+      </w:r>
+      <w:bookmarkEnd w:id="15"/>
+    </w:p>
+    <w:p>
+      <w:r>
+        <w:tab/>
+        <w:t>В итоге написания курсового</w:t>
+      </w:r>
+      <w:r>
+        <w:t xml:space="preserve"> проекта был создан класс для интегрирования водяного знака в изображение. Также был разработан пользовательский интерфейс для интегрирования водяного знака в изображение.</w:t>
+      </w:r>
+    </w:p>
+    <w:p/>
+    <w:p/>
+    <w:p/>
+    <w:p/>
+    <w:p/>
+    <w:p/>
+    <w:p/>
+    <w:p/>
+    <w:p/>
+    <w:p/>
+    <w:p/>
+    <w:p/>
+    <w:p/>
+    <w:p/>
+    <w:p/>
+    <w:p/>
+    <w:p/>
+    <w:p/>
+    <w:p/>
+    <w:p/>
+    <w:p/>
+    <w:p/>
+    <w:p>
+      <w:pPr>
+        <w:pStyle w:val="1"/>
+        <w:numPr>
+          <w:ilvl w:val="0"/>
+          <w:numId w:val="8"/>
+        </w:numPr>
+        <w:ind w:left="0" w:firstLine="0"/>
+      </w:pPr>
+      <w:bookmarkStart w:id="16" w:name="_Список_использованной_литературы"/>
+      <w:bookmarkStart w:id="17" w:name="_Toc72055309"/>
+      <w:bookmarkStart w:id="18" w:name="_Toc72955806"/>
+      <w:bookmarkEnd w:id="16"/>
+      <w:r>
+        <w:lastRenderedPageBreak/>
+        <w:t>Список использованной литературы</w:t>
+      </w:r>
+      <w:bookmarkEnd w:id="17"/>
+      <w:bookmarkEnd w:id="18"/>
+    </w:p>
+    <w:p>
+      <w:pPr>
+        <w:pStyle w:val="aa"/>
+        <w:numPr>
+          <w:ilvl w:val="0"/>
+          <w:numId w:val="9"/>
+        </w:numPr>
+        <w:spacing w:after="160" w:line="259" w:lineRule="auto"/>
+        <w:jc w:val="both"/>
+        <w:rPr>
+          <w:szCs w:val="28"/>
+        </w:rPr>
+      </w:pPr>
+      <w:hyperlink r:id="rId33" w:history="1">
+        <w:r>
+          <w:t>lumpics</w:t>
+        </w:r>
+        <w:r>
+          <w:rPr>
+            <w:rStyle w:val="a9"/>
+            <w:color w:val="auto"/>
+            <w:szCs w:val="28"/>
+            <w:u w:val="none"/>
+            <w:bdr w:val="none" w:sz="0" w:space="0" w:color="auto" w:frame="1"/>
+          </w:rPr>
+          <w:t>.ru</w:t>
+        </w:r>
+      </w:hyperlink>
+      <w:r>
+        <w:rPr>
+          <w:rStyle w:val="site-title"/>
+          <w:szCs w:val="28"/>
+          <w:bdr w:val="none" w:sz="0" w:space="0" w:color="auto" w:frame="1"/>
+        </w:rPr>
+        <w:t xml:space="preserve"> </w:t>
+      </w:r>
+      <w:r>
+        <w:rPr>
+          <w:szCs w:val="28"/>
+        </w:rPr>
+        <w:t xml:space="preserve">[Электронный ресурс]. – Режим доступа: </w:t>
+      </w:r>
+      <w:r>
+        <w:rPr>
+          <w:u w:val="single"/>
+        </w:rPr>
+        <w:t>https://lumpics.ru/software-for-applying-a-watermark-on-a-photo/</w:t>
+      </w:r>
+      <w:r>
+        <w:t xml:space="preserve"> </w:t>
+      </w:r>
+      <w:r>
+        <w:rPr>
+          <w:szCs w:val="28"/>
+        </w:rPr>
+        <w:t xml:space="preserve">(Дата обращения </w:t>
+      </w:r>
+      <w:r>
+        <w:rPr>
+          <w:szCs w:val="28"/>
+        </w:rPr>
+        <w:t>26</w:t>
+      </w:r>
+      <w:r>
+        <w:rPr>
+          <w:szCs w:val="28"/>
+        </w:rPr>
+        <w:t>.05.2021)</w:t>
+      </w:r>
+    </w:p>
+    <w:p>
+      <w:pPr>
+        <w:pStyle w:val="aa"/>
+        <w:numPr>
+          <w:ilvl w:val="0"/>
+          <w:numId w:val="9"/>
+        </w:numPr>
+        <w:spacing w:after="160" w:line="259" w:lineRule="auto"/>
+        <w:jc w:val="both"/>
+        <w:rPr>
+          <w:szCs w:val="28"/>
+        </w:rPr>
+      </w:pPr>
+      <w:proofErr w:type="spellStart"/>
+      <w:r>
+        <w:rPr>
+          <w:szCs w:val="28"/>
+          <w:lang w:val="en-US"/>
+        </w:rPr>
+        <w:t>I</w:t>
+      </w:r>
+      <w:r>
+        <w:rPr>
+          <w:szCs w:val="28"/>
+          <w:lang w:val="en-US"/>
+        </w:rPr>
+        <w:t>t</w:t>
+      </w:r>
+      <w:r>
+        <w:rPr>
+          <w:szCs w:val="28"/>
+          <w:lang w:val="en-US"/>
+        </w:rPr>
+        <w:t>G</w:t>
+      </w:r>
+      <w:r>
+        <w:rPr>
+          <w:szCs w:val="28"/>
+          <w:lang w:val="en-US"/>
+        </w:rPr>
+        <w:t>ap</w:t>
+      </w:r>
+      <w:proofErr w:type="spellEnd"/>
+      <w:r>
+        <w:rPr>
+          <w:szCs w:val="28"/>
+        </w:rPr>
+        <w:t xml:space="preserve"> </w:t>
+      </w:r>
+      <w:r>
+        <w:rPr>
+          <w:szCs w:val="28"/>
+        </w:rPr>
+        <w:t xml:space="preserve">[Электронный ресурс]. – Режим доступа: </w:t>
+      </w:r>
+      <w:r>
+        <w:rPr>
+          <w:szCs w:val="28"/>
+          <w:u w:val="single"/>
+          <w:lang w:val="en-US"/>
+        </w:rPr>
+        <w:t>https</w:t>
+      </w:r>
+      <w:r>
+        <w:rPr>
+          <w:szCs w:val="28"/>
+          <w:u w:val="single"/>
+        </w:rPr>
+        <w:t>://</w:t>
+      </w:r>
+      <w:proofErr w:type="spellStart"/>
+      <w:r>
+        <w:rPr>
+          <w:szCs w:val="28"/>
+          <w:u w:val="single"/>
+          <w:lang w:val="en-US"/>
+        </w:rPr>
+        <w:t>itgap</w:t>
+      </w:r>
+      <w:proofErr w:type="spellEnd"/>
+      <w:r>
+        <w:rPr>
+          <w:szCs w:val="28"/>
+          <w:u w:val="single"/>
+        </w:rPr>
+        <w:t>.</w:t>
+      </w:r>
+      <w:proofErr w:type="spellStart"/>
+      <w:r>
+        <w:rPr>
+          <w:szCs w:val="28"/>
+          <w:u w:val="single"/>
+          <w:lang w:val="en-US"/>
+        </w:rPr>
+        <w:t>ru</w:t>
+      </w:r>
+      <w:proofErr w:type="spellEnd"/>
+      <w:r>
+        <w:rPr>
+          <w:szCs w:val="28"/>
+          <w:u w:val="single"/>
+        </w:rPr>
+        <w:t>/</w:t>
+      </w:r>
+      <w:r>
+        <w:rPr>
+          <w:szCs w:val="28"/>
+          <w:u w:val="single"/>
+          <w:lang w:val="en-US"/>
+        </w:rPr>
+        <w:t>post</w:t>
+      </w:r>
+      <w:r>
+        <w:rPr>
+          <w:szCs w:val="28"/>
+          <w:u w:val="single"/>
+        </w:rPr>
+        <w:t>/</w:t>
+      </w:r>
+      <w:proofErr w:type="spellStart"/>
+      <w:r>
+        <w:rPr>
+          <w:szCs w:val="28"/>
+          <w:u w:val="single"/>
+          <w:lang w:val="en-US"/>
+        </w:rPr>
+        <w:t>cpp</w:t>
+      </w:r>
+      <w:proofErr w:type="spellEnd"/>
+      <w:r>
+        <w:rPr>
+          <w:szCs w:val="28"/>
+          <w:u w:val="single"/>
+        </w:rPr>
+        <w:t>-</w:t>
+      </w:r>
+      <w:r>
+        <w:rPr>
+          <w:szCs w:val="28"/>
+          <w:u w:val="single"/>
+          <w:lang w:val="en-US"/>
+        </w:rPr>
+        <w:t>vs</w:t>
+      </w:r>
+      <w:r>
+        <w:rPr>
+          <w:szCs w:val="28"/>
+          <w:u w:val="single"/>
+        </w:rPr>
+        <w:t>-</w:t>
+      </w:r>
+      <w:r>
+        <w:rPr>
+          <w:szCs w:val="28"/>
+          <w:u w:val="single"/>
+          <w:lang w:val="en-US"/>
+        </w:rPr>
+        <w:t>java</w:t>
+      </w:r>
+      <w:r>
+        <w:rPr>
+          <w:szCs w:val="28"/>
+          <w:u w:val="single"/>
+        </w:rPr>
+        <w:t xml:space="preserve"> </w:t>
+      </w:r>
+      <w:r>
+        <w:rPr>
+          <w:szCs w:val="28"/>
+        </w:rPr>
+        <w:t xml:space="preserve">(Дата обращения </w:t>
+      </w:r>
+      <w:r>
+        <w:rPr>
+          <w:szCs w:val="28"/>
+        </w:rPr>
+        <w:t>26</w:t>
+      </w:r>
+      <w:r>
+        <w:rPr>
+          <w:szCs w:val="28"/>
+        </w:rPr>
+        <w:t>.05.2021)</w:t>
+      </w:r>
+    </w:p>
+    <w:p>
+      <w:pPr>
+        <w:pStyle w:val="aa"/>
+        <w:numPr>
+          <w:ilvl w:val="0"/>
+          <w:numId w:val="9"/>
+        </w:numPr>
+        <w:spacing w:after="160" w:line="259" w:lineRule="auto"/>
+        <w:jc w:val="both"/>
+        <w:rPr>
+          <w:szCs w:val="28"/>
+        </w:rPr>
+      </w:pPr>
+      <w:r>
+        <w:rPr>
+          <w:szCs w:val="28"/>
+          <w:lang w:val="en-US"/>
+        </w:rPr>
+        <w:t>C</w:t>
+      </w:r>
+      <w:r>
+        <w:rPr>
+          <w:szCs w:val="28"/>
+        </w:rPr>
+        <w:t xml:space="preserve"># </w:t>
+      </w:r>
+      <w:r>
+        <w:rPr>
+          <w:szCs w:val="28"/>
+        </w:rPr>
+        <w:t>–</w:t>
+      </w:r>
+      <w:r>
+        <w:rPr>
+          <w:szCs w:val="28"/>
+        </w:rPr>
+        <w:t xml:space="preserve"> </w:t>
+      </w:r>
+      <w:r>
+        <w:rPr>
+          <w:szCs w:val="28"/>
+        </w:rPr>
+        <w:t xml:space="preserve">Преимущества и недостатки </w:t>
+      </w:r>
+      <w:r>
+        <w:rPr>
+          <w:szCs w:val="28"/>
+        </w:rPr>
+        <w:t>[</w:t>
+      </w:r>
+      <w:r>
+        <w:rPr>
+          <w:szCs w:val="28"/>
+        </w:rPr>
+        <w:t>Электронный</w:t>
+      </w:r>
+      <w:r>
+        <w:rPr>
+          <w:szCs w:val="28"/>
+        </w:rPr>
+        <w:t xml:space="preserve"> </w:t>
+      </w:r>
+      <w:r>
+        <w:rPr>
+          <w:szCs w:val="28"/>
+        </w:rPr>
+        <w:t>ресурс</w:t>
+      </w:r>
+      <w:r>
+        <w:rPr>
+          <w:szCs w:val="28"/>
+        </w:rPr>
+        <w:t xml:space="preserve">]. </w:t>
+      </w:r>
+      <w:r>
+        <w:rPr>
+          <w:szCs w:val="28"/>
+        </w:rPr>
+        <w:t>–</w:t>
+      </w:r>
+      <w:r>
+        <w:rPr>
+          <w:szCs w:val="28"/>
+        </w:rPr>
+        <w:t xml:space="preserve"> </w:t>
+      </w:r>
+      <w:r>
+        <w:rPr>
+          <w:szCs w:val="28"/>
+        </w:rPr>
+        <w:t>Режим доступа</w:t>
+      </w:r>
+      <w:r>
+        <w:rPr>
+          <w:szCs w:val="28"/>
+        </w:rPr>
+        <w:t>:</w:t>
+      </w:r>
+      <w:r>
+        <w:rPr>
+          <w:szCs w:val="28"/>
+        </w:rPr>
+        <w:t xml:space="preserve"> </w:t>
+      </w:r>
+      <w:hyperlink r:id="rId34" w:history="1">
+        <w:r>
+          <w:rPr>
+            <w:rStyle w:val="a9"/>
+            <w:color w:val="auto"/>
+            <w:szCs w:val="28"/>
+          </w:rPr>
+          <w:t>https://shwanoff.ru/plus-minus-c-sharp/</w:t>
+        </w:r>
+      </w:hyperlink>
+      <w:r>
+        <w:rPr>
+          <w:szCs w:val="28"/>
+        </w:rPr>
+        <w:t xml:space="preserve"> </w:t>
+      </w:r>
+      <w:r>
+        <w:rPr>
+          <w:szCs w:val="28"/>
+        </w:rPr>
+        <w:t>(</w:t>
+      </w:r>
+      <w:r>
+        <w:rPr>
+          <w:szCs w:val="28"/>
+        </w:rPr>
+        <w:t xml:space="preserve">Дата обращения </w:t>
+      </w:r>
+      <w:r>
+        <w:rPr>
+          <w:szCs w:val="28"/>
+        </w:rPr>
+        <w:t>16</w:t>
+      </w:r>
+      <w:r>
+        <w:rPr>
+          <w:szCs w:val="28"/>
+        </w:rPr>
+        <w:t>.05.2021</w:t>
+      </w:r>
+      <w:r>
+        <w:rPr>
+          <w:szCs w:val="28"/>
+        </w:rPr>
+        <w:t>)</w:t>
+      </w:r>
     </w:p>
     <w:sectPr>
-      <w:footerReference w:type="default" r:id="rId33"/>
-      <w:footerReference w:type="first" r:id="rId34"/>
+      <w:footerReference w:type="default" r:id="rId35"/>
+      <w:footerReference w:type="first" r:id="rId36"/>
       <w:pgSz w:w="11906" w:h="16838"/>
       <w:pgMar w:top="1134" w:right="849" w:bottom="1134" w:left="1701" w:header="0" w:footer="0" w:gutter="0"/>
       <w:cols w:space="708"/>
@@ -10075,7 +11826,7 @@
       <w:rPr>
         <w:noProof/>
       </w:rPr>
-      <w:t>5</w:t>
+      <w:t>4</w:t>
     </w:r>
     <w:r>
       <w:fldChar w:fldCharType="end"/>
@@ -10365,13 +12116,134 @@
     </w:lvl>
   </w:abstractNum>
   <w:abstractNum w:abstractNumId="2" w15:restartNumberingAfterBreak="0">
-    <w:nsid w:val="3E186949"/>
-    <w:multiLevelType w:val="hybridMultilevel"/>
-    <w:tmpl w:val="CFA4798C"/>
-    <w:lvl w:ilvl="0" w:tplc="04190011">
+    <w:nsid w:val="23CA4799"/>
+    <w:multiLevelType w:val="multilevel"/>
+    <w:tmpl w:val="CE74ADDC"/>
+    <w:lvl w:ilvl="0">
       <w:start w:val="1"/>
       <w:numFmt w:val="decimal"/>
-      <w:lvlText w:val="%1)"/>
+      <w:lvlText w:val="%1."/>
+      <w:lvlJc w:val="left"/>
+      <w:pPr>
+        <w:ind w:left="450" w:hanging="450"/>
+      </w:pPr>
+      <w:rPr>
+        <w:rFonts w:hint="default"/>
+        <w:color w:val="000000" w:themeColor="text1"/>
+        <w:sz w:val="32"/>
+        <w:szCs w:val="32"/>
+      </w:rPr>
+    </w:lvl>
+    <w:lvl w:ilvl="1">
+      <w:start w:val="1"/>
+      <w:numFmt w:val="decimal"/>
+      <w:lvlText w:val="%1.%2."/>
+      <w:lvlJc w:val="left"/>
+      <w:pPr>
+        <w:ind w:left="720" w:hanging="720"/>
+      </w:pPr>
+      <w:rPr>
+        <w:rFonts w:ascii="Times New Roman" w:hAnsi="Times New Roman" w:cs="Times New Roman" w:hint="default"/>
+        <w:b/>
+        <w:bCs/>
+        <w:color w:val="000000" w:themeColor="text1"/>
+        <w:sz w:val="32"/>
+        <w:szCs w:val="32"/>
+      </w:rPr>
+    </w:lvl>
+    <w:lvl w:ilvl="2">
+      <w:start w:val="1"/>
+      <w:numFmt w:val="decimal"/>
+      <w:lvlText w:val="%1.%2.%3."/>
+      <w:lvlJc w:val="left"/>
+      <w:pPr>
+        <w:ind w:left="720" w:hanging="720"/>
+      </w:pPr>
+      <w:rPr>
+        <w:rFonts w:hint="default"/>
+      </w:rPr>
+    </w:lvl>
+    <w:lvl w:ilvl="3">
+      <w:start w:val="1"/>
+      <w:numFmt w:val="decimal"/>
+      <w:lvlText w:val="%1.%2.%3.%4."/>
+      <w:lvlJc w:val="left"/>
+      <w:pPr>
+        <w:ind w:left="1080" w:hanging="1080"/>
+      </w:pPr>
+      <w:rPr>
+        <w:rFonts w:hint="default"/>
+      </w:rPr>
+    </w:lvl>
+    <w:lvl w:ilvl="4">
+      <w:start w:val="1"/>
+      <w:numFmt w:val="decimal"/>
+      <w:lvlText w:val="%1.%2.%3.%4.%5."/>
+      <w:lvlJc w:val="left"/>
+      <w:pPr>
+        <w:ind w:left="1080" w:hanging="1080"/>
+      </w:pPr>
+      <w:rPr>
+        <w:rFonts w:hint="default"/>
+      </w:rPr>
+    </w:lvl>
+    <w:lvl w:ilvl="5">
+      <w:start w:val="1"/>
+      <w:numFmt w:val="decimal"/>
+      <w:lvlText w:val="%1.%2.%3.%4.%5.%6."/>
+      <w:lvlJc w:val="left"/>
+      <w:pPr>
+        <w:ind w:left="1440" w:hanging="1440"/>
+      </w:pPr>
+      <w:rPr>
+        <w:rFonts w:hint="default"/>
+      </w:rPr>
+    </w:lvl>
+    <w:lvl w:ilvl="6">
+      <w:start w:val="1"/>
+      <w:numFmt w:val="decimal"/>
+      <w:lvlText w:val="%1.%2.%3.%4.%5.%6.%7."/>
+      <w:lvlJc w:val="left"/>
+      <w:pPr>
+        <w:ind w:left="1800" w:hanging="1800"/>
+      </w:pPr>
+      <w:rPr>
+        <w:rFonts w:hint="default"/>
+      </w:rPr>
+    </w:lvl>
+    <w:lvl w:ilvl="7">
+      <w:start w:val="1"/>
+      <w:numFmt w:val="decimal"/>
+      <w:lvlText w:val="%1.%2.%3.%4.%5.%6.%7.%8."/>
+      <w:lvlJc w:val="left"/>
+      <w:pPr>
+        <w:ind w:left="1800" w:hanging="1800"/>
+      </w:pPr>
+      <w:rPr>
+        <w:rFonts w:hint="default"/>
+      </w:rPr>
+    </w:lvl>
+    <w:lvl w:ilvl="8">
+      <w:start w:val="1"/>
+      <w:numFmt w:val="decimal"/>
+      <w:lvlText w:val="%1.%2.%3.%4.%5.%6.%7.%8.%9."/>
+      <w:lvlJc w:val="left"/>
+      <w:pPr>
+        <w:ind w:left="2160" w:hanging="2160"/>
+      </w:pPr>
+      <w:rPr>
+        <w:rFonts w:hint="default"/>
+      </w:rPr>
+    </w:lvl>
+  </w:abstractNum>
+  <w:abstractNum w:abstractNumId="3" w15:restartNumberingAfterBreak="0">
+    <w:nsid w:val="24EA5BE1"/>
+    <w:multiLevelType w:val="hybridMultilevel"/>
+    <w:tmpl w:val="D79066F2"/>
+    <w:lvl w:ilvl="0" w:tplc="0419000F">
+      <w:start w:val="1"/>
+      <w:numFmt w:val="decimal"/>
+      <w:lvlText w:val="%1."/>
       <w:lvlJc w:val="left"/>
       <w:pPr>
         <w:ind w:left="720" w:hanging="360"/>
@@ -10453,6 +12325,483 @@
       </w:pPr>
     </w:lvl>
   </w:abstractNum>
+  <w:abstractNum w:abstractNumId="4" w15:restartNumberingAfterBreak="0">
+    <w:nsid w:val="35A23D80"/>
+    <w:multiLevelType w:val="hybridMultilevel"/>
+    <w:tmpl w:val="6F128EF2"/>
+    <w:lvl w:ilvl="0" w:tplc="04190011">
+      <w:start w:val="1"/>
+      <w:numFmt w:val="decimal"/>
+      <w:lvlText w:val="%1)"/>
+      <w:lvlJc w:val="left"/>
+      <w:pPr>
+        <w:ind w:left="720" w:hanging="360"/>
+      </w:pPr>
+      <w:rPr>
+        <w:rFonts w:hint="default"/>
+      </w:rPr>
+    </w:lvl>
+    <w:lvl w:ilvl="1" w:tplc="04190019" w:tentative="1">
+      <w:start w:val="1"/>
+      <w:numFmt w:val="lowerLetter"/>
+      <w:lvlText w:val="%2."/>
+      <w:lvlJc w:val="left"/>
+      <w:pPr>
+        <w:ind w:left="1440" w:hanging="360"/>
+      </w:pPr>
+    </w:lvl>
+    <w:lvl w:ilvl="2" w:tplc="0419001B" w:tentative="1">
+      <w:start w:val="1"/>
+      <w:numFmt w:val="lowerRoman"/>
+      <w:lvlText w:val="%3."/>
+      <w:lvlJc w:val="right"/>
+      <w:pPr>
+        <w:ind w:left="2160" w:hanging="180"/>
+      </w:pPr>
+    </w:lvl>
+    <w:lvl w:ilvl="3" w:tplc="0419000F" w:tentative="1">
+      <w:start w:val="1"/>
+      <w:numFmt w:val="decimal"/>
+      <w:lvlText w:val="%4."/>
+      <w:lvlJc w:val="left"/>
+      <w:pPr>
+        <w:ind w:left="2880" w:hanging="360"/>
+      </w:pPr>
+    </w:lvl>
+    <w:lvl w:ilvl="4" w:tplc="04190019" w:tentative="1">
+      <w:start w:val="1"/>
+      <w:numFmt w:val="lowerLetter"/>
+      <w:lvlText w:val="%5."/>
+      <w:lvlJc w:val="left"/>
+      <w:pPr>
+        <w:ind w:left="3600" w:hanging="360"/>
+      </w:pPr>
+    </w:lvl>
+    <w:lvl w:ilvl="5" w:tplc="0419001B" w:tentative="1">
+      <w:start w:val="1"/>
+      <w:numFmt w:val="lowerRoman"/>
+      <w:lvlText w:val="%6."/>
+      <w:lvlJc w:val="right"/>
+      <w:pPr>
+        <w:ind w:left="4320" w:hanging="180"/>
+      </w:pPr>
+    </w:lvl>
+    <w:lvl w:ilvl="6" w:tplc="0419000F" w:tentative="1">
+      <w:start w:val="1"/>
+      <w:numFmt w:val="decimal"/>
+      <w:lvlText w:val="%7."/>
+      <w:lvlJc w:val="left"/>
+      <w:pPr>
+        <w:ind w:left="5040" w:hanging="360"/>
+      </w:pPr>
+    </w:lvl>
+    <w:lvl w:ilvl="7" w:tplc="04190019" w:tentative="1">
+      <w:start w:val="1"/>
+      <w:numFmt w:val="lowerLetter"/>
+      <w:lvlText w:val="%8."/>
+      <w:lvlJc w:val="left"/>
+      <w:pPr>
+        <w:ind w:left="5760" w:hanging="360"/>
+      </w:pPr>
+    </w:lvl>
+    <w:lvl w:ilvl="8" w:tplc="0419001B" w:tentative="1">
+      <w:start w:val="1"/>
+      <w:numFmt w:val="lowerRoman"/>
+      <w:lvlText w:val="%9."/>
+      <w:lvlJc w:val="right"/>
+      <w:pPr>
+        <w:ind w:left="6480" w:hanging="180"/>
+      </w:pPr>
+    </w:lvl>
+  </w:abstractNum>
+  <w:abstractNum w:abstractNumId="5" w15:restartNumberingAfterBreak="0">
+    <w:nsid w:val="3E186949"/>
+    <w:multiLevelType w:val="hybridMultilevel"/>
+    <w:tmpl w:val="CFA4798C"/>
+    <w:lvl w:ilvl="0" w:tplc="04190011">
+      <w:start w:val="1"/>
+      <w:numFmt w:val="decimal"/>
+      <w:lvlText w:val="%1)"/>
+      <w:lvlJc w:val="left"/>
+      <w:pPr>
+        <w:ind w:left="720" w:hanging="360"/>
+      </w:pPr>
+      <w:rPr>
+        <w:rFonts w:hint="default"/>
+      </w:rPr>
+    </w:lvl>
+    <w:lvl w:ilvl="1" w:tplc="04190019" w:tentative="1">
+      <w:start w:val="1"/>
+      <w:numFmt w:val="lowerLetter"/>
+      <w:lvlText w:val="%2."/>
+      <w:lvlJc w:val="left"/>
+      <w:pPr>
+        <w:ind w:left="1440" w:hanging="360"/>
+      </w:pPr>
+    </w:lvl>
+    <w:lvl w:ilvl="2" w:tplc="0419001B" w:tentative="1">
+      <w:start w:val="1"/>
+      <w:numFmt w:val="lowerRoman"/>
+      <w:lvlText w:val="%3."/>
+      <w:lvlJc w:val="right"/>
+      <w:pPr>
+        <w:ind w:left="2160" w:hanging="180"/>
+      </w:pPr>
+    </w:lvl>
+    <w:lvl w:ilvl="3" w:tplc="0419000F" w:tentative="1">
+      <w:start w:val="1"/>
+      <w:numFmt w:val="decimal"/>
+      <w:lvlText w:val="%4."/>
+      <w:lvlJc w:val="left"/>
+      <w:pPr>
+        <w:ind w:left="2880" w:hanging="360"/>
+      </w:pPr>
+    </w:lvl>
+    <w:lvl w:ilvl="4" w:tplc="04190019" w:tentative="1">
+      <w:start w:val="1"/>
+      <w:numFmt w:val="lowerLetter"/>
+      <w:lvlText w:val="%5."/>
+      <w:lvlJc w:val="left"/>
+      <w:pPr>
+        <w:ind w:left="3600" w:hanging="360"/>
+      </w:pPr>
+    </w:lvl>
+    <w:lvl w:ilvl="5" w:tplc="0419001B" w:tentative="1">
+      <w:start w:val="1"/>
+      <w:numFmt w:val="lowerRoman"/>
+      <w:lvlText w:val="%6."/>
+      <w:lvlJc w:val="right"/>
+      <w:pPr>
+        <w:ind w:left="4320" w:hanging="180"/>
+      </w:pPr>
+    </w:lvl>
+    <w:lvl w:ilvl="6" w:tplc="0419000F" w:tentative="1">
+      <w:start w:val="1"/>
+      <w:numFmt w:val="decimal"/>
+      <w:lvlText w:val="%7."/>
+      <w:lvlJc w:val="left"/>
+      <w:pPr>
+        <w:ind w:left="5040" w:hanging="360"/>
+      </w:pPr>
+    </w:lvl>
+    <w:lvl w:ilvl="7" w:tplc="04190019" w:tentative="1">
+      <w:start w:val="1"/>
+      <w:numFmt w:val="lowerLetter"/>
+      <w:lvlText w:val="%8."/>
+      <w:lvlJc w:val="left"/>
+      <w:pPr>
+        <w:ind w:left="5760" w:hanging="360"/>
+      </w:pPr>
+    </w:lvl>
+    <w:lvl w:ilvl="8" w:tplc="0419001B" w:tentative="1">
+      <w:start w:val="1"/>
+      <w:numFmt w:val="lowerRoman"/>
+      <w:lvlText w:val="%9."/>
+      <w:lvlJc w:val="right"/>
+      <w:pPr>
+        <w:ind w:left="6480" w:hanging="180"/>
+      </w:pPr>
+    </w:lvl>
+  </w:abstractNum>
+  <w:abstractNum w:abstractNumId="6" w15:restartNumberingAfterBreak="0">
+    <w:nsid w:val="452D24CF"/>
+    <w:multiLevelType w:val="multilevel"/>
+    <w:tmpl w:val="E2849AA4"/>
+    <w:lvl w:ilvl="0">
+      <w:start w:val="1"/>
+      <w:numFmt w:val="decimal"/>
+      <w:lvlText w:val="%1."/>
+      <w:lvlJc w:val="left"/>
+      <w:pPr>
+        <w:ind w:left="450" w:hanging="450"/>
+      </w:pPr>
+      <w:rPr>
+        <w:rFonts w:hint="default"/>
+        <w:color w:val="000000" w:themeColor="text1"/>
+        <w:sz w:val="24"/>
+        <w:szCs w:val="24"/>
+      </w:rPr>
+    </w:lvl>
+    <w:lvl w:ilvl="1">
+      <w:start w:val="1"/>
+      <w:numFmt w:val="decimal"/>
+      <w:lvlText w:val="%1.%2."/>
+      <w:lvlJc w:val="left"/>
+      <w:pPr>
+        <w:ind w:left="720" w:hanging="720"/>
+      </w:pPr>
+      <w:rPr>
+        <w:rFonts w:ascii="Times New Roman" w:hAnsi="Times New Roman" w:cs="Times New Roman" w:hint="default"/>
+        <w:b/>
+        <w:bCs/>
+        <w:color w:val="000000" w:themeColor="text1"/>
+        <w:sz w:val="32"/>
+        <w:szCs w:val="32"/>
+      </w:rPr>
+    </w:lvl>
+    <w:lvl w:ilvl="2">
+      <w:start w:val="1"/>
+      <w:numFmt w:val="decimal"/>
+      <w:lvlText w:val="%1.%2.%3."/>
+      <w:lvlJc w:val="left"/>
+      <w:pPr>
+        <w:ind w:left="720" w:hanging="720"/>
+      </w:pPr>
+      <w:rPr>
+        <w:rFonts w:hint="default"/>
+      </w:rPr>
+    </w:lvl>
+    <w:lvl w:ilvl="3">
+      <w:start w:val="1"/>
+      <w:numFmt w:val="decimal"/>
+      <w:lvlText w:val="%1.%2.%3.%4."/>
+      <w:lvlJc w:val="left"/>
+      <w:pPr>
+        <w:ind w:left="1080" w:hanging="1080"/>
+      </w:pPr>
+      <w:rPr>
+        <w:rFonts w:hint="default"/>
+      </w:rPr>
+    </w:lvl>
+    <w:lvl w:ilvl="4">
+      <w:start w:val="1"/>
+      <w:numFmt w:val="decimal"/>
+      <w:lvlText w:val="%1.%2.%3.%4.%5."/>
+      <w:lvlJc w:val="left"/>
+      <w:pPr>
+        <w:ind w:left="1080" w:hanging="1080"/>
+      </w:pPr>
+      <w:rPr>
+        <w:rFonts w:hint="default"/>
+      </w:rPr>
+    </w:lvl>
+    <w:lvl w:ilvl="5">
+      <w:start w:val="1"/>
+      <w:numFmt w:val="decimal"/>
+      <w:lvlText w:val="%1.%2.%3.%4.%5.%6."/>
+      <w:lvlJc w:val="left"/>
+      <w:pPr>
+        <w:ind w:left="1440" w:hanging="1440"/>
+      </w:pPr>
+      <w:rPr>
+        <w:rFonts w:hint="default"/>
+      </w:rPr>
+    </w:lvl>
+    <w:lvl w:ilvl="6">
+      <w:start w:val="1"/>
+      <w:numFmt w:val="decimal"/>
+      <w:lvlText w:val="%1.%2.%3.%4.%5.%6.%7."/>
+      <w:lvlJc w:val="left"/>
+      <w:pPr>
+        <w:ind w:left="1800" w:hanging="1800"/>
+      </w:pPr>
+      <w:rPr>
+        <w:rFonts w:hint="default"/>
+      </w:rPr>
+    </w:lvl>
+    <w:lvl w:ilvl="7">
+      <w:start w:val="1"/>
+      <w:numFmt w:val="decimal"/>
+      <w:lvlText w:val="%1.%2.%3.%4.%5.%6.%7.%8."/>
+      <w:lvlJc w:val="left"/>
+      <w:pPr>
+        <w:ind w:left="1800" w:hanging="1800"/>
+      </w:pPr>
+      <w:rPr>
+        <w:rFonts w:hint="default"/>
+      </w:rPr>
+    </w:lvl>
+    <w:lvl w:ilvl="8">
+      <w:start w:val="1"/>
+      <w:numFmt w:val="decimal"/>
+      <w:lvlText w:val="%1.%2.%3.%4.%5.%6.%7.%8.%9."/>
+      <w:lvlJc w:val="left"/>
+      <w:pPr>
+        <w:ind w:left="2160" w:hanging="2160"/>
+      </w:pPr>
+      <w:rPr>
+        <w:rFonts w:hint="default"/>
+      </w:rPr>
+    </w:lvl>
+  </w:abstractNum>
+  <w:abstractNum w:abstractNumId="7" w15:restartNumberingAfterBreak="0">
+    <w:nsid w:val="4E090110"/>
+    <w:multiLevelType w:val="hybridMultilevel"/>
+    <w:tmpl w:val="200CD60C"/>
+    <w:lvl w:ilvl="0" w:tplc="133E8566">
+      <w:start w:val="5"/>
+      <w:numFmt w:val="decimal"/>
+      <w:lvlText w:val="%1"/>
+      <w:lvlJc w:val="left"/>
+      <w:pPr>
+        <w:ind w:left="720" w:hanging="360"/>
+      </w:pPr>
+      <w:rPr>
+        <w:rFonts w:hint="default"/>
+      </w:rPr>
+    </w:lvl>
+    <w:lvl w:ilvl="1" w:tplc="04190019" w:tentative="1">
+      <w:start w:val="1"/>
+      <w:numFmt w:val="lowerLetter"/>
+      <w:lvlText w:val="%2."/>
+      <w:lvlJc w:val="left"/>
+      <w:pPr>
+        <w:ind w:left="1440" w:hanging="360"/>
+      </w:pPr>
+    </w:lvl>
+    <w:lvl w:ilvl="2" w:tplc="0419001B" w:tentative="1">
+      <w:start w:val="1"/>
+      <w:numFmt w:val="lowerRoman"/>
+      <w:lvlText w:val="%3."/>
+      <w:lvlJc w:val="right"/>
+      <w:pPr>
+        <w:ind w:left="2160" w:hanging="180"/>
+      </w:pPr>
+    </w:lvl>
+    <w:lvl w:ilvl="3" w:tplc="0419000F" w:tentative="1">
+      <w:start w:val="1"/>
+      <w:numFmt w:val="decimal"/>
+      <w:lvlText w:val="%4."/>
+      <w:lvlJc w:val="left"/>
+      <w:pPr>
+        <w:ind w:left="2880" w:hanging="360"/>
+      </w:pPr>
+    </w:lvl>
+    <w:lvl w:ilvl="4" w:tplc="04190019" w:tentative="1">
+      <w:start w:val="1"/>
+      <w:numFmt w:val="lowerLetter"/>
+      <w:lvlText w:val="%5."/>
+      <w:lvlJc w:val="left"/>
+      <w:pPr>
+        <w:ind w:left="3600" w:hanging="360"/>
+      </w:pPr>
+    </w:lvl>
+    <w:lvl w:ilvl="5" w:tplc="0419001B" w:tentative="1">
+      <w:start w:val="1"/>
+      <w:numFmt w:val="lowerRoman"/>
+      <w:lvlText w:val="%6."/>
+      <w:lvlJc w:val="right"/>
+      <w:pPr>
+        <w:ind w:left="4320" w:hanging="180"/>
+      </w:pPr>
+    </w:lvl>
+    <w:lvl w:ilvl="6" w:tplc="0419000F" w:tentative="1">
+      <w:start w:val="1"/>
+      <w:numFmt w:val="decimal"/>
+      <w:lvlText w:val="%7."/>
+      <w:lvlJc w:val="left"/>
+      <w:pPr>
+        <w:ind w:left="5040" w:hanging="360"/>
+      </w:pPr>
+    </w:lvl>
+    <w:lvl w:ilvl="7" w:tplc="04190019" w:tentative="1">
+      <w:start w:val="1"/>
+      <w:numFmt w:val="lowerLetter"/>
+      <w:lvlText w:val="%8."/>
+      <w:lvlJc w:val="left"/>
+      <w:pPr>
+        <w:ind w:left="5760" w:hanging="360"/>
+      </w:pPr>
+    </w:lvl>
+    <w:lvl w:ilvl="8" w:tplc="0419001B" w:tentative="1">
+      <w:start w:val="1"/>
+      <w:numFmt w:val="lowerRoman"/>
+      <w:lvlText w:val="%9."/>
+      <w:lvlJc w:val="right"/>
+      <w:pPr>
+        <w:ind w:left="6480" w:hanging="180"/>
+      </w:pPr>
+    </w:lvl>
+  </w:abstractNum>
+  <w:abstractNum w:abstractNumId="8" w15:restartNumberingAfterBreak="0">
+    <w:nsid w:val="7EEE41C9"/>
+    <w:multiLevelType w:val="hybridMultilevel"/>
+    <w:tmpl w:val="A6405156"/>
+    <w:lvl w:ilvl="0" w:tplc="0419000F">
+      <w:start w:val="1"/>
+      <w:numFmt w:val="decimal"/>
+      <w:lvlText w:val="%1."/>
+      <w:lvlJc w:val="left"/>
+      <w:pPr>
+        <w:ind w:left="720" w:hanging="360"/>
+      </w:pPr>
+      <w:rPr>
+        <w:rFonts w:hint="default"/>
+      </w:rPr>
+    </w:lvl>
+    <w:lvl w:ilvl="1" w:tplc="04190019" w:tentative="1">
+      <w:start w:val="1"/>
+      <w:numFmt w:val="lowerLetter"/>
+      <w:lvlText w:val="%2."/>
+      <w:lvlJc w:val="left"/>
+      <w:pPr>
+        <w:ind w:left="1440" w:hanging="360"/>
+      </w:pPr>
+    </w:lvl>
+    <w:lvl w:ilvl="2" w:tplc="0419001B" w:tentative="1">
+      <w:start w:val="1"/>
+      <w:numFmt w:val="lowerRoman"/>
+      <w:lvlText w:val="%3."/>
+      <w:lvlJc w:val="right"/>
+      <w:pPr>
+        <w:ind w:left="2160" w:hanging="180"/>
+      </w:pPr>
+    </w:lvl>
+    <w:lvl w:ilvl="3" w:tplc="0419000F" w:tentative="1">
+      <w:start w:val="1"/>
+      <w:numFmt w:val="decimal"/>
+      <w:lvlText w:val="%4."/>
+      <w:lvlJc w:val="left"/>
+      <w:pPr>
+        <w:ind w:left="2880" w:hanging="360"/>
+      </w:pPr>
+    </w:lvl>
+    <w:lvl w:ilvl="4" w:tplc="04190019" w:tentative="1">
+      <w:start w:val="1"/>
+      <w:numFmt w:val="lowerLetter"/>
+      <w:lvlText w:val="%5."/>
+      <w:lvlJc w:val="left"/>
+      <w:pPr>
+        <w:ind w:left="3600" w:hanging="360"/>
+      </w:pPr>
+    </w:lvl>
+    <w:lvl w:ilvl="5" w:tplc="0419001B" w:tentative="1">
+      <w:start w:val="1"/>
+      <w:numFmt w:val="lowerRoman"/>
+      <w:lvlText w:val="%6."/>
+      <w:lvlJc w:val="right"/>
+      <w:pPr>
+        <w:ind w:left="4320" w:hanging="180"/>
+      </w:pPr>
+    </w:lvl>
+    <w:lvl w:ilvl="6" w:tplc="0419000F" w:tentative="1">
+      <w:start w:val="1"/>
+      <w:numFmt w:val="decimal"/>
+      <w:lvlText w:val="%7."/>
+      <w:lvlJc w:val="left"/>
+      <w:pPr>
+        <w:ind w:left="5040" w:hanging="360"/>
+      </w:pPr>
+    </w:lvl>
+    <w:lvl w:ilvl="7" w:tplc="04190019" w:tentative="1">
+      <w:start w:val="1"/>
+      <w:numFmt w:val="lowerLetter"/>
+      <w:lvlText w:val="%8."/>
+      <w:lvlJc w:val="left"/>
+      <w:pPr>
+        <w:ind w:left="5760" w:hanging="360"/>
+      </w:pPr>
+    </w:lvl>
+    <w:lvl w:ilvl="8" w:tplc="0419001B" w:tentative="1">
+      <w:start w:val="1"/>
+      <w:numFmt w:val="lowerRoman"/>
+      <w:lvlText w:val="%9."/>
+      <w:lvlJc w:val="right"/>
+      <w:pPr>
+        <w:ind w:left="6480" w:hanging="180"/>
+      </w:pPr>
+    </w:lvl>
+  </w:abstractNum>
   <w:num w:numId="1">
     <w:abstractNumId w:val="0"/>
   </w:num>
@@ -10460,7 +12809,25 @@
     <w:abstractNumId w:val="1"/>
   </w:num>
   <w:num w:numId="3">
+    <w:abstractNumId w:val="5"/>
+  </w:num>
+  <w:num w:numId="4">
     <w:abstractNumId w:val="2"/>
+  </w:num>
+  <w:num w:numId="5">
+    <w:abstractNumId w:val="3"/>
+  </w:num>
+  <w:num w:numId="6">
+    <w:abstractNumId w:val="6"/>
+  </w:num>
+  <w:num w:numId="7">
+    <w:abstractNumId w:val="4"/>
+  </w:num>
+  <w:num w:numId="8">
+    <w:abstractNumId w:val="7"/>
+  </w:num>
+  <w:num w:numId="9">
+    <w:abstractNumId w:val="8"/>
   </w:num>
 </w:numbering>
 </file>
@@ -10858,7 +13225,7 @@
   <w:style w:type="paragraph" w:default="1" w:styleId="a">
     <w:name w:val="Normal"/>
     <w:qFormat/>
-    <w:rsid w:val="00BE480D"/>
+    <w:rsid w:val="00BF3AD9"/>
     <w:pPr>
       <w:spacing w:after="200" w:line="276" w:lineRule="auto"/>
     </w:pPr>
@@ -10915,6 +13282,7 @@
   <w:style w:type="character" w:default="1" w:styleId="a0">
     <w:name w:val="Default Paragraph Font"/>
     <w:uiPriority w:val="1"/>
+    <w:semiHidden/>
     <w:unhideWhenUsed/>
   </w:style>
   <w:style w:type="table" w:default="1" w:styleId="a1">
@@ -11125,534 +13493,24 @@
       <w:lang w:eastAsia="ru-RU"/>
     </w:rPr>
   </w:style>
-</w:styles>
-</file>
-
-<file path=word/glossary/document.xml><?xml version="1.0" encoding="utf-8"?>
-<w:glossaryDocument xmlns:wpc="http://schemas.microsoft.com/office/word/2010/wordprocessingCanvas" xmlns:cx="http://schemas.microsoft.com/office/drawing/2014/chartex" xmlns:mc="http://schemas.openxmlformats.org/markup-compatibility/2006" xmlns:o="urn:schemas-microsoft-com:office:office" xmlns:r="http://schemas.openxmlformats.org/officeDocument/2006/relationships" xmlns:m="http://schemas.openxmlformats.org/officeDocument/2006/math" xmlns:v="urn:schemas-microsoft-com:vml" xmlns:wp14="http://schemas.microsoft.com/office/word/2010/wordprocessingDrawing" xmlns:wp="http://schemas.openxmlformats.org/drawingml/2006/wordprocessingDrawing" xmlns:w10="urn:schemas-microsoft-com:office:word" xmlns:w="http://schemas.openxmlformats.org/wordprocessingml/2006/main" xmlns:w14="http://schemas.microsoft.com/office/word/2010/wordml" xmlns:w15="http://schemas.microsoft.com/office/word/2012/wordml" xmlns:w16se="http://schemas.microsoft.com/office/word/2015/wordml/symex" xmlns:wpg="http://schemas.microsoft.com/office/word/2010/wordprocessingGroup" xmlns:wpi="http://schemas.microsoft.com/office/word/2010/wordprocessingInk" xmlns:wne="http://schemas.microsoft.com/office/word/2006/wordml" xmlns:wps="http://schemas.microsoft.com/office/word/2010/wordprocessingShape" mc:Ignorable="w14 w15 w16se wp14"/>
-</file>
-
-<file path=word/glossary/fontTable.xml><?xml version="1.0" encoding="utf-8"?>
-<w:fonts xmlns:mc="http://schemas.openxmlformats.org/markup-compatibility/2006" xmlns:r="http://schemas.openxmlformats.org/officeDocument/2006/relationships" xmlns:w="http://schemas.openxmlformats.org/wordprocessingml/2006/main" xmlns:w14="http://schemas.microsoft.com/office/word/2010/wordml" xmlns:w15="http://schemas.microsoft.com/office/word/2012/wordml" xmlns:w16se="http://schemas.microsoft.com/office/word/2015/wordml/symex" mc:Ignorable="w14 w15 w16se">
-  <w:font w:name="Times New Roman">
-    <w:panose1 w:val="02020603050405020304"/>
-    <w:charset w:val="CC"/>
-    <w:family w:val="roman"/>
-    <w:pitch w:val="variable"/>
-    <w:sig w:usb0="E0002AFF" w:usb1="C0007843" w:usb2="00000009" w:usb3="00000000" w:csb0="000001FF" w:csb1="00000000"/>
-  </w:font>
-  <w:font w:name="Calibri">
-    <w:panose1 w:val="020F0502020204030204"/>
-    <w:charset w:val="CC"/>
-    <w:family w:val="swiss"/>
-    <w:pitch w:val="variable"/>
-    <w:sig w:usb0="E0002AFF" w:usb1="4000ACFF" w:usb2="00000001" w:usb3="00000000" w:csb0="000001FF" w:csb1="00000000"/>
-  </w:font>
-  <w:font w:name="Calibri Light">
-    <w:panose1 w:val="020F0302020204030204"/>
-    <w:charset w:val="CC"/>
-    <w:family w:val="swiss"/>
-    <w:pitch w:val="variable"/>
-    <w:sig w:usb0="A0002AEF" w:usb1="4000207B" w:usb2="00000000" w:usb3="00000000" w:csb0="000001FF" w:csb1="00000000"/>
-  </w:font>
-  <w:font w:name="Arial">
-    <w:panose1 w:val="020B0604020202020204"/>
-    <w:charset w:val="CC"/>
-    <w:family w:val="swiss"/>
-    <w:pitch w:val="variable"/>
-    <w:sig w:usb0="E0002AFF" w:usb1="C0007843" w:usb2="00000009" w:usb3="00000000" w:csb0="000001FF" w:csb1="00000000"/>
-  </w:font>
-  <w:font w:name="Cambria Math">
-    <w:panose1 w:val="02040503050406030204"/>
-    <w:charset w:val="CC"/>
-    <w:family w:val="roman"/>
-    <w:pitch w:val="variable"/>
-    <w:sig w:usb0="E00006FF" w:usb1="420024FF" w:usb2="02000000" w:usb3="00000000" w:csb0="0000019F" w:csb1="00000000"/>
-  </w:font>
-</w:fonts>
-</file>
-
-<file path=word/glossary/settings.xml><?xml version="1.0" encoding="utf-8"?>
-<w:settings xmlns:mc="http://schemas.openxmlformats.org/markup-compatibility/2006" xmlns:o="urn:schemas-microsoft-com:office:office" xmlns:r="http://schemas.openxmlformats.org/officeDocument/2006/relationships" xmlns:m="http://schemas.openxmlformats.org/officeDocument/2006/math" xmlns:v="urn:schemas-microsoft-com:vml" xmlns:w10="urn:schemas-microsoft-com:office:word" xmlns:w="http://schemas.openxmlformats.org/wordprocessingml/2006/main" xmlns:w14="http://schemas.microsoft.com/office/word/2010/wordml" xmlns:w15="http://schemas.microsoft.com/office/word/2012/wordml" xmlns:w16se="http://schemas.microsoft.com/office/word/2015/wordml/symex" xmlns:sl="http://schemas.openxmlformats.org/schemaLibrary/2006/main" mc:Ignorable="w14 w15 w16se">
-  <w:view w:val="normal"/>
-  <w:defaultTabStop w:val="708"/>
-  <w:characterSpacingControl w:val="doNotCompress"/>
-  <w:compat>
-    <w:useFELayout/>
-    <w:compatSetting w:name="compatibilityMode" w:uri="http://schemas.microsoft.com/office/word" w:val="15"/>
-    <w:compatSetting w:name="overrideTableStyleFontSizeAndJustification" w:uri="http://schemas.microsoft.com/office/word" w:val="1"/>
-    <w:compatSetting w:name="enableOpenTypeFeatures" w:uri="http://schemas.microsoft.com/office/word" w:val="1"/>
-    <w:compatSetting w:name="doNotFlipMirrorIndents" w:uri="http://schemas.microsoft.com/office/word" w:val="1"/>
-    <w:compatSetting w:name="differentiateMultirowTableHeaders" w:uri="http://schemas.microsoft.com/office/word" w:val="1"/>
-  </w:compat>
-  <w:rsids>
-    <w:rsidRoot w:val="00492950"/>
-    <w:rsid w:val="0033086F"/>
-    <w:rsid w:val="00492950"/>
-    <w:rsid w:val="00496ACC"/>
-    <w:rsid w:val="00797920"/>
-    <w:rsid w:val="00EF1115"/>
-  </w:rsids>
-  <m:mathPr>
-    <m:mathFont m:val="Cambria Math"/>
-    <m:brkBin m:val="before"/>
-    <m:brkBinSub m:val="--"/>
-    <m:smallFrac m:val="0"/>
-    <m:dispDef/>
-    <m:lMargin m:val="0"/>
-    <m:rMargin m:val="0"/>
-    <m:defJc m:val="centerGroup"/>
-    <m:wrapIndent m:val="1440"/>
-    <m:intLim m:val="subSup"/>
-    <m:naryLim m:val="undOvr"/>
-  </m:mathPr>
-  <w:themeFontLang w:val="ru-RU"/>
-  <w:clrSchemeMapping w:bg1="light1" w:t1="dark1" w:bg2="light2" w:t2="dark2" w:accent1="accent1" w:accent2="accent2" w:accent3="accent3" w:accent4="accent4" w:accent5="accent5" w:accent6="accent6" w:hyperlink="hyperlink" w:followedHyperlink="followedHyperlink"/>
-  <w:decimalSymbol w:val=","/>
-  <w:listSeparator w:val=";"/>
-  <w15:chartTrackingRefBased/>
-</w:settings>
-</file>
-
-<file path=word/glossary/styles.xml><?xml version="1.0" encoding="utf-8"?>
-<w:styles xmlns:mc="http://schemas.openxmlformats.org/markup-compatibility/2006" xmlns:r="http://schemas.openxmlformats.org/officeDocument/2006/relationships" xmlns:w="http://schemas.openxmlformats.org/wordprocessingml/2006/main" xmlns:w14="http://schemas.microsoft.com/office/word/2010/wordml" xmlns:w15="http://schemas.microsoft.com/office/word/2012/wordml" xmlns:w16se="http://schemas.microsoft.com/office/word/2015/wordml/symex" mc:Ignorable="w14 w15 w16se">
-  <w:docDefaults>
-    <w:rPrDefault>
-      <w:rPr>
-        <w:rFonts w:asciiTheme="minorHAnsi" w:eastAsiaTheme="minorEastAsia" w:hAnsiTheme="minorHAnsi" w:cstheme="minorBidi"/>
-        <w:sz w:val="22"/>
-        <w:szCs w:val="22"/>
-        <w:lang w:val="ru-RU" w:eastAsia="ru-RU" w:bidi="ar-SA"/>
-      </w:rPr>
-    </w:rPrDefault>
-    <w:pPrDefault>
-      <w:pPr>
-        <w:spacing w:after="160" w:line="259" w:lineRule="auto"/>
-      </w:pPr>
-    </w:pPrDefault>
-  </w:docDefaults>
-  <w:latentStyles w:defLockedState="0" w:defUIPriority="99" w:defSemiHidden="0" w:defUnhideWhenUsed="0" w:defQFormat="0" w:count="371">
-    <w:lsdException w:name="Normal" w:uiPriority="0" w:qFormat="1"/>
-    <w:lsdException w:name="heading 1" w:uiPriority="9" w:qFormat="1"/>
-    <w:lsdException w:name="heading 2" w:semiHidden="1" w:uiPriority="9" w:unhideWhenUsed="1" w:qFormat="1"/>
-    <w:lsdException w:name="heading 3" w:semiHidden="1" w:uiPriority="9" w:unhideWhenUsed="1" w:qFormat="1"/>
-    <w:lsdException w:name="heading 4" w:semiHidden="1" w:uiPriority="9" w:unhideWhenUsed="1" w:qFormat="1"/>
-    <w:lsdException w:name="heading 5" w:semiHidden="1" w:uiPriority="9" w:unhideWhenUsed="1" w:qFormat="1"/>
-    <w:lsdException w:name="heading 6" w:semiHidden="1" w:uiPriority="9" w:unhideWhenUsed="1" w:qFormat="1"/>
-    <w:lsdException w:name="heading 7" w:semiHidden="1" w:uiPriority="9" w:unhideWhenUsed="1" w:qFormat="1"/>
-    <w:lsdException w:name="heading 8" w:semiHidden="1" w:uiPriority="9" w:unhideWhenUsed="1" w:qFormat="1"/>
-    <w:lsdException w:name="heading 9" w:semiHidden="1" w:uiPriority="9" w:unhideWhenUsed="1" w:qFormat="1"/>
-    <w:lsdException w:name="index 1" w:semiHidden="1" w:unhideWhenUsed="1"/>
-    <w:lsdException w:name="index 2" w:semiHidden="1" w:unhideWhenUsed="1"/>
-    <w:lsdException w:name="index 3" w:semiHidden="1" w:unhideWhenUsed="1"/>
-    <w:lsdException w:name="index 4" w:semiHidden="1" w:unhideWhenUsed="1"/>
-    <w:lsdException w:name="index 5" w:semiHidden="1" w:unhideWhenUsed="1"/>
-    <w:lsdException w:name="index 6" w:semiHidden="1" w:unhideWhenUsed="1"/>
-    <w:lsdException w:name="index 7" w:semiHidden="1" w:unhideWhenUsed="1"/>
-    <w:lsdException w:name="index 8" w:semiHidden="1" w:unhideWhenUsed="1"/>
-    <w:lsdException w:name="index 9" w:semiHidden="1" w:unhideWhenUsed="1"/>
-    <w:lsdException w:name="toc 1" w:semiHidden="1" w:uiPriority="39" w:unhideWhenUsed="1"/>
-    <w:lsdException w:name="toc 2" w:semiHidden="1" w:uiPriority="39" w:unhideWhenUsed="1"/>
-    <w:lsdException w:name="toc 3" w:semiHidden="1" w:uiPriority="39" w:unhideWhenUsed="1"/>
-    <w:lsdException w:name="toc 4" w:semiHidden="1" w:uiPriority="39" w:unhideWhenUsed="1"/>
-    <w:lsdException w:name="toc 5" w:semiHidden="1" w:uiPriority="39" w:unhideWhenUsed="1"/>
-    <w:lsdException w:name="toc 6" w:semiHidden="1" w:uiPriority="39" w:unhideWhenUsed="1"/>
-    <w:lsdException w:name="toc 7" w:semiHidden="1" w:uiPriority="39" w:unhideWhenUsed="1"/>
-    <w:lsdException w:name="toc 8" w:semiHidden="1" w:uiPriority="39" w:unhideWhenUsed="1"/>
-    <w:lsdException w:name="toc 9" w:semiHidden="1" w:uiPriority="39" w:unhideWhenUsed="1"/>
-    <w:lsdException w:name="Normal Indent" w:semiHidden="1" w:unhideWhenUsed="1"/>
-    <w:lsdException w:name="footnote text" w:semiHidden="1" w:unhideWhenUsed="1"/>
-    <w:lsdException w:name="annotation text" w:semiHidden="1" w:unhideWhenUsed="1"/>
-    <w:lsdException w:name="header" w:semiHidden="1" w:unhideWhenUsed="1"/>
-    <w:lsdException w:name="footer" w:semiHidden="1" w:unhideWhenUsed="1"/>
-    <w:lsdException w:name="index heading" w:semiHidden="1" w:unhideWhenUsed="1"/>
-    <w:lsdException w:name="caption" w:semiHidden="1" w:uiPriority="35" w:unhideWhenUsed="1" w:qFormat="1"/>
-    <w:lsdException w:name="table of figures" w:semiHidden="1" w:unhideWhenUsed="1"/>
-    <w:lsdException w:name="envelope address" w:semiHidden="1" w:unhideWhenUsed="1"/>
-    <w:lsdException w:name="envelope return" w:semiHidden="1" w:unhideWhenUsed="1"/>
-    <w:lsdException w:name="footnote reference" w:semiHidden="1" w:unhideWhenUsed="1"/>
-    <w:lsdException w:name="annotation reference" w:semiHidden="1" w:unhideWhenUsed="1"/>
-    <w:lsdException w:name="line number" w:semiHidden="1" w:unhideWhenUsed="1"/>
-    <w:lsdException w:name="page number" w:semiHidden="1" w:unhideWhenUsed="1"/>
-    <w:lsdException w:name="endnote reference" w:semiHidden="1" w:unhideWhenUsed="1"/>
-    <w:lsdException w:name="endnote text" w:semiHidden="1" w:unhideWhenUsed="1"/>
-    <w:lsdException w:name="table of authorities" w:semiHidden="1" w:unhideWhenUsed="1"/>
-    <w:lsdException w:name="macro" w:semiHidden="1" w:unhideWhenUsed="1"/>
-    <w:lsdException w:name="toa heading" w:semiHidden="1" w:unhideWhenUsed="1"/>
-    <w:lsdException w:name="List" w:semiHidden="1" w:unhideWhenUsed="1"/>
-    <w:lsdException w:name="List Bullet" w:semiHidden="1" w:unhideWhenUsed="1"/>
-    <w:lsdException w:name="List Number" w:semiHidden="1" w:unhideWhenUsed="1"/>
-    <w:lsdException w:name="List 2" w:semiHidden="1" w:unhideWhenUsed="1"/>
-    <w:lsdException w:name="List 3" w:semiHidden="1" w:unhideWhenUsed="1"/>
-    <w:lsdException w:name="List 4" w:semiHidden="1" w:unhideWhenUsed="1"/>
-    <w:lsdException w:name="List 5" w:semiHidden="1" w:unhideWhenUsed="1"/>
-    <w:lsdException w:name="List Bullet 2" w:semiHidden="1" w:unhideWhenUsed="1"/>
-    <w:lsdException w:name="List Bullet 3" w:semiHidden="1" w:unhideWhenUsed="1"/>
-    <w:lsdException w:name="List Bullet 4" w:semiHidden="1" w:unhideWhenUsed="1"/>
-    <w:lsdException w:name="List Bullet 5" w:semiHidden="1" w:unhideWhenUsed="1"/>
-    <w:lsdException w:name="List Number 2" w:semiHidden="1" w:unhideWhenUsed="1"/>
-    <w:lsdException w:name="List Number 3" w:semiHidden="1" w:unhideWhenUsed="1"/>
-    <w:lsdException w:name="List Number 4" w:semiHidden="1" w:unhideWhenUsed="1"/>
-    <w:lsdException w:name="List Number 5" w:semiHidden="1" w:unhideWhenUsed="1"/>
-    <w:lsdException w:name="Title" w:uiPriority="10" w:qFormat="1"/>
-    <w:lsdException w:name="Closing" w:semiHidden="1" w:unhideWhenUsed="1"/>
-    <w:lsdException w:name="Signature" w:semiHidden="1" w:unhideWhenUsed="1"/>
-    <w:lsdException w:name="Default Paragraph Font" w:semiHidden="1" w:uiPriority="1" w:unhideWhenUsed="1"/>
-    <w:lsdException w:name="Body Text" w:semiHidden="1" w:unhideWhenUsed="1"/>
-    <w:lsdException w:name="Body Text Indent" w:semiHidden="1" w:unhideWhenUsed="1"/>
-    <w:lsdException w:name="List Continue" w:semiHidden="1" w:unhideWhenUsed="1"/>
-    <w:lsdException w:name="List Continue 2" w:semiHidden="1" w:unhideWhenUsed="1"/>
-    <w:lsdException w:name="List Continue 3" w:semiHidden="1" w:unhideWhenUsed="1"/>
-    <w:lsdException w:name="List Continue 4" w:semiHidden="1" w:unhideWhenUsed="1"/>
-    <w:lsdException w:name="List Continue 5" w:semiHidden="1" w:unhideWhenUsed="1"/>
-    <w:lsdException w:name="Message Header" w:semiHidden="1" w:unhideWhenUsed="1"/>
-    <w:lsdException w:name="Subtitle" w:uiPriority="11" w:qFormat="1"/>
-    <w:lsdException w:name="Salutation" w:semiHidden="1" w:unhideWhenUsed="1"/>
-    <w:lsdException w:name="Date" w:semiHidden="1" w:unhideWhenUsed="1"/>
-    <w:lsdException w:name="Body Text First Indent" w:semiHidden="1" w:unhideWhenUsed="1"/>
-    <w:lsdException w:name="Body Text First Indent 2" w:semiHidden="1" w:unhideWhenUsed="1"/>
-    <w:lsdException w:name="Note Heading" w:semiHidden="1" w:unhideWhenUsed="1"/>
-    <w:lsdException w:name="Body Text 2" w:semiHidden="1" w:unhideWhenUsed="1"/>
-    <w:lsdException w:name="Body Text 3" w:semiHidden="1" w:unhideWhenUsed="1"/>
-    <w:lsdException w:name="Body Text Indent 2" w:semiHidden="1" w:unhideWhenUsed="1"/>
-    <w:lsdException w:name="Body Text Indent 3" w:semiHidden="1" w:unhideWhenUsed="1"/>
-    <w:lsdException w:name="Block Text" w:semiHidden="1" w:unhideWhenUsed="1"/>
-    <w:lsdException w:name="Hyperlink" w:semiHidden="1" w:unhideWhenUsed="1"/>
-    <w:lsdException w:name="FollowedHyperlink" w:semiHidden="1" w:unhideWhenUsed="1"/>
-    <w:lsdException w:name="Strong" w:uiPriority="22" w:qFormat="1"/>
-    <w:lsdException w:name="Emphasis" w:uiPriority="20" w:qFormat="1"/>
-    <w:lsdException w:name="Document Map" w:semiHidden="1" w:unhideWhenUsed="1"/>
-    <w:lsdException w:name="Plain Text" w:semiHidden="1" w:unhideWhenUsed="1"/>
-    <w:lsdException w:name="E-mail Signature" w:semiHidden="1" w:unhideWhenUsed="1"/>
-    <w:lsdException w:name="HTML Top of Form" w:semiHidden="1" w:unhideWhenUsed="1"/>
-    <w:lsdException w:name="HTML Bottom of Form" w:semiHidden="1" w:unhideWhenUsed="1"/>
-    <w:lsdException w:name="Normal (Web)" w:semiHidden="1" w:unhideWhenUsed="1"/>
-    <w:lsdException w:name="HTML Acronym" w:semiHidden="1" w:unhideWhenUsed="1"/>
-    <w:lsdException w:name="HTML Address" w:semiHidden="1" w:unhideWhenUsed="1"/>
-    <w:lsdException w:name="HTML Cite" w:semiHidden="1" w:unhideWhenUsed="1"/>
-    <w:lsdException w:name="HTML Code" w:semiHidden="1" w:unhideWhenUsed="1"/>
-    <w:lsdException w:name="HTML Definition" w:semiHidden="1" w:unhideWhenUsed="1"/>
-    <w:lsdException w:name="HTML Keyboard" w:semiHidden="1" w:unhideWhenUsed="1"/>
-    <w:lsdException w:name="HTML Preformatted" w:semiHidden="1" w:unhideWhenUsed="1"/>
-    <w:lsdException w:name="HTML Sample" w:semiHidden="1" w:unhideWhenUsed="1"/>
-    <w:lsdException w:name="HTML Typewriter" w:semiHidden="1" w:unhideWhenUsed="1"/>
-    <w:lsdException w:name="HTML Variable" w:semiHidden="1" w:unhideWhenUsed="1"/>
-    <w:lsdException w:name="Normal Table" w:semiHidden="1" w:unhideWhenUsed="1"/>
-    <w:lsdException w:name="annotation subject" w:semiHidden="1" w:unhideWhenUsed="1"/>
-    <w:lsdException w:name="No List" w:semiHidden="1" w:unhideWhenUsed="1"/>
-    <w:lsdException w:name="Outline List 1" w:semiHidden="1" w:unhideWhenUsed="1"/>
-    <w:lsdException w:name="Outline List 2" w:semiHidden="1" w:unhideWhenUsed="1"/>
-    <w:lsdException w:name="Outline List 3" w:semiHidden="1" w:unhideWhenUsed="1"/>
-    <w:lsdException w:name="Table Simple 1" w:semiHidden="1" w:unhideWhenUsed="1"/>
-    <w:lsdException w:name="Table Simple 2" w:semiHidden="1" w:unhideWhenUsed="1"/>
-    <w:lsdException w:name="Table Simple 3" w:semiHidden="1" w:unhideWhenUsed="1"/>
-    <w:lsdException w:name="Table Classic 1" w:semiHidden="1" w:unhideWhenUsed="1"/>
-    <w:lsdException w:name="Table Classic 2" w:semiHidden="1" w:unhideWhenUsed="1"/>
-    <w:lsdException w:name="Table Classic 3" w:semiHidden="1" w:unhideWhenUsed="1"/>
-    <w:lsdException w:name="Table Classic 4" w:semiHidden="1" w:unhideWhenUsed="1"/>
-    <w:lsdException w:name="Table Colorful 1" w:semiHidden="1" w:unhideWhenUsed="1"/>
-    <w:lsdException w:name="Table Colorful 2" w:semiHidden="1" w:unhideWhenUsed="1"/>
-    <w:lsdException w:name="Table Colorful 3" w:semiHidden="1" w:unhideWhenUsed="1"/>
-    <w:lsdException w:name="Table Columns 1" w:semiHidden="1" w:unhideWhenUsed="1"/>
-    <w:lsdException w:name="Table Columns 2" w:semiHidden="1" w:unhideWhenUsed="1"/>
-    <w:lsdException w:name="Table Columns 3" w:semiHidden="1" w:unhideWhenUsed="1"/>
-    <w:lsdException w:name="Table Columns 4" w:semiHidden="1" w:unhideWhenUsed="1"/>
-    <w:lsdException w:name="Table Columns 5" w:semiHidden="1" w:unhideWhenUsed="1"/>
-    <w:lsdException w:name="Table Grid 1" w:semiHidden="1" w:unhideWhenUsed="1"/>
-    <w:lsdException w:name="Table Grid 2" w:semiHidden="1" w:unhideWhenUsed="1"/>
-    <w:lsdException w:name="Table Grid 3" w:semiHidden="1" w:unhideWhenUsed="1"/>
-    <w:lsdException w:name="Table Grid 4" w:semiHidden="1" w:unhideWhenUsed="1"/>
-    <w:lsdException w:name="Table Grid 5" w:semiHidden="1" w:unhideWhenUsed="1"/>
-    <w:lsdException w:name="Table Grid 6" w:semiHidden="1" w:unhideWhenUsed="1"/>
-    <w:lsdException w:name="Table Grid 7" w:semiHidden="1" w:unhideWhenUsed="1"/>
-    <w:lsdException w:name="Table Grid 8" w:semiHidden="1" w:unhideWhenUsed="1"/>
-    <w:lsdException w:name="Table List 1" w:semiHidden="1" w:unhideWhenUsed="1"/>
-    <w:lsdException w:name="Table List 2" w:semiHidden="1" w:unhideWhenUsed="1"/>
-    <w:lsdException w:name="Table List 3" w:semiHidden="1" w:unhideWhenUsed="1"/>
-    <w:lsdException w:name="Table List 4" w:semiHidden="1" w:unhideWhenUsed="1"/>
-    <w:lsdException w:name="Table List 5" w:semiHidden="1" w:unhideWhenUsed="1"/>
-    <w:lsdException w:name="Table List 6" w:semiHidden="1" w:unhideWhenUsed="1"/>
-    <w:lsdException w:name="Table List 7" w:semiHidden="1" w:unhideWhenUsed="1"/>
-    <w:lsdException w:name="Table List 8" w:semiHidden="1" w:unhideWhenUsed="1"/>
-    <w:lsdException w:name="Table 3D effects 1" w:semiHidden="1" w:unhideWhenUsed="1"/>
-    <w:lsdException w:name="Table 3D effects 2" w:semiHidden="1" w:unhideWhenUsed="1"/>
-    <w:lsdException w:name="Table 3D effects 3" w:semiHidden="1" w:unhideWhenUsed="1"/>
-    <w:lsdException w:name="Table Contemporary" w:semiHidden="1" w:unhideWhenUsed="1"/>
-    <w:lsdException w:name="Table Elegant" w:semiHidden="1" w:unhideWhenUsed="1"/>
-    <w:lsdException w:name="Table Professional" w:semiHidden="1" w:unhideWhenUsed="1"/>
-    <w:lsdException w:name="Table Subtle 1" w:semiHidden="1" w:unhideWhenUsed="1"/>
-    <w:lsdException w:name="Table Subtle 2" w:semiHidden="1" w:unhideWhenUsed="1"/>
-    <w:lsdException w:name="Table Web 1" w:semiHidden="1" w:unhideWhenUsed="1"/>
-    <w:lsdException w:name="Table Web 2" w:semiHidden="1" w:unhideWhenUsed="1"/>
-    <w:lsdException w:name="Table Web 3" w:semiHidden="1" w:unhideWhenUsed="1"/>
-    <w:lsdException w:name="Balloon Text" w:semiHidden="1" w:unhideWhenUsed="1"/>
-    <w:lsdException w:name="Table Grid" w:uiPriority="39"/>
-    <w:lsdException w:name="Table Theme" w:semiHidden="1" w:unhideWhenUsed="1"/>
-    <w:lsdException w:name="Placeholder Text" w:semiHidden="1"/>
-    <w:lsdException w:name="No Spacing" w:uiPriority="1" w:qFormat="1"/>
-    <w:lsdException w:name="Light Shading" w:uiPriority="60"/>
-    <w:lsdException w:name="Light List" w:uiPriority="61"/>
-    <w:lsdException w:name="Light Grid" w:uiPriority="62"/>
-    <w:lsdException w:name="Medium Shading 1" w:uiPriority="63"/>
-    <w:lsdException w:name="Medium Shading 2" w:uiPriority="64"/>
-    <w:lsdException w:name="Medium List 1" w:uiPriority="65"/>
-    <w:lsdException w:name="Medium List 2" w:uiPriority="66"/>
-    <w:lsdException w:name="Medium Grid 1" w:uiPriority="67"/>
-    <w:lsdException w:name="Medium Grid 2" w:uiPriority="68"/>
-    <w:lsdException w:name="Medium Grid 3" w:uiPriority="69"/>
-    <w:lsdException w:name="Dark List" w:uiPriority="70"/>
-    <w:lsdException w:name="Colorful Shading" w:uiPriority="71"/>
-    <w:lsdException w:name="Colorful List" w:uiPriority="72"/>
-    <w:lsdException w:name="Colorful Grid" w:uiPriority="73"/>
-    <w:lsdException w:name="Light Shading Accent 1" w:uiPriority="60"/>
-    <w:lsdException w:name="Light List Accent 1" w:uiPriority="61"/>
-    <w:lsdException w:name="Light Grid Accent 1" w:uiPriority="62"/>
-    <w:lsdException w:name="Medium Shading 1 Accent 1" w:uiPriority="63"/>
-    <w:lsdException w:name="Medium Shading 2 Accent 1" w:uiPriority="64"/>
-    <w:lsdException w:name="Medium List 1 Accent 1" w:uiPriority="65"/>
-    <w:lsdException w:name="Revision" w:semiHidden="1"/>
-    <w:lsdException w:name="List Paragraph" w:uiPriority="34" w:qFormat="1"/>
-    <w:lsdException w:name="Quote" w:uiPriority="29" w:qFormat="1"/>
-    <w:lsdException w:name="Intense Quote" w:uiPriority="30" w:qFormat="1"/>
-    <w:lsdException w:name="Medium List 2 Accent 1" w:uiPriority="66"/>
-    <w:lsdException w:name="Medium Grid 1 Accent 1" w:uiPriority="67"/>
-    <w:lsdException w:name="Medium Grid 2 Accent 1" w:uiPriority="68"/>
-    <w:lsdException w:name="Medium Grid 3 Accent 1" w:uiPriority="69"/>
-    <w:lsdException w:name="Dark List Accent 1" w:uiPriority="70"/>
-    <w:lsdException w:name="Colorful Shading Accent 1" w:uiPriority="71"/>
-    <w:lsdException w:name="Colorful List Accent 1" w:uiPriority="72"/>
-    <w:lsdException w:name="Colorful Grid Accent 1" w:uiPriority="73"/>
-    <w:lsdException w:name="Light Shading Accent 2" w:uiPriority="60"/>
-    <w:lsdException w:name="Light List Accent 2" w:uiPriority="61"/>
-    <w:lsdException w:name="Light Grid Accent 2" w:uiPriority="62"/>
-    <w:lsdException w:name="Medium Shading 1 Accent 2" w:uiPriority="63"/>
-    <w:lsdException w:name="Medium Shading 2 Accent 2" w:uiPriority="64"/>
-    <w:lsdException w:name="Medium List 1 Accent 2" w:uiPriority="65"/>
-    <w:lsdException w:name="Medium List 2 Accent 2" w:uiPriority="66"/>
-    <w:lsdException w:name="Medium Grid 1 Accent 2" w:uiPriority="67"/>
-    <w:lsdException w:name="Medium Grid 2 Accent 2" w:uiPriority="68"/>
-    <w:lsdException w:name="Medium Grid 3 Accent 2" w:uiPriority="69"/>
-    <w:lsdException w:name="Dark List Accent 2" w:uiPriority="70"/>
-    <w:lsdException w:name="Colorful Shading Accent 2" w:uiPriority="71"/>
-    <w:lsdException w:name="Colorful List Accent 2" w:uiPriority="72"/>
-    <w:lsdException w:name="Colorful Grid Accent 2" w:uiPriority="73"/>
-    <w:lsdException w:name="Light Shading Accent 3" w:uiPriority="60"/>
-    <w:lsdException w:name="Light List Accent 3" w:uiPriority="61"/>
-    <w:lsdException w:name="Light Grid Accent 3" w:uiPriority="62"/>
-    <w:lsdException w:name="Medium Shading 1 Accent 3" w:uiPriority="63"/>
-    <w:lsdException w:name="Medium Shading 2 Accent 3" w:uiPriority="64"/>
-    <w:lsdException w:name="Medium List 1 Accent 3" w:uiPriority="65"/>
-    <w:lsdException w:name="Medium List 2 Accent 3" w:uiPriority="66"/>
-    <w:lsdException w:name="Medium Grid 1 Accent 3" w:uiPriority="67"/>
-    <w:lsdException w:name="Medium Grid 2 Accent 3" w:uiPriority="68"/>
-    <w:lsdException w:name="Medium Grid 3 Accent 3" w:uiPriority="69"/>
-    <w:lsdException w:name="Dark List Accent 3" w:uiPriority="70"/>
-    <w:lsdException w:name="Colorful Shading Accent 3" w:uiPriority="71"/>
-    <w:lsdException w:name="Colorful List Accent 3" w:uiPriority="72"/>
-    <w:lsdException w:name="Colorful Grid Accent 3" w:uiPriority="73"/>
-    <w:lsdException w:name="Light Shading Accent 4" w:uiPriority="60"/>
-    <w:lsdException w:name="Light List Accent 4" w:uiPriority="61"/>
-    <w:lsdException w:name="Light Grid Accent 4" w:uiPriority="62"/>
-    <w:lsdException w:name="Medium Shading 1 Accent 4" w:uiPriority="63"/>
-    <w:lsdException w:name="Medium Shading 2 Accent 4" w:uiPriority="64"/>
-    <w:lsdException w:name="Medium List 1 Accent 4" w:uiPriority="65"/>
-    <w:lsdException w:name="Medium List 2 Accent 4" w:uiPriority="66"/>
-    <w:lsdException w:name="Medium Grid 1 Accent 4" w:uiPriority="67"/>
-    <w:lsdException w:name="Medium Grid 2 Accent 4" w:uiPriority="68"/>
-    <w:lsdException w:name="Medium Grid 3 Accent 4" w:uiPriority="69"/>
-    <w:lsdException w:name="Dark List Accent 4" w:uiPriority="70"/>
-    <w:lsdException w:name="Colorful Shading Accent 4" w:uiPriority="71"/>
-    <w:lsdException w:name="Colorful List Accent 4" w:uiPriority="72"/>
-    <w:lsdException w:name="Colorful Grid Accent 4" w:uiPriority="73"/>
-    <w:lsdException w:name="Light Shading Accent 5" w:uiPriority="60"/>
-    <w:lsdException w:name="Light List Accent 5" w:uiPriority="61"/>
-    <w:lsdException w:name="Light Grid Accent 5" w:uiPriority="62"/>
-    <w:lsdException w:name="Medium Shading 1 Accent 5" w:uiPriority="63"/>
-    <w:lsdException w:name="Medium Shading 2 Accent 5" w:uiPriority="64"/>
-    <w:lsdException w:name="Medium List 1 Accent 5" w:uiPriority="65"/>
-    <w:lsdException w:name="Medium List 2 Accent 5" w:uiPriority="66"/>
-    <w:lsdException w:name="Medium Grid 1 Accent 5" w:uiPriority="67"/>
-    <w:lsdException w:name="Medium Grid 2 Accent 5" w:uiPriority="68"/>
-    <w:lsdException w:name="Medium Grid 3 Accent 5" w:uiPriority="69"/>
-    <w:lsdException w:name="Dark List Accent 5" w:uiPriority="70"/>
-    <w:lsdException w:name="Colorful Shading Accent 5" w:uiPriority="71"/>
-    <w:lsdException w:name="Colorful List Accent 5" w:uiPriority="72"/>
-    <w:lsdException w:name="Colorful Grid Accent 5" w:uiPriority="73"/>
-    <w:lsdException w:name="Light Shading Accent 6" w:uiPriority="60"/>
-    <w:lsdException w:name="Light List Accent 6" w:uiPriority="61"/>
-    <w:lsdException w:name="Light Grid Accent 6" w:uiPriority="62"/>
-    <w:lsdException w:name="Medium Shading 1 Accent 6" w:uiPriority="63"/>
-    <w:lsdException w:name="Medium Shading 2 Accent 6" w:uiPriority="64"/>
-    <w:lsdException w:name="Medium List 1 Accent 6" w:uiPriority="65"/>
-    <w:lsdException w:name="Medium List 2 Accent 6" w:uiPriority="66"/>
-    <w:lsdException w:name="Medium Grid 1 Accent 6" w:uiPriority="67"/>
-    <w:lsdException w:name="Medium Grid 2 Accent 6" w:uiPriority="68"/>
-    <w:lsdException w:name="Medium Grid 3 Accent 6" w:uiPriority="69"/>
-    <w:lsdException w:name="Dark List Accent 6" w:uiPriority="70"/>
-    <w:lsdException w:name="Colorful Shading Accent 6" w:uiPriority="71"/>
-    <w:lsdException w:name="Colorful List Accent 6" w:uiPriority="72"/>
-    <w:lsdException w:name="Colorful Grid Accent 6" w:uiPriority="73"/>
-    <w:lsdException w:name="Subtle Emphasis" w:uiPriority="19" w:qFormat="1"/>
-    <w:lsdException w:name="Intense Emphasis" w:uiPriority="21" w:qFormat="1"/>
-    <w:lsdException w:name="Subtle Reference" w:uiPriority="31" w:qFormat="1"/>
-    <w:lsdException w:name="Intense Reference" w:uiPriority="32" w:qFormat="1"/>
-    <w:lsdException w:name="Book Title" w:uiPriority="33" w:qFormat="1"/>
-    <w:lsdException w:name="Bibliography" w:semiHidden="1" w:uiPriority="37" w:unhideWhenUsed="1"/>
-    <w:lsdException w:name="TOC Heading" w:semiHidden="1" w:uiPriority="39" w:unhideWhenUsed="1" w:qFormat="1"/>
-    <w:lsdException w:name="Plain Table 1" w:uiPriority="41"/>
-    <w:lsdException w:name="Plain Table 2" w:uiPriority="42"/>
-    <w:lsdException w:name="Plain Table 3" w:uiPriority="43"/>
-    <w:lsdException w:name="Plain Table 4" w:uiPriority="44"/>
-    <w:lsdException w:name="Plain Table 5" w:uiPriority="45"/>
-    <w:lsdException w:name="Grid Table Light" w:uiPriority="40"/>
-    <w:lsdException w:name="Grid Table 1 Light" w:uiPriority="46"/>
-    <w:lsdException w:name="Grid Table 2" w:uiPriority="47"/>
-    <w:lsdException w:name="Grid Table 3" w:uiPriority="48"/>
-    <w:lsdException w:name="Grid Table 4" w:uiPriority="49"/>
-    <w:lsdException w:name="Grid Table 5 Dark" w:uiPriority="50"/>
-    <w:lsdException w:name="Grid Table 6 Colorful" w:uiPriority="51"/>
-    <w:lsdException w:name="Grid Table 7 Colorful" w:uiPriority="52"/>
-    <w:lsdException w:name="Grid Table 1 Light Accent 1" w:uiPriority="46"/>
-    <w:lsdException w:name="Grid Table 2 Accent 1" w:uiPriority="47"/>
-    <w:lsdException w:name="Grid Table 3 Accent 1" w:uiPriority="48"/>
-    <w:lsdException w:name="Grid Table 4 Accent 1" w:uiPriority="49"/>
-    <w:lsdException w:name="Grid Table 5 Dark Accent 1" w:uiPriority="50"/>
-    <w:lsdException w:name="Grid Table 6 Colorful Accent 1" w:uiPriority="51"/>
-    <w:lsdException w:name="Grid Table 7 Colorful Accent 1" w:uiPriority="52"/>
-    <w:lsdException w:name="Grid Table 1 Light Accent 2" w:uiPriority="46"/>
-    <w:lsdException w:name="Grid Table 2 Accent 2" w:uiPriority="47"/>
-    <w:lsdException w:name="Grid Table 3 Accent 2" w:uiPriority="48"/>
-    <w:lsdException w:name="Grid Table 4 Accent 2" w:uiPriority="49"/>
-    <w:lsdException w:name="Grid Table 5 Dark Accent 2" w:uiPriority="50"/>
-    <w:lsdException w:name="Grid Table 6 Colorful Accent 2" w:uiPriority="51"/>
-    <w:lsdException w:name="Grid Table 7 Colorful Accent 2" w:uiPriority="52"/>
-    <w:lsdException w:name="Grid Table 1 Light Accent 3" w:uiPriority="46"/>
-    <w:lsdException w:name="Grid Table 2 Accent 3" w:uiPriority="47"/>
-    <w:lsdException w:name="Grid Table 3 Accent 3" w:uiPriority="48"/>
-    <w:lsdException w:name="Grid Table 4 Accent 3" w:uiPriority="49"/>
-    <w:lsdException w:name="Grid Table 5 Dark Accent 3" w:uiPriority="50"/>
-    <w:lsdException w:name="Grid Table 6 Colorful Accent 3" w:uiPriority="51"/>
-    <w:lsdException w:name="Grid Table 7 Colorful Accent 3" w:uiPriority="52"/>
-    <w:lsdException w:name="Grid Table 1 Light Accent 4" w:uiPriority="46"/>
-    <w:lsdException w:name="Grid Table 2 Accent 4" w:uiPriority="47"/>
-    <w:lsdException w:name="Grid Table 3 Accent 4" w:uiPriority="48"/>
-    <w:lsdException w:name="Grid Table 4 Accent 4" w:uiPriority="49"/>
-    <w:lsdException w:name="Grid Table 5 Dark Accent 4" w:uiPriority="50"/>
-    <w:lsdException w:name="Grid Table 6 Colorful Accent 4" w:uiPriority="51"/>
-    <w:lsdException w:name="Grid Table 7 Colorful Accent 4" w:uiPriority="52"/>
-    <w:lsdException w:name="Grid Table 1 Light Accent 5" w:uiPriority="46"/>
-    <w:lsdException w:name="Grid Table 2 Accent 5" w:uiPriority="47"/>
-    <w:lsdException w:name="Grid Table 3 Accent 5" w:uiPriority="48"/>
-    <w:lsdException w:name="Grid Table 4 Accent 5" w:uiPriority="49"/>
-    <w:lsdException w:name="Grid Table 5 Dark Accent 5" w:uiPriority="50"/>
-    <w:lsdException w:name="Grid Table 6 Colorful Accent 5" w:uiPriority="51"/>
-    <w:lsdException w:name="Grid Table 7 Colorful Accent 5" w:uiPriority="52"/>
-    <w:lsdException w:name="Grid Table 1 Light Accent 6" w:uiPriority="46"/>
-    <w:lsdException w:name="Grid Table 2 Accent 6" w:uiPriority="47"/>
-    <w:lsdException w:name="Grid Table 3 Accent 6" w:uiPriority="48"/>
-    <w:lsdException w:name="Grid Table 4 Accent 6" w:uiPriority="49"/>
-    <w:lsdException w:name="Grid Table 5 Dark Accent 6" w:uiPriority="50"/>
-    <w:lsdException w:name="Grid Table 6 Colorful Accent 6" w:uiPriority="51"/>
-    <w:lsdException w:name="Grid Table 7 Colorful Accent 6" w:uiPriority="52"/>
-    <w:lsdException w:name="List Table 1 Light" w:uiPriority="46"/>
-    <w:lsdException w:name="List Table 2" w:uiPriority="47"/>
-    <w:lsdException w:name="List Table 3" w:uiPriority="48"/>
-    <w:lsdException w:name="List Table 4" w:uiPriority="49"/>
-    <w:lsdException w:name="List Table 5 Dark" w:uiPriority="50"/>
-    <w:lsdException w:name="List Table 6 Colorful" w:uiPriority="51"/>
-    <w:lsdException w:name="List Table 7 Colorful" w:uiPriority="52"/>
-    <w:lsdException w:name="List Table 1 Light Accent 1" w:uiPriority="46"/>
-    <w:lsdException w:name="List Table 2 Accent 1" w:uiPriority="47"/>
-    <w:lsdException w:name="List Table 3 Accent 1" w:uiPriority="48"/>
-    <w:lsdException w:name="List Table 4 Accent 1" w:uiPriority="49"/>
-    <w:lsdException w:name="List Table 5 Dark Accent 1" w:uiPriority="50"/>
-    <w:lsdException w:name="List Table 6 Colorful Accent 1" w:uiPriority="51"/>
-    <w:lsdException w:name="List Table 7 Colorful Accent 1" w:uiPriority="52"/>
-    <w:lsdException w:name="List Table 1 Light Accent 2" w:uiPriority="46"/>
-    <w:lsdException w:name="List Table 2 Accent 2" w:uiPriority="47"/>
-    <w:lsdException w:name="List Table 3 Accent 2" w:uiPriority="48"/>
-    <w:lsdException w:name="List Table 4 Accent 2" w:uiPriority="49"/>
-    <w:lsdException w:name="List Table 5 Dark Accent 2" w:uiPriority="50"/>
-    <w:lsdException w:name="List Table 6 Colorful Accent 2" w:uiPriority="51"/>
-    <w:lsdException w:name="List Table 7 Colorful Accent 2" w:uiPriority="52"/>
-    <w:lsdException w:name="List Table 1 Light Accent 3" w:uiPriority="46"/>
-    <w:lsdException w:name="List Table 2 Accent 3" w:uiPriority="47"/>
-    <w:lsdException w:name="List Table 3 Accent 3" w:uiPriority="48"/>
-    <w:lsdException w:name="List Table 4 Accent 3" w:uiPriority="49"/>
-    <w:lsdException w:name="List Table 5 Dark Accent 3" w:uiPriority="50"/>
-    <w:lsdException w:name="List Table 6 Colorful Accent 3" w:uiPriority="51"/>
-    <w:lsdException w:name="List Table 7 Colorful Accent 3" w:uiPriority="52"/>
-    <w:lsdException w:name="List Table 1 Light Accent 4" w:uiPriority="46"/>
-    <w:lsdException w:name="List Table 2 Accent 4" w:uiPriority="47"/>
-    <w:lsdException w:name="List Table 3 Accent 4" w:uiPriority="48"/>
-    <w:lsdException w:name="List Table 4 Accent 4" w:uiPriority="49"/>
-    <w:lsdException w:name="List Table 5 Dark Accent 4" w:uiPriority="50"/>
-    <w:lsdException w:name="List Table 6 Colorful Accent 4" w:uiPriority="51"/>
-    <w:lsdException w:name="List Table 7 Colorful Accent 4" w:uiPriority="52"/>
-    <w:lsdException w:name="List Table 1 Light Accent 5" w:uiPriority="46"/>
-    <w:lsdException w:name="List Table 2 Accent 5" w:uiPriority="47"/>
-    <w:lsdException w:name="List Table 3 Accent 5" w:uiPriority="48"/>
-    <w:lsdException w:name="List Table 4 Accent 5" w:uiPriority="49"/>
-    <w:lsdException w:name="List Table 5 Dark Accent 5" w:uiPriority="50"/>
-    <w:lsdException w:name="List Table 6 Colorful Accent 5" w:uiPriority="51"/>
-    <w:lsdException w:name="List Table 7 Colorful Accent 5" w:uiPriority="52"/>
-    <w:lsdException w:name="List Table 1 Light Accent 6" w:uiPriority="46"/>
-    <w:lsdException w:name="List Table 2 Accent 6" w:uiPriority="47"/>
-    <w:lsdException w:name="List Table 3 Accent 6" w:uiPriority="48"/>
-    <w:lsdException w:name="List Table 4 Accent 6" w:uiPriority="49"/>
-    <w:lsdException w:name="List Table 5 Dark Accent 6" w:uiPriority="50"/>
-    <w:lsdException w:name="List Table 6 Colorful Accent 6" w:uiPriority="51"/>
-    <w:lsdException w:name="List Table 7 Colorful Accent 6" w:uiPriority="52"/>
-  </w:latentStyles>
-  <w:style w:type="paragraph" w:default="1" w:styleId="a">
-    <w:name w:val="Normal"/>
-    <w:qFormat/>
+  <w:style w:type="character" w:customStyle="1" w:styleId="site-title">
+    <w:name w:val="site-title"/>
+    <w:basedOn w:val="a0"/>
+    <w:rsid w:val="008B2373"/>
   </w:style>
-  <w:style w:type="character" w:default="1" w:styleId="a0">
-    <w:name w:val="Default Paragraph Font"/>
-    <w:uiPriority w:val="1"/>
-    <w:semiHidden/>
-    <w:unhideWhenUsed/>
-  </w:style>
-  <w:style w:type="table" w:default="1" w:styleId="a1">
-    <w:name w:val="Normal Table"/>
+  <w:style w:type="character" w:styleId="ac">
+    <w:name w:val="FollowedHyperlink"/>
+    <w:basedOn w:val="a0"/>
     <w:uiPriority w:val="99"/>
     <w:semiHidden/>
     <w:unhideWhenUsed/>
-    <w:tblPr>
-      <w:tblInd w:w="0" w:type="dxa"/>
-      <w:tblCellMar>
-        <w:top w:w="0" w:type="dxa"/>
-        <w:left w:w="108" w:type="dxa"/>
-        <w:bottom w:w="0" w:type="dxa"/>
-        <w:right w:w="108" w:type="dxa"/>
-      </w:tblCellMar>
-    </w:tblPr>
-  </w:style>
-  <w:style w:type="numbering" w:default="1" w:styleId="a2">
-    <w:name w:val="No List"/>
-    <w:uiPriority w:val="99"/>
-    <w:semiHidden/>
-    <w:unhideWhenUsed/>
-  </w:style>
-  <w:style w:type="character" w:styleId="a3">
-    <w:name w:val="Placeholder Text"/>
-    <w:basedOn w:val="a0"/>
-    <w:uiPriority w:val="99"/>
-    <w:semiHidden/>
-    <w:rsid w:val="00797920"/>
+    <w:rsid w:val="00AF021D"/>
     <w:rPr>
-      <w:color w:val="808080"/>
+      <w:color w:val="954F72" w:themeColor="followedHyperlink"/>
+      <w:u w:val="single"/>
     </w:rPr>
   </w:style>
 </w:styles>
-</file>
-
-<file path=word/glossary/webSettings.xml><?xml version="1.0" encoding="utf-8"?>
-<w:webSettings xmlns:mc="http://schemas.openxmlformats.org/markup-compatibility/2006" xmlns:r="http://schemas.openxmlformats.org/officeDocument/2006/relationships" xmlns:w="http://schemas.openxmlformats.org/wordprocessingml/2006/main" xmlns:w14="http://schemas.microsoft.com/office/word/2010/wordml" xmlns:w15="http://schemas.microsoft.com/office/word/2012/wordml" xmlns:w16se="http://schemas.microsoft.com/office/word/2015/wordml/symex" mc:Ignorable="w14 w15 w16se">
-  <w:optimizeForBrowser/>
-  <w:allowPNG/>
-</w:webSettings>
 </file>
 
 <file path=word/theme/theme1.xml><?xml version="1.0" encoding="utf-8"?>
@@ -11921,7 +13779,7 @@
 </file>
 
 <file path=customXml/itemProps1.xml><?xml version="1.0" encoding="utf-8"?>
-<ds:datastoreItem xmlns:ds="http://schemas.openxmlformats.org/officeDocument/2006/customXml" ds:itemID="{953410C8-BEEE-4A9F-97EB-E99C24503AEC}">
+<ds:datastoreItem xmlns:ds="http://schemas.openxmlformats.org/officeDocument/2006/customXml" ds:itemID="{1011A01B-1DEF-485B-BB8E-00F5BF27F66C}">
   <ds:schemaRefs>
     <ds:schemaRef ds:uri="http://schemas.openxmlformats.org/officeDocument/2006/bibliography"/>
   </ds:schemaRefs>

--- a/КП записка.docx
+++ b/КП записка.docx
@@ -1952,22 +1952,19 @@
       </w:sdtContent>
     </w:sdt>
     <w:p/>
-    <w:p>
-      <w:bookmarkStart w:id="0" w:name="_GoBack"/>
-      <w:bookmarkEnd w:id="0"/>
-    </w:p>
     <w:p/>
     <w:p/>
+    <w:p/>
     <w:p>
       <w:pPr>
         <w:pStyle w:val="1"/>
       </w:pPr>
-      <w:bookmarkStart w:id="1" w:name="_Toc72955791"/>
+      <w:bookmarkStart w:id="0" w:name="_Toc72955791"/>
       <w:r>
         <w:lastRenderedPageBreak/>
         <w:t>1 Аналитический обзор</w:t>
       </w:r>
-      <w:bookmarkEnd w:id="1"/>
+      <w:bookmarkEnd w:id="0"/>
     </w:p>
     <w:p>
       <w:pPr>
@@ -1978,14 +1975,14 @@
         </w:numPr>
         <w:ind w:left="0" w:firstLine="0"/>
       </w:pPr>
-      <w:bookmarkStart w:id="2" w:name="_Toc72955792"/>
+      <w:bookmarkStart w:id="1" w:name="_Toc72955792"/>
       <w:r>
         <w:t>Обзор и анализ процесса интегрирован</w:t>
       </w:r>
       <w:r>
         <w:t>ия водяного знака в изображение</w:t>
       </w:r>
-      <w:bookmarkEnd w:id="2"/>
+      <w:bookmarkEnd w:id="1"/>
     </w:p>
     <w:p>
       <w:pPr>
@@ -2206,6 +2203,15 @@
       </w:r>
       <w:r>
         <w:instrText xml:space="preserve"> </w:instrText>
+      </w:r>
+      <w:r>
+        <w:fldChar w:fldCharType="separate"/>
+      </w:r>
+      <w:r>
+        <w:fldChar w:fldCharType="begin"/>
+      </w:r>
+      <w:r>
+        <w:instrText xml:space="preserve"> INCLUDEPICTURE  "https://lumpics.ru/wp-content/uploads/2019/11/sozdanie-vodyanogo-znaka-cherez-programmu-faststone-photo-resizer.png" \* MERGEFORMATINET </w:instrText>
       </w:r>
       <w:r>
         <w:fldChar w:fldCharType="separate"/>
@@ -2318,6 +2324,9 @@
         <w:fldChar w:fldCharType="end"/>
       </w:r>
       <w:r>
+        <w:fldChar w:fldCharType="end"/>
+      </w:r>
+      <w:r>
         <w:br/>
       </w:r>
       <w:r>
@@ -2654,7 +2663,25 @@
           <w:szCs w:val="26"/>
           <w:lang w:val="en-US"/>
         </w:rPr>
-        <w:instrText xml:space="preserve"> </w:instrText>
+        <w:instrText xml:space="preserve"> INCLUDEPICTURE  "https://lumpics.ru/wp-content/uploads/2017/09/Dobavlenie-vodyanogo-znaka-Easy-Image-Modifier.png" \* MERGEFORMATINET </w:instrText>
+      </w:r>
+      <w:r>
+        <w:rPr>
+          <w:rFonts w:ascii="Arial" w:hAnsi="Arial" w:cs="Arial"/>
+          <w:color w:val="000000"/>
+          <w:sz w:val="26"/>
+          <w:szCs w:val="26"/>
+        </w:rPr>
+        <w:fldChar w:fldCharType="separate"/>
+      </w:r>
+      <w:r>
+        <w:rPr>
+          <w:rFonts w:ascii="Arial" w:hAnsi="Arial" w:cs="Arial"/>
+          <w:color w:val="000000"/>
+          <w:sz w:val="26"/>
+          <w:szCs w:val="26"/>
+        </w:rPr>
+        <w:fldChar w:fldCharType="begin"/>
       </w:r>
       <w:r>
         <w:rPr>
@@ -2664,7 +2691,7 @@
           <w:szCs w:val="26"/>
           <w:lang w:val="en-US"/>
         </w:rPr>
-        <w:instrText>INCLUDEPICTURE  "https://lumpics.ru/wp-content/uploads/2017/09/Dobavlenie-vodyanogo-znaka-Easy-Image-Modifier.png" \* MERGEFORMATINET</w:instrText>
+        <w:instrText xml:space="preserve"> </w:instrText>
       </w:r>
       <w:r>
         <w:rPr>
@@ -2674,6 +2701,16 @@
           <w:szCs w:val="26"/>
           <w:lang w:val="en-US"/>
         </w:rPr>
+        <w:instrText>INCLUDEPICTURE  "https://lumpics.ru/wp-content/uploads/2017/09/Dobavlenie-vodyanogo-znaka-Easy-Image-Modifier.png" \* MERGEFORMATINET</w:instrText>
+      </w:r>
+      <w:r>
+        <w:rPr>
+          <w:rFonts w:ascii="Arial" w:hAnsi="Arial" w:cs="Arial"/>
+          <w:color w:val="000000"/>
+          <w:sz w:val="26"/>
+          <w:szCs w:val="26"/>
+          <w:lang w:val="en-US"/>
+        </w:rPr>
         <w:instrText xml:space="preserve"> </w:instrText>
       </w:r>
       <w:r>
@@ -2697,6 +2734,15 @@
             <v:imagedata r:id="rId10" r:href="rId11" cropbottom="2286f" cropleft="-6168f"/>
           </v:shape>
         </w:pict>
+      </w:r>
+      <w:r>
+        <w:rPr>
+          <w:rFonts w:ascii="Arial" w:hAnsi="Arial" w:cs="Arial"/>
+          <w:color w:val="000000"/>
+          <w:sz w:val="26"/>
+          <w:szCs w:val="26"/>
+        </w:rPr>
+        <w:fldChar w:fldCharType="end"/>
       </w:r>
       <w:r>
         <w:rPr>
@@ -3105,7 +3151,7 @@
           <w:sz w:val="26"/>
           <w:szCs w:val="26"/>
         </w:rPr>
-        <w:instrText xml:space="preserve"> </w:instrText>
+        <w:instrText xml:space="preserve"> INCLUDEPICTURE  "https://lumpics.ru/wp-content/uploads/2017/11/Vodyanaya-marka-BImage-Studio.png" \* MERGEFORMATINET </w:instrText>
       </w:r>
       <w:r>
         <w:rPr>
@@ -3114,7 +3160,43 @@
           <w:sz w:val="26"/>
           <w:szCs w:val="26"/>
         </w:rPr>
-        <w:instrText>INCLUDEPICTURE  "https://lumpics.ru/wp-content/uploads/2017/11/Vodyanaya-marka-BImage-Studio.png" \* MERGEFORMATINET</w:instrText>
+        <w:fldChar w:fldCharType="separate"/>
+      </w:r>
+      <w:r>
+        <w:rPr>
+          <w:rFonts w:ascii="Arial" w:hAnsi="Arial" w:cs="Arial"/>
+          <w:color w:val="000000"/>
+          <w:sz w:val="26"/>
+          <w:szCs w:val="26"/>
+        </w:rPr>
+        <w:fldChar w:fldCharType="begin"/>
+      </w:r>
+      <w:r>
+        <w:rPr>
+          <w:rFonts w:ascii="Arial" w:hAnsi="Arial" w:cs="Arial"/>
+          <w:color w:val="000000"/>
+          <w:sz w:val="26"/>
+          <w:szCs w:val="26"/>
+        </w:rPr>
+        <w:instrText xml:space="preserve"> </w:instrText>
+      </w:r>
+      <w:r>
+        <w:rPr>
+          <w:rFonts w:ascii="Arial" w:hAnsi="Arial" w:cs="Arial"/>
+          <w:color w:val="000000"/>
+          <w:sz w:val="26"/>
+          <w:szCs w:val="26"/>
+        </w:rPr>
+        <w:instrText>INCLUDEPICTURE  "https://lumpics.ru/wp-content/uploads/2017</w:instrText>
+      </w:r>
+      <w:r>
+        <w:rPr>
+          <w:rFonts w:ascii="Arial" w:hAnsi="Arial" w:cs="Arial"/>
+          <w:color w:val="000000"/>
+          <w:sz w:val="26"/>
+          <w:szCs w:val="26"/>
+        </w:rPr>
+        <w:instrText>/11/Vodyanaya-marka-BImage-Studio.png" \* MERGEFORMATINET</w:instrText>
       </w:r>
       <w:r>
         <w:rPr>
@@ -3217,6 +3299,15 @@
           <w:sz w:val="26"/>
           <w:szCs w:val="26"/>
         </w:rPr>
+        <w:fldChar w:fldCharType="end"/>
+      </w:r>
+      <w:r>
+        <w:rPr>
+          <w:rFonts w:ascii="Arial" w:hAnsi="Arial" w:cs="Arial"/>
+          <w:color w:val="000000"/>
+          <w:sz w:val="26"/>
+          <w:szCs w:val="26"/>
+        </w:rPr>
         <w:br/>
       </w:r>
       <w:r>
@@ -3279,13 +3370,13 @@
           <w:szCs w:val="28"/>
           <w:lang w:eastAsia="ru-RU"/>
         </w:rPr>
-        <w:t>П</w:t>
-      </w:r>
-      <w:r>
-        <w:rPr>
-          <w:szCs w:val="28"/>
-        </w:rPr>
-        <w:t xml:space="preserve">ростая, но в то же время более удобная программа, чем две предыдущих, если дело касается именно наложения водяных знаков. Для выполнения этой задачи софт работает сразу в двух режимах: добавление текста и добавление изображения. Это позволяет пользователю самому выбрать тип </w:t>
+        <w:t xml:space="preserve"> </w:t>
+      </w:r>
+      <w:r>
+        <w:rPr>
+          <w:szCs w:val="28"/>
+        </w:rPr>
+        <w:t xml:space="preserve"> Первый вариант, текстовый, позволяет лишь только ввести слова, изменить цвет и стиль шрифта, указать позиционирование этой надписи. Тут же есть подсказка по возможным вариантам расположения </w:t>
       </w:r>
       <w:proofErr w:type="spellStart"/>
       <w:r>
@@ -3299,44 +3390,36 @@
         <w:rPr>
           <w:szCs w:val="28"/>
         </w:rPr>
-        <w:t xml:space="preserve">, отталкиваясь от личных умений в создании данного элемента, однако они оба имеют минимум настраиваемых параметров. Первый вариант, текстовый, позволяет лишь только ввести слова, изменить цвет и стиль шрифта, указать позиционирование этой надписи. Тут же есть подсказка по возможным вариантам расположения </w:t>
-      </w:r>
-      <w:proofErr w:type="spellStart"/>
+        <w:t>. Второй вариант предлагает указать адрес файла с готовым водяным знаком на компьютере, изменить его размер и настроить место, куда он будет помещен. На этом функциональность программы в данном плане заканчивается.</w:t>
+      </w:r>
+      <w:r>
+        <w:rPr>
+          <w:szCs w:val="28"/>
+          <w:lang w:eastAsia="ru-RU"/>
+        </w:rPr>
+        <w:t xml:space="preserve"> </w:t>
+      </w:r>
+    </w:p>
+    <w:p>
+      <w:pPr>
+        <w:ind w:left="142" w:firstLine="566"/>
+        <w:rPr>
+          <w:szCs w:val="28"/>
+          <w:lang w:eastAsia="ru-RU"/>
+        </w:rPr>
+      </w:pPr>
+      <w:r>
+        <w:rPr>
+          <w:szCs w:val="28"/>
+        </w:rPr>
+        <w:t xml:space="preserve">Из дополнительных возможностей тут есть изменение размера, фильтры (яркость, контраст и пр.), обрезка, поворот и пара других мелких </w:t>
+      </w:r>
       <w:r>
         <w:rPr>
           <w:szCs w:val="28"/>
         </w:rPr>
         <w:lastRenderedPageBreak/>
-        <w:t>вотермарка</w:t>
-      </w:r>
-      <w:proofErr w:type="spellEnd"/>
-      <w:r>
-        <w:rPr>
-          <w:szCs w:val="28"/>
-        </w:rPr>
-        <w:t>. Второй вариант предлагает указать адрес файла с готовым водяным знаком на компьютере, изменить его размер и настроить место, куда он будет помещен. На этом функциональность программы в данном плане заканчивается.</w:t>
-      </w:r>
-      <w:r>
-        <w:rPr>
-          <w:szCs w:val="28"/>
-          <w:lang w:eastAsia="ru-RU"/>
-        </w:rPr>
-        <w:t xml:space="preserve"> </w:t>
-      </w:r>
-    </w:p>
-    <w:p>
-      <w:pPr>
-        <w:ind w:left="142" w:firstLine="566"/>
-        <w:rPr>
-          <w:szCs w:val="28"/>
-          <w:lang w:eastAsia="ru-RU"/>
-        </w:rPr>
-      </w:pPr>
-      <w:r>
-        <w:rPr>
-          <w:szCs w:val="28"/>
-        </w:rPr>
-        <w:t xml:space="preserve">Из дополнительных возможностей тут есть изменение размера, фильтры (яркость, контраст и пр.), обрезка, поворот и пара других мелких опций. Словом, </w:t>
+        <w:t xml:space="preserve">опций. Словом, </w:t>
       </w:r>
       <w:proofErr w:type="spellStart"/>
       <w:r>
@@ -3386,47 +3469,49 @@
       <w:pPr>
         <w:pStyle w:val="2"/>
       </w:pPr>
-      <w:bookmarkStart w:id="3" w:name="_Toc72955793"/>
+      <w:bookmarkStart w:id="2" w:name="_Toc72955793"/>
       <w:r>
         <w:t xml:space="preserve">1.2 Общая характеристика и особенности </w:t>
       </w:r>
       <w:r>
         <w:t>интегрирования водяного знака в изображение</w:t>
       </w:r>
+      <w:bookmarkEnd w:id="2"/>
+    </w:p>
+    <w:p>
+      <w:pPr>
+        <w:ind w:firstLine="708"/>
+      </w:pPr>
+      <w:r>
+        <w:t>В приложении должны быть реализованы возможности</w:t>
+      </w:r>
+      <w:r>
+        <w:t>:</w:t>
+      </w:r>
+    </w:p>
+    <w:p>
+      <w:pPr>
+        <w:rPr>
+          <w:b/>
+          <w:szCs w:val="28"/>
+        </w:rPr>
+      </w:pPr>
+      <w:r>
+        <w:rPr>
+          <w:b/>
+          <w:szCs w:val="28"/>
+        </w:rPr>
+        <w:t xml:space="preserve">1) </w:t>
+      </w:r>
+      <w:r>
+        <w:rPr>
+          <w:b/>
+          <w:szCs w:val="28"/>
+        </w:rPr>
+        <w:t>Выбор картинок</w:t>
+      </w:r>
+      <w:bookmarkStart w:id="3" w:name="_GoBack"/>
       <w:bookmarkEnd w:id="3"/>
-    </w:p>
-    <w:p>
-      <w:pPr>
-        <w:ind w:firstLine="708"/>
-      </w:pPr>
-      <w:r>
-        <w:t>В приложении должны быть реализованы возможности</w:t>
-      </w:r>
-      <w:r>
-        <w:t>:</w:t>
-      </w:r>
-    </w:p>
-    <w:p>
-      <w:pPr>
-        <w:rPr>
-          <w:b/>
-          <w:szCs w:val="28"/>
-        </w:rPr>
-      </w:pPr>
-      <w:r>
-        <w:rPr>
-          <w:b/>
-          <w:szCs w:val="28"/>
-        </w:rPr>
-        <w:t xml:space="preserve">1) </w:t>
-      </w:r>
-      <w:r>
-        <w:rPr>
-          <w:b/>
-          <w:szCs w:val="28"/>
-        </w:rPr>
-        <w:t>Выбор картинок</w:t>
-      </w:r>
     </w:p>
     <w:p>
       <w:pPr>
@@ -3613,7 +3698,6 @@
           <w:szCs w:val="28"/>
           <w:lang w:eastAsia="ru-RU"/>
         </w:rPr>
-        <w:lastRenderedPageBreak/>
         <w:drawing>
           <wp:inline distT="0" distB="0" distL="0" distR="0" wp14:anchorId="0BD95C49" wp14:editId="2CB626A0">
             <wp:extent cx="3009900" cy="695325"/>
@@ -3715,6 +3799,7 @@
         <w:rPr>
           <w:szCs w:val="28"/>
         </w:rPr>
+        <w:lastRenderedPageBreak/>
         <w:t xml:space="preserve">у пользователя будет возможность изменять прозрачность </w:t>
       </w:r>
       <w:r>
@@ -4040,7 +4125,6 @@
           <w:szCs w:val="28"/>
           <w:lang w:eastAsia="ru-RU"/>
         </w:rPr>
-        <w:lastRenderedPageBreak/>
         <w:drawing>
           <wp:inline distT="0" distB="0" distL="0" distR="0" wp14:anchorId="7C9CF5E5" wp14:editId="2C9256AB">
             <wp:extent cx="4953000" cy="2962275"/>
@@ -4131,6 +4215,7 @@
       </w:pPr>
       <w:bookmarkStart w:id="4" w:name="_Toc72955794"/>
       <w:r>
+        <w:lastRenderedPageBreak/>
         <w:t>1.3 Обзор и обоснование выбора инструментальных средств разработки приложения для интегрирования водяного знака в изображение</w:t>
       </w:r>
       <w:bookmarkEnd w:id="4"/>
@@ -4269,7 +4354,6 @@
         <w:ind w:firstLine="708"/>
       </w:pPr>
       <w:r>
-        <w:lastRenderedPageBreak/>
         <w:t xml:space="preserve">Хотя у С++ есть и недостатки перед </w:t>
       </w:r>
       <w:r>
@@ -4495,6 +4579,7 @@
         <w:rPr>
           <w:szCs w:val="28"/>
         </w:rPr>
+        <w:lastRenderedPageBreak/>
         <w:t>Исходя из перечисленных выше пунктов</w:t>
       </w:r>
       <w:r>
@@ -4578,7 +4663,6 @@
       </w:pPr>
       <w:bookmarkStart w:id="5" w:name="_Toc72955795"/>
       <w:r>
-        <w:lastRenderedPageBreak/>
         <w:t>2 Цель и задачи курсового проекта</w:t>
       </w:r>
       <w:bookmarkEnd w:id="5"/>
@@ -4874,6 +4958,7 @@
         <w:rPr>
           <w:szCs w:val="24"/>
         </w:rPr>
+        <w:lastRenderedPageBreak/>
         <w:t xml:space="preserve">8) </w:t>
       </w:r>
       <w:r>
@@ -5004,7 +5089,6 @@
       </w:pPr>
       <w:bookmarkStart w:id="6" w:name="_Toc72955796"/>
       <w:r>
-        <w:lastRenderedPageBreak/>
         <w:t xml:space="preserve">3 </w:t>
       </w:r>
       <w:r>
@@ -5068,7 +5152,7 @@
           <v:shape id="_x0000_i1028" type="#_x0000_t75" style="width:379.25pt;height:131.45pt" o:ole="">
             <v:imagedata r:id="rId19" o:title=""/>
           </v:shape>
-          <o:OLEObject Type="Embed" ProgID="Visio.Drawing.15" ShapeID="_x0000_i1028" DrawAspect="Content" ObjectID="_1683568543" r:id="rId20"/>
+          <o:OLEObject Type="Embed" ProgID="Visio.Drawing.15" ShapeID="_x0000_i1028" DrawAspect="Content" ObjectID="_1683571489" r:id="rId20"/>
         </w:object>
       </w:r>
       <w:r>
@@ -5089,6 +5173,7 @@
     </w:p>
     <w:p>
       <w:r>
+        <w:lastRenderedPageBreak/>
         <w:t>Где</w:t>
       </w:r>
       <w:r>
@@ -5492,7 +5577,6 @@
           <w:noProof/>
           <w:lang w:eastAsia="ru-RU"/>
         </w:rPr>
-        <w:lastRenderedPageBreak/>
         <mc:AlternateContent>
           <mc:Choice Requires="wps">
             <w:drawing>
@@ -5555,7 +5639,7 @@
               </wp:anchor>
             </w:drawing>
           </mc:Choice>
-          <mc:Fallback xmlns:w16sdtdh="http://schemas.microsoft.com/office/word/2020/wordml/sdtdatahash" xmlns:w16="http://schemas.microsoft.com/office/word/2018/wordml" xmlns:w16cid="http://schemas.microsoft.com/office/word/2016/wordml/cid" xmlns:w16cex="http://schemas.microsoft.com/office/word/2018/wordml/cex" xmlns:am3d="http://schemas.microsoft.com/office/drawing/2017/model3d" xmlns:aink="http://schemas.microsoft.com/office/drawing/2016/ink" xmlns:cx8="http://schemas.microsoft.com/office/drawing/2016/5/14/chartex" xmlns:cx7="http://schemas.microsoft.com/office/drawing/2016/5/13/chartex" xmlns:cx6="http://schemas.microsoft.com/office/drawing/2016/5/12/chartex" xmlns:cx5="http://schemas.microsoft.com/office/drawing/2016/5/11/chartex" xmlns:cx4="http://schemas.microsoft.com/office/drawing/2016/5/10/chartex" xmlns:cx3="http://schemas.microsoft.com/office/drawing/2016/5/9/chartex" xmlns:cx2="http://schemas.microsoft.com/office/drawing/2015/10/21/chartex" xmlns:cx1="http://schemas.microsoft.com/office/drawing/2015/9/8/chartex">
+          <mc:Fallback xmlns:cx1="http://schemas.microsoft.com/office/drawing/2015/9/8/chartex" xmlns:cx2="http://schemas.microsoft.com/office/drawing/2015/10/21/chartex" xmlns:cx3="http://schemas.microsoft.com/office/drawing/2016/5/9/chartex" xmlns:cx4="http://schemas.microsoft.com/office/drawing/2016/5/10/chartex" xmlns:cx5="http://schemas.microsoft.com/office/drawing/2016/5/11/chartex" xmlns:cx6="http://schemas.microsoft.com/office/drawing/2016/5/12/chartex" xmlns:cx7="http://schemas.microsoft.com/office/drawing/2016/5/13/chartex" xmlns:cx8="http://schemas.microsoft.com/office/drawing/2016/5/14/chartex" xmlns:aink="http://schemas.microsoft.com/office/drawing/2016/ink" xmlns:am3d="http://schemas.microsoft.com/office/drawing/2017/model3d" xmlns:w16cex="http://schemas.microsoft.com/office/word/2018/wordml/cex" xmlns:w16cid="http://schemas.microsoft.com/office/word/2016/wordml/cid" xmlns:w16="http://schemas.microsoft.com/office/word/2018/wordml" xmlns:w16sdtdh="http://schemas.microsoft.com/office/word/2020/wordml/sdtdatahash">
             <w:pict>
               <v:shapetype w14:anchorId="499C51DF" id="_x0000_t32" coordsize="21600,21600" o:spt="32" o:oned="t" path="m,l21600,21600e" filled="f">
                 <v:path arrowok="t" fillok="f" o:connecttype="none"/>
@@ -5635,7 +5719,7 @@
               </wp:anchor>
             </w:drawing>
           </mc:Choice>
-          <mc:Fallback xmlns:w16sdtdh="http://schemas.microsoft.com/office/word/2020/wordml/sdtdatahash" xmlns:w16="http://schemas.microsoft.com/office/word/2018/wordml" xmlns:w16cid="http://schemas.microsoft.com/office/word/2016/wordml/cid" xmlns:w16cex="http://schemas.microsoft.com/office/word/2018/wordml/cex" xmlns:am3d="http://schemas.microsoft.com/office/drawing/2017/model3d" xmlns:aink="http://schemas.microsoft.com/office/drawing/2016/ink" xmlns:cx8="http://schemas.microsoft.com/office/drawing/2016/5/14/chartex" xmlns:cx7="http://schemas.microsoft.com/office/drawing/2016/5/13/chartex" xmlns:cx6="http://schemas.microsoft.com/office/drawing/2016/5/12/chartex" xmlns:cx5="http://schemas.microsoft.com/office/drawing/2016/5/11/chartex" xmlns:cx4="http://schemas.microsoft.com/office/drawing/2016/5/10/chartex" xmlns:cx3="http://schemas.microsoft.com/office/drawing/2016/5/9/chartex" xmlns:cx2="http://schemas.microsoft.com/office/drawing/2015/10/21/chartex" xmlns:cx1="http://schemas.microsoft.com/office/drawing/2015/9/8/chartex">
+          <mc:Fallback xmlns:cx1="http://schemas.microsoft.com/office/drawing/2015/9/8/chartex" xmlns:cx2="http://schemas.microsoft.com/office/drawing/2015/10/21/chartex" xmlns:cx3="http://schemas.microsoft.com/office/drawing/2016/5/9/chartex" xmlns:cx4="http://schemas.microsoft.com/office/drawing/2016/5/10/chartex" xmlns:cx5="http://schemas.microsoft.com/office/drawing/2016/5/11/chartex" xmlns:cx6="http://schemas.microsoft.com/office/drawing/2016/5/12/chartex" xmlns:cx7="http://schemas.microsoft.com/office/drawing/2016/5/13/chartex" xmlns:cx8="http://schemas.microsoft.com/office/drawing/2016/5/14/chartex" xmlns:aink="http://schemas.microsoft.com/office/drawing/2016/ink" xmlns:am3d="http://schemas.microsoft.com/office/drawing/2017/model3d" xmlns:w16cex="http://schemas.microsoft.com/office/word/2018/wordml/cex" xmlns:w16cid="http://schemas.microsoft.com/office/word/2016/wordml/cid" xmlns:w16="http://schemas.microsoft.com/office/word/2018/wordml" xmlns:w16sdtdh="http://schemas.microsoft.com/office/word/2020/wordml/sdtdatahash">
             <w:pict>
               <v:shape w14:anchorId="278C7F05" id="Прямая со стрелкой 8" o:spid="_x0000_s1026" type="#_x0000_t32" style="position:absolute;margin-left:232.95pt;margin-top:74.55pt;width:39pt;height:0;z-index:251659264;visibility:visible;mso-wrap-style:square;mso-width-percent:0;mso-height-percent:0;mso-wrap-distance-left:9pt;mso-wrap-distance-top:0;mso-wrap-distance-right:9pt;mso-wrap-distance-bottom:0;mso-position-horizontal:absolute;mso-position-horizontal-relative:text;mso-position-vertical:absolute;mso-position-vertical-relative:text;mso-width-percent:0;mso-height-percent:0;mso-width-relative:page;mso-height-relative:page" o:gfxdata="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"/>
             </w:pict>
@@ -5718,6 +5802,7 @@
         <w:rPr>
           <w:szCs w:val="28"/>
         </w:rPr>
+        <w:lastRenderedPageBreak/>
         <w:t xml:space="preserve">Рисунок 10 – </w:t>
       </w:r>
       <w:r>
@@ -7566,6 +7651,7 @@
           <w:szCs w:val="24"/>
           <w:lang w:val="en-US"/>
         </w:rPr>
+        <w:lastRenderedPageBreak/>
         <w:t>k</w:t>
       </w:r>
       <w:r>
@@ -7840,7 +7926,6 @@
       </w:pPr>
       <w:bookmarkStart w:id="11" w:name="_Toc72955801"/>
       <w:r>
-        <w:lastRenderedPageBreak/>
         <w:t>3.</w:t>
       </w:r>
       <w:r>
@@ -7892,6 +7977,7 @@
           <w:noProof/>
           <w:lang w:eastAsia="ru-RU"/>
         </w:rPr>
+        <w:lastRenderedPageBreak/>
         <w:drawing>
           <wp:inline distT="0" distB="0" distL="0" distR="0" wp14:anchorId="3861F86C" wp14:editId="21840F18">
             <wp:extent cx="4648849" cy="4763165"/>
@@ -7987,7 +8073,6 @@
       </w:pPr>
       <w:bookmarkStart w:id="13" w:name="_Toc72955803"/>
       <w:r>
-        <w:lastRenderedPageBreak/>
         <w:t>3.</w:t>
       </w:r>
       <w:r>
@@ -8242,6 +8327,7 @@
               <w:rPr>
                 <w:szCs w:val="28"/>
               </w:rPr>
+              <w:lastRenderedPageBreak/>
               <w:t>ImageWork</w:t>
             </w:r>
             <w:proofErr w:type="spellEnd"/>
@@ -10654,7 +10740,6 @@
         </w:numPr>
       </w:pPr>
       <w:r>
-        <w:lastRenderedPageBreak/>
         <w:t>При некорректном пути выводится сообщение о ошибке</w:t>
       </w:r>
     </w:p>
@@ -10669,6 +10754,7 @@
           <w:noProof/>
           <w:lang w:eastAsia="ru-RU"/>
         </w:rPr>
+        <w:lastRenderedPageBreak/>
         <w:drawing>
           <wp:inline distT="0" distB="0" distL="0" distR="0" wp14:anchorId="46B6884F" wp14:editId="5690AFBD">
             <wp:extent cx="5376495" cy="3449668"/>
@@ -11826,7 +11912,7 @@
       <w:rPr>
         <w:noProof/>
       </w:rPr>
-      <w:t>4</w:t>
+      <w:t>8</w:t>
     </w:r>
     <w:r>
       <w:fldChar w:fldCharType="end"/>
@@ -13779,7 +13865,7 @@
 </file>
 
 <file path=customXml/itemProps1.xml><?xml version="1.0" encoding="utf-8"?>
-<ds:datastoreItem xmlns:ds="http://schemas.openxmlformats.org/officeDocument/2006/customXml" ds:itemID="{1011A01B-1DEF-485B-BB8E-00F5BF27F66C}">
+<ds:datastoreItem xmlns:ds="http://schemas.openxmlformats.org/officeDocument/2006/customXml" ds:itemID="{492BAE1A-2BCE-418B-8580-4A4FA11200B0}">
   <ds:schemaRefs>
     <ds:schemaRef ds:uri="http://schemas.openxmlformats.org/officeDocument/2006/bibliography"/>
   </ds:schemaRefs>

--- a/КП записка.docx
+++ b/КП записка.docx
@@ -1,6 +1,6 @@
 
 <file path=word/document.xml><?xml version="1.0" encoding="utf-8"?>
-<w:document xmlns:wpc="http://schemas.microsoft.com/office/word/2010/wordprocessingCanvas" xmlns:cx="http://schemas.microsoft.com/office/drawing/2014/chartex" xmlns:mc="http://schemas.openxmlformats.org/markup-compatibility/2006" xmlns:o="urn:schemas-microsoft-com:office:office" xmlns:r="http://schemas.openxmlformats.org/officeDocument/2006/relationships" xmlns:m="http://schemas.openxmlformats.org/officeDocument/2006/math" xmlns:v="urn:schemas-microsoft-com:vml" xmlns:wp14="http://schemas.microsoft.com/office/word/2010/wordprocessingDrawing" xmlns:wp="http://schemas.openxmlformats.org/drawingml/2006/wordprocessingDrawing" xmlns:w10="urn:schemas-microsoft-com:office:word" xmlns:w="http://schemas.openxmlformats.org/wordprocessingml/2006/main" xmlns:w14="http://schemas.microsoft.com/office/word/2010/wordml" xmlns:w15="http://schemas.microsoft.com/office/word/2012/wordml" xmlns:w16se="http://schemas.microsoft.com/office/word/2015/wordml/symex" xmlns:wpg="http://schemas.microsoft.com/office/word/2010/wordprocessingGroup" xmlns:wpi="http://schemas.microsoft.com/office/word/2010/wordprocessingInk" xmlns:wne="http://schemas.microsoft.com/office/word/2006/wordml" xmlns:wps="http://schemas.microsoft.com/office/word/2010/wordprocessingShape" mc:Ignorable="w14 w15 w16se wp14">
+<w:document xmlns:wpc="http://schemas.microsoft.com/office/word/2010/wordprocessingCanvas" xmlns:mc="http://schemas.openxmlformats.org/markup-compatibility/2006" xmlns:o="urn:schemas-microsoft-com:office:office" xmlns:r="http://schemas.openxmlformats.org/officeDocument/2006/relationships" xmlns:m="http://schemas.openxmlformats.org/officeDocument/2006/math" xmlns:v="urn:schemas-microsoft-com:vml" xmlns:wp14="http://schemas.microsoft.com/office/word/2010/wordprocessingDrawing" xmlns:wp="http://schemas.openxmlformats.org/drawingml/2006/wordprocessingDrawing" xmlns:w10="urn:schemas-microsoft-com:office:word" xmlns:w="http://schemas.openxmlformats.org/wordprocessingml/2006/main" xmlns:w14="http://schemas.microsoft.com/office/word/2010/wordml" xmlns:w15="http://schemas.microsoft.com/office/word/2012/wordml" xmlns:wpg="http://schemas.microsoft.com/office/word/2010/wordprocessingGroup" xmlns:wpi="http://schemas.microsoft.com/office/word/2010/wordprocessingInk" xmlns:wne="http://schemas.microsoft.com/office/word/2006/wordml" xmlns:wps="http://schemas.microsoft.com/office/word/2010/wordprocessingShape" mc:Ignorable="w14 w15 wp14">
   <w:body>
     <w:p>
       <w:pPr>
@@ -686,51 +686,6 @@
         </w:tc>
       </w:tr>
     </w:tbl>
-    <w:p>
-      <w:pPr>
-        <w:spacing w:after="0" w:line="360" w:lineRule="auto"/>
-        <w:jc w:val="center"/>
-        <w:rPr>
-          <w:szCs w:val="28"/>
-        </w:rPr>
-      </w:pPr>
-    </w:p>
-    <w:p>
-      <w:pPr>
-        <w:spacing w:after="0" w:line="360" w:lineRule="auto"/>
-        <w:jc w:val="center"/>
-        <w:rPr>
-          <w:szCs w:val="28"/>
-        </w:rPr>
-      </w:pPr>
-    </w:p>
-    <w:p>
-      <w:pPr>
-        <w:spacing w:after="0" w:line="360" w:lineRule="auto"/>
-        <w:jc w:val="center"/>
-        <w:rPr>
-          <w:szCs w:val="28"/>
-        </w:rPr>
-      </w:pPr>
-    </w:p>
-    <w:p>
-      <w:pPr>
-        <w:spacing w:after="0" w:line="360" w:lineRule="auto"/>
-        <w:jc w:val="center"/>
-        <w:rPr>
-          <w:szCs w:val="28"/>
-        </w:rPr>
-      </w:pPr>
-    </w:p>
-    <w:p>
-      <w:pPr>
-        <w:spacing w:after="0" w:line="360" w:lineRule="auto"/>
-        <w:jc w:val="center"/>
-        <w:rPr>
-          <w:szCs w:val="28"/>
-        </w:rPr>
-      </w:pPr>
-    </w:p>
     <w:sdt>
       <w:sdtPr>
         <w:rPr>
@@ -1962,6 +1917,357 @@
       <w:bookmarkStart w:id="0" w:name="_Toc72955791"/>
       <w:r>
         <w:lastRenderedPageBreak/>
+        <w:t>1 Введение</w:t>
+      </w:r>
+    </w:p>
+    <w:p>
+      <w:pPr>
+        <w:rPr>
+          <w:shd w:val="clear" w:color="auto" w:fill="FFFFFF"/>
+        </w:rPr>
+      </w:pPr>
+      <w:r>
+        <w:rPr>
+          <w:shd w:val="clear" w:color="auto" w:fill="FFFFFF"/>
+        </w:rPr>
+        <w:t xml:space="preserve"> </w:t>
+      </w:r>
+      <w:r>
+        <w:rPr>
+          <w:shd w:val="clear" w:color="auto" w:fill="FFFFFF"/>
+        </w:rPr>
+        <w:tab/>
+      </w:r>
+      <w:r>
+        <w:rPr>
+          <w:shd w:val="clear" w:color="auto" w:fill="FFFFFF"/>
+        </w:rPr>
+        <w:t xml:space="preserve">В наше время множество людей </w:t>
+      </w:r>
+      <w:r>
+        <w:rPr>
+          <w:shd w:val="clear" w:color="auto" w:fill="FFFFFF"/>
+        </w:rPr>
+        <w:t>выкладывают различные изображения в интернет</w:t>
+      </w:r>
+      <w:r>
+        <w:rPr>
+          <w:shd w:val="clear" w:color="auto" w:fill="FFFFFF"/>
+        </w:rPr>
+        <w:t xml:space="preserve">. Они используются в разных сферах, начиная от ведения блога и заканчивая профессиональным заработком на творчестве. Однако, выкладывая личную работу в интернет, нельзя не обезопасить себя и свои авторские права, поскольку без этого в большинстве случаев изображение попросту украдут для другого сайта или продадут от своего имени. Специально для выхода из такой ситуации есть </w:t>
+      </w:r>
+      <w:r>
+        <w:rPr>
+          <w:shd w:val="clear" w:color="auto" w:fill="FFFFFF"/>
+        </w:rPr>
+        <w:t>водяные знаки</w:t>
+      </w:r>
+      <w:r>
+        <w:rPr>
+          <w:shd w:val="clear" w:color="auto" w:fill="FFFFFF"/>
+        </w:rPr>
+        <w:t>.</w:t>
+      </w:r>
+    </w:p>
+    <w:p>
+      <w:pPr>
+        <w:ind w:firstLine="708"/>
+      </w:pPr>
+      <w:r>
+        <w:t>Водяной знак – это отличный способ защитить контент и заявить об авторе изображения. Водяной знак може</w:t>
+      </w:r>
+      <w:r>
+        <w:t>т быть бледным и занимать большу</w:t>
+      </w:r>
+      <w:r>
+        <w:t>ю часть изображения, а может разместиться в углу изображения и быть почти незаметным. Здесь всё зависит от цели, с которой вы наносите на изображение водяной знак.</w:t>
+      </w:r>
+      <w:r>
+        <w:t xml:space="preserve"> </w:t>
+      </w:r>
+    </w:p>
+    <w:p>
+      <w:pPr>
+        <w:ind w:firstLine="708"/>
+        <w:rPr>
+          <w:shd w:val="clear" w:color="auto" w:fill="FFFFFF"/>
+        </w:rPr>
+      </w:pPr>
+      <w:r>
+        <w:t xml:space="preserve">Расположение водяного знака зависит от цели, которую вы преследуете, нанося знак. Чтобы просто указать авторство или </w:t>
+      </w:r>
+      <w:proofErr w:type="spellStart"/>
+      <w:r>
+        <w:t>брендировать</w:t>
+      </w:r>
+      <w:proofErr w:type="spellEnd"/>
+      <w:r>
+        <w:t xml:space="preserve"> контент, достаточно в одном из углов изображения разместить полупрозрачный знак, который не будет отвлекать на себя внимание. А для защиты изображения лучше разместить знак так, чтобы его было сложно убрать, но вместе с тем он не мешал восприятию изображения. </w:t>
+      </w:r>
+      <w:hyperlink w:anchor="_Список_использованной_литературы" w:history="1">
+        <w:r>
+          <w:rPr>
+            <w:rStyle w:val="a9"/>
+            <w:color w:val="auto"/>
+          </w:rPr>
+          <w:t>[</w:t>
+        </w:r>
+        <w:r>
+          <w:rPr>
+            <w:rStyle w:val="a9"/>
+            <w:color w:val="auto"/>
+          </w:rPr>
+          <w:t>1</w:t>
+        </w:r>
+        <w:r>
+          <w:rPr>
+            <w:rStyle w:val="a9"/>
+            <w:color w:val="auto"/>
+          </w:rPr>
+          <w:t>]</w:t>
+        </w:r>
+      </w:hyperlink>
+    </w:p>
+    <w:p>
+      <w:pPr>
+        <w:rPr>
+          <w:szCs w:val="28"/>
+          <w:bdr w:val="none" w:sz="0" w:space="0" w:color="auto" w:frame="1"/>
+        </w:rPr>
+      </w:pPr>
+      <w:r>
+        <w:t>Для нанесения водяного знака существует множество приложений с большим количеством функций. Для</w:t>
+      </w:r>
+      <w:r>
+        <w:t xml:space="preserve"> </w:t>
+      </w:r>
+      <w:r>
+        <w:t>данной</w:t>
+      </w:r>
+      <w:r>
+        <w:t xml:space="preserve"> </w:t>
+      </w:r>
+      <w:r>
+        <w:t>задачи</w:t>
+      </w:r>
+      <w:r>
+        <w:t xml:space="preserve"> </w:t>
+      </w:r>
+      <w:r>
+        <w:t>существуют</w:t>
+      </w:r>
+      <w:r>
+        <w:t xml:space="preserve"> </w:t>
+      </w:r>
+      <w:r>
+        <w:t>такие</w:t>
+      </w:r>
+      <w:r>
+        <w:t xml:space="preserve"> </w:t>
+      </w:r>
+      <w:r>
+        <w:t>приложения как</w:t>
+      </w:r>
+      <w:r>
+        <w:t xml:space="preserve"> </w:t>
+      </w:r>
+      <w:proofErr w:type="spellStart"/>
+      <w:r>
+        <w:rPr>
+          <w:bdr w:val="none" w:sz="0" w:space="0" w:color="auto" w:frame="1"/>
+          <w:lang w:val="en-US"/>
+        </w:rPr>
+        <w:t>FastStone</w:t>
+      </w:r>
+      <w:proofErr w:type="spellEnd"/>
+      <w:r>
+        <w:rPr>
+          <w:bdr w:val="none" w:sz="0" w:space="0" w:color="auto" w:frame="1"/>
+        </w:rPr>
+        <w:t xml:space="preserve"> </w:t>
+      </w:r>
+      <w:r>
+        <w:rPr>
+          <w:bdr w:val="none" w:sz="0" w:space="0" w:color="auto" w:frame="1"/>
+          <w:lang w:val="en-US"/>
+        </w:rPr>
+        <w:t>Photo</w:t>
+      </w:r>
+      <w:r>
+        <w:rPr>
+          <w:bdr w:val="none" w:sz="0" w:space="0" w:color="auto" w:frame="1"/>
+        </w:rPr>
+        <w:t xml:space="preserve"> </w:t>
+      </w:r>
+      <w:r>
+        <w:rPr>
+          <w:bdr w:val="none" w:sz="0" w:space="0" w:color="auto" w:frame="1"/>
+          <w:lang w:val="en-US"/>
+        </w:rPr>
+        <w:t>Resizer</w:t>
+      </w:r>
+      <w:r>
+        <w:rPr>
+          <w:bdr w:val="none" w:sz="0" w:space="0" w:color="auto" w:frame="1"/>
+        </w:rPr>
+        <w:t xml:space="preserve">, </w:t>
+      </w:r>
+      <w:r>
+        <w:rPr>
+          <w:bdr w:val="none" w:sz="0" w:space="0" w:color="auto" w:frame="1"/>
+          <w:lang w:val="en-US"/>
+        </w:rPr>
+        <w:t>Easy</w:t>
+      </w:r>
+      <w:r>
+        <w:rPr>
+          <w:bdr w:val="none" w:sz="0" w:space="0" w:color="auto" w:frame="1"/>
+        </w:rPr>
+        <w:t xml:space="preserve"> </w:t>
+      </w:r>
+      <w:r>
+        <w:rPr>
+          <w:bdr w:val="none" w:sz="0" w:space="0" w:color="auto" w:frame="1"/>
+          <w:lang w:val="en-US"/>
+        </w:rPr>
+        <w:t>Image</w:t>
+      </w:r>
+      <w:r>
+        <w:rPr>
+          <w:bdr w:val="none" w:sz="0" w:space="0" w:color="auto" w:frame="1"/>
+        </w:rPr>
+        <w:t xml:space="preserve"> </w:t>
+      </w:r>
+      <w:r>
+        <w:rPr>
+          <w:bdr w:val="none" w:sz="0" w:space="0" w:color="auto" w:frame="1"/>
+          <w:lang w:val="en-US"/>
+        </w:rPr>
+        <w:t>Modifier</w:t>
+      </w:r>
+      <w:r>
+        <w:rPr>
+          <w:bdr w:val="none" w:sz="0" w:space="0" w:color="auto" w:frame="1"/>
+        </w:rPr>
+        <w:t xml:space="preserve">, </w:t>
+      </w:r>
+      <w:proofErr w:type="spellStart"/>
+      <w:r>
+        <w:rPr>
+          <w:szCs w:val="28"/>
+          <w:bdr w:val="none" w:sz="0" w:space="0" w:color="auto" w:frame="1"/>
+          <w:lang w:val="en-US"/>
+        </w:rPr>
+        <w:t>BImage</w:t>
+      </w:r>
+      <w:proofErr w:type="spellEnd"/>
+      <w:r>
+        <w:rPr>
+          <w:szCs w:val="28"/>
+          <w:bdr w:val="none" w:sz="0" w:space="0" w:color="auto" w:frame="1"/>
+        </w:rPr>
+        <w:t xml:space="preserve"> </w:t>
+      </w:r>
+      <w:r>
+        <w:rPr>
+          <w:szCs w:val="28"/>
+          <w:bdr w:val="none" w:sz="0" w:space="0" w:color="auto" w:frame="1"/>
+          <w:lang w:val="en-US"/>
+        </w:rPr>
+        <w:t>Studio</w:t>
+      </w:r>
+      <w:r>
+        <w:rPr>
+          <w:szCs w:val="28"/>
+          <w:bdr w:val="none" w:sz="0" w:space="0" w:color="auto" w:frame="1"/>
+        </w:rPr>
+        <w:t xml:space="preserve">. </w:t>
+      </w:r>
+      <w:hyperlink w:anchor="_Список_использованной_литературы" w:history="1">
+        <w:r>
+          <w:rPr>
+            <w:rStyle w:val="a9"/>
+            <w:color w:val="auto"/>
+          </w:rPr>
+          <w:t>[</w:t>
+        </w:r>
+        <w:r>
+          <w:rPr>
+            <w:rStyle w:val="a9"/>
+            <w:color w:val="auto"/>
+          </w:rPr>
+          <w:t>2</w:t>
+        </w:r>
+        <w:r>
+          <w:rPr>
+            <w:rStyle w:val="a9"/>
+            <w:color w:val="auto"/>
+          </w:rPr>
+          <w:t>]</w:t>
+        </w:r>
+      </w:hyperlink>
+      <w:bookmarkStart w:id="1" w:name="_GoBack"/>
+      <w:bookmarkEnd w:id="1"/>
+    </w:p>
+    <w:p>
+      <w:pPr>
+        <w:rPr>
+          <w:szCs w:val="28"/>
+          <w:bdr w:val="none" w:sz="0" w:space="0" w:color="auto" w:frame="1"/>
+        </w:rPr>
+      </w:pPr>
+    </w:p>
+    <w:p>
+      <w:pPr>
+        <w:rPr>
+          <w:szCs w:val="28"/>
+          <w:bdr w:val="none" w:sz="0" w:space="0" w:color="auto" w:frame="1"/>
+        </w:rPr>
+      </w:pPr>
+    </w:p>
+    <w:p>
+      <w:pPr>
+        <w:rPr>
+          <w:szCs w:val="28"/>
+          <w:bdr w:val="none" w:sz="0" w:space="0" w:color="auto" w:frame="1"/>
+        </w:rPr>
+      </w:pPr>
+    </w:p>
+    <w:p>
+      <w:pPr>
+        <w:rPr>
+          <w:szCs w:val="28"/>
+          <w:bdr w:val="none" w:sz="0" w:space="0" w:color="auto" w:frame="1"/>
+        </w:rPr>
+      </w:pPr>
+    </w:p>
+    <w:p>
+      <w:pPr>
+        <w:rPr>
+          <w:szCs w:val="28"/>
+          <w:bdr w:val="none" w:sz="0" w:space="0" w:color="auto" w:frame="1"/>
+        </w:rPr>
+      </w:pPr>
+    </w:p>
+    <w:p>
+      <w:pPr>
+        <w:sectPr>
+          <w:footerReference w:type="default" r:id="rId8"/>
+          <w:footerReference w:type="first" r:id="rId9"/>
+          <w:pgSz w:w="11906" w:h="16838"/>
+          <w:pgMar w:top="1134" w:right="849" w:bottom="1134" w:left="1701" w:header="0" w:footer="0" w:gutter="0"/>
+          <w:cols w:space="708"/>
+          <w:titlePg/>
+          <w:docGrid w:linePitch="360"/>
+        </w:sectPr>
+      </w:pPr>
+    </w:p>
+    <w:p>
+      <w:pPr>
+        <w:pStyle w:val="1"/>
+      </w:pPr>
+      <w:r>
+        <w:lastRenderedPageBreak/>
         <w:t>1 Аналитический обзор</w:t>
       </w:r>
       <w:bookmarkEnd w:id="0"/>
@@ -1969,50 +2275,36 @@
     <w:p>
       <w:pPr>
         <w:pStyle w:val="2"/>
-        <w:numPr>
-          <w:ilvl w:val="1"/>
-          <w:numId w:val="1"/>
-        </w:numPr>
-        <w:ind w:left="0" w:firstLine="0"/>
-      </w:pPr>
-      <w:bookmarkStart w:id="1" w:name="_Toc72955792"/>
-      <w:r>
-        <w:t>Обзор и анализ процесса интегрирован</w:t>
-      </w:r>
-      <w:r>
-        <w:t>ия водяного знака в изображение</w:t>
-      </w:r>
-      <w:bookmarkEnd w:id="1"/>
-    </w:p>
-    <w:p>
-      <w:pPr>
-        <w:ind w:firstLine="480"/>
-        <w:rPr>
-          <w:shd w:val="clear" w:color="auto" w:fill="FFFFFF"/>
-        </w:rPr>
-      </w:pPr>
-      <w:r>
-        <w:rPr>
-          <w:shd w:val="clear" w:color="auto" w:fill="FFFFFF"/>
-        </w:rPr>
-        <w:t>В наше время множество людей создает уникальный контент, среди которого больше всего изображений. Они используются в разных сферах, начиная от ведения блога и заканчивая профессиональным заработком на творчестве. Однако, выкладывая личную работу в интернет, нельзя не обезопасить себя и свои авторские права, поскольку без этого в большинстве случаев изображение попросту украдут для другого сайта или продадут от своего имени. Специально для выхода из такой ситуации есть различные программы, позволяющие наложить водяной знак.</w:t>
-      </w:r>
-    </w:p>
-    <w:p>
-      <w:pPr>
-        <w:rPr>
-          <w:b/>
-          <w:shd w:val="clear" w:color="auto" w:fill="FFFFFF"/>
-        </w:rPr>
-      </w:pPr>
-      <w:r>
-        <w:rPr>
-          <w:b/>
-          <w:shd w:val="clear" w:color="auto" w:fill="FFFFFF"/>
-        </w:rPr>
-        <w:t>Программы для интегрирования водяного знака в изображение:</w:t>
-      </w:r>
-    </w:p>
+      </w:pPr>
+      <w:r>
+        <w:t xml:space="preserve">1.1 </w:t>
+      </w:r>
+      <w:r>
+        <w:t xml:space="preserve">Обзор и анализ </w:t>
+      </w:r>
+      <w:r>
+        <w:t>процесса</w:t>
+      </w:r>
+      <w:r>
+        <w:t xml:space="preserve"> </w:t>
+      </w:r>
+      <w:r>
+        <w:t>интегрирования водяного знака в изображение</w:t>
+      </w:r>
+      <w:r>
+        <w:t>. Сравнительная хар</w:t>
+      </w:r>
+      <w:r>
+        <w:t>актеристика существующих систем интегрирования водяного знака в изображение</w:t>
+      </w:r>
+      <w:r>
+        <w:t>. О</w:t>
+      </w:r>
+      <w:r>
+        <w:t>боснование актуальности интегрирования водяного знака в изображение.</w:t>
+      </w:r>
+    </w:p>
+    <w:p/>
     <w:p>
       <w:pPr>
         <w:numPr>
@@ -2039,6 +2331,26 @@
         </w:rPr>
         <w:t xml:space="preserve"> Photo Resizer</w:t>
       </w:r>
+      <w:r>
+        <w:rPr>
+          <w:bdr w:val="none" w:sz="0" w:space="0" w:color="auto" w:frame="1"/>
+        </w:rPr>
+        <w:t xml:space="preserve"> </w:t>
+      </w:r>
+      <w:r>
+        <w:rPr>
+          <w:bdr w:val="none" w:sz="0" w:space="0" w:color="auto" w:frame="1"/>
+          <w:lang w:val="en-GB"/>
+        </w:rPr>
+        <w:t>v</w:t>
+      </w:r>
+      <w:r>
+        <w:rPr>
+          <w:bdr w:val="none" w:sz="0" w:space="0" w:color="auto" w:frame="1"/>
+          <w:lang w:val="en-GB"/>
+        </w:rPr>
+        <w:t>4.3</w:t>
+      </w:r>
     </w:p>
     <w:p>
       <w:pPr>
@@ -2265,13 +2577,25 @@
         <w:fldChar w:fldCharType="begin"/>
       </w:r>
       <w:r>
-        <w:instrText xml:space="preserve"> </w:instrText>
-      </w:r>
-      <w:r>
-        <w:instrText>INCLUDEPICTURE  "https://lumpics.ru/wp-content/uploads/2019/11/sozdanie-vodyanogo-znaka-cherez-programmu-faststone-photo-resizer.png" \* MERGEFORMATINET</w:instrText>
-      </w:r>
-      <w:r>
-        <w:instrText xml:space="preserve"> </w:instrText>
+        <w:instrText xml:space="preserve"> INCLUDEPICTURE  "https://lumpics.ru/wp-content/uploads/2019/11/sozdanie-vodyanogo-znaka-cherez-programmu-faststone-photo-resizer.png" \* MERGEFORMATINET </w:instrText>
+      </w:r>
+      <w:r>
+        <w:fldChar w:fldCharType="separate"/>
+      </w:r>
+      <w:r>
+        <w:fldChar w:fldCharType="begin"/>
+      </w:r>
+      <w:r>
+        <w:instrText xml:space="preserve"> INCLUDEPICTURE  "https://lumpics.ru/wp-content/uploads/2019/11/sozdanie-vodyanogo-znaka-cherez-programmu-faststone-photo-resizer.png" \* MERGEFORMATINET </w:instrText>
+      </w:r>
+      <w:r>
+        <w:fldChar w:fldCharType="separate"/>
+      </w:r>
+      <w:r>
+        <w:fldChar w:fldCharType="begin"/>
+      </w:r>
+      <w:r>
+        <w:instrText xml:space="preserve"> INCLUDEPICTURE  "https://lumpics.ru/wp-content/uploads/2019/11/sozdanie-vodyanogo-znaka-cherez-programmu-faststone-photo-resizer.png" \* MERGEFORMATINET </w:instrText>
       </w:r>
       <w:r>
         <w:fldChar w:fldCharType="separate"/>
@@ -2298,7 +2622,7 @@
             <o:lock v:ext="edit" aspectratio="t"/>
           </v:shapetype>
           <v:shape id="_x0000_i1025" type="#_x0000_t75" alt="Создание водяного знака через программу FastStone Photo Resizer" style="width:452.1pt;height:298.9pt">
-            <v:imagedata r:id="rId8" r:href="rId9" cropbottom="2350f"/>
+            <v:imagedata r:id="rId10" r:href="rId11" cropbottom="2350f"/>
           </v:shape>
         </w:pict>
       </w:r>
@@ -2327,6 +2651,12 @@
         <w:fldChar w:fldCharType="end"/>
       </w:r>
       <w:r>
+        <w:fldChar w:fldCharType="end"/>
+      </w:r>
+      <w:r>
+        <w:fldChar w:fldCharType="end"/>
+      </w:r>
+      <w:r>
         <w:br/>
       </w:r>
       <w:r>
@@ -2382,29 +2712,38 @@
     </w:p>
     <w:p>
       <w:pPr>
-        <w:ind w:firstLine="708"/>
-      </w:pPr>
-      <w:r>
-        <w:t xml:space="preserve">Параметров у нее не много: включение/отключение наложения водяного знака, указание файла, который будет использоваться в этих целях (то есть сам файл у вас должен быть подготовлен заранее), подгон его позиционирования относительно основы, регулировка прозрачности и пара эффектов. Доступна пакетная обработка, что очень актуально в условиях </w:t>
-      </w:r>
+        <w:ind w:firstLine="360"/>
+      </w:pPr>
+      <w:r>
+        <w:t>Возможности</w:t>
+      </w:r>
+      <w:r>
+        <w:t xml:space="preserve"> программы</w:t>
+      </w:r>
+      <w:r>
+        <w:t>: включение/отключение наложения водяного знака, указание файла, который будет использоваться в этих целях (то есть сам файл у вас должен быть подготовлен з</w:t>
+      </w:r>
+      <w:r>
+        <w:t xml:space="preserve">аранее), подгон его </w:t>
+      </w:r>
+      <w:r>
+        <w:t xml:space="preserve">позиционирования относительно основы, регулировка прозрачности и пара эффектов. Доступна пакетная обработка, что очень актуально в условиях необходимости быстрого нанесения </w:t>
+      </w:r>
+      <w:proofErr w:type="spellStart"/>
+      <w:r>
+        <w:t>вотермарка</w:t>
+      </w:r>
+      <w:proofErr w:type="spellEnd"/>
+      <w:r>
+        <w:t xml:space="preserve"> на несколько файлов, например, скриншотов для инструкции.</w:t>
+      </w:r>
+    </w:p>
+    <w:p>
+      <w:pPr>
+        <w:ind w:firstLine="360"/>
+      </w:pPr>
       <w:r>
         <w:lastRenderedPageBreak/>
-        <w:t xml:space="preserve">необходимости быстрого нанесения </w:t>
-      </w:r>
-      <w:proofErr w:type="spellStart"/>
-      <w:r>
-        <w:t>вотермарка</w:t>
-      </w:r>
-      <w:proofErr w:type="spellEnd"/>
-      <w:r>
-        <w:t xml:space="preserve"> на несколько файлов, например, скриншотов для инструкции.</w:t>
-      </w:r>
-    </w:p>
-    <w:p>
-      <w:pPr>
-        <w:ind w:firstLine="360"/>
-      </w:pPr>
-      <w:r>
         <w:t>В дополнение разрешается управлять размерами фото, конвертировать их в другие популярные расширения, настраивая параметры процесса преобразования. Помимо всего прочего, в меню расширенных опций кроме раздела с водяным знаком можно найти и другие функциональные вкладки, позволяющие поворачивать, обрезать, отражать файлы, управлять глубиной цветов, добавлять текст, рамки.</w:t>
       </w:r>
       <w:r>
@@ -2416,7 +2755,22 @@
             <w:rStyle w:val="a9"/>
             <w:color w:val="auto"/>
           </w:rPr>
-          <w:t>[1]</w:t>
+          <w:t>[</w:t>
+        </w:r>
+        <w:r>
+          <w:rPr>
+            <w:rStyle w:val="a9"/>
+            <w:color w:val="auto"/>
+            <w:lang w:val="en-GB"/>
+          </w:rPr>
+          <w:t>2</w:t>
+        </w:r>
+        <w:r>
+          <w:rPr>
+            <w:rStyle w:val="a9"/>
+            <w:color w:val="auto"/>
+          </w:rPr>
+          <w:t>]</w:t>
         </w:r>
       </w:hyperlink>
     </w:p>
@@ -2466,6 +2820,13 @@
         <w:t>Modifier</w:t>
       </w:r>
       <w:proofErr w:type="spellEnd"/>
+      <w:r>
+        <w:rPr>
+          <w:bdr w:val="none" w:sz="0" w:space="0" w:color="auto" w:frame="1"/>
+          <w:lang w:val="en-GB"/>
+        </w:rPr>
+        <w:t xml:space="preserve"> v4.8</w:t>
+      </w:r>
     </w:p>
     <w:p>
       <w:pPr>
@@ -2691,7 +3052,25 @@
           <w:szCs w:val="26"/>
           <w:lang w:val="en-US"/>
         </w:rPr>
-        <w:instrText xml:space="preserve"> </w:instrText>
+        <w:instrText xml:space="preserve"> INCLUDEPICTURE  "https://lumpics.ru/wp-content/uploads/2017/09/Dobavlenie-vodyanogo-znaka-Easy-Image-Modifier.png" \* MERGEFORMATINET </w:instrText>
+      </w:r>
+      <w:r>
+        <w:rPr>
+          <w:rFonts w:ascii="Arial" w:hAnsi="Arial" w:cs="Arial"/>
+          <w:color w:val="000000"/>
+          <w:sz w:val="26"/>
+          <w:szCs w:val="26"/>
+        </w:rPr>
+        <w:fldChar w:fldCharType="separate"/>
+      </w:r>
+      <w:r>
+        <w:rPr>
+          <w:rFonts w:ascii="Arial" w:hAnsi="Arial" w:cs="Arial"/>
+          <w:color w:val="000000"/>
+          <w:sz w:val="26"/>
+          <w:szCs w:val="26"/>
+        </w:rPr>
+        <w:fldChar w:fldCharType="begin"/>
       </w:r>
       <w:r>
         <w:rPr>
@@ -2701,7 +3080,25 @@
           <w:szCs w:val="26"/>
           <w:lang w:val="en-US"/>
         </w:rPr>
-        <w:instrText>INCLUDEPICTURE  "https://lumpics.ru/wp-content/uploads/2017/09/Dobavlenie-vodyanogo-znaka-Easy-Image-Modifier.png" \* MERGEFORMATINET</w:instrText>
+        <w:instrText xml:space="preserve"> INCLUDEPICTURE  "https://lumpics.ru/wp-content/uploads/2017/09/Dobavlenie-vodyanogo-znaka-Easy-Image-Modifier.png" \* MERGEFORMATINET </w:instrText>
+      </w:r>
+      <w:r>
+        <w:rPr>
+          <w:rFonts w:ascii="Arial" w:hAnsi="Arial" w:cs="Arial"/>
+          <w:color w:val="000000"/>
+          <w:sz w:val="26"/>
+          <w:szCs w:val="26"/>
+        </w:rPr>
+        <w:fldChar w:fldCharType="separate"/>
+      </w:r>
+      <w:r>
+        <w:rPr>
+          <w:rFonts w:ascii="Arial" w:hAnsi="Arial" w:cs="Arial"/>
+          <w:color w:val="000000"/>
+          <w:sz w:val="26"/>
+          <w:szCs w:val="26"/>
+        </w:rPr>
+        <w:fldChar w:fldCharType="begin"/>
       </w:r>
       <w:r>
         <w:rPr>
@@ -2711,7 +3108,7 @@
           <w:szCs w:val="26"/>
           <w:lang w:val="en-US"/>
         </w:rPr>
-        <w:instrText xml:space="preserve"> </w:instrText>
+        <w:instrText xml:space="preserve"> INCLUDEPICTURE  "https://lumpics.ru/wp-content/uploads/2017/09/Dobavlenie-vodyanogo-znaka-Easy-Image-Modifier.png" \* MERGEFORMATINET </w:instrText>
       </w:r>
       <w:r>
         <w:rPr>
@@ -2731,9 +3128,27 @@
         </w:rPr>
         <w:pict w14:anchorId="7541F6EA">
           <v:shape id="_x0000_i1026" type="#_x0000_t75" alt="Добавление водяного знака Easy Image Modifier" style="width:441.2pt;height:319pt">
-            <v:imagedata r:id="rId10" r:href="rId11" cropbottom="2286f" cropleft="-6168f"/>
+            <v:imagedata r:id="rId12" r:href="rId13" cropbottom="2286f" cropleft="-6168f"/>
           </v:shape>
         </w:pict>
+      </w:r>
+      <w:r>
+        <w:rPr>
+          <w:rFonts w:ascii="Arial" w:hAnsi="Arial" w:cs="Arial"/>
+          <w:color w:val="000000"/>
+          <w:sz w:val="26"/>
+          <w:szCs w:val="26"/>
+        </w:rPr>
+        <w:fldChar w:fldCharType="end"/>
+      </w:r>
+      <w:r>
+        <w:rPr>
+          <w:rFonts w:ascii="Arial" w:hAnsi="Arial" w:cs="Arial"/>
+          <w:color w:val="000000"/>
+          <w:sz w:val="26"/>
+          <w:szCs w:val="26"/>
+        </w:rPr>
+        <w:fldChar w:fldCharType="end"/>
       </w:r>
       <w:r>
         <w:rPr>
@@ -2855,7 +3270,6 @@
     <w:p>
       <w:pPr>
         <w:ind w:firstLine="708"/>
-        <w:jc w:val="both"/>
       </w:pPr>
       <w:r>
         <w:t xml:space="preserve">Чтобы осуществить наложение </w:t>
@@ -2872,7 +3286,13 @@
         <w:t xml:space="preserve"> </w:t>
       </w:r>
       <w:r>
-        <w:t>в этом приложении, активируйте это средство в разделе добавления водяного знака, напишите текст, который хотите видеть на изображении, укажите параметры шрифта и расположение знака. После этого останется нажать на кнопку </w:t>
+        <w:t xml:space="preserve">в этом приложении, </w:t>
+      </w:r>
+      <w:r>
+        <w:t>надо активировать</w:t>
+      </w:r>
+      <w:r>
+        <w:t xml:space="preserve"> это средство в разделе добавления водяного знака, напишите текст, который хотите видеть на изображении, укажите параметры шрифта и расположение знака. После этого останется нажать на кнопку </w:t>
       </w:r>
       <w:r>
         <w:rPr>
@@ -2892,27 +3312,42 @@
         <w:t>.</w:t>
       </w:r>
       <w:r>
-        <w:t xml:space="preserve"> Минусом здесь является то, что нельзя в качестве защиты выбрать и наложить какое-то изображение из собственных ресурсов. В связи с этим можно сделать вывод, что софт подходит только для максимально простого способа нанесения водяных </w:t>
+        <w:t xml:space="preserve"> </w:t>
+      </w:r>
+      <w:r>
+        <w:t>В этом приложении нельзя</w:t>
+      </w:r>
+      <w:r>
+        <w:t xml:space="preserve"> выбрать и наложить какое-то изображение из собственных ресурсов. В связи с этим можно сделать вывод, что софт подходит только для максимально простого способа нанесения водяных знаков, которые часто легко просто убрать, обрезав изображение или отредактировав его в условном </w:t>
+      </w:r>
+      <w:proofErr w:type="spellStart"/>
+      <w:r>
+        <w:t>Photoshop</w:t>
+      </w:r>
+      <w:proofErr w:type="spellEnd"/>
+      <w:r>
+        <w:t xml:space="preserve">. </w:t>
+      </w:r>
+    </w:p>
+    <w:p>
+      <w:pPr>
+        <w:ind w:firstLine="360"/>
+      </w:pPr>
+      <w:r>
+        <w:t>В этом приложении д</w:t>
+      </w:r>
+      <w:r>
+        <w:t>оступны</w:t>
+      </w:r>
+      <w:r>
+        <w:t>:</w:t>
+      </w:r>
+      <w:r>
+        <w:t xml:space="preserve"> поворот, отражение, изменение размера, конвертирование в некоторые распространенные форматы. Словом, программа пригодится для максимально простого и незамысловатого </w:t>
       </w:r>
       <w:r>
         <w:lastRenderedPageBreak/>
-        <w:t xml:space="preserve">знаков, которые часто легко просто убрать, обрезав изображение или отредактировав его в условном </w:t>
-      </w:r>
-      <w:proofErr w:type="spellStart"/>
-      <w:r>
-        <w:t>Photoshop</w:t>
-      </w:r>
-      <w:proofErr w:type="spellEnd"/>
-      <w:r>
-        <w:t xml:space="preserve">. </w:t>
-      </w:r>
-    </w:p>
-    <w:p>
-      <w:pPr>
-        <w:ind w:firstLine="360"/>
-      </w:pPr>
-      <w:r>
-        <w:t>Других функций здесь не очень-то и много. Доступны поворот, отражение, изменение размера, конвертирование в некоторые распространенные форматы. Словом, программа пригодится для максимально простого и незамысловатого редактирования и новичкам, которые не умеют или не хотят создавать персональные водяные знаки, довольствуясь текстовыми средствами защиты, созданными через стандартные шрифты.</w:t>
+        <w:t>редактирования и новичкам, которые не умеют или не хотят создавать персональные водяные знаки, довольствуясь текстовыми средствами защиты, созданными через стандартные шрифты.</w:t>
       </w:r>
       <w:r>
         <w:t xml:space="preserve"> </w:t>
@@ -2923,7 +3358,14 @@
             <w:rStyle w:val="a9"/>
             <w:color w:val="auto"/>
           </w:rPr>
-          <w:t>[1]</w:t>
+          <w:t>[2</w:t>
+        </w:r>
+        <w:r>
+          <w:rPr>
+            <w:rStyle w:val="a9"/>
+            <w:color w:val="auto"/>
+          </w:rPr>
+          <w:t>]</w:t>
         </w:r>
       </w:hyperlink>
     </w:p>
@@ -2963,6 +3405,14 @@
         <w:t>Studio</w:t>
       </w:r>
       <w:proofErr w:type="spellEnd"/>
+      <w:r>
+        <w:rPr>
+          <w:szCs w:val="28"/>
+          <w:bdr w:val="none" w:sz="0" w:space="0" w:color="auto" w:frame="1"/>
+          <w:lang w:val="en-GB"/>
+        </w:rPr>
+        <w:t xml:space="preserve"> v1.2.1</w:t>
+      </w:r>
     </w:p>
     <w:p>
       <w:pPr>
@@ -3178,7 +3628,7 @@
           <w:sz w:val="26"/>
           <w:szCs w:val="26"/>
         </w:rPr>
-        <w:instrText xml:space="preserve"> </w:instrText>
+        <w:instrText xml:space="preserve"> INCLUDEPICTURE  "https://lumpics.ru/wp-content/uploads/2017/11/Vodyanaya-marka-BImage-Studio.png" \* MERGEFORMATINET </w:instrText>
       </w:r>
       <w:r>
         <w:rPr>
@@ -3187,7 +3637,7 @@
           <w:sz w:val="26"/>
           <w:szCs w:val="26"/>
         </w:rPr>
-        <w:instrText>INCLUDEPICTURE  "https://lumpics.ru/wp-content/uploads/2017</w:instrText>
+        <w:fldChar w:fldCharType="separate"/>
       </w:r>
       <w:r>
         <w:rPr>
@@ -3196,7 +3646,7 @@
           <w:sz w:val="26"/>
           <w:szCs w:val="26"/>
         </w:rPr>
-        <w:instrText>/11/Vodyanaya-marka-BImage-Studio.png" \* MERGEFORMATINET</w:instrText>
+        <w:fldChar w:fldCharType="begin"/>
       </w:r>
       <w:r>
         <w:rPr>
@@ -3205,7 +3655,7 @@
           <w:sz w:val="26"/>
           <w:szCs w:val="26"/>
         </w:rPr>
-        <w:instrText xml:space="preserve"> </w:instrText>
+        <w:instrText xml:space="preserve"> INCLUDEPICTURE  "https://lumpics.ru/wp-content/uploads/2017/11/Vodyanaya-marka-BImage-Studio.png" \* MERGEFORMATINET </w:instrText>
       </w:r>
       <w:r>
         <w:rPr>
@@ -3223,11 +3673,7 @@
           <w:sz w:val="26"/>
           <w:szCs w:val="26"/>
         </w:rPr>
-        <w:pict w14:anchorId="7EAA63BE">
-          <v:shape id="_x0000_i1027" type="#_x0000_t75" alt="Водяная марка BImage Studio" style="width:387.65pt;height:303.9pt">
-            <v:imagedata r:id="rId12" r:href="rId13" cropbottom="3466f"/>
-          </v:shape>
-        </w:pict>
+        <w:fldChar w:fldCharType="begin"/>
       </w:r>
       <w:r>
         <w:rPr>
@@ -3236,7 +3682,7 @@
           <w:sz w:val="26"/>
           <w:szCs w:val="26"/>
         </w:rPr>
-        <w:fldChar w:fldCharType="end"/>
+        <w:instrText xml:space="preserve"> INCLUDEPICTURE  "https://lumpics.ru/wp-content/uploads/2017/11/Vodyanaya-marka-BImage-Studio.png" \* MERGEFORMATINET </w:instrText>
       </w:r>
       <w:r>
         <w:rPr>
@@ -3245,7 +3691,7 @@
           <w:sz w:val="26"/>
           <w:szCs w:val="26"/>
         </w:rPr>
-        <w:fldChar w:fldCharType="end"/>
+        <w:fldChar w:fldCharType="separate"/>
       </w:r>
       <w:r>
         <w:rPr>
@@ -3254,7 +3700,11 @@
           <w:sz w:val="26"/>
           <w:szCs w:val="26"/>
         </w:rPr>
-        <w:fldChar w:fldCharType="end"/>
+        <w:pict w14:anchorId="7EAA63BE">
+          <v:shape id="_x0000_i1027" type="#_x0000_t75" alt="Водяная марка BImage Studio" style="width:387.65pt;height:303.9pt">
+            <v:imagedata r:id="rId14" r:href="rId15" cropbottom="3466f"/>
+          </v:shape>
+        </w:pict>
       </w:r>
       <w:r>
         <w:rPr>
@@ -3308,6 +3758,51 @@
           <w:sz w:val="26"/>
           <w:szCs w:val="26"/>
         </w:rPr>
+        <w:fldChar w:fldCharType="end"/>
+      </w:r>
+      <w:r>
+        <w:rPr>
+          <w:rFonts w:ascii="Arial" w:hAnsi="Arial" w:cs="Arial"/>
+          <w:color w:val="000000"/>
+          <w:sz w:val="26"/>
+          <w:szCs w:val="26"/>
+        </w:rPr>
+        <w:fldChar w:fldCharType="end"/>
+      </w:r>
+      <w:r>
+        <w:rPr>
+          <w:rFonts w:ascii="Arial" w:hAnsi="Arial" w:cs="Arial"/>
+          <w:color w:val="000000"/>
+          <w:sz w:val="26"/>
+          <w:szCs w:val="26"/>
+        </w:rPr>
+        <w:fldChar w:fldCharType="end"/>
+      </w:r>
+      <w:r>
+        <w:rPr>
+          <w:rFonts w:ascii="Arial" w:hAnsi="Arial" w:cs="Arial"/>
+          <w:color w:val="000000"/>
+          <w:sz w:val="26"/>
+          <w:szCs w:val="26"/>
+        </w:rPr>
+        <w:fldChar w:fldCharType="end"/>
+      </w:r>
+      <w:r>
+        <w:rPr>
+          <w:rFonts w:ascii="Arial" w:hAnsi="Arial" w:cs="Arial"/>
+          <w:color w:val="000000"/>
+          <w:sz w:val="26"/>
+          <w:szCs w:val="26"/>
+        </w:rPr>
+        <w:fldChar w:fldCharType="end"/>
+      </w:r>
+      <w:r>
+        <w:rPr>
+          <w:rFonts w:ascii="Arial" w:hAnsi="Arial" w:cs="Arial"/>
+          <w:color w:val="000000"/>
+          <w:sz w:val="26"/>
+          <w:szCs w:val="26"/>
+        </w:rPr>
         <w:br/>
       </w:r>
       <w:r>
@@ -3390,7 +3885,7 @@
         <w:rPr>
           <w:szCs w:val="28"/>
         </w:rPr>
-        <w:t>. Второй вариант предлагает указать адрес файла с готовым водяным знаком на компьютере, изменить его размер и настроить место, куда он будет помещен. На этом функциональность программы в данном плане заканчивается.</w:t>
+        <w:t>. Второй вариант предлагает указать адрес файла с готовым водяным знаком на компьютере, изменить его размер и настроить место, куда он будет помещен.</w:t>
       </w:r>
       <w:r>
         <w:rPr>
@@ -3404,50 +3899,27 @@
       <w:pPr>
         <w:ind w:left="142" w:firstLine="566"/>
         <w:rPr>
-          <w:szCs w:val="28"/>
-          <w:lang w:eastAsia="ru-RU"/>
-        </w:rPr>
-      </w:pPr>
-      <w:r>
-        <w:rPr>
-          <w:szCs w:val="28"/>
-        </w:rPr>
-        <w:t xml:space="preserve">Из дополнительных возможностей тут есть изменение размера, фильтры (яркость, контраст и пр.), обрезка, поворот и пара других мелких </w:t>
-      </w:r>
-      <w:r>
-        <w:rPr>
-          <w:szCs w:val="28"/>
-        </w:rPr>
-        <w:lastRenderedPageBreak/>
-        <w:t xml:space="preserve">опций. Словом, </w:t>
-      </w:r>
-      <w:proofErr w:type="spellStart"/>
-      <w:r>
-        <w:rPr>
-          <w:szCs w:val="28"/>
-        </w:rPr>
-        <w:t>BImage</w:t>
-      </w:r>
-      <w:proofErr w:type="spellEnd"/>
-      <w:r>
-        <w:rPr>
-          <w:szCs w:val="28"/>
-        </w:rPr>
-        <w:t xml:space="preserve"> </w:t>
-      </w:r>
-      <w:proofErr w:type="spellStart"/>
-      <w:r>
-        <w:rPr>
-          <w:szCs w:val="28"/>
-        </w:rPr>
-        <w:t>Studio</w:t>
-      </w:r>
-      <w:proofErr w:type="spellEnd"/>
-      <w:r>
-        <w:rPr>
-          <w:szCs w:val="28"/>
-        </w:rPr>
-        <w:t xml:space="preserve"> — бесплатная, простая и симпатичная программа все для той же быстрой обработки фото, которой сможет пользоваться даже начинающий юзер. Здесь тоже имеется пакетная обработка, что поможет быстро нанести водяной знак сразу на все нужные изображения, загрузив их с компьютера и отметив галочками те фото, с которыми будет происходить дальнейшая работа.</w:t>
+          <w:rStyle w:val="a9"/>
+          <w:color w:val="auto"/>
+        </w:rPr>
+      </w:pPr>
+      <w:r>
+        <w:rPr>
+          <w:szCs w:val="28"/>
+        </w:rPr>
+        <w:t xml:space="preserve">Из дополнительных возможностей тут есть изменение размера, фильтры (яркость, контраст и пр.), обрезка, поворот и пара других мелких опций. </w:t>
+      </w:r>
+      <w:r>
+        <w:rPr>
+          <w:szCs w:val="28"/>
+        </w:rPr>
+        <w:t>Также здесь</w:t>
+      </w:r>
+      <w:r>
+        <w:rPr>
+          <w:szCs w:val="28"/>
+        </w:rPr>
+        <w:t xml:space="preserve"> имеется пакетная обработка, что поможет быстро нанести водяной знак сразу на все нужные изображения, загрузив их с компьютера и отметив галочками те фото, с которыми будет происходить дальнейшая работа.</w:t>
       </w:r>
       <w:r>
         <w:rPr>
@@ -3461,16 +3933,98 @@
             <w:rStyle w:val="a9"/>
             <w:color w:val="auto"/>
           </w:rPr>
-          <w:t>[1]</w:t>
+          <w:t>[</w:t>
+        </w:r>
+        <w:r>
+          <w:rPr>
+            <w:rStyle w:val="a9"/>
+            <w:color w:val="auto"/>
+            <w:lang w:val="en-GB"/>
+          </w:rPr>
+          <w:t>2</w:t>
+        </w:r>
+        <w:r>
+          <w:rPr>
+            <w:rStyle w:val="a9"/>
+            <w:color w:val="auto"/>
+          </w:rPr>
+          <w:t>]</w:t>
         </w:r>
       </w:hyperlink>
     </w:p>
     <w:p>
       <w:pPr>
+        <w:ind w:left="142" w:firstLine="566"/>
+        <w:rPr>
+          <w:rStyle w:val="a9"/>
+          <w:color w:val="auto"/>
+          <w:u w:val="none"/>
+        </w:rPr>
+      </w:pPr>
+      <w:r>
+        <w:rPr>
+          <w:rStyle w:val="a9"/>
+          <w:color w:val="auto"/>
+          <w:u w:val="none"/>
+        </w:rPr>
+        <w:t>В итоге можно сделать выводы</w:t>
+      </w:r>
+      <w:r>
+        <w:rPr>
+          <w:rStyle w:val="a9"/>
+          <w:color w:val="auto"/>
+          <w:u w:val="none"/>
+        </w:rPr>
+        <w:t xml:space="preserve">, </w:t>
+      </w:r>
+      <w:r>
+        <w:rPr>
+          <w:rStyle w:val="a9"/>
+          <w:color w:val="auto"/>
+          <w:u w:val="none"/>
+        </w:rPr>
+        <w:t>что самыми важными возможностями таких приложений являются</w:t>
+      </w:r>
+      <w:r>
+        <w:rPr>
+          <w:rStyle w:val="a9"/>
+          <w:color w:val="auto"/>
+          <w:u w:val="none"/>
+        </w:rPr>
+        <w:t xml:space="preserve">: </w:t>
+      </w:r>
+      <w:r>
+        <w:rPr>
+          <w:rStyle w:val="a9"/>
+          <w:color w:val="auto"/>
+          <w:u w:val="none"/>
+        </w:rPr>
+        <w:t>изменение размера</w:t>
+      </w:r>
+      <w:r>
+        <w:rPr>
+          <w:rStyle w:val="a9"/>
+          <w:color w:val="auto"/>
+          <w:u w:val="none"/>
+        </w:rPr>
+        <w:t xml:space="preserve">, </w:t>
+      </w:r>
+      <w:r>
+        <w:rPr>
+          <w:rStyle w:val="a9"/>
+          <w:color w:val="auto"/>
+          <w:u w:val="none"/>
+        </w:rPr>
+        <w:t>прозрачности и расположения водяного знака.</w:t>
+      </w:r>
+    </w:p>
+    <w:p>
+      <w:pPr>
         <w:pStyle w:val="2"/>
       </w:pPr>
       <w:bookmarkStart w:id="2" w:name="_Toc72955793"/>
       <w:r>
+        <w:lastRenderedPageBreak/>
         <w:t xml:space="preserve">1.2 Общая характеристика и особенности </w:t>
       </w:r>
       <w:r>
@@ -3510,8 +4064,6 @@
         </w:rPr>
         <w:t>Выбор картинок</w:t>
       </w:r>
-      <w:bookmarkStart w:id="3" w:name="_GoBack"/>
-      <w:bookmarkEnd w:id="3"/>
     </w:p>
     <w:p>
       <w:pPr>
@@ -3569,7 +4121,7 @@
                     </pic:cNvPicPr>
                   </pic:nvPicPr>
                   <pic:blipFill>
-                    <a:blip r:embed="rId14">
+                    <a:blip r:embed="rId16">
                       <a:extLst>
                         <a:ext uri="{28A0092B-C50C-407E-A947-70E740481C1C}">
                           <a14:useLocalDpi xmlns:a14="http://schemas.microsoft.com/office/drawing/2010/main" val="0"/>
@@ -3716,7 +4268,7 @@
                     </pic:cNvPicPr>
                   </pic:nvPicPr>
                   <pic:blipFill>
-                    <a:blip r:embed="rId15">
+                    <a:blip r:embed="rId17">
                       <a:extLst>
                         <a:ext uri="{28A0092B-C50C-407E-A947-70E740481C1C}">
                           <a14:useLocalDpi xmlns:a14="http://schemas.microsoft.com/office/drawing/2010/main" val="0"/>
@@ -3774,11 +4326,19 @@
           <w:szCs w:val="28"/>
         </w:rPr>
       </w:pPr>
-      <w:r>
+    </w:p>
+    <w:p>
+      <w:pPr>
         <w:rPr>
           <w:b/>
           <w:szCs w:val="28"/>
         </w:rPr>
+      </w:pPr>
+      <w:r>
+        <w:rPr>
+          <w:b/>
+          <w:szCs w:val="28"/>
+        </w:rPr>
         <w:t xml:space="preserve">3) </w:t>
       </w:r>
       <w:r>
@@ -3799,7 +4359,6 @@
         <w:rPr>
           <w:szCs w:val="28"/>
         </w:rPr>
-        <w:lastRenderedPageBreak/>
         <w:t xml:space="preserve">у пользователя будет возможность изменять прозрачность </w:t>
       </w:r>
       <w:r>
@@ -3864,7 +4423,7 @@
                     </pic:cNvPicPr>
                   </pic:nvPicPr>
                   <pic:blipFill>
-                    <a:blip r:embed="rId16">
+                    <a:blip r:embed="rId18">
                       <a:extLst>
                         <a:ext uri="{28A0092B-C50C-407E-A947-70E740481C1C}">
                           <a14:useLocalDpi xmlns:a14="http://schemas.microsoft.com/office/drawing/2010/main" val="0"/>
@@ -3927,6 +4486,7 @@
           <w:b/>
           <w:szCs w:val="28"/>
         </w:rPr>
+        <w:lastRenderedPageBreak/>
         <w:t xml:space="preserve">4) </w:t>
       </w:r>
       <w:r>
@@ -4024,7 +4584,7 @@
                     </pic:cNvPicPr>
                   </pic:nvPicPr>
                   <pic:blipFill>
-                    <a:blip r:embed="rId17">
+                    <a:blip r:embed="rId19">
                       <a:extLst>
                         <a:ext uri="{28A0092B-C50C-407E-A947-70E740481C1C}">
                           <a14:useLocalDpi xmlns:a14="http://schemas.microsoft.com/office/drawing/2010/main" val="0"/>
@@ -4126,9 +4686,9 @@
           <w:lang w:eastAsia="ru-RU"/>
         </w:rPr>
         <w:drawing>
-          <wp:inline distT="0" distB="0" distL="0" distR="0" wp14:anchorId="7C9CF5E5" wp14:editId="2C9256AB">
-            <wp:extent cx="4953000" cy="2962275"/>
-            <wp:effectExtent l="0" t="0" r="0" b="9525"/>
+          <wp:inline distT="0" distB="0" distL="0" distR="0" wp14:anchorId="7C9CF5E5" wp14:editId="651F37BE">
+            <wp:extent cx="4601278" cy="2751918"/>
+            <wp:effectExtent l="0" t="0" r="0" b="0"/>
             <wp:docPr id="3" name="Рисунок 3"/>
             <wp:cNvGraphicFramePr>
               <a:graphicFrameLocks xmlns:a="http://schemas.openxmlformats.org/drawingml/2006/main" noChangeAspect="1"/>
@@ -4143,7 +4703,7 @@
                     </pic:cNvPicPr>
                   </pic:nvPicPr>
                   <pic:blipFill>
-                    <a:blip r:embed="rId18">
+                    <a:blip r:embed="rId20">
                       <a:extLst>
                         <a:ext uri="{28A0092B-C50C-407E-A947-70E740481C1C}">
                           <a14:useLocalDpi xmlns:a14="http://schemas.microsoft.com/office/drawing/2010/main" val="0"/>
@@ -4158,7 +4718,7 @@
                   <pic:spPr bwMode="auto">
                     <a:xfrm>
                       <a:off x="0" y="0"/>
-                      <a:ext cx="4953000" cy="2962275"/>
+                      <a:ext cx="4615454" cy="2760396"/>
                     </a:xfrm>
                     <a:prstGeom prst="rect">
                       <a:avLst/>
@@ -4213,19 +4773,148 @@
       <w:pPr>
         <w:pStyle w:val="2"/>
       </w:pPr>
-      <w:bookmarkStart w:id="4" w:name="_Toc72955794"/>
+      <w:bookmarkStart w:id="3" w:name="_Toc72955794"/>
+      <w:r>
+        <w:t>1.3 Обзор и обоснование выбора инструментальных средств разработки приложения для интегрирования водяного знака в изображение</w:t>
+      </w:r>
+      <w:bookmarkEnd w:id="3"/>
+    </w:p>
+    <w:p>
+      <w:r>
+        <w:t xml:space="preserve">1) </w:t>
+      </w:r>
+      <w:r>
+        <w:t xml:space="preserve">Сравнение С++ и </w:t>
+      </w:r>
+      <w:r>
+        <w:rPr>
+          <w:lang w:val="en-US"/>
+        </w:rPr>
+        <w:t>Java</w:t>
+      </w:r>
+      <w:r>
+        <w:t>:</w:t>
+      </w:r>
+    </w:p>
+    <w:p>
+      <w:pPr>
+        <w:ind w:firstLine="708"/>
+        <w:rPr>
+          <w:rFonts w:eastAsia="Times New Roman"/>
+        </w:rPr>
+      </w:pPr>
+      <w:r>
+        <w:t xml:space="preserve">C++ и </w:t>
+      </w:r>
+      <w:proofErr w:type="spellStart"/>
+      <w:r>
+        <w:t>Java</w:t>
+      </w:r>
+      <w:proofErr w:type="spellEnd"/>
+      <w:r>
+        <w:t xml:space="preserve"> являются языками программирования общего назначения, что означает, что вы можете создавать практически любые типы программных приложений практически для любых платформ, используя правильные инструменты, IDE, библиотеки и </w:t>
+      </w:r>
+      <w:proofErr w:type="spellStart"/>
+      <w:r>
+        <w:t>фреймворки</w:t>
+      </w:r>
+      <w:proofErr w:type="spellEnd"/>
+      <w:r>
+        <w:t xml:space="preserve"> этих языков.</w:t>
+      </w:r>
+    </w:p>
+    <w:p>
+      <w:pPr>
+        <w:ind w:firstLine="708"/>
+      </w:pPr>
       <w:r>
         <w:lastRenderedPageBreak/>
-        <w:t>1.3 Обзор и обоснование выбора инструментальных средств разработки приложения для интегрирования водяного знака в изображение</w:t>
-      </w:r>
-      <w:bookmarkEnd w:id="4"/>
-    </w:p>
-    <w:p>
-      <w:r>
-        <w:t xml:space="preserve">1) </w:t>
-      </w:r>
-      <w:r>
-        <w:t xml:space="preserve">Сравнение С++ и </w:t>
+        <w:t>C++ используется для создания операционных систем, настольных приложений, веб-браузеров, механизмов рендеринга веб-браузеров, библиотек машинного обучения, приложений с тяжелой графической обработкой, баз данных, встроенных систем, мобильных приложений и т.д.</w:t>
+      </w:r>
+    </w:p>
+    <w:p>
+      <w:pPr>
+        <w:ind w:firstLine="708"/>
+      </w:pPr>
+      <w:proofErr w:type="spellStart"/>
+      <w:r>
+        <w:t>Java</w:t>
+      </w:r>
+      <w:proofErr w:type="spellEnd"/>
+      <w:r>
+        <w:t xml:space="preserve"> используется для создания серверов приложений, веб-приложений, мобильных приложений, настольных приложений, модульных тестов, корпоративных приложений, игр, облачных приложений, веб-API и т.д.</w:t>
+      </w:r>
+      <w:r>
+        <w:tab/>
+      </w:r>
+    </w:p>
+    <w:p>
+      <w:pPr>
+        <w:ind w:firstLine="708"/>
+      </w:pPr>
+      <w:r>
+        <w:t>Из списка видно</w:t>
+      </w:r>
+      <w:r>
+        <w:t>,</w:t>
+      </w:r>
+      <w:r>
+        <w:t xml:space="preserve"> что С++ больше подходит для поставленной задачи. Также можно учесть</w:t>
+      </w:r>
+      <w:r>
+        <w:t>,</w:t>
+      </w:r>
+      <w:r>
+        <w:t xml:space="preserve"> что такая программа как </w:t>
+      </w:r>
+      <w:proofErr w:type="spellStart"/>
+      <w:r>
+        <w:t>Adobe</w:t>
+      </w:r>
+      <w:proofErr w:type="spellEnd"/>
+      <w:r>
+        <w:t xml:space="preserve"> </w:t>
+      </w:r>
+      <w:proofErr w:type="spellStart"/>
+      <w:r>
+        <w:t>Photoshop</w:t>
+      </w:r>
+      <w:proofErr w:type="spellEnd"/>
+      <w:r>
+        <w:t xml:space="preserve"> была написана на С++.</w:t>
+      </w:r>
+    </w:p>
+    <w:p>
+      <w:pPr>
+        <w:ind w:firstLine="708"/>
+      </w:pPr>
+      <w:r>
+        <w:rPr>
+          <w:shd w:val="clear" w:color="auto" w:fill="FFFFFF"/>
+        </w:rPr>
+        <w:t xml:space="preserve">Программы на C++ обычно работают быстрее, так как их не нужно интерпретировать, а программы на </w:t>
+      </w:r>
+      <w:proofErr w:type="spellStart"/>
+      <w:r>
+        <w:rPr>
+          <w:shd w:val="clear" w:color="auto" w:fill="FFFFFF"/>
+        </w:rPr>
+        <w:t>Java</w:t>
+      </w:r>
+      <w:proofErr w:type="spellEnd"/>
+      <w:r>
+        <w:rPr>
+          <w:shd w:val="clear" w:color="auto" w:fill="FFFFFF"/>
+        </w:rPr>
+        <w:t xml:space="preserve"> не так быстры, поскольку их нужно сначала интерпретировать, и это требует времени.</w:t>
+      </w:r>
+    </w:p>
+    <w:p>
+      <w:pPr>
+        <w:ind w:firstLine="708"/>
+      </w:pPr>
+      <w:r>
+        <w:t xml:space="preserve">Хотя у С++ есть и недостатки перед </w:t>
       </w:r>
       <w:r>
         <w:rPr>
@@ -4234,18 +4923,13 @@
         <w:t>Java</w:t>
       </w:r>
       <w:r>
-        <w:t>:</w:t>
-      </w:r>
-    </w:p>
-    <w:p>
-      <w:pPr>
-        <w:ind w:firstLine="708"/>
+        <w:t>. C++ не является безопасным для памяти языком. Вы можете управлять памятью, что является большим преимуществом. Но могут возникать ошибки памяти и серьезные проблемы, такие как сбои, во время выполнения программы.</w:t>
+      </w:r>
+      <w:r>
         <w:rPr>
           <w:rFonts w:eastAsia="Times New Roman"/>
         </w:rPr>
-      </w:pPr>
-      <w:r>
-        <w:t xml:space="preserve">C++ и </w:t>
+        <w:t xml:space="preserve"> </w:t>
       </w:r>
       <w:proofErr w:type="spellStart"/>
       <w:r>
@@ -4253,298 +4937,17 @@
       </w:r>
       <w:proofErr w:type="spellEnd"/>
       <w:r>
-        <w:t xml:space="preserve"> являются языками программирования общего назначения, что означает, что вы можете создавать практически любые типы программных приложений практически для любых платформ, используя правильные инструменты, IDE, библиотеки и </w:t>
+        <w:t xml:space="preserve"> не позволяет манипулировать памятью, она контролируется системой. Так что проблем не возникнет. </w:t>
       </w:r>
       <w:proofErr w:type="spellStart"/>
       <w:r>
-        <w:t>фреймворки</w:t>
+        <w:t>Java</w:t>
       </w:r>
       <w:proofErr w:type="spellEnd"/>
       <w:r>
-        <w:t xml:space="preserve"> этих языков.</w:t>
-      </w:r>
-    </w:p>
-    <w:p>
-      <w:pPr>
-        <w:ind w:firstLine="708"/>
-      </w:pPr>
-      <w:r>
-        <w:t>C++ используется для создания операционных систем, настольных приложений, веб-браузеров, механизмов рендеринга веб-браузеров, библиотек машинного обучения, приложений с тяжелой графической обработкой, баз данных, встроенных систем, мобильных приложений и т.д.</w:t>
-      </w:r>
-    </w:p>
-    <w:p>
-      <w:pPr>
-        <w:ind w:firstLine="708"/>
-      </w:pPr>
-      <w:proofErr w:type="spellStart"/>
-      <w:r>
-        <w:t>Java</w:t>
-      </w:r>
-      <w:proofErr w:type="spellEnd"/>
-      <w:r>
-        <w:t xml:space="preserve"> используется для создания серверов приложений, веб-приложений, мобильных приложений, настольных приложений, модульных тестов, корпоративных приложений, игр, облачных приложений, веб-API и т.д.</w:t>
-      </w:r>
-      <w:r>
-        <w:tab/>
-      </w:r>
-    </w:p>
-    <w:p>
-      <w:pPr>
-        <w:ind w:firstLine="708"/>
-      </w:pPr>
-      <w:r>
-        <w:t>Из списка видно</w:t>
-      </w:r>
-      <w:r>
-        <w:t>,</w:t>
-      </w:r>
-      <w:r>
-        <w:t xml:space="preserve"> что С++ больше подходит для поставленной задачи. Также можно учесть</w:t>
-      </w:r>
-      <w:r>
-        <w:t>,</w:t>
-      </w:r>
-      <w:r>
-        <w:t xml:space="preserve"> что такая программа как </w:t>
-      </w:r>
-      <w:proofErr w:type="spellStart"/>
-      <w:r>
-        <w:t>Adobe</w:t>
-      </w:r>
-      <w:proofErr w:type="spellEnd"/>
-      <w:r>
-        <w:t xml:space="preserve"> </w:t>
-      </w:r>
-      <w:proofErr w:type="spellStart"/>
-      <w:r>
-        <w:t>Photoshop</w:t>
-      </w:r>
-      <w:proofErr w:type="spellEnd"/>
-      <w:r>
-        <w:t xml:space="preserve"> была написана на С++.</w:t>
-      </w:r>
-    </w:p>
-    <w:p>
-      <w:pPr>
-        <w:ind w:firstLine="708"/>
-      </w:pPr>
-      <w:r>
-        <w:rPr>
-          <w:shd w:val="clear" w:color="auto" w:fill="FFFFFF"/>
-        </w:rPr>
-        <w:t xml:space="preserve">Программы на C++ обычно работают быстрее, так как их не нужно интерпретировать, а программы на </w:t>
-      </w:r>
-      <w:proofErr w:type="spellStart"/>
-      <w:r>
-        <w:rPr>
-          <w:shd w:val="clear" w:color="auto" w:fill="FFFFFF"/>
-        </w:rPr>
-        <w:t>Java</w:t>
-      </w:r>
-      <w:proofErr w:type="spellEnd"/>
-      <w:r>
-        <w:rPr>
-          <w:shd w:val="clear" w:color="auto" w:fill="FFFFFF"/>
-        </w:rPr>
-        <w:t xml:space="preserve"> не так быстры, поскольку их нужно сначала интерпретировать, и это требует времени.</w:t>
-      </w:r>
-    </w:p>
-    <w:p>
-      <w:pPr>
-        <w:ind w:firstLine="708"/>
-      </w:pPr>
-      <w:r>
-        <w:t xml:space="preserve">Хотя у С++ есть и недостатки перед </w:t>
-      </w:r>
-      <w:r>
-        <w:rPr>
-          <w:lang w:val="en-US"/>
-        </w:rPr>
-        <w:t>Java</w:t>
-      </w:r>
-      <w:r>
-        <w:t>. C++ не является безопасным для памяти языком. Вы можете управлять памятью, что является большим преимуществом. Но могут возникать ошибки памяти и серьезные проблемы, такие как сбои, во время выполнения программы.</w:t>
-      </w:r>
-      <w:r>
-        <w:rPr>
-          <w:rFonts w:eastAsia="Times New Roman"/>
-        </w:rPr>
-        <w:t xml:space="preserve"> </w:t>
-      </w:r>
-      <w:proofErr w:type="spellStart"/>
-      <w:r>
-        <w:t>Java</w:t>
-      </w:r>
-      <w:proofErr w:type="spellEnd"/>
-      <w:r>
-        <w:t xml:space="preserve"> не позволяет манипулировать памятью, она контролируется системой. Так что проблем не возникнет. </w:t>
-      </w:r>
-      <w:proofErr w:type="spellStart"/>
-      <w:r>
-        <w:t>Java</w:t>
-      </w:r>
-      <w:proofErr w:type="spellEnd"/>
-      <w:r>
         <w:t xml:space="preserve"> - это язык, безопасный для памяти.</w:t>
       </w:r>
       <w:r>
-        <w:t xml:space="preserve"> </w:t>
-      </w:r>
-      <w:hyperlink w:anchor="_Список_использованной_литературы" w:history="1">
-        <w:r>
-          <w:rPr>
-            <w:rStyle w:val="a9"/>
-            <w:color w:val="auto"/>
-          </w:rPr>
-          <w:t>[</w:t>
-        </w:r>
-        <w:r>
-          <w:rPr>
-            <w:rStyle w:val="a9"/>
-            <w:color w:val="auto"/>
-          </w:rPr>
-          <w:t>2</w:t>
-        </w:r>
-        <w:r>
-          <w:rPr>
-            <w:rStyle w:val="a9"/>
-            <w:color w:val="auto"/>
-          </w:rPr>
-          <w:t>]</w:t>
-        </w:r>
-      </w:hyperlink>
-      <w:r>
-        <w:t xml:space="preserve"> </w:t>
-      </w:r>
-    </w:p>
-    <w:p>
-      <w:r>
-        <w:t>2) Сравнение С++ и С</w:t>
-      </w:r>
-      <w:r>
-        <w:t>:</w:t>
-      </w:r>
-    </w:p>
-    <w:p>
-      <w:pPr>
-        <w:ind w:firstLine="708"/>
-        <w:rPr>
-          <w:szCs w:val="28"/>
-        </w:rPr>
-      </w:pPr>
-      <w:r>
-        <w:t>Достоинства С++ были рассмотрены выше</w:t>
-      </w:r>
-      <w:r>
-        <w:t>,</w:t>
-      </w:r>
-      <w:r>
-        <w:t xml:space="preserve"> </w:t>
-      </w:r>
-      <w:proofErr w:type="gramStart"/>
-      <w:r>
-        <w:t>в С</w:t>
-      </w:r>
-      <w:proofErr w:type="gramEnd"/>
-      <w:r>
-        <w:t xml:space="preserve"># </w:t>
-      </w:r>
-      <w:r>
-        <w:t>огромным достоинством является</w:t>
-      </w:r>
-      <w:r>
-        <w:t xml:space="preserve"> возможность легкого создания пользовательского интерфейса</w:t>
-      </w:r>
-      <w:r>
-        <w:t>,</w:t>
-      </w:r>
-      <w:r>
-        <w:t xml:space="preserve"> а </w:t>
-      </w:r>
-      <w:r>
-        <w:t>также</w:t>
-      </w:r>
-      <w:r>
-        <w:t xml:space="preserve"> функция автоматической сборки мусора.</w:t>
-      </w:r>
-      <w:r>
-        <w:t xml:space="preserve"> </w:t>
-      </w:r>
-      <w:r>
-        <w:t xml:space="preserve">Но несмотря на это большим минусом </w:t>
-      </w:r>
-      <w:r>
-        <w:rPr>
-          <w:lang w:val="en-US"/>
-        </w:rPr>
-        <w:t>C</w:t>
-      </w:r>
-      <w:r>
-        <w:t xml:space="preserve"># </w:t>
-      </w:r>
-      <w:r>
-        <w:t>является не кроссплатформенность и то</w:t>
-      </w:r>
-      <w:r>
-        <w:t>,</w:t>
-      </w:r>
-      <w:r>
-        <w:t xml:space="preserve"> что </w:t>
-      </w:r>
-      <w:r>
-        <w:rPr>
-          <w:szCs w:val="28"/>
-        </w:rPr>
-        <w:t>компиляция происходит по мере необходимости</w:t>
-      </w:r>
-      <w:r>
-        <w:rPr>
-          <w:szCs w:val="28"/>
-        </w:rPr>
-        <w:t xml:space="preserve">, </w:t>
-      </w:r>
-      <w:r>
-        <w:rPr>
-          <w:szCs w:val="28"/>
-        </w:rPr>
-        <w:t>то есть во время работы приложения</w:t>
-      </w:r>
-      <w:r>
-        <w:rPr>
-          <w:szCs w:val="28"/>
-        </w:rPr>
-        <w:t xml:space="preserve"> </w:t>
-      </w:r>
-      <w:r>
-        <w:rPr>
-          <w:szCs w:val="28"/>
-        </w:rPr>
-        <w:t xml:space="preserve">могут быть </w:t>
-      </w:r>
-      <w:proofErr w:type="spellStart"/>
-      <w:r>
-        <w:rPr>
-          <w:szCs w:val="28"/>
-        </w:rPr>
-        <w:t>подтормаживани</w:t>
-      </w:r>
-      <w:r>
-        <w:rPr>
-          <w:szCs w:val="28"/>
-        </w:rPr>
-        <w:t>я</w:t>
-      </w:r>
-      <w:proofErr w:type="spellEnd"/>
-      <w:r>
-        <w:rPr>
-          <w:szCs w:val="28"/>
-        </w:rPr>
-        <w:t>.</w:t>
-      </w:r>
-      <w:r>
-        <w:rPr>
-          <w:szCs w:val="28"/>
-        </w:rPr>
         <w:t xml:space="preserve"> </w:t>
       </w:r>
       <w:hyperlink w:anchor="_Список_использованной_литературы" w:history="1">
@@ -4570,16 +4973,175 @@
           <w:t>]</w:t>
         </w:r>
       </w:hyperlink>
+      <w:r>
+        <w:t xml:space="preserve"> </w:t>
+      </w:r>
+    </w:p>
+    <w:p>
+      <w:r>
+        <w:t>2) Сравнение С++ и С</w:t>
+      </w:r>
+      <w:r>
+        <w:t>#</w:t>
+      </w:r>
+      <w:r>
+        <w:t>:</w:t>
+      </w:r>
     </w:p>
     <w:p>
       <w:pPr>
         <w:ind w:firstLine="708"/>
-      </w:pPr>
-      <w:r>
-        <w:rPr>
-          <w:szCs w:val="28"/>
-        </w:rPr>
-        <w:lastRenderedPageBreak/>
+        <w:rPr>
+          <w:szCs w:val="28"/>
+        </w:rPr>
+      </w:pPr>
+      <w:r>
+        <w:t>Достоинства С++ были рассмотрены выше</w:t>
+      </w:r>
+      <w:r>
+        <w:t>,</w:t>
+      </w:r>
+      <w:r>
+        <w:t xml:space="preserve"> </w:t>
+      </w:r>
+      <w:proofErr w:type="gramStart"/>
+      <w:r>
+        <w:t>в С</w:t>
+      </w:r>
+      <w:proofErr w:type="gramEnd"/>
+      <w:r>
+        <w:t xml:space="preserve"># </w:t>
+      </w:r>
+      <w:r>
+        <w:t>огромным достоинством является</w:t>
+      </w:r>
+      <w:r>
+        <w:t xml:space="preserve"> возможность легкого создания пользовательского интерфейса</w:t>
+      </w:r>
+      <w:r>
+        <w:t>,</w:t>
+      </w:r>
+      <w:r>
+        <w:t xml:space="preserve"> а </w:t>
+      </w:r>
+      <w:r>
+        <w:t>также</w:t>
+      </w:r>
+      <w:r>
+        <w:t xml:space="preserve"> функция автоматической сборки мусора.</w:t>
+      </w:r>
+      <w:r>
+        <w:t xml:space="preserve"> </w:t>
+      </w:r>
+      <w:r>
+        <w:t xml:space="preserve">Но несмотря на это большим минусом </w:t>
+      </w:r>
+      <w:r>
+        <w:rPr>
+          <w:lang w:val="en-US"/>
+        </w:rPr>
+        <w:t>C</w:t>
+      </w:r>
+      <w:r>
+        <w:t xml:space="preserve"># </w:t>
+      </w:r>
+      <w:r>
+        <w:t>является не кроссплатформенность и то</w:t>
+      </w:r>
+      <w:r>
+        <w:t>,</w:t>
+      </w:r>
+      <w:r>
+        <w:t xml:space="preserve"> что </w:t>
+      </w:r>
+      <w:r>
+        <w:rPr>
+          <w:szCs w:val="28"/>
+        </w:rPr>
+        <w:t>компиляция происходит по мере необходимости</w:t>
+      </w:r>
+      <w:r>
+        <w:rPr>
+          <w:szCs w:val="28"/>
+        </w:rPr>
+        <w:t xml:space="preserve">, </w:t>
+      </w:r>
+      <w:r>
+        <w:rPr>
+          <w:szCs w:val="28"/>
+        </w:rPr>
+        <w:t>то есть во время работы приложения</w:t>
+      </w:r>
+      <w:r>
+        <w:rPr>
+          <w:szCs w:val="28"/>
+        </w:rPr>
+        <w:t xml:space="preserve"> </w:t>
+      </w:r>
+      <w:r>
+        <w:rPr>
+          <w:szCs w:val="28"/>
+        </w:rPr>
+        <w:t xml:space="preserve">могут быть </w:t>
+      </w:r>
+      <w:proofErr w:type="spellStart"/>
+      <w:r>
+        <w:rPr>
+          <w:szCs w:val="28"/>
+        </w:rPr>
+        <w:t>подтормаживани</w:t>
+      </w:r>
+      <w:r>
+        <w:rPr>
+          <w:szCs w:val="28"/>
+        </w:rPr>
+        <w:t>я</w:t>
+      </w:r>
+      <w:proofErr w:type="spellEnd"/>
+      <w:r>
+        <w:rPr>
+          <w:szCs w:val="28"/>
+        </w:rPr>
+        <w:t>.</w:t>
+      </w:r>
+      <w:r>
+        <w:rPr>
+          <w:szCs w:val="28"/>
+        </w:rPr>
+        <w:t xml:space="preserve"> </w:t>
+      </w:r>
+      <w:hyperlink w:anchor="_Список_использованной_литературы" w:history="1">
+        <w:r>
+          <w:rPr>
+            <w:rStyle w:val="a9"/>
+            <w:color w:val="auto"/>
+          </w:rPr>
+          <w:t>[</w:t>
+        </w:r>
+        <w:r>
+          <w:rPr>
+            <w:rStyle w:val="a9"/>
+            <w:color w:val="auto"/>
+          </w:rPr>
+          <w:t>4</w:t>
+        </w:r>
+        <w:r>
+          <w:rPr>
+            <w:rStyle w:val="a9"/>
+            <w:color w:val="auto"/>
+          </w:rPr>
+          <w:t>]</w:t>
+        </w:r>
+      </w:hyperlink>
+    </w:p>
+    <w:p>
+      <w:pPr>
+        <w:ind w:firstLine="708"/>
+      </w:pPr>
+      <w:r>
+        <w:rPr>
+          <w:szCs w:val="28"/>
+        </w:rPr>
         <w:t>Исходя из перечисленных выше пунктов</w:t>
       </w:r>
       <w:r>
@@ -4613,59 +5175,21 @@
         </w:rPr>
         <w:t xml:space="preserve"> </w:t>
       </w:r>
-    </w:p>
-    <w:p>
-      <w:pPr>
-        <w:pStyle w:val="1"/>
-      </w:pPr>
-    </w:p>
-    <w:p>
-      <w:pPr>
-        <w:pStyle w:val="1"/>
-      </w:pPr>
-    </w:p>
-    <w:p>
-      <w:pPr>
-        <w:pStyle w:val="1"/>
-      </w:pPr>
-    </w:p>
-    <w:p>
-      <w:pPr>
-        <w:pStyle w:val="1"/>
-      </w:pPr>
-    </w:p>
-    <w:p>
-      <w:pPr>
-        <w:pStyle w:val="1"/>
-      </w:pPr>
-    </w:p>
-    <w:p>
-      <w:pPr>
-        <w:pStyle w:val="1"/>
-      </w:pPr>
-    </w:p>
-    <w:p>
-      <w:pPr>
-        <w:pStyle w:val="1"/>
-      </w:pPr>
     </w:p>
     <w:p/>
     <w:p/>
+    <w:p/>
+    <w:p/>
     <w:p>
       <w:pPr>
         <w:pStyle w:val="1"/>
       </w:pPr>
-    </w:p>
-    <w:p/>
-    <w:p>
-      <w:pPr>
-        <w:pStyle w:val="1"/>
-      </w:pPr>
-      <w:bookmarkStart w:id="5" w:name="_Toc72955795"/>
-      <w:r>
+      <w:bookmarkStart w:id="4" w:name="_Toc72955795"/>
+      <w:r>
+        <w:lastRenderedPageBreak/>
         <w:t>2 Цель и задачи курсового проекта</w:t>
       </w:r>
-      <w:bookmarkEnd w:id="5"/>
+      <w:bookmarkEnd w:id="4"/>
     </w:p>
     <w:p>
       <w:pPr>
@@ -4958,137 +5482,159 @@
         <w:rPr>
           <w:szCs w:val="24"/>
         </w:rPr>
+        <w:t xml:space="preserve">8) </w:t>
+      </w:r>
+      <w:r>
+        <w:rPr>
+          <w:szCs w:val="24"/>
+        </w:rPr>
+        <w:t>т</w:t>
+      </w:r>
+      <w:r>
+        <w:rPr>
+          <w:szCs w:val="24"/>
+        </w:rPr>
+        <w:t>естирование программного комплекса (на примере интегрирования водяного знака в изображение)</w:t>
+      </w:r>
+      <w:r>
+        <w:rPr>
+          <w:szCs w:val="24"/>
+        </w:rPr>
+        <w:t>;</w:t>
+      </w:r>
+    </w:p>
+    <w:p>
+      <w:pPr>
+        <w:rPr>
+          <w:szCs w:val="28"/>
+        </w:rPr>
+      </w:pPr>
+      <w:r>
+        <w:rPr>
+          <w:szCs w:val="28"/>
+        </w:rPr>
+        <w:t>(</w:t>
+      </w:r>
+      <w:proofErr w:type="spellStart"/>
+      <w:r>
+        <w:rPr>
+          <w:color w:val="FF0000"/>
+          <w:szCs w:val="28"/>
+          <w:lang w:val="en-US"/>
+        </w:rPr>
+        <w:t>jrjyxfybz</w:t>
+      </w:r>
+      <w:proofErr w:type="spellEnd"/>
+      <w:r>
+        <w:rPr>
+          <w:szCs w:val="28"/>
+        </w:rPr>
+        <w:t>)</w:t>
+      </w:r>
+    </w:p>
+    <w:p>
+      <w:pPr>
+        <w:jc w:val="center"/>
+        <w:rPr>
+          <w:szCs w:val="28"/>
+        </w:rPr>
+      </w:pPr>
+    </w:p>
+    <w:p>
+      <w:pPr>
+        <w:jc w:val="center"/>
+        <w:rPr>
+          <w:szCs w:val="28"/>
+        </w:rPr>
+      </w:pPr>
+    </w:p>
+    <w:p>
+      <w:pPr>
+        <w:jc w:val="center"/>
+        <w:rPr>
+          <w:szCs w:val="28"/>
+        </w:rPr>
+      </w:pPr>
+    </w:p>
+    <w:p>
+      <w:pPr>
+        <w:jc w:val="center"/>
+        <w:rPr>
+          <w:szCs w:val="28"/>
+        </w:rPr>
+      </w:pPr>
+    </w:p>
+    <w:p>
+      <w:pPr>
+        <w:jc w:val="center"/>
+        <w:rPr>
+          <w:szCs w:val="28"/>
+        </w:rPr>
+      </w:pPr>
+    </w:p>
+    <w:p>
+      <w:pPr>
+        <w:jc w:val="center"/>
+        <w:rPr>
+          <w:szCs w:val="28"/>
+        </w:rPr>
+      </w:pPr>
+    </w:p>
+    <w:p>
+      <w:pPr>
+        <w:jc w:val="center"/>
+        <w:rPr>
+          <w:szCs w:val="28"/>
+        </w:rPr>
+      </w:pPr>
+    </w:p>
+    <w:p>
+      <w:pPr>
+        <w:jc w:val="center"/>
+        <w:rPr>
+          <w:szCs w:val="28"/>
+        </w:rPr>
+      </w:pPr>
+    </w:p>
+    <w:p>
+      <w:pPr>
+        <w:jc w:val="center"/>
+        <w:rPr>
+          <w:szCs w:val="28"/>
+        </w:rPr>
+      </w:pPr>
+    </w:p>
+    <w:p>
+      <w:pPr>
+        <w:jc w:val="center"/>
+        <w:rPr>
+          <w:szCs w:val="28"/>
+        </w:rPr>
+      </w:pPr>
+    </w:p>
+    <w:p>
+      <w:pPr>
+        <w:jc w:val="center"/>
+        <w:rPr>
+          <w:szCs w:val="28"/>
+        </w:rPr>
+      </w:pPr>
+    </w:p>
+    <w:p>
+      <w:pPr>
+        <w:jc w:val="center"/>
+        <w:rPr>
+          <w:szCs w:val="28"/>
+        </w:rPr>
+      </w:pPr>
+    </w:p>
+    <w:p>
+      <w:pPr>
+        <w:pStyle w:val="1"/>
+      </w:pPr>
+      <w:bookmarkStart w:id="5" w:name="_Toc72955796"/>
+      <w:r>
         <w:lastRenderedPageBreak/>
-        <w:t xml:space="preserve">8) </w:t>
-      </w:r>
-      <w:r>
-        <w:rPr>
-          <w:szCs w:val="24"/>
-        </w:rPr>
-        <w:t>т</w:t>
-      </w:r>
-      <w:r>
-        <w:rPr>
-          <w:szCs w:val="24"/>
-        </w:rPr>
-        <w:t>естирование программного комплекса (на примере интегрирования водяного знака в изображение)</w:t>
-      </w:r>
-      <w:r>
-        <w:rPr>
-          <w:szCs w:val="24"/>
-        </w:rPr>
-        <w:t>;</w:t>
-      </w:r>
-    </w:p>
-    <w:p>
-      <w:pPr>
-        <w:rPr>
-          <w:szCs w:val="28"/>
-        </w:rPr>
-      </w:pPr>
-    </w:p>
-    <w:p>
-      <w:pPr>
-        <w:jc w:val="center"/>
-        <w:rPr>
-          <w:szCs w:val="28"/>
-        </w:rPr>
-      </w:pPr>
-    </w:p>
-    <w:p>
-      <w:pPr>
-        <w:jc w:val="center"/>
-        <w:rPr>
-          <w:szCs w:val="28"/>
-        </w:rPr>
-      </w:pPr>
-    </w:p>
-    <w:p>
-      <w:pPr>
-        <w:jc w:val="center"/>
-        <w:rPr>
-          <w:szCs w:val="28"/>
-        </w:rPr>
-      </w:pPr>
-    </w:p>
-    <w:p>
-      <w:pPr>
-        <w:jc w:val="center"/>
-        <w:rPr>
-          <w:szCs w:val="28"/>
-        </w:rPr>
-      </w:pPr>
-    </w:p>
-    <w:p>
-      <w:pPr>
-        <w:jc w:val="center"/>
-        <w:rPr>
-          <w:szCs w:val="28"/>
-        </w:rPr>
-      </w:pPr>
-    </w:p>
-    <w:p>
-      <w:pPr>
-        <w:jc w:val="center"/>
-        <w:rPr>
-          <w:szCs w:val="28"/>
-        </w:rPr>
-      </w:pPr>
-    </w:p>
-    <w:p>
-      <w:pPr>
-        <w:jc w:val="center"/>
-        <w:rPr>
-          <w:szCs w:val="28"/>
-        </w:rPr>
-      </w:pPr>
-    </w:p>
-    <w:p>
-      <w:pPr>
-        <w:jc w:val="center"/>
-        <w:rPr>
-          <w:szCs w:val="28"/>
-        </w:rPr>
-      </w:pPr>
-    </w:p>
-    <w:p>
-      <w:pPr>
-        <w:jc w:val="center"/>
-        <w:rPr>
-          <w:szCs w:val="28"/>
-        </w:rPr>
-      </w:pPr>
-    </w:p>
-    <w:p>
-      <w:pPr>
-        <w:jc w:val="center"/>
-        <w:rPr>
-          <w:szCs w:val="28"/>
-        </w:rPr>
-      </w:pPr>
-    </w:p>
-    <w:p>
-      <w:pPr>
-        <w:jc w:val="center"/>
-        <w:rPr>
-          <w:szCs w:val="28"/>
-        </w:rPr>
-      </w:pPr>
-    </w:p>
-    <w:p>
-      <w:pPr>
-        <w:jc w:val="center"/>
-        <w:rPr>
-          <w:szCs w:val="28"/>
-        </w:rPr>
-      </w:pPr>
-    </w:p>
-    <w:p>
-      <w:pPr>
-        <w:pStyle w:val="1"/>
-      </w:pPr>
-      <w:bookmarkStart w:id="6" w:name="_Toc72955796"/>
-      <w:r>
         <w:t xml:space="preserve">3 </w:t>
       </w:r>
       <w:r>
@@ -5100,47 +5646,47 @@
       <w:r>
         <w:t>.</w:t>
       </w:r>
+      <w:bookmarkEnd w:id="5"/>
+    </w:p>
+    <w:p>
+      <w:pPr>
+        <w:pStyle w:val="2"/>
+        <w:rPr>
+          <w:color w:val="000000"/>
+        </w:rPr>
+      </w:pPr>
+      <w:bookmarkStart w:id="6" w:name="_Toc72955797"/>
+      <w:r>
+        <w:t xml:space="preserve">3.1 Формализованное описание </w:t>
+      </w:r>
+      <w:r>
+        <w:t>процесса интегрирования водяного знака в изображение</w:t>
+      </w:r>
+      <w:r>
+        <w:t xml:space="preserve"> </w:t>
+      </w:r>
+      <w:r>
+        <w:t>как объекта</w:t>
+      </w:r>
+      <w:r>
+        <w:rPr>
+          <w:color w:val="FF0000"/>
+        </w:rPr>
+        <w:t xml:space="preserve"> </w:t>
+      </w:r>
+      <w:r>
+        <w:rPr>
+          <w:color w:val="000000"/>
+        </w:rPr>
+        <w:t>обработки</w:t>
+      </w:r>
+      <w:r>
+        <w:rPr>
+          <w:color w:val="000000"/>
+        </w:rPr>
+        <w:t xml:space="preserve"> и информации.</w:t>
+      </w:r>
       <w:bookmarkEnd w:id="6"/>
-    </w:p>
-    <w:p>
-      <w:pPr>
-        <w:pStyle w:val="2"/>
-        <w:rPr>
-          <w:color w:val="000000"/>
-        </w:rPr>
-      </w:pPr>
-      <w:bookmarkStart w:id="7" w:name="_Toc72955797"/>
-      <w:r>
-        <w:t xml:space="preserve">3.1 Формализованное описание </w:t>
-      </w:r>
-      <w:r>
-        <w:t>процесса интегрирования водяного знака в изображение</w:t>
-      </w:r>
-      <w:r>
-        <w:t xml:space="preserve"> </w:t>
-      </w:r>
-      <w:r>
-        <w:t>как объекта</w:t>
-      </w:r>
-      <w:r>
-        <w:rPr>
-          <w:color w:val="FF0000"/>
-        </w:rPr>
-        <w:t xml:space="preserve"> </w:t>
-      </w:r>
-      <w:r>
-        <w:rPr>
-          <w:color w:val="000000"/>
-        </w:rPr>
-        <w:t>обработки</w:t>
-      </w:r>
-      <w:r>
-        <w:rPr>
-          <w:color w:val="000000"/>
-        </w:rPr>
-        <w:t xml:space="preserve"> и информации.</w:t>
-      </w:r>
-      <w:bookmarkEnd w:id="7"/>
     </w:p>
     <w:p/>
     <w:p>
@@ -5150,9 +5696,9 @@
       <w:r>
         <w:object w:dxaOrig="7590" w:dyaOrig="2610" w14:anchorId="051396FF">
           <v:shape id="_x0000_i1028" type="#_x0000_t75" style="width:379.25pt;height:131.45pt" o:ole="">
-            <v:imagedata r:id="rId19" o:title=""/>
+            <v:imagedata r:id="rId21" o:title=""/>
           </v:shape>
-          <o:OLEObject Type="Embed" ProgID="Visio.Drawing.15" ShapeID="_x0000_i1028" DrawAspect="Content" ObjectID="_1683571489" r:id="rId20"/>
+          <o:OLEObject Type="Embed" ProgID="Visio.Drawing.15" ShapeID="_x0000_i1028" DrawAspect="Content" ObjectID="_1683726668" r:id="rId22"/>
         </w:object>
       </w:r>
       <w:r>
@@ -5173,7 +5719,6 @@
     </w:p>
     <w:p>
       <w:r>
-        <w:lastRenderedPageBreak/>
         <w:t>Где</w:t>
       </w:r>
       <w:r>
@@ -5236,11 +5781,19 @@
         </w:rPr>
         <w:t xml:space="preserve"> </w:t>
       </w:r>
-      <w:r>
-        <w:rPr>
-          <w:szCs w:val="28"/>
-        </w:rPr>
-        <w:t>основное изображение</w:t>
+      <w:proofErr w:type="gramStart"/>
+      <w:r>
+        <w:rPr>
+          <w:szCs w:val="28"/>
+        </w:rPr>
+        <w:t>основное</w:t>
+      </w:r>
+      <w:proofErr w:type="gramEnd"/>
+      <w:r>
+        <w:rPr>
+          <w:szCs w:val="28"/>
+        </w:rPr>
+        <w:t xml:space="preserve"> изображение</w:t>
       </w:r>
       <w:r>
         <w:rPr>
@@ -5276,11 +5829,19 @@
         </w:rPr>
         <w:t xml:space="preserve"> </w:t>
       </w:r>
-      <w:r>
-        <w:rPr>
-          <w:szCs w:val="28"/>
-        </w:rPr>
-        <w:t>водное изображение</w:t>
+      <w:proofErr w:type="gramStart"/>
+      <w:r>
+        <w:rPr>
+          <w:szCs w:val="28"/>
+        </w:rPr>
+        <w:t>водное</w:t>
+      </w:r>
+      <w:proofErr w:type="gramEnd"/>
+      <w:r>
+        <w:rPr>
+          <w:szCs w:val="28"/>
+        </w:rPr>
+        <w:t xml:space="preserve"> изображение</w:t>
       </w:r>
       <w:r>
         <w:rPr>
@@ -5312,7 +5873,21 @@
         <w:rPr>
           <w:szCs w:val="28"/>
         </w:rPr>
-        <w:t xml:space="preserve">– вектор </w:t>
+        <w:t xml:space="preserve">– </w:t>
+      </w:r>
+      <w:proofErr w:type="gramStart"/>
+      <w:r>
+        <w:rPr>
+          <w:szCs w:val="28"/>
+        </w:rPr>
+        <w:t>вектор</w:t>
+      </w:r>
+      <w:proofErr w:type="gramEnd"/>
+      <w:r>
+        <w:rPr>
+          <w:szCs w:val="28"/>
+        </w:rPr>
+        <w:t xml:space="preserve"> </w:t>
       </w:r>
       <w:r>
         <w:rPr>
@@ -5333,6 +5908,7 @@
           <w:szCs w:val="28"/>
         </w:rPr>
       </w:pPr>
+      <w:proofErr w:type="gramStart"/>
       <w:r>
         <w:rPr>
           <w:szCs w:val="28"/>
@@ -5340,6 +5916,7 @@
         </w:rPr>
         <w:t>size</w:t>
       </w:r>
+      <w:proofErr w:type="gramEnd"/>
       <w:r>
         <w:rPr>
           <w:szCs w:val="28"/>
@@ -5378,6 +5955,7 @@
         </w:rPr>
       </w:pPr>
       <w:proofErr w:type="spellStart"/>
+      <w:proofErr w:type="gramStart"/>
       <w:r>
         <w:rPr>
           <w:szCs w:val="28"/>
@@ -5386,6 +5964,7 @@
         <w:t>pos</w:t>
       </w:r>
       <w:proofErr w:type="spellEnd"/>
+      <w:proofErr w:type="gramEnd"/>
       <w:r>
         <w:rPr>
           <w:szCs w:val="28"/>
@@ -5424,6 +6003,7 @@
         </w:rPr>
       </w:pPr>
       <w:proofErr w:type="spellStart"/>
+      <w:proofErr w:type="gramStart"/>
       <w:r>
         <w:rPr>
           <w:szCs w:val="28"/>
@@ -5432,6 +6012,7 @@
         <w:t>tr</w:t>
       </w:r>
       <w:proofErr w:type="spellEnd"/>
+      <w:proofErr w:type="gramEnd"/>
       <w:r>
         <w:rPr>
           <w:szCs w:val="28"/>
@@ -5482,11 +6063,19 @@
         </w:rPr>
         <w:t xml:space="preserve"> – </w:t>
       </w:r>
-      <w:r>
-        <w:rPr>
-          <w:szCs w:val="28"/>
-        </w:rPr>
-        <w:t>вектор выходных данных</w:t>
+      <w:proofErr w:type="gramStart"/>
+      <w:r>
+        <w:rPr>
+          <w:szCs w:val="28"/>
+        </w:rPr>
+        <w:t>вектор</w:t>
+      </w:r>
+      <w:proofErr w:type="gramEnd"/>
+      <w:r>
+        <w:rPr>
+          <w:szCs w:val="28"/>
+        </w:rPr>
+        <w:t xml:space="preserve"> выходных данных</w:t>
       </w:r>
       <w:r>
         <w:rPr>
@@ -5521,11 +6110,19 @@
         </w:rPr>
         <w:t xml:space="preserve"> </w:t>
       </w:r>
-      <w:r>
-        <w:rPr>
-          <w:szCs w:val="28"/>
-        </w:rPr>
-        <w:t>результирующее изображение</w:t>
+      <w:proofErr w:type="gramStart"/>
+      <w:r>
+        <w:rPr>
+          <w:szCs w:val="28"/>
+        </w:rPr>
+        <w:t>результирующее</w:t>
+      </w:r>
+      <w:proofErr w:type="gramEnd"/>
+      <w:r>
+        <w:rPr>
+          <w:szCs w:val="28"/>
+        </w:rPr>
+        <w:t xml:space="preserve"> изображение</w:t>
       </w:r>
       <w:r>
         <w:rPr>
@@ -5538,14 +6135,14 @@
       <w:pPr>
         <w:pStyle w:val="2"/>
       </w:pPr>
-      <w:bookmarkStart w:id="8" w:name="_Toc72955798"/>
+      <w:bookmarkStart w:id="7" w:name="_Toc72955798"/>
       <w:r>
         <w:t>3.2 Постановка задачи обработки</w:t>
       </w:r>
       <w:r>
         <w:t xml:space="preserve"> информации</w:t>
       </w:r>
-      <w:bookmarkEnd w:id="8"/>
+      <w:bookmarkEnd w:id="7"/>
     </w:p>
     <w:p>
       <w:pPr>
@@ -5567,7 +6164,7 @@
         <w:t>и прозрачность знака.</w:t>
       </w:r>
     </w:p>
-    <w:bookmarkStart w:id="9" w:name="_Toc72955799"/>
+    <w:bookmarkStart w:id="8" w:name="_Toc72955799"/>
     <w:p>
       <w:pPr>
         <w:pStyle w:val="2"/>
@@ -5577,6 +6174,7 @@
           <w:noProof/>
           <w:lang w:eastAsia="ru-RU"/>
         </w:rPr>
+        <w:lastRenderedPageBreak/>
         <mc:AlternateContent>
           <mc:Choice Requires="wps">
             <w:drawing>
@@ -5639,7 +6237,7 @@
               </wp:anchor>
             </w:drawing>
           </mc:Choice>
-          <mc:Fallback xmlns:cx1="http://schemas.microsoft.com/office/drawing/2015/9/8/chartex" xmlns:cx2="http://schemas.microsoft.com/office/drawing/2015/10/21/chartex" xmlns:cx3="http://schemas.microsoft.com/office/drawing/2016/5/9/chartex" xmlns:cx4="http://schemas.microsoft.com/office/drawing/2016/5/10/chartex" xmlns:cx5="http://schemas.microsoft.com/office/drawing/2016/5/11/chartex" xmlns:cx6="http://schemas.microsoft.com/office/drawing/2016/5/12/chartex" xmlns:cx7="http://schemas.microsoft.com/office/drawing/2016/5/13/chartex" xmlns:cx8="http://schemas.microsoft.com/office/drawing/2016/5/14/chartex" xmlns:aink="http://schemas.microsoft.com/office/drawing/2016/ink" xmlns:am3d="http://schemas.microsoft.com/office/drawing/2017/model3d" xmlns:w16cex="http://schemas.microsoft.com/office/word/2018/wordml/cex" xmlns:w16cid="http://schemas.microsoft.com/office/word/2016/wordml/cid" xmlns:w16="http://schemas.microsoft.com/office/word/2018/wordml" xmlns:w16sdtdh="http://schemas.microsoft.com/office/word/2020/wordml/sdtdatahash">
+          <mc:Fallback xmlns:cx="http://schemas.microsoft.com/office/drawing/2014/chartex" xmlns:w16se="http://schemas.microsoft.com/office/word/2015/wordml/symex" xmlns:cx1="http://schemas.microsoft.com/office/drawing/2015/9/8/chartex" xmlns:cx2="http://schemas.microsoft.com/office/drawing/2015/10/21/chartex" xmlns:cx3="http://schemas.microsoft.com/office/drawing/2016/5/9/chartex" xmlns:cx4="http://schemas.microsoft.com/office/drawing/2016/5/10/chartex" xmlns:cx5="http://schemas.microsoft.com/office/drawing/2016/5/11/chartex" xmlns:cx6="http://schemas.microsoft.com/office/drawing/2016/5/12/chartex" xmlns:cx7="http://schemas.microsoft.com/office/drawing/2016/5/13/chartex" xmlns:cx8="http://schemas.microsoft.com/office/drawing/2016/5/14/chartex" xmlns:aink="http://schemas.microsoft.com/office/drawing/2016/ink" xmlns:am3d="http://schemas.microsoft.com/office/drawing/2017/model3d" xmlns:w16cex="http://schemas.microsoft.com/office/word/2018/wordml/cex" xmlns:w16cid="http://schemas.microsoft.com/office/word/2016/wordml/cid" xmlns:w16="http://schemas.microsoft.com/office/word/2018/wordml" xmlns:w16sdtdh="http://schemas.microsoft.com/office/word/2020/wordml/sdtdatahash">
             <w:pict>
               <v:shapetype w14:anchorId="499C51DF" id="_x0000_t32" coordsize="21600,21600" o:spt="32" o:oned="t" path="m,l21600,21600e" filled="f">
                 <v:path arrowok="t" fillok="f" o:connecttype="none"/>
@@ -5719,7 +6317,7 @@
               </wp:anchor>
             </w:drawing>
           </mc:Choice>
-          <mc:Fallback xmlns:cx1="http://schemas.microsoft.com/office/drawing/2015/9/8/chartex" xmlns:cx2="http://schemas.microsoft.com/office/drawing/2015/10/21/chartex" xmlns:cx3="http://schemas.microsoft.com/office/drawing/2016/5/9/chartex" xmlns:cx4="http://schemas.microsoft.com/office/drawing/2016/5/10/chartex" xmlns:cx5="http://schemas.microsoft.com/office/drawing/2016/5/11/chartex" xmlns:cx6="http://schemas.microsoft.com/office/drawing/2016/5/12/chartex" xmlns:cx7="http://schemas.microsoft.com/office/drawing/2016/5/13/chartex" xmlns:cx8="http://schemas.microsoft.com/office/drawing/2016/5/14/chartex" xmlns:aink="http://schemas.microsoft.com/office/drawing/2016/ink" xmlns:am3d="http://schemas.microsoft.com/office/drawing/2017/model3d" xmlns:w16cex="http://schemas.microsoft.com/office/word/2018/wordml/cex" xmlns:w16cid="http://schemas.microsoft.com/office/word/2016/wordml/cid" xmlns:w16="http://schemas.microsoft.com/office/word/2018/wordml" xmlns:w16sdtdh="http://schemas.microsoft.com/office/word/2020/wordml/sdtdatahash">
+          <mc:Fallback xmlns:cx="http://schemas.microsoft.com/office/drawing/2014/chartex" xmlns:w16se="http://schemas.microsoft.com/office/word/2015/wordml/symex" xmlns:cx1="http://schemas.microsoft.com/office/drawing/2015/9/8/chartex" xmlns:cx2="http://schemas.microsoft.com/office/drawing/2015/10/21/chartex" xmlns:cx3="http://schemas.microsoft.com/office/drawing/2016/5/9/chartex" xmlns:cx4="http://schemas.microsoft.com/office/drawing/2016/5/10/chartex" xmlns:cx5="http://schemas.microsoft.com/office/drawing/2016/5/11/chartex" xmlns:cx6="http://schemas.microsoft.com/office/drawing/2016/5/12/chartex" xmlns:cx7="http://schemas.microsoft.com/office/drawing/2016/5/13/chartex" xmlns:cx8="http://schemas.microsoft.com/office/drawing/2016/5/14/chartex" xmlns:aink="http://schemas.microsoft.com/office/drawing/2016/ink" xmlns:am3d="http://schemas.microsoft.com/office/drawing/2017/model3d" xmlns:w16cex="http://schemas.microsoft.com/office/word/2018/wordml/cex" xmlns:w16cid="http://schemas.microsoft.com/office/word/2016/wordml/cid" xmlns:w16="http://schemas.microsoft.com/office/word/2018/wordml" xmlns:w16sdtdh="http://schemas.microsoft.com/office/word/2020/wordml/sdtdatahash">
             <w:pict>
               <v:shape w14:anchorId="278C7F05" id="Прямая со стрелкой 8" o:spid="_x0000_s1026" type="#_x0000_t32" style="position:absolute;margin-left:232.95pt;margin-top:74.55pt;width:39pt;height:0;z-index:251659264;visibility:visible;mso-wrap-style:square;mso-width-percent:0;mso-height-percent:0;mso-wrap-distance-left:9pt;mso-wrap-distance-top:0;mso-wrap-distance-right:9pt;mso-wrap-distance-bottom:0;mso-position-horizontal:absolute;mso-position-horizontal-relative:text;mso-position-vertical:absolute;mso-position-vertical-relative:text;mso-width-percent:0;mso-height-percent:0;mso-width-relative:page;mso-height-relative:page" o:gfxdata="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"/>
             </w:pict>
@@ -5732,7 +6330,7 @@
       <w:r>
         <w:t>приложения для интегрирования водяного знака в изображение</w:t>
       </w:r>
-      <w:bookmarkEnd w:id="9"/>
+      <w:bookmarkEnd w:id="8"/>
     </w:p>
     <w:p>
       <w:pPr>
@@ -5764,7 +6362,7 @@
                     </pic:cNvPicPr>
                   </pic:nvPicPr>
                   <pic:blipFill>
-                    <a:blip r:embed="rId21">
+                    <a:blip r:embed="rId23">
                       <a:extLst>
                         <a:ext uri="{28A0092B-C50C-407E-A947-70E740481C1C}">
                           <a14:useLocalDpi xmlns:a14="http://schemas.microsoft.com/office/drawing/2010/main" val="0"/>
@@ -5802,7 +6400,6 @@
         <w:rPr>
           <w:szCs w:val="28"/>
         </w:rPr>
-        <w:lastRenderedPageBreak/>
         <w:t xml:space="preserve">Рисунок 10 – </w:t>
       </w:r>
       <w:r>
@@ -5850,11 +6447,19 @@
         </w:rPr>
         <w:t xml:space="preserve"> </w:t>
       </w:r>
-      <w:r>
-        <w:rPr>
-          <w:szCs w:val="28"/>
-        </w:rPr>
-        <w:t>основное изображение</w:t>
+      <w:proofErr w:type="gramStart"/>
+      <w:r>
+        <w:rPr>
+          <w:szCs w:val="28"/>
+        </w:rPr>
+        <w:t>основное</w:t>
+      </w:r>
+      <w:proofErr w:type="gramEnd"/>
+      <w:r>
+        <w:rPr>
+          <w:szCs w:val="28"/>
+        </w:rPr>
+        <w:t xml:space="preserve"> изображение</w:t>
       </w:r>
       <w:r>
         <w:rPr>
@@ -5890,11 +6495,19 @@
         </w:rPr>
         <w:t xml:space="preserve"> </w:t>
       </w:r>
-      <w:r>
-        <w:rPr>
-          <w:szCs w:val="28"/>
-        </w:rPr>
-        <w:t>водное изображение</w:t>
+      <w:proofErr w:type="gramStart"/>
+      <w:r>
+        <w:rPr>
+          <w:szCs w:val="28"/>
+        </w:rPr>
+        <w:t>водное</w:t>
+      </w:r>
+      <w:proofErr w:type="gramEnd"/>
+      <w:r>
+        <w:rPr>
+          <w:szCs w:val="28"/>
+        </w:rPr>
+        <w:t xml:space="preserve"> изображение</w:t>
       </w:r>
       <w:r>
         <w:rPr>
@@ -5909,6 +6522,7 @@
           <w:szCs w:val="28"/>
         </w:rPr>
       </w:pPr>
+      <w:proofErr w:type="gramStart"/>
       <w:r>
         <w:rPr>
           <w:szCs w:val="28"/>
@@ -5916,6 +6530,7 @@
         </w:rPr>
         <w:t>size</w:t>
       </w:r>
+      <w:proofErr w:type="gramEnd"/>
       <w:r>
         <w:rPr>
           <w:szCs w:val="28"/>
@@ -5954,6 +6569,7 @@
         </w:rPr>
       </w:pPr>
       <w:proofErr w:type="spellStart"/>
+      <w:proofErr w:type="gramStart"/>
       <w:r>
         <w:rPr>
           <w:szCs w:val="28"/>
@@ -5962,6 +6578,7 @@
         <w:t>pos</w:t>
       </w:r>
       <w:proofErr w:type="spellEnd"/>
+      <w:proofErr w:type="gramEnd"/>
       <w:r>
         <w:rPr>
           <w:szCs w:val="28"/>
@@ -6000,6 +6617,7 @@
         </w:rPr>
       </w:pPr>
       <w:proofErr w:type="spellStart"/>
+      <w:proofErr w:type="gramStart"/>
       <w:r>
         <w:rPr>
           <w:szCs w:val="28"/>
@@ -6008,6 +6626,7 @@
         <w:t>tr</w:t>
       </w:r>
       <w:proofErr w:type="spellEnd"/>
+      <w:proofErr w:type="gramEnd"/>
       <w:r>
         <w:rPr>
           <w:szCs w:val="28"/>
@@ -6040,6 +6659,11 @@
       </w:r>
     </w:p>
     <w:p>
+      <w:pPr>
+        <w:rPr>
+          <w:szCs w:val="28"/>
+        </w:rPr>
+      </w:pPr>
       <w:r>
         <w:rPr>
           <w:szCs w:val="28"/>
@@ -6065,11 +6689,19 @@
         </w:rPr>
         <w:t xml:space="preserve"> </w:t>
       </w:r>
-      <w:r>
-        <w:rPr>
-          <w:szCs w:val="28"/>
-        </w:rPr>
-        <w:t>итоговое изображение</w:t>
+      <w:proofErr w:type="gramStart"/>
+      <w:r>
+        <w:rPr>
+          <w:szCs w:val="28"/>
+        </w:rPr>
+        <w:t>итоговое</w:t>
+      </w:r>
+      <w:proofErr w:type="gramEnd"/>
+      <w:r>
+        <w:rPr>
+          <w:szCs w:val="28"/>
+        </w:rPr>
+        <w:t xml:space="preserve"> изображение</w:t>
       </w:r>
       <w:r>
         <w:rPr>
@@ -6077,16 +6709,34 @@
         </w:rPr>
         <w:t>;</w:t>
       </w:r>
+      <w:bookmarkStart w:id="9" w:name="_Toc72955800"/>
     </w:p>
     <w:p>
       <w:pPr>
         <w:pStyle w:val="2"/>
-      </w:pPr>
-      <w:bookmarkStart w:id="10" w:name="_Toc72955800"/>
+        <w:rPr>
+          <w:rFonts w:eastAsia="Calibri"/>
+          <w:b w:val="0"/>
+          <w:bCs w:val="0"/>
+          <w:iCs w:val="0"/>
+          <w:sz w:val="28"/>
+          <w:szCs w:val="22"/>
+        </w:rPr>
+      </w:pPr>
+    </w:p>
+    <w:p>
+      <w:r>
+        <w:br/>
+      </w:r>
+    </w:p>
+    <w:p>
+      <w:pPr>
+        <w:pStyle w:val="2"/>
+      </w:pPr>
       <w:r>
         <w:t>3.4 Разработка компонентов математического обеспечения приложения для интегрирования водяного знака в изображение</w:t>
       </w:r>
-      <w:bookmarkEnd w:id="10"/>
+      <w:bookmarkEnd w:id="9"/>
     </w:p>
     <w:p>
       <w:pPr>
@@ -7457,6 +8107,7 @@
           <w:szCs w:val="24"/>
         </w:rPr>
       </w:pPr>
+      <w:proofErr w:type="gramStart"/>
       <w:r>
         <w:rPr>
           <w:i/>
@@ -7474,6 +8125,7 @@
         </w:rPr>
         <w:t>w</w:t>
       </w:r>
+      <w:proofErr w:type="gramEnd"/>
       <w:r>
         <w:rPr>
           <w:i/>
@@ -7598,6 +8250,7 @@
         </w:rPr>
       </w:pPr>
       <w:proofErr w:type="spellStart"/>
+      <w:proofErr w:type="gramStart"/>
       <w:r>
         <w:rPr>
           <w:i/>
@@ -7616,6 +8269,7 @@
         <w:t>n</w:t>
       </w:r>
       <w:proofErr w:type="spellEnd"/>
+      <w:proofErr w:type="gramEnd"/>
       <w:r>
         <w:rPr>
           <w:szCs w:val="24"/>
@@ -7645,13 +8299,13 @@
         </w:rPr>
       </w:pPr>
       <w:proofErr w:type="spellStart"/>
+      <w:proofErr w:type="gramStart"/>
       <w:r>
         <w:rPr>
           <w:i/>
           <w:szCs w:val="24"/>
           <w:lang w:val="en-US"/>
         </w:rPr>
-        <w:lastRenderedPageBreak/>
         <w:t>k</w:t>
       </w:r>
       <w:r>
@@ -7664,6 +8318,7 @@
         <w:t>h</w:t>
       </w:r>
       <w:proofErr w:type="spellEnd"/>
+      <w:proofErr w:type="gramEnd"/>
       <w:r>
         <w:rPr>
           <w:szCs w:val="24"/>
@@ -7793,6 +8448,7 @@
         </w:rPr>
       </w:pPr>
       <w:proofErr w:type="spellStart"/>
+      <w:proofErr w:type="gramStart"/>
       <w:r>
         <w:rPr>
           <w:i/>
@@ -7811,6 +8467,7 @@
         <w:t>n</w:t>
       </w:r>
       <w:proofErr w:type="spellEnd"/>
+      <w:proofErr w:type="gramEnd"/>
       <w:r>
         <w:rPr>
           <w:szCs w:val="24"/>
@@ -7864,7 +8521,21 @@
         <w:rPr>
           <w:szCs w:val="24"/>
         </w:rPr>
-        <w:t xml:space="preserve"> новый размер водяного знака</w:t>
+        <w:t xml:space="preserve"> </w:t>
+      </w:r>
+      <w:proofErr w:type="gramStart"/>
+      <w:r>
+        <w:rPr>
+          <w:szCs w:val="24"/>
+        </w:rPr>
+        <w:t>новый</w:t>
+      </w:r>
+      <w:proofErr w:type="gramEnd"/>
+      <w:r>
+        <w:rPr>
+          <w:szCs w:val="24"/>
+        </w:rPr>
+        <w:t xml:space="preserve"> размер водяного знака</w:t>
       </w:r>
       <w:r>
         <w:rPr>
@@ -7911,20 +8582,9 @@
     </w:p>
     <w:p>
       <w:pPr>
-        <w:tabs>
-          <w:tab w:val="left" w:pos="2861"/>
-        </w:tabs>
-        <w:rPr>
-          <w:szCs w:val="24"/>
-        </w:rPr>
-      </w:pPr>
-    </w:p>
-    <w:p/>
-    <w:p>
-      <w:pPr>
         <w:pStyle w:val="2"/>
       </w:pPr>
-      <w:bookmarkStart w:id="11" w:name="_Toc72955801"/>
+      <w:bookmarkStart w:id="10" w:name="_Toc72955801"/>
       <w:r>
         <w:t>3.</w:t>
       </w:r>
@@ -7943,7 +8603,7 @@
       <w:r>
         <w:t xml:space="preserve"> приложения для интегрирования водяного знака в изображение</w:t>
       </w:r>
-      <w:bookmarkEnd w:id="11"/>
+      <w:bookmarkEnd w:id="10"/>
     </w:p>
     <w:p>
       <w:pPr>
@@ -7994,7 +8654,7 @@
                     <pic:cNvPicPr/>
                   </pic:nvPicPr>
                   <pic:blipFill>
-                    <a:blip r:embed="rId22"/>
+                    <a:blip r:embed="rId24"/>
                     <a:stretch>
                       <a:fillRect/>
                     </a:stretch>
@@ -8031,90 +8691,90 @@
       <w:pPr>
         <w:pStyle w:val="2"/>
       </w:pPr>
-      <w:bookmarkStart w:id="12" w:name="_Toc72955802"/>
+      <w:bookmarkStart w:id="11" w:name="_Toc72955802"/>
       <w:r>
         <w:t>3.6 Описание структур данных и алгоритмов (формат представления данных в памяти и на внешних носителях)</w:t>
       </w:r>
+      <w:bookmarkEnd w:id="11"/>
+    </w:p>
+    <w:p>
+      <w:pPr>
+        <w:ind w:firstLine="708"/>
+      </w:pPr>
+      <w:r>
+        <w:t>Данными в данной программе являются 2 изначальных изображения (основное изображение и водяной знак). Они могу храниться как непосредственно на компьютере</w:t>
+      </w:r>
+      <w:r>
+        <w:t>,</w:t>
+      </w:r>
+      <w:r>
+        <w:t xml:space="preserve"> так и на </w:t>
+      </w:r>
+      <w:r>
+        <w:t>внешнем</w:t>
+      </w:r>
+      <w:r>
+        <w:t xml:space="preserve"> носителе.</w:t>
+      </w:r>
+    </w:p>
+    <w:p>
+      <w:pPr>
+        <w:ind w:firstLine="708"/>
+      </w:pPr>
+    </w:p>
+    <w:p>
+      <w:pPr>
+        <w:ind w:firstLine="708"/>
+      </w:pPr>
+    </w:p>
+    <w:p>
+      <w:pPr>
+        <w:pStyle w:val="2"/>
+      </w:pPr>
+      <w:bookmarkStart w:id="12" w:name="_Toc72955803"/>
+      <w:r>
+        <w:t>3.</w:t>
+      </w:r>
+      <w:r>
+        <w:t>7</w:t>
+      </w:r>
+      <w:r>
+        <w:t xml:space="preserve"> </w:t>
+      </w:r>
+      <w:r>
+        <w:t>Описание структуры программы (модул</w:t>
+      </w:r>
+      <w:r>
+        <w:t>и</w:t>
+      </w:r>
+      <w:r>
+        <w:t>, основны</w:t>
+      </w:r>
+      <w:r>
+        <w:t>е</w:t>
+      </w:r>
+      <w:r>
+        <w:t xml:space="preserve"> функци</w:t>
+      </w:r>
+      <w:r>
+        <w:t>и</w:t>
+      </w:r>
+      <w:r>
+        <w:t>, класс</w:t>
+      </w:r>
+      <w:r>
+        <w:t>ы</w:t>
+      </w:r>
+      <w:r>
+        <w:t xml:space="preserve"> и т.</w:t>
+      </w:r>
+      <w:r>
+        <w:t xml:space="preserve"> </w:t>
+      </w:r>
+      <w:r>
+        <w:t>д.)</w:t>
+      </w:r>
       <w:bookmarkEnd w:id="12"/>
-    </w:p>
-    <w:p>
-      <w:pPr>
-        <w:ind w:firstLine="708"/>
-      </w:pPr>
-      <w:r>
-        <w:t>Данными в данной программе являются 2 изначальных изображения (основное изображение и водяной знак). Они могу храниться как непосредственно на компьютере</w:t>
-      </w:r>
-      <w:r>
-        <w:t>,</w:t>
-      </w:r>
-      <w:r>
-        <w:t xml:space="preserve"> так и на </w:t>
-      </w:r>
-      <w:r>
-        <w:t>внешнем</w:t>
-      </w:r>
-      <w:r>
-        <w:t xml:space="preserve"> носителе.</w:t>
-      </w:r>
-    </w:p>
-    <w:p>
-      <w:pPr>
-        <w:ind w:firstLine="708"/>
-      </w:pPr>
-    </w:p>
-    <w:p>
-      <w:pPr>
-        <w:ind w:firstLine="708"/>
-      </w:pPr>
-    </w:p>
-    <w:p>
-      <w:pPr>
-        <w:pStyle w:val="2"/>
-      </w:pPr>
-      <w:bookmarkStart w:id="13" w:name="_Toc72955803"/>
-      <w:r>
-        <w:t>3.</w:t>
-      </w:r>
-      <w:r>
-        <w:t>7</w:t>
-      </w:r>
-      <w:r>
-        <w:t xml:space="preserve"> </w:t>
-      </w:r>
-      <w:r>
-        <w:t>Описание структуры программы (модул</w:t>
-      </w:r>
-      <w:r>
-        <w:t>и</w:t>
-      </w:r>
-      <w:r>
-        <w:t>, основны</w:t>
-      </w:r>
-      <w:r>
-        <w:t>е</w:t>
-      </w:r>
-      <w:r>
-        <w:t xml:space="preserve"> функци</w:t>
-      </w:r>
-      <w:r>
-        <w:t>и</w:t>
-      </w:r>
-      <w:r>
-        <w:t>, класс</w:t>
-      </w:r>
-      <w:r>
-        <w:t>ы</w:t>
-      </w:r>
-      <w:r>
-        <w:t xml:space="preserve"> и т.</w:t>
-      </w:r>
-      <w:r>
-        <w:t xml:space="preserve"> </w:t>
-      </w:r>
-      <w:r>
-        <w:t>д.)</w:t>
-      </w:r>
-      <w:bookmarkEnd w:id="13"/>
       <w:r>
         <w:t xml:space="preserve"> </w:t>
       </w:r>
@@ -9012,6 +9672,7 @@
               </w:rPr>
             </w:pPr>
             <w:proofErr w:type="spellStart"/>
+            <w:proofErr w:type="gramStart"/>
             <w:r>
               <w:rPr>
                 <w:szCs w:val="28"/>
@@ -9026,6 +9687,7 @@
               <w:t>&lt;</w:t>
             </w:r>
             <w:proofErr w:type="spellStart"/>
+            <w:proofErr w:type="gramEnd"/>
             <w:r>
               <w:rPr>
                 <w:szCs w:val="28"/>
@@ -10596,7 +11258,7 @@
       <w:pPr>
         <w:pStyle w:val="2"/>
       </w:pPr>
-      <w:bookmarkStart w:id="14" w:name="_Toc72955804"/>
+      <w:bookmarkStart w:id="13" w:name="_Toc72955804"/>
       <w:r>
         <w:t>3.</w:t>
       </w:r>
@@ -10624,7 +11286,7 @@
       <w:r>
         <w:t>)</w:t>
       </w:r>
-      <w:bookmarkEnd w:id="14"/>
+      <w:bookmarkEnd w:id="13"/>
     </w:p>
     <w:p>
       <w:pPr>
@@ -10664,179 +11326,12 @@
           <w:noProof/>
           <w:lang w:eastAsia="ru-RU"/>
         </w:rPr>
+        <w:lastRenderedPageBreak/>
         <w:drawing>
           <wp:inline distT="0" distB="0" distL="0" distR="0" wp14:anchorId="6243C69C" wp14:editId="65E51E90">
             <wp:extent cx="5162550" cy="3312948"/>
             <wp:effectExtent l="0" t="0" r="0" b="1905"/>
             <wp:docPr id="15" name="Рисунок 15"/>
-            <wp:cNvGraphicFramePr>
-              <a:graphicFrameLocks xmlns:a="http://schemas.openxmlformats.org/drawingml/2006/main" noChangeAspect="1"/>
-            </wp:cNvGraphicFramePr>
-            <a:graphic xmlns:a="http://schemas.openxmlformats.org/drawingml/2006/main">
-              <a:graphicData uri="http://schemas.openxmlformats.org/drawingml/2006/picture">
-                <pic:pic xmlns:pic="http://schemas.openxmlformats.org/drawingml/2006/picture">
-                  <pic:nvPicPr>
-                    <pic:cNvPr id="1" name=""/>
-                    <pic:cNvPicPr/>
-                  </pic:nvPicPr>
-                  <pic:blipFill>
-                    <a:blip r:embed="rId23"/>
-                    <a:stretch>
-                      <a:fillRect/>
-                    </a:stretch>
-                  </pic:blipFill>
-                  <pic:spPr>
-                    <a:xfrm>
-                      <a:off x="0" y="0"/>
-                      <a:ext cx="5168228" cy="3316592"/>
-                    </a:xfrm>
-                    <a:prstGeom prst="rect">
-                      <a:avLst/>
-                    </a:prstGeom>
-                  </pic:spPr>
-                </pic:pic>
-              </a:graphicData>
-            </a:graphic>
-          </wp:inline>
-        </w:drawing>
-      </w:r>
-      <w:r>
-        <w:rPr>
-          <w:lang w:val="en-US"/>
-        </w:rPr>
-        <w:br/>
-      </w:r>
-      <w:r>
-        <w:t>Рисунок</w:t>
-      </w:r>
-      <w:r>
-        <w:rPr>
-          <w:lang w:val="en-US"/>
-        </w:rPr>
-        <w:t xml:space="preserve"> 12</w:t>
-      </w:r>
-      <w:r>
-        <w:rPr>
-          <w:lang w:val="en-US"/>
-        </w:rPr>
-        <w:t xml:space="preserve"> </w:t>
-      </w:r>
-      <w:r>
-        <w:rPr>
-          <w:lang w:val="en-US"/>
-        </w:rPr>
-        <w:t xml:space="preserve">– </w:t>
-      </w:r>
-      <w:r>
-        <w:t>Загрузка изображений</w:t>
-      </w:r>
-    </w:p>
-    <w:p>
-      <w:pPr>
-        <w:pStyle w:val="aa"/>
-        <w:numPr>
-          <w:ilvl w:val="0"/>
-          <w:numId w:val="3"/>
-        </w:numPr>
-      </w:pPr>
-      <w:r>
-        <w:t>При некорректном пути выводится сообщение о ошибке</w:t>
-      </w:r>
-    </w:p>
-    <w:p>
-      <w:pPr>
-        <w:pStyle w:val="aa"/>
-        <w:ind w:left="0"/>
-        <w:jc w:val="center"/>
-      </w:pPr>
-      <w:r>
-        <w:rPr>
-          <w:noProof/>
-          <w:lang w:eastAsia="ru-RU"/>
-        </w:rPr>
-        <w:lastRenderedPageBreak/>
-        <w:drawing>
-          <wp:inline distT="0" distB="0" distL="0" distR="0" wp14:anchorId="46B6884F" wp14:editId="5690AFBD">
-            <wp:extent cx="5376495" cy="3449668"/>
-            <wp:effectExtent l="0" t="0" r="0" b="0"/>
-            <wp:docPr id="16" name="Рисунок 16"/>
-            <wp:cNvGraphicFramePr>
-              <a:graphicFrameLocks xmlns:a="http://schemas.openxmlformats.org/drawingml/2006/main" noChangeAspect="1"/>
-            </wp:cNvGraphicFramePr>
-            <a:graphic xmlns:a="http://schemas.openxmlformats.org/drawingml/2006/main">
-              <a:graphicData uri="http://schemas.openxmlformats.org/drawingml/2006/picture">
-                <pic:pic xmlns:pic="http://schemas.openxmlformats.org/drawingml/2006/picture">
-                  <pic:nvPicPr>
-                    <pic:cNvPr id="1" name=""/>
-                    <pic:cNvPicPr/>
-                  </pic:nvPicPr>
-                  <pic:blipFill>
-                    <a:blip r:embed="rId24"/>
-                    <a:stretch>
-                      <a:fillRect/>
-                    </a:stretch>
-                  </pic:blipFill>
-                  <pic:spPr>
-                    <a:xfrm>
-                      <a:off x="0" y="0"/>
-                      <a:ext cx="5383375" cy="3454082"/>
-                    </a:xfrm>
-                    <a:prstGeom prst="rect">
-                      <a:avLst/>
-                    </a:prstGeom>
-                  </pic:spPr>
-                </pic:pic>
-              </a:graphicData>
-            </a:graphic>
-          </wp:inline>
-        </w:drawing>
-      </w:r>
-      <w:r>
-        <w:br/>
-        <w:t>Рисунок 13</w:t>
-      </w:r>
-      <w:r>
-        <w:t xml:space="preserve"> – </w:t>
-      </w:r>
-      <w:r>
-        <w:t>Сообщение о ошибочных данных</w:t>
-      </w:r>
-    </w:p>
-    <w:p>
-      <w:pPr>
-        <w:pStyle w:val="aa"/>
-        <w:ind w:left="0"/>
-        <w:jc w:val="center"/>
-      </w:pPr>
-    </w:p>
-    <w:p>
-      <w:pPr>
-        <w:pStyle w:val="aa"/>
-        <w:numPr>
-          <w:ilvl w:val="0"/>
-          <w:numId w:val="3"/>
-        </w:numPr>
-      </w:pPr>
-      <w:r>
-        <w:t xml:space="preserve">Водяной знак успешно накладывается на изображение </w:t>
-      </w:r>
-    </w:p>
-    <w:p>
-      <w:pPr>
-        <w:pStyle w:val="aa"/>
-        <w:ind w:left="0"/>
-        <w:jc w:val="center"/>
-      </w:pPr>
-      <w:r>
-        <w:rPr>
-          <w:noProof/>
-          <w:lang w:eastAsia="ru-RU"/>
-        </w:rPr>
-        <w:drawing>
-          <wp:inline distT="0" distB="0" distL="0" distR="0" wp14:anchorId="5B03CE0C" wp14:editId="04A11DEE">
-            <wp:extent cx="5471411" cy="3550920"/>
-            <wp:effectExtent l="0" t="0" r="0" b="0"/>
-            <wp:docPr id="23" name="Рисунок 23"/>
             <wp:cNvGraphicFramePr>
               <a:graphicFrameLocks xmlns:a="http://schemas.openxmlformats.org/drawingml/2006/main" noChangeAspect="1"/>
             </wp:cNvGraphicFramePr>
@@ -10856,7 +11351,7 @@
                   <pic:spPr>
                     <a:xfrm>
                       <a:off x="0" y="0"/>
-                      <a:ext cx="5484568" cy="3559459"/>
+                      <a:ext cx="5168228" cy="3316592"/>
                     </a:xfrm>
                     <a:prstGeom prst="rect">
                       <a:avLst/>
@@ -10869,20 +11364,47 @@
         </w:drawing>
       </w:r>
       <w:r>
+        <w:rPr>
+          <w:lang w:val="en-US"/>
+        </w:rPr>
         <w:br/>
-        <w:t>Рисунок 14</w:t>
-      </w:r>
-      <w:r>
-        <w:t xml:space="preserve"> – </w:t>
-      </w:r>
-      <w:r>
-        <w:t>Наложение водяного знака на изображение</w:t>
-      </w:r>
-    </w:p>
-    <w:p>
-      <w:pPr>
-        <w:jc w:val="center"/>
-      </w:pPr>
+      </w:r>
+      <w:r>
+        <w:t>Рисунок</w:t>
+      </w:r>
+      <w:r>
+        <w:rPr>
+          <w:lang w:val="en-US"/>
+        </w:rPr>
+        <w:t xml:space="preserve"> 12</w:t>
+      </w:r>
+      <w:r>
+        <w:rPr>
+          <w:lang w:val="en-US"/>
+        </w:rPr>
+        <w:t xml:space="preserve"> </w:t>
+      </w:r>
+      <w:r>
+        <w:rPr>
+          <w:lang w:val="en-US"/>
+        </w:rPr>
+        <w:t xml:space="preserve">– </w:t>
+      </w:r>
+      <w:r>
+        <w:t>Загрузка изображений</w:t>
+      </w:r>
+    </w:p>
+    <w:p>
+      <w:pPr>
+        <w:pStyle w:val="aa"/>
+        <w:numPr>
+          <w:ilvl w:val="0"/>
+          <w:numId w:val="3"/>
+        </w:numPr>
+      </w:pPr>
+      <w:r>
+        <w:t>При некорректном пути выводится сообщение о ошибке</w:t>
+      </w:r>
     </w:p>
     <w:p>
       <w:pPr>
@@ -10895,12 +11417,11 @@
           <w:noProof/>
           <w:lang w:eastAsia="ru-RU"/>
         </w:rPr>
-        <w:lastRenderedPageBreak/>
         <w:drawing>
-          <wp:inline distT="0" distB="0" distL="0" distR="0" wp14:anchorId="15C9A36C" wp14:editId="68833F72">
-            <wp:extent cx="5688691" cy="3649980"/>
-            <wp:effectExtent l="0" t="0" r="7620" b="7620"/>
-            <wp:docPr id="24" name="Рисунок 24"/>
+          <wp:inline distT="0" distB="0" distL="0" distR="0" wp14:anchorId="46B6884F" wp14:editId="5690AFBD">
+            <wp:extent cx="5376495" cy="3449668"/>
+            <wp:effectExtent l="0" t="0" r="0" b="0"/>
+            <wp:docPr id="16" name="Рисунок 16"/>
             <wp:cNvGraphicFramePr>
               <a:graphicFrameLocks xmlns:a="http://schemas.openxmlformats.org/drawingml/2006/main" noChangeAspect="1"/>
             </wp:cNvGraphicFramePr>
@@ -10920,7 +11441,7 @@
                   <pic:spPr>
                     <a:xfrm>
                       <a:off x="0" y="0"/>
-                      <a:ext cx="5694564" cy="3653748"/>
+                      <a:ext cx="5383375" cy="3454082"/>
                     </a:xfrm>
                     <a:prstGeom prst="rect">
                       <a:avLst/>
@@ -10934,13 +11455,13 @@
       </w:r>
       <w:r>
         <w:br/>
-        <w:t>Рисунок 15</w:t>
+        <w:t>Рисунок 13</w:t>
       </w:r>
       <w:r>
         <w:t xml:space="preserve"> – </w:t>
       </w:r>
       <w:r>
-        <w:t>Наложение водяного знака на изображение</w:t>
+        <w:t>Сообщение о ошибочных данных</w:t>
       </w:r>
     </w:p>
     <w:p>
@@ -10952,6 +11473,20 @@
     </w:p>
     <w:p>
       <w:pPr>
+        <w:pStyle w:val="aa"/>
+        <w:numPr>
+          <w:ilvl w:val="0"/>
+          <w:numId w:val="3"/>
+        </w:numPr>
+      </w:pPr>
+      <w:r>
+        <w:t xml:space="preserve">Водяной знак успешно накладывается на изображение </w:t>
+      </w:r>
+    </w:p>
+    <w:p>
+      <w:pPr>
+        <w:pStyle w:val="aa"/>
+        <w:ind w:left="0"/>
         <w:jc w:val="center"/>
       </w:pPr>
       <w:r>
@@ -10959,11 +11494,12 @@
           <w:noProof/>
           <w:lang w:eastAsia="ru-RU"/>
         </w:rPr>
+        <w:lastRenderedPageBreak/>
         <w:drawing>
-          <wp:inline distT="0" distB="0" distL="0" distR="0" wp14:anchorId="564710DB" wp14:editId="7F5E734D">
-            <wp:extent cx="5941060" cy="3800475"/>
-            <wp:effectExtent l="0" t="0" r="2540" b="9525"/>
-            <wp:docPr id="17" name="Рисунок 17"/>
+          <wp:inline distT="0" distB="0" distL="0" distR="0" wp14:anchorId="5B03CE0C" wp14:editId="04A11DEE">
+            <wp:extent cx="5471411" cy="3550920"/>
+            <wp:effectExtent l="0" t="0" r="0" b="0"/>
+            <wp:docPr id="23" name="Рисунок 23"/>
             <wp:cNvGraphicFramePr>
               <a:graphicFrameLocks xmlns:a="http://schemas.openxmlformats.org/drawingml/2006/main" noChangeAspect="1"/>
             </wp:cNvGraphicFramePr>
@@ -10983,7 +11519,7 @@
                   <pic:spPr>
                     <a:xfrm>
                       <a:off x="0" y="0"/>
-                      <a:ext cx="5941060" cy="3800475"/>
+                      <a:ext cx="5484568" cy="3559459"/>
                     </a:xfrm>
                     <a:prstGeom prst="rect">
                       <a:avLst/>
@@ -10997,7 +11533,7 @@
       </w:r>
       <w:r>
         <w:br/>
-        <w:t>Рисунок 16</w:t>
+        <w:t>Рисунок 14</w:t>
       </w:r>
       <w:r>
         <w:t xml:space="preserve"> – </w:t>
@@ -11006,23 +11542,15 @@
         <w:t>Наложение водяного знака на изображение</w:t>
       </w:r>
     </w:p>
-    <w:p/>
-    <w:p/>
+    <w:p>
+      <w:pPr>
+        <w:jc w:val="center"/>
+      </w:pPr>
+    </w:p>
     <w:p>
       <w:pPr>
         <w:pStyle w:val="aa"/>
-        <w:numPr>
-          <w:ilvl w:val="0"/>
-          <w:numId w:val="3"/>
-        </w:numPr>
-      </w:pPr>
-      <w:r>
-        <w:lastRenderedPageBreak/>
-        <w:t>Итоговое изображение успешно сохраняется</w:t>
-      </w:r>
-    </w:p>
-    <w:p>
-      <w:pPr>
+        <w:ind w:left="0"/>
         <w:jc w:val="center"/>
       </w:pPr>
       <w:r>
@@ -11031,10 +11559,10 @@
           <w:lang w:eastAsia="ru-RU"/>
         </w:rPr>
         <w:drawing>
-          <wp:inline distT="0" distB="0" distL="0" distR="0" wp14:anchorId="657A57B1" wp14:editId="7F8C823D">
-            <wp:extent cx="5539436" cy="3547110"/>
-            <wp:effectExtent l="0" t="0" r="4445" b="0"/>
-            <wp:docPr id="18" name="Рисунок 18"/>
+          <wp:inline distT="0" distB="0" distL="0" distR="0" wp14:anchorId="15C9A36C" wp14:editId="68833F72">
+            <wp:extent cx="5688691" cy="3649980"/>
+            <wp:effectExtent l="0" t="0" r="7620" b="7620"/>
+            <wp:docPr id="24" name="Рисунок 24"/>
             <wp:cNvGraphicFramePr>
               <a:graphicFrameLocks xmlns:a="http://schemas.openxmlformats.org/drawingml/2006/main" noChangeAspect="1"/>
             </wp:cNvGraphicFramePr>
@@ -11054,7 +11582,7 @@
                   <pic:spPr>
                     <a:xfrm>
                       <a:off x="0" y="0"/>
-                      <a:ext cx="5544110" cy="3550103"/>
+                      <a:ext cx="5694564" cy="3653748"/>
                     </a:xfrm>
                     <a:prstGeom prst="rect">
                       <a:avLst/>
@@ -11068,18 +11596,22 @@
       </w:r>
       <w:r>
         <w:br/>
-      </w:r>
-      <w:r>
-        <w:t>Рисунок 17</w:t>
+        <w:t>Рисунок 15</w:t>
       </w:r>
       <w:r>
         <w:t xml:space="preserve"> – </w:t>
       </w:r>
       <w:r>
-        <w:t>Сохранение итогового изображения</w:t>
-      </w:r>
-    </w:p>
-    <w:p/>
+        <w:t>Наложение водяного знака на изображение</w:t>
+      </w:r>
+    </w:p>
+    <w:p>
+      <w:pPr>
+        <w:pStyle w:val="aa"/>
+        <w:ind w:left="0"/>
+        <w:jc w:val="center"/>
+      </w:pPr>
+    </w:p>
     <w:p>
       <w:pPr>
         <w:jc w:val="center"/>
@@ -11089,11 +11621,12 @@
           <w:noProof/>
           <w:lang w:eastAsia="ru-RU"/>
         </w:rPr>
+        <w:lastRenderedPageBreak/>
         <w:drawing>
-          <wp:inline distT="0" distB="0" distL="0" distR="0" wp14:anchorId="3C533E6F" wp14:editId="16A846FC">
-            <wp:extent cx="5519459" cy="2992755"/>
-            <wp:effectExtent l="0" t="0" r="5080" b="0"/>
-            <wp:docPr id="25" name="Рисунок 25"/>
+          <wp:inline distT="0" distB="0" distL="0" distR="0" wp14:anchorId="564710DB" wp14:editId="7F5E734D">
+            <wp:extent cx="5941060" cy="3800475"/>
+            <wp:effectExtent l="0" t="0" r="2540" b="9525"/>
+            <wp:docPr id="17" name="Рисунок 17"/>
             <wp:cNvGraphicFramePr>
               <a:graphicFrameLocks xmlns:a="http://schemas.openxmlformats.org/drawingml/2006/main" noChangeAspect="1"/>
             </wp:cNvGraphicFramePr>
@@ -11113,7 +11646,7 @@
                   <pic:spPr>
                     <a:xfrm>
                       <a:off x="0" y="0"/>
-                      <a:ext cx="5522966" cy="2994657"/>
+                      <a:ext cx="5941060" cy="3800475"/>
                     </a:xfrm>
                     <a:prstGeom prst="rect">
                       <a:avLst/>
@@ -11127,24 +11660,27 @@
       </w:r>
       <w:r>
         <w:br/>
-      </w:r>
-      <w:r>
-        <w:t>Рисунок 18</w:t>
+        <w:t>Рисунок 16</w:t>
       </w:r>
       <w:r>
         <w:t xml:space="preserve"> – </w:t>
       </w:r>
       <w:r>
-        <w:t>Сохранённое изображение</w:t>
+        <w:t>Наложение водяного знака на изображение</w:t>
       </w:r>
     </w:p>
     <w:p/>
     <w:p/>
-    <w:p/>
-    <w:p>
-      <w:r>
-        <w:lastRenderedPageBreak/>
-        <w:t>5)При некорректном пути или названии файла выводится сообщение о ошибке</w:t>
+    <w:p>
+      <w:pPr>
+        <w:pStyle w:val="aa"/>
+        <w:numPr>
+          <w:ilvl w:val="0"/>
+          <w:numId w:val="3"/>
+        </w:numPr>
+      </w:pPr>
+      <w:r>
+        <w:t>Итоговое изображение успешно сохраняется</w:t>
       </w:r>
     </w:p>
     <w:p>
@@ -11157,10 +11693,10 @@
           <w:lang w:eastAsia="ru-RU"/>
         </w:rPr>
         <w:drawing>
-          <wp:inline distT="0" distB="0" distL="0" distR="0" wp14:anchorId="6B3B80F1" wp14:editId="64CE9343">
-            <wp:extent cx="5941060" cy="3808730"/>
-            <wp:effectExtent l="0" t="0" r="2540" b="1270"/>
-            <wp:docPr id="19" name="Рисунок 19"/>
+          <wp:inline distT="0" distB="0" distL="0" distR="0" wp14:anchorId="657A57B1" wp14:editId="7F8C823D">
+            <wp:extent cx="5539436" cy="3547110"/>
+            <wp:effectExtent l="0" t="0" r="4445" b="0"/>
+            <wp:docPr id="18" name="Рисунок 18"/>
             <wp:cNvGraphicFramePr>
               <a:graphicFrameLocks xmlns:a="http://schemas.openxmlformats.org/drawingml/2006/main" noChangeAspect="1"/>
             </wp:cNvGraphicFramePr>
@@ -11180,7 +11716,7 @@
                   <pic:spPr>
                     <a:xfrm>
                       <a:off x="0" y="0"/>
-                      <a:ext cx="5941060" cy="3808730"/>
+                      <a:ext cx="5544110" cy="3550103"/>
                     </a:xfrm>
                     <a:prstGeom prst="rect">
                       <a:avLst/>
@@ -11196,13 +11732,13 @@
         <w:br/>
       </w:r>
       <w:r>
-        <w:t>Рисунок 19</w:t>
+        <w:t>Рисунок 17</w:t>
       </w:r>
       <w:r>
         <w:t xml:space="preserve"> – </w:t>
       </w:r>
       <w:r>
-        <w:t>Сообщение о ошибке при некорректном пути</w:t>
+        <w:t>Сохранение итогового изображения</w:t>
       </w:r>
     </w:p>
     <w:p/>
@@ -11215,11 +11751,12 @@
           <w:noProof/>
           <w:lang w:eastAsia="ru-RU"/>
         </w:rPr>
+        <w:lastRenderedPageBreak/>
         <w:drawing>
-          <wp:inline distT="0" distB="0" distL="0" distR="0" wp14:anchorId="63F458F7" wp14:editId="3005DD97">
-            <wp:extent cx="5941060" cy="3832225"/>
-            <wp:effectExtent l="0" t="0" r="2540" b="0"/>
-            <wp:docPr id="20" name="Рисунок 20"/>
+          <wp:inline distT="0" distB="0" distL="0" distR="0" wp14:anchorId="3C533E6F" wp14:editId="16A846FC">
+            <wp:extent cx="5519459" cy="2992755"/>
+            <wp:effectExtent l="0" t="0" r="5080" b="0"/>
+            <wp:docPr id="25" name="Рисунок 25"/>
             <wp:cNvGraphicFramePr>
               <a:graphicFrameLocks xmlns:a="http://schemas.openxmlformats.org/drawingml/2006/main" noChangeAspect="1"/>
             </wp:cNvGraphicFramePr>
@@ -11239,7 +11776,7 @@
                   <pic:spPr>
                     <a:xfrm>
                       <a:off x="0" y="0"/>
-                      <a:ext cx="5941060" cy="3832225"/>
+                      <a:ext cx="5522966" cy="2994657"/>
                     </a:xfrm>
                     <a:prstGeom prst="rect">
                       <a:avLst/>
@@ -11255,16 +11792,23 @@
         <w:br/>
       </w:r>
       <w:r>
-        <w:t>Рисунок 20</w:t>
+        <w:t>Рисунок 18</w:t>
       </w:r>
       <w:r>
         <w:t xml:space="preserve"> – </w:t>
       </w:r>
       <w:r>
-        <w:t>Сообщение о существовании файла с данным названием</w:t>
+        <w:t>Сохранённое изображение</w:t>
       </w:r>
     </w:p>
     <w:p/>
+    <w:p/>
+    <w:p/>
+    <w:p>
+      <w:r>
+        <w:t>5)При некорректном пути или названии файла выводится сообщение о ошибке</w:t>
+      </w:r>
+    </w:p>
     <w:p>
       <w:pPr>
         <w:jc w:val="center"/>
@@ -11275,10 +11819,10 @@
           <w:lang w:eastAsia="ru-RU"/>
         </w:rPr>
         <w:drawing>
-          <wp:inline distT="0" distB="0" distL="0" distR="0" wp14:anchorId="6C12A5DF" wp14:editId="227248CF">
-            <wp:extent cx="5941060" cy="3797300"/>
-            <wp:effectExtent l="0" t="0" r="2540" b="0"/>
-            <wp:docPr id="21" name="Рисунок 21"/>
+          <wp:inline distT="0" distB="0" distL="0" distR="0" wp14:anchorId="6B3B80F1" wp14:editId="64CE9343">
+            <wp:extent cx="5941060" cy="3808730"/>
+            <wp:effectExtent l="0" t="0" r="2540" b="1270"/>
+            <wp:docPr id="19" name="Рисунок 19"/>
             <wp:cNvGraphicFramePr>
               <a:graphicFrameLocks xmlns:a="http://schemas.openxmlformats.org/drawingml/2006/main" noChangeAspect="1"/>
             </wp:cNvGraphicFramePr>
@@ -11298,6 +11842,125 @@
                   <pic:spPr>
                     <a:xfrm>
                       <a:off x="0" y="0"/>
+                      <a:ext cx="5941060" cy="3808730"/>
+                    </a:xfrm>
+                    <a:prstGeom prst="rect">
+                      <a:avLst/>
+                    </a:prstGeom>
+                  </pic:spPr>
+                </pic:pic>
+              </a:graphicData>
+            </a:graphic>
+          </wp:inline>
+        </w:drawing>
+      </w:r>
+      <w:r>
+        <w:br/>
+      </w:r>
+      <w:r>
+        <w:t>Рисунок 19</w:t>
+      </w:r>
+      <w:r>
+        <w:t xml:space="preserve"> – </w:t>
+      </w:r>
+      <w:r>
+        <w:t>Сообщение о ошибке при некорректном пути</w:t>
+      </w:r>
+    </w:p>
+    <w:p/>
+    <w:p>
+      <w:pPr>
+        <w:jc w:val="center"/>
+      </w:pPr>
+      <w:r>
+        <w:rPr>
+          <w:noProof/>
+          <w:lang w:eastAsia="ru-RU"/>
+        </w:rPr>
+        <w:lastRenderedPageBreak/>
+        <w:drawing>
+          <wp:inline distT="0" distB="0" distL="0" distR="0" wp14:anchorId="63F458F7" wp14:editId="3005DD97">
+            <wp:extent cx="5941060" cy="3832225"/>
+            <wp:effectExtent l="0" t="0" r="2540" b="0"/>
+            <wp:docPr id="20" name="Рисунок 20"/>
+            <wp:cNvGraphicFramePr>
+              <a:graphicFrameLocks xmlns:a="http://schemas.openxmlformats.org/drawingml/2006/main" noChangeAspect="1"/>
+            </wp:cNvGraphicFramePr>
+            <a:graphic xmlns:a="http://schemas.openxmlformats.org/drawingml/2006/main">
+              <a:graphicData uri="http://schemas.openxmlformats.org/drawingml/2006/picture">
+                <pic:pic xmlns:pic="http://schemas.openxmlformats.org/drawingml/2006/picture">
+                  <pic:nvPicPr>
+                    <pic:cNvPr id="1" name=""/>
+                    <pic:cNvPicPr/>
+                  </pic:nvPicPr>
+                  <pic:blipFill>
+                    <a:blip r:embed="rId33"/>
+                    <a:stretch>
+                      <a:fillRect/>
+                    </a:stretch>
+                  </pic:blipFill>
+                  <pic:spPr>
+                    <a:xfrm>
+                      <a:off x="0" y="0"/>
+                      <a:ext cx="5941060" cy="3832225"/>
+                    </a:xfrm>
+                    <a:prstGeom prst="rect">
+                      <a:avLst/>
+                    </a:prstGeom>
+                  </pic:spPr>
+                </pic:pic>
+              </a:graphicData>
+            </a:graphic>
+          </wp:inline>
+        </w:drawing>
+      </w:r>
+      <w:r>
+        <w:br/>
+      </w:r>
+      <w:r>
+        <w:t>Рисунок 20</w:t>
+      </w:r>
+      <w:r>
+        <w:t xml:space="preserve"> – </w:t>
+      </w:r>
+      <w:r>
+        <w:t>Сообщение о существовании файла с данным названием</w:t>
+      </w:r>
+    </w:p>
+    <w:p/>
+    <w:p>
+      <w:pPr>
+        <w:jc w:val="center"/>
+      </w:pPr>
+      <w:r>
+        <w:rPr>
+          <w:noProof/>
+          <w:lang w:eastAsia="ru-RU"/>
+        </w:rPr>
+        <w:drawing>
+          <wp:inline distT="0" distB="0" distL="0" distR="0" wp14:anchorId="6C12A5DF" wp14:editId="227248CF">
+            <wp:extent cx="5941060" cy="3797300"/>
+            <wp:effectExtent l="0" t="0" r="2540" b="0"/>
+            <wp:docPr id="21" name="Рисунок 21"/>
+            <wp:cNvGraphicFramePr>
+              <a:graphicFrameLocks xmlns:a="http://schemas.openxmlformats.org/drawingml/2006/main" noChangeAspect="1"/>
+            </wp:cNvGraphicFramePr>
+            <a:graphic xmlns:a="http://schemas.openxmlformats.org/drawingml/2006/main">
+              <a:graphicData uri="http://schemas.openxmlformats.org/drawingml/2006/picture">
+                <pic:pic xmlns:pic="http://schemas.openxmlformats.org/drawingml/2006/picture">
+                  <pic:nvPicPr>
+                    <pic:cNvPr id="1" name=""/>
+                    <pic:cNvPicPr/>
+                  </pic:nvPicPr>
+                  <pic:blipFill>
+                    <a:blip r:embed="rId34"/>
+                    <a:stretch>
+                      <a:fillRect/>
+                    </a:stretch>
+                  </pic:blipFill>
+                  <pic:spPr>
+                    <a:xfrm>
+                      <a:off x="0" y="0"/>
                       <a:ext cx="5941060" cy="3797300"/>
                     </a:xfrm>
                     <a:prstGeom prst="rect">
@@ -11387,15 +12050,14 @@
       <w:pPr>
         <w:pStyle w:val="1"/>
       </w:pPr>
-      <w:bookmarkStart w:id="15" w:name="_Toc72955805"/>
-      <w:r>
-        <w:lastRenderedPageBreak/>
+      <w:bookmarkStart w:id="14" w:name="_Toc72955805"/>
+      <w:r>
         <w:t xml:space="preserve">4 </w:t>
       </w:r>
       <w:r>
         <w:t>Итоги выполнения курсового проекта</w:t>
       </w:r>
-      <w:bookmarkEnd w:id="15"/>
+      <w:bookmarkEnd w:id="14"/>
     </w:p>
     <w:p>
       <w:r>
@@ -11437,16 +12099,15 @@
         </w:numPr>
         <w:ind w:left="0" w:firstLine="0"/>
       </w:pPr>
-      <w:bookmarkStart w:id="16" w:name="_Список_использованной_литературы"/>
-      <w:bookmarkStart w:id="17" w:name="_Toc72055309"/>
-      <w:bookmarkStart w:id="18" w:name="_Toc72955806"/>
+      <w:bookmarkStart w:id="15" w:name="_Список_использованной_литературы"/>
+      <w:bookmarkStart w:id="16" w:name="_Toc72055309"/>
+      <w:bookmarkStart w:id="17" w:name="_Toc72955806"/>
+      <w:bookmarkEnd w:id="15"/>
+      <w:r>
+        <w:t>Список использованной литературы</w:t>
+      </w:r>
       <w:bookmarkEnd w:id="16"/>
-      <w:r>
-        <w:lastRenderedPageBreak/>
-        <w:t>Список использованной литературы</w:t>
-      </w:r>
       <w:bookmarkEnd w:id="17"/>
-      <w:bookmarkEnd w:id="18"/>
     </w:p>
     <w:p>
       <w:pPr>
@@ -11456,12 +12117,93 @@
           <w:numId w:val="9"/>
         </w:numPr>
         <w:spacing w:after="160" w:line="259" w:lineRule="auto"/>
-        <w:jc w:val="both"/>
-        <w:rPr>
-          <w:szCs w:val="28"/>
-        </w:rPr>
-      </w:pPr>
-      <w:hyperlink r:id="rId33" w:history="1">
+        <w:rPr>
+          <w:szCs w:val="28"/>
+        </w:rPr>
+      </w:pPr>
+      <w:r>
+        <w:rPr>
+          <w:szCs w:val="28"/>
+        </w:rPr>
+        <w:t xml:space="preserve">Блог </w:t>
+      </w:r>
+      <w:proofErr w:type="spellStart"/>
+      <w:r>
+        <w:rPr>
+          <w:szCs w:val="28"/>
+          <w:lang w:val="en-GB"/>
+        </w:rPr>
+        <w:t>Sociate</w:t>
+      </w:r>
+      <w:proofErr w:type="spellEnd"/>
+      <w:r>
+        <w:rPr>
+          <w:szCs w:val="28"/>
+        </w:rPr>
+        <w:t xml:space="preserve"> </w:t>
+      </w:r>
+      <w:r>
+        <w:rPr>
+          <w:szCs w:val="28"/>
+        </w:rPr>
+        <w:t xml:space="preserve">[Электронный ресурс]. – Режим </w:t>
+      </w:r>
+      <w:r>
+        <w:rPr>
+          <w:szCs w:val="28"/>
+        </w:rPr>
+        <w:t xml:space="preserve">доступа: </w:t>
+      </w:r>
+      <w:hyperlink r:id="rId35" w:history="1">
+        <w:r>
+          <w:rPr>
+            <w:rStyle w:val="a9"/>
+            <w:color w:val="auto"/>
+          </w:rPr>
+          <w:t>https://blog.sociate.ru/brendiruyte-i-zashchishchayte-kontent</w:t>
+        </w:r>
+      </w:hyperlink>
+      <w:r>
+        <w:rPr>
+          <w:u w:val="single"/>
+        </w:rPr>
+        <w:t>/</w:t>
+      </w:r>
+      <w:r>
+        <w:t xml:space="preserve"> </w:t>
+      </w:r>
+      <w:r>
+        <w:rPr>
+          <w:szCs w:val="28"/>
+        </w:rPr>
+        <w:t xml:space="preserve">(Дата обращения </w:t>
+      </w:r>
+      <w:r>
+        <w:rPr>
+          <w:szCs w:val="28"/>
+        </w:rPr>
+        <w:t>26</w:t>
+      </w:r>
+      <w:r>
+        <w:rPr>
+          <w:szCs w:val="28"/>
+        </w:rPr>
+        <w:t>.05.2021)</w:t>
+      </w:r>
+    </w:p>
+    <w:p>
+      <w:pPr>
+        <w:pStyle w:val="aa"/>
+        <w:numPr>
+          <w:ilvl w:val="0"/>
+          <w:numId w:val="9"/>
+        </w:numPr>
+        <w:spacing w:after="160" w:line="259" w:lineRule="auto"/>
+        <w:rPr>
+          <w:szCs w:val="28"/>
+        </w:rPr>
+      </w:pPr>
+      <w:hyperlink r:id="rId36" w:history="1">
         <w:r>
           <w:t>lumpics</w:t>
         </w:r>
@@ -11526,7 +12268,6 @@
           <w:numId w:val="9"/>
         </w:numPr>
         <w:spacing w:after="160" w:line="259" w:lineRule="auto"/>
-        <w:jc w:val="both"/>
         <w:rPr>
           <w:szCs w:val="28"/>
         </w:rPr>
@@ -11711,7 +12452,6 @@
           <w:numId w:val="9"/>
         </w:numPr>
         <w:spacing w:after="160" w:line="259" w:lineRule="auto"/>
-        <w:jc w:val="both"/>
         <w:rPr>
           <w:szCs w:val="28"/>
         </w:rPr>
@@ -11807,7 +12547,7 @@
         </w:rPr>
         <w:t xml:space="preserve"> </w:t>
       </w:r>
-      <w:hyperlink r:id="rId34" w:history="1">
+      <w:hyperlink r:id="rId37" w:history="1">
         <w:r>
           <w:rPr>
             <w:rStyle w:val="a9"/>
@@ -11854,9 +12594,17 @@
         <w:t>)</w:t>
       </w:r>
     </w:p>
+    <w:p>
+      <w:pPr>
+        <w:pStyle w:val="aa"/>
+        <w:spacing w:after="160" w:line="259" w:lineRule="auto"/>
+        <w:rPr>
+          <w:color w:val="FF0000"/>
+          <w:szCs w:val="28"/>
+        </w:rPr>
+      </w:pPr>
+    </w:p>
     <w:sectPr>
-      <w:footerReference w:type="default" r:id="rId35"/>
-      <w:footerReference w:type="first" r:id="rId36"/>
       <w:pgSz w:w="11906" w:h="16838"/>
       <w:pgMar w:top="1134" w:right="849" w:bottom="1134" w:left="1701" w:header="0" w:footer="0" w:gutter="0"/>
       <w:cols w:space="708"/>
@@ -11868,7 +12616,7 @@
 </file>
 
 <file path=word/endnotes.xml><?xml version="1.0" encoding="utf-8"?>
-<w:endnotes xmlns:wpc="http://schemas.microsoft.com/office/word/2010/wordprocessingCanvas" xmlns:cx="http://schemas.microsoft.com/office/drawing/2014/chartex" xmlns:mc="http://schemas.openxmlformats.org/markup-compatibility/2006" xmlns:o="urn:schemas-microsoft-com:office:office" xmlns:r="http://schemas.openxmlformats.org/officeDocument/2006/relationships" xmlns:m="http://schemas.openxmlformats.org/officeDocument/2006/math" xmlns:v="urn:schemas-microsoft-com:vml" xmlns:wp14="http://schemas.microsoft.com/office/word/2010/wordprocessingDrawing" xmlns:wp="http://schemas.openxmlformats.org/drawingml/2006/wordprocessingDrawing" xmlns:w10="urn:schemas-microsoft-com:office:word" xmlns:w="http://schemas.openxmlformats.org/wordprocessingml/2006/main" xmlns:w14="http://schemas.microsoft.com/office/word/2010/wordml" xmlns:w15="http://schemas.microsoft.com/office/word/2012/wordml" xmlns:w16se="http://schemas.microsoft.com/office/word/2015/wordml/symex" xmlns:wpg="http://schemas.microsoft.com/office/word/2010/wordprocessingGroup" xmlns:wpi="http://schemas.microsoft.com/office/word/2010/wordprocessingInk" xmlns:wne="http://schemas.microsoft.com/office/word/2006/wordml" xmlns:wps="http://schemas.microsoft.com/office/word/2010/wordprocessingShape" mc:Ignorable="w14 w15 w16se wp14">
+<w:endnotes xmlns:wpc="http://schemas.microsoft.com/office/word/2010/wordprocessingCanvas" xmlns:mc="http://schemas.openxmlformats.org/markup-compatibility/2006" xmlns:o="urn:schemas-microsoft-com:office:office" xmlns:r="http://schemas.openxmlformats.org/officeDocument/2006/relationships" xmlns:m="http://schemas.openxmlformats.org/officeDocument/2006/math" xmlns:v="urn:schemas-microsoft-com:vml" xmlns:wp14="http://schemas.microsoft.com/office/word/2010/wordprocessingDrawing" xmlns:wp="http://schemas.openxmlformats.org/drawingml/2006/wordprocessingDrawing" xmlns:w10="urn:schemas-microsoft-com:office:word" xmlns:w="http://schemas.openxmlformats.org/wordprocessingml/2006/main" xmlns:w14="http://schemas.microsoft.com/office/word/2010/wordml" xmlns:w15="http://schemas.microsoft.com/office/word/2012/wordml" xmlns:wpg="http://schemas.microsoft.com/office/word/2010/wordprocessingGroup" xmlns:wpi="http://schemas.microsoft.com/office/word/2010/wordprocessingInk" xmlns:wne="http://schemas.microsoft.com/office/word/2006/wordml" xmlns:wps="http://schemas.microsoft.com/office/word/2010/wordprocessingShape" mc:Ignorable="w14 w15 wp14">
   <w:endnote w:type="separator" w:id="-1">
     <w:p>
       <w:pPr>
@@ -11893,7 +12641,7 @@
 </file>
 
 <file path=word/footer1.xml><?xml version="1.0" encoding="utf-8"?>
-<w:ftr xmlns:wpc="http://schemas.microsoft.com/office/word/2010/wordprocessingCanvas" xmlns:cx="http://schemas.microsoft.com/office/drawing/2014/chartex" xmlns:mc="http://schemas.openxmlformats.org/markup-compatibility/2006" xmlns:o="urn:schemas-microsoft-com:office:office" xmlns:r="http://schemas.openxmlformats.org/officeDocument/2006/relationships" xmlns:m="http://schemas.openxmlformats.org/officeDocument/2006/math" xmlns:v="urn:schemas-microsoft-com:vml" xmlns:wp14="http://schemas.microsoft.com/office/word/2010/wordprocessingDrawing" xmlns:wp="http://schemas.openxmlformats.org/drawingml/2006/wordprocessingDrawing" xmlns:w10="urn:schemas-microsoft-com:office:word" xmlns:w="http://schemas.openxmlformats.org/wordprocessingml/2006/main" xmlns:w14="http://schemas.microsoft.com/office/word/2010/wordml" xmlns:w15="http://schemas.microsoft.com/office/word/2012/wordml" xmlns:w16se="http://schemas.microsoft.com/office/word/2015/wordml/symex" xmlns:wpg="http://schemas.microsoft.com/office/word/2010/wordprocessingGroup" xmlns:wpi="http://schemas.microsoft.com/office/word/2010/wordprocessingInk" xmlns:wne="http://schemas.microsoft.com/office/word/2006/wordml" xmlns:wps="http://schemas.microsoft.com/office/word/2010/wordprocessingShape" mc:Ignorable="w14 w15 w16se wp14">
+<w:ftr xmlns:wpc="http://schemas.microsoft.com/office/word/2010/wordprocessingCanvas" xmlns:mc="http://schemas.openxmlformats.org/markup-compatibility/2006" xmlns:o="urn:schemas-microsoft-com:office:office" xmlns:r="http://schemas.openxmlformats.org/officeDocument/2006/relationships" xmlns:m="http://schemas.openxmlformats.org/officeDocument/2006/math" xmlns:v="urn:schemas-microsoft-com:vml" xmlns:wp14="http://schemas.microsoft.com/office/word/2010/wordprocessingDrawing" xmlns:wp="http://schemas.openxmlformats.org/drawingml/2006/wordprocessingDrawing" xmlns:w10="urn:schemas-microsoft-com:office:word" xmlns:w="http://schemas.openxmlformats.org/wordprocessingml/2006/main" xmlns:w14="http://schemas.microsoft.com/office/word/2010/wordml" xmlns:w15="http://schemas.microsoft.com/office/word/2012/wordml" xmlns:wpg="http://schemas.microsoft.com/office/word/2010/wordprocessingGroup" xmlns:wpi="http://schemas.microsoft.com/office/word/2010/wordprocessingInk" xmlns:wne="http://schemas.microsoft.com/office/word/2006/wordml" xmlns:wps="http://schemas.microsoft.com/office/word/2010/wordprocessingShape" mc:Ignorable="w14 w15 wp14">
   <w:p>
     <w:pPr>
       <w:pStyle w:val="a3"/>
@@ -11912,7 +12660,7 @@
       <w:rPr>
         <w:noProof/>
       </w:rPr>
-      <w:t>8</w:t>
+      <w:t>21</w:t>
     </w:r>
     <w:r>
       <w:fldChar w:fldCharType="end"/>
@@ -11927,7 +12675,7 @@
 </file>
 
 <file path=word/footer2.xml><?xml version="1.0" encoding="utf-8"?>
-<w:ftr xmlns:wpc="http://schemas.microsoft.com/office/word/2010/wordprocessingCanvas" xmlns:cx="http://schemas.microsoft.com/office/drawing/2014/chartex" xmlns:mc="http://schemas.openxmlformats.org/markup-compatibility/2006" xmlns:o="urn:schemas-microsoft-com:office:office" xmlns:r="http://schemas.openxmlformats.org/officeDocument/2006/relationships" xmlns:m="http://schemas.openxmlformats.org/officeDocument/2006/math" xmlns:v="urn:schemas-microsoft-com:vml" xmlns:wp14="http://schemas.microsoft.com/office/word/2010/wordprocessingDrawing" xmlns:wp="http://schemas.openxmlformats.org/drawingml/2006/wordprocessingDrawing" xmlns:w10="urn:schemas-microsoft-com:office:word" xmlns:w="http://schemas.openxmlformats.org/wordprocessingml/2006/main" xmlns:w14="http://schemas.microsoft.com/office/word/2010/wordml" xmlns:w15="http://schemas.microsoft.com/office/word/2012/wordml" xmlns:w16se="http://schemas.microsoft.com/office/word/2015/wordml/symex" xmlns:wpg="http://schemas.microsoft.com/office/word/2010/wordprocessingGroup" xmlns:wpi="http://schemas.microsoft.com/office/word/2010/wordprocessingInk" xmlns:wne="http://schemas.microsoft.com/office/word/2006/wordml" xmlns:wps="http://schemas.microsoft.com/office/word/2010/wordprocessingShape" mc:Ignorable="w14 w15 w16se wp14">
+<w:ftr xmlns:wpc="http://schemas.microsoft.com/office/word/2010/wordprocessingCanvas" xmlns:mc="http://schemas.openxmlformats.org/markup-compatibility/2006" xmlns:o="urn:schemas-microsoft-com:office:office" xmlns:r="http://schemas.openxmlformats.org/officeDocument/2006/relationships" xmlns:m="http://schemas.openxmlformats.org/officeDocument/2006/math" xmlns:v="urn:schemas-microsoft-com:vml" xmlns:wp14="http://schemas.microsoft.com/office/word/2010/wordprocessingDrawing" xmlns:wp="http://schemas.openxmlformats.org/drawingml/2006/wordprocessingDrawing" xmlns:w10="urn:schemas-microsoft-com:office:word" xmlns:w="http://schemas.openxmlformats.org/wordprocessingml/2006/main" xmlns:w14="http://schemas.microsoft.com/office/word/2010/wordml" xmlns:w15="http://schemas.microsoft.com/office/word/2012/wordml" xmlns:wpg="http://schemas.microsoft.com/office/word/2010/wordprocessingGroup" xmlns:wpi="http://schemas.microsoft.com/office/word/2010/wordprocessingInk" xmlns:wne="http://schemas.microsoft.com/office/word/2006/wordml" xmlns:wps="http://schemas.microsoft.com/office/word/2010/wordprocessingShape" mc:Ignorable="w14 w15 wp14">
   <w:p>
     <w:pPr>
       <w:spacing w:after="0" w:line="360" w:lineRule="auto"/>
@@ -11973,7 +12721,7 @@
 </file>
 
 <file path=word/footnotes.xml><?xml version="1.0" encoding="utf-8"?>
-<w:footnotes xmlns:wpc="http://schemas.microsoft.com/office/word/2010/wordprocessingCanvas" xmlns:cx="http://schemas.microsoft.com/office/drawing/2014/chartex" xmlns:mc="http://schemas.openxmlformats.org/markup-compatibility/2006" xmlns:o="urn:schemas-microsoft-com:office:office" xmlns:r="http://schemas.openxmlformats.org/officeDocument/2006/relationships" xmlns:m="http://schemas.openxmlformats.org/officeDocument/2006/math" xmlns:v="urn:schemas-microsoft-com:vml" xmlns:wp14="http://schemas.microsoft.com/office/word/2010/wordprocessingDrawing" xmlns:wp="http://schemas.openxmlformats.org/drawingml/2006/wordprocessingDrawing" xmlns:w10="urn:schemas-microsoft-com:office:word" xmlns:w="http://schemas.openxmlformats.org/wordprocessingml/2006/main" xmlns:w14="http://schemas.microsoft.com/office/word/2010/wordml" xmlns:w15="http://schemas.microsoft.com/office/word/2012/wordml" xmlns:w16se="http://schemas.microsoft.com/office/word/2015/wordml/symex" xmlns:wpg="http://schemas.microsoft.com/office/word/2010/wordprocessingGroup" xmlns:wpi="http://schemas.microsoft.com/office/word/2010/wordprocessingInk" xmlns:wne="http://schemas.microsoft.com/office/word/2006/wordml" xmlns:wps="http://schemas.microsoft.com/office/word/2010/wordprocessingShape" mc:Ignorable="w14 w15 w16se wp14">
+<w:footnotes xmlns:wpc="http://schemas.microsoft.com/office/word/2010/wordprocessingCanvas" xmlns:mc="http://schemas.openxmlformats.org/markup-compatibility/2006" xmlns:o="urn:schemas-microsoft-com:office:office" xmlns:r="http://schemas.openxmlformats.org/officeDocument/2006/relationships" xmlns:m="http://schemas.openxmlformats.org/officeDocument/2006/math" xmlns:v="urn:schemas-microsoft-com:vml" xmlns:wp14="http://schemas.microsoft.com/office/word/2010/wordprocessingDrawing" xmlns:wp="http://schemas.openxmlformats.org/drawingml/2006/wordprocessingDrawing" xmlns:w10="urn:schemas-microsoft-com:office:word" xmlns:w="http://schemas.openxmlformats.org/wordprocessingml/2006/main" xmlns:w14="http://schemas.microsoft.com/office/word/2010/wordml" xmlns:w15="http://schemas.microsoft.com/office/word/2012/wordml" xmlns:wpg="http://schemas.microsoft.com/office/word/2010/wordprocessingGroup" xmlns:wpi="http://schemas.microsoft.com/office/word/2010/wordprocessingInk" xmlns:wne="http://schemas.microsoft.com/office/word/2006/wordml" xmlns:wps="http://schemas.microsoft.com/office/word/2010/wordprocessingShape" mc:Ignorable="w14 w15 wp14">
   <w:footnote w:type="separator" w:id="-1">
     <w:p>
       <w:pPr>
@@ -11998,7 +12746,7 @@
 </file>
 
 <file path=word/numbering.xml><?xml version="1.0" encoding="utf-8"?>
-<w:numbering xmlns:wpc="http://schemas.microsoft.com/office/word/2010/wordprocessingCanvas" xmlns:cx="http://schemas.microsoft.com/office/drawing/2014/chartex" xmlns:mc="http://schemas.openxmlformats.org/markup-compatibility/2006" xmlns:o="urn:schemas-microsoft-com:office:office" xmlns:r="http://schemas.openxmlformats.org/officeDocument/2006/relationships" xmlns:m="http://schemas.openxmlformats.org/officeDocument/2006/math" xmlns:v="urn:schemas-microsoft-com:vml" xmlns:wp14="http://schemas.microsoft.com/office/word/2010/wordprocessingDrawing" xmlns:wp="http://schemas.openxmlformats.org/drawingml/2006/wordprocessingDrawing" xmlns:w10="urn:schemas-microsoft-com:office:word" xmlns:w="http://schemas.openxmlformats.org/wordprocessingml/2006/main" xmlns:w14="http://schemas.microsoft.com/office/word/2010/wordml" xmlns:w15="http://schemas.microsoft.com/office/word/2012/wordml" xmlns:w16se="http://schemas.microsoft.com/office/word/2015/wordml/symex" xmlns:wpg="http://schemas.microsoft.com/office/word/2010/wordprocessingGroup" xmlns:wpi="http://schemas.microsoft.com/office/word/2010/wordprocessingInk" xmlns:wne="http://schemas.microsoft.com/office/word/2006/wordml" xmlns:wps="http://schemas.microsoft.com/office/word/2010/wordprocessingShape" mc:Ignorable="w14 w15 w16se wp14">
+<w:numbering xmlns:wpc="http://schemas.microsoft.com/office/word/2010/wordprocessingCanvas" xmlns:mc="http://schemas.openxmlformats.org/markup-compatibility/2006" xmlns:o="urn:schemas-microsoft-com:office:office" xmlns:r="http://schemas.openxmlformats.org/officeDocument/2006/relationships" xmlns:m="http://schemas.openxmlformats.org/officeDocument/2006/math" xmlns:v="urn:schemas-microsoft-com:vml" xmlns:wp14="http://schemas.microsoft.com/office/word/2010/wordprocessingDrawing" xmlns:wp="http://schemas.openxmlformats.org/drawingml/2006/wordprocessingDrawing" xmlns:w10="urn:schemas-microsoft-com:office:word" xmlns:w="http://schemas.openxmlformats.org/wordprocessingml/2006/main" xmlns:w14="http://schemas.microsoft.com/office/word/2010/wordml" xmlns:w15="http://schemas.microsoft.com/office/word/2012/wordml" xmlns:wpg="http://schemas.microsoft.com/office/word/2010/wordprocessingGroup" xmlns:wpi="http://schemas.microsoft.com/office/word/2010/wordprocessingInk" xmlns:wne="http://schemas.microsoft.com/office/word/2006/wordml" xmlns:wps="http://schemas.microsoft.com/office/word/2010/wordprocessingShape" mc:Ignorable="w14 w15 wp14">
   <w:abstractNum w:abstractNumId="0" w15:restartNumberingAfterBreak="0">
     <w:nsid w:val="04851F89"/>
     <w:multiLevelType w:val="multilevel"/>
@@ -12919,7 +13667,7 @@
 </file>
 
 <file path=word/styles.xml><?xml version="1.0" encoding="utf-8"?>
-<w:styles xmlns:mc="http://schemas.openxmlformats.org/markup-compatibility/2006" xmlns:r="http://schemas.openxmlformats.org/officeDocument/2006/relationships" xmlns:w="http://schemas.openxmlformats.org/wordprocessingml/2006/main" xmlns:w14="http://schemas.microsoft.com/office/word/2010/wordml" xmlns:w15="http://schemas.microsoft.com/office/word/2012/wordml" xmlns:w16se="http://schemas.microsoft.com/office/word/2015/wordml/symex" mc:Ignorable="w14 w15 w16se">
+<w:styles xmlns:mc="http://schemas.openxmlformats.org/markup-compatibility/2006" xmlns:r="http://schemas.openxmlformats.org/officeDocument/2006/relationships" xmlns:w="http://schemas.openxmlformats.org/wordprocessingml/2006/main" xmlns:w14="http://schemas.microsoft.com/office/word/2010/wordml" xmlns:w15="http://schemas.microsoft.com/office/word/2012/wordml" mc:Ignorable="w14 w15">
   <w:docDefaults>
     <w:rPrDefault>
       <w:rPr>
@@ -13311,9 +14059,10 @@
   <w:style w:type="paragraph" w:default="1" w:styleId="a">
     <w:name w:val="Normal"/>
     <w:qFormat/>
-    <w:rsid w:val="00BF3AD9"/>
+    <w:rsid w:val="00B227F9"/>
     <w:pPr>
-      <w:spacing w:after="200" w:line="276" w:lineRule="auto"/>
+      <w:spacing w:before="120" w:after="120" w:line="276" w:lineRule="auto"/>
+      <w:jc w:val="both"/>
     </w:pPr>
     <w:rPr>
       <w:rFonts w:ascii="Times New Roman" w:eastAsia="Calibri" w:hAnsi="Times New Roman" w:cs="Times New Roman"/>
@@ -13368,7 +14117,6 @@
   <w:style w:type="character" w:default="1" w:styleId="a0">
     <w:name w:val="Default Paragraph Font"/>
     <w:uiPriority w:val="1"/>
-    <w:semiHidden/>
     <w:unhideWhenUsed/>
   </w:style>
   <w:style w:type="table" w:default="1" w:styleId="a1">
@@ -13865,7 +14613,7 @@
 </file>
 
 <file path=customXml/itemProps1.xml><?xml version="1.0" encoding="utf-8"?>
-<ds:datastoreItem xmlns:ds="http://schemas.openxmlformats.org/officeDocument/2006/customXml" ds:itemID="{492BAE1A-2BCE-418B-8580-4A4FA11200B0}">
+<ds:datastoreItem xmlns:ds="http://schemas.openxmlformats.org/officeDocument/2006/customXml" ds:itemID="{331D6A86-F08E-43A6-95ED-E72E99A84704}">
   <ds:schemaRefs>
     <ds:schemaRef ds:uri="http://schemas.openxmlformats.org/officeDocument/2006/bibliography"/>
   </ds:schemaRefs>

--- a/КП записка.docx
+++ b/КП записка.docx
@@ -13,19 +13,11 @@
           <w:szCs w:val="28"/>
         </w:rPr>
       </w:pPr>
-      <w:proofErr w:type="spellStart"/>
-      <w:r>
-        <w:rPr>
-          <w:szCs w:val="28"/>
-        </w:rPr>
-        <w:t>Минобрнауки</w:t>
-      </w:r>
-      <w:proofErr w:type="spellEnd"/>
-      <w:r>
-        <w:rPr>
-          <w:szCs w:val="28"/>
-        </w:rPr>
-        <w:t xml:space="preserve"> России</w:t>
+      <w:r>
+        <w:rPr>
+          <w:szCs w:val="28"/>
+        </w:rPr>
+        <w:t>Минобрнауки России</w:t>
       </w:r>
     </w:p>
     <w:p>
@@ -1210,7 +1202,7 @@
                 <w:noProof/>
                 <w:webHidden/>
               </w:rPr>
-              <w:t>8</w:t>
+              <w:t>10</w:t>
             </w:r>
             <w:r>
               <w:rPr>
@@ -1289,7 +1281,7 @@
                 <w:noProof/>
                 <w:webHidden/>
               </w:rPr>
-              <w:t>10</w:t>
+              <w:t>12</w:t>
             </w:r>
             <w:r>
               <w:rPr>
@@ -1360,7 +1352,7 @@
                 <w:noProof/>
                 <w:webHidden/>
               </w:rPr>
-              <w:t>11</w:t>
+              <w:t>13</w:t>
             </w:r>
             <w:r>
               <w:rPr>
@@ -1431,7 +1423,7 @@
                 <w:noProof/>
                 <w:webHidden/>
               </w:rPr>
-              <w:t>11</w:t>
+              <w:t>13</w:t>
             </w:r>
             <w:r>
               <w:rPr>
@@ -1510,7 +1502,7 @@
                 <w:noProof/>
                 <w:webHidden/>
               </w:rPr>
-              <w:t>11</w:t>
+              <w:t>13</w:t>
             </w:r>
             <w:r>
               <w:rPr>
@@ -1581,7 +1573,7 @@
                 <w:noProof/>
                 <w:webHidden/>
               </w:rPr>
-              <w:t>12</w:t>
+              <w:t>14</w:t>
             </w:r>
             <w:r>
               <w:rPr>
@@ -1652,7 +1644,7 @@
                 <w:noProof/>
                 <w:webHidden/>
               </w:rPr>
-              <w:t>12</w:t>
+              <w:t>14</w:t>
             </w:r>
             <w:r>
               <w:rPr>
@@ -1723,7 +1715,7 @@
                 <w:noProof/>
                 <w:webHidden/>
               </w:rPr>
-              <w:t>13</w:t>
+              <w:t>15</w:t>
             </w:r>
             <w:r>
               <w:rPr>
@@ -1794,7 +1786,7 @@
                 <w:noProof/>
                 <w:webHidden/>
               </w:rPr>
-              <w:t>14</w:t>
+              <w:t>16</w:t>
             </w:r>
             <w:r>
               <w:rPr>
@@ -1865,7 +1857,7 @@
                 <w:noProof/>
                 <w:webHidden/>
               </w:rPr>
-              <w:t>15</w:t>
+              <w:t>17</w:t>
             </w:r>
             <w:r>
               <w:rPr>
@@ -1936,7 +1928,7 @@
                 <w:noProof/>
                 <w:webHidden/>
               </w:rPr>
-              <w:t>16</w:t>
+              <w:t>18</w:t>
             </w:r>
             <w:r>
               <w:rPr>
@@ -2015,7 +2007,7 @@
                 <w:noProof/>
                 <w:webHidden/>
               </w:rPr>
-              <w:t>22</w:t>
+              <w:t>24</w:t>
             </w:r>
             <w:r>
               <w:rPr>
@@ -2103,7 +2095,7 @@
                 <w:noProof/>
                 <w:webHidden/>
               </w:rPr>
-              <w:t>23</w:t>
+              <w:t>25</w:t>
             </w:r>
             <w:r>
               <w:rPr>
@@ -2170,8 +2162,6 @@
         </w:tabs>
         <w:ind w:firstLine="426"/>
       </w:pPr>
-      <w:bookmarkStart w:id="0" w:name="_GoBack"/>
-      <w:bookmarkEnd w:id="0"/>
     </w:p>
     <w:p>
       <w:pPr>
@@ -2197,12 +2187,12 @@
         </w:tabs>
         <w:ind w:firstLine="426"/>
       </w:pPr>
-      <w:bookmarkStart w:id="1" w:name="_Toc73188483"/>
+      <w:bookmarkStart w:id="0" w:name="_Toc73188483"/>
       <w:r>
         <w:lastRenderedPageBreak/>
         <w:t>1 Введение</w:t>
       </w:r>
-      <w:bookmarkEnd w:id="1"/>
+      <w:bookmarkEnd w:id="0"/>
     </w:p>
     <w:p>
       <w:pPr>
@@ -2577,7 +2567,7 @@
         </w:tabs>
         <w:ind w:firstLine="426"/>
       </w:pPr>
-      <w:bookmarkStart w:id="2" w:name="_Toc73188484"/>
+      <w:bookmarkStart w:id="1" w:name="_Toc73188484"/>
       <w:r>
         <w:lastRenderedPageBreak/>
         <w:t>2</w:t>
@@ -2585,48 +2575,48 @@
       <w:r>
         <w:t xml:space="preserve"> Аналитический обзор</w:t>
       </w:r>
+      <w:bookmarkEnd w:id="1"/>
+    </w:p>
+    <w:p>
+      <w:pPr>
+        <w:pStyle w:val="2"/>
+        <w:tabs>
+          <w:tab w:val="left" w:pos="284"/>
+        </w:tabs>
+        <w:ind w:firstLine="426"/>
+      </w:pPr>
+      <w:bookmarkStart w:id="2" w:name="_Toc73188485"/>
+      <w:r>
+        <w:t>2</w:t>
+      </w:r>
+      <w:r>
+        <w:t xml:space="preserve">.1 </w:t>
+      </w:r>
+      <w:r>
+        <w:t xml:space="preserve">Обзор и анализ </w:t>
+      </w:r>
+      <w:r>
+        <w:t>процесса</w:t>
+      </w:r>
+      <w:r>
+        <w:t xml:space="preserve"> </w:t>
+      </w:r>
+      <w:r>
+        <w:t>интегрирования водяного знака в изображение</w:t>
+      </w:r>
+      <w:r>
+        <w:t>. Сравнительная хар</w:t>
+      </w:r>
+      <w:r>
+        <w:t>актеристика существующих систем интегрирования водяного знака в изображение</w:t>
+      </w:r>
+      <w:r>
+        <w:t>. О</w:t>
+      </w:r>
+      <w:r>
+        <w:t>боснование актуальности интегрирования водяного знака в изображение.</w:t>
+      </w:r>
       <w:bookmarkEnd w:id="2"/>
-    </w:p>
-    <w:p>
-      <w:pPr>
-        <w:pStyle w:val="2"/>
-        <w:tabs>
-          <w:tab w:val="left" w:pos="284"/>
-        </w:tabs>
-        <w:ind w:firstLine="426"/>
-      </w:pPr>
-      <w:bookmarkStart w:id="3" w:name="_Toc73188485"/>
-      <w:r>
-        <w:t>2</w:t>
-      </w:r>
-      <w:r>
-        <w:t xml:space="preserve">.1 </w:t>
-      </w:r>
-      <w:r>
-        <w:t xml:space="preserve">Обзор и анализ </w:t>
-      </w:r>
-      <w:r>
-        <w:t>процесса</w:t>
-      </w:r>
-      <w:r>
-        <w:t xml:space="preserve"> </w:t>
-      </w:r>
-      <w:r>
-        <w:t>интегрирования водяного знака в изображение</w:t>
-      </w:r>
-      <w:r>
-        <w:t>. Сравнительная хар</w:t>
-      </w:r>
-      <w:r>
-        <w:t>актеристика существующих систем интегрирования водяного знака в изображение</w:t>
-      </w:r>
-      <w:r>
-        <w:t>. О</w:t>
-      </w:r>
-      <w:r>
-        <w:t>боснование актуальности интегрирования водяного знака в изображение.</w:t>
-      </w:r>
-      <w:bookmarkEnd w:id="3"/>
     </w:p>
     <w:p>
       <w:pPr>
@@ -2691,6 +2681,10 @@
         </w:tabs>
         <w:ind w:left="-142" w:firstLine="426"/>
         <w:jc w:val="center"/>
+        <w:rPr>
+          <w:bdr w:val="none" w:sz="0" w:space="0" w:color="auto" w:frame="1"/>
+          <w:lang w:val="en-US"/>
+        </w:rPr>
       </w:pPr>
       <w:r>
         <w:fldChar w:fldCharType="begin"/>
@@ -2850,6 +2844,15 @@
       </w:r>
       <w:r>
         <w:instrText xml:space="preserve"> </w:instrText>
+      </w:r>
+      <w:r>
+        <w:fldChar w:fldCharType="separate"/>
+      </w:r>
+      <w:r>
+        <w:fldChar w:fldCharType="begin"/>
+      </w:r>
+      <w:r>
+        <w:instrText xml:space="preserve"> INCLUDEPICTURE  "https://lumpics.ru/wp-content/uploads/2019/11/sozdanie-vodyanogo-znaka-cherez-programmu-faststone-photo-resizer.png" \* MERGEFORMATINET </w:instrText>
       </w:r>
       <w:r>
         <w:fldChar w:fldCharType="separate"/>
@@ -2992,7 +2995,7 @@
             <v:path o:extrusionok="f" gradientshapeok="t" o:connecttype="rect"/>
             <o:lock v:ext="edit" aspectratio="t"/>
           </v:shapetype>
-          <v:shape id="_x0000_i1025" type="#_x0000_t75" alt="Создание водяного знака через программу FastStone Photo Resizer" style="width:451.7pt;height:299.1pt">
+          <v:shape id="_x0000_i1025" type="#_x0000_t75" alt="Создание водяного знака через программу FastStone Photo Resizer" style="width:452.25pt;height:299.25pt">
             <v:imagedata r:id="rId11" r:href="rId12" cropbottom="2350f"/>
           </v:shape>
         </w:pict>
@@ -3040,6 +3043,9 @@
         <w:fldChar w:fldCharType="end"/>
       </w:r>
       <w:r>
+        <w:fldChar w:fldCharType="end"/>
+      </w:r>
+      <w:r>
         <w:br/>
       </w:r>
       <w:r>
@@ -3057,6 +3063,7 @@
       <w:r>
         <w:t xml:space="preserve">приложения </w:t>
       </w:r>
+      <w:proofErr w:type="spellStart"/>
       <w:r>
         <w:rPr>
           <w:bdr w:val="none" w:sz="0" w:space="0" w:color="auto" w:frame="1"/>
@@ -3064,6 +3071,7 @@
         </w:rPr>
         <w:t>FastStone</w:t>
       </w:r>
+      <w:proofErr w:type="spellEnd"/>
       <w:r>
         <w:rPr>
           <w:bdr w:val="none" w:sz="0" w:space="0" w:color="auto" w:frame="1"/>
@@ -3096,6 +3104,15 @@
         <w:tabs>
           <w:tab w:val="left" w:pos="284"/>
         </w:tabs>
+        <w:ind w:left="-142" w:firstLine="426"/>
+        <w:jc w:val="center"/>
+      </w:pPr>
+    </w:p>
+    <w:p>
+      <w:pPr>
+        <w:tabs>
+          <w:tab w:val="left" w:pos="284"/>
+        </w:tabs>
         <w:ind w:firstLine="426"/>
       </w:pPr>
       <w:r>
@@ -3127,8 +3144,7 @@
         </w:tabs>
         <w:ind w:firstLine="426"/>
         <w:rPr>
-          <w:rStyle w:val="a9"/>
-          <w:color w:val="auto"/>
+          <w:u w:val="single"/>
         </w:rPr>
       </w:pPr>
       <w:r>
@@ -3164,14 +3180,6 @@
     </w:p>
     <w:p>
       <w:pPr>
-        <w:tabs>
-          <w:tab w:val="left" w:pos="284"/>
-        </w:tabs>
-        <w:ind w:firstLine="426"/>
-      </w:pPr>
-    </w:p>
-    <w:p>
-      <w:pPr>
         <w:numPr>
           <w:ilvl w:val="0"/>
           <w:numId w:val="2"/>
@@ -3236,6 +3244,21 @@
         </w:tabs>
         <w:ind w:firstLine="426"/>
         <w:jc w:val="center"/>
+        <w:rPr>
+          <w:bdr w:val="none" w:sz="0" w:space="0" w:color="auto" w:frame="1"/>
+          <w:lang w:val="en-US"/>
+        </w:rPr>
+      </w:pPr>
+      <w:r>
+        <w:rPr>
+          <w:rFonts w:ascii="Arial" w:hAnsi="Arial" w:cs="Arial"/>
+          <w:color w:val="000000"/>
+          <w:sz w:val="26"/>
+          <w:szCs w:val="26"/>
+        </w:rPr>
+        <w:fldChar w:fldCharType="begin"/>
+      </w:r>
+      <w:r>
         <w:rPr>
           <w:rFonts w:ascii="Arial" w:hAnsi="Arial" w:cs="Arial"/>
           <w:color w:val="000000"/>
@@ -3243,7 +3266,17 @@
           <w:szCs w:val="26"/>
           <w:lang w:val="en-US"/>
         </w:rPr>
-      </w:pPr>
+        <w:instrText xml:space="preserve"> INCLUDEPICTURE "https://lumpics.ru/wp-content/uploads/2017/09/Dobavlenie-vodyanogo-znaka-Easy-Image-Modifier.png" \* MERGEFORMATINET </w:instrText>
+      </w:r>
+      <w:r>
+        <w:rPr>
+          <w:rFonts w:ascii="Arial" w:hAnsi="Arial" w:cs="Arial"/>
+          <w:color w:val="000000"/>
+          <w:sz w:val="26"/>
+          <w:szCs w:val="26"/>
+        </w:rPr>
+        <w:fldChar w:fldCharType="separate"/>
+      </w:r>
       <w:r>
         <w:rPr>
           <w:rFonts w:ascii="Arial" w:hAnsi="Arial" w:cs="Arial"/>
@@ -3261,7 +3294,7 @@
           <w:szCs w:val="26"/>
           <w:lang w:val="en-US"/>
         </w:rPr>
-        <w:instrText xml:space="preserve"> INCLUDEPICTURE "https://lumpics.ru/wp-content/uploads/2017/09/Dobavlenie-vodyanogo-znaka-Easy-Image-Modifier.png" \* MERGEFORMATINET </w:instrText>
+        <w:instrText xml:space="preserve"> INCLUDEPICTURE  "https://lumpics.ru/wp-content/uploads/2017/09/Dobavlenie-vodyanogo-znaka-Easy-Image-Modifier.png" \* MERGEFORMATINET </w:instrText>
       </w:r>
       <w:r>
         <w:rPr>
@@ -3644,10 +3677,19 @@
           <w:szCs w:val="26"/>
         </w:rPr>
         <w:pict w14:anchorId="7541F6EA">
-          <v:shape id="_x0000_i1026" type="#_x0000_t75" alt="Добавление водяного знака Easy Image Modifier" style="width:441.25pt;height:318.75pt">
+          <v:shape id="_x0000_i1026" type="#_x0000_t75" alt="Добавление водяного знака Easy Image Modifier" style="width:441pt;height:318.75pt">
             <v:imagedata r:id="rId13" r:href="rId14" cropbottom="2286f" cropleft="-6168f"/>
           </v:shape>
         </w:pict>
+      </w:r>
+      <w:r>
+        <w:rPr>
+          <w:rFonts w:ascii="Arial" w:hAnsi="Arial" w:cs="Arial"/>
+          <w:color w:val="000000"/>
+          <w:sz w:val="26"/>
+          <w:szCs w:val="26"/>
+        </w:rPr>
+        <w:fldChar w:fldCharType="end"/>
       </w:r>
       <w:r>
         <w:rPr>
@@ -3819,6 +3861,22 @@
         </w:rPr>
         <w:t>Easy Image Modifier</w:t>
       </w:r>
+    </w:p>
+    <w:p>
+      <w:pPr>
+        <w:tabs>
+          <w:tab w:val="left" w:pos="284"/>
+        </w:tabs>
+        <w:ind w:firstLine="426"/>
+        <w:jc w:val="center"/>
+        <w:rPr>
+          <w:rFonts w:ascii="Arial" w:hAnsi="Arial" w:cs="Arial"/>
+          <w:color w:val="000000"/>
+          <w:sz w:val="26"/>
+          <w:szCs w:val="26"/>
+          <w:lang w:val="en-US"/>
+        </w:rPr>
+      </w:pPr>
     </w:p>
     <w:p>
       <w:pPr>
@@ -4003,19 +4061,6 @@
         <w:tabs>
           <w:tab w:val="left" w:pos="284"/>
         </w:tabs>
-        <w:ind w:firstLine="426"/>
-        <w:rPr>
-          <w:rStyle w:val="a9"/>
-          <w:color w:val="auto"/>
-        </w:rPr>
-      </w:pPr>
-    </w:p>
-    <w:p>
-      <w:pPr>
-        <w:tabs>
-          <w:tab w:val="left" w:pos="284"/>
-        </w:tabs>
-        <w:ind w:firstLine="426"/>
       </w:pPr>
     </w:p>
     <w:p>
@@ -4077,7 +4122,7 @@
         <w:jc w:val="center"/>
         <w:rPr>
           <w:szCs w:val="28"/>
-          <w:lang w:eastAsia="ru-RU"/>
+          <w:bdr w:val="none" w:sz="0" w:space="0" w:color="auto" w:frame="1"/>
         </w:rPr>
       </w:pPr>
       <w:r>
@@ -4465,11 +4510,7 @@
           <w:sz w:val="26"/>
           <w:szCs w:val="26"/>
         </w:rPr>
-        <w:pict w14:anchorId="7EAA63BE">
-          <v:shape id="_x0000_i1027" type="#_x0000_t75" alt="Водяная марка BImage Studio" style="width:387.7pt;height:304pt">
-            <v:imagedata r:id="rId15" r:href="rId16" cropbottom="3466f"/>
-          </v:shape>
-        </w:pict>
+        <w:fldChar w:fldCharType="begin"/>
       </w:r>
       <w:r>
         <w:rPr>
@@ -4478,7 +4519,7 @@
           <w:sz w:val="26"/>
           <w:szCs w:val="26"/>
         </w:rPr>
-        <w:fldChar w:fldCharType="end"/>
+        <w:instrText xml:space="preserve"> INCLUDEPICTURE  "https://lumpics.ru/wp-content/uploads/2017/11/Vodyanaya-marka-BImage-Studio.png" \* MERGEFORMATINET </w:instrText>
       </w:r>
       <w:r>
         <w:rPr>
@@ -4487,7 +4528,7 @@
           <w:sz w:val="26"/>
           <w:szCs w:val="26"/>
         </w:rPr>
-        <w:fldChar w:fldCharType="end"/>
+        <w:fldChar w:fldCharType="separate"/>
       </w:r>
       <w:r>
         <w:rPr>
@@ -4496,7 +4537,11 @@
           <w:sz w:val="26"/>
           <w:szCs w:val="26"/>
         </w:rPr>
-        <w:fldChar w:fldCharType="end"/>
+        <w:pict w14:anchorId="7EAA63BE">
+          <v:shape id="_x0000_i1027" type="#_x0000_t75" alt="Водяная марка BImage Studio" style="width:387.75pt;height:303.75pt">
+            <v:imagedata r:id="rId15" r:href="rId16" cropbottom="3466f"/>
+          </v:shape>
+        </w:pict>
       </w:r>
       <w:r>
         <w:rPr>
@@ -4604,6 +4649,42 @@
           <w:sz w:val="26"/>
           <w:szCs w:val="26"/>
         </w:rPr>
+        <w:fldChar w:fldCharType="end"/>
+      </w:r>
+      <w:r>
+        <w:rPr>
+          <w:rFonts w:ascii="Arial" w:hAnsi="Arial" w:cs="Arial"/>
+          <w:color w:val="000000"/>
+          <w:sz w:val="26"/>
+          <w:szCs w:val="26"/>
+        </w:rPr>
+        <w:fldChar w:fldCharType="end"/>
+      </w:r>
+      <w:r>
+        <w:rPr>
+          <w:rFonts w:ascii="Arial" w:hAnsi="Arial" w:cs="Arial"/>
+          <w:color w:val="000000"/>
+          <w:sz w:val="26"/>
+          <w:szCs w:val="26"/>
+        </w:rPr>
+        <w:fldChar w:fldCharType="end"/>
+      </w:r>
+      <w:r>
+        <w:rPr>
+          <w:rFonts w:ascii="Arial" w:hAnsi="Arial" w:cs="Arial"/>
+          <w:color w:val="000000"/>
+          <w:sz w:val="26"/>
+          <w:szCs w:val="26"/>
+        </w:rPr>
+        <w:fldChar w:fldCharType="end"/>
+      </w:r>
+      <w:r>
+        <w:rPr>
+          <w:rFonts w:ascii="Arial" w:hAnsi="Arial" w:cs="Arial"/>
+          <w:color w:val="000000"/>
+          <w:sz w:val="26"/>
+          <w:szCs w:val="26"/>
+        </w:rPr>
         <w:br/>
       </w:r>
       <w:r>
@@ -4652,6 +4733,19 @@
         <w:t>Studio</w:t>
       </w:r>
       <w:proofErr w:type="spellEnd"/>
+    </w:p>
+    <w:p>
+      <w:pPr>
+        <w:tabs>
+          <w:tab w:val="left" w:pos="284"/>
+        </w:tabs>
+        <w:ind w:firstLine="426"/>
+        <w:jc w:val="center"/>
+        <w:rPr>
+          <w:szCs w:val="28"/>
+          <w:lang w:eastAsia="ru-RU"/>
+        </w:rPr>
+      </w:pPr>
     </w:p>
     <w:p>
       <w:pPr>
@@ -4832,26 +4926,22 @@
     </w:p>
     <w:p>
       <w:pPr>
-        <w:tabs>
-          <w:tab w:val="left" w:pos="284"/>
-        </w:tabs>
-        <w:ind w:left="142" w:firstLine="426"/>
-        <w:rPr>
-          <w:rStyle w:val="a9"/>
-          <w:color w:val="auto"/>
-          <w:u w:val="none"/>
-        </w:rPr>
-      </w:pPr>
-    </w:p>
-    <w:p>
-      <w:pPr>
         <w:pStyle w:val="2"/>
         <w:tabs>
           <w:tab w:val="left" w:pos="284"/>
         </w:tabs>
         <w:ind w:firstLine="426"/>
       </w:pPr>
-      <w:bookmarkStart w:id="4" w:name="_Toc73188486"/>
+      <w:bookmarkStart w:id="3" w:name="_Toc73188486"/>
+    </w:p>
+    <w:p>
+      <w:pPr>
+        <w:pStyle w:val="2"/>
+        <w:tabs>
+          <w:tab w:val="left" w:pos="284"/>
+        </w:tabs>
+        <w:ind w:firstLine="426"/>
+      </w:pPr>
       <w:r>
         <w:t>2</w:t>
       </w:r>
@@ -4861,17 +4951,1475 @@
       <w:r>
         <w:t>интегрирования водяного знака в изображение</w:t>
       </w:r>
+      <w:bookmarkEnd w:id="3"/>
+    </w:p>
+    <w:p>
+      <w:pPr>
+        <w:tabs>
+          <w:tab w:val="left" w:pos="284"/>
+        </w:tabs>
+        <w:ind w:firstLine="426"/>
+        <w:rPr>
+          <w:u w:val="single"/>
+        </w:rPr>
+      </w:pPr>
+      <w:r>
+        <w:t xml:space="preserve">На рисунке </w:t>
+      </w:r>
+      <w:r>
+        <w:t>4</w:t>
+      </w:r>
+      <w:r>
+        <w:t xml:space="preserve"> представлена стру</w:t>
+      </w:r>
+      <w:r>
+        <w:t>ктура программного обеспечения.</w:t>
+      </w:r>
+      <w:r>
+        <w:t xml:space="preserve"> </w:t>
+      </w:r>
+      <w:r>
+        <w:t>Приложение</w:t>
+      </w:r>
+      <w:r>
+        <w:t xml:space="preserve"> разработан</w:t>
+      </w:r>
+      <w:r>
+        <w:t>о</w:t>
+      </w:r>
+      <w:r>
+        <w:t xml:space="preserve"> под управлением операционной системы </w:t>
+      </w:r>
+      <w:r>
+        <w:rPr>
+          <w:lang w:val="en-US"/>
+        </w:rPr>
+        <w:t>Windows</w:t>
+      </w:r>
+      <w:r>
+        <w:t xml:space="preserve"> 10 на платформе </w:t>
+      </w:r>
+      <w:r>
+        <w:rPr>
+          <w:lang w:val="en-US"/>
+        </w:rPr>
+        <w:t>Windows</w:t>
+      </w:r>
+      <w:r>
+        <w:t xml:space="preserve"> </w:t>
+      </w:r>
+      <w:r>
+        <w:rPr>
+          <w:lang w:val="en-US"/>
+        </w:rPr>
+        <w:t>Forms</w:t>
+      </w:r>
+      <w:r>
+        <w:t xml:space="preserve"> </w:t>
+      </w:r>
+      <w:r>
+        <w:t xml:space="preserve">в </w:t>
+      </w:r>
+      <w:r>
+        <w:t>.</w:t>
+      </w:r>
+      <w:r>
+        <w:rPr>
+          <w:lang w:val="en-US"/>
+        </w:rPr>
+        <w:t>NET</w:t>
+      </w:r>
+      <w:r>
+        <w:t xml:space="preserve"> 5</w:t>
+      </w:r>
+      <w:r>
+        <w:t xml:space="preserve"> </w:t>
+      </w:r>
+      <w:hyperlink w:anchor="_Список_использованной_литературы" w:history="1">
+        <w:r>
+          <w:rPr>
+            <w:rStyle w:val="a9"/>
+            <w:color w:val="auto"/>
+          </w:rPr>
+          <w:t>[</w:t>
+        </w:r>
+        <w:r>
+          <w:rPr>
+            <w:rStyle w:val="a9"/>
+            <w:color w:val="auto"/>
+          </w:rPr>
+          <w:t>3</w:t>
+        </w:r>
+        <w:r>
+          <w:rPr>
+            <w:rStyle w:val="a9"/>
+            <w:color w:val="auto"/>
+          </w:rPr>
+          <w:t>]</w:t>
+        </w:r>
+      </w:hyperlink>
+      <w:r>
+        <w:t>. Средой разработки</w:t>
+      </w:r>
+      <w:r>
+        <w:t xml:space="preserve"> </w:t>
+      </w:r>
+      <w:r>
+        <w:t xml:space="preserve">является </w:t>
+      </w:r>
+      <w:r>
+        <w:rPr>
+          <w:lang w:val="en-US"/>
+        </w:rPr>
+        <w:t>M</w:t>
+      </w:r>
+      <w:r>
+        <w:rPr>
+          <w:lang w:val="en-US"/>
+        </w:rPr>
+        <w:t>i</w:t>
+      </w:r>
+      <w:r>
+        <w:rPr>
+          <w:lang w:val="en-US"/>
+        </w:rPr>
+        <w:t>crosoft</w:t>
+      </w:r>
+      <w:r>
+        <w:t xml:space="preserve"> </w:t>
+      </w:r>
+      <w:r>
+        <w:rPr>
+          <w:lang w:val="en-US"/>
+        </w:rPr>
+        <w:t>Visual</w:t>
+      </w:r>
+      <w:r>
+        <w:t xml:space="preserve"> </w:t>
+      </w:r>
+      <w:r>
+        <w:rPr>
+          <w:lang w:val="en-US"/>
+        </w:rPr>
+        <w:t>Studio</w:t>
+      </w:r>
+      <w:r>
+        <w:t xml:space="preserve"> 2017</w:t>
+      </w:r>
+      <w:r>
+        <w:t xml:space="preserve"> </w:t>
+      </w:r>
+      <w:hyperlink w:anchor="_Список_использованной_литературы" w:history="1">
+        <w:r>
+          <w:rPr>
+            <w:rStyle w:val="a9"/>
+            <w:color w:val="auto"/>
+          </w:rPr>
+          <w:t>[</w:t>
+        </w:r>
+        <w:r>
+          <w:rPr>
+            <w:rStyle w:val="a9"/>
+            <w:color w:val="auto"/>
+          </w:rPr>
+          <w:t>4</w:t>
+        </w:r>
+        <w:r>
+          <w:rPr>
+            <w:rStyle w:val="a9"/>
+            <w:color w:val="auto"/>
+          </w:rPr>
+          <w:t>]</w:t>
+        </w:r>
+      </w:hyperlink>
+      <w:r>
+        <w:t>.</w:t>
+      </w:r>
+    </w:p>
+    <w:p>
+      <w:pPr>
+        <w:spacing w:line="360" w:lineRule="auto"/>
+        <w:ind w:firstLine="708"/>
+        <w:jc w:val="center"/>
+        <w:rPr>
+          <w:noProof/>
+          <w:szCs w:val="28"/>
+          <w:lang w:val="en-US" w:eastAsia="ru-RU"/>
+        </w:rPr>
+      </w:pPr>
+      <w:r>
+        <w:rPr>
+          <w:noProof/>
+          <w:szCs w:val="28"/>
+          <w:lang w:eastAsia="ru-RU"/>
+        </w:rPr>
+        <w:lastRenderedPageBreak/>
+        <w:drawing>
+          <wp:inline distT="0" distB="0" distL="0" distR="0" wp14:anchorId="71E27677" wp14:editId="607259E2">
+            <wp:extent cx="5454650" cy="5574030"/>
+            <wp:effectExtent l="0" t="0" r="0" b="7620"/>
+            <wp:docPr id="10" name="Рисунок 10"/>
+            <wp:cNvGraphicFramePr>
+              <a:graphicFrameLocks xmlns:a="http://schemas.openxmlformats.org/drawingml/2006/main" noChangeAspect="1"/>
+            </wp:cNvGraphicFramePr>
+            <a:graphic xmlns:a="http://schemas.openxmlformats.org/drawingml/2006/main">
+              <a:graphicData uri="http://schemas.openxmlformats.org/drawingml/2006/picture">
+                <pic:pic xmlns:pic="http://schemas.openxmlformats.org/drawingml/2006/picture">
+                  <pic:nvPicPr>
+                    <pic:cNvPr id="0" name="Рисунок 1"/>
+                    <pic:cNvPicPr>
+                      <a:picLocks noChangeAspect="1" noChangeArrowheads="1"/>
+                    </pic:cNvPicPr>
+                  </pic:nvPicPr>
+                  <pic:blipFill>
+                    <a:blip r:embed="rId17">
+                      <a:extLst>
+                        <a:ext uri="{28A0092B-C50C-407E-A947-70E740481C1C}">
+                          <a14:useLocalDpi xmlns:a14="http://schemas.microsoft.com/office/drawing/2010/main" val="0"/>
+                        </a:ext>
+                      </a:extLst>
+                    </a:blip>
+                    <a:srcRect/>
+                    <a:stretch>
+                      <a:fillRect/>
+                    </a:stretch>
+                  </pic:blipFill>
+                  <pic:spPr bwMode="auto">
+                    <a:xfrm>
+                      <a:off x="0" y="0"/>
+                      <a:ext cx="5454650" cy="5574030"/>
+                    </a:xfrm>
+                    <a:prstGeom prst="rect">
+                      <a:avLst/>
+                    </a:prstGeom>
+                    <a:noFill/>
+                    <a:ln>
+                      <a:noFill/>
+                    </a:ln>
+                  </pic:spPr>
+                </pic:pic>
+              </a:graphicData>
+            </a:graphic>
+          </wp:inline>
+        </w:drawing>
+      </w:r>
+    </w:p>
+    <w:p>
+      <w:pPr>
+        <w:spacing w:line="360" w:lineRule="auto"/>
+        <w:jc w:val="center"/>
+        <w:rPr>
+          <w:szCs w:val="28"/>
+        </w:rPr>
+      </w:pPr>
+      <w:r>
+        <w:rPr>
+          <w:szCs w:val="28"/>
+        </w:rPr>
+        <w:t xml:space="preserve">Рисунок </w:t>
+      </w:r>
+      <w:r>
+        <w:rPr>
+          <w:szCs w:val="28"/>
+        </w:rPr>
+        <w:t>4</w:t>
+      </w:r>
+      <w:r>
+        <w:rPr>
+          <w:szCs w:val="28"/>
+        </w:rPr>
+        <w:t xml:space="preserve"> </w:t>
+      </w:r>
+      <w:r>
+        <w:rPr>
+          <w:szCs w:val="28"/>
+        </w:rPr>
+        <w:t>– Структура программного обеспечения</w:t>
+      </w:r>
+    </w:p>
+    <w:p/>
+    <w:p>
+      <w:pPr>
+        <w:ind w:firstLine="426"/>
+      </w:pPr>
+      <w:r>
+        <w:t xml:space="preserve">В таблице </w:t>
+      </w:r>
+      <w:r>
+        <w:t>1 приведена характеристика проблемно-ориентированного программного обеспечения.</w:t>
+      </w:r>
+    </w:p>
+    <w:p>
+      <w:pPr>
+        <w:spacing w:line="360" w:lineRule="auto"/>
+        <w:ind w:firstLine="708"/>
+        <w:rPr>
+          <w:szCs w:val="28"/>
+        </w:rPr>
+      </w:pPr>
+    </w:p>
+    <w:p>
+      <w:pPr>
+        <w:suppressAutoHyphens/>
+        <w:spacing w:line="360" w:lineRule="auto"/>
+        <w:rPr>
+          <w:szCs w:val="28"/>
+        </w:rPr>
+      </w:pPr>
+      <w:r>
+        <w:rPr>
+          <w:szCs w:val="28"/>
+        </w:rPr>
+        <w:t>Таблица</w:t>
+      </w:r>
+      <w:r>
+        <w:rPr>
+          <w:szCs w:val="28"/>
+        </w:rPr>
+        <w:t xml:space="preserve"> 1 – Характеристика </w:t>
+      </w:r>
+      <w:r>
+        <w:rPr>
+          <w:szCs w:val="28"/>
+        </w:rPr>
+        <w:t>программного обеспечения</w:t>
+      </w:r>
+    </w:p>
+    <w:tbl>
+      <w:tblPr>
+        <w:tblW w:w="4872" w:type="pct"/>
+        <w:jc w:val="center"/>
+        <w:tblBorders>
+          <w:top w:val="single" w:sz="4" w:space="0" w:color="auto"/>
+          <w:left w:val="single" w:sz="4" w:space="0" w:color="auto"/>
+          <w:bottom w:val="single" w:sz="4" w:space="0" w:color="auto"/>
+          <w:right w:val="single" w:sz="4" w:space="0" w:color="auto"/>
+          <w:insideH w:val="single" w:sz="4" w:space="0" w:color="auto"/>
+          <w:insideV w:val="single" w:sz="4" w:space="0" w:color="auto"/>
+        </w:tblBorders>
+        <w:tblLook w:val="01E0" w:firstRow="1" w:lastRow="1" w:firstColumn="1" w:lastColumn="1" w:noHBand="0" w:noVBand="0"/>
+      </w:tblPr>
+      <w:tblGrid>
+        <w:gridCol w:w="5107"/>
+        <w:gridCol w:w="4000"/>
+      </w:tblGrid>
+      <w:tr>
+        <w:trPr>
+          <w:tblHeader/>
+          <w:jc w:val="center"/>
+        </w:trPr>
+        <w:tc>
+          <w:tcPr>
+            <w:tcW w:w="2804" w:type="pct"/>
+            <w:tcBorders>
+              <w:bottom w:val="single" w:sz="18" w:space="0" w:color="auto"/>
+            </w:tcBorders>
+            <w:vAlign w:val="center"/>
+          </w:tcPr>
+          <w:p>
+            <w:pPr>
+              <w:widowControl w:val="0"/>
+              <w:spacing w:before="120" w:line="360" w:lineRule="auto"/>
+              <w:jc w:val="center"/>
+              <w:rPr>
+                <w:sz w:val="24"/>
+                <w:szCs w:val="24"/>
+              </w:rPr>
+            </w:pPr>
+            <w:bookmarkStart w:id="4" w:name="_Hlk448964040"/>
+            <w:r>
+              <w:rPr>
+                <w:sz w:val="24"/>
+                <w:szCs w:val="24"/>
+              </w:rPr>
+              <w:t>Показатель</w:t>
+            </w:r>
+          </w:p>
+        </w:tc>
+        <w:tc>
+          <w:tcPr>
+            <w:tcW w:w="2196" w:type="pct"/>
+            <w:tcBorders>
+              <w:bottom w:val="single" w:sz="18" w:space="0" w:color="auto"/>
+            </w:tcBorders>
+            <w:vAlign w:val="center"/>
+          </w:tcPr>
+          <w:p>
+            <w:pPr>
+              <w:widowControl w:val="0"/>
+              <w:spacing w:before="120" w:line="360" w:lineRule="auto"/>
+              <w:jc w:val="center"/>
+              <w:rPr>
+                <w:sz w:val="24"/>
+                <w:szCs w:val="24"/>
+              </w:rPr>
+            </w:pPr>
+            <w:r>
+              <w:rPr>
+                <w:sz w:val="24"/>
+                <w:szCs w:val="24"/>
+              </w:rPr>
+              <w:t>Значение</w:t>
+            </w:r>
+          </w:p>
+        </w:tc>
+      </w:tr>
       <w:bookmarkEnd w:id="4"/>
-    </w:p>
-    <w:p>
-      <w:pPr>
-        <w:tabs>
-          <w:tab w:val="left" w:pos="284"/>
-        </w:tabs>
-        <w:ind w:firstLine="426"/>
-      </w:pPr>
-      <w:r>
-        <w:t>В приложении должны быть реализованы возможности</w:t>
+      <w:tr>
+        <w:trPr>
+          <w:jc w:val="center"/>
+        </w:trPr>
+        <w:tc>
+          <w:tcPr>
+            <w:tcW w:w="2804" w:type="pct"/>
+            <w:tcBorders>
+              <w:top w:val="single" w:sz="18" w:space="0" w:color="auto"/>
+            </w:tcBorders>
+          </w:tcPr>
+          <w:p>
+            <w:pPr>
+              <w:widowControl w:val="0"/>
+              <w:suppressAutoHyphens/>
+              <w:spacing w:before="120" w:line="360" w:lineRule="auto"/>
+              <w:rPr>
+                <w:sz w:val="24"/>
+                <w:szCs w:val="24"/>
+              </w:rPr>
+            </w:pPr>
+            <w:r>
+              <w:rPr>
+                <w:sz w:val="24"/>
+                <w:szCs w:val="24"/>
+              </w:rPr>
+              <w:t>Среда разработки</w:t>
+            </w:r>
+          </w:p>
+        </w:tc>
+        <w:tc>
+          <w:tcPr>
+            <w:tcW w:w="2196" w:type="pct"/>
+            <w:tcBorders>
+              <w:top w:val="single" w:sz="18" w:space="0" w:color="auto"/>
+            </w:tcBorders>
+          </w:tcPr>
+          <w:p>
+            <w:pPr>
+              <w:widowControl w:val="0"/>
+              <w:spacing w:before="120" w:line="360" w:lineRule="auto"/>
+              <w:rPr>
+                <w:sz w:val="24"/>
+                <w:szCs w:val="24"/>
+                <w:lang w:val="en-US"/>
+              </w:rPr>
+            </w:pPr>
+            <w:r>
+              <w:rPr>
+                <w:sz w:val="24"/>
+                <w:szCs w:val="24"/>
+                <w:lang w:val="en-US"/>
+              </w:rPr>
+              <w:t>Microsoft</w:t>
+            </w:r>
+            <w:r>
+              <w:rPr>
+                <w:sz w:val="24"/>
+                <w:szCs w:val="24"/>
+              </w:rPr>
+              <w:t xml:space="preserve"> </w:t>
+            </w:r>
+            <w:r>
+              <w:rPr>
+                <w:sz w:val="24"/>
+                <w:szCs w:val="24"/>
+                <w:lang w:val="en-US"/>
+              </w:rPr>
+              <w:t>Visual</w:t>
+            </w:r>
+            <w:r>
+              <w:rPr>
+                <w:sz w:val="24"/>
+                <w:szCs w:val="24"/>
+              </w:rPr>
+              <w:t xml:space="preserve"> </w:t>
+            </w:r>
+            <w:r>
+              <w:rPr>
+                <w:sz w:val="24"/>
+                <w:szCs w:val="24"/>
+                <w:lang w:val="en-US"/>
+              </w:rPr>
+              <w:t>Studio</w:t>
+            </w:r>
+            <w:r>
+              <w:rPr>
+                <w:sz w:val="24"/>
+                <w:szCs w:val="24"/>
+              </w:rPr>
+              <w:t xml:space="preserve"> 201</w:t>
+            </w:r>
+            <w:r>
+              <w:rPr>
+                <w:sz w:val="24"/>
+                <w:szCs w:val="24"/>
+                <w:lang w:val="en-US"/>
+              </w:rPr>
+              <w:t>7</w:t>
+            </w:r>
+          </w:p>
+        </w:tc>
+      </w:tr>
+      <w:tr>
+        <w:trPr>
+          <w:jc w:val="center"/>
+        </w:trPr>
+        <w:tc>
+          <w:tcPr>
+            <w:tcW w:w="2804" w:type="pct"/>
+            <w:tcBorders>
+              <w:bottom w:val="single" w:sz="4" w:space="0" w:color="auto"/>
+            </w:tcBorders>
+          </w:tcPr>
+          <w:p>
+            <w:pPr>
+              <w:widowControl w:val="0"/>
+              <w:suppressAutoHyphens/>
+              <w:spacing w:before="120" w:line="360" w:lineRule="auto"/>
+              <w:rPr>
+                <w:sz w:val="24"/>
+                <w:szCs w:val="24"/>
+              </w:rPr>
+            </w:pPr>
+            <w:r>
+              <w:rPr>
+                <w:sz w:val="24"/>
+                <w:szCs w:val="24"/>
+              </w:rPr>
+              <w:t xml:space="preserve">Технология программирования </w:t>
+            </w:r>
+          </w:p>
+        </w:tc>
+        <w:tc>
+          <w:tcPr>
+            <w:tcW w:w="2196" w:type="pct"/>
+            <w:tcBorders>
+              <w:bottom w:val="single" w:sz="4" w:space="0" w:color="auto"/>
+            </w:tcBorders>
+          </w:tcPr>
+          <w:p>
+            <w:pPr>
+              <w:widowControl w:val="0"/>
+              <w:suppressAutoHyphens/>
+              <w:spacing w:before="120" w:line="360" w:lineRule="auto"/>
+              <w:rPr>
+                <w:sz w:val="24"/>
+                <w:szCs w:val="24"/>
+              </w:rPr>
+            </w:pPr>
+            <w:r>
+              <w:rPr>
+                <w:sz w:val="24"/>
+                <w:szCs w:val="24"/>
+              </w:rPr>
+              <w:t>Объектно-ориентированное программирование</w:t>
+            </w:r>
+          </w:p>
+        </w:tc>
+      </w:tr>
+      <w:tr>
+        <w:trPr>
+          <w:jc w:val="center"/>
+        </w:trPr>
+        <w:tc>
+          <w:tcPr>
+            <w:tcW w:w="2804" w:type="pct"/>
+            <w:tcBorders>
+              <w:bottom w:val="nil"/>
+            </w:tcBorders>
+          </w:tcPr>
+          <w:p>
+            <w:pPr>
+              <w:widowControl w:val="0"/>
+              <w:suppressAutoHyphens/>
+              <w:spacing w:before="120" w:line="360" w:lineRule="auto"/>
+              <w:rPr>
+                <w:sz w:val="24"/>
+                <w:szCs w:val="24"/>
+              </w:rPr>
+            </w:pPr>
+            <w:r>
+              <w:rPr>
+                <w:sz w:val="24"/>
+                <w:szCs w:val="24"/>
+              </w:rPr>
+              <w:t>Язык программирования</w:t>
+            </w:r>
+          </w:p>
+        </w:tc>
+        <w:tc>
+          <w:tcPr>
+            <w:tcW w:w="2196" w:type="pct"/>
+            <w:tcBorders>
+              <w:bottom w:val="nil"/>
+            </w:tcBorders>
+          </w:tcPr>
+          <w:p>
+            <w:pPr>
+              <w:widowControl w:val="0"/>
+              <w:spacing w:before="120" w:line="360" w:lineRule="auto"/>
+              <w:rPr>
+                <w:sz w:val="24"/>
+                <w:szCs w:val="24"/>
+              </w:rPr>
+            </w:pPr>
+            <w:r>
+              <w:rPr>
+                <w:sz w:val="24"/>
+                <w:szCs w:val="24"/>
+              </w:rPr>
+              <w:t>C++</w:t>
+            </w:r>
+          </w:p>
+        </w:tc>
+      </w:tr>
+      <w:tr>
+        <w:trPr>
+          <w:jc w:val="center"/>
+        </w:trPr>
+        <w:tc>
+          <w:tcPr>
+            <w:tcW w:w="2804" w:type="pct"/>
+          </w:tcPr>
+          <w:p>
+            <w:pPr>
+              <w:widowControl w:val="0"/>
+              <w:suppressAutoHyphens/>
+              <w:spacing w:before="120" w:line="360" w:lineRule="auto"/>
+              <w:rPr>
+                <w:sz w:val="24"/>
+                <w:szCs w:val="24"/>
+              </w:rPr>
+            </w:pPr>
+            <w:r>
+              <w:rPr>
+                <w:sz w:val="24"/>
+                <w:szCs w:val="24"/>
+              </w:rPr>
+              <w:t>Количество входных переменных</w:t>
+            </w:r>
+          </w:p>
+        </w:tc>
+        <w:tc>
+          <w:tcPr>
+            <w:tcW w:w="2196" w:type="pct"/>
+          </w:tcPr>
+          <w:p>
+            <w:pPr>
+              <w:widowControl w:val="0"/>
+              <w:spacing w:before="120" w:line="360" w:lineRule="auto"/>
+              <w:rPr>
+                <w:sz w:val="24"/>
+                <w:szCs w:val="24"/>
+              </w:rPr>
+            </w:pPr>
+            <w:r>
+              <w:rPr>
+                <w:sz w:val="24"/>
+                <w:szCs w:val="24"/>
+              </w:rPr>
+              <w:t>2</w:t>
+            </w:r>
+          </w:p>
+        </w:tc>
+      </w:tr>
+      <w:tr>
+        <w:trPr>
+          <w:jc w:val="center"/>
+        </w:trPr>
+        <w:tc>
+          <w:tcPr>
+            <w:tcW w:w="2804" w:type="pct"/>
+            <w:tcBorders>
+              <w:bottom w:val="single" w:sz="4" w:space="0" w:color="auto"/>
+            </w:tcBorders>
+          </w:tcPr>
+          <w:p>
+            <w:pPr>
+              <w:widowControl w:val="0"/>
+              <w:suppressAutoHyphens/>
+              <w:spacing w:before="120" w:line="360" w:lineRule="auto"/>
+              <w:rPr>
+                <w:sz w:val="24"/>
+                <w:szCs w:val="24"/>
+              </w:rPr>
+            </w:pPr>
+            <w:r>
+              <w:rPr>
+                <w:sz w:val="24"/>
+                <w:szCs w:val="24"/>
+              </w:rPr>
+              <w:lastRenderedPageBreak/>
+              <w:t>Количество внутренних переменных</w:t>
+            </w:r>
+          </w:p>
+        </w:tc>
+        <w:tc>
+          <w:tcPr>
+            <w:tcW w:w="2196" w:type="pct"/>
+            <w:tcBorders>
+              <w:bottom w:val="single" w:sz="4" w:space="0" w:color="auto"/>
+            </w:tcBorders>
+          </w:tcPr>
+          <w:p>
+            <w:pPr>
+              <w:widowControl w:val="0"/>
+              <w:spacing w:before="120" w:line="360" w:lineRule="auto"/>
+              <w:rPr>
+                <w:sz w:val="24"/>
+                <w:szCs w:val="24"/>
+              </w:rPr>
+            </w:pPr>
+            <w:r>
+              <w:rPr>
+                <w:sz w:val="24"/>
+                <w:szCs w:val="24"/>
+              </w:rPr>
+              <w:t>1</w:t>
+            </w:r>
+            <w:r>
+              <w:rPr>
+                <w:sz w:val="24"/>
+                <w:szCs w:val="24"/>
+              </w:rPr>
+              <w:t>1</w:t>
+            </w:r>
+          </w:p>
+        </w:tc>
+      </w:tr>
+      <w:tr>
+        <w:trPr>
+          <w:jc w:val="center"/>
+        </w:trPr>
+        <w:tc>
+          <w:tcPr>
+            <w:tcW w:w="2804" w:type="pct"/>
+          </w:tcPr>
+          <w:p>
+            <w:pPr>
+              <w:widowControl w:val="0"/>
+              <w:suppressAutoHyphens/>
+              <w:spacing w:before="120" w:line="360" w:lineRule="auto"/>
+              <w:rPr>
+                <w:sz w:val="24"/>
+                <w:szCs w:val="24"/>
+              </w:rPr>
+            </w:pPr>
+            <w:r>
+              <w:rPr>
+                <w:sz w:val="24"/>
+                <w:szCs w:val="24"/>
+              </w:rPr>
+              <w:t>Количество выходных переменных</w:t>
+            </w:r>
+          </w:p>
+        </w:tc>
+        <w:tc>
+          <w:tcPr>
+            <w:tcW w:w="2196" w:type="pct"/>
+          </w:tcPr>
+          <w:p>
+            <w:pPr>
+              <w:widowControl w:val="0"/>
+              <w:spacing w:before="120" w:line="360" w:lineRule="auto"/>
+              <w:rPr>
+                <w:sz w:val="24"/>
+                <w:szCs w:val="24"/>
+              </w:rPr>
+            </w:pPr>
+            <w:r>
+              <w:rPr>
+                <w:sz w:val="24"/>
+                <w:szCs w:val="24"/>
+              </w:rPr>
+              <w:t>1</w:t>
+            </w:r>
+          </w:p>
+        </w:tc>
+      </w:tr>
+      <w:tr>
+        <w:tblPrEx>
+          <w:tblBorders>
+            <w:top w:val="none" w:sz="0" w:space="0" w:color="auto"/>
+            <w:left w:val="none" w:sz="0" w:space="0" w:color="auto"/>
+            <w:bottom w:val="none" w:sz="0" w:space="0" w:color="auto"/>
+            <w:right w:val="none" w:sz="0" w:space="0" w:color="auto"/>
+            <w:insideH w:val="none" w:sz="0" w:space="0" w:color="auto"/>
+            <w:insideV w:val="none" w:sz="0" w:space="0" w:color="auto"/>
+          </w:tblBorders>
+        </w:tblPrEx>
+        <w:trPr>
+          <w:jc w:val="center"/>
+        </w:trPr>
+        <w:tc>
+          <w:tcPr>
+            <w:tcW w:w="2804" w:type="pct"/>
+            <w:tcBorders>
+              <w:top w:val="single" w:sz="4" w:space="0" w:color="auto"/>
+              <w:left w:val="single" w:sz="4" w:space="0" w:color="auto"/>
+              <w:bottom w:val="single" w:sz="4" w:space="0" w:color="auto"/>
+              <w:right w:val="single" w:sz="4" w:space="0" w:color="auto"/>
+            </w:tcBorders>
+          </w:tcPr>
+          <w:p>
+            <w:pPr>
+              <w:widowControl w:val="0"/>
+              <w:suppressAutoHyphens/>
+              <w:spacing w:before="120" w:line="360" w:lineRule="auto"/>
+              <w:rPr>
+                <w:sz w:val="24"/>
+                <w:szCs w:val="24"/>
+              </w:rPr>
+            </w:pPr>
+            <w:r>
+              <w:rPr>
+                <w:sz w:val="24"/>
+                <w:szCs w:val="24"/>
+              </w:rPr>
+              <w:t>Количество классов, структур</w:t>
+            </w:r>
+          </w:p>
+        </w:tc>
+        <w:tc>
+          <w:tcPr>
+            <w:tcW w:w="2196" w:type="pct"/>
+            <w:tcBorders>
+              <w:top w:val="single" w:sz="4" w:space="0" w:color="auto"/>
+              <w:left w:val="single" w:sz="4" w:space="0" w:color="auto"/>
+              <w:bottom w:val="single" w:sz="4" w:space="0" w:color="auto"/>
+              <w:right w:val="single" w:sz="4" w:space="0" w:color="auto"/>
+            </w:tcBorders>
+          </w:tcPr>
+          <w:p>
+            <w:pPr>
+              <w:widowControl w:val="0"/>
+              <w:spacing w:before="120" w:line="360" w:lineRule="auto"/>
+              <w:rPr>
+                <w:sz w:val="24"/>
+                <w:szCs w:val="24"/>
+              </w:rPr>
+            </w:pPr>
+            <w:r>
+              <w:rPr>
+                <w:sz w:val="24"/>
+                <w:szCs w:val="24"/>
+              </w:rPr>
+              <w:t>1</w:t>
+            </w:r>
+          </w:p>
+        </w:tc>
+      </w:tr>
+      <w:tr>
+        <w:tblPrEx>
+          <w:tblBorders>
+            <w:top w:val="none" w:sz="0" w:space="0" w:color="auto"/>
+            <w:left w:val="none" w:sz="0" w:space="0" w:color="auto"/>
+            <w:bottom w:val="none" w:sz="0" w:space="0" w:color="auto"/>
+            <w:right w:val="none" w:sz="0" w:space="0" w:color="auto"/>
+            <w:insideH w:val="none" w:sz="0" w:space="0" w:color="auto"/>
+            <w:insideV w:val="none" w:sz="0" w:space="0" w:color="auto"/>
+          </w:tblBorders>
+        </w:tblPrEx>
+        <w:trPr>
+          <w:jc w:val="center"/>
+        </w:trPr>
+        <w:tc>
+          <w:tcPr>
+            <w:tcW w:w="2804" w:type="pct"/>
+            <w:tcBorders>
+              <w:top w:val="single" w:sz="4" w:space="0" w:color="auto"/>
+              <w:left w:val="single" w:sz="4" w:space="0" w:color="auto"/>
+              <w:bottom w:val="single" w:sz="4" w:space="0" w:color="auto"/>
+              <w:right w:val="single" w:sz="4" w:space="0" w:color="auto"/>
+            </w:tcBorders>
+          </w:tcPr>
+          <w:p>
+            <w:pPr>
+              <w:widowControl w:val="0"/>
+              <w:suppressAutoHyphens/>
+              <w:spacing w:before="120" w:line="360" w:lineRule="auto"/>
+              <w:rPr>
+                <w:sz w:val="24"/>
+                <w:szCs w:val="24"/>
+              </w:rPr>
+            </w:pPr>
+            <w:r>
+              <w:rPr>
+                <w:sz w:val="24"/>
+                <w:szCs w:val="24"/>
+              </w:rPr>
+              <w:t>Количество функций</w:t>
+            </w:r>
+          </w:p>
+        </w:tc>
+        <w:tc>
+          <w:tcPr>
+            <w:tcW w:w="2196" w:type="pct"/>
+            <w:tcBorders>
+              <w:top w:val="single" w:sz="4" w:space="0" w:color="auto"/>
+              <w:left w:val="single" w:sz="4" w:space="0" w:color="auto"/>
+              <w:bottom w:val="single" w:sz="4" w:space="0" w:color="auto"/>
+              <w:right w:val="single" w:sz="4" w:space="0" w:color="auto"/>
+            </w:tcBorders>
+          </w:tcPr>
+          <w:p>
+            <w:pPr>
+              <w:widowControl w:val="0"/>
+              <w:spacing w:before="120" w:line="360" w:lineRule="auto"/>
+              <w:rPr>
+                <w:sz w:val="24"/>
+                <w:szCs w:val="24"/>
+              </w:rPr>
+            </w:pPr>
+            <w:r>
+              <w:rPr>
+                <w:sz w:val="24"/>
+                <w:szCs w:val="24"/>
+              </w:rPr>
+              <w:t>0</w:t>
+            </w:r>
+            <w:bookmarkStart w:id="5" w:name="_GoBack"/>
+            <w:bookmarkEnd w:id="5"/>
+          </w:p>
+        </w:tc>
+      </w:tr>
+    </w:tbl>
+    <w:p>
+      <w:pPr>
+        <w:rPr>
+          <w:lang w:val="en-US"/>
+        </w:rPr>
+      </w:pPr>
+    </w:p>
+    <w:p>
+      <w:pPr>
+        <w:ind w:firstLine="426"/>
+      </w:pPr>
+      <w:r>
+        <w:t>Требования к ЭВМ, необходимой для нормального функционирования ди</w:t>
+      </w:r>
+      <w:r>
+        <w:t>с</w:t>
+      </w:r>
+      <w:r>
+        <w:t>танционной системы представлены в таблице 2.</w:t>
+      </w:r>
+    </w:p>
+    <w:p>
+      <w:pPr>
+        <w:spacing w:line="360" w:lineRule="auto"/>
+        <w:ind w:firstLine="708"/>
+        <w:rPr>
+          <w:szCs w:val="28"/>
+        </w:rPr>
+      </w:pPr>
+    </w:p>
+    <w:p>
+      <w:pPr>
+        <w:spacing w:line="360" w:lineRule="auto"/>
+        <w:rPr>
+          <w:szCs w:val="28"/>
+        </w:rPr>
+      </w:pPr>
+      <w:r>
+        <w:rPr>
+          <w:szCs w:val="28"/>
+        </w:rPr>
+        <w:t xml:space="preserve">Таблица </w:t>
+      </w:r>
+      <w:r>
+        <w:rPr>
+          <w:szCs w:val="28"/>
+        </w:rPr>
+        <w:t>2 – Минимальные системные требования</w:t>
+      </w:r>
+    </w:p>
+    <w:tbl>
+      <w:tblPr>
+        <w:tblW w:w="4888" w:type="pct"/>
+        <w:tblInd w:w="108" w:type="dxa"/>
+        <w:tblBorders>
+          <w:top w:val="single" w:sz="4" w:space="0" w:color="auto"/>
+          <w:left w:val="single" w:sz="4" w:space="0" w:color="auto"/>
+          <w:bottom w:val="single" w:sz="4" w:space="0" w:color="auto"/>
+          <w:right w:val="single" w:sz="4" w:space="0" w:color="auto"/>
+          <w:insideH w:val="single" w:sz="4" w:space="0" w:color="auto"/>
+          <w:insideV w:val="single" w:sz="4" w:space="0" w:color="auto"/>
+        </w:tblBorders>
+        <w:tblLook w:val="01E0" w:firstRow="1" w:lastRow="1" w:firstColumn="1" w:lastColumn="1" w:noHBand="0" w:noVBand="0"/>
+      </w:tblPr>
+      <w:tblGrid>
+        <w:gridCol w:w="5120"/>
+        <w:gridCol w:w="4017"/>
+      </w:tblGrid>
+      <w:tr>
+        <w:trPr>
+          <w:tblHeader/>
+        </w:trPr>
+        <w:tc>
+          <w:tcPr>
+            <w:tcW w:w="2802" w:type="pct"/>
+            <w:tcBorders>
+              <w:bottom w:val="single" w:sz="18" w:space="0" w:color="auto"/>
+            </w:tcBorders>
+            <w:vAlign w:val="center"/>
+          </w:tcPr>
+          <w:p>
+            <w:pPr>
+              <w:widowControl w:val="0"/>
+              <w:spacing w:before="120" w:line="360" w:lineRule="auto"/>
+              <w:jc w:val="center"/>
+              <w:rPr>
+                <w:sz w:val="24"/>
+                <w:szCs w:val="24"/>
+              </w:rPr>
+            </w:pPr>
+            <w:r>
+              <w:rPr>
+                <w:sz w:val="24"/>
+                <w:szCs w:val="24"/>
+              </w:rPr>
+              <w:t>Показатель</w:t>
+            </w:r>
+          </w:p>
+        </w:tc>
+        <w:tc>
+          <w:tcPr>
+            <w:tcW w:w="2198" w:type="pct"/>
+            <w:tcBorders>
+              <w:bottom w:val="single" w:sz="18" w:space="0" w:color="auto"/>
+            </w:tcBorders>
+            <w:vAlign w:val="center"/>
+          </w:tcPr>
+          <w:p>
+            <w:pPr>
+              <w:widowControl w:val="0"/>
+              <w:spacing w:before="120" w:line="360" w:lineRule="auto"/>
+              <w:jc w:val="center"/>
+              <w:rPr>
+                <w:sz w:val="24"/>
+                <w:szCs w:val="24"/>
+              </w:rPr>
+            </w:pPr>
+            <w:r>
+              <w:rPr>
+                <w:sz w:val="24"/>
+                <w:szCs w:val="24"/>
+              </w:rPr>
+              <w:t>Значение</w:t>
+            </w:r>
+          </w:p>
+        </w:tc>
+      </w:tr>
+      <w:tr>
+        <w:tc>
+          <w:tcPr>
+            <w:tcW w:w="2802" w:type="pct"/>
+            <w:tcBorders>
+              <w:top w:val="single" w:sz="18" w:space="0" w:color="auto"/>
+            </w:tcBorders>
+          </w:tcPr>
+          <w:p>
+            <w:pPr>
+              <w:widowControl w:val="0"/>
+              <w:suppressAutoHyphens/>
+              <w:spacing w:before="120" w:line="360" w:lineRule="auto"/>
+              <w:rPr>
+                <w:sz w:val="24"/>
+                <w:szCs w:val="24"/>
+              </w:rPr>
+            </w:pPr>
+            <w:r>
+              <w:rPr>
+                <w:sz w:val="24"/>
+                <w:szCs w:val="24"/>
+              </w:rPr>
+              <w:t>Тип ЭВМ</w:t>
+            </w:r>
+          </w:p>
+        </w:tc>
+        <w:tc>
+          <w:tcPr>
+            <w:tcW w:w="2198" w:type="pct"/>
+            <w:tcBorders>
+              <w:top w:val="single" w:sz="18" w:space="0" w:color="auto"/>
+            </w:tcBorders>
+          </w:tcPr>
+          <w:p>
+            <w:pPr>
+              <w:widowControl w:val="0"/>
+              <w:spacing w:before="120" w:line="360" w:lineRule="auto"/>
+              <w:rPr>
+                <w:sz w:val="24"/>
+                <w:szCs w:val="24"/>
+              </w:rPr>
+            </w:pPr>
+            <w:r>
+              <w:rPr>
+                <w:sz w:val="24"/>
+                <w:szCs w:val="24"/>
+              </w:rPr>
+              <w:t>Персональный компьютер</w:t>
+            </w:r>
+          </w:p>
+        </w:tc>
+      </w:tr>
+      <w:tr>
+        <w:tc>
+          <w:tcPr>
+            <w:tcW w:w="2802" w:type="pct"/>
+          </w:tcPr>
+          <w:p>
+            <w:pPr>
+              <w:widowControl w:val="0"/>
+              <w:suppressAutoHyphens/>
+              <w:spacing w:before="120" w:line="360" w:lineRule="auto"/>
+              <w:rPr>
+                <w:sz w:val="24"/>
+                <w:szCs w:val="24"/>
+              </w:rPr>
+            </w:pPr>
+            <w:r>
+              <w:rPr>
+                <w:sz w:val="24"/>
+                <w:szCs w:val="24"/>
+              </w:rPr>
+              <w:t>Тактовая частота процессора, ГГц</w:t>
+            </w:r>
+          </w:p>
+        </w:tc>
+        <w:tc>
+          <w:tcPr>
+            <w:tcW w:w="2198" w:type="pct"/>
+          </w:tcPr>
+          <w:p>
+            <w:pPr>
+              <w:widowControl w:val="0"/>
+              <w:spacing w:before="120" w:line="360" w:lineRule="auto"/>
+              <w:rPr>
+                <w:sz w:val="24"/>
+                <w:szCs w:val="24"/>
+              </w:rPr>
+            </w:pPr>
+            <w:r>
+              <w:rPr>
+                <w:sz w:val="24"/>
+                <w:szCs w:val="24"/>
+              </w:rPr>
+              <w:t>1</w:t>
+            </w:r>
+          </w:p>
+        </w:tc>
+      </w:tr>
+      <w:tr>
+        <w:tc>
+          <w:tcPr>
+            <w:tcW w:w="2802" w:type="pct"/>
+          </w:tcPr>
+          <w:p>
+            <w:pPr>
+              <w:widowControl w:val="0"/>
+              <w:suppressAutoHyphens/>
+              <w:spacing w:before="120" w:line="360" w:lineRule="auto"/>
+              <w:rPr>
+                <w:sz w:val="24"/>
+                <w:szCs w:val="24"/>
+              </w:rPr>
+            </w:pPr>
+            <w:r>
+              <w:rPr>
+                <w:sz w:val="24"/>
+                <w:szCs w:val="24"/>
+              </w:rPr>
+              <w:t>Объем оперативной памяти, ГБ</w:t>
+            </w:r>
+          </w:p>
+        </w:tc>
+        <w:tc>
+          <w:tcPr>
+            <w:tcW w:w="2198" w:type="pct"/>
+          </w:tcPr>
+          <w:p>
+            <w:pPr>
+              <w:widowControl w:val="0"/>
+              <w:spacing w:before="120" w:line="360" w:lineRule="auto"/>
+              <w:rPr>
+                <w:sz w:val="24"/>
+                <w:szCs w:val="24"/>
+              </w:rPr>
+            </w:pPr>
+            <w:r>
+              <w:rPr>
+                <w:sz w:val="24"/>
+                <w:szCs w:val="24"/>
+              </w:rPr>
+              <w:t>1</w:t>
+            </w:r>
+          </w:p>
+        </w:tc>
+      </w:tr>
+      <w:tr>
+        <w:tc>
+          <w:tcPr>
+            <w:tcW w:w="2802" w:type="pct"/>
+          </w:tcPr>
+          <w:p>
+            <w:pPr>
+              <w:widowControl w:val="0"/>
+              <w:suppressAutoHyphens/>
+              <w:spacing w:before="120" w:line="360" w:lineRule="auto"/>
+              <w:rPr>
+                <w:sz w:val="24"/>
+                <w:szCs w:val="24"/>
+              </w:rPr>
+            </w:pPr>
+            <w:r>
+              <w:rPr>
+                <w:sz w:val="24"/>
+                <w:szCs w:val="24"/>
+              </w:rPr>
+              <w:t>Объем внешней памяти, ГБ</w:t>
+            </w:r>
+          </w:p>
+        </w:tc>
+        <w:tc>
+          <w:tcPr>
+            <w:tcW w:w="2198" w:type="pct"/>
+          </w:tcPr>
+          <w:p>
+            <w:pPr>
+              <w:widowControl w:val="0"/>
+              <w:spacing w:before="120" w:line="360" w:lineRule="auto"/>
+              <w:rPr>
+                <w:sz w:val="24"/>
+                <w:szCs w:val="24"/>
+              </w:rPr>
+            </w:pPr>
+            <w:r>
+              <w:rPr>
+                <w:sz w:val="24"/>
+                <w:szCs w:val="24"/>
+              </w:rPr>
+              <w:t>16</w:t>
+            </w:r>
+          </w:p>
+        </w:tc>
+      </w:tr>
+      <w:tr>
+        <w:tc>
+          <w:tcPr>
+            <w:tcW w:w="2802" w:type="pct"/>
+            <w:tcBorders>
+              <w:bottom w:val="single" w:sz="4" w:space="0" w:color="auto"/>
+            </w:tcBorders>
+          </w:tcPr>
+          <w:p>
+            <w:pPr>
+              <w:widowControl w:val="0"/>
+              <w:suppressAutoHyphens/>
+              <w:spacing w:before="120" w:line="360" w:lineRule="auto"/>
+              <w:rPr>
+                <w:sz w:val="24"/>
+                <w:szCs w:val="24"/>
+              </w:rPr>
+            </w:pPr>
+            <w:r>
+              <w:rPr>
+                <w:sz w:val="24"/>
+                <w:szCs w:val="24"/>
+              </w:rPr>
+              <w:t>Состав и характеристика периферийных устройств ЭВМ</w:t>
+            </w:r>
+          </w:p>
+        </w:tc>
+        <w:tc>
+          <w:tcPr>
+            <w:tcW w:w="2198" w:type="pct"/>
+            <w:tcBorders>
+              <w:bottom w:val="single" w:sz="4" w:space="0" w:color="auto"/>
+            </w:tcBorders>
+            <w:vAlign w:val="center"/>
+          </w:tcPr>
+          <w:p>
+            <w:pPr>
+              <w:suppressAutoHyphens/>
+              <w:spacing w:before="120" w:line="360" w:lineRule="auto"/>
+              <w:rPr>
+                <w:sz w:val="24"/>
+                <w:szCs w:val="24"/>
+              </w:rPr>
+            </w:pPr>
+            <w:r>
+              <w:rPr>
+                <w:sz w:val="24"/>
+                <w:szCs w:val="24"/>
+              </w:rPr>
+              <w:t xml:space="preserve">Клавиатура, мышь, </w:t>
+            </w:r>
+            <w:r>
+              <w:rPr>
+                <w:color w:val="000000"/>
+                <w:sz w:val="24"/>
+                <w:szCs w:val="24"/>
+                <w:shd w:val="clear" w:color="auto" w:fill="FFFFFF"/>
+              </w:rPr>
+              <w:t>монитор с разрешением 800</w:t>
+            </w:r>
+            <w:r>
+              <w:rPr>
+                <w:sz w:val="24"/>
+                <w:szCs w:val="24"/>
+              </w:rPr>
+              <w:t xml:space="preserve"> </w:t>
+            </w:r>
+            <w:r>
+              <w:rPr>
+                <w:color w:val="000000"/>
+                <w:sz w:val="24"/>
+                <w:szCs w:val="24"/>
+                <w:shd w:val="clear" w:color="auto" w:fill="FFFFFF"/>
+              </w:rPr>
+              <w:t>× 600 пикселей</w:t>
+            </w:r>
+          </w:p>
+        </w:tc>
+      </w:tr>
+      <w:tr>
+        <w:tc>
+          <w:tcPr>
+            <w:tcW w:w="2802" w:type="pct"/>
+          </w:tcPr>
+          <w:p>
+            <w:pPr>
+              <w:widowControl w:val="0"/>
+              <w:suppressAutoHyphens/>
+              <w:spacing w:before="120" w:line="360" w:lineRule="auto"/>
+              <w:rPr>
+                <w:sz w:val="24"/>
+                <w:szCs w:val="24"/>
+              </w:rPr>
+            </w:pPr>
+            <w:r>
+              <w:rPr>
+                <w:sz w:val="24"/>
+                <w:szCs w:val="24"/>
+              </w:rPr>
+              <w:t>Состав и характеристика сетевого оборудования</w:t>
+            </w:r>
+          </w:p>
+        </w:tc>
+        <w:tc>
+          <w:tcPr>
+            <w:tcW w:w="2198" w:type="pct"/>
+          </w:tcPr>
+          <w:p>
+            <w:pPr>
+              <w:widowControl w:val="0"/>
+              <w:spacing w:before="120" w:line="360" w:lineRule="auto"/>
+              <w:rPr>
+                <w:sz w:val="24"/>
+                <w:szCs w:val="24"/>
+              </w:rPr>
+            </w:pPr>
+            <w:r>
+              <w:rPr>
+                <w:sz w:val="24"/>
+                <w:szCs w:val="24"/>
+              </w:rPr>
+              <w:t>Сетевой адаптер</w:t>
+            </w:r>
+          </w:p>
+        </w:tc>
+      </w:tr>
+      <w:tr>
+        <w:tc>
+          <w:tcPr>
+            <w:tcW w:w="2802" w:type="pct"/>
+            <w:tcBorders>
+              <w:bottom w:val="single" w:sz="4" w:space="0" w:color="auto"/>
+            </w:tcBorders>
+          </w:tcPr>
+          <w:p>
+            <w:pPr>
+              <w:widowControl w:val="0"/>
+              <w:suppressAutoHyphens/>
+              <w:spacing w:before="120" w:line="360" w:lineRule="auto"/>
+              <w:rPr>
+                <w:sz w:val="24"/>
+                <w:szCs w:val="24"/>
+              </w:rPr>
+            </w:pPr>
+            <w:r>
+              <w:rPr>
+                <w:sz w:val="24"/>
+                <w:szCs w:val="24"/>
+              </w:rPr>
+              <w:t>Операционная система</w:t>
+            </w:r>
+          </w:p>
+        </w:tc>
+        <w:tc>
+          <w:tcPr>
+            <w:tcW w:w="2198" w:type="pct"/>
+            <w:tcBorders>
+              <w:bottom w:val="single" w:sz="4" w:space="0" w:color="auto"/>
+            </w:tcBorders>
+          </w:tcPr>
+          <w:p>
+            <w:pPr>
+              <w:widowControl w:val="0"/>
+              <w:spacing w:before="120" w:line="360" w:lineRule="auto"/>
+              <w:rPr>
+                <w:sz w:val="24"/>
+                <w:szCs w:val="24"/>
+              </w:rPr>
+            </w:pPr>
+            <w:proofErr w:type="spellStart"/>
+            <w:r>
+              <w:rPr>
+                <w:sz w:val="24"/>
+                <w:szCs w:val="24"/>
+              </w:rPr>
+              <w:t>Windows</w:t>
+            </w:r>
+            <w:proofErr w:type="spellEnd"/>
+            <w:r>
+              <w:rPr>
+                <w:sz w:val="24"/>
+                <w:szCs w:val="24"/>
+              </w:rPr>
+              <w:t xml:space="preserve"> 10</w:t>
+            </w:r>
+          </w:p>
+        </w:tc>
+      </w:tr>
+    </w:tbl>
+    <w:p/>
+    <w:p>
+      <w:pPr>
+        <w:tabs>
+          <w:tab w:val="left" w:pos="284"/>
+        </w:tabs>
+        <w:ind w:firstLine="426"/>
+      </w:pPr>
+    </w:p>
+    <w:p>
+      <w:pPr>
+        <w:tabs>
+          <w:tab w:val="left" w:pos="284"/>
+        </w:tabs>
+        <w:ind w:firstLine="426"/>
+      </w:pPr>
+      <w:r>
+        <w:t>В приложении реализованы возможности</w:t>
       </w:r>
       <w:r>
         <w:t>:</w:t>
@@ -4931,6 +6479,17 @@
         </w:rPr>
         <w:t xml:space="preserve"> которые он хочет преобразовать. Выбранные пользователем картинки будут отображаться.</w:t>
       </w:r>
+    </w:p>
+    <w:p>
+      <w:pPr>
+        <w:tabs>
+          <w:tab w:val="left" w:pos="284"/>
+        </w:tabs>
+        <w:ind w:firstLine="426"/>
+        <w:rPr>
+          <w:szCs w:val="28"/>
+        </w:rPr>
+      </w:pPr>
     </w:p>
     <w:p>
       <w:pPr>
@@ -4968,7 +6527,7 @@
                     </pic:cNvPicPr>
                   </pic:nvPicPr>
                   <pic:blipFill>
-                    <a:blip r:embed="rId17">
+                    <a:blip r:embed="rId18">
                       <a:extLst>
                         <a:ext uri="{28A0092B-C50C-407E-A947-70E740481C1C}">
                           <a14:useLocalDpi xmlns:a14="http://schemas.microsoft.com/office/drawing/2010/main" val="0"/>
@@ -5010,7 +6569,7 @@
         <w:rPr>
           <w:szCs w:val="28"/>
         </w:rPr>
-        <w:t>4</w:t>
+        <w:t>5</w:t>
       </w:r>
       <w:r>
         <w:rPr>
@@ -5103,6 +6662,17 @@
         </w:rPr>
         <w:t>Изменения будут отображаться в отдельном окне.</w:t>
       </w:r>
+    </w:p>
+    <w:p>
+      <w:pPr>
+        <w:tabs>
+          <w:tab w:val="left" w:pos="284"/>
+        </w:tabs>
+        <w:ind w:firstLine="426"/>
+        <w:rPr>
+          <w:szCs w:val="28"/>
+        </w:rPr>
+      </w:pPr>
     </w:p>
     <w:p>
       <w:pPr>
@@ -5139,7 +6709,7 @@
                     </pic:cNvPicPr>
                   </pic:nvPicPr>
                   <pic:blipFill>
-                    <a:blip r:embed="rId18">
+                    <a:blip r:embed="rId19">
                       <a:extLst>
                         <a:ext uri="{28A0092B-C50C-407E-A947-70E740481C1C}">
                           <a14:useLocalDpi xmlns:a14="http://schemas.microsoft.com/office/drawing/2010/main" val="0"/>
@@ -5181,7 +6751,7 @@
         <w:rPr>
           <w:szCs w:val="28"/>
         </w:rPr>
-        <w:t>5</w:t>
+        <w:t>6</w:t>
       </w:r>
       <w:r>
         <w:rPr>
@@ -5274,6 +6844,17 @@
         </w:rPr>
         <w:t>Изменения будут отображаться в отдельном окне.</w:t>
       </w:r>
+    </w:p>
+    <w:p>
+      <w:pPr>
+        <w:tabs>
+          <w:tab w:val="left" w:pos="284"/>
+        </w:tabs>
+        <w:ind w:firstLine="426"/>
+        <w:rPr>
+          <w:szCs w:val="28"/>
+        </w:rPr>
+      </w:pPr>
     </w:p>
     <w:p>
       <w:pPr>
@@ -5310,7 +6891,7 @@
                     </pic:cNvPicPr>
                   </pic:nvPicPr>
                   <pic:blipFill>
-                    <a:blip r:embed="rId19">
+                    <a:blip r:embed="rId20">
                       <a:extLst>
                         <a:ext uri="{28A0092B-C50C-407E-A947-70E740481C1C}">
                           <a14:useLocalDpi xmlns:a14="http://schemas.microsoft.com/office/drawing/2010/main" val="0"/>
@@ -5352,7 +6933,7 @@
         <w:rPr>
           <w:szCs w:val="28"/>
         </w:rPr>
-        <w:t>6</w:t>
+        <w:t>7</w:t>
       </w:r>
       <w:r>
         <w:rPr>
@@ -5382,6 +6963,7 @@
         <w:jc w:val="center"/>
         <w:rPr>
           <w:szCs w:val="28"/>
+          <w:lang w:val="en-US"/>
         </w:rPr>
       </w:pPr>
     </w:p>
@@ -5470,6 +7052,17 @@
         </w:rPr>
         <w:t>Изменения будут отображаться в отдельном окне.</w:t>
       </w:r>
+    </w:p>
+    <w:p>
+      <w:pPr>
+        <w:tabs>
+          <w:tab w:val="left" w:pos="284"/>
+        </w:tabs>
+        <w:ind w:firstLine="426"/>
+        <w:rPr>
+          <w:szCs w:val="28"/>
+        </w:rPr>
+      </w:pPr>
     </w:p>
     <w:p>
       <w:pPr>
@@ -5507,7 +7100,7 @@
                     </pic:cNvPicPr>
                   </pic:nvPicPr>
                   <pic:blipFill>
-                    <a:blip r:embed="rId20">
+                    <a:blip r:embed="rId21">
                       <a:extLst>
                         <a:ext uri="{28A0092B-C50C-407E-A947-70E740481C1C}">
                           <a14:useLocalDpi xmlns:a14="http://schemas.microsoft.com/office/drawing/2010/main" val="0"/>
@@ -5549,7 +7142,7 @@
         <w:rPr>
           <w:szCs w:val="28"/>
         </w:rPr>
-        <w:t>7</w:t>
+        <w:t>8</w:t>
       </w:r>
       <w:r>
         <w:rPr>
@@ -5612,6 +7205,17 @@
         </w:rPr>
         <w:t>у пользователя будет возможность выбрать место, в котором он хочет сохранить изображение. Итоговое изображение будет отображаться.</w:t>
       </w:r>
+    </w:p>
+    <w:p>
+      <w:pPr>
+        <w:tabs>
+          <w:tab w:val="left" w:pos="284"/>
+        </w:tabs>
+        <w:ind w:firstLine="426"/>
+        <w:rPr>
+          <w:szCs w:val="28"/>
+        </w:rPr>
+      </w:pPr>
     </w:p>
     <w:p>
       <w:pPr>
@@ -5648,7 +7252,7 @@
                     </pic:cNvPicPr>
                   </pic:nvPicPr>
                   <pic:blipFill>
-                    <a:blip r:embed="rId21">
+                    <a:blip r:embed="rId22">
                       <a:extLst>
                         <a:ext uri="{28A0092B-C50C-407E-A947-70E740481C1C}">
                           <a14:useLocalDpi xmlns:a14="http://schemas.microsoft.com/office/drawing/2010/main" val="0"/>
@@ -5705,7 +7309,7 @@
         <w:rPr>
           <w:szCs w:val="28"/>
         </w:rPr>
-        <w:t>8</w:t>
+        <w:t>9</w:t>
       </w:r>
       <w:r>
         <w:rPr>
@@ -5736,14 +7340,14 @@
         </w:tabs>
         <w:ind w:firstLine="426"/>
       </w:pPr>
-      <w:bookmarkStart w:id="5" w:name="_Toc73188487"/>
+      <w:bookmarkStart w:id="6" w:name="_Toc73188487"/>
       <w:r>
         <w:t>2</w:t>
       </w:r>
       <w:r>
         <w:t>.3 Обзор и обоснование выбора инструментальных средств разработки приложения для интегрирования водяного знака в изображение</w:t>
       </w:r>
-      <w:bookmarkEnd w:id="5"/>
+      <w:bookmarkEnd w:id="6"/>
     </w:p>
     <w:p>
       <w:pPr>
@@ -5818,6 +7422,7 @@
       </w:pPr>
       <w:proofErr w:type="spellStart"/>
       <w:r>
+        <w:lastRenderedPageBreak/>
         <w:t>Java</w:t>
       </w:r>
       <w:proofErr w:type="spellEnd"/>
@@ -5836,7 +7441,6 @@
         <w:ind w:firstLine="426"/>
       </w:pPr>
       <w:r>
-        <w:lastRenderedPageBreak/>
         <w:t>Из списка видно</w:t>
       </w:r>
       <w:r>
@@ -5952,8 +7556,9 @@
           <w:rPr>
             <w:rStyle w:val="a9"/>
             <w:color w:val="auto"/>
+            <w:lang w:val="en-US"/>
           </w:rPr>
-          <w:t>3</w:t>
+          <w:t>5</w:t>
         </w:r>
         <w:r>
           <w:rPr>
@@ -6121,8 +7726,9 @@
           <w:rPr>
             <w:rStyle w:val="a9"/>
             <w:color w:val="auto"/>
+            <w:lang w:val="en-US"/>
           </w:rPr>
-          <w:t>4</w:t>
+          <w:t>6</w:t>
         </w:r>
         <w:r>
           <w:rPr>
@@ -6225,7 +7831,7 @@
         </w:tabs>
         <w:ind w:firstLine="426"/>
       </w:pPr>
-      <w:bookmarkStart w:id="6" w:name="_Toc73188488"/>
+      <w:bookmarkStart w:id="7" w:name="_Toc73188488"/>
       <w:r>
         <w:lastRenderedPageBreak/>
         <w:t>3</w:t>
@@ -6233,7 +7839,7 @@
       <w:r>
         <w:t xml:space="preserve"> Цель и задачи курсового проекта</w:t>
       </w:r>
-      <w:bookmarkEnd w:id="6"/>
+      <w:bookmarkEnd w:id="7"/>
     </w:p>
     <w:p>
       <w:pPr>
@@ -6245,6 +7851,11 @@
       <w:r>
         <w:t>азработка приложения для интегрирования водяного знака в изображение.</w:t>
       </w:r>
+    </w:p>
+    <w:p>
+      <w:pPr>
+        <w:ind w:firstLine="360"/>
+      </w:pPr>
     </w:p>
     <w:p>
       <w:pPr>
@@ -6670,7 +8281,7 @@
         </w:tabs>
         <w:ind w:firstLine="426"/>
       </w:pPr>
-      <w:bookmarkStart w:id="7" w:name="_Toc73188489"/>
+      <w:bookmarkStart w:id="8" w:name="_Toc73188489"/>
       <w:r>
         <w:lastRenderedPageBreak/>
         <w:t>4</w:t>
@@ -6687,7 +8298,7 @@
       <w:r>
         <w:t>.</w:t>
       </w:r>
-      <w:bookmarkEnd w:id="7"/>
+      <w:bookmarkEnd w:id="8"/>
     </w:p>
     <w:p>
       <w:pPr>
@@ -6700,7 +8311,7 @@
           <w:color w:val="000000"/>
         </w:rPr>
       </w:pPr>
-      <w:bookmarkStart w:id="8" w:name="_Toc73188490"/>
+      <w:bookmarkStart w:id="9" w:name="_Toc73188490"/>
       <w:r>
         <w:t>4</w:t>
       </w:r>
@@ -6734,7 +8345,7 @@
         </w:rPr>
         <w:t xml:space="preserve"> и информации.</w:t>
       </w:r>
-      <w:bookmarkEnd w:id="8"/>
+      <w:bookmarkEnd w:id="9"/>
     </w:p>
     <w:p>
       <w:pPr>
@@ -6768,10 +8379,10 @@
       </w:pPr>
       <w:r>
         <w:object w:dxaOrig="7590" w:dyaOrig="2610" w14:anchorId="051396FF">
-          <v:shape id="_x0000_i1028" type="#_x0000_t75" style="width:379.1pt;height:131.7pt" o:ole="">
-            <v:imagedata r:id="rId22" o:title=""/>
+          <v:shape id="_x0000_i1028" type="#_x0000_t75" style="width:378.75pt;height:132pt" o:ole="">
+            <v:imagedata r:id="rId23" o:title=""/>
           </v:shape>
-          <o:OLEObject Type="Embed" ProgID="Visio.Drawing.15" ShapeID="_x0000_i1028" DrawAspect="Content" ObjectID="_1683804894" r:id="rId23"/>
+          <o:OLEObject Type="Embed" ProgID="Visio.Drawing.15" ShapeID="_x0000_i1028" DrawAspect="Content" ObjectID="_1683901270" r:id="rId24"/>
         </w:object>
       </w:r>
       <w:r>
@@ -6781,7 +8392,19 @@
         <w:rPr>
           <w:szCs w:val="28"/>
         </w:rPr>
-        <w:t xml:space="preserve">Рисунок 9 – </w:t>
+        <w:t xml:space="preserve">Рисунок </w:t>
+      </w:r>
+      <w:r>
+        <w:rPr>
+          <w:szCs w:val="28"/>
+        </w:rPr>
+        <w:t>10</w:t>
+      </w:r>
+      <w:r>
+        <w:rPr>
+          <w:szCs w:val="28"/>
+        </w:rPr>
+        <w:t xml:space="preserve"> – </w:t>
       </w:r>
       <w:r>
         <w:t xml:space="preserve">Формализованное описание </w:t>
@@ -7202,7 +8825,7 @@
         </w:tabs>
         <w:ind w:firstLine="426"/>
       </w:pPr>
-      <w:bookmarkStart w:id="9" w:name="_Toc73188491"/>
+      <w:bookmarkStart w:id="10" w:name="_Toc73188491"/>
       <w:r>
         <w:t>4</w:t>
       </w:r>
@@ -7212,7 +8835,7 @@
       <w:r>
         <w:t xml:space="preserve"> информации</w:t>
       </w:r>
-      <w:bookmarkEnd w:id="9"/>
+      <w:bookmarkEnd w:id="10"/>
     </w:p>
     <w:p>
       <w:pPr>
@@ -7289,7 +8912,7 @@
         </w:tabs>
         <w:ind w:firstLine="426"/>
       </w:pPr>
-      <w:bookmarkStart w:id="10" w:name="_Toc73188492"/>
+      <w:bookmarkStart w:id="11" w:name="_Toc73188492"/>
       <w:r>
         <w:lastRenderedPageBreak/>
         <w:t>4</w:t>
@@ -7300,7 +8923,7 @@
       <w:r>
         <w:t>приложения для интегрирования водяного знака в изображение</w:t>
       </w:r>
-      <w:bookmarkEnd w:id="10"/>
+      <w:bookmarkEnd w:id="11"/>
     </w:p>
     <w:p>
       <w:pPr>
@@ -7510,7 +9133,7 @@
                     </pic:cNvPicPr>
                   </pic:nvPicPr>
                   <pic:blipFill>
-                    <a:blip r:embed="rId24">
+                    <a:blip r:embed="rId25">
                       <a:extLst>
                         <a:ext uri="{28A0092B-C50C-407E-A947-70E740481C1C}">
                           <a14:useLocalDpi xmlns:a14="http://schemas.microsoft.com/office/drawing/2010/main" val="0"/>
@@ -7554,7 +9177,19 @@
         <w:rPr>
           <w:szCs w:val="28"/>
         </w:rPr>
-        <w:t xml:space="preserve">Рисунок 10 – </w:t>
+        <w:t>Рисунок 1</w:t>
+      </w:r>
+      <w:r>
+        <w:rPr>
+          <w:szCs w:val="28"/>
+        </w:rPr>
+        <w:t>1</w:t>
+      </w:r>
+      <w:r>
+        <w:rPr>
+          <w:szCs w:val="28"/>
+        </w:rPr>
+        <w:t xml:space="preserve"> – </w:t>
       </w:r>
       <w:r>
         <w:t>Ф</w:t>
@@ -7577,14 +9212,14 @@
         </w:tabs>
         <w:ind w:firstLine="426"/>
       </w:pPr>
-      <w:bookmarkStart w:id="11" w:name="_Toc73188493"/>
+      <w:bookmarkStart w:id="12" w:name="_Toc73188493"/>
       <w:r>
         <w:t>4</w:t>
       </w:r>
       <w:r>
         <w:t>.4 Разработка компонентов математического обеспечения приложения для интегрирования водяного знака в изображение</w:t>
       </w:r>
-      <w:bookmarkEnd w:id="11"/>
+      <w:bookmarkEnd w:id="12"/>
     </w:p>
     <w:p>
       <w:pPr>
@@ -7625,7 +9260,7 @@
           <w:rStyle w:val="a9"/>
           <w:color w:val="auto"/>
         </w:rPr>
-        <w:t>5</w:t>
+        <w:t>7</w:t>
       </w:r>
       <w:r>
         <w:rPr>
@@ -7673,7 +9308,7 @@
             <w:rStyle w:val="a9"/>
             <w:color w:val="auto"/>
           </w:rPr>
-          <w:t>6</w:t>
+          <w:t>8</w:t>
         </w:r>
         <w:r>
           <w:rPr>
@@ -9698,7 +11333,7 @@
         </w:tabs>
         <w:ind w:firstLine="426"/>
       </w:pPr>
-      <w:bookmarkStart w:id="12" w:name="_Toc73188494"/>
+      <w:bookmarkStart w:id="13" w:name="_Toc73188494"/>
       <w:r>
         <w:t>4</w:t>
       </w:r>
@@ -9720,7 +11355,7 @@
       <w:r>
         <w:t xml:space="preserve"> приложения для интегрирования водяного знака в изображение</w:t>
       </w:r>
-      <w:bookmarkEnd w:id="12"/>
+      <w:bookmarkEnd w:id="13"/>
     </w:p>
     <w:p>
       <w:pPr>
@@ -9777,7 +11412,7 @@
                     <pic:cNvPicPr/>
                   </pic:nvPicPr>
                   <pic:blipFill>
-                    <a:blip r:embed="rId25"/>
+                    <a:blip r:embed="rId26"/>
                     <a:stretch>
                       <a:fillRect/>
                     </a:stretch>
@@ -9804,7 +11439,19 @@
         <w:rPr>
           <w:szCs w:val="28"/>
         </w:rPr>
-        <w:t xml:space="preserve">Рисунок 11 – </w:t>
+        <w:t>Рисунок 1</w:t>
+      </w:r>
+      <w:r>
+        <w:rPr>
+          <w:szCs w:val="28"/>
+        </w:rPr>
+        <w:t>2</w:t>
+      </w:r>
+      <w:r>
+        <w:rPr>
+          <w:szCs w:val="28"/>
+        </w:rPr>
+        <w:t xml:space="preserve"> – </w:t>
       </w:r>
       <w:r>
         <w:t>Структура пользовательского интерфейса</w:t>
@@ -9818,7 +11465,7 @@
         </w:tabs>
         <w:ind w:firstLine="426"/>
       </w:pPr>
-      <w:bookmarkStart w:id="13" w:name="_Toc73188495"/>
+      <w:bookmarkStart w:id="14" w:name="_Toc73188495"/>
       <w:r>
         <w:lastRenderedPageBreak/>
         <w:t>4</w:t>
@@ -9826,7 +11473,7 @@
       <w:r>
         <w:t>.6 Описание структур данных и алгоритмов (формат представления данных в памяти и на внешних носителях)</w:t>
       </w:r>
-      <w:bookmarkEnd w:id="13"/>
+      <w:bookmarkEnd w:id="14"/>
     </w:p>
     <w:p>
       <w:pPr>
@@ -9865,7 +11512,6 @@
         </w:rPr>
         <w:t>*.</w:t>
       </w:r>
-      <w:proofErr w:type="spellStart"/>
       <w:r>
         <w:rPr>
           <w:szCs w:val="28"/>
@@ -9879,91 +11525,6 @@
           <w:lang w:val="en-US"/>
         </w:rPr>
         <w:t>ng</w:t>
-      </w:r>
-      <w:proofErr w:type="spellEnd"/>
-      <w:r>
-        <w:rPr>
-          <w:szCs w:val="28"/>
-        </w:rPr>
-        <w:t xml:space="preserve"> </w:t>
-      </w:r>
-      <w:hyperlink w:anchor="_Список_использованной_литературы" w:history="1">
-        <w:r>
-          <w:rPr>
-            <w:rStyle w:val="a9"/>
-            <w:color w:val="auto"/>
-          </w:rPr>
-          <w:t>[</w:t>
-        </w:r>
-        <w:r>
-          <w:rPr>
-            <w:rStyle w:val="a9"/>
-            <w:color w:val="auto"/>
-          </w:rPr>
-          <w:t>7</w:t>
-        </w:r>
-        <w:r>
-          <w:rPr>
-            <w:rStyle w:val="a9"/>
-            <w:color w:val="auto"/>
-          </w:rPr>
-          <w:t>]</w:t>
-        </w:r>
-      </w:hyperlink>
-      <w:r>
-        <w:rPr>
-          <w:szCs w:val="28"/>
-        </w:rPr>
-        <w:t>, *.</w:t>
-      </w:r>
-      <w:r>
-        <w:rPr>
-          <w:szCs w:val="28"/>
-          <w:lang w:val="en-US"/>
-        </w:rPr>
-        <w:t>bmp</w:t>
-      </w:r>
-      <w:r>
-        <w:rPr>
-          <w:szCs w:val="28"/>
-        </w:rPr>
-        <w:t xml:space="preserve"> </w:t>
-      </w:r>
-      <w:hyperlink w:anchor="_Список_использованной_литературы" w:history="1">
-        <w:r>
-          <w:rPr>
-            <w:rStyle w:val="a9"/>
-            <w:color w:val="auto"/>
-          </w:rPr>
-          <w:t>[</w:t>
-        </w:r>
-        <w:r>
-          <w:rPr>
-            <w:rStyle w:val="a9"/>
-            <w:color w:val="auto"/>
-          </w:rPr>
-          <w:t>8</w:t>
-        </w:r>
-        <w:r>
-          <w:rPr>
-            <w:rStyle w:val="a9"/>
-            <w:color w:val="auto"/>
-          </w:rPr>
-          <w:t>]</w:t>
-        </w:r>
-      </w:hyperlink>
-      <w:r>
-        <w:rPr>
-          <w:szCs w:val="28"/>
-        </w:rPr>
-        <w:t>, *.</w:t>
-      </w:r>
-      <w:r>
-        <w:rPr>
-          <w:szCs w:val="28"/>
-          <w:lang w:val="en-US"/>
-        </w:rPr>
-        <w:t>gif</w:t>
       </w:r>
       <w:r>
         <w:rPr>
@@ -10005,7 +11566,7 @@
           <w:szCs w:val="28"/>
           <w:lang w:val="en-US"/>
         </w:rPr>
-        <w:t>jpg</w:t>
+        <w:t>bmp</w:t>
       </w:r>
       <w:r>
         <w:rPr>
@@ -10040,7 +11601,20 @@
         <w:rPr>
           <w:szCs w:val="28"/>
         </w:rPr>
-        <w:t xml:space="preserve">. Данные форматы были выбраны из-за их популярности. </w:t>
+        <w:t>, *.</w:t>
+      </w:r>
+      <w:r>
+        <w:rPr>
+          <w:szCs w:val="28"/>
+          <w:lang w:val="en-US"/>
+        </w:rPr>
+        <w:t>gif</w:t>
+      </w:r>
+      <w:r>
+        <w:rPr>
+          <w:szCs w:val="28"/>
+        </w:rPr>
+        <w:t xml:space="preserve"> </w:t>
       </w:r>
       <w:hyperlink w:anchor="_Список_использованной_литературы" w:history="1">
         <w:r>
@@ -10065,6 +11639,91 @@
           <w:t>]</w:t>
         </w:r>
       </w:hyperlink>
+      <w:r>
+        <w:rPr>
+          <w:szCs w:val="28"/>
+        </w:rPr>
+        <w:t>, *.</w:t>
+      </w:r>
+      <w:r>
+        <w:rPr>
+          <w:szCs w:val="28"/>
+          <w:lang w:val="en-US"/>
+        </w:rPr>
+        <w:t>jpg</w:t>
+      </w:r>
+      <w:r>
+        <w:rPr>
+          <w:szCs w:val="28"/>
+        </w:rPr>
+        <w:t xml:space="preserve"> </w:t>
+      </w:r>
+      <w:hyperlink w:anchor="_Список_использованной_литературы" w:history="1">
+        <w:r>
+          <w:rPr>
+            <w:rStyle w:val="a9"/>
+            <w:color w:val="auto"/>
+          </w:rPr>
+          <w:t>[</w:t>
+        </w:r>
+        <w:r>
+          <w:rPr>
+            <w:rStyle w:val="a9"/>
+            <w:color w:val="auto"/>
+          </w:rPr>
+          <w:t>1</w:t>
+        </w:r>
+        <w:r>
+          <w:rPr>
+            <w:rStyle w:val="a9"/>
+            <w:color w:val="auto"/>
+          </w:rPr>
+          <w:t>2</w:t>
+        </w:r>
+        <w:r>
+          <w:rPr>
+            <w:rStyle w:val="a9"/>
+            <w:color w:val="auto"/>
+          </w:rPr>
+          <w:t>]</w:t>
+        </w:r>
+      </w:hyperlink>
+      <w:r>
+        <w:rPr>
+          <w:szCs w:val="28"/>
+        </w:rPr>
+        <w:t xml:space="preserve">. Данные форматы были выбраны из-за их популярности. </w:t>
+      </w:r>
+      <w:hyperlink w:anchor="_Список_использованной_литературы" w:history="1">
+        <w:r>
+          <w:rPr>
+            <w:rStyle w:val="a9"/>
+            <w:color w:val="auto"/>
+          </w:rPr>
+          <w:t>[</w:t>
+        </w:r>
+        <w:r>
+          <w:rPr>
+            <w:rStyle w:val="a9"/>
+            <w:color w:val="auto"/>
+          </w:rPr>
+          <w:t>1</w:t>
+        </w:r>
+        <w:r>
+          <w:rPr>
+            <w:rStyle w:val="a9"/>
+            <w:color w:val="auto"/>
+          </w:rPr>
+          <w:t>3</w:t>
+        </w:r>
+        <w:r>
+          <w:rPr>
+            <w:rStyle w:val="a9"/>
+            <w:color w:val="auto"/>
+          </w:rPr>
+          <w:t>]</w:t>
+        </w:r>
+      </w:hyperlink>
     </w:p>
     <w:p>
       <w:pPr>
@@ -10075,10 +11734,10 @@
       </w:pPr>
       <w:r>
         <w:object w:dxaOrig="5716" w:dyaOrig="11746" w14:anchorId="6BCF9227">
-          <v:shape id="_x0000_i1057" type="#_x0000_t75" style="width:265.25pt;height:545.25pt" o:ole="">
-            <v:imagedata r:id="rId26" o:title=""/>
+          <v:shape id="_x0000_i1029" type="#_x0000_t75" style="width:265.5pt;height:545.25pt" o:ole="">
+            <v:imagedata r:id="rId27" o:title=""/>
           </v:shape>
-          <o:OLEObject Type="Embed" ProgID="Visio.Drawing.15" ShapeID="_x0000_i1057" DrawAspect="Content" ObjectID="_1683804895" r:id="rId27"/>
+          <o:OLEObject Type="Embed" ProgID="Visio.Drawing.15" ShapeID="_x0000_i1029" DrawAspect="Content" ObjectID="_1683901271" r:id="rId28"/>
         </w:object>
       </w:r>
       <w:r>
@@ -10100,7 +11759,7 @@
         <w:rPr>
           <w:sz w:val="28"/>
         </w:rPr>
-        <w:t>2</w:t>
+        <w:t>3</w:t>
       </w:r>
       <w:r>
         <w:rPr>
@@ -10147,7 +11806,7 @@
         </w:tabs>
         <w:ind w:firstLine="426"/>
       </w:pPr>
-      <w:bookmarkStart w:id="14" w:name="_Toc73188496"/>
+      <w:bookmarkStart w:id="15" w:name="_Toc73188496"/>
       <w:r>
         <w:lastRenderedPageBreak/>
         <w:t>4</w:t>
@@ -10194,7 +11853,7 @@
       <w:r>
         <w:t>д.)</w:t>
       </w:r>
-      <w:bookmarkEnd w:id="14"/>
+      <w:bookmarkEnd w:id="15"/>
       <w:r>
         <w:t xml:space="preserve"> </w:t>
       </w:r>
@@ -10219,7 +11878,7 @@
         <w:rPr>
           <w:szCs w:val="28"/>
         </w:rPr>
-        <w:t>1</w:t>
+        <w:t>3</w:t>
       </w:r>
       <w:r>
         <w:rPr>
@@ -11293,7 +12952,6 @@
                 <w:lang w:val="en-GB"/>
               </w:rPr>
             </w:pPr>
-            <w:proofErr w:type="spellStart"/>
             <w:r>
               <w:rPr>
                 <w:szCs w:val="28"/>
@@ -11301,7 +12959,6 @@
               </w:rPr>
               <w:t>int</w:t>
             </w:r>
-            <w:proofErr w:type="spellEnd"/>
           </w:p>
         </w:tc>
         <w:tc>
@@ -11559,16 +13216,8 @@
               <w:rPr>
                 <w:szCs w:val="28"/>
               </w:rPr>
-              <w:t>_</w:t>
-            </w:r>
-            <w:proofErr w:type="spellStart"/>
-            <w:r>
-              <w:rPr>
-                <w:szCs w:val="28"/>
-              </w:rPr>
-              <w:t>newWidthWatermark</w:t>
-            </w:r>
-            <w:proofErr w:type="spellEnd"/>
+              <w:t>_newWidthWatermark</w:t>
+            </w:r>
           </w:p>
         </w:tc>
         <w:tc>
@@ -11586,7 +13235,6 @@
                 <w:szCs w:val="28"/>
               </w:rPr>
             </w:pPr>
-            <w:proofErr w:type="spellStart"/>
             <w:r>
               <w:rPr>
                 <w:szCs w:val="28"/>
@@ -11594,7 +13242,6 @@
               </w:rPr>
               <w:t>int</w:t>
             </w:r>
-            <w:proofErr w:type="spellEnd"/>
           </w:p>
         </w:tc>
         <w:tc>
@@ -11662,16 +13309,8 @@
               <w:rPr>
                 <w:szCs w:val="28"/>
               </w:rPr>
-              <w:t>_</w:t>
-            </w:r>
-            <w:proofErr w:type="spellStart"/>
-            <w:r>
-              <w:rPr>
-                <w:szCs w:val="28"/>
-              </w:rPr>
-              <w:t>newHeightWatermark</w:t>
-            </w:r>
-            <w:proofErr w:type="spellEnd"/>
+              <w:t>_newHeightWatermark</w:t>
+            </w:r>
           </w:p>
         </w:tc>
         <w:tc>
@@ -11689,7 +13328,6 @@
                 <w:szCs w:val="28"/>
               </w:rPr>
             </w:pPr>
-            <w:proofErr w:type="spellStart"/>
             <w:r>
               <w:rPr>
                 <w:szCs w:val="28"/>
@@ -11697,7 +13335,6 @@
               </w:rPr>
               <w:t>int</w:t>
             </w:r>
-            <w:proofErr w:type="spellEnd"/>
           </w:p>
         </w:tc>
         <w:tc>
@@ -11864,14 +13501,12 @@
                 <w:szCs w:val="28"/>
               </w:rPr>
             </w:pPr>
-            <w:proofErr w:type="spellStart"/>
             <w:r>
               <w:rPr>
                 <w:szCs w:val="28"/>
               </w:rPr>
               <w:t>changePositionWatermark</w:t>
             </w:r>
-            <w:proofErr w:type="spellEnd"/>
           </w:p>
         </w:tc>
         <w:tc>
@@ -12750,7 +14385,13 @@
         <w:rPr>
           <w:szCs w:val="28"/>
         </w:rPr>
-        <w:t xml:space="preserve">1.2– Класс, составляющий модуль </w:t>
+        <w:t>3</w:t>
+      </w:r>
+      <w:r>
+        <w:rPr>
+          <w:szCs w:val="28"/>
+        </w:rPr>
+        <w:t xml:space="preserve">.2– Класс, составляющий модуль </w:t>
       </w:r>
       <w:proofErr w:type="spellStart"/>
       <w:r>
@@ -12898,7 +14539,6 @@
             <w:pPr>
               <w:jc w:val="center"/>
             </w:pPr>
-            <w:proofErr w:type="spellStart"/>
             <w:r>
               <w:rPr>
                 <w:szCs w:val="28"/>
@@ -12906,7 +14546,6 @@
               </w:rPr>
               <w:t>int</w:t>
             </w:r>
-            <w:proofErr w:type="spellEnd"/>
           </w:p>
         </w:tc>
         <w:tc>
@@ -12946,14 +14585,12 @@
             <w:pPr>
               <w:jc w:val="center"/>
             </w:pPr>
-            <w:proofErr w:type="spellStart"/>
             <w:r>
               <w:rPr>
                 <w:szCs w:val="28"/>
               </w:rPr>
               <w:t>getResultingImage</w:t>
             </w:r>
-            <w:proofErr w:type="spellEnd"/>
           </w:p>
         </w:tc>
         <w:tc>
@@ -13007,7 +14644,7 @@
         </w:tabs>
         <w:ind w:firstLine="426"/>
       </w:pPr>
-      <w:bookmarkStart w:id="15" w:name="_Toc73188497"/>
+      <w:bookmarkStart w:id="16" w:name="_Toc73188497"/>
       <w:r>
         <w:t>4</w:t>
       </w:r>
@@ -13038,7 +14675,7 @@
       <w:r>
         <w:t>)</w:t>
       </w:r>
-      <w:bookmarkEnd w:id="15"/>
+      <w:bookmarkEnd w:id="16"/>
     </w:p>
     <w:p>
       <w:pPr>
@@ -13091,227 +14728,6 @@
             <wp:extent cx="5162550" cy="3312948"/>
             <wp:effectExtent l="0" t="0" r="0" b="1905"/>
             <wp:docPr id="15" name="Рисунок 15"/>
-            <wp:cNvGraphicFramePr>
-              <a:graphicFrameLocks xmlns:a="http://schemas.openxmlformats.org/drawingml/2006/main" noChangeAspect="1"/>
-            </wp:cNvGraphicFramePr>
-            <a:graphic xmlns:a="http://schemas.openxmlformats.org/drawingml/2006/main">
-              <a:graphicData uri="http://schemas.openxmlformats.org/drawingml/2006/picture">
-                <pic:pic xmlns:pic="http://schemas.openxmlformats.org/drawingml/2006/picture">
-                  <pic:nvPicPr>
-                    <pic:cNvPr id="1" name=""/>
-                    <pic:cNvPicPr/>
-                  </pic:nvPicPr>
-                  <pic:blipFill>
-                    <a:blip r:embed="rId28"/>
-                    <a:stretch>
-                      <a:fillRect/>
-                    </a:stretch>
-                  </pic:blipFill>
-                  <pic:spPr>
-                    <a:xfrm>
-                      <a:off x="0" y="0"/>
-                      <a:ext cx="5168228" cy="3316592"/>
-                    </a:xfrm>
-                    <a:prstGeom prst="rect">
-                      <a:avLst/>
-                    </a:prstGeom>
-                  </pic:spPr>
-                </pic:pic>
-              </a:graphicData>
-            </a:graphic>
-          </wp:inline>
-        </w:drawing>
-      </w:r>
-      <w:r>
-        <w:rPr>
-          <w:lang w:val="en-US"/>
-        </w:rPr>
-        <w:br/>
-      </w:r>
-      <w:r>
-        <w:t>Рисунок</w:t>
-      </w:r>
-      <w:r>
-        <w:rPr>
-          <w:lang w:val="en-US"/>
-        </w:rPr>
-        <w:t xml:space="preserve"> 1</w:t>
-      </w:r>
-      <w:r>
-        <w:t>3</w:t>
-      </w:r>
-      <w:r>
-        <w:rPr>
-          <w:lang w:val="en-US"/>
-        </w:rPr>
-        <w:t xml:space="preserve"> </w:t>
-      </w:r>
-      <w:r>
-        <w:rPr>
-          <w:lang w:val="en-US"/>
-        </w:rPr>
-        <w:t xml:space="preserve">– </w:t>
-      </w:r>
-      <w:r>
-        <w:t>Загрузка изображений</w:t>
-      </w:r>
-    </w:p>
-    <w:p>
-      <w:pPr>
-        <w:tabs>
-          <w:tab w:val="left" w:pos="284"/>
-        </w:tabs>
-        <w:ind w:firstLine="426"/>
-        <w:jc w:val="center"/>
-      </w:pPr>
-    </w:p>
-    <w:p>
-      <w:pPr>
-        <w:tabs>
-          <w:tab w:val="left" w:pos="284"/>
-        </w:tabs>
-        <w:ind w:firstLine="426"/>
-        <w:jc w:val="center"/>
-      </w:pPr>
-    </w:p>
-    <w:p>
-      <w:pPr>
-        <w:tabs>
-          <w:tab w:val="left" w:pos="284"/>
-        </w:tabs>
-        <w:ind w:firstLine="426"/>
-        <w:jc w:val="center"/>
-      </w:pPr>
-    </w:p>
-    <w:p>
-      <w:pPr>
-        <w:tabs>
-          <w:tab w:val="left" w:pos="284"/>
-        </w:tabs>
-        <w:ind w:firstLine="426"/>
-        <w:jc w:val="center"/>
-      </w:pPr>
-    </w:p>
-    <w:p>
-      <w:pPr>
-        <w:tabs>
-          <w:tab w:val="left" w:pos="284"/>
-        </w:tabs>
-        <w:ind w:firstLine="426"/>
-        <w:jc w:val="center"/>
-      </w:pPr>
-    </w:p>
-    <w:p>
-      <w:pPr>
-        <w:tabs>
-          <w:tab w:val="left" w:pos="284"/>
-        </w:tabs>
-        <w:ind w:firstLine="426"/>
-        <w:jc w:val="center"/>
-      </w:pPr>
-    </w:p>
-    <w:p>
-      <w:pPr>
-        <w:tabs>
-          <w:tab w:val="left" w:pos="284"/>
-        </w:tabs>
-        <w:ind w:firstLine="426"/>
-        <w:jc w:val="center"/>
-      </w:pPr>
-    </w:p>
-    <w:p>
-      <w:pPr>
-        <w:tabs>
-          <w:tab w:val="left" w:pos="284"/>
-        </w:tabs>
-        <w:ind w:firstLine="426"/>
-        <w:jc w:val="center"/>
-      </w:pPr>
-    </w:p>
-    <w:p>
-      <w:pPr>
-        <w:tabs>
-          <w:tab w:val="left" w:pos="284"/>
-        </w:tabs>
-        <w:ind w:firstLine="426"/>
-        <w:jc w:val="center"/>
-      </w:pPr>
-    </w:p>
-    <w:p>
-      <w:pPr>
-        <w:tabs>
-          <w:tab w:val="left" w:pos="284"/>
-        </w:tabs>
-        <w:ind w:firstLine="426"/>
-        <w:jc w:val="center"/>
-      </w:pPr>
-    </w:p>
-    <w:p>
-      <w:pPr>
-        <w:tabs>
-          <w:tab w:val="left" w:pos="284"/>
-        </w:tabs>
-        <w:ind w:firstLine="426"/>
-        <w:jc w:val="center"/>
-      </w:pPr>
-    </w:p>
-    <w:p>
-      <w:pPr>
-        <w:tabs>
-          <w:tab w:val="left" w:pos="284"/>
-        </w:tabs>
-        <w:ind w:firstLine="426"/>
-        <w:jc w:val="center"/>
-      </w:pPr>
-    </w:p>
-    <w:p>
-      <w:pPr>
-        <w:tabs>
-          <w:tab w:val="left" w:pos="284"/>
-        </w:tabs>
-        <w:ind w:firstLine="426"/>
-        <w:jc w:val="center"/>
-        <w:rPr>
-          <w:lang w:val="en-US"/>
-        </w:rPr>
-      </w:pPr>
-    </w:p>
-    <w:p>
-      <w:pPr>
-        <w:pStyle w:val="aa"/>
-        <w:numPr>
-          <w:ilvl w:val="0"/>
-          <w:numId w:val="3"/>
-        </w:numPr>
-        <w:tabs>
-          <w:tab w:val="left" w:pos="284"/>
-        </w:tabs>
-        <w:ind w:firstLine="426"/>
-      </w:pPr>
-      <w:r>
-        <w:lastRenderedPageBreak/>
-        <w:t>При некорректном пути выводится сообщение о ошибке</w:t>
-      </w:r>
-    </w:p>
-    <w:p>
-      <w:pPr>
-        <w:pStyle w:val="aa"/>
-        <w:tabs>
-          <w:tab w:val="left" w:pos="284"/>
-        </w:tabs>
-        <w:ind w:left="0" w:firstLine="426"/>
-        <w:jc w:val="center"/>
-      </w:pPr>
-      <w:r>
-        <w:rPr>
-          <w:noProof/>
-          <w:lang w:eastAsia="ru-RU"/>
-        </w:rPr>
-        <w:drawing>
-          <wp:inline distT="0" distB="0" distL="0" distR="0" wp14:anchorId="46B6884F" wp14:editId="5690AFBD">
-            <wp:extent cx="5376495" cy="3449668"/>
-            <wp:effectExtent l="0" t="0" r="0" b="0"/>
-            <wp:docPr id="16" name="Рисунок 16"/>
             <wp:cNvGraphicFramePr>
               <a:graphicFrameLocks xmlns:a="http://schemas.openxmlformats.org/drawingml/2006/main" noChangeAspect="1"/>
             </wp:cNvGraphicFramePr>
@@ -13331,7 +14747,7 @@
                   <pic:spPr>
                     <a:xfrm>
                       <a:off x="0" y="0"/>
-                      <a:ext cx="5383375" cy="3454082"/>
+                      <a:ext cx="5168228" cy="3316592"/>
                     </a:xfrm>
                     <a:prstGeom prst="rect">
                       <a:avLst/>
@@ -13344,27 +14760,157 @@
         </w:drawing>
       </w:r>
       <w:r>
+        <w:rPr>
+          <w:lang w:val="en-US"/>
+        </w:rPr>
         <w:br/>
-        <w:t>Рисунок 1</w:t>
+      </w:r>
+      <w:r>
+        <w:t>Рисунок</w:t>
+      </w:r>
+      <w:r>
+        <w:rPr>
+          <w:lang w:val="en-US"/>
+        </w:rPr>
+        <w:t xml:space="preserve"> 1</w:t>
       </w:r>
       <w:r>
         <w:t>4</w:t>
       </w:r>
       <w:r>
-        <w:t xml:space="preserve"> – </w:t>
-      </w:r>
-      <w:r>
-        <w:t>Сообщение о ошибочных данных</w:t>
-      </w:r>
-    </w:p>
-    <w:p>
-      <w:pPr>
-        <w:pStyle w:val="aa"/>
-        <w:tabs>
-          <w:tab w:val="left" w:pos="284"/>
-        </w:tabs>
-        <w:ind w:left="0" w:firstLine="426"/>
+        <w:rPr>
+          <w:lang w:val="en-US"/>
+        </w:rPr>
+        <w:t xml:space="preserve"> </w:t>
+      </w:r>
+      <w:r>
+        <w:rPr>
+          <w:lang w:val="en-US"/>
+        </w:rPr>
+        <w:t xml:space="preserve">– </w:t>
+      </w:r>
+      <w:r>
+        <w:t>Загрузка изображений</w:t>
+      </w:r>
+    </w:p>
+    <w:p>
+      <w:pPr>
+        <w:tabs>
+          <w:tab w:val="left" w:pos="284"/>
+        </w:tabs>
+        <w:ind w:firstLine="426"/>
         <w:jc w:val="center"/>
+      </w:pPr>
+    </w:p>
+    <w:p>
+      <w:pPr>
+        <w:tabs>
+          <w:tab w:val="left" w:pos="284"/>
+        </w:tabs>
+        <w:ind w:firstLine="426"/>
+        <w:jc w:val="center"/>
+      </w:pPr>
+    </w:p>
+    <w:p>
+      <w:pPr>
+        <w:tabs>
+          <w:tab w:val="left" w:pos="284"/>
+        </w:tabs>
+        <w:ind w:firstLine="426"/>
+        <w:jc w:val="center"/>
+      </w:pPr>
+    </w:p>
+    <w:p>
+      <w:pPr>
+        <w:tabs>
+          <w:tab w:val="left" w:pos="284"/>
+        </w:tabs>
+        <w:ind w:firstLine="426"/>
+        <w:jc w:val="center"/>
+      </w:pPr>
+    </w:p>
+    <w:p>
+      <w:pPr>
+        <w:tabs>
+          <w:tab w:val="left" w:pos="284"/>
+        </w:tabs>
+        <w:ind w:firstLine="426"/>
+        <w:jc w:val="center"/>
+      </w:pPr>
+    </w:p>
+    <w:p>
+      <w:pPr>
+        <w:tabs>
+          <w:tab w:val="left" w:pos="284"/>
+        </w:tabs>
+        <w:ind w:firstLine="426"/>
+        <w:jc w:val="center"/>
+      </w:pPr>
+    </w:p>
+    <w:p>
+      <w:pPr>
+        <w:tabs>
+          <w:tab w:val="left" w:pos="284"/>
+        </w:tabs>
+        <w:ind w:firstLine="426"/>
+        <w:jc w:val="center"/>
+      </w:pPr>
+    </w:p>
+    <w:p>
+      <w:pPr>
+        <w:tabs>
+          <w:tab w:val="left" w:pos="284"/>
+        </w:tabs>
+        <w:ind w:firstLine="426"/>
+        <w:jc w:val="center"/>
+      </w:pPr>
+    </w:p>
+    <w:p>
+      <w:pPr>
+        <w:tabs>
+          <w:tab w:val="left" w:pos="284"/>
+        </w:tabs>
+        <w:ind w:firstLine="426"/>
+        <w:jc w:val="center"/>
+      </w:pPr>
+    </w:p>
+    <w:p>
+      <w:pPr>
+        <w:tabs>
+          <w:tab w:val="left" w:pos="284"/>
+        </w:tabs>
+        <w:ind w:firstLine="426"/>
+        <w:jc w:val="center"/>
+      </w:pPr>
+    </w:p>
+    <w:p>
+      <w:pPr>
+        <w:tabs>
+          <w:tab w:val="left" w:pos="284"/>
+        </w:tabs>
+        <w:ind w:firstLine="426"/>
+        <w:jc w:val="center"/>
+      </w:pPr>
+    </w:p>
+    <w:p>
+      <w:pPr>
+        <w:tabs>
+          <w:tab w:val="left" w:pos="284"/>
+        </w:tabs>
+        <w:ind w:firstLine="426"/>
+        <w:jc w:val="center"/>
+      </w:pPr>
+    </w:p>
+    <w:p>
+      <w:pPr>
+        <w:tabs>
+          <w:tab w:val="left" w:pos="284"/>
+        </w:tabs>
+        <w:ind w:firstLine="426"/>
+        <w:jc w:val="center"/>
+        <w:rPr>
+          <w:lang w:val="en-US"/>
+        </w:rPr>
       </w:pPr>
     </w:p>
     <w:p>
@@ -13380,7 +14926,8 @@
         <w:ind w:firstLine="426"/>
       </w:pPr>
       <w:r>
-        <w:t xml:space="preserve">Водяной знак успешно накладывается на изображение </w:t>
+        <w:lastRenderedPageBreak/>
+        <w:t>При некорректном пути выводится сообщение о ошибке</w:t>
       </w:r>
     </w:p>
     <w:p>
@@ -13398,10 +14945,10 @@
           <w:lang w:eastAsia="ru-RU"/>
         </w:rPr>
         <w:drawing>
-          <wp:inline distT="0" distB="0" distL="0" distR="0" wp14:anchorId="5B03CE0C" wp14:editId="04A11DEE">
-            <wp:extent cx="5471411" cy="3550920"/>
+          <wp:inline distT="0" distB="0" distL="0" distR="0" wp14:anchorId="46B6884F" wp14:editId="5690AFBD">
+            <wp:extent cx="5376495" cy="3449668"/>
             <wp:effectExtent l="0" t="0" r="0" b="0"/>
-            <wp:docPr id="23" name="Рисунок 23"/>
+            <wp:docPr id="16" name="Рисунок 16"/>
             <wp:cNvGraphicFramePr>
               <a:graphicFrameLocks xmlns:a="http://schemas.openxmlformats.org/drawingml/2006/main" noChangeAspect="1"/>
             </wp:cNvGraphicFramePr>
@@ -13421,7 +14968,7 @@
                   <pic:spPr>
                     <a:xfrm>
                       <a:off x="0" y="0"/>
-                      <a:ext cx="5484568" cy="3559459"/>
+                      <a:ext cx="5383375" cy="3454082"/>
                     </a:xfrm>
                     <a:prstGeom prst="rect">
                       <a:avLst/>
@@ -13444,17 +14991,8 @@
         <w:t xml:space="preserve"> – </w:t>
       </w:r>
       <w:r>
-        <w:t>Наложение водяного знака на изображение</w:t>
-      </w:r>
-    </w:p>
-    <w:p>
-      <w:pPr>
-        <w:tabs>
-          <w:tab w:val="left" w:pos="284"/>
-        </w:tabs>
-        <w:ind w:firstLine="426"/>
-        <w:jc w:val="center"/>
-      </w:pPr>
+        <w:t>Сообщение о ошибочных данных</w:t>
+      </w:r>
     </w:p>
     <w:p>
       <w:pPr>
@@ -13465,17 +15003,42 @@
         <w:ind w:left="0" w:firstLine="426"/>
         <w:jc w:val="center"/>
       </w:pPr>
+    </w:p>
+    <w:p>
+      <w:pPr>
+        <w:pStyle w:val="aa"/>
+        <w:numPr>
+          <w:ilvl w:val="0"/>
+          <w:numId w:val="3"/>
+        </w:numPr>
+        <w:tabs>
+          <w:tab w:val="left" w:pos="284"/>
+        </w:tabs>
+        <w:ind w:firstLine="426"/>
+      </w:pPr>
+      <w:r>
+        <w:t xml:space="preserve">Водяной знак успешно накладывается на изображение </w:t>
+      </w:r>
+    </w:p>
+    <w:p>
+      <w:pPr>
+        <w:pStyle w:val="aa"/>
+        <w:tabs>
+          <w:tab w:val="left" w:pos="284"/>
+        </w:tabs>
+        <w:ind w:left="0" w:firstLine="426"/>
+        <w:jc w:val="center"/>
+      </w:pPr>
       <w:r>
         <w:rPr>
           <w:noProof/>
           <w:lang w:eastAsia="ru-RU"/>
         </w:rPr>
-        <w:lastRenderedPageBreak/>
         <w:drawing>
-          <wp:inline distT="0" distB="0" distL="0" distR="0" wp14:anchorId="15C9A36C" wp14:editId="68833F72">
-            <wp:extent cx="5688691" cy="3649980"/>
-            <wp:effectExtent l="0" t="0" r="7620" b="7620"/>
-            <wp:docPr id="24" name="Рисунок 24"/>
+          <wp:inline distT="0" distB="0" distL="0" distR="0" wp14:anchorId="5B03CE0C" wp14:editId="04A11DEE">
+            <wp:extent cx="5471411" cy="3550920"/>
+            <wp:effectExtent l="0" t="0" r="0" b="0"/>
+            <wp:docPr id="23" name="Рисунок 23"/>
             <wp:cNvGraphicFramePr>
               <a:graphicFrameLocks xmlns:a="http://schemas.openxmlformats.org/drawingml/2006/main" noChangeAspect="1"/>
             </wp:cNvGraphicFramePr>
@@ -13495,7 +15058,7 @@
                   <pic:spPr>
                     <a:xfrm>
                       <a:off x="0" y="0"/>
-                      <a:ext cx="5694564" cy="3653748"/>
+                      <a:ext cx="5484568" cy="3559459"/>
                     </a:xfrm>
                     <a:prstGeom prst="rect">
                       <a:avLst/>
@@ -13509,7 +15072,10 @@
       </w:r>
       <w:r>
         <w:br/>
-        <w:t>Рисунок 16</w:t>
+        <w:t>Рисунок 1</w:t>
+      </w:r>
+      <w:r>
+        <w:t>6</w:t>
       </w:r>
       <w:r>
         <w:t xml:space="preserve"> – </w:t>
@@ -13517,6 +15083,15 @@
       <w:r>
         <w:t>Наложение водяного знака на изображение</w:t>
       </w:r>
+    </w:p>
+    <w:p>
+      <w:pPr>
+        <w:tabs>
+          <w:tab w:val="left" w:pos="284"/>
+        </w:tabs>
+        <w:ind w:firstLine="426"/>
+        <w:jc w:val="center"/>
+      </w:pPr>
     </w:p>
     <w:p>
       <w:pPr>
@@ -13527,25 +15102,17 @@
         <w:ind w:left="0" w:firstLine="426"/>
         <w:jc w:val="center"/>
       </w:pPr>
-    </w:p>
-    <w:p>
-      <w:pPr>
-        <w:tabs>
-          <w:tab w:val="left" w:pos="284"/>
-        </w:tabs>
-        <w:ind w:firstLine="426"/>
-        <w:jc w:val="center"/>
-      </w:pPr>
       <w:r>
         <w:rPr>
           <w:noProof/>
           <w:lang w:eastAsia="ru-RU"/>
         </w:rPr>
+        <w:lastRenderedPageBreak/>
         <w:drawing>
-          <wp:inline distT="0" distB="0" distL="0" distR="0" wp14:anchorId="564710DB" wp14:editId="7F5E734D">
-            <wp:extent cx="5941060" cy="3800475"/>
-            <wp:effectExtent l="0" t="0" r="2540" b="9525"/>
-            <wp:docPr id="17" name="Рисунок 17"/>
+          <wp:inline distT="0" distB="0" distL="0" distR="0" wp14:anchorId="15C9A36C" wp14:editId="68833F72">
+            <wp:extent cx="5688691" cy="3649980"/>
+            <wp:effectExtent l="0" t="0" r="7620" b="7620"/>
+            <wp:docPr id="24" name="Рисунок 24"/>
             <wp:cNvGraphicFramePr>
               <a:graphicFrameLocks xmlns:a="http://schemas.openxmlformats.org/drawingml/2006/main" noChangeAspect="1"/>
             </wp:cNvGraphicFramePr>
@@ -13565,7 +15132,7 @@
                   <pic:spPr>
                     <a:xfrm>
                       <a:off x="0" y="0"/>
-                      <a:ext cx="5941060" cy="3800475"/>
+                      <a:ext cx="5694564" cy="3653748"/>
                     </a:xfrm>
                     <a:prstGeom prst="rect">
                       <a:avLst/>
@@ -13582,10 +15149,10 @@
         <w:t>Рисунок 1</w:t>
       </w:r>
       <w:r>
-        <w:t xml:space="preserve">7 </w:t>
-      </w:r>
-      <w:r>
-        <w:t xml:space="preserve">– </w:t>
+        <w:t>7</w:t>
+      </w:r>
+      <w:r>
+        <w:t xml:space="preserve"> – </w:t>
       </w:r>
       <w:r>
         <w:t>Наложение водяного знака на изображение</w:t>
@@ -13593,60 +15160,13 @@
     </w:p>
     <w:p>
       <w:pPr>
-        <w:tabs>
-          <w:tab w:val="left" w:pos="284"/>
-        </w:tabs>
-        <w:ind w:firstLine="426"/>
-      </w:pPr>
-    </w:p>
-    <w:p>
-      <w:pPr>
-        <w:tabs>
-          <w:tab w:val="left" w:pos="284"/>
-        </w:tabs>
-        <w:ind w:firstLine="426"/>
-      </w:pPr>
-    </w:p>
-    <w:p>
-      <w:pPr>
-        <w:tabs>
-          <w:tab w:val="left" w:pos="284"/>
-        </w:tabs>
-        <w:ind w:firstLine="426"/>
-      </w:pPr>
-    </w:p>
-    <w:p>
-      <w:pPr>
-        <w:tabs>
-          <w:tab w:val="left" w:pos="284"/>
-        </w:tabs>
-        <w:ind w:firstLine="426"/>
-      </w:pPr>
-    </w:p>
-    <w:p>
-      <w:pPr>
-        <w:tabs>
-          <w:tab w:val="left" w:pos="284"/>
-        </w:tabs>
-        <w:ind w:firstLine="426"/>
-      </w:pPr>
-    </w:p>
-    <w:p>
-      <w:pPr>
         <w:pStyle w:val="aa"/>
-        <w:numPr>
-          <w:ilvl w:val="0"/>
-          <w:numId w:val="3"/>
-        </w:numPr>
-        <w:tabs>
-          <w:tab w:val="left" w:pos="284"/>
-        </w:tabs>
-        <w:ind w:firstLine="426"/>
-      </w:pPr>
-      <w:r>
-        <w:lastRenderedPageBreak/>
-        <w:t>Итоговое изображение успешно сохраняется</w:t>
-      </w:r>
+        <w:tabs>
+          <w:tab w:val="left" w:pos="284"/>
+        </w:tabs>
+        <w:ind w:left="0" w:firstLine="426"/>
+        <w:jc w:val="center"/>
+      </w:pPr>
     </w:p>
     <w:p>
       <w:pPr>
@@ -13662,10 +15182,10 @@
           <w:lang w:eastAsia="ru-RU"/>
         </w:rPr>
         <w:drawing>
-          <wp:inline distT="0" distB="0" distL="0" distR="0" wp14:anchorId="657A57B1" wp14:editId="7F8C823D">
-            <wp:extent cx="5539436" cy="3547110"/>
-            <wp:effectExtent l="0" t="0" r="4445" b="0"/>
-            <wp:docPr id="18" name="Рисунок 18"/>
+          <wp:inline distT="0" distB="0" distL="0" distR="0" wp14:anchorId="564710DB" wp14:editId="7F5E734D">
+            <wp:extent cx="5941060" cy="3800475"/>
+            <wp:effectExtent l="0" t="0" r="2540" b="9525"/>
+            <wp:docPr id="17" name="Рисунок 17"/>
             <wp:cNvGraphicFramePr>
               <a:graphicFrameLocks xmlns:a="http://schemas.openxmlformats.org/drawingml/2006/main" noChangeAspect="1"/>
             </wp:cNvGraphicFramePr>
@@ -13685,7 +15205,7 @@
                   <pic:spPr>
                     <a:xfrm>
                       <a:off x="0" y="0"/>
-                      <a:ext cx="5544110" cy="3550103"/>
+                      <a:ext cx="5941060" cy="3800475"/>
                     </a:xfrm>
                     <a:prstGeom prst="rect">
                       <a:avLst/>
@@ -13699,27 +15219,77 @@
       </w:r>
       <w:r>
         <w:br/>
-      </w:r>
-      <w:r>
         <w:t>Рисунок 1</w:t>
       </w:r>
       <w:r>
         <w:t>8</w:t>
       </w:r>
       <w:r>
-        <w:t xml:space="preserve"> – </w:t>
-      </w:r>
-      <w:r>
-        <w:t>Сохранение итогового изображения</w:t>
-      </w:r>
-    </w:p>
-    <w:p>
-      <w:pPr>
-        <w:tabs>
-          <w:tab w:val="left" w:pos="284"/>
-        </w:tabs>
-        <w:ind w:firstLine="426"/>
-      </w:pPr>
+        <w:t xml:space="preserve"> </w:t>
+      </w:r>
+      <w:r>
+        <w:t xml:space="preserve">– </w:t>
+      </w:r>
+      <w:r>
+        <w:t>Наложение водяного знака на изображение</w:t>
+      </w:r>
+    </w:p>
+    <w:p>
+      <w:pPr>
+        <w:tabs>
+          <w:tab w:val="left" w:pos="284"/>
+        </w:tabs>
+        <w:ind w:firstLine="426"/>
+      </w:pPr>
+    </w:p>
+    <w:p>
+      <w:pPr>
+        <w:tabs>
+          <w:tab w:val="left" w:pos="284"/>
+        </w:tabs>
+        <w:ind w:firstLine="426"/>
+      </w:pPr>
+    </w:p>
+    <w:p>
+      <w:pPr>
+        <w:tabs>
+          <w:tab w:val="left" w:pos="284"/>
+        </w:tabs>
+        <w:ind w:firstLine="426"/>
+      </w:pPr>
+    </w:p>
+    <w:p>
+      <w:pPr>
+        <w:tabs>
+          <w:tab w:val="left" w:pos="284"/>
+        </w:tabs>
+        <w:ind w:firstLine="426"/>
+      </w:pPr>
+    </w:p>
+    <w:p>
+      <w:pPr>
+        <w:tabs>
+          <w:tab w:val="left" w:pos="284"/>
+        </w:tabs>
+        <w:ind w:firstLine="426"/>
+      </w:pPr>
+    </w:p>
+    <w:p>
+      <w:pPr>
+        <w:pStyle w:val="aa"/>
+        <w:numPr>
+          <w:ilvl w:val="0"/>
+          <w:numId w:val="3"/>
+        </w:numPr>
+        <w:tabs>
+          <w:tab w:val="left" w:pos="284"/>
+        </w:tabs>
+        <w:ind w:firstLine="426"/>
+      </w:pPr>
+      <w:r>
+        <w:lastRenderedPageBreak/>
+        <w:t>Итоговое изображение успешно сохраняется</w:t>
+      </w:r>
     </w:p>
     <w:p>
       <w:pPr>
@@ -13735,10 +15305,10 @@
           <w:lang w:eastAsia="ru-RU"/>
         </w:rPr>
         <w:drawing>
-          <wp:inline distT="0" distB="0" distL="0" distR="0" wp14:anchorId="3C533E6F" wp14:editId="16A846FC">
-            <wp:extent cx="5519459" cy="2992755"/>
-            <wp:effectExtent l="0" t="0" r="5080" b="0"/>
-            <wp:docPr id="25" name="Рисунок 25"/>
+          <wp:inline distT="0" distB="0" distL="0" distR="0" wp14:anchorId="657A57B1" wp14:editId="7F8C823D">
+            <wp:extent cx="5539436" cy="3547110"/>
+            <wp:effectExtent l="0" t="0" r="4445" b="0"/>
+            <wp:docPr id="18" name="Рисунок 18"/>
             <wp:cNvGraphicFramePr>
               <a:graphicFrameLocks xmlns:a="http://schemas.openxmlformats.org/drawingml/2006/main" noChangeAspect="1"/>
             </wp:cNvGraphicFramePr>
@@ -13758,7 +15328,7 @@
                   <pic:spPr>
                     <a:xfrm>
                       <a:off x="0" y="0"/>
-                      <a:ext cx="5522966" cy="2994657"/>
+                      <a:ext cx="5544110" cy="3550103"/>
                     </a:xfrm>
                     <a:prstGeom prst="rect">
                       <a:avLst/>
@@ -13783,84 +15353,16 @@
         <w:t xml:space="preserve"> – </w:t>
       </w:r>
       <w:r>
-        <w:t>Сохранённое изображение</w:t>
-      </w:r>
-    </w:p>
-    <w:p>
-      <w:pPr>
-        <w:tabs>
-          <w:tab w:val="left" w:pos="284"/>
-        </w:tabs>
-        <w:ind w:firstLine="426"/>
-      </w:pPr>
-    </w:p>
-    <w:p>
-      <w:pPr>
-        <w:tabs>
-          <w:tab w:val="left" w:pos="284"/>
-        </w:tabs>
-        <w:ind w:firstLine="426"/>
-      </w:pPr>
-    </w:p>
-    <w:p>
-      <w:pPr>
-        <w:tabs>
-          <w:tab w:val="left" w:pos="284"/>
-        </w:tabs>
-        <w:ind w:firstLine="426"/>
-      </w:pPr>
-    </w:p>
-    <w:p>
-      <w:pPr>
-        <w:tabs>
-          <w:tab w:val="left" w:pos="284"/>
-        </w:tabs>
-        <w:ind w:firstLine="426"/>
-      </w:pPr>
-    </w:p>
-    <w:p>
-      <w:pPr>
-        <w:tabs>
-          <w:tab w:val="left" w:pos="284"/>
-        </w:tabs>
-        <w:ind w:firstLine="426"/>
-      </w:pPr>
-    </w:p>
-    <w:p>
-      <w:pPr>
-        <w:tabs>
-          <w:tab w:val="left" w:pos="284"/>
-        </w:tabs>
-        <w:ind w:firstLine="426"/>
-      </w:pPr>
-    </w:p>
-    <w:p>
-      <w:pPr>
-        <w:tabs>
-          <w:tab w:val="left" w:pos="284"/>
-        </w:tabs>
-        <w:ind w:firstLine="426"/>
-      </w:pPr>
-    </w:p>
-    <w:p>
-      <w:pPr>
-        <w:tabs>
-          <w:tab w:val="left" w:pos="284"/>
-        </w:tabs>
-        <w:ind w:firstLine="426"/>
-      </w:pPr>
-    </w:p>
-    <w:p>
-      <w:pPr>
-        <w:tabs>
-          <w:tab w:val="left" w:pos="284"/>
-        </w:tabs>
-        <w:ind w:firstLine="426"/>
-      </w:pPr>
-      <w:r>
-        <w:lastRenderedPageBreak/>
-        <w:t>5)При некорректном пути или названии файла выводится сообщение о ошибке</w:t>
-      </w:r>
+        <w:t>Сохранение итогового изображения</w:t>
+      </w:r>
+    </w:p>
+    <w:p>
+      <w:pPr>
+        <w:tabs>
+          <w:tab w:val="left" w:pos="284"/>
+        </w:tabs>
+        <w:ind w:firstLine="426"/>
+      </w:pPr>
     </w:p>
     <w:p>
       <w:pPr>
@@ -13876,10 +15378,10 @@
           <w:lang w:eastAsia="ru-RU"/>
         </w:rPr>
         <w:drawing>
-          <wp:inline distT="0" distB="0" distL="0" distR="0" wp14:anchorId="6B3B80F1" wp14:editId="64CE9343">
-            <wp:extent cx="5941060" cy="3808730"/>
-            <wp:effectExtent l="0" t="0" r="2540" b="1270"/>
-            <wp:docPr id="19" name="Рисунок 19"/>
+          <wp:inline distT="0" distB="0" distL="0" distR="0" wp14:anchorId="3C533E6F" wp14:editId="16A846FC">
+            <wp:extent cx="5519459" cy="2992755"/>
+            <wp:effectExtent l="0" t="0" r="5080" b="0"/>
+            <wp:docPr id="25" name="Рисунок 25"/>
             <wp:cNvGraphicFramePr>
               <a:graphicFrameLocks xmlns:a="http://schemas.openxmlformats.org/drawingml/2006/main" noChangeAspect="1"/>
             </wp:cNvGraphicFramePr>
@@ -13899,7 +15401,7 @@
                   <pic:spPr>
                     <a:xfrm>
                       <a:off x="0" y="0"/>
-                      <a:ext cx="5941060" cy="3808730"/>
+                      <a:ext cx="5522966" cy="2994657"/>
                     </a:xfrm>
                     <a:prstGeom prst="rect">
                       <a:avLst/>
@@ -13924,16 +15426,84 @@
         <w:t xml:space="preserve"> – </w:t>
       </w:r>
       <w:r>
-        <w:t>Сообщение о ошибке при некорректном пути</w:t>
-      </w:r>
-    </w:p>
-    <w:p>
-      <w:pPr>
-        <w:tabs>
-          <w:tab w:val="left" w:pos="284"/>
-        </w:tabs>
-        <w:ind w:firstLine="426"/>
-      </w:pPr>
+        <w:t>Сохранённое изображение</w:t>
+      </w:r>
+    </w:p>
+    <w:p>
+      <w:pPr>
+        <w:tabs>
+          <w:tab w:val="left" w:pos="284"/>
+        </w:tabs>
+        <w:ind w:firstLine="426"/>
+      </w:pPr>
+    </w:p>
+    <w:p>
+      <w:pPr>
+        <w:tabs>
+          <w:tab w:val="left" w:pos="284"/>
+        </w:tabs>
+        <w:ind w:firstLine="426"/>
+      </w:pPr>
+    </w:p>
+    <w:p>
+      <w:pPr>
+        <w:tabs>
+          <w:tab w:val="left" w:pos="284"/>
+        </w:tabs>
+        <w:ind w:firstLine="426"/>
+      </w:pPr>
+    </w:p>
+    <w:p>
+      <w:pPr>
+        <w:tabs>
+          <w:tab w:val="left" w:pos="284"/>
+        </w:tabs>
+        <w:ind w:firstLine="426"/>
+      </w:pPr>
+    </w:p>
+    <w:p>
+      <w:pPr>
+        <w:tabs>
+          <w:tab w:val="left" w:pos="284"/>
+        </w:tabs>
+        <w:ind w:firstLine="426"/>
+      </w:pPr>
+    </w:p>
+    <w:p>
+      <w:pPr>
+        <w:tabs>
+          <w:tab w:val="left" w:pos="284"/>
+        </w:tabs>
+        <w:ind w:firstLine="426"/>
+      </w:pPr>
+    </w:p>
+    <w:p>
+      <w:pPr>
+        <w:tabs>
+          <w:tab w:val="left" w:pos="284"/>
+        </w:tabs>
+        <w:ind w:firstLine="426"/>
+      </w:pPr>
+    </w:p>
+    <w:p>
+      <w:pPr>
+        <w:tabs>
+          <w:tab w:val="left" w:pos="284"/>
+        </w:tabs>
+        <w:ind w:firstLine="426"/>
+      </w:pPr>
+    </w:p>
+    <w:p>
+      <w:pPr>
+        <w:tabs>
+          <w:tab w:val="left" w:pos="284"/>
+        </w:tabs>
+        <w:ind w:firstLine="426"/>
+      </w:pPr>
+      <w:r>
+        <w:lastRenderedPageBreak/>
+        <w:t>5)При некорректном пути или названии файла выводится сообщение о ошибке</w:t>
+      </w:r>
     </w:p>
     <w:p>
       <w:pPr>
@@ -13949,10 +15519,10 @@
           <w:lang w:eastAsia="ru-RU"/>
         </w:rPr>
         <w:drawing>
-          <wp:inline distT="0" distB="0" distL="0" distR="0" wp14:anchorId="63F458F7" wp14:editId="3005DD97">
-            <wp:extent cx="5941060" cy="3832225"/>
-            <wp:effectExtent l="0" t="0" r="2540" b="0"/>
-            <wp:docPr id="20" name="Рисунок 20"/>
+          <wp:inline distT="0" distB="0" distL="0" distR="0" wp14:anchorId="6B3B80F1" wp14:editId="64CE9343">
+            <wp:extent cx="5941060" cy="3808730"/>
+            <wp:effectExtent l="0" t="0" r="2540" b="1270"/>
+            <wp:docPr id="19" name="Рисунок 19"/>
             <wp:cNvGraphicFramePr>
               <a:graphicFrameLocks xmlns:a="http://schemas.openxmlformats.org/drawingml/2006/main" noChangeAspect="1"/>
             </wp:cNvGraphicFramePr>
@@ -13972,7 +15542,7 @@
                   <pic:spPr>
                     <a:xfrm>
                       <a:off x="0" y="0"/>
-                      <a:ext cx="5941060" cy="3832225"/>
+                      <a:ext cx="5941060" cy="3808730"/>
                     </a:xfrm>
                     <a:prstGeom prst="rect">
                       <a:avLst/>
@@ -13988,16 +15558,19 @@
         <w:br/>
       </w:r>
       <w:r>
-        <w:t>Рисунок 2</w:t>
+        <w:t xml:space="preserve">Рисунок </w:t>
+      </w:r>
+      <w:r>
+        <w:t>2</w:t>
       </w:r>
       <w:r>
         <w:t>1</w:t>
       </w:r>
       <w:r>
-        <w:t xml:space="preserve"> – </w:t>
-      </w:r>
-      <w:r>
-        <w:t>Сообщение о существовании файла с данным названием</w:t>
+        <w:t xml:space="preserve">– </w:t>
+      </w:r>
+      <w:r>
+        <w:t>Сообщение о ошибке при некорректном пути</w:t>
       </w:r>
     </w:p>
     <w:p>
@@ -14021,12 +15594,11 @@
           <w:noProof/>
           <w:lang w:eastAsia="ru-RU"/>
         </w:rPr>
-        <w:lastRenderedPageBreak/>
         <w:drawing>
-          <wp:inline distT="0" distB="0" distL="0" distR="0" wp14:anchorId="6C12A5DF" wp14:editId="227248CF">
-            <wp:extent cx="5941060" cy="3797300"/>
+          <wp:inline distT="0" distB="0" distL="0" distR="0" wp14:anchorId="63F458F7" wp14:editId="3005DD97">
+            <wp:extent cx="5941060" cy="3832225"/>
             <wp:effectExtent l="0" t="0" r="2540" b="0"/>
-            <wp:docPr id="21" name="Рисунок 21"/>
+            <wp:docPr id="20" name="Рисунок 20"/>
             <wp:cNvGraphicFramePr>
               <a:graphicFrameLocks xmlns:a="http://schemas.openxmlformats.org/drawingml/2006/main" noChangeAspect="1"/>
             </wp:cNvGraphicFramePr>
@@ -14046,6 +15618,80 @@
                   <pic:spPr>
                     <a:xfrm>
                       <a:off x="0" y="0"/>
+                      <a:ext cx="5941060" cy="3832225"/>
+                    </a:xfrm>
+                    <a:prstGeom prst="rect">
+                      <a:avLst/>
+                    </a:prstGeom>
+                  </pic:spPr>
+                </pic:pic>
+              </a:graphicData>
+            </a:graphic>
+          </wp:inline>
+        </w:drawing>
+      </w:r>
+      <w:r>
+        <w:br/>
+      </w:r>
+      <w:r>
+        <w:t>Рисунок 2</w:t>
+      </w:r>
+      <w:r>
+        <w:t>2</w:t>
+      </w:r>
+      <w:r>
+        <w:t xml:space="preserve"> – </w:t>
+      </w:r>
+      <w:r>
+        <w:t>Сообщение о существовании файла с данным названием</w:t>
+      </w:r>
+    </w:p>
+    <w:p>
+      <w:pPr>
+        <w:tabs>
+          <w:tab w:val="left" w:pos="284"/>
+        </w:tabs>
+        <w:ind w:firstLine="426"/>
+      </w:pPr>
+    </w:p>
+    <w:p>
+      <w:pPr>
+        <w:tabs>
+          <w:tab w:val="left" w:pos="284"/>
+        </w:tabs>
+        <w:ind w:firstLine="426"/>
+        <w:jc w:val="center"/>
+      </w:pPr>
+      <w:r>
+        <w:rPr>
+          <w:noProof/>
+          <w:lang w:eastAsia="ru-RU"/>
+        </w:rPr>
+        <w:lastRenderedPageBreak/>
+        <w:drawing>
+          <wp:inline distT="0" distB="0" distL="0" distR="0" wp14:anchorId="6C12A5DF" wp14:editId="227248CF">
+            <wp:extent cx="5941060" cy="3797300"/>
+            <wp:effectExtent l="0" t="0" r="2540" b="0"/>
+            <wp:docPr id="21" name="Рисунок 21"/>
+            <wp:cNvGraphicFramePr>
+              <a:graphicFrameLocks xmlns:a="http://schemas.openxmlformats.org/drawingml/2006/main" noChangeAspect="1"/>
+            </wp:cNvGraphicFramePr>
+            <a:graphic xmlns:a="http://schemas.openxmlformats.org/drawingml/2006/main">
+              <a:graphicData uri="http://schemas.openxmlformats.org/drawingml/2006/picture">
+                <pic:pic xmlns:pic="http://schemas.openxmlformats.org/drawingml/2006/picture">
+                  <pic:nvPicPr>
+                    <pic:cNvPr id="1" name=""/>
+                    <pic:cNvPicPr/>
+                  </pic:nvPicPr>
+                  <pic:blipFill>
+                    <a:blip r:embed="rId38"/>
+                    <a:stretch>
+                      <a:fillRect/>
+                    </a:stretch>
+                  </pic:blipFill>
+                  <pic:spPr>
+                    <a:xfrm>
+                      <a:off x="0" y="0"/>
                       <a:ext cx="5941060" cy="3797300"/>
                     </a:xfrm>
                     <a:prstGeom prst="rect">
@@ -14065,7 +15711,7 @@
         <w:t>Рисунок 2</w:t>
       </w:r>
       <w:r>
-        <w:t>2</w:t>
+        <w:t>3</w:t>
       </w:r>
       <w:r>
         <w:t xml:space="preserve"> – </w:t>
@@ -14267,7 +15913,7 @@
           <w:tab w:val="left" w:pos="284"/>
         </w:tabs>
       </w:pPr>
-      <w:bookmarkStart w:id="16" w:name="_Toc73188498"/>
+      <w:bookmarkStart w:id="17" w:name="_Toc73188498"/>
       <w:r>
         <w:lastRenderedPageBreak/>
         <w:t>5</w:t>
@@ -14278,7 +15924,7 @@
       <w:r>
         <w:t>Итоги выполнения курсового проекта</w:t>
       </w:r>
-      <w:bookmarkEnd w:id="16"/>
+      <w:bookmarkEnd w:id="17"/>
     </w:p>
     <w:p>
       <w:pPr>
@@ -14755,16 +16401,16 @@
           <w:tab w:val="left" w:pos="284"/>
         </w:tabs>
       </w:pPr>
-      <w:bookmarkStart w:id="17" w:name="_Список_использованной_литературы"/>
-      <w:bookmarkStart w:id="18" w:name="_Toc72055309"/>
-      <w:bookmarkStart w:id="19" w:name="_Toc73188499"/>
-      <w:bookmarkEnd w:id="17"/>
+      <w:bookmarkStart w:id="18" w:name="_Список_использованной_литературы"/>
+      <w:bookmarkStart w:id="19" w:name="_Toc72055309"/>
+      <w:bookmarkStart w:id="20" w:name="_Toc73188499"/>
+      <w:bookmarkEnd w:id="18"/>
       <w:r>
         <w:lastRenderedPageBreak/>
         <w:t>Список использованной литературы</w:t>
       </w:r>
-      <w:bookmarkEnd w:id="18"/>
       <w:bookmarkEnd w:id="19"/>
+      <w:bookmarkEnd w:id="20"/>
     </w:p>
     <w:p>
       <w:pPr>
@@ -14813,7 +16459,7 @@
         </w:rPr>
         <w:t xml:space="preserve">доступа: </w:t>
       </w:r>
-      <w:hyperlink r:id="rId38" w:history="1">
+      <w:hyperlink r:id="rId39" w:history="1">
         <w:r>
           <w:rPr>
             <w:rStyle w:val="a9"/>
@@ -14866,7 +16512,7 @@
           <w:szCs w:val="28"/>
         </w:rPr>
       </w:pPr>
-      <w:hyperlink r:id="rId39" w:history="1">
+      <w:hyperlink r:id="rId40" w:history="1">
         <w:r>
           <w:t>lumpics</w:t>
         </w:r>
@@ -14944,28 +16590,19 @@
           <w:szCs w:val="28"/>
           <w:lang w:val="en-US"/>
         </w:rPr>
-        <w:t>I</w:t>
-      </w:r>
-      <w:r>
-        <w:rPr>
-          <w:szCs w:val="28"/>
-          <w:lang w:val="en-US"/>
-        </w:rPr>
-        <w:t>t</w:t>
-      </w:r>
-      <w:r>
-        <w:rPr>
-          <w:szCs w:val="28"/>
-          <w:lang w:val="en-US"/>
-        </w:rPr>
-        <w:t>G</w:t>
-      </w:r>
-      <w:r>
-        <w:rPr>
-          <w:szCs w:val="28"/>
-          <w:lang w:val="en-US"/>
-        </w:rPr>
-        <w:t>ap</w:t>
+        <w:t>Microsoft</w:t>
+      </w:r>
+      <w:r>
+        <w:rPr>
+          <w:szCs w:val="28"/>
+        </w:rPr>
+        <w:t xml:space="preserve"> [Электронный ресурс]. – Режим доступа: </w:t>
+      </w:r>
+      <w:r>
+        <w:rPr>
+          <w:u w:val="single"/>
+        </w:rPr>
+        <w:t>https://docs.microsoft.com/ru-ru/dotnet/desktop/winforms/</w:t>
       </w:r>
       <w:r>
         <w:rPr>
@@ -14977,130 +16614,7 @@
         <w:rPr>
           <w:szCs w:val="28"/>
         </w:rPr>
-        <w:t xml:space="preserve">[Электронный ресурс]. – Режим доступа: </w:t>
-      </w:r>
-      <w:r>
-        <w:rPr>
-          <w:szCs w:val="28"/>
-          <w:u w:val="single"/>
-          <w:lang w:val="en-US"/>
-        </w:rPr>
-        <w:t>https</w:t>
-      </w:r>
-      <w:r>
-        <w:rPr>
-          <w:szCs w:val="28"/>
-          <w:u w:val="single"/>
-        </w:rPr>
-        <w:t>://</w:t>
-      </w:r>
-      <w:r>
-        <w:rPr>
-          <w:szCs w:val="28"/>
-          <w:u w:val="single"/>
-          <w:lang w:val="en-US"/>
-        </w:rPr>
-        <w:t>itgap</w:t>
-      </w:r>
-      <w:r>
-        <w:rPr>
-          <w:szCs w:val="28"/>
-          <w:u w:val="single"/>
-        </w:rPr>
-        <w:t>.</w:t>
-      </w:r>
-      <w:r>
-        <w:rPr>
-          <w:szCs w:val="28"/>
-          <w:u w:val="single"/>
-          <w:lang w:val="en-US"/>
-        </w:rPr>
-        <w:t>ru</w:t>
-      </w:r>
-      <w:r>
-        <w:rPr>
-          <w:szCs w:val="28"/>
-          <w:u w:val="single"/>
-        </w:rPr>
-        <w:t>/</w:t>
-      </w:r>
-      <w:r>
-        <w:rPr>
-          <w:szCs w:val="28"/>
-          <w:u w:val="single"/>
-          <w:lang w:val="en-US"/>
-        </w:rPr>
-        <w:t>post</w:t>
-      </w:r>
-      <w:r>
-        <w:rPr>
-          <w:szCs w:val="28"/>
-          <w:u w:val="single"/>
-        </w:rPr>
-        <w:t>/</w:t>
-      </w:r>
-      <w:r>
-        <w:rPr>
-          <w:szCs w:val="28"/>
-          <w:u w:val="single"/>
-          <w:lang w:val="en-US"/>
-        </w:rPr>
-        <w:t>cpp</w:t>
-      </w:r>
-      <w:r>
-        <w:rPr>
-          <w:szCs w:val="28"/>
-          <w:u w:val="single"/>
-        </w:rPr>
-        <w:t>-</w:t>
-      </w:r>
-      <w:r>
-        <w:rPr>
-          <w:szCs w:val="28"/>
-          <w:u w:val="single"/>
-          <w:lang w:val="en-US"/>
-        </w:rPr>
-        <w:t>vs</w:t>
-      </w:r>
-      <w:r>
-        <w:rPr>
-          <w:szCs w:val="28"/>
-          <w:u w:val="single"/>
-        </w:rPr>
-        <w:t>-</w:t>
-      </w:r>
-      <w:r>
-        <w:rPr>
-          <w:szCs w:val="28"/>
-          <w:u w:val="single"/>
-          <w:lang w:val="en-US"/>
-        </w:rPr>
-        <w:t>java</w:t>
-      </w:r>
-      <w:r>
-        <w:rPr>
-          <w:szCs w:val="28"/>
-          <w:u w:val="single"/>
-        </w:rPr>
-        <w:t xml:space="preserve"> </w:t>
-      </w:r>
-      <w:r>
-        <w:rPr>
-          <w:szCs w:val="28"/>
-        </w:rPr>
-        <w:t xml:space="preserve">(Дата обращения </w:t>
-      </w:r>
-      <w:r>
-        <w:rPr>
-          <w:szCs w:val="28"/>
-        </w:rPr>
-        <w:t>26</w:t>
-      </w:r>
-      <w:r>
-        <w:rPr>
-          <w:szCs w:val="28"/>
-        </w:rPr>
-        <w:t>.05.2021)</w:t>
+        <w:t>(Дата обращения 16.05.2021)</w:t>
       </w:r>
     </w:p>
     <w:p>
@@ -15124,6 +16638,453 @@
           <w:szCs w:val="28"/>
           <w:lang w:val="en-US"/>
         </w:rPr>
+        <w:t>TechArks</w:t>
+      </w:r>
+      <w:r>
+        <w:rPr>
+          <w:szCs w:val="28"/>
+        </w:rPr>
+        <w:t xml:space="preserve"> [Электронный ресурс]. – Режим доступа: </w:t>
+      </w:r>
+      <w:r>
+        <w:rPr>
+          <w:szCs w:val="28"/>
+          <w:u w:val="single"/>
+          <w:lang w:val="en-US"/>
+        </w:rPr>
+        <w:t>https</w:t>
+      </w:r>
+      <w:r>
+        <w:rPr>
+          <w:szCs w:val="28"/>
+          <w:u w:val="single"/>
+        </w:rPr>
+        <w:t>://</w:t>
+      </w:r>
+      <w:r>
+        <w:rPr>
+          <w:szCs w:val="28"/>
+          <w:u w:val="single"/>
+          <w:lang w:val="en-US"/>
+        </w:rPr>
+        <w:t>techarks</w:t>
+      </w:r>
+      <w:r>
+        <w:rPr>
+          <w:szCs w:val="28"/>
+          <w:u w:val="single"/>
+        </w:rPr>
+        <w:t>.</w:t>
+      </w:r>
+      <w:r>
+        <w:rPr>
+          <w:szCs w:val="28"/>
+          <w:u w:val="single"/>
+          <w:lang w:val="en-US"/>
+        </w:rPr>
+        <w:t>ru</w:t>
+      </w:r>
+      <w:r>
+        <w:rPr>
+          <w:szCs w:val="28"/>
+          <w:u w:val="single"/>
+        </w:rPr>
+        <w:t>/</w:t>
+      </w:r>
+      <w:r>
+        <w:rPr>
+          <w:szCs w:val="28"/>
+          <w:u w:val="single"/>
+          <w:lang w:val="en-US"/>
+        </w:rPr>
+        <w:t>windows</w:t>
+      </w:r>
+      <w:r>
+        <w:rPr>
+          <w:szCs w:val="28"/>
+          <w:u w:val="single"/>
+        </w:rPr>
+        <w:t>/</w:t>
+      </w:r>
+      <w:r>
+        <w:rPr>
+          <w:szCs w:val="28"/>
+          <w:u w:val="single"/>
+          <w:lang w:val="en-US"/>
+        </w:rPr>
+        <w:t>rukovodstvo</w:t>
+      </w:r>
+      <w:r>
+        <w:rPr>
+          <w:szCs w:val="28"/>
+          <w:u w:val="single"/>
+        </w:rPr>
+        <w:t>-</w:t>
+      </w:r>
+      <w:r>
+        <w:rPr>
+          <w:szCs w:val="28"/>
+          <w:u w:val="single"/>
+          <w:lang w:val="en-US"/>
+        </w:rPr>
+        <w:t>dlya</w:t>
+      </w:r>
+      <w:r>
+        <w:rPr>
+          <w:szCs w:val="28"/>
+          <w:u w:val="single"/>
+        </w:rPr>
+        <w:t>-</w:t>
+      </w:r>
+      <w:r>
+        <w:rPr>
+          <w:szCs w:val="28"/>
+          <w:u w:val="single"/>
+          <w:lang w:val="en-US"/>
+        </w:rPr>
+        <w:t>nachinayushhih</w:t>
+      </w:r>
+      <w:r>
+        <w:rPr>
+          <w:szCs w:val="28"/>
+          <w:u w:val="single"/>
+        </w:rPr>
+        <w:t>-</w:t>
+      </w:r>
+      <w:r>
+        <w:rPr>
+          <w:szCs w:val="28"/>
+          <w:u w:val="single"/>
+          <w:lang w:val="en-US"/>
+        </w:rPr>
+        <w:t>o</w:t>
+      </w:r>
+      <w:r>
+        <w:rPr>
+          <w:szCs w:val="28"/>
+          <w:u w:val="single"/>
+        </w:rPr>
+        <w:t>-</w:t>
+      </w:r>
+      <w:r>
+        <w:rPr>
+          <w:szCs w:val="28"/>
+          <w:u w:val="single"/>
+          <w:lang w:val="en-US"/>
+        </w:rPr>
+        <w:t>tom</w:t>
+      </w:r>
+      <w:r>
+        <w:rPr>
+          <w:szCs w:val="28"/>
+          <w:u w:val="single"/>
+        </w:rPr>
+        <w:t>-</w:t>
+      </w:r>
+      <w:r>
+        <w:rPr>
+          <w:szCs w:val="28"/>
+          <w:u w:val="single"/>
+          <w:lang w:val="en-US"/>
+        </w:rPr>
+        <w:t>kak</w:t>
+      </w:r>
+      <w:r>
+        <w:rPr>
+          <w:szCs w:val="28"/>
+          <w:u w:val="single"/>
+        </w:rPr>
+        <w:t>-</w:t>
+      </w:r>
+      <w:r>
+        <w:rPr>
+          <w:szCs w:val="28"/>
+          <w:u w:val="single"/>
+          <w:lang w:val="en-US"/>
+        </w:rPr>
+        <w:t>nachat</w:t>
+      </w:r>
+      <w:r>
+        <w:rPr>
+          <w:szCs w:val="28"/>
+          <w:u w:val="single"/>
+        </w:rPr>
+        <w:t>-</w:t>
+      </w:r>
+      <w:r>
+        <w:rPr>
+          <w:szCs w:val="28"/>
+          <w:u w:val="single"/>
+          <w:lang w:val="en-US"/>
+        </w:rPr>
+        <w:t>rabotu</w:t>
+      </w:r>
+      <w:r>
+        <w:rPr>
+          <w:szCs w:val="28"/>
+          <w:u w:val="single"/>
+        </w:rPr>
+        <w:t>-</w:t>
+      </w:r>
+      <w:r>
+        <w:rPr>
+          <w:szCs w:val="28"/>
+          <w:u w:val="single"/>
+          <w:lang w:val="en-US"/>
+        </w:rPr>
+        <w:t>s</w:t>
+      </w:r>
+      <w:r>
+        <w:rPr>
+          <w:szCs w:val="28"/>
+          <w:u w:val="single"/>
+        </w:rPr>
+        <w:t>-</w:t>
+      </w:r>
+      <w:r>
+        <w:rPr>
+          <w:szCs w:val="28"/>
+          <w:u w:val="single"/>
+          <w:lang w:val="en-US"/>
+        </w:rPr>
+        <w:t>visual</w:t>
+      </w:r>
+      <w:r>
+        <w:rPr>
+          <w:szCs w:val="28"/>
+          <w:u w:val="single"/>
+        </w:rPr>
+        <w:t>-</w:t>
+      </w:r>
+      <w:r>
+        <w:rPr>
+          <w:szCs w:val="28"/>
+          <w:u w:val="single"/>
+          <w:lang w:val="en-US"/>
+        </w:rPr>
+        <w:t>studio</w:t>
+      </w:r>
+      <w:r>
+        <w:rPr>
+          <w:szCs w:val="28"/>
+          <w:u w:val="single"/>
+        </w:rPr>
+        <w:t>/</w:t>
+      </w:r>
+      <w:r>
+        <w:rPr>
+          <w:szCs w:val="28"/>
+        </w:rPr>
+        <w:t xml:space="preserve"> </w:t>
+      </w:r>
+      <w:r>
+        <w:rPr>
+          <w:szCs w:val="28"/>
+        </w:rPr>
+        <w:t>(Дата обращения 26.05.2021)</w:t>
+      </w:r>
+    </w:p>
+    <w:p>
+      <w:pPr>
+        <w:pStyle w:val="aa"/>
+        <w:numPr>
+          <w:ilvl w:val="0"/>
+          <w:numId w:val="9"/>
+        </w:numPr>
+        <w:tabs>
+          <w:tab w:val="left" w:pos="284"/>
+        </w:tabs>
+        <w:spacing w:after="160" w:line="259" w:lineRule="auto"/>
+        <w:ind w:firstLine="426"/>
+        <w:rPr>
+          <w:szCs w:val="28"/>
+        </w:rPr>
+      </w:pPr>
+      <w:r>
+        <w:rPr>
+          <w:szCs w:val="28"/>
+          <w:lang w:val="en-US"/>
+        </w:rPr>
+        <w:t>I</w:t>
+      </w:r>
+      <w:r>
+        <w:rPr>
+          <w:szCs w:val="28"/>
+          <w:lang w:val="en-US"/>
+        </w:rPr>
+        <w:t>t</w:t>
+      </w:r>
+      <w:r>
+        <w:rPr>
+          <w:szCs w:val="28"/>
+          <w:lang w:val="en-US"/>
+        </w:rPr>
+        <w:t>G</w:t>
+      </w:r>
+      <w:r>
+        <w:rPr>
+          <w:szCs w:val="28"/>
+          <w:lang w:val="en-US"/>
+        </w:rPr>
+        <w:t>ap</w:t>
+      </w:r>
+      <w:r>
+        <w:rPr>
+          <w:szCs w:val="28"/>
+        </w:rPr>
+        <w:t xml:space="preserve"> </w:t>
+      </w:r>
+      <w:r>
+        <w:rPr>
+          <w:szCs w:val="28"/>
+        </w:rPr>
+        <w:t xml:space="preserve">[Электронный ресурс]. – Режим доступа: </w:t>
+      </w:r>
+      <w:r>
+        <w:rPr>
+          <w:szCs w:val="28"/>
+          <w:u w:val="single"/>
+          <w:lang w:val="en-US"/>
+        </w:rPr>
+        <w:t>https</w:t>
+      </w:r>
+      <w:r>
+        <w:rPr>
+          <w:szCs w:val="28"/>
+          <w:u w:val="single"/>
+        </w:rPr>
+        <w:t>://</w:t>
+      </w:r>
+      <w:r>
+        <w:rPr>
+          <w:szCs w:val="28"/>
+          <w:u w:val="single"/>
+          <w:lang w:val="en-US"/>
+        </w:rPr>
+        <w:t>itgap</w:t>
+      </w:r>
+      <w:r>
+        <w:rPr>
+          <w:szCs w:val="28"/>
+          <w:u w:val="single"/>
+        </w:rPr>
+        <w:t>.</w:t>
+      </w:r>
+      <w:r>
+        <w:rPr>
+          <w:szCs w:val="28"/>
+          <w:u w:val="single"/>
+          <w:lang w:val="en-US"/>
+        </w:rPr>
+        <w:t>ru</w:t>
+      </w:r>
+      <w:r>
+        <w:rPr>
+          <w:szCs w:val="28"/>
+          <w:u w:val="single"/>
+        </w:rPr>
+        <w:t>/</w:t>
+      </w:r>
+      <w:r>
+        <w:rPr>
+          <w:szCs w:val="28"/>
+          <w:u w:val="single"/>
+          <w:lang w:val="en-US"/>
+        </w:rPr>
+        <w:t>post</w:t>
+      </w:r>
+      <w:r>
+        <w:rPr>
+          <w:szCs w:val="28"/>
+          <w:u w:val="single"/>
+        </w:rPr>
+        <w:t>/</w:t>
+      </w:r>
+      <w:r>
+        <w:rPr>
+          <w:szCs w:val="28"/>
+          <w:u w:val="single"/>
+          <w:lang w:val="en-US"/>
+        </w:rPr>
+        <w:t>cpp</w:t>
+      </w:r>
+      <w:r>
+        <w:rPr>
+          <w:szCs w:val="28"/>
+          <w:u w:val="single"/>
+        </w:rPr>
+        <w:t>-</w:t>
+      </w:r>
+      <w:r>
+        <w:rPr>
+          <w:szCs w:val="28"/>
+          <w:u w:val="single"/>
+          <w:lang w:val="en-US"/>
+        </w:rPr>
+        <w:t>vs</w:t>
+      </w:r>
+      <w:r>
+        <w:rPr>
+          <w:szCs w:val="28"/>
+          <w:u w:val="single"/>
+        </w:rPr>
+        <w:t>-</w:t>
+      </w:r>
+      <w:r>
+        <w:rPr>
+          <w:szCs w:val="28"/>
+          <w:u w:val="single"/>
+          <w:lang w:val="en-US"/>
+        </w:rPr>
+        <w:t>java</w:t>
+      </w:r>
+      <w:r>
+        <w:rPr>
+          <w:szCs w:val="28"/>
+          <w:u w:val="single"/>
+        </w:rPr>
+        <w:t xml:space="preserve"> </w:t>
+      </w:r>
+      <w:r>
+        <w:rPr>
+          <w:szCs w:val="28"/>
+        </w:rPr>
+        <w:t xml:space="preserve">(Дата обращения </w:t>
+      </w:r>
+      <w:r>
+        <w:rPr>
+          <w:szCs w:val="28"/>
+        </w:rPr>
+        <w:t>26</w:t>
+      </w:r>
+      <w:r>
+        <w:rPr>
+          <w:szCs w:val="28"/>
+        </w:rPr>
+        <w:t>.05.2021)</w:t>
+      </w:r>
+    </w:p>
+    <w:p>
+      <w:pPr>
+        <w:pStyle w:val="aa"/>
+        <w:numPr>
+          <w:ilvl w:val="0"/>
+          <w:numId w:val="9"/>
+        </w:numPr>
+        <w:tabs>
+          <w:tab w:val="left" w:pos="284"/>
+        </w:tabs>
+        <w:spacing w:after="160" w:line="259" w:lineRule="auto"/>
+        <w:ind w:firstLine="426"/>
+        <w:rPr>
+          <w:szCs w:val="28"/>
+        </w:rPr>
+      </w:pPr>
+      <w:r>
+        <w:rPr>
+          <w:szCs w:val="28"/>
+          <w:lang w:val="en-US"/>
+        </w:rPr>
         <w:t>C</w:t>
       </w:r>
       <w:r>
@@ -15210,7 +17171,7 @@
         </w:rPr>
         <w:t xml:space="preserve"> </w:t>
       </w:r>
-      <w:hyperlink r:id="rId40" w:history="1">
+      <w:hyperlink r:id="rId41" w:history="1">
         <w:r>
           <w:rPr>
             <w:rStyle w:val="a9"/>
@@ -15361,7 +17322,6 @@
         </w:rPr>
         <w:t>.</w:t>
       </w:r>
-      <w:proofErr w:type="spellStart"/>
       <w:r>
         <w:rPr>
           <w:szCs w:val="28"/>
@@ -15370,7 +17330,6 @@
         </w:rPr>
         <w:t>microsoft</w:t>
       </w:r>
-      <w:proofErr w:type="spellEnd"/>
       <w:r>
         <w:rPr>
           <w:szCs w:val="28"/>
@@ -15393,7 +17352,6 @@
         </w:rPr>
         <w:t>/</w:t>
       </w:r>
-      <w:proofErr w:type="spellStart"/>
       <w:r>
         <w:rPr>
           <w:szCs w:val="28"/>
@@ -15402,7 +17360,6 @@
         </w:rPr>
         <w:t>ru</w:t>
       </w:r>
-      <w:proofErr w:type="spellEnd"/>
       <w:r>
         <w:rPr>
           <w:szCs w:val="28"/>
@@ -15410,7 +17367,6 @@
         </w:rPr>
         <w:t>-</w:t>
       </w:r>
-      <w:proofErr w:type="spellStart"/>
       <w:r>
         <w:rPr>
           <w:szCs w:val="28"/>
@@ -15419,7 +17375,6 @@
         </w:rPr>
         <w:t>ru</w:t>
       </w:r>
-      <w:proofErr w:type="spellEnd"/>
       <w:r>
         <w:rPr>
           <w:szCs w:val="28"/>
@@ -15427,7 +17382,6 @@
         </w:rPr>
         <w:t>/</w:t>
       </w:r>
-      <w:proofErr w:type="spellStart"/>
       <w:r>
         <w:rPr>
           <w:szCs w:val="28"/>
@@ -15436,7 +17390,6 @@
         </w:rPr>
         <w:t>dotnet</w:t>
       </w:r>
-      <w:proofErr w:type="spellEnd"/>
       <w:r>
         <w:rPr>
           <w:szCs w:val="28"/>
@@ -15444,7 +17397,6 @@
         </w:rPr>
         <w:t>/</w:t>
       </w:r>
-      <w:proofErr w:type="spellStart"/>
       <w:r>
         <w:rPr>
           <w:szCs w:val="28"/>
@@ -15453,7 +17405,6 @@
         </w:rPr>
         <w:t>api</w:t>
       </w:r>
-      <w:proofErr w:type="spellEnd"/>
       <w:r>
         <w:rPr>
           <w:szCs w:val="28"/>
@@ -15522,7 +17473,6 @@
           <w:szCs w:val="28"/>
         </w:rPr>
       </w:pPr>
-      <w:proofErr w:type="spellStart"/>
       <w:r>
         <w:rPr>
           <w:szCs w:val="28"/>
@@ -15530,7 +17480,6 @@
         </w:rPr>
         <w:t>libpng</w:t>
       </w:r>
-      <w:proofErr w:type="spellEnd"/>
       <w:r>
         <w:rPr>
           <w:szCs w:val="28"/>
@@ -15567,7 +17516,6 @@
         </w:rPr>
         <w:t>.</w:t>
       </w:r>
-      <w:proofErr w:type="spellStart"/>
       <w:r>
         <w:rPr>
           <w:szCs w:val="28"/>
@@ -15576,7 +17524,6 @@
         </w:rPr>
         <w:t>libpng</w:t>
       </w:r>
-      <w:proofErr w:type="spellEnd"/>
       <w:r>
         <w:rPr>
           <w:szCs w:val="28"/>
@@ -15614,7 +17561,6 @@
         </w:rPr>
         <w:t>/</w:t>
       </w:r>
-      <w:proofErr w:type="spellStart"/>
       <w:r>
         <w:rPr>
           <w:szCs w:val="28"/>
@@ -15623,7 +17569,6 @@
         </w:rPr>
         <w:t>png</w:t>
       </w:r>
-      <w:proofErr w:type="spellEnd"/>
       <w:r>
         <w:rPr>
           <w:szCs w:val="28"/>
@@ -15631,7 +17576,6 @@
         </w:rPr>
         <w:t>/</w:t>
       </w:r>
-      <w:proofErr w:type="spellStart"/>
       <w:r>
         <w:rPr>
           <w:szCs w:val="28"/>
@@ -15640,7 +17584,6 @@
         </w:rPr>
         <w:t>libpng</w:t>
       </w:r>
-      <w:proofErr w:type="spellEnd"/>
       <w:r>
         <w:rPr>
           <w:szCs w:val="28"/>
@@ -15728,7 +17671,6 @@
         </w:rPr>
         <w:t>://</w:t>
       </w:r>
-      <w:proofErr w:type="spellStart"/>
       <w:r>
         <w:rPr>
           <w:szCs w:val="28"/>
@@ -15737,7 +17679,6 @@
         </w:rPr>
         <w:t>ru</w:t>
       </w:r>
-      <w:proofErr w:type="spellEnd"/>
       <w:r>
         <w:rPr>
           <w:szCs w:val="28"/>
@@ -15745,7 +17686,6 @@
         </w:rPr>
         <w:t>.</w:t>
       </w:r>
-      <w:proofErr w:type="spellStart"/>
       <w:r>
         <w:rPr>
           <w:szCs w:val="28"/>
@@ -15754,7 +17694,6 @@
         </w:rPr>
         <w:t>wikipedia</w:t>
       </w:r>
-      <w:proofErr w:type="spellEnd"/>
       <w:r>
         <w:rPr>
           <w:szCs w:val="28"/>
@@ -15871,7 +17810,6 @@
         </w:rPr>
         <w:t>://</w:t>
       </w:r>
-      <w:proofErr w:type="spellStart"/>
       <w:r>
         <w:rPr>
           <w:szCs w:val="28"/>
@@ -15880,7 +17818,6 @@
         </w:rPr>
         <w:t>zxpress</w:t>
       </w:r>
-      <w:proofErr w:type="spellEnd"/>
       <w:r>
         <w:rPr>
           <w:szCs w:val="28"/>
@@ -15888,7 +17825,6 @@
         </w:rPr>
         <w:t>.</w:t>
       </w:r>
-      <w:proofErr w:type="spellStart"/>
       <w:r>
         <w:rPr>
           <w:szCs w:val="28"/>
@@ -15897,7 +17833,6 @@
         </w:rPr>
         <w:t>ru</w:t>
       </w:r>
-      <w:proofErr w:type="spellEnd"/>
       <w:r>
         <w:rPr>
           <w:szCs w:val="28"/>
@@ -15920,7 +17855,6 @@
         </w:rPr>
         <w:t>.</w:t>
       </w:r>
-      <w:proofErr w:type="spellStart"/>
       <w:r>
         <w:rPr>
           <w:szCs w:val="28"/>
@@ -15929,7 +17863,6 @@
         </w:rPr>
         <w:t>php</w:t>
       </w:r>
-      <w:proofErr w:type="spellEnd"/>
       <w:r>
         <w:rPr>
           <w:szCs w:val="28"/>
@@ -16016,7 +17949,6 @@
         </w:rPr>
         <w:t>://</w:t>
       </w:r>
-      <w:proofErr w:type="spellStart"/>
       <w:r>
         <w:rPr>
           <w:szCs w:val="28"/>
@@ -16025,7 +17957,6 @@
         </w:rPr>
         <w:t>zxpress</w:t>
       </w:r>
-      <w:proofErr w:type="spellEnd"/>
       <w:r>
         <w:rPr>
           <w:szCs w:val="28"/>
@@ -16033,7 +17964,6 @@
         </w:rPr>
         <w:t>.</w:t>
       </w:r>
-      <w:proofErr w:type="spellStart"/>
       <w:r>
         <w:rPr>
           <w:szCs w:val="28"/>
@@ -16042,7 +17972,6 @@
         </w:rPr>
         <w:t>ru</w:t>
       </w:r>
-      <w:proofErr w:type="spellEnd"/>
       <w:r>
         <w:rPr>
           <w:szCs w:val="28"/>
@@ -16065,7 +17994,6 @@
         </w:rPr>
         <w:t>.</w:t>
       </w:r>
-      <w:proofErr w:type="spellStart"/>
       <w:r>
         <w:rPr>
           <w:szCs w:val="28"/>
@@ -16074,7 +18002,6 @@
         </w:rPr>
         <w:t>php</w:t>
       </w:r>
-      <w:proofErr w:type="spellEnd"/>
       <w:r>
         <w:rPr>
           <w:szCs w:val="28"/>
@@ -16225,7 +18152,7 @@
       <w:rPr>
         <w:noProof/>
       </w:rPr>
-      <w:t>21</w:t>
+      <w:t>15</w:t>
     </w:r>
     <w:r>
       <w:fldChar w:fldCharType="end"/>
@@ -18516,7 +20443,7 @@
 </file>
 
 <file path=customXml/itemProps1.xml><?xml version="1.0" encoding="utf-8"?>
-<ds:datastoreItem xmlns:ds="http://schemas.openxmlformats.org/officeDocument/2006/customXml" ds:itemID="{68B62649-FC24-4FEF-9F4B-C1E660319034}">
+<ds:datastoreItem xmlns:ds="http://schemas.openxmlformats.org/officeDocument/2006/customXml" ds:itemID="{9E4A5360-74BD-48AF-A464-F28D1DA1B87C}">
   <ds:schemaRefs>
     <ds:schemaRef ds:uri="http://schemas.openxmlformats.org/officeDocument/2006/bibliography"/>
   </ds:schemaRefs>

--- a/КП записка.docx
+++ b/КП записка.docx
@@ -2683,293 +2683,310 @@
         <w:jc w:val="center"/>
         <w:rPr>
           <w:bdr w:val="none" w:sz="0" w:space="0" w:color="auto" w:frame="1"/>
+        </w:rPr>
+      </w:pPr>
+      <w:r>
+        <w:fldChar w:fldCharType="begin"/>
+      </w:r>
+      <w:r>
+        <w:instrText xml:space="preserve"> </w:instrText>
+      </w:r>
+      <w:r>
+        <w:rPr>
           <w:lang w:val="en-US"/>
         </w:rPr>
-      </w:pPr>
+        <w:instrText>INCLUDEPICTURE</w:instrText>
+      </w:r>
+      <w:r>
+        <w:instrText xml:space="preserve"> "</w:instrText>
+      </w:r>
+      <w:r>
+        <w:rPr>
+          <w:lang w:val="en-US"/>
+        </w:rPr>
+        <w:instrText>https</w:instrText>
+      </w:r>
+      <w:r>
+        <w:instrText>://</w:instrText>
+      </w:r>
+      <w:r>
+        <w:rPr>
+          <w:lang w:val="en-US"/>
+        </w:rPr>
+        <w:instrText>lumpics</w:instrText>
+      </w:r>
+      <w:r>
+        <w:instrText>.</w:instrText>
+      </w:r>
+      <w:r>
+        <w:rPr>
+          <w:lang w:val="en-US"/>
+        </w:rPr>
+        <w:instrText>ru</w:instrText>
+      </w:r>
+      <w:r>
+        <w:instrText>/</w:instrText>
+      </w:r>
+      <w:r>
+        <w:rPr>
+          <w:lang w:val="en-US"/>
+        </w:rPr>
+        <w:instrText>wp</w:instrText>
+      </w:r>
+      <w:r>
+        <w:instrText>-</w:instrText>
+      </w:r>
+      <w:r>
+        <w:rPr>
+          <w:lang w:val="en-US"/>
+        </w:rPr>
+        <w:instrText>content</w:instrText>
+      </w:r>
+      <w:r>
+        <w:instrText>/</w:instrText>
+      </w:r>
+      <w:r>
+        <w:rPr>
+          <w:lang w:val="en-US"/>
+        </w:rPr>
+        <w:instrText>uploads</w:instrText>
+      </w:r>
+      <w:r>
+        <w:instrText>/2019/11/</w:instrText>
+      </w:r>
+      <w:r>
+        <w:rPr>
+          <w:lang w:val="en-US"/>
+        </w:rPr>
+        <w:instrText>sozdanie</w:instrText>
+      </w:r>
+      <w:r>
+        <w:instrText>-</w:instrText>
+      </w:r>
+      <w:r>
+        <w:rPr>
+          <w:lang w:val="en-US"/>
+        </w:rPr>
+        <w:instrText>vodyanogo</w:instrText>
+      </w:r>
+      <w:r>
+        <w:instrText>-</w:instrText>
+      </w:r>
+      <w:r>
+        <w:rPr>
+          <w:lang w:val="en-US"/>
+        </w:rPr>
+        <w:instrText>znaka</w:instrText>
+      </w:r>
+      <w:r>
+        <w:instrText>-</w:instrText>
+      </w:r>
+      <w:r>
+        <w:rPr>
+          <w:lang w:val="en-US"/>
+        </w:rPr>
+        <w:instrText>cherez</w:instrText>
+      </w:r>
+      <w:r>
+        <w:instrText>-</w:instrText>
+      </w:r>
+      <w:r>
+        <w:rPr>
+          <w:lang w:val="en-US"/>
+        </w:rPr>
+        <w:instrText>programmu</w:instrText>
+      </w:r>
+      <w:r>
+        <w:instrText>-</w:instrText>
+      </w:r>
+      <w:r>
+        <w:rPr>
+          <w:lang w:val="en-US"/>
+        </w:rPr>
+        <w:instrText>faststone</w:instrText>
+      </w:r>
+      <w:r>
+        <w:instrText>-</w:instrText>
+      </w:r>
+      <w:r>
+        <w:rPr>
+          <w:lang w:val="en-US"/>
+        </w:rPr>
+        <w:instrText>photo</w:instrText>
+      </w:r>
+      <w:r>
+        <w:instrText>-</w:instrText>
+      </w:r>
+      <w:r>
+        <w:rPr>
+          <w:lang w:val="en-US"/>
+        </w:rPr>
+        <w:instrText>resizer</w:instrText>
+      </w:r>
+      <w:r>
+        <w:instrText>.</w:instrText>
+      </w:r>
+      <w:r>
+        <w:rPr>
+          <w:lang w:val="en-US"/>
+        </w:rPr>
+        <w:instrText>png</w:instrText>
+      </w:r>
+      <w:r>
+        <w:instrText xml:space="preserve">" \* </w:instrText>
+      </w:r>
+      <w:r>
+        <w:rPr>
+          <w:lang w:val="en-US"/>
+        </w:rPr>
+        <w:instrText>MERGEFORMATINET</w:instrText>
+      </w:r>
+      <w:r>
+        <w:instrText xml:space="preserve"> </w:instrText>
+      </w:r>
+      <w:r>
+        <w:fldChar w:fldCharType="separate"/>
+      </w:r>
       <w:r>
         <w:fldChar w:fldCharType="begin"/>
       </w:r>
       <w:r>
+        <w:instrText xml:space="preserve"> INCLUDEPICTURE  "https://lumpics.ru/wp-content/uploads/2019/11/sozdanie-vodyanogo-znaka-cherez-programmu-faststone-photo-resizer.png" \* MERGEFORMATINET </w:instrText>
+      </w:r>
+      <w:r>
+        <w:fldChar w:fldCharType="separate"/>
+      </w:r>
+      <w:r>
+        <w:fldChar w:fldCharType="begin"/>
+      </w:r>
+      <w:r>
+        <w:instrText xml:space="preserve"> INCLUDEPICTURE  "https://lumpics.ru/wp-content/uploads/2019/11/sozdanie-vodyanogo-znaka-cherez-programmu-faststone-photo-resizer.png" \* MERGEFORMATINET </w:instrText>
+      </w:r>
+      <w:r>
+        <w:fldChar w:fldCharType="separate"/>
+      </w:r>
+      <w:r>
+        <w:fldChar w:fldCharType="begin"/>
+      </w:r>
+      <w:r>
+        <w:instrText xml:space="preserve"> INCLUDEPICTURE  "https://lumpics.ru/wp-content/uploads/2019/11/sozdanie-vodyanogo-znaka-cherez-programmu-faststone-photo-resizer.png" \* MERGEFORMATINET </w:instrText>
+      </w:r>
+      <w:r>
+        <w:fldChar w:fldCharType="separate"/>
+      </w:r>
+      <w:r>
+        <w:fldChar w:fldCharType="begin"/>
+      </w:r>
+      <w:r>
+        <w:instrText xml:space="preserve"> INCLUDEPICTURE  "https://lumpics.ru/wp-content/uploads/2019/11/sozdanie-vodyanogo-znaka-cherez-programmu-faststone-photo-resizer.png" \* MERGEFORMATINET </w:instrText>
+      </w:r>
+      <w:r>
+        <w:fldChar w:fldCharType="separate"/>
+      </w:r>
+      <w:r>
+        <w:fldChar w:fldCharType="begin"/>
+      </w:r>
+      <w:r>
+        <w:instrText xml:space="preserve"> INCLUDEPICTURE  "https://lumpics.ru/wp-content/uploads/2019/11/sozdanie-vodyanogo-znaka-cherez-programmu-faststone-photo-resizer.png" \* MERGEFORMATINET </w:instrText>
+      </w:r>
+      <w:r>
+        <w:fldChar w:fldCharType="separate"/>
+      </w:r>
+      <w:r>
+        <w:fldChar w:fldCharType="begin"/>
+      </w:r>
+      <w:r>
+        <w:instrText xml:space="preserve"> INCLUDEPICTURE  "https://lumpics.ru/wp-content/uploads/2019/11/sozdanie-vodyanogo-znaka-cherez-programmu-faststone-photo-resizer.png" \* MERGEFORMATINET </w:instrText>
+      </w:r>
+      <w:r>
+        <w:fldChar w:fldCharType="separate"/>
+      </w:r>
+      <w:r>
+        <w:fldChar w:fldCharType="begin"/>
+      </w:r>
+      <w:r>
+        <w:instrText xml:space="preserve"> INCLUDEPICTURE  "https://lumpics.ru/wp-content/uploads/2019/11/sozdanie-vodyanogo-znaka-cherez-programmu-faststone-photo-resizer.png" \* MERGEFORMATINET </w:instrText>
+      </w:r>
+      <w:r>
+        <w:fldChar w:fldCharType="separate"/>
+      </w:r>
+      <w:r>
+        <w:fldChar w:fldCharType="begin"/>
+      </w:r>
+      <w:r>
+        <w:instrText xml:space="preserve"> INCLUDEPICTURE  "https://lumpics.ru/wp-content/uploads/2019/11/sozdanie-vodyanogo-znaka-cherez-programmu-faststone-photo-resizer.png" \* MERGEFORMATINET </w:instrText>
+      </w:r>
+      <w:r>
+        <w:fldChar w:fldCharType="separate"/>
+      </w:r>
+      <w:r>
+        <w:fldChar w:fldCharType="begin"/>
+      </w:r>
+      <w:r>
+        <w:instrText xml:space="preserve"> INCLUDEPICTURE  "https://lumpics.ru/wp-content/uploads/2019/11/sozdanie-vodyanogo-znaka-cherez-programmu-faststone-photo-resizer.png" \* MERGEFORMATINET </w:instrText>
+      </w:r>
+      <w:r>
+        <w:fldChar w:fldCharType="separate"/>
+      </w:r>
+      <w:r>
+        <w:fldChar w:fldCharType="begin"/>
+      </w:r>
+      <w:r>
+        <w:instrText xml:space="preserve"> INCLUDEPICTURE  "https://lumpics.ru/wp-content/uploads/2019/11/sozdanie-vodyanogo-znaka-cherez-programmu-faststone-photo-resizer.png" \* MERGEFORMATINET </w:instrText>
+      </w:r>
+      <w:r>
+        <w:fldChar w:fldCharType="separate"/>
+      </w:r>
+      <w:r>
+        <w:fldChar w:fldCharType="begin"/>
+      </w:r>
+      <w:r>
+        <w:instrText xml:space="preserve"> INCLUDEPICTURE  "https://lumpics.ru/wp-content/uploads/2019/11/sozdanie-vodyanogo-znaka-cherez-programmu-faststone-photo-resizer.png" \* MERGEFORMATINET </w:instrText>
+      </w:r>
+      <w:r>
+        <w:fldChar w:fldCharType="separate"/>
+      </w:r>
+      <w:r>
+        <w:fldChar w:fldCharType="begin"/>
+      </w:r>
+      <w:r>
+        <w:instrText xml:space="preserve"> INCLUDEPICTURE  "https://lumpics.ru/wp-content/uploads/2019/11/sozdanie-vodyanogo-znaka-cherez-programmu-faststone-photo-resizer.png" \* MERGEFORMATINET </w:instrText>
+      </w:r>
+      <w:r>
+        <w:fldChar w:fldCharType="separate"/>
+      </w:r>
+      <w:r>
+        <w:fldChar w:fldCharType="begin"/>
+      </w:r>
+      <w:r>
+        <w:instrText xml:space="preserve"> INCLUDEPICTURE  "https://lumpics.ru/wp-content/uploads/2019/11/sozdanie-vodyanogo-znaka-cherez-programmu-faststone-photo-resizer.png" \* MERGEFORMATINET </w:instrText>
+      </w:r>
+      <w:r>
+        <w:fldChar w:fldCharType="separate"/>
+      </w:r>
+      <w:r>
+        <w:fldChar w:fldCharType="begin"/>
+      </w:r>
+      <w:r>
+        <w:instrText xml:space="preserve"> INCLUDEPICTURE  "https://lumpics.ru/wp-content/uploads/2019/11/sozdanie-vodyanogo-znaka-cherez-programmu-faststone-photo-resizer.png" \* MERGEFORMATINET </w:instrText>
+      </w:r>
+      <w:r>
+        <w:fldChar w:fldCharType="separate"/>
+      </w:r>
+      <w:r>
+        <w:fldChar w:fldCharType="begin"/>
+      </w:r>
+      <w:r>
         <w:instrText xml:space="preserve"> </w:instrText>
       </w:r>
       <w:r>
-        <w:rPr>
-          <w:lang w:val="en-US"/>
-        </w:rPr>
-        <w:instrText>INCLUDEPICTURE</w:instrText>
-      </w:r>
-      <w:r>
-        <w:instrText xml:space="preserve"> "</w:instrText>
-      </w:r>
-      <w:r>
-        <w:rPr>
-          <w:lang w:val="en-US"/>
-        </w:rPr>
-        <w:instrText>https</w:instrText>
-      </w:r>
-      <w:r>
-        <w:instrText>://</w:instrText>
-      </w:r>
-      <w:r>
-        <w:rPr>
-          <w:lang w:val="en-US"/>
-        </w:rPr>
-        <w:instrText>lumpics</w:instrText>
-      </w:r>
-      <w:r>
-        <w:instrText>.</w:instrText>
-      </w:r>
-      <w:r>
-        <w:rPr>
-          <w:lang w:val="en-US"/>
-        </w:rPr>
-        <w:instrText>ru</w:instrText>
-      </w:r>
-      <w:r>
-        <w:instrText>/</w:instrText>
-      </w:r>
-      <w:r>
-        <w:rPr>
-          <w:lang w:val="en-US"/>
-        </w:rPr>
-        <w:instrText>wp</w:instrText>
-      </w:r>
-      <w:r>
-        <w:instrText>-</w:instrText>
-      </w:r>
-      <w:r>
-        <w:rPr>
-          <w:lang w:val="en-US"/>
-        </w:rPr>
-        <w:instrText>content</w:instrText>
-      </w:r>
-      <w:r>
-        <w:instrText>/</w:instrText>
-      </w:r>
-      <w:r>
-        <w:rPr>
-          <w:lang w:val="en-US"/>
-        </w:rPr>
-        <w:instrText>uploads</w:instrText>
-      </w:r>
-      <w:r>
-        <w:instrText>/2019/11/</w:instrText>
-      </w:r>
-      <w:r>
-        <w:rPr>
-          <w:lang w:val="en-US"/>
-        </w:rPr>
-        <w:instrText>sozdanie</w:instrText>
-      </w:r>
-      <w:r>
-        <w:instrText>-</w:instrText>
-      </w:r>
-      <w:r>
-        <w:rPr>
-          <w:lang w:val="en-US"/>
-        </w:rPr>
-        <w:instrText>vodyanogo</w:instrText>
-      </w:r>
-      <w:r>
-        <w:instrText>-</w:instrText>
-      </w:r>
-      <w:r>
-        <w:rPr>
-          <w:lang w:val="en-US"/>
-        </w:rPr>
-        <w:instrText>znaka</w:instrText>
-      </w:r>
-      <w:r>
-        <w:instrText>-</w:instrText>
-      </w:r>
-      <w:r>
-        <w:rPr>
-          <w:lang w:val="en-US"/>
-        </w:rPr>
-        <w:instrText>cherez</w:instrText>
-      </w:r>
-      <w:r>
-        <w:instrText>-</w:instrText>
-      </w:r>
-      <w:r>
-        <w:rPr>
-          <w:lang w:val="en-US"/>
-        </w:rPr>
-        <w:instrText>programmu</w:instrText>
-      </w:r>
-      <w:r>
-        <w:instrText>-</w:instrText>
-      </w:r>
-      <w:r>
-        <w:rPr>
-          <w:lang w:val="en-US"/>
-        </w:rPr>
-        <w:instrText>faststone</w:instrText>
-      </w:r>
-      <w:r>
-        <w:instrText>-</w:instrText>
-      </w:r>
-      <w:r>
-        <w:rPr>
-          <w:lang w:val="en-US"/>
-        </w:rPr>
-        <w:instrText>photo</w:instrText>
-      </w:r>
-      <w:r>
-        <w:instrText>-</w:instrText>
-      </w:r>
-      <w:r>
-        <w:rPr>
-          <w:lang w:val="en-US"/>
-        </w:rPr>
-        <w:instrText>resizer</w:instrText>
-      </w:r>
-      <w:r>
-        <w:instrText>.</w:instrText>
-      </w:r>
-      <w:r>
-        <w:rPr>
-          <w:lang w:val="en-US"/>
-        </w:rPr>
-        <w:instrText>png</w:instrText>
-      </w:r>
-      <w:r>
-        <w:instrText xml:space="preserve">" \* </w:instrText>
-      </w:r>
-      <w:r>
-        <w:rPr>
-          <w:lang w:val="en-US"/>
-        </w:rPr>
-        <w:instrText>MERGEFORMATINET</w:instrText>
+        <w:instrText>INCLUDEPICTURE  "https://lumpics.ru/wp-content/uploads/20</w:instrText>
+      </w:r>
+      <w:r>
+        <w:instrText>19/11/sozdanie-vodyanogo-znaka-cherez-programmu-faststone-photo-resizer.png" \* MERGEFORMATINET</w:instrText>
       </w:r>
       <w:r>
         <w:instrText xml:space="preserve"> </w:instrText>
-      </w:r>
-      <w:r>
-        <w:fldChar w:fldCharType="separate"/>
-      </w:r>
-      <w:r>
-        <w:fldChar w:fldCharType="begin"/>
-      </w:r>
-      <w:r>
-        <w:instrText xml:space="preserve"> INCLUDEPICTURE  "https://lumpics.ru/wp-content/uploads/2019/11/sozdanie-vodyanogo-znaka-cherez-programmu-faststone-photo-resizer.png" \* MERGEFORMATINET </w:instrText>
-      </w:r>
-      <w:r>
-        <w:fldChar w:fldCharType="separate"/>
-      </w:r>
-      <w:r>
-        <w:fldChar w:fldCharType="begin"/>
-      </w:r>
-      <w:r>
-        <w:instrText xml:space="preserve"> INCLUDEPICTURE  "https://lumpics.ru/wp-content/uploads/2019/11/sozdanie-vodyanogo-znaka-cherez-programmu-faststone-photo-resizer.png" \* MERGEFORMATINET </w:instrText>
-      </w:r>
-      <w:r>
-        <w:fldChar w:fldCharType="separate"/>
-      </w:r>
-      <w:r>
-        <w:fldChar w:fldCharType="begin"/>
-      </w:r>
-      <w:r>
-        <w:instrText xml:space="preserve"> INCLUDEPICTURE  "https://lumpics.ru/wp-content/uploads/2019/11/sozdanie-vodyanogo-znaka-cherez-programmu-faststone-photo-resizer.png" \* MERGEFORMATINET </w:instrText>
-      </w:r>
-      <w:r>
-        <w:fldChar w:fldCharType="separate"/>
-      </w:r>
-      <w:r>
-        <w:fldChar w:fldCharType="begin"/>
-      </w:r>
-      <w:r>
-        <w:instrText xml:space="preserve"> INCLUDEPICTURE  "https://lumpics.ru/wp-content/uploads/2019/11/sozdanie-vodyanogo-znaka-cherez-programmu-faststone-photo-resizer.png" \* MERGEFORMATINET </w:instrText>
-      </w:r>
-      <w:r>
-        <w:fldChar w:fldCharType="separate"/>
-      </w:r>
-      <w:r>
-        <w:fldChar w:fldCharType="begin"/>
-      </w:r>
-      <w:r>
-        <w:instrText xml:space="preserve"> INCLUDEPICTURE  "https://lumpics.ru/wp-content/uploads/2019/11/sozdanie-vodyanogo-znaka-cherez-programmu-faststone-photo-resizer.png" \* MERGEFORMATINET </w:instrText>
-      </w:r>
-      <w:r>
-        <w:fldChar w:fldCharType="separate"/>
-      </w:r>
-      <w:r>
-        <w:fldChar w:fldCharType="begin"/>
-      </w:r>
-      <w:r>
-        <w:instrText xml:space="preserve"> INCLUDEPICTURE  "https://lumpics.ru/wp-content/uploads/2019/11/sozdanie-vodyanogo-znaka-cherez-programmu-faststone-photo-resizer.png" \* MERGEFORMATINET </w:instrText>
-      </w:r>
-      <w:r>
-        <w:fldChar w:fldCharType="separate"/>
-      </w:r>
-      <w:r>
-        <w:fldChar w:fldCharType="begin"/>
-      </w:r>
-      <w:r>
-        <w:instrText xml:space="preserve"> INCLUDEPICTURE  "https://lumpics.ru/wp-content/uploads/2019/11/sozdanie-vodyanogo-znaka-cherez-programmu-faststone-photo-resizer.png" \* MERGEFORMATINET </w:instrText>
-      </w:r>
-      <w:r>
-        <w:fldChar w:fldCharType="separate"/>
-      </w:r>
-      <w:r>
-        <w:fldChar w:fldCharType="begin"/>
-      </w:r>
-      <w:r>
-        <w:instrText xml:space="preserve"> INCLUDEPICTURE  "https://lumpics.ru/wp-content/uploads/2019/11/sozdanie-vodyanogo-znaka-cherez-programmu-faststone-photo-resizer.png" \* MERGEFORMATINET </w:instrText>
-      </w:r>
-      <w:r>
-        <w:fldChar w:fldCharType="separate"/>
-      </w:r>
-      <w:r>
-        <w:fldChar w:fldCharType="begin"/>
-      </w:r>
-      <w:r>
-        <w:instrText xml:space="preserve"> INCLUDEPICTURE  "https://lumpics.ru/wp-content/uploads/2019/11/sozdanie-vodyanogo-znaka-cherez-programmu-faststone-photo-resizer.png" \* MERGEFORMATINET </w:instrText>
-      </w:r>
-      <w:r>
-        <w:fldChar w:fldCharType="separate"/>
-      </w:r>
-      <w:r>
-        <w:fldChar w:fldCharType="begin"/>
-      </w:r>
-      <w:r>
-        <w:instrText xml:space="preserve"> INCLUDEPICTURE  "https://lumpics.ru/wp-content/uploads/2019/11/sozdanie-vodyanogo-znaka-cherez-programmu-faststone-photo-resizer.png" \* MERGEFORMATINET </w:instrText>
-      </w:r>
-      <w:r>
-        <w:fldChar w:fldCharType="separate"/>
-      </w:r>
-      <w:r>
-        <w:fldChar w:fldCharType="begin"/>
-      </w:r>
-      <w:r>
-        <w:instrText xml:space="preserve"> INCLUDEPICTURE  "https://lumpics.ru/wp-content/uploads/2019/11/sozdanie-vodyanogo-znaka-cherez-programmu-faststone-photo-resizer.png" \* MERGEFORMATINET </w:instrText>
-      </w:r>
-      <w:r>
-        <w:fldChar w:fldCharType="separate"/>
-      </w:r>
-      <w:r>
-        <w:fldChar w:fldCharType="begin"/>
-      </w:r>
-      <w:r>
-        <w:instrText xml:space="preserve"> INCLUDEPICTURE  "https://lumpics.ru/wp-content/uploads/2019/11/sozdanie-vodyanogo-znaka-cherez-programmu-faststone-photo-resizer.png" \* MERGEFORMATINET </w:instrText>
-      </w:r>
-      <w:r>
-        <w:fldChar w:fldCharType="separate"/>
-      </w:r>
-      <w:r>
-        <w:fldChar w:fldCharType="begin"/>
-      </w:r>
-      <w:r>
-        <w:instrText xml:space="preserve"> INCLUDEPICTURE  "https://lumpics.ru/wp-content/uploads/2019/11/sozdanie-vodyanogo-znaka-cherez-programmu-faststone-photo-resizer.png" \* MERGEFORMATINET </w:instrText>
-      </w:r>
-      <w:r>
-        <w:fldChar w:fldCharType="separate"/>
-      </w:r>
-      <w:r>
-        <w:fldChar w:fldCharType="begin"/>
-      </w:r>
-      <w:r>
-        <w:instrText xml:space="preserve"> INCLUDEPICTURE  "https://lumpics.ru/wp-content/uploads/2019/11/sozdanie-vodyanogo-znaka-cherez-programmu-faststone-photo-resizer.png" \* MERGEFORMATINET </w:instrText>
       </w:r>
       <w:r>
         <w:fldChar w:fldCharType="separate"/>
@@ -2995,10 +3012,13 @@
             <v:path o:extrusionok="f" gradientshapeok="t" o:connecttype="rect"/>
             <o:lock v:ext="edit" aspectratio="t"/>
           </v:shapetype>
-          <v:shape id="_x0000_i1025" type="#_x0000_t75" alt="Создание водяного знака через программу FastStone Photo Resizer" style="width:452.25pt;height:299.25pt">
+          <v:shape id="_x0000_i1025" type="#_x0000_t75" alt="Создание водяного знака через программу FastStone Photo Resizer" style="width:452.05pt;height:299.25pt">
             <v:imagedata r:id="rId11" r:href="rId12" cropbottom="2350f"/>
           </v:shape>
         </w:pict>
+      </w:r>
+      <w:r>
+        <w:fldChar w:fldCharType="end"/>
       </w:r>
       <w:r>
         <w:fldChar w:fldCharType="end"/>
@@ -3676,11 +3696,78 @@
           <w:sz w:val="26"/>
           <w:szCs w:val="26"/>
         </w:rPr>
+        <w:fldChar w:fldCharType="begin"/>
+      </w:r>
+      <w:r>
+        <w:rPr>
+          <w:rFonts w:ascii="Arial" w:hAnsi="Arial" w:cs="Arial"/>
+          <w:color w:val="000000"/>
+          <w:sz w:val="26"/>
+          <w:szCs w:val="26"/>
+          <w:lang w:val="en-US"/>
+        </w:rPr>
+        <w:instrText xml:space="preserve"> </w:instrText>
+      </w:r>
+      <w:r>
+        <w:rPr>
+          <w:rFonts w:ascii="Arial" w:hAnsi="Arial" w:cs="Arial"/>
+          <w:color w:val="000000"/>
+          <w:sz w:val="26"/>
+          <w:szCs w:val="26"/>
+          <w:lang w:val="en-US"/>
+        </w:rPr>
+        <w:instrText>INCLUDEPICTURE  "https://lumpics.ru/wp-content/uploads/2017/09/Dobavlenie-vody</w:instrText>
+      </w:r>
+      <w:r>
+        <w:rPr>
+          <w:rFonts w:ascii="Arial" w:hAnsi="Arial" w:cs="Arial"/>
+          <w:color w:val="000000"/>
+          <w:sz w:val="26"/>
+          <w:szCs w:val="26"/>
+          <w:lang w:val="en-US"/>
+        </w:rPr>
+        <w:instrText>anogo-znaka-Easy-Image-Modifier.png" \* MERGEFORMATINET</w:instrText>
+      </w:r>
+      <w:r>
+        <w:rPr>
+          <w:rFonts w:ascii="Arial" w:hAnsi="Arial" w:cs="Arial"/>
+          <w:color w:val="000000"/>
+          <w:sz w:val="26"/>
+          <w:szCs w:val="26"/>
+          <w:lang w:val="en-US"/>
+        </w:rPr>
+        <w:instrText xml:space="preserve"> </w:instrText>
+      </w:r>
+      <w:r>
+        <w:rPr>
+          <w:rFonts w:ascii="Arial" w:hAnsi="Arial" w:cs="Arial"/>
+          <w:color w:val="000000"/>
+          <w:sz w:val="26"/>
+          <w:szCs w:val="26"/>
+        </w:rPr>
+        <w:fldChar w:fldCharType="separate"/>
+      </w:r>
+      <w:r>
+        <w:rPr>
+          <w:rFonts w:ascii="Arial" w:hAnsi="Arial" w:cs="Arial"/>
+          <w:color w:val="000000"/>
+          <w:sz w:val="26"/>
+          <w:szCs w:val="26"/>
+        </w:rPr>
         <w:pict w14:anchorId="7541F6EA">
-          <v:shape id="_x0000_i1026" type="#_x0000_t75" alt="Добавление водяного знака Easy Image Modifier" style="width:441pt;height:318.75pt">
+          <v:shape id="_x0000_i1026" type="#_x0000_t75" alt="Добавление водяного знака Easy Image Modifier" style="width:441.4pt;height:318.7pt">
             <v:imagedata r:id="rId13" r:href="rId14" cropbottom="2286f" cropleft="-6168f"/>
           </v:shape>
         </w:pict>
+      </w:r>
+      <w:r>
+        <w:rPr>
+          <w:rFonts w:ascii="Arial" w:hAnsi="Arial" w:cs="Arial"/>
+          <w:color w:val="000000"/>
+          <w:sz w:val="26"/>
+          <w:szCs w:val="26"/>
+        </w:rPr>
+        <w:fldChar w:fldCharType="end"/>
       </w:r>
       <w:r>
         <w:rPr>
@@ -4537,11 +4624,65 @@
           <w:sz w:val="26"/>
           <w:szCs w:val="26"/>
         </w:rPr>
+        <w:fldChar w:fldCharType="begin"/>
+      </w:r>
+      <w:r>
+        <w:rPr>
+          <w:rFonts w:ascii="Arial" w:hAnsi="Arial" w:cs="Arial"/>
+          <w:color w:val="000000"/>
+          <w:sz w:val="26"/>
+          <w:szCs w:val="26"/>
+        </w:rPr>
+        <w:instrText xml:space="preserve"> </w:instrText>
+      </w:r>
+      <w:r>
+        <w:rPr>
+          <w:rFonts w:ascii="Arial" w:hAnsi="Arial" w:cs="Arial"/>
+          <w:color w:val="000000"/>
+          <w:sz w:val="26"/>
+          <w:szCs w:val="26"/>
+        </w:rPr>
+        <w:instrText>INCLUDEPICTURE  "https://lumpics.ru/wp-content/uploads/2017/11/Vodyanaya-marka-BImage-Studio.png" \* MERGEFORMATINET</w:instrText>
+      </w:r>
+      <w:r>
+        <w:rPr>
+          <w:rFonts w:ascii="Arial" w:hAnsi="Arial" w:cs="Arial"/>
+          <w:color w:val="000000"/>
+          <w:sz w:val="26"/>
+          <w:szCs w:val="26"/>
+        </w:rPr>
+        <w:instrText xml:space="preserve"> </w:instrText>
+      </w:r>
+      <w:r>
+        <w:rPr>
+          <w:rFonts w:ascii="Arial" w:hAnsi="Arial" w:cs="Arial"/>
+          <w:color w:val="000000"/>
+          <w:sz w:val="26"/>
+          <w:szCs w:val="26"/>
+        </w:rPr>
+        <w:fldChar w:fldCharType="separate"/>
+      </w:r>
+      <w:r>
+        <w:rPr>
+          <w:rFonts w:ascii="Arial" w:hAnsi="Arial" w:cs="Arial"/>
+          <w:color w:val="000000"/>
+          <w:sz w:val="26"/>
+          <w:szCs w:val="26"/>
+        </w:rPr>
         <w:pict w14:anchorId="7EAA63BE">
-          <v:shape id="_x0000_i1027" type="#_x0000_t75" alt="Водяная марка BImage Studio" style="width:387.75pt;height:303.75pt">
+          <v:shape id="_x0000_i1027" type="#_x0000_t75" alt="Водяная марка BImage Studio" style="width:388.15pt;height:303.65pt">
             <v:imagedata r:id="rId15" r:href="rId16" cropbottom="3466f"/>
           </v:shape>
         </w:pict>
+      </w:r>
+      <w:r>
+        <w:rPr>
+          <w:rFonts w:ascii="Arial" w:hAnsi="Arial" w:cs="Arial"/>
+          <w:color w:val="000000"/>
+          <w:sz w:val="26"/>
+          <w:szCs w:val="26"/>
+        </w:rPr>
+        <w:fldChar w:fldCharType="end"/>
       </w:r>
       <w:r>
         <w:rPr>
@@ -5071,19 +5212,7 @@
         <w:rPr>
           <w:lang w:val="en-US"/>
         </w:rPr>
-        <w:t>M</w:t>
-      </w:r>
-      <w:r>
-        <w:rPr>
-          <w:lang w:val="en-US"/>
-        </w:rPr>
-        <w:t>i</w:t>
-      </w:r>
-      <w:r>
-        <w:rPr>
-          <w:lang w:val="en-US"/>
-        </w:rPr>
-        <w:t>crosoft</w:t>
+        <w:t>Microsoft</w:t>
       </w:r>
       <w:r>
         <w:t xml:space="preserve"> </w:t>
@@ -5276,7 +5405,19 @@
         <w:rPr>
           <w:szCs w:val="28"/>
         </w:rPr>
-        <w:t xml:space="preserve"> 1 – Характеристика </w:t>
+        <w:t xml:space="preserve"> 1</w:t>
+      </w:r>
+      <w:r>
+        <w:rPr>
+          <w:szCs w:val="28"/>
+        </w:rPr>
+        <w:t>.1</w:t>
+      </w:r>
+      <w:r>
+        <w:rPr>
+          <w:szCs w:val="28"/>
+        </w:rPr>
+        <w:t xml:space="preserve"> – Характеристика </w:t>
       </w:r>
       <w:r>
         <w:rPr>
@@ -5363,6 +5504,8 @@
             </w:r>
           </w:p>
         </w:tc>
+        <w:bookmarkStart w:id="5" w:name="_GoBack"/>
+        <w:bookmarkEnd w:id="5"/>
       </w:tr>
       <w:bookmarkEnd w:id="4"/>
       <w:tr>
@@ -5533,6 +5676,62 @@
           <w:tcPr>
             <w:tcW w:w="2804" w:type="pct"/>
             <w:tcBorders>
+              <w:bottom w:val="single" w:sz="4" w:space="0" w:color="auto"/>
+            </w:tcBorders>
+          </w:tcPr>
+          <w:p>
+            <w:pPr>
+              <w:widowControl w:val="0"/>
+              <w:suppressAutoHyphens/>
+              <w:spacing w:before="120" w:line="360" w:lineRule="auto"/>
+              <w:rPr>
+                <w:sz w:val="24"/>
+                <w:szCs w:val="24"/>
+              </w:rPr>
+            </w:pPr>
+            <w:r>
+              <w:rPr>
+                <w:sz w:val="24"/>
+                <w:szCs w:val="24"/>
+              </w:rPr>
+              <w:t>Язык программирования</w:t>
+            </w:r>
+          </w:p>
+        </w:tc>
+        <w:tc>
+          <w:tcPr>
+            <w:tcW w:w="2196" w:type="pct"/>
+            <w:tcBorders>
+              <w:bottom w:val="single" w:sz="4" w:space="0" w:color="auto"/>
+            </w:tcBorders>
+          </w:tcPr>
+          <w:p>
+            <w:pPr>
+              <w:widowControl w:val="0"/>
+              <w:spacing w:before="120" w:line="360" w:lineRule="auto"/>
+              <w:rPr>
+                <w:sz w:val="24"/>
+                <w:szCs w:val="24"/>
+              </w:rPr>
+            </w:pPr>
+            <w:r>
+              <w:rPr>
+                <w:sz w:val="24"/>
+                <w:szCs w:val="24"/>
+              </w:rPr>
+              <w:t>C++</w:t>
+            </w:r>
+          </w:p>
+        </w:tc>
+      </w:tr>
+      <w:tr>
+        <w:trPr>
+          <w:jc w:val="center"/>
+        </w:trPr>
+        <w:tc>
+          <w:tcPr>
+            <w:tcW w:w="2804" w:type="pct"/>
+            <w:tcBorders>
               <w:bottom w:val="nil"/>
             </w:tcBorders>
           </w:tcPr>
@@ -5551,7 +5750,7 @@
                 <w:sz w:val="24"/>
                 <w:szCs w:val="24"/>
               </w:rPr>
-              <w:t>Язык программирования</w:t>
+              <w:t>Количество входных переменных</w:t>
             </w:r>
           </w:p>
         </w:tc>
@@ -5576,7 +5775,119 @@
                 <w:sz w:val="24"/>
                 <w:szCs w:val="24"/>
               </w:rPr>
-              <w:t>C++</w:t>
+              <w:t>2</w:t>
+            </w:r>
+          </w:p>
+        </w:tc>
+      </w:tr>
+    </w:tbl>
+    <w:p>
+      <w:r>
+        <w:rPr>
+          <w:szCs w:val="28"/>
+        </w:rPr>
+        <w:lastRenderedPageBreak/>
+        <w:t>Таблица</w:t>
+      </w:r>
+      <w:r>
+        <w:rPr>
+          <w:szCs w:val="28"/>
+        </w:rPr>
+        <w:t xml:space="preserve"> 1</w:t>
+      </w:r>
+      <w:r>
+        <w:rPr>
+          <w:szCs w:val="28"/>
+        </w:rPr>
+        <w:t>.2</w:t>
+      </w:r>
+      <w:r>
+        <w:rPr>
+          <w:szCs w:val="28"/>
+        </w:rPr>
+        <w:t xml:space="preserve"> – Характеристика </w:t>
+      </w:r>
+      <w:r>
+        <w:rPr>
+          <w:szCs w:val="28"/>
+        </w:rPr>
+        <w:t>программного обеспечения</w:t>
+      </w:r>
+    </w:p>
+    <w:tbl>
+      <w:tblPr>
+        <w:tblW w:w="4872" w:type="pct"/>
+        <w:jc w:val="center"/>
+        <w:tblBorders>
+          <w:top w:val="single" w:sz="4" w:space="0" w:color="auto"/>
+          <w:left w:val="single" w:sz="4" w:space="0" w:color="auto"/>
+          <w:bottom w:val="single" w:sz="4" w:space="0" w:color="auto"/>
+          <w:right w:val="single" w:sz="4" w:space="0" w:color="auto"/>
+          <w:insideH w:val="single" w:sz="4" w:space="0" w:color="auto"/>
+          <w:insideV w:val="single" w:sz="4" w:space="0" w:color="auto"/>
+        </w:tblBorders>
+        <w:tblLook w:val="01E0" w:firstRow="1" w:lastRow="1" w:firstColumn="1" w:lastColumn="1" w:noHBand="0" w:noVBand="0"/>
+      </w:tblPr>
+      <w:tblGrid>
+        <w:gridCol w:w="5107"/>
+        <w:gridCol w:w="4000"/>
+      </w:tblGrid>
+      <w:tr>
+        <w:trPr>
+          <w:tblHeader/>
+          <w:jc w:val="center"/>
+        </w:trPr>
+        <w:tc>
+          <w:tcPr>
+            <w:tcW w:w="2804" w:type="pct"/>
+            <w:tcBorders>
+              <w:bottom w:val="single" w:sz="18" w:space="0" w:color="auto"/>
+            </w:tcBorders>
+            <w:vAlign w:val="center"/>
+          </w:tcPr>
+          <w:p>
+            <w:pPr>
+              <w:widowControl w:val="0"/>
+              <w:spacing w:before="120" w:line="360" w:lineRule="auto"/>
+              <w:jc w:val="center"/>
+              <w:rPr>
+                <w:sz w:val="24"/>
+                <w:szCs w:val="24"/>
+              </w:rPr>
+            </w:pPr>
+            <w:r>
+              <w:rPr>
+                <w:sz w:val="24"/>
+                <w:szCs w:val="24"/>
+              </w:rPr>
+              <w:t>Показатель</w:t>
+            </w:r>
+          </w:p>
+        </w:tc>
+        <w:tc>
+          <w:tcPr>
+            <w:tcW w:w="2196" w:type="pct"/>
+            <w:tcBorders>
+              <w:bottom w:val="single" w:sz="18" w:space="0" w:color="auto"/>
+            </w:tcBorders>
+            <w:vAlign w:val="center"/>
+          </w:tcPr>
+          <w:p>
+            <w:pPr>
+              <w:widowControl w:val="0"/>
+              <w:spacing w:before="120" w:line="360" w:lineRule="auto"/>
+              <w:jc w:val="center"/>
+              <w:rPr>
+                <w:sz w:val="24"/>
+                <w:szCs w:val="24"/>
+              </w:rPr>
+            </w:pPr>
+            <w:r>
+              <w:rPr>
+                <w:sz w:val="24"/>
+                <w:szCs w:val="24"/>
+              </w:rPr>
+              <w:t>Значение</w:t>
             </w:r>
           </w:p>
         </w:tc>
@@ -5588,6 +5899,9 @@
         <w:tc>
           <w:tcPr>
             <w:tcW w:w="2804" w:type="pct"/>
+            <w:tcBorders>
+              <w:top w:val="single" w:sz="18" w:space="0" w:color="auto"/>
+            </w:tcBorders>
           </w:tcPr>
           <w:p>
             <w:pPr>
@@ -5604,13 +5918,16 @@
                 <w:sz w:val="24"/>
                 <w:szCs w:val="24"/>
               </w:rPr>
-              <w:t>Количество входных переменных</w:t>
+              <w:t>Количество внутренних переменных</w:t>
             </w:r>
           </w:p>
         </w:tc>
         <w:tc>
           <w:tcPr>
             <w:tcW w:w="2196" w:type="pct"/>
+            <w:tcBorders>
+              <w:top w:val="single" w:sz="18" w:space="0" w:color="auto"/>
+            </w:tcBorders>
           </w:tcPr>
           <w:p>
             <w:pPr>
@@ -5626,7 +5943,14 @@
                 <w:sz w:val="24"/>
                 <w:szCs w:val="24"/>
               </w:rPr>
-              <w:t>2</w:t>
+              <w:t>1</w:t>
+            </w:r>
+            <w:r>
+              <w:rPr>
+                <w:sz w:val="24"/>
+                <w:szCs w:val="24"/>
+              </w:rPr>
+              <w:t>1</w:t>
             </w:r>
           </w:p>
         </w:tc>
@@ -5657,8 +5981,7 @@
                 <w:sz w:val="24"/>
                 <w:szCs w:val="24"/>
               </w:rPr>
-              <w:lastRenderedPageBreak/>
-              <w:t>Количество внутренних переменных</w:t>
+              <w:t>Количество выходных переменных</w:t>
             </w:r>
           </w:p>
         </w:tc>
@@ -5672,6 +5995,7 @@
           <w:p>
             <w:pPr>
               <w:widowControl w:val="0"/>
+              <w:suppressAutoHyphens/>
               <w:spacing w:before="120" w:line="360" w:lineRule="auto"/>
               <w:rPr>
                 <w:sz w:val="24"/>
@@ -5685,6 +6009,55 @@
               </w:rPr>
               <w:t>1</w:t>
             </w:r>
+          </w:p>
+        </w:tc>
+      </w:tr>
+      <w:tr>
+        <w:trPr>
+          <w:jc w:val="center"/>
+        </w:trPr>
+        <w:tc>
+          <w:tcPr>
+            <w:tcW w:w="2804" w:type="pct"/>
+            <w:tcBorders>
+              <w:bottom w:val="nil"/>
+            </w:tcBorders>
+          </w:tcPr>
+          <w:p>
+            <w:pPr>
+              <w:widowControl w:val="0"/>
+              <w:suppressAutoHyphens/>
+              <w:spacing w:before="120" w:line="360" w:lineRule="auto"/>
+              <w:rPr>
+                <w:sz w:val="24"/>
+                <w:szCs w:val="24"/>
+              </w:rPr>
+            </w:pPr>
+            <w:r>
+              <w:rPr>
+                <w:sz w:val="24"/>
+                <w:szCs w:val="24"/>
+              </w:rPr>
+              <w:t>Количество классов, структур</w:t>
+            </w:r>
+          </w:p>
+        </w:tc>
+        <w:tc>
+          <w:tcPr>
+            <w:tcW w:w="2196" w:type="pct"/>
+            <w:tcBorders>
+              <w:bottom w:val="nil"/>
+            </w:tcBorders>
+          </w:tcPr>
+          <w:p>
+            <w:pPr>
+              <w:widowControl w:val="0"/>
+              <w:spacing w:before="120" w:line="360" w:lineRule="auto"/>
+              <w:rPr>
+                <w:sz w:val="24"/>
+                <w:szCs w:val="24"/>
+              </w:rPr>
+            </w:pPr>
             <w:r>
               <w:rPr>
                 <w:sz w:val="24"/>
@@ -5718,7 +6091,7 @@
                 <w:sz w:val="24"/>
                 <w:szCs w:val="24"/>
               </w:rPr>
-              <w:t>Количество выходных переменных</w:t>
+              <w:t>Количество функций</w:t>
             </w:r>
           </w:p>
         </w:tc>
@@ -5740,154 +6113,8 @@
                 <w:sz w:val="24"/>
                 <w:szCs w:val="24"/>
               </w:rPr>
-              <w:t>1</w:t>
-            </w:r>
-          </w:p>
-        </w:tc>
-      </w:tr>
-      <w:tr>
-        <w:tblPrEx>
-          <w:tblBorders>
-            <w:top w:val="none" w:sz="0" w:space="0" w:color="auto"/>
-            <w:left w:val="none" w:sz="0" w:space="0" w:color="auto"/>
-            <w:bottom w:val="none" w:sz="0" w:space="0" w:color="auto"/>
-            <w:right w:val="none" w:sz="0" w:space="0" w:color="auto"/>
-            <w:insideH w:val="none" w:sz="0" w:space="0" w:color="auto"/>
-            <w:insideV w:val="none" w:sz="0" w:space="0" w:color="auto"/>
-          </w:tblBorders>
-        </w:tblPrEx>
-        <w:trPr>
-          <w:jc w:val="center"/>
-        </w:trPr>
-        <w:tc>
-          <w:tcPr>
-            <w:tcW w:w="2804" w:type="pct"/>
-            <w:tcBorders>
-              <w:top w:val="single" w:sz="4" w:space="0" w:color="auto"/>
-              <w:left w:val="single" w:sz="4" w:space="0" w:color="auto"/>
-              <w:bottom w:val="single" w:sz="4" w:space="0" w:color="auto"/>
-              <w:right w:val="single" w:sz="4" w:space="0" w:color="auto"/>
-            </w:tcBorders>
-          </w:tcPr>
-          <w:p>
-            <w:pPr>
-              <w:widowControl w:val="0"/>
-              <w:suppressAutoHyphens/>
-              <w:spacing w:before="120" w:line="360" w:lineRule="auto"/>
-              <w:rPr>
-                <w:sz w:val="24"/>
-                <w:szCs w:val="24"/>
-              </w:rPr>
-            </w:pPr>
-            <w:r>
-              <w:rPr>
-                <w:sz w:val="24"/>
-                <w:szCs w:val="24"/>
-              </w:rPr>
-              <w:t>Количество классов, структур</w:t>
-            </w:r>
-          </w:p>
-        </w:tc>
-        <w:tc>
-          <w:tcPr>
-            <w:tcW w:w="2196" w:type="pct"/>
-            <w:tcBorders>
-              <w:top w:val="single" w:sz="4" w:space="0" w:color="auto"/>
-              <w:left w:val="single" w:sz="4" w:space="0" w:color="auto"/>
-              <w:bottom w:val="single" w:sz="4" w:space="0" w:color="auto"/>
-              <w:right w:val="single" w:sz="4" w:space="0" w:color="auto"/>
-            </w:tcBorders>
-          </w:tcPr>
-          <w:p>
-            <w:pPr>
-              <w:widowControl w:val="0"/>
-              <w:spacing w:before="120" w:line="360" w:lineRule="auto"/>
-              <w:rPr>
-                <w:sz w:val="24"/>
-                <w:szCs w:val="24"/>
-              </w:rPr>
-            </w:pPr>
-            <w:r>
-              <w:rPr>
-                <w:sz w:val="24"/>
-                <w:szCs w:val="24"/>
-              </w:rPr>
-              <w:t>1</w:t>
-            </w:r>
-          </w:p>
-        </w:tc>
-      </w:tr>
-      <w:tr>
-        <w:tblPrEx>
-          <w:tblBorders>
-            <w:top w:val="none" w:sz="0" w:space="0" w:color="auto"/>
-            <w:left w:val="none" w:sz="0" w:space="0" w:color="auto"/>
-            <w:bottom w:val="none" w:sz="0" w:space="0" w:color="auto"/>
-            <w:right w:val="none" w:sz="0" w:space="0" w:color="auto"/>
-            <w:insideH w:val="none" w:sz="0" w:space="0" w:color="auto"/>
-            <w:insideV w:val="none" w:sz="0" w:space="0" w:color="auto"/>
-          </w:tblBorders>
-        </w:tblPrEx>
-        <w:trPr>
-          <w:jc w:val="center"/>
-        </w:trPr>
-        <w:tc>
-          <w:tcPr>
-            <w:tcW w:w="2804" w:type="pct"/>
-            <w:tcBorders>
-              <w:top w:val="single" w:sz="4" w:space="0" w:color="auto"/>
-              <w:left w:val="single" w:sz="4" w:space="0" w:color="auto"/>
-              <w:bottom w:val="single" w:sz="4" w:space="0" w:color="auto"/>
-              <w:right w:val="single" w:sz="4" w:space="0" w:color="auto"/>
-            </w:tcBorders>
-          </w:tcPr>
-          <w:p>
-            <w:pPr>
-              <w:widowControl w:val="0"/>
-              <w:suppressAutoHyphens/>
-              <w:spacing w:before="120" w:line="360" w:lineRule="auto"/>
-              <w:rPr>
-                <w:sz w:val="24"/>
-                <w:szCs w:val="24"/>
-              </w:rPr>
-            </w:pPr>
-            <w:r>
-              <w:rPr>
-                <w:sz w:val="24"/>
-                <w:szCs w:val="24"/>
-              </w:rPr>
-              <w:t>Количество функций</w:t>
-            </w:r>
-          </w:p>
-        </w:tc>
-        <w:tc>
-          <w:tcPr>
-            <w:tcW w:w="2196" w:type="pct"/>
-            <w:tcBorders>
-              <w:top w:val="single" w:sz="4" w:space="0" w:color="auto"/>
-              <w:left w:val="single" w:sz="4" w:space="0" w:color="auto"/>
-              <w:bottom w:val="single" w:sz="4" w:space="0" w:color="auto"/>
-              <w:right w:val="single" w:sz="4" w:space="0" w:color="auto"/>
-            </w:tcBorders>
-          </w:tcPr>
-          <w:p>
-            <w:pPr>
-              <w:widowControl w:val="0"/>
-              <w:spacing w:before="120" w:line="360" w:lineRule="auto"/>
-              <w:rPr>
-                <w:sz w:val="24"/>
-                <w:szCs w:val="24"/>
-              </w:rPr>
-            </w:pPr>
-            <w:r>
-              <w:rPr>
-                <w:sz w:val="24"/>
-                <w:szCs w:val="24"/>
-              </w:rPr>
               <w:t>0</w:t>
             </w:r>
-            <w:bookmarkStart w:id="5" w:name="_GoBack"/>
-            <w:bookmarkEnd w:id="5"/>
           </w:p>
         </w:tc>
       </w:tr>
@@ -5904,13 +6131,7 @@
         <w:ind w:firstLine="426"/>
       </w:pPr>
       <w:r>
-        <w:t>Требования к ЭВМ, необходимой для нормального функционирования ди</w:t>
-      </w:r>
-      <w:r>
-        <w:t>с</w:t>
-      </w:r>
-      <w:r>
-        <w:t>танционной системы представлены в таблице 2.</w:t>
+        <w:t>Требования к ЭВМ, необходимой для нормального функционирования дистанционной системы представлены в таблице 2.</w:t>
       </w:r>
     </w:p>
     <w:p>
@@ -6963,7 +7184,6 @@
         <w:jc w:val="center"/>
         <w:rPr>
           <w:szCs w:val="28"/>
-          <w:lang w:val="en-US"/>
         </w:rPr>
       </w:pPr>
     </w:p>
@@ -7556,7 +7776,6 @@
           <w:rPr>
             <w:rStyle w:val="a9"/>
             <w:color w:val="auto"/>
-            <w:lang w:val="en-US"/>
           </w:rPr>
           <w:t>5</w:t>
         </w:r>
@@ -7726,7 +7945,6 @@
           <w:rPr>
             <w:rStyle w:val="a9"/>
             <w:color w:val="auto"/>
-            <w:lang w:val="en-US"/>
           </w:rPr>
           <w:t>6</w:t>
         </w:r>
@@ -8379,10 +8597,10 @@
       </w:pPr>
       <w:r>
         <w:object w:dxaOrig="7590" w:dyaOrig="2610" w14:anchorId="051396FF">
-          <v:shape id="_x0000_i1028" type="#_x0000_t75" style="width:378.75pt;height:132pt" o:ole="">
+          <v:shape id="_x0000_i1028" type="#_x0000_t75" style="width:378.8pt;height:132.1pt" o:ole="">
             <v:imagedata r:id="rId23" o:title=""/>
           </v:shape>
-          <o:OLEObject Type="Embed" ProgID="Visio.Drawing.15" ShapeID="_x0000_i1028" DrawAspect="Content" ObjectID="_1683901270" r:id="rId24"/>
+          <o:OLEObject Type="Embed" ProgID="Visio.Drawing.15" ShapeID="_x0000_i1028" DrawAspect="Content" ObjectID="_1683913746" r:id="rId24"/>
         </w:object>
       </w:r>
       <w:r>
@@ -11734,10 +11952,10 @@
       </w:pPr>
       <w:r>
         <w:object w:dxaOrig="5716" w:dyaOrig="11746" w14:anchorId="6BCF9227">
-          <v:shape id="_x0000_i1029" type="#_x0000_t75" style="width:265.5pt;height:545.25pt" o:ole="">
+          <v:shape id="_x0000_i1029" type="#_x0000_t75" style="width:265.45pt;height:545.3pt" o:ole="">
             <v:imagedata r:id="rId27" o:title=""/>
           </v:shape>
-          <o:OLEObject Type="Embed" ProgID="Visio.Drawing.15" ShapeID="_x0000_i1029" DrawAspect="Content" ObjectID="_1683901271" r:id="rId28"/>
+          <o:OLEObject Type="Embed" ProgID="Visio.Drawing.15" ShapeID="_x0000_i1029" DrawAspect="Content" ObjectID="_1683913747" r:id="rId28"/>
         </w:object>
       </w:r>
       <w:r>
@@ -16608,13 +16826,7 @@
         <w:rPr>
           <w:szCs w:val="28"/>
         </w:rPr>
-        <w:t xml:space="preserve"> </w:t>
-      </w:r>
-      <w:r>
-        <w:rPr>
-          <w:szCs w:val="28"/>
-        </w:rPr>
-        <w:t>(Дата обращения 16.05.2021)</w:t>
+        <w:t xml:space="preserve"> (Дата обращения 16.05.2021)</w:t>
       </w:r>
     </w:p>
     <w:p>
@@ -16875,13 +17087,7 @@
         <w:rPr>
           <w:szCs w:val="28"/>
         </w:rPr>
-        <w:t xml:space="preserve"> </w:t>
-      </w:r>
-      <w:r>
-        <w:rPr>
-          <w:szCs w:val="28"/>
-        </w:rPr>
-        <w:t>(Дата обращения 26.05.2021)</w:t>
+        <w:t xml:space="preserve"> (Дата обращения 26.05.2021)</w:t>
       </w:r>
     </w:p>
     <w:p>
@@ -18152,7 +18358,7 @@
       <w:rPr>
         <w:noProof/>
       </w:rPr>
-      <w:t>15</w:t>
+      <w:t>12</w:t>
     </w:r>
     <w:r>
       <w:fldChar w:fldCharType="end"/>
@@ -20443,7 +20649,7 @@
 </file>
 
 <file path=customXml/itemProps1.xml><?xml version="1.0" encoding="utf-8"?>
-<ds:datastoreItem xmlns:ds="http://schemas.openxmlformats.org/officeDocument/2006/customXml" ds:itemID="{9E4A5360-74BD-48AF-A464-F28D1DA1B87C}">
+<ds:datastoreItem xmlns:ds="http://schemas.openxmlformats.org/officeDocument/2006/customXml" ds:itemID="{7A43B968-0EFB-4E94-827A-E62CAE715BDB}">
   <ds:schemaRefs>
     <ds:schemaRef ds:uri="http://schemas.openxmlformats.org/officeDocument/2006/bibliography"/>
   </ds:schemaRefs>

--- a/КП записка.docx
+++ b/КП записка.docx
@@ -2977,13 +2977,19 @@
         <w:fldChar w:fldCharType="begin"/>
       </w:r>
       <w:r>
+        <w:instrText xml:space="preserve"> INCLUDEPICTURE  "https://lumpics.ru/wp-content/uploads/2019/11/sozdanie-vodyanogo-znaka-cherez-programmu-faststone-photo-resizer.png" \* MERGEFORMATINET </w:instrText>
+      </w:r>
+      <w:r>
+        <w:fldChar w:fldCharType="separate"/>
+      </w:r>
+      <w:r>
+        <w:fldChar w:fldCharType="begin"/>
+      </w:r>
+      <w:r>
         <w:instrText xml:space="preserve"> </w:instrText>
       </w:r>
       <w:r>
-        <w:instrText>INCLUDEPICTURE  "https://lumpics.ru/wp-content/uploads/20</w:instrText>
-      </w:r>
-      <w:r>
-        <w:instrText>19/11/sozdanie-vodyanogo-znaka-cherez-programmu-faststone-photo-resizer.png" \* MERGEFORMATINET</w:instrText>
+        <w:instrText>INCLUDEPICTURE  "https://lumpics.ru/wp-content/uploads/2019/11/sozdanie-vodyanogo-znaka-cherez-programmu-faststone-photo-resizer.png" \* MERGEFORMATINET</w:instrText>
       </w:r>
       <w:r>
         <w:instrText xml:space="preserve"> </w:instrText>
@@ -3066,6 +3072,9 @@
         <w:fldChar w:fldCharType="end"/>
       </w:r>
       <w:r>
+        <w:fldChar w:fldCharType="end"/>
+      </w:r>
+      <w:r>
         <w:br/>
       </w:r>
       <w:r>
@@ -3083,7 +3092,6 @@
       <w:r>
         <w:t xml:space="preserve">приложения </w:t>
       </w:r>
-      <w:proofErr w:type="spellStart"/>
       <w:r>
         <w:rPr>
           <w:bdr w:val="none" w:sz="0" w:space="0" w:color="auto" w:frame="1"/>
@@ -3091,7 +3099,6 @@
         </w:rPr>
         <w:t>FastStone</w:t>
       </w:r>
-      <w:proofErr w:type="spellEnd"/>
       <w:r>
         <w:rPr>
           <w:bdr w:val="none" w:sz="0" w:space="0" w:color="auto" w:frame="1"/>
@@ -3212,20 +3219,12 @@
           <w:lang w:val="en-US"/>
         </w:rPr>
       </w:pPr>
-      <w:proofErr w:type="spellStart"/>
       <w:r>
         <w:rPr>
           <w:bdr w:val="none" w:sz="0" w:space="0" w:color="auto" w:frame="1"/>
         </w:rPr>
         <w:lastRenderedPageBreak/>
-        <w:t>Easy</w:t>
-      </w:r>
-      <w:proofErr w:type="spellEnd"/>
-      <w:r>
-        <w:rPr>
-          <w:bdr w:val="none" w:sz="0" w:space="0" w:color="auto" w:frame="1"/>
-        </w:rPr>
-        <w:t xml:space="preserve"> </w:t>
+        <w:t xml:space="preserve">Easy </w:t>
       </w:r>
       <w:proofErr w:type="spellStart"/>
       <w:r>
@@ -3706,7 +3705,25 @@
           <w:szCs w:val="26"/>
           <w:lang w:val="en-US"/>
         </w:rPr>
-        <w:instrText xml:space="preserve"> </w:instrText>
+        <w:instrText xml:space="preserve"> INCLUDEPICTURE  "https://lumpics.ru/wp-content/uploads/2017/09/Dobavlenie-vodyanogo-znaka-Easy-Image-Modifier.png" \* MERGEFORMATINET </w:instrText>
+      </w:r>
+      <w:r>
+        <w:rPr>
+          <w:rFonts w:ascii="Arial" w:hAnsi="Arial" w:cs="Arial"/>
+          <w:color w:val="000000"/>
+          <w:sz w:val="26"/>
+          <w:szCs w:val="26"/>
+        </w:rPr>
+        <w:fldChar w:fldCharType="separate"/>
+      </w:r>
+      <w:r>
+        <w:rPr>
+          <w:rFonts w:ascii="Arial" w:hAnsi="Arial" w:cs="Arial"/>
+          <w:color w:val="000000"/>
+          <w:sz w:val="26"/>
+          <w:szCs w:val="26"/>
+        </w:rPr>
+        <w:fldChar w:fldCharType="begin"/>
       </w:r>
       <w:r>
         <w:rPr>
@@ -3716,7 +3733,7 @@
           <w:szCs w:val="26"/>
           <w:lang w:val="en-US"/>
         </w:rPr>
-        <w:instrText>INCLUDEPICTURE  "https://lumpics.ru/wp-content/uploads/2017/09/Dobavlenie-vody</w:instrText>
+        <w:instrText xml:space="preserve"> </w:instrText>
       </w:r>
       <w:r>
         <w:rPr>
@@ -3726,7 +3743,7 @@
           <w:szCs w:val="26"/>
           <w:lang w:val="en-US"/>
         </w:rPr>
-        <w:instrText>anogo-znaka-Easy-Image-Modifier.png" \* MERGEFORMATINET</w:instrText>
+        <w:instrText>INCLUDEPICTURE  "https://lumpics.ru/wp-content/uploads/2017/09/Dobavlenie-vodyanogo-znaka-Easy-Image-Modifier.png" \* MERGEFORMATINET</w:instrText>
       </w:r>
       <w:r>
         <w:rPr>
@@ -3759,6 +3776,15 @@
             <v:imagedata r:id="rId13" r:href="rId14" cropbottom="2286f" cropleft="-6168f"/>
           </v:shape>
         </w:pict>
+      </w:r>
+      <w:r>
+        <w:rPr>
+          <w:rFonts w:ascii="Arial" w:hAnsi="Arial" w:cs="Arial"/>
+          <w:color w:val="000000"/>
+          <w:sz w:val="26"/>
+          <w:szCs w:val="26"/>
+        </w:rPr>
+        <w:fldChar w:fldCharType="end"/>
       </w:r>
       <w:r>
         <w:rPr>
@@ -4633,6 +4659,33 @@
           <w:sz w:val="26"/>
           <w:szCs w:val="26"/>
         </w:rPr>
+        <w:instrText xml:space="preserve"> INCLUDEPICTURE  "https://lumpics.ru/wp-content/uploads/2017/11/Vodyanaya-marka-BImage-Studio.png" \* MERGEFORMATINET </w:instrText>
+      </w:r>
+      <w:r>
+        <w:rPr>
+          <w:rFonts w:ascii="Arial" w:hAnsi="Arial" w:cs="Arial"/>
+          <w:color w:val="000000"/>
+          <w:sz w:val="26"/>
+          <w:szCs w:val="26"/>
+        </w:rPr>
+        <w:fldChar w:fldCharType="separate"/>
+      </w:r>
+      <w:r>
+        <w:rPr>
+          <w:rFonts w:ascii="Arial" w:hAnsi="Arial" w:cs="Arial"/>
+          <w:color w:val="000000"/>
+          <w:sz w:val="26"/>
+          <w:szCs w:val="26"/>
+        </w:rPr>
+        <w:fldChar w:fldCharType="begin"/>
+      </w:r>
+      <w:r>
+        <w:rPr>
+          <w:rFonts w:ascii="Arial" w:hAnsi="Arial" w:cs="Arial"/>
+          <w:color w:val="000000"/>
+          <w:sz w:val="26"/>
+          <w:szCs w:val="26"/>
+        </w:rPr>
         <w:instrText xml:space="preserve"> </w:instrText>
       </w:r>
       <w:r>
@@ -4674,6 +4727,15 @@
             <v:imagedata r:id="rId15" r:href="rId16" cropbottom="3466f"/>
           </v:shape>
         </w:pict>
+      </w:r>
+      <w:r>
+        <w:rPr>
+          <w:rFonts w:ascii="Arial" w:hAnsi="Arial" w:cs="Arial"/>
+          <w:color w:val="000000"/>
+          <w:sz w:val="26"/>
+          <w:szCs w:val="26"/>
+        </w:rPr>
+        <w:fldChar w:fldCharType="end"/>
       </w:r>
       <w:r>
         <w:rPr>
@@ -5504,8 +5566,6 @@
             </w:r>
           </w:p>
         </w:tc>
-        <w:bookmarkStart w:id="5" w:name="_GoBack"/>
-        <w:bookmarkEnd w:id="5"/>
       </w:tr>
       <w:bookmarkEnd w:id="4"/>
       <w:tr>
@@ -7560,14 +7620,14 @@
         </w:tabs>
         <w:ind w:firstLine="426"/>
       </w:pPr>
-      <w:bookmarkStart w:id="6" w:name="_Toc73188487"/>
+      <w:bookmarkStart w:id="5" w:name="_Toc73188487"/>
       <w:r>
         <w:t>2</w:t>
       </w:r>
       <w:r>
         <w:t>.3 Обзор и обоснование выбора инструментальных средств разработки приложения для интегрирования водяного знака в изображение</w:t>
       </w:r>
-      <w:bookmarkEnd w:id="6"/>
+      <w:bookmarkEnd w:id="5"/>
     </w:p>
     <w:p>
       <w:pPr>
@@ -8049,7 +8109,7 @@
         </w:tabs>
         <w:ind w:firstLine="426"/>
       </w:pPr>
-      <w:bookmarkStart w:id="7" w:name="_Toc73188488"/>
+      <w:bookmarkStart w:id="6" w:name="_Toc73188488"/>
       <w:r>
         <w:lastRenderedPageBreak/>
         <w:t>3</w:t>
@@ -8057,7 +8117,7 @@
       <w:r>
         <w:t xml:space="preserve"> Цель и задачи курсового проекта</w:t>
       </w:r>
-      <w:bookmarkEnd w:id="7"/>
+      <w:bookmarkEnd w:id="6"/>
     </w:p>
     <w:p>
       <w:pPr>
@@ -8499,7 +8559,7 @@
         </w:tabs>
         <w:ind w:firstLine="426"/>
       </w:pPr>
-      <w:bookmarkStart w:id="8" w:name="_Toc73188489"/>
+      <w:bookmarkStart w:id="7" w:name="_Toc73188489"/>
       <w:r>
         <w:lastRenderedPageBreak/>
         <w:t>4</w:t>
@@ -8516,54 +8576,54 @@
       <w:r>
         <w:t>.</w:t>
       </w:r>
+      <w:bookmarkEnd w:id="7"/>
+    </w:p>
+    <w:p>
+      <w:pPr>
+        <w:pStyle w:val="2"/>
+        <w:tabs>
+          <w:tab w:val="left" w:pos="284"/>
+        </w:tabs>
+        <w:ind w:firstLine="426"/>
+        <w:rPr>
+          <w:color w:val="000000"/>
+        </w:rPr>
+      </w:pPr>
+      <w:bookmarkStart w:id="8" w:name="_Toc73188490"/>
+      <w:r>
+        <w:t>4</w:t>
+      </w:r>
+      <w:r>
+        <w:t xml:space="preserve">.1 Формализованное описание </w:t>
+      </w:r>
+      <w:r>
+        <w:t>процесса интегрирования водяного знака в изображение</w:t>
+      </w:r>
+      <w:r>
+        <w:t xml:space="preserve"> </w:t>
+      </w:r>
+      <w:r>
+        <w:t>как объекта</w:t>
+      </w:r>
+      <w:r>
+        <w:rPr>
+          <w:color w:val="FF0000"/>
+        </w:rPr>
+        <w:t xml:space="preserve"> </w:t>
+      </w:r>
+      <w:r>
+        <w:rPr>
+          <w:color w:val="000000"/>
+        </w:rPr>
+        <w:t>обработки</w:t>
+      </w:r>
+      <w:r>
+        <w:rPr>
+          <w:color w:val="000000"/>
+        </w:rPr>
+        <w:t xml:space="preserve"> и информации.</w:t>
+      </w:r>
       <w:bookmarkEnd w:id="8"/>
-    </w:p>
-    <w:p>
-      <w:pPr>
-        <w:pStyle w:val="2"/>
-        <w:tabs>
-          <w:tab w:val="left" w:pos="284"/>
-        </w:tabs>
-        <w:ind w:firstLine="426"/>
-        <w:rPr>
-          <w:color w:val="000000"/>
-        </w:rPr>
-      </w:pPr>
-      <w:bookmarkStart w:id="9" w:name="_Toc73188490"/>
-      <w:r>
-        <w:t>4</w:t>
-      </w:r>
-      <w:r>
-        <w:t xml:space="preserve">.1 Формализованное описание </w:t>
-      </w:r>
-      <w:r>
-        <w:t>процесса интегрирования водяного знака в изображение</w:t>
-      </w:r>
-      <w:r>
-        <w:t xml:space="preserve"> </w:t>
-      </w:r>
-      <w:r>
-        <w:t>как объекта</w:t>
-      </w:r>
-      <w:r>
-        <w:rPr>
-          <w:color w:val="FF0000"/>
-        </w:rPr>
-        <w:t xml:space="preserve"> </w:t>
-      </w:r>
-      <w:r>
-        <w:rPr>
-          <w:color w:val="000000"/>
-        </w:rPr>
-        <w:t>обработки</w:t>
-      </w:r>
-      <w:r>
-        <w:rPr>
-          <w:color w:val="000000"/>
-        </w:rPr>
-        <w:t xml:space="preserve"> и информации.</w:t>
-      </w:r>
-      <w:bookmarkEnd w:id="9"/>
     </w:p>
     <w:p>
       <w:pPr>
@@ -8600,7 +8660,7 @@
           <v:shape id="_x0000_i1028" type="#_x0000_t75" style="width:378.8pt;height:132.1pt" o:ole="">
             <v:imagedata r:id="rId23" o:title=""/>
           </v:shape>
-          <o:OLEObject Type="Embed" ProgID="Visio.Drawing.15" ShapeID="_x0000_i1028" DrawAspect="Content" ObjectID="_1683913746" r:id="rId24"/>
+          <o:OLEObject Type="Embed" ProgID="Visio.Drawing.15" ShapeID="_x0000_i1028" DrawAspect="Content" ObjectID="_1683914051" r:id="rId24"/>
         </w:object>
       </w:r>
       <w:r>
@@ -9043,7 +9103,7 @@
         </w:tabs>
         <w:ind w:firstLine="426"/>
       </w:pPr>
-      <w:bookmarkStart w:id="10" w:name="_Toc73188491"/>
+      <w:bookmarkStart w:id="9" w:name="_Toc73188491"/>
       <w:r>
         <w:t>4</w:t>
       </w:r>
@@ -9053,7 +9113,7 @@
       <w:r>
         <w:t xml:space="preserve"> информации</w:t>
       </w:r>
-      <w:bookmarkEnd w:id="10"/>
+      <w:bookmarkEnd w:id="9"/>
     </w:p>
     <w:p>
       <w:pPr>
@@ -9130,7 +9190,7 @@
         </w:tabs>
         <w:ind w:firstLine="426"/>
       </w:pPr>
-      <w:bookmarkStart w:id="11" w:name="_Toc73188492"/>
+      <w:bookmarkStart w:id="10" w:name="_Toc73188492"/>
       <w:r>
         <w:lastRenderedPageBreak/>
         <w:t>4</w:t>
@@ -9141,7 +9201,7 @@
       <w:r>
         <w:t>приложения для интегрирования водяного знака в изображение</w:t>
       </w:r>
-      <w:bookmarkEnd w:id="11"/>
+      <w:bookmarkEnd w:id="10"/>
     </w:p>
     <w:p>
       <w:pPr>
@@ -9430,14 +9490,14 @@
         </w:tabs>
         <w:ind w:firstLine="426"/>
       </w:pPr>
-      <w:bookmarkStart w:id="12" w:name="_Toc73188493"/>
+      <w:bookmarkStart w:id="11" w:name="_Toc73188493"/>
       <w:r>
         <w:t>4</w:t>
       </w:r>
       <w:r>
         <w:t>.4 Разработка компонентов математического обеспечения приложения для интегрирования водяного знака в изображение</w:t>
       </w:r>
-      <w:bookmarkEnd w:id="12"/>
+      <w:bookmarkEnd w:id="11"/>
     </w:p>
     <w:p>
       <w:pPr>
@@ -11551,7 +11611,7 @@
         </w:tabs>
         <w:ind w:firstLine="426"/>
       </w:pPr>
-      <w:bookmarkStart w:id="13" w:name="_Toc73188494"/>
+      <w:bookmarkStart w:id="12" w:name="_Toc73188494"/>
       <w:r>
         <w:t>4</w:t>
       </w:r>
@@ -11573,7 +11633,7 @@
       <w:r>
         <w:t xml:space="preserve"> приложения для интегрирования водяного знака в изображение</w:t>
       </w:r>
-      <w:bookmarkEnd w:id="13"/>
+      <w:bookmarkEnd w:id="12"/>
     </w:p>
     <w:p>
       <w:pPr>
@@ -11683,7 +11743,7 @@
         </w:tabs>
         <w:ind w:firstLine="426"/>
       </w:pPr>
-      <w:bookmarkStart w:id="14" w:name="_Toc73188495"/>
+      <w:bookmarkStart w:id="13" w:name="_Toc73188495"/>
       <w:r>
         <w:lastRenderedPageBreak/>
         <w:t>4</w:t>
@@ -11691,14 +11751,18 @@
       <w:r>
         <w:t>.6 Описание структур данных и алгоритмов (формат представления данных в памяти и на внешних носителях)</w:t>
       </w:r>
-      <w:bookmarkEnd w:id="14"/>
-    </w:p>
-    <w:p>
-      <w:pPr>
-        <w:tabs>
-          <w:tab w:val="left" w:pos="284"/>
-        </w:tabs>
-        <w:ind w:firstLine="426"/>
+      <w:bookmarkEnd w:id="13"/>
+    </w:p>
+    <w:p>
+      <w:pPr>
+        <w:tabs>
+          <w:tab w:val="left" w:pos="284"/>
+        </w:tabs>
+        <w:ind w:firstLine="426"/>
+        <w:rPr>
+          <w:rStyle w:val="a9"/>
+          <w:color w:val="auto"/>
+        </w:rPr>
       </w:pPr>
       <w:r>
         <w:t>Данными в данной программе являются 2 изначальных изображения (основное изображение и водяной знак)</w:t>
@@ -11945,6 +12009,14 @@
     </w:p>
     <w:p>
       <w:pPr>
+        <w:tabs>
+          <w:tab w:val="left" w:pos="284"/>
+        </w:tabs>
+        <w:ind w:firstLine="426"/>
+      </w:pPr>
+    </w:p>
+    <w:p>
+      <w:pPr>
         <w:pStyle w:val="af"/>
         <w:rPr>
           <w:sz w:val="28"/>
@@ -11955,7 +12027,7 @@
           <v:shape id="_x0000_i1029" type="#_x0000_t75" style="width:265.45pt;height:545.3pt" o:ole="">
             <v:imagedata r:id="rId27" o:title=""/>
           </v:shape>
-          <o:OLEObject Type="Embed" ProgID="Visio.Drawing.15" ShapeID="_x0000_i1029" DrawAspect="Content" ObjectID="_1683913747" r:id="rId28"/>
+          <o:OLEObject Type="Embed" ProgID="Visio.Drawing.15" ShapeID="_x0000_i1029" DrawAspect="Content" ObjectID="_1683914052" r:id="rId28"/>
         </w:object>
       </w:r>
       <w:r>
@@ -12015,6 +12087,8 @@
         </w:rPr>
         <w:t>алгоритма интегрирования водяного знака в изображение</w:t>
       </w:r>
+      <w:bookmarkStart w:id="14" w:name="_GoBack"/>
+      <w:bookmarkEnd w:id="14"/>
     </w:p>
     <w:p>
       <w:pPr>
@@ -13263,7 +13337,6 @@
                 <w:szCs w:val="28"/>
               </w:rPr>
             </w:pPr>
-            <w:proofErr w:type="spellStart"/>
             <w:r>
               <w:rPr>
                 <w:szCs w:val="28"/>
@@ -13271,7 +13344,6 @@
               </w:rPr>
               <w:t>int</w:t>
             </w:r>
-            <w:proofErr w:type="spellEnd"/>
           </w:p>
         </w:tc>
         <w:tc>
@@ -13744,14 +13816,12 @@
                 <w:lang w:val="en-GB"/>
               </w:rPr>
             </w:pPr>
-            <w:proofErr w:type="spellStart"/>
             <w:r>
               <w:rPr>
                 <w:szCs w:val="28"/>
               </w:rPr>
               <w:t>Void</w:t>
             </w:r>
-            <w:proofErr w:type="spellEnd"/>
           </w:p>
         </w:tc>
         <w:tc>
@@ -18358,7 +18428,7 @@
       <w:rPr>
         <w:noProof/>
       </w:rPr>
-      <w:t>12</w:t>
+      <w:t>17</w:t>
     </w:r>
     <w:r>
       <w:fldChar w:fldCharType="end"/>
@@ -20649,7 +20719,7 @@
 </file>
 
 <file path=customXml/itemProps1.xml><?xml version="1.0" encoding="utf-8"?>
-<ds:datastoreItem xmlns:ds="http://schemas.openxmlformats.org/officeDocument/2006/customXml" ds:itemID="{7A43B968-0EFB-4E94-827A-E62CAE715BDB}">
+<ds:datastoreItem xmlns:ds="http://schemas.openxmlformats.org/officeDocument/2006/customXml" ds:itemID="{655D2703-1601-44A1-B241-19BD92EAAA75}">
   <ds:schemaRefs>
     <ds:schemaRef ds:uri="http://schemas.openxmlformats.org/officeDocument/2006/bibliography"/>
   </ds:schemaRefs>

--- a/КП записка.docx
+++ b/КП записка.docx
@@ -1,6 +1,6 @@
 
 <file path=word/document.xml><?xml version="1.0" encoding="utf-8"?>
-<w:document xmlns:wpc="http://schemas.microsoft.com/office/word/2010/wordprocessingCanvas" xmlns:mc="http://schemas.openxmlformats.org/markup-compatibility/2006" xmlns:o="urn:schemas-microsoft-com:office:office" xmlns:r="http://schemas.openxmlformats.org/officeDocument/2006/relationships" xmlns:m="http://schemas.openxmlformats.org/officeDocument/2006/math" xmlns:v="urn:schemas-microsoft-com:vml" xmlns:wp14="http://schemas.microsoft.com/office/word/2010/wordprocessingDrawing" xmlns:wp="http://schemas.openxmlformats.org/drawingml/2006/wordprocessingDrawing" xmlns:w10="urn:schemas-microsoft-com:office:word" xmlns:w="http://schemas.openxmlformats.org/wordprocessingml/2006/main" xmlns:w14="http://schemas.microsoft.com/office/word/2010/wordml" xmlns:w15="http://schemas.microsoft.com/office/word/2012/wordml" xmlns:wpg="http://schemas.microsoft.com/office/word/2010/wordprocessingGroup" xmlns:wpi="http://schemas.microsoft.com/office/word/2010/wordprocessingInk" xmlns:wne="http://schemas.microsoft.com/office/word/2006/wordml" xmlns:wps="http://schemas.microsoft.com/office/word/2010/wordprocessingShape" mc:Ignorable="w14 w15 wp14">
+<w:document xmlns:wpc="http://schemas.microsoft.com/office/word/2010/wordprocessingCanvas" xmlns:cx="http://schemas.microsoft.com/office/drawing/2014/chartex" xmlns:mc="http://schemas.openxmlformats.org/markup-compatibility/2006" xmlns:o="urn:schemas-microsoft-com:office:office" xmlns:r="http://schemas.openxmlformats.org/officeDocument/2006/relationships" xmlns:m="http://schemas.openxmlformats.org/officeDocument/2006/math" xmlns:v="urn:schemas-microsoft-com:vml" xmlns:wp14="http://schemas.microsoft.com/office/word/2010/wordprocessingDrawing" xmlns:wp="http://schemas.openxmlformats.org/drawingml/2006/wordprocessingDrawing" xmlns:w10="urn:schemas-microsoft-com:office:word" xmlns:w="http://schemas.openxmlformats.org/wordprocessingml/2006/main" xmlns:w14="http://schemas.microsoft.com/office/word/2010/wordml" xmlns:w15="http://schemas.microsoft.com/office/word/2012/wordml" xmlns:w16se="http://schemas.microsoft.com/office/word/2015/wordml/symex" xmlns:wpg="http://schemas.microsoft.com/office/word/2010/wordprocessingGroup" xmlns:wpi="http://schemas.microsoft.com/office/word/2010/wordprocessingInk" xmlns:wne="http://schemas.microsoft.com/office/word/2006/wordml" xmlns:wps="http://schemas.microsoft.com/office/word/2010/wordprocessingShape" mc:Ignorable="w14 w15 w16se wp14">
   <w:body>
     <w:p>
       <w:pPr>
@@ -849,7 +849,7 @@
     </w:p>
     <w:sdt>
       <w:sdtPr>
-        <w:id w:val="1168825001"/>
+        <w:id w:val="-1479525972"/>
         <w:docPartObj>
           <w:docPartGallery w:val="Table of Contents"/>
           <w:docPartUnique/>
@@ -875,6 +875,7 @@
               <w:rFonts w:ascii="Times New Roman" w:hAnsi="Times New Roman" w:cs="Times New Roman"/>
               <w:b/>
               <w:color w:val="auto"/>
+              <w:sz w:val="36"/>
             </w:rPr>
           </w:pPr>
           <w:r>
@@ -882,6 +883,7 @@
               <w:rFonts w:ascii="Times New Roman" w:hAnsi="Times New Roman" w:cs="Times New Roman"/>
               <w:b/>
               <w:color w:val="auto"/>
+              <w:sz w:val="36"/>
             </w:rPr>
             <w:t>СОДЕРЖАНИЕ</w:t>
           </w:r>
@@ -893,90 +895,105 @@
               <w:tab w:val="right" w:leader="dot" w:pos="9346"/>
             </w:tabs>
             <w:rPr>
-              <w:rFonts w:asciiTheme="minorHAnsi" w:eastAsiaTheme="minorEastAsia" w:hAnsiTheme="minorHAnsi" w:cstheme="minorBidi"/>
+              <w:rFonts w:ascii="Times New Roman" w:eastAsiaTheme="minorEastAsia" w:hAnsi="Times New Roman"/>
               <w:b w:val="0"/>
               <w:bCs w:val="0"/>
               <w:caps w:val="0"/>
               <w:noProof/>
-              <w:sz w:val="22"/>
-              <w:szCs w:val="22"/>
+              <w:szCs w:val="28"/>
               <w:lang w:eastAsia="ru-RU"/>
             </w:rPr>
           </w:pPr>
           <w:r>
             <w:rPr>
-              <w:caps w:val="0"/>
-              <w:color w:val="000000" w:themeColor="text1"/>
+              <w:rFonts w:ascii="Times New Roman" w:hAnsi="Times New Roman"/>
+              <w:szCs w:val="28"/>
             </w:rPr>
             <w:fldChar w:fldCharType="begin"/>
           </w:r>
           <w:r>
             <w:rPr>
-              <w:caps w:val="0"/>
-              <w:color w:val="000000" w:themeColor="text1"/>
+              <w:rFonts w:ascii="Times New Roman" w:hAnsi="Times New Roman"/>
+              <w:szCs w:val="28"/>
             </w:rPr>
             <w:instrText xml:space="preserve"> TOC \o "1-3" \h \z \u </w:instrText>
           </w:r>
           <w:r>
             <w:rPr>
-              <w:caps w:val="0"/>
-              <w:color w:val="000000" w:themeColor="text1"/>
+              <w:rFonts w:ascii="Times New Roman" w:hAnsi="Times New Roman"/>
+              <w:szCs w:val="28"/>
             </w:rPr>
             <w:fldChar w:fldCharType="separate"/>
           </w:r>
-          <w:hyperlink w:anchor="_Toc73366754" w:history="1">
+          <w:hyperlink w:anchor="_Toc73469208" w:history="1">
             <w:r>
               <w:rPr>
                 <w:rStyle w:val="a9"/>
+                <w:rFonts w:ascii="Times New Roman" w:hAnsi="Times New Roman"/>
                 <w:noProof/>
+                <w:szCs w:val="28"/>
               </w:rPr>
               <w:t>ВВЕДЕНИЕ</w:t>
             </w:r>
             <w:r>
               <w:rPr>
+                <w:rFonts w:ascii="Times New Roman" w:hAnsi="Times New Roman"/>
                 <w:noProof/>
                 <w:webHidden/>
+                <w:szCs w:val="28"/>
               </w:rPr>
               <w:tab/>
             </w:r>
             <w:r>
               <w:rPr>
+                <w:rFonts w:ascii="Times New Roman" w:hAnsi="Times New Roman"/>
                 <w:noProof/>
                 <w:webHidden/>
+                <w:szCs w:val="28"/>
               </w:rPr>
               <w:fldChar w:fldCharType="begin"/>
             </w:r>
             <w:r>
               <w:rPr>
+                <w:rFonts w:ascii="Times New Roman" w:hAnsi="Times New Roman"/>
                 <w:noProof/>
                 <w:webHidden/>
-              </w:rPr>
-              <w:instrText xml:space="preserve"> PAGEREF _Toc73366754 \h </w:instrText>
-            </w:r>
-            <w:r>
-              <w:rPr>
+                <w:szCs w:val="28"/>
+              </w:rPr>
+              <w:instrText xml:space="preserve"> PAGEREF _Toc73469208 \h </w:instrText>
+            </w:r>
+            <w:r>
+              <w:rPr>
+                <w:rFonts w:ascii="Times New Roman" w:hAnsi="Times New Roman"/>
                 <w:noProof/>
                 <w:webHidden/>
-              </w:rPr>
-            </w:r>
-            <w:r>
-              <w:rPr>
+                <w:szCs w:val="28"/>
+              </w:rPr>
+            </w:r>
+            <w:r>
+              <w:rPr>
+                <w:rFonts w:ascii="Times New Roman" w:hAnsi="Times New Roman"/>
                 <w:noProof/>
                 <w:webHidden/>
+                <w:szCs w:val="28"/>
               </w:rPr>
               <w:fldChar w:fldCharType="separate"/>
             </w:r>
             <w:r>
               <w:rPr>
+                <w:rFonts w:ascii="Times New Roman" w:hAnsi="Times New Roman"/>
                 <w:noProof/>
                 <w:webHidden/>
+                <w:szCs w:val="28"/>
               </w:rPr>
               <w:t>3</w:t>
             </w:r>
             <w:r>
               <w:rPr>
+                <w:rFonts w:ascii="Times New Roman" w:hAnsi="Times New Roman"/>
                 <w:noProof/>
                 <w:webHidden/>
+                <w:szCs w:val="28"/>
               </w:rPr>
               <w:fldChar w:fldCharType="end"/>
             </w:r>
@@ -989,69 +1006,84 @@
               <w:tab w:val="right" w:leader="dot" w:pos="9346"/>
             </w:tabs>
             <w:rPr>
-              <w:rFonts w:asciiTheme="minorHAnsi" w:eastAsiaTheme="minorEastAsia" w:hAnsiTheme="minorHAnsi" w:cstheme="minorBidi"/>
+              <w:rFonts w:ascii="Times New Roman" w:eastAsiaTheme="minorEastAsia" w:hAnsi="Times New Roman"/>
               <w:b w:val="0"/>
               <w:bCs w:val="0"/>
               <w:caps w:val="0"/>
               <w:noProof/>
-              <w:sz w:val="22"/>
-              <w:szCs w:val="22"/>
+              <w:szCs w:val="28"/>
               <w:lang w:eastAsia="ru-RU"/>
             </w:rPr>
           </w:pPr>
-          <w:hyperlink w:anchor="_Toc73366755" w:history="1">
+          <w:hyperlink w:anchor="_Toc73469209" w:history="1">
             <w:r>
               <w:rPr>
                 <w:rStyle w:val="a9"/>
+                <w:rFonts w:ascii="Times New Roman" w:hAnsi="Times New Roman"/>
                 <w:noProof/>
+                <w:szCs w:val="28"/>
               </w:rPr>
               <w:t>1 Аналитический обзор</w:t>
             </w:r>
             <w:r>
               <w:rPr>
+                <w:rFonts w:ascii="Times New Roman" w:hAnsi="Times New Roman"/>
                 <w:noProof/>
                 <w:webHidden/>
+                <w:szCs w:val="28"/>
               </w:rPr>
               <w:tab/>
             </w:r>
             <w:r>
               <w:rPr>
+                <w:rFonts w:ascii="Times New Roman" w:hAnsi="Times New Roman"/>
                 <w:noProof/>
                 <w:webHidden/>
+                <w:szCs w:val="28"/>
               </w:rPr>
               <w:fldChar w:fldCharType="begin"/>
             </w:r>
             <w:r>
               <w:rPr>
+                <w:rFonts w:ascii="Times New Roman" w:hAnsi="Times New Roman"/>
                 <w:noProof/>
                 <w:webHidden/>
-              </w:rPr>
-              <w:instrText xml:space="preserve"> PAGEREF _Toc73366755 \h </w:instrText>
-            </w:r>
-            <w:r>
-              <w:rPr>
+                <w:szCs w:val="28"/>
+              </w:rPr>
+              <w:instrText xml:space="preserve"> PAGEREF _Toc73469209 \h </w:instrText>
+            </w:r>
+            <w:r>
+              <w:rPr>
+                <w:rFonts w:ascii="Times New Roman" w:hAnsi="Times New Roman"/>
                 <w:noProof/>
                 <w:webHidden/>
-              </w:rPr>
-            </w:r>
-            <w:r>
-              <w:rPr>
+                <w:szCs w:val="28"/>
+              </w:rPr>
+            </w:r>
+            <w:r>
+              <w:rPr>
+                <w:rFonts w:ascii="Times New Roman" w:hAnsi="Times New Roman"/>
                 <w:noProof/>
                 <w:webHidden/>
+                <w:szCs w:val="28"/>
               </w:rPr>
               <w:fldChar w:fldCharType="separate"/>
             </w:r>
             <w:r>
               <w:rPr>
+                <w:rFonts w:ascii="Times New Roman" w:hAnsi="Times New Roman"/>
                 <w:noProof/>
                 <w:webHidden/>
+                <w:szCs w:val="28"/>
               </w:rPr>
               <w:t>4</w:t>
             </w:r>
             <w:r>
               <w:rPr>
+                <w:rFonts w:ascii="Times New Roman" w:hAnsi="Times New Roman"/>
                 <w:noProof/>
                 <w:webHidden/>
+                <w:szCs w:val="28"/>
               </w:rPr>
               <w:fldChar w:fldCharType="end"/>
             </w:r>
@@ -1064,68 +1096,92 @@
               <w:tab w:val="right" w:leader="dot" w:pos="9346"/>
             </w:tabs>
             <w:rPr>
-              <w:rFonts w:eastAsiaTheme="minorEastAsia" w:cstheme="minorBidi"/>
+              <w:rFonts w:ascii="Times New Roman" w:eastAsiaTheme="minorEastAsia" w:hAnsi="Times New Roman" w:cs="Times New Roman"/>
               <w:b w:val="0"/>
               <w:bCs w:val="0"/>
               <w:noProof/>
-              <w:sz w:val="22"/>
-              <w:szCs w:val="22"/>
+              <w:sz w:val="24"/>
+              <w:szCs w:val="28"/>
               <w:lang w:eastAsia="ru-RU"/>
             </w:rPr>
           </w:pPr>
-          <w:hyperlink w:anchor="_Toc73366756" w:history="1">
+          <w:hyperlink w:anchor="_Toc73469210" w:history="1">
             <w:r>
               <w:rPr>
                 <w:rStyle w:val="a9"/>
+                <w:rFonts w:ascii="Times New Roman" w:hAnsi="Times New Roman" w:cs="Times New Roman"/>
                 <w:noProof/>
+                <w:sz w:val="24"/>
+                <w:szCs w:val="28"/>
               </w:rPr>
               <w:t>1.1 Обзор и анализ процесса интегрирования водяного знака в изображение. Сравнительная характеристика существующих систем интегрирования водяного знака в изображение. Обоснование актуальности интегрирования водяного знака в изображение.</w:t>
             </w:r>
             <w:r>
               <w:rPr>
+                <w:rFonts w:ascii="Times New Roman" w:hAnsi="Times New Roman" w:cs="Times New Roman"/>
                 <w:noProof/>
                 <w:webHidden/>
+                <w:sz w:val="24"/>
+                <w:szCs w:val="28"/>
               </w:rPr>
               <w:tab/>
             </w:r>
             <w:r>
               <w:rPr>
+                <w:rFonts w:ascii="Times New Roman" w:hAnsi="Times New Roman" w:cs="Times New Roman"/>
                 <w:noProof/>
                 <w:webHidden/>
+                <w:sz w:val="24"/>
+                <w:szCs w:val="28"/>
               </w:rPr>
               <w:fldChar w:fldCharType="begin"/>
             </w:r>
             <w:r>
               <w:rPr>
+                <w:rFonts w:ascii="Times New Roman" w:hAnsi="Times New Roman" w:cs="Times New Roman"/>
                 <w:noProof/>
                 <w:webHidden/>
-              </w:rPr>
-              <w:instrText xml:space="preserve"> PAGEREF _Toc73366756 \h </w:instrText>
-            </w:r>
-            <w:r>
-              <w:rPr>
+                <w:sz w:val="24"/>
+                <w:szCs w:val="28"/>
+              </w:rPr>
+              <w:instrText xml:space="preserve"> PAGEREF _Toc73469210 \h </w:instrText>
+            </w:r>
+            <w:r>
+              <w:rPr>
+                <w:rFonts w:ascii="Times New Roman" w:hAnsi="Times New Roman" w:cs="Times New Roman"/>
                 <w:noProof/>
                 <w:webHidden/>
-              </w:rPr>
-            </w:r>
-            <w:r>
-              <w:rPr>
+                <w:sz w:val="24"/>
+                <w:szCs w:val="28"/>
+              </w:rPr>
+            </w:r>
+            <w:r>
+              <w:rPr>
+                <w:rFonts w:ascii="Times New Roman" w:hAnsi="Times New Roman" w:cs="Times New Roman"/>
                 <w:noProof/>
                 <w:webHidden/>
+                <w:sz w:val="24"/>
+                <w:szCs w:val="28"/>
               </w:rPr>
               <w:fldChar w:fldCharType="separate"/>
             </w:r>
             <w:r>
               <w:rPr>
+                <w:rFonts w:ascii="Times New Roman" w:hAnsi="Times New Roman" w:cs="Times New Roman"/>
                 <w:noProof/>
                 <w:webHidden/>
+                <w:sz w:val="24"/>
+                <w:szCs w:val="28"/>
               </w:rPr>
               <w:t>4</w:t>
             </w:r>
             <w:r>
               <w:rPr>
+                <w:rFonts w:ascii="Times New Roman" w:hAnsi="Times New Roman" w:cs="Times New Roman"/>
                 <w:noProof/>
                 <w:webHidden/>
+                <w:sz w:val="24"/>
+                <w:szCs w:val="28"/>
               </w:rPr>
               <w:fldChar w:fldCharType="end"/>
             </w:r>
@@ -1138,68 +1194,92 @@
               <w:tab w:val="right" w:leader="dot" w:pos="9346"/>
             </w:tabs>
             <w:rPr>
-              <w:rFonts w:eastAsiaTheme="minorEastAsia" w:cstheme="minorBidi"/>
+              <w:rFonts w:ascii="Times New Roman" w:eastAsiaTheme="minorEastAsia" w:hAnsi="Times New Roman" w:cs="Times New Roman"/>
               <w:b w:val="0"/>
               <w:bCs w:val="0"/>
               <w:noProof/>
-              <w:sz w:val="22"/>
-              <w:szCs w:val="22"/>
+              <w:sz w:val="24"/>
+              <w:szCs w:val="28"/>
               <w:lang w:eastAsia="ru-RU"/>
             </w:rPr>
           </w:pPr>
-          <w:hyperlink w:anchor="_Toc73366757" w:history="1">
+          <w:hyperlink w:anchor="_Toc73469211" w:history="1">
             <w:r>
               <w:rPr>
                 <w:rStyle w:val="a9"/>
+                <w:rFonts w:ascii="Times New Roman" w:hAnsi="Times New Roman" w:cs="Times New Roman"/>
                 <w:noProof/>
+                <w:sz w:val="24"/>
+                <w:szCs w:val="28"/>
               </w:rPr>
               <w:t>1.2 Общая характеристика и особенности интегрирования водяного знака в изображение</w:t>
             </w:r>
             <w:r>
               <w:rPr>
+                <w:rFonts w:ascii="Times New Roman" w:hAnsi="Times New Roman" w:cs="Times New Roman"/>
                 <w:noProof/>
                 <w:webHidden/>
+                <w:sz w:val="24"/>
+                <w:szCs w:val="28"/>
               </w:rPr>
               <w:tab/>
             </w:r>
             <w:r>
               <w:rPr>
+                <w:rFonts w:ascii="Times New Roman" w:hAnsi="Times New Roman" w:cs="Times New Roman"/>
                 <w:noProof/>
                 <w:webHidden/>
+                <w:sz w:val="24"/>
+                <w:szCs w:val="28"/>
               </w:rPr>
               <w:fldChar w:fldCharType="begin"/>
             </w:r>
             <w:r>
               <w:rPr>
+                <w:rFonts w:ascii="Times New Roman" w:hAnsi="Times New Roman" w:cs="Times New Roman"/>
                 <w:noProof/>
                 <w:webHidden/>
-              </w:rPr>
-              <w:instrText xml:space="preserve"> PAGEREF _Toc73366757 \h </w:instrText>
-            </w:r>
-            <w:r>
-              <w:rPr>
+                <w:sz w:val="24"/>
+                <w:szCs w:val="28"/>
+              </w:rPr>
+              <w:instrText xml:space="preserve"> PAGEREF _Toc73469211 \h </w:instrText>
+            </w:r>
+            <w:r>
+              <w:rPr>
+                <w:rFonts w:ascii="Times New Roman" w:hAnsi="Times New Roman" w:cs="Times New Roman"/>
                 <w:noProof/>
                 <w:webHidden/>
-              </w:rPr>
-            </w:r>
-            <w:r>
-              <w:rPr>
+                <w:sz w:val="24"/>
+                <w:szCs w:val="28"/>
+              </w:rPr>
+            </w:r>
+            <w:r>
+              <w:rPr>
+                <w:rFonts w:ascii="Times New Roman" w:hAnsi="Times New Roman" w:cs="Times New Roman"/>
                 <w:noProof/>
                 <w:webHidden/>
+                <w:sz w:val="24"/>
+                <w:szCs w:val="28"/>
               </w:rPr>
               <w:fldChar w:fldCharType="separate"/>
             </w:r>
             <w:r>
               <w:rPr>
+                <w:rFonts w:ascii="Times New Roman" w:hAnsi="Times New Roman" w:cs="Times New Roman"/>
                 <w:noProof/>
                 <w:webHidden/>
+                <w:sz w:val="24"/>
+                <w:szCs w:val="28"/>
               </w:rPr>
               <w:t>7</w:t>
             </w:r>
             <w:r>
               <w:rPr>
+                <w:rFonts w:ascii="Times New Roman" w:hAnsi="Times New Roman" w:cs="Times New Roman"/>
                 <w:noProof/>
                 <w:webHidden/>
+                <w:sz w:val="24"/>
+                <w:szCs w:val="28"/>
               </w:rPr>
               <w:fldChar w:fldCharType="end"/>
             </w:r>
@@ -1212,68 +1292,92 @@
               <w:tab w:val="right" w:leader="dot" w:pos="9346"/>
             </w:tabs>
             <w:rPr>
-              <w:rFonts w:eastAsiaTheme="minorEastAsia" w:cstheme="minorBidi"/>
+              <w:rFonts w:ascii="Times New Roman" w:eastAsiaTheme="minorEastAsia" w:hAnsi="Times New Roman" w:cs="Times New Roman"/>
               <w:b w:val="0"/>
               <w:bCs w:val="0"/>
               <w:noProof/>
-              <w:sz w:val="22"/>
-              <w:szCs w:val="22"/>
+              <w:sz w:val="24"/>
+              <w:szCs w:val="28"/>
               <w:lang w:eastAsia="ru-RU"/>
             </w:rPr>
           </w:pPr>
-          <w:hyperlink w:anchor="_Toc73366758" w:history="1">
+          <w:hyperlink w:anchor="_Toc73469212" w:history="1">
             <w:r>
               <w:rPr>
                 <w:rStyle w:val="a9"/>
+                <w:rFonts w:ascii="Times New Roman" w:hAnsi="Times New Roman" w:cs="Times New Roman"/>
                 <w:noProof/>
+                <w:sz w:val="24"/>
+                <w:szCs w:val="28"/>
               </w:rPr>
               <w:t>1.3 Обзор и обоснование выбора инструментальных средств разработки приложения для интегрирования водяного знака в изображение</w:t>
             </w:r>
             <w:r>
               <w:rPr>
+                <w:rFonts w:ascii="Times New Roman" w:hAnsi="Times New Roman" w:cs="Times New Roman"/>
                 <w:noProof/>
                 <w:webHidden/>
+                <w:sz w:val="24"/>
+                <w:szCs w:val="28"/>
               </w:rPr>
               <w:tab/>
             </w:r>
             <w:r>
               <w:rPr>
+                <w:rFonts w:ascii="Times New Roman" w:hAnsi="Times New Roman" w:cs="Times New Roman"/>
                 <w:noProof/>
                 <w:webHidden/>
+                <w:sz w:val="24"/>
+                <w:szCs w:val="28"/>
               </w:rPr>
               <w:fldChar w:fldCharType="begin"/>
             </w:r>
             <w:r>
               <w:rPr>
+                <w:rFonts w:ascii="Times New Roman" w:hAnsi="Times New Roman" w:cs="Times New Roman"/>
                 <w:noProof/>
                 <w:webHidden/>
-              </w:rPr>
-              <w:instrText xml:space="preserve"> PAGEREF _Toc73366758 \h </w:instrText>
-            </w:r>
-            <w:r>
-              <w:rPr>
+                <w:sz w:val="24"/>
+                <w:szCs w:val="28"/>
+              </w:rPr>
+              <w:instrText xml:space="preserve"> PAGEREF _Toc73469212 \h </w:instrText>
+            </w:r>
+            <w:r>
+              <w:rPr>
+                <w:rFonts w:ascii="Times New Roman" w:hAnsi="Times New Roman" w:cs="Times New Roman"/>
                 <w:noProof/>
                 <w:webHidden/>
-              </w:rPr>
-            </w:r>
-            <w:r>
-              <w:rPr>
+                <w:sz w:val="24"/>
+                <w:szCs w:val="28"/>
+              </w:rPr>
+            </w:r>
+            <w:r>
+              <w:rPr>
+                <w:rFonts w:ascii="Times New Roman" w:hAnsi="Times New Roman" w:cs="Times New Roman"/>
                 <w:noProof/>
                 <w:webHidden/>
+                <w:sz w:val="24"/>
+                <w:szCs w:val="28"/>
               </w:rPr>
               <w:fldChar w:fldCharType="separate"/>
             </w:r>
             <w:r>
               <w:rPr>
+                <w:rFonts w:ascii="Times New Roman" w:hAnsi="Times New Roman" w:cs="Times New Roman"/>
                 <w:noProof/>
                 <w:webHidden/>
+                <w:sz w:val="24"/>
+                <w:szCs w:val="28"/>
               </w:rPr>
               <w:t>8</w:t>
             </w:r>
             <w:r>
               <w:rPr>
+                <w:rFonts w:ascii="Times New Roman" w:hAnsi="Times New Roman" w:cs="Times New Roman"/>
                 <w:noProof/>
                 <w:webHidden/>
+                <w:sz w:val="24"/>
+                <w:szCs w:val="28"/>
               </w:rPr>
               <w:fldChar w:fldCharType="end"/>
             </w:r>
@@ -1286,69 +1390,84 @@
               <w:tab w:val="right" w:leader="dot" w:pos="9346"/>
             </w:tabs>
             <w:rPr>
-              <w:rFonts w:asciiTheme="minorHAnsi" w:eastAsiaTheme="minorEastAsia" w:hAnsiTheme="minorHAnsi" w:cstheme="minorBidi"/>
+              <w:rFonts w:ascii="Times New Roman" w:eastAsiaTheme="minorEastAsia" w:hAnsi="Times New Roman"/>
               <w:b w:val="0"/>
               <w:bCs w:val="0"/>
               <w:caps w:val="0"/>
               <w:noProof/>
-              <w:sz w:val="22"/>
-              <w:szCs w:val="22"/>
+              <w:szCs w:val="28"/>
               <w:lang w:eastAsia="ru-RU"/>
             </w:rPr>
           </w:pPr>
-          <w:hyperlink w:anchor="_Toc73366759" w:history="1">
+          <w:hyperlink w:anchor="_Toc73469213" w:history="1">
             <w:r>
               <w:rPr>
                 <w:rStyle w:val="a9"/>
+                <w:rFonts w:ascii="Times New Roman" w:hAnsi="Times New Roman"/>
                 <w:noProof/>
+                <w:szCs w:val="28"/>
               </w:rPr>
               <w:t>2 Цель и задачи курсового проекта</w:t>
             </w:r>
             <w:r>
               <w:rPr>
+                <w:rFonts w:ascii="Times New Roman" w:hAnsi="Times New Roman"/>
                 <w:noProof/>
                 <w:webHidden/>
+                <w:szCs w:val="28"/>
               </w:rPr>
               <w:tab/>
             </w:r>
             <w:r>
               <w:rPr>
+                <w:rFonts w:ascii="Times New Roman" w:hAnsi="Times New Roman"/>
                 <w:noProof/>
                 <w:webHidden/>
+                <w:szCs w:val="28"/>
               </w:rPr>
               <w:fldChar w:fldCharType="begin"/>
             </w:r>
             <w:r>
               <w:rPr>
+                <w:rFonts w:ascii="Times New Roman" w:hAnsi="Times New Roman"/>
                 <w:noProof/>
                 <w:webHidden/>
-              </w:rPr>
-              <w:instrText xml:space="preserve"> PAGEREF _Toc73366759 \h </w:instrText>
-            </w:r>
-            <w:r>
-              <w:rPr>
+                <w:szCs w:val="28"/>
+              </w:rPr>
+              <w:instrText xml:space="preserve"> PAGEREF _Toc73469213 \h </w:instrText>
+            </w:r>
+            <w:r>
+              <w:rPr>
+                <w:rFonts w:ascii="Times New Roman" w:hAnsi="Times New Roman"/>
                 <w:noProof/>
                 <w:webHidden/>
-              </w:rPr>
-            </w:r>
-            <w:r>
-              <w:rPr>
+                <w:szCs w:val="28"/>
+              </w:rPr>
+            </w:r>
+            <w:r>
+              <w:rPr>
+                <w:rFonts w:ascii="Times New Roman" w:hAnsi="Times New Roman"/>
                 <w:noProof/>
                 <w:webHidden/>
+                <w:szCs w:val="28"/>
               </w:rPr>
               <w:fldChar w:fldCharType="separate"/>
             </w:r>
             <w:r>
               <w:rPr>
+                <w:rFonts w:ascii="Times New Roman" w:hAnsi="Times New Roman"/>
                 <w:noProof/>
                 <w:webHidden/>
+                <w:szCs w:val="28"/>
               </w:rPr>
               <w:t>10</w:t>
             </w:r>
             <w:r>
               <w:rPr>
+                <w:rFonts w:ascii="Times New Roman" w:hAnsi="Times New Roman"/>
                 <w:noProof/>
                 <w:webHidden/>
+                <w:szCs w:val="28"/>
               </w:rPr>
               <w:fldChar w:fldCharType="end"/>
             </w:r>
@@ -1361,69 +1480,84 @@
               <w:tab w:val="right" w:leader="dot" w:pos="9346"/>
             </w:tabs>
             <w:rPr>
-              <w:rFonts w:asciiTheme="minorHAnsi" w:eastAsiaTheme="minorEastAsia" w:hAnsiTheme="minorHAnsi" w:cstheme="minorBidi"/>
+              <w:rFonts w:ascii="Times New Roman" w:eastAsiaTheme="minorEastAsia" w:hAnsi="Times New Roman"/>
               <w:b w:val="0"/>
               <w:bCs w:val="0"/>
               <w:caps w:val="0"/>
               <w:noProof/>
-              <w:sz w:val="22"/>
-              <w:szCs w:val="22"/>
+              <w:szCs w:val="28"/>
               <w:lang w:eastAsia="ru-RU"/>
             </w:rPr>
           </w:pPr>
-          <w:hyperlink w:anchor="_Toc73366760" w:history="1">
+          <w:hyperlink w:anchor="_Toc73469214" w:history="1">
             <w:r>
               <w:rPr>
                 <w:rStyle w:val="a9"/>
+                <w:rFonts w:ascii="Times New Roman" w:hAnsi="Times New Roman"/>
                 <w:noProof/>
+                <w:szCs w:val="28"/>
               </w:rPr>
               <w:t>3 Технологическая часть.</w:t>
             </w:r>
             <w:r>
               <w:rPr>
+                <w:rFonts w:ascii="Times New Roman" w:hAnsi="Times New Roman"/>
                 <w:noProof/>
                 <w:webHidden/>
+                <w:szCs w:val="28"/>
               </w:rPr>
               <w:tab/>
             </w:r>
             <w:r>
               <w:rPr>
+                <w:rFonts w:ascii="Times New Roman" w:hAnsi="Times New Roman"/>
                 <w:noProof/>
                 <w:webHidden/>
+                <w:szCs w:val="28"/>
               </w:rPr>
               <w:fldChar w:fldCharType="begin"/>
             </w:r>
             <w:r>
               <w:rPr>
+                <w:rFonts w:ascii="Times New Roman" w:hAnsi="Times New Roman"/>
                 <w:noProof/>
                 <w:webHidden/>
-              </w:rPr>
-              <w:instrText xml:space="preserve"> PAGEREF _Toc73366760 \h </w:instrText>
-            </w:r>
-            <w:r>
-              <w:rPr>
+                <w:szCs w:val="28"/>
+              </w:rPr>
+              <w:instrText xml:space="preserve"> PAGEREF _Toc73469214 \h </w:instrText>
+            </w:r>
+            <w:r>
+              <w:rPr>
+                <w:rFonts w:ascii="Times New Roman" w:hAnsi="Times New Roman"/>
                 <w:noProof/>
                 <w:webHidden/>
-              </w:rPr>
-            </w:r>
-            <w:r>
-              <w:rPr>
+                <w:szCs w:val="28"/>
+              </w:rPr>
+            </w:r>
+            <w:r>
+              <w:rPr>
+                <w:rFonts w:ascii="Times New Roman" w:hAnsi="Times New Roman"/>
                 <w:noProof/>
                 <w:webHidden/>
+                <w:szCs w:val="28"/>
               </w:rPr>
               <w:fldChar w:fldCharType="separate"/>
             </w:r>
             <w:r>
               <w:rPr>
+                <w:rFonts w:ascii="Times New Roman" w:hAnsi="Times New Roman"/>
                 <w:noProof/>
                 <w:webHidden/>
+                <w:szCs w:val="28"/>
               </w:rPr>
               <w:t>11</w:t>
             </w:r>
             <w:r>
               <w:rPr>
+                <w:rFonts w:ascii="Times New Roman" w:hAnsi="Times New Roman"/>
                 <w:noProof/>
                 <w:webHidden/>
+                <w:szCs w:val="28"/>
               </w:rPr>
               <w:fldChar w:fldCharType="end"/>
             </w:r>
@@ -1436,68 +1570,92 @@
               <w:tab w:val="right" w:leader="dot" w:pos="9346"/>
             </w:tabs>
             <w:rPr>
-              <w:rFonts w:eastAsiaTheme="minorEastAsia" w:cstheme="minorBidi"/>
+              <w:rFonts w:ascii="Times New Roman" w:eastAsiaTheme="minorEastAsia" w:hAnsi="Times New Roman" w:cs="Times New Roman"/>
               <w:b w:val="0"/>
               <w:bCs w:val="0"/>
               <w:noProof/>
-              <w:sz w:val="22"/>
-              <w:szCs w:val="22"/>
+              <w:sz w:val="24"/>
+              <w:szCs w:val="28"/>
               <w:lang w:eastAsia="ru-RU"/>
             </w:rPr>
           </w:pPr>
-          <w:hyperlink w:anchor="_Toc73366761" w:history="1">
+          <w:hyperlink w:anchor="_Toc73469215" w:history="1">
             <w:r>
               <w:rPr>
                 <w:rStyle w:val="a9"/>
+                <w:rFonts w:ascii="Times New Roman" w:hAnsi="Times New Roman" w:cs="Times New Roman"/>
                 <w:noProof/>
+                <w:sz w:val="24"/>
+                <w:szCs w:val="28"/>
               </w:rPr>
               <w:t>3.1 Формализованное описание процесса интегрирования водяного знака в изображение как объекта обработки и информации.</w:t>
             </w:r>
             <w:r>
               <w:rPr>
+                <w:rFonts w:ascii="Times New Roman" w:hAnsi="Times New Roman" w:cs="Times New Roman"/>
                 <w:noProof/>
                 <w:webHidden/>
+                <w:sz w:val="24"/>
+                <w:szCs w:val="28"/>
               </w:rPr>
               <w:tab/>
             </w:r>
             <w:r>
               <w:rPr>
+                <w:rFonts w:ascii="Times New Roman" w:hAnsi="Times New Roman" w:cs="Times New Roman"/>
                 <w:noProof/>
                 <w:webHidden/>
+                <w:sz w:val="24"/>
+                <w:szCs w:val="28"/>
               </w:rPr>
               <w:fldChar w:fldCharType="begin"/>
             </w:r>
             <w:r>
               <w:rPr>
+                <w:rFonts w:ascii="Times New Roman" w:hAnsi="Times New Roman" w:cs="Times New Roman"/>
                 <w:noProof/>
                 <w:webHidden/>
-              </w:rPr>
-              <w:instrText xml:space="preserve"> PAGEREF _Toc73366761 \h </w:instrText>
-            </w:r>
-            <w:r>
-              <w:rPr>
+                <w:sz w:val="24"/>
+                <w:szCs w:val="28"/>
+              </w:rPr>
+              <w:instrText xml:space="preserve"> PAGEREF _Toc73469215 \h </w:instrText>
+            </w:r>
+            <w:r>
+              <w:rPr>
+                <w:rFonts w:ascii="Times New Roman" w:hAnsi="Times New Roman" w:cs="Times New Roman"/>
                 <w:noProof/>
                 <w:webHidden/>
-              </w:rPr>
-            </w:r>
-            <w:r>
-              <w:rPr>
+                <w:sz w:val="24"/>
+                <w:szCs w:val="28"/>
+              </w:rPr>
+            </w:r>
+            <w:r>
+              <w:rPr>
+                <w:rFonts w:ascii="Times New Roman" w:hAnsi="Times New Roman" w:cs="Times New Roman"/>
                 <w:noProof/>
                 <w:webHidden/>
+                <w:sz w:val="24"/>
+                <w:szCs w:val="28"/>
               </w:rPr>
               <w:fldChar w:fldCharType="separate"/>
             </w:r>
             <w:r>
               <w:rPr>
+                <w:rFonts w:ascii="Times New Roman" w:hAnsi="Times New Roman" w:cs="Times New Roman"/>
                 <w:noProof/>
                 <w:webHidden/>
+                <w:sz w:val="24"/>
+                <w:szCs w:val="28"/>
               </w:rPr>
               <w:t>11</w:t>
             </w:r>
             <w:r>
               <w:rPr>
+                <w:rFonts w:ascii="Times New Roman" w:hAnsi="Times New Roman" w:cs="Times New Roman"/>
                 <w:noProof/>
                 <w:webHidden/>
+                <w:sz w:val="24"/>
+                <w:szCs w:val="28"/>
               </w:rPr>
               <w:fldChar w:fldCharType="end"/>
             </w:r>
@@ -1510,68 +1668,92 @@
               <w:tab w:val="right" w:leader="dot" w:pos="9346"/>
             </w:tabs>
             <w:rPr>
-              <w:rFonts w:eastAsiaTheme="minorEastAsia" w:cstheme="minorBidi"/>
+              <w:rFonts w:ascii="Times New Roman" w:eastAsiaTheme="minorEastAsia" w:hAnsi="Times New Roman" w:cs="Times New Roman"/>
               <w:b w:val="0"/>
               <w:bCs w:val="0"/>
               <w:noProof/>
-              <w:sz w:val="22"/>
-              <w:szCs w:val="22"/>
+              <w:sz w:val="24"/>
+              <w:szCs w:val="28"/>
               <w:lang w:eastAsia="ru-RU"/>
             </w:rPr>
           </w:pPr>
-          <w:hyperlink w:anchor="_Toc73366762" w:history="1">
+          <w:hyperlink w:anchor="_Toc73469216" w:history="1">
             <w:r>
               <w:rPr>
                 <w:rStyle w:val="a9"/>
+                <w:rFonts w:ascii="Times New Roman" w:hAnsi="Times New Roman" w:cs="Times New Roman"/>
                 <w:noProof/>
+                <w:sz w:val="24"/>
+                <w:szCs w:val="28"/>
               </w:rPr>
               <w:t>3.2 Постановка задачи обработки информации</w:t>
             </w:r>
             <w:r>
               <w:rPr>
+                <w:rFonts w:ascii="Times New Roman" w:hAnsi="Times New Roman" w:cs="Times New Roman"/>
                 <w:noProof/>
                 <w:webHidden/>
+                <w:sz w:val="24"/>
+                <w:szCs w:val="28"/>
               </w:rPr>
               <w:tab/>
             </w:r>
             <w:r>
               <w:rPr>
+                <w:rFonts w:ascii="Times New Roman" w:hAnsi="Times New Roman" w:cs="Times New Roman"/>
                 <w:noProof/>
                 <w:webHidden/>
+                <w:sz w:val="24"/>
+                <w:szCs w:val="28"/>
               </w:rPr>
               <w:fldChar w:fldCharType="begin"/>
             </w:r>
             <w:r>
               <w:rPr>
+                <w:rFonts w:ascii="Times New Roman" w:hAnsi="Times New Roman" w:cs="Times New Roman"/>
                 <w:noProof/>
                 <w:webHidden/>
-              </w:rPr>
-              <w:instrText xml:space="preserve"> PAGEREF _Toc73366762 \h </w:instrText>
-            </w:r>
-            <w:r>
-              <w:rPr>
+                <w:sz w:val="24"/>
+                <w:szCs w:val="28"/>
+              </w:rPr>
+              <w:instrText xml:space="preserve"> PAGEREF _Toc73469216 \h </w:instrText>
+            </w:r>
+            <w:r>
+              <w:rPr>
+                <w:rFonts w:ascii="Times New Roman" w:hAnsi="Times New Roman" w:cs="Times New Roman"/>
                 <w:noProof/>
                 <w:webHidden/>
-              </w:rPr>
-            </w:r>
-            <w:r>
-              <w:rPr>
+                <w:sz w:val="24"/>
+                <w:szCs w:val="28"/>
+              </w:rPr>
+            </w:r>
+            <w:r>
+              <w:rPr>
+                <w:rFonts w:ascii="Times New Roman" w:hAnsi="Times New Roman" w:cs="Times New Roman"/>
                 <w:noProof/>
                 <w:webHidden/>
+                <w:sz w:val="24"/>
+                <w:szCs w:val="28"/>
               </w:rPr>
               <w:fldChar w:fldCharType="separate"/>
             </w:r>
             <w:r>
               <w:rPr>
+                <w:rFonts w:ascii="Times New Roman" w:hAnsi="Times New Roman" w:cs="Times New Roman"/>
                 <w:noProof/>
                 <w:webHidden/>
+                <w:sz w:val="24"/>
+                <w:szCs w:val="28"/>
               </w:rPr>
               <w:t>11</w:t>
             </w:r>
             <w:r>
               <w:rPr>
+                <w:rFonts w:ascii="Times New Roman" w:hAnsi="Times New Roman" w:cs="Times New Roman"/>
                 <w:noProof/>
                 <w:webHidden/>
+                <w:sz w:val="24"/>
+                <w:szCs w:val="28"/>
               </w:rPr>
               <w:fldChar w:fldCharType="end"/>
             </w:r>
@@ -1584,68 +1766,92 @@
               <w:tab w:val="right" w:leader="dot" w:pos="9346"/>
             </w:tabs>
             <w:rPr>
-              <w:rFonts w:eastAsiaTheme="minorEastAsia" w:cstheme="minorBidi"/>
+              <w:rFonts w:ascii="Times New Roman" w:eastAsiaTheme="minorEastAsia" w:hAnsi="Times New Roman" w:cs="Times New Roman"/>
               <w:b w:val="0"/>
               <w:bCs w:val="0"/>
               <w:noProof/>
-              <w:sz w:val="22"/>
-              <w:szCs w:val="22"/>
+              <w:sz w:val="24"/>
+              <w:szCs w:val="28"/>
               <w:lang w:eastAsia="ru-RU"/>
             </w:rPr>
           </w:pPr>
-          <w:hyperlink w:anchor="_Toc73366763" w:history="1">
+          <w:hyperlink w:anchor="_Toc73469217" w:history="1">
             <w:r>
               <w:rPr>
                 <w:rStyle w:val="a9"/>
+                <w:rFonts w:ascii="Times New Roman" w:hAnsi="Times New Roman" w:cs="Times New Roman"/>
                 <w:noProof/>
+                <w:sz w:val="24"/>
+                <w:szCs w:val="28"/>
               </w:rPr>
               <w:t>3.3 Разработка функциональной структуры приложения для интегрирования водяного знака в изображение</w:t>
             </w:r>
             <w:r>
               <w:rPr>
+                <w:rFonts w:ascii="Times New Roman" w:hAnsi="Times New Roman" w:cs="Times New Roman"/>
                 <w:noProof/>
                 <w:webHidden/>
+                <w:sz w:val="24"/>
+                <w:szCs w:val="28"/>
               </w:rPr>
               <w:tab/>
             </w:r>
             <w:r>
               <w:rPr>
+                <w:rFonts w:ascii="Times New Roman" w:hAnsi="Times New Roman" w:cs="Times New Roman"/>
                 <w:noProof/>
                 <w:webHidden/>
+                <w:sz w:val="24"/>
+                <w:szCs w:val="28"/>
               </w:rPr>
               <w:fldChar w:fldCharType="begin"/>
             </w:r>
             <w:r>
               <w:rPr>
+                <w:rFonts w:ascii="Times New Roman" w:hAnsi="Times New Roman" w:cs="Times New Roman"/>
                 <w:noProof/>
                 <w:webHidden/>
-              </w:rPr>
-              <w:instrText xml:space="preserve"> PAGEREF _Toc73366763 \h </w:instrText>
-            </w:r>
-            <w:r>
-              <w:rPr>
+                <w:sz w:val="24"/>
+                <w:szCs w:val="28"/>
+              </w:rPr>
+              <w:instrText xml:space="preserve"> PAGEREF _Toc73469217 \h </w:instrText>
+            </w:r>
+            <w:r>
+              <w:rPr>
+                <w:rFonts w:ascii="Times New Roman" w:hAnsi="Times New Roman" w:cs="Times New Roman"/>
                 <w:noProof/>
                 <w:webHidden/>
-              </w:rPr>
-            </w:r>
-            <w:r>
-              <w:rPr>
+                <w:sz w:val="24"/>
+                <w:szCs w:val="28"/>
+              </w:rPr>
+            </w:r>
+            <w:r>
+              <w:rPr>
+                <w:rFonts w:ascii="Times New Roman" w:hAnsi="Times New Roman" w:cs="Times New Roman"/>
                 <w:noProof/>
                 <w:webHidden/>
+                <w:sz w:val="24"/>
+                <w:szCs w:val="28"/>
               </w:rPr>
               <w:fldChar w:fldCharType="separate"/>
             </w:r>
             <w:r>
               <w:rPr>
+                <w:rFonts w:ascii="Times New Roman" w:hAnsi="Times New Roman" w:cs="Times New Roman"/>
                 <w:noProof/>
                 <w:webHidden/>
+                <w:sz w:val="24"/>
+                <w:szCs w:val="28"/>
               </w:rPr>
               <w:t>12</w:t>
             </w:r>
             <w:r>
               <w:rPr>
+                <w:rFonts w:ascii="Times New Roman" w:hAnsi="Times New Roman" w:cs="Times New Roman"/>
                 <w:noProof/>
                 <w:webHidden/>
+                <w:sz w:val="24"/>
+                <w:szCs w:val="28"/>
               </w:rPr>
               <w:fldChar w:fldCharType="end"/>
             </w:r>
@@ -1658,68 +1864,92 @@
               <w:tab w:val="right" w:leader="dot" w:pos="9346"/>
             </w:tabs>
             <w:rPr>
-              <w:rFonts w:eastAsiaTheme="minorEastAsia" w:cstheme="minorBidi"/>
+              <w:rFonts w:ascii="Times New Roman" w:eastAsiaTheme="minorEastAsia" w:hAnsi="Times New Roman" w:cs="Times New Roman"/>
               <w:b w:val="0"/>
               <w:bCs w:val="0"/>
               <w:noProof/>
-              <w:sz w:val="22"/>
-              <w:szCs w:val="22"/>
+              <w:sz w:val="24"/>
+              <w:szCs w:val="28"/>
               <w:lang w:eastAsia="ru-RU"/>
             </w:rPr>
           </w:pPr>
-          <w:hyperlink w:anchor="_Toc73366764" w:history="1">
+          <w:hyperlink w:anchor="_Toc73469218" w:history="1">
             <w:r>
               <w:rPr>
                 <w:rStyle w:val="a9"/>
+                <w:rFonts w:ascii="Times New Roman" w:hAnsi="Times New Roman" w:cs="Times New Roman"/>
                 <w:noProof/>
+                <w:sz w:val="24"/>
+                <w:szCs w:val="28"/>
               </w:rPr>
               <w:t>3.4 Разработка компонентов математического обеспечения приложения для интегрирования водяного знака в изображение</w:t>
             </w:r>
             <w:r>
               <w:rPr>
+                <w:rFonts w:ascii="Times New Roman" w:hAnsi="Times New Roman" w:cs="Times New Roman"/>
                 <w:noProof/>
                 <w:webHidden/>
+                <w:sz w:val="24"/>
+                <w:szCs w:val="28"/>
               </w:rPr>
               <w:tab/>
             </w:r>
             <w:r>
               <w:rPr>
+                <w:rFonts w:ascii="Times New Roman" w:hAnsi="Times New Roman" w:cs="Times New Roman"/>
                 <w:noProof/>
                 <w:webHidden/>
+                <w:sz w:val="24"/>
+                <w:szCs w:val="28"/>
               </w:rPr>
               <w:fldChar w:fldCharType="begin"/>
             </w:r>
             <w:r>
               <w:rPr>
+                <w:rFonts w:ascii="Times New Roman" w:hAnsi="Times New Roman" w:cs="Times New Roman"/>
                 <w:noProof/>
                 <w:webHidden/>
-              </w:rPr>
-              <w:instrText xml:space="preserve"> PAGEREF _Toc73366764 \h </w:instrText>
-            </w:r>
-            <w:r>
-              <w:rPr>
+                <w:sz w:val="24"/>
+                <w:szCs w:val="28"/>
+              </w:rPr>
+              <w:instrText xml:space="preserve"> PAGEREF _Toc73469218 \h </w:instrText>
+            </w:r>
+            <w:r>
+              <w:rPr>
+                <w:rFonts w:ascii="Times New Roman" w:hAnsi="Times New Roman" w:cs="Times New Roman"/>
                 <w:noProof/>
                 <w:webHidden/>
-              </w:rPr>
-            </w:r>
-            <w:r>
-              <w:rPr>
+                <w:sz w:val="24"/>
+                <w:szCs w:val="28"/>
+              </w:rPr>
+            </w:r>
+            <w:r>
+              <w:rPr>
+                <w:rFonts w:ascii="Times New Roman" w:hAnsi="Times New Roman" w:cs="Times New Roman"/>
                 <w:noProof/>
                 <w:webHidden/>
+                <w:sz w:val="24"/>
+                <w:szCs w:val="28"/>
               </w:rPr>
               <w:fldChar w:fldCharType="separate"/>
             </w:r>
             <w:r>
               <w:rPr>
+                <w:rFonts w:ascii="Times New Roman" w:hAnsi="Times New Roman" w:cs="Times New Roman"/>
                 <w:noProof/>
                 <w:webHidden/>
+                <w:sz w:val="24"/>
+                <w:szCs w:val="28"/>
               </w:rPr>
               <w:t>12</w:t>
             </w:r>
             <w:r>
               <w:rPr>
+                <w:rFonts w:ascii="Times New Roman" w:hAnsi="Times New Roman" w:cs="Times New Roman"/>
                 <w:noProof/>
                 <w:webHidden/>
+                <w:sz w:val="24"/>
+                <w:szCs w:val="28"/>
               </w:rPr>
               <w:fldChar w:fldCharType="end"/>
             </w:r>
@@ -1732,68 +1962,92 @@
               <w:tab w:val="right" w:leader="dot" w:pos="9346"/>
             </w:tabs>
             <w:rPr>
-              <w:rFonts w:eastAsiaTheme="minorEastAsia" w:cstheme="minorBidi"/>
+              <w:rFonts w:ascii="Times New Roman" w:eastAsiaTheme="minorEastAsia" w:hAnsi="Times New Roman" w:cs="Times New Roman"/>
               <w:b w:val="0"/>
               <w:bCs w:val="0"/>
               <w:noProof/>
-              <w:sz w:val="22"/>
-              <w:szCs w:val="22"/>
+              <w:sz w:val="24"/>
+              <w:szCs w:val="28"/>
               <w:lang w:eastAsia="ru-RU"/>
             </w:rPr>
           </w:pPr>
-          <w:hyperlink w:anchor="_Toc73366765" w:history="1">
+          <w:hyperlink w:anchor="_Toc73469219" w:history="1">
             <w:r>
               <w:rPr>
                 <w:rStyle w:val="a9"/>
+                <w:rFonts w:ascii="Times New Roman" w:hAnsi="Times New Roman" w:cs="Times New Roman"/>
                 <w:noProof/>
+                <w:sz w:val="24"/>
+                <w:szCs w:val="28"/>
               </w:rPr>
               <w:t>3.5 Разработка структуры интерфейса пользователя приложения для интегрирования водяного знака в изображение</w:t>
             </w:r>
             <w:r>
               <w:rPr>
+                <w:rFonts w:ascii="Times New Roman" w:hAnsi="Times New Roman" w:cs="Times New Roman"/>
                 <w:noProof/>
                 <w:webHidden/>
+                <w:sz w:val="24"/>
+                <w:szCs w:val="28"/>
               </w:rPr>
               <w:tab/>
             </w:r>
             <w:r>
               <w:rPr>
+                <w:rFonts w:ascii="Times New Roman" w:hAnsi="Times New Roman" w:cs="Times New Roman"/>
                 <w:noProof/>
                 <w:webHidden/>
+                <w:sz w:val="24"/>
+                <w:szCs w:val="28"/>
               </w:rPr>
               <w:fldChar w:fldCharType="begin"/>
             </w:r>
             <w:r>
               <w:rPr>
+                <w:rFonts w:ascii="Times New Roman" w:hAnsi="Times New Roman" w:cs="Times New Roman"/>
                 <w:noProof/>
                 <w:webHidden/>
-              </w:rPr>
-              <w:instrText xml:space="preserve"> PAGEREF _Toc73366765 \h </w:instrText>
-            </w:r>
-            <w:r>
-              <w:rPr>
+                <w:sz w:val="24"/>
+                <w:szCs w:val="28"/>
+              </w:rPr>
+              <w:instrText xml:space="preserve"> PAGEREF _Toc73469219 \h </w:instrText>
+            </w:r>
+            <w:r>
+              <w:rPr>
+                <w:rFonts w:ascii="Times New Roman" w:hAnsi="Times New Roman" w:cs="Times New Roman"/>
                 <w:noProof/>
                 <w:webHidden/>
-              </w:rPr>
-            </w:r>
-            <w:r>
-              <w:rPr>
+                <w:sz w:val="24"/>
+                <w:szCs w:val="28"/>
+              </w:rPr>
+            </w:r>
+            <w:r>
+              <w:rPr>
+                <w:rFonts w:ascii="Times New Roman" w:hAnsi="Times New Roman" w:cs="Times New Roman"/>
                 <w:noProof/>
                 <w:webHidden/>
+                <w:sz w:val="24"/>
+                <w:szCs w:val="28"/>
               </w:rPr>
               <w:fldChar w:fldCharType="separate"/>
             </w:r>
             <w:r>
               <w:rPr>
+                <w:rFonts w:ascii="Times New Roman" w:hAnsi="Times New Roman" w:cs="Times New Roman"/>
                 <w:noProof/>
                 <w:webHidden/>
+                <w:sz w:val="24"/>
+                <w:szCs w:val="28"/>
               </w:rPr>
               <w:t>15</w:t>
             </w:r>
             <w:r>
               <w:rPr>
+                <w:rFonts w:ascii="Times New Roman" w:hAnsi="Times New Roman" w:cs="Times New Roman"/>
                 <w:noProof/>
                 <w:webHidden/>
+                <w:sz w:val="24"/>
+                <w:szCs w:val="28"/>
               </w:rPr>
               <w:fldChar w:fldCharType="end"/>
             </w:r>
@@ -1806,68 +2060,92 @@
               <w:tab w:val="right" w:leader="dot" w:pos="9346"/>
             </w:tabs>
             <w:rPr>
-              <w:rFonts w:eastAsiaTheme="minorEastAsia" w:cstheme="minorBidi"/>
+              <w:rFonts w:ascii="Times New Roman" w:eastAsiaTheme="minorEastAsia" w:hAnsi="Times New Roman" w:cs="Times New Roman"/>
               <w:b w:val="0"/>
               <w:bCs w:val="0"/>
               <w:noProof/>
-              <w:sz w:val="22"/>
-              <w:szCs w:val="22"/>
+              <w:sz w:val="24"/>
+              <w:szCs w:val="28"/>
               <w:lang w:eastAsia="ru-RU"/>
             </w:rPr>
           </w:pPr>
-          <w:hyperlink w:anchor="_Toc73366766" w:history="1">
+          <w:hyperlink w:anchor="_Toc73469220" w:history="1">
             <w:r>
               <w:rPr>
                 <w:rStyle w:val="a9"/>
+                <w:rFonts w:ascii="Times New Roman" w:hAnsi="Times New Roman" w:cs="Times New Roman"/>
                 <w:noProof/>
+                <w:sz w:val="24"/>
+                <w:szCs w:val="28"/>
               </w:rPr>
               <w:t>3.6 Описание структур данных и алгоритмов (формат представления данных в памяти и на внешних носителях)</w:t>
             </w:r>
             <w:r>
               <w:rPr>
+                <w:rFonts w:ascii="Times New Roman" w:hAnsi="Times New Roman" w:cs="Times New Roman"/>
                 <w:noProof/>
                 <w:webHidden/>
+                <w:sz w:val="24"/>
+                <w:szCs w:val="28"/>
               </w:rPr>
               <w:tab/>
             </w:r>
             <w:r>
               <w:rPr>
+                <w:rFonts w:ascii="Times New Roman" w:hAnsi="Times New Roman" w:cs="Times New Roman"/>
                 <w:noProof/>
                 <w:webHidden/>
+                <w:sz w:val="24"/>
+                <w:szCs w:val="28"/>
               </w:rPr>
               <w:fldChar w:fldCharType="begin"/>
             </w:r>
             <w:r>
               <w:rPr>
+                <w:rFonts w:ascii="Times New Roman" w:hAnsi="Times New Roman" w:cs="Times New Roman"/>
                 <w:noProof/>
                 <w:webHidden/>
-              </w:rPr>
-              <w:instrText xml:space="preserve"> PAGEREF _Toc73366766 \h </w:instrText>
-            </w:r>
-            <w:r>
-              <w:rPr>
+                <w:sz w:val="24"/>
+                <w:szCs w:val="28"/>
+              </w:rPr>
+              <w:instrText xml:space="preserve"> PAGEREF _Toc73469220 \h </w:instrText>
+            </w:r>
+            <w:r>
+              <w:rPr>
+                <w:rFonts w:ascii="Times New Roman" w:hAnsi="Times New Roman" w:cs="Times New Roman"/>
                 <w:noProof/>
                 <w:webHidden/>
-              </w:rPr>
-            </w:r>
-            <w:r>
-              <w:rPr>
+                <w:sz w:val="24"/>
+                <w:szCs w:val="28"/>
+              </w:rPr>
+            </w:r>
+            <w:r>
+              <w:rPr>
+                <w:rFonts w:ascii="Times New Roman" w:hAnsi="Times New Roman" w:cs="Times New Roman"/>
                 <w:noProof/>
                 <w:webHidden/>
+                <w:sz w:val="24"/>
+                <w:szCs w:val="28"/>
               </w:rPr>
               <w:fldChar w:fldCharType="separate"/>
             </w:r>
             <w:r>
               <w:rPr>
+                <w:rFonts w:ascii="Times New Roman" w:hAnsi="Times New Roman" w:cs="Times New Roman"/>
                 <w:noProof/>
                 <w:webHidden/>
+                <w:sz w:val="24"/>
+                <w:szCs w:val="28"/>
               </w:rPr>
               <w:t>15</w:t>
             </w:r>
             <w:r>
               <w:rPr>
+                <w:rFonts w:ascii="Times New Roman" w:hAnsi="Times New Roman" w:cs="Times New Roman"/>
                 <w:noProof/>
                 <w:webHidden/>
+                <w:sz w:val="24"/>
+                <w:szCs w:val="28"/>
               </w:rPr>
               <w:fldChar w:fldCharType="end"/>
             </w:r>
@@ -1880,68 +2158,92 @@
               <w:tab w:val="right" w:leader="dot" w:pos="9346"/>
             </w:tabs>
             <w:rPr>
-              <w:rFonts w:eastAsiaTheme="minorEastAsia" w:cstheme="minorBidi"/>
+              <w:rFonts w:ascii="Times New Roman" w:eastAsiaTheme="minorEastAsia" w:hAnsi="Times New Roman" w:cs="Times New Roman"/>
               <w:b w:val="0"/>
               <w:bCs w:val="0"/>
               <w:noProof/>
-              <w:sz w:val="22"/>
-              <w:szCs w:val="22"/>
+              <w:sz w:val="24"/>
+              <w:szCs w:val="28"/>
               <w:lang w:eastAsia="ru-RU"/>
             </w:rPr>
           </w:pPr>
-          <w:hyperlink w:anchor="_Toc73366767" w:history="1">
+          <w:hyperlink w:anchor="_Toc73469221" w:history="1">
             <w:r>
               <w:rPr>
                 <w:rStyle w:val="a9"/>
+                <w:rFonts w:ascii="Times New Roman" w:hAnsi="Times New Roman" w:cs="Times New Roman"/>
                 <w:noProof/>
+                <w:sz w:val="24"/>
+                <w:szCs w:val="28"/>
               </w:rPr>
               <w:t>3.7 Описание структуры программы (модули, основные функции, классы и т. д.)</w:t>
             </w:r>
             <w:r>
               <w:rPr>
+                <w:rFonts w:ascii="Times New Roman" w:hAnsi="Times New Roman" w:cs="Times New Roman"/>
                 <w:noProof/>
                 <w:webHidden/>
+                <w:sz w:val="24"/>
+                <w:szCs w:val="28"/>
               </w:rPr>
               <w:tab/>
             </w:r>
             <w:r>
               <w:rPr>
+                <w:rFonts w:ascii="Times New Roman" w:hAnsi="Times New Roman" w:cs="Times New Roman"/>
                 <w:noProof/>
                 <w:webHidden/>
+                <w:sz w:val="24"/>
+                <w:szCs w:val="28"/>
               </w:rPr>
               <w:fldChar w:fldCharType="begin"/>
             </w:r>
             <w:r>
               <w:rPr>
+                <w:rFonts w:ascii="Times New Roman" w:hAnsi="Times New Roman" w:cs="Times New Roman"/>
                 <w:noProof/>
                 <w:webHidden/>
-              </w:rPr>
-              <w:instrText xml:space="preserve"> PAGEREF _Toc73366767 \h </w:instrText>
-            </w:r>
-            <w:r>
-              <w:rPr>
+                <w:sz w:val="24"/>
+                <w:szCs w:val="28"/>
+              </w:rPr>
+              <w:instrText xml:space="preserve"> PAGEREF _Toc73469221 \h </w:instrText>
+            </w:r>
+            <w:r>
+              <w:rPr>
+                <w:rFonts w:ascii="Times New Roman" w:hAnsi="Times New Roman" w:cs="Times New Roman"/>
                 <w:noProof/>
                 <w:webHidden/>
-              </w:rPr>
-            </w:r>
-            <w:r>
-              <w:rPr>
+                <w:sz w:val="24"/>
+                <w:szCs w:val="28"/>
+              </w:rPr>
+            </w:r>
+            <w:r>
+              <w:rPr>
+                <w:rFonts w:ascii="Times New Roman" w:hAnsi="Times New Roman" w:cs="Times New Roman"/>
                 <w:noProof/>
                 <w:webHidden/>
+                <w:sz w:val="24"/>
+                <w:szCs w:val="28"/>
               </w:rPr>
               <w:fldChar w:fldCharType="separate"/>
             </w:r>
             <w:r>
               <w:rPr>
+                <w:rFonts w:ascii="Times New Roman" w:hAnsi="Times New Roman" w:cs="Times New Roman"/>
                 <w:noProof/>
                 <w:webHidden/>
+                <w:sz w:val="24"/>
+                <w:szCs w:val="28"/>
               </w:rPr>
               <w:t>16</w:t>
             </w:r>
             <w:r>
               <w:rPr>
+                <w:rFonts w:ascii="Times New Roman" w:hAnsi="Times New Roman" w:cs="Times New Roman"/>
                 <w:noProof/>
                 <w:webHidden/>
+                <w:sz w:val="24"/>
+                <w:szCs w:val="28"/>
               </w:rPr>
               <w:fldChar w:fldCharType="end"/>
             </w:r>
@@ -1954,68 +2256,92 @@
               <w:tab w:val="right" w:leader="dot" w:pos="9346"/>
             </w:tabs>
             <w:rPr>
-              <w:rFonts w:eastAsiaTheme="minorEastAsia" w:cstheme="minorBidi"/>
+              <w:rFonts w:ascii="Times New Roman" w:eastAsiaTheme="minorEastAsia" w:hAnsi="Times New Roman" w:cs="Times New Roman"/>
               <w:b w:val="0"/>
               <w:bCs w:val="0"/>
               <w:noProof/>
-              <w:sz w:val="22"/>
-              <w:szCs w:val="22"/>
+              <w:sz w:val="24"/>
+              <w:szCs w:val="28"/>
               <w:lang w:eastAsia="ru-RU"/>
             </w:rPr>
           </w:pPr>
-          <w:hyperlink w:anchor="_Toc73366768" w:history="1">
+          <w:hyperlink w:anchor="_Toc73469222" w:history="1">
             <w:r>
               <w:rPr>
                 <w:rStyle w:val="a9"/>
+                <w:rFonts w:ascii="Times New Roman" w:hAnsi="Times New Roman" w:cs="Times New Roman"/>
                 <w:noProof/>
+                <w:sz w:val="24"/>
+                <w:szCs w:val="28"/>
               </w:rPr>
               <w:t>3.8 Тестирование программного комплекса (на примере интегрирования водяного знака в изображение)</w:t>
             </w:r>
             <w:r>
               <w:rPr>
+                <w:rFonts w:ascii="Times New Roman" w:hAnsi="Times New Roman" w:cs="Times New Roman"/>
                 <w:noProof/>
                 <w:webHidden/>
+                <w:sz w:val="24"/>
+                <w:szCs w:val="28"/>
               </w:rPr>
               <w:tab/>
             </w:r>
             <w:r>
               <w:rPr>
+                <w:rFonts w:ascii="Times New Roman" w:hAnsi="Times New Roman" w:cs="Times New Roman"/>
                 <w:noProof/>
                 <w:webHidden/>
+                <w:sz w:val="24"/>
+                <w:szCs w:val="28"/>
               </w:rPr>
               <w:fldChar w:fldCharType="begin"/>
             </w:r>
             <w:r>
               <w:rPr>
+                <w:rFonts w:ascii="Times New Roman" w:hAnsi="Times New Roman" w:cs="Times New Roman"/>
                 <w:noProof/>
                 <w:webHidden/>
-              </w:rPr>
-              <w:instrText xml:space="preserve"> PAGEREF _Toc73366768 \h </w:instrText>
-            </w:r>
-            <w:r>
-              <w:rPr>
+                <w:sz w:val="24"/>
+                <w:szCs w:val="28"/>
+              </w:rPr>
+              <w:instrText xml:space="preserve"> PAGEREF _Toc73469222 \h </w:instrText>
+            </w:r>
+            <w:r>
+              <w:rPr>
+                <w:rFonts w:ascii="Times New Roman" w:hAnsi="Times New Roman" w:cs="Times New Roman"/>
                 <w:noProof/>
                 <w:webHidden/>
-              </w:rPr>
-            </w:r>
-            <w:r>
-              <w:rPr>
+                <w:sz w:val="24"/>
+                <w:szCs w:val="28"/>
+              </w:rPr>
+            </w:r>
+            <w:r>
+              <w:rPr>
+                <w:rFonts w:ascii="Times New Roman" w:hAnsi="Times New Roman" w:cs="Times New Roman"/>
                 <w:noProof/>
                 <w:webHidden/>
+                <w:sz w:val="24"/>
+                <w:szCs w:val="28"/>
               </w:rPr>
               <w:fldChar w:fldCharType="separate"/>
             </w:r>
             <w:r>
               <w:rPr>
+                <w:rFonts w:ascii="Times New Roman" w:hAnsi="Times New Roman" w:cs="Times New Roman"/>
                 <w:noProof/>
                 <w:webHidden/>
+                <w:sz w:val="24"/>
+                <w:szCs w:val="28"/>
               </w:rPr>
               <w:t>17</w:t>
             </w:r>
             <w:r>
               <w:rPr>
+                <w:rFonts w:ascii="Times New Roman" w:hAnsi="Times New Roman" w:cs="Times New Roman"/>
                 <w:noProof/>
                 <w:webHidden/>
+                <w:sz w:val="24"/>
+                <w:szCs w:val="28"/>
               </w:rPr>
               <w:fldChar w:fldCharType="end"/>
             </w:r>
@@ -2028,69 +2354,84 @@
               <w:tab w:val="right" w:leader="dot" w:pos="9346"/>
             </w:tabs>
             <w:rPr>
-              <w:rFonts w:asciiTheme="minorHAnsi" w:eastAsiaTheme="minorEastAsia" w:hAnsiTheme="minorHAnsi" w:cstheme="minorBidi"/>
+              <w:rFonts w:ascii="Times New Roman" w:eastAsiaTheme="minorEastAsia" w:hAnsi="Times New Roman"/>
               <w:b w:val="0"/>
               <w:bCs w:val="0"/>
               <w:caps w:val="0"/>
               <w:noProof/>
-              <w:sz w:val="22"/>
-              <w:szCs w:val="22"/>
+              <w:szCs w:val="28"/>
               <w:lang w:eastAsia="ru-RU"/>
             </w:rPr>
           </w:pPr>
-          <w:hyperlink w:anchor="_Toc73366769" w:history="1">
+          <w:hyperlink w:anchor="_Toc73469223" w:history="1">
             <w:r>
               <w:rPr>
                 <w:rStyle w:val="a9"/>
+                <w:rFonts w:ascii="Times New Roman" w:hAnsi="Times New Roman"/>
                 <w:noProof/>
+                <w:szCs w:val="28"/>
               </w:rPr>
               <w:t>ХАРАКТЕРИСТИКА ПРОГРАММНОГО И АППАРАТНОГО ОБЕСПЕЧЕНИЯ</w:t>
             </w:r>
             <w:r>
               <w:rPr>
+                <w:rFonts w:ascii="Times New Roman" w:hAnsi="Times New Roman"/>
                 <w:noProof/>
                 <w:webHidden/>
+                <w:szCs w:val="28"/>
               </w:rPr>
               <w:tab/>
             </w:r>
             <w:r>
               <w:rPr>
+                <w:rFonts w:ascii="Times New Roman" w:hAnsi="Times New Roman"/>
                 <w:noProof/>
                 <w:webHidden/>
+                <w:szCs w:val="28"/>
               </w:rPr>
               <w:fldChar w:fldCharType="begin"/>
             </w:r>
             <w:r>
               <w:rPr>
+                <w:rFonts w:ascii="Times New Roman" w:hAnsi="Times New Roman"/>
                 <w:noProof/>
                 <w:webHidden/>
-              </w:rPr>
-              <w:instrText xml:space="preserve"> PAGEREF _Toc73366769 \h </w:instrText>
-            </w:r>
-            <w:r>
-              <w:rPr>
+                <w:szCs w:val="28"/>
+              </w:rPr>
+              <w:instrText xml:space="preserve"> PAGEREF _Toc73469223 \h </w:instrText>
+            </w:r>
+            <w:r>
+              <w:rPr>
+                <w:rFonts w:ascii="Times New Roman" w:hAnsi="Times New Roman"/>
                 <w:noProof/>
                 <w:webHidden/>
-              </w:rPr>
-            </w:r>
-            <w:r>
-              <w:rPr>
+                <w:szCs w:val="28"/>
+              </w:rPr>
+            </w:r>
+            <w:r>
+              <w:rPr>
+                <w:rFonts w:ascii="Times New Roman" w:hAnsi="Times New Roman"/>
                 <w:noProof/>
                 <w:webHidden/>
+                <w:szCs w:val="28"/>
               </w:rPr>
               <w:fldChar w:fldCharType="separate"/>
             </w:r>
             <w:r>
               <w:rPr>
+                <w:rFonts w:ascii="Times New Roman" w:hAnsi="Times New Roman"/>
                 <w:noProof/>
                 <w:webHidden/>
+                <w:szCs w:val="28"/>
               </w:rPr>
               <w:t>23</w:t>
             </w:r>
             <w:r>
               <w:rPr>
+                <w:rFonts w:ascii="Times New Roman" w:hAnsi="Times New Roman"/>
                 <w:noProof/>
                 <w:webHidden/>
+                <w:szCs w:val="28"/>
               </w:rPr>
               <w:fldChar w:fldCharType="end"/>
             </w:r>
@@ -2103,69 +2444,84 @@
               <w:tab w:val="right" w:leader="dot" w:pos="9346"/>
             </w:tabs>
             <w:rPr>
-              <w:rFonts w:asciiTheme="minorHAnsi" w:eastAsiaTheme="minorEastAsia" w:hAnsiTheme="minorHAnsi" w:cstheme="minorBidi"/>
+              <w:rFonts w:ascii="Times New Roman" w:eastAsiaTheme="minorEastAsia" w:hAnsi="Times New Roman"/>
               <w:b w:val="0"/>
               <w:bCs w:val="0"/>
               <w:caps w:val="0"/>
               <w:noProof/>
-              <w:sz w:val="22"/>
-              <w:szCs w:val="22"/>
+              <w:szCs w:val="28"/>
               <w:lang w:eastAsia="ru-RU"/>
             </w:rPr>
           </w:pPr>
-          <w:hyperlink w:anchor="_Toc73366770" w:history="1">
+          <w:hyperlink w:anchor="_Toc73469224" w:history="1">
             <w:r>
               <w:rPr>
                 <w:rStyle w:val="a9"/>
+                <w:rFonts w:ascii="Times New Roman" w:hAnsi="Times New Roman"/>
                 <w:noProof/>
+                <w:szCs w:val="28"/>
               </w:rPr>
               <w:t>ВЫВОДЫ ПО РАБОТЕ</w:t>
             </w:r>
             <w:r>
               <w:rPr>
+                <w:rFonts w:ascii="Times New Roman" w:hAnsi="Times New Roman"/>
                 <w:noProof/>
                 <w:webHidden/>
+                <w:szCs w:val="28"/>
               </w:rPr>
               <w:tab/>
             </w:r>
             <w:r>
               <w:rPr>
+                <w:rFonts w:ascii="Times New Roman" w:hAnsi="Times New Roman"/>
                 <w:noProof/>
                 <w:webHidden/>
+                <w:szCs w:val="28"/>
               </w:rPr>
               <w:fldChar w:fldCharType="begin"/>
             </w:r>
             <w:r>
               <w:rPr>
+                <w:rFonts w:ascii="Times New Roman" w:hAnsi="Times New Roman"/>
                 <w:noProof/>
                 <w:webHidden/>
-              </w:rPr>
-              <w:instrText xml:space="preserve"> PAGEREF _Toc73366770 \h </w:instrText>
-            </w:r>
-            <w:r>
-              <w:rPr>
+                <w:szCs w:val="28"/>
+              </w:rPr>
+              <w:instrText xml:space="preserve"> PAGEREF _Toc73469224 \h </w:instrText>
+            </w:r>
+            <w:r>
+              <w:rPr>
+                <w:rFonts w:ascii="Times New Roman" w:hAnsi="Times New Roman"/>
                 <w:noProof/>
                 <w:webHidden/>
-              </w:rPr>
-            </w:r>
-            <w:r>
-              <w:rPr>
+                <w:szCs w:val="28"/>
+              </w:rPr>
+            </w:r>
+            <w:r>
+              <w:rPr>
+                <w:rFonts w:ascii="Times New Roman" w:hAnsi="Times New Roman"/>
                 <w:noProof/>
                 <w:webHidden/>
+                <w:szCs w:val="28"/>
               </w:rPr>
               <w:fldChar w:fldCharType="separate"/>
             </w:r>
             <w:r>
               <w:rPr>
+                <w:rFonts w:ascii="Times New Roman" w:hAnsi="Times New Roman"/>
                 <w:noProof/>
                 <w:webHidden/>
+                <w:szCs w:val="28"/>
               </w:rPr>
               <w:t>25</w:t>
             </w:r>
             <w:r>
               <w:rPr>
+                <w:rFonts w:ascii="Times New Roman" w:hAnsi="Times New Roman"/>
                 <w:noProof/>
                 <w:webHidden/>
+                <w:szCs w:val="28"/>
               </w:rPr>
               <w:fldChar w:fldCharType="end"/>
             </w:r>
@@ -2178,69 +2534,84 @@
               <w:tab w:val="right" w:leader="dot" w:pos="9346"/>
             </w:tabs>
             <w:rPr>
-              <w:rFonts w:asciiTheme="minorHAnsi" w:eastAsiaTheme="minorEastAsia" w:hAnsiTheme="minorHAnsi" w:cstheme="minorBidi"/>
+              <w:rFonts w:ascii="Times New Roman" w:eastAsiaTheme="minorEastAsia" w:hAnsi="Times New Roman"/>
               <w:b w:val="0"/>
               <w:bCs w:val="0"/>
               <w:caps w:val="0"/>
               <w:noProof/>
-              <w:sz w:val="22"/>
-              <w:szCs w:val="22"/>
+              <w:szCs w:val="28"/>
               <w:lang w:eastAsia="ru-RU"/>
             </w:rPr>
           </w:pPr>
-          <w:hyperlink w:anchor="_Toc73366771" w:history="1">
+          <w:hyperlink w:anchor="_Toc73469225" w:history="1">
             <w:r>
               <w:rPr>
                 <w:rStyle w:val="a9"/>
+                <w:rFonts w:ascii="Times New Roman" w:hAnsi="Times New Roman"/>
                 <w:noProof/>
+                <w:szCs w:val="28"/>
               </w:rPr>
               <w:t>СПИСОК ИСПОЛЬЗОВАННЫХ ИСТОЧНИКОВ</w:t>
             </w:r>
             <w:r>
               <w:rPr>
+                <w:rFonts w:ascii="Times New Roman" w:hAnsi="Times New Roman"/>
                 <w:noProof/>
                 <w:webHidden/>
+                <w:szCs w:val="28"/>
               </w:rPr>
               <w:tab/>
             </w:r>
             <w:r>
               <w:rPr>
+                <w:rFonts w:ascii="Times New Roman" w:hAnsi="Times New Roman"/>
                 <w:noProof/>
                 <w:webHidden/>
+                <w:szCs w:val="28"/>
               </w:rPr>
               <w:fldChar w:fldCharType="begin"/>
             </w:r>
             <w:r>
               <w:rPr>
+                <w:rFonts w:ascii="Times New Roman" w:hAnsi="Times New Roman"/>
                 <w:noProof/>
                 <w:webHidden/>
-              </w:rPr>
-              <w:instrText xml:space="preserve"> PAGEREF _Toc73366771 \h </w:instrText>
-            </w:r>
-            <w:r>
-              <w:rPr>
+                <w:szCs w:val="28"/>
+              </w:rPr>
+              <w:instrText xml:space="preserve"> PAGEREF _Toc73469225 \h </w:instrText>
+            </w:r>
+            <w:r>
+              <w:rPr>
+                <w:rFonts w:ascii="Times New Roman" w:hAnsi="Times New Roman"/>
                 <w:noProof/>
                 <w:webHidden/>
-              </w:rPr>
-            </w:r>
-            <w:r>
-              <w:rPr>
+                <w:szCs w:val="28"/>
+              </w:rPr>
+            </w:r>
+            <w:r>
+              <w:rPr>
+                <w:rFonts w:ascii="Times New Roman" w:hAnsi="Times New Roman"/>
                 <w:noProof/>
                 <w:webHidden/>
+                <w:szCs w:val="28"/>
               </w:rPr>
               <w:fldChar w:fldCharType="separate"/>
             </w:r>
             <w:r>
               <w:rPr>
+                <w:rFonts w:ascii="Times New Roman" w:hAnsi="Times New Roman"/>
                 <w:noProof/>
                 <w:webHidden/>
+                <w:szCs w:val="28"/>
               </w:rPr>
               <w:t>26</w:t>
             </w:r>
             <w:r>
               <w:rPr>
+                <w:rFonts w:ascii="Times New Roman" w:hAnsi="Times New Roman"/>
                 <w:noProof/>
                 <w:webHidden/>
+                <w:szCs w:val="28"/>
               </w:rPr>
               <w:fldChar w:fldCharType="end"/>
             </w:r>
@@ -2249,42 +2620,14 @@
         <w:p>
           <w:r>
             <w:rPr>
-              <w:rFonts w:asciiTheme="majorHAnsi" w:hAnsiTheme="majorHAnsi" w:cstheme="majorHAnsi"/>
-              <w:caps/>
-              <w:color w:val="000000" w:themeColor="text1"/>
               <w:sz w:val="24"/>
-              <w:szCs w:val="24"/>
+              <w:szCs w:val="28"/>
             </w:rPr>
             <w:fldChar w:fldCharType="end"/>
           </w:r>
         </w:p>
       </w:sdtContent>
     </w:sdt>
-    <w:p/>
-    <w:p>
-      <w:pPr>
-        <w:tabs>
-          <w:tab w:val="left" w:pos="284"/>
-        </w:tabs>
-        <w:ind w:firstLine="426"/>
-      </w:pPr>
-    </w:p>
-    <w:p>
-      <w:pPr>
-        <w:tabs>
-          <w:tab w:val="left" w:pos="284"/>
-        </w:tabs>
-        <w:ind w:firstLine="426"/>
-      </w:pPr>
-    </w:p>
-    <w:p>
-      <w:pPr>
-        <w:tabs>
-          <w:tab w:val="left" w:pos="284"/>
-        </w:tabs>
-        <w:ind w:firstLine="426"/>
-      </w:pPr>
-    </w:p>
     <w:p>
       <w:pPr>
         <w:pStyle w:val="1"/>
@@ -2296,10 +2639,11 @@
       <w:bookmarkStart w:id="0" w:name="_Toc73364885"/>
       <w:bookmarkStart w:id="1" w:name="_Toc73365072"/>
       <w:bookmarkStart w:id="2" w:name="_Toc73366754"/>
-      <w:r>
+      <w:bookmarkStart w:id="3" w:name="_Toc73469208"/>
+      <w:r>
+        <w:lastRenderedPageBreak/>
         <w:t>ВВЕДЕНИЕ</w:t>
       </w:r>
-      <w:bookmarkStart w:id="3" w:name="_GoBack"/>
       <w:bookmarkEnd w:id="0"/>
       <w:bookmarkEnd w:id="1"/>
       <w:bookmarkEnd w:id="2"/>
@@ -2476,7 +2820,6 @@
       <w:r>
         <w:t xml:space="preserve"> </w:t>
       </w:r>
-      <w:proofErr w:type="spellStart"/>
       <w:r>
         <w:rPr>
           <w:bdr w:val="none" w:sz="0" w:space="0" w:color="auto" w:frame="1"/>
@@ -2484,7 +2827,6 @@
         </w:rPr>
         <w:t>FastStone</w:t>
       </w:r>
-      <w:proofErr w:type="spellEnd"/>
       <w:r>
         <w:rPr>
           <w:bdr w:val="none" w:sz="0" w:space="0" w:color="auto" w:frame="1"/>
@@ -2556,7 +2898,6 @@
         </w:rPr>
         <w:t xml:space="preserve">, </w:t>
       </w:r>
-      <w:proofErr w:type="spellStart"/>
       <w:r>
         <w:rPr>
           <w:szCs w:val="28"/>
@@ -2565,7 +2906,6 @@
         </w:rPr>
         <w:t>BImage</w:t>
       </w:r>
-      <w:proofErr w:type="spellEnd"/>
       <w:r>
         <w:rPr>
           <w:szCs w:val="28"/>
@@ -2669,7 +3009,6 @@
         </w:rPr>
         <w:t>*.</w:t>
       </w:r>
-      <w:proofErr w:type="spellStart"/>
       <w:r>
         <w:rPr>
           <w:szCs w:val="28"/>
@@ -2684,7 +3023,6 @@
         </w:rPr>
         <w:t>ng</w:t>
       </w:r>
-      <w:proofErr w:type="spellEnd"/>
       <w:r>
         <w:rPr>
           <w:szCs w:val="28"/>
@@ -2793,16 +3131,23 @@
       <w:bookmarkStart w:id="4" w:name="_Toc73364886"/>
       <w:bookmarkStart w:id="5" w:name="_Toc73365073"/>
       <w:bookmarkStart w:id="6" w:name="_Toc73366755"/>
+      <w:bookmarkStart w:id="7" w:name="_Toc73469209"/>
       <w:r>
         <w:lastRenderedPageBreak/>
         <w:t>1</w:t>
       </w:r>
       <w:r>
-        <w:t xml:space="preserve"> Аналитический обзор</w:t>
+        <w:t xml:space="preserve"> Ан</w:t>
+      </w:r>
+      <w:bookmarkStart w:id="8" w:name="_GoBack"/>
+      <w:bookmarkEnd w:id="8"/>
+      <w:r>
+        <w:t>алитический обзор</w:t>
       </w:r>
       <w:bookmarkEnd w:id="4"/>
       <w:bookmarkEnd w:id="5"/>
       <w:bookmarkEnd w:id="6"/>
+      <w:bookmarkEnd w:id="7"/>
     </w:p>
     <w:p>
       <w:pPr>
@@ -2812,9 +3157,10 @@
         </w:tabs>
         <w:ind w:firstLine="426"/>
       </w:pPr>
-      <w:bookmarkStart w:id="7" w:name="_Toc73364887"/>
-      <w:bookmarkStart w:id="8" w:name="_Toc73365074"/>
-      <w:bookmarkStart w:id="9" w:name="_Toc73366756"/>
+      <w:bookmarkStart w:id="9" w:name="_Toc73364887"/>
+      <w:bookmarkStart w:id="10" w:name="_Toc73365074"/>
+      <w:bookmarkStart w:id="11" w:name="_Toc73366756"/>
+      <w:bookmarkStart w:id="12" w:name="_Toc73469210"/>
       <w:r>
         <w:t>1</w:t>
       </w:r>
@@ -2845,9 +3191,10 @@
       <w:r>
         <w:t>боснование актуальности интегрирования водяного знака в изображение.</w:t>
       </w:r>
-      <w:bookmarkEnd w:id="7"/>
-      <w:bookmarkEnd w:id="8"/>
       <w:bookmarkEnd w:id="9"/>
+      <w:bookmarkEnd w:id="10"/>
+      <w:bookmarkEnd w:id="11"/>
+      <w:bookmarkEnd w:id="12"/>
     </w:p>
     <w:p>
       <w:pPr>
@@ -2876,21 +3223,12 @@
           <w:bdr w:val="none" w:sz="0" w:space="0" w:color="auto" w:frame="1"/>
         </w:rPr>
       </w:pPr>
-      <w:proofErr w:type="spellStart"/>
       <w:r>
         <w:rPr>
           <w:bdr w:val="none" w:sz="0" w:space="0" w:color="auto" w:frame="1"/>
           <w:lang w:val="en-US"/>
         </w:rPr>
-        <w:t>FastStone</w:t>
-      </w:r>
-      <w:proofErr w:type="spellEnd"/>
-      <w:r>
-        <w:rPr>
-          <w:bdr w:val="none" w:sz="0" w:space="0" w:color="auto" w:frame="1"/>
-          <w:lang w:val="en-US"/>
-        </w:rPr>
-        <w:t xml:space="preserve"> Photo Resizer</w:t>
+        <w:t>FastStone Photo Resizer</w:t>
       </w:r>
       <w:r>
         <w:rPr>
@@ -2995,7 +3333,6 @@
       <w:r>
         <w:t xml:space="preserve">приложения </w:t>
       </w:r>
-      <w:proofErr w:type="spellStart"/>
       <w:r>
         <w:rPr>
           <w:bdr w:val="none" w:sz="0" w:space="0" w:color="auto" w:frame="1"/>
@@ -3003,7 +3340,6 @@
         </w:rPr>
         <w:t>FastStone</w:t>
       </w:r>
-      <w:proofErr w:type="spellEnd"/>
       <w:r>
         <w:rPr>
           <w:bdr w:val="none" w:sz="0" w:space="0" w:color="auto" w:frame="1"/>
@@ -3146,20 +3482,12 @@
         </w:tabs>
         <w:ind w:left="0" w:firstLine="426"/>
       </w:pPr>
-      <w:proofErr w:type="spellStart"/>
       <w:r>
         <w:rPr>
           <w:bdr w:val="none" w:sz="0" w:space="0" w:color="auto" w:frame="1"/>
         </w:rPr>
         <w:lastRenderedPageBreak/>
-        <w:t>Easy</w:t>
-      </w:r>
-      <w:proofErr w:type="spellEnd"/>
-      <w:r>
-        <w:rPr>
-          <w:bdr w:val="none" w:sz="0" w:space="0" w:color="auto" w:frame="1"/>
-        </w:rPr>
-        <w:t xml:space="preserve"> </w:t>
+        <w:t xml:space="preserve">Easy </w:t>
       </w:r>
       <w:proofErr w:type="spellStart"/>
       <w:r>
@@ -8846,6 +9174,51 @@
           <w:szCs w:val="26"/>
         </w:rPr>
         <w:instrText xml:space="preserve"> INCLUDEPICTURE  "https://lumpics.ru/wp-content/uploads/2017/09/Dobavlenie-vodyanogo-znaka-Easy-Image-Modifier.png" \* MERGEFORMATINET </w:instrText>
+      </w:r>
+      <w:r>
+        <w:rPr>
+          <w:rFonts w:ascii="Arial" w:hAnsi="Arial" w:cs="Arial"/>
+          <w:color w:val="000000"/>
+          <w:sz w:val="26"/>
+          <w:szCs w:val="26"/>
+        </w:rPr>
+        <w:fldChar w:fldCharType="separate"/>
+      </w:r>
+      <w:r>
+        <w:rPr>
+          <w:rFonts w:ascii="Arial" w:hAnsi="Arial" w:cs="Arial"/>
+          <w:color w:val="000000"/>
+          <w:sz w:val="26"/>
+          <w:szCs w:val="26"/>
+        </w:rPr>
+        <w:fldChar w:fldCharType="begin"/>
+      </w:r>
+      <w:r>
+        <w:rPr>
+          <w:rFonts w:ascii="Arial" w:hAnsi="Arial" w:cs="Arial"/>
+          <w:color w:val="000000"/>
+          <w:sz w:val="26"/>
+          <w:szCs w:val="26"/>
+        </w:rPr>
+        <w:instrText xml:space="preserve"> </w:instrText>
+      </w:r>
+      <w:r>
+        <w:rPr>
+          <w:rFonts w:ascii="Arial" w:hAnsi="Arial" w:cs="Arial"/>
+          <w:color w:val="000000"/>
+          <w:sz w:val="26"/>
+          <w:szCs w:val="26"/>
+        </w:rPr>
+        <w:instrText>INCLUDEPICTURE  "https://lumpics.ru/wp-content/uploads/2017/09/Dobavlenie-vodyanogo-znaka-Easy-Image-Modifier.png" \* MERGEFORMATINET</w:instrText>
+      </w:r>
+      <w:r>
+        <w:rPr>
+          <w:rFonts w:ascii="Arial" w:hAnsi="Arial" w:cs="Arial"/>
+          <w:color w:val="000000"/>
+          <w:sz w:val="26"/>
+          <w:szCs w:val="26"/>
+        </w:rPr>
+        <w:instrText xml:space="preserve"> </w:instrText>
       </w:r>
       <w:r>
         <w:rPr>
@@ -8883,10 +9256,19 @@
             <v:path o:extrusionok="f" gradientshapeok="t" o:connecttype="rect"/>
             <o:lock v:ext="edit" aspectratio="t"/>
           </v:shapetype>
-          <v:shape id="_x0000_i1025" type="#_x0000_t75" alt="Добавление водяного знака Easy Image Modifier" style="width:441.2pt;height:319pt">
+          <v:shape id="_x0000_i1025" type="#_x0000_t75" alt="Добавление водяного знака Easy Image Modifier" style="width:441.4pt;height:318.7pt">
             <v:imagedata r:id="rId12" r:href="rId13" cropbottom="2286f" cropleft="-6168f"/>
           </v:shape>
         </w:pict>
+      </w:r>
+      <w:r>
+        <w:rPr>
+          <w:rFonts w:ascii="Arial" w:hAnsi="Arial" w:cs="Arial"/>
+          <w:color w:val="000000"/>
+          <w:sz w:val="26"/>
+          <w:szCs w:val="26"/>
+        </w:rPr>
+        <w:fldChar w:fldCharType="end"/>
       </w:r>
       <w:r>
         <w:rPr>
@@ -9719,9 +10101,10 @@
         </w:tabs>
         <w:ind w:firstLine="426"/>
       </w:pPr>
-      <w:bookmarkStart w:id="10" w:name="_Toc73364888"/>
-      <w:bookmarkStart w:id="11" w:name="_Toc73365075"/>
-      <w:bookmarkStart w:id="12" w:name="_Toc73366757"/>
+      <w:bookmarkStart w:id="13" w:name="_Toc73364888"/>
+      <w:bookmarkStart w:id="14" w:name="_Toc73365075"/>
+      <w:bookmarkStart w:id="15" w:name="_Toc73366757"/>
+      <w:bookmarkStart w:id="16" w:name="_Toc73469211"/>
       <w:r>
         <w:lastRenderedPageBreak/>
         <w:t>1</w:t>
@@ -9732,9 +10115,10 @@
       <w:r>
         <w:t>интегрирования водяного знака в изображение</w:t>
       </w:r>
-      <w:bookmarkEnd w:id="10"/>
-      <w:bookmarkEnd w:id="11"/>
-      <w:bookmarkEnd w:id="12"/>
+      <w:bookmarkEnd w:id="13"/>
+      <w:bookmarkEnd w:id="14"/>
+      <w:bookmarkEnd w:id="15"/>
+      <w:bookmarkEnd w:id="16"/>
     </w:p>
     <w:p>
       <w:r>
@@ -10560,18 +10944,20 @@
         </w:tabs>
         <w:ind w:firstLine="426"/>
       </w:pPr>
-      <w:bookmarkStart w:id="13" w:name="_Toc73364889"/>
-      <w:bookmarkStart w:id="14" w:name="_Toc73365076"/>
-      <w:bookmarkStart w:id="15" w:name="_Toc73366758"/>
+      <w:bookmarkStart w:id="17" w:name="_Toc73364889"/>
+      <w:bookmarkStart w:id="18" w:name="_Toc73365076"/>
+      <w:bookmarkStart w:id="19" w:name="_Toc73366758"/>
+      <w:bookmarkStart w:id="20" w:name="_Toc73469212"/>
       <w:r>
         <w:t>1</w:t>
       </w:r>
       <w:r>
         <w:t>.3 Обзор и обоснование выбора инструментальных средств разработки приложения для интегрирования водяного знака в изображение</w:t>
       </w:r>
-      <w:bookmarkEnd w:id="13"/>
-      <w:bookmarkEnd w:id="14"/>
-      <w:bookmarkEnd w:id="15"/>
+      <w:bookmarkEnd w:id="17"/>
+      <w:bookmarkEnd w:id="18"/>
+      <w:bookmarkEnd w:id="19"/>
+      <w:bookmarkEnd w:id="20"/>
     </w:p>
     <w:p>
       <w:pPr>
@@ -11002,19 +11388,7 @@
         <w:rPr>
           <w:szCs w:val="28"/>
         </w:rPr>
-        <w:t>1</w:t>
-      </w:r>
-      <w:r>
-        <w:rPr>
-          <w:szCs w:val="28"/>
-        </w:rPr>
-        <w:t xml:space="preserve"> – </w:t>
-      </w:r>
-      <w:r>
-        <w:rPr>
-          <w:szCs w:val="28"/>
-        </w:rPr>
-        <w:t>Сравнительная характеристика языков</w:t>
+        <w:t>1 – Сравнительная характеристика языков</w:t>
       </w:r>
     </w:p>
     <w:tbl>
@@ -11465,9 +11839,10 @@
         </w:tabs>
         <w:ind w:firstLine="426"/>
       </w:pPr>
-      <w:bookmarkStart w:id="16" w:name="_Toc73364890"/>
-      <w:bookmarkStart w:id="17" w:name="_Toc73365077"/>
-      <w:bookmarkStart w:id="18" w:name="_Toc73366759"/>
+      <w:bookmarkStart w:id="21" w:name="_Toc73364890"/>
+      <w:bookmarkStart w:id="22" w:name="_Toc73365077"/>
+      <w:bookmarkStart w:id="23" w:name="_Toc73366759"/>
+      <w:bookmarkStart w:id="24" w:name="_Toc73469213"/>
       <w:r>
         <w:lastRenderedPageBreak/>
         <w:t>2</w:t>
@@ -11475,9 +11850,10 @@
       <w:r>
         <w:t xml:space="preserve"> Цель и задачи курсового проекта</w:t>
       </w:r>
-      <w:bookmarkEnd w:id="16"/>
-      <w:bookmarkEnd w:id="17"/>
-      <w:bookmarkEnd w:id="18"/>
+      <w:bookmarkEnd w:id="21"/>
+      <w:bookmarkEnd w:id="22"/>
+      <w:bookmarkEnd w:id="23"/>
+      <w:bookmarkEnd w:id="24"/>
     </w:p>
     <w:p>
       <w:r>
@@ -11928,9 +12304,10 @@
         </w:tabs>
         <w:ind w:firstLine="426"/>
       </w:pPr>
-      <w:bookmarkStart w:id="19" w:name="_Toc73364891"/>
-      <w:bookmarkStart w:id="20" w:name="_Toc73365078"/>
-      <w:bookmarkStart w:id="21" w:name="_Toc73366760"/>
+      <w:bookmarkStart w:id="25" w:name="_Toc73364891"/>
+      <w:bookmarkStart w:id="26" w:name="_Toc73365078"/>
+      <w:bookmarkStart w:id="27" w:name="_Toc73366760"/>
+      <w:bookmarkStart w:id="28" w:name="_Toc73469214"/>
       <w:r>
         <w:lastRenderedPageBreak/>
         <w:t>3</w:t>
@@ -11947,9 +12324,10 @@
       <w:r>
         <w:t>.</w:t>
       </w:r>
-      <w:bookmarkEnd w:id="19"/>
-      <w:bookmarkEnd w:id="20"/>
-      <w:bookmarkEnd w:id="21"/>
+      <w:bookmarkEnd w:id="25"/>
+      <w:bookmarkEnd w:id="26"/>
+      <w:bookmarkEnd w:id="27"/>
+      <w:bookmarkEnd w:id="28"/>
     </w:p>
     <w:p>
       <w:pPr>
@@ -11962,9 +12340,10 @@
           <w:color w:val="000000"/>
         </w:rPr>
       </w:pPr>
-      <w:bookmarkStart w:id="22" w:name="_Toc73364892"/>
-      <w:bookmarkStart w:id="23" w:name="_Toc73365079"/>
-      <w:bookmarkStart w:id="24" w:name="_Toc73366761"/>
+      <w:bookmarkStart w:id="29" w:name="_Toc73364892"/>
+      <w:bookmarkStart w:id="30" w:name="_Toc73365079"/>
+      <w:bookmarkStart w:id="31" w:name="_Toc73366761"/>
+      <w:bookmarkStart w:id="32" w:name="_Toc73469215"/>
       <w:r>
         <w:t>3</w:t>
       </w:r>
@@ -11998,9 +12377,10 @@
         </w:rPr>
         <w:t xml:space="preserve"> и информации.</w:t>
       </w:r>
-      <w:bookmarkEnd w:id="22"/>
-      <w:bookmarkEnd w:id="23"/>
-      <w:bookmarkEnd w:id="24"/>
+      <w:bookmarkEnd w:id="29"/>
+      <w:bookmarkEnd w:id="30"/>
+      <w:bookmarkEnd w:id="31"/>
+      <w:bookmarkEnd w:id="32"/>
     </w:p>
     <w:p>
       <w:r>
@@ -12200,19 +12580,11 @@
         </w:rPr>
         <w:t xml:space="preserve"> </w:t>
       </w:r>
-      <w:proofErr w:type="gramStart"/>
-      <w:r>
-        <w:rPr>
-          <w:szCs w:val="28"/>
-        </w:rPr>
-        <w:t>основное</w:t>
-      </w:r>
-      <w:proofErr w:type="gramEnd"/>
-      <w:r>
-        <w:rPr>
-          <w:szCs w:val="28"/>
-        </w:rPr>
-        <w:t xml:space="preserve"> изображение</w:t>
+      <w:r>
+        <w:rPr>
+          <w:szCs w:val="28"/>
+        </w:rPr>
+        <w:t>основное изображение</w:t>
       </w:r>
       <w:r>
         <w:rPr>
@@ -12252,19 +12624,11 @@
         </w:rPr>
         <w:t xml:space="preserve"> </w:t>
       </w:r>
-      <w:proofErr w:type="gramStart"/>
-      <w:r>
-        <w:rPr>
-          <w:szCs w:val="28"/>
-        </w:rPr>
-        <w:t>водное</w:t>
-      </w:r>
-      <w:proofErr w:type="gramEnd"/>
-      <w:r>
-        <w:rPr>
-          <w:szCs w:val="28"/>
-        </w:rPr>
-        <w:t xml:space="preserve"> изображение</w:t>
+      <w:r>
+        <w:rPr>
+          <w:szCs w:val="28"/>
+        </w:rPr>
+        <w:t>водное изображение</w:t>
       </w:r>
       <w:r>
         <w:rPr>
@@ -12300,21 +12664,7 @@
         <w:rPr>
           <w:szCs w:val="28"/>
         </w:rPr>
-        <w:t xml:space="preserve">– </w:t>
-      </w:r>
-      <w:proofErr w:type="gramStart"/>
-      <w:r>
-        <w:rPr>
-          <w:szCs w:val="28"/>
-        </w:rPr>
-        <w:t>вектор</w:t>
-      </w:r>
-      <w:proofErr w:type="gramEnd"/>
-      <w:r>
-        <w:rPr>
-          <w:szCs w:val="28"/>
-        </w:rPr>
-        <w:t xml:space="preserve"> </w:t>
+        <w:t xml:space="preserve">– вектор </w:t>
       </w:r>
       <w:r>
         <w:rPr>
@@ -12339,7 +12689,6 @@
           <w:szCs w:val="28"/>
         </w:rPr>
       </w:pPr>
-      <w:proofErr w:type="gramStart"/>
       <w:r>
         <w:rPr>
           <w:szCs w:val="28"/>
@@ -12347,7 +12696,6 @@
         </w:rPr>
         <w:t>size</w:t>
       </w:r>
-      <w:proofErr w:type="gramEnd"/>
       <w:r>
         <w:rPr>
           <w:szCs w:val="28"/>
@@ -12389,7 +12737,6 @@
           <w:szCs w:val="28"/>
         </w:rPr>
       </w:pPr>
-      <w:proofErr w:type="gramStart"/>
       <w:r>
         <w:rPr>
           <w:szCs w:val="28"/>
@@ -12397,7 +12744,6 @@
         </w:rPr>
         <w:t>pos</w:t>
       </w:r>
-      <w:proofErr w:type="gramEnd"/>
       <w:r>
         <w:rPr>
           <w:szCs w:val="28"/>
@@ -12439,7 +12785,6 @@
           <w:szCs w:val="28"/>
         </w:rPr>
       </w:pPr>
-      <w:proofErr w:type="gramStart"/>
       <w:r>
         <w:rPr>
           <w:szCs w:val="28"/>
@@ -12447,7 +12792,6 @@
         </w:rPr>
         <w:t>tr</w:t>
       </w:r>
-      <w:proofErr w:type="gramEnd"/>
       <w:r>
         <w:rPr>
           <w:szCs w:val="28"/>
@@ -12502,19 +12846,11 @@
         </w:rPr>
         <w:t xml:space="preserve"> – </w:t>
       </w:r>
-      <w:proofErr w:type="gramStart"/>
-      <w:r>
-        <w:rPr>
-          <w:szCs w:val="28"/>
-        </w:rPr>
-        <w:t>вектор</w:t>
-      </w:r>
-      <w:proofErr w:type="gramEnd"/>
-      <w:r>
-        <w:rPr>
-          <w:szCs w:val="28"/>
-        </w:rPr>
-        <w:t xml:space="preserve"> выходных данных</w:t>
+      <w:r>
+        <w:rPr>
+          <w:szCs w:val="28"/>
+        </w:rPr>
+        <w:t>вектор выходных данных</w:t>
       </w:r>
       <w:r>
         <w:rPr>
@@ -12558,19 +12894,11 @@
         </w:rPr>
         <w:t xml:space="preserve"> </w:t>
       </w:r>
-      <w:proofErr w:type="gramStart"/>
-      <w:r>
-        <w:rPr>
-          <w:szCs w:val="28"/>
-        </w:rPr>
-        <w:t>результирующее</w:t>
-      </w:r>
-      <w:proofErr w:type="gramEnd"/>
-      <w:r>
-        <w:rPr>
-          <w:szCs w:val="28"/>
-        </w:rPr>
-        <w:t xml:space="preserve"> изображение</w:t>
+      <w:r>
+        <w:rPr>
+          <w:szCs w:val="28"/>
+        </w:rPr>
+        <w:t>результирующее изображение</w:t>
       </w:r>
       <w:r>
         <w:rPr>
@@ -12595,9 +12923,10 @@
         </w:tabs>
         <w:ind w:firstLine="426"/>
       </w:pPr>
-      <w:bookmarkStart w:id="25" w:name="_Toc73364893"/>
-      <w:bookmarkStart w:id="26" w:name="_Toc73365080"/>
-      <w:bookmarkStart w:id="27" w:name="_Toc73366762"/>
+      <w:bookmarkStart w:id="33" w:name="_Toc73364893"/>
+      <w:bookmarkStart w:id="34" w:name="_Toc73365080"/>
+      <w:bookmarkStart w:id="35" w:name="_Toc73366762"/>
+      <w:bookmarkStart w:id="36" w:name="_Toc73469216"/>
       <w:r>
         <w:t>3</w:t>
       </w:r>
@@ -12607,9 +12936,10 @@
       <w:r>
         <w:t xml:space="preserve"> информации</w:t>
       </w:r>
-      <w:bookmarkEnd w:id="25"/>
-      <w:bookmarkEnd w:id="26"/>
-      <w:bookmarkEnd w:id="27"/>
+      <w:bookmarkEnd w:id="33"/>
+      <w:bookmarkEnd w:id="34"/>
+      <w:bookmarkEnd w:id="35"/>
+      <w:bookmarkEnd w:id="36"/>
     </w:p>
     <w:p>
       <w:r>
@@ -12671,9 +13001,10 @@
         </w:tabs>
         <w:ind w:firstLine="426"/>
       </w:pPr>
-      <w:bookmarkStart w:id="28" w:name="_Toc73364894"/>
-      <w:bookmarkStart w:id="29" w:name="_Toc73365081"/>
-      <w:bookmarkStart w:id="30" w:name="_Toc73366763"/>
+      <w:bookmarkStart w:id="37" w:name="_Toc73364894"/>
+      <w:bookmarkStart w:id="38" w:name="_Toc73365081"/>
+      <w:bookmarkStart w:id="39" w:name="_Toc73366763"/>
+      <w:bookmarkStart w:id="40" w:name="_Toc73469217"/>
       <w:r>
         <w:lastRenderedPageBreak/>
         <w:t>3</w:t>
@@ -12684,15 +13015,20 @@
       <w:r>
         <w:t>приложения для интегрирования водяного знака в изображение</w:t>
       </w:r>
-      <w:bookmarkEnd w:id="28"/>
-      <w:bookmarkEnd w:id="29"/>
-      <w:bookmarkEnd w:id="30"/>
+      <w:bookmarkEnd w:id="37"/>
+      <w:bookmarkEnd w:id="38"/>
+      <w:bookmarkEnd w:id="39"/>
+      <w:bookmarkEnd w:id="40"/>
     </w:p>
     <w:p>
       <w:pPr>
         <w:ind w:firstLine="851"/>
       </w:pPr>
       <w:r>
+        <w:rPr>
+          <w:noProof/>
+          <w:lang w:eastAsia="ru-RU"/>
+        </w:rPr>
         <mc:AlternateContent>
           <mc:Choice Requires="wps">
             <w:drawing>
@@ -12755,7 +13091,7 @@
               </wp:anchor>
             </w:drawing>
           </mc:Choice>
-          <mc:Fallback xmlns:cx="http://schemas.microsoft.com/office/drawing/2014/chartex" xmlns:w16se="http://schemas.microsoft.com/office/word/2015/wordml/symex">
+          <mc:Fallback>
             <w:pict>
               <v:shapetype w14:anchorId="45F2210F" id="_x0000_t32" coordsize="21600,21600" o:spt="32" o:oned="t" path="m,l21600,21600e" filled="f">
                 <v:path arrowok="t" fillok="f" o:connecttype="none"/>
@@ -12769,6 +13105,10 @@
         </mc:AlternateContent>
       </w:r>
       <w:r>
+        <w:rPr>
+          <w:noProof/>
+          <w:lang w:eastAsia="ru-RU"/>
+        </w:rPr>
         <mc:AlternateContent>
           <mc:Choice Requires="wps">
             <w:drawing>
@@ -12831,7 +13171,7 @@
               </wp:anchor>
             </w:drawing>
           </mc:Choice>
-          <mc:Fallback xmlns:cx="http://schemas.microsoft.com/office/drawing/2014/chartex" xmlns:w16se="http://schemas.microsoft.com/office/word/2015/wordml/symex">
+          <mc:Fallback>
             <w:pict>
               <v:shape w14:anchorId="2DEBEC4C" id="Прямая со стрелкой 8" o:spid="_x0000_s1026" type="#_x0000_t32" style="position:absolute;margin-left:232.95pt;margin-top:58.75pt;width:39pt;height:0;z-index:251659264;visibility:visible;mso-wrap-style:square;mso-width-percent:0;mso-height-percent:0;mso-wrap-distance-left:9pt;mso-wrap-distance-top:0;mso-wrap-distance-right:9pt;mso-wrap-distance-bottom:0;mso-position-horizontal:absolute;mso-position-horizontal-relative:text;mso-position-vertical:absolute;mso-position-vertical-relative:text;mso-width-percent:0;mso-height-percent:0;mso-width-relative:page;mso-height-relative:page" o:gfxdata="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"/>
             </w:pict>
@@ -12951,18 +13291,20 @@
         </w:tabs>
         <w:ind w:firstLine="426"/>
       </w:pPr>
-      <w:bookmarkStart w:id="31" w:name="_Toc73364895"/>
-      <w:bookmarkStart w:id="32" w:name="_Toc73365082"/>
-      <w:bookmarkStart w:id="33" w:name="_Toc73366764"/>
+      <w:bookmarkStart w:id="41" w:name="_Toc73364895"/>
+      <w:bookmarkStart w:id="42" w:name="_Toc73365082"/>
+      <w:bookmarkStart w:id="43" w:name="_Toc73366764"/>
+      <w:bookmarkStart w:id="44" w:name="_Toc73469218"/>
       <w:r>
         <w:t>3</w:t>
       </w:r>
       <w:r>
         <w:t>.4 Разработка компонентов математического обеспечения приложения для интегрирования водяного знака в изображение</w:t>
       </w:r>
-      <w:bookmarkEnd w:id="31"/>
-      <w:bookmarkEnd w:id="32"/>
-      <w:bookmarkEnd w:id="33"/>
+      <w:bookmarkEnd w:id="41"/>
+      <w:bookmarkEnd w:id="42"/>
+      <w:bookmarkEnd w:id="43"/>
+      <w:bookmarkEnd w:id="44"/>
     </w:p>
     <w:p>
       <w:pPr>
@@ -14534,7 +14876,6 @@
           <w:szCs w:val="24"/>
         </w:rPr>
       </w:pPr>
-      <w:proofErr w:type="gramStart"/>
       <w:r>
         <w:rPr>
           <w:i/>
@@ -14552,7 +14893,6 @@
         </w:rPr>
         <w:t>w</w:t>
       </w:r>
-      <w:proofErr w:type="gramEnd"/>
       <w:r>
         <w:rPr>
           <w:i/>
@@ -14673,7 +15013,6 @@
           <w:szCs w:val="24"/>
         </w:rPr>
       </w:pPr>
-      <w:proofErr w:type="gramStart"/>
       <w:r>
         <w:rPr>
           <w:i/>
@@ -14691,7 +15030,6 @@
         </w:rPr>
         <w:t>n</w:t>
       </w:r>
-      <w:proofErr w:type="gramEnd"/>
       <w:r>
         <w:rPr>
           <w:szCs w:val="24"/>
@@ -14721,7 +15059,6 @@
           <w:szCs w:val="24"/>
         </w:rPr>
       </w:pPr>
-      <w:proofErr w:type="gramStart"/>
       <w:r>
         <w:rPr>
           <w:i/>
@@ -14739,7 +15076,6 @@
         </w:rPr>
         <w:t>h</w:t>
       </w:r>
-      <w:proofErr w:type="gramEnd"/>
       <w:r>
         <w:rPr>
           <w:szCs w:val="24"/>
@@ -14859,7 +15195,6 @@
           <w:szCs w:val="24"/>
         </w:rPr>
       </w:pPr>
-      <w:proofErr w:type="gramStart"/>
       <w:r>
         <w:rPr>
           <w:i/>
@@ -14877,7 +15212,6 @@
         </w:rPr>
         <w:t>n</w:t>
       </w:r>
-      <w:proofErr w:type="gramEnd"/>
       <w:r>
         <w:rPr>
           <w:szCs w:val="24"/>
@@ -14932,21 +15266,7 @@
         <w:rPr>
           <w:szCs w:val="24"/>
         </w:rPr>
-        <w:t xml:space="preserve"> </w:t>
-      </w:r>
-      <w:proofErr w:type="gramStart"/>
-      <w:r>
-        <w:rPr>
-          <w:szCs w:val="24"/>
-        </w:rPr>
-        <w:t>новый</w:t>
-      </w:r>
-      <w:proofErr w:type="gramEnd"/>
-      <w:r>
-        <w:rPr>
-          <w:szCs w:val="24"/>
-        </w:rPr>
-        <w:t xml:space="preserve"> размер водяного знака</w:t>
+        <w:t xml:space="preserve"> новый размер водяного знака</w:t>
       </w:r>
       <w:r>
         <w:rPr>
@@ -14981,10 +15301,10 @@
       </w:pPr>
       <w:r>
         <w:object w:dxaOrig="5716" w:dyaOrig="11746" w14:anchorId="2B3FAD42">
-          <v:shape id="_x0000_i1026" type="#_x0000_t75" style="width:337.55pt;height:692.9pt" o:ole="">
+          <v:shape id="_x0000_i1026" type="#_x0000_t75" style="width:337.45pt;height:693.1pt" o:ole="">
             <v:imagedata r:id="rId22" o:title=""/>
           </v:shape>
-          <o:OLEObject Type="Embed" ProgID="Visio.Drawing.15" ShapeID="_x0000_i1026" DrawAspect="Content" ObjectID="_1683979515" r:id="rId23"/>
+          <o:OLEObject Type="Embed" ProgID="Visio.Drawing.15" ShapeID="_x0000_i1026" DrawAspect="Content" ObjectID="_1684082007" r:id="rId23"/>
         </w:object>
       </w:r>
       <w:r>
@@ -15053,9 +15373,10 @@
         </w:tabs>
         <w:ind w:firstLine="426"/>
       </w:pPr>
-      <w:bookmarkStart w:id="34" w:name="_Toc73364896"/>
-      <w:bookmarkStart w:id="35" w:name="_Toc73365083"/>
-      <w:bookmarkStart w:id="36" w:name="_Toc73366765"/>
+      <w:bookmarkStart w:id="45" w:name="_Toc73364896"/>
+      <w:bookmarkStart w:id="46" w:name="_Toc73365083"/>
+      <w:bookmarkStart w:id="47" w:name="_Toc73366765"/>
+      <w:bookmarkStart w:id="48" w:name="_Toc73469219"/>
       <w:r>
         <w:lastRenderedPageBreak/>
         <w:t>3</w:t>
@@ -15078,9 +15399,10 @@
       <w:r>
         <w:t xml:space="preserve"> приложения для интегрирования водяного знака в изображение</w:t>
       </w:r>
-      <w:bookmarkEnd w:id="34"/>
-      <w:bookmarkEnd w:id="35"/>
-      <w:bookmarkEnd w:id="36"/>
+      <w:bookmarkEnd w:id="45"/>
+      <w:bookmarkEnd w:id="46"/>
+      <w:bookmarkEnd w:id="47"/>
+      <w:bookmarkEnd w:id="48"/>
     </w:p>
     <w:p>
       <w:r>
@@ -15187,18 +15509,20 @@
         </w:tabs>
         <w:ind w:firstLine="426"/>
       </w:pPr>
-      <w:bookmarkStart w:id="37" w:name="_Toc73364897"/>
-      <w:bookmarkStart w:id="38" w:name="_Toc73365084"/>
-      <w:bookmarkStart w:id="39" w:name="_Toc73366766"/>
+      <w:bookmarkStart w:id="49" w:name="_Toc73364897"/>
+      <w:bookmarkStart w:id="50" w:name="_Toc73365084"/>
+      <w:bookmarkStart w:id="51" w:name="_Toc73366766"/>
+      <w:bookmarkStart w:id="52" w:name="_Toc73469220"/>
       <w:r>
         <w:t>3</w:t>
       </w:r>
       <w:r>
         <w:t>.6 Описание структур данных и алгоритмов (формат представления данных в памяти и на внешних носителях)</w:t>
       </w:r>
-      <w:bookmarkEnd w:id="37"/>
-      <w:bookmarkEnd w:id="38"/>
-      <w:bookmarkEnd w:id="39"/>
+      <w:bookmarkEnd w:id="49"/>
+      <w:bookmarkEnd w:id="50"/>
+      <w:bookmarkEnd w:id="51"/>
+      <w:bookmarkEnd w:id="52"/>
     </w:p>
     <w:p>
       <w:pPr>
@@ -15252,14 +15576,12 @@
         </w:rPr>
         <w:t>.</w:t>
       </w:r>
-      <w:proofErr w:type="spellStart"/>
       <w:r>
         <w:rPr>
           <w:szCs w:val="28"/>
         </w:rPr>
         <w:t>cpp</w:t>
       </w:r>
-      <w:proofErr w:type="spellEnd"/>
     </w:p>
     <w:tbl>
       <w:tblPr>
@@ -15285,14 +15607,14 @@
                 <w:b/>
               </w:rPr>
             </w:pPr>
-            <w:bookmarkStart w:id="40" w:name="_Toc73364898"/>
+            <w:bookmarkStart w:id="53" w:name="_Toc73364898"/>
             <w:r>
               <w:rPr>
                 <w:b/>
               </w:rPr>
               <w:t>Имя переменной</w:t>
             </w:r>
-            <w:bookmarkEnd w:id="40"/>
+            <w:bookmarkEnd w:id="53"/>
           </w:p>
         </w:tc>
         <w:tc>
@@ -15306,14 +15628,14 @@
                 <w:b/>
               </w:rPr>
             </w:pPr>
-            <w:bookmarkStart w:id="41" w:name="_Toc73364899"/>
+            <w:bookmarkStart w:id="54" w:name="_Toc73364899"/>
             <w:r>
               <w:rPr>
                 <w:b/>
               </w:rPr>
               <w:t>Тип</w:t>
             </w:r>
-            <w:bookmarkEnd w:id="41"/>
+            <w:bookmarkEnd w:id="54"/>
           </w:p>
         </w:tc>
         <w:tc>
@@ -15327,14 +15649,14 @@
                 <w:b/>
               </w:rPr>
             </w:pPr>
-            <w:bookmarkStart w:id="42" w:name="_Toc73364900"/>
+            <w:bookmarkStart w:id="55" w:name="_Toc73364900"/>
             <w:r>
               <w:rPr>
                 <w:b/>
               </w:rPr>
               <w:t>Значение</w:t>
             </w:r>
-            <w:bookmarkEnd w:id="42"/>
+            <w:bookmarkEnd w:id="55"/>
           </w:p>
         </w:tc>
         <w:tc>
@@ -15348,14 +15670,14 @@
                 <w:b/>
               </w:rPr>
             </w:pPr>
-            <w:bookmarkStart w:id="43" w:name="_Toc73364901"/>
+            <w:bookmarkStart w:id="56" w:name="_Toc73364901"/>
             <w:r>
               <w:rPr>
                 <w:b/>
               </w:rPr>
               <w:t>Описание</w:t>
             </w:r>
-            <w:bookmarkEnd w:id="43"/>
+            <w:bookmarkEnd w:id="56"/>
           </w:p>
         </w:tc>
       </w:tr>
@@ -15372,7 +15694,7 @@
                 <w:szCs w:val="28"/>
               </w:rPr>
             </w:pPr>
-            <w:bookmarkStart w:id="44" w:name="_Toc73364902"/>
+            <w:bookmarkStart w:id="57" w:name="_Toc73364902"/>
             <w:proofErr w:type="spellStart"/>
             <w:r>
               <w:rPr>
@@ -15381,7 +15703,7 @@
               </w:rPr>
               <w:t>maxPercent</w:t>
             </w:r>
-            <w:bookmarkEnd w:id="44"/>
+            <w:bookmarkEnd w:id="57"/>
             <w:proofErr w:type="spellEnd"/>
           </w:p>
         </w:tc>
@@ -15398,32 +15720,23 @@
                 <w:lang w:val="en-US"/>
               </w:rPr>
             </w:pPr>
-            <w:bookmarkStart w:id="45" w:name="_Toc73364903"/>
+            <w:bookmarkStart w:id="58" w:name="_Toc73364903"/>
+            <w:r>
+              <w:rPr>
+                <w:szCs w:val="28"/>
+                <w:lang w:val="en-US"/>
+              </w:rPr>
+              <w:t xml:space="preserve">const </w:t>
+            </w:r>
             <w:proofErr w:type="spellStart"/>
             <w:r>
               <w:rPr>
                 <w:szCs w:val="28"/>
                 <w:lang w:val="en-US"/>
               </w:rPr>
-              <w:t>const</w:t>
-            </w:r>
-            <w:proofErr w:type="spellEnd"/>
-            <w:r>
-              <w:rPr>
-                <w:szCs w:val="28"/>
-                <w:lang w:val="en-US"/>
-              </w:rPr>
-              <w:t xml:space="preserve"> </w:t>
-            </w:r>
-            <w:proofErr w:type="spellStart"/>
-            <w:r>
-              <w:rPr>
-                <w:szCs w:val="28"/>
-                <w:lang w:val="en-US"/>
-              </w:rPr>
               <w:t>int</w:t>
             </w:r>
-            <w:bookmarkEnd w:id="45"/>
+            <w:bookmarkEnd w:id="58"/>
             <w:proofErr w:type="spellEnd"/>
           </w:p>
         </w:tc>
@@ -15440,7 +15753,7 @@
                 <w:lang w:val="en-US"/>
               </w:rPr>
             </w:pPr>
-            <w:bookmarkStart w:id="46" w:name="_Toc73364904"/>
+            <w:bookmarkStart w:id="59" w:name="_Toc73364904"/>
             <w:r>
               <w:rPr>
                 <w:szCs w:val="28"/>
@@ -15448,7 +15761,7 @@
               </w:rPr>
               <w:t>100</w:t>
             </w:r>
-            <w:bookmarkEnd w:id="46"/>
+            <w:bookmarkEnd w:id="59"/>
           </w:p>
         </w:tc>
         <w:tc>
@@ -15463,11 +15776,11 @@
                 <w:szCs w:val="28"/>
               </w:rPr>
             </w:pPr>
-            <w:bookmarkStart w:id="47" w:name="_Toc73364905"/>
+            <w:bookmarkStart w:id="60" w:name="_Toc73364905"/>
             <w:r>
               <w:t>Обозначает максимальное значение процента</w:t>
             </w:r>
-            <w:bookmarkEnd w:id="47"/>
+            <w:bookmarkEnd w:id="60"/>
           </w:p>
         </w:tc>
       </w:tr>
@@ -15484,7 +15797,7 @@
                 <w:szCs w:val="28"/>
               </w:rPr>
             </w:pPr>
-            <w:bookmarkStart w:id="48" w:name="_Toc73364906"/>
+            <w:bookmarkStart w:id="61" w:name="_Toc73364906"/>
             <w:r>
               <w:rPr>
                 <w:rFonts w:eastAsiaTheme="minorHAnsi"/>
@@ -15500,7 +15813,6 @@
               </w:rPr>
               <w:t>in</w:t>
             </w:r>
-            <w:proofErr w:type="spellStart"/>
             <w:r>
               <w:rPr>
                 <w:rFonts w:eastAsiaTheme="minorHAnsi"/>
@@ -15508,8 +15820,7 @@
               </w:rPr>
               <w:t>Percent</w:t>
             </w:r>
-            <w:bookmarkEnd w:id="48"/>
-            <w:proofErr w:type="spellEnd"/>
+            <w:bookmarkEnd w:id="61"/>
           </w:p>
         </w:tc>
         <w:tc>
@@ -15524,32 +15835,23 @@
                 <w:szCs w:val="28"/>
               </w:rPr>
             </w:pPr>
-            <w:bookmarkStart w:id="49" w:name="_Toc73364907"/>
+            <w:bookmarkStart w:id="62" w:name="_Toc73364907"/>
+            <w:r>
+              <w:rPr>
+                <w:szCs w:val="28"/>
+                <w:lang w:val="en-US"/>
+              </w:rPr>
+              <w:t xml:space="preserve">const </w:t>
+            </w:r>
             <w:proofErr w:type="spellStart"/>
             <w:r>
               <w:rPr>
                 <w:szCs w:val="28"/>
                 <w:lang w:val="en-US"/>
               </w:rPr>
-              <w:t>const</w:t>
-            </w:r>
-            <w:proofErr w:type="spellEnd"/>
-            <w:r>
-              <w:rPr>
-                <w:szCs w:val="28"/>
-                <w:lang w:val="en-US"/>
-              </w:rPr>
-              <w:t xml:space="preserve"> </w:t>
-            </w:r>
-            <w:proofErr w:type="spellStart"/>
-            <w:r>
-              <w:rPr>
-                <w:szCs w:val="28"/>
-                <w:lang w:val="en-US"/>
-              </w:rPr>
               <w:t>int</w:t>
             </w:r>
-            <w:bookmarkEnd w:id="49"/>
+            <w:bookmarkEnd w:id="62"/>
             <w:proofErr w:type="spellEnd"/>
           </w:p>
         </w:tc>
@@ -15566,7 +15868,7 @@
                 <w:lang w:val="en-US"/>
               </w:rPr>
             </w:pPr>
-            <w:bookmarkStart w:id="50" w:name="_Toc73364908"/>
+            <w:bookmarkStart w:id="63" w:name="_Toc73364908"/>
             <w:r>
               <w:rPr>
                 <w:szCs w:val="28"/>
@@ -15574,7 +15876,7 @@
               </w:rPr>
               <w:t>0</w:t>
             </w:r>
-            <w:bookmarkEnd w:id="50"/>
+            <w:bookmarkEnd w:id="63"/>
           </w:p>
         </w:tc>
         <w:tc>
@@ -15589,11 +15891,11 @@
                 <w:szCs w:val="28"/>
               </w:rPr>
             </w:pPr>
-            <w:bookmarkStart w:id="51" w:name="_Toc73364909"/>
+            <w:bookmarkStart w:id="64" w:name="_Toc73364909"/>
             <w:r>
               <w:t>Обозначает минимальное значение процента</w:t>
             </w:r>
-            <w:bookmarkEnd w:id="51"/>
+            <w:bookmarkEnd w:id="64"/>
           </w:p>
         </w:tc>
       </w:tr>
@@ -15613,8 +15915,7 @@
                 <w:szCs w:val="28"/>
               </w:rPr>
             </w:pPr>
-            <w:bookmarkStart w:id="52" w:name="_Toc73364910"/>
-            <w:proofErr w:type="spellStart"/>
+            <w:bookmarkStart w:id="65" w:name="_Toc73364910"/>
             <w:r>
               <w:rPr>
                 <w:rFonts w:eastAsiaTheme="minorHAnsi"/>
@@ -15622,8 +15923,7 @@
               </w:rPr>
               <w:t>maxAlpha</w:t>
             </w:r>
-            <w:bookmarkEnd w:id="52"/>
-            <w:proofErr w:type="spellEnd"/>
+            <w:bookmarkEnd w:id="65"/>
           </w:p>
         </w:tc>
         <w:tc>
@@ -15638,24 +15938,15 @@
                 <w:szCs w:val="28"/>
               </w:rPr>
             </w:pPr>
-            <w:bookmarkStart w:id="53" w:name="_Toc73364911"/>
-            <w:proofErr w:type="spellStart"/>
+            <w:bookmarkStart w:id="66" w:name="_Toc73364911"/>
             <w:r>
               <w:rPr>
                 <w:szCs w:val="28"/>
                 <w:lang w:val="en-US"/>
               </w:rPr>
-              <w:t>const</w:t>
-            </w:r>
-            <w:proofErr w:type="spellEnd"/>
-            <w:r>
-              <w:rPr>
-                <w:szCs w:val="28"/>
-                <w:lang w:val="en-US"/>
-              </w:rPr>
-              <w:t xml:space="preserve"> double</w:t>
-            </w:r>
-            <w:bookmarkEnd w:id="53"/>
+              <w:t>const double</w:t>
+            </w:r>
+            <w:bookmarkEnd w:id="66"/>
           </w:p>
         </w:tc>
         <w:tc>
@@ -15671,7 +15962,7 @@
                 <w:lang w:val="en-US"/>
               </w:rPr>
             </w:pPr>
-            <w:bookmarkStart w:id="54" w:name="_Toc73364912"/>
+            <w:bookmarkStart w:id="67" w:name="_Toc73364912"/>
             <w:r>
               <w:rPr>
                 <w:szCs w:val="28"/>
@@ -15679,7 +15970,7 @@
               </w:rPr>
               <w:t>255</w:t>
             </w:r>
-            <w:bookmarkEnd w:id="54"/>
+            <w:bookmarkEnd w:id="67"/>
           </w:p>
         </w:tc>
         <w:tc>
@@ -15694,11 +15985,11 @@
                 <w:szCs w:val="28"/>
               </w:rPr>
             </w:pPr>
-            <w:bookmarkStart w:id="55" w:name="_Toc73364913"/>
+            <w:bookmarkStart w:id="68" w:name="_Toc73364913"/>
             <w:r>
               <w:t>Обозначает максимальное значение прозрачности</w:t>
             </w:r>
-            <w:bookmarkEnd w:id="55"/>
+            <w:bookmarkEnd w:id="68"/>
           </w:p>
         </w:tc>
       </w:tr>
@@ -15721,9 +16012,10 @@
         </w:tabs>
         <w:ind w:firstLine="426"/>
       </w:pPr>
-      <w:bookmarkStart w:id="56" w:name="_Toc73364914"/>
-      <w:bookmarkStart w:id="57" w:name="_Toc73365085"/>
-      <w:bookmarkStart w:id="58" w:name="_Toc73366767"/>
+      <w:bookmarkStart w:id="69" w:name="_Toc73364914"/>
+      <w:bookmarkStart w:id="70" w:name="_Toc73365085"/>
+      <w:bookmarkStart w:id="71" w:name="_Toc73366767"/>
+      <w:bookmarkStart w:id="72" w:name="_Toc73469221"/>
       <w:r>
         <w:lastRenderedPageBreak/>
         <w:t>3</w:t>
@@ -15770,9 +16062,10 @@
       <w:r>
         <w:t>д.)</w:t>
       </w:r>
-      <w:bookmarkEnd w:id="56"/>
-      <w:bookmarkEnd w:id="57"/>
-      <w:bookmarkEnd w:id="58"/>
+      <w:bookmarkEnd w:id="69"/>
+      <w:bookmarkEnd w:id="70"/>
+      <w:bookmarkEnd w:id="71"/>
+      <w:bookmarkEnd w:id="72"/>
       <w:r>
         <w:t xml:space="preserve"> </w:t>
       </w:r>
@@ -16774,16 +17067,8 @@
               <w:rPr>
                 <w:szCs w:val="28"/>
               </w:rPr>
-              <w:t xml:space="preserve">, </w:t>
-            </w:r>
-            <w:proofErr w:type="gramStart"/>
-            <w:r>
-              <w:rPr>
-                <w:szCs w:val="28"/>
-              </w:rPr>
-              <w:t>2&gt;^</w:t>
-            </w:r>
-            <w:proofErr w:type="gramEnd"/>
+              <w:t>, 2&gt;^</w:t>
+            </w:r>
           </w:p>
         </w:tc>
         <w:tc>
@@ -17065,7 +17350,6 @@
                 <w:szCs w:val="28"/>
               </w:rPr>
             </w:pPr>
-            <w:proofErr w:type="spellStart"/>
             <w:r>
               <w:rPr>
                 <w:szCs w:val="28"/>
@@ -17073,7 +17357,6 @@
               </w:rPr>
               <w:t>int</w:t>
             </w:r>
-            <w:proofErr w:type="spellEnd"/>
           </w:p>
         </w:tc>
         <w:tc>
@@ -17520,14 +17803,12 @@
                 <w:szCs w:val="28"/>
               </w:rPr>
             </w:pPr>
-            <w:proofErr w:type="spellStart"/>
             <w:r>
               <w:rPr>
                 <w:szCs w:val="28"/>
               </w:rPr>
               <w:t>changeTransparencyWatermark</w:t>
             </w:r>
-            <w:proofErr w:type="spellEnd"/>
           </w:p>
         </w:tc>
         <w:tc>
@@ -18534,9 +18815,10 @@
         </w:tabs>
         <w:ind w:firstLine="426"/>
       </w:pPr>
-      <w:bookmarkStart w:id="59" w:name="_Toc73364915"/>
-      <w:bookmarkStart w:id="60" w:name="_Toc73365086"/>
-      <w:bookmarkStart w:id="61" w:name="_Toc73366768"/>
+      <w:bookmarkStart w:id="73" w:name="_Toc73364915"/>
+      <w:bookmarkStart w:id="74" w:name="_Toc73365086"/>
+      <w:bookmarkStart w:id="75" w:name="_Toc73366768"/>
+      <w:bookmarkStart w:id="76" w:name="_Toc73469222"/>
       <w:r>
         <w:t>3</w:t>
       </w:r>
@@ -18567,9 +18849,10 @@
       <w:r>
         <w:t>)</w:t>
       </w:r>
-      <w:bookmarkEnd w:id="59"/>
-      <w:bookmarkEnd w:id="60"/>
-      <w:bookmarkEnd w:id="61"/>
+      <w:bookmarkEnd w:id="73"/>
+      <w:bookmarkEnd w:id="74"/>
+      <w:bookmarkEnd w:id="75"/>
+      <w:bookmarkEnd w:id="76"/>
     </w:p>
     <w:p>
       <w:pPr>
@@ -19842,16 +20125,18 @@
         <w:pStyle w:val="1"/>
         <w:jc w:val="center"/>
       </w:pPr>
-      <w:bookmarkStart w:id="62" w:name="_Toc73364916"/>
-      <w:bookmarkStart w:id="63" w:name="_Toc73365087"/>
-      <w:bookmarkStart w:id="64" w:name="_Toc73366769"/>
+      <w:bookmarkStart w:id="77" w:name="_Toc73364916"/>
+      <w:bookmarkStart w:id="78" w:name="_Toc73365087"/>
+      <w:bookmarkStart w:id="79" w:name="_Toc73366769"/>
+      <w:bookmarkStart w:id="80" w:name="_Toc73469223"/>
       <w:r>
         <w:lastRenderedPageBreak/>
         <w:t>ХАРАКТЕРИСТИКА ПРОГРАММНОГО И АППАРАТНОГО ОБЕСПЕЧЕНИЯ</w:t>
       </w:r>
-      <w:bookmarkEnd w:id="62"/>
-      <w:bookmarkEnd w:id="63"/>
-      <w:bookmarkEnd w:id="64"/>
+      <w:bookmarkEnd w:id="77"/>
+      <w:bookmarkEnd w:id="78"/>
+      <w:bookmarkEnd w:id="79"/>
+      <w:bookmarkEnd w:id="80"/>
     </w:p>
     <w:p>
       <w:pPr>
@@ -20208,7 +20493,7 @@
                 <w:szCs w:val="24"/>
               </w:rPr>
             </w:pPr>
-            <w:bookmarkStart w:id="65" w:name="_Hlk448964040"/>
+            <w:bookmarkStart w:id="81" w:name="_Hlk448964040"/>
             <w:r>
               <w:rPr>
                 <w:sz w:val="24"/>
@@ -20246,7 +20531,7 @@
           </w:p>
         </w:tc>
       </w:tr>
-      <w:bookmarkEnd w:id="65"/>
+      <w:bookmarkEnd w:id="81"/>
       <w:tr>
         <w:trPr>
           <w:jc w:val="center"/>
@@ -21323,16 +21608,18 @@
         </w:tabs>
         <w:jc w:val="center"/>
       </w:pPr>
-      <w:bookmarkStart w:id="66" w:name="_Toc73364917"/>
-      <w:bookmarkStart w:id="67" w:name="_Toc73365088"/>
-      <w:bookmarkStart w:id="68" w:name="_Toc73366770"/>
+      <w:bookmarkStart w:id="82" w:name="_Toc73364917"/>
+      <w:bookmarkStart w:id="83" w:name="_Toc73365088"/>
+      <w:bookmarkStart w:id="84" w:name="_Toc73366770"/>
+      <w:bookmarkStart w:id="85" w:name="_Toc73469224"/>
       <w:r>
         <w:lastRenderedPageBreak/>
         <w:t>ВЫВОДЫ ПО РАБОТЕ</w:t>
       </w:r>
-      <w:bookmarkEnd w:id="66"/>
-      <w:bookmarkEnd w:id="67"/>
-      <w:bookmarkEnd w:id="68"/>
+      <w:bookmarkEnd w:id="82"/>
+      <w:bookmarkEnd w:id="83"/>
+      <w:bookmarkEnd w:id="84"/>
+      <w:bookmarkEnd w:id="85"/>
     </w:p>
     <w:p>
       <w:pPr>
@@ -21903,12 +22190,13 @@
         </w:tabs>
         <w:jc w:val="center"/>
       </w:pPr>
-      <w:bookmarkStart w:id="69" w:name="_Список_использованной_литературы"/>
-      <w:bookmarkStart w:id="70" w:name="_Toc72055309"/>
-      <w:bookmarkStart w:id="71" w:name="_Toc73364918"/>
-      <w:bookmarkStart w:id="72" w:name="_Toc73365089"/>
-      <w:bookmarkStart w:id="73" w:name="_Toc73366771"/>
-      <w:bookmarkEnd w:id="69"/>
+      <w:bookmarkStart w:id="86" w:name="_Список_использованной_литературы"/>
+      <w:bookmarkStart w:id="87" w:name="_Toc72055309"/>
+      <w:bookmarkStart w:id="88" w:name="_Toc73364918"/>
+      <w:bookmarkStart w:id="89" w:name="_Toc73365089"/>
+      <w:bookmarkStart w:id="90" w:name="_Toc73366771"/>
+      <w:bookmarkStart w:id="91" w:name="_Toc73469225"/>
+      <w:bookmarkEnd w:id="86"/>
       <w:r>
         <w:lastRenderedPageBreak/>
         <w:t>СПИСОК</w:t>
@@ -21916,13 +22204,14 @@
       <w:r>
         <w:t xml:space="preserve"> </w:t>
       </w:r>
-      <w:bookmarkEnd w:id="70"/>
+      <w:bookmarkEnd w:id="87"/>
       <w:r>
         <w:t>ИСПОЛЬЗОВАННЫХ ИСТОЧНИКОВ</w:t>
       </w:r>
-      <w:bookmarkEnd w:id="71"/>
-      <w:bookmarkEnd w:id="72"/>
-      <w:bookmarkEnd w:id="73"/>
+      <w:bookmarkEnd w:id="88"/>
+      <w:bookmarkEnd w:id="89"/>
+      <w:bookmarkEnd w:id="90"/>
+      <w:bookmarkEnd w:id="91"/>
     </w:p>
     <w:p>
       <w:pPr>
@@ -22097,8 +22386,6 @@
           <w:szCs w:val="28"/>
         </w:rPr>
       </w:pPr>
-      <w:proofErr w:type="spellStart"/>
-      <w:proofErr w:type="gramStart"/>
       <w:r>
         <w:rPr>
           <w:szCs w:val="28"/>
@@ -22106,8 +22393,6 @@
         </w:rPr>
         <w:t>libpng</w:t>
       </w:r>
-      <w:proofErr w:type="spellEnd"/>
-      <w:proofErr w:type="gramEnd"/>
       <w:r>
         <w:rPr>
           <w:szCs w:val="28"/>
@@ -22144,7 +22429,6 @@
         </w:rPr>
         <w:t>.</w:t>
       </w:r>
-      <w:proofErr w:type="spellStart"/>
       <w:r>
         <w:rPr>
           <w:szCs w:val="28"/>
@@ -22153,7 +22437,6 @@
         </w:rPr>
         <w:t>libpng</w:t>
       </w:r>
-      <w:proofErr w:type="spellEnd"/>
       <w:r>
         <w:rPr>
           <w:szCs w:val="28"/>
@@ -22191,7 +22474,6 @@
         </w:rPr>
         <w:t>/</w:t>
       </w:r>
-      <w:proofErr w:type="spellStart"/>
       <w:r>
         <w:rPr>
           <w:szCs w:val="28"/>
@@ -22200,7 +22482,6 @@
         </w:rPr>
         <w:t>png</w:t>
       </w:r>
-      <w:proofErr w:type="spellEnd"/>
       <w:r>
         <w:rPr>
           <w:szCs w:val="28"/>
@@ -22208,7 +22489,6 @@
         </w:rPr>
         <w:t>/</w:t>
       </w:r>
-      <w:proofErr w:type="spellStart"/>
       <w:r>
         <w:rPr>
           <w:szCs w:val="28"/>
@@ -22217,7 +22497,6 @@
         </w:rPr>
         <w:t>libpng</w:t>
       </w:r>
-      <w:proofErr w:type="spellEnd"/>
       <w:r>
         <w:rPr>
           <w:szCs w:val="28"/>
@@ -22299,7 +22578,6 @@
         </w:rPr>
         <w:t>://</w:t>
       </w:r>
-      <w:proofErr w:type="spellStart"/>
       <w:r>
         <w:rPr>
           <w:szCs w:val="28"/>
@@ -22308,7 +22586,6 @@
         </w:rPr>
         <w:t>ru</w:t>
       </w:r>
-      <w:proofErr w:type="spellEnd"/>
       <w:r>
         <w:rPr>
           <w:szCs w:val="28"/>
@@ -22316,7 +22593,6 @@
         </w:rPr>
         <w:t>.</w:t>
       </w:r>
-      <w:proofErr w:type="spellStart"/>
       <w:r>
         <w:rPr>
           <w:szCs w:val="28"/>
@@ -22325,7 +22601,6 @@
         </w:rPr>
         <w:t>wikipedia</w:t>
       </w:r>
-      <w:proofErr w:type="spellEnd"/>
       <w:r>
         <w:rPr>
           <w:szCs w:val="28"/>
@@ -22442,7 +22717,6 @@
         </w:rPr>
         <w:t>://</w:t>
       </w:r>
-      <w:proofErr w:type="spellStart"/>
       <w:r>
         <w:rPr>
           <w:szCs w:val="28"/>
@@ -22451,7 +22725,6 @@
         </w:rPr>
         <w:t>zxpress</w:t>
       </w:r>
-      <w:proofErr w:type="spellEnd"/>
       <w:r>
         <w:rPr>
           <w:szCs w:val="28"/>
@@ -22459,7 +22732,6 @@
         </w:rPr>
         <w:t>.</w:t>
       </w:r>
-      <w:proofErr w:type="spellStart"/>
       <w:r>
         <w:rPr>
           <w:szCs w:val="28"/>
@@ -22468,7 +22740,6 @@
         </w:rPr>
         <w:t>ru</w:t>
       </w:r>
-      <w:proofErr w:type="spellEnd"/>
       <w:r>
         <w:rPr>
           <w:szCs w:val="28"/>
@@ -22491,7 +22762,6 @@
         </w:rPr>
         <w:t>.</w:t>
       </w:r>
-      <w:proofErr w:type="spellStart"/>
       <w:r>
         <w:rPr>
           <w:szCs w:val="28"/>
@@ -22500,7 +22770,6 @@
         </w:rPr>
         <w:t>php</w:t>
       </w:r>
-      <w:proofErr w:type="spellEnd"/>
       <w:r>
         <w:rPr>
           <w:szCs w:val="28"/>
@@ -22587,7 +22856,6 @@
         </w:rPr>
         <w:t>://</w:t>
       </w:r>
-      <w:proofErr w:type="spellStart"/>
       <w:r>
         <w:rPr>
           <w:szCs w:val="28"/>
@@ -22596,7 +22864,6 @@
         </w:rPr>
         <w:t>zxpress</w:t>
       </w:r>
-      <w:proofErr w:type="spellEnd"/>
       <w:r>
         <w:rPr>
           <w:szCs w:val="28"/>
@@ -22604,7 +22871,6 @@
         </w:rPr>
         <w:t>.</w:t>
       </w:r>
-      <w:proofErr w:type="spellStart"/>
       <w:r>
         <w:rPr>
           <w:szCs w:val="28"/>
@@ -22613,7 +22879,6 @@
         </w:rPr>
         <w:t>ru</w:t>
       </w:r>
-      <w:proofErr w:type="spellEnd"/>
       <w:r>
         <w:rPr>
           <w:szCs w:val="28"/>
@@ -22636,7 +22901,6 @@
         </w:rPr>
         <w:t>.</w:t>
       </w:r>
-      <w:proofErr w:type="spellStart"/>
       <w:r>
         <w:rPr>
           <w:szCs w:val="28"/>
@@ -22645,7 +22909,6 @@
         </w:rPr>
         <w:t>php</w:t>
       </w:r>
-      <w:proofErr w:type="spellEnd"/>
       <w:r>
         <w:rPr>
           <w:szCs w:val="28"/>
@@ -22726,7 +22989,6 @@
           <w:szCs w:val="28"/>
         </w:rPr>
       </w:pPr>
-      <w:proofErr w:type="spellStart"/>
       <w:r>
         <w:rPr>
           <w:szCs w:val="28"/>
@@ -22755,7 +23017,6 @@
         </w:rPr>
         <w:t>ap</w:t>
       </w:r>
-      <w:proofErr w:type="spellEnd"/>
       <w:r>
         <w:rPr>
           <w:szCs w:val="28"/>
@@ -23349,7 +23610,6 @@
           <w:szCs w:val="28"/>
         </w:rPr>
       </w:pPr>
-      <w:proofErr w:type="spellStart"/>
       <w:r>
         <w:rPr>
           <w:szCs w:val="28"/>
@@ -23357,7 +23617,6 @@
         </w:rPr>
         <w:t>TechArks</w:t>
       </w:r>
-      <w:proofErr w:type="spellEnd"/>
       <w:r>
         <w:rPr>
           <w:szCs w:val="28"/>
@@ -23379,7 +23638,6 @@
         </w:rPr>
         <w:t>://</w:t>
       </w:r>
-      <w:proofErr w:type="spellStart"/>
       <w:r>
         <w:rPr>
           <w:szCs w:val="28"/>
@@ -23388,7 +23646,6 @@
         </w:rPr>
         <w:t>techarks</w:t>
       </w:r>
-      <w:proofErr w:type="spellEnd"/>
       <w:r>
         <w:rPr>
           <w:szCs w:val="28"/>
@@ -23396,7 +23653,6 @@
         </w:rPr>
         <w:t>.</w:t>
       </w:r>
-      <w:proofErr w:type="spellStart"/>
       <w:r>
         <w:rPr>
           <w:szCs w:val="28"/>
@@ -23405,7 +23661,6 @@
         </w:rPr>
         <w:t>ru</w:t>
       </w:r>
-      <w:proofErr w:type="spellEnd"/>
       <w:r>
         <w:rPr>
           <w:szCs w:val="28"/>
@@ -23428,7 +23683,6 @@
         </w:rPr>
         <w:t>/</w:t>
       </w:r>
-      <w:proofErr w:type="spellStart"/>
       <w:r>
         <w:rPr>
           <w:szCs w:val="28"/>
@@ -23437,7 +23691,6 @@
         </w:rPr>
         <w:t>rukovodstvo</w:t>
       </w:r>
-      <w:proofErr w:type="spellEnd"/>
       <w:r>
         <w:rPr>
           <w:szCs w:val="28"/>
@@ -23445,7 +23698,6 @@
         </w:rPr>
         <w:t>-</w:t>
       </w:r>
-      <w:proofErr w:type="spellStart"/>
       <w:r>
         <w:rPr>
           <w:szCs w:val="28"/>
@@ -23454,7 +23706,6 @@
         </w:rPr>
         <w:t>dlya</w:t>
       </w:r>
-      <w:proofErr w:type="spellEnd"/>
       <w:r>
         <w:rPr>
           <w:szCs w:val="28"/>
@@ -23462,7 +23713,6 @@
         </w:rPr>
         <w:t>-</w:t>
       </w:r>
-      <w:proofErr w:type="spellStart"/>
       <w:r>
         <w:rPr>
           <w:szCs w:val="28"/>
@@ -23471,7 +23721,6 @@
         </w:rPr>
         <w:t>nachinayushhih</w:t>
       </w:r>
-      <w:proofErr w:type="spellEnd"/>
       <w:r>
         <w:rPr>
           <w:szCs w:val="28"/>
@@ -23509,7 +23758,6 @@
         </w:rPr>
         <w:t>-</w:t>
       </w:r>
-      <w:proofErr w:type="spellStart"/>
       <w:r>
         <w:rPr>
           <w:szCs w:val="28"/>
@@ -23518,7 +23766,6 @@
         </w:rPr>
         <w:t>kak</w:t>
       </w:r>
-      <w:proofErr w:type="spellEnd"/>
       <w:r>
         <w:rPr>
           <w:szCs w:val="28"/>
@@ -23526,7 +23773,6 @@
         </w:rPr>
         <w:t>-</w:t>
       </w:r>
-      <w:proofErr w:type="spellStart"/>
       <w:r>
         <w:rPr>
           <w:szCs w:val="28"/>
@@ -23535,7 +23781,6 @@
         </w:rPr>
         <w:t>nachat</w:t>
       </w:r>
-      <w:proofErr w:type="spellEnd"/>
       <w:r>
         <w:rPr>
           <w:szCs w:val="28"/>
@@ -23543,7 +23788,6 @@
         </w:rPr>
         <w:t>-</w:t>
       </w:r>
-      <w:proofErr w:type="spellStart"/>
       <w:r>
         <w:rPr>
           <w:szCs w:val="28"/>
@@ -23552,7 +23796,6 @@
         </w:rPr>
         <w:t>rabotu</w:t>
       </w:r>
-      <w:proofErr w:type="spellEnd"/>
       <w:r>
         <w:rPr>
           <w:szCs w:val="28"/>
@@ -23743,31 +23986,7 @@
             <w:bdr w:val="none" w:sz="0" w:space="0" w:color="auto" w:frame="1"/>
             <w:shd w:val="clear" w:color="auto" w:fill="FFFFFF"/>
           </w:rPr>
-          <w:t xml:space="preserve">Объектно-ориентированное программирование </w:t>
-        </w:r>
-        <w:proofErr w:type="gramStart"/>
-        <w:r>
-          <w:rPr>
-            <w:rStyle w:val="a9"/>
-            <w:color w:val="auto"/>
-            <w:szCs w:val="28"/>
-            <w:u w:val="none"/>
-            <w:bdr w:val="none" w:sz="0" w:space="0" w:color="auto" w:frame="1"/>
-            <w:shd w:val="clear" w:color="auto" w:fill="FFFFFF"/>
-          </w:rPr>
-          <w:t>в С</w:t>
-        </w:r>
-        <w:proofErr w:type="gramEnd"/>
-        <w:r>
-          <w:rPr>
-            <w:rStyle w:val="a9"/>
-            <w:color w:val="auto"/>
-            <w:szCs w:val="28"/>
-            <w:u w:val="none"/>
-            <w:bdr w:val="none" w:sz="0" w:space="0" w:color="auto" w:frame="1"/>
-            <w:shd w:val="clear" w:color="auto" w:fill="FFFFFF"/>
-          </w:rPr>
-          <w:t>++</w:t>
+          <w:t>Объектно-ориентированное программирование в С++</w:t>
         </w:r>
       </w:hyperlink>
       <w:r>
@@ -24382,7 +24601,7 @@
 </file>
 
 <file path=word/endnotes.xml><?xml version="1.0" encoding="utf-8"?>
-<w:endnotes xmlns:wpc="http://schemas.microsoft.com/office/word/2010/wordprocessingCanvas" xmlns:mc="http://schemas.openxmlformats.org/markup-compatibility/2006" xmlns:o="urn:schemas-microsoft-com:office:office" xmlns:r="http://schemas.openxmlformats.org/officeDocument/2006/relationships" xmlns:m="http://schemas.openxmlformats.org/officeDocument/2006/math" xmlns:v="urn:schemas-microsoft-com:vml" xmlns:wp14="http://schemas.microsoft.com/office/word/2010/wordprocessingDrawing" xmlns:wp="http://schemas.openxmlformats.org/drawingml/2006/wordprocessingDrawing" xmlns:w10="urn:schemas-microsoft-com:office:word" xmlns:w="http://schemas.openxmlformats.org/wordprocessingml/2006/main" xmlns:w14="http://schemas.microsoft.com/office/word/2010/wordml" xmlns:w15="http://schemas.microsoft.com/office/word/2012/wordml" xmlns:wpg="http://schemas.microsoft.com/office/word/2010/wordprocessingGroup" xmlns:wpi="http://schemas.microsoft.com/office/word/2010/wordprocessingInk" xmlns:wne="http://schemas.microsoft.com/office/word/2006/wordml" xmlns:wps="http://schemas.microsoft.com/office/word/2010/wordprocessingShape" mc:Ignorable="w14 w15 wp14">
+<w:endnotes xmlns:wpc="http://schemas.microsoft.com/office/word/2010/wordprocessingCanvas" xmlns:cx="http://schemas.microsoft.com/office/drawing/2014/chartex" xmlns:mc="http://schemas.openxmlformats.org/markup-compatibility/2006" xmlns:o="urn:schemas-microsoft-com:office:office" xmlns:r="http://schemas.openxmlformats.org/officeDocument/2006/relationships" xmlns:m="http://schemas.openxmlformats.org/officeDocument/2006/math" xmlns:v="urn:schemas-microsoft-com:vml" xmlns:wp14="http://schemas.microsoft.com/office/word/2010/wordprocessingDrawing" xmlns:wp="http://schemas.openxmlformats.org/drawingml/2006/wordprocessingDrawing" xmlns:w10="urn:schemas-microsoft-com:office:word" xmlns:w="http://schemas.openxmlformats.org/wordprocessingml/2006/main" xmlns:w14="http://schemas.microsoft.com/office/word/2010/wordml" xmlns:w15="http://schemas.microsoft.com/office/word/2012/wordml" xmlns:w16se="http://schemas.microsoft.com/office/word/2015/wordml/symex" xmlns:wpg="http://schemas.microsoft.com/office/word/2010/wordprocessingGroup" xmlns:wpi="http://schemas.microsoft.com/office/word/2010/wordprocessingInk" xmlns:wne="http://schemas.microsoft.com/office/word/2006/wordml" xmlns:wps="http://schemas.microsoft.com/office/word/2010/wordprocessingShape" mc:Ignorable="w14 w15 w16se wp14">
   <w:endnote w:type="separator" w:id="-1">
     <w:p>
       <w:r>
@@ -24401,7 +24620,7 @@
 </file>
 
 <file path=word/footer1.xml><?xml version="1.0" encoding="utf-8"?>
-<w:ftr xmlns:wpc="http://schemas.microsoft.com/office/word/2010/wordprocessingCanvas" xmlns:mc="http://schemas.openxmlformats.org/markup-compatibility/2006" xmlns:o="urn:schemas-microsoft-com:office:office" xmlns:r="http://schemas.openxmlformats.org/officeDocument/2006/relationships" xmlns:m="http://schemas.openxmlformats.org/officeDocument/2006/math" xmlns:v="urn:schemas-microsoft-com:vml" xmlns:wp14="http://schemas.microsoft.com/office/word/2010/wordprocessingDrawing" xmlns:wp="http://schemas.openxmlformats.org/drawingml/2006/wordprocessingDrawing" xmlns:w10="urn:schemas-microsoft-com:office:word" xmlns:w="http://schemas.openxmlformats.org/wordprocessingml/2006/main" xmlns:w14="http://schemas.microsoft.com/office/word/2010/wordml" xmlns:w15="http://schemas.microsoft.com/office/word/2012/wordml" xmlns:wpg="http://schemas.microsoft.com/office/word/2010/wordprocessingGroup" xmlns:wpi="http://schemas.microsoft.com/office/word/2010/wordprocessingInk" xmlns:wne="http://schemas.microsoft.com/office/word/2006/wordml" xmlns:wps="http://schemas.microsoft.com/office/word/2010/wordprocessingShape" mc:Ignorable="w14 w15 wp14">
+<w:ftr xmlns:wpc="http://schemas.microsoft.com/office/word/2010/wordprocessingCanvas" xmlns:cx="http://schemas.microsoft.com/office/drawing/2014/chartex" xmlns:mc="http://schemas.openxmlformats.org/markup-compatibility/2006" xmlns:o="urn:schemas-microsoft-com:office:office" xmlns:r="http://schemas.openxmlformats.org/officeDocument/2006/relationships" xmlns:m="http://schemas.openxmlformats.org/officeDocument/2006/math" xmlns:v="urn:schemas-microsoft-com:vml" xmlns:wp14="http://schemas.microsoft.com/office/word/2010/wordprocessingDrawing" xmlns:wp="http://schemas.openxmlformats.org/drawingml/2006/wordprocessingDrawing" xmlns:w10="urn:schemas-microsoft-com:office:word" xmlns:w="http://schemas.openxmlformats.org/wordprocessingml/2006/main" xmlns:w14="http://schemas.microsoft.com/office/word/2010/wordml" xmlns:w15="http://schemas.microsoft.com/office/word/2012/wordml" xmlns:w16se="http://schemas.microsoft.com/office/word/2015/wordml/symex" xmlns:wpg="http://schemas.microsoft.com/office/word/2010/wordprocessingGroup" xmlns:wpi="http://schemas.microsoft.com/office/word/2010/wordprocessingInk" xmlns:wne="http://schemas.microsoft.com/office/word/2006/wordml" xmlns:wps="http://schemas.microsoft.com/office/word/2010/wordprocessingShape" mc:Ignorable="w14 w15 w16se wp14">
   <w:p>
     <w:pPr>
       <w:pStyle w:val="a3"/>
@@ -24420,7 +24639,7 @@
       <w:rPr>
         <w:noProof/>
       </w:rPr>
-      <w:t>2</w:t>
+      <w:t>3</w:t>
     </w:r>
     <w:r>
       <w:fldChar w:fldCharType="end"/>
@@ -24435,7 +24654,7 @@
 </file>
 
 <file path=word/footer2.xml><?xml version="1.0" encoding="utf-8"?>
-<w:ftr xmlns:wpc="http://schemas.microsoft.com/office/word/2010/wordprocessingCanvas" xmlns:mc="http://schemas.openxmlformats.org/markup-compatibility/2006" xmlns:o="urn:schemas-microsoft-com:office:office" xmlns:r="http://schemas.openxmlformats.org/officeDocument/2006/relationships" xmlns:m="http://schemas.openxmlformats.org/officeDocument/2006/math" xmlns:v="urn:schemas-microsoft-com:vml" xmlns:wp14="http://schemas.microsoft.com/office/word/2010/wordprocessingDrawing" xmlns:wp="http://schemas.openxmlformats.org/drawingml/2006/wordprocessingDrawing" xmlns:w10="urn:schemas-microsoft-com:office:word" xmlns:w="http://schemas.openxmlformats.org/wordprocessingml/2006/main" xmlns:w14="http://schemas.microsoft.com/office/word/2010/wordml" xmlns:w15="http://schemas.microsoft.com/office/word/2012/wordml" xmlns:wpg="http://schemas.microsoft.com/office/word/2010/wordprocessingGroup" xmlns:wpi="http://schemas.microsoft.com/office/word/2010/wordprocessingInk" xmlns:wne="http://schemas.microsoft.com/office/word/2006/wordml" xmlns:wps="http://schemas.microsoft.com/office/word/2010/wordprocessingShape" mc:Ignorable="w14 w15 wp14">
+<w:ftr xmlns:wpc="http://schemas.microsoft.com/office/word/2010/wordprocessingCanvas" xmlns:cx="http://schemas.microsoft.com/office/drawing/2014/chartex" xmlns:mc="http://schemas.openxmlformats.org/markup-compatibility/2006" xmlns:o="urn:schemas-microsoft-com:office:office" xmlns:r="http://schemas.openxmlformats.org/officeDocument/2006/relationships" xmlns:m="http://schemas.openxmlformats.org/officeDocument/2006/math" xmlns:v="urn:schemas-microsoft-com:vml" xmlns:wp14="http://schemas.microsoft.com/office/word/2010/wordprocessingDrawing" xmlns:wp="http://schemas.openxmlformats.org/drawingml/2006/wordprocessingDrawing" xmlns:w10="urn:schemas-microsoft-com:office:word" xmlns:w="http://schemas.openxmlformats.org/wordprocessingml/2006/main" xmlns:w14="http://schemas.microsoft.com/office/word/2010/wordml" xmlns:w15="http://schemas.microsoft.com/office/word/2012/wordml" xmlns:w16se="http://schemas.microsoft.com/office/word/2015/wordml/symex" xmlns:wpg="http://schemas.microsoft.com/office/word/2010/wordprocessingGroup" xmlns:wpi="http://schemas.microsoft.com/office/word/2010/wordprocessingInk" xmlns:wne="http://schemas.microsoft.com/office/word/2006/wordml" xmlns:wps="http://schemas.microsoft.com/office/word/2010/wordprocessingShape" mc:Ignorable="w14 w15 w16se wp14">
   <w:p>
     <w:pPr>
       <w:spacing w:line="360" w:lineRule="auto"/>
@@ -24481,7 +24700,7 @@
 </file>
 
 <file path=word/footnotes.xml><?xml version="1.0" encoding="utf-8"?>
-<w:footnotes xmlns:wpc="http://schemas.microsoft.com/office/word/2010/wordprocessingCanvas" xmlns:mc="http://schemas.openxmlformats.org/markup-compatibility/2006" xmlns:o="urn:schemas-microsoft-com:office:office" xmlns:r="http://schemas.openxmlformats.org/officeDocument/2006/relationships" xmlns:m="http://schemas.openxmlformats.org/officeDocument/2006/math" xmlns:v="urn:schemas-microsoft-com:vml" xmlns:wp14="http://schemas.microsoft.com/office/word/2010/wordprocessingDrawing" xmlns:wp="http://schemas.openxmlformats.org/drawingml/2006/wordprocessingDrawing" xmlns:w10="urn:schemas-microsoft-com:office:word" xmlns:w="http://schemas.openxmlformats.org/wordprocessingml/2006/main" xmlns:w14="http://schemas.microsoft.com/office/word/2010/wordml" xmlns:w15="http://schemas.microsoft.com/office/word/2012/wordml" xmlns:wpg="http://schemas.microsoft.com/office/word/2010/wordprocessingGroup" xmlns:wpi="http://schemas.microsoft.com/office/word/2010/wordprocessingInk" xmlns:wne="http://schemas.microsoft.com/office/word/2006/wordml" xmlns:wps="http://schemas.microsoft.com/office/word/2010/wordprocessingShape" mc:Ignorable="w14 w15 wp14">
+<w:footnotes xmlns:wpc="http://schemas.microsoft.com/office/word/2010/wordprocessingCanvas" xmlns:cx="http://schemas.microsoft.com/office/drawing/2014/chartex" xmlns:mc="http://schemas.openxmlformats.org/markup-compatibility/2006" xmlns:o="urn:schemas-microsoft-com:office:office" xmlns:r="http://schemas.openxmlformats.org/officeDocument/2006/relationships" xmlns:m="http://schemas.openxmlformats.org/officeDocument/2006/math" xmlns:v="urn:schemas-microsoft-com:vml" xmlns:wp14="http://schemas.microsoft.com/office/word/2010/wordprocessingDrawing" xmlns:wp="http://schemas.openxmlformats.org/drawingml/2006/wordprocessingDrawing" xmlns:w10="urn:schemas-microsoft-com:office:word" xmlns:w="http://schemas.openxmlformats.org/wordprocessingml/2006/main" xmlns:w14="http://schemas.microsoft.com/office/word/2010/wordml" xmlns:w15="http://schemas.microsoft.com/office/word/2012/wordml" xmlns:w16se="http://schemas.microsoft.com/office/word/2015/wordml/symex" xmlns:wpg="http://schemas.microsoft.com/office/word/2010/wordprocessingGroup" xmlns:wpi="http://schemas.microsoft.com/office/word/2010/wordprocessingInk" xmlns:wne="http://schemas.microsoft.com/office/word/2006/wordml" xmlns:wps="http://schemas.microsoft.com/office/word/2010/wordprocessingShape" mc:Ignorable="w14 w15 w16se wp14">
   <w:footnote w:type="separator" w:id="-1">
     <w:p>
       <w:r>
@@ -24500,7 +24719,7 @@
 </file>
 
 <file path=word/numbering.xml><?xml version="1.0" encoding="utf-8"?>
-<w:numbering xmlns:wpc="http://schemas.microsoft.com/office/word/2010/wordprocessingCanvas" xmlns:mc="http://schemas.openxmlformats.org/markup-compatibility/2006" xmlns:o="urn:schemas-microsoft-com:office:office" xmlns:r="http://schemas.openxmlformats.org/officeDocument/2006/relationships" xmlns:m="http://schemas.openxmlformats.org/officeDocument/2006/math" xmlns:v="urn:schemas-microsoft-com:vml" xmlns:wp14="http://schemas.microsoft.com/office/word/2010/wordprocessingDrawing" xmlns:wp="http://schemas.openxmlformats.org/drawingml/2006/wordprocessingDrawing" xmlns:w10="urn:schemas-microsoft-com:office:word" xmlns:w="http://schemas.openxmlformats.org/wordprocessingml/2006/main" xmlns:w14="http://schemas.microsoft.com/office/word/2010/wordml" xmlns:w15="http://schemas.microsoft.com/office/word/2012/wordml" xmlns:wpg="http://schemas.microsoft.com/office/word/2010/wordprocessingGroup" xmlns:wpi="http://schemas.microsoft.com/office/word/2010/wordprocessingInk" xmlns:wne="http://schemas.microsoft.com/office/word/2006/wordml" xmlns:wps="http://schemas.microsoft.com/office/word/2010/wordprocessingShape" mc:Ignorable="w14 w15 wp14">
+<w:numbering xmlns:wpc="http://schemas.microsoft.com/office/word/2010/wordprocessingCanvas" xmlns:cx="http://schemas.microsoft.com/office/drawing/2014/chartex" xmlns:mc="http://schemas.openxmlformats.org/markup-compatibility/2006" xmlns:o="urn:schemas-microsoft-com:office:office" xmlns:r="http://schemas.openxmlformats.org/officeDocument/2006/relationships" xmlns:m="http://schemas.openxmlformats.org/officeDocument/2006/math" xmlns:v="urn:schemas-microsoft-com:vml" xmlns:wp14="http://schemas.microsoft.com/office/word/2010/wordprocessingDrawing" xmlns:wp="http://schemas.openxmlformats.org/drawingml/2006/wordprocessingDrawing" xmlns:w10="urn:schemas-microsoft-com:office:word" xmlns:w="http://schemas.openxmlformats.org/wordprocessingml/2006/main" xmlns:w14="http://schemas.microsoft.com/office/word/2010/wordml" xmlns:w15="http://schemas.microsoft.com/office/word/2012/wordml" xmlns:w16se="http://schemas.microsoft.com/office/word/2015/wordml/symex" xmlns:wpg="http://schemas.microsoft.com/office/word/2010/wordprocessingGroup" xmlns:wpi="http://schemas.microsoft.com/office/word/2010/wordprocessingInk" xmlns:wne="http://schemas.microsoft.com/office/word/2006/wordml" xmlns:wps="http://schemas.microsoft.com/office/word/2010/wordprocessingShape" mc:Ignorable="w14 w15 w16se wp14">
   <w:abstractNum w:abstractNumId="0" w15:restartNumberingAfterBreak="0">
     <w:nsid w:val="01EA1AD5"/>
     <w:multiLevelType w:val="hybridMultilevel"/>
@@ -26249,7 +26468,7 @@
 </file>
 
 <file path=word/styles.xml><?xml version="1.0" encoding="utf-8"?>
-<w:styles xmlns:mc="http://schemas.openxmlformats.org/markup-compatibility/2006" xmlns:r="http://schemas.openxmlformats.org/officeDocument/2006/relationships" xmlns:w="http://schemas.openxmlformats.org/wordprocessingml/2006/main" xmlns:w14="http://schemas.microsoft.com/office/word/2010/wordml" xmlns:w15="http://schemas.microsoft.com/office/word/2012/wordml" mc:Ignorable="w14 w15">
+<w:styles xmlns:mc="http://schemas.openxmlformats.org/markup-compatibility/2006" xmlns:r="http://schemas.openxmlformats.org/officeDocument/2006/relationships" xmlns:w="http://schemas.openxmlformats.org/wordprocessingml/2006/main" xmlns:w14="http://schemas.microsoft.com/office/word/2010/wordml" xmlns:w15="http://schemas.microsoft.com/office/word/2012/wordml" xmlns:w16se="http://schemas.microsoft.com/office/word/2015/wordml/symex" mc:Ignorable="w14 w15 w16se">
   <w:docDefaults>
     <w:rPrDefault>
       <w:rPr>
@@ -26702,6 +26921,7 @@
   <w:style w:type="character" w:default="1" w:styleId="a0">
     <w:name w:val="Default Paragraph Font"/>
     <w:uiPriority w:val="1"/>
+    <w:semiHidden/>
     <w:unhideWhenUsed/>
   </w:style>
   <w:style w:type="table" w:default="1" w:styleId="a1">
@@ -26865,7 +27085,7 @@
       <w:jc w:val="left"/>
     </w:pPr>
     <w:rPr>
-      <w:rFonts w:asciiTheme="majorHAnsi" w:hAnsiTheme="majorHAnsi" w:cstheme="majorHAnsi"/>
+      <w:rFonts w:asciiTheme="majorHAnsi" w:hAnsiTheme="majorHAnsi"/>
       <w:b/>
       <w:bCs/>
       <w:caps/>
@@ -27455,7 +27675,7 @@
 </file>
 
 <file path=customXml/itemProps1.xml><?xml version="1.0" encoding="utf-8"?>
-<ds:datastoreItem xmlns:ds="http://schemas.openxmlformats.org/officeDocument/2006/customXml" ds:itemID="{108372F1-7D8A-4329-8F84-20841C1D851D}">
+<ds:datastoreItem xmlns:ds="http://schemas.openxmlformats.org/officeDocument/2006/customXml" ds:itemID="{0713DD48-E2F0-49C1-BFCA-198D499B222A}">
   <ds:schemaRefs>
     <ds:schemaRef ds:uri="http://schemas.openxmlformats.org/officeDocument/2006/bibliography"/>
   </ds:schemaRefs>

--- a/КП записка.docx
+++ b/КП записка.docx
@@ -13,19 +13,11 @@
           <w:szCs w:val="28"/>
         </w:rPr>
       </w:pPr>
-      <w:proofErr w:type="spellStart"/>
-      <w:r>
-        <w:rPr>
-          <w:szCs w:val="28"/>
-        </w:rPr>
-        <w:t>Минобрнауки</w:t>
-      </w:r>
-      <w:proofErr w:type="spellEnd"/>
-      <w:r>
-        <w:rPr>
-          <w:szCs w:val="28"/>
-        </w:rPr>
-        <w:t xml:space="preserve"> России</w:t>
+      <w:r>
+        <w:rPr>
+          <w:szCs w:val="28"/>
+        </w:rPr>
+        <w:t>Минобрнауки России</w:t>
       </w:r>
     </w:p>
     <w:p>
@@ -849,6 +841,13 @@
     </w:p>
     <w:sdt>
       <w:sdtPr>
+        <w:rPr>
+          <w:rFonts w:ascii="Times New Roman" w:eastAsia="Calibri" w:hAnsi="Times New Roman" w:cs="Times New Roman"/>
+          <w:color w:val="auto"/>
+          <w:sz w:val="28"/>
+          <w:szCs w:val="22"/>
+          <w:lang w:eastAsia="en-US"/>
+        </w:rPr>
         <w:id w:val="-1479525972"/>
         <w:docPartObj>
           <w:docPartGallery w:val="Table of Contents"/>
@@ -857,13 +856,8 @@
       </w:sdtPr>
       <w:sdtEndPr>
         <w:rPr>
-          <w:rFonts w:ascii="Times New Roman" w:eastAsia="Calibri" w:hAnsi="Times New Roman" w:cs="Times New Roman"/>
           <w:b/>
           <w:bCs/>
-          <w:color w:val="auto"/>
-          <w:sz w:val="28"/>
-          <w:szCs w:val="22"/>
-          <w:lang w:eastAsia="en-US"/>
         </w:rPr>
       </w:sdtEndPr>
       <w:sdtContent>
@@ -895,104 +889,128 @@
               <w:tab w:val="right" w:leader="dot" w:pos="9346"/>
             </w:tabs>
             <w:rPr>
-              <w:rFonts w:ascii="Times New Roman" w:eastAsiaTheme="minorEastAsia" w:hAnsi="Times New Roman"/>
+              <w:rFonts w:ascii="Times New Roman" w:eastAsiaTheme="minorEastAsia" w:hAnsi="Times New Roman" w:cs="Times New Roman"/>
               <w:b w:val="0"/>
               <w:bCs w:val="0"/>
               <w:caps w:val="0"/>
               <w:noProof/>
+              <w:sz w:val="28"/>
               <w:szCs w:val="28"/>
               <w:lang w:eastAsia="ru-RU"/>
             </w:rPr>
           </w:pPr>
           <w:r>
             <w:rPr>
-              <w:rFonts w:ascii="Times New Roman" w:hAnsi="Times New Roman"/>
+              <w:rFonts w:ascii="Times New Roman" w:hAnsi="Times New Roman" w:cs="Times New Roman"/>
+              <w:b w:val="0"/>
+              <w:sz w:val="28"/>
               <w:szCs w:val="28"/>
             </w:rPr>
             <w:fldChar w:fldCharType="begin"/>
           </w:r>
           <w:r>
             <w:rPr>
-              <w:rFonts w:ascii="Times New Roman" w:hAnsi="Times New Roman"/>
+              <w:rFonts w:ascii="Times New Roman" w:hAnsi="Times New Roman" w:cs="Times New Roman"/>
+              <w:b w:val="0"/>
+              <w:sz w:val="28"/>
               <w:szCs w:val="28"/>
             </w:rPr>
-            <w:instrText xml:space="preserve"> TOC \o "1-3" \h \z \u </w:instrText>
+            <w:instrText xml:space="preserve"> TOC \o "1-2" \h \z \u </w:instrText>
           </w:r>
           <w:r>
             <w:rPr>
-              <w:rFonts w:ascii="Times New Roman" w:hAnsi="Times New Roman"/>
+              <w:rFonts w:ascii="Times New Roman" w:hAnsi="Times New Roman" w:cs="Times New Roman"/>
+              <w:b w:val="0"/>
+              <w:sz w:val="28"/>
               <w:szCs w:val="28"/>
             </w:rPr>
             <w:fldChar w:fldCharType="separate"/>
           </w:r>
-          <w:hyperlink w:anchor="_Toc73469208" w:history="1">
+          <w:hyperlink w:anchor="_Toc73620196" w:history="1">
             <w:r>
               <w:rPr>
                 <w:rStyle w:val="a9"/>
-                <w:rFonts w:ascii="Times New Roman" w:hAnsi="Times New Roman"/>
+                <w:rFonts w:ascii="Times New Roman" w:hAnsi="Times New Roman" w:cs="Times New Roman"/>
+                <w:b w:val="0"/>
                 <w:noProof/>
-                <w:szCs w:val="28"/>
-              </w:rPr>
-              <w:t>ВВЕДЕНИЕ</w:t>
-            </w:r>
-            <w:r>
-              <w:rPr>
-                <w:rFonts w:ascii="Times New Roman" w:hAnsi="Times New Roman"/>
+                <w:sz w:val="28"/>
+                <w:szCs w:val="28"/>
+                <w:u w:val="none"/>
+              </w:rPr>
+              <w:t>ОПРЕДЕЛЕНИЯ, ОБОЗНАЧЕНИЯ И СОКРАЩЕНИЯ</w:t>
+            </w:r>
+            <w:r>
+              <w:rPr>
+                <w:rFonts w:ascii="Times New Roman" w:hAnsi="Times New Roman" w:cs="Times New Roman"/>
+                <w:b w:val="0"/>
                 <w:noProof/>
                 <w:webHidden/>
+                <w:sz w:val="28"/>
                 <w:szCs w:val="28"/>
               </w:rPr>
               <w:tab/>
             </w:r>
             <w:r>
               <w:rPr>
-                <w:rFonts w:ascii="Times New Roman" w:hAnsi="Times New Roman"/>
+                <w:rFonts w:ascii="Times New Roman" w:hAnsi="Times New Roman" w:cs="Times New Roman"/>
+                <w:b w:val="0"/>
                 <w:noProof/>
                 <w:webHidden/>
+                <w:sz w:val="28"/>
                 <w:szCs w:val="28"/>
               </w:rPr>
               <w:fldChar w:fldCharType="begin"/>
             </w:r>
             <w:r>
               <w:rPr>
-                <w:rFonts w:ascii="Times New Roman" w:hAnsi="Times New Roman"/>
+                <w:rFonts w:ascii="Times New Roman" w:hAnsi="Times New Roman" w:cs="Times New Roman"/>
+                <w:b w:val="0"/>
                 <w:noProof/>
                 <w:webHidden/>
-                <w:szCs w:val="28"/>
-              </w:rPr>
-              <w:instrText xml:space="preserve"> PAGEREF _Toc73469208 \h </w:instrText>
-            </w:r>
-            <w:r>
-              <w:rPr>
-                <w:rFonts w:ascii="Times New Roman" w:hAnsi="Times New Roman"/>
+                <w:sz w:val="28"/>
+                <w:szCs w:val="28"/>
+              </w:rPr>
+              <w:instrText xml:space="preserve"> PAGEREF _Toc73620196 \h </w:instrText>
+            </w:r>
+            <w:r>
+              <w:rPr>
+                <w:rFonts w:ascii="Times New Roman" w:hAnsi="Times New Roman" w:cs="Times New Roman"/>
+                <w:b w:val="0"/>
                 <w:noProof/>
                 <w:webHidden/>
-                <w:szCs w:val="28"/>
-              </w:rPr>
-            </w:r>
-            <w:r>
-              <w:rPr>
-                <w:rFonts w:ascii="Times New Roman" w:hAnsi="Times New Roman"/>
+                <w:sz w:val="28"/>
+                <w:szCs w:val="28"/>
+              </w:rPr>
+            </w:r>
+            <w:r>
+              <w:rPr>
+                <w:rFonts w:ascii="Times New Roman" w:hAnsi="Times New Roman" w:cs="Times New Roman"/>
+                <w:b w:val="0"/>
                 <w:noProof/>
                 <w:webHidden/>
+                <w:sz w:val="28"/>
                 <w:szCs w:val="28"/>
               </w:rPr>
               <w:fldChar w:fldCharType="separate"/>
             </w:r>
             <w:r>
               <w:rPr>
-                <w:rFonts w:ascii="Times New Roman" w:hAnsi="Times New Roman"/>
+                <w:rFonts w:ascii="Times New Roman" w:hAnsi="Times New Roman" w:cs="Times New Roman"/>
+                <w:b w:val="0"/>
                 <w:noProof/>
                 <w:webHidden/>
+                <w:sz w:val="28"/>
                 <w:szCs w:val="28"/>
               </w:rPr>
               <w:t>3</w:t>
             </w:r>
             <w:r>
               <w:rPr>
-                <w:rFonts w:ascii="Times New Roman" w:hAnsi="Times New Roman"/>
+                <w:rFonts w:ascii="Times New Roman" w:hAnsi="Times New Roman" w:cs="Times New Roman"/>
+                <w:b w:val="0"/>
                 <w:noProof/>
                 <w:webHidden/>
+                <w:sz w:val="28"/>
                 <w:szCs w:val="28"/>
               </w:rPr>
               <w:fldChar w:fldCharType="end"/>
@@ -1006,83 +1024,209 @@
               <w:tab w:val="right" w:leader="dot" w:pos="9346"/>
             </w:tabs>
             <w:rPr>
-              <w:rFonts w:ascii="Times New Roman" w:eastAsiaTheme="minorEastAsia" w:hAnsi="Times New Roman"/>
+              <w:rFonts w:ascii="Times New Roman" w:eastAsiaTheme="minorEastAsia" w:hAnsi="Times New Roman" w:cs="Times New Roman"/>
               <w:b w:val="0"/>
               <w:bCs w:val="0"/>
               <w:caps w:val="0"/>
               <w:noProof/>
+              <w:sz w:val="28"/>
               <w:szCs w:val="28"/>
               <w:lang w:eastAsia="ru-RU"/>
             </w:rPr>
           </w:pPr>
-          <w:hyperlink w:anchor="_Toc73469209" w:history="1">
+          <w:hyperlink w:anchor="_Toc73620197" w:history="1">
             <w:r>
               <w:rPr>
                 <w:rStyle w:val="a9"/>
-                <w:rFonts w:ascii="Times New Roman" w:hAnsi="Times New Roman"/>
+                <w:rFonts w:ascii="Times New Roman" w:hAnsi="Times New Roman" w:cs="Times New Roman"/>
+                <w:b w:val="0"/>
                 <w:noProof/>
-                <w:szCs w:val="28"/>
-              </w:rPr>
-              <w:t>1 Аналитический обзор</w:t>
-            </w:r>
-            <w:r>
-              <w:rPr>
-                <w:rFonts w:ascii="Times New Roman" w:hAnsi="Times New Roman"/>
+                <w:sz w:val="28"/>
+                <w:szCs w:val="28"/>
+                <w:u w:val="none"/>
+              </w:rPr>
+              <w:t>ВВЕДЕНИЕ</w:t>
+            </w:r>
+            <w:r>
+              <w:rPr>
+                <w:rFonts w:ascii="Times New Roman" w:hAnsi="Times New Roman" w:cs="Times New Roman"/>
+                <w:b w:val="0"/>
                 <w:noProof/>
                 <w:webHidden/>
+                <w:sz w:val="28"/>
                 <w:szCs w:val="28"/>
               </w:rPr>
               <w:tab/>
             </w:r>
             <w:r>
               <w:rPr>
-                <w:rFonts w:ascii="Times New Roman" w:hAnsi="Times New Roman"/>
+                <w:rFonts w:ascii="Times New Roman" w:hAnsi="Times New Roman" w:cs="Times New Roman"/>
+                <w:b w:val="0"/>
                 <w:noProof/>
                 <w:webHidden/>
+                <w:sz w:val="28"/>
                 <w:szCs w:val="28"/>
               </w:rPr>
               <w:fldChar w:fldCharType="begin"/>
             </w:r>
             <w:r>
               <w:rPr>
-                <w:rFonts w:ascii="Times New Roman" w:hAnsi="Times New Roman"/>
+                <w:rFonts w:ascii="Times New Roman" w:hAnsi="Times New Roman" w:cs="Times New Roman"/>
+                <w:b w:val="0"/>
                 <w:noProof/>
                 <w:webHidden/>
-                <w:szCs w:val="28"/>
-              </w:rPr>
-              <w:instrText xml:space="preserve"> PAGEREF _Toc73469209 \h </w:instrText>
-            </w:r>
-            <w:r>
-              <w:rPr>
-                <w:rFonts w:ascii="Times New Roman" w:hAnsi="Times New Roman"/>
+                <w:sz w:val="28"/>
+                <w:szCs w:val="28"/>
+              </w:rPr>
+              <w:instrText xml:space="preserve"> PAGEREF _Toc73620197 \h </w:instrText>
+            </w:r>
+            <w:r>
+              <w:rPr>
+                <w:rFonts w:ascii="Times New Roman" w:hAnsi="Times New Roman" w:cs="Times New Roman"/>
+                <w:b w:val="0"/>
                 <w:noProof/>
                 <w:webHidden/>
-                <w:szCs w:val="28"/>
-              </w:rPr>
-            </w:r>
-            <w:r>
-              <w:rPr>
-                <w:rFonts w:ascii="Times New Roman" w:hAnsi="Times New Roman"/>
+                <w:sz w:val="28"/>
+                <w:szCs w:val="28"/>
+              </w:rPr>
+            </w:r>
+            <w:r>
+              <w:rPr>
+                <w:rFonts w:ascii="Times New Roman" w:hAnsi="Times New Roman" w:cs="Times New Roman"/>
+                <w:b w:val="0"/>
                 <w:noProof/>
                 <w:webHidden/>
+                <w:sz w:val="28"/>
                 <w:szCs w:val="28"/>
               </w:rPr>
               <w:fldChar w:fldCharType="separate"/>
             </w:r>
             <w:r>
               <w:rPr>
-                <w:rFonts w:ascii="Times New Roman" w:hAnsi="Times New Roman"/>
+                <w:rFonts w:ascii="Times New Roman" w:hAnsi="Times New Roman" w:cs="Times New Roman"/>
+                <w:b w:val="0"/>
                 <w:noProof/>
                 <w:webHidden/>
+                <w:sz w:val="28"/>
                 <w:szCs w:val="28"/>
               </w:rPr>
               <w:t>4</w:t>
             </w:r>
             <w:r>
               <w:rPr>
-                <w:rFonts w:ascii="Times New Roman" w:hAnsi="Times New Roman"/>
+                <w:rFonts w:ascii="Times New Roman" w:hAnsi="Times New Roman" w:cs="Times New Roman"/>
+                <w:b w:val="0"/>
                 <w:noProof/>
                 <w:webHidden/>
+                <w:sz w:val="28"/>
+                <w:szCs w:val="28"/>
+              </w:rPr>
+              <w:fldChar w:fldCharType="end"/>
+            </w:r>
+          </w:hyperlink>
+        </w:p>
+        <w:p>
+          <w:pPr>
+            <w:pStyle w:val="11"/>
+            <w:tabs>
+              <w:tab w:val="right" w:leader="dot" w:pos="9346"/>
+            </w:tabs>
+            <w:rPr>
+              <w:rFonts w:ascii="Times New Roman" w:eastAsiaTheme="minorEastAsia" w:hAnsi="Times New Roman" w:cs="Times New Roman"/>
+              <w:b w:val="0"/>
+              <w:bCs w:val="0"/>
+              <w:caps w:val="0"/>
+              <w:noProof/>
+              <w:sz w:val="28"/>
+              <w:szCs w:val="28"/>
+              <w:lang w:eastAsia="ru-RU"/>
+            </w:rPr>
+          </w:pPr>
+          <w:hyperlink w:anchor="_Toc73620198" w:history="1">
+            <w:r>
+              <w:rPr>
+                <w:rStyle w:val="a9"/>
+                <w:rFonts w:ascii="Times New Roman" w:hAnsi="Times New Roman" w:cs="Times New Roman"/>
+                <w:b w:val="0"/>
+                <w:noProof/>
+                <w:sz w:val="28"/>
+                <w:szCs w:val="28"/>
+                <w:u w:val="none"/>
+              </w:rPr>
+              <w:t>1 Аналитический обзор</w:t>
+            </w:r>
+            <w:r>
+              <w:rPr>
+                <w:rFonts w:ascii="Times New Roman" w:hAnsi="Times New Roman" w:cs="Times New Roman"/>
+                <w:b w:val="0"/>
+                <w:noProof/>
+                <w:webHidden/>
+                <w:sz w:val="28"/>
+                <w:szCs w:val="28"/>
+              </w:rPr>
+              <w:tab/>
+            </w:r>
+            <w:r>
+              <w:rPr>
+                <w:rFonts w:ascii="Times New Roman" w:hAnsi="Times New Roman" w:cs="Times New Roman"/>
+                <w:b w:val="0"/>
+                <w:noProof/>
+                <w:webHidden/>
+                <w:sz w:val="28"/>
+                <w:szCs w:val="28"/>
+              </w:rPr>
+              <w:fldChar w:fldCharType="begin"/>
+            </w:r>
+            <w:r>
+              <w:rPr>
+                <w:rFonts w:ascii="Times New Roman" w:hAnsi="Times New Roman" w:cs="Times New Roman"/>
+                <w:b w:val="0"/>
+                <w:noProof/>
+                <w:webHidden/>
+                <w:sz w:val="28"/>
+                <w:szCs w:val="28"/>
+              </w:rPr>
+              <w:instrText xml:space="preserve"> PAGEREF _Toc73620198 \h </w:instrText>
+            </w:r>
+            <w:r>
+              <w:rPr>
+                <w:rFonts w:ascii="Times New Roman" w:hAnsi="Times New Roman" w:cs="Times New Roman"/>
+                <w:b w:val="0"/>
+                <w:noProof/>
+                <w:webHidden/>
+                <w:sz w:val="28"/>
+                <w:szCs w:val="28"/>
+              </w:rPr>
+            </w:r>
+            <w:r>
+              <w:rPr>
+                <w:rFonts w:ascii="Times New Roman" w:hAnsi="Times New Roman" w:cs="Times New Roman"/>
+                <w:b w:val="0"/>
+                <w:noProof/>
+                <w:webHidden/>
+                <w:sz w:val="28"/>
+                <w:szCs w:val="28"/>
+              </w:rPr>
+              <w:fldChar w:fldCharType="separate"/>
+            </w:r>
+            <w:r>
+              <w:rPr>
+                <w:rFonts w:ascii="Times New Roman" w:hAnsi="Times New Roman" w:cs="Times New Roman"/>
+                <w:b w:val="0"/>
+                <w:noProof/>
+                <w:webHidden/>
+                <w:sz w:val="28"/>
+                <w:szCs w:val="28"/>
+              </w:rPr>
+              <w:t>5</w:t>
+            </w:r>
+            <w:r>
+              <w:rPr>
+                <w:rFonts w:ascii="Times New Roman" w:hAnsi="Times New Roman" w:cs="Times New Roman"/>
+                <w:b w:val="0"/>
+                <w:noProof/>
+                <w:webHidden/>
+                <w:sz w:val="28"/>
                 <w:szCs w:val="28"/>
               </w:rPr>
               <w:fldChar w:fldCharType="end"/>
@@ -1097,22 +1241,22 @@
             </w:tabs>
             <w:rPr>
               <w:rFonts w:ascii="Times New Roman" w:eastAsiaTheme="minorEastAsia" w:hAnsi="Times New Roman" w:cs="Times New Roman"/>
-              <w:b w:val="0"/>
-              <w:bCs w:val="0"/>
+              <w:smallCaps w:val="0"/>
               <w:noProof/>
-              <w:sz w:val="24"/>
+              <w:sz w:val="28"/>
               <w:szCs w:val="28"/>
               <w:lang w:eastAsia="ru-RU"/>
             </w:rPr>
           </w:pPr>
-          <w:hyperlink w:anchor="_Toc73469210" w:history="1">
+          <w:hyperlink w:anchor="_Toc73620199" w:history="1">
             <w:r>
               <w:rPr>
                 <w:rStyle w:val="a9"/>
                 <w:rFonts w:ascii="Times New Roman" w:hAnsi="Times New Roman" w:cs="Times New Roman"/>
                 <w:noProof/>
-                <w:sz w:val="24"/>
-                <w:szCs w:val="28"/>
+                <w:sz w:val="28"/>
+                <w:szCs w:val="28"/>
+                <w:u w:val="none"/>
               </w:rPr>
               <w:t>1.1 Обзор и анализ процесса интегрирования водяного знака в изображение. Сравнительная характеристика существующих систем интегрирования водяного знака в изображение. Обоснование актуальности интегрирования водяного знака в изображение.</w:t>
             </w:r>
@@ -1121,7 +1265,7 @@
                 <w:rFonts w:ascii="Times New Roman" w:hAnsi="Times New Roman" w:cs="Times New Roman"/>
                 <w:noProof/>
                 <w:webHidden/>
-                <w:sz w:val="24"/>
+                <w:sz w:val="28"/>
                 <w:szCs w:val="28"/>
               </w:rPr>
               <w:tab/>
@@ -1131,7 +1275,7 @@
                 <w:rFonts w:ascii="Times New Roman" w:hAnsi="Times New Roman" w:cs="Times New Roman"/>
                 <w:noProof/>
                 <w:webHidden/>
-                <w:sz w:val="24"/>
+                <w:sz w:val="28"/>
                 <w:szCs w:val="28"/>
               </w:rPr>
               <w:fldChar w:fldCharType="begin"/>
@@ -1141,17 +1285,17 @@
                 <w:rFonts w:ascii="Times New Roman" w:hAnsi="Times New Roman" w:cs="Times New Roman"/>
                 <w:noProof/>
                 <w:webHidden/>
-                <w:sz w:val="24"/>
-                <w:szCs w:val="28"/>
-              </w:rPr>
-              <w:instrText xml:space="preserve"> PAGEREF _Toc73469210 \h </w:instrText>
+                <w:sz w:val="28"/>
+                <w:szCs w:val="28"/>
+              </w:rPr>
+              <w:instrText xml:space="preserve"> PAGEREF _Toc73620199 \h </w:instrText>
             </w:r>
             <w:r>
               <w:rPr>
                 <w:rFonts w:ascii="Times New Roman" w:hAnsi="Times New Roman" w:cs="Times New Roman"/>
                 <w:noProof/>
                 <w:webHidden/>
-                <w:sz w:val="24"/>
+                <w:sz w:val="28"/>
                 <w:szCs w:val="28"/>
               </w:rPr>
             </w:r>
@@ -1160,7 +1304,7 @@
                 <w:rFonts w:ascii="Times New Roman" w:hAnsi="Times New Roman" w:cs="Times New Roman"/>
                 <w:noProof/>
                 <w:webHidden/>
-                <w:sz w:val="24"/>
+                <w:sz w:val="28"/>
                 <w:szCs w:val="28"/>
               </w:rPr>
               <w:fldChar w:fldCharType="separate"/>
@@ -1170,17 +1314,17 @@
                 <w:rFonts w:ascii="Times New Roman" w:hAnsi="Times New Roman" w:cs="Times New Roman"/>
                 <w:noProof/>
                 <w:webHidden/>
-                <w:sz w:val="24"/>
-                <w:szCs w:val="28"/>
-              </w:rPr>
-              <w:t>4</w:t>
+                <w:sz w:val="28"/>
+                <w:szCs w:val="28"/>
+              </w:rPr>
+              <w:t>5</w:t>
             </w:r>
             <w:r>
               <w:rPr>
                 <w:rFonts w:ascii="Times New Roman" w:hAnsi="Times New Roman" w:cs="Times New Roman"/>
                 <w:noProof/>
                 <w:webHidden/>
-                <w:sz w:val="24"/>
+                <w:sz w:val="28"/>
                 <w:szCs w:val="28"/>
               </w:rPr>
               <w:fldChar w:fldCharType="end"/>
@@ -1195,22 +1339,22 @@
             </w:tabs>
             <w:rPr>
               <w:rFonts w:ascii="Times New Roman" w:eastAsiaTheme="minorEastAsia" w:hAnsi="Times New Roman" w:cs="Times New Roman"/>
-              <w:b w:val="0"/>
-              <w:bCs w:val="0"/>
+              <w:smallCaps w:val="0"/>
               <w:noProof/>
-              <w:sz w:val="24"/>
+              <w:sz w:val="28"/>
               <w:szCs w:val="28"/>
               <w:lang w:eastAsia="ru-RU"/>
             </w:rPr>
           </w:pPr>
-          <w:hyperlink w:anchor="_Toc73469211" w:history="1">
+          <w:hyperlink w:anchor="_Toc73620200" w:history="1">
             <w:r>
               <w:rPr>
                 <w:rStyle w:val="a9"/>
                 <w:rFonts w:ascii="Times New Roman" w:hAnsi="Times New Roman" w:cs="Times New Roman"/>
                 <w:noProof/>
-                <w:sz w:val="24"/>
-                <w:szCs w:val="28"/>
+                <w:sz w:val="28"/>
+                <w:szCs w:val="28"/>
+                <w:u w:val="none"/>
               </w:rPr>
               <w:t>1.2 Общая характеристика и особенности интегрирования водяного знака в изображение</w:t>
             </w:r>
@@ -1219,7 +1363,7 @@
                 <w:rFonts w:ascii="Times New Roman" w:hAnsi="Times New Roman" w:cs="Times New Roman"/>
                 <w:noProof/>
                 <w:webHidden/>
-                <w:sz w:val="24"/>
+                <w:sz w:val="28"/>
                 <w:szCs w:val="28"/>
               </w:rPr>
               <w:tab/>
@@ -1229,7 +1373,7 @@
                 <w:rFonts w:ascii="Times New Roman" w:hAnsi="Times New Roman" w:cs="Times New Roman"/>
                 <w:noProof/>
                 <w:webHidden/>
-                <w:sz w:val="24"/>
+                <w:sz w:val="28"/>
                 <w:szCs w:val="28"/>
               </w:rPr>
               <w:fldChar w:fldCharType="begin"/>
@@ -1239,17 +1383,17 @@
                 <w:rFonts w:ascii="Times New Roman" w:hAnsi="Times New Roman" w:cs="Times New Roman"/>
                 <w:noProof/>
                 <w:webHidden/>
-                <w:sz w:val="24"/>
-                <w:szCs w:val="28"/>
-              </w:rPr>
-              <w:instrText xml:space="preserve"> PAGEREF _Toc73469211 \h </w:instrText>
+                <w:sz w:val="28"/>
+                <w:szCs w:val="28"/>
+              </w:rPr>
+              <w:instrText xml:space="preserve"> PAGEREF _Toc73620200 \h </w:instrText>
             </w:r>
             <w:r>
               <w:rPr>
                 <w:rFonts w:ascii="Times New Roman" w:hAnsi="Times New Roman" w:cs="Times New Roman"/>
                 <w:noProof/>
                 <w:webHidden/>
-                <w:sz w:val="24"/>
+                <w:sz w:val="28"/>
                 <w:szCs w:val="28"/>
               </w:rPr>
             </w:r>
@@ -1258,7 +1402,7 @@
                 <w:rFonts w:ascii="Times New Roman" w:hAnsi="Times New Roman" w:cs="Times New Roman"/>
                 <w:noProof/>
                 <w:webHidden/>
-                <w:sz w:val="24"/>
+                <w:sz w:val="28"/>
                 <w:szCs w:val="28"/>
               </w:rPr>
               <w:fldChar w:fldCharType="separate"/>
@@ -1268,17 +1412,17 @@
                 <w:rFonts w:ascii="Times New Roman" w:hAnsi="Times New Roman" w:cs="Times New Roman"/>
                 <w:noProof/>
                 <w:webHidden/>
-                <w:sz w:val="24"/>
-                <w:szCs w:val="28"/>
-              </w:rPr>
-              <w:t>7</w:t>
+                <w:sz w:val="28"/>
+                <w:szCs w:val="28"/>
+              </w:rPr>
+              <w:t>8</w:t>
             </w:r>
             <w:r>
               <w:rPr>
                 <w:rFonts w:ascii="Times New Roman" w:hAnsi="Times New Roman" w:cs="Times New Roman"/>
                 <w:noProof/>
                 <w:webHidden/>
-                <w:sz w:val="24"/>
+                <w:sz w:val="28"/>
                 <w:szCs w:val="28"/>
               </w:rPr>
               <w:fldChar w:fldCharType="end"/>
@@ -1293,22 +1437,22 @@
             </w:tabs>
             <w:rPr>
               <w:rFonts w:ascii="Times New Roman" w:eastAsiaTheme="minorEastAsia" w:hAnsi="Times New Roman" w:cs="Times New Roman"/>
-              <w:b w:val="0"/>
-              <w:bCs w:val="0"/>
+              <w:smallCaps w:val="0"/>
               <w:noProof/>
-              <w:sz w:val="24"/>
+              <w:sz w:val="28"/>
               <w:szCs w:val="28"/>
               <w:lang w:eastAsia="ru-RU"/>
             </w:rPr>
           </w:pPr>
-          <w:hyperlink w:anchor="_Toc73469212" w:history="1">
+          <w:hyperlink w:anchor="_Toc73620201" w:history="1">
             <w:r>
               <w:rPr>
                 <w:rStyle w:val="a9"/>
                 <w:rFonts w:ascii="Times New Roman" w:hAnsi="Times New Roman" w:cs="Times New Roman"/>
                 <w:noProof/>
-                <w:sz w:val="24"/>
-                <w:szCs w:val="28"/>
+                <w:sz w:val="28"/>
+                <w:szCs w:val="28"/>
+                <w:u w:val="none"/>
               </w:rPr>
               <w:t>1.3 Обзор и обоснование выбора инструментальных средств разработки приложения для интегрирования водяного знака в изображение</w:t>
             </w:r>
@@ -1317,7 +1461,7 @@
                 <w:rFonts w:ascii="Times New Roman" w:hAnsi="Times New Roman" w:cs="Times New Roman"/>
                 <w:noProof/>
                 <w:webHidden/>
-                <w:sz w:val="24"/>
+                <w:sz w:val="28"/>
                 <w:szCs w:val="28"/>
               </w:rPr>
               <w:tab/>
@@ -1327,7 +1471,7 @@
                 <w:rFonts w:ascii="Times New Roman" w:hAnsi="Times New Roman" w:cs="Times New Roman"/>
                 <w:noProof/>
                 <w:webHidden/>
-                <w:sz w:val="24"/>
+                <w:sz w:val="28"/>
                 <w:szCs w:val="28"/>
               </w:rPr>
               <w:fldChar w:fldCharType="begin"/>
@@ -1337,17 +1481,17 @@
                 <w:rFonts w:ascii="Times New Roman" w:hAnsi="Times New Roman" w:cs="Times New Roman"/>
                 <w:noProof/>
                 <w:webHidden/>
-                <w:sz w:val="24"/>
-                <w:szCs w:val="28"/>
-              </w:rPr>
-              <w:instrText xml:space="preserve"> PAGEREF _Toc73469212 \h </w:instrText>
+                <w:sz w:val="28"/>
+                <w:szCs w:val="28"/>
+              </w:rPr>
+              <w:instrText xml:space="preserve"> PAGEREF _Toc73620201 \h </w:instrText>
             </w:r>
             <w:r>
               <w:rPr>
                 <w:rFonts w:ascii="Times New Roman" w:hAnsi="Times New Roman" w:cs="Times New Roman"/>
                 <w:noProof/>
                 <w:webHidden/>
-                <w:sz w:val="24"/>
+                <w:sz w:val="28"/>
                 <w:szCs w:val="28"/>
               </w:rPr>
             </w:r>
@@ -1356,7 +1500,7 @@
                 <w:rFonts w:ascii="Times New Roman" w:hAnsi="Times New Roman" w:cs="Times New Roman"/>
                 <w:noProof/>
                 <w:webHidden/>
-                <w:sz w:val="24"/>
+                <w:sz w:val="28"/>
                 <w:szCs w:val="28"/>
               </w:rPr>
               <w:fldChar w:fldCharType="separate"/>
@@ -1366,17 +1510,17 @@
                 <w:rFonts w:ascii="Times New Roman" w:hAnsi="Times New Roman" w:cs="Times New Roman"/>
                 <w:noProof/>
                 <w:webHidden/>
-                <w:sz w:val="24"/>
-                <w:szCs w:val="28"/>
-              </w:rPr>
-              <w:t>8</w:t>
+                <w:sz w:val="28"/>
+                <w:szCs w:val="28"/>
+              </w:rPr>
+              <w:t>9</w:t>
             </w:r>
             <w:r>
               <w:rPr>
                 <w:rFonts w:ascii="Times New Roman" w:hAnsi="Times New Roman" w:cs="Times New Roman"/>
                 <w:noProof/>
                 <w:webHidden/>
-                <w:sz w:val="24"/>
+                <w:sz w:val="28"/>
                 <w:szCs w:val="28"/>
               </w:rPr>
               <w:fldChar w:fldCharType="end"/>
@@ -1390,83 +1534,101 @@
               <w:tab w:val="right" w:leader="dot" w:pos="9346"/>
             </w:tabs>
             <w:rPr>
-              <w:rFonts w:ascii="Times New Roman" w:eastAsiaTheme="minorEastAsia" w:hAnsi="Times New Roman"/>
+              <w:rFonts w:ascii="Times New Roman" w:eastAsiaTheme="minorEastAsia" w:hAnsi="Times New Roman" w:cs="Times New Roman"/>
               <w:b w:val="0"/>
               <w:bCs w:val="0"/>
               <w:caps w:val="0"/>
               <w:noProof/>
+              <w:sz w:val="28"/>
               <w:szCs w:val="28"/>
               <w:lang w:eastAsia="ru-RU"/>
             </w:rPr>
           </w:pPr>
-          <w:hyperlink w:anchor="_Toc73469213" w:history="1">
+          <w:hyperlink w:anchor="_Toc73620202" w:history="1">
             <w:r>
               <w:rPr>
                 <w:rStyle w:val="a9"/>
-                <w:rFonts w:ascii="Times New Roman" w:hAnsi="Times New Roman"/>
+                <w:rFonts w:ascii="Times New Roman" w:hAnsi="Times New Roman" w:cs="Times New Roman"/>
+                <w:b w:val="0"/>
                 <w:noProof/>
-                <w:szCs w:val="28"/>
+                <w:sz w:val="28"/>
+                <w:szCs w:val="28"/>
+                <w:u w:val="none"/>
               </w:rPr>
               <w:t>2 Цель и задачи курсового проекта</w:t>
             </w:r>
             <w:r>
               <w:rPr>
-                <w:rFonts w:ascii="Times New Roman" w:hAnsi="Times New Roman"/>
+                <w:rFonts w:ascii="Times New Roman" w:hAnsi="Times New Roman" w:cs="Times New Roman"/>
+                <w:b w:val="0"/>
                 <w:noProof/>
                 <w:webHidden/>
+                <w:sz w:val="28"/>
                 <w:szCs w:val="28"/>
               </w:rPr>
               <w:tab/>
             </w:r>
             <w:r>
               <w:rPr>
-                <w:rFonts w:ascii="Times New Roman" w:hAnsi="Times New Roman"/>
+                <w:rFonts w:ascii="Times New Roman" w:hAnsi="Times New Roman" w:cs="Times New Roman"/>
+                <w:b w:val="0"/>
                 <w:noProof/>
                 <w:webHidden/>
+                <w:sz w:val="28"/>
                 <w:szCs w:val="28"/>
               </w:rPr>
               <w:fldChar w:fldCharType="begin"/>
             </w:r>
             <w:r>
               <w:rPr>
-                <w:rFonts w:ascii="Times New Roman" w:hAnsi="Times New Roman"/>
+                <w:rFonts w:ascii="Times New Roman" w:hAnsi="Times New Roman" w:cs="Times New Roman"/>
+                <w:b w:val="0"/>
                 <w:noProof/>
                 <w:webHidden/>
-                <w:szCs w:val="28"/>
-              </w:rPr>
-              <w:instrText xml:space="preserve"> PAGEREF _Toc73469213 \h </w:instrText>
-            </w:r>
-            <w:r>
-              <w:rPr>
-                <w:rFonts w:ascii="Times New Roman" w:hAnsi="Times New Roman"/>
+                <w:sz w:val="28"/>
+                <w:szCs w:val="28"/>
+              </w:rPr>
+              <w:instrText xml:space="preserve"> PAGEREF _Toc73620202 \h </w:instrText>
+            </w:r>
+            <w:r>
+              <w:rPr>
+                <w:rFonts w:ascii="Times New Roman" w:hAnsi="Times New Roman" w:cs="Times New Roman"/>
+                <w:b w:val="0"/>
                 <w:noProof/>
                 <w:webHidden/>
-                <w:szCs w:val="28"/>
-              </w:rPr>
-            </w:r>
-            <w:r>
-              <w:rPr>
-                <w:rFonts w:ascii="Times New Roman" w:hAnsi="Times New Roman"/>
+                <w:sz w:val="28"/>
+                <w:szCs w:val="28"/>
+              </w:rPr>
+            </w:r>
+            <w:r>
+              <w:rPr>
+                <w:rFonts w:ascii="Times New Roman" w:hAnsi="Times New Roman" w:cs="Times New Roman"/>
+                <w:b w:val="0"/>
                 <w:noProof/>
                 <w:webHidden/>
+                <w:sz w:val="28"/>
                 <w:szCs w:val="28"/>
               </w:rPr>
               <w:fldChar w:fldCharType="separate"/>
             </w:r>
             <w:r>
               <w:rPr>
-                <w:rFonts w:ascii="Times New Roman" w:hAnsi="Times New Roman"/>
+                <w:rFonts w:ascii="Times New Roman" w:hAnsi="Times New Roman" w:cs="Times New Roman"/>
+                <w:b w:val="0"/>
                 <w:noProof/>
                 <w:webHidden/>
-                <w:szCs w:val="28"/>
-              </w:rPr>
-              <w:t>10</w:t>
-            </w:r>
-            <w:r>
-              <w:rPr>
-                <w:rFonts w:ascii="Times New Roman" w:hAnsi="Times New Roman"/>
+                <w:sz w:val="28"/>
+                <w:szCs w:val="28"/>
+              </w:rPr>
+              <w:t>11</w:t>
+            </w:r>
+            <w:r>
+              <w:rPr>
+                <w:rFonts w:ascii="Times New Roman" w:hAnsi="Times New Roman" w:cs="Times New Roman"/>
+                <w:b w:val="0"/>
                 <w:noProof/>
                 <w:webHidden/>
+                <w:sz w:val="28"/>
                 <w:szCs w:val="28"/>
               </w:rPr>
               <w:fldChar w:fldCharType="end"/>
@@ -1480,83 +1642,101 @@
               <w:tab w:val="right" w:leader="dot" w:pos="9346"/>
             </w:tabs>
             <w:rPr>
-              <w:rFonts w:ascii="Times New Roman" w:eastAsiaTheme="minorEastAsia" w:hAnsi="Times New Roman"/>
+              <w:rFonts w:ascii="Times New Roman" w:eastAsiaTheme="minorEastAsia" w:hAnsi="Times New Roman" w:cs="Times New Roman"/>
               <w:b w:val="0"/>
               <w:bCs w:val="0"/>
               <w:caps w:val="0"/>
               <w:noProof/>
+              <w:sz w:val="28"/>
               <w:szCs w:val="28"/>
               <w:lang w:eastAsia="ru-RU"/>
             </w:rPr>
           </w:pPr>
-          <w:hyperlink w:anchor="_Toc73469214" w:history="1">
+          <w:hyperlink w:anchor="_Toc73620203" w:history="1">
             <w:r>
               <w:rPr>
                 <w:rStyle w:val="a9"/>
-                <w:rFonts w:ascii="Times New Roman" w:hAnsi="Times New Roman"/>
+                <w:rFonts w:ascii="Times New Roman" w:hAnsi="Times New Roman" w:cs="Times New Roman"/>
+                <w:b w:val="0"/>
                 <w:noProof/>
-                <w:szCs w:val="28"/>
+                <w:sz w:val="28"/>
+                <w:szCs w:val="28"/>
+                <w:u w:val="none"/>
               </w:rPr>
               <w:t>3 Технологическая часть.</w:t>
             </w:r>
             <w:r>
               <w:rPr>
-                <w:rFonts w:ascii="Times New Roman" w:hAnsi="Times New Roman"/>
+                <w:rFonts w:ascii="Times New Roman" w:hAnsi="Times New Roman" w:cs="Times New Roman"/>
+                <w:b w:val="0"/>
                 <w:noProof/>
                 <w:webHidden/>
+                <w:sz w:val="28"/>
                 <w:szCs w:val="28"/>
               </w:rPr>
               <w:tab/>
             </w:r>
             <w:r>
               <w:rPr>
-                <w:rFonts w:ascii="Times New Roman" w:hAnsi="Times New Roman"/>
+                <w:rFonts w:ascii="Times New Roman" w:hAnsi="Times New Roman" w:cs="Times New Roman"/>
+                <w:b w:val="0"/>
                 <w:noProof/>
                 <w:webHidden/>
+                <w:sz w:val="28"/>
                 <w:szCs w:val="28"/>
               </w:rPr>
               <w:fldChar w:fldCharType="begin"/>
             </w:r>
             <w:r>
               <w:rPr>
-                <w:rFonts w:ascii="Times New Roman" w:hAnsi="Times New Roman"/>
+                <w:rFonts w:ascii="Times New Roman" w:hAnsi="Times New Roman" w:cs="Times New Roman"/>
+                <w:b w:val="0"/>
                 <w:noProof/>
                 <w:webHidden/>
-                <w:szCs w:val="28"/>
-              </w:rPr>
-              <w:instrText xml:space="preserve"> PAGEREF _Toc73469214 \h </w:instrText>
-            </w:r>
-            <w:r>
-              <w:rPr>
-                <w:rFonts w:ascii="Times New Roman" w:hAnsi="Times New Roman"/>
+                <w:sz w:val="28"/>
+                <w:szCs w:val="28"/>
+              </w:rPr>
+              <w:instrText xml:space="preserve"> PAGEREF _Toc73620203 \h </w:instrText>
+            </w:r>
+            <w:r>
+              <w:rPr>
+                <w:rFonts w:ascii="Times New Roman" w:hAnsi="Times New Roman" w:cs="Times New Roman"/>
+                <w:b w:val="0"/>
                 <w:noProof/>
                 <w:webHidden/>
-                <w:szCs w:val="28"/>
-              </w:rPr>
-            </w:r>
-            <w:r>
-              <w:rPr>
-                <w:rFonts w:ascii="Times New Roman" w:hAnsi="Times New Roman"/>
+                <w:sz w:val="28"/>
+                <w:szCs w:val="28"/>
+              </w:rPr>
+            </w:r>
+            <w:r>
+              <w:rPr>
+                <w:rFonts w:ascii="Times New Roman" w:hAnsi="Times New Roman" w:cs="Times New Roman"/>
+                <w:b w:val="0"/>
                 <w:noProof/>
                 <w:webHidden/>
+                <w:sz w:val="28"/>
                 <w:szCs w:val="28"/>
               </w:rPr>
               <w:fldChar w:fldCharType="separate"/>
             </w:r>
             <w:r>
               <w:rPr>
-                <w:rFonts w:ascii="Times New Roman" w:hAnsi="Times New Roman"/>
+                <w:rFonts w:ascii="Times New Roman" w:hAnsi="Times New Roman" w:cs="Times New Roman"/>
+                <w:b w:val="0"/>
                 <w:noProof/>
                 <w:webHidden/>
-                <w:szCs w:val="28"/>
-              </w:rPr>
-              <w:t>11</w:t>
-            </w:r>
-            <w:r>
-              <w:rPr>
-                <w:rFonts w:ascii="Times New Roman" w:hAnsi="Times New Roman"/>
+                <w:sz w:val="28"/>
+                <w:szCs w:val="28"/>
+              </w:rPr>
+              <w:t>12</w:t>
+            </w:r>
+            <w:r>
+              <w:rPr>
+                <w:rFonts w:ascii="Times New Roman" w:hAnsi="Times New Roman" w:cs="Times New Roman"/>
+                <w:b w:val="0"/>
                 <w:noProof/>
                 <w:webHidden/>
+                <w:sz w:val="28"/>
                 <w:szCs w:val="28"/>
               </w:rPr>
               <w:fldChar w:fldCharType="end"/>
@@ -1571,22 +1751,22 @@
             </w:tabs>
             <w:rPr>
               <w:rFonts w:ascii="Times New Roman" w:eastAsiaTheme="minorEastAsia" w:hAnsi="Times New Roman" w:cs="Times New Roman"/>
-              <w:b w:val="0"/>
-              <w:bCs w:val="0"/>
+              <w:smallCaps w:val="0"/>
               <w:noProof/>
-              <w:sz w:val="24"/>
+              <w:sz w:val="28"/>
               <w:szCs w:val="28"/>
               <w:lang w:eastAsia="ru-RU"/>
             </w:rPr>
           </w:pPr>
-          <w:hyperlink w:anchor="_Toc73469215" w:history="1">
+          <w:hyperlink w:anchor="_Toc73620204" w:history="1">
             <w:r>
               <w:rPr>
                 <w:rStyle w:val="a9"/>
                 <w:rFonts w:ascii="Times New Roman" w:hAnsi="Times New Roman" w:cs="Times New Roman"/>
                 <w:noProof/>
-                <w:sz w:val="24"/>
-                <w:szCs w:val="28"/>
+                <w:sz w:val="28"/>
+                <w:szCs w:val="28"/>
+                <w:u w:val="none"/>
               </w:rPr>
               <w:t>3.1 Формализованное описание процесса интегрирования водяного знака в изображение как объекта обработки и информации.</w:t>
             </w:r>
@@ -1595,7 +1775,7 @@
                 <w:rFonts w:ascii="Times New Roman" w:hAnsi="Times New Roman" w:cs="Times New Roman"/>
                 <w:noProof/>
                 <w:webHidden/>
-                <w:sz w:val="24"/>
+                <w:sz w:val="28"/>
                 <w:szCs w:val="28"/>
               </w:rPr>
               <w:tab/>
@@ -1605,7 +1785,7 @@
                 <w:rFonts w:ascii="Times New Roman" w:hAnsi="Times New Roman" w:cs="Times New Roman"/>
                 <w:noProof/>
                 <w:webHidden/>
-                <w:sz w:val="24"/>
+                <w:sz w:val="28"/>
                 <w:szCs w:val="28"/>
               </w:rPr>
               <w:fldChar w:fldCharType="begin"/>
@@ -1615,17 +1795,17 @@
                 <w:rFonts w:ascii="Times New Roman" w:hAnsi="Times New Roman" w:cs="Times New Roman"/>
                 <w:noProof/>
                 <w:webHidden/>
-                <w:sz w:val="24"/>
-                <w:szCs w:val="28"/>
-              </w:rPr>
-              <w:instrText xml:space="preserve"> PAGEREF _Toc73469215 \h </w:instrText>
+                <w:sz w:val="28"/>
+                <w:szCs w:val="28"/>
+              </w:rPr>
+              <w:instrText xml:space="preserve"> PAGEREF _Toc73620204 \h </w:instrText>
             </w:r>
             <w:r>
               <w:rPr>
                 <w:rFonts w:ascii="Times New Roman" w:hAnsi="Times New Roman" w:cs="Times New Roman"/>
                 <w:noProof/>
                 <w:webHidden/>
-                <w:sz w:val="24"/>
+                <w:sz w:val="28"/>
                 <w:szCs w:val="28"/>
               </w:rPr>
             </w:r>
@@ -1634,7 +1814,7 @@
                 <w:rFonts w:ascii="Times New Roman" w:hAnsi="Times New Roman" w:cs="Times New Roman"/>
                 <w:noProof/>
                 <w:webHidden/>
-                <w:sz w:val="24"/>
+                <w:sz w:val="28"/>
                 <w:szCs w:val="28"/>
               </w:rPr>
               <w:fldChar w:fldCharType="separate"/>
@@ -1644,17 +1824,17 @@
                 <w:rFonts w:ascii="Times New Roman" w:hAnsi="Times New Roman" w:cs="Times New Roman"/>
                 <w:noProof/>
                 <w:webHidden/>
-                <w:sz w:val="24"/>
-                <w:szCs w:val="28"/>
-              </w:rPr>
-              <w:t>11</w:t>
+                <w:sz w:val="28"/>
+                <w:szCs w:val="28"/>
+              </w:rPr>
+              <w:t>12</w:t>
             </w:r>
             <w:r>
               <w:rPr>
                 <w:rFonts w:ascii="Times New Roman" w:hAnsi="Times New Roman" w:cs="Times New Roman"/>
                 <w:noProof/>
                 <w:webHidden/>
-                <w:sz w:val="24"/>
+                <w:sz w:val="28"/>
                 <w:szCs w:val="28"/>
               </w:rPr>
               <w:fldChar w:fldCharType="end"/>
@@ -1669,22 +1849,22 @@
             </w:tabs>
             <w:rPr>
               <w:rFonts w:ascii="Times New Roman" w:eastAsiaTheme="minorEastAsia" w:hAnsi="Times New Roman" w:cs="Times New Roman"/>
-              <w:b w:val="0"/>
-              <w:bCs w:val="0"/>
+              <w:smallCaps w:val="0"/>
               <w:noProof/>
-              <w:sz w:val="24"/>
+              <w:sz w:val="28"/>
               <w:szCs w:val="28"/>
               <w:lang w:eastAsia="ru-RU"/>
             </w:rPr>
           </w:pPr>
-          <w:hyperlink w:anchor="_Toc73469216" w:history="1">
+          <w:hyperlink w:anchor="_Toc73620205" w:history="1">
             <w:r>
               <w:rPr>
                 <w:rStyle w:val="a9"/>
                 <w:rFonts w:ascii="Times New Roman" w:hAnsi="Times New Roman" w:cs="Times New Roman"/>
                 <w:noProof/>
-                <w:sz w:val="24"/>
-                <w:szCs w:val="28"/>
+                <w:sz w:val="28"/>
+                <w:szCs w:val="28"/>
+                <w:u w:val="none"/>
               </w:rPr>
               <w:t>3.2 Постановка задачи обработки информации</w:t>
             </w:r>
@@ -1693,7 +1873,7 @@
                 <w:rFonts w:ascii="Times New Roman" w:hAnsi="Times New Roman" w:cs="Times New Roman"/>
                 <w:noProof/>
                 <w:webHidden/>
-                <w:sz w:val="24"/>
+                <w:sz w:val="28"/>
                 <w:szCs w:val="28"/>
               </w:rPr>
               <w:tab/>
@@ -1703,7 +1883,7 @@
                 <w:rFonts w:ascii="Times New Roman" w:hAnsi="Times New Roman" w:cs="Times New Roman"/>
                 <w:noProof/>
                 <w:webHidden/>
-                <w:sz w:val="24"/>
+                <w:sz w:val="28"/>
                 <w:szCs w:val="28"/>
               </w:rPr>
               <w:fldChar w:fldCharType="begin"/>
@@ -1713,17 +1893,17 @@
                 <w:rFonts w:ascii="Times New Roman" w:hAnsi="Times New Roman" w:cs="Times New Roman"/>
                 <w:noProof/>
                 <w:webHidden/>
-                <w:sz w:val="24"/>
-                <w:szCs w:val="28"/>
-              </w:rPr>
-              <w:instrText xml:space="preserve"> PAGEREF _Toc73469216 \h </w:instrText>
+                <w:sz w:val="28"/>
+                <w:szCs w:val="28"/>
+              </w:rPr>
+              <w:instrText xml:space="preserve"> PAGEREF _Toc73620205 \h </w:instrText>
             </w:r>
             <w:r>
               <w:rPr>
                 <w:rFonts w:ascii="Times New Roman" w:hAnsi="Times New Roman" w:cs="Times New Roman"/>
                 <w:noProof/>
                 <w:webHidden/>
-                <w:sz w:val="24"/>
+                <w:sz w:val="28"/>
                 <w:szCs w:val="28"/>
               </w:rPr>
             </w:r>
@@ -1732,7 +1912,7 @@
                 <w:rFonts w:ascii="Times New Roman" w:hAnsi="Times New Roman" w:cs="Times New Roman"/>
                 <w:noProof/>
                 <w:webHidden/>
-                <w:sz w:val="24"/>
+                <w:sz w:val="28"/>
                 <w:szCs w:val="28"/>
               </w:rPr>
               <w:fldChar w:fldCharType="separate"/>
@@ -1742,17 +1922,17 @@
                 <w:rFonts w:ascii="Times New Roman" w:hAnsi="Times New Roman" w:cs="Times New Roman"/>
                 <w:noProof/>
                 <w:webHidden/>
-                <w:sz w:val="24"/>
-                <w:szCs w:val="28"/>
-              </w:rPr>
-              <w:t>11</w:t>
+                <w:sz w:val="28"/>
+                <w:szCs w:val="28"/>
+              </w:rPr>
+              <w:t>12</w:t>
             </w:r>
             <w:r>
               <w:rPr>
                 <w:rFonts w:ascii="Times New Roman" w:hAnsi="Times New Roman" w:cs="Times New Roman"/>
                 <w:noProof/>
                 <w:webHidden/>
-                <w:sz w:val="24"/>
+                <w:sz w:val="28"/>
                 <w:szCs w:val="28"/>
               </w:rPr>
               <w:fldChar w:fldCharType="end"/>
@@ -1767,22 +1947,22 @@
             </w:tabs>
             <w:rPr>
               <w:rFonts w:ascii="Times New Roman" w:eastAsiaTheme="minorEastAsia" w:hAnsi="Times New Roman" w:cs="Times New Roman"/>
-              <w:b w:val="0"/>
-              <w:bCs w:val="0"/>
+              <w:smallCaps w:val="0"/>
               <w:noProof/>
-              <w:sz w:val="24"/>
+              <w:sz w:val="28"/>
               <w:szCs w:val="28"/>
               <w:lang w:eastAsia="ru-RU"/>
             </w:rPr>
           </w:pPr>
-          <w:hyperlink w:anchor="_Toc73469217" w:history="1">
+          <w:hyperlink w:anchor="_Toc73620206" w:history="1">
             <w:r>
               <w:rPr>
                 <w:rStyle w:val="a9"/>
                 <w:rFonts w:ascii="Times New Roman" w:hAnsi="Times New Roman" w:cs="Times New Roman"/>
                 <w:noProof/>
-                <w:sz w:val="24"/>
-                <w:szCs w:val="28"/>
+                <w:sz w:val="28"/>
+                <w:szCs w:val="28"/>
+                <w:u w:val="none"/>
               </w:rPr>
               <w:t>3.3 Разработка функциональной структуры приложения для интегрирования водяного знака в изображение</w:t>
             </w:r>
@@ -1791,7 +1971,7 @@
                 <w:rFonts w:ascii="Times New Roman" w:hAnsi="Times New Roman" w:cs="Times New Roman"/>
                 <w:noProof/>
                 <w:webHidden/>
-                <w:sz w:val="24"/>
+                <w:sz w:val="28"/>
                 <w:szCs w:val="28"/>
               </w:rPr>
               <w:tab/>
@@ -1801,7 +1981,7 @@
                 <w:rFonts w:ascii="Times New Roman" w:hAnsi="Times New Roman" w:cs="Times New Roman"/>
                 <w:noProof/>
                 <w:webHidden/>
-                <w:sz w:val="24"/>
+                <w:sz w:val="28"/>
                 <w:szCs w:val="28"/>
               </w:rPr>
               <w:fldChar w:fldCharType="begin"/>
@@ -1811,17 +1991,17 @@
                 <w:rFonts w:ascii="Times New Roman" w:hAnsi="Times New Roman" w:cs="Times New Roman"/>
                 <w:noProof/>
                 <w:webHidden/>
-                <w:sz w:val="24"/>
-                <w:szCs w:val="28"/>
-              </w:rPr>
-              <w:instrText xml:space="preserve"> PAGEREF _Toc73469217 \h </w:instrText>
+                <w:sz w:val="28"/>
+                <w:szCs w:val="28"/>
+              </w:rPr>
+              <w:instrText xml:space="preserve"> PAGEREF _Toc73620206 \h </w:instrText>
             </w:r>
             <w:r>
               <w:rPr>
                 <w:rFonts w:ascii="Times New Roman" w:hAnsi="Times New Roman" w:cs="Times New Roman"/>
                 <w:noProof/>
                 <w:webHidden/>
-                <w:sz w:val="24"/>
+                <w:sz w:val="28"/>
                 <w:szCs w:val="28"/>
               </w:rPr>
             </w:r>
@@ -1830,7 +2010,7 @@
                 <w:rFonts w:ascii="Times New Roman" w:hAnsi="Times New Roman" w:cs="Times New Roman"/>
                 <w:noProof/>
                 <w:webHidden/>
-                <w:sz w:val="24"/>
+                <w:sz w:val="28"/>
                 <w:szCs w:val="28"/>
               </w:rPr>
               <w:fldChar w:fldCharType="separate"/>
@@ -1840,17 +2020,17 @@
                 <w:rFonts w:ascii="Times New Roman" w:hAnsi="Times New Roman" w:cs="Times New Roman"/>
                 <w:noProof/>
                 <w:webHidden/>
-                <w:sz w:val="24"/>
-                <w:szCs w:val="28"/>
-              </w:rPr>
-              <w:t>12</w:t>
+                <w:sz w:val="28"/>
+                <w:szCs w:val="28"/>
+              </w:rPr>
+              <w:t>13</w:t>
             </w:r>
             <w:r>
               <w:rPr>
                 <w:rFonts w:ascii="Times New Roman" w:hAnsi="Times New Roman" w:cs="Times New Roman"/>
                 <w:noProof/>
                 <w:webHidden/>
-                <w:sz w:val="24"/>
+                <w:sz w:val="28"/>
                 <w:szCs w:val="28"/>
               </w:rPr>
               <w:fldChar w:fldCharType="end"/>
@@ -1865,22 +2045,22 @@
             </w:tabs>
             <w:rPr>
               <w:rFonts w:ascii="Times New Roman" w:eastAsiaTheme="minorEastAsia" w:hAnsi="Times New Roman" w:cs="Times New Roman"/>
-              <w:b w:val="0"/>
-              <w:bCs w:val="0"/>
+              <w:smallCaps w:val="0"/>
               <w:noProof/>
-              <w:sz w:val="24"/>
+              <w:sz w:val="28"/>
               <w:szCs w:val="28"/>
               <w:lang w:eastAsia="ru-RU"/>
             </w:rPr>
           </w:pPr>
-          <w:hyperlink w:anchor="_Toc73469218" w:history="1">
+          <w:hyperlink w:anchor="_Toc73620207" w:history="1">
             <w:r>
               <w:rPr>
                 <w:rStyle w:val="a9"/>
                 <w:rFonts w:ascii="Times New Roman" w:hAnsi="Times New Roman" w:cs="Times New Roman"/>
                 <w:noProof/>
-                <w:sz w:val="24"/>
-                <w:szCs w:val="28"/>
+                <w:sz w:val="28"/>
+                <w:szCs w:val="28"/>
+                <w:u w:val="none"/>
               </w:rPr>
               <w:t>3.4 Разработка компонентов математического обеспечения приложения для интегрирования водяного знака в изображение</w:t>
             </w:r>
@@ -1889,7 +2069,7 @@
                 <w:rFonts w:ascii="Times New Roman" w:hAnsi="Times New Roman" w:cs="Times New Roman"/>
                 <w:noProof/>
                 <w:webHidden/>
-                <w:sz w:val="24"/>
+                <w:sz w:val="28"/>
                 <w:szCs w:val="28"/>
               </w:rPr>
               <w:tab/>
@@ -1899,7 +2079,7 @@
                 <w:rFonts w:ascii="Times New Roman" w:hAnsi="Times New Roman" w:cs="Times New Roman"/>
                 <w:noProof/>
                 <w:webHidden/>
-                <w:sz w:val="24"/>
+                <w:sz w:val="28"/>
                 <w:szCs w:val="28"/>
               </w:rPr>
               <w:fldChar w:fldCharType="begin"/>
@@ -1909,17 +2089,17 @@
                 <w:rFonts w:ascii="Times New Roman" w:hAnsi="Times New Roman" w:cs="Times New Roman"/>
                 <w:noProof/>
                 <w:webHidden/>
-                <w:sz w:val="24"/>
-                <w:szCs w:val="28"/>
-              </w:rPr>
-              <w:instrText xml:space="preserve"> PAGEREF _Toc73469218 \h </w:instrText>
+                <w:sz w:val="28"/>
+                <w:szCs w:val="28"/>
+              </w:rPr>
+              <w:instrText xml:space="preserve"> PAGEREF _Toc73620207 \h </w:instrText>
             </w:r>
             <w:r>
               <w:rPr>
                 <w:rFonts w:ascii="Times New Roman" w:hAnsi="Times New Roman" w:cs="Times New Roman"/>
                 <w:noProof/>
                 <w:webHidden/>
-                <w:sz w:val="24"/>
+                <w:sz w:val="28"/>
                 <w:szCs w:val="28"/>
               </w:rPr>
             </w:r>
@@ -1928,7 +2108,7 @@
                 <w:rFonts w:ascii="Times New Roman" w:hAnsi="Times New Roman" w:cs="Times New Roman"/>
                 <w:noProof/>
                 <w:webHidden/>
-                <w:sz w:val="24"/>
+                <w:sz w:val="28"/>
                 <w:szCs w:val="28"/>
               </w:rPr>
               <w:fldChar w:fldCharType="separate"/>
@@ -1938,17 +2118,17 @@
                 <w:rFonts w:ascii="Times New Roman" w:hAnsi="Times New Roman" w:cs="Times New Roman"/>
                 <w:noProof/>
                 <w:webHidden/>
-                <w:sz w:val="24"/>
-                <w:szCs w:val="28"/>
-              </w:rPr>
-              <w:t>12</w:t>
+                <w:sz w:val="28"/>
+                <w:szCs w:val="28"/>
+              </w:rPr>
+              <w:t>13</w:t>
             </w:r>
             <w:r>
               <w:rPr>
                 <w:rFonts w:ascii="Times New Roman" w:hAnsi="Times New Roman" w:cs="Times New Roman"/>
                 <w:noProof/>
                 <w:webHidden/>
-                <w:sz w:val="24"/>
+                <w:sz w:val="28"/>
                 <w:szCs w:val="28"/>
               </w:rPr>
               <w:fldChar w:fldCharType="end"/>
@@ -1963,22 +2143,22 @@
             </w:tabs>
             <w:rPr>
               <w:rFonts w:ascii="Times New Roman" w:eastAsiaTheme="minorEastAsia" w:hAnsi="Times New Roman" w:cs="Times New Roman"/>
-              <w:b w:val="0"/>
-              <w:bCs w:val="0"/>
+              <w:smallCaps w:val="0"/>
               <w:noProof/>
-              <w:sz w:val="24"/>
+              <w:sz w:val="28"/>
               <w:szCs w:val="28"/>
               <w:lang w:eastAsia="ru-RU"/>
             </w:rPr>
           </w:pPr>
-          <w:hyperlink w:anchor="_Toc73469219" w:history="1">
+          <w:hyperlink w:anchor="_Toc73620208" w:history="1">
             <w:r>
               <w:rPr>
                 <w:rStyle w:val="a9"/>
                 <w:rFonts w:ascii="Times New Roman" w:hAnsi="Times New Roman" w:cs="Times New Roman"/>
                 <w:noProof/>
-                <w:sz w:val="24"/>
-                <w:szCs w:val="28"/>
+                <w:sz w:val="28"/>
+                <w:szCs w:val="28"/>
+                <w:u w:val="none"/>
               </w:rPr>
               <w:t>3.5 Разработка структуры интерфейса пользователя приложения для интегрирования водяного знака в изображение</w:t>
             </w:r>
@@ -1987,7 +2167,7 @@
                 <w:rFonts w:ascii="Times New Roman" w:hAnsi="Times New Roman" w:cs="Times New Roman"/>
                 <w:noProof/>
                 <w:webHidden/>
-                <w:sz w:val="24"/>
+                <w:sz w:val="28"/>
                 <w:szCs w:val="28"/>
               </w:rPr>
               <w:tab/>
@@ -1997,7 +2177,7 @@
                 <w:rFonts w:ascii="Times New Roman" w:hAnsi="Times New Roman" w:cs="Times New Roman"/>
                 <w:noProof/>
                 <w:webHidden/>
-                <w:sz w:val="24"/>
+                <w:sz w:val="28"/>
                 <w:szCs w:val="28"/>
               </w:rPr>
               <w:fldChar w:fldCharType="begin"/>
@@ -2007,17 +2187,17 @@
                 <w:rFonts w:ascii="Times New Roman" w:hAnsi="Times New Roman" w:cs="Times New Roman"/>
                 <w:noProof/>
                 <w:webHidden/>
-                <w:sz w:val="24"/>
-                <w:szCs w:val="28"/>
-              </w:rPr>
-              <w:instrText xml:space="preserve"> PAGEREF _Toc73469219 \h </w:instrText>
+                <w:sz w:val="28"/>
+                <w:szCs w:val="28"/>
+              </w:rPr>
+              <w:instrText xml:space="preserve"> PAGEREF _Toc73620208 \h </w:instrText>
             </w:r>
             <w:r>
               <w:rPr>
                 <w:rFonts w:ascii="Times New Roman" w:hAnsi="Times New Roman" w:cs="Times New Roman"/>
                 <w:noProof/>
                 <w:webHidden/>
-                <w:sz w:val="24"/>
+                <w:sz w:val="28"/>
                 <w:szCs w:val="28"/>
               </w:rPr>
             </w:r>
@@ -2026,7 +2206,7 @@
                 <w:rFonts w:ascii="Times New Roman" w:hAnsi="Times New Roman" w:cs="Times New Roman"/>
                 <w:noProof/>
                 <w:webHidden/>
-                <w:sz w:val="24"/>
+                <w:sz w:val="28"/>
                 <w:szCs w:val="28"/>
               </w:rPr>
               <w:fldChar w:fldCharType="separate"/>
@@ -2036,17 +2216,17 @@
                 <w:rFonts w:ascii="Times New Roman" w:hAnsi="Times New Roman" w:cs="Times New Roman"/>
                 <w:noProof/>
                 <w:webHidden/>
-                <w:sz w:val="24"/>
-                <w:szCs w:val="28"/>
-              </w:rPr>
-              <w:t>15</w:t>
+                <w:sz w:val="28"/>
+                <w:szCs w:val="28"/>
+              </w:rPr>
+              <w:t>16</w:t>
             </w:r>
             <w:r>
               <w:rPr>
                 <w:rFonts w:ascii="Times New Roman" w:hAnsi="Times New Roman" w:cs="Times New Roman"/>
                 <w:noProof/>
                 <w:webHidden/>
-                <w:sz w:val="24"/>
+                <w:sz w:val="28"/>
                 <w:szCs w:val="28"/>
               </w:rPr>
               <w:fldChar w:fldCharType="end"/>
@@ -2061,22 +2241,22 @@
             </w:tabs>
             <w:rPr>
               <w:rFonts w:ascii="Times New Roman" w:eastAsiaTheme="minorEastAsia" w:hAnsi="Times New Roman" w:cs="Times New Roman"/>
-              <w:b w:val="0"/>
-              <w:bCs w:val="0"/>
+              <w:smallCaps w:val="0"/>
               <w:noProof/>
-              <w:sz w:val="24"/>
+              <w:sz w:val="28"/>
               <w:szCs w:val="28"/>
               <w:lang w:eastAsia="ru-RU"/>
             </w:rPr>
           </w:pPr>
-          <w:hyperlink w:anchor="_Toc73469220" w:history="1">
+          <w:hyperlink w:anchor="_Toc73620209" w:history="1">
             <w:r>
               <w:rPr>
                 <w:rStyle w:val="a9"/>
                 <w:rFonts w:ascii="Times New Roman" w:hAnsi="Times New Roman" w:cs="Times New Roman"/>
                 <w:noProof/>
-                <w:sz w:val="24"/>
-                <w:szCs w:val="28"/>
+                <w:sz w:val="28"/>
+                <w:szCs w:val="28"/>
+                <w:u w:val="none"/>
               </w:rPr>
               <w:t>3.6 Описание структур данных и алгоритмов (формат представления данных в памяти и на внешних носителях)</w:t>
             </w:r>
@@ -2085,7 +2265,7 @@
                 <w:rFonts w:ascii="Times New Roman" w:hAnsi="Times New Roman" w:cs="Times New Roman"/>
                 <w:noProof/>
                 <w:webHidden/>
-                <w:sz w:val="24"/>
+                <w:sz w:val="28"/>
                 <w:szCs w:val="28"/>
               </w:rPr>
               <w:tab/>
@@ -2095,7 +2275,7 @@
                 <w:rFonts w:ascii="Times New Roman" w:hAnsi="Times New Roman" w:cs="Times New Roman"/>
                 <w:noProof/>
                 <w:webHidden/>
-                <w:sz w:val="24"/>
+                <w:sz w:val="28"/>
                 <w:szCs w:val="28"/>
               </w:rPr>
               <w:fldChar w:fldCharType="begin"/>
@@ -2105,17 +2285,17 @@
                 <w:rFonts w:ascii="Times New Roman" w:hAnsi="Times New Roman" w:cs="Times New Roman"/>
                 <w:noProof/>
                 <w:webHidden/>
-                <w:sz w:val="24"/>
-                <w:szCs w:val="28"/>
-              </w:rPr>
-              <w:instrText xml:space="preserve"> PAGEREF _Toc73469220 \h </w:instrText>
+                <w:sz w:val="28"/>
+                <w:szCs w:val="28"/>
+              </w:rPr>
+              <w:instrText xml:space="preserve"> PAGEREF _Toc73620209 \h </w:instrText>
             </w:r>
             <w:r>
               <w:rPr>
                 <w:rFonts w:ascii="Times New Roman" w:hAnsi="Times New Roman" w:cs="Times New Roman"/>
                 <w:noProof/>
                 <w:webHidden/>
-                <w:sz w:val="24"/>
+                <w:sz w:val="28"/>
                 <w:szCs w:val="28"/>
               </w:rPr>
             </w:r>
@@ -2124,7 +2304,7 @@
                 <w:rFonts w:ascii="Times New Roman" w:hAnsi="Times New Roman" w:cs="Times New Roman"/>
                 <w:noProof/>
                 <w:webHidden/>
-                <w:sz w:val="24"/>
+                <w:sz w:val="28"/>
                 <w:szCs w:val="28"/>
               </w:rPr>
               <w:fldChar w:fldCharType="separate"/>
@@ -2134,17 +2314,17 @@
                 <w:rFonts w:ascii="Times New Roman" w:hAnsi="Times New Roman" w:cs="Times New Roman"/>
                 <w:noProof/>
                 <w:webHidden/>
-                <w:sz w:val="24"/>
-                <w:szCs w:val="28"/>
-              </w:rPr>
-              <w:t>15</w:t>
+                <w:sz w:val="28"/>
+                <w:szCs w:val="28"/>
+              </w:rPr>
+              <w:t>16</w:t>
             </w:r>
             <w:r>
               <w:rPr>
                 <w:rFonts w:ascii="Times New Roman" w:hAnsi="Times New Roman" w:cs="Times New Roman"/>
                 <w:noProof/>
                 <w:webHidden/>
-                <w:sz w:val="24"/>
+                <w:sz w:val="28"/>
                 <w:szCs w:val="28"/>
               </w:rPr>
               <w:fldChar w:fldCharType="end"/>
@@ -2159,22 +2339,22 @@
             </w:tabs>
             <w:rPr>
               <w:rFonts w:ascii="Times New Roman" w:eastAsiaTheme="minorEastAsia" w:hAnsi="Times New Roman" w:cs="Times New Roman"/>
-              <w:b w:val="0"/>
-              <w:bCs w:val="0"/>
+              <w:smallCaps w:val="0"/>
               <w:noProof/>
-              <w:sz w:val="24"/>
+              <w:sz w:val="28"/>
               <w:szCs w:val="28"/>
               <w:lang w:eastAsia="ru-RU"/>
             </w:rPr>
           </w:pPr>
-          <w:hyperlink w:anchor="_Toc73469221" w:history="1">
+          <w:hyperlink w:anchor="_Toc73620210" w:history="1">
             <w:r>
               <w:rPr>
                 <w:rStyle w:val="a9"/>
                 <w:rFonts w:ascii="Times New Roman" w:hAnsi="Times New Roman" w:cs="Times New Roman"/>
                 <w:noProof/>
-                <w:sz w:val="24"/>
-                <w:szCs w:val="28"/>
+                <w:sz w:val="28"/>
+                <w:szCs w:val="28"/>
+                <w:u w:val="none"/>
               </w:rPr>
               <w:t>3.7 Описание структуры программы (модули, основные функции, классы и т. д.)</w:t>
             </w:r>
@@ -2183,7 +2363,7 @@
                 <w:rFonts w:ascii="Times New Roman" w:hAnsi="Times New Roman" w:cs="Times New Roman"/>
                 <w:noProof/>
                 <w:webHidden/>
-                <w:sz w:val="24"/>
+                <w:sz w:val="28"/>
                 <w:szCs w:val="28"/>
               </w:rPr>
               <w:tab/>
@@ -2193,7 +2373,7 @@
                 <w:rFonts w:ascii="Times New Roman" w:hAnsi="Times New Roman" w:cs="Times New Roman"/>
                 <w:noProof/>
                 <w:webHidden/>
-                <w:sz w:val="24"/>
+                <w:sz w:val="28"/>
                 <w:szCs w:val="28"/>
               </w:rPr>
               <w:fldChar w:fldCharType="begin"/>
@@ -2203,17 +2383,17 @@
                 <w:rFonts w:ascii="Times New Roman" w:hAnsi="Times New Roman" w:cs="Times New Roman"/>
                 <w:noProof/>
                 <w:webHidden/>
-                <w:sz w:val="24"/>
-                <w:szCs w:val="28"/>
-              </w:rPr>
-              <w:instrText xml:space="preserve"> PAGEREF _Toc73469221 \h </w:instrText>
+                <w:sz w:val="28"/>
+                <w:szCs w:val="28"/>
+              </w:rPr>
+              <w:instrText xml:space="preserve"> PAGEREF _Toc73620210 \h </w:instrText>
             </w:r>
             <w:r>
               <w:rPr>
                 <w:rFonts w:ascii="Times New Roman" w:hAnsi="Times New Roman" w:cs="Times New Roman"/>
                 <w:noProof/>
                 <w:webHidden/>
-                <w:sz w:val="24"/>
+                <w:sz w:val="28"/>
                 <w:szCs w:val="28"/>
               </w:rPr>
             </w:r>
@@ -2222,7 +2402,7 @@
                 <w:rFonts w:ascii="Times New Roman" w:hAnsi="Times New Roman" w:cs="Times New Roman"/>
                 <w:noProof/>
                 <w:webHidden/>
-                <w:sz w:val="24"/>
+                <w:sz w:val="28"/>
                 <w:szCs w:val="28"/>
               </w:rPr>
               <w:fldChar w:fldCharType="separate"/>
@@ -2232,17 +2412,17 @@
                 <w:rFonts w:ascii="Times New Roman" w:hAnsi="Times New Roman" w:cs="Times New Roman"/>
                 <w:noProof/>
                 <w:webHidden/>
-                <w:sz w:val="24"/>
-                <w:szCs w:val="28"/>
-              </w:rPr>
-              <w:t>16</w:t>
+                <w:sz w:val="28"/>
+                <w:szCs w:val="28"/>
+              </w:rPr>
+              <w:t>17</w:t>
             </w:r>
             <w:r>
               <w:rPr>
                 <w:rFonts w:ascii="Times New Roman" w:hAnsi="Times New Roman" w:cs="Times New Roman"/>
                 <w:noProof/>
                 <w:webHidden/>
-                <w:sz w:val="24"/>
+                <w:sz w:val="28"/>
                 <w:szCs w:val="28"/>
               </w:rPr>
               <w:fldChar w:fldCharType="end"/>
@@ -2257,22 +2437,22 @@
             </w:tabs>
             <w:rPr>
               <w:rFonts w:ascii="Times New Roman" w:eastAsiaTheme="minorEastAsia" w:hAnsi="Times New Roman" w:cs="Times New Roman"/>
-              <w:b w:val="0"/>
-              <w:bCs w:val="0"/>
+              <w:smallCaps w:val="0"/>
               <w:noProof/>
-              <w:sz w:val="24"/>
+              <w:sz w:val="28"/>
               <w:szCs w:val="28"/>
               <w:lang w:eastAsia="ru-RU"/>
             </w:rPr>
           </w:pPr>
-          <w:hyperlink w:anchor="_Toc73469222" w:history="1">
+          <w:hyperlink w:anchor="_Toc73620211" w:history="1">
             <w:r>
               <w:rPr>
                 <w:rStyle w:val="a9"/>
                 <w:rFonts w:ascii="Times New Roman" w:hAnsi="Times New Roman" w:cs="Times New Roman"/>
                 <w:noProof/>
-                <w:sz w:val="24"/>
-                <w:szCs w:val="28"/>
+                <w:sz w:val="28"/>
+                <w:szCs w:val="28"/>
+                <w:u w:val="none"/>
               </w:rPr>
               <w:t>3.8 Тестирование программного комплекса (на примере интегрирования водяного знака в изображение)</w:t>
             </w:r>
@@ -2281,7 +2461,7 @@
                 <w:rFonts w:ascii="Times New Roman" w:hAnsi="Times New Roman" w:cs="Times New Roman"/>
                 <w:noProof/>
                 <w:webHidden/>
-                <w:sz w:val="24"/>
+                <w:sz w:val="28"/>
                 <w:szCs w:val="28"/>
               </w:rPr>
               <w:tab/>
@@ -2291,7 +2471,7 @@
                 <w:rFonts w:ascii="Times New Roman" w:hAnsi="Times New Roman" w:cs="Times New Roman"/>
                 <w:noProof/>
                 <w:webHidden/>
-                <w:sz w:val="24"/>
+                <w:sz w:val="28"/>
                 <w:szCs w:val="28"/>
               </w:rPr>
               <w:fldChar w:fldCharType="begin"/>
@@ -2301,17 +2481,17 @@
                 <w:rFonts w:ascii="Times New Roman" w:hAnsi="Times New Roman" w:cs="Times New Roman"/>
                 <w:noProof/>
                 <w:webHidden/>
-                <w:sz w:val="24"/>
-                <w:szCs w:val="28"/>
-              </w:rPr>
-              <w:instrText xml:space="preserve"> PAGEREF _Toc73469222 \h </w:instrText>
+                <w:sz w:val="28"/>
+                <w:szCs w:val="28"/>
+              </w:rPr>
+              <w:instrText xml:space="preserve"> PAGEREF _Toc73620211 \h </w:instrText>
             </w:r>
             <w:r>
               <w:rPr>
                 <w:rFonts w:ascii="Times New Roman" w:hAnsi="Times New Roman" w:cs="Times New Roman"/>
                 <w:noProof/>
                 <w:webHidden/>
-                <w:sz w:val="24"/>
+                <w:sz w:val="28"/>
                 <w:szCs w:val="28"/>
               </w:rPr>
             </w:r>
@@ -2320,7 +2500,7 @@
                 <w:rFonts w:ascii="Times New Roman" w:hAnsi="Times New Roman" w:cs="Times New Roman"/>
                 <w:noProof/>
                 <w:webHidden/>
-                <w:sz w:val="24"/>
+                <w:sz w:val="28"/>
                 <w:szCs w:val="28"/>
               </w:rPr>
               <w:fldChar w:fldCharType="separate"/>
@@ -2330,17 +2510,17 @@
                 <w:rFonts w:ascii="Times New Roman" w:hAnsi="Times New Roman" w:cs="Times New Roman"/>
                 <w:noProof/>
                 <w:webHidden/>
-                <w:sz w:val="24"/>
-                <w:szCs w:val="28"/>
-              </w:rPr>
-              <w:t>17</w:t>
+                <w:sz w:val="28"/>
+                <w:szCs w:val="28"/>
+              </w:rPr>
+              <w:t>18</w:t>
             </w:r>
             <w:r>
               <w:rPr>
                 <w:rFonts w:ascii="Times New Roman" w:hAnsi="Times New Roman" w:cs="Times New Roman"/>
                 <w:noProof/>
                 <w:webHidden/>
-                <w:sz w:val="24"/>
+                <w:sz w:val="28"/>
                 <w:szCs w:val="28"/>
               </w:rPr>
               <w:fldChar w:fldCharType="end"/>
@@ -2354,83 +2534,101 @@
               <w:tab w:val="right" w:leader="dot" w:pos="9346"/>
             </w:tabs>
             <w:rPr>
-              <w:rFonts w:ascii="Times New Roman" w:eastAsiaTheme="minorEastAsia" w:hAnsi="Times New Roman"/>
+              <w:rFonts w:ascii="Times New Roman" w:eastAsiaTheme="minorEastAsia" w:hAnsi="Times New Roman" w:cs="Times New Roman"/>
               <w:b w:val="0"/>
               <w:bCs w:val="0"/>
               <w:caps w:val="0"/>
               <w:noProof/>
+              <w:sz w:val="28"/>
               <w:szCs w:val="28"/>
               <w:lang w:eastAsia="ru-RU"/>
             </w:rPr>
           </w:pPr>
-          <w:hyperlink w:anchor="_Toc73469223" w:history="1">
+          <w:hyperlink w:anchor="_Toc73620212" w:history="1">
             <w:r>
               <w:rPr>
                 <w:rStyle w:val="a9"/>
-                <w:rFonts w:ascii="Times New Roman" w:hAnsi="Times New Roman"/>
+                <w:rFonts w:ascii="Times New Roman" w:hAnsi="Times New Roman" w:cs="Times New Roman"/>
+                <w:b w:val="0"/>
                 <w:noProof/>
-                <w:szCs w:val="28"/>
+                <w:sz w:val="28"/>
+                <w:szCs w:val="28"/>
+                <w:u w:val="none"/>
               </w:rPr>
               <w:t>ХАРАКТЕРИСТИКА ПРОГРАММНОГО И АППАРАТНОГО ОБЕСПЕЧЕНИЯ</w:t>
             </w:r>
             <w:r>
               <w:rPr>
-                <w:rFonts w:ascii="Times New Roman" w:hAnsi="Times New Roman"/>
+                <w:rFonts w:ascii="Times New Roman" w:hAnsi="Times New Roman" w:cs="Times New Roman"/>
+                <w:b w:val="0"/>
                 <w:noProof/>
                 <w:webHidden/>
+                <w:sz w:val="28"/>
                 <w:szCs w:val="28"/>
               </w:rPr>
               <w:tab/>
             </w:r>
             <w:r>
               <w:rPr>
-                <w:rFonts w:ascii="Times New Roman" w:hAnsi="Times New Roman"/>
+                <w:rFonts w:ascii="Times New Roman" w:hAnsi="Times New Roman" w:cs="Times New Roman"/>
+                <w:b w:val="0"/>
                 <w:noProof/>
                 <w:webHidden/>
+                <w:sz w:val="28"/>
                 <w:szCs w:val="28"/>
               </w:rPr>
               <w:fldChar w:fldCharType="begin"/>
             </w:r>
             <w:r>
               <w:rPr>
-                <w:rFonts w:ascii="Times New Roman" w:hAnsi="Times New Roman"/>
+                <w:rFonts w:ascii="Times New Roman" w:hAnsi="Times New Roman" w:cs="Times New Roman"/>
+                <w:b w:val="0"/>
                 <w:noProof/>
                 <w:webHidden/>
-                <w:szCs w:val="28"/>
-              </w:rPr>
-              <w:instrText xml:space="preserve"> PAGEREF _Toc73469223 \h </w:instrText>
-            </w:r>
-            <w:r>
-              <w:rPr>
-                <w:rFonts w:ascii="Times New Roman" w:hAnsi="Times New Roman"/>
+                <w:sz w:val="28"/>
+                <w:szCs w:val="28"/>
+              </w:rPr>
+              <w:instrText xml:space="preserve"> PAGEREF _Toc73620212 \h </w:instrText>
+            </w:r>
+            <w:r>
+              <w:rPr>
+                <w:rFonts w:ascii="Times New Roman" w:hAnsi="Times New Roman" w:cs="Times New Roman"/>
+                <w:b w:val="0"/>
                 <w:noProof/>
                 <w:webHidden/>
-                <w:szCs w:val="28"/>
-              </w:rPr>
-            </w:r>
-            <w:r>
-              <w:rPr>
-                <w:rFonts w:ascii="Times New Roman" w:hAnsi="Times New Roman"/>
+                <w:sz w:val="28"/>
+                <w:szCs w:val="28"/>
+              </w:rPr>
+            </w:r>
+            <w:r>
+              <w:rPr>
+                <w:rFonts w:ascii="Times New Roman" w:hAnsi="Times New Roman" w:cs="Times New Roman"/>
+                <w:b w:val="0"/>
                 <w:noProof/>
                 <w:webHidden/>
+                <w:sz w:val="28"/>
                 <w:szCs w:val="28"/>
               </w:rPr>
               <w:fldChar w:fldCharType="separate"/>
             </w:r>
             <w:r>
               <w:rPr>
-                <w:rFonts w:ascii="Times New Roman" w:hAnsi="Times New Roman"/>
+                <w:rFonts w:ascii="Times New Roman" w:hAnsi="Times New Roman" w:cs="Times New Roman"/>
+                <w:b w:val="0"/>
                 <w:noProof/>
                 <w:webHidden/>
-                <w:szCs w:val="28"/>
-              </w:rPr>
-              <w:t>23</w:t>
-            </w:r>
-            <w:r>
-              <w:rPr>
-                <w:rFonts w:ascii="Times New Roman" w:hAnsi="Times New Roman"/>
+                <w:sz w:val="28"/>
+                <w:szCs w:val="28"/>
+              </w:rPr>
+              <w:t>24</w:t>
+            </w:r>
+            <w:r>
+              <w:rPr>
+                <w:rFonts w:ascii="Times New Roman" w:hAnsi="Times New Roman" w:cs="Times New Roman"/>
+                <w:b w:val="0"/>
                 <w:noProof/>
                 <w:webHidden/>
+                <w:sz w:val="28"/>
                 <w:szCs w:val="28"/>
               </w:rPr>
               <w:fldChar w:fldCharType="end"/>
@@ -2444,83 +2642,101 @@
               <w:tab w:val="right" w:leader="dot" w:pos="9346"/>
             </w:tabs>
             <w:rPr>
-              <w:rFonts w:ascii="Times New Roman" w:eastAsiaTheme="minorEastAsia" w:hAnsi="Times New Roman"/>
+              <w:rFonts w:ascii="Times New Roman" w:eastAsiaTheme="minorEastAsia" w:hAnsi="Times New Roman" w:cs="Times New Roman"/>
               <w:b w:val="0"/>
               <w:bCs w:val="0"/>
               <w:caps w:val="0"/>
               <w:noProof/>
+              <w:sz w:val="28"/>
               <w:szCs w:val="28"/>
               <w:lang w:eastAsia="ru-RU"/>
             </w:rPr>
           </w:pPr>
-          <w:hyperlink w:anchor="_Toc73469224" w:history="1">
+          <w:hyperlink w:anchor="_Toc73620213" w:history="1">
             <w:r>
               <w:rPr>
                 <w:rStyle w:val="a9"/>
-                <w:rFonts w:ascii="Times New Roman" w:hAnsi="Times New Roman"/>
+                <w:rFonts w:ascii="Times New Roman" w:hAnsi="Times New Roman" w:cs="Times New Roman"/>
+                <w:b w:val="0"/>
                 <w:noProof/>
-                <w:szCs w:val="28"/>
+                <w:sz w:val="28"/>
+                <w:szCs w:val="28"/>
+                <w:u w:val="none"/>
               </w:rPr>
               <w:t>ВЫВОДЫ ПО РАБОТЕ</w:t>
             </w:r>
             <w:r>
               <w:rPr>
-                <w:rFonts w:ascii="Times New Roman" w:hAnsi="Times New Roman"/>
+                <w:rFonts w:ascii="Times New Roman" w:hAnsi="Times New Roman" w:cs="Times New Roman"/>
+                <w:b w:val="0"/>
                 <w:noProof/>
                 <w:webHidden/>
+                <w:sz w:val="28"/>
                 <w:szCs w:val="28"/>
               </w:rPr>
               <w:tab/>
             </w:r>
             <w:r>
               <w:rPr>
-                <w:rFonts w:ascii="Times New Roman" w:hAnsi="Times New Roman"/>
+                <w:rFonts w:ascii="Times New Roman" w:hAnsi="Times New Roman" w:cs="Times New Roman"/>
+                <w:b w:val="0"/>
                 <w:noProof/>
                 <w:webHidden/>
+                <w:sz w:val="28"/>
                 <w:szCs w:val="28"/>
               </w:rPr>
               <w:fldChar w:fldCharType="begin"/>
             </w:r>
             <w:r>
               <w:rPr>
-                <w:rFonts w:ascii="Times New Roman" w:hAnsi="Times New Roman"/>
+                <w:rFonts w:ascii="Times New Roman" w:hAnsi="Times New Roman" w:cs="Times New Roman"/>
+                <w:b w:val="0"/>
                 <w:noProof/>
                 <w:webHidden/>
-                <w:szCs w:val="28"/>
-              </w:rPr>
-              <w:instrText xml:space="preserve"> PAGEREF _Toc73469224 \h </w:instrText>
-            </w:r>
-            <w:r>
-              <w:rPr>
-                <w:rFonts w:ascii="Times New Roman" w:hAnsi="Times New Roman"/>
+                <w:sz w:val="28"/>
+                <w:szCs w:val="28"/>
+              </w:rPr>
+              <w:instrText xml:space="preserve"> PAGEREF _Toc73620213 \h </w:instrText>
+            </w:r>
+            <w:r>
+              <w:rPr>
+                <w:rFonts w:ascii="Times New Roman" w:hAnsi="Times New Roman" w:cs="Times New Roman"/>
+                <w:b w:val="0"/>
                 <w:noProof/>
                 <w:webHidden/>
-                <w:szCs w:val="28"/>
-              </w:rPr>
-            </w:r>
-            <w:r>
-              <w:rPr>
-                <w:rFonts w:ascii="Times New Roman" w:hAnsi="Times New Roman"/>
+                <w:sz w:val="28"/>
+                <w:szCs w:val="28"/>
+              </w:rPr>
+            </w:r>
+            <w:r>
+              <w:rPr>
+                <w:rFonts w:ascii="Times New Roman" w:hAnsi="Times New Roman" w:cs="Times New Roman"/>
+                <w:b w:val="0"/>
                 <w:noProof/>
                 <w:webHidden/>
+                <w:sz w:val="28"/>
                 <w:szCs w:val="28"/>
               </w:rPr>
               <w:fldChar w:fldCharType="separate"/>
             </w:r>
             <w:r>
               <w:rPr>
-                <w:rFonts w:ascii="Times New Roman" w:hAnsi="Times New Roman"/>
+                <w:rFonts w:ascii="Times New Roman" w:hAnsi="Times New Roman" w:cs="Times New Roman"/>
+                <w:b w:val="0"/>
                 <w:noProof/>
                 <w:webHidden/>
-                <w:szCs w:val="28"/>
-              </w:rPr>
-              <w:t>25</w:t>
-            </w:r>
-            <w:r>
-              <w:rPr>
-                <w:rFonts w:ascii="Times New Roman" w:hAnsi="Times New Roman"/>
+                <w:sz w:val="28"/>
+                <w:szCs w:val="28"/>
+              </w:rPr>
+              <w:t>26</w:t>
+            </w:r>
+            <w:r>
+              <w:rPr>
+                <w:rFonts w:ascii="Times New Roman" w:hAnsi="Times New Roman" w:cs="Times New Roman"/>
+                <w:b w:val="0"/>
                 <w:noProof/>
                 <w:webHidden/>
+                <w:sz w:val="28"/>
                 <w:szCs w:val="28"/>
               </w:rPr>
               <w:fldChar w:fldCharType="end"/>
@@ -2534,83 +2750,101 @@
               <w:tab w:val="right" w:leader="dot" w:pos="9346"/>
             </w:tabs>
             <w:rPr>
-              <w:rFonts w:ascii="Times New Roman" w:eastAsiaTheme="minorEastAsia" w:hAnsi="Times New Roman"/>
+              <w:rFonts w:ascii="Times New Roman" w:eastAsiaTheme="minorEastAsia" w:hAnsi="Times New Roman" w:cs="Times New Roman"/>
               <w:b w:val="0"/>
               <w:bCs w:val="0"/>
               <w:caps w:val="0"/>
               <w:noProof/>
+              <w:sz w:val="28"/>
               <w:szCs w:val="28"/>
               <w:lang w:eastAsia="ru-RU"/>
             </w:rPr>
           </w:pPr>
-          <w:hyperlink w:anchor="_Toc73469225" w:history="1">
+          <w:hyperlink w:anchor="_Toc73620214" w:history="1">
             <w:r>
               <w:rPr>
                 <w:rStyle w:val="a9"/>
-                <w:rFonts w:ascii="Times New Roman" w:hAnsi="Times New Roman"/>
+                <w:rFonts w:ascii="Times New Roman" w:hAnsi="Times New Roman" w:cs="Times New Roman"/>
+                <w:b w:val="0"/>
                 <w:noProof/>
-                <w:szCs w:val="28"/>
+                <w:sz w:val="28"/>
+                <w:szCs w:val="28"/>
+                <w:u w:val="none"/>
               </w:rPr>
               <w:t>СПИСОК ИСПОЛЬЗОВАННЫХ ИСТОЧНИКОВ</w:t>
             </w:r>
             <w:r>
               <w:rPr>
-                <w:rFonts w:ascii="Times New Roman" w:hAnsi="Times New Roman"/>
+                <w:rFonts w:ascii="Times New Roman" w:hAnsi="Times New Roman" w:cs="Times New Roman"/>
+                <w:b w:val="0"/>
                 <w:noProof/>
                 <w:webHidden/>
+                <w:sz w:val="28"/>
                 <w:szCs w:val="28"/>
               </w:rPr>
               <w:tab/>
             </w:r>
             <w:r>
               <w:rPr>
-                <w:rFonts w:ascii="Times New Roman" w:hAnsi="Times New Roman"/>
+                <w:rFonts w:ascii="Times New Roman" w:hAnsi="Times New Roman" w:cs="Times New Roman"/>
+                <w:b w:val="0"/>
                 <w:noProof/>
                 <w:webHidden/>
+                <w:sz w:val="28"/>
                 <w:szCs w:val="28"/>
               </w:rPr>
               <w:fldChar w:fldCharType="begin"/>
             </w:r>
             <w:r>
               <w:rPr>
-                <w:rFonts w:ascii="Times New Roman" w:hAnsi="Times New Roman"/>
+                <w:rFonts w:ascii="Times New Roman" w:hAnsi="Times New Roman" w:cs="Times New Roman"/>
+                <w:b w:val="0"/>
                 <w:noProof/>
                 <w:webHidden/>
-                <w:szCs w:val="28"/>
-              </w:rPr>
-              <w:instrText xml:space="preserve"> PAGEREF _Toc73469225 \h </w:instrText>
-            </w:r>
-            <w:r>
-              <w:rPr>
-                <w:rFonts w:ascii="Times New Roman" w:hAnsi="Times New Roman"/>
+                <w:sz w:val="28"/>
+                <w:szCs w:val="28"/>
+              </w:rPr>
+              <w:instrText xml:space="preserve"> PAGEREF _Toc73620214 \h </w:instrText>
+            </w:r>
+            <w:r>
+              <w:rPr>
+                <w:rFonts w:ascii="Times New Roman" w:hAnsi="Times New Roman" w:cs="Times New Roman"/>
+                <w:b w:val="0"/>
                 <w:noProof/>
                 <w:webHidden/>
-                <w:szCs w:val="28"/>
-              </w:rPr>
-            </w:r>
-            <w:r>
-              <w:rPr>
-                <w:rFonts w:ascii="Times New Roman" w:hAnsi="Times New Roman"/>
+                <w:sz w:val="28"/>
+                <w:szCs w:val="28"/>
+              </w:rPr>
+            </w:r>
+            <w:r>
+              <w:rPr>
+                <w:rFonts w:ascii="Times New Roman" w:hAnsi="Times New Roman" w:cs="Times New Roman"/>
+                <w:b w:val="0"/>
                 <w:noProof/>
                 <w:webHidden/>
+                <w:sz w:val="28"/>
                 <w:szCs w:val="28"/>
               </w:rPr>
               <w:fldChar w:fldCharType="separate"/>
             </w:r>
             <w:r>
               <w:rPr>
-                <w:rFonts w:ascii="Times New Roman" w:hAnsi="Times New Roman"/>
+                <w:rFonts w:ascii="Times New Roman" w:hAnsi="Times New Roman" w:cs="Times New Roman"/>
+                <w:b w:val="0"/>
                 <w:noProof/>
                 <w:webHidden/>
-                <w:szCs w:val="28"/>
-              </w:rPr>
-              <w:t>26</w:t>
-            </w:r>
-            <w:r>
-              <w:rPr>
-                <w:rFonts w:ascii="Times New Roman" w:hAnsi="Times New Roman"/>
+                <w:sz w:val="28"/>
+                <w:szCs w:val="28"/>
+              </w:rPr>
+              <w:t>27</w:t>
+            </w:r>
+            <w:r>
+              <w:rPr>
+                <w:rFonts w:ascii="Times New Roman" w:hAnsi="Times New Roman" w:cs="Times New Roman"/>
+                <w:b w:val="0"/>
                 <w:noProof/>
                 <w:webHidden/>
+                <w:sz w:val="28"/>
                 <w:szCs w:val="28"/>
               </w:rPr>
               <w:fldChar w:fldCharType="end"/>
@@ -2618,9 +2852,14 @@
           </w:hyperlink>
         </w:p>
         <w:p>
+          <w:pPr>
+            <w:rPr>
+              <w:b/>
+              <w:bCs/>
+            </w:rPr>
+          </w:pPr>
           <w:r>
             <w:rPr>
-              <w:sz w:val="24"/>
               <w:szCs w:val="28"/>
             </w:rPr>
             <w:fldChar w:fldCharType="end"/>
@@ -2630,16 +2869,1099 @@
     </w:sdt>
     <w:p>
       <w:pPr>
+        <w:tabs>
+          <w:tab w:val="clear" w:pos="709"/>
+        </w:tabs>
+        <w:spacing w:after="160" w:line="259" w:lineRule="auto"/>
+        <w:jc w:val="left"/>
+        <w:rPr>
+          <w:b/>
+          <w:bCs/>
+        </w:rPr>
+      </w:pPr>
+      <w:r>
+        <w:rPr>
+          <w:b/>
+          <w:bCs/>
+        </w:rPr>
+        <w:br w:type="page"/>
+      </w:r>
+    </w:p>
+    <w:p>
+      <w:pPr>
+        <w:pStyle w:val="1"/>
+      </w:pPr>
+      <w:bookmarkStart w:id="0" w:name="_Toc73364885"/>
+      <w:bookmarkStart w:id="1" w:name="_Toc73365072"/>
+      <w:bookmarkStart w:id="2" w:name="_Toc73366754"/>
+      <w:bookmarkStart w:id="3" w:name="_Toc73620196"/>
+      <w:r>
+        <w:lastRenderedPageBreak/>
+        <w:t>ОПРЕДЕЛЕНИЯ, ОБОЗНАЧЕНИЯ И СОКРАЩЕНИЯ</w:t>
+      </w:r>
+      <w:bookmarkEnd w:id="3"/>
+    </w:p>
+    <w:p>
+      <w:r>
+        <w:tab/>
+      </w:r>
+      <w:r>
+        <w:t xml:space="preserve">В настоящем отчете о </w:t>
+      </w:r>
+      <w:r>
+        <w:t>курсовом проекте</w:t>
+      </w:r>
+      <w:r>
+        <w:t xml:space="preserve"> применяются следующие сокращения и обозначения</w:t>
+      </w:r>
+      <w:r>
+        <w:t>:</w:t>
+      </w:r>
+    </w:p>
+    <w:p>
+      <w:pPr>
+        <w:rPr>
+          <w:shd w:val="clear" w:color="auto" w:fill="FFFFFF"/>
+        </w:rPr>
+      </w:pPr>
+      <w:r>
+        <w:rPr>
+          <w:bCs/>
+          <w:shd w:val="clear" w:color="auto" w:fill="FFFFFF"/>
+        </w:rPr>
+        <w:t>API</w:t>
+      </w:r>
+      <w:r>
+        <w:rPr>
+          <w:shd w:val="clear" w:color="auto" w:fill="FFFFFF"/>
+        </w:rPr>
+        <w:t xml:space="preserve"> </w:t>
+      </w:r>
+      <w:r>
+        <w:rPr>
+          <w:shd w:val="clear" w:color="auto" w:fill="FFFFFF"/>
+        </w:rPr>
+        <w:t xml:space="preserve">– </w:t>
+      </w:r>
+      <w:r>
+        <w:rPr>
+          <w:bCs/>
+          <w:shd w:val="clear" w:color="auto" w:fill="FFFFFF"/>
+          <w:lang w:val="en-US"/>
+        </w:rPr>
+        <w:t>A</w:t>
+      </w:r>
+      <w:r>
+        <w:rPr>
+          <w:bCs/>
+          <w:shd w:val="clear" w:color="auto" w:fill="FFFFFF"/>
+        </w:rPr>
+        <w:t>pplication</w:t>
+      </w:r>
+      <w:r>
+        <w:rPr>
+          <w:shd w:val="clear" w:color="auto" w:fill="FFFFFF"/>
+        </w:rPr>
+        <w:t xml:space="preserve"> </w:t>
+      </w:r>
+      <w:r>
+        <w:rPr>
+          <w:bCs/>
+          <w:shd w:val="clear" w:color="auto" w:fill="FFFFFF"/>
+          <w:lang w:val="en-US"/>
+        </w:rPr>
+        <w:t>P</w:t>
+      </w:r>
+      <w:r>
+        <w:rPr>
+          <w:bCs/>
+          <w:shd w:val="clear" w:color="auto" w:fill="FFFFFF"/>
+        </w:rPr>
+        <w:t>rogramming</w:t>
+      </w:r>
+      <w:r>
+        <w:rPr>
+          <w:shd w:val="clear" w:color="auto" w:fill="FFFFFF"/>
+        </w:rPr>
+        <w:t xml:space="preserve"> </w:t>
+      </w:r>
+      <w:r>
+        <w:rPr>
+          <w:bCs/>
+          <w:shd w:val="clear" w:color="auto" w:fill="FFFFFF"/>
+          <w:lang w:val="en-US"/>
+        </w:rPr>
+        <w:t>I</w:t>
+      </w:r>
+      <w:r>
+        <w:rPr>
+          <w:bCs/>
+          <w:shd w:val="clear" w:color="auto" w:fill="FFFFFF"/>
+        </w:rPr>
+        <w:t>nterface</w:t>
+      </w:r>
+      <w:r>
+        <w:rPr>
+          <w:shd w:val="clear" w:color="auto" w:fill="FFFFFF"/>
+        </w:rPr>
+        <w:t>, описание способов (набор классов, процедур, функций, структур или констант), которыми одна компьютерная программа может взаимодействовать с другой программой</w:t>
+      </w:r>
+    </w:p>
+    <w:p>
+      <w:pPr>
+        <w:rPr>
+          <w:shd w:val="clear" w:color="auto" w:fill="FFFFFF"/>
+        </w:rPr>
+      </w:pPr>
+      <w:r>
+        <w:rPr>
+          <w:bCs/>
+          <w:shd w:val="clear" w:color="auto" w:fill="FFFFFF"/>
+        </w:rPr>
+        <w:t>BMP</w:t>
+      </w:r>
+      <w:r>
+        <w:rPr>
+          <w:shd w:val="clear" w:color="auto" w:fill="FFFFFF"/>
+        </w:rPr>
+        <w:t xml:space="preserve"> – </w:t>
+      </w:r>
+      <w:proofErr w:type="spellStart"/>
+      <w:r>
+        <w:rPr>
+          <w:bCs/>
+          <w:shd w:val="clear" w:color="auto" w:fill="FFFFFF"/>
+        </w:rPr>
+        <w:t>Bitmap</w:t>
+      </w:r>
+      <w:proofErr w:type="spellEnd"/>
+      <w:r>
+        <w:rPr>
+          <w:bCs/>
+          <w:shd w:val="clear" w:color="auto" w:fill="FFFFFF"/>
+        </w:rPr>
+        <w:t xml:space="preserve"> </w:t>
+      </w:r>
+      <w:proofErr w:type="spellStart"/>
+      <w:r>
+        <w:rPr>
+          <w:shd w:val="clear" w:color="auto" w:fill="FFFFFF"/>
+        </w:rPr>
+        <w:t>Picture</w:t>
+      </w:r>
+      <w:proofErr w:type="spellEnd"/>
+      <w:r>
+        <w:rPr>
+          <w:shd w:val="clear" w:color="auto" w:fill="FFFFFF"/>
+        </w:rPr>
+        <w:t xml:space="preserve"> </w:t>
+      </w:r>
+      <w:r>
+        <w:rPr>
+          <w:shd w:val="clear" w:color="auto" w:fill="FFFFFF"/>
+        </w:rPr>
+        <w:t>буквально является картой битов, а так как не использует никакого сжатия, то файлы такого формата получаются весьма большого размера</w:t>
+      </w:r>
+    </w:p>
+    <w:p>
+      <w:pPr>
+        <w:rPr>
+          <w:szCs w:val="28"/>
+        </w:rPr>
+      </w:pPr>
+      <w:r>
+        <w:rPr>
+          <w:bCs/>
+          <w:szCs w:val="28"/>
+          <w:shd w:val="clear" w:color="auto" w:fill="FFFFFF"/>
+        </w:rPr>
+        <w:t xml:space="preserve">GIF </w:t>
+      </w:r>
+      <w:r>
+        <w:rPr>
+          <w:szCs w:val="28"/>
+          <w:shd w:val="clear" w:color="auto" w:fill="FFFFFF"/>
+        </w:rPr>
+        <w:t>–</w:t>
+      </w:r>
+      <w:r>
+        <w:rPr>
+          <w:szCs w:val="28"/>
+          <w:shd w:val="clear" w:color="auto" w:fill="FFFFFF"/>
+        </w:rPr>
+        <w:t xml:space="preserve"> </w:t>
+      </w:r>
+      <w:r>
+        <w:rPr>
+          <w:iCs/>
+          <w:szCs w:val="28"/>
+          <w:shd w:val="clear" w:color="auto" w:fill="FFFFFF"/>
+          <w:lang w:val="en"/>
+        </w:rPr>
+        <w:t>Graphics</w:t>
+      </w:r>
+      <w:r>
+        <w:rPr>
+          <w:iCs/>
+          <w:szCs w:val="28"/>
+          <w:shd w:val="clear" w:color="auto" w:fill="FFFFFF"/>
+        </w:rPr>
+        <w:t xml:space="preserve"> </w:t>
+      </w:r>
+      <w:r>
+        <w:rPr>
+          <w:iCs/>
+          <w:szCs w:val="28"/>
+          <w:shd w:val="clear" w:color="auto" w:fill="FFFFFF"/>
+          <w:lang w:val="en"/>
+        </w:rPr>
+        <w:t>Interchange</w:t>
+      </w:r>
+      <w:r>
+        <w:rPr>
+          <w:iCs/>
+          <w:szCs w:val="28"/>
+          <w:shd w:val="clear" w:color="auto" w:fill="FFFFFF"/>
+        </w:rPr>
+        <w:t xml:space="preserve"> </w:t>
+      </w:r>
+      <w:r>
+        <w:rPr>
+          <w:iCs/>
+          <w:szCs w:val="28"/>
+          <w:shd w:val="clear" w:color="auto" w:fill="FFFFFF"/>
+          <w:lang w:val="en"/>
+        </w:rPr>
+        <w:t>Format</w:t>
+      </w:r>
+      <w:r>
+        <w:rPr>
+          <w:szCs w:val="28"/>
+          <w:shd w:val="clear" w:color="auto" w:fill="FFFFFF"/>
+        </w:rPr>
+        <w:t xml:space="preserve">, </w:t>
+      </w:r>
+      <w:hyperlink r:id="rId8" w:tooltip="Растровая графика" w:history="1">
+        <w:r>
+          <w:rPr>
+            <w:rStyle w:val="a9"/>
+            <w:color w:val="auto"/>
+            <w:szCs w:val="28"/>
+            <w:u w:val="none"/>
+            <w:shd w:val="clear" w:color="auto" w:fill="FFFFFF"/>
+          </w:rPr>
+          <w:t>растровый</w:t>
+        </w:r>
+      </w:hyperlink>
+      <w:r>
+        <w:rPr>
+          <w:szCs w:val="28"/>
+          <w:shd w:val="clear" w:color="auto" w:fill="FFFFFF"/>
+        </w:rPr>
+        <w:t xml:space="preserve"> </w:t>
+      </w:r>
+      <w:r>
+        <w:rPr>
+          <w:szCs w:val="28"/>
+          <w:shd w:val="clear" w:color="auto" w:fill="FFFFFF"/>
+        </w:rPr>
+        <w:t>формат графических изображений. Способен хранить сжатые данные без потери качества в формате не более</w:t>
+      </w:r>
+      <w:r>
+        <w:rPr>
+          <w:szCs w:val="28"/>
+          <w:shd w:val="clear" w:color="auto" w:fill="FFFFFF"/>
+        </w:rPr>
+        <w:t xml:space="preserve"> </w:t>
+      </w:r>
+      <w:hyperlink r:id="rId9" w:tooltip="8-битный цвет" w:history="1">
+        <w:r>
+          <w:rPr>
+            <w:rStyle w:val="a9"/>
+            <w:color w:val="auto"/>
+            <w:szCs w:val="28"/>
+            <w:u w:val="none"/>
+            <w:shd w:val="clear" w:color="auto" w:fill="FFFFFF"/>
+          </w:rPr>
+          <w:t>256 цветов</w:t>
+        </w:r>
+      </w:hyperlink>
+    </w:p>
+    <w:p>
+      <w:pPr>
+        <w:rPr>
+          <w:shd w:val="clear" w:color="auto" w:fill="FFFFFF"/>
+        </w:rPr>
+      </w:pPr>
+      <w:r>
+        <w:rPr>
+          <w:bCs/>
+          <w:shd w:val="clear" w:color="auto" w:fill="FFFFFF"/>
+        </w:rPr>
+        <w:t>IDE</w:t>
+      </w:r>
+      <w:r>
+        <w:rPr>
+          <w:shd w:val="clear" w:color="auto" w:fill="FFFFFF"/>
+        </w:rPr>
+        <w:t xml:space="preserve"> </w:t>
+      </w:r>
+      <w:r>
+        <w:rPr>
+          <w:shd w:val="clear" w:color="auto" w:fill="FFFFFF"/>
+        </w:rPr>
+        <w:t xml:space="preserve">– </w:t>
+      </w:r>
+      <w:proofErr w:type="spellStart"/>
+      <w:r>
+        <w:rPr>
+          <w:bCs/>
+          <w:shd w:val="clear" w:color="auto" w:fill="FFFFFF"/>
+        </w:rPr>
+        <w:t>Integrated</w:t>
+      </w:r>
+      <w:proofErr w:type="spellEnd"/>
+      <w:r>
+        <w:rPr>
+          <w:shd w:val="clear" w:color="auto" w:fill="FFFFFF"/>
+        </w:rPr>
+        <w:t xml:space="preserve"> </w:t>
+      </w:r>
+      <w:proofErr w:type="spellStart"/>
+      <w:r>
+        <w:rPr>
+          <w:bCs/>
+          <w:shd w:val="clear" w:color="auto" w:fill="FFFFFF"/>
+        </w:rPr>
+        <w:t>Development</w:t>
+      </w:r>
+      <w:proofErr w:type="spellEnd"/>
+      <w:r>
+        <w:rPr>
+          <w:shd w:val="clear" w:color="auto" w:fill="FFFFFF"/>
+        </w:rPr>
+        <w:t xml:space="preserve"> </w:t>
+      </w:r>
+      <w:proofErr w:type="spellStart"/>
+      <w:r>
+        <w:rPr>
+          <w:bCs/>
+          <w:shd w:val="clear" w:color="auto" w:fill="FFFFFF"/>
+        </w:rPr>
+        <w:t>Environment</w:t>
+      </w:r>
+      <w:proofErr w:type="spellEnd"/>
+      <w:r>
+        <w:rPr>
+          <w:bCs/>
+          <w:shd w:val="clear" w:color="auto" w:fill="FFFFFF"/>
+        </w:rPr>
+        <w:t>,</w:t>
+      </w:r>
+      <w:r>
+        <w:rPr>
+          <w:shd w:val="clear" w:color="auto" w:fill="FFFFFF"/>
+        </w:rPr>
+        <w:t xml:space="preserve"> интегрированная среда разработки </w:t>
+      </w:r>
+      <w:r>
+        <w:rPr>
+          <w:shd w:val="clear" w:color="auto" w:fill="FFFFFF"/>
+        </w:rPr>
+        <w:t>программного обеспечения.</w:t>
+      </w:r>
+      <w:r>
+        <w:rPr>
+          <w:shd w:val="clear" w:color="auto" w:fill="FFFFFF"/>
+        </w:rPr>
+        <w:t xml:space="preserve"> Э</w:t>
+      </w:r>
+      <w:r>
+        <w:rPr>
+          <w:bCs/>
+          <w:shd w:val="clear" w:color="auto" w:fill="FFFFFF"/>
+        </w:rPr>
+        <w:t>то</w:t>
+      </w:r>
+      <w:r>
+        <w:rPr>
+          <w:shd w:val="clear" w:color="auto" w:fill="FFFFFF"/>
+        </w:rPr>
+        <w:t xml:space="preserve"> </w:t>
+      </w:r>
+      <w:r>
+        <w:rPr>
+          <w:shd w:val="clear" w:color="auto" w:fill="FFFFFF"/>
+        </w:rPr>
+        <w:t>обычная</w:t>
+      </w:r>
+      <w:r>
+        <w:rPr>
+          <w:shd w:val="clear" w:color="auto" w:fill="FFFFFF"/>
+        </w:rPr>
+        <w:t xml:space="preserve"> программа, которая обладает рядом качеств, позволяющих сделать работу программиста более удобной и </w:t>
+      </w:r>
+      <w:r>
+        <w:rPr>
+          <w:shd w:val="clear" w:color="auto" w:fill="FFFFFF"/>
+        </w:rPr>
+        <w:t>продуктивной</w:t>
+      </w:r>
+    </w:p>
+    <w:p>
+      <w:pPr>
+        <w:rPr>
+          <w:szCs w:val="28"/>
+          <w:shd w:val="clear" w:color="auto" w:fill="FFFFFF"/>
+        </w:rPr>
+      </w:pPr>
+      <w:r>
+        <w:rPr>
+          <w:bCs/>
+          <w:szCs w:val="28"/>
+          <w:shd w:val="clear" w:color="auto" w:fill="FFFFFF"/>
+          <w:lang w:val="en-US"/>
+        </w:rPr>
+        <w:t>JPEG</w:t>
+      </w:r>
+      <w:r>
+        <w:rPr>
+          <w:bCs/>
+          <w:szCs w:val="28"/>
+          <w:shd w:val="clear" w:color="auto" w:fill="FFFFFF"/>
+        </w:rPr>
+        <w:t xml:space="preserve"> </w:t>
+      </w:r>
+      <w:r>
+        <w:rPr>
+          <w:szCs w:val="28"/>
+          <w:shd w:val="clear" w:color="auto" w:fill="FFFFFF"/>
+        </w:rPr>
+        <w:t xml:space="preserve">– </w:t>
+      </w:r>
+      <w:r>
+        <w:rPr>
+          <w:iCs/>
+          <w:szCs w:val="28"/>
+          <w:shd w:val="clear" w:color="auto" w:fill="FFFFFF"/>
+          <w:lang w:val="en"/>
+        </w:rPr>
+        <w:t>Joint</w:t>
+      </w:r>
+      <w:r>
+        <w:rPr>
+          <w:iCs/>
+          <w:szCs w:val="28"/>
+          <w:shd w:val="clear" w:color="auto" w:fill="FFFFFF"/>
+        </w:rPr>
+        <w:t xml:space="preserve"> </w:t>
+      </w:r>
+      <w:r>
+        <w:rPr>
+          <w:iCs/>
+          <w:szCs w:val="28"/>
+          <w:shd w:val="clear" w:color="auto" w:fill="FFFFFF"/>
+          <w:lang w:val="en"/>
+        </w:rPr>
+        <w:t>Photographic</w:t>
+      </w:r>
+      <w:r>
+        <w:rPr>
+          <w:iCs/>
+          <w:szCs w:val="28"/>
+          <w:shd w:val="clear" w:color="auto" w:fill="FFFFFF"/>
+        </w:rPr>
+        <w:t xml:space="preserve"> </w:t>
+      </w:r>
+      <w:r>
+        <w:rPr>
+          <w:iCs/>
+          <w:szCs w:val="28"/>
+          <w:shd w:val="clear" w:color="auto" w:fill="FFFFFF"/>
+          <w:lang w:val="en"/>
+        </w:rPr>
+        <w:t>Experts</w:t>
+      </w:r>
+      <w:r>
+        <w:rPr>
+          <w:iCs/>
+          <w:szCs w:val="28"/>
+          <w:shd w:val="clear" w:color="auto" w:fill="FFFFFF"/>
+        </w:rPr>
+        <w:t xml:space="preserve"> </w:t>
+      </w:r>
+      <w:r>
+        <w:rPr>
+          <w:iCs/>
+          <w:szCs w:val="28"/>
+          <w:shd w:val="clear" w:color="auto" w:fill="FFFFFF"/>
+          <w:lang w:val="en"/>
+        </w:rPr>
+        <w:t>Group</w:t>
+      </w:r>
+      <w:r>
+        <w:rPr>
+          <w:iCs/>
+          <w:szCs w:val="28"/>
+          <w:shd w:val="clear" w:color="auto" w:fill="FFFFFF"/>
+        </w:rPr>
+        <w:t>,</w:t>
+      </w:r>
+      <w:r>
+        <w:rPr>
+          <w:szCs w:val="28"/>
+          <w:shd w:val="clear" w:color="auto" w:fill="FFFFFF"/>
+        </w:rPr>
+        <w:t xml:space="preserve"> один из популярных</w:t>
+      </w:r>
+      <w:r>
+        <w:rPr>
+          <w:szCs w:val="28"/>
+          <w:shd w:val="clear" w:color="auto" w:fill="FFFFFF"/>
+        </w:rPr>
+        <w:t xml:space="preserve"> </w:t>
+      </w:r>
+      <w:hyperlink r:id="rId10" w:tooltip="Растровая графика" w:history="1">
+        <w:r>
+          <w:rPr>
+            <w:rStyle w:val="a9"/>
+            <w:color w:val="auto"/>
+            <w:szCs w:val="28"/>
+            <w:u w:val="none"/>
+            <w:shd w:val="clear" w:color="auto" w:fill="FFFFFF"/>
+          </w:rPr>
+          <w:t>растровых</w:t>
+        </w:r>
+      </w:hyperlink>
+      <w:r>
+        <w:rPr>
+          <w:szCs w:val="28"/>
+          <w:shd w:val="clear" w:color="auto" w:fill="FFFFFF"/>
+        </w:rPr>
+        <w:t xml:space="preserve"> </w:t>
+      </w:r>
+      <w:hyperlink r:id="rId11" w:tooltip="Графические форматы" w:history="1">
+        <w:r>
+          <w:rPr>
+            <w:rStyle w:val="a9"/>
+            <w:color w:val="auto"/>
+            <w:szCs w:val="28"/>
+            <w:u w:val="none"/>
+            <w:shd w:val="clear" w:color="auto" w:fill="FFFFFF"/>
+          </w:rPr>
+          <w:t>графических форматов</w:t>
+        </w:r>
+      </w:hyperlink>
+      <w:r>
+        <w:rPr>
+          <w:szCs w:val="28"/>
+          <w:shd w:val="clear" w:color="auto" w:fill="FFFFFF"/>
+        </w:rPr>
+        <w:t>, применяемый для хранения</w:t>
+      </w:r>
+      <w:r>
+        <w:rPr>
+          <w:szCs w:val="28"/>
+          <w:shd w:val="clear" w:color="auto" w:fill="FFFFFF"/>
+        </w:rPr>
+        <w:t xml:space="preserve"> </w:t>
+      </w:r>
+      <w:hyperlink r:id="rId12" w:history="1">
+        <w:r>
+          <w:rPr>
+            <w:rStyle w:val="a9"/>
+            <w:color w:val="auto"/>
+            <w:szCs w:val="28"/>
+            <w:u w:val="none"/>
+            <w:shd w:val="clear" w:color="auto" w:fill="FFFFFF"/>
+          </w:rPr>
+          <w:t>фотографий</w:t>
+        </w:r>
+      </w:hyperlink>
+      <w:r>
+        <w:rPr>
+          <w:szCs w:val="28"/>
+          <w:shd w:val="clear" w:color="auto" w:fill="FFFFFF"/>
+        </w:rPr>
+        <w:t xml:space="preserve"> </w:t>
+      </w:r>
+      <w:r>
+        <w:rPr>
+          <w:szCs w:val="28"/>
+          <w:shd w:val="clear" w:color="auto" w:fill="FFFFFF"/>
+        </w:rPr>
+        <w:t>и подобных им изображений</w:t>
+      </w:r>
+    </w:p>
+    <w:p>
+      <w:pPr>
+        <w:rPr>
+          <w:szCs w:val="28"/>
+          <w:shd w:val="clear" w:color="auto" w:fill="FFFFFF"/>
+        </w:rPr>
+      </w:pPr>
+      <w:r>
+        <w:rPr>
+          <w:bCs/>
+          <w:szCs w:val="28"/>
+          <w:shd w:val="clear" w:color="auto" w:fill="FFFFFF"/>
+        </w:rPr>
+        <w:t>PNG</w:t>
+      </w:r>
+      <w:r>
+        <w:rPr>
+          <w:szCs w:val="28"/>
+          <w:shd w:val="clear" w:color="auto" w:fill="FFFFFF"/>
+        </w:rPr>
+        <w:t xml:space="preserve"> – </w:t>
+      </w:r>
+      <w:r>
+        <w:rPr>
+          <w:iCs/>
+          <w:szCs w:val="28"/>
+          <w:shd w:val="clear" w:color="auto" w:fill="FFFFFF"/>
+          <w:lang w:val="en-US"/>
+        </w:rPr>
+        <w:t>P</w:t>
+      </w:r>
+      <w:proofErr w:type="spellStart"/>
+      <w:r>
+        <w:rPr>
+          <w:iCs/>
+          <w:szCs w:val="28"/>
+          <w:shd w:val="clear" w:color="auto" w:fill="FFFFFF"/>
+          <w:lang w:val="en"/>
+        </w:rPr>
+        <w:t>ortable</w:t>
+      </w:r>
+      <w:proofErr w:type="spellEnd"/>
+      <w:r>
+        <w:rPr>
+          <w:iCs/>
+          <w:szCs w:val="28"/>
+          <w:shd w:val="clear" w:color="auto" w:fill="FFFFFF"/>
+        </w:rPr>
+        <w:t xml:space="preserve"> </w:t>
+      </w:r>
+      <w:r>
+        <w:rPr>
+          <w:iCs/>
+          <w:szCs w:val="28"/>
+          <w:shd w:val="clear" w:color="auto" w:fill="FFFFFF"/>
+          <w:lang w:val="en"/>
+        </w:rPr>
+        <w:t>N</w:t>
+      </w:r>
+      <w:r>
+        <w:rPr>
+          <w:iCs/>
+          <w:szCs w:val="28"/>
+          <w:shd w:val="clear" w:color="auto" w:fill="FFFFFF"/>
+          <w:lang w:val="en"/>
+        </w:rPr>
+        <w:t>etwork</w:t>
+      </w:r>
+      <w:r>
+        <w:rPr>
+          <w:iCs/>
+          <w:szCs w:val="28"/>
+          <w:shd w:val="clear" w:color="auto" w:fill="FFFFFF"/>
+        </w:rPr>
+        <w:t xml:space="preserve"> </w:t>
+      </w:r>
+      <w:r>
+        <w:rPr>
+          <w:iCs/>
+          <w:szCs w:val="28"/>
+          <w:shd w:val="clear" w:color="auto" w:fill="FFFFFF"/>
+          <w:lang w:val="en"/>
+        </w:rPr>
+        <w:t>G</w:t>
+      </w:r>
+      <w:r>
+        <w:rPr>
+          <w:iCs/>
+          <w:szCs w:val="28"/>
+          <w:shd w:val="clear" w:color="auto" w:fill="FFFFFF"/>
+          <w:lang w:val="en"/>
+        </w:rPr>
+        <w:t>raphics</w:t>
+      </w:r>
+      <w:r>
+        <w:rPr>
+          <w:szCs w:val="28"/>
+          <w:shd w:val="clear" w:color="auto" w:fill="FFFFFF"/>
+        </w:rPr>
+        <w:t>,</w:t>
+      </w:r>
+      <w:r>
+        <w:rPr>
+          <w:szCs w:val="28"/>
+          <w:shd w:val="clear" w:color="auto" w:fill="FFFFFF"/>
+        </w:rPr>
+        <w:t xml:space="preserve"> </w:t>
+      </w:r>
+      <w:hyperlink r:id="rId13" w:tooltip="Растровая графика" w:history="1">
+        <w:r>
+          <w:rPr>
+            <w:rStyle w:val="a9"/>
+            <w:color w:val="auto"/>
+            <w:szCs w:val="28"/>
+            <w:u w:val="none"/>
+            <w:shd w:val="clear" w:color="auto" w:fill="FFFFFF"/>
+          </w:rPr>
+          <w:t>растровый</w:t>
+        </w:r>
+      </w:hyperlink>
+      <w:r>
+        <w:rPr>
+          <w:szCs w:val="28"/>
+          <w:shd w:val="clear" w:color="auto" w:fill="FFFFFF"/>
+        </w:rPr>
+        <w:t xml:space="preserve"> </w:t>
+      </w:r>
+      <w:r>
+        <w:rPr>
+          <w:szCs w:val="28"/>
+          <w:shd w:val="clear" w:color="auto" w:fill="FFFFFF"/>
+        </w:rPr>
+        <w:t>формат хранения графической информации, использующий</w:t>
+      </w:r>
+      <w:r>
+        <w:rPr>
+          <w:szCs w:val="28"/>
+          <w:shd w:val="clear" w:color="auto" w:fill="FFFFFF"/>
+        </w:rPr>
+        <w:t xml:space="preserve"> </w:t>
+      </w:r>
+      <w:hyperlink r:id="rId14" w:tooltip="Сжатие без потерь" w:history="1">
+        <w:r>
+          <w:rPr>
+            <w:rStyle w:val="a9"/>
+            <w:color w:val="auto"/>
+            <w:szCs w:val="28"/>
+            <w:u w:val="none"/>
+            <w:shd w:val="clear" w:color="auto" w:fill="FFFFFF"/>
+          </w:rPr>
+          <w:t>сжатие без потерь</w:t>
+        </w:r>
+      </w:hyperlink>
+      <w:r>
+        <w:rPr>
+          <w:szCs w:val="28"/>
+          <w:shd w:val="clear" w:color="auto" w:fill="FFFFFF"/>
+        </w:rPr>
+        <w:t xml:space="preserve"> </w:t>
+      </w:r>
+      <w:r>
+        <w:rPr>
+          <w:szCs w:val="28"/>
+          <w:shd w:val="clear" w:color="auto" w:fill="FFFFFF"/>
+        </w:rPr>
+        <w:t>по алгоритму</w:t>
+      </w:r>
+      <w:r>
+        <w:rPr>
+          <w:szCs w:val="28"/>
+          <w:shd w:val="clear" w:color="auto" w:fill="FFFFFF"/>
+        </w:rPr>
+        <w:t xml:space="preserve"> </w:t>
+      </w:r>
+      <w:hyperlink r:id="rId15" w:tooltip="Свободное программное обеспечение" w:history="1">
+        <w:proofErr w:type="spellStart"/>
+        <w:r>
+          <w:rPr>
+            <w:rStyle w:val="a9"/>
+            <w:color w:val="auto"/>
+            <w:szCs w:val="28"/>
+            <w:u w:val="none"/>
+            <w:shd w:val="clear" w:color="auto" w:fill="FFFFFF"/>
+          </w:rPr>
+          <w:t>Deflate</w:t>
+        </w:r>
+        <w:proofErr w:type="spellEnd"/>
+      </w:hyperlink>
+    </w:p>
+    <w:p>
+      <w:pPr>
+        <w:rPr>
+          <w:shd w:val="clear" w:color="auto" w:fill="FFFFFF"/>
+        </w:rPr>
+      </w:pPr>
+      <w:r>
+        <w:rPr>
+          <w:bCs/>
+          <w:szCs w:val="28"/>
+          <w:shd w:val="clear" w:color="auto" w:fill="FFFFFF"/>
+        </w:rPr>
+        <w:t>ГБ – г</w:t>
+      </w:r>
+      <w:r>
+        <w:rPr>
+          <w:bCs/>
+          <w:szCs w:val="28"/>
+          <w:shd w:val="clear" w:color="auto" w:fill="FFFFFF"/>
+        </w:rPr>
+        <w:t>игаб</w:t>
+      </w:r>
+      <w:r>
+        <w:rPr>
+          <w:bCs/>
+          <w:szCs w:val="28"/>
+          <w:shd w:val="clear" w:color="auto" w:fill="FFFFFF"/>
+        </w:rPr>
+        <w:t>а</w:t>
+      </w:r>
+      <w:r>
+        <w:rPr>
+          <w:bCs/>
+          <w:szCs w:val="28"/>
+          <w:shd w:val="clear" w:color="auto" w:fill="FFFFFF"/>
+        </w:rPr>
+        <w:t>йт</w:t>
+      </w:r>
+      <w:r>
+        <w:rPr>
+          <w:szCs w:val="28"/>
+          <w:shd w:val="clear" w:color="auto" w:fill="FFFFFF"/>
+        </w:rPr>
+        <w:t xml:space="preserve">, </w:t>
+      </w:r>
+      <w:hyperlink r:id="rId16" w:history="1">
+        <w:r>
+          <w:rPr>
+            <w:rStyle w:val="a9"/>
+            <w:color w:val="auto"/>
+            <w:szCs w:val="28"/>
+            <w:u w:val="none"/>
+            <w:shd w:val="clear" w:color="auto" w:fill="FFFFFF"/>
+          </w:rPr>
+          <w:t>единица измерения</w:t>
+        </w:r>
+      </w:hyperlink>
+      <w:r>
+        <w:rPr>
+          <w:szCs w:val="28"/>
+          <w:shd w:val="clear" w:color="auto" w:fill="FFFFFF"/>
+        </w:rPr>
+        <w:t xml:space="preserve"> </w:t>
+      </w:r>
+      <w:hyperlink r:id="rId17" w:tooltip="Количество информации" w:history="1">
+        <w:r>
+          <w:rPr>
+            <w:rStyle w:val="a9"/>
+            <w:color w:val="auto"/>
+            <w:szCs w:val="28"/>
+            <w:u w:val="none"/>
+            <w:shd w:val="clear" w:color="auto" w:fill="FFFFFF"/>
+          </w:rPr>
+          <w:t>количества информации</w:t>
+        </w:r>
+      </w:hyperlink>
+    </w:p>
+    <w:p>
+      <w:pPr>
+        <w:rPr>
+          <w:shd w:val="clear" w:color="auto" w:fill="FFFFFF"/>
+        </w:rPr>
+      </w:pPr>
+      <w:r>
+        <w:rPr>
+          <w:bCs/>
+          <w:shd w:val="clear" w:color="auto" w:fill="FFFFFF"/>
+        </w:rPr>
+        <w:t>ГГц</w:t>
+      </w:r>
+      <w:r>
+        <w:rPr>
+          <w:shd w:val="clear" w:color="auto" w:fill="FFFFFF"/>
+        </w:rPr>
+        <w:t xml:space="preserve"> </w:t>
+      </w:r>
+      <w:r>
+        <w:rPr>
+          <w:shd w:val="clear" w:color="auto" w:fill="FFFFFF"/>
+        </w:rPr>
+        <w:t xml:space="preserve">– </w:t>
+      </w:r>
+      <w:r>
+        <w:t>гигагерц</w:t>
+      </w:r>
+      <w:r>
+        <w:rPr>
+          <w:rFonts w:ascii="Arial" w:hAnsi="Arial" w:cs="Arial"/>
+          <w:color w:val="333333"/>
+          <w:sz w:val="27"/>
+          <w:szCs w:val="27"/>
+          <w:shd w:val="clear" w:color="auto" w:fill="FFFFFF"/>
+        </w:rPr>
+        <w:t>,</w:t>
+      </w:r>
+      <w:r>
+        <w:rPr>
+          <w:shd w:val="clear" w:color="auto" w:fill="FFFFFF"/>
+        </w:rPr>
+        <w:t xml:space="preserve"> </w:t>
+      </w:r>
+      <w:r>
+        <w:rPr>
+          <w:shd w:val="clear" w:color="auto" w:fill="FFFFFF"/>
+        </w:rPr>
+        <w:t>частота ядра процессора.</w:t>
+      </w:r>
+      <w:r>
+        <w:rPr>
+          <w:shd w:val="clear" w:color="auto" w:fill="FFFFFF"/>
+        </w:rPr>
+        <w:t xml:space="preserve"> </w:t>
+      </w:r>
+      <w:r>
+        <w:rPr>
+          <w:bCs/>
+          <w:shd w:val="clear" w:color="auto" w:fill="FFFFFF"/>
+        </w:rPr>
+        <w:t>Это</w:t>
+      </w:r>
+      <w:r>
+        <w:rPr>
+          <w:shd w:val="clear" w:color="auto" w:fill="FFFFFF"/>
+        </w:rPr>
+        <w:t xml:space="preserve"> </w:t>
+      </w:r>
+      <w:r>
+        <w:rPr>
+          <w:shd w:val="clear" w:color="auto" w:fill="FFFFFF"/>
+        </w:rPr>
+        <w:t>значение определяет количество тактов в секунду у каждого ядра в процессоре</w:t>
+      </w:r>
+    </w:p>
+    <w:p>
+      <w:pPr>
+        <w:rPr>
+          <w:shd w:val="clear" w:color="auto" w:fill="FFFFFF"/>
+        </w:rPr>
+      </w:pPr>
+      <w:r>
+        <w:rPr>
+          <w:bCs/>
+          <w:shd w:val="clear" w:color="auto" w:fill="FFFFFF"/>
+        </w:rPr>
+        <w:t xml:space="preserve">ЭВМ – </w:t>
+      </w:r>
+      <w:r>
+        <w:rPr>
+          <w:shd w:val="clear" w:color="auto" w:fill="FFFFFF"/>
+        </w:rPr>
+        <w:t>Электр</w:t>
+      </w:r>
+      <w:r>
+        <w:rPr>
+          <w:shd w:val="clear" w:color="auto" w:fill="FFFFFF"/>
+        </w:rPr>
+        <w:t>о</w:t>
+      </w:r>
+      <w:r>
+        <w:rPr>
+          <w:shd w:val="clear" w:color="auto" w:fill="FFFFFF"/>
+        </w:rPr>
+        <w:t>нно-вычисл</w:t>
+      </w:r>
+      <w:r>
+        <w:rPr>
+          <w:shd w:val="clear" w:color="auto" w:fill="FFFFFF"/>
+        </w:rPr>
+        <w:t>и</w:t>
+      </w:r>
+      <w:r>
+        <w:rPr>
+          <w:shd w:val="clear" w:color="auto" w:fill="FFFFFF"/>
+        </w:rPr>
+        <w:t>тельная маш</w:t>
+      </w:r>
+      <w:r>
+        <w:rPr>
+          <w:shd w:val="clear" w:color="auto" w:fill="FFFFFF"/>
+        </w:rPr>
+        <w:t>и</w:t>
+      </w:r>
+      <w:r>
+        <w:rPr>
+          <w:shd w:val="clear" w:color="auto" w:fill="FFFFFF"/>
+        </w:rPr>
+        <w:t>на, комплекс технических, аппаратных и программных средств, предназначенных для автоматической обработки информации, вычислений, автоматического управления</w:t>
+      </w:r>
+    </w:p>
+    <w:p>
+      <w:pPr>
+        <w:rPr>
+          <w:szCs w:val="28"/>
+          <w:shd w:val="clear" w:color="auto" w:fill="FFFFFF"/>
+        </w:rPr>
+      </w:pPr>
+    </w:p>
+    <w:p>
+      <w:pPr>
+        <w:rPr>
+          <w:szCs w:val="28"/>
+        </w:rPr>
+      </w:pPr>
+    </w:p>
+    <w:p>
+      <w:pPr>
         <w:pStyle w:val="1"/>
         <w:tabs>
           <w:tab w:val="left" w:pos="284"/>
         </w:tabs>
         <w:jc w:val="center"/>
       </w:pPr>
-      <w:bookmarkStart w:id="0" w:name="_Toc73364885"/>
-      <w:bookmarkStart w:id="1" w:name="_Toc73365072"/>
-      <w:bookmarkStart w:id="2" w:name="_Toc73366754"/>
-      <w:bookmarkStart w:id="3" w:name="_Toc73469208"/>
+    </w:p>
+    <w:p>
+      <w:pPr>
+        <w:pStyle w:val="1"/>
+        <w:tabs>
+          <w:tab w:val="left" w:pos="284"/>
+        </w:tabs>
+        <w:jc w:val="center"/>
+      </w:pPr>
+    </w:p>
+    <w:p>
+      <w:pPr>
+        <w:pStyle w:val="1"/>
+        <w:tabs>
+          <w:tab w:val="left" w:pos="284"/>
+        </w:tabs>
+        <w:jc w:val="center"/>
+      </w:pPr>
+    </w:p>
+    <w:p>
+      <w:pPr>
+        <w:tabs>
+          <w:tab w:val="clear" w:pos="709"/>
+        </w:tabs>
+        <w:spacing w:after="160" w:line="259" w:lineRule="auto"/>
+        <w:jc w:val="left"/>
+        <w:rPr>
+          <w:rFonts w:eastAsia="Times New Roman"/>
+          <w:b/>
+          <w:bCs/>
+          <w:kern w:val="32"/>
+          <w:sz w:val="36"/>
+          <w:szCs w:val="32"/>
+        </w:rPr>
+      </w:pPr>
+      <w:r>
+        <w:br w:type="page"/>
+      </w:r>
+    </w:p>
+    <w:p>
+      <w:pPr>
+        <w:pStyle w:val="1"/>
+        <w:tabs>
+          <w:tab w:val="left" w:pos="284"/>
+        </w:tabs>
+        <w:jc w:val="center"/>
+      </w:pPr>
+      <w:bookmarkStart w:id="4" w:name="_Toc73620197"/>
       <w:r>
         <w:lastRenderedPageBreak/>
         <w:t>ВВЕДЕНИЕ</w:t>
@@ -2647,7 +3969,7 @@
       <w:bookmarkEnd w:id="0"/>
       <w:bookmarkEnd w:id="1"/>
       <w:bookmarkEnd w:id="2"/>
-      <w:bookmarkEnd w:id="3"/>
+      <w:bookmarkEnd w:id="4"/>
     </w:p>
     <w:p>
       <w:pPr>
@@ -2785,7 +4107,7 @@
       <w:r>
         <w:t xml:space="preserve">Водяной знак можно накладывать с помощью множества различных </w:t>
       </w:r>
-      <w:hyperlink r:id="rId8" w:tooltip="Растровый графический редактор" w:history="1">
+      <w:hyperlink r:id="rId18" w:tooltip="Растровый графический редактор" w:history="1">
         <w:r>
           <w:t>графический редактор</w:t>
         </w:r>
@@ -3110,8 +4432,8 @@
           <w:tab w:val="left" w:pos="284"/>
         </w:tabs>
         <w:sectPr>
-          <w:footerReference w:type="default" r:id="rId9"/>
-          <w:footerReference w:type="first" r:id="rId10"/>
+          <w:footerReference w:type="default" r:id="rId19"/>
+          <w:footerReference w:type="first" r:id="rId20"/>
           <w:pgSz w:w="11906" w:h="16838"/>
           <w:pgMar w:top="1134" w:right="849" w:bottom="1134" w:left="1701" w:header="0" w:footer="0" w:gutter="0"/>
           <w:cols w:space="708"/>
@@ -3128,26 +4450,21 @@
         </w:tabs>
         <w:ind w:firstLine="426"/>
       </w:pPr>
-      <w:bookmarkStart w:id="4" w:name="_Toc73364886"/>
-      <w:bookmarkStart w:id="5" w:name="_Toc73365073"/>
-      <w:bookmarkStart w:id="6" w:name="_Toc73366755"/>
-      <w:bookmarkStart w:id="7" w:name="_Toc73469209"/>
+      <w:bookmarkStart w:id="5" w:name="_Toc73364886"/>
+      <w:bookmarkStart w:id="6" w:name="_Toc73365073"/>
+      <w:bookmarkStart w:id="7" w:name="_Toc73366755"/>
+      <w:bookmarkStart w:id="8" w:name="_Toc73620198"/>
       <w:r>
         <w:lastRenderedPageBreak/>
         <w:t>1</w:t>
       </w:r>
       <w:r>
-        <w:t xml:space="preserve"> Ан</w:t>
-      </w:r>
-      <w:bookmarkStart w:id="8" w:name="_GoBack"/>
-      <w:bookmarkEnd w:id="8"/>
-      <w:r>
-        <w:t>алитический обзор</w:t>
-      </w:r>
-      <w:bookmarkEnd w:id="4"/>
+        <w:t xml:space="preserve"> Аналитический обзор</w:t>
+      </w:r>
       <w:bookmarkEnd w:id="5"/>
       <w:bookmarkEnd w:id="6"/>
       <w:bookmarkEnd w:id="7"/>
+      <w:bookmarkEnd w:id="8"/>
     </w:p>
     <w:p>
       <w:pPr>
@@ -3160,7 +4477,7 @@
       <w:bookmarkStart w:id="9" w:name="_Toc73364887"/>
       <w:bookmarkStart w:id="10" w:name="_Toc73365074"/>
       <w:bookmarkStart w:id="11" w:name="_Toc73366756"/>
-      <w:bookmarkStart w:id="12" w:name="_Toc73469210"/>
+      <w:bookmarkStart w:id="12" w:name="_Toc73620199"/>
       <w:r>
         <w:t>1</w:t>
       </w:r>
@@ -3284,7 +4601,7 @@
                     </pic:cNvPicPr>
                   </pic:nvPicPr>
                   <pic:blipFill>
-                    <a:blip r:embed="rId11">
+                    <a:blip r:embed="rId21">
                       <a:extLst>
                         <a:ext uri="{28A0092B-C50C-407E-A947-70E740481C1C}">
                           <a14:useLocalDpi xmlns:a14="http://schemas.microsoft.com/office/drawing/2010/main" val="0"/>
@@ -3482,12 +4799,20 @@
         </w:tabs>
         <w:ind w:left="0" w:firstLine="426"/>
       </w:pPr>
+      <w:proofErr w:type="spellStart"/>
       <w:r>
         <w:rPr>
           <w:bdr w:val="none" w:sz="0" w:space="0" w:color="auto" w:frame="1"/>
         </w:rPr>
         <w:lastRenderedPageBreak/>
-        <w:t xml:space="preserve">Easy </w:t>
+        <w:t>Easy</w:t>
+      </w:r>
+      <w:proofErr w:type="spellEnd"/>
+      <w:r>
+        <w:rPr>
+          <w:bdr w:val="none" w:sz="0" w:space="0" w:color="auto" w:frame="1"/>
+        </w:rPr>
+        <w:t xml:space="preserve"> </w:t>
       </w:r>
       <w:proofErr w:type="spellStart"/>
       <w:r>
@@ -9200,25 +10525,88 @@
           <w:sz w:val="26"/>
           <w:szCs w:val="26"/>
         </w:rPr>
-        <w:instrText xml:space="preserve"> </w:instrText>
-      </w:r>
-      <w:r>
-        <w:rPr>
-          <w:rFonts w:ascii="Arial" w:hAnsi="Arial" w:cs="Arial"/>
-          <w:color w:val="000000"/>
-          <w:sz w:val="26"/>
-          <w:szCs w:val="26"/>
-        </w:rPr>
-        <w:instrText>INCLUDEPICTURE  "https://lumpics.ru/wp-content/uploads/2017/09/Dobavlenie-vodyanogo-znaka-Easy-Image-Modifier.png" \* MERGEFORMATINET</w:instrText>
-      </w:r>
-      <w:r>
-        <w:rPr>
-          <w:rFonts w:ascii="Arial" w:hAnsi="Arial" w:cs="Arial"/>
-          <w:color w:val="000000"/>
-          <w:sz w:val="26"/>
-          <w:szCs w:val="26"/>
-        </w:rPr>
-        <w:instrText xml:space="preserve"> </w:instrText>
+        <w:instrText xml:space="preserve"> INCLUDEPICTURE  "https://lumpics.ru/wp-content/uploads/2017/09/Dobavlenie-vodyanogo-znaka-Easy-Image-Modifier.png" \* MERGEFORMATINET </w:instrText>
+      </w:r>
+      <w:r>
+        <w:rPr>
+          <w:rFonts w:ascii="Arial" w:hAnsi="Arial" w:cs="Arial"/>
+          <w:color w:val="000000"/>
+          <w:sz w:val="26"/>
+          <w:szCs w:val="26"/>
+        </w:rPr>
+        <w:fldChar w:fldCharType="separate"/>
+      </w:r>
+      <w:r>
+        <w:rPr>
+          <w:rFonts w:ascii="Arial" w:hAnsi="Arial" w:cs="Arial"/>
+          <w:color w:val="000000"/>
+          <w:sz w:val="26"/>
+          <w:szCs w:val="26"/>
+        </w:rPr>
+        <w:fldChar w:fldCharType="begin"/>
+      </w:r>
+      <w:r>
+        <w:rPr>
+          <w:rFonts w:ascii="Arial" w:hAnsi="Arial" w:cs="Arial"/>
+          <w:color w:val="000000"/>
+          <w:sz w:val="26"/>
+          <w:szCs w:val="26"/>
+        </w:rPr>
+        <w:instrText xml:space="preserve"> INCLUDEPICTURE  "https://lumpics.ru/wp-content/uploads/2017/09/Dobavlenie-vodyanogo-znaka-Easy-Image-Modifier.png" \* MERGEFORMATINET </w:instrText>
+      </w:r>
+      <w:r>
+        <w:rPr>
+          <w:rFonts w:ascii="Arial" w:hAnsi="Arial" w:cs="Arial"/>
+          <w:color w:val="000000"/>
+          <w:sz w:val="26"/>
+          <w:szCs w:val="26"/>
+        </w:rPr>
+        <w:fldChar w:fldCharType="separate"/>
+      </w:r>
+      <w:r>
+        <w:rPr>
+          <w:rFonts w:ascii="Arial" w:hAnsi="Arial" w:cs="Arial"/>
+          <w:color w:val="000000"/>
+          <w:sz w:val="26"/>
+          <w:szCs w:val="26"/>
+        </w:rPr>
+        <w:fldChar w:fldCharType="begin"/>
+      </w:r>
+      <w:r>
+        <w:rPr>
+          <w:rFonts w:ascii="Arial" w:hAnsi="Arial" w:cs="Arial"/>
+          <w:color w:val="000000"/>
+          <w:sz w:val="26"/>
+          <w:szCs w:val="26"/>
+        </w:rPr>
+        <w:instrText xml:space="preserve"> INCLUDEPICTURE  "https://lumpics.ru/wp-content/uploads/2017/09/Dobavlenie-vodyanogo-znaka-Easy-Image-Modifier.png" \* MERGEFORMATINET </w:instrText>
+      </w:r>
+      <w:r>
+        <w:rPr>
+          <w:rFonts w:ascii="Arial" w:hAnsi="Arial" w:cs="Arial"/>
+          <w:color w:val="000000"/>
+          <w:sz w:val="26"/>
+          <w:szCs w:val="26"/>
+        </w:rPr>
+        <w:fldChar w:fldCharType="separate"/>
+      </w:r>
+      <w:r>
+        <w:rPr>
+          <w:rFonts w:ascii="Arial" w:hAnsi="Arial" w:cs="Arial"/>
+          <w:color w:val="000000"/>
+          <w:sz w:val="26"/>
+          <w:szCs w:val="26"/>
+        </w:rPr>
+        <w:fldChar w:fldCharType="begin"/>
+      </w:r>
+      <w:r>
+        <w:rPr>
+          <w:rFonts w:ascii="Arial" w:hAnsi="Arial" w:cs="Arial"/>
+          <w:color w:val="000000"/>
+          <w:sz w:val="26"/>
+          <w:szCs w:val="26"/>
+        </w:rPr>
+        <w:instrText xml:space="preserve"> INCLUDEPICTURE  "https://lumpics.ru/wp-content/uploads/2017/09/Dobavlenie-vodyanogo-znaka-Easy-Image-Modifier.png" \* MERGEFORMATINET </w:instrText>
       </w:r>
       <w:r>
         <w:rPr>
@@ -9256,10 +10644,37 @@
             <v:path o:extrusionok="f" gradientshapeok="t" o:connecttype="rect"/>
             <o:lock v:ext="edit" aspectratio="t"/>
           </v:shapetype>
-          <v:shape id="_x0000_i1025" type="#_x0000_t75" alt="Добавление водяного знака Easy Image Modifier" style="width:441.4pt;height:318.7pt">
-            <v:imagedata r:id="rId12" r:href="rId13" cropbottom="2286f" cropleft="-6168f"/>
+          <v:shape id="_x0000_i1272" type="#_x0000_t75" alt="Добавление водяного знака Easy Image Modifier" style="width:441.2pt;height:319pt">
+            <v:imagedata r:id="rId22" r:href="rId23" cropbottom="2286f" cropleft="-6168f"/>
           </v:shape>
         </w:pict>
+      </w:r>
+      <w:r>
+        <w:rPr>
+          <w:rFonts w:ascii="Arial" w:hAnsi="Arial" w:cs="Arial"/>
+          <w:color w:val="000000"/>
+          <w:sz w:val="26"/>
+          <w:szCs w:val="26"/>
+        </w:rPr>
+        <w:fldChar w:fldCharType="end"/>
+      </w:r>
+      <w:r>
+        <w:rPr>
+          <w:rFonts w:ascii="Arial" w:hAnsi="Arial" w:cs="Arial"/>
+          <w:color w:val="000000"/>
+          <w:sz w:val="26"/>
+          <w:szCs w:val="26"/>
+        </w:rPr>
+        <w:fldChar w:fldCharType="end"/>
+      </w:r>
+      <w:r>
+        <w:rPr>
+          <w:rFonts w:ascii="Arial" w:hAnsi="Arial" w:cs="Arial"/>
+          <w:color w:val="000000"/>
+          <w:sz w:val="26"/>
+          <w:szCs w:val="26"/>
+        </w:rPr>
+        <w:fldChar w:fldCharType="end"/>
       </w:r>
       <w:r>
         <w:rPr>
@@ -9756,9 +11171,23 @@
         <w:rPr>
           <w:szCs w:val="28"/>
           <w:bdr w:val="none" w:sz="0" w:space="0" w:color="auto" w:frame="1"/>
+        </w:rPr>
+        <w:t xml:space="preserve"> </w:t>
+      </w:r>
+      <w:r>
+        <w:rPr>
+          <w:szCs w:val="28"/>
+          <w:bdr w:val="none" w:sz="0" w:space="0" w:color="auto" w:frame="1"/>
           <w:lang w:val="en-GB"/>
         </w:rPr>
-        <w:t xml:space="preserve"> v1.2.1</w:t>
+        <w:t>v</w:t>
+      </w:r>
+      <w:r>
+        <w:rPr>
+          <w:szCs w:val="28"/>
+          <w:bdr w:val="none" w:sz="0" w:space="0" w:color="auto" w:frame="1"/>
+        </w:rPr>
+        <w:t>1.2.1</w:t>
       </w:r>
     </w:p>
     <w:p>
@@ -9795,7 +11224,7 @@
                     </pic:cNvPicPr>
                   </pic:nvPicPr>
                   <pic:blipFill>
-                    <a:blip r:embed="rId14">
+                    <a:blip r:embed="rId24">
                       <a:extLst>
                         <a:ext uri="{28A0092B-C50C-407E-A947-70E740481C1C}">
                           <a14:useLocalDpi xmlns:a14="http://schemas.microsoft.com/office/drawing/2010/main" val="0"/>
@@ -10104,7 +11533,7 @@
       <w:bookmarkStart w:id="13" w:name="_Toc73364888"/>
       <w:bookmarkStart w:id="14" w:name="_Toc73365075"/>
       <w:bookmarkStart w:id="15" w:name="_Toc73366757"/>
-      <w:bookmarkStart w:id="16" w:name="_Toc73469211"/>
+      <w:bookmarkStart w:id="16" w:name="_Toc73620200"/>
       <w:r>
         <w:lastRenderedPageBreak/>
         <w:t>1</w:t>
@@ -10217,7 +11646,7 @@
                     </pic:cNvPicPr>
                   </pic:nvPicPr>
                   <pic:blipFill>
-                    <a:blip r:embed="rId15">
+                    <a:blip r:embed="rId25">
                       <a:extLst>
                         <a:ext uri="{28A0092B-C50C-407E-A947-70E740481C1C}">
                           <a14:useLocalDpi xmlns:a14="http://schemas.microsoft.com/office/drawing/2010/main" val="0"/>
@@ -10375,7 +11804,7 @@
                     </pic:cNvPicPr>
                   </pic:nvPicPr>
                   <pic:blipFill>
-                    <a:blip r:embed="rId16">
+                    <a:blip r:embed="rId26">
                       <a:extLst>
                         <a:ext uri="{28A0092B-C50C-407E-A947-70E740481C1C}">
                           <a14:useLocalDpi xmlns:a14="http://schemas.microsoft.com/office/drawing/2010/main" val="0"/>
@@ -10533,7 +11962,7 @@
                     </pic:cNvPicPr>
                   </pic:nvPicPr>
                   <pic:blipFill>
-                    <a:blip r:embed="rId17">
+                    <a:blip r:embed="rId27">
                       <a:extLst>
                         <a:ext uri="{28A0092B-C50C-407E-A947-70E740481C1C}">
                           <a14:useLocalDpi xmlns:a14="http://schemas.microsoft.com/office/drawing/2010/main" val="0"/>
@@ -10713,7 +12142,7 @@
                     </pic:cNvPicPr>
                   </pic:nvPicPr>
                   <pic:blipFill>
-                    <a:blip r:embed="rId18">
+                    <a:blip r:embed="rId28">
                       <a:extLst>
                         <a:ext uri="{28A0092B-C50C-407E-A947-70E740481C1C}">
                           <a14:useLocalDpi xmlns:a14="http://schemas.microsoft.com/office/drawing/2010/main" val="0"/>
@@ -10856,7 +12285,7 @@
                     </pic:cNvPicPr>
                   </pic:nvPicPr>
                   <pic:blipFill>
-                    <a:blip r:embed="rId19">
+                    <a:blip r:embed="rId29">
                       <a:extLst>
                         <a:ext uri="{28A0092B-C50C-407E-A947-70E740481C1C}">
                           <a14:useLocalDpi xmlns:a14="http://schemas.microsoft.com/office/drawing/2010/main" val="0"/>
@@ -10947,7 +12376,7 @@
       <w:bookmarkStart w:id="17" w:name="_Toc73364889"/>
       <w:bookmarkStart w:id="18" w:name="_Toc73365076"/>
       <w:bookmarkStart w:id="19" w:name="_Toc73366758"/>
-      <w:bookmarkStart w:id="20" w:name="_Toc73469212"/>
+      <w:bookmarkStart w:id="20" w:name="_Toc73620201"/>
       <w:r>
         <w:t>1</w:t>
       </w:r>
@@ -11133,7 +12562,7 @@
       </w:r>
       <w:proofErr w:type="spellEnd"/>
       <w:r>
-        <w:t xml:space="preserve"> - это язык, безопасный для памяти.</w:t>
+        <w:t xml:space="preserve"> - это язык, безопасный для памяти</w:t>
       </w:r>
       <w:r>
         <w:t xml:space="preserve"> </w:t>
@@ -11162,138 +12591,138 @@
         </w:r>
       </w:hyperlink>
       <w:r>
+        <w:t>.</w:t>
+      </w:r>
+    </w:p>
+    <w:p>
+      <w:r>
+        <w:tab/>
+      </w:r>
+    </w:p>
+    <w:p>
+      <w:pPr>
+        <w:rPr>
+          <w:b/>
+        </w:rPr>
+      </w:pPr>
+      <w:r>
+        <w:rPr>
+          <w:b/>
+        </w:rPr>
+        <w:t>2) Сравнение С++ и С</w:t>
+      </w:r>
+      <w:r>
+        <w:rPr>
+          <w:b/>
+        </w:rPr>
+        <w:t>#</w:t>
+      </w:r>
+      <w:r>
+        <w:rPr>
+          <w:b/>
+        </w:rPr>
+        <w:t>:</w:t>
+      </w:r>
+    </w:p>
+    <w:p>
+      <w:pPr>
+        <w:rPr>
+          <w:szCs w:val="28"/>
+        </w:rPr>
+      </w:pPr>
+      <w:r>
+        <w:tab/>
+      </w:r>
+      <w:r>
+        <w:t>Достоинства С++ были рассмотрены выше</w:t>
+      </w:r>
+      <w:r>
+        <w:t>,</w:t>
+      </w:r>
+      <w:r>
         <w:t xml:space="preserve"> </w:t>
       </w:r>
-    </w:p>
-    <w:p>
-      <w:r>
-        <w:tab/>
-      </w:r>
-    </w:p>
-    <w:p>
-      <w:pPr>
-        <w:rPr>
-          <w:b/>
-        </w:rPr>
-      </w:pPr>
-      <w:r>
-        <w:rPr>
-          <w:b/>
-        </w:rPr>
-        <w:t>2) Сравнение С++ и С</w:t>
-      </w:r>
-      <w:r>
-        <w:rPr>
-          <w:b/>
-        </w:rPr>
-        <w:t>#</w:t>
-      </w:r>
-      <w:r>
-        <w:rPr>
-          <w:b/>
-        </w:rPr>
-        <w:t>:</w:t>
-      </w:r>
-    </w:p>
-    <w:p>
-      <w:pPr>
-        <w:rPr>
-          <w:szCs w:val="28"/>
-        </w:rPr>
-      </w:pPr>
-      <w:r>
-        <w:tab/>
-      </w:r>
-      <w:r>
-        <w:t>Достоинства С++ были рассмотрены выше</w:t>
+      <w:proofErr w:type="gramStart"/>
+      <w:r>
+        <w:t>в</w:t>
+      </w:r>
+      <w:r>
+        <w:t xml:space="preserve"> </w:t>
+      </w:r>
+      <w:r>
+        <w:t>С</w:t>
+      </w:r>
+      <w:proofErr w:type="gramEnd"/>
+      <w:r>
+        <w:t xml:space="preserve"># </w:t>
+      </w:r>
+      <w:r>
+        <w:t>огромным достоинством является</w:t>
+      </w:r>
+      <w:r>
+        <w:t xml:space="preserve"> возможность легкого создания пользовательского интерфейса</w:t>
       </w:r>
       <w:r>
         <w:t>,</w:t>
       </w:r>
       <w:r>
+        <w:t xml:space="preserve"> а </w:t>
+      </w:r>
+      <w:r>
+        <w:t>также</w:t>
+      </w:r>
+      <w:r>
+        <w:t xml:space="preserve"> функция автоматической сборки мусора.</w:t>
+      </w:r>
+      <w:r>
         <w:t xml:space="preserve"> </w:t>
       </w:r>
-      <w:proofErr w:type="gramStart"/>
-      <w:r>
-        <w:t>в</w:t>
-      </w:r>
-      <w:r>
+      <w:r>
+        <w:t xml:space="preserve">Но несмотря на это большим минусом </w:t>
+      </w:r>
+      <w:r>
+        <w:rPr>
+          <w:lang w:val="en-US"/>
+        </w:rPr>
+        <w:t>C</w:t>
+      </w:r>
+      <w:r>
+        <w:t xml:space="preserve"># </w:t>
+      </w:r>
+      <w:r>
+        <w:t>является не кроссплатформенность и то</w:t>
+      </w:r>
+      <w:r>
+        <w:t>,</w:t>
+      </w:r>
+      <w:r>
+        <w:t xml:space="preserve"> что </w:t>
+      </w:r>
+      <w:r>
+        <w:rPr>
+          <w:szCs w:val="28"/>
+        </w:rPr>
+        <w:t>компиляция происходит по мере необходимости</w:t>
+      </w:r>
+      <w:r>
+        <w:rPr>
+          <w:szCs w:val="28"/>
+        </w:rPr>
+        <w:t xml:space="preserve">, </w:t>
+      </w:r>
+      <w:r>
+        <w:rPr>
+          <w:szCs w:val="28"/>
+        </w:rPr>
+        <w:t>то есть во время работы приложения</w:t>
+      </w:r>
+      <w:r>
+        <w:rPr>
+          <w:szCs w:val="28"/>
+        </w:rPr>
         <w:t xml:space="preserve"> </w:t>
       </w:r>
       <w:r>
-        <w:t>С</w:t>
-      </w:r>
-      <w:proofErr w:type="gramEnd"/>
-      <w:r>
-        <w:t xml:space="preserve"># </w:t>
-      </w:r>
-      <w:r>
-        <w:t>огромным достоинством является</w:t>
-      </w:r>
-      <w:r>
-        <w:t xml:space="preserve"> возможность легкого создания пользовательского интерфейса</w:t>
-      </w:r>
-      <w:r>
-        <w:t>,</w:t>
-      </w:r>
-      <w:r>
-        <w:t xml:space="preserve"> а </w:t>
-      </w:r>
-      <w:r>
-        <w:t>также</w:t>
-      </w:r>
-      <w:r>
-        <w:t xml:space="preserve"> функция автоматической сборки мусора.</w:t>
-      </w:r>
-      <w:r>
-        <w:t xml:space="preserve"> </w:t>
-      </w:r>
-      <w:r>
-        <w:t xml:space="preserve">Но несмотря на это большим минусом </w:t>
-      </w:r>
-      <w:r>
-        <w:rPr>
-          <w:lang w:val="en-US"/>
-        </w:rPr>
-        <w:t>C</w:t>
-      </w:r>
-      <w:r>
-        <w:t xml:space="preserve"># </w:t>
-      </w:r>
-      <w:r>
-        <w:t>является не кроссплатформенность и то</w:t>
-      </w:r>
-      <w:r>
-        <w:t>,</w:t>
-      </w:r>
-      <w:r>
-        <w:t xml:space="preserve"> что </w:t>
-      </w:r>
-      <w:r>
-        <w:rPr>
-          <w:szCs w:val="28"/>
-        </w:rPr>
-        <w:t>компиляция происходит по мере необходимости</w:t>
-      </w:r>
-      <w:r>
-        <w:rPr>
-          <w:szCs w:val="28"/>
-        </w:rPr>
-        <w:t xml:space="preserve">, </w:t>
-      </w:r>
-      <w:r>
-        <w:rPr>
-          <w:szCs w:val="28"/>
-        </w:rPr>
-        <w:t>то есть во время работы приложения</w:t>
-      </w:r>
-      <w:r>
-        <w:rPr>
-          <w:szCs w:val="28"/>
-        </w:rPr>
-        <w:t xml:space="preserve"> </w:t>
-      </w:r>
-      <w:r>
         <w:rPr>
           <w:szCs w:val="28"/>
         </w:rPr>
@@ -11313,12 +12742,6 @@
         <w:t>я</w:t>
       </w:r>
       <w:proofErr w:type="spellEnd"/>
-      <w:r>
-        <w:rPr>
-          <w:szCs w:val="28"/>
-        </w:rPr>
-        <w:t>.</w:t>
-      </w:r>
       <w:r>
         <w:rPr>
           <w:szCs w:val="28"/>
@@ -11348,6 +12771,14 @@
           <w:t>]</w:t>
         </w:r>
       </w:hyperlink>
+      <w:r>
+        <w:rPr>
+          <w:rStyle w:val="a9"/>
+          <w:color w:val="auto"/>
+          <w:u w:val="none"/>
+        </w:rPr>
+        <w:t>.</w:t>
+      </w:r>
     </w:p>
     <w:p>
       <w:pPr>
@@ -11410,6 +12841,7 @@
           </w:tcPr>
           <w:p>
             <w:pPr>
+              <w:jc w:val="center"/>
               <w:rPr>
                 <w:b/>
               </w:rPr>
@@ -11422,6 +12854,7 @@
           </w:tcPr>
           <w:p>
             <w:pPr>
+              <w:jc w:val="center"/>
               <w:rPr>
                 <w:b/>
                 <w:lang w:val="en-GB"/>
@@ -11442,6 +12875,7 @@
           </w:tcPr>
           <w:p>
             <w:pPr>
+              <w:jc w:val="center"/>
               <w:rPr>
                 <w:b/>
                 <w:lang w:val="en-US"/>
@@ -11462,6 +12896,7 @@
           </w:tcPr>
           <w:p>
             <w:pPr>
+              <w:jc w:val="center"/>
               <w:rPr>
                 <w:b/>
                 <w:lang w:val="en-GB"/>
@@ -11773,6 +13208,73 @@
           </w:p>
         </w:tc>
       </w:tr>
+      <w:tr>
+        <w:tc>
+          <w:tcPr>
+            <w:tcW w:w="4531" w:type="dxa"/>
+          </w:tcPr>
+          <w:p>
+            <w:pPr>
+              <w:rPr>
+                <w:b/>
+                <w:szCs w:val="28"/>
+              </w:rPr>
+            </w:pPr>
+            <w:hyperlink r:id="rId30" w:anchor="%D0%A0%D1%83%D1%87%D0%BD%D0%BE%D0%B5_%D1%83%D0%BF%D1%80%D0%B0%D0%B2%D0%BB%D0%B5%D0%BD%D0%B8%D0%B5_%D0%BF%D0%B0%D0%BC%D1%8F%D1%82%D1%8C%D1%8E" w:history="1">
+              <w:r>
+                <w:rPr>
+                  <w:rStyle w:val="a9"/>
+                  <w:b/>
+                  <w:bCs/>
+                  <w:color w:val="auto"/>
+                  <w:szCs w:val="28"/>
+                  <w:u w:val="none"/>
+                </w:rPr>
+                <w:t>Ручное управление памятью</w:t>
+              </w:r>
+            </w:hyperlink>
+          </w:p>
+        </w:tc>
+        <w:tc>
+          <w:tcPr>
+            <w:tcW w:w="1560" w:type="dxa"/>
+          </w:tcPr>
+          <w:p>
+            <w:pPr>
+              <w:jc w:val="center"/>
+            </w:pPr>
+            <w:r>
+              <w:t>+</w:t>
+            </w:r>
+          </w:p>
+        </w:tc>
+        <w:tc>
+          <w:tcPr>
+            <w:tcW w:w="1559" w:type="dxa"/>
+          </w:tcPr>
+          <w:p>
+            <w:pPr>
+              <w:jc w:val="center"/>
+            </w:pPr>
+            <w:r>
+              <w:t>+</w:t>
+            </w:r>
+          </w:p>
+        </w:tc>
+        <w:tc>
+          <w:tcPr>
+            <w:tcW w:w="1696" w:type="dxa"/>
+          </w:tcPr>
+          <w:p>
+            <w:pPr>
+              <w:jc w:val="center"/>
+            </w:pPr>
+            <w:r>
+              <w:t>-</w:t>
+            </w:r>
+          </w:p>
+        </w:tc>
+      </w:tr>
     </w:tbl>
     <w:p/>
     <w:p>
@@ -11842,7 +13344,7 @@
       <w:bookmarkStart w:id="21" w:name="_Toc73364890"/>
       <w:bookmarkStart w:id="22" w:name="_Toc73365077"/>
       <w:bookmarkStart w:id="23" w:name="_Toc73366759"/>
-      <w:bookmarkStart w:id="24" w:name="_Toc73469213"/>
+      <w:bookmarkStart w:id="24" w:name="_Toc73620202"/>
       <w:r>
         <w:lastRenderedPageBreak/>
         <w:t>2</w:t>
@@ -11879,7 +13381,13 @@
         <w:t>Задачи</w:t>
       </w:r>
       <w:r>
-        <w:t xml:space="preserve"> курсового проекта состоит в</w:t>
+        <w:t xml:space="preserve"> курсового проекта состо</w:t>
+      </w:r>
+      <w:r>
+        <w:t>я</w:t>
+      </w:r>
+      <w:r>
+        <w:t>т в</w:t>
       </w:r>
       <w:r>
         <w:t>:</w:t>
@@ -12307,7 +13815,7 @@
       <w:bookmarkStart w:id="25" w:name="_Toc73364891"/>
       <w:bookmarkStart w:id="26" w:name="_Toc73365078"/>
       <w:bookmarkStart w:id="27" w:name="_Toc73366760"/>
-      <w:bookmarkStart w:id="28" w:name="_Toc73469214"/>
+      <w:bookmarkStart w:id="28" w:name="_Toc73620203"/>
       <w:r>
         <w:lastRenderedPageBreak/>
         <w:t>3</w:t>
@@ -12343,7 +13851,7 @@
       <w:bookmarkStart w:id="29" w:name="_Toc73364892"/>
       <w:bookmarkStart w:id="30" w:name="_Toc73365079"/>
       <w:bookmarkStart w:id="31" w:name="_Toc73366761"/>
-      <w:bookmarkStart w:id="32" w:name="_Toc73469215"/>
+      <w:bookmarkStart w:id="32" w:name="_Toc73620204"/>
       <w:r>
         <w:t>3</w:t>
       </w:r>
@@ -12390,7 +13898,10 @@
         <w:t>На рисунке</w:t>
       </w:r>
       <w:r>
-        <w:t xml:space="preserve"> 10</w:t>
+        <w:t xml:space="preserve"> </w:t>
+      </w:r>
+      <w:r>
+        <w:t>9</w:t>
       </w:r>
       <w:r>
         <w:t xml:space="preserve"> представлено ф</w:t>
@@ -12440,7 +13951,7 @@
                     </pic:cNvPicPr>
                   </pic:nvPicPr>
                   <pic:blipFill>
-                    <a:blip r:embed="rId20">
+                    <a:blip r:embed="rId31">
                       <a:extLst>
                         <a:ext uri="{28A0092B-C50C-407E-A947-70E740481C1C}">
                           <a14:useLocalDpi xmlns:a14="http://schemas.microsoft.com/office/drawing/2010/main" val="0"/>
@@ -12524,6 +14035,14 @@
       <w:r>
         <w:t xml:space="preserve"> </w:t>
       </w:r>
+    </w:p>
+    <w:p>
+      <w:pPr>
+        <w:tabs>
+          <w:tab w:val="left" w:pos="284"/>
+        </w:tabs>
+        <w:ind w:firstLine="426"/>
+      </w:pPr>
       <w:r>
         <w:rPr>
           <w:lang w:val="en-US"/>
@@ -12926,7 +14445,7 @@
       <w:bookmarkStart w:id="33" w:name="_Toc73364893"/>
       <w:bookmarkStart w:id="34" w:name="_Toc73365080"/>
       <w:bookmarkStart w:id="35" w:name="_Toc73366762"/>
-      <w:bookmarkStart w:id="36" w:name="_Toc73469216"/>
+      <w:bookmarkStart w:id="36" w:name="_Toc73620205"/>
       <w:r>
         <w:t>3</w:t>
       </w:r>
@@ -13004,7 +14523,7 @@
       <w:bookmarkStart w:id="37" w:name="_Toc73364894"/>
       <w:bookmarkStart w:id="38" w:name="_Toc73365081"/>
       <w:bookmarkStart w:id="39" w:name="_Toc73366763"/>
-      <w:bookmarkStart w:id="40" w:name="_Toc73469217"/>
+      <w:bookmarkStart w:id="40" w:name="_Toc73620206"/>
       <w:r>
         <w:lastRenderedPageBreak/>
         <w:t>3</w:t>
@@ -13025,6 +14544,22 @@
         <w:ind w:firstLine="851"/>
       </w:pPr>
       <w:r>
+        <w:t xml:space="preserve">На рисунке </w:t>
+      </w:r>
+      <w:r>
+        <w:t xml:space="preserve">10 </w:t>
+      </w:r>
+      <w:r>
+        <w:t>представлена функциональная структура приложения для интегрирования водяного знака в изображение</w:t>
+      </w:r>
+      <w:bookmarkStart w:id="41" w:name="_GoBack"/>
+      <w:bookmarkEnd w:id="41"/>
+    </w:p>
+    <w:p>
+      <w:pPr>
+        <w:ind w:firstLine="851"/>
+      </w:pPr>
+      <w:r>
         <w:rPr>
           <w:noProof/>
           <w:lang w:eastAsia="ru-RU"/>
@@ -13032,13 +14567,91 @@
         <mc:AlternateContent>
           <mc:Choice Requires="wps">
             <w:drawing>
-              <wp:anchor distT="0" distB="0" distL="114300" distR="114300" simplePos="0" relativeHeight="251660288" behindDoc="0" locked="0" layoutInCell="1" allowOverlap="1" wp14:anchorId="5B9462F1" wp14:editId="7A9DBD94">
+              <wp:anchor distT="0" distB="0" distL="114300" distR="114300" simplePos="0" relativeHeight="251659264" behindDoc="0" locked="0" layoutInCell="1" allowOverlap="1" wp14:anchorId="53E02A30" wp14:editId="619388D4">
                 <wp:simplePos x="0" y="0"/>
                 <wp:positionH relativeFrom="column">
-                  <wp:posOffset>3452558</wp:posOffset>
+                  <wp:posOffset>2951480</wp:posOffset>
                 </wp:positionH>
                 <wp:positionV relativeFrom="paragraph">
-                  <wp:posOffset>746125</wp:posOffset>
+                  <wp:posOffset>565785</wp:posOffset>
+                </wp:positionV>
+                <wp:extent cx="495300" cy="0"/>
+                <wp:effectExtent l="9525" t="9525" r="9525" b="9525"/>
+                <wp:wrapNone/>
+                <wp:docPr id="8" name="Прямая со стрелкой 8"/>
+                <wp:cNvGraphicFramePr>
+                  <a:graphicFrameLocks xmlns:a="http://schemas.openxmlformats.org/drawingml/2006/main"/>
+                </wp:cNvGraphicFramePr>
+                <a:graphic xmlns:a="http://schemas.openxmlformats.org/drawingml/2006/main">
+                  <a:graphicData uri="http://schemas.microsoft.com/office/word/2010/wordprocessingShape">
+                    <wps:wsp>
+                      <wps:cNvCnPr>
+                        <a:cxnSpLocks noChangeShapeType="1"/>
+                      </wps:cNvCnPr>
+                      <wps:spPr bwMode="auto">
+                        <a:xfrm>
+                          <a:off x="0" y="0"/>
+                          <a:ext cx="495300" cy="0"/>
+                        </a:xfrm>
+                        <a:prstGeom prst="straightConnector1">
+                          <a:avLst/>
+                        </a:prstGeom>
+                        <a:noFill/>
+                        <a:ln w="9525">
+                          <a:solidFill>
+                            <a:srgbClr val="000000"/>
+                          </a:solidFill>
+                          <a:round/>
+                          <a:headEnd/>
+                          <a:tailEnd/>
+                        </a:ln>
+                        <a:extLst>
+                          <a:ext uri="{909E8E84-426E-40DD-AFC4-6F175D3DCCD1}">
+                            <a14:hiddenFill xmlns:a14="http://schemas.microsoft.com/office/drawing/2010/main">
+                              <a:noFill/>
+                            </a14:hiddenFill>
+                          </a:ext>
+                        </a:extLst>
+                      </wps:spPr>
+                      <wps:bodyPr/>
+                    </wps:wsp>
+                  </a:graphicData>
+                </a:graphic>
+                <wp14:sizeRelH relativeFrom="page">
+                  <wp14:pctWidth>0</wp14:pctWidth>
+                </wp14:sizeRelH>
+                <wp14:sizeRelV relativeFrom="page">
+                  <wp14:pctHeight>0</wp14:pctHeight>
+                </wp14:sizeRelV>
+              </wp:anchor>
+            </w:drawing>
+          </mc:Choice>
+          <mc:Fallback>
+            <w:pict>
+              <v:shapetype w14:anchorId="003877F0" id="_x0000_t32" coordsize="21600,21600" o:spt="32" o:oned="t" path="m,l21600,21600e" filled="f">
+                <v:path arrowok="t" fillok="f" o:connecttype="none"/>
+                <o:lock v:ext="edit" shapetype="t"/>
+              </v:shapetype>
+              <v:shape id="Прямая со стрелкой 8" o:spid="_x0000_s1026" type="#_x0000_t32" style="position:absolute;margin-left:232.4pt;margin-top:44.55pt;width:39pt;height:0;z-index:251659264;visibility:visible;mso-wrap-style:square;mso-width-percent:0;mso-height-percent:0;mso-wrap-distance-left:9pt;mso-wrap-distance-top:0;mso-wrap-distance-right:9pt;mso-wrap-distance-bottom:0;mso-position-horizontal:absolute;mso-position-horizontal-relative:text;mso-position-vertical:absolute;mso-position-vertical-relative:text;mso-width-percent:0;mso-height-percent:0;mso-width-relative:page;mso-height-relative:page" o:gfxdata="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"/>
+            </w:pict>
+          </mc:Fallback>
+        </mc:AlternateContent>
+      </w:r>
+      <w:r>
+        <w:rPr>
+          <w:noProof/>
+          <w:lang w:eastAsia="ru-RU"/>
+        </w:rPr>
+        <mc:AlternateContent>
+          <mc:Choice Requires="wps">
+            <w:drawing>
+              <wp:anchor distT="0" distB="0" distL="114300" distR="114300" simplePos="0" relativeHeight="251660288" behindDoc="0" locked="0" layoutInCell="1" allowOverlap="1" wp14:anchorId="5B9462F1" wp14:editId="74A6977C">
+                <wp:simplePos x="0" y="0"/>
+                <wp:positionH relativeFrom="column">
+                  <wp:posOffset>3442970</wp:posOffset>
+                </wp:positionH>
+                <wp:positionV relativeFrom="paragraph">
+                  <wp:posOffset>565785</wp:posOffset>
                 </wp:positionV>
                 <wp:extent cx="9525" cy="533400"/>
                 <wp:effectExtent l="47625" t="9525" r="57150" b="19050"/>
@@ -13093,99 +14706,13 @@
           </mc:Choice>
           <mc:Fallback>
             <w:pict>
-              <v:shapetype w14:anchorId="45F2210F" id="_x0000_t32" coordsize="21600,21600" o:spt="32" o:oned="t" path="m,l21600,21600e" filled="f">
-                <v:path arrowok="t" fillok="f" o:connecttype="none"/>
-                <o:lock v:ext="edit" shapetype="t"/>
-              </v:shapetype>
-              <v:shape id="Прямая со стрелкой 9" o:spid="_x0000_s1026" type="#_x0000_t32" style="position:absolute;margin-left:271.85pt;margin-top:58.75pt;width:.75pt;height:42pt;z-index:251660288;visibility:visible;mso-wrap-style:square;mso-width-percent:0;mso-height-percent:0;mso-wrap-distance-left:9pt;mso-wrap-distance-top:0;mso-wrap-distance-right:9pt;mso-wrap-distance-bottom:0;mso-position-horizontal:absolute;mso-position-horizontal-relative:text;mso-position-vertical:absolute;mso-position-vertical-relative:text;mso-width-percent:0;mso-height-percent:0;mso-width-relative:page;mso-height-relative:page" o:gfxdata="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">
+              <v:shape w14:anchorId="754278AB" id="Прямая со стрелкой 9" o:spid="_x0000_s1026" type="#_x0000_t32" style="position:absolute;margin-left:271.1pt;margin-top:44.55pt;width:.75pt;height:42pt;z-index:251660288;visibility:visible;mso-wrap-style:square;mso-width-percent:0;mso-height-percent:0;mso-wrap-distance-left:9pt;mso-wrap-distance-top:0;mso-wrap-distance-right:9pt;mso-wrap-distance-bottom:0;mso-position-horizontal:absolute;mso-position-horizontal-relative:text;mso-position-vertical:absolute;mso-position-vertical-relative:text;mso-width-percent:0;mso-height-percent:0;mso-width-relative:page;mso-height-relative:page" o:gfxdata="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">
                 <v:stroke endarrow="block"/>
               </v:shape>
             </w:pict>
           </mc:Fallback>
         </mc:AlternateContent>
       </w:r>
-      <w:r>
-        <w:rPr>
-          <w:noProof/>
-          <w:lang w:eastAsia="ru-RU"/>
-        </w:rPr>
-        <mc:AlternateContent>
-          <mc:Choice Requires="wps">
-            <w:drawing>
-              <wp:anchor distT="0" distB="0" distL="114300" distR="114300" simplePos="0" relativeHeight="251659264" behindDoc="0" locked="0" layoutInCell="1" allowOverlap="1" wp14:anchorId="53E02A30" wp14:editId="2D71DD8C">
-                <wp:simplePos x="0" y="0"/>
-                <wp:positionH relativeFrom="column">
-                  <wp:posOffset>2958465</wp:posOffset>
-                </wp:positionH>
-                <wp:positionV relativeFrom="paragraph">
-                  <wp:posOffset>746125</wp:posOffset>
-                </wp:positionV>
-                <wp:extent cx="495300" cy="0"/>
-                <wp:effectExtent l="9525" t="9525" r="9525" b="9525"/>
-                <wp:wrapNone/>
-                <wp:docPr id="8" name="Прямая со стрелкой 8"/>
-                <wp:cNvGraphicFramePr>
-                  <a:graphicFrameLocks xmlns:a="http://schemas.openxmlformats.org/drawingml/2006/main"/>
-                </wp:cNvGraphicFramePr>
-                <a:graphic xmlns:a="http://schemas.openxmlformats.org/drawingml/2006/main">
-                  <a:graphicData uri="http://schemas.microsoft.com/office/word/2010/wordprocessingShape">
-                    <wps:wsp>
-                      <wps:cNvCnPr>
-                        <a:cxnSpLocks noChangeShapeType="1"/>
-                      </wps:cNvCnPr>
-                      <wps:spPr bwMode="auto">
-                        <a:xfrm>
-                          <a:off x="0" y="0"/>
-                          <a:ext cx="495300" cy="0"/>
-                        </a:xfrm>
-                        <a:prstGeom prst="straightConnector1">
-                          <a:avLst/>
-                        </a:prstGeom>
-                        <a:noFill/>
-                        <a:ln w="9525">
-                          <a:solidFill>
-                            <a:srgbClr val="000000"/>
-                          </a:solidFill>
-                          <a:round/>
-                          <a:headEnd/>
-                          <a:tailEnd/>
-                        </a:ln>
-                        <a:extLst>
-                          <a:ext uri="{909E8E84-426E-40DD-AFC4-6F175D3DCCD1}">
-                            <a14:hiddenFill xmlns:a14="http://schemas.microsoft.com/office/drawing/2010/main">
-                              <a:noFill/>
-                            </a14:hiddenFill>
-                          </a:ext>
-                        </a:extLst>
-                      </wps:spPr>
-                      <wps:bodyPr/>
-                    </wps:wsp>
-                  </a:graphicData>
-                </a:graphic>
-                <wp14:sizeRelH relativeFrom="page">
-                  <wp14:pctWidth>0</wp14:pctWidth>
-                </wp14:sizeRelH>
-                <wp14:sizeRelV relativeFrom="page">
-                  <wp14:pctHeight>0</wp14:pctHeight>
-                </wp14:sizeRelV>
-              </wp:anchor>
-            </w:drawing>
-          </mc:Choice>
-          <mc:Fallback>
-            <w:pict>
-              <v:shape w14:anchorId="2DEBEC4C" id="Прямая со стрелкой 8" o:spid="_x0000_s1026" type="#_x0000_t32" style="position:absolute;margin-left:232.95pt;margin-top:58.75pt;width:39pt;height:0;z-index:251659264;visibility:visible;mso-wrap-style:square;mso-width-percent:0;mso-height-percent:0;mso-wrap-distance-left:9pt;mso-wrap-distance-top:0;mso-wrap-distance-right:9pt;mso-wrap-distance-bottom:0;mso-position-horizontal:absolute;mso-position-horizontal-relative:text;mso-position-vertical:absolute;mso-position-vertical-relative:text;mso-width-percent:0;mso-height-percent:0;mso-width-relative:page;mso-height-relative:page" o:gfxdata="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"/>
-            </w:pict>
-          </mc:Fallback>
-        </mc:AlternateContent>
-      </w:r>
-      <w:r>
-        <w:t>На рисунке представлена функциональная структура приложения для интегрирования водяного знака в изображение</w:t>
-      </w:r>
-    </w:p>
-    <w:p>
-      <w:pPr>
-        <w:ind w:firstLine="851"/>
-      </w:pPr>
       <w:r>
         <w:br/>
       </w:r>
@@ -13212,7 +14739,7 @@
                     </pic:cNvPicPr>
                   </pic:nvPicPr>
                   <pic:blipFill>
-                    <a:blip r:embed="rId21">
+                    <a:blip r:embed="rId32">
                       <a:extLst>
                         <a:ext uri="{28A0092B-C50C-407E-A947-70E740481C1C}">
                           <a14:useLocalDpi xmlns:a14="http://schemas.microsoft.com/office/drawing/2010/main" val="0"/>
@@ -13274,7 +14801,19 @@
         <w:t>Ф</w:t>
       </w:r>
       <w:r>
-        <w:t xml:space="preserve">ункциональной структуры </w:t>
+        <w:t>ункциональн</w:t>
+      </w:r>
+      <w:r>
+        <w:t>ая</w:t>
+      </w:r>
+      <w:r>
+        <w:t xml:space="preserve"> структур</w:t>
+      </w:r>
+      <w:r>
+        <w:t>а</w:t>
+      </w:r>
+      <w:r>
+        <w:t xml:space="preserve"> </w:t>
       </w:r>
       <w:r>
         <w:t>приложения для интегрирования водяного знака в изображение</w:t>
@@ -13291,20 +14830,20 @@
         </w:tabs>
         <w:ind w:firstLine="426"/>
       </w:pPr>
-      <w:bookmarkStart w:id="41" w:name="_Toc73364895"/>
-      <w:bookmarkStart w:id="42" w:name="_Toc73365082"/>
-      <w:bookmarkStart w:id="43" w:name="_Toc73366764"/>
-      <w:bookmarkStart w:id="44" w:name="_Toc73469218"/>
+      <w:bookmarkStart w:id="42" w:name="_Toc73364895"/>
+      <w:bookmarkStart w:id="43" w:name="_Toc73365082"/>
+      <w:bookmarkStart w:id="44" w:name="_Toc73366764"/>
+      <w:bookmarkStart w:id="45" w:name="_Toc73620207"/>
       <w:r>
         <w:t>3</w:t>
       </w:r>
       <w:r>
         <w:t>.4 Разработка компонентов математического обеспечения приложения для интегрирования водяного знака в изображение</w:t>
       </w:r>
-      <w:bookmarkEnd w:id="41"/>
       <w:bookmarkEnd w:id="42"/>
       <w:bookmarkEnd w:id="43"/>
       <w:bookmarkEnd w:id="44"/>
+      <w:bookmarkEnd w:id="45"/>
     </w:p>
     <w:p>
       <w:pPr>
@@ -15222,6 +16761,12 @@
         <w:rPr>
           <w:szCs w:val="24"/>
         </w:rPr>
+        <w:t xml:space="preserve"> </w:t>
+      </w:r>
+      <w:r>
+        <w:rPr>
+          <w:szCs w:val="24"/>
+        </w:rPr>
         <w:t>новая ширина водяного знака</w:t>
       </w:r>
       <w:r>
@@ -15301,10 +16846,10 @@
       </w:pPr>
       <w:r>
         <w:object w:dxaOrig="5716" w:dyaOrig="11746" w14:anchorId="2B3FAD42">
-          <v:shape id="_x0000_i1026" type="#_x0000_t75" style="width:337.45pt;height:693.1pt" o:ole="">
-            <v:imagedata r:id="rId22" o:title=""/>
+          <v:shape id="_x0000_i1271" type="#_x0000_t75" style="width:337.4pt;height:693.2pt" o:ole="">
+            <v:imagedata r:id="rId33" o:title=""/>
           </v:shape>
-          <o:OLEObject Type="Embed" ProgID="Visio.Drawing.15" ShapeID="_x0000_i1026" DrawAspect="Content" ObjectID="_1684082007" r:id="rId23"/>
+          <o:OLEObject Type="Embed" ProgID="Visio.Drawing.15" ShapeID="_x0000_i1271" DrawAspect="Content" ObjectID="_1684233256" r:id="rId34"/>
         </w:object>
       </w:r>
       <w:r>
@@ -15326,7 +16871,7 @@
         <w:rPr>
           <w:sz w:val="28"/>
         </w:rPr>
-        <w:t>2</w:t>
+        <w:t>1</w:t>
       </w:r>
       <w:r>
         <w:rPr>
@@ -15373,10 +16918,10 @@
         </w:tabs>
         <w:ind w:firstLine="426"/>
       </w:pPr>
-      <w:bookmarkStart w:id="45" w:name="_Toc73364896"/>
-      <w:bookmarkStart w:id="46" w:name="_Toc73365083"/>
-      <w:bookmarkStart w:id="47" w:name="_Toc73366765"/>
-      <w:bookmarkStart w:id="48" w:name="_Toc73469219"/>
+      <w:bookmarkStart w:id="46" w:name="_Toc73364896"/>
+      <w:bookmarkStart w:id="47" w:name="_Toc73365083"/>
+      <w:bookmarkStart w:id="48" w:name="_Toc73366765"/>
+      <w:bookmarkStart w:id="49" w:name="_Toc73620208"/>
       <w:r>
         <w:lastRenderedPageBreak/>
         <w:t>3</w:t>
@@ -15399,10 +16944,10 @@
       <w:r>
         <w:t xml:space="preserve"> приложения для интегрирования водяного знака в изображение</w:t>
       </w:r>
-      <w:bookmarkEnd w:id="45"/>
       <w:bookmarkEnd w:id="46"/>
       <w:bookmarkEnd w:id="47"/>
       <w:bookmarkEnd w:id="48"/>
+      <w:bookmarkEnd w:id="49"/>
     </w:p>
     <w:p>
       <w:r>
@@ -15427,6 +16972,7 @@
         <w:t>предоставляет пользователю свой тип взаимодействия.</w:t>
       </w:r>
     </w:p>
+    <w:p/>
     <w:p>
       <w:pPr>
         <w:tabs>
@@ -15456,7 +17002,7 @@
                     <pic:cNvPicPr/>
                   </pic:nvPicPr>
                   <pic:blipFill>
-                    <a:blip r:embed="rId24"/>
+                    <a:blip r:embed="rId35"/>
                     <a:stretch>
                       <a:fillRect/>
                     </a:stretch>
@@ -15489,7 +17035,7 @@
         <w:rPr>
           <w:szCs w:val="28"/>
         </w:rPr>
-        <w:t>1</w:t>
+        <w:t>2</w:t>
       </w:r>
       <w:r>
         <w:rPr>
@@ -15509,20 +17055,20 @@
         </w:tabs>
         <w:ind w:firstLine="426"/>
       </w:pPr>
-      <w:bookmarkStart w:id="49" w:name="_Toc73364897"/>
-      <w:bookmarkStart w:id="50" w:name="_Toc73365084"/>
-      <w:bookmarkStart w:id="51" w:name="_Toc73366766"/>
-      <w:bookmarkStart w:id="52" w:name="_Toc73469220"/>
+      <w:bookmarkStart w:id="50" w:name="_Toc73364897"/>
+      <w:bookmarkStart w:id="51" w:name="_Toc73365084"/>
+      <w:bookmarkStart w:id="52" w:name="_Toc73366766"/>
+      <w:bookmarkStart w:id="53" w:name="_Toc73620209"/>
       <w:r>
         <w:t>3</w:t>
       </w:r>
       <w:r>
         <w:t>.6 Описание структур данных и алгоритмов (формат представления данных в памяти и на внешних носителях)</w:t>
       </w:r>
-      <w:bookmarkEnd w:id="49"/>
       <w:bookmarkEnd w:id="50"/>
       <w:bookmarkEnd w:id="51"/>
       <w:bookmarkEnd w:id="52"/>
+      <w:bookmarkEnd w:id="53"/>
     </w:p>
     <w:p>
       <w:pPr>
@@ -15607,14 +17153,14 @@
                 <w:b/>
               </w:rPr>
             </w:pPr>
-            <w:bookmarkStart w:id="53" w:name="_Toc73364898"/>
+            <w:bookmarkStart w:id="54" w:name="_Toc73364898"/>
             <w:r>
               <w:rPr>
                 <w:b/>
               </w:rPr>
               <w:t>Имя переменной</w:t>
             </w:r>
-            <w:bookmarkEnd w:id="53"/>
+            <w:bookmarkEnd w:id="54"/>
           </w:p>
         </w:tc>
         <w:tc>
@@ -15628,14 +17174,14 @@
                 <w:b/>
               </w:rPr>
             </w:pPr>
-            <w:bookmarkStart w:id="54" w:name="_Toc73364899"/>
+            <w:bookmarkStart w:id="55" w:name="_Toc73364899"/>
             <w:r>
               <w:rPr>
                 <w:b/>
               </w:rPr>
               <w:t>Тип</w:t>
             </w:r>
-            <w:bookmarkEnd w:id="54"/>
+            <w:bookmarkEnd w:id="55"/>
           </w:p>
         </w:tc>
         <w:tc>
@@ -15649,14 +17195,14 @@
                 <w:b/>
               </w:rPr>
             </w:pPr>
-            <w:bookmarkStart w:id="55" w:name="_Toc73364900"/>
+            <w:bookmarkStart w:id="56" w:name="_Toc73364900"/>
             <w:r>
               <w:rPr>
                 <w:b/>
               </w:rPr>
               <w:t>Значение</w:t>
             </w:r>
-            <w:bookmarkEnd w:id="55"/>
+            <w:bookmarkEnd w:id="56"/>
           </w:p>
         </w:tc>
         <w:tc>
@@ -15670,14 +17216,14 @@
                 <w:b/>
               </w:rPr>
             </w:pPr>
-            <w:bookmarkStart w:id="56" w:name="_Toc73364901"/>
+            <w:bookmarkStart w:id="57" w:name="_Toc73364901"/>
             <w:r>
               <w:rPr>
                 <w:b/>
               </w:rPr>
               <w:t>Описание</w:t>
             </w:r>
-            <w:bookmarkEnd w:id="56"/>
+            <w:bookmarkEnd w:id="57"/>
           </w:p>
         </w:tc>
       </w:tr>
@@ -15694,7 +17240,7 @@
                 <w:szCs w:val="28"/>
               </w:rPr>
             </w:pPr>
-            <w:bookmarkStart w:id="57" w:name="_Toc73364902"/>
+            <w:bookmarkStart w:id="58" w:name="_Toc73364902"/>
             <w:proofErr w:type="spellStart"/>
             <w:r>
               <w:rPr>
@@ -15703,7 +17249,7 @@
               </w:rPr>
               <w:t>maxPercent</w:t>
             </w:r>
-            <w:bookmarkEnd w:id="57"/>
+            <w:bookmarkEnd w:id="58"/>
             <w:proofErr w:type="spellEnd"/>
           </w:p>
         </w:tc>
@@ -15720,7 +17266,7 @@
                 <w:lang w:val="en-US"/>
               </w:rPr>
             </w:pPr>
-            <w:bookmarkStart w:id="58" w:name="_Toc73364903"/>
+            <w:bookmarkStart w:id="59" w:name="_Toc73364903"/>
             <w:r>
               <w:rPr>
                 <w:szCs w:val="28"/>
@@ -15736,7 +17282,7 @@
               </w:rPr>
               <w:t>int</w:t>
             </w:r>
-            <w:bookmarkEnd w:id="58"/>
+            <w:bookmarkEnd w:id="59"/>
             <w:proofErr w:type="spellEnd"/>
           </w:p>
         </w:tc>
@@ -15753,7 +17299,7 @@
                 <w:lang w:val="en-US"/>
               </w:rPr>
             </w:pPr>
-            <w:bookmarkStart w:id="59" w:name="_Toc73364904"/>
+            <w:bookmarkStart w:id="60" w:name="_Toc73364904"/>
             <w:r>
               <w:rPr>
                 <w:szCs w:val="28"/>
@@ -15761,7 +17307,7 @@
               </w:rPr>
               <w:t>100</w:t>
             </w:r>
-            <w:bookmarkEnd w:id="59"/>
+            <w:bookmarkEnd w:id="60"/>
           </w:p>
         </w:tc>
         <w:tc>
@@ -15776,11 +17322,11 @@
                 <w:szCs w:val="28"/>
               </w:rPr>
             </w:pPr>
-            <w:bookmarkStart w:id="60" w:name="_Toc73364905"/>
+            <w:bookmarkStart w:id="61" w:name="_Toc73364905"/>
             <w:r>
               <w:t>Обозначает максимальное значение процента</w:t>
             </w:r>
-            <w:bookmarkEnd w:id="60"/>
+            <w:bookmarkEnd w:id="61"/>
           </w:p>
         </w:tc>
       </w:tr>
@@ -15797,7 +17343,7 @@
                 <w:szCs w:val="28"/>
               </w:rPr>
             </w:pPr>
-            <w:bookmarkStart w:id="61" w:name="_Toc73364906"/>
+            <w:bookmarkStart w:id="62" w:name="_Toc73364906"/>
             <w:r>
               <w:rPr>
                 <w:rFonts w:eastAsiaTheme="minorHAnsi"/>
@@ -15820,7 +17366,7 @@
               </w:rPr>
               <w:t>Percent</w:t>
             </w:r>
-            <w:bookmarkEnd w:id="61"/>
+            <w:bookmarkEnd w:id="62"/>
           </w:p>
         </w:tc>
         <w:tc>
@@ -15835,13 +17381,22 @@
                 <w:szCs w:val="28"/>
               </w:rPr>
             </w:pPr>
-            <w:bookmarkStart w:id="62" w:name="_Toc73364907"/>
+            <w:bookmarkStart w:id="63" w:name="_Toc73364907"/>
+            <w:proofErr w:type="spellStart"/>
             <w:r>
               <w:rPr>
                 <w:szCs w:val="28"/>
                 <w:lang w:val="en-US"/>
               </w:rPr>
-              <w:t xml:space="preserve">const </w:t>
+              <w:t>const</w:t>
+            </w:r>
+            <w:proofErr w:type="spellEnd"/>
+            <w:r>
+              <w:rPr>
+                <w:szCs w:val="28"/>
+                <w:lang w:val="en-US"/>
+              </w:rPr>
+              <w:t xml:space="preserve"> </w:t>
             </w:r>
             <w:proofErr w:type="spellStart"/>
             <w:r>
@@ -15851,7 +17406,7 @@
               </w:rPr>
               <w:t>int</w:t>
             </w:r>
-            <w:bookmarkEnd w:id="62"/>
+            <w:bookmarkEnd w:id="63"/>
             <w:proofErr w:type="spellEnd"/>
           </w:p>
         </w:tc>
@@ -15868,7 +17423,7 @@
                 <w:lang w:val="en-US"/>
               </w:rPr>
             </w:pPr>
-            <w:bookmarkStart w:id="63" w:name="_Toc73364908"/>
+            <w:bookmarkStart w:id="64" w:name="_Toc73364908"/>
             <w:r>
               <w:rPr>
                 <w:szCs w:val="28"/>
@@ -15876,7 +17431,7 @@
               </w:rPr>
               <w:t>0</w:t>
             </w:r>
-            <w:bookmarkEnd w:id="63"/>
+            <w:bookmarkEnd w:id="64"/>
           </w:p>
         </w:tc>
         <w:tc>
@@ -15891,11 +17446,11 @@
                 <w:szCs w:val="28"/>
               </w:rPr>
             </w:pPr>
-            <w:bookmarkStart w:id="64" w:name="_Toc73364909"/>
+            <w:bookmarkStart w:id="65" w:name="_Toc73364909"/>
             <w:r>
               <w:t>Обозначает минимальное значение процента</w:t>
             </w:r>
-            <w:bookmarkEnd w:id="64"/>
+            <w:bookmarkEnd w:id="65"/>
           </w:p>
         </w:tc>
       </w:tr>
@@ -15915,7 +17470,7 @@
                 <w:szCs w:val="28"/>
               </w:rPr>
             </w:pPr>
-            <w:bookmarkStart w:id="65" w:name="_Toc73364910"/>
+            <w:bookmarkStart w:id="66" w:name="_Toc73364910"/>
             <w:r>
               <w:rPr>
                 <w:rFonts w:eastAsiaTheme="minorHAnsi"/>
@@ -15923,7 +17478,7 @@
               </w:rPr>
               <w:t>maxAlpha</w:t>
             </w:r>
-            <w:bookmarkEnd w:id="65"/>
+            <w:bookmarkEnd w:id="66"/>
           </w:p>
         </w:tc>
         <w:tc>
@@ -15938,7 +17493,7 @@
                 <w:szCs w:val="28"/>
               </w:rPr>
             </w:pPr>
-            <w:bookmarkStart w:id="66" w:name="_Toc73364911"/>
+            <w:bookmarkStart w:id="67" w:name="_Toc73364911"/>
             <w:r>
               <w:rPr>
                 <w:szCs w:val="28"/>
@@ -15946,7 +17501,7 @@
               </w:rPr>
               <w:t>const double</w:t>
             </w:r>
-            <w:bookmarkEnd w:id="66"/>
+            <w:bookmarkEnd w:id="67"/>
           </w:p>
         </w:tc>
         <w:tc>
@@ -15962,7 +17517,7 @@
                 <w:lang w:val="en-US"/>
               </w:rPr>
             </w:pPr>
-            <w:bookmarkStart w:id="67" w:name="_Toc73364912"/>
+            <w:bookmarkStart w:id="68" w:name="_Toc73364912"/>
             <w:r>
               <w:rPr>
                 <w:szCs w:val="28"/>
@@ -15970,7 +17525,7 @@
               </w:rPr>
               <w:t>255</w:t>
             </w:r>
-            <w:bookmarkEnd w:id="67"/>
+            <w:bookmarkEnd w:id="68"/>
           </w:p>
         </w:tc>
         <w:tc>
@@ -15985,11 +17540,11 @@
                 <w:szCs w:val="28"/>
               </w:rPr>
             </w:pPr>
-            <w:bookmarkStart w:id="68" w:name="_Toc73364913"/>
+            <w:bookmarkStart w:id="69" w:name="_Toc73364913"/>
             <w:r>
               <w:t>Обозначает максимальное значение прозрачности</w:t>
             </w:r>
-            <w:bookmarkEnd w:id="68"/>
+            <w:bookmarkEnd w:id="69"/>
           </w:p>
         </w:tc>
       </w:tr>
@@ -16012,10 +17567,10 @@
         </w:tabs>
         <w:ind w:firstLine="426"/>
       </w:pPr>
-      <w:bookmarkStart w:id="69" w:name="_Toc73364914"/>
-      <w:bookmarkStart w:id="70" w:name="_Toc73365085"/>
-      <w:bookmarkStart w:id="71" w:name="_Toc73366767"/>
-      <w:bookmarkStart w:id="72" w:name="_Toc73469221"/>
+      <w:bookmarkStart w:id="70" w:name="_Toc73364914"/>
+      <w:bookmarkStart w:id="71" w:name="_Toc73365085"/>
+      <w:bookmarkStart w:id="72" w:name="_Toc73366767"/>
+      <w:bookmarkStart w:id="73" w:name="_Toc73620210"/>
       <w:r>
         <w:lastRenderedPageBreak/>
         <w:t>3</w:t>
@@ -16062,10 +17617,10 @@
       <w:r>
         <w:t>д.)</w:t>
       </w:r>
-      <w:bookmarkEnd w:id="69"/>
       <w:bookmarkEnd w:id="70"/>
       <w:bookmarkEnd w:id="71"/>
       <w:bookmarkEnd w:id="72"/>
+      <w:bookmarkEnd w:id="73"/>
       <w:r>
         <w:t xml:space="preserve"> </w:t>
       </w:r>
@@ -18815,10 +20370,10 @@
         </w:tabs>
         <w:ind w:firstLine="426"/>
       </w:pPr>
-      <w:bookmarkStart w:id="73" w:name="_Toc73364915"/>
-      <w:bookmarkStart w:id="74" w:name="_Toc73365086"/>
-      <w:bookmarkStart w:id="75" w:name="_Toc73366768"/>
-      <w:bookmarkStart w:id="76" w:name="_Toc73469222"/>
+      <w:bookmarkStart w:id="74" w:name="_Toc73364915"/>
+      <w:bookmarkStart w:id="75" w:name="_Toc73365086"/>
+      <w:bookmarkStart w:id="76" w:name="_Toc73366768"/>
+      <w:bookmarkStart w:id="77" w:name="_Toc73620211"/>
       <w:r>
         <w:t>3</w:t>
       </w:r>
@@ -18849,10 +20404,10 @@
       <w:r>
         <w:t>)</w:t>
       </w:r>
-      <w:bookmarkEnd w:id="73"/>
       <w:bookmarkEnd w:id="74"/>
       <w:bookmarkEnd w:id="75"/>
       <w:bookmarkEnd w:id="76"/>
+      <w:bookmarkEnd w:id="77"/>
     </w:p>
     <w:p>
       <w:pPr>
@@ -18916,7 +20471,7 @@
                     <pic:cNvPicPr/>
                   </pic:nvPicPr>
                   <pic:blipFill>
-                    <a:blip r:embed="rId25"/>
+                    <a:blip r:embed="rId36"/>
                     <a:stretch>
                       <a:fillRect/>
                     </a:stretch>
@@ -19137,7 +20692,7 @@
                     <pic:cNvPicPr/>
                   </pic:nvPicPr>
                   <pic:blipFill>
-                    <a:blip r:embed="rId26"/>
+                    <a:blip r:embed="rId37"/>
                     <a:stretch>
                       <a:fillRect/>
                     </a:stretch>
@@ -19227,7 +20782,7 @@
                     <pic:cNvPicPr/>
                   </pic:nvPicPr>
                   <pic:blipFill>
-                    <a:blip r:embed="rId27"/>
+                    <a:blip r:embed="rId38"/>
                     <a:stretch>
                       <a:fillRect/>
                     </a:stretch>
@@ -19301,7 +20856,7 @@
                     <pic:cNvPicPr/>
                   </pic:nvPicPr>
                   <pic:blipFill>
-                    <a:blip r:embed="rId28"/>
+                    <a:blip r:embed="rId39"/>
                     <a:stretch>
                       <a:fillRect/>
                     </a:stretch>
@@ -19374,7 +20929,7 @@
                     <pic:cNvPicPr/>
                   </pic:nvPicPr>
                   <pic:blipFill>
-                    <a:blip r:embed="rId29"/>
+                    <a:blip r:embed="rId40"/>
                     <a:stretch>
                       <a:fillRect/>
                     </a:stretch>
@@ -19497,7 +21052,7 @@
                     <pic:cNvPicPr/>
                   </pic:nvPicPr>
                   <pic:blipFill>
-                    <a:blip r:embed="rId30"/>
+                    <a:blip r:embed="rId41"/>
                     <a:stretch>
                       <a:fillRect/>
                     </a:stretch>
@@ -19579,7 +21134,7 @@
                     <pic:cNvPicPr/>
                   </pic:nvPicPr>
                   <pic:blipFill>
-                    <a:blip r:embed="rId31"/>
+                    <a:blip r:embed="rId42"/>
                     <a:stretch>
                       <a:fillRect/>
                     </a:stretch>
@@ -19724,7 +21279,7 @@
                     <pic:cNvPicPr/>
                   </pic:nvPicPr>
                   <pic:blipFill>
-                    <a:blip r:embed="rId32"/>
+                    <a:blip r:embed="rId43"/>
                     <a:stretch>
                       <a:fillRect/>
                     </a:stretch>
@@ -19800,7 +21355,7 @@
                     <pic:cNvPicPr/>
                   </pic:nvPicPr>
                   <pic:blipFill>
-                    <a:blip r:embed="rId33"/>
+                    <a:blip r:embed="rId44"/>
                     <a:stretch>
                       <a:fillRect/>
                     </a:stretch>
@@ -19874,7 +21429,7 @@
                     <pic:cNvPicPr/>
                   </pic:nvPicPr>
                   <pic:blipFill>
-                    <a:blip r:embed="rId34"/>
+                    <a:blip r:embed="rId45"/>
                     <a:stretch>
                       <a:fillRect/>
                     </a:stretch>
@@ -20125,18 +21680,18 @@
         <w:pStyle w:val="1"/>
         <w:jc w:val="center"/>
       </w:pPr>
-      <w:bookmarkStart w:id="77" w:name="_Toc73364916"/>
-      <w:bookmarkStart w:id="78" w:name="_Toc73365087"/>
-      <w:bookmarkStart w:id="79" w:name="_Toc73366769"/>
-      <w:bookmarkStart w:id="80" w:name="_Toc73469223"/>
+      <w:bookmarkStart w:id="78" w:name="_Toc73364916"/>
+      <w:bookmarkStart w:id="79" w:name="_Toc73365087"/>
+      <w:bookmarkStart w:id="80" w:name="_Toc73366769"/>
+      <w:bookmarkStart w:id="81" w:name="_Toc73620212"/>
       <w:r>
         <w:lastRenderedPageBreak/>
         <w:t>ХАРАКТЕРИСТИКА ПРОГРАММНОГО И АППАРАТНОГО ОБЕСПЕЧЕНИЯ</w:t>
       </w:r>
-      <w:bookmarkEnd w:id="77"/>
       <w:bookmarkEnd w:id="78"/>
       <w:bookmarkEnd w:id="79"/>
       <w:bookmarkEnd w:id="80"/>
+      <w:bookmarkEnd w:id="81"/>
     </w:p>
     <w:p>
       <w:pPr>
@@ -20314,7 +21869,7 @@
                     </pic:cNvPicPr>
                   </pic:nvPicPr>
                   <pic:blipFill>
-                    <a:blip r:embed="rId35">
+                    <a:blip r:embed="rId46">
                       <a:extLst>
                         <a:ext uri="{28A0092B-C50C-407E-A947-70E740481C1C}">
                           <a14:useLocalDpi xmlns:a14="http://schemas.microsoft.com/office/drawing/2010/main" val="0"/>
@@ -20380,15 +21935,25 @@
       </w:r>
     </w:p>
     <w:p/>
+    <w:p/>
+    <w:p/>
+    <w:p/>
+    <w:p/>
+    <w:p/>
+    <w:p/>
     <w:p>
       <w:pPr>
         <w:ind w:firstLine="426"/>
       </w:pPr>
       <w:r>
+        <w:lastRenderedPageBreak/>
         <w:t xml:space="preserve">В таблице </w:t>
       </w:r>
       <w:r>
-        <w:t>1 приведена характеристика проблемно-ориентированного программного обеспечения.</w:t>
+        <w:t>4</w:t>
+      </w:r>
+      <w:r>
+        <w:t xml:space="preserve"> приведена характеристика проблемно-ориентированного программного обеспечения.</w:t>
       </w:r>
     </w:p>
     <w:p>
@@ -20402,24 +21967,6 @@
     </w:p>
     <w:p>
       <w:pPr>
-        <w:spacing w:line="360" w:lineRule="auto"/>
-        <w:ind w:firstLine="708"/>
-        <w:rPr>
-          <w:szCs w:val="28"/>
-        </w:rPr>
-      </w:pPr>
-    </w:p>
-    <w:p>
-      <w:pPr>
-        <w:spacing w:line="360" w:lineRule="auto"/>
-        <w:ind w:firstLine="708"/>
-        <w:rPr>
-          <w:szCs w:val="28"/>
-        </w:rPr>
-      </w:pPr>
-    </w:p>
-    <w:p>
-      <w:pPr>
         <w:suppressAutoHyphens/>
         <w:spacing w:line="360" w:lineRule="auto"/>
         <w:rPr>
@@ -20430,7 +21977,6 @@
         <w:rPr>
           <w:szCs w:val="28"/>
         </w:rPr>
-        <w:lastRenderedPageBreak/>
         <w:t>Таблица</w:t>
       </w:r>
       <w:r>
@@ -20493,7 +22039,7 @@
                 <w:szCs w:val="24"/>
               </w:rPr>
             </w:pPr>
-            <w:bookmarkStart w:id="81" w:name="_Hlk448964040"/>
+            <w:bookmarkStart w:id="82" w:name="_Hlk448964040"/>
             <w:r>
               <w:rPr>
                 <w:sz w:val="24"/>
@@ -20531,7 +22077,7 @@
           </w:p>
         </w:tc>
       </w:tr>
-      <w:bookmarkEnd w:id="81"/>
+      <w:bookmarkEnd w:id="82"/>
       <w:tr>
         <w:trPr>
           <w:jc w:val="center"/>
@@ -21065,7 +22611,10 @@
         <w:ind w:firstLine="426"/>
       </w:pPr>
       <w:r>
-        <w:t>Требования к ЭВМ, необходимой для нормального функционирования дистанционной системы представлены в таблице 2.</w:t>
+        <w:t xml:space="preserve">Требования к ЭВМ, необходимой для нормального функционирования дистанционной системы представлены в таблице </w:t>
+      </w:r>
+      <w:r>
+        <w:t>5</w:t>
       </w:r>
     </w:p>
     <w:p>
@@ -21565,39 +23114,9 @@
     </w:tbl>
     <w:p>
       <w:pPr>
-        <w:pStyle w:val="aa"/>
         <w:tabs>
           <w:tab w:val="left" w:pos="284"/>
         </w:tabs>
-        <w:spacing w:after="160" w:line="259" w:lineRule="auto"/>
-        <w:ind w:left="0" w:firstLine="426"/>
-        <w:rPr>
-          <w:color w:val="FF0000"/>
-          <w:szCs w:val="28"/>
-        </w:rPr>
-      </w:pPr>
-    </w:p>
-    <w:p>
-      <w:pPr>
-        <w:pStyle w:val="aa"/>
-        <w:tabs>
-          <w:tab w:val="left" w:pos="284"/>
-        </w:tabs>
-        <w:spacing w:after="160" w:line="259" w:lineRule="auto"/>
-        <w:ind w:left="0" w:firstLine="426"/>
-        <w:rPr>
-          <w:color w:val="FF0000"/>
-          <w:szCs w:val="28"/>
-        </w:rPr>
-      </w:pPr>
-    </w:p>
-    <w:p>
-      <w:pPr>
-        <w:tabs>
-          <w:tab w:val="left" w:pos="284"/>
-        </w:tabs>
-        <w:ind w:firstLine="426"/>
-        <w:jc w:val="center"/>
       </w:pPr>
     </w:p>
     <w:p>
@@ -21608,18 +23127,18 @@
         </w:tabs>
         <w:jc w:val="center"/>
       </w:pPr>
-      <w:bookmarkStart w:id="82" w:name="_Toc73364917"/>
-      <w:bookmarkStart w:id="83" w:name="_Toc73365088"/>
-      <w:bookmarkStart w:id="84" w:name="_Toc73366770"/>
-      <w:bookmarkStart w:id="85" w:name="_Toc73469224"/>
+      <w:bookmarkStart w:id="83" w:name="_Toc73364917"/>
+      <w:bookmarkStart w:id="84" w:name="_Toc73365088"/>
+      <w:bookmarkStart w:id="85" w:name="_Toc73366770"/>
+      <w:bookmarkStart w:id="86" w:name="_Toc73620213"/>
       <w:r>
         <w:lastRenderedPageBreak/>
         <w:t>ВЫВОДЫ ПО РАБОТЕ</w:t>
       </w:r>
-      <w:bookmarkEnd w:id="82"/>
       <w:bookmarkEnd w:id="83"/>
       <w:bookmarkEnd w:id="84"/>
       <w:bookmarkEnd w:id="85"/>
+      <w:bookmarkEnd w:id="86"/>
     </w:p>
     <w:p>
       <w:pPr>
@@ -22085,11 +23604,9 @@
       </w:pPr>
     </w:p>
     <w:p>
-      <w:pPr>
-        <w:spacing w:after="160" w:line="259" w:lineRule="auto"/>
-        <w:ind w:firstLine="426"/>
-        <w:jc w:val="left"/>
-      </w:pPr>
+      <w:r>
+        <w:t xml:space="preserve">    </w:t>
+      </w:r>
       <w:r>
         <w:t>В перспективе в данное приложение можно будет добавить возможности</w:t>
       </w:r>
@@ -22102,10 +23619,8 @@
         <w:pStyle w:val="aa"/>
         <w:numPr>
           <w:ilvl w:val="0"/>
-          <w:numId w:val="18"/>
+          <w:numId w:val="20"/>
         </w:numPr>
-        <w:spacing w:after="160" w:line="259" w:lineRule="auto"/>
-        <w:jc w:val="left"/>
       </w:pPr>
       <w:r>
         <w:t>добавление текста</w:t>
@@ -22122,10 +23637,8 @@
         <w:pStyle w:val="aa"/>
         <w:numPr>
           <w:ilvl w:val="0"/>
-          <w:numId w:val="18"/>
+          <w:numId w:val="20"/>
         </w:numPr>
-        <w:spacing w:after="160" w:line="259" w:lineRule="auto"/>
-        <w:jc w:val="left"/>
       </w:pPr>
       <w:r>
         <w:t>поворот водяного знака</w:t>
@@ -22142,10 +23655,8 @@
         <w:pStyle w:val="aa"/>
         <w:numPr>
           <w:ilvl w:val="0"/>
-          <w:numId w:val="18"/>
+          <w:numId w:val="20"/>
         </w:numPr>
-        <w:spacing w:after="160" w:line="259" w:lineRule="auto"/>
-        <w:jc w:val="left"/>
       </w:pPr>
       <w:r>
         <w:t>накладывание эффектов,</w:t>
@@ -22156,10 +23667,8 @@
         <w:pStyle w:val="aa"/>
         <w:numPr>
           <w:ilvl w:val="0"/>
-          <w:numId w:val="18"/>
+          <w:numId w:val="20"/>
         </w:numPr>
-        <w:spacing w:after="160" w:line="259" w:lineRule="auto"/>
-        <w:jc w:val="left"/>
       </w:pPr>
       <w:r>
         <w:t xml:space="preserve">рисовать на основном </w:t>
@@ -22190,13 +23699,13 @@
         </w:tabs>
         <w:jc w:val="center"/>
       </w:pPr>
-      <w:bookmarkStart w:id="86" w:name="_Список_использованной_литературы"/>
-      <w:bookmarkStart w:id="87" w:name="_Toc72055309"/>
-      <w:bookmarkStart w:id="88" w:name="_Toc73364918"/>
-      <w:bookmarkStart w:id="89" w:name="_Toc73365089"/>
-      <w:bookmarkStart w:id="90" w:name="_Toc73366771"/>
-      <w:bookmarkStart w:id="91" w:name="_Toc73469225"/>
-      <w:bookmarkEnd w:id="86"/>
+      <w:bookmarkStart w:id="87" w:name="_Список_использованной_литературы"/>
+      <w:bookmarkStart w:id="88" w:name="_Toc72055309"/>
+      <w:bookmarkStart w:id="89" w:name="_Toc73364918"/>
+      <w:bookmarkStart w:id="90" w:name="_Toc73365089"/>
+      <w:bookmarkStart w:id="91" w:name="_Toc73366771"/>
+      <w:bookmarkStart w:id="92" w:name="_Toc73620214"/>
+      <w:bookmarkEnd w:id="87"/>
       <w:r>
         <w:lastRenderedPageBreak/>
         <w:t>СПИСОК</w:t>
@@ -22204,14 +23713,14 @@
       <w:r>
         <w:t xml:space="preserve"> </w:t>
       </w:r>
-      <w:bookmarkEnd w:id="87"/>
+      <w:bookmarkEnd w:id="88"/>
       <w:r>
         <w:t>ИСПОЛЬЗОВАННЫХ ИСТОЧНИКОВ</w:t>
       </w:r>
-      <w:bookmarkEnd w:id="88"/>
       <w:bookmarkEnd w:id="89"/>
       <w:bookmarkEnd w:id="90"/>
       <w:bookmarkEnd w:id="91"/>
+      <w:bookmarkEnd w:id="92"/>
     </w:p>
     <w:p>
       <w:pPr>
@@ -22260,7 +23769,7 @@
         </w:rPr>
         <w:t xml:space="preserve">доступа: </w:t>
       </w:r>
-      <w:hyperlink r:id="rId36" w:history="1">
+      <w:hyperlink r:id="rId47" w:history="1">
         <w:r>
           <w:rPr>
             <w:rStyle w:val="a9"/>
@@ -22313,7 +23822,7 @@
           <w:szCs w:val="28"/>
         </w:rPr>
       </w:pPr>
-      <w:hyperlink r:id="rId37" w:history="1">
+      <w:hyperlink r:id="rId48" w:history="1">
         <w:r>
           <w:t>lumpics</w:t>
         </w:r>
@@ -23260,7 +24769,7 @@
         </w:rPr>
         <w:t xml:space="preserve"> </w:t>
       </w:r>
-      <w:hyperlink r:id="rId38" w:history="1">
+      <w:hyperlink r:id="rId49" w:history="1">
         <w:r>
           <w:rPr>
             <w:rStyle w:val="a9"/>
@@ -23976,7 +25485,7 @@
         </w:rPr>
         <w:t xml:space="preserve">, Р. </w:t>
       </w:r>
-      <w:hyperlink r:id="rId39" w:history="1">
+      <w:hyperlink r:id="rId50" w:history="1">
         <w:r>
           <w:rPr>
             <w:rStyle w:val="a9"/>
@@ -24079,7 +25588,7 @@
           <w:lang w:val="en-US"/>
         </w:rPr>
       </w:pPr>
-      <w:hyperlink r:id="rId40" w:history="1">
+      <w:hyperlink r:id="rId51" w:history="1">
         <w:r>
           <w:rPr>
             <w:rStyle w:val="a9"/>
@@ -24116,7 +25625,7 @@
         </w:rPr>
         <w:t> </w:t>
       </w:r>
-      <w:hyperlink r:id="rId41" w:history="1">
+      <w:hyperlink r:id="rId52" w:history="1">
         <w:r>
           <w:rPr>
             <w:rStyle w:val="a9"/>
@@ -24138,7 +25647,7 @@
         </w:rPr>
         <w:t>, </w:t>
       </w:r>
-      <w:hyperlink r:id="rId42" w:history="1">
+      <w:hyperlink r:id="rId53" w:history="1">
         <w:r>
           <w:rPr>
             <w:rStyle w:val="a9"/>
@@ -24522,73 +26031,6 @@
         </w:rPr>
         <w:t>.</w:t>
       </w:r>
-    </w:p>
-    <w:p>
-      <w:pPr>
-        <w:tabs>
-          <w:tab w:val="left" w:pos="284"/>
-        </w:tabs>
-        <w:spacing w:after="160" w:line="259" w:lineRule="auto"/>
-        <w:rPr>
-          <w:szCs w:val="28"/>
-        </w:rPr>
-      </w:pPr>
-    </w:p>
-    <w:p>
-      <w:pPr>
-        <w:pStyle w:val="aa"/>
-        <w:tabs>
-          <w:tab w:val="left" w:pos="284"/>
-        </w:tabs>
-        <w:spacing w:after="160" w:line="259" w:lineRule="auto"/>
-        <w:ind w:left="0" w:firstLine="426"/>
-        <w:rPr>
-          <w:color w:val="FF0000"/>
-          <w:szCs w:val="28"/>
-        </w:rPr>
-      </w:pPr>
-    </w:p>
-    <w:p>
-      <w:pPr>
-        <w:pStyle w:val="aa"/>
-        <w:tabs>
-          <w:tab w:val="left" w:pos="284"/>
-        </w:tabs>
-        <w:spacing w:after="160" w:line="259" w:lineRule="auto"/>
-        <w:ind w:left="0" w:firstLine="426"/>
-        <w:rPr>
-          <w:color w:val="FF0000"/>
-          <w:szCs w:val="28"/>
-        </w:rPr>
-      </w:pPr>
-    </w:p>
-    <w:p>
-      <w:pPr>
-        <w:pStyle w:val="aa"/>
-        <w:tabs>
-          <w:tab w:val="left" w:pos="284"/>
-        </w:tabs>
-        <w:spacing w:after="160" w:line="259" w:lineRule="auto"/>
-        <w:ind w:left="0" w:firstLine="426"/>
-        <w:rPr>
-          <w:color w:val="FF0000"/>
-          <w:szCs w:val="28"/>
-        </w:rPr>
-      </w:pPr>
-    </w:p>
-    <w:p>
-      <w:pPr>
-        <w:pStyle w:val="aa"/>
-        <w:tabs>
-          <w:tab w:val="left" w:pos="284"/>
-        </w:tabs>
-        <w:spacing w:after="160" w:line="259" w:lineRule="auto"/>
-        <w:ind w:left="0" w:firstLine="426"/>
-        <w:rPr>
-          <w:color w:val="FF0000"/>
-          <w:szCs w:val="28"/>
-        </w:rPr>
-      </w:pPr>
     </w:p>
     <w:sectPr>
       <w:pgSz w:w="11906" w:h="16838"/>
@@ -24639,7 +26081,7 @@
       <w:rPr>
         <w:noProof/>
       </w:rPr>
-      <w:t>3</w:t>
+      <w:t>4</w:t>
     </w:r>
     <w:r>
       <w:fldChar w:fldCharType="end"/>
@@ -25012,6 +26454,119 @@
     </w:lvl>
   </w:abstractNum>
   <w:abstractNum w:abstractNumId="3" w15:restartNumberingAfterBreak="0">
+    <w:nsid w:val="04E31D83"/>
+    <w:multiLevelType w:val="hybridMultilevel"/>
+    <w:tmpl w:val="D946E19E"/>
+    <w:lvl w:ilvl="0" w:tplc="6F50D89A">
+      <w:start w:val="1"/>
+      <w:numFmt w:val="bullet"/>
+      <w:lvlText w:val=""/>
+      <w:lvlJc w:val="left"/>
+      <w:pPr>
+        <w:ind w:left="720" w:hanging="360"/>
+      </w:pPr>
+      <w:rPr>
+        <w:rFonts w:ascii="Symbol" w:hAnsi="Symbol" w:hint="default"/>
+      </w:rPr>
+    </w:lvl>
+    <w:lvl w:ilvl="1" w:tplc="04190003" w:tentative="1">
+      <w:start w:val="1"/>
+      <w:numFmt w:val="bullet"/>
+      <w:lvlText w:val="o"/>
+      <w:lvlJc w:val="left"/>
+      <w:pPr>
+        <w:ind w:left="1440" w:hanging="360"/>
+      </w:pPr>
+      <w:rPr>
+        <w:rFonts w:ascii="Courier New" w:hAnsi="Courier New" w:cs="Courier New" w:hint="default"/>
+      </w:rPr>
+    </w:lvl>
+    <w:lvl w:ilvl="2" w:tplc="04190005" w:tentative="1">
+      <w:start w:val="1"/>
+      <w:numFmt w:val="bullet"/>
+      <w:lvlText w:val=""/>
+      <w:lvlJc w:val="left"/>
+      <w:pPr>
+        <w:ind w:left="2160" w:hanging="360"/>
+      </w:pPr>
+      <w:rPr>
+        <w:rFonts w:ascii="Wingdings" w:hAnsi="Wingdings" w:hint="default"/>
+      </w:rPr>
+    </w:lvl>
+    <w:lvl w:ilvl="3" w:tplc="04190001" w:tentative="1">
+      <w:start w:val="1"/>
+      <w:numFmt w:val="bullet"/>
+      <w:lvlText w:val=""/>
+      <w:lvlJc w:val="left"/>
+      <w:pPr>
+        <w:ind w:left="2880" w:hanging="360"/>
+      </w:pPr>
+      <w:rPr>
+        <w:rFonts w:ascii="Symbol" w:hAnsi="Symbol" w:hint="default"/>
+      </w:rPr>
+    </w:lvl>
+    <w:lvl w:ilvl="4" w:tplc="04190003" w:tentative="1">
+      <w:start w:val="1"/>
+      <w:numFmt w:val="bullet"/>
+      <w:lvlText w:val="o"/>
+      <w:lvlJc w:val="left"/>
+      <w:pPr>
+        <w:ind w:left="3600" w:hanging="360"/>
+      </w:pPr>
+      <w:rPr>
+        <w:rFonts w:ascii="Courier New" w:hAnsi="Courier New" w:cs="Courier New" w:hint="default"/>
+      </w:rPr>
+    </w:lvl>
+    <w:lvl w:ilvl="5" w:tplc="04190005" w:tentative="1">
+      <w:start w:val="1"/>
+      <w:numFmt w:val="bullet"/>
+      <w:lvlText w:val=""/>
+      <w:lvlJc w:val="left"/>
+      <w:pPr>
+        <w:ind w:left="4320" w:hanging="360"/>
+      </w:pPr>
+      <w:rPr>
+        <w:rFonts w:ascii="Wingdings" w:hAnsi="Wingdings" w:hint="default"/>
+      </w:rPr>
+    </w:lvl>
+    <w:lvl w:ilvl="6" w:tplc="04190001" w:tentative="1">
+      <w:start w:val="1"/>
+      <w:numFmt w:val="bullet"/>
+      <w:lvlText w:val=""/>
+      <w:lvlJc w:val="left"/>
+      <w:pPr>
+        <w:ind w:left="5040" w:hanging="360"/>
+      </w:pPr>
+      <w:rPr>
+        <w:rFonts w:ascii="Symbol" w:hAnsi="Symbol" w:hint="default"/>
+      </w:rPr>
+    </w:lvl>
+    <w:lvl w:ilvl="7" w:tplc="04190003" w:tentative="1">
+      <w:start w:val="1"/>
+      <w:numFmt w:val="bullet"/>
+      <w:lvlText w:val="o"/>
+      <w:lvlJc w:val="left"/>
+      <w:pPr>
+        <w:ind w:left="5760" w:hanging="360"/>
+      </w:pPr>
+      <w:rPr>
+        <w:rFonts w:ascii="Courier New" w:hAnsi="Courier New" w:cs="Courier New" w:hint="default"/>
+      </w:rPr>
+    </w:lvl>
+    <w:lvl w:ilvl="8" w:tplc="04190005" w:tentative="1">
+      <w:start w:val="1"/>
+      <w:numFmt w:val="bullet"/>
+      <w:lvlText w:val=""/>
+      <w:lvlJc w:val="left"/>
+      <w:pPr>
+        <w:ind w:left="6480" w:hanging="360"/>
+      </w:pPr>
+      <w:rPr>
+        <w:rFonts w:ascii="Wingdings" w:hAnsi="Wingdings" w:hint="default"/>
+      </w:rPr>
+    </w:lvl>
+  </w:abstractNum>
+  <w:abstractNum w:abstractNumId="4" w15:restartNumberingAfterBreak="0">
     <w:nsid w:val="07C413A8"/>
     <w:multiLevelType w:val="hybridMultilevel"/>
     <w:tmpl w:val="BB5437EC"/>
@@ -25100,7 +26655,7 @@
       </w:pPr>
     </w:lvl>
   </w:abstractNum>
-  <w:abstractNum w:abstractNumId="4" w15:restartNumberingAfterBreak="0">
+  <w:abstractNum w:abstractNumId="5" w15:restartNumberingAfterBreak="0">
     <w:nsid w:val="0A894B82"/>
     <w:multiLevelType w:val="hybridMultilevel"/>
     <w:tmpl w:val="EA80BE76"/>
@@ -25189,7 +26744,7 @@
       </w:pPr>
     </w:lvl>
   </w:abstractNum>
-  <w:abstractNum w:abstractNumId="5" w15:restartNumberingAfterBreak="0">
+  <w:abstractNum w:abstractNumId="6" w15:restartNumberingAfterBreak="0">
     <w:nsid w:val="0C152070"/>
     <w:multiLevelType w:val="hybridMultilevel"/>
     <w:tmpl w:val="57D88798"/>
@@ -25278,7 +26833,7 @@
       </w:pPr>
     </w:lvl>
   </w:abstractNum>
-  <w:abstractNum w:abstractNumId="6" w15:restartNumberingAfterBreak="0">
+  <w:abstractNum w:abstractNumId="7" w15:restartNumberingAfterBreak="0">
     <w:nsid w:val="23CA4799"/>
     <w:multiLevelType w:val="multilevel"/>
     <w:tmpl w:val="CE74ADDC"/>
@@ -25399,7 +26954,7 @@
       </w:rPr>
     </w:lvl>
   </w:abstractNum>
-  <w:abstractNum w:abstractNumId="7" w15:restartNumberingAfterBreak="0">
+  <w:abstractNum w:abstractNumId="8" w15:restartNumberingAfterBreak="0">
     <w:nsid w:val="24EA5BE1"/>
     <w:multiLevelType w:val="hybridMultilevel"/>
     <w:tmpl w:val="D79066F2"/>
@@ -25488,7 +27043,7 @@
       </w:pPr>
     </w:lvl>
   </w:abstractNum>
-  <w:abstractNum w:abstractNumId="8" w15:restartNumberingAfterBreak="0">
+  <w:abstractNum w:abstractNumId="9" w15:restartNumberingAfterBreak="0">
     <w:nsid w:val="35A23D80"/>
     <w:multiLevelType w:val="hybridMultilevel"/>
     <w:tmpl w:val="6F128EF2"/>
@@ -25577,7 +27132,7 @@
       </w:pPr>
     </w:lvl>
   </w:abstractNum>
-  <w:abstractNum w:abstractNumId="9" w15:restartNumberingAfterBreak="0">
+  <w:abstractNum w:abstractNumId="10" w15:restartNumberingAfterBreak="0">
     <w:nsid w:val="3DAE6C7B"/>
     <w:multiLevelType w:val="hybridMultilevel"/>
     <w:tmpl w:val="31248730"/>
@@ -25666,7 +27221,7 @@
       </w:pPr>
     </w:lvl>
   </w:abstractNum>
-  <w:abstractNum w:abstractNumId="10" w15:restartNumberingAfterBreak="0">
+  <w:abstractNum w:abstractNumId="11" w15:restartNumberingAfterBreak="0">
     <w:nsid w:val="3E186949"/>
     <w:multiLevelType w:val="hybridMultilevel"/>
     <w:tmpl w:val="CFA4798C"/>
@@ -25755,7 +27310,7 @@
       </w:pPr>
     </w:lvl>
   </w:abstractNum>
-  <w:abstractNum w:abstractNumId="11" w15:restartNumberingAfterBreak="0">
+  <w:abstractNum w:abstractNumId="12" w15:restartNumberingAfterBreak="0">
     <w:nsid w:val="3F2F38E4"/>
     <w:multiLevelType w:val="hybridMultilevel"/>
     <w:tmpl w:val="A522843C"/>
@@ -25844,7 +27399,7 @@
       </w:pPr>
     </w:lvl>
   </w:abstractNum>
-  <w:abstractNum w:abstractNumId="12" w15:restartNumberingAfterBreak="0">
+  <w:abstractNum w:abstractNumId="13" w15:restartNumberingAfterBreak="0">
     <w:nsid w:val="410C24DE"/>
     <w:multiLevelType w:val="hybridMultilevel"/>
     <w:tmpl w:val="31D8AFAA"/>
@@ -25933,7 +27488,7 @@
       </w:pPr>
     </w:lvl>
   </w:abstractNum>
-  <w:abstractNum w:abstractNumId="13" w15:restartNumberingAfterBreak="0">
+  <w:abstractNum w:abstractNumId="14" w15:restartNumberingAfterBreak="0">
     <w:nsid w:val="452D24CF"/>
     <w:multiLevelType w:val="multilevel"/>
     <w:tmpl w:val="E2849AA4"/>
@@ -26054,7 +27609,7 @@
       </w:rPr>
     </w:lvl>
   </w:abstractNum>
-  <w:abstractNum w:abstractNumId="14" w15:restartNumberingAfterBreak="0">
+  <w:abstractNum w:abstractNumId="15" w15:restartNumberingAfterBreak="0">
     <w:nsid w:val="4E090110"/>
     <w:multiLevelType w:val="hybridMultilevel"/>
     <w:tmpl w:val="200CD60C"/>
@@ -26143,7 +27698,120 @@
       </w:pPr>
     </w:lvl>
   </w:abstractNum>
-  <w:abstractNum w:abstractNumId="15" w15:restartNumberingAfterBreak="0">
+  <w:abstractNum w:abstractNumId="16" w15:restartNumberingAfterBreak="0">
+    <w:nsid w:val="6CC811B8"/>
+    <w:multiLevelType w:val="hybridMultilevel"/>
+    <w:tmpl w:val="FBDA888A"/>
+    <w:lvl w:ilvl="0" w:tplc="04190001">
+      <w:start w:val="1"/>
+      <w:numFmt w:val="bullet"/>
+      <w:lvlText w:val=""/>
+      <w:lvlJc w:val="left"/>
+      <w:pPr>
+        <w:ind w:left="720" w:hanging="360"/>
+      </w:pPr>
+      <w:rPr>
+        <w:rFonts w:ascii="Symbol" w:hAnsi="Symbol" w:hint="default"/>
+      </w:rPr>
+    </w:lvl>
+    <w:lvl w:ilvl="1" w:tplc="04190003" w:tentative="1">
+      <w:start w:val="1"/>
+      <w:numFmt w:val="bullet"/>
+      <w:lvlText w:val="o"/>
+      <w:lvlJc w:val="left"/>
+      <w:pPr>
+        <w:ind w:left="1440" w:hanging="360"/>
+      </w:pPr>
+      <w:rPr>
+        <w:rFonts w:ascii="Courier New" w:hAnsi="Courier New" w:cs="Courier New" w:hint="default"/>
+      </w:rPr>
+    </w:lvl>
+    <w:lvl w:ilvl="2" w:tplc="04190005" w:tentative="1">
+      <w:start w:val="1"/>
+      <w:numFmt w:val="bullet"/>
+      <w:lvlText w:val=""/>
+      <w:lvlJc w:val="left"/>
+      <w:pPr>
+        <w:ind w:left="2160" w:hanging="360"/>
+      </w:pPr>
+      <w:rPr>
+        <w:rFonts w:ascii="Wingdings" w:hAnsi="Wingdings" w:hint="default"/>
+      </w:rPr>
+    </w:lvl>
+    <w:lvl w:ilvl="3" w:tplc="04190001" w:tentative="1">
+      <w:start w:val="1"/>
+      <w:numFmt w:val="bullet"/>
+      <w:lvlText w:val=""/>
+      <w:lvlJc w:val="left"/>
+      <w:pPr>
+        <w:ind w:left="2880" w:hanging="360"/>
+      </w:pPr>
+      <w:rPr>
+        <w:rFonts w:ascii="Symbol" w:hAnsi="Symbol" w:hint="default"/>
+      </w:rPr>
+    </w:lvl>
+    <w:lvl w:ilvl="4" w:tplc="04190003" w:tentative="1">
+      <w:start w:val="1"/>
+      <w:numFmt w:val="bullet"/>
+      <w:lvlText w:val="o"/>
+      <w:lvlJc w:val="left"/>
+      <w:pPr>
+        <w:ind w:left="3600" w:hanging="360"/>
+      </w:pPr>
+      <w:rPr>
+        <w:rFonts w:ascii="Courier New" w:hAnsi="Courier New" w:cs="Courier New" w:hint="default"/>
+      </w:rPr>
+    </w:lvl>
+    <w:lvl w:ilvl="5" w:tplc="04190005" w:tentative="1">
+      <w:start w:val="1"/>
+      <w:numFmt w:val="bullet"/>
+      <w:lvlText w:val=""/>
+      <w:lvlJc w:val="left"/>
+      <w:pPr>
+        <w:ind w:left="4320" w:hanging="360"/>
+      </w:pPr>
+      <w:rPr>
+        <w:rFonts w:ascii="Wingdings" w:hAnsi="Wingdings" w:hint="default"/>
+      </w:rPr>
+    </w:lvl>
+    <w:lvl w:ilvl="6" w:tplc="04190001" w:tentative="1">
+      <w:start w:val="1"/>
+      <w:numFmt w:val="bullet"/>
+      <w:lvlText w:val=""/>
+      <w:lvlJc w:val="left"/>
+      <w:pPr>
+        <w:ind w:left="5040" w:hanging="360"/>
+      </w:pPr>
+      <w:rPr>
+        <w:rFonts w:ascii="Symbol" w:hAnsi="Symbol" w:hint="default"/>
+      </w:rPr>
+    </w:lvl>
+    <w:lvl w:ilvl="7" w:tplc="04190003" w:tentative="1">
+      <w:start w:val="1"/>
+      <w:numFmt w:val="bullet"/>
+      <w:lvlText w:val="o"/>
+      <w:lvlJc w:val="left"/>
+      <w:pPr>
+        <w:ind w:left="5760" w:hanging="360"/>
+      </w:pPr>
+      <w:rPr>
+        <w:rFonts w:ascii="Courier New" w:hAnsi="Courier New" w:cs="Courier New" w:hint="default"/>
+      </w:rPr>
+    </w:lvl>
+    <w:lvl w:ilvl="8" w:tplc="04190005" w:tentative="1">
+      <w:start w:val="1"/>
+      <w:numFmt w:val="bullet"/>
+      <w:lvlText w:val=""/>
+      <w:lvlJc w:val="left"/>
+      <w:pPr>
+        <w:ind w:left="6480" w:hanging="360"/>
+      </w:pPr>
+      <w:rPr>
+        <w:rFonts w:ascii="Wingdings" w:hAnsi="Wingdings" w:hint="default"/>
+      </w:rPr>
+    </w:lvl>
+  </w:abstractNum>
+  <w:abstractNum w:abstractNumId="17" w15:restartNumberingAfterBreak="0">
     <w:nsid w:val="72F16957"/>
     <w:multiLevelType w:val="hybridMultilevel"/>
     <w:tmpl w:val="E998F48E"/>
@@ -26232,7 +27900,7 @@
       </w:pPr>
     </w:lvl>
   </w:abstractNum>
-  <w:abstractNum w:abstractNumId="16" w15:restartNumberingAfterBreak="0">
+  <w:abstractNum w:abstractNumId="18" w15:restartNumberingAfterBreak="0">
     <w:nsid w:val="741F1399"/>
     <w:multiLevelType w:val="hybridMultilevel"/>
     <w:tmpl w:val="D84698B8"/>
@@ -26321,7 +27989,7 @@
       </w:pPr>
     </w:lvl>
   </w:abstractNum>
-  <w:abstractNum w:abstractNumId="17" w15:restartNumberingAfterBreak="0">
+  <w:abstractNum w:abstractNumId="19" w15:restartNumberingAfterBreak="0">
     <w:nsid w:val="7EEE41C9"/>
     <w:multiLevelType w:val="hybridMultilevel"/>
     <w:tmpl w:val="A6405156"/>
@@ -26417,52 +28085,58 @@
     <w:abstractNumId w:val="2"/>
   </w:num>
   <w:num w:numId="3">
-    <w:abstractNumId w:val="10"/>
+    <w:abstractNumId w:val="11"/>
   </w:num>
   <w:num w:numId="4">
-    <w:abstractNumId w:val="6"/>
+    <w:abstractNumId w:val="7"/>
   </w:num>
   <w:num w:numId="5">
-    <w:abstractNumId w:val="7"/>
+    <w:abstractNumId w:val="8"/>
   </w:num>
   <w:num w:numId="6">
-    <w:abstractNumId w:val="13"/>
+    <w:abstractNumId w:val="14"/>
   </w:num>
   <w:num w:numId="7">
-    <w:abstractNumId w:val="8"/>
+    <w:abstractNumId w:val="9"/>
   </w:num>
   <w:num w:numId="8">
-    <w:abstractNumId w:val="14"/>
+    <w:abstractNumId w:val="15"/>
   </w:num>
   <w:num w:numId="9">
-    <w:abstractNumId w:val="17"/>
+    <w:abstractNumId w:val="19"/>
   </w:num>
   <w:num w:numId="10">
     <w:abstractNumId w:val="0"/>
   </w:num>
   <w:num w:numId="11">
-    <w:abstractNumId w:val="15"/>
+    <w:abstractNumId w:val="17"/>
   </w:num>
   <w:num w:numId="12">
+    <w:abstractNumId w:val="18"/>
+  </w:num>
+  <w:num w:numId="13">
+    <w:abstractNumId w:val="13"/>
+  </w:num>
+  <w:num w:numId="14">
+    <w:abstractNumId w:val="4"/>
+  </w:num>
+  <w:num w:numId="15">
+    <w:abstractNumId w:val="10"/>
+  </w:num>
+  <w:num w:numId="16">
+    <w:abstractNumId w:val="6"/>
+  </w:num>
+  <w:num w:numId="17">
+    <w:abstractNumId w:val="5"/>
+  </w:num>
+  <w:num w:numId="18">
+    <w:abstractNumId w:val="12"/>
+  </w:num>
+  <w:num w:numId="19">
     <w:abstractNumId w:val="16"/>
   </w:num>
-  <w:num w:numId="13">
-    <w:abstractNumId w:val="12"/>
-  </w:num>
-  <w:num w:numId="14">
+  <w:num w:numId="20">
     <w:abstractNumId w:val="3"/>
-  </w:num>
-  <w:num w:numId="15">
-    <w:abstractNumId w:val="9"/>
-  </w:num>
-  <w:num w:numId="16">
-    <w:abstractNumId w:val="5"/>
-  </w:num>
-  <w:num w:numId="17">
-    <w:abstractNumId w:val="4"/>
-  </w:num>
-  <w:num w:numId="18">
-    <w:abstractNumId w:val="11"/>
   </w:num>
 </w:numbering>
 </file>
@@ -26921,7 +28595,6 @@
   <w:style w:type="character" w:default="1" w:styleId="a0">
     <w:name w:val="Default Paragraph Font"/>
     <w:uiPriority w:val="1"/>
-    <w:semiHidden/>
     <w:unhideWhenUsed/>
   </w:style>
   <w:style w:type="table" w:default="1" w:styleId="a1">
@@ -27081,16 +28754,16 @@
       <w:tabs>
         <w:tab w:val="clear" w:pos="709"/>
       </w:tabs>
-      <w:spacing w:before="360"/>
+      <w:spacing w:before="120" w:after="120"/>
       <w:jc w:val="left"/>
     </w:pPr>
     <w:rPr>
-      <w:rFonts w:asciiTheme="majorHAnsi" w:hAnsiTheme="majorHAnsi"/>
+      <w:rFonts w:asciiTheme="minorHAnsi" w:hAnsiTheme="minorHAnsi" w:cstheme="minorHAnsi"/>
       <w:b/>
       <w:bCs/>
       <w:caps/>
-      <w:sz w:val="24"/>
-      <w:szCs w:val="24"/>
+      <w:sz w:val="20"/>
+      <w:szCs w:val="20"/>
     </w:rPr>
   </w:style>
   <w:style w:type="paragraph" w:styleId="21">
@@ -27105,13 +28778,12 @@
       <w:tabs>
         <w:tab w:val="clear" w:pos="709"/>
       </w:tabs>
-      <w:spacing w:before="240"/>
+      <w:ind w:left="280"/>
       <w:jc w:val="left"/>
     </w:pPr>
     <w:rPr>
       <w:rFonts w:asciiTheme="minorHAnsi" w:hAnsiTheme="minorHAnsi" w:cstheme="minorHAnsi"/>
-      <w:b/>
-      <w:bCs/>
+      <w:smallCaps/>
       <w:sz w:val="20"/>
       <w:szCs w:val="20"/>
     </w:rPr>
@@ -27271,11 +28943,13 @@
       <w:tabs>
         <w:tab w:val="clear" w:pos="709"/>
       </w:tabs>
-      <w:ind w:left="280"/>
+      <w:ind w:left="560"/>
       <w:jc w:val="left"/>
     </w:pPr>
     <w:rPr>
       <w:rFonts w:asciiTheme="minorHAnsi" w:hAnsiTheme="minorHAnsi" w:cstheme="minorHAnsi"/>
+      <w:i/>
+      <w:iCs/>
       <w:sz w:val="20"/>
       <w:szCs w:val="20"/>
     </w:rPr>
@@ -27292,38 +28966,17 @@
       <w:tabs>
         <w:tab w:val="clear" w:pos="709"/>
       </w:tabs>
-      <w:ind w:left="560"/>
-      <w:jc w:val="left"/>
-    </w:pPr>
-    <w:rPr>
-      <w:rFonts w:asciiTheme="minorHAnsi" w:hAnsiTheme="minorHAnsi" w:cstheme="minorHAnsi"/>
-      <w:sz w:val="20"/>
-      <w:szCs w:val="20"/>
-    </w:rPr>
-  </w:style>
-  <w:style w:type="paragraph" w:styleId="5">
-    <w:name w:val="toc 5"/>
-    <w:basedOn w:val="a"/>
-    <w:next w:val="a"/>
-    <w:autoRedefine/>
-    <w:uiPriority w:val="39"/>
-    <w:unhideWhenUsed/>
-    <w:rsid w:val="009B7C77"/>
-    <w:pPr>
-      <w:tabs>
-        <w:tab w:val="clear" w:pos="709"/>
-      </w:tabs>
       <w:ind w:left="840"/>
       <w:jc w:val="left"/>
     </w:pPr>
     <w:rPr>
       <w:rFonts w:asciiTheme="minorHAnsi" w:hAnsiTheme="minorHAnsi" w:cstheme="minorHAnsi"/>
-      <w:sz w:val="20"/>
-      <w:szCs w:val="20"/>
+      <w:sz w:val="18"/>
+      <w:szCs w:val="18"/>
     </w:rPr>
   </w:style>
-  <w:style w:type="paragraph" w:styleId="6">
-    <w:name w:val="toc 6"/>
+  <w:style w:type="paragraph" w:styleId="5">
+    <w:name w:val="toc 5"/>
     <w:basedOn w:val="a"/>
     <w:next w:val="a"/>
     <w:autoRedefine/>
@@ -27339,12 +28992,12 @@
     </w:pPr>
     <w:rPr>
       <w:rFonts w:asciiTheme="minorHAnsi" w:hAnsiTheme="minorHAnsi" w:cstheme="minorHAnsi"/>
-      <w:sz w:val="20"/>
-      <w:szCs w:val="20"/>
+      <w:sz w:val="18"/>
+      <w:szCs w:val="18"/>
     </w:rPr>
   </w:style>
-  <w:style w:type="paragraph" w:styleId="7">
-    <w:name w:val="toc 7"/>
+  <w:style w:type="paragraph" w:styleId="6">
+    <w:name w:val="toc 6"/>
     <w:basedOn w:val="a"/>
     <w:next w:val="a"/>
     <w:autoRedefine/>
@@ -27360,12 +29013,12 @@
     </w:pPr>
     <w:rPr>
       <w:rFonts w:asciiTheme="minorHAnsi" w:hAnsiTheme="minorHAnsi" w:cstheme="minorHAnsi"/>
-      <w:sz w:val="20"/>
-      <w:szCs w:val="20"/>
+      <w:sz w:val="18"/>
+      <w:szCs w:val="18"/>
     </w:rPr>
   </w:style>
-  <w:style w:type="paragraph" w:styleId="8">
-    <w:name w:val="toc 8"/>
+  <w:style w:type="paragraph" w:styleId="7">
+    <w:name w:val="toc 7"/>
     <w:basedOn w:val="a"/>
     <w:next w:val="a"/>
     <w:autoRedefine/>
@@ -27381,12 +29034,12 @@
     </w:pPr>
     <w:rPr>
       <w:rFonts w:asciiTheme="minorHAnsi" w:hAnsiTheme="minorHAnsi" w:cstheme="minorHAnsi"/>
-      <w:sz w:val="20"/>
-      <w:szCs w:val="20"/>
+      <w:sz w:val="18"/>
+      <w:szCs w:val="18"/>
     </w:rPr>
   </w:style>
-  <w:style w:type="paragraph" w:styleId="9">
-    <w:name w:val="toc 9"/>
+  <w:style w:type="paragraph" w:styleId="8">
+    <w:name w:val="toc 8"/>
     <w:basedOn w:val="a"/>
     <w:next w:val="a"/>
     <w:autoRedefine/>
@@ -27402,11 +29055,597 @@
     </w:pPr>
     <w:rPr>
       <w:rFonts w:asciiTheme="minorHAnsi" w:hAnsiTheme="minorHAnsi" w:cstheme="minorHAnsi"/>
-      <w:sz w:val="20"/>
-      <w:szCs w:val="20"/>
+      <w:sz w:val="18"/>
+      <w:szCs w:val="18"/>
     </w:rPr>
   </w:style>
+  <w:style w:type="paragraph" w:styleId="9">
+    <w:name w:val="toc 9"/>
+    <w:basedOn w:val="a"/>
+    <w:next w:val="a"/>
+    <w:autoRedefine/>
+    <w:uiPriority w:val="39"/>
+    <w:unhideWhenUsed/>
+    <w:rsid w:val="009B7C77"/>
+    <w:pPr>
+      <w:tabs>
+        <w:tab w:val="clear" w:pos="709"/>
+      </w:tabs>
+      <w:ind w:left="2240"/>
+      <w:jc w:val="left"/>
+    </w:pPr>
+    <w:rPr>
+      <w:rFonts w:asciiTheme="minorHAnsi" w:hAnsiTheme="minorHAnsi" w:cstheme="minorHAnsi"/>
+      <w:sz w:val="18"/>
+      <w:szCs w:val="18"/>
+    </w:rPr>
+  </w:style>
+  <w:style w:type="character" w:customStyle="1" w:styleId="ipa">
+    <w:name w:val="ipa"/>
+    <w:basedOn w:val="a0"/>
+    <w:rsid w:val="00AC6DCA"/>
+  </w:style>
+  <w:style w:type="character" w:customStyle="1" w:styleId="nowrap">
+    <w:name w:val="nowrap"/>
+    <w:basedOn w:val="a0"/>
+    <w:rsid w:val="008B09DE"/>
+  </w:style>
 </w:styles>
+</file>
+
+<file path=word/glossary/document.xml><?xml version="1.0" encoding="utf-8"?>
+<w:glossaryDocument xmlns:wpc="http://schemas.microsoft.com/office/word/2010/wordprocessingCanvas" xmlns:cx="http://schemas.microsoft.com/office/drawing/2014/chartex" xmlns:mc="http://schemas.openxmlformats.org/markup-compatibility/2006" xmlns:o="urn:schemas-microsoft-com:office:office" xmlns:r="http://schemas.openxmlformats.org/officeDocument/2006/relationships" xmlns:m="http://schemas.openxmlformats.org/officeDocument/2006/math" xmlns:v="urn:schemas-microsoft-com:vml" xmlns:wp14="http://schemas.microsoft.com/office/word/2010/wordprocessingDrawing" xmlns:wp="http://schemas.openxmlformats.org/drawingml/2006/wordprocessingDrawing" xmlns:w10="urn:schemas-microsoft-com:office:word" xmlns:w="http://schemas.openxmlformats.org/wordprocessingml/2006/main" xmlns:w14="http://schemas.microsoft.com/office/word/2010/wordml" xmlns:w15="http://schemas.microsoft.com/office/word/2012/wordml" xmlns:w16se="http://schemas.microsoft.com/office/word/2015/wordml/symex" xmlns:wpg="http://schemas.microsoft.com/office/word/2010/wordprocessingGroup" xmlns:wpi="http://schemas.microsoft.com/office/word/2010/wordprocessingInk" xmlns:wne="http://schemas.microsoft.com/office/word/2006/wordml" xmlns:wps="http://schemas.microsoft.com/office/word/2010/wordprocessingShape" mc:Ignorable="w14 w15 w16se wp14"/>
+</file>
+
+<file path=word/glossary/fontTable.xml><?xml version="1.0" encoding="utf-8"?>
+<w:fonts xmlns:mc="http://schemas.openxmlformats.org/markup-compatibility/2006" xmlns:r="http://schemas.openxmlformats.org/officeDocument/2006/relationships" xmlns:w="http://schemas.openxmlformats.org/wordprocessingml/2006/main" xmlns:w14="http://schemas.microsoft.com/office/word/2010/wordml" xmlns:w15="http://schemas.microsoft.com/office/word/2012/wordml" xmlns:w16se="http://schemas.microsoft.com/office/word/2015/wordml/symex" mc:Ignorable="w14 w15 w16se">
+  <w:font w:name="Times New Roman">
+    <w:panose1 w:val="02020603050405020304"/>
+    <w:charset w:val="00"/>
+    <w:family w:val="roman"/>
+    <w:pitch w:val="variable"/>
+    <w:sig w:usb0="E0002AFF" w:usb1="C0007843" w:usb2="00000009" w:usb3="00000000" w:csb0="000001FF" w:csb1="00000000"/>
+  </w:font>
+  <w:font w:name="Symbol">
+    <w:panose1 w:val="05050102010706020507"/>
+    <w:charset w:val="02"/>
+    <w:family w:val="roman"/>
+    <w:pitch w:val="variable"/>
+    <w:sig w:usb0="00000000" w:usb1="10000000" w:usb2="00000000" w:usb3="00000000" w:csb0="80000000" w:csb1="00000000"/>
+  </w:font>
+  <w:font w:name="Courier New">
+    <w:panose1 w:val="02070309020205020404"/>
+    <w:charset w:val="CC"/>
+    <w:family w:val="modern"/>
+    <w:pitch w:val="fixed"/>
+    <w:sig w:usb0="E0002EFF" w:usb1="C0007843" w:usb2="00000009" w:usb3="00000000" w:csb0="000001FF" w:csb1="00000000"/>
+  </w:font>
+  <w:font w:name="Wingdings">
+    <w:panose1 w:val="05000000000000000000"/>
+    <w:charset w:val="02"/>
+    <w:family w:val="auto"/>
+    <w:pitch w:val="variable"/>
+    <w:sig w:usb0="00000000" w:usb1="10000000" w:usb2="00000000" w:usb3="00000000" w:csb0="80000000" w:csb1="00000000"/>
+  </w:font>
+  <w:font w:name="Calibri">
+    <w:panose1 w:val="020F0502020204030204"/>
+    <w:charset w:val="00"/>
+    <w:family w:val="swiss"/>
+    <w:pitch w:val="variable"/>
+    <w:sig w:usb0="E10002FF" w:usb1="4000ACFF" w:usb2="00000009" w:usb3="00000000" w:csb0="0000019F" w:csb1="00000000"/>
+  </w:font>
+  <w:font w:name="Calibri Light">
+    <w:panose1 w:val="020F0302020204030204"/>
+    <w:charset w:val="00"/>
+    <w:family w:val="swiss"/>
+    <w:pitch w:val="variable"/>
+    <w:sig w:usb0="A00002EF" w:usb1="4000207B" w:usb2="00000000" w:usb3="00000000" w:csb0="0000009F" w:csb1="00000000"/>
+  </w:font>
+  <w:font w:name="SimSun">
+    <w:altName w:val="宋体"/>
+    <w:panose1 w:val="02010600030101010101"/>
+    <w:charset w:val="86"/>
+    <w:family w:val="auto"/>
+    <w:pitch w:val="variable"/>
+    <w:sig w:usb0="00000003" w:usb1="288F0000" w:usb2="00000016" w:usb3="00000000" w:csb0="00040001" w:csb1="00000000"/>
+  </w:font>
+  <w:font w:name="Arial">
+    <w:panose1 w:val="020B0604020202020204"/>
+    <w:charset w:val="00"/>
+    <w:family w:val="swiss"/>
+    <w:pitch w:val="variable"/>
+    <w:sig w:usb0="E0002AFF" w:usb1="C0007843" w:usb2="00000009" w:usb3="00000000" w:csb0="000001FF" w:csb1="00000000"/>
+  </w:font>
+  <w:font w:name="Cambria Math">
+    <w:panose1 w:val="02040503050406030204"/>
+    <w:charset w:val="00"/>
+    <w:family w:val="roman"/>
+    <w:pitch w:val="variable"/>
+    <w:sig w:usb0="E00002FF" w:usb1="420024FF" w:usb2="00000000" w:usb3="00000000" w:csb0="0000019F" w:csb1="00000000"/>
+  </w:font>
+</w:fonts>
+</file>
+
+<file path=word/glossary/settings.xml><?xml version="1.0" encoding="utf-8"?>
+<w:settings xmlns:mc="http://schemas.openxmlformats.org/markup-compatibility/2006" xmlns:o="urn:schemas-microsoft-com:office:office" xmlns:r="http://schemas.openxmlformats.org/officeDocument/2006/relationships" xmlns:m="http://schemas.openxmlformats.org/officeDocument/2006/math" xmlns:v="urn:schemas-microsoft-com:vml" xmlns:w10="urn:schemas-microsoft-com:office:word" xmlns:w="http://schemas.openxmlformats.org/wordprocessingml/2006/main" xmlns:w14="http://schemas.microsoft.com/office/word/2010/wordml" xmlns:w15="http://schemas.microsoft.com/office/word/2012/wordml" xmlns:w16se="http://schemas.microsoft.com/office/word/2015/wordml/symex" xmlns:sl="http://schemas.openxmlformats.org/schemaLibrary/2006/main" mc:Ignorable="w14 w15 w16se">
+  <w:view w:val="normal"/>
+  <w:defaultTabStop w:val="708"/>
+  <w:characterSpacingControl w:val="doNotCompress"/>
+  <w:compat>
+    <w:useFELayout/>
+    <w:compatSetting w:name="compatibilityMode" w:uri="http://schemas.microsoft.com/office/word" w:val="15"/>
+    <w:compatSetting w:name="overrideTableStyleFontSizeAndJustification" w:uri="http://schemas.microsoft.com/office/word" w:val="1"/>
+    <w:compatSetting w:name="enableOpenTypeFeatures" w:uri="http://schemas.microsoft.com/office/word" w:val="1"/>
+    <w:compatSetting w:name="doNotFlipMirrorIndents" w:uri="http://schemas.microsoft.com/office/word" w:val="1"/>
+    <w:compatSetting w:name="differentiateMultirowTableHeaders" w:uri="http://schemas.microsoft.com/office/word" w:val="1"/>
+  </w:compat>
+  <w:rsids>
+    <w:rsidRoot w:val="00584151"/>
+    <w:rsid w:val="00584151"/>
+    <w:rsid w:val="00A56642"/>
+  </w:rsids>
+  <m:mathPr>
+    <m:mathFont m:val="Cambria Math"/>
+    <m:brkBin m:val="before"/>
+    <m:brkBinSub m:val="--"/>
+    <m:smallFrac m:val="0"/>
+    <m:dispDef/>
+    <m:lMargin m:val="0"/>
+    <m:rMargin m:val="0"/>
+    <m:defJc m:val="centerGroup"/>
+    <m:wrapIndent m:val="1440"/>
+    <m:intLim m:val="subSup"/>
+    <m:naryLim m:val="undOvr"/>
+  </m:mathPr>
+  <w:themeFontLang w:val="ru-RU"/>
+  <w:clrSchemeMapping w:bg1="light1" w:t1="dark1" w:bg2="light2" w:t2="dark2" w:accent1="accent1" w:accent2="accent2" w:accent3="accent3" w:accent4="accent4" w:accent5="accent5" w:accent6="accent6" w:hyperlink="hyperlink" w:followedHyperlink="followedHyperlink"/>
+  <w:decimalSymbol w:val=","/>
+  <w:listSeparator w:val=";"/>
+  <w15:chartTrackingRefBased/>
+</w:settings>
+</file>
+
+<file path=word/glossary/styles.xml><?xml version="1.0" encoding="utf-8"?>
+<w:styles xmlns:mc="http://schemas.openxmlformats.org/markup-compatibility/2006" xmlns:r="http://schemas.openxmlformats.org/officeDocument/2006/relationships" xmlns:w="http://schemas.openxmlformats.org/wordprocessingml/2006/main" xmlns:w14="http://schemas.microsoft.com/office/word/2010/wordml" xmlns:w15="http://schemas.microsoft.com/office/word/2012/wordml" xmlns:w16se="http://schemas.microsoft.com/office/word/2015/wordml/symex" mc:Ignorable="w14 w15 w16se">
+  <w:docDefaults>
+    <w:rPrDefault>
+      <w:rPr>
+        <w:rFonts w:asciiTheme="minorHAnsi" w:eastAsiaTheme="minorEastAsia" w:hAnsiTheme="minorHAnsi" w:cstheme="minorBidi"/>
+        <w:sz w:val="22"/>
+        <w:szCs w:val="22"/>
+        <w:lang w:val="ru-RU" w:eastAsia="ru-RU" w:bidi="ar-SA"/>
+      </w:rPr>
+    </w:rPrDefault>
+    <w:pPrDefault>
+      <w:pPr>
+        <w:spacing w:after="160" w:line="259" w:lineRule="auto"/>
+      </w:pPr>
+    </w:pPrDefault>
+  </w:docDefaults>
+  <w:latentStyles w:defLockedState="0" w:defUIPriority="99" w:defSemiHidden="0" w:defUnhideWhenUsed="0" w:defQFormat="0" w:count="371">
+    <w:lsdException w:name="Normal" w:uiPriority="0" w:qFormat="1"/>
+    <w:lsdException w:name="heading 1" w:uiPriority="9" w:qFormat="1"/>
+    <w:lsdException w:name="heading 2" w:semiHidden="1" w:uiPriority="9" w:unhideWhenUsed="1" w:qFormat="1"/>
+    <w:lsdException w:name="heading 3" w:semiHidden="1" w:uiPriority="9" w:unhideWhenUsed="1" w:qFormat="1"/>
+    <w:lsdException w:name="heading 4" w:semiHidden="1" w:uiPriority="9" w:unhideWhenUsed="1" w:qFormat="1"/>
+    <w:lsdException w:name="heading 5" w:semiHidden="1" w:uiPriority="9" w:unhideWhenUsed="1" w:qFormat="1"/>
+    <w:lsdException w:name="heading 6" w:semiHidden="1" w:uiPriority="9" w:unhideWhenUsed="1" w:qFormat="1"/>
+    <w:lsdException w:name="heading 7" w:semiHidden="1" w:uiPriority="9" w:unhideWhenUsed="1" w:qFormat="1"/>
+    <w:lsdException w:name="heading 8" w:semiHidden="1" w:uiPriority="9" w:unhideWhenUsed="1" w:qFormat="1"/>
+    <w:lsdException w:name="heading 9" w:semiHidden="1" w:uiPriority="9" w:unhideWhenUsed="1" w:qFormat="1"/>
+    <w:lsdException w:name="index 1" w:semiHidden="1" w:unhideWhenUsed="1"/>
+    <w:lsdException w:name="index 2" w:semiHidden="1" w:unhideWhenUsed="1"/>
+    <w:lsdException w:name="index 3" w:semiHidden="1" w:unhideWhenUsed="1"/>
+    <w:lsdException w:name="index 4" w:semiHidden="1" w:unhideWhenUsed="1"/>
+    <w:lsdException w:name="index 5" w:semiHidden="1" w:unhideWhenUsed="1"/>
+    <w:lsdException w:name="index 6" w:semiHidden="1" w:unhideWhenUsed="1"/>
+    <w:lsdException w:name="index 7" w:semiHidden="1" w:unhideWhenUsed="1"/>
+    <w:lsdException w:name="index 8" w:semiHidden="1" w:unhideWhenUsed="1"/>
+    <w:lsdException w:name="index 9" w:semiHidden="1" w:unhideWhenUsed="1"/>
+    <w:lsdException w:name="toc 1" w:semiHidden="1" w:uiPriority="39" w:unhideWhenUsed="1"/>
+    <w:lsdException w:name="toc 2" w:semiHidden="1" w:uiPriority="39" w:unhideWhenUsed="1"/>
+    <w:lsdException w:name="toc 3" w:semiHidden="1" w:uiPriority="39" w:unhideWhenUsed="1"/>
+    <w:lsdException w:name="toc 4" w:semiHidden="1" w:uiPriority="39" w:unhideWhenUsed="1"/>
+    <w:lsdException w:name="toc 5" w:semiHidden="1" w:uiPriority="39" w:unhideWhenUsed="1"/>
+    <w:lsdException w:name="toc 6" w:semiHidden="1" w:uiPriority="39" w:unhideWhenUsed="1"/>
+    <w:lsdException w:name="toc 7" w:semiHidden="1" w:uiPriority="39" w:unhideWhenUsed="1"/>
+    <w:lsdException w:name="toc 8" w:semiHidden="1" w:uiPriority="39" w:unhideWhenUsed="1"/>
+    <w:lsdException w:name="toc 9" w:semiHidden="1" w:uiPriority="39" w:unhideWhenUsed="1"/>
+    <w:lsdException w:name="Normal Indent" w:semiHidden="1" w:unhideWhenUsed="1"/>
+    <w:lsdException w:name="footnote text" w:semiHidden="1" w:unhideWhenUsed="1"/>
+    <w:lsdException w:name="annotation text" w:semiHidden="1" w:unhideWhenUsed="1"/>
+    <w:lsdException w:name="header" w:semiHidden="1" w:unhideWhenUsed="1"/>
+    <w:lsdException w:name="footer" w:semiHidden="1" w:unhideWhenUsed="1"/>
+    <w:lsdException w:name="index heading" w:semiHidden="1" w:unhideWhenUsed="1"/>
+    <w:lsdException w:name="caption" w:semiHidden="1" w:uiPriority="35" w:unhideWhenUsed="1" w:qFormat="1"/>
+    <w:lsdException w:name="table of figures" w:semiHidden="1" w:unhideWhenUsed="1"/>
+    <w:lsdException w:name="envelope address" w:semiHidden="1" w:unhideWhenUsed="1"/>
+    <w:lsdException w:name="envelope return" w:semiHidden="1" w:unhideWhenUsed="1"/>
+    <w:lsdException w:name="footnote reference" w:semiHidden="1" w:unhideWhenUsed="1"/>
+    <w:lsdException w:name="annotation reference" w:semiHidden="1" w:unhideWhenUsed="1"/>
+    <w:lsdException w:name="line number" w:semiHidden="1" w:unhideWhenUsed="1"/>
+    <w:lsdException w:name="page number" w:semiHidden="1" w:unhideWhenUsed="1"/>
+    <w:lsdException w:name="endnote reference" w:semiHidden="1" w:unhideWhenUsed="1"/>
+    <w:lsdException w:name="endnote text" w:semiHidden="1" w:unhideWhenUsed="1"/>
+    <w:lsdException w:name="table of authorities" w:semiHidden="1" w:unhideWhenUsed="1"/>
+    <w:lsdException w:name="macro" w:semiHidden="1" w:unhideWhenUsed="1"/>
+    <w:lsdException w:name="toa heading" w:semiHidden="1" w:unhideWhenUsed="1"/>
+    <w:lsdException w:name="List" w:semiHidden="1" w:unhideWhenUsed="1"/>
+    <w:lsdException w:name="List Bullet" w:semiHidden="1" w:unhideWhenUsed="1"/>
+    <w:lsdException w:name="List Number" w:semiHidden="1" w:unhideWhenUsed="1"/>
+    <w:lsdException w:name="List 2" w:semiHidden="1" w:unhideWhenUsed="1"/>
+    <w:lsdException w:name="List 3" w:semiHidden="1" w:unhideWhenUsed="1"/>
+    <w:lsdException w:name="List 4" w:semiHidden="1" w:unhideWhenUsed="1"/>
+    <w:lsdException w:name="List 5" w:semiHidden="1" w:unhideWhenUsed="1"/>
+    <w:lsdException w:name="List Bullet 2" w:semiHidden="1" w:unhideWhenUsed="1"/>
+    <w:lsdException w:name="List Bullet 3" w:semiHidden="1" w:unhideWhenUsed="1"/>
+    <w:lsdException w:name="List Bullet 4" w:semiHidden="1" w:unhideWhenUsed="1"/>
+    <w:lsdException w:name="List Bullet 5" w:semiHidden="1" w:unhideWhenUsed="1"/>
+    <w:lsdException w:name="List Number 2" w:semiHidden="1" w:unhideWhenUsed="1"/>
+    <w:lsdException w:name="List Number 3" w:semiHidden="1" w:unhideWhenUsed="1"/>
+    <w:lsdException w:name="List Number 4" w:semiHidden="1" w:unhideWhenUsed="1"/>
+    <w:lsdException w:name="List Number 5" w:semiHidden="1" w:unhideWhenUsed="1"/>
+    <w:lsdException w:name="Title" w:uiPriority="10" w:qFormat="1"/>
+    <w:lsdException w:name="Closing" w:semiHidden="1" w:unhideWhenUsed="1"/>
+    <w:lsdException w:name="Signature" w:semiHidden="1" w:unhideWhenUsed="1"/>
+    <w:lsdException w:name="Default Paragraph Font" w:semiHidden="1" w:uiPriority="1" w:unhideWhenUsed="1"/>
+    <w:lsdException w:name="Body Text" w:semiHidden="1" w:unhideWhenUsed="1"/>
+    <w:lsdException w:name="Body Text Indent" w:semiHidden="1" w:unhideWhenUsed="1"/>
+    <w:lsdException w:name="List Continue" w:semiHidden="1" w:unhideWhenUsed="1"/>
+    <w:lsdException w:name="List Continue 2" w:semiHidden="1" w:unhideWhenUsed="1"/>
+    <w:lsdException w:name="List Continue 3" w:semiHidden="1" w:unhideWhenUsed="1"/>
+    <w:lsdException w:name="List Continue 4" w:semiHidden="1" w:unhideWhenUsed="1"/>
+    <w:lsdException w:name="List Continue 5" w:semiHidden="1" w:unhideWhenUsed="1"/>
+    <w:lsdException w:name="Message Header" w:semiHidden="1" w:unhideWhenUsed="1"/>
+    <w:lsdException w:name="Subtitle" w:uiPriority="11" w:qFormat="1"/>
+    <w:lsdException w:name="Salutation" w:semiHidden="1" w:unhideWhenUsed="1"/>
+    <w:lsdException w:name="Date" w:semiHidden="1" w:unhideWhenUsed="1"/>
+    <w:lsdException w:name="Body Text First Indent" w:semiHidden="1" w:unhideWhenUsed="1"/>
+    <w:lsdException w:name="Body Text First Indent 2" w:semiHidden="1" w:unhideWhenUsed="1"/>
+    <w:lsdException w:name="Note Heading" w:semiHidden="1" w:unhideWhenUsed="1"/>
+    <w:lsdException w:name="Body Text 2" w:semiHidden="1" w:unhideWhenUsed="1"/>
+    <w:lsdException w:name="Body Text 3" w:semiHidden="1" w:unhideWhenUsed="1"/>
+    <w:lsdException w:name="Body Text Indent 2" w:semiHidden="1" w:unhideWhenUsed="1"/>
+    <w:lsdException w:name="Body Text Indent 3" w:semiHidden="1" w:unhideWhenUsed="1"/>
+    <w:lsdException w:name="Block Text" w:semiHidden="1" w:unhideWhenUsed="1"/>
+    <w:lsdException w:name="Hyperlink" w:semiHidden="1" w:unhideWhenUsed="1"/>
+    <w:lsdException w:name="FollowedHyperlink" w:semiHidden="1" w:unhideWhenUsed="1"/>
+    <w:lsdException w:name="Strong" w:uiPriority="22" w:qFormat="1"/>
+    <w:lsdException w:name="Emphasis" w:uiPriority="20" w:qFormat="1"/>
+    <w:lsdException w:name="Document Map" w:semiHidden="1" w:unhideWhenUsed="1"/>
+    <w:lsdException w:name="Plain Text" w:semiHidden="1" w:unhideWhenUsed="1"/>
+    <w:lsdException w:name="E-mail Signature" w:semiHidden="1" w:unhideWhenUsed="1"/>
+    <w:lsdException w:name="HTML Top of Form" w:semiHidden="1" w:unhideWhenUsed="1"/>
+    <w:lsdException w:name="HTML Bottom of Form" w:semiHidden="1" w:unhideWhenUsed="1"/>
+    <w:lsdException w:name="Normal (Web)" w:semiHidden="1" w:unhideWhenUsed="1"/>
+    <w:lsdException w:name="HTML Acronym" w:semiHidden="1" w:unhideWhenUsed="1"/>
+    <w:lsdException w:name="HTML Address" w:semiHidden="1" w:unhideWhenUsed="1"/>
+    <w:lsdException w:name="HTML Cite" w:semiHidden="1" w:unhideWhenUsed="1"/>
+    <w:lsdException w:name="HTML Code" w:semiHidden="1" w:unhideWhenUsed="1"/>
+    <w:lsdException w:name="HTML Definition" w:semiHidden="1" w:unhideWhenUsed="1"/>
+    <w:lsdException w:name="HTML Keyboard" w:semiHidden="1" w:unhideWhenUsed="1"/>
+    <w:lsdException w:name="HTML Preformatted" w:semiHidden="1" w:unhideWhenUsed="1"/>
+    <w:lsdException w:name="HTML Sample" w:semiHidden="1" w:unhideWhenUsed="1"/>
+    <w:lsdException w:name="HTML Typewriter" w:semiHidden="1" w:unhideWhenUsed="1"/>
+    <w:lsdException w:name="HTML Variable" w:semiHidden="1" w:unhideWhenUsed="1"/>
+    <w:lsdException w:name="Normal Table" w:semiHidden="1" w:unhideWhenUsed="1"/>
+    <w:lsdException w:name="annotation subject" w:semiHidden="1" w:unhideWhenUsed="1"/>
+    <w:lsdException w:name="No List" w:semiHidden="1" w:unhideWhenUsed="1"/>
+    <w:lsdException w:name="Outline List 1" w:semiHidden="1" w:unhideWhenUsed="1"/>
+    <w:lsdException w:name="Outline List 2" w:semiHidden="1" w:unhideWhenUsed="1"/>
+    <w:lsdException w:name="Outline List 3" w:semiHidden="1" w:unhideWhenUsed="1"/>
+    <w:lsdException w:name="Table Simple 1" w:semiHidden="1" w:unhideWhenUsed="1"/>
+    <w:lsdException w:name="Table Simple 2" w:semiHidden="1" w:unhideWhenUsed="1"/>
+    <w:lsdException w:name="Table Simple 3" w:semiHidden="1" w:unhideWhenUsed="1"/>
+    <w:lsdException w:name="Table Classic 1" w:semiHidden="1" w:unhideWhenUsed="1"/>
+    <w:lsdException w:name="Table Classic 2" w:semiHidden="1" w:unhideWhenUsed="1"/>
+    <w:lsdException w:name="Table Classic 3" w:semiHidden="1" w:unhideWhenUsed="1"/>
+    <w:lsdException w:name="Table Classic 4" w:semiHidden="1" w:unhideWhenUsed="1"/>
+    <w:lsdException w:name="Table Colorful 1" w:semiHidden="1" w:unhideWhenUsed="1"/>
+    <w:lsdException w:name="Table Colorful 2" w:semiHidden="1" w:unhideWhenUsed="1"/>
+    <w:lsdException w:name="Table Colorful 3" w:semiHidden="1" w:unhideWhenUsed="1"/>
+    <w:lsdException w:name="Table Columns 1" w:semiHidden="1" w:unhideWhenUsed="1"/>
+    <w:lsdException w:name="Table Columns 2" w:semiHidden="1" w:unhideWhenUsed="1"/>
+    <w:lsdException w:name="Table Columns 3" w:semiHidden="1" w:unhideWhenUsed="1"/>
+    <w:lsdException w:name="Table Columns 4" w:semiHidden="1" w:unhideWhenUsed="1"/>
+    <w:lsdException w:name="Table Columns 5" w:semiHidden="1" w:unhideWhenUsed="1"/>
+    <w:lsdException w:name="Table Grid 1" w:semiHidden="1" w:unhideWhenUsed="1"/>
+    <w:lsdException w:name="Table Grid 2" w:semiHidden="1" w:unhideWhenUsed="1"/>
+    <w:lsdException w:name="Table Grid 3" w:semiHidden="1" w:unhideWhenUsed="1"/>
+    <w:lsdException w:name="Table Grid 4" w:semiHidden="1" w:unhideWhenUsed="1"/>
+    <w:lsdException w:name="Table Grid 5" w:semiHidden="1" w:unhideWhenUsed="1"/>
+    <w:lsdException w:name="Table Grid 6" w:semiHidden="1" w:unhideWhenUsed="1"/>
+    <w:lsdException w:name="Table Grid 7" w:semiHidden="1" w:unhideWhenUsed="1"/>
+    <w:lsdException w:name="Table Grid 8" w:semiHidden="1" w:unhideWhenUsed="1"/>
+    <w:lsdException w:name="Table List 1" w:semiHidden="1" w:unhideWhenUsed="1"/>
+    <w:lsdException w:name="Table List 2" w:semiHidden="1" w:unhideWhenUsed="1"/>
+    <w:lsdException w:name="Table List 3" w:semiHidden="1" w:unhideWhenUsed="1"/>
+    <w:lsdException w:name="Table List 4" w:semiHidden="1" w:unhideWhenUsed="1"/>
+    <w:lsdException w:name="Table List 5" w:semiHidden="1" w:unhideWhenUsed="1"/>
+    <w:lsdException w:name="Table List 6" w:semiHidden="1" w:unhideWhenUsed="1"/>
+    <w:lsdException w:name="Table List 7" w:semiHidden="1" w:unhideWhenUsed="1"/>
+    <w:lsdException w:name="Table List 8" w:semiHidden="1" w:unhideWhenUsed="1"/>
+    <w:lsdException w:name="Table 3D effects 1" w:semiHidden="1" w:unhideWhenUsed="1"/>
+    <w:lsdException w:name="Table 3D effects 2" w:semiHidden="1" w:unhideWhenUsed="1"/>
+    <w:lsdException w:name="Table 3D effects 3" w:semiHidden="1" w:unhideWhenUsed="1"/>
+    <w:lsdException w:name="Table Contemporary" w:semiHidden="1" w:unhideWhenUsed="1"/>
+    <w:lsdException w:name="Table Elegant" w:semiHidden="1" w:unhideWhenUsed="1"/>
+    <w:lsdException w:name="Table Professional" w:semiHidden="1" w:unhideWhenUsed="1"/>
+    <w:lsdException w:name="Table Subtle 1" w:semiHidden="1" w:unhideWhenUsed="1"/>
+    <w:lsdException w:name="Table Subtle 2" w:semiHidden="1" w:unhideWhenUsed="1"/>
+    <w:lsdException w:name="Table Web 1" w:semiHidden="1" w:unhideWhenUsed="1"/>
+    <w:lsdException w:name="Table Web 2" w:semiHidden="1" w:unhideWhenUsed="1"/>
+    <w:lsdException w:name="Table Web 3" w:semiHidden="1" w:unhideWhenUsed="1"/>
+    <w:lsdException w:name="Balloon Text" w:semiHidden="1" w:unhideWhenUsed="1"/>
+    <w:lsdException w:name="Table Grid" w:uiPriority="39"/>
+    <w:lsdException w:name="Table Theme" w:semiHidden="1" w:unhideWhenUsed="1"/>
+    <w:lsdException w:name="Placeholder Text" w:semiHidden="1"/>
+    <w:lsdException w:name="No Spacing" w:uiPriority="1" w:qFormat="1"/>
+    <w:lsdException w:name="Light Shading" w:uiPriority="60"/>
+    <w:lsdException w:name="Light List" w:uiPriority="61"/>
+    <w:lsdException w:name="Light Grid" w:uiPriority="62"/>
+    <w:lsdException w:name="Medium Shading 1" w:uiPriority="63"/>
+    <w:lsdException w:name="Medium Shading 2" w:uiPriority="64"/>
+    <w:lsdException w:name="Medium List 1" w:uiPriority="65"/>
+    <w:lsdException w:name="Medium List 2" w:uiPriority="66"/>
+    <w:lsdException w:name="Medium Grid 1" w:uiPriority="67"/>
+    <w:lsdException w:name="Medium Grid 2" w:uiPriority="68"/>
+    <w:lsdException w:name="Medium Grid 3" w:uiPriority="69"/>
+    <w:lsdException w:name="Dark List" w:uiPriority="70"/>
+    <w:lsdException w:name="Colorful Shading" w:uiPriority="71"/>
+    <w:lsdException w:name="Colorful List" w:uiPriority="72"/>
+    <w:lsdException w:name="Colorful Grid" w:uiPriority="73"/>
+    <w:lsdException w:name="Light Shading Accent 1" w:uiPriority="60"/>
+    <w:lsdException w:name="Light List Accent 1" w:uiPriority="61"/>
+    <w:lsdException w:name="Light Grid Accent 1" w:uiPriority="62"/>
+    <w:lsdException w:name="Medium Shading 1 Accent 1" w:uiPriority="63"/>
+    <w:lsdException w:name="Medium Shading 2 Accent 1" w:uiPriority="64"/>
+    <w:lsdException w:name="Medium List 1 Accent 1" w:uiPriority="65"/>
+    <w:lsdException w:name="Revision" w:semiHidden="1"/>
+    <w:lsdException w:name="List Paragraph" w:uiPriority="34" w:qFormat="1"/>
+    <w:lsdException w:name="Quote" w:uiPriority="29" w:qFormat="1"/>
+    <w:lsdException w:name="Intense Quote" w:uiPriority="30" w:qFormat="1"/>
+    <w:lsdException w:name="Medium List 2 Accent 1" w:uiPriority="66"/>
+    <w:lsdException w:name="Medium Grid 1 Accent 1" w:uiPriority="67"/>
+    <w:lsdException w:name="Medium Grid 2 Accent 1" w:uiPriority="68"/>
+    <w:lsdException w:name="Medium Grid 3 Accent 1" w:uiPriority="69"/>
+    <w:lsdException w:name="Dark List Accent 1" w:uiPriority="70"/>
+    <w:lsdException w:name="Colorful Shading Accent 1" w:uiPriority="71"/>
+    <w:lsdException w:name="Colorful List Accent 1" w:uiPriority="72"/>
+    <w:lsdException w:name="Colorful Grid Accent 1" w:uiPriority="73"/>
+    <w:lsdException w:name="Light Shading Accent 2" w:uiPriority="60"/>
+    <w:lsdException w:name="Light List Accent 2" w:uiPriority="61"/>
+    <w:lsdException w:name="Light Grid Accent 2" w:uiPriority="62"/>
+    <w:lsdException w:name="Medium Shading 1 Accent 2" w:uiPriority="63"/>
+    <w:lsdException w:name="Medium Shading 2 Accent 2" w:uiPriority="64"/>
+    <w:lsdException w:name="Medium List 1 Accent 2" w:uiPriority="65"/>
+    <w:lsdException w:name="Medium List 2 Accent 2" w:uiPriority="66"/>
+    <w:lsdException w:name="Medium Grid 1 Accent 2" w:uiPriority="67"/>
+    <w:lsdException w:name="Medium Grid 2 Accent 2" w:uiPriority="68"/>
+    <w:lsdException w:name="Medium Grid 3 Accent 2" w:uiPriority="69"/>
+    <w:lsdException w:name="Dark List Accent 2" w:uiPriority="70"/>
+    <w:lsdException w:name="Colorful Shading Accent 2" w:uiPriority="71"/>
+    <w:lsdException w:name="Colorful List Accent 2" w:uiPriority="72"/>
+    <w:lsdException w:name="Colorful Grid Accent 2" w:uiPriority="73"/>
+    <w:lsdException w:name="Light Shading Accent 3" w:uiPriority="60"/>
+    <w:lsdException w:name="Light List Accent 3" w:uiPriority="61"/>
+    <w:lsdException w:name="Light Grid Accent 3" w:uiPriority="62"/>
+    <w:lsdException w:name="Medium Shading 1 Accent 3" w:uiPriority="63"/>
+    <w:lsdException w:name="Medium Shading 2 Accent 3" w:uiPriority="64"/>
+    <w:lsdException w:name="Medium List 1 Accent 3" w:uiPriority="65"/>
+    <w:lsdException w:name="Medium List 2 Accent 3" w:uiPriority="66"/>
+    <w:lsdException w:name="Medium Grid 1 Accent 3" w:uiPriority="67"/>
+    <w:lsdException w:name="Medium Grid 2 Accent 3" w:uiPriority="68"/>
+    <w:lsdException w:name="Medium Grid 3 Accent 3" w:uiPriority="69"/>
+    <w:lsdException w:name="Dark List Accent 3" w:uiPriority="70"/>
+    <w:lsdException w:name="Colorful Shading Accent 3" w:uiPriority="71"/>
+    <w:lsdException w:name="Colorful List Accent 3" w:uiPriority="72"/>
+    <w:lsdException w:name="Colorful Grid Accent 3" w:uiPriority="73"/>
+    <w:lsdException w:name="Light Shading Accent 4" w:uiPriority="60"/>
+    <w:lsdException w:name="Light List Accent 4" w:uiPriority="61"/>
+    <w:lsdException w:name="Light Grid Accent 4" w:uiPriority="62"/>
+    <w:lsdException w:name="Medium Shading 1 Accent 4" w:uiPriority="63"/>
+    <w:lsdException w:name="Medium Shading 2 Accent 4" w:uiPriority="64"/>
+    <w:lsdException w:name="Medium List 1 Accent 4" w:uiPriority="65"/>
+    <w:lsdException w:name="Medium List 2 Accent 4" w:uiPriority="66"/>
+    <w:lsdException w:name="Medium Grid 1 Accent 4" w:uiPriority="67"/>
+    <w:lsdException w:name="Medium Grid 2 Accent 4" w:uiPriority="68"/>
+    <w:lsdException w:name="Medium Grid 3 Accent 4" w:uiPriority="69"/>
+    <w:lsdException w:name="Dark List Accent 4" w:uiPriority="70"/>
+    <w:lsdException w:name="Colorful Shading Accent 4" w:uiPriority="71"/>
+    <w:lsdException w:name="Colorful List Accent 4" w:uiPriority="72"/>
+    <w:lsdException w:name="Colorful Grid Accent 4" w:uiPriority="73"/>
+    <w:lsdException w:name="Light Shading Accent 5" w:uiPriority="60"/>
+    <w:lsdException w:name="Light List Accent 5" w:uiPriority="61"/>
+    <w:lsdException w:name="Light Grid Accent 5" w:uiPriority="62"/>
+    <w:lsdException w:name="Medium Shading 1 Accent 5" w:uiPriority="63"/>
+    <w:lsdException w:name="Medium Shading 2 Accent 5" w:uiPriority="64"/>
+    <w:lsdException w:name="Medium List 1 Accent 5" w:uiPriority="65"/>
+    <w:lsdException w:name="Medium List 2 Accent 5" w:uiPriority="66"/>
+    <w:lsdException w:name="Medium Grid 1 Accent 5" w:uiPriority="67"/>
+    <w:lsdException w:name="Medium Grid 2 Accent 5" w:uiPriority="68"/>
+    <w:lsdException w:name="Medium Grid 3 Accent 5" w:uiPriority="69"/>
+    <w:lsdException w:name="Dark List Accent 5" w:uiPriority="70"/>
+    <w:lsdException w:name="Colorful Shading Accent 5" w:uiPriority="71"/>
+    <w:lsdException w:name="Colorful List Accent 5" w:uiPriority="72"/>
+    <w:lsdException w:name="Colorful Grid Accent 5" w:uiPriority="73"/>
+    <w:lsdException w:name="Light Shading Accent 6" w:uiPriority="60"/>
+    <w:lsdException w:name="Light List Accent 6" w:uiPriority="61"/>
+    <w:lsdException w:name="Light Grid Accent 6" w:uiPriority="62"/>
+    <w:lsdException w:name="Medium Shading 1 Accent 6" w:uiPriority="63"/>
+    <w:lsdException w:name="Medium Shading 2 Accent 6" w:uiPriority="64"/>
+    <w:lsdException w:name="Medium List 1 Accent 6" w:uiPriority="65"/>
+    <w:lsdException w:name="Medium List 2 Accent 6" w:uiPriority="66"/>
+    <w:lsdException w:name="Medium Grid 1 Accent 6" w:uiPriority="67"/>
+    <w:lsdException w:name="Medium Grid 2 Accent 6" w:uiPriority="68"/>
+    <w:lsdException w:name="Medium Grid 3 Accent 6" w:uiPriority="69"/>
+    <w:lsdException w:name="Dark List Accent 6" w:uiPriority="70"/>
+    <w:lsdException w:name="Colorful Shading Accent 6" w:uiPriority="71"/>
+    <w:lsdException w:name="Colorful List Accent 6" w:uiPriority="72"/>
+    <w:lsdException w:name="Colorful Grid Accent 6" w:uiPriority="73"/>
+    <w:lsdException w:name="Subtle Emphasis" w:uiPriority="19" w:qFormat="1"/>
+    <w:lsdException w:name="Intense Emphasis" w:uiPriority="21" w:qFormat="1"/>
+    <w:lsdException w:name="Subtle Reference" w:uiPriority="31" w:qFormat="1"/>
+    <w:lsdException w:name="Intense Reference" w:uiPriority="32" w:qFormat="1"/>
+    <w:lsdException w:name="Book Title" w:uiPriority="33" w:qFormat="1"/>
+    <w:lsdException w:name="Bibliography" w:semiHidden="1" w:uiPriority="37" w:unhideWhenUsed="1"/>
+    <w:lsdException w:name="TOC Heading" w:semiHidden="1" w:uiPriority="39" w:unhideWhenUsed="1" w:qFormat="1"/>
+    <w:lsdException w:name="Plain Table 1" w:uiPriority="41"/>
+    <w:lsdException w:name="Plain Table 2" w:uiPriority="42"/>
+    <w:lsdException w:name="Plain Table 3" w:uiPriority="43"/>
+    <w:lsdException w:name="Plain Table 4" w:uiPriority="44"/>
+    <w:lsdException w:name="Plain Table 5" w:uiPriority="45"/>
+    <w:lsdException w:name="Grid Table Light" w:uiPriority="40"/>
+    <w:lsdException w:name="Grid Table 1 Light" w:uiPriority="46"/>
+    <w:lsdException w:name="Grid Table 2" w:uiPriority="47"/>
+    <w:lsdException w:name="Grid Table 3" w:uiPriority="48"/>
+    <w:lsdException w:name="Grid Table 4" w:uiPriority="49"/>
+    <w:lsdException w:name="Grid Table 5 Dark" w:uiPriority="50"/>
+    <w:lsdException w:name="Grid Table 6 Colorful" w:uiPriority="51"/>
+    <w:lsdException w:name="Grid Table 7 Colorful" w:uiPriority="52"/>
+    <w:lsdException w:name="Grid Table 1 Light Accent 1" w:uiPriority="46"/>
+    <w:lsdException w:name="Grid Table 2 Accent 1" w:uiPriority="47"/>
+    <w:lsdException w:name="Grid Table 3 Accent 1" w:uiPriority="48"/>
+    <w:lsdException w:name="Grid Table 4 Accent 1" w:uiPriority="49"/>
+    <w:lsdException w:name="Grid Table 5 Dark Accent 1" w:uiPriority="50"/>
+    <w:lsdException w:name="Grid Table 6 Colorful Accent 1" w:uiPriority="51"/>
+    <w:lsdException w:name="Grid Table 7 Colorful Accent 1" w:uiPriority="52"/>
+    <w:lsdException w:name="Grid Table 1 Light Accent 2" w:uiPriority="46"/>
+    <w:lsdException w:name="Grid Table 2 Accent 2" w:uiPriority="47"/>
+    <w:lsdException w:name="Grid Table 3 Accent 2" w:uiPriority="48"/>
+    <w:lsdException w:name="Grid Table 4 Accent 2" w:uiPriority="49"/>
+    <w:lsdException w:name="Grid Table 5 Dark Accent 2" w:uiPriority="50"/>
+    <w:lsdException w:name="Grid Table 6 Colorful Accent 2" w:uiPriority="51"/>
+    <w:lsdException w:name="Grid Table 7 Colorful Accent 2" w:uiPriority="52"/>
+    <w:lsdException w:name="Grid Table 1 Light Accent 3" w:uiPriority="46"/>
+    <w:lsdException w:name="Grid Table 2 Accent 3" w:uiPriority="47"/>
+    <w:lsdException w:name="Grid Table 3 Accent 3" w:uiPriority="48"/>
+    <w:lsdException w:name="Grid Table 4 Accent 3" w:uiPriority="49"/>
+    <w:lsdException w:name="Grid Table 5 Dark Accent 3" w:uiPriority="50"/>
+    <w:lsdException w:name="Grid Table 6 Colorful Accent 3" w:uiPriority="51"/>
+    <w:lsdException w:name="Grid Table 7 Colorful Accent 3" w:uiPriority="52"/>
+    <w:lsdException w:name="Grid Table 1 Light Accent 4" w:uiPriority="46"/>
+    <w:lsdException w:name="Grid Table 2 Accent 4" w:uiPriority="47"/>
+    <w:lsdException w:name="Grid Table 3 Accent 4" w:uiPriority="48"/>
+    <w:lsdException w:name="Grid Table 4 Accent 4" w:uiPriority="49"/>
+    <w:lsdException w:name="Grid Table 5 Dark Accent 4" w:uiPriority="50"/>
+    <w:lsdException w:name="Grid Table 6 Colorful Accent 4" w:uiPriority="51"/>
+    <w:lsdException w:name="Grid Table 7 Colorful Accent 4" w:uiPriority="52"/>
+    <w:lsdException w:name="Grid Table 1 Light Accent 5" w:uiPriority="46"/>
+    <w:lsdException w:name="Grid Table 2 Accent 5" w:uiPriority="47"/>
+    <w:lsdException w:name="Grid Table 3 Accent 5" w:uiPriority="48"/>
+    <w:lsdException w:name="Grid Table 4 Accent 5" w:uiPriority="49"/>
+    <w:lsdException w:name="Grid Table 5 Dark Accent 5" w:uiPriority="50"/>
+    <w:lsdException w:name="Grid Table 6 Colorful Accent 5" w:uiPriority="51"/>
+    <w:lsdException w:name="Grid Table 7 Colorful Accent 5" w:uiPriority="52"/>
+    <w:lsdException w:name="Grid Table 1 Light Accent 6" w:uiPriority="46"/>
+    <w:lsdException w:name="Grid Table 2 Accent 6" w:uiPriority="47"/>
+    <w:lsdException w:name="Grid Table 3 Accent 6" w:uiPriority="48"/>
+    <w:lsdException w:name="Grid Table 4 Accent 6" w:uiPriority="49"/>
+    <w:lsdException w:name="Grid Table 5 Dark Accent 6" w:uiPriority="50"/>
+    <w:lsdException w:name="Grid Table 6 Colorful Accent 6" w:uiPriority="51"/>
+    <w:lsdException w:name="Grid Table 7 Colorful Accent 6" w:uiPriority="52"/>
+    <w:lsdException w:name="List Table 1 Light" w:uiPriority="46"/>
+    <w:lsdException w:name="List Table 2" w:uiPriority="47"/>
+    <w:lsdException w:name="List Table 3" w:uiPriority="48"/>
+    <w:lsdException w:name="List Table 4" w:uiPriority="49"/>
+    <w:lsdException w:name="List Table 5 Dark" w:uiPriority="50"/>
+    <w:lsdException w:name="List Table 6 Colorful" w:uiPriority="51"/>
+    <w:lsdException w:name="List Table 7 Colorful" w:uiPriority="52"/>
+    <w:lsdException w:name="List Table 1 Light Accent 1" w:uiPriority="46"/>
+    <w:lsdException w:name="List Table 2 Accent 1" w:uiPriority="47"/>
+    <w:lsdException w:name="List Table 3 Accent 1" w:uiPriority="48"/>
+    <w:lsdException w:name="List Table 4 Accent 1" w:uiPriority="49"/>
+    <w:lsdException w:name="List Table 5 Dark Accent 1" w:uiPriority="50"/>
+    <w:lsdException w:name="List Table 6 Colorful Accent 1" w:uiPriority="51"/>
+    <w:lsdException w:name="List Table 7 Colorful Accent 1" w:uiPriority="52"/>
+    <w:lsdException w:name="List Table 1 Light Accent 2" w:uiPriority="46"/>
+    <w:lsdException w:name="List Table 2 Accent 2" w:uiPriority="47"/>
+    <w:lsdException w:name="List Table 3 Accent 2" w:uiPriority="48"/>
+    <w:lsdException w:name="List Table 4 Accent 2" w:uiPriority="49"/>
+    <w:lsdException w:name="List Table 5 Dark Accent 2" w:uiPriority="50"/>
+    <w:lsdException w:name="List Table 6 Colorful Accent 2" w:uiPriority="51"/>
+    <w:lsdException w:name="List Table 7 Colorful Accent 2" w:uiPriority="52"/>
+    <w:lsdException w:name="List Table 1 Light Accent 3" w:uiPriority="46"/>
+    <w:lsdException w:name="List Table 2 Accent 3" w:uiPriority="47"/>
+    <w:lsdException w:name="List Table 3 Accent 3" w:uiPriority="48"/>
+    <w:lsdException w:name="List Table 4 Accent 3" w:uiPriority="49"/>
+    <w:lsdException w:name="List Table 5 Dark Accent 3" w:uiPriority="50"/>
+    <w:lsdException w:name="List Table 6 Colorful Accent 3" w:uiPriority="51"/>
+    <w:lsdException w:name="List Table 7 Colorful Accent 3" w:uiPriority="52"/>
+    <w:lsdException w:name="List Table 1 Light Accent 4" w:uiPriority="46"/>
+    <w:lsdException w:name="List Table 2 Accent 4" w:uiPriority="47"/>
+    <w:lsdException w:name="List Table 3 Accent 4" w:uiPriority="48"/>
+    <w:lsdException w:name="List Table 4 Accent 4" w:uiPriority="49"/>
+    <w:lsdException w:name="List Table 5 Dark Accent 4" w:uiPriority="50"/>
+    <w:lsdException w:name="List Table 6 Colorful Accent 4" w:uiPriority="51"/>
+    <w:lsdException w:name="List Table 7 Colorful Accent 4" w:uiPriority="52"/>
+    <w:lsdException w:name="List Table 1 Light Accent 5" w:uiPriority="46"/>
+    <w:lsdException w:name="List Table 2 Accent 5" w:uiPriority="47"/>
+    <w:lsdException w:name="List Table 3 Accent 5" w:uiPriority="48"/>
+    <w:lsdException w:name="List Table 4 Accent 5" w:uiPriority="49"/>
+    <w:lsdException w:name="List Table 5 Dark Accent 5" w:uiPriority="50"/>
+    <w:lsdException w:name="List Table 6 Colorful Accent 5" w:uiPriority="51"/>
+    <w:lsdException w:name="List Table 7 Colorful Accent 5" w:uiPriority="52"/>
+    <w:lsdException w:name="List Table 1 Light Accent 6" w:uiPriority="46"/>
+    <w:lsdException w:name="List Table 2 Accent 6" w:uiPriority="47"/>
+    <w:lsdException w:name="List Table 3 Accent 6" w:uiPriority="48"/>
+    <w:lsdException w:name="List Table 4 Accent 6" w:uiPriority="49"/>
+    <w:lsdException w:name="List Table 5 Dark Accent 6" w:uiPriority="50"/>
+    <w:lsdException w:name="List Table 6 Colorful Accent 6" w:uiPriority="51"/>
+    <w:lsdException w:name="List Table 7 Colorful Accent 6" w:uiPriority="52"/>
+  </w:latentStyles>
+  <w:style w:type="paragraph" w:default="1" w:styleId="a">
+    <w:name w:val="Normal"/>
+    <w:qFormat/>
+  </w:style>
+  <w:style w:type="character" w:default="1" w:styleId="a0">
+    <w:name w:val="Default Paragraph Font"/>
+    <w:uiPriority w:val="1"/>
+    <w:semiHidden/>
+    <w:unhideWhenUsed/>
+  </w:style>
+  <w:style w:type="table" w:default="1" w:styleId="a1">
+    <w:name w:val="Normal Table"/>
+    <w:uiPriority w:val="99"/>
+    <w:semiHidden/>
+    <w:unhideWhenUsed/>
+    <w:tblPr>
+      <w:tblInd w:w="0" w:type="dxa"/>
+      <w:tblCellMar>
+        <w:top w:w="0" w:type="dxa"/>
+        <w:left w:w="108" w:type="dxa"/>
+        <w:bottom w:w="0" w:type="dxa"/>
+        <w:right w:w="108" w:type="dxa"/>
+      </w:tblCellMar>
+    </w:tblPr>
+  </w:style>
+  <w:style w:type="numbering" w:default="1" w:styleId="a2">
+    <w:name w:val="No List"/>
+    <w:uiPriority w:val="99"/>
+    <w:semiHidden/>
+    <w:unhideWhenUsed/>
+  </w:style>
+  <w:style w:type="paragraph" w:customStyle="1" w:styleId="5F33C72B9FF4402D9B61B23E12EC76E5">
+    <w:name w:val="5F33C72B9FF4402D9B61B23E12EC76E5"/>
+    <w:rsid w:val="00584151"/>
+  </w:style>
+  <w:style w:type="paragraph" w:customStyle="1" w:styleId="5E655EF97D524C7C813A1CA4F7F7538B">
+    <w:name w:val="5E655EF97D524C7C813A1CA4F7F7538B"/>
+    <w:rsid w:val="00584151"/>
+  </w:style>
+  <w:style w:type="paragraph" w:customStyle="1" w:styleId="F3190E9E15944CD892607008496CFDF5">
+    <w:name w:val="F3190E9E15944CD892607008496CFDF5"/>
+    <w:rsid w:val="00584151"/>
+  </w:style>
+</w:styles>
+</file>
+
+<file path=word/glossary/webSettings.xml><?xml version="1.0" encoding="utf-8"?>
+<w:webSettings xmlns:mc="http://schemas.openxmlformats.org/markup-compatibility/2006" xmlns:r="http://schemas.openxmlformats.org/officeDocument/2006/relationships" xmlns:w="http://schemas.openxmlformats.org/wordprocessingml/2006/main" xmlns:w14="http://schemas.microsoft.com/office/word/2010/wordml" xmlns:w15="http://schemas.microsoft.com/office/word/2012/wordml" xmlns:w16se="http://schemas.microsoft.com/office/word/2015/wordml/symex" mc:Ignorable="w14 w15 w16se">
+  <w:optimizeForBrowser/>
+  <w:allowPNG/>
+</w:webSettings>
 </file>
 
 <file path=word/theme/theme1.xml><?xml version="1.0" encoding="utf-8"?>
@@ -27675,7 +29914,7 @@
 </file>
 
 <file path=customXml/itemProps1.xml><?xml version="1.0" encoding="utf-8"?>
-<ds:datastoreItem xmlns:ds="http://schemas.openxmlformats.org/officeDocument/2006/customXml" ds:itemID="{0713DD48-E2F0-49C1-BFCA-198D499B222A}">
+<ds:datastoreItem xmlns:ds="http://schemas.openxmlformats.org/officeDocument/2006/customXml" ds:itemID="{6A5FDCB7-E2CD-451F-974E-8D01A8727264}">
   <ds:schemaRefs>
     <ds:schemaRef ds:uri="http://schemas.openxmlformats.org/officeDocument/2006/bibliography"/>
   </ds:schemaRefs>

--- a/КП записка.docx
+++ b/КП записка.docx
@@ -2891,21 +2891,19 @@
       <w:pPr>
         <w:pStyle w:val="1"/>
       </w:pPr>
-      <w:bookmarkStart w:id="0" w:name="_Toc73364885"/>
-      <w:bookmarkStart w:id="1" w:name="_Toc73365072"/>
-      <w:bookmarkStart w:id="2" w:name="_Toc73366754"/>
-      <w:bookmarkStart w:id="3" w:name="_Toc73620196"/>
+      <w:bookmarkStart w:id="0" w:name="_Toc73620196"/>
+      <w:bookmarkStart w:id="1" w:name="_Toc73364885"/>
+      <w:bookmarkStart w:id="2" w:name="_Toc73365072"/>
+      <w:bookmarkStart w:id="3" w:name="_Toc73366754"/>
       <w:r>
         <w:lastRenderedPageBreak/>
         <w:t>ОПРЕДЕЛЕНИЯ, ОБОЗНАЧЕНИЯ И СОКРАЩЕНИЯ</w:t>
       </w:r>
-      <w:bookmarkEnd w:id="3"/>
+      <w:bookmarkEnd w:id="0"/>
     </w:p>
     <w:p>
       <w:r>
         <w:tab/>
-      </w:r>
-      <w:r>
         <w:t xml:space="preserve">В настоящем отчете о </w:t>
       </w:r>
       <w:r>
@@ -3801,13 +3799,7 @@
         <w:rPr>
           <w:shd w:val="clear" w:color="auto" w:fill="FFFFFF"/>
         </w:rPr>
-        <w:t xml:space="preserve"> </w:t>
-      </w:r>
-      <w:r>
-        <w:rPr>
-          <w:shd w:val="clear" w:color="auto" w:fill="FFFFFF"/>
-        </w:rPr>
-        <w:t>частота ядра процессора.</w:t>
+        <w:t xml:space="preserve"> частота ядра процессора.</w:t>
       </w:r>
       <w:r>
         <w:rPr>
@@ -3966,9 +3958,9 @@
         <w:lastRenderedPageBreak/>
         <w:t>ВВЕДЕНИЕ</w:t>
       </w:r>
-      <w:bookmarkEnd w:id="0"/>
       <w:bookmarkEnd w:id="1"/>
       <w:bookmarkEnd w:id="2"/>
+      <w:bookmarkEnd w:id="3"/>
       <w:bookmarkEnd w:id="4"/>
     </w:p>
     <w:p>
@@ -10624,6 +10616,60 @@
           <w:sz w:val="26"/>
           <w:szCs w:val="26"/>
         </w:rPr>
+        <w:fldChar w:fldCharType="begin"/>
+      </w:r>
+      <w:r>
+        <w:rPr>
+          <w:rFonts w:ascii="Arial" w:hAnsi="Arial" w:cs="Arial"/>
+          <w:color w:val="000000"/>
+          <w:sz w:val="26"/>
+          <w:szCs w:val="26"/>
+        </w:rPr>
+        <w:instrText xml:space="preserve"> </w:instrText>
+      </w:r>
+      <w:r>
+        <w:rPr>
+          <w:rFonts w:ascii="Arial" w:hAnsi="Arial" w:cs="Arial"/>
+          <w:color w:val="000000"/>
+          <w:sz w:val="26"/>
+          <w:szCs w:val="26"/>
+        </w:rPr>
+        <w:instrText>INCLUDEPICTURE  "https://lumpics.ru/wp-content/uploads/2017/09/Dobavlenie-vo</w:instrText>
+      </w:r>
+      <w:r>
+        <w:rPr>
+          <w:rFonts w:ascii="Arial" w:hAnsi="Arial" w:cs="Arial"/>
+          <w:color w:val="000000"/>
+          <w:sz w:val="26"/>
+          <w:szCs w:val="26"/>
+        </w:rPr>
+        <w:instrText>dyanogo-znaka-Easy-Image-Modifier.png" \* MERGEFORMATINET</w:instrText>
+      </w:r>
+      <w:r>
+        <w:rPr>
+          <w:rFonts w:ascii="Arial" w:hAnsi="Arial" w:cs="Arial"/>
+          <w:color w:val="000000"/>
+          <w:sz w:val="26"/>
+          <w:szCs w:val="26"/>
+        </w:rPr>
+        <w:instrText xml:space="preserve"> </w:instrText>
+      </w:r>
+      <w:r>
+        <w:rPr>
+          <w:rFonts w:ascii="Arial" w:hAnsi="Arial" w:cs="Arial"/>
+          <w:color w:val="000000"/>
+          <w:sz w:val="26"/>
+          <w:szCs w:val="26"/>
+        </w:rPr>
+        <w:fldChar w:fldCharType="separate"/>
+      </w:r>
+      <w:r>
+        <w:rPr>
+          <w:rFonts w:ascii="Arial" w:hAnsi="Arial" w:cs="Arial"/>
+          <w:color w:val="000000"/>
+          <w:sz w:val="26"/>
+          <w:szCs w:val="26"/>
+        </w:rPr>
         <w:pict w14:anchorId="7541F6EA">
           <v:shapetype id="_x0000_t75" coordsize="21600,21600" o:spt="75" o:preferrelative="t" path="m@4@5l@4@11@9@11@9@5xe" filled="f" stroked="f">
             <v:stroke joinstyle="miter"/>
@@ -10644,10 +10690,19 @@
             <v:path o:extrusionok="f" gradientshapeok="t" o:connecttype="rect"/>
             <o:lock v:ext="edit" aspectratio="t"/>
           </v:shapetype>
-          <v:shape id="_x0000_i1272" type="#_x0000_t75" alt="Добавление водяного знака Easy Image Modifier" style="width:441.2pt;height:319pt">
+          <v:shape id="_x0000_i1025" type="#_x0000_t75" alt="Добавление водяного знака Easy Image Modifier" style="width:441.2pt;height:319pt">
             <v:imagedata r:id="rId22" r:href="rId23" cropbottom="2286f" cropleft="-6168f"/>
           </v:shape>
         </w:pict>
+      </w:r>
+      <w:r>
+        <w:rPr>
+          <w:rFonts w:ascii="Arial" w:hAnsi="Arial" w:cs="Arial"/>
+          <w:color w:val="000000"/>
+          <w:sz w:val="26"/>
+          <w:szCs w:val="26"/>
+        </w:rPr>
+        <w:fldChar w:fldCharType="end"/>
       </w:r>
       <w:r>
         <w:rPr>
@@ -12838,6 +12893,9 @@
         <w:tc>
           <w:tcPr>
             <w:tcW w:w="4531" w:type="dxa"/>
+            <w:tcBorders>
+              <w:bottom w:val="single" w:sz="18" w:space="0" w:color="auto"/>
+            </w:tcBorders>
           </w:tcPr>
           <w:p>
             <w:pPr>
@@ -12851,6 +12909,9 @@
         <w:tc>
           <w:tcPr>
             <w:tcW w:w="1560" w:type="dxa"/>
+            <w:tcBorders>
+              <w:bottom w:val="single" w:sz="18" w:space="0" w:color="auto"/>
+            </w:tcBorders>
           </w:tcPr>
           <w:p>
             <w:pPr>
@@ -12872,6 +12933,9 @@
         <w:tc>
           <w:tcPr>
             <w:tcW w:w="1559" w:type="dxa"/>
+            <w:tcBorders>
+              <w:bottom w:val="single" w:sz="18" w:space="0" w:color="auto"/>
+            </w:tcBorders>
           </w:tcPr>
           <w:p>
             <w:pPr>
@@ -12893,6 +12957,9 @@
         <w:tc>
           <w:tcPr>
             <w:tcW w:w="1696" w:type="dxa"/>
+            <w:tcBorders>
+              <w:bottom w:val="single" w:sz="18" w:space="0" w:color="auto"/>
+            </w:tcBorders>
           </w:tcPr>
           <w:p>
             <w:pPr>
@@ -12916,6 +12983,9 @@
         <w:tc>
           <w:tcPr>
             <w:tcW w:w="4531" w:type="dxa"/>
+            <w:tcBorders>
+              <w:top w:val="single" w:sz="18" w:space="0" w:color="auto"/>
+            </w:tcBorders>
           </w:tcPr>
           <w:p>
             <w:pPr>
@@ -12934,6 +13004,9 @@
         <w:tc>
           <w:tcPr>
             <w:tcW w:w="1560" w:type="dxa"/>
+            <w:tcBorders>
+              <w:top w:val="single" w:sz="18" w:space="0" w:color="auto"/>
+            </w:tcBorders>
           </w:tcPr>
           <w:p>
             <w:pPr>
@@ -12947,6 +13020,9 @@
         <w:tc>
           <w:tcPr>
             <w:tcW w:w="1559" w:type="dxa"/>
+            <w:tcBorders>
+              <w:top w:val="single" w:sz="18" w:space="0" w:color="auto"/>
+            </w:tcBorders>
           </w:tcPr>
           <w:p>
             <w:pPr>
@@ -12960,6 +13036,9 @@
         <w:tc>
           <w:tcPr>
             <w:tcW w:w="1696" w:type="dxa"/>
+            <w:tcBorders>
+              <w:top w:val="single" w:sz="18" w:space="0" w:color="auto"/>
+            </w:tcBorders>
           </w:tcPr>
           <w:p>
             <w:pPr>
@@ -14552,8 +14631,6 @@
       <w:r>
         <w:t>представлена функциональная структура приложения для интегрирования водяного знака в изображение</w:t>
       </w:r>
-      <w:bookmarkStart w:id="41" w:name="_GoBack"/>
-      <w:bookmarkEnd w:id="41"/>
     </w:p>
     <w:p>
       <w:pPr>
@@ -14830,20 +14907,20 @@
         </w:tabs>
         <w:ind w:firstLine="426"/>
       </w:pPr>
-      <w:bookmarkStart w:id="42" w:name="_Toc73364895"/>
-      <w:bookmarkStart w:id="43" w:name="_Toc73365082"/>
-      <w:bookmarkStart w:id="44" w:name="_Toc73366764"/>
-      <w:bookmarkStart w:id="45" w:name="_Toc73620207"/>
+      <w:bookmarkStart w:id="41" w:name="_Toc73364895"/>
+      <w:bookmarkStart w:id="42" w:name="_Toc73365082"/>
+      <w:bookmarkStart w:id="43" w:name="_Toc73366764"/>
+      <w:bookmarkStart w:id="44" w:name="_Toc73620207"/>
       <w:r>
         <w:t>3</w:t>
       </w:r>
       <w:r>
         <w:t>.4 Разработка компонентов математического обеспечения приложения для интегрирования водяного знака в изображение</w:t>
       </w:r>
+      <w:bookmarkEnd w:id="41"/>
       <w:bookmarkEnd w:id="42"/>
       <w:bookmarkEnd w:id="43"/>
       <w:bookmarkEnd w:id="44"/>
-      <w:bookmarkEnd w:id="45"/>
     </w:p>
     <w:p>
       <w:pPr>
@@ -16846,10 +16923,10 @@
       </w:pPr>
       <w:r>
         <w:object w:dxaOrig="5716" w:dyaOrig="11746" w14:anchorId="2B3FAD42">
-          <v:shape id="_x0000_i1271" type="#_x0000_t75" style="width:337.4pt;height:693.2pt" o:ole="">
+          <v:shape id="_x0000_i1026" type="#_x0000_t75" style="width:337.4pt;height:693.2pt" o:ole="">
             <v:imagedata r:id="rId33" o:title=""/>
           </v:shape>
-          <o:OLEObject Type="Embed" ProgID="Visio.Drawing.15" ShapeID="_x0000_i1271" DrawAspect="Content" ObjectID="_1684233256" r:id="rId34"/>
+          <o:OLEObject Type="Embed" ProgID="Visio.Drawing.15" ShapeID="_x0000_i1026" DrawAspect="Content" ObjectID="_1684234591" r:id="rId34"/>
         </w:object>
       </w:r>
       <w:r>
@@ -16918,10 +16995,10 @@
         </w:tabs>
         <w:ind w:firstLine="426"/>
       </w:pPr>
-      <w:bookmarkStart w:id="46" w:name="_Toc73364896"/>
-      <w:bookmarkStart w:id="47" w:name="_Toc73365083"/>
-      <w:bookmarkStart w:id="48" w:name="_Toc73366765"/>
-      <w:bookmarkStart w:id="49" w:name="_Toc73620208"/>
+      <w:bookmarkStart w:id="45" w:name="_Toc73364896"/>
+      <w:bookmarkStart w:id="46" w:name="_Toc73365083"/>
+      <w:bookmarkStart w:id="47" w:name="_Toc73366765"/>
+      <w:bookmarkStart w:id="48" w:name="_Toc73620208"/>
       <w:r>
         <w:lastRenderedPageBreak/>
         <w:t>3</w:t>
@@ -16944,10 +17021,10 @@
       <w:r>
         <w:t xml:space="preserve"> приложения для интегрирования водяного знака в изображение</w:t>
       </w:r>
+      <w:bookmarkEnd w:id="45"/>
       <w:bookmarkEnd w:id="46"/>
       <w:bookmarkEnd w:id="47"/>
       <w:bookmarkEnd w:id="48"/>
-      <w:bookmarkEnd w:id="49"/>
     </w:p>
     <w:p>
       <w:r>
@@ -17049,26 +17126,35 @@
     </w:p>
     <w:p>
       <w:pPr>
+        <w:tabs>
+          <w:tab w:val="left" w:pos="284"/>
+        </w:tabs>
+        <w:ind w:firstLine="426"/>
+        <w:jc w:val="center"/>
+      </w:pPr>
+    </w:p>
+    <w:p>
+      <w:pPr>
         <w:pStyle w:val="2"/>
         <w:tabs>
           <w:tab w:val="left" w:pos="284"/>
         </w:tabs>
         <w:ind w:firstLine="426"/>
       </w:pPr>
-      <w:bookmarkStart w:id="50" w:name="_Toc73364897"/>
-      <w:bookmarkStart w:id="51" w:name="_Toc73365084"/>
-      <w:bookmarkStart w:id="52" w:name="_Toc73366766"/>
-      <w:bookmarkStart w:id="53" w:name="_Toc73620209"/>
+      <w:bookmarkStart w:id="49" w:name="_Toc73364897"/>
+      <w:bookmarkStart w:id="50" w:name="_Toc73365084"/>
+      <w:bookmarkStart w:id="51" w:name="_Toc73366766"/>
+      <w:bookmarkStart w:id="52" w:name="_Toc73620209"/>
       <w:r>
         <w:t>3</w:t>
       </w:r>
       <w:r>
         <w:t>.6 Описание структур данных и алгоритмов (формат представления данных в памяти и на внешних носителях)</w:t>
       </w:r>
+      <w:bookmarkEnd w:id="49"/>
       <w:bookmarkEnd w:id="50"/>
       <w:bookmarkEnd w:id="51"/>
       <w:bookmarkEnd w:id="52"/>
-      <w:bookmarkEnd w:id="53"/>
     </w:p>
     <w:p>
       <w:pPr>
@@ -17122,12 +17208,14 @@
         </w:rPr>
         <w:t>.</w:t>
       </w:r>
+      <w:proofErr w:type="spellStart"/>
       <w:r>
         <w:rPr>
           <w:szCs w:val="28"/>
         </w:rPr>
         <w:t>cpp</w:t>
       </w:r>
+      <w:proofErr w:type="spellEnd"/>
     </w:p>
     <w:tbl>
       <w:tblPr>
@@ -17145,6 +17233,9 @@
         <w:tc>
           <w:tcPr>
             <w:tcW w:w="1980" w:type="dxa"/>
+            <w:tcBorders>
+              <w:bottom w:val="single" w:sz="18" w:space="0" w:color="auto"/>
+            </w:tcBorders>
           </w:tcPr>
           <w:p>
             <w:pPr>
@@ -17153,19 +17244,46 @@
                 <w:b/>
               </w:rPr>
             </w:pPr>
-            <w:bookmarkStart w:id="54" w:name="_Toc73364898"/>
+            <w:bookmarkStart w:id="53" w:name="_Toc73364898"/>
             <w:r>
               <w:rPr>
                 <w:b/>
               </w:rPr>
               <w:t>Имя переменной</w:t>
+            </w:r>
+            <w:bookmarkEnd w:id="53"/>
+          </w:p>
+        </w:tc>
+        <w:tc>
+          <w:tcPr>
+            <w:tcW w:w="1276" w:type="dxa"/>
+            <w:tcBorders>
+              <w:bottom w:val="single" w:sz="18" w:space="0" w:color="auto"/>
+            </w:tcBorders>
+          </w:tcPr>
+          <w:p>
+            <w:pPr>
+              <w:jc w:val="center"/>
+              <w:rPr>
+                <w:b/>
+              </w:rPr>
+            </w:pPr>
+            <w:bookmarkStart w:id="54" w:name="_Toc73364899"/>
+            <w:r>
+              <w:rPr>
+                <w:b/>
+              </w:rPr>
+              <w:t>Тип</w:t>
             </w:r>
             <w:bookmarkEnd w:id="54"/>
           </w:p>
         </w:tc>
         <w:tc>
           <w:tcPr>
-            <w:tcW w:w="1276" w:type="dxa"/>
+            <w:tcW w:w="1563" w:type="dxa"/>
+            <w:tcBorders>
+              <w:bottom w:val="single" w:sz="18" w:space="0" w:color="auto"/>
+            </w:tcBorders>
           </w:tcPr>
           <w:p>
             <w:pPr>
@@ -17174,19 +17292,22 @@
                 <w:b/>
               </w:rPr>
             </w:pPr>
-            <w:bookmarkStart w:id="55" w:name="_Toc73364899"/>
+            <w:bookmarkStart w:id="55" w:name="_Toc73364900"/>
             <w:r>
               <w:rPr>
                 <w:b/>
               </w:rPr>
-              <w:t>Тип</w:t>
+              <w:t>Значение</w:t>
             </w:r>
             <w:bookmarkEnd w:id="55"/>
           </w:p>
         </w:tc>
         <w:tc>
           <w:tcPr>
-            <w:tcW w:w="1563" w:type="dxa"/>
+            <w:tcW w:w="4527" w:type="dxa"/>
+            <w:tcBorders>
+              <w:bottom w:val="single" w:sz="18" w:space="0" w:color="auto"/>
+            </w:tcBorders>
           </w:tcPr>
           <w:p>
             <w:pPr>
@@ -17195,35 +17316,138 @@
                 <w:b/>
               </w:rPr>
             </w:pPr>
-            <w:bookmarkStart w:id="56" w:name="_Toc73364900"/>
+            <w:bookmarkStart w:id="56" w:name="_Toc73364901"/>
             <w:r>
               <w:rPr>
                 <w:b/>
               </w:rPr>
-              <w:t>Значение</w:t>
+              <w:t>Описание</w:t>
             </w:r>
             <w:bookmarkEnd w:id="56"/>
+          </w:p>
+        </w:tc>
+      </w:tr>
+      <w:tr>
+        <w:tc>
+          <w:tcPr>
+            <w:tcW w:w="1980" w:type="dxa"/>
+            <w:tcBorders>
+              <w:top w:val="single" w:sz="18" w:space="0" w:color="auto"/>
+            </w:tcBorders>
+            <w:vAlign w:val="center"/>
+          </w:tcPr>
+          <w:p>
+            <w:pPr>
+              <w:jc w:val="center"/>
+              <w:rPr>
+                <w:szCs w:val="28"/>
+              </w:rPr>
+            </w:pPr>
+            <w:bookmarkStart w:id="57" w:name="_Toc73364902"/>
+            <w:proofErr w:type="spellStart"/>
+            <w:r>
+              <w:rPr>
+                <w:rFonts w:eastAsiaTheme="minorHAnsi"/>
+                <w:szCs w:val="28"/>
+              </w:rPr>
+              <w:t>maxPercent</w:t>
+            </w:r>
+            <w:bookmarkEnd w:id="57"/>
+            <w:proofErr w:type="spellEnd"/>
+          </w:p>
+        </w:tc>
+        <w:tc>
+          <w:tcPr>
+            <w:tcW w:w="1276" w:type="dxa"/>
+            <w:tcBorders>
+              <w:top w:val="single" w:sz="18" w:space="0" w:color="auto"/>
+            </w:tcBorders>
+            <w:vAlign w:val="center"/>
+          </w:tcPr>
+          <w:p>
+            <w:pPr>
+              <w:jc w:val="center"/>
+              <w:rPr>
+                <w:szCs w:val="28"/>
+                <w:lang w:val="en-US"/>
+              </w:rPr>
+            </w:pPr>
+            <w:bookmarkStart w:id="58" w:name="_Toc73364903"/>
+            <w:proofErr w:type="spellStart"/>
+            <w:r>
+              <w:rPr>
+                <w:szCs w:val="28"/>
+                <w:lang w:val="en-US"/>
+              </w:rPr>
+              <w:t>const</w:t>
+            </w:r>
+            <w:proofErr w:type="spellEnd"/>
+            <w:r>
+              <w:rPr>
+                <w:szCs w:val="28"/>
+                <w:lang w:val="en-US"/>
+              </w:rPr>
+              <w:t xml:space="preserve"> </w:t>
+            </w:r>
+            <w:proofErr w:type="spellStart"/>
+            <w:r>
+              <w:rPr>
+                <w:szCs w:val="28"/>
+                <w:lang w:val="en-US"/>
+              </w:rPr>
+              <w:t>int</w:t>
+            </w:r>
+            <w:bookmarkEnd w:id="58"/>
+            <w:proofErr w:type="spellEnd"/>
+          </w:p>
+        </w:tc>
+        <w:tc>
+          <w:tcPr>
+            <w:tcW w:w="1563" w:type="dxa"/>
+            <w:tcBorders>
+              <w:top w:val="single" w:sz="18" w:space="0" w:color="auto"/>
+            </w:tcBorders>
+            <w:vAlign w:val="center"/>
+          </w:tcPr>
+          <w:p>
+            <w:pPr>
+              <w:jc w:val="center"/>
+              <w:rPr>
+                <w:szCs w:val="28"/>
+                <w:lang w:val="en-US"/>
+              </w:rPr>
+            </w:pPr>
+            <w:bookmarkStart w:id="59" w:name="_Toc73364904"/>
+            <w:r>
+              <w:rPr>
+                <w:szCs w:val="28"/>
+                <w:lang w:val="en-US"/>
+              </w:rPr>
+              <w:t>100</w:t>
+            </w:r>
+            <w:bookmarkEnd w:id="59"/>
           </w:p>
         </w:tc>
         <w:tc>
           <w:tcPr>
             <w:tcW w:w="4527" w:type="dxa"/>
+            <w:tcBorders>
+              <w:top w:val="single" w:sz="18" w:space="0" w:color="auto"/>
+            </w:tcBorders>
+            <w:vAlign w:val="center"/>
           </w:tcPr>
           <w:p>
             <w:pPr>
               <w:jc w:val="center"/>
               <w:rPr>
-                <w:b/>
+                <w:szCs w:val="28"/>
               </w:rPr>
             </w:pPr>
-            <w:bookmarkStart w:id="57" w:name="_Toc73364901"/>
-            <w:r>
-              <w:rPr>
-                <w:b/>
-              </w:rPr>
-              <w:t>Описание</w:t>
-            </w:r>
-            <w:bookmarkEnd w:id="57"/>
+            <w:bookmarkStart w:id="60" w:name="_Toc73364905"/>
+            <w:r>
+              <w:t>Обозначает максимальное значение процента</w:t>
+            </w:r>
+            <w:bookmarkEnd w:id="60"/>
           </w:p>
         </w:tc>
       </w:tr>
@@ -17240,17 +17464,30 @@
                 <w:szCs w:val="28"/>
               </w:rPr>
             </w:pPr>
-            <w:bookmarkStart w:id="58" w:name="_Toc73364902"/>
-            <w:proofErr w:type="spellStart"/>
+            <w:bookmarkStart w:id="61" w:name="_Toc73364906"/>
             <w:r>
               <w:rPr>
                 <w:rFonts w:eastAsiaTheme="minorHAnsi"/>
                 <w:szCs w:val="28"/>
               </w:rPr>
-              <w:t>maxPercent</w:t>
-            </w:r>
-            <w:bookmarkEnd w:id="58"/>
-            <w:proofErr w:type="spellEnd"/>
+              <w:t>m</w:t>
+            </w:r>
+            <w:r>
+              <w:rPr>
+                <w:rFonts w:eastAsiaTheme="minorHAnsi"/>
+                <w:szCs w:val="28"/>
+                <w:lang w:val="en-GB"/>
+              </w:rPr>
+              <w:t>in</w:t>
+            </w:r>
+            <w:r>
+              <w:rPr>
+                <w:rFonts w:eastAsiaTheme="minorHAnsi"/>
+                <w:szCs w:val="28"/>
+              </w:rPr>
+              <w:t>Percent</w:t>
+            </w:r>
+            <w:bookmarkEnd w:id="61"/>
           </w:p>
         </w:tc>
         <w:tc>
@@ -17263,16 +17500,24 @@
               <w:jc w:val="center"/>
               <w:rPr>
                 <w:szCs w:val="28"/>
+              </w:rPr>
+            </w:pPr>
+            <w:bookmarkStart w:id="62" w:name="_Toc73364907"/>
+            <w:proofErr w:type="spellStart"/>
+            <w:r>
+              <w:rPr>
+                <w:szCs w:val="28"/>
                 <w:lang w:val="en-US"/>
               </w:rPr>
-            </w:pPr>
-            <w:bookmarkStart w:id="59" w:name="_Toc73364903"/>
+              <w:t>const</w:t>
+            </w:r>
+            <w:proofErr w:type="spellEnd"/>
             <w:r>
               <w:rPr>
                 <w:szCs w:val="28"/>
                 <w:lang w:val="en-US"/>
               </w:rPr>
-              <w:t xml:space="preserve">const </w:t>
+              <w:t xml:space="preserve"> </w:t>
             </w:r>
             <w:proofErr w:type="spellStart"/>
             <w:r>
@@ -17282,7 +17527,7 @@
               </w:rPr>
               <w:t>int</w:t>
             </w:r>
-            <w:bookmarkEnd w:id="59"/>
+            <w:bookmarkEnd w:id="62"/>
             <w:proofErr w:type="spellEnd"/>
           </w:p>
         </w:tc>
@@ -17299,15 +17544,15 @@
                 <w:lang w:val="en-US"/>
               </w:rPr>
             </w:pPr>
-            <w:bookmarkStart w:id="60" w:name="_Toc73364904"/>
+            <w:bookmarkStart w:id="63" w:name="_Toc73364908"/>
             <w:r>
               <w:rPr>
                 <w:szCs w:val="28"/>
                 <w:lang w:val="en-US"/>
               </w:rPr>
-              <w:t>100</w:t>
-            </w:r>
-            <w:bookmarkEnd w:id="60"/>
+              <w:t>0</w:t>
+            </w:r>
+            <w:bookmarkEnd w:id="63"/>
           </w:p>
         </w:tc>
         <w:tc>
@@ -17322,135 +17567,11 @@
                 <w:szCs w:val="28"/>
               </w:rPr>
             </w:pPr>
-            <w:bookmarkStart w:id="61" w:name="_Toc73364905"/>
-            <w:r>
-              <w:t>Обозначает максимальное значение процента</w:t>
-            </w:r>
-            <w:bookmarkEnd w:id="61"/>
-          </w:p>
-        </w:tc>
-      </w:tr>
-      <w:tr>
-        <w:tc>
-          <w:tcPr>
-            <w:tcW w:w="1980" w:type="dxa"/>
-            <w:vAlign w:val="center"/>
-          </w:tcPr>
-          <w:p>
-            <w:pPr>
-              <w:jc w:val="center"/>
-              <w:rPr>
-                <w:szCs w:val="28"/>
-              </w:rPr>
-            </w:pPr>
-            <w:bookmarkStart w:id="62" w:name="_Toc73364906"/>
-            <w:r>
-              <w:rPr>
-                <w:rFonts w:eastAsiaTheme="minorHAnsi"/>
-                <w:szCs w:val="28"/>
-              </w:rPr>
-              <w:t>m</w:t>
-            </w:r>
-            <w:r>
-              <w:rPr>
-                <w:rFonts w:eastAsiaTheme="minorHAnsi"/>
-                <w:szCs w:val="28"/>
-                <w:lang w:val="en-GB"/>
-              </w:rPr>
-              <w:t>in</w:t>
-            </w:r>
-            <w:r>
-              <w:rPr>
-                <w:rFonts w:eastAsiaTheme="minorHAnsi"/>
-                <w:szCs w:val="28"/>
-              </w:rPr>
-              <w:t>Percent</w:t>
-            </w:r>
-            <w:bookmarkEnd w:id="62"/>
-          </w:p>
-        </w:tc>
-        <w:tc>
-          <w:tcPr>
-            <w:tcW w:w="1276" w:type="dxa"/>
-            <w:vAlign w:val="center"/>
-          </w:tcPr>
-          <w:p>
-            <w:pPr>
-              <w:jc w:val="center"/>
-              <w:rPr>
-                <w:szCs w:val="28"/>
-              </w:rPr>
-            </w:pPr>
-            <w:bookmarkStart w:id="63" w:name="_Toc73364907"/>
-            <w:proofErr w:type="spellStart"/>
-            <w:r>
-              <w:rPr>
-                <w:szCs w:val="28"/>
-                <w:lang w:val="en-US"/>
-              </w:rPr>
-              <w:t>const</w:t>
-            </w:r>
-            <w:proofErr w:type="spellEnd"/>
-            <w:r>
-              <w:rPr>
-                <w:szCs w:val="28"/>
-                <w:lang w:val="en-US"/>
-              </w:rPr>
-              <w:t xml:space="preserve"> </w:t>
-            </w:r>
-            <w:proofErr w:type="spellStart"/>
-            <w:r>
-              <w:rPr>
-                <w:szCs w:val="28"/>
-                <w:lang w:val="en-US"/>
-              </w:rPr>
-              <w:t>int</w:t>
-            </w:r>
-            <w:bookmarkEnd w:id="63"/>
-            <w:proofErr w:type="spellEnd"/>
-          </w:p>
-        </w:tc>
-        <w:tc>
-          <w:tcPr>
-            <w:tcW w:w="1563" w:type="dxa"/>
-            <w:vAlign w:val="center"/>
-          </w:tcPr>
-          <w:p>
-            <w:pPr>
-              <w:jc w:val="center"/>
-              <w:rPr>
-                <w:szCs w:val="28"/>
-                <w:lang w:val="en-US"/>
-              </w:rPr>
-            </w:pPr>
-            <w:bookmarkStart w:id="64" w:name="_Toc73364908"/>
-            <w:r>
-              <w:rPr>
-                <w:szCs w:val="28"/>
-                <w:lang w:val="en-US"/>
-              </w:rPr>
-              <w:t>0</w:t>
+            <w:bookmarkStart w:id="64" w:name="_Toc73364909"/>
+            <w:r>
+              <w:t>Обозначает минимальное значение процента</w:t>
             </w:r>
             <w:bookmarkEnd w:id="64"/>
-          </w:p>
-        </w:tc>
-        <w:tc>
-          <w:tcPr>
-            <w:tcW w:w="4527" w:type="dxa"/>
-            <w:vAlign w:val="center"/>
-          </w:tcPr>
-          <w:p>
-            <w:pPr>
-              <w:jc w:val="center"/>
-              <w:rPr>
-                <w:szCs w:val="28"/>
-              </w:rPr>
-            </w:pPr>
-            <w:bookmarkStart w:id="65" w:name="_Toc73364909"/>
-            <w:r>
-              <w:t>Обозначает минимальное значение процента</w:t>
-            </w:r>
-            <w:bookmarkEnd w:id="65"/>
           </w:p>
         </w:tc>
       </w:tr>
@@ -17470,7 +17591,7 @@
                 <w:szCs w:val="28"/>
               </w:rPr>
             </w:pPr>
-            <w:bookmarkStart w:id="66" w:name="_Toc73364910"/>
+            <w:bookmarkStart w:id="65" w:name="_Toc73364910"/>
             <w:r>
               <w:rPr>
                 <w:rFonts w:eastAsiaTheme="minorHAnsi"/>
@@ -17478,7 +17599,7 @@
               </w:rPr>
               <w:t>maxAlpha</w:t>
             </w:r>
-            <w:bookmarkEnd w:id="66"/>
+            <w:bookmarkEnd w:id="65"/>
           </w:p>
         </w:tc>
         <w:tc>
@@ -17493,7 +17614,7 @@
                 <w:szCs w:val="28"/>
               </w:rPr>
             </w:pPr>
-            <w:bookmarkStart w:id="67" w:name="_Toc73364911"/>
+            <w:bookmarkStart w:id="66" w:name="_Toc73364911"/>
             <w:r>
               <w:rPr>
                 <w:szCs w:val="28"/>
@@ -17501,7 +17622,7 @@
               </w:rPr>
               <w:t>const double</w:t>
             </w:r>
-            <w:bookmarkEnd w:id="67"/>
+            <w:bookmarkEnd w:id="66"/>
           </w:p>
         </w:tc>
         <w:tc>
@@ -17517,7 +17638,7 @@
                 <w:lang w:val="en-US"/>
               </w:rPr>
             </w:pPr>
-            <w:bookmarkStart w:id="68" w:name="_Toc73364912"/>
+            <w:bookmarkStart w:id="67" w:name="_Toc73364912"/>
             <w:r>
               <w:rPr>
                 <w:szCs w:val="28"/>
@@ -17525,7 +17646,7 @@
               </w:rPr>
               <w:t>255</w:t>
             </w:r>
-            <w:bookmarkEnd w:id="68"/>
+            <w:bookmarkEnd w:id="67"/>
           </w:p>
         </w:tc>
         <w:tc>
@@ -17540,11 +17661,11 @@
                 <w:szCs w:val="28"/>
               </w:rPr>
             </w:pPr>
-            <w:bookmarkStart w:id="69" w:name="_Toc73364913"/>
+            <w:bookmarkStart w:id="68" w:name="_Toc73364913"/>
             <w:r>
               <w:t>Обозначает максимальное значение прозрачности</w:t>
             </w:r>
-            <w:bookmarkEnd w:id="69"/>
+            <w:bookmarkEnd w:id="68"/>
           </w:p>
         </w:tc>
       </w:tr>
@@ -17567,10 +17688,10 @@
         </w:tabs>
         <w:ind w:firstLine="426"/>
       </w:pPr>
-      <w:bookmarkStart w:id="70" w:name="_Toc73364914"/>
-      <w:bookmarkStart w:id="71" w:name="_Toc73365085"/>
-      <w:bookmarkStart w:id="72" w:name="_Toc73366767"/>
-      <w:bookmarkStart w:id="73" w:name="_Toc73620210"/>
+      <w:bookmarkStart w:id="69" w:name="_Toc73364914"/>
+      <w:bookmarkStart w:id="70" w:name="_Toc73365085"/>
+      <w:bookmarkStart w:id="71" w:name="_Toc73366767"/>
+      <w:bookmarkStart w:id="72" w:name="_Toc73620210"/>
       <w:r>
         <w:lastRenderedPageBreak/>
         <w:t>3</w:t>
@@ -17617,10 +17738,10 @@
       <w:r>
         <w:t>д.)</w:t>
       </w:r>
+      <w:bookmarkEnd w:id="69"/>
       <w:bookmarkEnd w:id="70"/>
       <w:bookmarkEnd w:id="71"/>
       <w:bookmarkEnd w:id="72"/>
-      <w:bookmarkEnd w:id="73"/>
       <w:r>
         <w:t xml:space="preserve"> </w:t>
       </w:r>
@@ -17722,7 +17843,7 @@
           <w:tcPr>
             <w:tcW w:w="1564" w:type="dxa"/>
             <w:tcBorders>
-              <w:bottom w:val="single" w:sz="4" w:space="0" w:color="auto"/>
+              <w:bottom w:val="single" w:sz="18" w:space="0" w:color="auto"/>
             </w:tcBorders>
           </w:tcPr>
           <w:p>
@@ -17749,6 +17870,9 @@
         <w:tc>
           <w:tcPr>
             <w:tcW w:w="2939" w:type="dxa"/>
+            <w:tcBorders>
+              <w:bottom w:val="single" w:sz="18" w:space="0" w:color="auto"/>
+            </w:tcBorders>
           </w:tcPr>
           <w:p>
             <w:pPr>
@@ -17773,6 +17897,9 @@
         <w:tc>
           <w:tcPr>
             <w:tcW w:w="1275" w:type="dxa"/>
+            <w:tcBorders>
+              <w:bottom w:val="single" w:sz="18" w:space="0" w:color="auto"/>
+            </w:tcBorders>
           </w:tcPr>
           <w:p>
             <w:pPr>
@@ -17797,6 +17924,9 @@
         <w:tc>
           <w:tcPr>
             <w:tcW w:w="3794" w:type="dxa"/>
+            <w:tcBorders>
+              <w:bottom w:val="single" w:sz="18" w:space="0" w:color="auto"/>
+            </w:tcBorders>
           </w:tcPr>
           <w:p>
             <w:pPr>
@@ -17825,6 +17955,7 @@
             <w:tcW w:w="1564" w:type="dxa"/>
             <w:vMerge w:val="restart"/>
             <w:tcBorders>
+              <w:top w:val="single" w:sz="18" w:space="0" w:color="auto"/>
               <w:bottom w:val="nil"/>
             </w:tcBorders>
           </w:tcPr>
@@ -17864,6 +17995,9 @@
         <w:tc>
           <w:tcPr>
             <w:tcW w:w="2939" w:type="dxa"/>
+            <w:tcBorders>
+              <w:top w:val="single" w:sz="18" w:space="0" w:color="auto"/>
+            </w:tcBorders>
           </w:tcPr>
           <w:p>
             <w:pPr>
@@ -17930,6 +18064,9 @@
         <w:tc>
           <w:tcPr>
             <w:tcW w:w="1275" w:type="dxa"/>
+            <w:tcBorders>
+              <w:top w:val="single" w:sz="18" w:space="0" w:color="auto"/>
+            </w:tcBorders>
           </w:tcPr>
           <w:p>
             <w:pPr>
@@ -17953,6 +18090,9 @@
         <w:tc>
           <w:tcPr>
             <w:tcW w:w="3794" w:type="dxa"/>
+            <w:tcBorders>
+              <w:top w:val="single" w:sz="18" w:space="0" w:color="auto"/>
+            </w:tcBorders>
           </w:tcPr>
           <w:p>
             <w:pPr>
@@ -18747,7 +18887,13 @@
               <w:rPr>
                 <w:szCs w:val="28"/>
               </w:rPr>
-              <w:t>Хранит прозрачность изображения</w:t>
+              <w:t>П</w:t>
+            </w:r>
+            <w:r>
+              <w:rPr>
+                <w:szCs w:val="28"/>
+              </w:rPr>
+              <w:t>розрачность изображения</w:t>
             </w:r>
           </w:p>
         </w:tc>
@@ -20158,6 +20304,9 @@
         <w:tc>
           <w:tcPr>
             <w:tcW w:w="1555" w:type="dxa"/>
+            <w:tcBorders>
+              <w:bottom w:val="single" w:sz="18" w:space="0" w:color="auto"/>
+            </w:tcBorders>
           </w:tcPr>
           <w:p>
             <w:pPr>
@@ -20175,6 +20324,9 @@
         <w:tc>
           <w:tcPr>
             <w:tcW w:w="2976" w:type="dxa"/>
+            <w:tcBorders>
+              <w:bottom w:val="single" w:sz="18" w:space="0" w:color="auto"/>
+            </w:tcBorders>
           </w:tcPr>
           <w:p>
             <w:pPr>
@@ -20193,6 +20345,9 @@
         <w:tc>
           <w:tcPr>
             <w:tcW w:w="1276" w:type="dxa"/>
+            <w:tcBorders>
+              <w:bottom w:val="single" w:sz="18" w:space="0" w:color="auto"/>
+            </w:tcBorders>
           </w:tcPr>
           <w:p>
             <w:pPr>
@@ -20211,6 +20366,9 @@
         <w:tc>
           <w:tcPr>
             <w:tcW w:w="3539" w:type="dxa"/>
+            <w:tcBorders>
+              <w:bottom w:val="single" w:sz="18" w:space="0" w:color="auto"/>
+            </w:tcBorders>
           </w:tcPr>
           <w:p>
             <w:pPr>
@@ -20231,6 +20389,9 @@
           <w:tcPr>
             <w:tcW w:w="1555" w:type="dxa"/>
             <w:vMerge w:val="restart"/>
+            <w:tcBorders>
+              <w:top w:val="single" w:sz="18" w:space="0" w:color="auto"/>
+            </w:tcBorders>
           </w:tcPr>
           <w:p>
             <w:pPr>
@@ -20241,6 +20402,9 @@
         <w:tc>
           <w:tcPr>
             <w:tcW w:w="2976" w:type="dxa"/>
+            <w:tcBorders>
+              <w:top w:val="single" w:sz="18" w:space="0" w:color="auto"/>
+            </w:tcBorders>
           </w:tcPr>
           <w:p>
             <w:pPr>
@@ -20260,6 +20424,9 @@
         <w:tc>
           <w:tcPr>
             <w:tcW w:w="1276" w:type="dxa"/>
+            <w:tcBorders>
+              <w:top w:val="single" w:sz="18" w:space="0" w:color="auto"/>
+            </w:tcBorders>
           </w:tcPr>
           <w:p>
             <w:pPr>
@@ -20277,6 +20444,9 @@
         <w:tc>
           <w:tcPr>
             <w:tcW w:w="3539" w:type="dxa"/>
+            <w:tcBorders>
+              <w:top w:val="single" w:sz="18" w:space="0" w:color="auto"/>
+            </w:tcBorders>
           </w:tcPr>
           <w:p>
             <w:pPr>
@@ -20370,10 +20540,10 @@
         </w:tabs>
         <w:ind w:firstLine="426"/>
       </w:pPr>
-      <w:bookmarkStart w:id="74" w:name="_Toc73364915"/>
-      <w:bookmarkStart w:id="75" w:name="_Toc73365086"/>
-      <w:bookmarkStart w:id="76" w:name="_Toc73366768"/>
-      <w:bookmarkStart w:id="77" w:name="_Toc73620211"/>
+      <w:bookmarkStart w:id="73" w:name="_Toc73364915"/>
+      <w:bookmarkStart w:id="74" w:name="_Toc73365086"/>
+      <w:bookmarkStart w:id="75" w:name="_Toc73366768"/>
+      <w:bookmarkStart w:id="76" w:name="_Toc73620211"/>
       <w:r>
         <w:t>3</w:t>
       </w:r>
@@ -20404,10 +20574,10 @@
       <w:r>
         <w:t>)</w:t>
       </w:r>
+      <w:bookmarkEnd w:id="73"/>
       <w:bookmarkEnd w:id="74"/>
       <w:bookmarkEnd w:id="75"/>
       <w:bookmarkEnd w:id="76"/>
-      <w:bookmarkEnd w:id="77"/>
     </w:p>
     <w:p>
       <w:pPr>
@@ -20659,7 +20829,12 @@
       </w:pPr>
       <w:r>
         <w:lastRenderedPageBreak/>
-        <w:t>При некорректном пути выводится сообщение о ошибке</w:t>
+        <w:t>При некорректном пути выводится со</w:t>
+      </w:r>
+      <w:bookmarkStart w:id="77" w:name="_GoBack"/>
+      <w:bookmarkEnd w:id="77"/>
+      <w:r>
+        <w:t>общение о ошибке</w:t>
       </w:r>
     </w:p>
     <w:p>
@@ -26081,7 +26256,7 @@
       <w:rPr>
         <w:noProof/>
       </w:rPr>
-      <w:t>4</w:t>
+      <w:t>22</w:t>
     </w:r>
     <w:r>
       <w:fldChar w:fldCharType="end"/>
@@ -28595,6 +28770,7 @@
   <w:style w:type="character" w:default="1" w:styleId="a0">
     <w:name w:val="Default Paragraph Font"/>
     <w:uiPriority w:val="1"/>
+    <w:semiHidden/>
     <w:unhideWhenUsed/>
   </w:style>
   <w:style w:type="table" w:default="1" w:styleId="a1">
@@ -29093,561 +29269,6 @@
 </w:styles>
 </file>
 
-<file path=word/glossary/document.xml><?xml version="1.0" encoding="utf-8"?>
-<w:glossaryDocument xmlns:wpc="http://schemas.microsoft.com/office/word/2010/wordprocessingCanvas" xmlns:cx="http://schemas.microsoft.com/office/drawing/2014/chartex" xmlns:mc="http://schemas.openxmlformats.org/markup-compatibility/2006" xmlns:o="urn:schemas-microsoft-com:office:office" xmlns:r="http://schemas.openxmlformats.org/officeDocument/2006/relationships" xmlns:m="http://schemas.openxmlformats.org/officeDocument/2006/math" xmlns:v="urn:schemas-microsoft-com:vml" xmlns:wp14="http://schemas.microsoft.com/office/word/2010/wordprocessingDrawing" xmlns:wp="http://schemas.openxmlformats.org/drawingml/2006/wordprocessingDrawing" xmlns:w10="urn:schemas-microsoft-com:office:word" xmlns:w="http://schemas.openxmlformats.org/wordprocessingml/2006/main" xmlns:w14="http://schemas.microsoft.com/office/word/2010/wordml" xmlns:w15="http://schemas.microsoft.com/office/word/2012/wordml" xmlns:w16se="http://schemas.microsoft.com/office/word/2015/wordml/symex" xmlns:wpg="http://schemas.microsoft.com/office/word/2010/wordprocessingGroup" xmlns:wpi="http://schemas.microsoft.com/office/word/2010/wordprocessingInk" xmlns:wne="http://schemas.microsoft.com/office/word/2006/wordml" xmlns:wps="http://schemas.microsoft.com/office/word/2010/wordprocessingShape" mc:Ignorable="w14 w15 w16se wp14"/>
-</file>
-
-<file path=word/glossary/fontTable.xml><?xml version="1.0" encoding="utf-8"?>
-<w:fonts xmlns:mc="http://schemas.openxmlformats.org/markup-compatibility/2006" xmlns:r="http://schemas.openxmlformats.org/officeDocument/2006/relationships" xmlns:w="http://schemas.openxmlformats.org/wordprocessingml/2006/main" xmlns:w14="http://schemas.microsoft.com/office/word/2010/wordml" xmlns:w15="http://schemas.microsoft.com/office/word/2012/wordml" xmlns:w16se="http://schemas.microsoft.com/office/word/2015/wordml/symex" mc:Ignorable="w14 w15 w16se">
-  <w:font w:name="Times New Roman">
-    <w:panose1 w:val="02020603050405020304"/>
-    <w:charset w:val="00"/>
-    <w:family w:val="roman"/>
-    <w:pitch w:val="variable"/>
-    <w:sig w:usb0="E0002AFF" w:usb1="C0007843" w:usb2="00000009" w:usb3="00000000" w:csb0="000001FF" w:csb1="00000000"/>
-  </w:font>
-  <w:font w:name="Symbol">
-    <w:panose1 w:val="05050102010706020507"/>
-    <w:charset w:val="02"/>
-    <w:family w:val="roman"/>
-    <w:pitch w:val="variable"/>
-    <w:sig w:usb0="00000000" w:usb1="10000000" w:usb2="00000000" w:usb3="00000000" w:csb0="80000000" w:csb1="00000000"/>
-  </w:font>
-  <w:font w:name="Courier New">
-    <w:panose1 w:val="02070309020205020404"/>
-    <w:charset w:val="CC"/>
-    <w:family w:val="modern"/>
-    <w:pitch w:val="fixed"/>
-    <w:sig w:usb0="E0002EFF" w:usb1="C0007843" w:usb2="00000009" w:usb3="00000000" w:csb0="000001FF" w:csb1="00000000"/>
-  </w:font>
-  <w:font w:name="Wingdings">
-    <w:panose1 w:val="05000000000000000000"/>
-    <w:charset w:val="02"/>
-    <w:family w:val="auto"/>
-    <w:pitch w:val="variable"/>
-    <w:sig w:usb0="00000000" w:usb1="10000000" w:usb2="00000000" w:usb3="00000000" w:csb0="80000000" w:csb1="00000000"/>
-  </w:font>
-  <w:font w:name="Calibri">
-    <w:panose1 w:val="020F0502020204030204"/>
-    <w:charset w:val="00"/>
-    <w:family w:val="swiss"/>
-    <w:pitch w:val="variable"/>
-    <w:sig w:usb0="E10002FF" w:usb1="4000ACFF" w:usb2="00000009" w:usb3="00000000" w:csb0="0000019F" w:csb1="00000000"/>
-  </w:font>
-  <w:font w:name="Calibri Light">
-    <w:panose1 w:val="020F0302020204030204"/>
-    <w:charset w:val="00"/>
-    <w:family w:val="swiss"/>
-    <w:pitch w:val="variable"/>
-    <w:sig w:usb0="A00002EF" w:usb1="4000207B" w:usb2="00000000" w:usb3="00000000" w:csb0="0000009F" w:csb1="00000000"/>
-  </w:font>
-  <w:font w:name="SimSun">
-    <w:altName w:val="宋体"/>
-    <w:panose1 w:val="02010600030101010101"/>
-    <w:charset w:val="86"/>
-    <w:family w:val="auto"/>
-    <w:pitch w:val="variable"/>
-    <w:sig w:usb0="00000003" w:usb1="288F0000" w:usb2="00000016" w:usb3="00000000" w:csb0="00040001" w:csb1="00000000"/>
-  </w:font>
-  <w:font w:name="Arial">
-    <w:panose1 w:val="020B0604020202020204"/>
-    <w:charset w:val="00"/>
-    <w:family w:val="swiss"/>
-    <w:pitch w:val="variable"/>
-    <w:sig w:usb0="E0002AFF" w:usb1="C0007843" w:usb2="00000009" w:usb3="00000000" w:csb0="000001FF" w:csb1="00000000"/>
-  </w:font>
-  <w:font w:name="Cambria Math">
-    <w:panose1 w:val="02040503050406030204"/>
-    <w:charset w:val="00"/>
-    <w:family w:val="roman"/>
-    <w:pitch w:val="variable"/>
-    <w:sig w:usb0="E00002FF" w:usb1="420024FF" w:usb2="00000000" w:usb3="00000000" w:csb0="0000019F" w:csb1="00000000"/>
-  </w:font>
-</w:fonts>
-</file>
-
-<file path=word/glossary/settings.xml><?xml version="1.0" encoding="utf-8"?>
-<w:settings xmlns:mc="http://schemas.openxmlformats.org/markup-compatibility/2006" xmlns:o="urn:schemas-microsoft-com:office:office" xmlns:r="http://schemas.openxmlformats.org/officeDocument/2006/relationships" xmlns:m="http://schemas.openxmlformats.org/officeDocument/2006/math" xmlns:v="urn:schemas-microsoft-com:vml" xmlns:w10="urn:schemas-microsoft-com:office:word" xmlns:w="http://schemas.openxmlformats.org/wordprocessingml/2006/main" xmlns:w14="http://schemas.microsoft.com/office/word/2010/wordml" xmlns:w15="http://schemas.microsoft.com/office/word/2012/wordml" xmlns:w16se="http://schemas.microsoft.com/office/word/2015/wordml/symex" xmlns:sl="http://schemas.openxmlformats.org/schemaLibrary/2006/main" mc:Ignorable="w14 w15 w16se">
-  <w:view w:val="normal"/>
-  <w:defaultTabStop w:val="708"/>
-  <w:characterSpacingControl w:val="doNotCompress"/>
-  <w:compat>
-    <w:useFELayout/>
-    <w:compatSetting w:name="compatibilityMode" w:uri="http://schemas.microsoft.com/office/word" w:val="15"/>
-    <w:compatSetting w:name="overrideTableStyleFontSizeAndJustification" w:uri="http://schemas.microsoft.com/office/word" w:val="1"/>
-    <w:compatSetting w:name="enableOpenTypeFeatures" w:uri="http://schemas.microsoft.com/office/word" w:val="1"/>
-    <w:compatSetting w:name="doNotFlipMirrorIndents" w:uri="http://schemas.microsoft.com/office/word" w:val="1"/>
-    <w:compatSetting w:name="differentiateMultirowTableHeaders" w:uri="http://schemas.microsoft.com/office/word" w:val="1"/>
-  </w:compat>
-  <w:rsids>
-    <w:rsidRoot w:val="00584151"/>
-    <w:rsid w:val="00584151"/>
-    <w:rsid w:val="00A56642"/>
-  </w:rsids>
-  <m:mathPr>
-    <m:mathFont m:val="Cambria Math"/>
-    <m:brkBin m:val="before"/>
-    <m:brkBinSub m:val="--"/>
-    <m:smallFrac m:val="0"/>
-    <m:dispDef/>
-    <m:lMargin m:val="0"/>
-    <m:rMargin m:val="0"/>
-    <m:defJc m:val="centerGroup"/>
-    <m:wrapIndent m:val="1440"/>
-    <m:intLim m:val="subSup"/>
-    <m:naryLim m:val="undOvr"/>
-  </m:mathPr>
-  <w:themeFontLang w:val="ru-RU"/>
-  <w:clrSchemeMapping w:bg1="light1" w:t1="dark1" w:bg2="light2" w:t2="dark2" w:accent1="accent1" w:accent2="accent2" w:accent3="accent3" w:accent4="accent4" w:accent5="accent5" w:accent6="accent6" w:hyperlink="hyperlink" w:followedHyperlink="followedHyperlink"/>
-  <w:decimalSymbol w:val=","/>
-  <w:listSeparator w:val=";"/>
-  <w15:chartTrackingRefBased/>
-</w:settings>
-</file>
-
-<file path=word/glossary/styles.xml><?xml version="1.0" encoding="utf-8"?>
-<w:styles xmlns:mc="http://schemas.openxmlformats.org/markup-compatibility/2006" xmlns:r="http://schemas.openxmlformats.org/officeDocument/2006/relationships" xmlns:w="http://schemas.openxmlformats.org/wordprocessingml/2006/main" xmlns:w14="http://schemas.microsoft.com/office/word/2010/wordml" xmlns:w15="http://schemas.microsoft.com/office/word/2012/wordml" xmlns:w16se="http://schemas.microsoft.com/office/word/2015/wordml/symex" mc:Ignorable="w14 w15 w16se">
-  <w:docDefaults>
-    <w:rPrDefault>
-      <w:rPr>
-        <w:rFonts w:asciiTheme="minorHAnsi" w:eastAsiaTheme="minorEastAsia" w:hAnsiTheme="minorHAnsi" w:cstheme="minorBidi"/>
-        <w:sz w:val="22"/>
-        <w:szCs w:val="22"/>
-        <w:lang w:val="ru-RU" w:eastAsia="ru-RU" w:bidi="ar-SA"/>
-      </w:rPr>
-    </w:rPrDefault>
-    <w:pPrDefault>
-      <w:pPr>
-        <w:spacing w:after="160" w:line="259" w:lineRule="auto"/>
-      </w:pPr>
-    </w:pPrDefault>
-  </w:docDefaults>
-  <w:latentStyles w:defLockedState="0" w:defUIPriority="99" w:defSemiHidden="0" w:defUnhideWhenUsed="0" w:defQFormat="0" w:count="371">
-    <w:lsdException w:name="Normal" w:uiPriority="0" w:qFormat="1"/>
-    <w:lsdException w:name="heading 1" w:uiPriority="9" w:qFormat="1"/>
-    <w:lsdException w:name="heading 2" w:semiHidden="1" w:uiPriority="9" w:unhideWhenUsed="1" w:qFormat="1"/>
-    <w:lsdException w:name="heading 3" w:semiHidden="1" w:uiPriority="9" w:unhideWhenUsed="1" w:qFormat="1"/>
-    <w:lsdException w:name="heading 4" w:semiHidden="1" w:uiPriority="9" w:unhideWhenUsed="1" w:qFormat="1"/>
-    <w:lsdException w:name="heading 5" w:semiHidden="1" w:uiPriority="9" w:unhideWhenUsed="1" w:qFormat="1"/>
-    <w:lsdException w:name="heading 6" w:semiHidden="1" w:uiPriority="9" w:unhideWhenUsed="1" w:qFormat="1"/>
-    <w:lsdException w:name="heading 7" w:semiHidden="1" w:uiPriority="9" w:unhideWhenUsed="1" w:qFormat="1"/>
-    <w:lsdException w:name="heading 8" w:semiHidden="1" w:uiPriority="9" w:unhideWhenUsed="1" w:qFormat="1"/>
-    <w:lsdException w:name="heading 9" w:semiHidden="1" w:uiPriority="9" w:unhideWhenUsed="1" w:qFormat="1"/>
-    <w:lsdException w:name="index 1" w:semiHidden="1" w:unhideWhenUsed="1"/>
-    <w:lsdException w:name="index 2" w:semiHidden="1" w:unhideWhenUsed="1"/>
-    <w:lsdException w:name="index 3" w:semiHidden="1" w:unhideWhenUsed="1"/>
-    <w:lsdException w:name="index 4" w:semiHidden="1" w:unhideWhenUsed="1"/>
-    <w:lsdException w:name="index 5" w:semiHidden="1" w:unhideWhenUsed="1"/>
-    <w:lsdException w:name="index 6" w:semiHidden="1" w:unhideWhenUsed="1"/>
-    <w:lsdException w:name="index 7" w:semiHidden="1" w:unhideWhenUsed="1"/>
-    <w:lsdException w:name="index 8" w:semiHidden="1" w:unhideWhenUsed="1"/>
-    <w:lsdException w:name="index 9" w:semiHidden="1" w:unhideWhenUsed="1"/>
-    <w:lsdException w:name="toc 1" w:semiHidden="1" w:uiPriority="39" w:unhideWhenUsed="1"/>
-    <w:lsdException w:name="toc 2" w:semiHidden="1" w:uiPriority="39" w:unhideWhenUsed="1"/>
-    <w:lsdException w:name="toc 3" w:semiHidden="1" w:uiPriority="39" w:unhideWhenUsed="1"/>
-    <w:lsdException w:name="toc 4" w:semiHidden="1" w:uiPriority="39" w:unhideWhenUsed="1"/>
-    <w:lsdException w:name="toc 5" w:semiHidden="1" w:uiPriority="39" w:unhideWhenUsed="1"/>
-    <w:lsdException w:name="toc 6" w:semiHidden="1" w:uiPriority="39" w:unhideWhenUsed="1"/>
-    <w:lsdException w:name="toc 7" w:semiHidden="1" w:uiPriority="39" w:unhideWhenUsed="1"/>
-    <w:lsdException w:name="toc 8" w:semiHidden="1" w:uiPriority="39" w:unhideWhenUsed="1"/>
-    <w:lsdException w:name="toc 9" w:semiHidden="1" w:uiPriority="39" w:unhideWhenUsed="1"/>
-    <w:lsdException w:name="Normal Indent" w:semiHidden="1" w:unhideWhenUsed="1"/>
-    <w:lsdException w:name="footnote text" w:semiHidden="1" w:unhideWhenUsed="1"/>
-    <w:lsdException w:name="annotation text" w:semiHidden="1" w:unhideWhenUsed="1"/>
-    <w:lsdException w:name="header" w:semiHidden="1" w:unhideWhenUsed="1"/>
-    <w:lsdException w:name="footer" w:semiHidden="1" w:unhideWhenUsed="1"/>
-    <w:lsdException w:name="index heading" w:semiHidden="1" w:unhideWhenUsed="1"/>
-    <w:lsdException w:name="caption" w:semiHidden="1" w:uiPriority="35" w:unhideWhenUsed="1" w:qFormat="1"/>
-    <w:lsdException w:name="table of figures" w:semiHidden="1" w:unhideWhenUsed="1"/>
-    <w:lsdException w:name="envelope address" w:semiHidden="1" w:unhideWhenUsed="1"/>
-    <w:lsdException w:name="envelope return" w:semiHidden="1" w:unhideWhenUsed="1"/>
-    <w:lsdException w:name="footnote reference" w:semiHidden="1" w:unhideWhenUsed="1"/>
-    <w:lsdException w:name="annotation reference" w:semiHidden="1" w:unhideWhenUsed="1"/>
-    <w:lsdException w:name="line number" w:semiHidden="1" w:unhideWhenUsed="1"/>
-    <w:lsdException w:name="page number" w:semiHidden="1" w:unhideWhenUsed="1"/>
-    <w:lsdException w:name="endnote reference" w:semiHidden="1" w:unhideWhenUsed="1"/>
-    <w:lsdException w:name="endnote text" w:semiHidden="1" w:unhideWhenUsed="1"/>
-    <w:lsdException w:name="table of authorities" w:semiHidden="1" w:unhideWhenUsed="1"/>
-    <w:lsdException w:name="macro" w:semiHidden="1" w:unhideWhenUsed="1"/>
-    <w:lsdException w:name="toa heading" w:semiHidden="1" w:unhideWhenUsed="1"/>
-    <w:lsdException w:name="List" w:semiHidden="1" w:unhideWhenUsed="1"/>
-    <w:lsdException w:name="List Bullet" w:semiHidden="1" w:unhideWhenUsed="1"/>
-    <w:lsdException w:name="List Number" w:semiHidden="1" w:unhideWhenUsed="1"/>
-    <w:lsdException w:name="List 2" w:semiHidden="1" w:unhideWhenUsed="1"/>
-    <w:lsdException w:name="List 3" w:semiHidden="1" w:unhideWhenUsed="1"/>
-    <w:lsdException w:name="List 4" w:semiHidden="1" w:unhideWhenUsed="1"/>
-    <w:lsdException w:name="List 5" w:semiHidden="1" w:unhideWhenUsed="1"/>
-    <w:lsdException w:name="List Bullet 2" w:semiHidden="1" w:unhideWhenUsed="1"/>
-    <w:lsdException w:name="List Bullet 3" w:semiHidden="1" w:unhideWhenUsed="1"/>
-    <w:lsdException w:name="List Bullet 4" w:semiHidden="1" w:unhideWhenUsed="1"/>
-    <w:lsdException w:name="List Bullet 5" w:semiHidden="1" w:unhideWhenUsed="1"/>
-    <w:lsdException w:name="List Number 2" w:semiHidden="1" w:unhideWhenUsed="1"/>
-    <w:lsdException w:name="List Number 3" w:semiHidden="1" w:unhideWhenUsed="1"/>
-    <w:lsdException w:name="List Number 4" w:semiHidden="1" w:unhideWhenUsed="1"/>
-    <w:lsdException w:name="List Number 5" w:semiHidden="1" w:unhideWhenUsed="1"/>
-    <w:lsdException w:name="Title" w:uiPriority="10" w:qFormat="1"/>
-    <w:lsdException w:name="Closing" w:semiHidden="1" w:unhideWhenUsed="1"/>
-    <w:lsdException w:name="Signature" w:semiHidden="1" w:unhideWhenUsed="1"/>
-    <w:lsdException w:name="Default Paragraph Font" w:semiHidden="1" w:uiPriority="1" w:unhideWhenUsed="1"/>
-    <w:lsdException w:name="Body Text" w:semiHidden="1" w:unhideWhenUsed="1"/>
-    <w:lsdException w:name="Body Text Indent" w:semiHidden="1" w:unhideWhenUsed="1"/>
-    <w:lsdException w:name="List Continue" w:semiHidden="1" w:unhideWhenUsed="1"/>
-    <w:lsdException w:name="List Continue 2" w:semiHidden="1" w:unhideWhenUsed="1"/>
-    <w:lsdException w:name="List Continue 3" w:semiHidden="1" w:unhideWhenUsed="1"/>
-    <w:lsdException w:name="List Continue 4" w:semiHidden="1" w:unhideWhenUsed="1"/>
-    <w:lsdException w:name="List Continue 5" w:semiHidden="1" w:unhideWhenUsed="1"/>
-    <w:lsdException w:name="Message Header" w:semiHidden="1" w:unhideWhenUsed="1"/>
-    <w:lsdException w:name="Subtitle" w:uiPriority="11" w:qFormat="1"/>
-    <w:lsdException w:name="Salutation" w:semiHidden="1" w:unhideWhenUsed="1"/>
-    <w:lsdException w:name="Date" w:semiHidden="1" w:unhideWhenUsed="1"/>
-    <w:lsdException w:name="Body Text First Indent" w:semiHidden="1" w:unhideWhenUsed="1"/>
-    <w:lsdException w:name="Body Text First Indent 2" w:semiHidden="1" w:unhideWhenUsed="1"/>
-    <w:lsdException w:name="Note Heading" w:semiHidden="1" w:unhideWhenUsed="1"/>
-    <w:lsdException w:name="Body Text 2" w:semiHidden="1" w:unhideWhenUsed="1"/>
-    <w:lsdException w:name="Body Text 3" w:semiHidden="1" w:unhideWhenUsed="1"/>
-    <w:lsdException w:name="Body Text Indent 2" w:semiHidden="1" w:unhideWhenUsed="1"/>
-    <w:lsdException w:name="Body Text Indent 3" w:semiHidden="1" w:unhideWhenUsed="1"/>
-    <w:lsdException w:name="Block Text" w:semiHidden="1" w:unhideWhenUsed="1"/>
-    <w:lsdException w:name="Hyperlink" w:semiHidden="1" w:unhideWhenUsed="1"/>
-    <w:lsdException w:name="FollowedHyperlink" w:semiHidden="1" w:unhideWhenUsed="1"/>
-    <w:lsdException w:name="Strong" w:uiPriority="22" w:qFormat="1"/>
-    <w:lsdException w:name="Emphasis" w:uiPriority="20" w:qFormat="1"/>
-    <w:lsdException w:name="Document Map" w:semiHidden="1" w:unhideWhenUsed="1"/>
-    <w:lsdException w:name="Plain Text" w:semiHidden="1" w:unhideWhenUsed="1"/>
-    <w:lsdException w:name="E-mail Signature" w:semiHidden="1" w:unhideWhenUsed="1"/>
-    <w:lsdException w:name="HTML Top of Form" w:semiHidden="1" w:unhideWhenUsed="1"/>
-    <w:lsdException w:name="HTML Bottom of Form" w:semiHidden="1" w:unhideWhenUsed="1"/>
-    <w:lsdException w:name="Normal (Web)" w:semiHidden="1" w:unhideWhenUsed="1"/>
-    <w:lsdException w:name="HTML Acronym" w:semiHidden="1" w:unhideWhenUsed="1"/>
-    <w:lsdException w:name="HTML Address" w:semiHidden="1" w:unhideWhenUsed="1"/>
-    <w:lsdException w:name="HTML Cite" w:semiHidden="1" w:unhideWhenUsed="1"/>
-    <w:lsdException w:name="HTML Code" w:semiHidden="1" w:unhideWhenUsed="1"/>
-    <w:lsdException w:name="HTML Definition" w:semiHidden="1" w:unhideWhenUsed="1"/>
-    <w:lsdException w:name="HTML Keyboard" w:semiHidden="1" w:unhideWhenUsed="1"/>
-    <w:lsdException w:name="HTML Preformatted" w:semiHidden="1" w:unhideWhenUsed="1"/>
-    <w:lsdException w:name="HTML Sample" w:semiHidden="1" w:unhideWhenUsed="1"/>
-    <w:lsdException w:name="HTML Typewriter" w:semiHidden="1" w:unhideWhenUsed="1"/>
-    <w:lsdException w:name="HTML Variable" w:semiHidden="1" w:unhideWhenUsed="1"/>
-    <w:lsdException w:name="Normal Table" w:semiHidden="1" w:unhideWhenUsed="1"/>
-    <w:lsdException w:name="annotation subject" w:semiHidden="1" w:unhideWhenUsed="1"/>
-    <w:lsdException w:name="No List" w:semiHidden="1" w:unhideWhenUsed="1"/>
-    <w:lsdException w:name="Outline List 1" w:semiHidden="1" w:unhideWhenUsed="1"/>
-    <w:lsdException w:name="Outline List 2" w:semiHidden="1" w:unhideWhenUsed="1"/>
-    <w:lsdException w:name="Outline List 3" w:semiHidden="1" w:unhideWhenUsed="1"/>
-    <w:lsdException w:name="Table Simple 1" w:semiHidden="1" w:unhideWhenUsed="1"/>
-    <w:lsdException w:name="Table Simple 2" w:semiHidden="1" w:unhideWhenUsed="1"/>
-    <w:lsdException w:name="Table Simple 3" w:semiHidden="1" w:unhideWhenUsed="1"/>
-    <w:lsdException w:name="Table Classic 1" w:semiHidden="1" w:unhideWhenUsed="1"/>
-    <w:lsdException w:name="Table Classic 2" w:semiHidden="1" w:unhideWhenUsed="1"/>
-    <w:lsdException w:name="Table Classic 3" w:semiHidden="1" w:unhideWhenUsed="1"/>
-    <w:lsdException w:name="Table Classic 4" w:semiHidden="1" w:unhideWhenUsed="1"/>
-    <w:lsdException w:name="Table Colorful 1" w:semiHidden="1" w:unhideWhenUsed="1"/>
-    <w:lsdException w:name="Table Colorful 2" w:semiHidden="1" w:unhideWhenUsed="1"/>
-    <w:lsdException w:name="Table Colorful 3" w:semiHidden="1" w:unhideWhenUsed="1"/>
-    <w:lsdException w:name="Table Columns 1" w:semiHidden="1" w:unhideWhenUsed="1"/>
-    <w:lsdException w:name="Table Columns 2" w:semiHidden="1" w:unhideWhenUsed="1"/>
-    <w:lsdException w:name="Table Columns 3" w:semiHidden="1" w:unhideWhenUsed="1"/>
-    <w:lsdException w:name="Table Columns 4" w:semiHidden="1" w:unhideWhenUsed="1"/>
-    <w:lsdException w:name="Table Columns 5" w:semiHidden="1" w:unhideWhenUsed="1"/>
-    <w:lsdException w:name="Table Grid 1" w:semiHidden="1" w:unhideWhenUsed="1"/>
-    <w:lsdException w:name="Table Grid 2" w:semiHidden="1" w:unhideWhenUsed="1"/>
-    <w:lsdException w:name="Table Grid 3" w:semiHidden="1" w:unhideWhenUsed="1"/>
-    <w:lsdException w:name="Table Grid 4" w:semiHidden="1" w:unhideWhenUsed="1"/>
-    <w:lsdException w:name="Table Grid 5" w:semiHidden="1" w:unhideWhenUsed="1"/>
-    <w:lsdException w:name="Table Grid 6" w:semiHidden="1" w:unhideWhenUsed="1"/>
-    <w:lsdException w:name="Table Grid 7" w:semiHidden="1" w:unhideWhenUsed="1"/>
-    <w:lsdException w:name="Table Grid 8" w:semiHidden="1" w:unhideWhenUsed="1"/>
-    <w:lsdException w:name="Table List 1" w:semiHidden="1" w:unhideWhenUsed="1"/>
-    <w:lsdException w:name="Table List 2" w:semiHidden="1" w:unhideWhenUsed="1"/>
-    <w:lsdException w:name="Table List 3" w:semiHidden="1" w:unhideWhenUsed="1"/>
-    <w:lsdException w:name="Table List 4" w:semiHidden="1" w:unhideWhenUsed="1"/>
-    <w:lsdException w:name="Table List 5" w:semiHidden="1" w:unhideWhenUsed="1"/>
-    <w:lsdException w:name="Table List 6" w:semiHidden="1" w:unhideWhenUsed="1"/>
-    <w:lsdException w:name="Table List 7" w:semiHidden="1" w:unhideWhenUsed="1"/>
-    <w:lsdException w:name="Table List 8" w:semiHidden="1" w:unhideWhenUsed="1"/>
-    <w:lsdException w:name="Table 3D effects 1" w:semiHidden="1" w:unhideWhenUsed="1"/>
-    <w:lsdException w:name="Table 3D effects 2" w:semiHidden="1" w:unhideWhenUsed="1"/>
-    <w:lsdException w:name="Table 3D effects 3" w:semiHidden="1" w:unhideWhenUsed="1"/>
-    <w:lsdException w:name="Table Contemporary" w:semiHidden="1" w:unhideWhenUsed="1"/>
-    <w:lsdException w:name="Table Elegant" w:semiHidden="1" w:unhideWhenUsed="1"/>
-    <w:lsdException w:name="Table Professional" w:semiHidden="1" w:unhideWhenUsed="1"/>
-    <w:lsdException w:name="Table Subtle 1" w:semiHidden="1" w:unhideWhenUsed="1"/>
-    <w:lsdException w:name="Table Subtle 2" w:semiHidden="1" w:unhideWhenUsed="1"/>
-    <w:lsdException w:name="Table Web 1" w:semiHidden="1" w:unhideWhenUsed="1"/>
-    <w:lsdException w:name="Table Web 2" w:semiHidden="1" w:unhideWhenUsed="1"/>
-    <w:lsdException w:name="Table Web 3" w:semiHidden="1" w:unhideWhenUsed="1"/>
-    <w:lsdException w:name="Balloon Text" w:semiHidden="1" w:unhideWhenUsed="1"/>
-    <w:lsdException w:name="Table Grid" w:uiPriority="39"/>
-    <w:lsdException w:name="Table Theme" w:semiHidden="1" w:unhideWhenUsed="1"/>
-    <w:lsdException w:name="Placeholder Text" w:semiHidden="1"/>
-    <w:lsdException w:name="No Spacing" w:uiPriority="1" w:qFormat="1"/>
-    <w:lsdException w:name="Light Shading" w:uiPriority="60"/>
-    <w:lsdException w:name="Light List" w:uiPriority="61"/>
-    <w:lsdException w:name="Light Grid" w:uiPriority="62"/>
-    <w:lsdException w:name="Medium Shading 1" w:uiPriority="63"/>
-    <w:lsdException w:name="Medium Shading 2" w:uiPriority="64"/>
-    <w:lsdException w:name="Medium List 1" w:uiPriority="65"/>
-    <w:lsdException w:name="Medium List 2" w:uiPriority="66"/>
-    <w:lsdException w:name="Medium Grid 1" w:uiPriority="67"/>
-    <w:lsdException w:name="Medium Grid 2" w:uiPriority="68"/>
-    <w:lsdException w:name="Medium Grid 3" w:uiPriority="69"/>
-    <w:lsdException w:name="Dark List" w:uiPriority="70"/>
-    <w:lsdException w:name="Colorful Shading" w:uiPriority="71"/>
-    <w:lsdException w:name="Colorful List" w:uiPriority="72"/>
-    <w:lsdException w:name="Colorful Grid" w:uiPriority="73"/>
-    <w:lsdException w:name="Light Shading Accent 1" w:uiPriority="60"/>
-    <w:lsdException w:name="Light List Accent 1" w:uiPriority="61"/>
-    <w:lsdException w:name="Light Grid Accent 1" w:uiPriority="62"/>
-    <w:lsdException w:name="Medium Shading 1 Accent 1" w:uiPriority="63"/>
-    <w:lsdException w:name="Medium Shading 2 Accent 1" w:uiPriority="64"/>
-    <w:lsdException w:name="Medium List 1 Accent 1" w:uiPriority="65"/>
-    <w:lsdException w:name="Revision" w:semiHidden="1"/>
-    <w:lsdException w:name="List Paragraph" w:uiPriority="34" w:qFormat="1"/>
-    <w:lsdException w:name="Quote" w:uiPriority="29" w:qFormat="1"/>
-    <w:lsdException w:name="Intense Quote" w:uiPriority="30" w:qFormat="1"/>
-    <w:lsdException w:name="Medium List 2 Accent 1" w:uiPriority="66"/>
-    <w:lsdException w:name="Medium Grid 1 Accent 1" w:uiPriority="67"/>
-    <w:lsdException w:name="Medium Grid 2 Accent 1" w:uiPriority="68"/>
-    <w:lsdException w:name="Medium Grid 3 Accent 1" w:uiPriority="69"/>
-    <w:lsdException w:name="Dark List Accent 1" w:uiPriority="70"/>
-    <w:lsdException w:name="Colorful Shading Accent 1" w:uiPriority="71"/>
-    <w:lsdException w:name="Colorful List Accent 1" w:uiPriority="72"/>
-    <w:lsdException w:name="Colorful Grid Accent 1" w:uiPriority="73"/>
-    <w:lsdException w:name="Light Shading Accent 2" w:uiPriority="60"/>
-    <w:lsdException w:name="Light List Accent 2" w:uiPriority="61"/>
-    <w:lsdException w:name="Light Grid Accent 2" w:uiPriority="62"/>
-    <w:lsdException w:name="Medium Shading 1 Accent 2" w:uiPriority="63"/>
-    <w:lsdException w:name="Medium Shading 2 Accent 2" w:uiPriority="64"/>
-    <w:lsdException w:name="Medium List 1 Accent 2" w:uiPriority="65"/>
-    <w:lsdException w:name="Medium List 2 Accent 2" w:uiPriority="66"/>
-    <w:lsdException w:name="Medium Grid 1 Accent 2" w:uiPriority="67"/>
-    <w:lsdException w:name="Medium Grid 2 Accent 2" w:uiPriority="68"/>
-    <w:lsdException w:name="Medium Grid 3 Accent 2" w:uiPriority="69"/>
-    <w:lsdException w:name="Dark List Accent 2" w:uiPriority="70"/>
-    <w:lsdException w:name="Colorful Shading Accent 2" w:uiPriority="71"/>
-    <w:lsdException w:name="Colorful List Accent 2" w:uiPriority="72"/>
-    <w:lsdException w:name="Colorful Grid Accent 2" w:uiPriority="73"/>
-    <w:lsdException w:name="Light Shading Accent 3" w:uiPriority="60"/>
-    <w:lsdException w:name="Light List Accent 3" w:uiPriority="61"/>
-    <w:lsdException w:name="Light Grid Accent 3" w:uiPriority="62"/>
-    <w:lsdException w:name="Medium Shading 1 Accent 3" w:uiPriority="63"/>
-    <w:lsdException w:name="Medium Shading 2 Accent 3" w:uiPriority="64"/>
-    <w:lsdException w:name="Medium List 1 Accent 3" w:uiPriority="65"/>
-    <w:lsdException w:name="Medium List 2 Accent 3" w:uiPriority="66"/>
-    <w:lsdException w:name="Medium Grid 1 Accent 3" w:uiPriority="67"/>
-    <w:lsdException w:name="Medium Grid 2 Accent 3" w:uiPriority="68"/>
-    <w:lsdException w:name="Medium Grid 3 Accent 3" w:uiPriority="69"/>
-    <w:lsdException w:name="Dark List Accent 3" w:uiPriority="70"/>
-    <w:lsdException w:name="Colorful Shading Accent 3" w:uiPriority="71"/>
-    <w:lsdException w:name="Colorful List Accent 3" w:uiPriority="72"/>
-    <w:lsdException w:name="Colorful Grid Accent 3" w:uiPriority="73"/>
-    <w:lsdException w:name="Light Shading Accent 4" w:uiPriority="60"/>
-    <w:lsdException w:name="Light List Accent 4" w:uiPriority="61"/>
-    <w:lsdException w:name="Light Grid Accent 4" w:uiPriority="62"/>
-    <w:lsdException w:name="Medium Shading 1 Accent 4" w:uiPriority="63"/>
-    <w:lsdException w:name="Medium Shading 2 Accent 4" w:uiPriority="64"/>
-    <w:lsdException w:name="Medium List 1 Accent 4" w:uiPriority="65"/>
-    <w:lsdException w:name="Medium List 2 Accent 4" w:uiPriority="66"/>
-    <w:lsdException w:name="Medium Grid 1 Accent 4" w:uiPriority="67"/>
-    <w:lsdException w:name="Medium Grid 2 Accent 4" w:uiPriority="68"/>
-    <w:lsdException w:name="Medium Grid 3 Accent 4" w:uiPriority="69"/>
-    <w:lsdException w:name="Dark List Accent 4" w:uiPriority="70"/>
-    <w:lsdException w:name="Colorful Shading Accent 4" w:uiPriority="71"/>
-    <w:lsdException w:name="Colorful List Accent 4" w:uiPriority="72"/>
-    <w:lsdException w:name="Colorful Grid Accent 4" w:uiPriority="73"/>
-    <w:lsdException w:name="Light Shading Accent 5" w:uiPriority="60"/>
-    <w:lsdException w:name="Light List Accent 5" w:uiPriority="61"/>
-    <w:lsdException w:name="Light Grid Accent 5" w:uiPriority="62"/>
-    <w:lsdException w:name="Medium Shading 1 Accent 5" w:uiPriority="63"/>
-    <w:lsdException w:name="Medium Shading 2 Accent 5" w:uiPriority="64"/>
-    <w:lsdException w:name="Medium List 1 Accent 5" w:uiPriority="65"/>
-    <w:lsdException w:name="Medium List 2 Accent 5" w:uiPriority="66"/>
-    <w:lsdException w:name="Medium Grid 1 Accent 5" w:uiPriority="67"/>
-    <w:lsdException w:name="Medium Grid 2 Accent 5" w:uiPriority="68"/>
-    <w:lsdException w:name="Medium Grid 3 Accent 5" w:uiPriority="69"/>
-    <w:lsdException w:name="Dark List Accent 5" w:uiPriority="70"/>
-    <w:lsdException w:name="Colorful Shading Accent 5" w:uiPriority="71"/>
-    <w:lsdException w:name="Colorful List Accent 5" w:uiPriority="72"/>
-    <w:lsdException w:name="Colorful Grid Accent 5" w:uiPriority="73"/>
-    <w:lsdException w:name="Light Shading Accent 6" w:uiPriority="60"/>
-    <w:lsdException w:name="Light List Accent 6" w:uiPriority="61"/>
-    <w:lsdException w:name="Light Grid Accent 6" w:uiPriority="62"/>
-    <w:lsdException w:name="Medium Shading 1 Accent 6" w:uiPriority="63"/>
-    <w:lsdException w:name="Medium Shading 2 Accent 6" w:uiPriority="64"/>
-    <w:lsdException w:name="Medium List 1 Accent 6" w:uiPriority="65"/>
-    <w:lsdException w:name="Medium List 2 Accent 6" w:uiPriority="66"/>
-    <w:lsdException w:name="Medium Grid 1 Accent 6" w:uiPriority="67"/>
-    <w:lsdException w:name="Medium Grid 2 Accent 6" w:uiPriority="68"/>
-    <w:lsdException w:name="Medium Grid 3 Accent 6" w:uiPriority="69"/>
-    <w:lsdException w:name="Dark List Accent 6" w:uiPriority="70"/>
-    <w:lsdException w:name="Colorful Shading Accent 6" w:uiPriority="71"/>
-    <w:lsdException w:name="Colorful List Accent 6" w:uiPriority="72"/>
-    <w:lsdException w:name="Colorful Grid Accent 6" w:uiPriority="73"/>
-    <w:lsdException w:name="Subtle Emphasis" w:uiPriority="19" w:qFormat="1"/>
-    <w:lsdException w:name="Intense Emphasis" w:uiPriority="21" w:qFormat="1"/>
-    <w:lsdException w:name="Subtle Reference" w:uiPriority="31" w:qFormat="1"/>
-    <w:lsdException w:name="Intense Reference" w:uiPriority="32" w:qFormat="1"/>
-    <w:lsdException w:name="Book Title" w:uiPriority="33" w:qFormat="1"/>
-    <w:lsdException w:name="Bibliography" w:semiHidden="1" w:uiPriority="37" w:unhideWhenUsed="1"/>
-    <w:lsdException w:name="TOC Heading" w:semiHidden="1" w:uiPriority="39" w:unhideWhenUsed="1" w:qFormat="1"/>
-    <w:lsdException w:name="Plain Table 1" w:uiPriority="41"/>
-    <w:lsdException w:name="Plain Table 2" w:uiPriority="42"/>
-    <w:lsdException w:name="Plain Table 3" w:uiPriority="43"/>
-    <w:lsdException w:name="Plain Table 4" w:uiPriority="44"/>
-    <w:lsdException w:name="Plain Table 5" w:uiPriority="45"/>
-    <w:lsdException w:name="Grid Table Light" w:uiPriority="40"/>
-    <w:lsdException w:name="Grid Table 1 Light" w:uiPriority="46"/>
-    <w:lsdException w:name="Grid Table 2" w:uiPriority="47"/>
-    <w:lsdException w:name="Grid Table 3" w:uiPriority="48"/>
-    <w:lsdException w:name="Grid Table 4" w:uiPriority="49"/>
-    <w:lsdException w:name="Grid Table 5 Dark" w:uiPriority="50"/>
-    <w:lsdException w:name="Grid Table 6 Colorful" w:uiPriority="51"/>
-    <w:lsdException w:name="Grid Table 7 Colorful" w:uiPriority="52"/>
-    <w:lsdException w:name="Grid Table 1 Light Accent 1" w:uiPriority="46"/>
-    <w:lsdException w:name="Grid Table 2 Accent 1" w:uiPriority="47"/>
-    <w:lsdException w:name="Grid Table 3 Accent 1" w:uiPriority="48"/>
-    <w:lsdException w:name="Grid Table 4 Accent 1" w:uiPriority="49"/>
-    <w:lsdException w:name="Grid Table 5 Dark Accent 1" w:uiPriority="50"/>
-    <w:lsdException w:name="Grid Table 6 Colorful Accent 1" w:uiPriority="51"/>
-    <w:lsdException w:name="Grid Table 7 Colorful Accent 1" w:uiPriority="52"/>
-    <w:lsdException w:name="Grid Table 1 Light Accent 2" w:uiPriority="46"/>
-    <w:lsdException w:name="Grid Table 2 Accent 2" w:uiPriority="47"/>
-    <w:lsdException w:name="Grid Table 3 Accent 2" w:uiPriority="48"/>
-    <w:lsdException w:name="Grid Table 4 Accent 2" w:uiPriority="49"/>
-    <w:lsdException w:name="Grid Table 5 Dark Accent 2" w:uiPriority="50"/>
-    <w:lsdException w:name="Grid Table 6 Colorful Accent 2" w:uiPriority="51"/>
-    <w:lsdException w:name="Grid Table 7 Colorful Accent 2" w:uiPriority="52"/>
-    <w:lsdException w:name="Grid Table 1 Light Accent 3" w:uiPriority="46"/>
-    <w:lsdException w:name="Grid Table 2 Accent 3" w:uiPriority="47"/>
-    <w:lsdException w:name="Grid Table 3 Accent 3" w:uiPriority="48"/>
-    <w:lsdException w:name="Grid Table 4 Accent 3" w:uiPriority="49"/>
-    <w:lsdException w:name="Grid Table 5 Dark Accent 3" w:uiPriority="50"/>
-    <w:lsdException w:name="Grid Table 6 Colorful Accent 3" w:uiPriority="51"/>
-    <w:lsdException w:name="Grid Table 7 Colorful Accent 3" w:uiPriority="52"/>
-    <w:lsdException w:name="Grid Table 1 Light Accent 4" w:uiPriority="46"/>
-    <w:lsdException w:name="Grid Table 2 Accent 4" w:uiPriority="47"/>
-    <w:lsdException w:name="Grid Table 3 Accent 4" w:uiPriority="48"/>
-    <w:lsdException w:name="Grid Table 4 Accent 4" w:uiPriority="49"/>
-    <w:lsdException w:name="Grid Table 5 Dark Accent 4" w:uiPriority="50"/>
-    <w:lsdException w:name="Grid Table 6 Colorful Accent 4" w:uiPriority="51"/>
-    <w:lsdException w:name="Grid Table 7 Colorful Accent 4" w:uiPriority="52"/>
-    <w:lsdException w:name="Grid Table 1 Light Accent 5" w:uiPriority="46"/>
-    <w:lsdException w:name="Grid Table 2 Accent 5" w:uiPriority="47"/>
-    <w:lsdException w:name="Grid Table 3 Accent 5" w:uiPriority="48"/>
-    <w:lsdException w:name="Grid Table 4 Accent 5" w:uiPriority="49"/>
-    <w:lsdException w:name="Grid Table 5 Dark Accent 5" w:uiPriority="50"/>
-    <w:lsdException w:name="Grid Table 6 Colorful Accent 5" w:uiPriority="51"/>
-    <w:lsdException w:name="Grid Table 7 Colorful Accent 5" w:uiPriority="52"/>
-    <w:lsdException w:name="Grid Table 1 Light Accent 6" w:uiPriority="46"/>
-    <w:lsdException w:name="Grid Table 2 Accent 6" w:uiPriority="47"/>
-    <w:lsdException w:name="Grid Table 3 Accent 6" w:uiPriority="48"/>
-    <w:lsdException w:name="Grid Table 4 Accent 6" w:uiPriority="49"/>
-    <w:lsdException w:name="Grid Table 5 Dark Accent 6" w:uiPriority="50"/>
-    <w:lsdException w:name="Grid Table 6 Colorful Accent 6" w:uiPriority="51"/>
-    <w:lsdException w:name="Grid Table 7 Colorful Accent 6" w:uiPriority="52"/>
-    <w:lsdException w:name="List Table 1 Light" w:uiPriority="46"/>
-    <w:lsdException w:name="List Table 2" w:uiPriority="47"/>
-    <w:lsdException w:name="List Table 3" w:uiPriority="48"/>
-    <w:lsdException w:name="List Table 4" w:uiPriority="49"/>
-    <w:lsdException w:name="List Table 5 Dark" w:uiPriority="50"/>
-    <w:lsdException w:name="List Table 6 Colorful" w:uiPriority="51"/>
-    <w:lsdException w:name="List Table 7 Colorful" w:uiPriority="52"/>
-    <w:lsdException w:name="List Table 1 Light Accent 1" w:uiPriority="46"/>
-    <w:lsdException w:name="List Table 2 Accent 1" w:uiPriority="47"/>
-    <w:lsdException w:name="List Table 3 Accent 1" w:uiPriority="48"/>
-    <w:lsdException w:name="List Table 4 Accent 1" w:uiPriority="49"/>
-    <w:lsdException w:name="List Table 5 Dark Accent 1" w:uiPriority="50"/>
-    <w:lsdException w:name="List Table 6 Colorful Accent 1" w:uiPriority="51"/>
-    <w:lsdException w:name="List Table 7 Colorful Accent 1" w:uiPriority="52"/>
-    <w:lsdException w:name="List Table 1 Light Accent 2" w:uiPriority="46"/>
-    <w:lsdException w:name="List Table 2 Accent 2" w:uiPriority="47"/>
-    <w:lsdException w:name="List Table 3 Accent 2" w:uiPriority="48"/>
-    <w:lsdException w:name="List Table 4 Accent 2" w:uiPriority="49"/>
-    <w:lsdException w:name="List Table 5 Dark Accent 2" w:uiPriority="50"/>
-    <w:lsdException w:name="List Table 6 Colorful Accent 2" w:uiPriority="51"/>
-    <w:lsdException w:name="List Table 7 Colorful Accent 2" w:uiPriority="52"/>
-    <w:lsdException w:name="List Table 1 Light Accent 3" w:uiPriority="46"/>
-    <w:lsdException w:name="List Table 2 Accent 3" w:uiPriority="47"/>
-    <w:lsdException w:name="List Table 3 Accent 3" w:uiPriority="48"/>
-    <w:lsdException w:name="List Table 4 Accent 3" w:uiPriority="49"/>
-    <w:lsdException w:name="List Table 5 Dark Accent 3" w:uiPriority="50"/>
-    <w:lsdException w:name="List Table 6 Colorful Accent 3" w:uiPriority="51"/>
-    <w:lsdException w:name="List Table 7 Colorful Accent 3" w:uiPriority="52"/>
-    <w:lsdException w:name="List Table 1 Light Accent 4" w:uiPriority="46"/>
-    <w:lsdException w:name="List Table 2 Accent 4" w:uiPriority="47"/>
-    <w:lsdException w:name="List Table 3 Accent 4" w:uiPriority="48"/>
-    <w:lsdException w:name="List Table 4 Accent 4" w:uiPriority="49"/>
-    <w:lsdException w:name="List Table 5 Dark Accent 4" w:uiPriority="50"/>
-    <w:lsdException w:name="List Table 6 Colorful Accent 4" w:uiPriority="51"/>
-    <w:lsdException w:name="List Table 7 Colorful Accent 4" w:uiPriority="52"/>
-    <w:lsdException w:name="List Table 1 Light Accent 5" w:uiPriority="46"/>
-    <w:lsdException w:name="List Table 2 Accent 5" w:uiPriority="47"/>
-    <w:lsdException w:name="List Table 3 Accent 5" w:uiPriority="48"/>
-    <w:lsdException w:name="List Table 4 Accent 5" w:uiPriority="49"/>
-    <w:lsdException w:name="List Table 5 Dark Accent 5" w:uiPriority="50"/>
-    <w:lsdException w:name="List Table 6 Colorful Accent 5" w:uiPriority="51"/>
-    <w:lsdException w:name="List Table 7 Colorful Accent 5" w:uiPriority="52"/>
-    <w:lsdException w:name="List Table 1 Light Accent 6" w:uiPriority="46"/>
-    <w:lsdException w:name="List Table 2 Accent 6" w:uiPriority="47"/>
-    <w:lsdException w:name="List Table 3 Accent 6" w:uiPriority="48"/>
-    <w:lsdException w:name="List Table 4 Accent 6" w:uiPriority="49"/>
-    <w:lsdException w:name="List Table 5 Dark Accent 6" w:uiPriority="50"/>
-    <w:lsdException w:name="List Table 6 Colorful Accent 6" w:uiPriority="51"/>
-    <w:lsdException w:name="List Table 7 Colorful Accent 6" w:uiPriority="52"/>
-  </w:latentStyles>
-  <w:style w:type="paragraph" w:default="1" w:styleId="a">
-    <w:name w:val="Normal"/>
-    <w:qFormat/>
-  </w:style>
-  <w:style w:type="character" w:default="1" w:styleId="a0">
-    <w:name w:val="Default Paragraph Font"/>
-    <w:uiPriority w:val="1"/>
-    <w:semiHidden/>
-    <w:unhideWhenUsed/>
-  </w:style>
-  <w:style w:type="table" w:default="1" w:styleId="a1">
-    <w:name w:val="Normal Table"/>
-    <w:uiPriority w:val="99"/>
-    <w:semiHidden/>
-    <w:unhideWhenUsed/>
-    <w:tblPr>
-      <w:tblInd w:w="0" w:type="dxa"/>
-      <w:tblCellMar>
-        <w:top w:w="0" w:type="dxa"/>
-        <w:left w:w="108" w:type="dxa"/>
-        <w:bottom w:w="0" w:type="dxa"/>
-        <w:right w:w="108" w:type="dxa"/>
-      </w:tblCellMar>
-    </w:tblPr>
-  </w:style>
-  <w:style w:type="numbering" w:default="1" w:styleId="a2">
-    <w:name w:val="No List"/>
-    <w:uiPriority w:val="99"/>
-    <w:semiHidden/>
-    <w:unhideWhenUsed/>
-  </w:style>
-  <w:style w:type="paragraph" w:customStyle="1" w:styleId="5F33C72B9FF4402D9B61B23E12EC76E5">
-    <w:name w:val="5F33C72B9FF4402D9B61B23E12EC76E5"/>
-    <w:rsid w:val="00584151"/>
-  </w:style>
-  <w:style w:type="paragraph" w:customStyle="1" w:styleId="5E655EF97D524C7C813A1CA4F7F7538B">
-    <w:name w:val="5E655EF97D524C7C813A1CA4F7F7538B"/>
-    <w:rsid w:val="00584151"/>
-  </w:style>
-  <w:style w:type="paragraph" w:customStyle="1" w:styleId="F3190E9E15944CD892607008496CFDF5">
-    <w:name w:val="F3190E9E15944CD892607008496CFDF5"/>
-    <w:rsid w:val="00584151"/>
-  </w:style>
-</w:styles>
-</file>
-
-<file path=word/glossary/webSettings.xml><?xml version="1.0" encoding="utf-8"?>
-<w:webSettings xmlns:mc="http://schemas.openxmlformats.org/markup-compatibility/2006" xmlns:r="http://schemas.openxmlformats.org/officeDocument/2006/relationships" xmlns:w="http://schemas.openxmlformats.org/wordprocessingml/2006/main" xmlns:w14="http://schemas.microsoft.com/office/word/2010/wordml" xmlns:w15="http://schemas.microsoft.com/office/word/2012/wordml" xmlns:w16se="http://schemas.microsoft.com/office/word/2015/wordml/symex" mc:Ignorable="w14 w15 w16se">
-  <w:optimizeForBrowser/>
-  <w:allowPNG/>
-</w:webSettings>
-</file>
-
 <file path=word/theme/theme1.xml><?xml version="1.0" encoding="utf-8"?>
 <a:theme xmlns:a="http://schemas.openxmlformats.org/drawingml/2006/main" name="Тема Office">
   <a:themeElements>
@@ -29914,7 +29535,7 @@
 </file>
 
 <file path=customXml/itemProps1.xml><?xml version="1.0" encoding="utf-8"?>
-<ds:datastoreItem xmlns:ds="http://schemas.openxmlformats.org/officeDocument/2006/customXml" ds:itemID="{6A5FDCB7-E2CD-451F-974E-8D01A8727264}">
+<ds:datastoreItem xmlns:ds="http://schemas.openxmlformats.org/officeDocument/2006/customXml" ds:itemID="{D1C00B9D-3524-4CE9-AEF2-595193B7C3E1}">
   <ds:schemaRefs>
     <ds:schemaRef ds:uri="http://schemas.openxmlformats.org/officeDocument/2006/bibliography"/>
   </ds:schemaRefs>

--- a/КП записка.docx
+++ b/КП записка.docx
@@ -4054,7 +4054,10 @@
       </w:r>
       <w:proofErr w:type="spellEnd"/>
       <w:r>
-        <w:t xml:space="preserve"> контент, достаточно в одном из углов изображения разместить полупрозрачный знак, который не будет отвлекать на себя внимание. А для защиты изображения лучше разместить знак так, чтобы его было сложно убрать, но вместе с тем он не мешал восприятию изображения</w:t>
+        <w:t xml:space="preserve"> контент, достаточно в одном из углов изображения разместить полупрозрачный знак, который не будет отвлекать на себя внимание. А для защиты изображения лучше разместить знак так, чтобы его было сложно убрать, но вместе с тем он не мешал восприятию </w:t>
+      </w:r>
+      <w:r>
+        <w:t>изображения</w:t>
       </w:r>
       <w:r>
         <w:t xml:space="preserve"> </w:t>
@@ -4065,25 +4068,14 @@
             <w:rStyle w:val="a9"/>
             <w:color w:val="auto"/>
           </w:rPr>
-          <w:t>[</w:t>
-        </w:r>
-        <w:r>
-          <w:rPr>
-            <w:rStyle w:val="a9"/>
-            <w:color w:val="auto"/>
-          </w:rPr>
-          <w:t>1</w:t>
-        </w:r>
-        <w:r>
-          <w:rPr>
-            <w:rStyle w:val="a9"/>
-            <w:color w:val="auto"/>
-          </w:rPr>
-          <w:t>]</w:t>
+          <w:t>[1]</w:t>
         </w:r>
       </w:hyperlink>
       <w:r>
-        <w:t xml:space="preserve">. </w:t>
+        <w:t>.</w:t>
+      </w:r>
+      <w:r>
+        <w:t xml:space="preserve"> </w:t>
       </w:r>
     </w:p>
     <w:p>
@@ -10625,6 +10617,33 @@
           <w:sz w:val="26"/>
           <w:szCs w:val="26"/>
         </w:rPr>
+        <w:instrText xml:space="preserve"> INCLUDEPICTURE  "https://lumpics.ru/wp-content/uploads/2017/09/Dobavlenie-vodyanogo-znaka-Easy-Image-Modifier.png" \* MERGEFORMATINET </w:instrText>
+      </w:r>
+      <w:r>
+        <w:rPr>
+          <w:rFonts w:ascii="Arial" w:hAnsi="Arial" w:cs="Arial"/>
+          <w:color w:val="000000"/>
+          <w:sz w:val="26"/>
+          <w:szCs w:val="26"/>
+        </w:rPr>
+        <w:fldChar w:fldCharType="separate"/>
+      </w:r>
+      <w:r>
+        <w:rPr>
+          <w:rFonts w:ascii="Arial" w:hAnsi="Arial" w:cs="Arial"/>
+          <w:color w:val="000000"/>
+          <w:sz w:val="26"/>
+          <w:szCs w:val="26"/>
+        </w:rPr>
+        <w:fldChar w:fldCharType="begin"/>
+      </w:r>
+      <w:r>
+        <w:rPr>
+          <w:rFonts w:ascii="Arial" w:hAnsi="Arial" w:cs="Arial"/>
+          <w:color w:val="000000"/>
+          <w:sz w:val="26"/>
+          <w:szCs w:val="26"/>
+        </w:rPr>
         <w:instrText xml:space="preserve"> </w:instrText>
       </w:r>
       <w:r>
@@ -10634,16 +10653,7 @@
           <w:sz w:val="26"/>
           <w:szCs w:val="26"/>
         </w:rPr>
-        <w:instrText>INCLUDEPICTURE  "https://lumpics.ru/wp-content/uploads/2017/09/Dobavlenie-vo</w:instrText>
-      </w:r>
-      <w:r>
-        <w:rPr>
-          <w:rFonts w:ascii="Arial" w:hAnsi="Arial" w:cs="Arial"/>
-          <w:color w:val="000000"/>
-          <w:sz w:val="26"/>
-          <w:szCs w:val="26"/>
-        </w:rPr>
-        <w:instrText>dyanogo-znaka-Easy-Image-Modifier.png" \* MERGEFORMATINET</w:instrText>
+        <w:instrText>INCLUDEPICTURE  "https://lumpics.ru/wp-content/uploads/2017/09/Dobavlenie-vodyanogo-znaka-Easy-Image-Modifier.png" \* MERGEFORMATINET</w:instrText>
       </w:r>
       <w:r>
         <w:rPr>
@@ -10690,10 +10700,19 @@
             <v:path o:extrusionok="f" gradientshapeok="t" o:connecttype="rect"/>
             <o:lock v:ext="edit" aspectratio="t"/>
           </v:shapetype>
-          <v:shape id="_x0000_i1025" type="#_x0000_t75" alt="Добавление водяного знака Easy Image Modifier" style="width:441.2pt;height:319pt">
+          <v:shape id="_x0000_i1025" type="#_x0000_t75" alt="Добавление водяного знака Easy Image Modifier" style="width:441pt;height:318.75pt">
             <v:imagedata r:id="rId22" r:href="rId23" cropbottom="2286f" cropleft="-6168f"/>
           </v:shape>
         </w:pict>
+      </w:r>
+      <w:r>
+        <w:rPr>
+          <w:rFonts w:ascii="Arial" w:hAnsi="Arial" w:cs="Arial"/>
+          <w:color w:val="000000"/>
+          <w:sz w:val="26"/>
+          <w:szCs w:val="26"/>
+        </w:rPr>
+        <w:fldChar w:fldCharType="end"/>
       </w:r>
       <w:r>
         <w:rPr>
@@ -14941,43 +14960,6 @@
       </w:r>
       <w:proofErr w:type="spellEnd"/>
       <w:r>
-        <w:fldChar w:fldCharType="begin"/>
-      </w:r>
-      <w:r>
-        <w:instrText xml:space="preserve"> HYPERLINK \l "_Список_использованной_литературы" </w:instrText>
-      </w:r>
-      <w:r>
-        <w:fldChar w:fldCharType="separate"/>
-      </w:r>
-      <w:r>
-        <w:rPr>
-          <w:rStyle w:val="a9"/>
-          <w:color w:val="auto"/>
-        </w:rPr>
-        <w:t>[</w:t>
-      </w:r>
-      <w:r>
-        <w:rPr>
-          <w:rStyle w:val="a9"/>
-          <w:color w:val="auto"/>
-        </w:rPr>
-        <w:t>10</w:t>
-      </w:r>
-      <w:r>
-        <w:rPr>
-          <w:rStyle w:val="a9"/>
-          <w:color w:val="auto"/>
-        </w:rPr>
-        <w:t>]</w:t>
-      </w:r>
-      <w:r>
-        <w:rPr>
-          <w:rStyle w:val="a9"/>
-          <w:color w:val="auto"/>
-        </w:rPr>
-        <w:fldChar w:fldCharType="end"/>
-      </w:r>
-      <w:r>
         <w:t xml:space="preserve"> </w:t>
       </w:r>
       <w:r>
@@ -15003,6 +14985,13 @@
             <w:color w:val="auto"/>
           </w:rPr>
           <w:t>[</w:t>
+        </w:r>
+        <w:r>
+          <w:rPr>
+            <w:rStyle w:val="a9"/>
+            <w:color w:val="auto"/>
+          </w:rPr>
+          <w:t>10 –</w:t>
         </w:r>
         <w:r>
           <w:rPr>
@@ -16923,10 +16912,10 @@
       </w:pPr>
       <w:r>
         <w:object w:dxaOrig="5716" w:dyaOrig="11746" w14:anchorId="2B3FAD42">
-          <v:shape id="_x0000_i1026" type="#_x0000_t75" style="width:337.4pt;height:693.2pt" o:ole="">
+          <v:shape id="_x0000_i1026" type="#_x0000_t75" style="width:337.5pt;height:693pt" o:ole="">
             <v:imagedata r:id="rId33" o:title=""/>
           </v:shape>
-          <o:OLEObject Type="Embed" ProgID="Visio.Drawing.15" ShapeID="_x0000_i1026" DrawAspect="Content" ObjectID="_1684234591" r:id="rId34"/>
+          <o:OLEObject Type="Embed" ProgID="Visio.Drawing.15" ShapeID="_x0000_i1026" DrawAspect="Content" ObjectID="_1684239853" r:id="rId34"/>
         </w:object>
       </w:r>
       <w:r>
@@ -20829,12 +20818,7 @@
       </w:pPr>
       <w:r>
         <w:lastRenderedPageBreak/>
-        <w:t>При некорректном пути выводится со</w:t>
-      </w:r>
-      <w:bookmarkStart w:id="77" w:name="_GoBack"/>
-      <w:bookmarkEnd w:id="77"/>
-      <w:r>
-        <w:t>общение о ошибке</w:t>
+        <w:t>При некорректном пути выводится сообщение о ошибке</w:t>
       </w:r>
     </w:p>
     <w:p>
@@ -21855,18 +21839,18 @@
         <w:pStyle w:val="1"/>
         <w:jc w:val="center"/>
       </w:pPr>
-      <w:bookmarkStart w:id="78" w:name="_Toc73364916"/>
-      <w:bookmarkStart w:id="79" w:name="_Toc73365087"/>
-      <w:bookmarkStart w:id="80" w:name="_Toc73366769"/>
-      <w:bookmarkStart w:id="81" w:name="_Toc73620212"/>
+      <w:bookmarkStart w:id="77" w:name="_Toc73364916"/>
+      <w:bookmarkStart w:id="78" w:name="_Toc73365087"/>
+      <w:bookmarkStart w:id="79" w:name="_Toc73366769"/>
+      <w:bookmarkStart w:id="80" w:name="_Toc73620212"/>
       <w:r>
         <w:lastRenderedPageBreak/>
         <w:t>ХАРАКТЕРИСТИКА ПРОГРАММНОГО И АППАРАТНОГО ОБЕСПЕЧЕНИЯ</w:t>
       </w:r>
+      <w:bookmarkEnd w:id="77"/>
       <w:bookmarkEnd w:id="78"/>
       <w:bookmarkEnd w:id="79"/>
       <w:bookmarkEnd w:id="80"/>
-      <w:bookmarkEnd w:id="81"/>
     </w:p>
     <w:p>
       <w:pPr>
@@ -22214,7 +22198,7 @@
                 <w:szCs w:val="24"/>
               </w:rPr>
             </w:pPr>
-            <w:bookmarkStart w:id="82" w:name="_Hlk448964040"/>
+            <w:bookmarkStart w:id="81" w:name="_Hlk448964040"/>
             <w:r>
               <w:rPr>
                 <w:sz w:val="24"/>
@@ -22252,7 +22236,7 @@
           </w:p>
         </w:tc>
       </w:tr>
-      <w:bookmarkEnd w:id="82"/>
+      <w:bookmarkEnd w:id="81"/>
       <w:tr>
         <w:trPr>
           <w:jc w:val="center"/>
@@ -23302,18 +23286,18 @@
         </w:tabs>
         <w:jc w:val="center"/>
       </w:pPr>
-      <w:bookmarkStart w:id="83" w:name="_Toc73364917"/>
-      <w:bookmarkStart w:id="84" w:name="_Toc73365088"/>
-      <w:bookmarkStart w:id="85" w:name="_Toc73366770"/>
-      <w:bookmarkStart w:id="86" w:name="_Toc73620213"/>
+      <w:bookmarkStart w:id="82" w:name="_Toc73364917"/>
+      <w:bookmarkStart w:id="83" w:name="_Toc73365088"/>
+      <w:bookmarkStart w:id="84" w:name="_Toc73366770"/>
+      <w:bookmarkStart w:id="85" w:name="_Toc73620213"/>
       <w:r>
         <w:lastRenderedPageBreak/>
         <w:t>ВЫВОДЫ ПО РАБОТЕ</w:t>
       </w:r>
+      <w:bookmarkEnd w:id="82"/>
       <w:bookmarkEnd w:id="83"/>
       <w:bookmarkEnd w:id="84"/>
       <w:bookmarkEnd w:id="85"/>
-      <w:bookmarkEnd w:id="86"/>
     </w:p>
     <w:p>
       <w:pPr>
@@ -23798,7 +23782,13 @@
         </w:numPr>
       </w:pPr>
       <w:r>
-        <w:t>добавление текста</w:t>
+        <w:t>добавлени</w:t>
+      </w:r>
+      <w:r>
+        <w:t>я</w:t>
+      </w:r>
+      <w:r>
+        <w:t xml:space="preserve"> текста</w:t>
       </w:r>
       <w:r>
         <w:rPr>
@@ -23816,7 +23806,13 @@
         </w:numPr>
       </w:pPr>
       <w:r>
-        <w:t>поворот водяного знака</w:t>
+        <w:t>поворот</w:t>
+      </w:r>
+      <w:r>
+        <w:t>а</w:t>
+      </w:r>
+      <w:r>
+        <w:t xml:space="preserve"> водяного знака</w:t>
       </w:r>
       <w:r>
         <w:rPr>
@@ -23834,7 +23830,13 @@
         </w:numPr>
       </w:pPr>
       <w:r>
-        <w:t>накладывание эффектов,</w:t>
+        <w:t>накладывани</w:t>
+      </w:r>
+      <w:r>
+        <w:t>я</w:t>
+      </w:r>
+      <w:r>
+        <w:t xml:space="preserve"> эффектов,</w:t>
       </w:r>
     </w:p>
     <w:p>
@@ -23846,15 +23848,19 @@
         </w:numPr>
       </w:pPr>
       <w:r>
-        <w:t xml:space="preserve">рисовать на основном </w:t>
-      </w:r>
-      <w:proofErr w:type="spellStart"/>
-      <w:r>
-        <w:t>изобрадении</w:t>
-      </w:r>
-      <w:proofErr w:type="spellEnd"/>
-      <w:r>
-        <w:t>.</w:t>
+        <w:t>рисова</w:t>
+      </w:r>
+      <w:r>
+        <w:t>ния</w:t>
+      </w:r>
+      <w:r>
+        <w:t xml:space="preserve"> на основном изобра</w:t>
+      </w:r>
+      <w:r>
+        <w:t>ж</w:t>
+      </w:r>
+      <w:r>
+        <w:t>ении.</w:t>
       </w:r>
     </w:p>
     <w:p>
@@ -23865,6 +23871,8 @@
       <w:r>
         <w:br w:type="page"/>
       </w:r>
+      <w:bookmarkStart w:id="86" w:name="_GoBack"/>
+      <w:bookmarkEnd w:id="86"/>
     </w:p>
     <w:p>
       <w:pPr>
@@ -26256,7 +26264,7 @@
       <w:rPr>
         <w:noProof/>
       </w:rPr>
-      <w:t>22</w:t>
+      <w:t>24</w:t>
     </w:r>
     <w:r>
       <w:fldChar w:fldCharType="end"/>
@@ -29535,7 +29543,7 @@
 </file>
 
 <file path=customXml/itemProps1.xml><?xml version="1.0" encoding="utf-8"?>
-<ds:datastoreItem xmlns:ds="http://schemas.openxmlformats.org/officeDocument/2006/customXml" ds:itemID="{D1C00B9D-3524-4CE9-AEF2-595193B7C3E1}">
+<ds:datastoreItem xmlns:ds="http://schemas.openxmlformats.org/officeDocument/2006/customXml" ds:itemID="{41354D73-FF62-4CC5-9419-62E5AC0DF341}">
   <ds:schemaRefs>
     <ds:schemaRef ds:uri="http://schemas.openxmlformats.org/officeDocument/2006/bibliography"/>
   </ds:schemaRefs>

--- a/КП записка.docx
+++ b/КП записка.docx
@@ -10644,25 +10644,34 @@
           <w:sz w:val="26"/>
           <w:szCs w:val="26"/>
         </w:rPr>
-        <w:instrText xml:space="preserve"> </w:instrText>
-      </w:r>
-      <w:r>
-        <w:rPr>
-          <w:rFonts w:ascii="Arial" w:hAnsi="Arial" w:cs="Arial"/>
-          <w:color w:val="000000"/>
-          <w:sz w:val="26"/>
-          <w:szCs w:val="26"/>
-        </w:rPr>
-        <w:instrText>INCLUDEPICTURE  "https://lumpics.ru/wp-content/uploads/2017/09/Dobavlenie-vodyanogo-znaka-Easy-Image-Modifier.png" \* MERGEFORMATINET</w:instrText>
-      </w:r>
-      <w:r>
-        <w:rPr>
-          <w:rFonts w:ascii="Arial" w:hAnsi="Arial" w:cs="Arial"/>
-          <w:color w:val="000000"/>
-          <w:sz w:val="26"/>
-          <w:szCs w:val="26"/>
-        </w:rPr>
-        <w:instrText xml:space="preserve"> </w:instrText>
+        <w:instrText xml:space="preserve"> INCLUDEPICTURE  "https://lumpics.ru/wp-content/uploads/2017/09/Dobavlenie-vodyanogo-znaka-Easy-Image-Modifier.png" \* MERGEFORMATINET </w:instrText>
+      </w:r>
+      <w:r>
+        <w:rPr>
+          <w:rFonts w:ascii="Arial" w:hAnsi="Arial" w:cs="Arial"/>
+          <w:color w:val="000000"/>
+          <w:sz w:val="26"/>
+          <w:szCs w:val="26"/>
+        </w:rPr>
+        <w:fldChar w:fldCharType="separate"/>
+      </w:r>
+      <w:r>
+        <w:rPr>
+          <w:rFonts w:ascii="Arial" w:hAnsi="Arial" w:cs="Arial"/>
+          <w:color w:val="000000"/>
+          <w:sz w:val="26"/>
+          <w:szCs w:val="26"/>
+        </w:rPr>
+        <w:fldChar w:fldCharType="begin"/>
+      </w:r>
+      <w:r>
+        <w:rPr>
+          <w:rFonts w:ascii="Arial" w:hAnsi="Arial" w:cs="Arial"/>
+          <w:color w:val="000000"/>
+          <w:sz w:val="26"/>
+          <w:szCs w:val="26"/>
+        </w:rPr>
+        <w:instrText xml:space="preserve"> INCLUDEPICTURE  "https://lumpics.ru/wp-content/uploads/2017/09/Dobavlenie-vodyanogo-znaka-Easy-Image-Modifier.png" \* MERGEFORMATINET </w:instrText>
       </w:r>
       <w:r>
         <w:rPr>
@@ -10704,6 +10713,15 @@
             <v:imagedata r:id="rId22" r:href="rId23" cropbottom="2286f" cropleft="-6168f"/>
           </v:shape>
         </w:pict>
+      </w:r>
+      <w:r>
+        <w:rPr>
+          <w:rFonts w:ascii="Arial" w:hAnsi="Arial" w:cs="Arial"/>
+          <w:color w:val="000000"/>
+          <w:sz w:val="26"/>
+          <w:szCs w:val="26"/>
+        </w:rPr>
+        <w:fldChar w:fldCharType="end"/>
       </w:r>
       <w:r>
         <w:rPr>
@@ -16915,7 +16933,7 @@
           <v:shape id="_x0000_i1026" type="#_x0000_t75" style="width:337.5pt;height:693pt" o:ole="">
             <v:imagedata r:id="rId33" o:title=""/>
           </v:shape>
-          <o:OLEObject Type="Embed" ProgID="Visio.Drawing.15" ShapeID="_x0000_i1026" DrawAspect="Content" ObjectID="_1684239853" r:id="rId34"/>
+          <o:OLEObject Type="Embed" ProgID="Visio.Drawing.15" ShapeID="_x0000_i1026" DrawAspect="Content" ObjectID="_1684249321" r:id="rId34"/>
         </w:object>
       </w:r>
       <w:r>
@@ -21406,7 +21424,13 @@
       </w:pPr>
       <w:r>
         <w:lastRenderedPageBreak/>
-        <w:t>При некорректном пути или названии файла выводится сообщение о ошибке</w:t>
+        <w:t>При некорректном пути или названии файла выводится сообщение о</w:t>
+      </w:r>
+      <w:r>
+        <w:t>б</w:t>
+      </w:r>
+      <w:r>
+        <w:t xml:space="preserve"> ошибке</w:t>
       </w:r>
     </w:p>
     <w:p>
@@ -21474,7 +21498,13 @@
         <w:t xml:space="preserve">– </w:t>
       </w:r>
       <w:r>
-        <w:t>Сообщение о ошибке при некорректном пути</w:t>
+        <w:t>Сообщение о</w:t>
+      </w:r>
+      <w:r>
+        <w:t>б</w:t>
+      </w:r>
+      <w:r>
+        <w:t xml:space="preserve"> ошибке при некорректном пути</w:t>
       </w:r>
     </w:p>
     <w:p>
@@ -23165,53 +23195,6 @@
         <w:tc>
           <w:tcPr>
             <w:tcW w:w="2802" w:type="pct"/>
-          </w:tcPr>
-          <w:p>
-            <w:pPr>
-              <w:widowControl w:val="0"/>
-              <w:suppressAutoHyphens/>
-              <w:spacing w:before="120" w:line="360" w:lineRule="auto"/>
-              <w:rPr>
-                <w:sz w:val="24"/>
-                <w:szCs w:val="24"/>
-              </w:rPr>
-            </w:pPr>
-            <w:r>
-              <w:rPr>
-                <w:sz w:val="24"/>
-                <w:szCs w:val="24"/>
-              </w:rPr>
-              <w:t>Состав и характеристика сетевого оборудования</w:t>
-            </w:r>
-          </w:p>
-        </w:tc>
-        <w:tc>
-          <w:tcPr>
-            <w:tcW w:w="2198" w:type="pct"/>
-          </w:tcPr>
-          <w:p>
-            <w:pPr>
-              <w:widowControl w:val="0"/>
-              <w:spacing w:before="120" w:line="360" w:lineRule="auto"/>
-              <w:rPr>
-                <w:sz w:val="24"/>
-                <w:szCs w:val="24"/>
-              </w:rPr>
-            </w:pPr>
-            <w:r>
-              <w:rPr>
-                <w:sz w:val="24"/>
-                <w:szCs w:val="24"/>
-              </w:rPr>
-              <w:t>Сетевой адаптер</w:t>
-            </w:r>
-          </w:p>
-        </w:tc>
-      </w:tr>
-      <w:tr>
-        <w:tc>
-          <w:tcPr>
-            <w:tcW w:w="2802" w:type="pct"/>
             <w:tcBorders>
               <w:bottom w:val="single" w:sz="4" w:space="0" w:color="auto"/>
             </w:tcBorders>
@@ -23272,12 +23255,12 @@
       </w:tr>
     </w:tbl>
     <w:p>
-      <w:pPr>
-        <w:tabs>
-          <w:tab w:val="left" w:pos="284"/>
-        </w:tabs>
-      </w:pPr>
-    </w:p>
+      <w:bookmarkStart w:id="82" w:name="_Toc73364917"/>
+      <w:bookmarkStart w:id="83" w:name="_Toc73365088"/>
+      <w:bookmarkStart w:id="84" w:name="_Toc73366770"/>
+      <w:bookmarkStart w:id="85" w:name="_Toc73620213"/>
+    </w:p>
+    <w:p/>
     <w:p>
       <w:pPr>
         <w:pStyle w:val="1"/>
@@ -23286,10 +23269,8 @@
         </w:tabs>
         <w:jc w:val="center"/>
       </w:pPr>
-      <w:bookmarkStart w:id="82" w:name="_Toc73364917"/>
-      <w:bookmarkStart w:id="83" w:name="_Toc73365088"/>
-      <w:bookmarkStart w:id="84" w:name="_Toc73366770"/>
-      <w:bookmarkStart w:id="85" w:name="_Toc73620213"/>
+      <w:bookmarkStart w:id="86" w:name="_GoBack"/>
+      <w:bookmarkEnd w:id="86"/>
       <w:r>
         <w:lastRenderedPageBreak/>
         <w:t>ВЫВОДЫ ПО РАБОТЕ</w:t>
@@ -23871,8 +23852,6 @@
       <w:r>
         <w:br w:type="page"/>
       </w:r>
-      <w:bookmarkStart w:id="86" w:name="_GoBack"/>
-      <w:bookmarkEnd w:id="86"/>
     </w:p>
     <w:p>
       <w:pPr>
@@ -23910,13 +23889,12 @@
         <w:pStyle w:val="aa"/>
         <w:numPr>
           <w:ilvl w:val="0"/>
-          <w:numId w:val="9"/>
+          <w:numId w:val="21"/>
         </w:numPr>
         <w:tabs>
           <w:tab w:val="left" w:pos="284"/>
         </w:tabs>
         <w:spacing w:after="160" w:line="259" w:lineRule="auto"/>
-        <w:ind w:left="0" w:firstLine="426"/>
         <w:rPr>
           <w:szCs w:val="28"/>
         </w:rPr>
@@ -23927,6 +23905,7 @@
         </w:rPr>
         <w:t xml:space="preserve">Блог </w:t>
       </w:r>
+      <w:proofErr w:type="spellStart"/>
       <w:r>
         <w:rPr>
           <w:szCs w:val="28"/>
@@ -23934,6 +23913,7 @@
         </w:rPr>
         <w:t>Sociate</w:t>
       </w:r>
+      <w:proofErr w:type="spellEnd"/>
       <w:r>
         <w:rPr>
           <w:szCs w:val="28"/>
@@ -23994,13 +23974,12 @@
         <w:pStyle w:val="aa"/>
         <w:numPr>
           <w:ilvl w:val="0"/>
-          <w:numId w:val="9"/>
+          <w:numId w:val="21"/>
         </w:numPr>
         <w:tabs>
           <w:tab w:val="left" w:pos="284"/>
         </w:tabs>
         <w:spacing w:after="160" w:line="259" w:lineRule="auto"/>
-        <w:ind w:left="0" w:firstLine="426"/>
         <w:rPr>
           <w:szCs w:val="28"/>
         </w:rPr>
@@ -24067,13 +24046,12 @@
         <w:pStyle w:val="aa"/>
         <w:numPr>
           <w:ilvl w:val="0"/>
-          <w:numId w:val="9"/>
+          <w:numId w:val="21"/>
         </w:numPr>
         <w:tabs>
           <w:tab w:val="left" w:pos="284"/>
         </w:tabs>
         <w:spacing w:after="160" w:line="259" w:lineRule="auto"/>
-        <w:ind w:left="0" w:firstLine="426"/>
         <w:rPr>
           <w:szCs w:val="28"/>
         </w:rPr>
@@ -24238,13 +24216,12 @@
         <w:pStyle w:val="aa"/>
         <w:numPr>
           <w:ilvl w:val="0"/>
-          <w:numId w:val="9"/>
+          <w:numId w:val="21"/>
         </w:numPr>
         <w:tabs>
           <w:tab w:val="left" w:pos="284"/>
         </w:tabs>
         <w:spacing w:after="160" w:line="259" w:lineRule="auto"/>
-        <w:ind w:left="0" w:firstLine="426"/>
         <w:rPr>
           <w:szCs w:val="28"/>
         </w:rPr>
@@ -24357,13 +24334,12 @@
         <w:pStyle w:val="aa"/>
         <w:numPr>
           <w:ilvl w:val="0"/>
-          <w:numId w:val="9"/>
+          <w:numId w:val="21"/>
         </w:numPr>
         <w:tabs>
           <w:tab w:val="left" w:pos="284"/>
         </w:tabs>
         <w:spacing w:after="160" w:line="259" w:lineRule="auto"/>
-        <w:ind w:left="0" w:firstLine="426"/>
         <w:rPr>
           <w:szCs w:val="28"/>
         </w:rPr>
@@ -24496,13 +24472,12 @@
         <w:pStyle w:val="aa"/>
         <w:numPr>
           <w:ilvl w:val="0"/>
-          <w:numId w:val="9"/>
+          <w:numId w:val="21"/>
         </w:numPr>
         <w:tabs>
           <w:tab w:val="left" w:pos="284"/>
         </w:tabs>
         <w:spacing w:after="160" w:line="259" w:lineRule="auto"/>
-        <w:ind w:left="0" w:firstLine="426"/>
         <w:rPr>
           <w:szCs w:val="28"/>
         </w:rPr>
@@ -24635,13 +24610,12 @@
         <w:pStyle w:val="aa"/>
         <w:numPr>
           <w:ilvl w:val="0"/>
-          <w:numId w:val="9"/>
+          <w:numId w:val="21"/>
         </w:numPr>
         <w:tabs>
           <w:tab w:val="left" w:pos="284"/>
         </w:tabs>
         <w:spacing w:after="160" w:line="259" w:lineRule="auto"/>
-        <w:ind w:left="0" w:firstLine="426"/>
         <w:rPr>
           <w:szCs w:val="28"/>
         </w:rPr>
@@ -24670,13 +24644,12 @@
         <w:pStyle w:val="aa"/>
         <w:numPr>
           <w:ilvl w:val="0"/>
-          <w:numId w:val="9"/>
+          <w:numId w:val="21"/>
         </w:numPr>
         <w:tabs>
           <w:tab w:val="left" w:pos="284"/>
         </w:tabs>
         <w:spacing w:after="160" w:line="259" w:lineRule="auto"/>
-        <w:ind w:left="0" w:firstLine="426"/>
         <w:rPr>
           <w:szCs w:val="28"/>
         </w:rPr>
@@ -24850,13 +24823,12 @@
         <w:pStyle w:val="aa"/>
         <w:numPr>
           <w:ilvl w:val="0"/>
-          <w:numId w:val="9"/>
+          <w:numId w:val="21"/>
         </w:numPr>
         <w:tabs>
           <w:tab w:val="left" w:pos="284"/>
         </w:tabs>
         <w:spacing w:after="160" w:line="259" w:lineRule="auto"/>
-        <w:ind w:left="0" w:firstLine="426"/>
         <w:rPr>
           <w:szCs w:val="28"/>
         </w:rPr>
@@ -25004,13 +24976,12 @@
         <w:pStyle w:val="aa"/>
         <w:numPr>
           <w:ilvl w:val="0"/>
-          <w:numId w:val="9"/>
+          <w:numId w:val="21"/>
         </w:numPr>
         <w:tabs>
           <w:tab w:val="left" w:pos="284"/>
         </w:tabs>
         <w:spacing w:after="160" w:line="259" w:lineRule="auto"/>
-        <w:ind w:left="0" w:firstLine="426"/>
         <w:rPr>
           <w:szCs w:val="28"/>
         </w:rPr>
@@ -25055,13 +25026,12 @@
         <w:pStyle w:val="aa"/>
         <w:numPr>
           <w:ilvl w:val="0"/>
-          <w:numId w:val="9"/>
+          <w:numId w:val="21"/>
         </w:numPr>
         <w:tabs>
           <w:tab w:val="left" w:pos="284"/>
         </w:tabs>
         <w:spacing w:after="160" w:line="259" w:lineRule="auto"/>
-        <w:ind w:left="0" w:firstLine="426"/>
         <w:rPr>
           <w:szCs w:val="28"/>
         </w:rPr>
@@ -25249,13 +25219,12 @@
         <w:pStyle w:val="aa"/>
         <w:numPr>
           <w:ilvl w:val="0"/>
-          <w:numId w:val="9"/>
+          <w:numId w:val="21"/>
         </w:numPr>
         <w:tabs>
           <w:tab w:val="left" w:pos="284"/>
         </w:tabs>
         <w:spacing w:after="160" w:line="259" w:lineRule="auto"/>
-        <w:ind w:left="0" w:firstLine="426"/>
         <w:rPr>
           <w:szCs w:val="28"/>
         </w:rPr>
@@ -25291,13 +25260,12 @@
         <w:pStyle w:val="aa"/>
         <w:numPr>
           <w:ilvl w:val="0"/>
-          <w:numId w:val="9"/>
+          <w:numId w:val="21"/>
         </w:numPr>
         <w:tabs>
           <w:tab w:val="left" w:pos="284"/>
         </w:tabs>
         <w:spacing w:after="160" w:line="259" w:lineRule="auto"/>
-        <w:ind w:left="0" w:firstLine="426"/>
         <w:rPr>
           <w:szCs w:val="28"/>
         </w:rPr>
@@ -25552,13 +25520,12 @@
         <w:pStyle w:val="aa"/>
         <w:numPr>
           <w:ilvl w:val="0"/>
-          <w:numId w:val="9"/>
+          <w:numId w:val="21"/>
         </w:numPr>
         <w:tabs>
           <w:tab w:val="left" w:pos="284"/>
         </w:tabs>
         <w:spacing w:after="160" w:line="259" w:lineRule="auto"/>
-        <w:ind w:left="0" w:firstLine="426"/>
         <w:rPr>
           <w:szCs w:val="28"/>
         </w:rPr>
@@ -25641,13 +25608,12 @@
         <w:pStyle w:val="aa"/>
         <w:numPr>
           <w:ilvl w:val="0"/>
-          <w:numId w:val="9"/>
+          <w:numId w:val="21"/>
         </w:numPr>
         <w:tabs>
           <w:tab w:val="left" w:pos="284"/>
         </w:tabs>
         <w:spacing w:after="160" w:line="259" w:lineRule="auto"/>
-        <w:ind w:left="0" w:firstLine="426"/>
         <w:rPr>
           <w:szCs w:val="28"/>
         </w:rPr>
@@ -25759,13 +25725,12 @@
         <w:pStyle w:val="aa"/>
         <w:numPr>
           <w:ilvl w:val="0"/>
-          <w:numId w:val="9"/>
+          <w:numId w:val="21"/>
         </w:numPr>
         <w:tabs>
           <w:tab w:val="left" w:pos="284"/>
         </w:tabs>
         <w:spacing w:after="160" w:line="259" w:lineRule="auto"/>
-        <w:ind w:left="0" w:firstLine="426"/>
         <w:rPr>
           <w:szCs w:val="28"/>
           <w:lang w:val="en-US"/>
@@ -25913,13 +25878,12 @@
         <w:pStyle w:val="aa"/>
         <w:numPr>
           <w:ilvl w:val="0"/>
-          <w:numId w:val="9"/>
+          <w:numId w:val="21"/>
         </w:numPr>
         <w:tabs>
           <w:tab w:val="left" w:pos="284"/>
         </w:tabs>
         <w:spacing w:after="160" w:line="259" w:lineRule="auto"/>
-        <w:ind w:left="0" w:firstLine="426"/>
         <w:rPr>
           <w:szCs w:val="28"/>
           <w:lang w:val="en-US"/>
@@ -26074,13 +26038,12 @@
         <w:pStyle w:val="aa"/>
         <w:numPr>
           <w:ilvl w:val="0"/>
-          <w:numId w:val="9"/>
+          <w:numId w:val="21"/>
         </w:numPr>
         <w:tabs>
           <w:tab w:val="left" w:pos="284"/>
         </w:tabs>
         <w:spacing w:after="160" w:line="259" w:lineRule="auto"/>
-        <w:ind w:left="0" w:firstLine="426"/>
         <w:rPr>
           <w:szCs w:val="28"/>
         </w:rPr>
@@ -26264,7 +26227,7 @@
       <w:rPr>
         <w:noProof/>
       </w:rPr>
-      <w:t>24</w:t>
+      <w:t>7</w:t>
     </w:r>
     <w:r>
       <w:fldChar w:fldCharType="end"/>
@@ -26839,6 +26802,95 @@
     </w:lvl>
   </w:abstractNum>
   <w:abstractNum w:abstractNumId="5" w15:restartNumberingAfterBreak="0">
+    <w:nsid w:val="086960D3"/>
+    <w:multiLevelType w:val="hybridMultilevel"/>
+    <w:tmpl w:val="7476638C"/>
+    <w:lvl w:ilvl="0" w:tplc="04190011">
+      <w:start w:val="1"/>
+      <w:numFmt w:val="decimal"/>
+      <w:lvlText w:val="%1)"/>
+      <w:lvlJc w:val="left"/>
+      <w:pPr>
+        <w:ind w:left="720" w:hanging="360"/>
+      </w:pPr>
+      <w:rPr>
+        <w:rFonts w:hint="default"/>
+      </w:rPr>
+    </w:lvl>
+    <w:lvl w:ilvl="1" w:tplc="04190019">
+      <w:start w:val="1"/>
+      <w:numFmt w:val="lowerLetter"/>
+      <w:lvlText w:val="%2."/>
+      <w:lvlJc w:val="left"/>
+      <w:pPr>
+        <w:ind w:left="1440" w:hanging="360"/>
+      </w:pPr>
+    </w:lvl>
+    <w:lvl w:ilvl="2" w:tplc="0419001B" w:tentative="1">
+      <w:start w:val="1"/>
+      <w:numFmt w:val="lowerRoman"/>
+      <w:lvlText w:val="%3."/>
+      <w:lvlJc w:val="right"/>
+      <w:pPr>
+        <w:ind w:left="2160" w:hanging="180"/>
+      </w:pPr>
+    </w:lvl>
+    <w:lvl w:ilvl="3" w:tplc="0419000F" w:tentative="1">
+      <w:start w:val="1"/>
+      <w:numFmt w:val="decimal"/>
+      <w:lvlText w:val="%4."/>
+      <w:lvlJc w:val="left"/>
+      <w:pPr>
+        <w:ind w:left="2880" w:hanging="360"/>
+      </w:pPr>
+    </w:lvl>
+    <w:lvl w:ilvl="4" w:tplc="04190019" w:tentative="1">
+      <w:start w:val="1"/>
+      <w:numFmt w:val="lowerLetter"/>
+      <w:lvlText w:val="%5."/>
+      <w:lvlJc w:val="left"/>
+      <w:pPr>
+        <w:ind w:left="3600" w:hanging="360"/>
+      </w:pPr>
+    </w:lvl>
+    <w:lvl w:ilvl="5" w:tplc="0419001B" w:tentative="1">
+      <w:start w:val="1"/>
+      <w:numFmt w:val="lowerRoman"/>
+      <w:lvlText w:val="%6."/>
+      <w:lvlJc w:val="right"/>
+      <w:pPr>
+        <w:ind w:left="4320" w:hanging="180"/>
+      </w:pPr>
+    </w:lvl>
+    <w:lvl w:ilvl="6" w:tplc="0419000F" w:tentative="1">
+      <w:start w:val="1"/>
+      <w:numFmt w:val="decimal"/>
+      <w:lvlText w:val="%7."/>
+      <w:lvlJc w:val="left"/>
+      <w:pPr>
+        <w:ind w:left="5040" w:hanging="360"/>
+      </w:pPr>
+    </w:lvl>
+    <w:lvl w:ilvl="7" w:tplc="04190019" w:tentative="1">
+      <w:start w:val="1"/>
+      <w:numFmt w:val="lowerLetter"/>
+      <w:lvlText w:val="%8."/>
+      <w:lvlJc w:val="left"/>
+      <w:pPr>
+        <w:ind w:left="5760" w:hanging="360"/>
+      </w:pPr>
+    </w:lvl>
+    <w:lvl w:ilvl="8" w:tplc="0419001B" w:tentative="1">
+      <w:start w:val="1"/>
+      <w:numFmt w:val="lowerRoman"/>
+      <w:lvlText w:val="%9."/>
+      <w:lvlJc w:val="right"/>
+      <w:pPr>
+        <w:ind w:left="6480" w:hanging="180"/>
+      </w:pPr>
+    </w:lvl>
+  </w:abstractNum>
+  <w:abstractNum w:abstractNumId="6" w15:restartNumberingAfterBreak="0">
     <w:nsid w:val="0A894B82"/>
     <w:multiLevelType w:val="hybridMultilevel"/>
     <w:tmpl w:val="EA80BE76"/>
@@ -26927,7 +26979,7 @@
       </w:pPr>
     </w:lvl>
   </w:abstractNum>
-  <w:abstractNum w:abstractNumId="6" w15:restartNumberingAfterBreak="0">
+  <w:abstractNum w:abstractNumId="7" w15:restartNumberingAfterBreak="0">
     <w:nsid w:val="0C152070"/>
     <w:multiLevelType w:val="hybridMultilevel"/>
     <w:tmpl w:val="57D88798"/>
@@ -27016,7 +27068,7 @@
       </w:pPr>
     </w:lvl>
   </w:abstractNum>
-  <w:abstractNum w:abstractNumId="7" w15:restartNumberingAfterBreak="0">
+  <w:abstractNum w:abstractNumId="8" w15:restartNumberingAfterBreak="0">
     <w:nsid w:val="23CA4799"/>
     <w:multiLevelType w:val="multilevel"/>
     <w:tmpl w:val="CE74ADDC"/>
@@ -27137,7 +27189,7 @@
       </w:rPr>
     </w:lvl>
   </w:abstractNum>
-  <w:abstractNum w:abstractNumId="8" w15:restartNumberingAfterBreak="0">
+  <w:abstractNum w:abstractNumId="9" w15:restartNumberingAfterBreak="0">
     <w:nsid w:val="24EA5BE1"/>
     <w:multiLevelType w:val="hybridMultilevel"/>
     <w:tmpl w:val="D79066F2"/>
@@ -27226,7 +27278,7 @@
       </w:pPr>
     </w:lvl>
   </w:abstractNum>
-  <w:abstractNum w:abstractNumId="9" w15:restartNumberingAfterBreak="0">
+  <w:abstractNum w:abstractNumId="10" w15:restartNumberingAfterBreak="0">
     <w:nsid w:val="35A23D80"/>
     <w:multiLevelType w:val="hybridMultilevel"/>
     <w:tmpl w:val="6F128EF2"/>
@@ -27315,7 +27367,7 @@
       </w:pPr>
     </w:lvl>
   </w:abstractNum>
-  <w:abstractNum w:abstractNumId="10" w15:restartNumberingAfterBreak="0">
+  <w:abstractNum w:abstractNumId="11" w15:restartNumberingAfterBreak="0">
     <w:nsid w:val="3DAE6C7B"/>
     <w:multiLevelType w:val="hybridMultilevel"/>
     <w:tmpl w:val="31248730"/>
@@ -27404,7 +27456,7 @@
       </w:pPr>
     </w:lvl>
   </w:abstractNum>
-  <w:abstractNum w:abstractNumId="11" w15:restartNumberingAfterBreak="0">
+  <w:abstractNum w:abstractNumId="12" w15:restartNumberingAfterBreak="0">
     <w:nsid w:val="3E186949"/>
     <w:multiLevelType w:val="hybridMultilevel"/>
     <w:tmpl w:val="CFA4798C"/>
@@ -27493,7 +27545,7 @@
       </w:pPr>
     </w:lvl>
   </w:abstractNum>
-  <w:abstractNum w:abstractNumId="12" w15:restartNumberingAfterBreak="0">
+  <w:abstractNum w:abstractNumId="13" w15:restartNumberingAfterBreak="0">
     <w:nsid w:val="3F2F38E4"/>
     <w:multiLevelType w:val="hybridMultilevel"/>
     <w:tmpl w:val="A522843C"/>
@@ -27582,7 +27634,7 @@
       </w:pPr>
     </w:lvl>
   </w:abstractNum>
-  <w:abstractNum w:abstractNumId="13" w15:restartNumberingAfterBreak="0">
+  <w:abstractNum w:abstractNumId="14" w15:restartNumberingAfterBreak="0">
     <w:nsid w:val="410C24DE"/>
     <w:multiLevelType w:val="hybridMultilevel"/>
     <w:tmpl w:val="31D8AFAA"/>
@@ -27671,7 +27723,7 @@
       </w:pPr>
     </w:lvl>
   </w:abstractNum>
-  <w:abstractNum w:abstractNumId="14" w15:restartNumberingAfterBreak="0">
+  <w:abstractNum w:abstractNumId="15" w15:restartNumberingAfterBreak="0">
     <w:nsid w:val="452D24CF"/>
     <w:multiLevelType w:val="multilevel"/>
     <w:tmpl w:val="E2849AA4"/>
@@ -27792,7 +27844,7 @@
       </w:rPr>
     </w:lvl>
   </w:abstractNum>
-  <w:abstractNum w:abstractNumId="15" w15:restartNumberingAfterBreak="0">
+  <w:abstractNum w:abstractNumId="16" w15:restartNumberingAfterBreak="0">
     <w:nsid w:val="4E090110"/>
     <w:multiLevelType w:val="hybridMultilevel"/>
     <w:tmpl w:val="200CD60C"/>
@@ -27881,7 +27933,7 @@
       </w:pPr>
     </w:lvl>
   </w:abstractNum>
-  <w:abstractNum w:abstractNumId="16" w15:restartNumberingAfterBreak="0">
+  <w:abstractNum w:abstractNumId="17" w15:restartNumberingAfterBreak="0">
     <w:nsid w:val="6CC811B8"/>
     <w:multiLevelType w:val="hybridMultilevel"/>
     <w:tmpl w:val="FBDA888A"/>
@@ -27994,7 +28046,7 @@
       </w:rPr>
     </w:lvl>
   </w:abstractNum>
-  <w:abstractNum w:abstractNumId="17" w15:restartNumberingAfterBreak="0">
+  <w:abstractNum w:abstractNumId="18" w15:restartNumberingAfterBreak="0">
     <w:nsid w:val="72F16957"/>
     <w:multiLevelType w:val="hybridMultilevel"/>
     <w:tmpl w:val="E998F48E"/>
@@ -28083,7 +28135,7 @@
       </w:pPr>
     </w:lvl>
   </w:abstractNum>
-  <w:abstractNum w:abstractNumId="18" w15:restartNumberingAfterBreak="0">
+  <w:abstractNum w:abstractNumId="19" w15:restartNumberingAfterBreak="0">
     <w:nsid w:val="741F1399"/>
     <w:multiLevelType w:val="hybridMultilevel"/>
     <w:tmpl w:val="D84698B8"/>
@@ -28172,7 +28224,7 @@
       </w:pPr>
     </w:lvl>
   </w:abstractNum>
-  <w:abstractNum w:abstractNumId="19" w15:restartNumberingAfterBreak="0">
+  <w:abstractNum w:abstractNumId="20" w15:restartNumberingAfterBreak="0">
     <w:nsid w:val="7EEE41C9"/>
     <w:multiLevelType w:val="hybridMultilevel"/>
     <w:tmpl w:val="A6405156"/>
@@ -28268,58 +28320,61 @@
     <w:abstractNumId w:val="2"/>
   </w:num>
   <w:num w:numId="3">
-    <w:abstractNumId w:val="11"/>
+    <w:abstractNumId w:val="12"/>
   </w:num>
   <w:num w:numId="4">
-    <w:abstractNumId w:val="7"/>
+    <w:abstractNumId w:val="8"/>
   </w:num>
   <w:num w:numId="5">
-    <w:abstractNumId w:val="8"/>
+    <w:abstractNumId w:val="9"/>
   </w:num>
   <w:num w:numId="6">
-    <w:abstractNumId w:val="14"/>
+    <w:abstractNumId w:val="15"/>
   </w:num>
   <w:num w:numId="7">
-    <w:abstractNumId w:val="9"/>
+    <w:abstractNumId w:val="10"/>
   </w:num>
   <w:num w:numId="8">
-    <w:abstractNumId w:val="15"/>
+    <w:abstractNumId w:val="16"/>
   </w:num>
   <w:num w:numId="9">
-    <w:abstractNumId w:val="19"/>
+    <w:abstractNumId w:val="20"/>
   </w:num>
   <w:num w:numId="10">
     <w:abstractNumId w:val="0"/>
   </w:num>
   <w:num w:numId="11">
-    <w:abstractNumId w:val="17"/>
+    <w:abstractNumId w:val="18"/>
   </w:num>
   <w:num w:numId="12">
-    <w:abstractNumId w:val="18"/>
+    <w:abstractNumId w:val="19"/>
   </w:num>
   <w:num w:numId="13">
-    <w:abstractNumId w:val="13"/>
+    <w:abstractNumId w:val="14"/>
   </w:num>
   <w:num w:numId="14">
     <w:abstractNumId w:val="4"/>
   </w:num>
   <w:num w:numId="15">
-    <w:abstractNumId w:val="10"/>
+    <w:abstractNumId w:val="11"/>
   </w:num>
   <w:num w:numId="16">
+    <w:abstractNumId w:val="7"/>
+  </w:num>
+  <w:num w:numId="17">
     <w:abstractNumId w:val="6"/>
   </w:num>
-  <w:num w:numId="17">
-    <w:abstractNumId w:val="5"/>
-  </w:num>
   <w:num w:numId="18">
-    <w:abstractNumId w:val="12"/>
+    <w:abstractNumId w:val="13"/>
   </w:num>
   <w:num w:numId="19">
-    <w:abstractNumId w:val="16"/>
+    <w:abstractNumId w:val="17"/>
   </w:num>
   <w:num w:numId="20">
     <w:abstractNumId w:val="3"/>
+  </w:num>
+  <w:num w:numId="21">
+    <w:abstractNumId w:val="5"/>
   </w:num>
 </w:numbering>
 </file>
@@ -29543,7 +29598,7 @@
 </file>
 
 <file path=customXml/itemProps1.xml><?xml version="1.0" encoding="utf-8"?>
-<ds:datastoreItem xmlns:ds="http://schemas.openxmlformats.org/officeDocument/2006/customXml" ds:itemID="{41354D73-FF62-4CC5-9419-62E5AC0DF341}">
+<ds:datastoreItem xmlns:ds="http://schemas.openxmlformats.org/officeDocument/2006/customXml" ds:itemID="{4E6123C6-D1B7-4FBB-8A3E-3D5051631365}">
   <ds:schemaRefs>
     <ds:schemaRef ds:uri="http://schemas.openxmlformats.org/officeDocument/2006/bibliography"/>
   </ds:schemaRefs>

--- a/КП записка.docx
+++ b/КП записка.docx
@@ -4126,6 +4126,7 @@
       <w:r>
         <w:t xml:space="preserve"> </w:t>
       </w:r>
+      <w:proofErr w:type="spellStart"/>
       <w:r>
         <w:rPr>
           <w:bdr w:val="none" w:sz="0" w:space="0" w:color="auto" w:frame="1"/>
@@ -4133,6 +4134,7 @@
         </w:rPr>
         <w:t>FastStone</w:t>
       </w:r>
+      <w:proofErr w:type="spellEnd"/>
       <w:r>
         <w:rPr>
           <w:bdr w:val="none" w:sz="0" w:space="0" w:color="auto" w:frame="1"/>
@@ -4204,6 +4206,7 @@
         </w:rPr>
         <w:t xml:space="preserve">, </w:t>
       </w:r>
+      <w:proofErr w:type="spellStart"/>
       <w:r>
         <w:rPr>
           <w:szCs w:val="28"/>
@@ -4212,6 +4215,7 @@
         </w:rPr>
         <w:t>BImage</w:t>
       </w:r>
+      <w:proofErr w:type="spellEnd"/>
       <w:r>
         <w:rPr>
           <w:szCs w:val="28"/>
@@ -4554,13 +4558,11 @@
     </w:p>
     <w:p>
       <w:pPr>
+        <w:keepNext/>
         <w:tabs>
           <w:tab w:val="left" w:pos="284"/>
         </w:tabs>
         <w:jc w:val="center"/>
-        <w:rPr>
-          <w:bdr w:val="none" w:sz="0" w:space="0" w:color="auto" w:frame="1"/>
-        </w:rPr>
       </w:pPr>
       <w:r>
         <w:rPr>
@@ -4616,56 +4618,30 @@
           </wp:inline>
         </w:drawing>
       </w:r>
-      <w:r>
-        <w:br/>
-      </w:r>
-      <w:r>
-        <w:t>Рисунок</w:t>
-      </w:r>
-      <w:r>
-        <w:t xml:space="preserve"> 1 – </w:t>
-      </w:r>
-      <w:r>
-        <w:t>Интерфейс</w:t>
-      </w:r>
+    </w:p>
+    <w:p>
+      <w:pPr>
+        <w:pStyle w:val="af3"/>
+      </w:pPr>
+      <w:r>
+        <w:t xml:space="preserve">Рисунок </w:t>
+      </w:r>
+      <w:fldSimple w:instr=" SEQ Рисунок \* ARABIC ">
+        <w:r>
+          <w:rPr>
+            <w:noProof/>
+          </w:rPr>
+          <w:t>1</w:t>
+        </w:r>
+      </w:fldSimple>
       <w:r>
         <w:t xml:space="preserve"> </w:t>
       </w:r>
       <w:r>
-        <w:t xml:space="preserve">приложения </w:t>
-      </w:r>
-      <w:r>
-        <w:rPr>
-          <w:bdr w:val="none" w:sz="0" w:space="0" w:color="auto" w:frame="1"/>
-          <w:lang w:val="en-US"/>
-        </w:rPr>
-        <w:t>FastStone</w:t>
-      </w:r>
-      <w:r>
-        <w:rPr>
-          <w:bdr w:val="none" w:sz="0" w:space="0" w:color="auto" w:frame="1"/>
-        </w:rPr>
-        <w:t xml:space="preserve"> </w:t>
-      </w:r>
-      <w:r>
-        <w:rPr>
-          <w:bdr w:val="none" w:sz="0" w:space="0" w:color="auto" w:frame="1"/>
-          <w:lang w:val="en-US"/>
-        </w:rPr>
-        <w:t>Photo</w:t>
-      </w:r>
-      <w:r>
-        <w:rPr>
-          <w:bdr w:val="none" w:sz="0" w:space="0" w:color="auto" w:frame="1"/>
-        </w:rPr>
-        <w:t xml:space="preserve"> </w:t>
-      </w:r>
-      <w:r>
-        <w:rPr>
-          <w:bdr w:val="none" w:sz="0" w:space="0" w:color="auto" w:frame="1"/>
-          <w:lang w:val="en-US"/>
-        </w:rPr>
-        <w:t>Resizer</w:t>
+        <w:rPr>
+          <w:noProof/>
+        </w:rPr>
+        <w:t>– Интерфейс приложения FastStone Photo Resizer</w:t>
       </w:r>
     </w:p>
     <w:p>
@@ -4763,17 +4739,6 @@
     </w:p>
     <w:p>
       <w:pPr>
-        <w:tabs>
-          <w:tab w:val="left" w:pos="284"/>
-        </w:tabs>
-        <w:ind w:firstLine="426"/>
-        <w:rPr>
-          <w:u w:val="single"/>
-        </w:rPr>
-      </w:pPr>
-    </w:p>
-    <w:p>
-      <w:pPr>
         <w:numPr>
           <w:ilvl w:val="0"/>
           <w:numId w:val="2"/>
@@ -4840,15 +4805,14 @@
         <w:t>4.8</w:t>
       </w:r>
     </w:p>
-    <w:p>
-      <w:pPr>
+    <w:bookmarkStart w:id="13" w:name="_GoBack"/>
+    <w:p>
+      <w:pPr>
+        <w:keepNext/>
         <w:tabs>
           <w:tab w:val="left" w:pos="284"/>
         </w:tabs>
         <w:jc w:val="center"/>
-        <w:rPr>
-          <w:bdr w:val="none" w:sz="0" w:space="0" w:color="auto" w:frame="1"/>
-        </w:rPr>
       </w:pPr>
       <w:r>
         <w:rPr>
@@ -5169,5527 +5133,7 @@
           <w:sz w:val="26"/>
           <w:szCs w:val="26"/>
         </w:rPr>
-        <w:fldChar w:fldCharType="begin"/>
-      </w:r>
-      <w:r>
-        <w:rPr>
-          <w:rFonts w:ascii="Arial" w:hAnsi="Arial" w:cs="Arial"/>
-          <w:color w:val="000000"/>
-          <w:sz w:val="26"/>
-          <w:szCs w:val="26"/>
-        </w:rPr>
-        <w:instrText xml:space="preserve"> </w:instrText>
-      </w:r>
-      <w:r>
-        <w:rPr>
-          <w:rFonts w:ascii="Arial" w:hAnsi="Arial" w:cs="Arial"/>
-          <w:color w:val="000000"/>
-          <w:sz w:val="26"/>
-          <w:szCs w:val="26"/>
-          <w:lang w:val="en-US"/>
-        </w:rPr>
-        <w:instrText>INCLUDEPICTURE</w:instrText>
-      </w:r>
-      <w:r>
-        <w:rPr>
-          <w:rFonts w:ascii="Arial" w:hAnsi="Arial" w:cs="Arial"/>
-          <w:color w:val="000000"/>
-          <w:sz w:val="26"/>
-          <w:szCs w:val="26"/>
-        </w:rPr>
-        <w:instrText xml:space="preserve">  "</w:instrText>
-      </w:r>
-      <w:r>
-        <w:rPr>
-          <w:rFonts w:ascii="Arial" w:hAnsi="Arial" w:cs="Arial"/>
-          <w:color w:val="000000"/>
-          <w:sz w:val="26"/>
-          <w:szCs w:val="26"/>
-          <w:lang w:val="en-US"/>
-        </w:rPr>
-        <w:instrText>https</w:instrText>
-      </w:r>
-      <w:r>
-        <w:rPr>
-          <w:rFonts w:ascii="Arial" w:hAnsi="Arial" w:cs="Arial"/>
-          <w:color w:val="000000"/>
-          <w:sz w:val="26"/>
-          <w:szCs w:val="26"/>
-        </w:rPr>
-        <w:instrText>://</w:instrText>
-      </w:r>
-      <w:r>
-        <w:rPr>
-          <w:rFonts w:ascii="Arial" w:hAnsi="Arial" w:cs="Arial"/>
-          <w:color w:val="000000"/>
-          <w:sz w:val="26"/>
-          <w:szCs w:val="26"/>
-          <w:lang w:val="en-US"/>
-        </w:rPr>
-        <w:instrText>lumpics</w:instrText>
-      </w:r>
-      <w:r>
-        <w:rPr>
-          <w:rFonts w:ascii="Arial" w:hAnsi="Arial" w:cs="Arial"/>
-          <w:color w:val="000000"/>
-          <w:sz w:val="26"/>
-          <w:szCs w:val="26"/>
-        </w:rPr>
-        <w:instrText>.</w:instrText>
-      </w:r>
-      <w:r>
-        <w:rPr>
-          <w:rFonts w:ascii="Arial" w:hAnsi="Arial" w:cs="Arial"/>
-          <w:color w:val="000000"/>
-          <w:sz w:val="26"/>
-          <w:szCs w:val="26"/>
-          <w:lang w:val="en-US"/>
-        </w:rPr>
-        <w:instrText>ru</w:instrText>
-      </w:r>
-      <w:r>
-        <w:rPr>
-          <w:rFonts w:ascii="Arial" w:hAnsi="Arial" w:cs="Arial"/>
-          <w:color w:val="000000"/>
-          <w:sz w:val="26"/>
-          <w:szCs w:val="26"/>
-        </w:rPr>
-        <w:instrText>/</w:instrText>
-      </w:r>
-      <w:r>
-        <w:rPr>
-          <w:rFonts w:ascii="Arial" w:hAnsi="Arial" w:cs="Arial"/>
-          <w:color w:val="000000"/>
-          <w:sz w:val="26"/>
-          <w:szCs w:val="26"/>
-          <w:lang w:val="en-US"/>
-        </w:rPr>
-        <w:instrText>wp</w:instrText>
-      </w:r>
-      <w:r>
-        <w:rPr>
-          <w:rFonts w:ascii="Arial" w:hAnsi="Arial" w:cs="Arial"/>
-          <w:color w:val="000000"/>
-          <w:sz w:val="26"/>
-          <w:szCs w:val="26"/>
-        </w:rPr>
-        <w:instrText>-</w:instrText>
-      </w:r>
-      <w:r>
-        <w:rPr>
-          <w:rFonts w:ascii="Arial" w:hAnsi="Arial" w:cs="Arial"/>
-          <w:color w:val="000000"/>
-          <w:sz w:val="26"/>
-          <w:szCs w:val="26"/>
-          <w:lang w:val="en-US"/>
-        </w:rPr>
-        <w:instrText>content</w:instrText>
-      </w:r>
-      <w:r>
-        <w:rPr>
-          <w:rFonts w:ascii="Arial" w:hAnsi="Arial" w:cs="Arial"/>
-          <w:color w:val="000000"/>
-          <w:sz w:val="26"/>
-          <w:szCs w:val="26"/>
-        </w:rPr>
-        <w:instrText>/</w:instrText>
-      </w:r>
-      <w:r>
-        <w:rPr>
-          <w:rFonts w:ascii="Arial" w:hAnsi="Arial" w:cs="Arial"/>
-          <w:color w:val="000000"/>
-          <w:sz w:val="26"/>
-          <w:szCs w:val="26"/>
-          <w:lang w:val="en-US"/>
-        </w:rPr>
-        <w:instrText>uploads</w:instrText>
-      </w:r>
-      <w:r>
-        <w:rPr>
-          <w:rFonts w:ascii="Arial" w:hAnsi="Arial" w:cs="Arial"/>
-          <w:color w:val="000000"/>
-          <w:sz w:val="26"/>
-          <w:szCs w:val="26"/>
-        </w:rPr>
-        <w:instrText>/2017/09/</w:instrText>
-      </w:r>
-      <w:r>
-        <w:rPr>
-          <w:rFonts w:ascii="Arial" w:hAnsi="Arial" w:cs="Arial"/>
-          <w:color w:val="000000"/>
-          <w:sz w:val="26"/>
-          <w:szCs w:val="26"/>
-          <w:lang w:val="en-US"/>
-        </w:rPr>
-        <w:instrText>Dobavlenie</w:instrText>
-      </w:r>
-      <w:r>
-        <w:rPr>
-          <w:rFonts w:ascii="Arial" w:hAnsi="Arial" w:cs="Arial"/>
-          <w:color w:val="000000"/>
-          <w:sz w:val="26"/>
-          <w:szCs w:val="26"/>
-        </w:rPr>
-        <w:instrText>-</w:instrText>
-      </w:r>
-      <w:r>
-        <w:rPr>
-          <w:rFonts w:ascii="Arial" w:hAnsi="Arial" w:cs="Arial"/>
-          <w:color w:val="000000"/>
-          <w:sz w:val="26"/>
-          <w:szCs w:val="26"/>
-          <w:lang w:val="en-US"/>
-        </w:rPr>
-        <w:instrText>vodyanogo</w:instrText>
-      </w:r>
-      <w:r>
-        <w:rPr>
-          <w:rFonts w:ascii="Arial" w:hAnsi="Arial" w:cs="Arial"/>
-          <w:color w:val="000000"/>
-          <w:sz w:val="26"/>
-          <w:szCs w:val="26"/>
-        </w:rPr>
-        <w:instrText>-</w:instrText>
-      </w:r>
-      <w:r>
-        <w:rPr>
-          <w:rFonts w:ascii="Arial" w:hAnsi="Arial" w:cs="Arial"/>
-          <w:color w:val="000000"/>
-          <w:sz w:val="26"/>
-          <w:szCs w:val="26"/>
-          <w:lang w:val="en-US"/>
-        </w:rPr>
-        <w:instrText>znaka</w:instrText>
-      </w:r>
-      <w:r>
-        <w:rPr>
-          <w:rFonts w:ascii="Arial" w:hAnsi="Arial" w:cs="Arial"/>
-          <w:color w:val="000000"/>
-          <w:sz w:val="26"/>
-          <w:szCs w:val="26"/>
-        </w:rPr>
-        <w:instrText>-</w:instrText>
-      </w:r>
-      <w:r>
-        <w:rPr>
-          <w:rFonts w:ascii="Arial" w:hAnsi="Arial" w:cs="Arial"/>
-          <w:color w:val="000000"/>
-          <w:sz w:val="26"/>
-          <w:szCs w:val="26"/>
-          <w:lang w:val="en-US"/>
-        </w:rPr>
-        <w:instrText>Easy</w:instrText>
-      </w:r>
-      <w:r>
-        <w:rPr>
-          <w:rFonts w:ascii="Arial" w:hAnsi="Arial" w:cs="Arial"/>
-          <w:color w:val="000000"/>
-          <w:sz w:val="26"/>
-          <w:szCs w:val="26"/>
-        </w:rPr>
-        <w:instrText>-</w:instrText>
-      </w:r>
-      <w:r>
-        <w:rPr>
-          <w:rFonts w:ascii="Arial" w:hAnsi="Arial" w:cs="Arial"/>
-          <w:color w:val="000000"/>
-          <w:sz w:val="26"/>
-          <w:szCs w:val="26"/>
-          <w:lang w:val="en-US"/>
-        </w:rPr>
-        <w:instrText>Image</w:instrText>
-      </w:r>
-      <w:r>
-        <w:rPr>
-          <w:rFonts w:ascii="Arial" w:hAnsi="Arial" w:cs="Arial"/>
-          <w:color w:val="000000"/>
-          <w:sz w:val="26"/>
-          <w:szCs w:val="26"/>
-        </w:rPr>
-        <w:instrText>-</w:instrText>
-      </w:r>
-      <w:r>
-        <w:rPr>
-          <w:rFonts w:ascii="Arial" w:hAnsi="Arial" w:cs="Arial"/>
-          <w:color w:val="000000"/>
-          <w:sz w:val="26"/>
-          <w:szCs w:val="26"/>
-          <w:lang w:val="en-US"/>
-        </w:rPr>
-        <w:instrText>Modifier</w:instrText>
-      </w:r>
-      <w:r>
-        <w:rPr>
-          <w:rFonts w:ascii="Arial" w:hAnsi="Arial" w:cs="Arial"/>
-          <w:color w:val="000000"/>
-          <w:sz w:val="26"/>
-          <w:szCs w:val="26"/>
-        </w:rPr>
-        <w:instrText>.</w:instrText>
-      </w:r>
-      <w:r>
-        <w:rPr>
-          <w:rFonts w:ascii="Arial" w:hAnsi="Arial" w:cs="Arial"/>
-          <w:color w:val="000000"/>
-          <w:sz w:val="26"/>
-          <w:szCs w:val="26"/>
-          <w:lang w:val="en-US"/>
-        </w:rPr>
-        <w:instrText>png</w:instrText>
-      </w:r>
-      <w:r>
-        <w:rPr>
-          <w:rFonts w:ascii="Arial" w:hAnsi="Arial" w:cs="Arial"/>
-          <w:color w:val="000000"/>
-          <w:sz w:val="26"/>
-          <w:szCs w:val="26"/>
-        </w:rPr>
-        <w:instrText xml:space="preserve">" \* </w:instrText>
-      </w:r>
-      <w:r>
-        <w:rPr>
-          <w:rFonts w:ascii="Arial" w:hAnsi="Arial" w:cs="Arial"/>
-          <w:color w:val="000000"/>
-          <w:sz w:val="26"/>
-          <w:szCs w:val="26"/>
-          <w:lang w:val="en-US"/>
-        </w:rPr>
-        <w:instrText>MERGEFORMATINET</w:instrText>
-      </w:r>
-      <w:r>
-        <w:rPr>
-          <w:rFonts w:ascii="Arial" w:hAnsi="Arial" w:cs="Arial"/>
-          <w:color w:val="000000"/>
-          <w:sz w:val="26"/>
-          <w:szCs w:val="26"/>
-        </w:rPr>
-        <w:instrText xml:space="preserve"> </w:instrText>
-      </w:r>
-      <w:r>
-        <w:rPr>
-          <w:rFonts w:ascii="Arial" w:hAnsi="Arial" w:cs="Arial"/>
-          <w:color w:val="000000"/>
-          <w:sz w:val="26"/>
-          <w:szCs w:val="26"/>
-        </w:rPr>
-        <w:fldChar w:fldCharType="separate"/>
-      </w:r>
-      <w:r>
-        <w:rPr>
-          <w:rFonts w:ascii="Arial" w:hAnsi="Arial" w:cs="Arial"/>
-          <w:color w:val="000000"/>
-          <w:sz w:val="26"/>
-          <w:szCs w:val="26"/>
-        </w:rPr>
-        <w:fldChar w:fldCharType="begin"/>
-      </w:r>
-      <w:r>
-        <w:rPr>
-          <w:rFonts w:ascii="Arial" w:hAnsi="Arial" w:cs="Arial"/>
-          <w:color w:val="000000"/>
-          <w:sz w:val="26"/>
-          <w:szCs w:val="26"/>
-        </w:rPr>
-        <w:instrText xml:space="preserve"> </w:instrText>
-      </w:r>
-      <w:r>
-        <w:rPr>
-          <w:rFonts w:ascii="Arial" w:hAnsi="Arial" w:cs="Arial"/>
-          <w:color w:val="000000"/>
-          <w:sz w:val="26"/>
-          <w:szCs w:val="26"/>
-          <w:lang w:val="en-US"/>
-        </w:rPr>
-        <w:instrText>INCLUDEPICTURE</w:instrText>
-      </w:r>
-      <w:r>
-        <w:rPr>
-          <w:rFonts w:ascii="Arial" w:hAnsi="Arial" w:cs="Arial"/>
-          <w:color w:val="000000"/>
-          <w:sz w:val="26"/>
-          <w:szCs w:val="26"/>
-        </w:rPr>
-        <w:instrText xml:space="preserve">  "</w:instrText>
-      </w:r>
-      <w:r>
-        <w:rPr>
-          <w:rFonts w:ascii="Arial" w:hAnsi="Arial" w:cs="Arial"/>
-          <w:color w:val="000000"/>
-          <w:sz w:val="26"/>
-          <w:szCs w:val="26"/>
-          <w:lang w:val="en-US"/>
-        </w:rPr>
-        <w:instrText>https</w:instrText>
-      </w:r>
-      <w:r>
-        <w:rPr>
-          <w:rFonts w:ascii="Arial" w:hAnsi="Arial" w:cs="Arial"/>
-          <w:color w:val="000000"/>
-          <w:sz w:val="26"/>
-          <w:szCs w:val="26"/>
-        </w:rPr>
-        <w:instrText>://</w:instrText>
-      </w:r>
-      <w:r>
-        <w:rPr>
-          <w:rFonts w:ascii="Arial" w:hAnsi="Arial" w:cs="Arial"/>
-          <w:color w:val="000000"/>
-          <w:sz w:val="26"/>
-          <w:szCs w:val="26"/>
-          <w:lang w:val="en-US"/>
-        </w:rPr>
-        <w:instrText>lumpics</w:instrText>
-      </w:r>
-      <w:r>
-        <w:rPr>
-          <w:rFonts w:ascii="Arial" w:hAnsi="Arial" w:cs="Arial"/>
-          <w:color w:val="000000"/>
-          <w:sz w:val="26"/>
-          <w:szCs w:val="26"/>
-        </w:rPr>
-        <w:instrText>.</w:instrText>
-      </w:r>
-      <w:r>
-        <w:rPr>
-          <w:rFonts w:ascii="Arial" w:hAnsi="Arial" w:cs="Arial"/>
-          <w:color w:val="000000"/>
-          <w:sz w:val="26"/>
-          <w:szCs w:val="26"/>
-          <w:lang w:val="en-US"/>
-        </w:rPr>
-        <w:instrText>ru</w:instrText>
-      </w:r>
-      <w:r>
-        <w:rPr>
-          <w:rFonts w:ascii="Arial" w:hAnsi="Arial" w:cs="Arial"/>
-          <w:color w:val="000000"/>
-          <w:sz w:val="26"/>
-          <w:szCs w:val="26"/>
-        </w:rPr>
-        <w:instrText>/</w:instrText>
-      </w:r>
-      <w:r>
-        <w:rPr>
-          <w:rFonts w:ascii="Arial" w:hAnsi="Arial" w:cs="Arial"/>
-          <w:color w:val="000000"/>
-          <w:sz w:val="26"/>
-          <w:szCs w:val="26"/>
-          <w:lang w:val="en-US"/>
-        </w:rPr>
-        <w:instrText>wp</w:instrText>
-      </w:r>
-      <w:r>
-        <w:rPr>
-          <w:rFonts w:ascii="Arial" w:hAnsi="Arial" w:cs="Arial"/>
-          <w:color w:val="000000"/>
-          <w:sz w:val="26"/>
-          <w:szCs w:val="26"/>
-        </w:rPr>
-        <w:instrText>-</w:instrText>
-      </w:r>
-      <w:r>
-        <w:rPr>
-          <w:rFonts w:ascii="Arial" w:hAnsi="Arial" w:cs="Arial"/>
-          <w:color w:val="000000"/>
-          <w:sz w:val="26"/>
-          <w:szCs w:val="26"/>
-          <w:lang w:val="en-US"/>
-        </w:rPr>
-        <w:instrText>content</w:instrText>
-      </w:r>
-      <w:r>
-        <w:rPr>
-          <w:rFonts w:ascii="Arial" w:hAnsi="Arial" w:cs="Arial"/>
-          <w:color w:val="000000"/>
-          <w:sz w:val="26"/>
-          <w:szCs w:val="26"/>
-        </w:rPr>
-        <w:instrText>/</w:instrText>
-      </w:r>
-      <w:r>
-        <w:rPr>
-          <w:rFonts w:ascii="Arial" w:hAnsi="Arial" w:cs="Arial"/>
-          <w:color w:val="000000"/>
-          <w:sz w:val="26"/>
-          <w:szCs w:val="26"/>
-          <w:lang w:val="en-US"/>
-        </w:rPr>
-        <w:instrText>uploads</w:instrText>
-      </w:r>
-      <w:r>
-        <w:rPr>
-          <w:rFonts w:ascii="Arial" w:hAnsi="Arial" w:cs="Arial"/>
-          <w:color w:val="000000"/>
-          <w:sz w:val="26"/>
-          <w:szCs w:val="26"/>
-        </w:rPr>
-        <w:instrText>/2017/09/</w:instrText>
-      </w:r>
-      <w:r>
-        <w:rPr>
-          <w:rFonts w:ascii="Arial" w:hAnsi="Arial" w:cs="Arial"/>
-          <w:color w:val="000000"/>
-          <w:sz w:val="26"/>
-          <w:szCs w:val="26"/>
-          <w:lang w:val="en-US"/>
-        </w:rPr>
-        <w:instrText>Dobavlenie</w:instrText>
-      </w:r>
-      <w:r>
-        <w:rPr>
-          <w:rFonts w:ascii="Arial" w:hAnsi="Arial" w:cs="Arial"/>
-          <w:color w:val="000000"/>
-          <w:sz w:val="26"/>
-          <w:szCs w:val="26"/>
-        </w:rPr>
-        <w:instrText>-</w:instrText>
-      </w:r>
-      <w:r>
-        <w:rPr>
-          <w:rFonts w:ascii="Arial" w:hAnsi="Arial" w:cs="Arial"/>
-          <w:color w:val="000000"/>
-          <w:sz w:val="26"/>
-          <w:szCs w:val="26"/>
-          <w:lang w:val="en-US"/>
-        </w:rPr>
-        <w:instrText>vodyanogo</w:instrText>
-      </w:r>
-      <w:r>
-        <w:rPr>
-          <w:rFonts w:ascii="Arial" w:hAnsi="Arial" w:cs="Arial"/>
-          <w:color w:val="000000"/>
-          <w:sz w:val="26"/>
-          <w:szCs w:val="26"/>
-        </w:rPr>
-        <w:instrText>-</w:instrText>
-      </w:r>
-      <w:r>
-        <w:rPr>
-          <w:rFonts w:ascii="Arial" w:hAnsi="Arial" w:cs="Arial"/>
-          <w:color w:val="000000"/>
-          <w:sz w:val="26"/>
-          <w:szCs w:val="26"/>
-          <w:lang w:val="en-US"/>
-        </w:rPr>
-        <w:instrText>znaka</w:instrText>
-      </w:r>
-      <w:r>
-        <w:rPr>
-          <w:rFonts w:ascii="Arial" w:hAnsi="Arial" w:cs="Arial"/>
-          <w:color w:val="000000"/>
-          <w:sz w:val="26"/>
-          <w:szCs w:val="26"/>
-        </w:rPr>
-        <w:instrText>-</w:instrText>
-      </w:r>
-      <w:r>
-        <w:rPr>
-          <w:rFonts w:ascii="Arial" w:hAnsi="Arial" w:cs="Arial"/>
-          <w:color w:val="000000"/>
-          <w:sz w:val="26"/>
-          <w:szCs w:val="26"/>
-          <w:lang w:val="en-US"/>
-        </w:rPr>
-        <w:instrText>Easy</w:instrText>
-      </w:r>
-      <w:r>
-        <w:rPr>
-          <w:rFonts w:ascii="Arial" w:hAnsi="Arial" w:cs="Arial"/>
-          <w:color w:val="000000"/>
-          <w:sz w:val="26"/>
-          <w:szCs w:val="26"/>
-        </w:rPr>
-        <w:instrText>-</w:instrText>
-      </w:r>
-      <w:r>
-        <w:rPr>
-          <w:rFonts w:ascii="Arial" w:hAnsi="Arial" w:cs="Arial"/>
-          <w:color w:val="000000"/>
-          <w:sz w:val="26"/>
-          <w:szCs w:val="26"/>
-          <w:lang w:val="en-US"/>
-        </w:rPr>
-        <w:instrText>Image</w:instrText>
-      </w:r>
-      <w:r>
-        <w:rPr>
-          <w:rFonts w:ascii="Arial" w:hAnsi="Arial" w:cs="Arial"/>
-          <w:color w:val="000000"/>
-          <w:sz w:val="26"/>
-          <w:szCs w:val="26"/>
-        </w:rPr>
-        <w:instrText>-</w:instrText>
-      </w:r>
-      <w:r>
-        <w:rPr>
-          <w:rFonts w:ascii="Arial" w:hAnsi="Arial" w:cs="Arial"/>
-          <w:color w:val="000000"/>
-          <w:sz w:val="26"/>
-          <w:szCs w:val="26"/>
-          <w:lang w:val="en-US"/>
-        </w:rPr>
-        <w:instrText>Modifier</w:instrText>
-      </w:r>
-      <w:r>
-        <w:rPr>
-          <w:rFonts w:ascii="Arial" w:hAnsi="Arial" w:cs="Arial"/>
-          <w:color w:val="000000"/>
-          <w:sz w:val="26"/>
-          <w:szCs w:val="26"/>
-        </w:rPr>
-        <w:instrText>.</w:instrText>
-      </w:r>
-      <w:r>
-        <w:rPr>
-          <w:rFonts w:ascii="Arial" w:hAnsi="Arial" w:cs="Arial"/>
-          <w:color w:val="000000"/>
-          <w:sz w:val="26"/>
-          <w:szCs w:val="26"/>
-          <w:lang w:val="en-US"/>
-        </w:rPr>
-        <w:instrText>png</w:instrText>
-      </w:r>
-      <w:r>
-        <w:rPr>
-          <w:rFonts w:ascii="Arial" w:hAnsi="Arial" w:cs="Arial"/>
-          <w:color w:val="000000"/>
-          <w:sz w:val="26"/>
-          <w:szCs w:val="26"/>
-        </w:rPr>
-        <w:instrText xml:space="preserve">" \* </w:instrText>
-      </w:r>
-      <w:r>
-        <w:rPr>
-          <w:rFonts w:ascii="Arial" w:hAnsi="Arial" w:cs="Arial"/>
-          <w:color w:val="000000"/>
-          <w:sz w:val="26"/>
-          <w:szCs w:val="26"/>
-          <w:lang w:val="en-US"/>
-        </w:rPr>
-        <w:instrText>MERGEFORMATINET</w:instrText>
-      </w:r>
-      <w:r>
-        <w:rPr>
-          <w:rFonts w:ascii="Arial" w:hAnsi="Arial" w:cs="Arial"/>
-          <w:color w:val="000000"/>
-          <w:sz w:val="26"/>
-          <w:szCs w:val="26"/>
-        </w:rPr>
-        <w:instrText xml:space="preserve"> </w:instrText>
-      </w:r>
-      <w:r>
-        <w:rPr>
-          <w:rFonts w:ascii="Arial" w:hAnsi="Arial" w:cs="Arial"/>
-          <w:color w:val="000000"/>
-          <w:sz w:val="26"/>
-          <w:szCs w:val="26"/>
-        </w:rPr>
-        <w:fldChar w:fldCharType="separate"/>
-      </w:r>
-      <w:r>
-        <w:rPr>
-          <w:rFonts w:ascii="Arial" w:hAnsi="Arial" w:cs="Arial"/>
-          <w:color w:val="000000"/>
-          <w:sz w:val="26"/>
-          <w:szCs w:val="26"/>
-        </w:rPr>
-        <w:fldChar w:fldCharType="begin"/>
-      </w:r>
-      <w:r>
-        <w:rPr>
-          <w:rFonts w:ascii="Arial" w:hAnsi="Arial" w:cs="Arial"/>
-          <w:color w:val="000000"/>
-          <w:sz w:val="26"/>
-          <w:szCs w:val="26"/>
-        </w:rPr>
-        <w:instrText xml:space="preserve"> </w:instrText>
-      </w:r>
-      <w:r>
-        <w:rPr>
-          <w:rFonts w:ascii="Arial" w:hAnsi="Arial" w:cs="Arial"/>
-          <w:color w:val="000000"/>
-          <w:sz w:val="26"/>
-          <w:szCs w:val="26"/>
-          <w:lang w:val="en-US"/>
-        </w:rPr>
-        <w:instrText>INCLUDEPICTURE</w:instrText>
-      </w:r>
-      <w:r>
-        <w:rPr>
-          <w:rFonts w:ascii="Arial" w:hAnsi="Arial" w:cs="Arial"/>
-          <w:color w:val="000000"/>
-          <w:sz w:val="26"/>
-          <w:szCs w:val="26"/>
-        </w:rPr>
-        <w:instrText xml:space="preserve">  "</w:instrText>
-      </w:r>
-      <w:r>
-        <w:rPr>
-          <w:rFonts w:ascii="Arial" w:hAnsi="Arial" w:cs="Arial"/>
-          <w:color w:val="000000"/>
-          <w:sz w:val="26"/>
-          <w:szCs w:val="26"/>
-          <w:lang w:val="en-US"/>
-        </w:rPr>
-        <w:instrText>https</w:instrText>
-      </w:r>
-      <w:r>
-        <w:rPr>
-          <w:rFonts w:ascii="Arial" w:hAnsi="Arial" w:cs="Arial"/>
-          <w:color w:val="000000"/>
-          <w:sz w:val="26"/>
-          <w:szCs w:val="26"/>
-        </w:rPr>
-        <w:instrText>://</w:instrText>
-      </w:r>
-      <w:r>
-        <w:rPr>
-          <w:rFonts w:ascii="Arial" w:hAnsi="Arial" w:cs="Arial"/>
-          <w:color w:val="000000"/>
-          <w:sz w:val="26"/>
-          <w:szCs w:val="26"/>
-          <w:lang w:val="en-US"/>
-        </w:rPr>
-        <w:instrText>lumpics</w:instrText>
-      </w:r>
-      <w:r>
-        <w:rPr>
-          <w:rFonts w:ascii="Arial" w:hAnsi="Arial" w:cs="Arial"/>
-          <w:color w:val="000000"/>
-          <w:sz w:val="26"/>
-          <w:szCs w:val="26"/>
-        </w:rPr>
-        <w:instrText>.</w:instrText>
-      </w:r>
-      <w:r>
-        <w:rPr>
-          <w:rFonts w:ascii="Arial" w:hAnsi="Arial" w:cs="Arial"/>
-          <w:color w:val="000000"/>
-          <w:sz w:val="26"/>
-          <w:szCs w:val="26"/>
-          <w:lang w:val="en-US"/>
-        </w:rPr>
-        <w:instrText>ru</w:instrText>
-      </w:r>
-      <w:r>
-        <w:rPr>
-          <w:rFonts w:ascii="Arial" w:hAnsi="Arial" w:cs="Arial"/>
-          <w:color w:val="000000"/>
-          <w:sz w:val="26"/>
-          <w:szCs w:val="26"/>
-        </w:rPr>
-        <w:instrText>/</w:instrText>
-      </w:r>
-      <w:r>
-        <w:rPr>
-          <w:rFonts w:ascii="Arial" w:hAnsi="Arial" w:cs="Arial"/>
-          <w:color w:val="000000"/>
-          <w:sz w:val="26"/>
-          <w:szCs w:val="26"/>
-          <w:lang w:val="en-US"/>
-        </w:rPr>
-        <w:instrText>wp</w:instrText>
-      </w:r>
-      <w:r>
-        <w:rPr>
-          <w:rFonts w:ascii="Arial" w:hAnsi="Arial" w:cs="Arial"/>
-          <w:color w:val="000000"/>
-          <w:sz w:val="26"/>
-          <w:szCs w:val="26"/>
-        </w:rPr>
-        <w:instrText>-</w:instrText>
-      </w:r>
-      <w:r>
-        <w:rPr>
-          <w:rFonts w:ascii="Arial" w:hAnsi="Arial" w:cs="Arial"/>
-          <w:color w:val="000000"/>
-          <w:sz w:val="26"/>
-          <w:szCs w:val="26"/>
-          <w:lang w:val="en-US"/>
-        </w:rPr>
-        <w:instrText>content</w:instrText>
-      </w:r>
-      <w:r>
-        <w:rPr>
-          <w:rFonts w:ascii="Arial" w:hAnsi="Arial" w:cs="Arial"/>
-          <w:color w:val="000000"/>
-          <w:sz w:val="26"/>
-          <w:szCs w:val="26"/>
-        </w:rPr>
-        <w:instrText>/</w:instrText>
-      </w:r>
-      <w:r>
-        <w:rPr>
-          <w:rFonts w:ascii="Arial" w:hAnsi="Arial" w:cs="Arial"/>
-          <w:color w:val="000000"/>
-          <w:sz w:val="26"/>
-          <w:szCs w:val="26"/>
-          <w:lang w:val="en-US"/>
-        </w:rPr>
-        <w:instrText>uploads</w:instrText>
-      </w:r>
-      <w:r>
-        <w:rPr>
-          <w:rFonts w:ascii="Arial" w:hAnsi="Arial" w:cs="Arial"/>
-          <w:color w:val="000000"/>
-          <w:sz w:val="26"/>
-          <w:szCs w:val="26"/>
-        </w:rPr>
-        <w:instrText>/2017/09/</w:instrText>
-      </w:r>
-      <w:r>
-        <w:rPr>
-          <w:rFonts w:ascii="Arial" w:hAnsi="Arial" w:cs="Arial"/>
-          <w:color w:val="000000"/>
-          <w:sz w:val="26"/>
-          <w:szCs w:val="26"/>
-          <w:lang w:val="en-US"/>
-        </w:rPr>
-        <w:instrText>Dobavlenie</w:instrText>
-      </w:r>
-      <w:r>
-        <w:rPr>
-          <w:rFonts w:ascii="Arial" w:hAnsi="Arial" w:cs="Arial"/>
-          <w:color w:val="000000"/>
-          <w:sz w:val="26"/>
-          <w:szCs w:val="26"/>
-        </w:rPr>
-        <w:instrText>-</w:instrText>
-      </w:r>
-      <w:r>
-        <w:rPr>
-          <w:rFonts w:ascii="Arial" w:hAnsi="Arial" w:cs="Arial"/>
-          <w:color w:val="000000"/>
-          <w:sz w:val="26"/>
-          <w:szCs w:val="26"/>
-          <w:lang w:val="en-US"/>
-        </w:rPr>
-        <w:instrText>vodyanogo</w:instrText>
-      </w:r>
-      <w:r>
-        <w:rPr>
-          <w:rFonts w:ascii="Arial" w:hAnsi="Arial" w:cs="Arial"/>
-          <w:color w:val="000000"/>
-          <w:sz w:val="26"/>
-          <w:szCs w:val="26"/>
-        </w:rPr>
-        <w:instrText>-</w:instrText>
-      </w:r>
-      <w:r>
-        <w:rPr>
-          <w:rFonts w:ascii="Arial" w:hAnsi="Arial" w:cs="Arial"/>
-          <w:color w:val="000000"/>
-          <w:sz w:val="26"/>
-          <w:szCs w:val="26"/>
-          <w:lang w:val="en-US"/>
-        </w:rPr>
-        <w:instrText>znaka</w:instrText>
-      </w:r>
-      <w:r>
-        <w:rPr>
-          <w:rFonts w:ascii="Arial" w:hAnsi="Arial" w:cs="Arial"/>
-          <w:color w:val="000000"/>
-          <w:sz w:val="26"/>
-          <w:szCs w:val="26"/>
-        </w:rPr>
-        <w:instrText>-</w:instrText>
-      </w:r>
-      <w:r>
-        <w:rPr>
-          <w:rFonts w:ascii="Arial" w:hAnsi="Arial" w:cs="Arial"/>
-          <w:color w:val="000000"/>
-          <w:sz w:val="26"/>
-          <w:szCs w:val="26"/>
-          <w:lang w:val="en-US"/>
-        </w:rPr>
-        <w:instrText>Easy</w:instrText>
-      </w:r>
-      <w:r>
-        <w:rPr>
-          <w:rFonts w:ascii="Arial" w:hAnsi="Arial" w:cs="Arial"/>
-          <w:color w:val="000000"/>
-          <w:sz w:val="26"/>
-          <w:szCs w:val="26"/>
-        </w:rPr>
-        <w:instrText>-</w:instrText>
-      </w:r>
-      <w:r>
-        <w:rPr>
-          <w:rFonts w:ascii="Arial" w:hAnsi="Arial" w:cs="Arial"/>
-          <w:color w:val="000000"/>
-          <w:sz w:val="26"/>
-          <w:szCs w:val="26"/>
-          <w:lang w:val="en-US"/>
-        </w:rPr>
-        <w:instrText>Image</w:instrText>
-      </w:r>
-      <w:r>
-        <w:rPr>
-          <w:rFonts w:ascii="Arial" w:hAnsi="Arial" w:cs="Arial"/>
-          <w:color w:val="000000"/>
-          <w:sz w:val="26"/>
-          <w:szCs w:val="26"/>
-        </w:rPr>
-        <w:instrText>-</w:instrText>
-      </w:r>
-      <w:r>
-        <w:rPr>
-          <w:rFonts w:ascii="Arial" w:hAnsi="Arial" w:cs="Arial"/>
-          <w:color w:val="000000"/>
-          <w:sz w:val="26"/>
-          <w:szCs w:val="26"/>
-          <w:lang w:val="en-US"/>
-        </w:rPr>
-        <w:instrText>Modifier</w:instrText>
-      </w:r>
-      <w:r>
-        <w:rPr>
-          <w:rFonts w:ascii="Arial" w:hAnsi="Arial" w:cs="Arial"/>
-          <w:color w:val="000000"/>
-          <w:sz w:val="26"/>
-          <w:szCs w:val="26"/>
-        </w:rPr>
-        <w:instrText>.</w:instrText>
-      </w:r>
-      <w:r>
-        <w:rPr>
-          <w:rFonts w:ascii="Arial" w:hAnsi="Arial" w:cs="Arial"/>
-          <w:color w:val="000000"/>
-          <w:sz w:val="26"/>
-          <w:szCs w:val="26"/>
-          <w:lang w:val="en-US"/>
-        </w:rPr>
-        <w:instrText>png</w:instrText>
-      </w:r>
-      <w:r>
-        <w:rPr>
-          <w:rFonts w:ascii="Arial" w:hAnsi="Arial" w:cs="Arial"/>
-          <w:color w:val="000000"/>
-          <w:sz w:val="26"/>
-          <w:szCs w:val="26"/>
-        </w:rPr>
-        <w:instrText xml:space="preserve">" \* </w:instrText>
-      </w:r>
-      <w:r>
-        <w:rPr>
-          <w:rFonts w:ascii="Arial" w:hAnsi="Arial" w:cs="Arial"/>
-          <w:color w:val="000000"/>
-          <w:sz w:val="26"/>
-          <w:szCs w:val="26"/>
-          <w:lang w:val="en-US"/>
-        </w:rPr>
-        <w:instrText>MERGEFORMATINET</w:instrText>
-      </w:r>
-      <w:r>
-        <w:rPr>
-          <w:rFonts w:ascii="Arial" w:hAnsi="Arial" w:cs="Arial"/>
-          <w:color w:val="000000"/>
-          <w:sz w:val="26"/>
-          <w:szCs w:val="26"/>
-        </w:rPr>
-        <w:instrText xml:space="preserve"> </w:instrText>
-      </w:r>
-      <w:r>
-        <w:rPr>
-          <w:rFonts w:ascii="Arial" w:hAnsi="Arial" w:cs="Arial"/>
-          <w:color w:val="000000"/>
-          <w:sz w:val="26"/>
-          <w:szCs w:val="26"/>
-        </w:rPr>
-        <w:fldChar w:fldCharType="separate"/>
-      </w:r>
-      <w:r>
-        <w:rPr>
-          <w:rFonts w:ascii="Arial" w:hAnsi="Arial" w:cs="Arial"/>
-          <w:color w:val="000000"/>
-          <w:sz w:val="26"/>
-          <w:szCs w:val="26"/>
-        </w:rPr>
-        <w:fldChar w:fldCharType="begin"/>
-      </w:r>
-      <w:r>
-        <w:rPr>
-          <w:rFonts w:ascii="Arial" w:hAnsi="Arial" w:cs="Arial"/>
-          <w:color w:val="000000"/>
-          <w:sz w:val="26"/>
-          <w:szCs w:val="26"/>
-        </w:rPr>
-        <w:instrText xml:space="preserve"> </w:instrText>
-      </w:r>
-      <w:r>
-        <w:rPr>
-          <w:rFonts w:ascii="Arial" w:hAnsi="Arial" w:cs="Arial"/>
-          <w:color w:val="000000"/>
-          <w:sz w:val="26"/>
-          <w:szCs w:val="26"/>
-          <w:lang w:val="en-US"/>
-        </w:rPr>
-        <w:instrText>INCLUDEPICTURE</w:instrText>
-      </w:r>
-      <w:r>
-        <w:rPr>
-          <w:rFonts w:ascii="Arial" w:hAnsi="Arial" w:cs="Arial"/>
-          <w:color w:val="000000"/>
-          <w:sz w:val="26"/>
-          <w:szCs w:val="26"/>
-        </w:rPr>
-        <w:instrText xml:space="preserve">  "</w:instrText>
-      </w:r>
-      <w:r>
-        <w:rPr>
-          <w:rFonts w:ascii="Arial" w:hAnsi="Arial" w:cs="Arial"/>
-          <w:color w:val="000000"/>
-          <w:sz w:val="26"/>
-          <w:szCs w:val="26"/>
-          <w:lang w:val="en-US"/>
-        </w:rPr>
-        <w:instrText>https</w:instrText>
-      </w:r>
-      <w:r>
-        <w:rPr>
-          <w:rFonts w:ascii="Arial" w:hAnsi="Arial" w:cs="Arial"/>
-          <w:color w:val="000000"/>
-          <w:sz w:val="26"/>
-          <w:szCs w:val="26"/>
-        </w:rPr>
-        <w:instrText>://</w:instrText>
-      </w:r>
-      <w:r>
-        <w:rPr>
-          <w:rFonts w:ascii="Arial" w:hAnsi="Arial" w:cs="Arial"/>
-          <w:color w:val="000000"/>
-          <w:sz w:val="26"/>
-          <w:szCs w:val="26"/>
-          <w:lang w:val="en-US"/>
-        </w:rPr>
-        <w:instrText>lumpics</w:instrText>
-      </w:r>
-      <w:r>
-        <w:rPr>
-          <w:rFonts w:ascii="Arial" w:hAnsi="Arial" w:cs="Arial"/>
-          <w:color w:val="000000"/>
-          <w:sz w:val="26"/>
-          <w:szCs w:val="26"/>
-        </w:rPr>
-        <w:instrText>.</w:instrText>
-      </w:r>
-      <w:r>
-        <w:rPr>
-          <w:rFonts w:ascii="Arial" w:hAnsi="Arial" w:cs="Arial"/>
-          <w:color w:val="000000"/>
-          <w:sz w:val="26"/>
-          <w:szCs w:val="26"/>
-          <w:lang w:val="en-US"/>
-        </w:rPr>
-        <w:instrText>ru</w:instrText>
-      </w:r>
-      <w:r>
-        <w:rPr>
-          <w:rFonts w:ascii="Arial" w:hAnsi="Arial" w:cs="Arial"/>
-          <w:color w:val="000000"/>
-          <w:sz w:val="26"/>
-          <w:szCs w:val="26"/>
-        </w:rPr>
-        <w:instrText>/</w:instrText>
-      </w:r>
-      <w:r>
-        <w:rPr>
-          <w:rFonts w:ascii="Arial" w:hAnsi="Arial" w:cs="Arial"/>
-          <w:color w:val="000000"/>
-          <w:sz w:val="26"/>
-          <w:szCs w:val="26"/>
-          <w:lang w:val="en-US"/>
-        </w:rPr>
-        <w:instrText>wp</w:instrText>
-      </w:r>
-      <w:r>
-        <w:rPr>
-          <w:rFonts w:ascii="Arial" w:hAnsi="Arial" w:cs="Arial"/>
-          <w:color w:val="000000"/>
-          <w:sz w:val="26"/>
-          <w:szCs w:val="26"/>
-        </w:rPr>
-        <w:instrText>-</w:instrText>
-      </w:r>
-      <w:r>
-        <w:rPr>
-          <w:rFonts w:ascii="Arial" w:hAnsi="Arial" w:cs="Arial"/>
-          <w:color w:val="000000"/>
-          <w:sz w:val="26"/>
-          <w:szCs w:val="26"/>
-          <w:lang w:val="en-US"/>
-        </w:rPr>
-        <w:instrText>content</w:instrText>
-      </w:r>
-      <w:r>
-        <w:rPr>
-          <w:rFonts w:ascii="Arial" w:hAnsi="Arial" w:cs="Arial"/>
-          <w:color w:val="000000"/>
-          <w:sz w:val="26"/>
-          <w:szCs w:val="26"/>
-        </w:rPr>
-        <w:instrText>/</w:instrText>
-      </w:r>
-      <w:r>
-        <w:rPr>
-          <w:rFonts w:ascii="Arial" w:hAnsi="Arial" w:cs="Arial"/>
-          <w:color w:val="000000"/>
-          <w:sz w:val="26"/>
-          <w:szCs w:val="26"/>
-          <w:lang w:val="en-US"/>
-        </w:rPr>
-        <w:instrText>uploads</w:instrText>
-      </w:r>
-      <w:r>
-        <w:rPr>
-          <w:rFonts w:ascii="Arial" w:hAnsi="Arial" w:cs="Arial"/>
-          <w:color w:val="000000"/>
-          <w:sz w:val="26"/>
-          <w:szCs w:val="26"/>
-        </w:rPr>
-        <w:instrText>/2017/09/</w:instrText>
-      </w:r>
-      <w:r>
-        <w:rPr>
-          <w:rFonts w:ascii="Arial" w:hAnsi="Arial" w:cs="Arial"/>
-          <w:color w:val="000000"/>
-          <w:sz w:val="26"/>
-          <w:szCs w:val="26"/>
-          <w:lang w:val="en-US"/>
-        </w:rPr>
-        <w:instrText>Dobavlenie</w:instrText>
-      </w:r>
-      <w:r>
-        <w:rPr>
-          <w:rFonts w:ascii="Arial" w:hAnsi="Arial" w:cs="Arial"/>
-          <w:color w:val="000000"/>
-          <w:sz w:val="26"/>
-          <w:szCs w:val="26"/>
-        </w:rPr>
-        <w:instrText>-</w:instrText>
-      </w:r>
-      <w:r>
-        <w:rPr>
-          <w:rFonts w:ascii="Arial" w:hAnsi="Arial" w:cs="Arial"/>
-          <w:color w:val="000000"/>
-          <w:sz w:val="26"/>
-          <w:szCs w:val="26"/>
-          <w:lang w:val="en-US"/>
-        </w:rPr>
-        <w:instrText>vodyanogo</w:instrText>
-      </w:r>
-      <w:r>
-        <w:rPr>
-          <w:rFonts w:ascii="Arial" w:hAnsi="Arial" w:cs="Arial"/>
-          <w:color w:val="000000"/>
-          <w:sz w:val="26"/>
-          <w:szCs w:val="26"/>
-        </w:rPr>
-        <w:instrText>-</w:instrText>
-      </w:r>
-      <w:r>
-        <w:rPr>
-          <w:rFonts w:ascii="Arial" w:hAnsi="Arial" w:cs="Arial"/>
-          <w:color w:val="000000"/>
-          <w:sz w:val="26"/>
-          <w:szCs w:val="26"/>
-          <w:lang w:val="en-US"/>
-        </w:rPr>
-        <w:instrText>znaka</w:instrText>
-      </w:r>
-      <w:r>
-        <w:rPr>
-          <w:rFonts w:ascii="Arial" w:hAnsi="Arial" w:cs="Arial"/>
-          <w:color w:val="000000"/>
-          <w:sz w:val="26"/>
-          <w:szCs w:val="26"/>
-        </w:rPr>
-        <w:instrText>-</w:instrText>
-      </w:r>
-      <w:r>
-        <w:rPr>
-          <w:rFonts w:ascii="Arial" w:hAnsi="Arial" w:cs="Arial"/>
-          <w:color w:val="000000"/>
-          <w:sz w:val="26"/>
-          <w:szCs w:val="26"/>
-          <w:lang w:val="en-US"/>
-        </w:rPr>
-        <w:instrText>Easy</w:instrText>
-      </w:r>
-      <w:r>
-        <w:rPr>
-          <w:rFonts w:ascii="Arial" w:hAnsi="Arial" w:cs="Arial"/>
-          <w:color w:val="000000"/>
-          <w:sz w:val="26"/>
-          <w:szCs w:val="26"/>
-        </w:rPr>
-        <w:instrText>-</w:instrText>
-      </w:r>
-      <w:r>
-        <w:rPr>
-          <w:rFonts w:ascii="Arial" w:hAnsi="Arial" w:cs="Arial"/>
-          <w:color w:val="000000"/>
-          <w:sz w:val="26"/>
-          <w:szCs w:val="26"/>
-          <w:lang w:val="en-US"/>
-        </w:rPr>
-        <w:instrText>Image</w:instrText>
-      </w:r>
-      <w:r>
-        <w:rPr>
-          <w:rFonts w:ascii="Arial" w:hAnsi="Arial" w:cs="Arial"/>
-          <w:color w:val="000000"/>
-          <w:sz w:val="26"/>
-          <w:szCs w:val="26"/>
-        </w:rPr>
-        <w:instrText>-</w:instrText>
-      </w:r>
-      <w:r>
-        <w:rPr>
-          <w:rFonts w:ascii="Arial" w:hAnsi="Arial" w:cs="Arial"/>
-          <w:color w:val="000000"/>
-          <w:sz w:val="26"/>
-          <w:szCs w:val="26"/>
-          <w:lang w:val="en-US"/>
-        </w:rPr>
-        <w:instrText>Modifier</w:instrText>
-      </w:r>
-      <w:r>
-        <w:rPr>
-          <w:rFonts w:ascii="Arial" w:hAnsi="Arial" w:cs="Arial"/>
-          <w:color w:val="000000"/>
-          <w:sz w:val="26"/>
-          <w:szCs w:val="26"/>
-        </w:rPr>
-        <w:instrText>.</w:instrText>
-      </w:r>
-      <w:r>
-        <w:rPr>
-          <w:rFonts w:ascii="Arial" w:hAnsi="Arial" w:cs="Arial"/>
-          <w:color w:val="000000"/>
-          <w:sz w:val="26"/>
-          <w:szCs w:val="26"/>
-          <w:lang w:val="en-US"/>
-        </w:rPr>
-        <w:instrText>png</w:instrText>
-      </w:r>
-      <w:r>
-        <w:rPr>
-          <w:rFonts w:ascii="Arial" w:hAnsi="Arial" w:cs="Arial"/>
-          <w:color w:val="000000"/>
-          <w:sz w:val="26"/>
-          <w:szCs w:val="26"/>
-        </w:rPr>
-        <w:instrText xml:space="preserve">" \* </w:instrText>
-      </w:r>
-      <w:r>
-        <w:rPr>
-          <w:rFonts w:ascii="Arial" w:hAnsi="Arial" w:cs="Arial"/>
-          <w:color w:val="000000"/>
-          <w:sz w:val="26"/>
-          <w:szCs w:val="26"/>
-          <w:lang w:val="en-US"/>
-        </w:rPr>
-        <w:instrText>MERGEFORMATINET</w:instrText>
-      </w:r>
-      <w:r>
-        <w:rPr>
-          <w:rFonts w:ascii="Arial" w:hAnsi="Arial" w:cs="Arial"/>
-          <w:color w:val="000000"/>
-          <w:sz w:val="26"/>
-          <w:szCs w:val="26"/>
-        </w:rPr>
-        <w:instrText xml:space="preserve"> </w:instrText>
-      </w:r>
-      <w:r>
-        <w:rPr>
-          <w:rFonts w:ascii="Arial" w:hAnsi="Arial" w:cs="Arial"/>
-          <w:color w:val="000000"/>
-          <w:sz w:val="26"/>
-          <w:szCs w:val="26"/>
-        </w:rPr>
-        <w:fldChar w:fldCharType="separate"/>
-      </w:r>
-      <w:r>
-        <w:rPr>
-          <w:rFonts w:ascii="Arial" w:hAnsi="Arial" w:cs="Arial"/>
-          <w:color w:val="000000"/>
-          <w:sz w:val="26"/>
-          <w:szCs w:val="26"/>
-        </w:rPr>
-        <w:fldChar w:fldCharType="begin"/>
-      </w:r>
-      <w:r>
-        <w:rPr>
-          <w:rFonts w:ascii="Arial" w:hAnsi="Arial" w:cs="Arial"/>
-          <w:color w:val="000000"/>
-          <w:sz w:val="26"/>
-          <w:szCs w:val="26"/>
-        </w:rPr>
-        <w:instrText xml:space="preserve"> </w:instrText>
-      </w:r>
-      <w:r>
-        <w:rPr>
-          <w:rFonts w:ascii="Arial" w:hAnsi="Arial" w:cs="Arial"/>
-          <w:color w:val="000000"/>
-          <w:sz w:val="26"/>
-          <w:szCs w:val="26"/>
-          <w:lang w:val="en-US"/>
-        </w:rPr>
-        <w:instrText>INCLUDEPICTURE</w:instrText>
-      </w:r>
-      <w:r>
-        <w:rPr>
-          <w:rFonts w:ascii="Arial" w:hAnsi="Arial" w:cs="Arial"/>
-          <w:color w:val="000000"/>
-          <w:sz w:val="26"/>
-          <w:szCs w:val="26"/>
-        </w:rPr>
-        <w:instrText xml:space="preserve">  "</w:instrText>
-      </w:r>
-      <w:r>
-        <w:rPr>
-          <w:rFonts w:ascii="Arial" w:hAnsi="Arial" w:cs="Arial"/>
-          <w:color w:val="000000"/>
-          <w:sz w:val="26"/>
-          <w:szCs w:val="26"/>
-          <w:lang w:val="en-US"/>
-        </w:rPr>
-        <w:instrText>https</w:instrText>
-      </w:r>
-      <w:r>
-        <w:rPr>
-          <w:rFonts w:ascii="Arial" w:hAnsi="Arial" w:cs="Arial"/>
-          <w:color w:val="000000"/>
-          <w:sz w:val="26"/>
-          <w:szCs w:val="26"/>
-        </w:rPr>
-        <w:instrText>://</w:instrText>
-      </w:r>
-      <w:r>
-        <w:rPr>
-          <w:rFonts w:ascii="Arial" w:hAnsi="Arial" w:cs="Arial"/>
-          <w:color w:val="000000"/>
-          <w:sz w:val="26"/>
-          <w:szCs w:val="26"/>
-          <w:lang w:val="en-US"/>
-        </w:rPr>
-        <w:instrText>lumpics</w:instrText>
-      </w:r>
-      <w:r>
-        <w:rPr>
-          <w:rFonts w:ascii="Arial" w:hAnsi="Arial" w:cs="Arial"/>
-          <w:color w:val="000000"/>
-          <w:sz w:val="26"/>
-          <w:szCs w:val="26"/>
-        </w:rPr>
-        <w:instrText>.</w:instrText>
-      </w:r>
-      <w:r>
-        <w:rPr>
-          <w:rFonts w:ascii="Arial" w:hAnsi="Arial" w:cs="Arial"/>
-          <w:color w:val="000000"/>
-          <w:sz w:val="26"/>
-          <w:szCs w:val="26"/>
-          <w:lang w:val="en-US"/>
-        </w:rPr>
-        <w:instrText>ru</w:instrText>
-      </w:r>
-      <w:r>
-        <w:rPr>
-          <w:rFonts w:ascii="Arial" w:hAnsi="Arial" w:cs="Arial"/>
-          <w:color w:val="000000"/>
-          <w:sz w:val="26"/>
-          <w:szCs w:val="26"/>
-        </w:rPr>
-        <w:instrText>/</w:instrText>
-      </w:r>
-      <w:r>
-        <w:rPr>
-          <w:rFonts w:ascii="Arial" w:hAnsi="Arial" w:cs="Arial"/>
-          <w:color w:val="000000"/>
-          <w:sz w:val="26"/>
-          <w:szCs w:val="26"/>
-          <w:lang w:val="en-US"/>
-        </w:rPr>
-        <w:instrText>wp</w:instrText>
-      </w:r>
-      <w:r>
-        <w:rPr>
-          <w:rFonts w:ascii="Arial" w:hAnsi="Arial" w:cs="Arial"/>
-          <w:color w:val="000000"/>
-          <w:sz w:val="26"/>
-          <w:szCs w:val="26"/>
-        </w:rPr>
-        <w:instrText>-</w:instrText>
-      </w:r>
-      <w:r>
-        <w:rPr>
-          <w:rFonts w:ascii="Arial" w:hAnsi="Arial" w:cs="Arial"/>
-          <w:color w:val="000000"/>
-          <w:sz w:val="26"/>
-          <w:szCs w:val="26"/>
-          <w:lang w:val="en-US"/>
-        </w:rPr>
-        <w:instrText>content</w:instrText>
-      </w:r>
-      <w:r>
-        <w:rPr>
-          <w:rFonts w:ascii="Arial" w:hAnsi="Arial" w:cs="Arial"/>
-          <w:color w:val="000000"/>
-          <w:sz w:val="26"/>
-          <w:szCs w:val="26"/>
-        </w:rPr>
-        <w:instrText>/</w:instrText>
-      </w:r>
-      <w:r>
-        <w:rPr>
-          <w:rFonts w:ascii="Arial" w:hAnsi="Arial" w:cs="Arial"/>
-          <w:color w:val="000000"/>
-          <w:sz w:val="26"/>
-          <w:szCs w:val="26"/>
-          <w:lang w:val="en-US"/>
-        </w:rPr>
-        <w:instrText>uploads</w:instrText>
-      </w:r>
-      <w:r>
-        <w:rPr>
-          <w:rFonts w:ascii="Arial" w:hAnsi="Arial" w:cs="Arial"/>
-          <w:color w:val="000000"/>
-          <w:sz w:val="26"/>
-          <w:szCs w:val="26"/>
-        </w:rPr>
-        <w:instrText>/2017/09/</w:instrText>
-      </w:r>
-      <w:r>
-        <w:rPr>
-          <w:rFonts w:ascii="Arial" w:hAnsi="Arial" w:cs="Arial"/>
-          <w:color w:val="000000"/>
-          <w:sz w:val="26"/>
-          <w:szCs w:val="26"/>
-          <w:lang w:val="en-US"/>
-        </w:rPr>
-        <w:instrText>Dobavlenie</w:instrText>
-      </w:r>
-      <w:r>
-        <w:rPr>
-          <w:rFonts w:ascii="Arial" w:hAnsi="Arial" w:cs="Arial"/>
-          <w:color w:val="000000"/>
-          <w:sz w:val="26"/>
-          <w:szCs w:val="26"/>
-        </w:rPr>
-        <w:instrText>-</w:instrText>
-      </w:r>
-      <w:r>
-        <w:rPr>
-          <w:rFonts w:ascii="Arial" w:hAnsi="Arial" w:cs="Arial"/>
-          <w:color w:val="000000"/>
-          <w:sz w:val="26"/>
-          <w:szCs w:val="26"/>
-          <w:lang w:val="en-US"/>
-        </w:rPr>
-        <w:instrText>vodyanogo</w:instrText>
-      </w:r>
-      <w:r>
-        <w:rPr>
-          <w:rFonts w:ascii="Arial" w:hAnsi="Arial" w:cs="Arial"/>
-          <w:color w:val="000000"/>
-          <w:sz w:val="26"/>
-          <w:szCs w:val="26"/>
-        </w:rPr>
-        <w:instrText>-</w:instrText>
-      </w:r>
-      <w:r>
-        <w:rPr>
-          <w:rFonts w:ascii="Arial" w:hAnsi="Arial" w:cs="Arial"/>
-          <w:color w:val="000000"/>
-          <w:sz w:val="26"/>
-          <w:szCs w:val="26"/>
-          <w:lang w:val="en-US"/>
-        </w:rPr>
-        <w:instrText>znaka</w:instrText>
-      </w:r>
-      <w:r>
-        <w:rPr>
-          <w:rFonts w:ascii="Arial" w:hAnsi="Arial" w:cs="Arial"/>
-          <w:color w:val="000000"/>
-          <w:sz w:val="26"/>
-          <w:szCs w:val="26"/>
-        </w:rPr>
-        <w:instrText>-</w:instrText>
-      </w:r>
-      <w:r>
-        <w:rPr>
-          <w:rFonts w:ascii="Arial" w:hAnsi="Arial" w:cs="Arial"/>
-          <w:color w:val="000000"/>
-          <w:sz w:val="26"/>
-          <w:szCs w:val="26"/>
-          <w:lang w:val="en-US"/>
-        </w:rPr>
-        <w:instrText>Easy</w:instrText>
-      </w:r>
-      <w:r>
-        <w:rPr>
-          <w:rFonts w:ascii="Arial" w:hAnsi="Arial" w:cs="Arial"/>
-          <w:color w:val="000000"/>
-          <w:sz w:val="26"/>
-          <w:szCs w:val="26"/>
-        </w:rPr>
-        <w:instrText>-</w:instrText>
-      </w:r>
-      <w:r>
-        <w:rPr>
-          <w:rFonts w:ascii="Arial" w:hAnsi="Arial" w:cs="Arial"/>
-          <w:color w:val="000000"/>
-          <w:sz w:val="26"/>
-          <w:szCs w:val="26"/>
-          <w:lang w:val="en-US"/>
-        </w:rPr>
-        <w:instrText>Image</w:instrText>
-      </w:r>
-      <w:r>
-        <w:rPr>
-          <w:rFonts w:ascii="Arial" w:hAnsi="Arial" w:cs="Arial"/>
-          <w:color w:val="000000"/>
-          <w:sz w:val="26"/>
-          <w:szCs w:val="26"/>
-        </w:rPr>
-        <w:instrText>-</w:instrText>
-      </w:r>
-      <w:r>
-        <w:rPr>
-          <w:rFonts w:ascii="Arial" w:hAnsi="Arial" w:cs="Arial"/>
-          <w:color w:val="000000"/>
-          <w:sz w:val="26"/>
-          <w:szCs w:val="26"/>
-          <w:lang w:val="en-US"/>
-        </w:rPr>
-        <w:instrText>Modifier</w:instrText>
-      </w:r>
-      <w:r>
-        <w:rPr>
-          <w:rFonts w:ascii="Arial" w:hAnsi="Arial" w:cs="Arial"/>
-          <w:color w:val="000000"/>
-          <w:sz w:val="26"/>
-          <w:szCs w:val="26"/>
-        </w:rPr>
-        <w:instrText>.</w:instrText>
-      </w:r>
-      <w:r>
-        <w:rPr>
-          <w:rFonts w:ascii="Arial" w:hAnsi="Arial" w:cs="Arial"/>
-          <w:color w:val="000000"/>
-          <w:sz w:val="26"/>
-          <w:szCs w:val="26"/>
-          <w:lang w:val="en-US"/>
-        </w:rPr>
-        <w:instrText>png</w:instrText>
-      </w:r>
-      <w:r>
-        <w:rPr>
-          <w:rFonts w:ascii="Arial" w:hAnsi="Arial" w:cs="Arial"/>
-          <w:color w:val="000000"/>
-          <w:sz w:val="26"/>
-          <w:szCs w:val="26"/>
-        </w:rPr>
-        <w:instrText xml:space="preserve">" \* </w:instrText>
-      </w:r>
-      <w:r>
-        <w:rPr>
-          <w:rFonts w:ascii="Arial" w:hAnsi="Arial" w:cs="Arial"/>
-          <w:color w:val="000000"/>
-          <w:sz w:val="26"/>
-          <w:szCs w:val="26"/>
-          <w:lang w:val="en-US"/>
-        </w:rPr>
-        <w:instrText>MERGEFORMATINET</w:instrText>
-      </w:r>
-      <w:r>
-        <w:rPr>
-          <w:rFonts w:ascii="Arial" w:hAnsi="Arial" w:cs="Arial"/>
-          <w:color w:val="000000"/>
-          <w:sz w:val="26"/>
-          <w:szCs w:val="26"/>
-        </w:rPr>
-        <w:instrText xml:space="preserve"> </w:instrText>
-      </w:r>
-      <w:r>
-        <w:rPr>
-          <w:rFonts w:ascii="Arial" w:hAnsi="Arial" w:cs="Arial"/>
-          <w:color w:val="000000"/>
-          <w:sz w:val="26"/>
-          <w:szCs w:val="26"/>
-        </w:rPr>
-        <w:fldChar w:fldCharType="separate"/>
-      </w:r>
-      <w:r>
-        <w:rPr>
-          <w:rFonts w:ascii="Arial" w:hAnsi="Arial" w:cs="Arial"/>
-          <w:color w:val="000000"/>
-          <w:sz w:val="26"/>
-          <w:szCs w:val="26"/>
-        </w:rPr>
-        <w:fldChar w:fldCharType="begin"/>
-      </w:r>
-      <w:r>
-        <w:rPr>
-          <w:rFonts w:ascii="Arial" w:hAnsi="Arial" w:cs="Arial"/>
-          <w:color w:val="000000"/>
-          <w:sz w:val="26"/>
-          <w:szCs w:val="26"/>
-        </w:rPr>
-        <w:instrText xml:space="preserve"> </w:instrText>
-      </w:r>
-      <w:r>
-        <w:rPr>
-          <w:rFonts w:ascii="Arial" w:hAnsi="Arial" w:cs="Arial"/>
-          <w:color w:val="000000"/>
-          <w:sz w:val="26"/>
-          <w:szCs w:val="26"/>
-          <w:lang w:val="en-US"/>
-        </w:rPr>
-        <w:instrText>INCLUDEPICTURE</w:instrText>
-      </w:r>
-      <w:r>
-        <w:rPr>
-          <w:rFonts w:ascii="Arial" w:hAnsi="Arial" w:cs="Arial"/>
-          <w:color w:val="000000"/>
-          <w:sz w:val="26"/>
-          <w:szCs w:val="26"/>
-        </w:rPr>
-        <w:instrText xml:space="preserve">  "</w:instrText>
-      </w:r>
-      <w:r>
-        <w:rPr>
-          <w:rFonts w:ascii="Arial" w:hAnsi="Arial" w:cs="Arial"/>
-          <w:color w:val="000000"/>
-          <w:sz w:val="26"/>
-          <w:szCs w:val="26"/>
-          <w:lang w:val="en-US"/>
-        </w:rPr>
-        <w:instrText>https</w:instrText>
-      </w:r>
-      <w:r>
-        <w:rPr>
-          <w:rFonts w:ascii="Arial" w:hAnsi="Arial" w:cs="Arial"/>
-          <w:color w:val="000000"/>
-          <w:sz w:val="26"/>
-          <w:szCs w:val="26"/>
-        </w:rPr>
-        <w:instrText>://</w:instrText>
-      </w:r>
-      <w:r>
-        <w:rPr>
-          <w:rFonts w:ascii="Arial" w:hAnsi="Arial" w:cs="Arial"/>
-          <w:color w:val="000000"/>
-          <w:sz w:val="26"/>
-          <w:szCs w:val="26"/>
-          <w:lang w:val="en-US"/>
-        </w:rPr>
-        <w:instrText>lumpics</w:instrText>
-      </w:r>
-      <w:r>
-        <w:rPr>
-          <w:rFonts w:ascii="Arial" w:hAnsi="Arial" w:cs="Arial"/>
-          <w:color w:val="000000"/>
-          <w:sz w:val="26"/>
-          <w:szCs w:val="26"/>
-        </w:rPr>
-        <w:instrText>.</w:instrText>
-      </w:r>
-      <w:r>
-        <w:rPr>
-          <w:rFonts w:ascii="Arial" w:hAnsi="Arial" w:cs="Arial"/>
-          <w:color w:val="000000"/>
-          <w:sz w:val="26"/>
-          <w:szCs w:val="26"/>
-          <w:lang w:val="en-US"/>
-        </w:rPr>
-        <w:instrText>ru</w:instrText>
-      </w:r>
-      <w:r>
-        <w:rPr>
-          <w:rFonts w:ascii="Arial" w:hAnsi="Arial" w:cs="Arial"/>
-          <w:color w:val="000000"/>
-          <w:sz w:val="26"/>
-          <w:szCs w:val="26"/>
-        </w:rPr>
-        <w:instrText>/</w:instrText>
-      </w:r>
-      <w:r>
-        <w:rPr>
-          <w:rFonts w:ascii="Arial" w:hAnsi="Arial" w:cs="Arial"/>
-          <w:color w:val="000000"/>
-          <w:sz w:val="26"/>
-          <w:szCs w:val="26"/>
-          <w:lang w:val="en-US"/>
-        </w:rPr>
-        <w:instrText>wp</w:instrText>
-      </w:r>
-      <w:r>
-        <w:rPr>
-          <w:rFonts w:ascii="Arial" w:hAnsi="Arial" w:cs="Arial"/>
-          <w:color w:val="000000"/>
-          <w:sz w:val="26"/>
-          <w:szCs w:val="26"/>
-        </w:rPr>
-        <w:instrText>-</w:instrText>
-      </w:r>
-      <w:r>
-        <w:rPr>
-          <w:rFonts w:ascii="Arial" w:hAnsi="Arial" w:cs="Arial"/>
-          <w:color w:val="000000"/>
-          <w:sz w:val="26"/>
-          <w:szCs w:val="26"/>
-          <w:lang w:val="en-US"/>
-        </w:rPr>
-        <w:instrText>content</w:instrText>
-      </w:r>
-      <w:r>
-        <w:rPr>
-          <w:rFonts w:ascii="Arial" w:hAnsi="Arial" w:cs="Arial"/>
-          <w:color w:val="000000"/>
-          <w:sz w:val="26"/>
-          <w:szCs w:val="26"/>
-        </w:rPr>
-        <w:instrText>/</w:instrText>
-      </w:r>
-      <w:r>
-        <w:rPr>
-          <w:rFonts w:ascii="Arial" w:hAnsi="Arial" w:cs="Arial"/>
-          <w:color w:val="000000"/>
-          <w:sz w:val="26"/>
-          <w:szCs w:val="26"/>
-          <w:lang w:val="en-US"/>
-        </w:rPr>
-        <w:instrText>uploads</w:instrText>
-      </w:r>
-      <w:r>
-        <w:rPr>
-          <w:rFonts w:ascii="Arial" w:hAnsi="Arial" w:cs="Arial"/>
-          <w:color w:val="000000"/>
-          <w:sz w:val="26"/>
-          <w:szCs w:val="26"/>
-        </w:rPr>
-        <w:instrText>/2017/09/</w:instrText>
-      </w:r>
-      <w:r>
-        <w:rPr>
-          <w:rFonts w:ascii="Arial" w:hAnsi="Arial" w:cs="Arial"/>
-          <w:color w:val="000000"/>
-          <w:sz w:val="26"/>
-          <w:szCs w:val="26"/>
-          <w:lang w:val="en-US"/>
-        </w:rPr>
-        <w:instrText>Dobavlenie</w:instrText>
-      </w:r>
-      <w:r>
-        <w:rPr>
-          <w:rFonts w:ascii="Arial" w:hAnsi="Arial" w:cs="Arial"/>
-          <w:color w:val="000000"/>
-          <w:sz w:val="26"/>
-          <w:szCs w:val="26"/>
-        </w:rPr>
-        <w:instrText>-</w:instrText>
-      </w:r>
-      <w:r>
-        <w:rPr>
-          <w:rFonts w:ascii="Arial" w:hAnsi="Arial" w:cs="Arial"/>
-          <w:color w:val="000000"/>
-          <w:sz w:val="26"/>
-          <w:szCs w:val="26"/>
-          <w:lang w:val="en-US"/>
-        </w:rPr>
-        <w:instrText>vodyanogo</w:instrText>
-      </w:r>
-      <w:r>
-        <w:rPr>
-          <w:rFonts w:ascii="Arial" w:hAnsi="Arial" w:cs="Arial"/>
-          <w:color w:val="000000"/>
-          <w:sz w:val="26"/>
-          <w:szCs w:val="26"/>
-        </w:rPr>
-        <w:instrText>-</w:instrText>
-      </w:r>
-      <w:r>
-        <w:rPr>
-          <w:rFonts w:ascii="Arial" w:hAnsi="Arial" w:cs="Arial"/>
-          <w:color w:val="000000"/>
-          <w:sz w:val="26"/>
-          <w:szCs w:val="26"/>
-          <w:lang w:val="en-US"/>
-        </w:rPr>
-        <w:instrText>znaka</w:instrText>
-      </w:r>
-      <w:r>
-        <w:rPr>
-          <w:rFonts w:ascii="Arial" w:hAnsi="Arial" w:cs="Arial"/>
-          <w:color w:val="000000"/>
-          <w:sz w:val="26"/>
-          <w:szCs w:val="26"/>
-        </w:rPr>
-        <w:instrText>-</w:instrText>
-      </w:r>
-      <w:r>
-        <w:rPr>
-          <w:rFonts w:ascii="Arial" w:hAnsi="Arial" w:cs="Arial"/>
-          <w:color w:val="000000"/>
-          <w:sz w:val="26"/>
-          <w:szCs w:val="26"/>
-          <w:lang w:val="en-US"/>
-        </w:rPr>
-        <w:instrText>Easy</w:instrText>
-      </w:r>
-      <w:r>
-        <w:rPr>
-          <w:rFonts w:ascii="Arial" w:hAnsi="Arial" w:cs="Arial"/>
-          <w:color w:val="000000"/>
-          <w:sz w:val="26"/>
-          <w:szCs w:val="26"/>
-        </w:rPr>
-        <w:instrText>-</w:instrText>
-      </w:r>
-      <w:r>
-        <w:rPr>
-          <w:rFonts w:ascii="Arial" w:hAnsi="Arial" w:cs="Arial"/>
-          <w:color w:val="000000"/>
-          <w:sz w:val="26"/>
-          <w:szCs w:val="26"/>
-          <w:lang w:val="en-US"/>
-        </w:rPr>
-        <w:instrText>Image</w:instrText>
-      </w:r>
-      <w:r>
-        <w:rPr>
-          <w:rFonts w:ascii="Arial" w:hAnsi="Arial" w:cs="Arial"/>
-          <w:color w:val="000000"/>
-          <w:sz w:val="26"/>
-          <w:szCs w:val="26"/>
-        </w:rPr>
-        <w:instrText>-</w:instrText>
-      </w:r>
-      <w:r>
-        <w:rPr>
-          <w:rFonts w:ascii="Arial" w:hAnsi="Arial" w:cs="Arial"/>
-          <w:color w:val="000000"/>
-          <w:sz w:val="26"/>
-          <w:szCs w:val="26"/>
-          <w:lang w:val="en-US"/>
-        </w:rPr>
-        <w:instrText>Modifier</w:instrText>
-      </w:r>
-      <w:r>
-        <w:rPr>
-          <w:rFonts w:ascii="Arial" w:hAnsi="Arial" w:cs="Arial"/>
-          <w:color w:val="000000"/>
-          <w:sz w:val="26"/>
-          <w:szCs w:val="26"/>
-        </w:rPr>
-        <w:instrText>.</w:instrText>
-      </w:r>
-      <w:r>
-        <w:rPr>
-          <w:rFonts w:ascii="Arial" w:hAnsi="Arial" w:cs="Arial"/>
-          <w:color w:val="000000"/>
-          <w:sz w:val="26"/>
-          <w:szCs w:val="26"/>
-          <w:lang w:val="en-US"/>
-        </w:rPr>
-        <w:instrText>png</w:instrText>
-      </w:r>
-      <w:r>
-        <w:rPr>
-          <w:rFonts w:ascii="Arial" w:hAnsi="Arial" w:cs="Arial"/>
-          <w:color w:val="000000"/>
-          <w:sz w:val="26"/>
-          <w:szCs w:val="26"/>
-        </w:rPr>
-        <w:instrText xml:space="preserve">" \* </w:instrText>
-      </w:r>
-      <w:r>
-        <w:rPr>
-          <w:rFonts w:ascii="Arial" w:hAnsi="Arial" w:cs="Arial"/>
-          <w:color w:val="000000"/>
-          <w:sz w:val="26"/>
-          <w:szCs w:val="26"/>
-          <w:lang w:val="en-US"/>
-        </w:rPr>
-        <w:instrText>MERGEFORMATINET</w:instrText>
-      </w:r>
-      <w:r>
-        <w:rPr>
-          <w:rFonts w:ascii="Arial" w:hAnsi="Arial" w:cs="Arial"/>
-          <w:color w:val="000000"/>
-          <w:sz w:val="26"/>
-          <w:szCs w:val="26"/>
-        </w:rPr>
-        <w:instrText xml:space="preserve"> </w:instrText>
-      </w:r>
-      <w:r>
-        <w:rPr>
-          <w:rFonts w:ascii="Arial" w:hAnsi="Arial" w:cs="Arial"/>
-          <w:color w:val="000000"/>
-          <w:sz w:val="26"/>
-          <w:szCs w:val="26"/>
-        </w:rPr>
-        <w:fldChar w:fldCharType="separate"/>
-      </w:r>
-      <w:r>
-        <w:rPr>
-          <w:rFonts w:ascii="Arial" w:hAnsi="Arial" w:cs="Arial"/>
-          <w:color w:val="000000"/>
-          <w:sz w:val="26"/>
-          <w:szCs w:val="26"/>
-        </w:rPr>
-        <w:fldChar w:fldCharType="begin"/>
-      </w:r>
-      <w:r>
-        <w:rPr>
-          <w:rFonts w:ascii="Arial" w:hAnsi="Arial" w:cs="Arial"/>
-          <w:color w:val="000000"/>
-          <w:sz w:val="26"/>
-          <w:szCs w:val="26"/>
-        </w:rPr>
-        <w:instrText xml:space="preserve"> </w:instrText>
-      </w:r>
-      <w:r>
-        <w:rPr>
-          <w:rFonts w:ascii="Arial" w:hAnsi="Arial" w:cs="Arial"/>
-          <w:color w:val="000000"/>
-          <w:sz w:val="26"/>
-          <w:szCs w:val="26"/>
-          <w:lang w:val="en-US"/>
-        </w:rPr>
-        <w:instrText>INCLUDEPICTURE</w:instrText>
-      </w:r>
-      <w:r>
-        <w:rPr>
-          <w:rFonts w:ascii="Arial" w:hAnsi="Arial" w:cs="Arial"/>
-          <w:color w:val="000000"/>
-          <w:sz w:val="26"/>
-          <w:szCs w:val="26"/>
-        </w:rPr>
-        <w:instrText xml:space="preserve">  "</w:instrText>
-      </w:r>
-      <w:r>
-        <w:rPr>
-          <w:rFonts w:ascii="Arial" w:hAnsi="Arial" w:cs="Arial"/>
-          <w:color w:val="000000"/>
-          <w:sz w:val="26"/>
-          <w:szCs w:val="26"/>
-          <w:lang w:val="en-US"/>
-        </w:rPr>
-        <w:instrText>https</w:instrText>
-      </w:r>
-      <w:r>
-        <w:rPr>
-          <w:rFonts w:ascii="Arial" w:hAnsi="Arial" w:cs="Arial"/>
-          <w:color w:val="000000"/>
-          <w:sz w:val="26"/>
-          <w:szCs w:val="26"/>
-        </w:rPr>
-        <w:instrText>://</w:instrText>
-      </w:r>
-      <w:r>
-        <w:rPr>
-          <w:rFonts w:ascii="Arial" w:hAnsi="Arial" w:cs="Arial"/>
-          <w:color w:val="000000"/>
-          <w:sz w:val="26"/>
-          <w:szCs w:val="26"/>
-          <w:lang w:val="en-US"/>
-        </w:rPr>
-        <w:instrText>lumpics</w:instrText>
-      </w:r>
-      <w:r>
-        <w:rPr>
-          <w:rFonts w:ascii="Arial" w:hAnsi="Arial" w:cs="Arial"/>
-          <w:color w:val="000000"/>
-          <w:sz w:val="26"/>
-          <w:szCs w:val="26"/>
-        </w:rPr>
-        <w:instrText>.</w:instrText>
-      </w:r>
-      <w:r>
-        <w:rPr>
-          <w:rFonts w:ascii="Arial" w:hAnsi="Arial" w:cs="Arial"/>
-          <w:color w:val="000000"/>
-          <w:sz w:val="26"/>
-          <w:szCs w:val="26"/>
-          <w:lang w:val="en-US"/>
-        </w:rPr>
-        <w:instrText>ru</w:instrText>
-      </w:r>
-      <w:r>
-        <w:rPr>
-          <w:rFonts w:ascii="Arial" w:hAnsi="Arial" w:cs="Arial"/>
-          <w:color w:val="000000"/>
-          <w:sz w:val="26"/>
-          <w:szCs w:val="26"/>
-        </w:rPr>
-        <w:instrText>/</w:instrText>
-      </w:r>
-      <w:r>
-        <w:rPr>
-          <w:rFonts w:ascii="Arial" w:hAnsi="Arial" w:cs="Arial"/>
-          <w:color w:val="000000"/>
-          <w:sz w:val="26"/>
-          <w:szCs w:val="26"/>
-          <w:lang w:val="en-US"/>
-        </w:rPr>
-        <w:instrText>wp</w:instrText>
-      </w:r>
-      <w:r>
-        <w:rPr>
-          <w:rFonts w:ascii="Arial" w:hAnsi="Arial" w:cs="Arial"/>
-          <w:color w:val="000000"/>
-          <w:sz w:val="26"/>
-          <w:szCs w:val="26"/>
-        </w:rPr>
-        <w:instrText>-</w:instrText>
-      </w:r>
-      <w:r>
-        <w:rPr>
-          <w:rFonts w:ascii="Arial" w:hAnsi="Arial" w:cs="Arial"/>
-          <w:color w:val="000000"/>
-          <w:sz w:val="26"/>
-          <w:szCs w:val="26"/>
-          <w:lang w:val="en-US"/>
-        </w:rPr>
-        <w:instrText>content</w:instrText>
-      </w:r>
-      <w:r>
-        <w:rPr>
-          <w:rFonts w:ascii="Arial" w:hAnsi="Arial" w:cs="Arial"/>
-          <w:color w:val="000000"/>
-          <w:sz w:val="26"/>
-          <w:szCs w:val="26"/>
-        </w:rPr>
-        <w:instrText>/</w:instrText>
-      </w:r>
-      <w:r>
-        <w:rPr>
-          <w:rFonts w:ascii="Arial" w:hAnsi="Arial" w:cs="Arial"/>
-          <w:color w:val="000000"/>
-          <w:sz w:val="26"/>
-          <w:szCs w:val="26"/>
-          <w:lang w:val="en-US"/>
-        </w:rPr>
-        <w:instrText>uploads</w:instrText>
-      </w:r>
-      <w:r>
-        <w:rPr>
-          <w:rFonts w:ascii="Arial" w:hAnsi="Arial" w:cs="Arial"/>
-          <w:color w:val="000000"/>
-          <w:sz w:val="26"/>
-          <w:szCs w:val="26"/>
-        </w:rPr>
-        <w:instrText>/2017/09/</w:instrText>
-      </w:r>
-      <w:r>
-        <w:rPr>
-          <w:rFonts w:ascii="Arial" w:hAnsi="Arial" w:cs="Arial"/>
-          <w:color w:val="000000"/>
-          <w:sz w:val="26"/>
-          <w:szCs w:val="26"/>
-          <w:lang w:val="en-US"/>
-        </w:rPr>
-        <w:instrText>Dobavlenie</w:instrText>
-      </w:r>
-      <w:r>
-        <w:rPr>
-          <w:rFonts w:ascii="Arial" w:hAnsi="Arial" w:cs="Arial"/>
-          <w:color w:val="000000"/>
-          <w:sz w:val="26"/>
-          <w:szCs w:val="26"/>
-        </w:rPr>
-        <w:instrText>-</w:instrText>
-      </w:r>
-      <w:r>
-        <w:rPr>
-          <w:rFonts w:ascii="Arial" w:hAnsi="Arial" w:cs="Arial"/>
-          <w:color w:val="000000"/>
-          <w:sz w:val="26"/>
-          <w:szCs w:val="26"/>
-          <w:lang w:val="en-US"/>
-        </w:rPr>
-        <w:instrText>vodyanogo</w:instrText>
-      </w:r>
-      <w:r>
-        <w:rPr>
-          <w:rFonts w:ascii="Arial" w:hAnsi="Arial" w:cs="Arial"/>
-          <w:color w:val="000000"/>
-          <w:sz w:val="26"/>
-          <w:szCs w:val="26"/>
-        </w:rPr>
-        <w:instrText>-</w:instrText>
-      </w:r>
-      <w:r>
-        <w:rPr>
-          <w:rFonts w:ascii="Arial" w:hAnsi="Arial" w:cs="Arial"/>
-          <w:color w:val="000000"/>
-          <w:sz w:val="26"/>
-          <w:szCs w:val="26"/>
-          <w:lang w:val="en-US"/>
-        </w:rPr>
-        <w:instrText>znaka</w:instrText>
-      </w:r>
-      <w:r>
-        <w:rPr>
-          <w:rFonts w:ascii="Arial" w:hAnsi="Arial" w:cs="Arial"/>
-          <w:color w:val="000000"/>
-          <w:sz w:val="26"/>
-          <w:szCs w:val="26"/>
-        </w:rPr>
-        <w:instrText>-</w:instrText>
-      </w:r>
-      <w:r>
-        <w:rPr>
-          <w:rFonts w:ascii="Arial" w:hAnsi="Arial" w:cs="Arial"/>
-          <w:color w:val="000000"/>
-          <w:sz w:val="26"/>
-          <w:szCs w:val="26"/>
-          <w:lang w:val="en-US"/>
-        </w:rPr>
-        <w:instrText>Easy</w:instrText>
-      </w:r>
-      <w:r>
-        <w:rPr>
-          <w:rFonts w:ascii="Arial" w:hAnsi="Arial" w:cs="Arial"/>
-          <w:color w:val="000000"/>
-          <w:sz w:val="26"/>
-          <w:szCs w:val="26"/>
-        </w:rPr>
-        <w:instrText>-</w:instrText>
-      </w:r>
-      <w:r>
-        <w:rPr>
-          <w:rFonts w:ascii="Arial" w:hAnsi="Arial" w:cs="Arial"/>
-          <w:color w:val="000000"/>
-          <w:sz w:val="26"/>
-          <w:szCs w:val="26"/>
-          <w:lang w:val="en-US"/>
-        </w:rPr>
-        <w:instrText>Image</w:instrText>
-      </w:r>
-      <w:r>
-        <w:rPr>
-          <w:rFonts w:ascii="Arial" w:hAnsi="Arial" w:cs="Arial"/>
-          <w:color w:val="000000"/>
-          <w:sz w:val="26"/>
-          <w:szCs w:val="26"/>
-        </w:rPr>
-        <w:instrText>-</w:instrText>
-      </w:r>
-      <w:r>
-        <w:rPr>
-          <w:rFonts w:ascii="Arial" w:hAnsi="Arial" w:cs="Arial"/>
-          <w:color w:val="000000"/>
-          <w:sz w:val="26"/>
-          <w:szCs w:val="26"/>
-          <w:lang w:val="en-US"/>
-        </w:rPr>
-        <w:instrText>Modifier</w:instrText>
-      </w:r>
-      <w:r>
-        <w:rPr>
-          <w:rFonts w:ascii="Arial" w:hAnsi="Arial" w:cs="Arial"/>
-          <w:color w:val="000000"/>
-          <w:sz w:val="26"/>
-          <w:szCs w:val="26"/>
-        </w:rPr>
-        <w:instrText>.</w:instrText>
-      </w:r>
-      <w:r>
-        <w:rPr>
-          <w:rFonts w:ascii="Arial" w:hAnsi="Arial" w:cs="Arial"/>
-          <w:color w:val="000000"/>
-          <w:sz w:val="26"/>
-          <w:szCs w:val="26"/>
-          <w:lang w:val="en-US"/>
-        </w:rPr>
-        <w:instrText>png</w:instrText>
-      </w:r>
-      <w:r>
-        <w:rPr>
-          <w:rFonts w:ascii="Arial" w:hAnsi="Arial" w:cs="Arial"/>
-          <w:color w:val="000000"/>
-          <w:sz w:val="26"/>
-          <w:szCs w:val="26"/>
-        </w:rPr>
-        <w:instrText xml:space="preserve">" \* </w:instrText>
-      </w:r>
-      <w:r>
-        <w:rPr>
-          <w:rFonts w:ascii="Arial" w:hAnsi="Arial" w:cs="Arial"/>
-          <w:color w:val="000000"/>
-          <w:sz w:val="26"/>
-          <w:szCs w:val="26"/>
-          <w:lang w:val="en-US"/>
-        </w:rPr>
-        <w:instrText>MERGEFORMATINET</w:instrText>
-      </w:r>
-      <w:r>
-        <w:rPr>
-          <w:rFonts w:ascii="Arial" w:hAnsi="Arial" w:cs="Arial"/>
-          <w:color w:val="000000"/>
-          <w:sz w:val="26"/>
-          <w:szCs w:val="26"/>
-        </w:rPr>
-        <w:instrText xml:space="preserve"> </w:instrText>
-      </w:r>
-      <w:r>
-        <w:rPr>
-          <w:rFonts w:ascii="Arial" w:hAnsi="Arial" w:cs="Arial"/>
-          <w:color w:val="000000"/>
-          <w:sz w:val="26"/>
-          <w:szCs w:val="26"/>
-        </w:rPr>
-        <w:fldChar w:fldCharType="separate"/>
-      </w:r>
-      <w:r>
-        <w:rPr>
-          <w:rFonts w:ascii="Arial" w:hAnsi="Arial" w:cs="Arial"/>
-          <w:color w:val="000000"/>
-          <w:sz w:val="26"/>
-          <w:szCs w:val="26"/>
-        </w:rPr>
-        <w:fldChar w:fldCharType="begin"/>
-      </w:r>
-      <w:r>
-        <w:rPr>
-          <w:rFonts w:ascii="Arial" w:hAnsi="Arial" w:cs="Arial"/>
-          <w:color w:val="000000"/>
-          <w:sz w:val="26"/>
-          <w:szCs w:val="26"/>
-        </w:rPr>
-        <w:instrText xml:space="preserve"> </w:instrText>
-      </w:r>
-      <w:r>
-        <w:rPr>
-          <w:rFonts w:ascii="Arial" w:hAnsi="Arial" w:cs="Arial"/>
-          <w:color w:val="000000"/>
-          <w:sz w:val="26"/>
-          <w:szCs w:val="26"/>
-          <w:lang w:val="en-US"/>
-        </w:rPr>
-        <w:instrText>INCLUDEPICTURE</w:instrText>
-      </w:r>
-      <w:r>
-        <w:rPr>
-          <w:rFonts w:ascii="Arial" w:hAnsi="Arial" w:cs="Arial"/>
-          <w:color w:val="000000"/>
-          <w:sz w:val="26"/>
-          <w:szCs w:val="26"/>
-        </w:rPr>
-        <w:instrText xml:space="preserve">  "</w:instrText>
-      </w:r>
-      <w:r>
-        <w:rPr>
-          <w:rFonts w:ascii="Arial" w:hAnsi="Arial" w:cs="Arial"/>
-          <w:color w:val="000000"/>
-          <w:sz w:val="26"/>
-          <w:szCs w:val="26"/>
-          <w:lang w:val="en-US"/>
-        </w:rPr>
-        <w:instrText>https</w:instrText>
-      </w:r>
-      <w:r>
-        <w:rPr>
-          <w:rFonts w:ascii="Arial" w:hAnsi="Arial" w:cs="Arial"/>
-          <w:color w:val="000000"/>
-          <w:sz w:val="26"/>
-          <w:szCs w:val="26"/>
-        </w:rPr>
-        <w:instrText>://</w:instrText>
-      </w:r>
-      <w:r>
-        <w:rPr>
-          <w:rFonts w:ascii="Arial" w:hAnsi="Arial" w:cs="Arial"/>
-          <w:color w:val="000000"/>
-          <w:sz w:val="26"/>
-          <w:szCs w:val="26"/>
-          <w:lang w:val="en-US"/>
-        </w:rPr>
-        <w:instrText>lumpics</w:instrText>
-      </w:r>
-      <w:r>
-        <w:rPr>
-          <w:rFonts w:ascii="Arial" w:hAnsi="Arial" w:cs="Arial"/>
-          <w:color w:val="000000"/>
-          <w:sz w:val="26"/>
-          <w:szCs w:val="26"/>
-        </w:rPr>
-        <w:instrText>.</w:instrText>
-      </w:r>
-      <w:r>
-        <w:rPr>
-          <w:rFonts w:ascii="Arial" w:hAnsi="Arial" w:cs="Arial"/>
-          <w:color w:val="000000"/>
-          <w:sz w:val="26"/>
-          <w:szCs w:val="26"/>
-          <w:lang w:val="en-US"/>
-        </w:rPr>
-        <w:instrText>ru</w:instrText>
-      </w:r>
-      <w:r>
-        <w:rPr>
-          <w:rFonts w:ascii="Arial" w:hAnsi="Arial" w:cs="Arial"/>
-          <w:color w:val="000000"/>
-          <w:sz w:val="26"/>
-          <w:szCs w:val="26"/>
-        </w:rPr>
-        <w:instrText>/</w:instrText>
-      </w:r>
-      <w:r>
-        <w:rPr>
-          <w:rFonts w:ascii="Arial" w:hAnsi="Arial" w:cs="Arial"/>
-          <w:color w:val="000000"/>
-          <w:sz w:val="26"/>
-          <w:szCs w:val="26"/>
-          <w:lang w:val="en-US"/>
-        </w:rPr>
-        <w:instrText>wp</w:instrText>
-      </w:r>
-      <w:r>
-        <w:rPr>
-          <w:rFonts w:ascii="Arial" w:hAnsi="Arial" w:cs="Arial"/>
-          <w:color w:val="000000"/>
-          <w:sz w:val="26"/>
-          <w:szCs w:val="26"/>
-        </w:rPr>
-        <w:instrText>-</w:instrText>
-      </w:r>
-      <w:r>
-        <w:rPr>
-          <w:rFonts w:ascii="Arial" w:hAnsi="Arial" w:cs="Arial"/>
-          <w:color w:val="000000"/>
-          <w:sz w:val="26"/>
-          <w:szCs w:val="26"/>
-          <w:lang w:val="en-US"/>
-        </w:rPr>
-        <w:instrText>content</w:instrText>
-      </w:r>
-      <w:r>
-        <w:rPr>
-          <w:rFonts w:ascii="Arial" w:hAnsi="Arial" w:cs="Arial"/>
-          <w:color w:val="000000"/>
-          <w:sz w:val="26"/>
-          <w:szCs w:val="26"/>
-        </w:rPr>
-        <w:instrText>/</w:instrText>
-      </w:r>
-      <w:r>
-        <w:rPr>
-          <w:rFonts w:ascii="Arial" w:hAnsi="Arial" w:cs="Arial"/>
-          <w:color w:val="000000"/>
-          <w:sz w:val="26"/>
-          <w:szCs w:val="26"/>
-          <w:lang w:val="en-US"/>
-        </w:rPr>
-        <w:instrText>uploads</w:instrText>
-      </w:r>
-      <w:r>
-        <w:rPr>
-          <w:rFonts w:ascii="Arial" w:hAnsi="Arial" w:cs="Arial"/>
-          <w:color w:val="000000"/>
-          <w:sz w:val="26"/>
-          <w:szCs w:val="26"/>
-        </w:rPr>
-        <w:instrText>/2017/09/</w:instrText>
-      </w:r>
-      <w:r>
-        <w:rPr>
-          <w:rFonts w:ascii="Arial" w:hAnsi="Arial" w:cs="Arial"/>
-          <w:color w:val="000000"/>
-          <w:sz w:val="26"/>
-          <w:szCs w:val="26"/>
-          <w:lang w:val="en-US"/>
-        </w:rPr>
-        <w:instrText>Dobavlenie</w:instrText>
-      </w:r>
-      <w:r>
-        <w:rPr>
-          <w:rFonts w:ascii="Arial" w:hAnsi="Arial" w:cs="Arial"/>
-          <w:color w:val="000000"/>
-          <w:sz w:val="26"/>
-          <w:szCs w:val="26"/>
-        </w:rPr>
-        <w:instrText>-</w:instrText>
-      </w:r>
-      <w:r>
-        <w:rPr>
-          <w:rFonts w:ascii="Arial" w:hAnsi="Arial" w:cs="Arial"/>
-          <w:color w:val="000000"/>
-          <w:sz w:val="26"/>
-          <w:szCs w:val="26"/>
-          <w:lang w:val="en-US"/>
-        </w:rPr>
-        <w:instrText>vodyanogo</w:instrText>
-      </w:r>
-      <w:r>
-        <w:rPr>
-          <w:rFonts w:ascii="Arial" w:hAnsi="Arial" w:cs="Arial"/>
-          <w:color w:val="000000"/>
-          <w:sz w:val="26"/>
-          <w:szCs w:val="26"/>
-        </w:rPr>
-        <w:instrText>-</w:instrText>
-      </w:r>
-      <w:r>
-        <w:rPr>
-          <w:rFonts w:ascii="Arial" w:hAnsi="Arial" w:cs="Arial"/>
-          <w:color w:val="000000"/>
-          <w:sz w:val="26"/>
-          <w:szCs w:val="26"/>
-          <w:lang w:val="en-US"/>
-        </w:rPr>
-        <w:instrText>znaka</w:instrText>
-      </w:r>
-      <w:r>
-        <w:rPr>
-          <w:rFonts w:ascii="Arial" w:hAnsi="Arial" w:cs="Arial"/>
-          <w:color w:val="000000"/>
-          <w:sz w:val="26"/>
-          <w:szCs w:val="26"/>
-        </w:rPr>
-        <w:instrText>-</w:instrText>
-      </w:r>
-      <w:r>
-        <w:rPr>
-          <w:rFonts w:ascii="Arial" w:hAnsi="Arial" w:cs="Arial"/>
-          <w:color w:val="000000"/>
-          <w:sz w:val="26"/>
-          <w:szCs w:val="26"/>
-          <w:lang w:val="en-US"/>
-        </w:rPr>
-        <w:instrText>Easy</w:instrText>
-      </w:r>
-      <w:r>
-        <w:rPr>
-          <w:rFonts w:ascii="Arial" w:hAnsi="Arial" w:cs="Arial"/>
-          <w:color w:val="000000"/>
-          <w:sz w:val="26"/>
-          <w:szCs w:val="26"/>
-        </w:rPr>
-        <w:instrText>-</w:instrText>
-      </w:r>
-      <w:r>
-        <w:rPr>
-          <w:rFonts w:ascii="Arial" w:hAnsi="Arial" w:cs="Arial"/>
-          <w:color w:val="000000"/>
-          <w:sz w:val="26"/>
-          <w:szCs w:val="26"/>
-          <w:lang w:val="en-US"/>
-        </w:rPr>
-        <w:instrText>Image</w:instrText>
-      </w:r>
-      <w:r>
-        <w:rPr>
-          <w:rFonts w:ascii="Arial" w:hAnsi="Arial" w:cs="Arial"/>
-          <w:color w:val="000000"/>
-          <w:sz w:val="26"/>
-          <w:szCs w:val="26"/>
-        </w:rPr>
-        <w:instrText>-</w:instrText>
-      </w:r>
-      <w:r>
-        <w:rPr>
-          <w:rFonts w:ascii="Arial" w:hAnsi="Arial" w:cs="Arial"/>
-          <w:color w:val="000000"/>
-          <w:sz w:val="26"/>
-          <w:szCs w:val="26"/>
-          <w:lang w:val="en-US"/>
-        </w:rPr>
-        <w:instrText>Modifier</w:instrText>
-      </w:r>
-      <w:r>
-        <w:rPr>
-          <w:rFonts w:ascii="Arial" w:hAnsi="Arial" w:cs="Arial"/>
-          <w:color w:val="000000"/>
-          <w:sz w:val="26"/>
-          <w:szCs w:val="26"/>
-        </w:rPr>
-        <w:instrText>.</w:instrText>
-      </w:r>
-      <w:r>
-        <w:rPr>
-          <w:rFonts w:ascii="Arial" w:hAnsi="Arial" w:cs="Arial"/>
-          <w:color w:val="000000"/>
-          <w:sz w:val="26"/>
-          <w:szCs w:val="26"/>
-          <w:lang w:val="en-US"/>
-        </w:rPr>
-        <w:instrText>png</w:instrText>
-      </w:r>
-      <w:r>
-        <w:rPr>
-          <w:rFonts w:ascii="Arial" w:hAnsi="Arial" w:cs="Arial"/>
-          <w:color w:val="000000"/>
-          <w:sz w:val="26"/>
-          <w:szCs w:val="26"/>
-        </w:rPr>
-        <w:instrText xml:space="preserve">" \* </w:instrText>
-      </w:r>
-      <w:r>
-        <w:rPr>
-          <w:rFonts w:ascii="Arial" w:hAnsi="Arial" w:cs="Arial"/>
-          <w:color w:val="000000"/>
-          <w:sz w:val="26"/>
-          <w:szCs w:val="26"/>
-          <w:lang w:val="en-US"/>
-        </w:rPr>
-        <w:instrText>MERGEFORMATINET</w:instrText>
-      </w:r>
-      <w:r>
-        <w:rPr>
-          <w:rFonts w:ascii="Arial" w:hAnsi="Arial" w:cs="Arial"/>
-          <w:color w:val="000000"/>
-          <w:sz w:val="26"/>
-          <w:szCs w:val="26"/>
-        </w:rPr>
-        <w:instrText xml:space="preserve"> </w:instrText>
-      </w:r>
-      <w:r>
-        <w:rPr>
-          <w:rFonts w:ascii="Arial" w:hAnsi="Arial" w:cs="Arial"/>
-          <w:color w:val="000000"/>
-          <w:sz w:val="26"/>
-          <w:szCs w:val="26"/>
-        </w:rPr>
-        <w:fldChar w:fldCharType="separate"/>
-      </w:r>
-      <w:r>
-        <w:rPr>
-          <w:rFonts w:ascii="Arial" w:hAnsi="Arial" w:cs="Arial"/>
-          <w:color w:val="000000"/>
-          <w:sz w:val="26"/>
-          <w:szCs w:val="26"/>
-        </w:rPr>
-        <w:fldChar w:fldCharType="begin"/>
-      </w:r>
-      <w:r>
-        <w:rPr>
-          <w:rFonts w:ascii="Arial" w:hAnsi="Arial" w:cs="Arial"/>
-          <w:color w:val="000000"/>
-          <w:sz w:val="26"/>
-          <w:szCs w:val="26"/>
-        </w:rPr>
-        <w:instrText xml:space="preserve"> </w:instrText>
-      </w:r>
-      <w:r>
-        <w:rPr>
-          <w:rFonts w:ascii="Arial" w:hAnsi="Arial" w:cs="Arial"/>
-          <w:color w:val="000000"/>
-          <w:sz w:val="26"/>
-          <w:szCs w:val="26"/>
-          <w:lang w:val="en-US"/>
-        </w:rPr>
-        <w:instrText>INCLUDEPICTURE</w:instrText>
-      </w:r>
-      <w:r>
-        <w:rPr>
-          <w:rFonts w:ascii="Arial" w:hAnsi="Arial" w:cs="Arial"/>
-          <w:color w:val="000000"/>
-          <w:sz w:val="26"/>
-          <w:szCs w:val="26"/>
-        </w:rPr>
-        <w:instrText xml:space="preserve">  "</w:instrText>
-      </w:r>
-      <w:r>
-        <w:rPr>
-          <w:rFonts w:ascii="Arial" w:hAnsi="Arial" w:cs="Arial"/>
-          <w:color w:val="000000"/>
-          <w:sz w:val="26"/>
-          <w:szCs w:val="26"/>
-          <w:lang w:val="en-US"/>
-        </w:rPr>
-        <w:instrText>https</w:instrText>
-      </w:r>
-      <w:r>
-        <w:rPr>
-          <w:rFonts w:ascii="Arial" w:hAnsi="Arial" w:cs="Arial"/>
-          <w:color w:val="000000"/>
-          <w:sz w:val="26"/>
-          <w:szCs w:val="26"/>
-        </w:rPr>
-        <w:instrText>://</w:instrText>
-      </w:r>
-      <w:r>
-        <w:rPr>
-          <w:rFonts w:ascii="Arial" w:hAnsi="Arial" w:cs="Arial"/>
-          <w:color w:val="000000"/>
-          <w:sz w:val="26"/>
-          <w:szCs w:val="26"/>
-          <w:lang w:val="en-US"/>
-        </w:rPr>
-        <w:instrText>lumpics</w:instrText>
-      </w:r>
-      <w:r>
-        <w:rPr>
-          <w:rFonts w:ascii="Arial" w:hAnsi="Arial" w:cs="Arial"/>
-          <w:color w:val="000000"/>
-          <w:sz w:val="26"/>
-          <w:szCs w:val="26"/>
-        </w:rPr>
-        <w:instrText>.</w:instrText>
-      </w:r>
-      <w:r>
-        <w:rPr>
-          <w:rFonts w:ascii="Arial" w:hAnsi="Arial" w:cs="Arial"/>
-          <w:color w:val="000000"/>
-          <w:sz w:val="26"/>
-          <w:szCs w:val="26"/>
-          <w:lang w:val="en-US"/>
-        </w:rPr>
-        <w:instrText>ru</w:instrText>
-      </w:r>
-      <w:r>
-        <w:rPr>
-          <w:rFonts w:ascii="Arial" w:hAnsi="Arial" w:cs="Arial"/>
-          <w:color w:val="000000"/>
-          <w:sz w:val="26"/>
-          <w:szCs w:val="26"/>
-        </w:rPr>
-        <w:instrText>/</w:instrText>
-      </w:r>
-      <w:r>
-        <w:rPr>
-          <w:rFonts w:ascii="Arial" w:hAnsi="Arial" w:cs="Arial"/>
-          <w:color w:val="000000"/>
-          <w:sz w:val="26"/>
-          <w:szCs w:val="26"/>
-          <w:lang w:val="en-US"/>
-        </w:rPr>
-        <w:instrText>wp</w:instrText>
-      </w:r>
-      <w:r>
-        <w:rPr>
-          <w:rFonts w:ascii="Arial" w:hAnsi="Arial" w:cs="Arial"/>
-          <w:color w:val="000000"/>
-          <w:sz w:val="26"/>
-          <w:szCs w:val="26"/>
-        </w:rPr>
-        <w:instrText>-</w:instrText>
-      </w:r>
-      <w:r>
-        <w:rPr>
-          <w:rFonts w:ascii="Arial" w:hAnsi="Arial" w:cs="Arial"/>
-          <w:color w:val="000000"/>
-          <w:sz w:val="26"/>
-          <w:szCs w:val="26"/>
-          <w:lang w:val="en-US"/>
-        </w:rPr>
-        <w:instrText>content</w:instrText>
-      </w:r>
-      <w:r>
-        <w:rPr>
-          <w:rFonts w:ascii="Arial" w:hAnsi="Arial" w:cs="Arial"/>
-          <w:color w:val="000000"/>
-          <w:sz w:val="26"/>
-          <w:szCs w:val="26"/>
-        </w:rPr>
-        <w:instrText>/</w:instrText>
-      </w:r>
-      <w:r>
-        <w:rPr>
-          <w:rFonts w:ascii="Arial" w:hAnsi="Arial" w:cs="Arial"/>
-          <w:color w:val="000000"/>
-          <w:sz w:val="26"/>
-          <w:szCs w:val="26"/>
-          <w:lang w:val="en-US"/>
-        </w:rPr>
-        <w:instrText>uploads</w:instrText>
-      </w:r>
-      <w:r>
-        <w:rPr>
-          <w:rFonts w:ascii="Arial" w:hAnsi="Arial" w:cs="Arial"/>
-          <w:color w:val="000000"/>
-          <w:sz w:val="26"/>
-          <w:szCs w:val="26"/>
-        </w:rPr>
-        <w:instrText>/2017/09/</w:instrText>
-      </w:r>
-      <w:r>
-        <w:rPr>
-          <w:rFonts w:ascii="Arial" w:hAnsi="Arial" w:cs="Arial"/>
-          <w:color w:val="000000"/>
-          <w:sz w:val="26"/>
-          <w:szCs w:val="26"/>
-          <w:lang w:val="en-US"/>
-        </w:rPr>
-        <w:instrText>Dobavlenie</w:instrText>
-      </w:r>
-      <w:r>
-        <w:rPr>
-          <w:rFonts w:ascii="Arial" w:hAnsi="Arial" w:cs="Arial"/>
-          <w:color w:val="000000"/>
-          <w:sz w:val="26"/>
-          <w:szCs w:val="26"/>
-        </w:rPr>
-        <w:instrText>-</w:instrText>
-      </w:r>
-      <w:r>
-        <w:rPr>
-          <w:rFonts w:ascii="Arial" w:hAnsi="Arial" w:cs="Arial"/>
-          <w:color w:val="000000"/>
-          <w:sz w:val="26"/>
-          <w:szCs w:val="26"/>
-          <w:lang w:val="en-US"/>
-        </w:rPr>
-        <w:instrText>vodyanogo</w:instrText>
-      </w:r>
-      <w:r>
-        <w:rPr>
-          <w:rFonts w:ascii="Arial" w:hAnsi="Arial" w:cs="Arial"/>
-          <w:color w:val="000000"/>
-          <w:sz w:val="26"/>
-          <w:szCs w:val="26"/>
-        </w:rPr>
-        <w:instrText>-</w:instrText>
-      </w:r>
-      <w:r>
-        <w:rPr>
-          <w:rFonts w:ascii="Arial" w:hAnsi="Arial" w:cs="Arial"/>
-          <w:color w:val="000000"/>
-          <w:sz w:val="26"/>
-          <w:szCs w:val="26"/>
-          <w:lang w:val="en-US"/>
-        </w:rPr>
-        <w:instrText>znaka</w:instrText>
-      </w:r>
-      <w:r>
-        <w:rPr>
-          <w:rFonts w:ascii="Arial" w:hAnsi="Arial" w:cs="Arial"/>
-          <w:color w:val="000000"/>
-          <w:sz w:val="26"/>
-          <w:szCs w:val="26"/>
-        </w:rPr>
-        <w:instrText>-</w:instrText>
-      </w:r>
-      <w:r>
-        <w:rPr>
-          <w:rFonts w:ascii="Arial" w:hAnsi="Arial" w:cs="Arial"/>
-          <w:color w:val="000000"/>
-          <w:sz w:val="26"/>
-          <w:szCs w:val="26"/>
-          <w:lang w:val="en-US"/>
-        </w:rPr>
-        <w:instrText>Easy</w:instrText>
-      </w:r>
-      <w:r>
-        <w:rPr>
-          <w:rFonts w:ascii="Arial" w:hAnsi="Arial" w:cs="Arial"/>
-          <w:color w:val="000000"/>
-          <w:sz w:val="26"/>
-          <w:szCs w:val="26"/>
-        </w:rPr>
-        <w:instrText>-</w:instrText>
-      </w:r>
-      <w:r>
-        <w:rPr>
-          <w:rFonts w:ascii="Arial" w:hAnsi="Arial" w:cs="Arial"/>
-          <w:color w:val="000000"/>
-          <w:sz w:val="26"/>
-          <w:szCs w:val="26"/>
-          <w:lang w:val="en-US"/>
-        </w:rPr>
-        <w:instrText>Image</w:instrText>
-      </w:r>
-      <w:r>
-        <w:rPr>
-          <w:rFonts w:ascii="Arial" w:hAnsi="Arial" w:cs="Arial"/>
-          <w:color w:val="000000"/>
-          <w:sz w:val="26"/>
-          <w:szCs w:val="26"/>
-        </w:rPr>
-        <w:instrText>-</w:instrText>
-      </w:r>
-      <w:r>
-        <w:rPr>
-          <w:rFonts w:ascii="Arial" w:hAnsi="Arial" w:cs="Arial"/>
-          <w:color w:val="000000"/>
-          <w:sz w:val="26"/>
-          <w:szCs w:val="26"/>
-          <w:lang w:val="en-US"/>
-        </w:rPr>
-        <w:instrText>Modifier</w:instrText>
-      </w:r>
-      <w:r>
-        <w:rPr>
-          <w:rFonts w:ascii="Arial" w:hAnsi="Arial" w:cs="Arial"/>
-          <w:color w:val="000000"/>
-          <w:sz w:val="26"/>
-          <w:szCs w:val="26"/>
-        </w:rPr>
-        <w:instrText>.</w:instrText>
-      </w:r>
-      <w:r>
-        <w:rPr>
-          <w:rFonts w:ascii="Arial" w:hAnsi="Arial" w:cs="Arial"/>
-          <w:color w:val="000000"/>
-          <w:sz w:val="26"/>
-          <w:szCs w:val="26"/>
-          <w:lang w:val="en-US"/>
-        </w:rPr>
-        <w:instrText>png</w:instrText>
-      </w:r>
-      <w:r>
-        <w:rPr>
-          <w:rFonts w:ascii="Arial" w:hAnsi="Arial" w:cs="Arial"/>
-          <w:color w:val="000000"/>
-          <w:sz w:val="26"/>
-          <w:szCs w:val="26"/>
-        </w:rPr>
-        <w:instrText xml:space="preserve">" \* </w:instrText>
-      </w:r>
-      <w:r>
-        <w:rPr>
-          <w:rFonts w:ascii="Arial" w:hAnsi="Arial" w:cs="Arial"/>
-          <w:color w:val="000000"/>
-          <w:sz w:val="26"/>
-          <w:szCs w:val="26"/>
-          <w:lang w:val="en-US"/>
-        </w:rPr>
-        <w:instrText>MERGEFORMATINET</w:instrText>
-      </w:r>
-      <w:r>
-        <w:rPr>
-          <w:rFonts w:ascii="Arial" w:hAnsi="Arial" w:cs="Arial"/>
-          <w:color w:val="000000"/>
-          <w:sz w:val="26"/>
-          <w:szCs w:val="26"/>
-        </w:rPr>
-        <w:instrText xml:space="preserve"> </w:instrText>
-      </w:r>
-      <w:r>
-        <w:rPr>
-          <w:rFonts w:ascii="Arial" w:hAnsi="Arial" w:cs="Arial"/>
-          <w:color w:val="000000"/>
-          <w:sz w:val="26"/>
-          <w:szCs w:val="26"/>
-        </w:rPr>
-        <w:fldChar w:fldCharType="separate"/>
-      </w:r>
-      <w:r>
-        <w:rPr>
-          <w:rFonts w:ascii="Arial" w:hAnsi="Arial" w:cs="Arial"/>
-          <w:color w:val="000000"/>
-          <w:sz w:val="26"/>
-          <w:szCs w:val="26"/>
-        </w:rPr>
-        <w:fldChar w:fldCharType="begin"/>
-      </w:r>
-      <w:r>
-        <w:rPr>
-          <w:rFonts w:ascii="Arial" w:hAnsi="Arial" w:cs="Arial"/>
-          <w:color w:val="000000"/>
-          <w:sz w:val="26"/>
-          <w:szCs w:val="26"/>
-        </w:rPr>
-        <w:instrText xml:space="preserve"> </w:instrText>
-      </w:r>
-      <w:r>
-        <w:rPr>
-          <w:rFonts w:ascii="Arial" w:hAnsi="Arial" w:cs="Arial"/>
-          <w:color w:val="000000"/>
-          <w:sz w:val="26"/>
-          <w:szCs w:val="26"/>
-          <w:lang w:val="en-US"/>
-        </w:rPr>
-        <w:instrText>INCLUDEPICTURE</w:instrText>
-      </w:r>
-      <w:r>
-        <w:rPr>
-          <w:rFonts w:ascii="Arial" w:hAnsi="Arial" w:cs="Arial"/>
-          <w:color w:val="000000"/>
-          <w:sz w:val="26"/>
-          <w:szCs w:val="26"/>
-        </w:rPr>
-        <w:instrText xml:space="preserve">  "</w:instrText>
-      </w:r>
-      <w:r>
-        <w:rPr>
-          <w:rFonts w:ascii="Arial" w:hAnsi="Arial" w:cs="Arial"/>
-          <w:color w:val="000000"/>
-          <w:sz w:val="26"/>
-          <w:szCs w:val="26"/>
-          <w:lang w:val="en-US"/>
-        </w:rPr>
-        <w:instrText>https</w:instrText>
-      </w:r>
-      <w:r>
-        <w:rPr>
-          <w:rFonts w:ascii="Arial" w:hAnsi="Arial" w:cs="Arial"/>
-          <w:color w:val="000000"/>
-          <w:sz w:val="26"/>
-          <w:szCs w:val="26"/>
-        </w:rPr>
-        <w:instrText>://</w:instrText>
-      </w:r>
-      <w:r>
-        <w:rPr>
-          <w:rFonts w:ascii="Arial" w:hAnsi="Arial" w:cs="Arial"/>
-          <w:color w:val="000000"/>
-          <w:sz w:val="26"/>
-          <w:szCs w:val="26"/>
-          <w:lang w:val="en-US"/>
-        </w:rPr>
-        <w:instrText>lumpics</w:instrText>
-      </w:r>
-      <w:r>
-        <w:rPr>
-          <w:rFonts w:ascii="Arial" w:hAnsi="Arial" w:cs="Arial"/>
-          <w:color w:val="000000"/>
-          <w:sz w:val="26"/>
-          <w:szCs w:val="26"/>
-        </w:rPr>
-        <w:instrText>.</w:instrText>
-      </w:r>
-      <w:r>
-        <w:rPr>
-          <w:rFonts w:ascii="Arial" w:hAnsi="Arial" w:cs="Arial"/>
-          <w:color w:val="000000"/>
-          <w:sz w:val="26"/>
-          <w:szCs w:val="26"/>
-          <w:lang w:val="en-US"/>
-        </w:rPr>
-        <w:instrText>ru</w:instrText>
-      </w:r>
-      <w:r>
-        <w:rPr>
-          <w:rFonts w:ascii="Arial" w:hAnsi="Arial" w:cs="Arial"/>
-          <w:color w:val="000000"/>
-          <w:sz w:val="26"/>
-          <w:szCs w:val="26"/>
-        </w:rPr>
-        <w:instrText>/</w:instrText>
-      </w:r>
-      <w:r>
-        <w:rPr>
-          <w:rFonts w:ascii="Arial" w:hAnsi="Arial" w:cs="Arial"/>
-          <w:color w:val="000000"/>
-          <w:sz w:val="26"/>
-          <w:szCs w:val="26"/>
-          <w:lang w:val="en-US"/>
-        </w:rPr>
-        <w:instrText>wp</w:instrText>
-      </w:r>
-      <w:r>
-        <w:rPr>
-          <w:rFonts w:ascii="Arial" w:hAnsi="Arial" w:cs="Arial"/>
-          <w:color w:val="000000"/>
-          <w:sz w:val="26"/>
-          <w:szCs w:val="26"/>
-        </w:rPr>
-        <w:instrText>-</w:instrText>
-      </w:r>
-      <w:r>
-        <w:rPr>
-          <w:rFonts w:ascii="Arial" w:hAnsi="Arial" w:cs="Arial"/>
-          <w:color w:val="000000"/>
-          <w:sz w:val="26"/>
-          <w:szCs w:val="26"/>
-          <w:lang w:val="en-US"/>
-        </w:rPr>
-        <w:instrText>content</w:instrText>
-      </w:r>
-      <w:r>
-        <w:rPr>
-          <w:rFonts w:ascii="Arial" w:hAnsi="Arial" w:cs="Arial"/>
-          <w:color w:val="000000"/>
-          <w:sz w:val="26"/>
-          <w:szCs w:val="26"/>
-        </w:rPr>
-        <w:instrText>/</w:instrText>
-      </w:r>
-      <w:r>
-        <w:rPr>
-          <w:rFonts w:ascii="Arial" w:hAnsi="Arial" w:cs="Arial"/>
-          <w:color w:val="000000"/>
-          <w:sz w:val="26"/>
-          <w:szCs w:val="26"/>
-          <w:lang w:val="en-US"/>
-        </w:rPr>
-        <w:instrText>uploads</w:instrText>
-      </w:r>
-      <w:r>
-        <w:rPr>
-          <w:rFonts w:ascii="Arial" w:hAnsi="Arial" w:cs="Arial"/>
-          <w:color w:val="000000"/>
-          <w:sz w:val="26"/>
-          <w:szCs w:val="26"/>
-        </w:rPr>
-        <w:instrText>/2017/09/</w:instrText>
-      </w:r>
-      <w:r>
-        <w:rPr>
-          <w:rFonts w:ascii="Arial" w:hAnsi="Arial" w:cs="Arial"/>
-          <w:color w:val="000000"/>
-          <w:sz w:val="26"/>
-          <w:szCs w:val="26"/>
-          <w:lang w:val="en-US"/>
-        </w:rPr>
-        <w:instrText>Dobavlenie</w:instrText>
-      </w:r>
-      <w:r>
-        <w:rPr>
-          <w:rFonts w:ascii="Arial" w:hAnsi="Arial" w:cs="Arial"/>
-          <w:color w:val="000000"/>
-          <w:sz w:val="26"/>
-          <w:szCs w:val="26"/>
-        </w:rPr>
-        <w:instrText>-</w:instrText>
-      </w:r>
-      <w:r>
-        <w:rPr>
-          <w:rFonts w:ascii="Arial" w:hAnsi="Arial" w:cs="Arial"/>
-          <w:color w:val="000000"/>
-          <w:sz w:val="26"/>
-          <w:szCs w:val="26"/>
-          <w:lang w:val="en-US"/>
-        </w:rPr>
-        <w:instrText>vodyanogo</w:instrText>
-      </w:r>
-      <w:r>
-        <w:rPr>
-          <w:rFonts w:ascii="Arial" w:hAnsi="Arial" w:cs="Arial"/>
-          <w:color w:val="000000"/>
-          <w:sz w:val="26"/>
-          <w:szCs w:val="26"/>
-        </w:rPr>
-        <w:instrText>-</w:instrText>
-      </w:r>
-      <w:r>
-        <w:rPr>
-          <w:rFonts w:ascii="Arial" w:hAnsi="Arial" w:cs="Arial"/>
-          <w:color w:val="000000"/>
-          <w:sz w:val="26"/>
-          <w:szCs w:val="26"/>
-          <w:lang w:val="en-US"/>
-        </w:rPr>
-        <w:instrText>znaka</w:instrText>
-      </w:r>
-      <w:r>
-        <w:rPr>
-          <w:rFonts w:ascii="Arial" w:hAnsi="Arial" w:cs="Arial"/>
-          <w:color w:val="000000"/>
-          <w:sz w:val="26"/>
-          <w:szCs w:val="26"/>
-        </w:rPr>
-        <w:instrText>-</w:instrText>
-      </w:r>
-      <w:r>
-        <w:rPr>
-          <w:rFonts w:ascii="Arial" w:hAnsi="Arial" w:cs="Arial"/>
-          <w:color w:val="000000"/>
-          <w:sz w:val="26"/>
-          <w:szCs w:val="26"/>
-          <w:lang w:val="en-US"/>
-        </w:rPr>
-        <w:instrText>Easy</w:instrText>
-      </w:r>
-      <w:r>
-        <w:rPr>
-          <w:rFonts w:ascii="Arial" w:hAnsi="Arial" w:cs="Arial"/>
-          <w:color w:val="000000"/>
-          <w:sz w:val="26"/>
-          <w:szCs w:val="26"/>
-        </w:rPr>
-        <w:instrText>-</w:instrText>
-      </w:r>
-      <w:r>
-        <w:rPr>
-          <w:rFonts w:ascii="Arial" w:hAnsi="Arial" w:cs="Arial"/>
-          <w:color w:val="000000"/>
-          <w:sz w:val="26"/>
-          <w:szCs w:val="26"/>
-          <w:lang w:val="en-US"/>
-        </w:rPr>
-        <w:instrText>Image</w:instrText>
-      </w:r>
-      <w:r>
-        <w:rPr>
-          <w:rFonts w:ascii="Arial" w:hAnsi="Arial" w:cs="Arial"/>
-          <w:color w:val="000000"/>
-          <w:sz w:val="26"/>
-          <w:szCs w:val="26"/>
-        </w:rPr>
-        <w:instrText>-</w:instrText>
-      </w:r>
-      <w:r>
-        <w:rPr>
-          <w:rFonts w:ascii="Arial" w:hAnsi="Arial" w:cs="Arial"/>
-          <w:color w:val="000000"/>
-          <w:sz w:val="26"/>
-          <w:szCs w:val="26"/>
-          <w:lang w:val="en-US"/>
-        </w:rPr>
-        <w:instrText>Modifier</w:instrText>
-      </w:r>
-      <w:r>
-        <w:rPr>
-          <w:rFonts w:ascii="Arial" w:hAnsi="Arial" w:cs="Arial"/>
-          <w:color w:val="000000"/>
-          <w:sz w:val="26"/>
-          <w:szCs w:val="26"/>
-        </w:rPr>
-        <w:instrText>.</w:instrText>
-      </w:r>
-      <w:r>
-        <w:rPr>
-          <w:rFonts w:ascii="Arial" w:hAnsi="Arial" w:cs="Arial"/>
-          <w:color w:val="000000"/>
-          <w:sz w:val="26"/>
-          <w:szCs w:val="26"/>
-          <w:lang w:val="en-US"/>
-        </w:rPr>
-        <w:instrText>png</w:instrText>
-      </w:r>
-      <w:r>
-        <w:rPr>
-          <w:rFonts w:ascii="Arial" w:hAnsi="Arial" w:cs="Arial"/>
-          <w:color w:val="000000"/>
-          <w:sz w:val="26"/>
-          <w:szCs w:val="26"/>
-        </w:rPr>
-        <w:instrText xml:space="preserve">" \* </w:instrText>
-      </w:r>
-      <w:r>
-        <w:rPr>
-          <w:rFonts w:ascii="Arial" w:hAnsi="Arial" w:cs="Arial"/>
-          <w:color w:val="000000"/>
-          <w:sz w:val="26"/>
-          <w:szCs w:val="26"/>
-          <w:lang w:val="en-US"/>
-        </w:rPr>
-        <w:instrText>MERGEFORMATINET</w:instrText>
-      </w:r>
-      <w:r>
-        <w:rPr>
-          <w:rFonts w:ascii="Arial" w:hAnsi="Arial" w:cs="Arial"/>
-          <w:color w:val="000000"/>
-          <w:sz w:val="26"/>
-          <w:szCs w:val="26"/>
-        </w:rPr>
-        <w:instrText xml:space="preserve"> </w:instrText>
-      </w:r>
-      <w:r>
-        <w:rPr>
-          <w:rFonts w:ascii="Arial" w:hAnsi="Arial" w:cs="Arial"/>
-          <w:color w:val="000000"/>
-          <w:sz w:val="26"/>
-          <w:szCs w:val="26"/>
-        </w:rPr>
-        <w:fldChar w:fldCharType="separate"/>
-      </w:r>
-      <w:r>
-        <w:rPr>
-          <w:rFonts w:ascii="Arial" w:hAnsi="Arial" w:cs="Arial"/>
-          <w:color w:val="000000"/>
-          <w:sz w:val="26"/>
-          <w:szCs w:val="26"/>
-        </w:rPr>
-        <w:fldChar w:fldCharType="begin"/>
-      </w:r>
-      <w:r>
-        <w:rPr>
-          <w:rFonts w:ascii="Arial" w:hAnsi="Arial" w:cs="Arial"/>
-          <w:color w:val="000000"/>
-          <w:sz w:val="26"/>
-          <w:szCs w:val="26"/>
-        </w:rPr>
-        <w:instrText xml:space="preserve"> </w:instrText>
-      </w:r>
-      <w:r>
-        <w:rPr>
-          <w:rFonts w:ascii="Arial" w:hAnsi="Arial" w:cs="Arial"/>
-          <w:color w:val="000000"/>
-          <w:sz w:val="26"/>
-          <w:szCs w:val="26"/>
-          <w:lang w:val="en-US"/>
-        </w:rPr>
-        <w:instrText>INCLUDEPICTURE</w:instrText>
-      </w:r>
-      <w:r>
-        <w:rPr>
-          <w:rFonts w:ascii="Arial" w:hAnsi="Arial" w:cs="Arial"/>
-          <w:color w:val="000000"/>
-          <w:sz w:val="26"/>
-          <w:szCs w:val="26"/>
-        </w:rPr>
-        <w:instrText xml:space="preserve">  "</w:instrText>
-      </w:r>
-      <w:r>
-        <w:rPr>
-          <w:rFonts w:ascii="Arial" w:hAnsi="Arial" w:cs="Arial"/>
-          <w:color w:val="000000"/>
-          <w:sz w:val="26"/>
-          <w:szCs w:val="26"/>
-          <w:lang w:val="en-US"/>
-        </w:rPr>
-        <w:instrText>https</w:instrText>
-      </w:r>
-      <w:r>
-        <w:rPr>
-          <w:rFonts w:ascii="Arial" w:hAnsi="Arial" w:cs="Arial"/>
-          <w:color w:val="000000"/>
-          <w:sz w:val="26"/>
-          <w:szCs w:val="26"/>
-        </w:rPr>
-        <w:instrText>://</w:instrText>
-      </w:r>
-      <w:r>
-        <w:rPr>
-          <w:rFonts w:ascii="Arial" w:hAnsi="Arial" w:cs="Arial"/>
-          <w:color w:val="000000"/>
-          <w:sz w:val="26"/>
-          <w:szCs w:val="26"/>
-          <w:lang w:val="en-US"/>
-        </w:rPr>
-        <w:instrText>lumpics</w:instrText>
-      </w:r>
-      <w:r>
-        <w:rPr>
-          <w:rFonts w:ascii="Arial" w:hAnsi="Arial" w:cs="Arial"/>
-          <w:color w:val="000000"/>
-          <w:sz w:val="26"/>
-          <w:szCs w:val="26"/>
-        </w:rPr>
-        <w:instrText>.</w:instrText>
-      </w:r>
-      <w:r>
-        <w:rPr>
-          <w:rFonts w:ascii="Arial" w:hAnsi="Arial" w:cs="Arial"/>
-          <w:color w:val="000000"/>
-          <w:sz w:val="26"/>
-          <w:szCs w:val="26"/>
-          <w:lang w:val="en-US"/>
-        </w:rPr>
-        <w:instrText>ru</w:instrText>
-      </w:r>
-      <w:r>
-        <w:rPr>
-          <w:rFonts w:ascii="Arial" w:hAnsi="Arial" w:cs="Arial"/>
-          <w:color w:val="000000"/>
-          <w:sz w:val="26"/>
-          <w:szCs w:val="26"/>
-        </w:rPr>
-        <w:instrText>/</w:instrText>
-      </w:r>
-      <w:r>
-        <w:rPr>
-          <w:rFonts w:ascii="Arial" w:hAnsi="Arial" w:cs="Arial"/>
-          <w:color w:val="000000"/>
-          <w:sz w:val="26"/>
-          <w:szCs w:val="26"/>
-          <w:lang w:val="en-US"/>
-        </w:rPr>
-        <w:instrText>wp</w:instrText>
-      </w:r>
-      <w:r>
-        <w:rPr>
-          <w:rFonts w:ascii="Arial" w:hAnsi="Arial" w:cs="Arial"/>
-          <w:color w:val="000000"/>
-          <w:sz w:val="26"/>
-          <w:szCs w:val="26"/>
-        </w:rPr>
-        <w:instrText>-</w:instrText>
-      </w:r>
-      <w:r>
-        <w:rPr>
-          <w:rFonts w:ascii="Arial" w:hAnsi="Arial" w:cs="Arial"/>
-          <w:color w:val="000000"/>
-          <w:sz w:val="26"/>
-          <w:szCs w:val="26"/>
-          <w:lang w:val="en-US"/>
-        </w:rPr>
-        <w:instrText>content</w:instrText>
-      </w:r>
-      <w:r>
-        <w:rPr>
-          <w:rFonts w:ascii="Arial" w:hAnsi="Arial" w:cs="Arial"/>
-          <w:color w:val="000000"/>
-          <w:sz w:val="26"/>
-          <w:szCs w:val="26"/>
-        </w:rPr>
-        <w:instrText>/</w:instrText>
-      </w:r>
-      <w:r>
-        <w:rPr>
-          <w:rFonts w:ascii="Arial" w:hAnsi="Arial" w:cs="Arial"/>
-          <w:color w:val="000000"/>
-          <w:sz w:val="26"/>
-          <w:szCs w:val="26"/>
-          <w:lang w:val="en-US"/>
-        </w:rPr>
-        <w:instrText>uploads</w:instrText>
-      </w:r>
-      <w:r>
-        <w:rPr>
-          <w:rFonts w:ascii="Arial" w:hAnsi="Arial" w:cs="Arial"/>
-          <w:color w:val="000000"/>
-          <w:sz w:val="26"/>
-          <w:szCs w:val="26"/>
-        </w:rPr>
-        <w:instrText>/2017/09/</w:instrText>
-      </w:r>
-      <w:r>
-        <w:rPr>
-          <w:rFonts w:ascii="Arial" w:hAnsi="Arial" w:cs="Arial"/>
-          <w:color w:val="000000"/>
-          <w:sz w:val="26"/>
-          <w:szCs w:val="26"/>
-          <w:lang w:val="en-US"/>
-        </w:rPr>
-        <w:instrText>Dobavlenie</w:instrText>
-      </w:r>
-      <w:r>
-        <w:rPr>
-          <w:rFonts w:ascii="Arial" w:hAnsi="Arial" w:cs="Arial"/>
-          <w:color w:val="000000"/>
-          <w:sz w:val="26"/>
-          <w:szCs w:val="26"/>
-        </w:rPr>
-        <w:instrText>-</w:instrText>
-      </w:r>
-      <w:r>
-        <w:rPr>
-          <w:rFonts w:ascii="Arial" w:hAnsi="Arial" w:cs="Arial"/>
-          <w:color w:val="000000"/>
-          <w:sz w:val="26"/>
-          <w:szCs w:val="26"/>
-          <w:lang w:val="en-US"/>
-        </w:rPr>
-        <w:instrText>vodyanogo</w:instrText>
-      </w:r>
-      <w:r>
-        <w:rPr>
-          <w:rFonts w:ascii="Arial" w:hAnsi="Arial" w:cs="Arial"/>
-          <w:color w:val="000000"/>
-          <w:sz w:val="26"/>
-          <w:szCs w:val="26"/>
-        </w:rPr>
-        <w:instrText>-</w:instrText>
-      </w:r>
-      <w:r>
-        <w:rPr>
-          <w:rFonts w:ascii="Arial" w:hAnsi="Arial" w:cs="Arial"/>
-          <w:color w:val="000000"/>
-          <w:sz w:val="26"/>
-          <w:szCs w:val="26"/>
-          <w:lang w:val="en-US"/>
-        </w:rPr>
-        <w:instrText>znaka</w:instrText>
-      </w:r>
-      <w:r>
-        <w:rPr>
-          <w:rFonts w:ascii="Arial" w:hAnsi="Arial" w:cs="Arial"/>
-          <w:color w:val="000000"/>
-          <w:sz w:val="26"/>
-          <w:szCs w:val="26"/>
-        </w:rPr>
-        <w:instrText>-</w:instrText>
-      </w:r>
-      <w:r>
-        <w:rPr>
-          <w:rFonts w:ascii="Arial" w:hAnsi="Arial" w:cs="Arial"/>
-          <w:color w:val="000000"/>
-          <w:sz w:val="26"/>
-          <w:szCs w:val="26"/>
-          <w:lang w:val="en-US"/>
-        </w:rPr>
-        <w:instrText>Easy</w:instrText>
-      </w:r>
-      <w:r>
-        <w:rPr>
-          <w:rFonts w:ascii="Arial" w:hAnsi="Arial" w:cs="Arial"/>
-          <w:color w:val="000000"/>
-          <w:sz w:val="26"/>
-          <w:szCs w:val="26"/>
-        </w:rPr>
-        <w:instrText>-</w:instrText>
-      </w:r>
-      <w:r>
-        <w:rPr>
-          <w:rFonts w:ascii="Arial" w:hAnsi="Arial" w:cs="Arial"/>
-          <w:color w:val="000000"/>
-          <w:sz w:val="26"/>
-          <w:szCs w:val="26"/>
-          <w:lang w:val="en-US"/>
-        </w:rPr>
-        <w:instrText>Image</w:instrText>
-      </w:r>
-      <w:r>
-        <w:rPr>
-          <w:rFonts w:ascii="Arial" w:hAnsi="Arial" w:cs="Arial"/>
-          <w:color w:val="000000"/>
-          <w:sz w:val="26"/>
-          <w:szCs w:val="26"/>
-        </w:rPr>
-        <w:instrText>-</w:instrText>
-      </w:r>
-      <w:r>
-        <w:rPr>
-          <w:rFonts w:ascii="Arial" w:hAnsi="Arial" w:cs="Arial"/>
-          <w:color w:val="000000"/>
-          <w:sz w:val="26"/>
-          <w:szCs w:val="26"/>
-          <w:lang w:val="en-US"/>
-        </w:rPr>
-        <w:instrText>Modifier</w:instrText>
-      </w:r>
-      <w:r>
-        <w:rPr>
-          <w:rFonts w:ascii="Arial" w:hAnsi="Arial" w:cs="Arial"/>
-          <w:color w:val="000000"/>
-          <w:sz w:val="26"/>
-          <w:szCs w:val="26"/>
-        </w:rPr>
-        <w:instrText>.</w:instrText>
-      </w:r>
-      <w:r>
-        <w:rPr>
-          <w:rFonts w:ascii="Arial" w:hAnsi="Arial" w:cs="Arial"/>
-          <w:color w:val="000000"/>
-          <w:sz w:val="26"/>
-          <w:szCs w:val="26"/>
-          <w:lang w:val="en-US"/>
-        </w:rPr>
-        <w:instrText>png</w:instrText>
-      </w:r>
-      <w:r>
-        <w:rPr>
-          <w:rFonts w:ascii="Arial" w:hAnsi="Arial" w:cs="Arial"/>
-          <w:color w:val="000000"/>
-          <w:sz w:val="26"/>
-          <w:szCs w:val="26"/>
-        </w:rPr>
-        <w:instrText xml:space="preserve">" \* </w:instrText>
-      </w:r>
-      <w:r>
-        <w:rPr>
-          <w:rFonts w:ascii="Arial" w:hAnsi="Arial" w:cs="Arial"/>
-          <w:color w:val="000000"/>
-          <w:sz w:val="26"/>
-          <w:szCs w:val="26"/>
-          <w:lang w:val="en-US"/>
-        </w:rPr>
-        <w:instrText>MERGEFORMATINET</w:instrText>
-      </w:r>
-      <w:r>
-        <w:rPr>
-          <w:rFonts w:ascii="Arial" w:hAnsi="Arial" w:cs="Arial"/>
-          <w:color w:val="000000"/>
-          <w:sz w:val="26"/>
-          <w:szCs w:val="26"/>
-        </w:rPr>
-        <w:instrText xml:space="preserve"> </w:instrText>
-      </w:r>
-      <w:r>
-        <w:rPr>
-          <w:rFonts w:ascii="Arial" w:hAnsi="Arial" w:cs="Arial"/>
-          <w:color w:val="000000"/>
-          <w:sz w:val="26"/>
-          <w:szCs w:val="26"/>
-        </w:rPr>
-        <w:fldChar w:fldCharType="separate"/>
-      </w:r>
-      <w:r>
-        <w:rPr>
-          <w:rFonts w:ascii="Arial" w:hAnsi="Arial" w:cs="Arial"/>
-          <w:color w:val="000000"/>
-          <w:sz w:val="26"/>
-          <w:szCs w:val="26"/>
-        </w:rPr>
-        <w:fldChar w:fldCharType="begin"/>
-      </w:r>
-      <w:r>
-        <w:rPr>
-          <w:rFonts w:ascii="Arial" w:hAnsi="Arial" w:cs="Arial"/>
-          <w:color w:val="000000"/>
-          <w:sz w:val="26"/>
-          <w:szCs w:val="26"/>
-        </w:rPr>
-        <w:instrText xml:space="preserve"> </w:instrText>
-      </w:r>
-      <w:r>
-        <w:rPr>
-          <w:rFonts w:ascii="Arial" w:hAnsi="Arial" w:cs="Arial"/>
-          <w:color w:val="000000"/>
-          <w:sz w:val="26"/>
-          <w:szCs w:val="26"/>
-          <w:lang w:val="en-US"/>
-        </w:rPr>
-        <w:instrText>INCLUDEPICTURE</w:instrText>
-      </w:r>
-      <w:r>
-        <w:rPr>
-          <w:rFonts w:ascii="Arial" w:hAnsi="Arial" w:cs="Arial"/>
-          <w:color w:val="000000"/>
-          <w:sz w:val="26"/>
-          <w:szCs w:val="26"/>
-        </w:rPr>
-        <w:instrText xml:space="preserve">  "</w:instrText>
-      </w:r>
-      <w:r>
-        <w:rPr>
-          <w:rFonts w:ascii="Arial" w:hAnsi="Arial" w:cs="Arial"/>
-          <w:color w:val="000000"/>
-          <w:sz w:val="26"/>
-          <w:szCs w:val="26"/>
-          <w:lang w:val="en-US"/>
-        </w:rPr>
-        <w:instrText>https</w:instrText>
-      </w:r>
-      <w:r>
-        <w:rPr>
-          <w:rFonts w:ascii="Arial" w:hAnsi="Arial" w:cs="Arial"/>
-          <w:color w:val="000000"/>
-          <w:sz w:val="26"/>
-          <w:szCs w:val="26"/>
-        </w:rPr>
-        <w:instrText>://</w:instrText>
-      </w:r>
-      <w:r>
-        <w:rPr>
-          <w:rFonts w:ascii="Arial" w:hAnsi="Arial" w:cs="Arial"/>
-          <w:color w:val="000000"/>
-          <w:sz w:val="26"/>
-          <w:szCs w:val="26"/>
-          <w:lang w:val="en-US"/>
-        </w:rPr>
-        <w:instrText>lumpics</w:instrText>
-      </w:r>
-      <w:r>
-        <w:rPr>
-          <w:rFonts w:ascii="Arial" w:hAnsi="Arial" w:cs="Arial"/>
-          <w:color w:val="000000"/>
-          <w:sz w:val="26"/>
-          <w:szCs w:val="26"/>
-        </w:rPr>
-        <w:instrText>.</w:instrText>
-      </w:r>
-      <w:r>
-        <w:rPr>
-          <w:rFonts w:ascii="Arial" w:hAnsi="Arial" w:cs="Arial"/>
-          <w:color w:val="000000"/>
-          <w:sz w:val="26"/>
-          <w:szCs w:val="26"/>
-          <w:lang w:val="en-US"/>
-        </w:rPr>
-        <w:instrText>ru</w:instrText>
-      </w:r>
-      <w:r>
-        <w:rPr>
-          <w:rFonts w:ascii="Arial" w:hAnsi="Arial" w:cs="Arial"/>
-          <w:color w:val="000000"/>
-          <w:sz w:val="26"/>
-          <w:szCs w:val="26"/>
-        </w:rPr>
-        <w:instrText>/</w:instrText>
-      </w:r>
-      <w:r>
-        <w:rPr>
-          <w:rFonts w:ascii="Arial" w:hAnsi="Arial" w:cs="Arial"/>
-          <w:color w:val="000000"/>
-          <w:sz w:val="26"/>
-          <w:szCs w:val="26"/>
-          <w:lang w:val="en-US"/>
-        </w:rPr>
-        <w:instrText>wp</w:instrText>
-      </w:r>
-      <w:r>
-        <w:rPr>
-          <w:rFonts w:ascii="Arial" w:hAnsi="Arial" w:cs="Arial"/>
-          <w:color w:val="000000"/>
-          <w:sz w:val="26"/>
-          <w:szCs w:val="26"/>
-        </w:rPr>
-        <w:instrText>-</w:instrText>
-      </w:r>
-      <w:r>
-        <w:rPr>
-          <w:rFonts w:ascii="Arial" w:hAnsi="Arial" w:cs="Arial"/>
-          <w:color w:val="000000"/>
-          <w:sz w:val="26"/>
-          <w:szCs w:val="26"/>
-          <w:lang w:val="en-US"/>
-        </w:rPr>
-        <w:instrText>content</w:instrText>
-      </w:r>
-      <w:r>
-        <w:rPr>
-          <w:rFonts w:ascii="Arial" w:hAnsi="Arial" w:cs="Arial"/>
-          <w:color w:val="000000"/>
-          <w:sz w:val="26"/>
-          <w:szCs w:val="26"/>
-        </w:rPr>
-        <w:instrText>/</w:instrText>
-      </w:r>
-      <w:r>
-        <w:rPr>
-          <w:rFonts w:ascii="Arial" w:hAnsi="Arial" w:cs="Arial"/>
-          <w:color w:val="000000"/>
-          <w:sz w:val="26"/>
-          <w:szCs w:val="26"/>
-          <w:lang w:val="en-US"/>
-        </w:rPr>
-        <w:instrText>uploads</w:instrText>
-      </w:r>
-      <w:r>
-        <w:rPr>
-          <w:rFonts w:ascii="Arial" w:hAnsi="Arial" w:cs="Arial"/>
-          <w:color w:val="000000"/>
-          <w:sz w:val="26"/>
-          <w:szCs w:val="26"/>
-        </w:rPr>
-        <w:instrText>/2017/09/</w:instrText>
-      </w:r>
-      <w:r>
-        <w:rPr>
-          <w:rFonts w:ascii="Arial" w:hAnsi="Arial" w:cs="Arial"/>
-          <w:color w:val="000000"/>
-          <w:sz w:val="26"/>
-          <w:szCs w:val="26"/>
-          <w:lang w:val="en-US"/>
-        </w:rPr>
-        <w:instrText>Dobavlenie</w:instrText>
-      </w:r>
-      <w:r>
-        <w:rPr>
-          <w:rFonts w:ascii="Arial" w:hAnsi="Arial" w:cs="Arial"/>
-          <w:color w:val="000000"/>
-          <w:sz w:val="26"/>
-          <w:szCs w:val="26"/>
-        </w:rPr>
-        <w:instrText>-</w:instrText>
-      </w:r>
-      <w:r>
-        <w:rPr>
-          <w:rFonts w:ascii="Arial" w:hAnsi="Arial" w:cs="Arial"/>
-          <w:color w:val="000000"/>
-          <w:sz w:val="26"/>
-          <w:szCs w:val="26"/>
-          <w:lang w:val="en-US"/>
-        </w:rPr>
-        <w:instrText>vodyanogo</w:instrText>
-      </w:r>
-      <w:r>
-        <w:rPr>
-          <w:rFonts w:ascii="Arial" w:hAnsi="Arial" w:cs="Arial"/>
-          <w:color w:val="000000"/>
-          <w:sz w:val="26"/>
-          <w:szCs w:val="26"/>
-        </w:rPr>
-        <w:instrText>-</w:instrText>
-      </w:r>
-      <w:r>
-        <w:rPr>
-          <w:rFonts w:ascii="Arial" w:hAnsi="Arial" w:cs="Arial"/>
-          <w:color w:val="000000"/>
-          <w:sz w:val="26"/>
-          <w:szCs w:val="26"/>
-          <w:lang w:val="en-US"/>
-        </w:rPr>
-        <w:instrText>znaka</w:instrText>
-      </w:r>
-      <w:r>
-        <w:rPr>
-          <w:rFonts w:ascii="Arial" w:hAnsi="Arial" w:cs="Arial"/>
-          <w:color w:val="000000"/>
-          <w:sz w:val="26"/>
-          <w:szCs w:val="26"/>
-        </w:rPr>
-        <w:instrText>-</w:instrText>
-      </w:r>
-      <w:r>
-        <w:rPr>
-          <w:rFonts w:ascii="Arial" w:hAnsi="Arial" w:cs="Arial"/>
-          <w:color w:val="000000"/>
-          <w:sz w:val="26"/>
-          <w:szCs w:val="26"/>
-          <w:lang w:val="en-US"/>
-        </w:rPr>
-        <w:instrText>Easy</w:instrText>
-      </w:r>
-      <w:r>
-        <w:rPr>
-          <w:rFonts w:ascii="Arial" w:hAnsi="Arial" w:cs="Arial"/>
-          <w:color w:val="000000"/>
-          <w:sz w:val="26"/>
-          <w:szCs w:val="26"/>
-        </w:rPr>
-        <w:instrText>-</w:instrText>
-      </w:r>
-      <w:r>
-        <w:rPr>
-          <w:rFonts w:ascii="Arial" w:hAnsi="Arial" w:cs="Arial"/>
-          <w:color w:val="000000"/>
-          <w:sz w:val="26"/>
-          <w:szCs w:val="26"/>
-          <w:lang w:val="en-US"/>
-        </w:rPr>
-        <w:instrText>Image</w:instrText>
-      </w:r>
-      <w:r>
-        <w:rPr>
-          <w:rFonts w:ascii="Arial" w:hAnsi="Arial" w:cs="Arial"/>
-          <w:color w:val="000000"/>
-          <w:sz w:val="26"/>
-          <w:szCs w:val="26"/>
-        </w:rPr>
-        <w:instrText>-</w:instrText>
-      </w:r>
-      <w:r>
-        <w:rPr>
-          <w:rFonts w:ascii="Arial" w:hAnsi="Arial" w:cs="Arial"/>
-          <w:color w:val="000000"/>
-          <w:sz w:val="26"/>
-          <w:szCs w:val="26"/>
-          <w:lang w:val="en-US"/>
-        </w:rPr>
-        <w:instrText>Modifier</w:instrText>
-      </w:r>
-      <w:r>
-        <w:rPr>
-          <w:rFonts w:ascii="Arial" w:hAnsi="Arial" w:cs="Arial"/>
-          <w:color w:val="000000"/>
-          <w:sz w:val="26"/>
-          <w:szCs w:val="26"/>
-        </w:rPr>
-        <w:instrText>.</w:instrText>
-      </w:r>
-      <w:r>
-        <w:rPr>
-          <w:rFonts w:ascii="Arial" w:hAnsi="Arial" w:cs="Arial"/>
-          <w:color w:val="000000"/>
-          <w:sz w:val="26"/>
-          <w:szCs w:val="26"/>
-          <w:lang w:val="en-US"/>
-        </w:rPr>
-        <w:instrText>png</w:instrText>
-      </w:r>
-      <w:r>
-        <w:rPr>
-          <w:rFonts w:ascii="Arial" w:hAnsi="Arial" w:cs="Arial"/>
-          <w:color w:val="000000"/>
-          <w:sz w:val="26"/>
-          <w:szCs w:val="26"/>
-        </w:rPr>
-        <w:instrText xml:space="preserve">" \* </w:instrText>
-      </w:r>
-      <w:r>
-        <w:rPr>
-          <w:rFonts w:ascii="Arial" w:hAnsi="Arial" w:cs="Arial"/>
-          <w:color w:val="000000"/>
-          <w:sz w:val="26"/>
-          <w:szCs w:val="26"/>
-          <w:lang w:val="en-US"/>
-        </w:rPr>
-        <w:instrText>MERGEFORMATINET</w:instrText>
-      </w:r>
-      <w:r>
-        <w:rPr>
-          <w:rFonts w:ascii="Arial" w:hAnsi="Arial" w:cs="Arial"/>
-          <w:color w:val="000000"/>
-          <w:sz w:val="26"/>
-          <w:szCs w:val="26"/>
-        </w:rPr>
-        <w:instrText xml:space="preserve"> </w:instrText>
-      </w:r>
-      <w:r>
-        <w:rPr>
-          <w:rFonts w:ascii="Arial" w:hAnsi="Arial" w:cs="Arial"/>
-          <w:color w:val="000000"/>
-          <w:sz w:val="26"/>
-          <w:szCs w:val="26"/>
-        </w:rPr>
-        <w:fldChar w:fldCharType="separate"/>
-      </w:r>
-      <w:r>
-        <w:rPr>
-          <w:rFonts w:ascii="Arial" w:hAnsi="Arial" w:cs="Arial"/>
-          <w:color w:val="000000"/>
-          <w:sz w:val="26"/>
-          <w:szCs w:val="26"/>
-        </w:rPr>
-        <w:fldChar w:fldCharType="begin"/>
-      </w:r>
-      <w:r>
-        <w:rPr>
-          <w:rFonts w:ascii="Arial" w:hAnsi="Arial" w:cs="Arial"/>
-          <w:color w:val="000000"/>
-          <w:sz w:val="26"/>
-          <w:szCs w:val="26"/>
-        </w:rPr>
-        <w:instrText xml:space="preserve"> </w:instrText>
-      </w:r>
-      <w:r>
-        <w:rPr>
-          <w:rFonts w:ascii="Arial" w:hAnsi="Arial" w:cs="Arial"/>
-          <w:color w:val="000000"/>
-          <w:sz w:val="26"/>
-          <w:szCs w:val="26"/>
-          <w:lang w:val="en-US"/>
-        </w:rPr>
-        <w:instrText>INCLUDEPICTURE</w:instrText>
-      </w:r>
-      <w:r>
-        <w:rPr>
-          <w:rFonts w:ascii="Arial" w:hAnsi="Arial" w:cs="Arial"/>
-          <w:color w:val="000000"/>
-          <w:sz w:val="26"/>
-          <w:szCs w:val="26"/>
-        </w:rPr>
-        <w:instrText xml:space="preserve">  "</w:instrText>
-      </w:r>
-      <w:r>
-        <w:rPr>
-          <w:rFonts w:ascii="Arial" w:hAnsi="Arial" w:cs="Arial"/>
-          <w:color w:val="000000"/>
-          <w:sz w:val="26"/>
-          <w:szCs w:val="26"/>
-          <w:lang w:val="en-US"/>
-        </w:rPr>
-        <w:instrText>https</w:instrText>
-      </w:r>
-      <w:r>
-        <w:rPr>
-          <w:rFonts w:ascii="Arial" w:hAnsi="Arial" w:cs="Arial"/>
-          <w:color w:val="000000"/>
-          <w:sz w:val="26"/>
-          <w:szCs w:val="26"/>
-        </w:rPr>
-        <w:instrText>://</w:instrText>
-      </w:r>
-      <w:r>
-        <w:rPr>
-          <w:rFonts w:ascii="Arial" w:hAnsi="Arial" w:cs="Arial"/>
-          <w:color w:val="000000"/>
-          <w:sz w:val="26"/>
-          <w:szCs w:val="26"/>
-          <w:lang w:val="en-US"/>
-        </w:rPr>
-        <w:instrText>lumpics</w:instrText>
-      </w:r>
-      <w:r>
-        <w:rPr>
-          <w:rFonts w:ascii="Arial" w:hAnsi="Arial" w:cs="Arial"/>
-          <w:color w:val="000000"/>
-          <w:sz w:val="26"/>
-          <w:szCs w:val="26"/>
-        </w:rPr>
-        <w:instrText>.</w:instrText>
-      </w:r>
-      <w:r>
-        <w:rPr>
-          <w:rFonts w:ascii="Arial" w:hAnsi="Arial" w:cs="Arial"/>
-          <w:color w:val="000000"/>
-          <w:sz w:val="26"/>
-          <w:szCs w:val="26"/>
-          <w:lang w:val="en-US"/>
-        </w:rPr>
-        <w:instrText>ru</w:instrText>
-      </w:r>
-      <w:r>
-        <w:rPr>
-          <w:rFonts w:ascii="Arial" w:hAnsi="Arial" w:cs="Arial"/>
-          <w:color w:val="000000"/>
-          <w:sz w:val="26"/>
-          <w:szCs w:val="26"/>
-        </w:rPr>
-        <w:instrText>/</w:instrText>
-      </w:r>
-      <w:r>
-        <w:rPr>
-          <w:rFonts w:ascii="Arial" w:hAnsi="Arial" w:cs="Arial"/>
-          <w:color w:val="000000"/>
-          <w:sz w:val="26"/>
-          <w:szCs w:val="26"/>
-          <w:lang w:val="en-US"/>
-        </w:rPr>
-        <w:instrText>wp</w:instrText>
-      </w:r>
-      <w:r>
-        <w:rPr>
-          <w:rFonts w:ascii="Arial" w:hAnsi="Arial" w:cs="Arial"/>
-          <w:color w:val="000000"/>
-          <w:sz w:val="26"/>
-          <w:szCs w:val="26"/>
-        </w:rPr>
-        <w:instrText>-</w:instrText>
-      </w:r>
-      <w:r>
-        <w:rPr>
-          <w:rFonts w:ascii="Arial" w:hAnsi="Arial" w:cs="Arial"/>
-          <w:color w:val="000000"/>
-          <w:sz w:val="26"/>
-          <w:szCs w:val="26"/>
-          <w:lang w:val="en-US"/>
-        </w:rPr>
-        <w:instrText>content</w:instrText>
-      </w:r>
-      <w:r>
-        <w:rPr>
-          <w:rFonts w:ascii="Arial" w:hAnsi="Arial" w:cs="Arial"/>
-          <w:color w:val="000000"/>
-          <w:sz w:val="26"/>
-          <w:szCs w:val="26"/>
-        </w:rPr>
-        <w:instrText>/</w:instrText>
-      </w:r>
-      <w:r>
-        <w:rPr>
-          <w:rFonts w:ascii="Arial" w:hAnsi="Arial" w:cs="Arial"/>
-          <w:color w:val="000000"/>
-          <w:sz w:val="26"/>
-          <w:szCs w:val="26"/>
-          <w:lang w:val="en-US"/>
-        </w:rPr>
-        <w:instrText>uploads</w:instrText>
-      </w:r>
-      <w:r>
-        <w:rPr>
-          <w:rFonts w:ascii="Arial" w:hAnsi="Arial" w:cs="Arial"/>
-          <w:color w:val="000000"/>
-          <w:sz w:val="26"/>
-          <w:szCs w:val="26"/>
-        </w:rPr>
-        <w:instrText>/2017/09/</w:instrText>
-      </w:r>
-      <w:r>
-        <w:rPr>
-          <w:rFonts w:ascii="Arial" w:hAnsi="Arial" w:cs="Arial"/>
-          <w:color w:val="000000"/>
-          <w:sz w:val="26"/>
-          <w:szCs w:val="26"/>
-          <w:lang w:val="en-US"/>
-        </w:rPr>
-        <w:instrText>Dobavlenie</w:instrText>
-      </w:r>
-      <w:r>
-        <w:rPr>
-          <w:rFonts w:ascii="Arial" w:hAnsi="Arial" w:cs="Arial"/>
-          <w:color w:val="000000"/>
-          <w:sz w:val="26"/>
-          <w:szCs w:val="26"/>
-        </w:rPr>
-        <w:instrText>-</w:instrText>
-      </w:r>
-      <w:r>
-        <w:rPr>
-          <w:rFonts w:ascii="Arial" w:hAnsi="Arial" w:cs="Arial"/>
-          <w:color w:val="000000"/>
-          <w:sz w:val="26"/>
-          <w:szCs w:val="26"/>
-          <w:lang w:val="en-US"/>
-        </w:rPr>
-        <w:instrText>vodyanogo</w:instrText>
-      </w:r>
-      <w:r>
-        <w:rPr>
-          <w:rFonts w:ascii="Arial" w:hAnsi="Arial" w:cs="Arial"/>
-          <w:color w:val="000000"/>
-          <w:sz w:val="26"/>
-          <w:szCs w:val="26"/>
-        </w:rPr>
-        <w:instrText>-</w:instrText>
-      </w:r>
-      <w:r>
-        <w:rPr>
-          <w:rFonts w:ascii="Arial" w:hAnsi="Arial" w:cs="Arial"/>
-          <w:color w:val="000000"/>
-          <w:sz w:val="26"/>
-          <w:szCs w:val="26"/>
-          <w:lang w:val="en-US"/>
-        </w:rPr>
-        <w:instrText>znaka</w:instrText>
-      </w:r>
-      <w:r>
-        <w:rPr>
-          <w:rFonts w:ascii="Arial" w:hAnsi="Arial" w:cs="Arial"/>
-          <w:color w:val="000000"/>
-          <w:sz w:val="26"/>
-          <w:szCs w:val="26"/>
-        </w:rPr>
-        <w:instrText>-</w:instrText>
-      </w:r>
-      <w:r>
-        <w:rPr>
-          <w:rFonts w:ascii="Arial" w:hAnsi="Arial" w:cs="Arial"/>
-          <w:color w:val="000000"/>
-          <w:sz w:val="26"/>
-          <w:szCs w:val="26"/>
-          <w:lang w:val="en-US"/>
-        </w:rPr>
-        <w:instrText>Easy</w:instrText>
-      </w:r>
-      <w:r>
-        <w:rPr>
-          <w:rFonts w:ascii="Arial" w:hAnsi="Arial" w:cs="Arial"/>
-          <w:color w:val="000000"/>
-          <w:sz w:val="26"/>
-          <w:szCs w:val="26"/>
-        </w:rPr>
-        <w:instrText>-</w:instrText>
-      </w:r>
-      <w:r>
-        <w:rPr>
-          <w:rFonts w:ascii="Arial" w:hAnsi="Arial" w:cs="Arial"/>
-          <w:color w:val="000000"/>
-          <w:sz w:val="26"/>
-          <w:szCs w:val="26"/>
-          <w:lang w:val="en-US"/>
-        </w:rPr>
-        <w:instrText>Image</w:instrText>
-      </w:r>
-      <w:r>
-        <w:rPr>
-          <w:rFonts w:ascii="Arial" w:hAnsi="Arial" w:cs="Arial"/>
-          <w:color w:val="000000"/>
-          <w:sz w:val="26"/>
-          <w:szCs w:val="26"/>
-        </w:rPr>
-        <w:instrText>-</w:instrText>
-      </w:r>
-      <w:r>
-        <w:rPr>
-          <w:rFonts w:ascii="Arial" w:hAnsi="Arial" w:cs="Arial"/>
-          <w:color w:val="000000"/>
-          <w:sz w:val="26"/>
-          <w:szCs w:val="26"/>
-          <w:lang w:val="en-US"/>
-        </w:rPr>
-        <w:instrText>Modifier</w:instrText>
-      </w:r>
-      <w:r>
-        <w:rPr>
-          <w:rFonts w:ascii="Arial" w:hAnsi="Arial" w:cs="Arial"/>
-          <w:color w:val="000000"/>
-          <w:sz w:val="26"/>
-          <w:szCs w:val="26"/>
-        </w:rPr>
-        <w:instrText>.</w:instrText>
-      </w:r>
-      <w:r>
-        <w:rPr>
-          <w:rFonts w:ascii="Arial" w:hAnsi="Arial" w:cs="Arial"/>
-          <w:color w:val="000000"/>
-          <w:sz w:val="26"/>
-          <w:szCs w:val="26"/>
-          <w:lang w:val="en-US"/>
-        </w:rPr>
-        <w:instrText>png</w:instrText>
-      </w:r>
-      <w:r>
-        <w:rPr>
-          <w:rFonts w:ascii="Arial" w:hAnsi="Arial" w:cs="Arial"/>
-          <w:color w:val="000000"/>
-          <w:sz w:val="26"/>
-          <w:szCs w:val="26"/>
-        </w:rPr>
-        <w:instrText xml:space="preserve">" \* </w:instrText>
-      </w:r>
-      <w:r>
-        <w:rPr>
-          <w:rFonts w:ascii="Arial" w:hAnsi="Arial" w:cs="Arial"/>
-          <w:color w:val="000000"/>
-          <w:sz w:val="26"/>
-          <w:szCs w:val="26"/>
-          <w:lang w:val="en-US"/>
-        </w:rPr>
-        <w:instrText>MERGEFORMATINET</w:instrText>
-      </w:r>
-      <w:r>
-        <w:rPr>
-          <w:rFonts w:ascii="Arial" w:hAnsi="Arial" w:cs="Arial"/>
-          <w:color w:val="000000"/>
-          <w:sz w:val="26"/>
-          <w:szCs w:val="26"/>
-        </w:rPr>
-        <w:instrText xml:space="preserve"> </w:instrText>
-      </w:r>
-      <w:r>
-        <w:rPr>
-          <w:rFonts w:ascii="Arial" w:hAnsi="Arial" w:cs="Arial"/>
-          <w:color w:val="000000"/>
-          <w:sz w:val="26"/>
-          <w:szCs w:val="26"/>
-        </w:rPr>
-        <w:fldChar w:fldCharType="separate"/>
-      </w:r>
-      <w:r>
-        <w:rPr>
-          <w:rFonts w:ascii="Arial" w:hAnsi="Arial" w:cs="Arial"/>
-          <w:color w:val="000000"/>
-          <w:sz w:val="26"/>
-          <w:szCs w:val="26"/>
-        </w:rPr>
-        <w:fldChar w:fldCharType="begin"/>
-      </w:r>
-      <w:r>
-        <w:rPr>
-          <w:rFonts w:ascii="Arial" w:hAnsi="Arial" w:cs="Arial"/>
-          <w:color w:val="000000"/>
-          <w:sz w:val="26"/>
-          <w:szCs w:val="26"/>
-        </w:rPr>
-        <w:instrText xml:space="preserve"> </w:instrText>
-      </w:r>
-      <w:r>
-        <w:rPr>
-          <w:rFonts w:ascii="Arial" w:hAnsi="Arial" w:cs="Arial"/>
-          <w:color w:val="000000"/>
-          <w:sz w:val="26"/>
-          <w:szCs w:val="26"/>
-          <w:lang w:val="en-US"/>
-        </w:rPr>
-        <w:instrText>INCLUDEPICTURE</w:instrText>
-      </w:r>
-      <w:r>
-        <w:rPr>
-          <w:rFonts w:ascii="Arial" w:hAnsi="Arial" w:cs="Arial"/>
-          <w:color w:val="000000"/>
-          <w:sz w:val="26"/>
-          <w:szCs w:val="26"/>
-        </w:rPr>
-        <w:instrText xml:space="preserve">  "</w:instrText>
-      </w:r>
-      <w:r>
-        <w:rPr>
-          <w:rFonts w:ascii="Arial" w:hAnsi="Arial" w:cs="Arial"/>
-          <w:color w:val="000000"/>
-          <w:sz w:val="26"/>
-          <w:szCs w:val="26"/>
-          <w:lang w:val="en-US"/>
-        </w:rPr>
-        <w:instrText>https</w:instrText>
-      </w:r>
-      <w:r>
-        <w:rPr>
-          <w:rFonts w:ascii="Arial" w:hAnsi="Arial" w:cs="Arial"/>
-          <w:color w:val="000000"/>
-          <w:sz w:val="26"/>
-          <w:szCs w:val="26"/>
-        </w:rPr>
-        <w:instrText>://</w:instrText>
-      </w:r>
-      <w:r>
-        <w:rPr>
-          <w:rFonts w:ascii="Arial" w:hAnsi="Arial" w:cs="Arial"/>
-          <w:color w:val="000000"/>
-          <w:sz w:val="26"/>
-          <w:szCs w:val="26"/>
-          <w:lang w:val="en-US"/>
-        </w:rPr>
-        <w:instrText>lumpics</w:instrText>
-      </w:r>
-      <w:r>
-        <w:rPr>
-          <w:rFonts w:ascii="Arial" w:hAnsi="Arial" w:cs="Arial"/>
-          <w:color w:val="000000"/>
-          <w:sz w:val="26"/>
-          <w:szCs w:val="26"/>
-        </w:rPr>
-        <w:instrText>.</w:instrText>
-      </w:r>
-      <w:r>
-        <w:rPr>
-          <w:rFonts w:ascii="Arial" w:hAnsi="Arial" w:cs="Arial"/>
-          <w:color w:val="000000"/>
-          <w:sz w:val="26"/>
-          <w:szCs w:val="26"/>
-          <w:lang w:val="en-US"/>
-        </w:rPr>
-        <w:instrText>ru</w:instrText>
-      </w:r>
-      <w:r>
-        <w:rPr>
-          <w:rFonts w:ascii="Arial" w:hAnsi="Arial" w:cs="Arial"/>
-          <w:color w:val="000000"/>
-          <w:sz w:val="26"/>
-          <w:szCs w:val="26"/>
-        </w:rPr>
-        <w:instrText>/</w:instrText>
-      </w:r>
-      <w:r>
-        <w:rPr>
-          <w:rFonts w:ascii="Arial" w:hAnsi="Arial" w:cs="Arial"/>
-          <w:color w:val="000000"/>
-          <w:sz w:val="26"/>
-          <w:szCs w:val="26"/>
-          <w:lang w:val="en-US"/>
-        </w:rPr>
-        <w:instrText>wp</w:instrText>
-      </w:r>
-      <w:r>
-        <w:rPr>
-          <w:rFonts w:ascii="Arial" w:hAnsi="Arial" w:cs="Arial"/>
-          <w:color w:val="000000"/>
-          <w:sz w:val="26"/>
-          <w:szCs w:val="26"/>
-        </w:rPr>
-        <w:instrText>-</w:instrText>
-      </w:r>
-      <w:r>
-        <w:rPr>
-          <w:rFonts w:ascii="Arial" w:hAnsi="Arial" w:cs="Arial"/>
-          <w:color w:val="000000"/>
-          <w:sz w:val="26"/>
-          <w:szCs w:val="26"/>
-          <w:lang w:val="en-US"/>
-        </w:rPr>
-        <w:instrText>content</w:instrText>
-      </w:r>
-      <w:r>
-        <w:rPr>
-          <w:rFonts w:ascii="Arial" w:hAnsi="Arial" w:cs="Arial"/>
-          <w:color w:val="000000"/>
-          <w:sz w:val="26"/>
-          <w:szCs w:val="26"/>
-        </w:rPr>
-        <w:instrText>/</w:instrText>
-      </w:r>
-      <w:r>
-        <w:rPr>
-          <w:rFonts w:ascii="Arial" w:hAnsi="Arial" w:cs="Arial"/>
-          <w:color w:val="000000"/>
-          <w:sz w:val="26"/>
-          <w:szCs w:val="26"/>
-          <w:lang w:val="en-US"/>
-        </w:rPr>
-        <w:instrText>uploads</w:instrText>
-      </w:r>
-      <w:r>
-        <w:rPr>
-          <w:rFonts w:ascii="Arial" w:hAnsi="Arial" w:cs="Arial"/>
-          <w:color w:val="000000"/>
-          <w:sz w:val="26"/>
-          <w:szCs w:val="26"/>
-        </w:rPr>
-        <w:instrText>/2017/09/</w:instrText>
-      </w:r>
-      <w:r>
-        <w:rPr>
-          <w:rFonts w:ascii="Arial" w:hAnsi="Arial" w:cs="Arial"/>
-          <w:color w:val="000000"/>
-          <w:sz w:val="26"/>
-          <w:szCs w:val="26"/>
-          <w:lang w:val="en-US"/>
-        </w:rPr>
-        <w:instrText>Dobavlenie</w:instrText>
-      </w:r>
-      <w:r>
-        <w:rPr>
-          <w:rFonts w:ascii="Arial" w:hAnsi="Arial" w:cs="Arial"/>
-          <w:color w:val="000000"/>
-          <w:sz w:val="26"/>
-          <w:szCs w:val="26"/>
-        </w:rPr>
-        <w:instrText>-</w:instrText>
-      </w:r>
-      <w:r>
-        <w:rPr>
-          <w:rFonts w:ascii="Arial" w:hAnsi="Arial" w:cs="Arial"/>
-          <w:color w:val="000000"/>
-          <w:sz w:val="26"/>
-          <w:szCs w:val="26"/>
-          <w:lang w:val="en-US"/>
-        </w:rPr>
-        <w:instrText>vodyanogo</w:instrText>
-      </w:r>
-      <w:r>
-        <w:rPr>
-          <w:rFonts w:ascii="Arial" w:hAnsi="Arial" w:cs="Arial"/>
-          <w:color w:val="000000"/>
-          <w:sz w:val="26"/>
-          <w:szCs w:val="26"/>
-        </w:rPr>
-        <w:instrText>-</w:instrText>
-      </w:r>
-      <w:r>
-        <w:rPr>
-          <w:rFonts w:ascii="Arial" w:hAnsi="Arial" w:cs="Arial"/>
-          <w:color w:val="000000"/>
-          <w:sz w:val="26"/>
-          <w:szCs w:val="26"/>
-          <w:lang w:val="en-US"/>
-        </w:rPr>
-        <w:instrText>znaka</w:instrText>
-      </w:r>
-      <w:r>
-        <w:rPr>
-          <w:rFonts w:ascii="Arial" w:hAnsi="Arial" w:cs="Arial"/>
-          <w:color w:val="000000"/>
-          <w:sz w:val="26"/>
-          <w:szCs w:val="26"/>
-        </w:rPr>
-        <w:instrText>-</w:instrText>
-      </w:r>
-      <w:r>
-        <w:rPr>
-          <w:rFonts w:ascii="Arial" w:hAnsi="Arial" w:cs="Arial"/>
-          <w:color w:val="000000"/>
-          <w:sz w:val="26"/>
-          <w:szCs w:val="26"/>
-          <w:lang w:val="en-US"/>
-        </w:rPr>
-        <w:instrText>Easy</w:instrText>
-      </w:r>
-      <w:r>
-        <w:rPr>
-          <w:rFonts w:ascii="Arial" w:hAnsi="Arial" w:cs="Arial"/>
-          <w:color w:val="000000"/>
-          <w:sz w:val="26"/>
-          <w:szCs w:val="26"/>
-        </w:rPr>
-        <w:instrText>-</w:instrText>
-      </w:r>
-      <w:r>
-        <w:rPr>
-          <w:rFonts w:ascii="Arial" w:hAnsi="Arial" w:cs="Arial"/>
-          <w:color w:val="000000"/>
-          <w:sz w:val="26"/>
-          <w:szCs w:val="26"/>
-          <w:lang w:val="en-US"/>
-        </w:rPr>
-        <w:instrText>Image</w:instrText>
-      </w:r>
-      <w:r>
-        <w:rPr>
-          <w:rFonts w:ascii="Arial" w:hAnsi="Arial" w:cs="Arial"/>
-          <w:color w:val="000000"/>
-          <w:sz w:val="26"/>
-          <w:szCs w:val="26"/>
-        </w:rPr>
-        <w:instrText>-</w:instrText>
-      </w:r>
-      <w:r>
-        <w:rPr>
-          <w:rFonts w:ascii="Arial" w:hAnsi="Arial" w:cs="Arial"/>
-          <w:color w:val="000000"/>
-          <w:sz w:val="26"/>
-          <w:szCs w:val="26"/>
-          <w:lang w:val="en-US"/>
-        </w:rPr>
-        <w:instrText>Modifier</w:instrText>
-      </w:r>
-      <w:r>
-        <w:rPr>
-          <w:rFonts w:ascii="Arial" w:hAnsi="Arial" w:cs="Arial"/>
-          <w:color w:val="000000"/>
-          <w:sz w:val="26"/>
-          <w:szCs w:val="26"/>
-        </w:rPr>
-        <w:instrText>.</w:instrText>
-      </w:r>
-      <w:r>
-        <w:rPr>
-          <w:rFonts w:ascii="Arial" w:hAnsi="Arial" w:cs="Arial"/>
-          <w:color w:val="000000"/>
-          <w:sz w:val="26"/>
-          <w:szCs w:val="26"/>
-          <w:lang w:val="en-US"/>
-        </w:rPr>
-        <w:instrText>png</w:instrText>
-      </w:r>
-      <w:r>
-        <w:rPr>
-          <w:rFonts w:ascii="Arial" w:hAnsi="Arial" w:cs="Arial"/>
-          <w:color w:val="000000"/>
-          <w:sz w:val="26"/>
-          <w:szCs w:val="26"/>
-        </w:rPr>
-        <w:instrText xml:space="preserve">" \* </w:instrText>
-      </w:r>
-      <w:r>
-        <w:rPr>
-          <w:rFonts w:ascii="Arial" w:hAnsi="Arial" w:cs="Arial"/>
-          <w:color w:val="000000"/>
-          <w:sz w:val="26"/>
-          <w:szCs w:val="26"/>
-          <w:lang w:val="en-US"/>
-        </w:rPr>
-        <w:instrText>MERGEFORMATINET</w:instrText>
-      </w:r>
-      <w:r>
-        <w:rPr>
-          <w:rFonts w:ascii="Arial" w:hAnsi="Arial" w:cs="Arial"/>
-          <w:color w:val="000000"/>
-          <w:sz w:val="26"/>
-          <w:szCs w:val="26"/>
-        </w:rPr>
-        <w:instrText xml:space="preserve"> </w:instrText>
-      </w:r>
-      <w:r>
-        <w:rPr>
-          <w:rFonts w:ascii="Arial" w:hAnsi="Arial" w:cs="Arial"/>
-          <w:color w:val="000000"/>
-          <w:sz w:val="26"/>
-          <w:szCs w:val="26"/>
-        </w:rPr>
-        <w:fldChar w:fldCharType="separate"/>
-      </w:r>
-      <w:r>
-        <w:rPr>
-          <w:rFonts w:ascii="Arial" w:hAnsi="Arial" w:cs="Arial"/>
-          <w:color w:val="000000"/>
-          <w:sz w:val="26"/>
-          <w:szCs w:val="26"/>
-        </w:rPr>
-        <w:fldChar w:fldCharType="begin"/>
-      </w:r>
-      <w:r>
-        <w:rPr>
-          <w:rFonts w:ascii="Arial" w:hAnsi="Arial" w:cs="Arial"/>
-          <w:color w:val="000000"/>
-          <w:sz w:val="26"/>
-          <w:szCs w:val="26"/>
-        </w:rPr>
-        <w:instrText xml:space="preserve"> </w:instrText>
-      </w:r>
-      <w:r>
-        <w:rPr>
-          <w:rFonts w:ascii="Arial" w:hAnsi="Arial" w:cs="Arial"/>
-          <w:color w:val="000000"/>
-          <w:sz w:val="26"/>
-          <w:szCs w:val="26"/>
-          <w:lang w:val="en-US"/>
-        </w:rPr>
-        <w:instrText>INCLUDEPICTURE</w:instrText>
-      </w:r>
-      <w:r>
-        <w:rPr>
-          <w:rFonts w:ascii="Arial" w:hAnsi="Arial" w:cs="Arial"/>
-          <w:color w:val="000000"/>
-          <w:sz w:val="26"/>
-          <w:szCs w:val="26"/>
-        </w:rPr>
-        <w:instrText xml:space="preserve">  "</w:instrText>
-      </w:r>
-      <w:r>
-        <w:rPr>
-          <w:rFonts w:ascii="Arial" w:hAnsi="Arial" w:cs="Arial"/>
-          <w:color w:val="000000"/>
-          <w:sz w:val="26"/>
-          <w:szCs w:val="26"/>
-          <w:lang w:val="en-US"/>
-        </w:rPr>
-        <w:instrText>https</w:instrText>
-      </w:r>
-      <w:r>
-        <w:rPr>
-          <w:rFonts w:ascii="Arial" w:hAnsi="Arial" w:cs="Arial"/>
-          <w:color w:val="000000"/>
-          <w:sz w:val="26"/>
-          <w:szCs w:val="26"/>
-        </w:rPr>
-        <w:instrText>://</w:instrText>
-      </w:r>
-      <w:r>
-        <w:rPr>
-          <w:rFonts w:ascii="Arial" w:hAnsi="Arial" w:cs="Arial"/>
-          <w:color w:val="000000"/>
-          <w:sz w:val="26"/>
-          <w:szCs w:val="26"/>
-          <w:lang w:val="en-US"/>
-        </w:rPr>
-        <w:instrText>lumpics</w:instrText>
-      </w:r>
-      <w:r>
-        <w:rPr>
-          <w:rFonts w:ascii="Arial" w:hAnsi="Arial" w:cs="Arial"/>
-          <w:color w:val="000000"/>
-          <w:sz w:val="26"/>
-          <w:szCs w:val="26"/>
-        </w:rPr>
-        <w:instrText>.</w:instrText>
-      </w:r>
-      <w:r>
-        <w:rPr>
-          <w:rFonts w:ascii="Arial" w:hAnsi="Arial" w:cs="Arial"/>
-          <w:color w:val="000000"/>
-          <w:sz w:val="26"/>
-          <w:szCs w:val="26"/>
-          <w:lang w:val="en-US"/>
-        </w:rPr>
-        <w:instrText>ru</w:instrText>
-      </w:r>
-      <w:r>
-        <w:rPr>
-          <w:rFonts w:ascii="Arial" w:hAnsi="Arial" w:cs="Arial"/>
-          <w:color w:val="000000"/>
-          <w:sz w:val="26"/>
-          <w:szCs w:val="26"/>
-        </w:rPr>
-        <w:instrText>/</w:instrText>
-      </w:r>
-      <w:r>
-        <w:rPr>
-          <w:rFonts w:ascii="Arial" w:hAnsi="Arial" w:cs="Arial"/>
-          <w:color w:val="000000"/>
-          <w:sz w:val="26"/>
-          <w:szCs w:val="26"/>
-          <w:lang w:val="en-US"/>
-        </w:rPr>
-        <w:instrText>wp</w:instrText>
-      </w:r>
-      <w:r>
-        <w:rPr>
-          <w:rFonts w:ascii="Arial" w:hAnsi="Arial" w:cs="Arial"/>
-          <w:color w:val="000000"/>
-          <w:sz w:val="26"/>
-          <w:szCs w:val="26"/>
-        </w:rPr>
-        <w:instrText>-</w:instrText>
-      </w:r>
-      <w:r>
-        <w:rPr>
-          <w:rFonts w:ascii="Arial" w:hAnsi="Arial" w:cs="Arial"/>
-          <w:color w:val="000000"/>
-          <w:sz w:val="26"/>
-          <w:szCs w:val="26"/>
-          <w:lang w:val="en-US"/>
-        </w:rPr>
-        <w:instrText>content</w:instrText>
-      </w:r>
-      <w:r>
-        <w:rPr>
-          <w:rFonts w:ascii="Arial" w:hAnsi="Arial" w:cs="Arial"/>
-          <w:color w:val="000000"/>
-          <w:sz w:val="26"/>
-          <w:szCs w:val="26"/>
-        </w:rPr>
-        <w:instrText>/</w:instrText>
-      </w:r>
-      <w:r>
-        <w:rPr>
-          <w:rFonts w:ascii="Arial" w:hAnsi="Arial" w:cs="Arial"/>
-          <w:color w:val="000000"/>
-          <w:sz w:val="26"/>
-          <w:szCs w:val="26"/>
-          <w:lang w:val="en-US"/>
-        </w:rPr>
-        <w:instrText>uploads</w:instrText>
-      </w:r>
-      <w:r>
-        <w:rPr>
-          <w:rFonts w:ascii="Arial" w:hAnsi="Arial" w:cs="Arial"/>
-          <w:color w:val="000000"/>
-          <w:sz w:val="26"/>
-          <w:szCs w:val="26"/>
-        </w:rPr>
-        <w:instrText>/2017/09/</w:instrText>
-      </w:r>
-      <w:r>
-        <w:rPr>
-          <w:rFonts w:ascii="Arial" w:hAnsi="Arial" w:cs="Arial"/>
-          <w:color w:val="000000"/>
-          <w:sz w:val="26"/>
-          <w:szCs w:val="26"/>
-          <w:lang w:val="en-US"/>
-        </w:rPr>
-        <w:instrText>Dobavlenie</w:instrText>
-      </w:r>
-      <w:r>
-        <w:rPr>
-          <w:rFonts w:ascii="Arial" w:hAnsi="Arial" w:cs="Arial"/>
-          <w:color w:val="000000"/>
-          <w:sz w:val="26"/>
-          <w:szCs w:val="26"/>
-        </w:rPr>
-        <w:instrText>-</w:instrText>
-      </w:r>
-      <w:r>
-        <w:rPr>
-          <w:rFonts w:ascii="Arial" w:hAnsi="Arial" w:cs="Arial"/>
-          <w:color w:val="000000"/>
-          <w:sz w:val="26"/>
-          <w:szCs w:val="26"/>
-          <w:lang w:val="en-US"/>
-        </w:rPr>
-        <w:instrText>vodyanogo</w:instrText>
-      </w:r>
-      <w:r>
-        <w:rPr>
-          <w:rFonts w:ascii="Arial" w:hAnsi="Arial" w:cs="Arial"/>
-          <w:color w:val="000000"/>
-          <w:sz w:val="26"/>
-          <w:szCs w:val="26"/>
-        </w:rPr>
-        <w:instrText>-</w:instrText>
-      </w:r>
-      <w:r>
-        <w:rPr>
-          <w:rFonts w:ascii="Arial" w:hAnsi="Arial" w:cs="Arial"/>
-          <w:color w:val="000000"/>
-          <w:sz w:val="26"/>
-          <w:szCs w:val="26"/>
-          <w:lang w:val="en-US"/>
-        </w:rPr>
-        <w:instrText>znaka</w:instrText>
-      </w:r>
-      <w:r>
-        <w:rPr>
-          <w:rFonts w:ascii="Arial" w:hAnsi="Arial" w:cs="Arial"/>
-          <w:color w:val="000000"/>
-          <w:sz w:val="26"/>
-          <w:szCs w:val="26"/>
-        </w:rPr>
-        <w:instrText>-</w:instrText>
-      </w:r>
-      <w:r>
-        <w:rPr>
-          <w:rFonts w:ascii="Arial" w:hAnsi="Arial" w:cs="Arial"/>
-          <w:color w:val="000000"/>
-          <w:sz w:val="26"/>
-          <w:szCs w:val="26"/>
-          <w:lang w:val="en-US"/>
-        </w:rPr>
-        <w:instrText>Easy</w:instrText>
-      </w:r>
-      <w:r>
-        <w:rPr>
-          <w:rFonts w:ascii="Arial" w:hAnsi="Arial" w:cs="Arial"/>
-          <w:color w:val="000000"/>
-          <w:sz w:val="26"/>
-          <w:szCs w:val="26"/>
-        </w:rPr>
-        <w:instrText>-</w:instrText>
-      </w:r>
-      <w:r>
-        <w:rPr>
-          <w:rFonts w:ascii="Arial" w:hAnsi="Arial" w:cs="Arial"/>
-          <w:color w:val="000000"/>
-          <w:sz w:val="26"/>
-          <w:szCs w:val="26"/>
-          <w:lang w:val="en-US"/>
-        </w:rPr>
-        <w:instrText>Image</w:instrText>
-      </w:r>
-      <w:r>
-        <w:rPr>
-          <w:rFonts w:ascii="Arial" w:hAnsi="Arial" w:cs="Arial"/>
-          <w:color w:val="000000"/>
-          <w:sz w:val="26"/>
-          <w:szCs w:val="26"/>
-        </w:rPr>
-        <w:instrText>-</w:instrText>
-      </w:r>
-      <w:r>
-        <w:rPr>
-          <w:rFonts w:ascii="Arial" w:hAnsi="Arial" w:cs="Arial"/>
-          <w:color w:val="000000"/>
-          <w:sz w:val="26"/>
-          <w:szCs w:val="26"/>
-          <w:lang w:val="en-US"/>
-        </w:rPr>
-        <w:instrText>Modifier</w:instrText>
-      </w:r>
-      <w:r>
-        <w:rPr>
-          <w:rFonts w:ascii="Arial" w:hAnsi="Arial" w:cs="Arial"/>
-          <w:color w:val="000000"/>
-          <w:sz w:val="26"/>
-          <w:szCs w:val="26"/>
-        </w:rPr>
-        <w:instrText>.</w:instrText>
-      </w:r>
-      <w:r>
-        <w:rPr>
-          <w:rFonts w:ascii="Arial" w:hAnsi="Arial" w:cs="Arial"/>
-          <w:color w:val="000000"/>
-          <w:sz w:val="26"/>
-          <w:szCs w:val="26"/>
-          <w:lang w:val="en-US"/>
-        </w:rPr>
-        <w:instrText>png</w:instrText>
-      </w:r>
-      <w:r>
-        <w:rPr>
-          <w:rFonts w:ascii="Arial" w:hAnsi="Arial" w:cs="Arial"/>
-          <w:color w:val="000000"/>
-          <w:sz w:val="26"/>
-          <w:szCs w:val="26"/>
-        </w:rPr>
-        <w:instrText xml:space="preserve">" \* </w:instrText>
-      </w:r>
-      <w:r>
-        <w:rPr>
-          <w:rFonts w:ascii="Arial" w:hAnsi="Arial" w:cs="Arial"/>
-          <w:color w:val="000000"/>
-          <w:sz w:val="26"/>
-          <w:szCs w:val="26"/>
-          <w:lang w:val="en-US"/>
-        </w:rPr>
-        <w:instrText>MERGEFORMATINET</w:instrText>
-      </w:r>
-      <w:r>
-        <w:rPr>
-          <w:rFonts w:ascii="Arial" w:hAnsi="Arial" w:cs="Arial"/>
-          <w:color w:val="000000"/>
-          <w:sz w:val="26"/>
-          <w:szCs w:val="26"/>
-        </w:rPr>
-        <w:instrText xml:space="preserve"> </w:instrText>
-      </w:r>
-      <w:r>
-        <w:rPr>
-          <w:rFonts w:ascii="Arial" w:hAnsi="Arial" w:cs="Arial"/>
-          <w:color w:val="000000"/>
-          <w:sz w:val="26"/>
-          <w:szCs w:val="26"/>
-        </w:rPr>
-        <w:fldChar w:fldCharType="separate"/>
-      </w:r>
-      <w:r>
-        <w:rPr>
-          <w:rFonts w:ascii="Arial" w:hAnsi="Arial" w:cs="Arial"/>
-          <w:color w:val="000000"/>
-          <w:sz w:val="26"/>
-          <w:szCs w:val="26"/>
-        </w:rPr>
-        <w:fldChar w:fldCharType="begin"/>
-      </w:r>
-      <w:r>
-        <w:rPr>
-          <w:rFonts w:ascii="Arial" w:hAnsi="Arial" w:cs="Arial"/>
-          <w:color w:val="000000"/>
-          <w:sz w:val="26"/>
-          <w:szCs w:val="26"/>
-        </w:rPr>
-        <w:instrText xml:space="preserve"> </w:instrText>
-      </w:r>
-      <w:r>
-        <w:rPr>
-          <w:rFonts w:ascii="Arial" w:hAnsi="Arial" w:cs="Arial"/>
-          <w:color w:val="000000"/>
-          <w:sz w:val="26"/>
-          <w:szCs w:val="26"/>
-          <w:lang w:val="en-US"/>
-        </w:rPr>
-        <w:instrText>INCLUDEPICTURE</w:instrText>
-      </w:r>
-      <w:r>
-        <w:rPr>
-          <w:rFonts w:ascii="Arial" w:hAnsi="Arial" w:cs="Arial"/>
-          <w:color w:val="000000"/>
-          <w:sz w:val="26"/>
-          <w:szCs w:val="26"/>
-        </w:rPr>
-        <w:instrText xml:space="preserve">  "</w:instrText>
-      </w:r>
-      <w:r>
-        <w:rPr>
-          <w:rFonts w:ascii="Arial" w:hAnsi="Arial" w:cs="Arial"/>
-          <w:color w:val="000000"/>
-          <w:sz w:val="26"/>
-          <w:szCs w:val="26"/>
-          <w:lang w:val="en-US"/>
-        </w:rPr>
-        <w:instrText>https</w:instrText>
-      </w:r>
-      <w:r>
-        <w:rPr>
-          <w:rFonts w:ascii="Arial" w:hAnsi="Arial" w:cs="Arial"/>
-          <w:color w:val="000000"/>
-          <w:sz w:val="26"/>
-          <w:szCs w:val="26"/>
-        </w:rPr>
-        <w:instrText>://</w:instrText>
-      </w:r>
-      <w:r>
-        <w:rPr>
-          <w:rFonts w:ascii="Arial" w:hAnsi="Arial" w:cs="Arial"/>
-          <w:color w:val="000000"/>
-          <w:sz w:val="26"/>
-          <w:szCs w:val="26"/>
-          <w:lang w:val="en-US"/>
-        </w:rPr>
-        <w:instrText>lumpics</w:instrText>
-      </w:r>
-      <w:r>
-        <w:rPr>
-          <w:rFonts w:ascii="Arial" w:hAnsi="Arial" w:cs="Arial"/>
-          <w:color w:val="000000"/>
-          <w:sz w:val="26"/>
-          <w:szCs w:val="26"/>
-        </w:rPr>
-        <w:instrText>.</w:instrText>
-      </w:r>
-      <w:r>
-        <w:rPr>
-          <w:rFonts w:ascii="Arial" w:hAnsi="Arial" w:cs="Arial"/>
-          <w:color w:val="000000"/>
-          <w:sz w:val="26"/>
-          <w:szCs w:val="26"/>
-          <w:lang w:val="en-US"/>
-        </w:rPr>
-        <w:instrText>ru</w:instrText>
-      </w:r>
-      <w:r>
-        <w:rPr>
-          <w:rFonts w:ascii="Arial" w:hAnsi="Arial" w:cs="Arial"/>
-          <w:color w:val="000000"/>
-          <w:sz w:val="26"/>
-          <w:szCs w:val="26"/>
-        </w:rPr>
-        <w:instrText>/</w:instrText>
-      </w:r>
-      <w:r>
-        <w:rPr>
-          <w:rFonts w:ascii="Arial" w:hAnsi="Arial" w:cs="Arial"/>
-          <w:color w:val="000000"/>
-          <w:sz w:val="26"/>
-          <w:szCs w:val="26"/>
-          <w:lang w:val="en-US"/>
-        </w:rPr>
-        <w:instrText>wp</w:instrText>
-      </w:r>
-      <w:r>
-        <w:rPr>
-          <w:rFonts w:ascii="Arial" w:hAnsi="Arial" w:cs="Arial"/>
-          <w:color w:val="000000"/>
-          <w:sz w:val="26"/>
-          <w:szCs w:val="26"/>
-        </w:rPr>
-        <w:instrText>-</w:instrText>
-      </w:r>
-      <w:r>
-        <w:rPr>
-          <w:rFonts w:ascii="Arial" w:hAnsi="Arial" w:cs="Arial"/>
-          <w:color w:val="000000"/>
-          <w:sz w:val="26"/>
-          <w:szCs w:val="26"/>
-          <w:lang w:val="en-US"/>
-        </w:rPr>
-        <w:instrText>content</w:instrText>
-      </w:r>
-      <w:r>
-        <w:rPr>
-          <w:rFonts w:ascii="Arial" w:hAnsi="Arial" w:cs="Arial"/>
-          <w:color w:val="000000"/>
-          <w:sz w:val="26"/>
-          <w:szCs w:val="26"/>
-        </w:rPr>
-        <w:instrText>/</w:instrText>
-      </w:r>
-      <w:r>
-        <w:rPr>
-          <w:rFonts w:ascii="Arial" w:hAnsi="Arial" w:cs="Arial"/>
-          <w:color w:val="000000"/>
-          <w:sz w:val="26"/>
-          <w:szCs w:val="26"/>
-          <w:lang w:val="en-US"/>
-        </w:rPr>
-        <w:instrText>uploads</w:instrText>
-      </w:r>
-      <w:r>
-        <w:rPr>
-          <w:rFonts w:ascii="Arial" w:hAnsi="Arial" w:cs="Arial"/>
-          <w:color w:val="000000"/>
-          <w:sz w:val="26"/>
-          <w:szCs w:val="26"/>
-        </w:rPr>
-        <w:instrText>/2017/09/</w:instrText>
-      </w:r>
-      <w:r>
-        <w:rPr>
-          <w:rFonts w:ascii="Arial" w:hAnsi="Arial" w:cs="Arial"/>
-          <w:color w:val="000000"/>
-          <w:sz w:val="26"/>
-          <w:szCs w:val="26"/>
-          <w:lang w:val="en-US"/>
-        </w:rPr>
-        <w:instrText>Dobavlenie</w:instrText>
-      </w:r>
-      <w:r>
-        <w:rPr>
-          <w:rFonts w:ascii="Arial" w:hAnsi="Arial" w:cs="Arial"/>
-          <w:color w:val="000000"/>
-          <w:sz w:val="26"/>
-          <w:szCs w:val="26"/>
-        </w:rPr>
-        <w:instrText>-</w:instrText>
-      </w:r>
-      <w:r>
-        <w:rPr>
-          <w:rFonts w:ascii="Arial" w:hAnsi="Arial" w:cs="Arial"/>
-          <w:color w:val="000000"/>
-          <w:sz w:val="26"/>
-          <w:szCs w:val="26"/>
-          <w:lang w:val="en-US"/>
-        </w:rPr>
-        <w:instrText>vodyanogo</w:instrText>
-      </w:r>
-      <w:r>
-        <w:rPr>
-          <w:rFonts w:ascii="Arial" w:hAnsi="Arial" w:cs="Arial"/>
-          <w:color w:val="000000"/>
-          <w:sz w:val="26"/>
-          <w:szCs w:val="26"/>
-        </w:rPr>
-        <w:instrText>-</w:instrText>
-      </w:r>
-      <w:r>
-        <w:rPr>
-          <w:rFonts w:ascii="Arial" w:hAnsi="Arial" w:cs="Arial"/>
-          <w:color w:val="000000"/>
-          <w:sz w:val="26"/>
-          <w:szCs w:val="26"/>
-          <w:lang w:val="en-US"/>
-        </w:rPr>
-        <w:instrText>znaka</w:instrText>
-      </w:r>
-      <w:r>
-        <w:rPr>
-          <w:rFonts w:ascii="Arial" w:hAnsi="Arial" w:cs="Arial"/>
-          <w:color w:val="000000"/>
-          <w:sz w:val="26"/>
-          <w:szCs w:val="26"/>
-        </w:rPr>
-        <w:instrText>-</w:instrText>
-      </w:r>
-      <w:r>
-        <w:rPr>
-          <w:rFonts w:ascii="Arial" w:hAnsi="Arial" w:cs="Arial"/>
-          <w:color w:val="000000"/>
-          <w:sz w:val="26"/>
-          <w:szCs w:val="26"/>
-          <w:lang w:val="en-US"/>
-        </w:rPr>
-        <w:instrText>Easy</w:instrText>
-      </w:r>
-      <w:r>
-        <w:rPr>
-          <w:rFonts w:ascii="Arial" w:hAnsi="Arial" w:cs="Arial"/>
-          <w:color w:val="000000"/>
-          <w:sz w:val="26"/>
-          <w:szCs w:val="26"/>
-        </w:rPr>
-        <w:instrText>-</w:instrText>
-      </w:r>
-      <w:r>
-        <w:rPr>
-          <w:rFonts w:ascii="Arial" w:hAnsi="Arial" w:cs="Arial"/>
-          <w:color w:val="000000"/>
-          <w:sz w:val="26"/>
-          <w:szCs w:val="26"/>
-          <w:lang w:val="en-US"/>
-        </w:rPr>
-        <w:instrText>Image</w:instrText>
-      </w:r>
-      <w:r>
-        <w:rPr>
-          <w:rFonts w:ascii="Arial" w:hAnsi="Arial" w:cs="Arial"/>
-          <w:color w:val="000000"/>
-          <w:sz w:val="26"/>
-          <w:szCs w:val="26"/>
-        </w:rPr>
-        <w:instrText>-</w:instrText>
-      </w:r>
-      <w:r>
-        <w:rPr>
-          <w:rFonts w:ascii="Arial" w:hAnsi="Arial" w:cs="Arial"/>
-          <w:color w:val="000000"/>
-          <w:sz w:val="26"/>
-          <w:szCs w:val="26"/>
-          <w:lang w:val="en-US"/>
-        </w:rPr>
-        <w:instrText>Modifier</w:instrText>
-      </w:r>
-      <w:r>
-        <w:rPr>
-          <w:rFonts w:ascii="Arial" w:hAnsi="Arial" w:cs="Arial"/>
-          <w:color w:val="000000"/>
-          <w:sz w:val="26"/>
-          <w:szCs w:val="26"/>
-        </w:rPr>
-        <w:instrText>.</w:instrText>
-      </w:r>
-      <w:r>
-        <w:rPr>
-          <w:rFonts w:ascii="Arial" w:hAnsi="Arial" w:cs="Arial"/>
-          <w:color w:val="000000"/>
-          <w:sz w:val="26"/>
-          <w:szCs w:val="26"/>
-          <w:lang w:val="en-US"/>
-        </w:rPr>
-        <w:instrText>png</w:instrText>
-      </w:r>
-      <w:r>
-        <w:rPr>
-          <w:rFonts w:ascii="Arial" w:hAnsi="Arial" w:cs="Arial"/>
-          <w:color w:val="000000"/>
-          <w:sz w:val="26"/>
-          <w:szCs w:val="26"/>
-        </w:rPr>
-        <w:instrText xml:space="preserve">" \* </w:instrText>
-      </w:r>
-      <w:r>
-        <w:rPr>
-          <w:rFonts w:ascii="Arial" w:hAnsi="Arial" w:cs="Arial"/>
-          <w:color w:val="000000"/>
-          <w:sz w:val="26"/>
-          <w:szCs w:val="26"/>
-          <w:lang w:val="en-US"/>
-        </w:rPr>
-        <w:instrText>MERGEFORMATINET</w:instrText>
-      </w:r>
-      <w:r>
-        <w:rPr>
-          <w:rFonts w:ascii="Arial" w:hAnsi="Arial" w:cs="Arial"/>
-          <w:color w:val="000000"/>
-          <w:sz w:val="26"/>
-          <w:szCs w:val="26"/>
-        </w:rPr>
-        <w:instrText xml:space="preserve"> </w:instrText>
-      </w:r>
-      <w:r>
-        <w:rPr>
-          <w:rFonts w:ascii="Arial" w:hAnsi="Arial" w:cs="Arial"/>
-          <w:color w:val="000000"/>
-          <w:sz w:val="26"/>
-          <w:szCs w:val="26"/>
-        </w:rPr>
-        <w:fldChar w:fldCharType="separate"/>
-      </w:r>
-      <w:r>
-        <w:rPr>
-          <w:rFonts w:ascii="Arial" w:hAnsi="Arial" w:cs="Arial"/>
-          <w:color w:val="000000"/>
-          <w:sz w:val="26"/>
-          <w:szCs w:val="26"/>
-        </w:rPr>
-        <w:fldChar w:fldCharType="begin"/>
-      </w:r>
-      <w:r>
-        <w:rPr>
-          <w:rFonts w:ascii="Arial" w:hAnsi="Arial" w:cs="Arial"/>
-          <w:color w:val="000000"/>
-          <w:sz w:val="26"/>
-          <w:szCs w:val="26"/>
-        </w:rPr>
-        <w:instrText xml:space="preserve"> </w:instrText>
-      </w:r>
-      <w:r>
-        <w:rPr>
-          <w:rFonts w:ascii="Arial" w:hAnsi="Arial" w:cs="Arial"/>
-          <w:color w:val="000000"/>
-          <w:sz w:val="26"/>
-          <w:szCs w:val="26"/>
-          <w:lang w:val="en-US"/>
-        </w:rPr>
-        <w:instrText>INCLUDEPICTURE</w:instrText>
-      </w:r>
-      <w:r>
-        <w:rPr>
-          <w:rFonts w:ascii="Arial" w:hAnsi="Arial" w:cs="Arial"/>
-          <w:color w:val="000000"/>
-          <w:sz w:val="26"/>
-          <w:szCs w:val="26"/>
-        </w:rPr>
-        <w:instrText xml:space="preserve">  "</w:instrText>
-      </w:r>
-      <w:r>
-        <w:rPr>
-          <w:rFonts w:ascii="Arial" w:hAnsi="Arial" w:cs="Arial"/>
-          <w:color w:val="000000"/>
-          <w:sz w:val="26"/>
-          <w:szCs w:val="26"/>
-          <w:lang w:val="en-US"/>
-        </w:rPr>
-        <w:instrText>https</w:instrText>
-      </w:r>
-      <w:r>
-        <w:rPr>
-          <w:rFonts w:ascii="Arial" w:hAnsi="Arial" w:cs="Arial"/>
-          <w:color w:val="000000"/>
-          <w:sz w:val="26"/>
-          <w:szCs w:val="26"/>
-        </w:rPr>
-        <w:instrText>://</w:instrText>
-      </w:r>
-      <w:r>
-        <w:rPr>
-          <w:rFonts w:ascii="Arial" w:hAnsi="Arial" w:cs="Arial"/>
-          <w:color w:val="000000"/>
-          <w:sz w:val="26"/>
-          <w:szCs w:val="26"/>
-          <w:lang w:val="en-US"/>
-        </w:rPr>
-        <w:instrText>lumpics</w:instrText>
-      </w:r>
-      <w:r>
-        <w:rPr>
-          <w:rFonts w:ascii="Arial" w:hAnsi="Arial" w:cs="Arial"/>
-          <w:color w:val="000000"/>
-          <w:sz w:val="26"/>
-          <w:szCs w:val="26"/>
-        </w:rPr>
-        <w:instrText>.</w:instrText>
-      </w:r>
-      <w:r>
-        <w:rPr>
-          <w:rFonts w:ascii="Arial" w:hAnsi="Arial" w:cs="Arial"/>
-          <w:color w:val="000000"/>
-          <w:sz w:val="26"/>
-          <w:szCs w:val="26"/>
-          <w:lang w:val="en-US"/>
-        </w:rPr>
-        <w:instrText>ru</w:instrText>
-      </w:r>
-      <w:r>
-        <w:rPr>
-          <w:rFonts w:ascii="Arial" w:hAnsi="Arial" w:cs="Arial"/>
-          <w:color w:val="000000"/>
-          <w:sz w:val="26"/>
-          <w:szCs w:val="26"/>
-        </w:rPr>
-        <w:instrText>/</w:instrText>
-      </w:r>
-      <w:r>
-        <w:rPr>
-          <w:rFonts w:ascii="Arial" w:hAnsi="Arial" w:cs="Arial"/>
-          <w:color w:val="000000"/>
-          <w:sz w:val="26"/>
-          <w:szCs w:val="26"/>
-          <w:lang w:val="en-US"/>
-        </w:rPr>
-        <w:instrText>wp</w:instrText>
-      </w:r>
-      <w:r>
-        <w:rPr>
-          <w:rFonts w:ascii="Arial" w:hAnsi="Arial" w:cs="Arial"/>
-          <w:color w:val="000000"/>
-          <w:sz w:val="26"/>
-          <w:szCs w:val="26"/>
-        </w:rPr>
-        <w:instrText>-</w:instrText>
-      </w:r>
-      <w:r>
-        <w:rPr>
-          <w:rFonts w:ascii="Arial" w:hAnsi="Arial" w:cs="Arial"/>
-          <w:color w:val="000000"/>
-          <w:sz w:val="26"/>
-          <w:szCs w:val="26"/>
-          <w:lang w:val="en-US"/>
-        </w:rPr>
-        <w:instrText>content</w:instrText>
-      </w:r>
-      <w:r>
-        <w:rPr>
-          <w:rFonts w:ascii="Arial" w:hAnsi="Arial" w:cs="Arial"/>
-          <w:color w:val="000000"/>
-          <w:sz w:val="26"/>
-          <w:szCs w:val="26"/>
-        </w:rPr>
-        <w:instrText>/</w:instrText>
-      </w:r>
-      <w:r>
-        <w:rPr>
-          <w:rFonts w:ascii="Arial" w:hAnsi="Arial" w:cs="Arial"/>
-          <w:color w:val="000000"/>
-          <w:sz w:val="26"/>
-          <w:szCs w:val="26"/>
-          <w:lang w:val="en-US"/>
-        </w:rPr>
-        <w:instrText>uploads</w:instrText>
-      </w:r>
-      <w:r>
-        <w:rPr>
-          <w:rFonts w:ascii="Arial" w:hAnsi="Arial" w:cs="Arial"/>
-          <w:color w:val="000000"/>
-          <w:sz w:val="26"/>
-          <w:szCs w:val="26"/>
-        </w:rPr>
-        <w:instrText>/2017/09/</w:instrText>
-      </w:r>
-      <w:r>
-        <w:rPr>
-          <w:rFonts w:ascii="Arial" w:hAnsi="Arial" w:cs="Arial"/>
-          <w:color w:val="000000"/>
-          <w:sz w:val="26"/>
-          <w:szCs w:val="26"/>
-          <w:lang w:val="en-US"/>
-        </w:rPr>
-        <w:instrText>Dobavlenie</w:instrText>
-      </w:r>
-      <w:r>
-        <w:rPr>
-          <w:rFonts w:ascii="Arial" w:hAnsi="Arial" w:cs="Arial"/>
-          <w:color w:val="000000"/>
-          <w:sz w:val="26"/>
-          <w:szCs w:val="26"/>
-        </w:rPr>
-        <w:instrText>-</w:instrText>
-      </w:r>
-      <w:r>
-        <w:rPr>
-          <w:rFonts w:ascii="Arial" w:hAnsi="Arial" w:cs="Arial"/>
-          <w:color w:val="000000"/>
-          <w:sz w:val="26"/>
-          <w:szCs w:val="26"/>
-          <w:lang w:val="en-US"/>
-        </w:rPr>
-        <w:instrText>vodyanogo</w:instrText>
-      </w:r>
-      <w:r>
-        <w:rPr>
-          <w:rFonts w:ascii="Arial" w:hAnsi="Arial" w:cs="Arial"/>
-          <w:color w:val="000000"/>
-          <w:sz w:val="26"/>
-          <w:szCs w:val="26"/>
-        </w:rPr>
-        <w:instrText>-</w:instrText>
-      </w:r>
-      <w:r>
-        <w:rPr>
-          <w:rFonts w:ascii="Arial" w:hAnsi="Arial" w:cs="Arial"/>
-          <w:color w:val="000000"/>
-          <w:sz w:val="26"/>
-          <w:szCs w:val="26"/>
-          <w:lang w:val="en-US"/>
-        </w:rPr>
-        <w:instrText>znaka</w:instrText>
-      </w:r>
-      <w:r>
-        <w:rPr>
-          <w:rFonts w:ascii="Arial" w:hAnsi="Arial" w:cs="Arial"/>
-          <w:color w:val="000000"/>
-          <w:sz w:val="26"/>
-          <w:szCs w:val="26"/>
-        </w:rPr>
-        <w:instrText>-</w:instrText>
-      </w:r>
-      <w:r>
-        <w:rPr>
-          <w:rFonts w:ascii="Arial" w:hAnsi="Arial" w:cs="Arial"/>
-          <w:color w:val="000000"/>
-          <w:sz w:val="26"/>
-          <w:szCs w:val="26"/>
-          <w:lang w:val="en-US"/>
-        </w:rPr>
-        <w:instrText>Easy</w:instrText>
-      </w:r>
-      <w:r>
-        <w:rPr>
-          <w:rFonts w:ascii="Arial" w:hAnsi="Arial" w:cs="Arial"/>
-          <w:color w:val="000000"/>
-          <w:sz w:val="26"/>
-          <w:szCs w:val="26"/>
-        </w:rPr>
-        <w:instrText>-</w:instrText>
-      </w:r>
-      <w:r>
-        <w:rPr>
-          <w:rFonts w:ascii="Arial" w:hAnsi="Arial" w:cs="Arial"/>
-          <w:color w:val="000000"/>
-          <w:sz w:val="26"/>
-          <w:szCs w:val="26"/>
-          <w:lang w:val="en-US"/>
-        </w:rPr>
-        <w:instrText>Image</w:instrText>
-      </w:r>
-      <w:r>
-        <w:rPr>
-          <w:rFonts w:ascii="Arial" w:hAnsi="Arial" w:cs="Arial"/>
-          <w:color w:val="000000"/>
-          <w:sz w:val="26"/>
-          <w:szCs w:val="26"/>
-        </w:rPr>
-        <w:instrText>-</w:instrText>
-      </w:r>
-      <w:r>
-        <w:rPr>
-          <w:rFonts w:ascii="Arial" w:hAnsi="Arial" w:cs="Arial"/>
-          <w:color w:val="000000"/>
-          <w:sz w:val="26"/>
-          <w:szCs w:val="26"/>
-          <w:lang w:val="en-US"/>
-        </w:rPr>
-        <w:instrText>Modifier</w:instrText>
-      </w:r>
-      <w:r>
-        <w:rPr>
-          <w:rFonts w:ascii="Arial" w:hAnsi="Arial" w:cs="Arial"/>
-          <w:color w:val="000000"/>
-          <w:sz w:val="26"/>
-          <w:szCs w:val="26"/>
-        </w:rPr>
-        <w:instrText>.</w:instrText>
-      </w:r>
-      <w:r>
-        <w:rPr>
-          <w:rFonts w:ascii="Arial" w:hAnsi="Arial" w:cs="Arial"/>
-          <w:color w:val="000000"/>
-          <w:sz w:val="26"/>
-          <w:szCs w:val="26"/>
-          <w:lang w:val="en-US"/>
-        </w:rPr>
-        <w:instrText>png</w:instrText>
-      </w:r>
-      <w:r>
-        <w:rPr>
-          <w:rFonts w:ascii="Arial" w:hAnsi="Arial" w:cs="Arial"/>
-          <w:color w:val="000000"/>
-          <w:sz w:val="26"/>
-          <w:szCs w:val="26"/>
-        </w:rPr>
-        <w:instrText xml:space="preserve">" \* </w:instrText>
-      </w:r>
-      <w:r>
-        <w:rPr>
-          <w:rFonts w:ascii="Arial" w:hAnsi="Arial" w:cs="Arial"/>
-          <w:color w:val="000000"/>
-          <w:sz w:val="26"/>
-          <w:szCs w:val="26"/>
-          <w:lang w:val="en-US"/>
-        </w:rPr>
-        <w:instrText>MERGEFORMATINET</w:instrText>
-      </w:r>
-      <w:r>
-        <w:rPr>
-          <w:rFonts w:ascii="Arial" w:hAnsi="Arial" w:cs="Arial"/>
-          <w:color w:val="000000"/>
-          <w:sz w:val="26"/>
-          <w:szCs w:val="26"/>
-        </w:rPr>
-        <w:instrText xml:space="preserve"> </w:instrText>
-      </w:r>
-      <w:r>
-        <w:rPr>
-          <w:rFonts w:ascii="Arial" w:hAnsi="Arial" w:cs="Arial"/>
-          <w:color w:val="000000"/>
-          <w:sz w:val="26"/>
-          <w:szCs w:val="26"/>
-        </w:rPr>
-        <w:fldChar w:fldCharType="separate"/>
-      </w:r>
-      <w:r>
-        <w:rPr>
-          <w:rFonts w:ascii="Arial" w:hAnsi="Arial" w:cs="Arial"/>
-          <w:color w:val="000000"/>
-          <w:sz w:val="26"/>
-          <w:szCs w:val="26"/>
-        </w:rPr>
-        <w:fldChar w:fldCharType="begin"/>
-      </w:r>
-      <w:r>
-        <w:rPr>
-          <w:rFonts w:ascii="Arial" w:hAnsi="Arial" w:cs="Arial"/>
-          <w:color w:val="000000"/>
-          <w:sz w:val="26"/>
-          <w:szCs w:val="26"/>
-        </w:rPr>
-        <w:instrText xml:space="preserve"> INCLUDEPICTURE  "https://lumpics.ru/wp-content/uploads/2017/09/Dobavlenie-vodyanogo-znaka-Easy-Image-Modifier.png" \* MERGEFORMATINET </w:instrText>
-      </w:r>
-      <w:r>
-        <w:rPr>
-          <w:rFonts w:ascii="Arial" w:hAnsi="Arial" w:cs="Arial"/>
-          <w:color w:val="000000"/>
-          <w:sz w:val="26"/>
-          <w:szCs w:val="26"/>
-        </w:rPr>
-        <w:fldChar w:fldCharType="separate"/>
-      </w:r>
-      <w:r>
-        <w:rPr>
-          <w:rFonts w:ascii="Arial" w:hAnsi="Arial" w:cs="Arial"/>
-          <w:color w:val="000000"/>
-          <w:sz w:val="26"/>
-          <w:szCs w:val="26"/>
-        </w:rPr>
-        <w:fldChar w:fldCharType="begin"/>
-      </w:r>
-      <w:r>
-        <w:rPr>
-          <w:rFonts w:ascii="Arial" w:hAnsi="Arial" w:cs="Arial"/>
-          <w:color w:val="000000"/>
-          <w:sz w:val="26"/>
-          <w:szCs w:val="26"/>
-        </w:rPr>
-        <w:instrText xml:space="preserve"> INCLUDEPICTURE  "https://lumpics.ru/wp-content/uploads/2017/09/Dobavlenie-vodyanogo-znaka-Easy-Image-Modifier.png" \* MERGEFORMATINET </w:instrText>
-      </w:r>
-      <w:r>
-        <w:rPr>
-          <w:rFonts w:ascii="Arial" w:hAnsi="Arial" w:cs="Arial"/>
-          <w:color w:val="000000"/>
-          <w:sz w:val="26"/>
-          <w:szCs w:val="26"/>
-        </w:rPr>
-        <w:fldChar w:fldCharType="separate"/>
-      </w:r>
-      <w:r>
-        <w:rPr>
-          <w:rFonts w:ascii="Arial" w:hAnsi="Arial" w:cs="Arial"/>
-          <w:color w:val="000000"/>
-          <w:sz w:val="26"/>
-          <w:szCs w:val="26"/>
-        </w:rPr>
-        <w:fldChar w:fldCharType="begin"/>
-      </w:r>
-      <w:r>
-        <w:rPr>
-          <w:rFonts w:ascii="Arial" w:hAnsi="Arial" w:cs="Arial"/>
-          <w:color w:val="000000"/>
-          <w:sz w:val="26"/>
-          <w:szCs w:val="26"/>
-        </w:rPr>
-        <w:instrText xml:space="preserve"> INCLUDEPICTURE  "https://lumpics.ru/wp-content/uploads/2017/09/Dobavlenie-vodyanogo-znaka-Easy-Image-Modifier.png" \* MERGEFORMATINET </w:instrText>
-      </w:r>
-      <w:r>
-        <w:rPr>
-          <w:rFonts w:ascii="Arial" w:hAnsi="Arial" w:cs="Arial"/>
-          <w:color w:val="000000"/>
-          <w:sz w:val="26"/>
-          <w:szCs w:val="26"/>
-        </w:rPr>
-        <w:fldChar w:fldCharType="separate"/>
-      </w:r>
-      <w:r>
-        <w:rPr>
-          <w:rFonts w:ascii="Arial" w:hAnsi="Arial" w:cs="Arial"/>
-          <w:color w:val="000000"/>
-          <w:sz w:val="26"/>
-          <w:szCs w:val="26"/>
-        </w:rPr>
-        <w:fldChar w:fldCharType="begin"/>
-      </w:r>
-      <w:r>
-        <w:rPr>
-          <w:rFonts w:ascii="Arial" w:hAnsi="Arial" w:cs="Arial"/>
-          <w:color w:val="000000"/>
-          <w:sz w:val="26"/>
-          <w:szCs w:val="26"/>
-        </w:rPr>
-        <w:instrText xml:space="preserve"> INCLUDEPICTURE  "https://lumpics.ru/wp-content/uploads/2017/09/Dobavlenie-vodyanogo-znaka-Easy-Image-Modifier.png" \* MERGEFORMATINET </w:instrText>
-      </w:r>
-      <w:r>
-        <w:rPr>
-          <w:rFonts w:ascii="Arial" w:hAnsi="Arial" w:cs="Arial"/>
-          <w:color w:val="000000"/>
-          <w:sz w:val="26"/>
-          <w:szCs w:val="26"/>
-        </w:rPr>
-        <w:fldChar w:fldCharType="separate"/>
-      </w:r>
-      <w:r>
-        <w:rPr>
-          <w:rFonts w:ascii="Arial" w:hAnsi="Arial" w:cs="Arial"/>
-          <w:color w:val="000000"/>
-          <w:sz w:val="26"/>
-          <w:szCs w:val="26"/>
-        </w:rPr>
-        <w:fldChar w:fldCharType="begin"/>
-      </w:r>
-      <w:r>
-        <w:rPr>
-          <w:rFonts w:ascii="Arial" w:hAnsi="Arial" w:cs="Arial"/>
-          <w:color w:val="000000"/>
-          <w:sz w:val="26"/>
-          <w:szCs w:val="26"/>
-        </w:rPr>
-        <w:instrText xml:space="preserve"> INCLUDEPICTURE  "https://lumpics.ru/wp-content/uploads/2017/09/Dobavlenie-vodyanogo-znaka-Easy-Image-Modifier.png" \* MERGEFORMATINET </w:instrText>
-      </w:r>
-      <w:r>
-        <w:rPr>
-          <w:rFonts w:ascii="Arial" w:hAnsi="Arial" w:cs="Arial"/>
-          <w:color w:val="000000"/>
-          <w:sz w:val="26"/>
-          <w:szCs w:val="26"/>
-        </w:rPr>
-        <w:fldChar w:fldCharType="separate"/>
-      </w:r>
-      <w:r>
-        <w:rPr>
-          <w:rFonts w:ascii="Arial" w:hAnsi="Arial" w:cs="Arial"/>
-          <w:color w:val="000000"/>
-          <w:sz w:val="26"/>
-          <w:szCs w:val="26"/>
-        </w:rPr>
-        <w:fldChar w:fldCharType="begin"/>
-      </w:r>
-      <w:r>
-        <w:rPr>
-          <w:rFonts w:ascii="Arial" w:hAnsi="Arial" w:cs="Arial"/>
-          <w:color w:val="000000"/>
-          <w:sz w:val="26"/>
-          <w:szCs w:val="26"/>
-        </w:rPr>
-        <w:instrText xml:space="preserve"> INCLUDEPICTURE  "https://lumpics.ru/wp-content/uploads/2017/09/Dobavlenie-vodyanogo-znaka-Easy-Image-Modifier.png" \* MERGEFORMATINET </w:instrText>
-      </w:r>
-      <w:r>
-        <w:rPr>
-          <w:rFonts w:ascii="Arial" w:hAnsi="Arial" w:cs="Arial"/>
-          <w:color w:val="000000"/>
-          <w:sz w:val="26"/>
-          <w:szCs w:val="26"/>
-        </w:rPr>
-        <w:fldChar w:fldCharType="separate"/>
-      </w:r>
-      <w:r>
-        <w:rPr>
-          <w:rFonts w:ascii="Arial" w:hAnsi="Arial" w:cs="Arial"/>
-          <w:color w:val="000000"/>
-          <w:sz w:val="26"/>
-          <w:szCs w:val="26"/>
-        </w:rPr>
-        <w:fldChar w:fldCharType="begin"/>
-      </w:r>
-      <w:r>
-        <w:rPr>
-          <w:rFonts w:ascii="Arial" w:hAnsi="Arial" w:cs="Arial"/>
-          <w:color w:val="000000"/>
-          <w:sz w:val="26"/>
-          <w:szCs w:val="26"/>
-        </w:rPr>
-        <w:instrText xml:space="preserve"> INCLUDEPICTURE  "https://lumpics.ru/wp-content/uploads/2017/09/Dobavlenie-vodyanogo-znaka-Easy-Image-Modifier.png" \* MERGEFORMATINET </w:instrText>
-      </w:r>
-      <w:r>
-        <w:rPr>
-          <w:rFonts w:ascii="Arial" w:hAnsi="Arial" w:cs="Arial"/>
-          <w:color w:val="000000"/>
-          <w:sz w:val="26"/>
-          <w:szCs w:val="26"/>
-        </w:rPr>
-        <w:fldChar w:fldCharType="separate"/>
-      </w:r>
-      <w:r>
-        <w:rPr>
-          <w:rFonts w:ascii="Arial" w:hAnsi="Arial" w:cs="Arial"/>
-          <w:color w:val="000000"/>
-          <w:sz w:val="26"/>
-          <w:szCs w:val="26"/>
-        </w:rPr>
-        <w:fldChar w:fldCharType="begin"/>
-      </w:r>
-      <w:r>
-        <w:rPr>
-          <w:rFonts w:ascii="Arial" w:hAnsi="Arial" w:cs="Arial"/>
-          <w:color w:val="000000"/>
-          <w:sz w:val="26"/>
-          <w:szCs w:val="26"/>
-        </w:rPr>
-        <w:instrText xml:space="preserve"> INCLUDEPICTURE  "https://lumpics.ru/wp-content/uploads/2017/09/Dobavlenie-vodyanogo-znaka-Easy-Image-Modifier.png" \* MERGEFORMATINET </w:instrText>
-      </w:r>
-      <w:r>
-        <w:rPr>
-          <w:rFonts w:ascii="Arial" w:hAnsi="Arial" w:cs="Arial"/>
-          <w:color w:val="000000"/>
-          <w:sz w:val="26"/>
-          <w:szCs w:val="26"/>
-        </w:rPr>
-        <w:fldChar w:fldCharType="separate"/>
-      </w:r>
-      <w:r>
-        <w:rPr>
-          <w:rFonts w:ascii="Arial" w:hAnsi="Arial" w:cs="Arial"/>
-          <w:color w:val="000000"/>
-          <w:sz w:val="26"/>
-          <w:szCs w:val="26"/>
-        </w:rPr>
-        <w:pict w14:anchorId="7541F6EA">
+        <w:pict w14:anchorId="3D287FA4">
           <v:shapetype id="_x0000_t75" coordsize="21600,21600" o:spt="75" o:preferrelative="t" path="m@4@5l@4@11@9@11@9@5xe" filled="f" stroked="f">
             <v:stroke joinstyle="miter"/>
             <v:formulas>
@@ -10709,8 +5153,8 @@
             <v:path o:extrusionok="f" gradientshapeok="t" o:connecttype="rect"/>
             <o:lock v:ext="edit" aspectratio="t"/>
           </v:shapetype>
-          <v:shape id="_x0000_i1025" type="#_x0000_t75" alt="Добавление водяного знака Easy Image Modifier" style="width:441pt;height:318.75pt">
-            <v:imagedata r:id="rId22" r:href="rId23" cropbottom="2286f" cropleft="-6168f"/>
+          <v:shape id="_x0000_i1029" type="#_x0000_t75" style="width:467.25pt;height:382.5pt">
+            <v:imagedata r:id="rId22" r:href="rId23"/>
           </v:shape>
         </w:pict>
       </w:r>
@@ -10723,245 +5167,31 @@
         </w:rPr>
         <w:fldChar w:fldCharType="end"/>
       </w:r>
-      <w:r>
-        <w:rPr>
-          <w:rFonts w:ascii="Arial" w:hAnsi="Arial" w:cs="Arial"/>
-          <w:color w:val="000000"/>
-          <w:sz w:val="26"/>
-          <w:szCs w:val="26"/>
-        </w:rPr>
-        <w:fldChar w:fldCharType="end"/>
-      </w:r>
-      <w:r>
-        <w:rPr>
-          <w:rFonts w:ascii="Arial" w:hAnsi="Arial" w:cs="Arial"/>
-          <w:color w:val="000000"/>
-          <w:sz w:val="26"/>
-          <w:szCs w:val="26"/>
-        </w:rPr>
-        <w:fldChar w:fldCharType="end"/>
-      </w:r>
-      <w:r>
-        <w:rPr>
-          <w:rFonts w:ascii="Arial" w:hAnsi="Arial" w:cs="Arial"/>
-          <w:color w:val="000000"/>
-          <w:sz w:val="26"/>
-          <w:szCs w:val="26"/>
-        </w:rPr>
-        <w:fldChar w:fldCharType="end"/>
-      </w:r>
-      <w:r>
-        <w:rPr>
-          <w:rFonts w:ascii="Arial" w:hAnsi="Arial" w:cs="Arial"/>
-          <w:color w:val="000000"/>
-          <w:sz w:val="26"/>
-          <w:szCs w:val="26"/>
-        </w:rPr>
-        <w:fldChar w:fldCharType="end"/>
-      </w:r>
-      <w:r>
-        <w:rPr>
-          <w:rFonts w:ascii="Arial" w:hAnsi="Arial" w:cs="Arial"/>
-          <w:color w:val="000000"/>
-          <w:sz w:val="26"/>
-          <w:szCs w:val="26"/>
-        </w:rPr>
-        <w:fldChar w:fldCharType="end"/>
-      </w:r>
-      <w:r>
-        <w:rPr>
-          <w:rFonts w:ascii="Arial" w:hAnsi="Arial" w:cs="Arial"/>
-          <w:color w:val="000000"/>
-          <w:sz w:val="26"/>
-          <w:szCs w:val="26"/>
-        </w:rPr>
-        <w:fldChar w:fldCharType="end"/>
-      </w:r>
-      <w:r>
-        <w:rPr>
-          <w:rFonts w:ascii="Arial" w:hAnsi="Arial" w:cs="Arial"/>
-          <w:color w:val="000000"/>
-          <w:sz w:val="26"/>
-          <w:szCs w:val="26"/>
-        </w:rPr>
-        <w:fldChar w:fldCharType="end"/>
-      </w:r>
-      <w:r>
-        <w:rPr>
-          <w:rFonts w:ascii="Arial" w:hAnsi="Arial" w:cs="Arial"/>
-          <w:color w:val="000000"/>
-          <w:sz w:val="26"/>
-          <w:szCs w:val="26"/>
-        </w:rPr>
-        <w:fldChar w:fldCharType="end"/>
-      </w:r>
-      <w:r>
-        <w:rPr>
-          <w:rFonts w:ascii="Arial" w:hAnsi="Arial" w:cs="Arial"/>
-          <w:color w:val="000000"/>
-          <w:sz w:val="26"/>
-          <w:szCs w:val="26"/>
-        </w:rPr>
-        <w:fldChar w:fldCharType="end"/>
-      </w:r>
-      <w:r>
-        <w:rPr>
-          <w:rFonts w:ascii="Arial" w:hAnsi="Arial" w:cs="Arial"/>
-          <w:color w:val="000000"/>
-          <w:sz w:val="26"/>
-          <w:szCs w:val="26"/>
-        </w:rPr>
-        <w:fldChar w:fldCharType="end"/>
-      </w:r>
-      <w:r>
-        <w:rPr>
-          <w:rFonts w:ascii="Arial" w:hAnsi="Arial" w:cs="Arial"/>
-          <w:color w:val="000000"/>
-          <w:sz w:val="26"/>
-          <w:szCs w:val="26"/>
-        </w:rPr>
-        <w:fldChar w:fldCharType="end"/>
-      </w:r>
-      <w:r>
-        <w:rPr>
-          <w:rFonts w:ascii="Arial" w:hAnsi="Arial" w:cs="Arial"/>
-          <w:color w:val="000000"/>
-          <w:sz w:val="26"/>
-          <w:szCs w:val="26"/>
-        </w:rPr>
-        <w:fldChar w:fldCharType="end"/>
-      </w:r>
-      <w:r>
-        <w:rPr>
-          <w:rFonts w:ascii="Arial" w:hAnsi="Arial" w:cs="Arial"/>
-          <w:color w:val="000000"/>
-          <w:sz w:val="26"/>
-          <w:szCs w:val="26"/>
-        </w:rPr>
-        <w:fldChar w:fldCharType="end"/>
-      </w:r>
-      <w:r>
-        <w:rPr>
-          <w:rFonts w:ascii="Arial" w:hAnsi="Arial" w:cs="Arial"/>
-          <w:color w:val="000000"/>
-          <w:sz w:val="26"/>
-          <w:szCs w:val="26"/>
-        </w:rPr>
-        <w:fldChar w:fldCharType="end"/>
-      </w:r>
-      <w:r>
-        <w:rPr>
-          <w:rFonts w:ascii="Arial" w:hAnsi="Arial" w:cs="Arial"/>
-          <w:color w:val="000000"/>
-          <w:sz w:val="26"/>
-          <w:szCs w:val="26"/>
-        </w:rPr>
-        <w:fldChar w:fldCharType="end"/>
-      </w:r>
-      <w:r>
-        <w:rPr>
-          <w:rFonts w:ascii="Arial" w:hAnsi="Arial" w:cs="Arial"/>
-          <w:color w:val="000000"/>
-          <w:sz w:val="26"/>
-          <w:szCs w:val="26"/>
-        </w:rPr>
-        <w:fldChar w:fldCharType="end"/>
-      </w:r>
-      <w:r>
-        <w:rPr>
-          <w:rFonts w:ascii="Arial" w:hAnsi="Arial" w:cs="Arial"/>
-          <w:color w:val="000000"/>
-          <w:sz w:val="26"/>
-          <w:szCs w:val="26"/>
-        </w:rPr>
-        <w:fldChar w:fldCharType="end"/>
-      </w:r>
-      <w:r>
-        <w:rPr>
-          <w:rFonts w:ascii="Arial" w:hAnsi="Arial" w:cs="Arial"/>
-          <w:color w:val="000000"/>
-          <w:sz w:val="26"/>
-          <w:szCs w:val="26"/>
-        </w:rPr>
-        <w:fldChar w:fldCharType="end"/>
-      </w:r>
-      <w:r>
-        <w:rPr>
-          <w:rFonts w:ascii="Arial" w:hAnsi="Arial" w:cs="Arial"/>
-          <w:color w:val="000000"/>
-          <w:sz w:val="26"/>
-          <w:szCs w:val="26"/>
-        </w:rPr>
-        <w:fldChar w:fldCharType="end"/>
-      </w:r>
-      <w:r>
-        <w:rPr>
-          <w:rFonts w:ascii="Arial" w:hAnsi="Arial" w:cs="Arial"/>
-          <w:color w:val="000000"/>
-          <w:sz w:val="26"/>
-          <w:szCs w:val="26"/>
-        </w:rPr>
-        <w:fldChar w:fldCharType="end"/>
-      </w:r>
-      <w:r>
-        <w:rPr>
-          <w:rFonts w:ascii="Arial" w:hAnsi="Arial" w:cs="Arial"/>
-          <w:color w:val="000000"/>
-          <w:sz w:val="26"/>
-          <w:szCs w:val="26"/>
-        </w:rPr>
-        <w:fldChar w:fldCharType="end"/>
-      </w:r>
-      <w:r>
-        <w:rPr>
-          <w:rFonts w:ascii="Arial" w:hAnsi="Arial" w:cs="Arial"/>
-          <w:color w:val="000000"/>
-          <w:sz w:val="26"/>
-          <w:szCs w:val="26"/>
-        </w:rPr>
-        <w:fldChar w:fldCharType="end"/>
-      </w:r>
-      <w:r>
-        <w:rPr>
-          <w:rFonts w:ascii="Arial" w:hAnsi="Arial" w:cs="Arial"/>
-          <w:color w:val="000000"/>
-          <w:sz w:val="26"/>
-          <w:szCs w:val="26"/>
-        </w:rPr>
-        <w:fldChar w:fldCharType="end"/>
-      </w:r>
-      <w:r>
-        <w:rPr>
-          <w:rFonts w:ascii="Arial" w:hAnsi="Arial" w:cs="Arial"/>
-          <w:color w:val="000000"/>
-          <w:sz w:val="26"/>
-          <w:szCs w:val="26"/>
-        </w:rPr>
-        <w:fldChar w:fldCharType="end"/>
-      </w:r>
-      <w:r>
-        <w:rPr>
-          <w:rFonts w:ascii="Arial" w:hAnsi="Arial" w:cs="Arial"/>
-          <w:color w:val="000000"/>
-          <w:sz w:val="26"/>
-          <w:szCs w:val="26"/>
-        </w:rPr>
-        <w:fldChar w:fldCharType="end"/>
-      </w:r>
-      <w:r>
-        <w:rPr>
-          <w:rFonts w:ascii="Arial" w:hAnsi="Arial" w:cs="Arial"/>
-          <w:color w:val="000000"/>
-          <w:sz w:val="26"/>
-          <w:szCs w:val="26"/>
-        </w:rPr>
-        <w:br/>
-      </w:r>
-      <w:r>
-        <w:t>Рисунок</w:t>
-      </w:r>
-      <w:r>
-        <w:t xml:space="preserve"> 2 – </w:t>
+      <w:bookmarkEnd w:id="13"/>
+    </w:p>
+    <w:p>
+      <w:pPr>
+        <w:pStyle w:val="af3"/>
+        <w:rPr>
+          <w:bdr w:val="none" w:sz="0" w:space="0" w:color="auto" w:frame="1"/>
+        </w:rPr>
+      </w:pPr>
+      <w:r>
+        <w:t xml:space="preserve">Рисунок </w:t>
+      </w:r>
+      <w:fldSimple w:instr=" SEQ Рисунок \* ARABIC ">
+        <w:r>
+          <w:rPr>
+            <w:noProof/>
+          </w:rPr>
+          <w:t>2</w:t>
+        </w:r>
+      </w:fldSimple>
+      <w:r>
+        <w:t xml:space="preserve"> </w:t>
+      </w:r>
+      <w:r>
+        <w:t xml:space="preserve">– </w:t>
       </w:r>
       <w:r>
         <w:t>Интерфейс</w:t>
@@ -11156,66 +5386,10 @@
         <w:tabs>
           <w:tab w:val="left" w:pos="284"/>
         </w:tabs>
-        <w:ind w:firstLine="426"/>
         <w:rPr>
           <w:rStyle w:val="a9"/>
           <w:color w:val="auto"/>
         </w:rPr>
-      </w:pPr>
-    </w:p>
-    <w:p>
-      <w:pPr>
-        <w:tabs>
-          <w:tab w:val="left" w:pos="284"/>
-        </w:tabs>
-        <w:ind w:firstLine="426"/>
-        <w:rPr>
-          <w:rStyle w:val="a9"/>
-          <w:color w:val="auto"/>
-        </w:rPr>
-      </w:pPr>
-    </w:p>
-    <w:p>
-      <w:pPr>
-        <w:tabs>
-          <w:tab w:val="left" w:pos="284"/>
-        </w:tabs>
-        <w:ind w:firstLine="426"/>
-        <w:rPr>
-          <w:rStyle w:val="a9"/>
-          <w:color w:val="auto"/>
-        </w:rPr>
-      </w:pPr>
-    </w:p>
-    <w:p>
-      <w:pPr>
-        <w:tabs>
-          <w:tab w:val="left" w:pos="284"/>
-        </w:tabs>
-        <w:ind w:firstLine="426"/>
-        <w:rPr>
-          <w:rStyle w:val="a9"/>
-          <w:color w:val="auto"/>
-        </w:rPr>
-      </w:pPr>
-    </w:p>
-    <w:p>
-      <w:pPr>
-        <w:tabs>
-          <w:tab w:val="left" w:pos="284"/>
-        </w:tabs>
-        <w:ind w:firstLine="426"/>
-        <w:rPr>
-          <w:rStyle w:val="a9"/>
-          <w:color w:val="auto"/>
-        </w:rPr>
-      </w:pPr>
-    </w:p>
-    <w:p>
-      <w:pPr>
-        <w:tabs>
-          <w:tab w:val="left" w:pos="284"/>
-        </w:tabs>
       </w:pPr>
     </w:p>
     <w:p>
@@ -11284,14 +5458,11 @@
     </w:p>
     <w:p>
       <w:pPr>
+        <w:keepNext/>
         <w:tabs>
           <w:tab w:val="left" w:pos="284"/>
         </w:tabs>
         <w:jc w:val="center"/>
-        <w:rPr>
-          <w:szCs w:val="28"/>
-          <w:bdr w:val="none" w:sz="0" w:space="0" w:color="auto" w:frame="1"/>
-        </w:rPr>
       </w:pPr>
       <w:r>
         <w:rPr>
@@ -11347,26 +5518,31 @@
           </wp:inline>
         </w:drawing>
       </w:r>
-      <w:r>
-        <w:rPr>
-          <w:rFonts w:ascii="Arial" w:hAnsi="Arial" w:cs="Arial"/>
-          <w:color w:val="000000"/>
-          <w:sz w:val="26"/>
-          <w:szCs w:val="26"/>
-        </w:rPr>
-        <w:br/>
-      </w:r>
-      <w:r>
-        <w:t>Рисунок</w:t>
-      </w:r>
+    </w:p>
+    <w:p>
+      <w:pPr>
+        <w:pStyle w:val="af3"/>
+        <w:rPr>
+          <w:szCs w:val="28"/>
+          <w:bdr w:val="none" w:sz="0" w:space="0" w:color="auto" w:frame="1"/>
+        </w:rPr>
+      </w:pPr>
+      <w:r>
+        <w:t xml:space="preserve">Рисунок </w:t>
+      </w:r>
+      <w:fldSimple w:instr=" SEQ Рисунок \* ARABIC ">
+        <w:r>
+          <w:rPr>
+            <w:noProof/>
+          </w:rPr>
+          <w:t>3</w:t>
+        </w:r>
+      </w:fldSimple>
       <w:r>
         <w:t xml:space="preserve"> </w:t>
       </w:r>
       <w:r>
-        <w:t>3</w:t>
-      </w:r>
-      <w:r>
-        <w:t xml:space="preserve"> – </w:t>
+        <w:t xml:space="preserve">– </w:t>
       </w:r>
       <w:r>
         <w:t>Интерфейс</w:t>
@@ -11622,10 +5798,10 @@
         </w:tabs>
         <w:ind w:firstLine="426"/>
       </w:pPr>
-      <w:bookmarkStart w:id="13" w:name="_Toc73364888"/>
-      <w:bookmarkStart w:id="14" w:name="_Toc73365075"/>
-      <w:bookmarkStart w:id="15" w:name="_Toc73366757"/>
-      <w:bookmarkStart w:id="16" w:name="_Toc73620200"/>
+      <w:bookmarkStart w:id="14" w:name="_Toc73364888"/>
+      <w:bookmarkStart w:id="15" w:name="_Toc73365075"/>
+      <w:bookmarkStart w:id="16" w:name="_Toc73366757"/>
+      <w:bookmarkStart w:id="17" w:name="_Toc73620200"/>
       <w:r>
         <w:lastRenderedPageBreak/>
         <w:t>1</w:t>
@@ -11636,10 +5812,10 @@
       <w:r>
         <w:t>интегрирования водяного знака в изображение</w:t>
       </w:r>
-      <w:bookmarkEnd w:id="13"/>
       <w:bookmarkEnd w:id="14"/>
       <w:bookmarkEnd w:id="15"/>
       <w:bookmarkEnd w:id="16"/>
+      <w:bookmarkEnd w:id="17"/>
     </w:p>
     <w:p>
       <w:r>
@@ -11705,14 +5881,12 @@
     </w:p>
     <w:p>
       <w:pPr>
+        <w:keepNext/>
         <w:tabs>
           <w:tab w:val="left" w:pos="284"/>
         </w:tabs>
         <w:ind w:firstLine="426"/>
         <w:jc w:val="center"/>
-        <w:rPr>
-          <w:szCs w:val="28"/>
-        </w:rPr>
       </w:pPr>
       <w:r>
         <w:rPr>
@@ -11769,24 +5943,33 @@
           </wp:inline>
         </w:drawing>
       </w:r>
-      <w:r>
-        <w:rPr>
-          <w:szCs w:val="28"/>
-        </w:rPr>
-        <w:br/>
+    </w:p>
+    <w:p>
+      <w:pPr>
+        <w:pStyle w:val="af3"/>
+        <w:rPr>
+          <w:szCs w:val="28"/>
+        </w:rPr>
+      </w:pPr>
+      <w:r>
         <w:t xml:space="preserve">Рисунок </w:t>
       </w:r>
-      <w:r>
-        <w:rPr>
-          <w:szCs w:val="28"/>
-        </w:rPr>
-        <w:t>4</w:t>
-      </w:r>
-      <w:r>
-        <w:rPr>
-          <w:szCs w:val="28"/>
-        </w:rPr>
-        <w:t xml:space="preserve"> – Интерфейс загрузки изображений</w:t>
+      <w:fldSimple w:instr=" SEQ Рисунок \* ARABIC ">
+        <w:r>
+          <w:rPr>
+            <w:noProof/>
+          </w:rPr>
+          <w:t>4</w:t>
+        </w:r>
+      </w:fldSimple>
+      <w:r>
+        <w:t xml:space="preserve"> </w:t>
+      </w:r>
+      <w:r>
+        <w:rPr>
+          <w:szCs w:val="28"/>
+        </w:rPr>
+        <w:t>– Интерфейс загрузки изображений</w:t>
       </w:r>
     </w:p>
     <w:p>
@@ -11863,14 +6046,12 @@
     </w:p>
     <w:p>
       <w:pPr>
+        <w:keepNext/>
         <w:tabs>
           <w:tab w:val="left" w:pos="284"/>
         </w:tabs>
         <w:ind w:firstLine="426"/>
         <w:jc w:val="center"/>
-        <w:rPr>
-          <w:szCs w:val="28"/>
-        </w:rPr>
       </w:pPr>
       <w:r>
         <w:rPr>
@@ -11927,24 +6108,30 @@
           </wp:inline>
         </w:drawing>
       </w:r>
-      <w:r>
-        <w:rPr>
-          <w:szCs w:val="28"/>
-        </w:rPr>
-        <w:br/>
+    </w:p>
+    <w:p>
+      <w:pPr>
+        <w:pStyle w:val="af3"/>
+      </w:pPr>
+      <w:r>
         <w:t xml:space="preserve">Рисунок </w:t>
       </w:r>
-      <w:r>
-        <w:rPr>
-          <w:szCs w:val="28"/>
-        </w:rPr>
-        <w:t>5</w:t>
-      </w:r>
-      <w:r>
-        <w:rPr>
-          <w:szCs w:val="28"/>
-        </w:rPr>
-        <w:t xml:space="preserve"> – Интерфейс масштабирования</w:t>
+      <w:fldSimple w:instr=" SEQ Рисунок \* ARABIC ">
+        <w:r>
+          <w:rPr>
+            <w:noProof/>
+          </w:rPr>
+          <w:t>5</w:t>
+        </w:r>
+      </w:fldSimple>
+      <w:r>
+        <w:t xml:space="preserve"> </w:t>
+      </w:r>
+      <w:r>
+        <w:rPr>
+          <w:szCs w:val="28"/>
+        </w:rPr>
+        <w:t>– Интерфейс масштабирования</w:t>
       </w:r>
     </w:p>
     <w:p>
@@ -12021,14 +6208,12 @@
     </w:p>
     <w:p>
       <w:pPr>
+        <w:keepNext/>
         <w:tabs>
           <w:tab w:val="left" w:pos="284"/>
         </w:tabs>
         <w:ind w:firstLine="426"/>
         <w:jc w:val="center"/>
-        <w:rPr>
-          <w:szCs w:val="28"/>
-        </w:rPr>
       </w:pPr>
       <w:r>
         <w:rPr>
@@ -12085,130 +6270,111 @@
           </wp:inline>
         </w:drawing>
       </w:r>
-      <w:r>
-        <w:rPr>
-          <w:szCs w:val="28"/>
-        </w:rPr>
-        <w:br/>
+    </w:p>
+    <w:p>
+      <w:pPr>
+        <w:pStyle w:val="af3"/>
+      </w:pPr>
+      <w:r>
         <w:t xml:space="preserve">Рисунок </w:t>
       </w:r>
-      <w:r>
-        <w:rPr>
-          <w:szCs w:val="28"/>
-        </w:rPr>
-        <w:t>6</w:t>
-      </w:r>
-      <w:r>
-        <w:rPr>
-          <w:szCs w:val="28"/>
-        </w:rPr>
-        <w:t xml:space="preserve"> – Интерфейс изменения прозрачности</w:t>
-      </w:r>
-    </w:p>
-    <w:p>
-      <w:pPr>
+      <w:fldSimple w:instr=" SEQ Рисунок \* ARABIC ">
+        <w:r>
+          <w:rPr>
+            <w:noProof/>
+          </w:rPr>
+          <w:t>6</w:t>
+        </w:r>
+      </w:fldSimple>
+      <w:r>
+        <w:t xml:space="preserve"> </w:t>
+      </w:r>
+      <w:r>
+        <w:rPr>
+          <w:szCs w:val="28"/>
+        </w:rPr>
+        <w:t>– Интерфейс изменения прозрачности</w:t>
+      </w:r>
+    </w:p>
+    <w:p>
+      <w:pPr>
+        <w:tabs>
+          <w:tab w:val="left" w:pos="284"/>
+        </w:tabs>
+        <w:ind w:firstLine="426"/>
+        <w:rPr>
+          <w:b/>
+          <w:szCs w:val="28"/>
+        </w:rPr>
+      </w:pPr>
+      <w:r>
+        <w:rPr>
+          <w:b/>
+          <w:szCs w:val="28"/>
+        </w:rPr>
+        <w:lastRenderedPageBreak/>
+        <w:t xml:space="preserve">4) </w:t>
+      </w:r>
+      <w:r>
+        <w:rPr>
+          <w:b/>
+          <w:szCs w:val="28"/>
+        </w:rPr>
+        <w:t>Место</w:t>
+      </w:r>
+      <w:r>
+        <w:rPr>
+          <w:b/>
+          <w:szCs w:val="28"/>
+        </w:rPr>
+        <w:t xml:space="preserve"> расположения</w:t>
+      </w:r>
+    </w:p>
+    <w:p>
+      <w:r>
+        <w:tab/>
+      </w:r>
+      <w:r>
+        <w:t xml:space="preserve">у пользователя будет возможность изменять место расположения </w:t>
+      </w:r>
+      <w:r>
+        <w:t>водяного знака</w:t>
+      </w:r>
+      <w:r>
+        <w:t xml:space="preserve"> на основном изображении</w:t>
+      </w:r>
+      <w:r>
+        <w:t xml:space="preserve"> </w:t>
+      </w:r>
+      <w:r>
+        <w:t>с помощью ползунков.</w:t>
+      </w:r>
+      <w:r>
+        <w:t xml:space="preserve"> </w:t>
+      </w:r>
+      <w:r>
+        <w:t>Изменения будут отображаться в отдельном окне.</w:t>
+      </w:r>
+    </w:p>
+    <w:p>
+      <w:pPr>
+        <w:tabs>
+          <w:tab w:val="left" w:pos="284"/>
+        </w:tabs>
+        <w:ind w:firstLine="426"/>
+        <w:rPr>
+          <w:szCs w:val="28"/>
+        </w:rPr>
+      </w:pPr>
+    </w:p>
+    <w:p>
+      <w:pPr>
+        <w:keepNext/>
         <w:tabs>
           <w:tab w:val="left" w:pos="284"/>
         </w:tabs>
         <w:ind w:firstLine="426"/>
         <w:jc w:val="center"/>
-        <w:rPr>
-          <w:szCs w:val="28"/>
-        </w:rPr>
-      </w:pPr>
-    </w:p>
-    <w:p>
-      <w:pPr>
-        <w:tabs>
-          <w:tab w:val="left" w:pos="284"/>
-        </w:tabs>
-        <w:ind w:firstLine="426"/>
-        <w:jc w:val="center"/>
-        <w:rPr>
-          <w:szCs w:val="28"/>
-        </w:rPr>
-      </w:pPr>
-    </w:p>
-    <w:p>
-      <w:pPr>
-        <w:tabs>
-          <w:tab w:val="left" w:pos="284"/>
-        </w:tabs>
-        <w:ind w:firstLine="426"/>
-        <w:rPr>
-          <w:b/>
-          <w:szCs w:val="28"/>
-        </w:rPr>
-      </w:pPr>
-      <w:r>
-        <w:rPr>
-          <w:b/>
-          <w:szCs w:val="28"/>
-        </w:rPr>
-        <w:t xml:space="preserve">4) </w:t>
-      </w:r>
-      <w:r>
-        <w:rPr>
-          <w:b/>
-          <w:szCs w:val="28"/>
-        </w:rPr>
-        <w:t>Место</w:t>
-      </w:r>
-      <w:r>
-        <w:rPr>
-          <w:b/>
-          <w:szCs w:val="28"/>
-        </w:rPr>
-        <w:t xml:space="preserve"> расположения</w:t>
-      </w:r>
-    </w:p>
-    <w:p>
-      <w:r>
-        <w:tab/>
-      </w:r>
-      <w:r>
-        <w:t xml:space="preserve">у пользователя будет возможность изменять место расположения </w:t>
-      </w:r>
-      <w:r>
-        <w:t>водяного знака</w:t>
-      </w:r>
-      <w:r>
-        <w:t xml:space="preserve"> на основном изображении</w:t>
-      </w:r>
-      <w:r>
-        <w:t xml:space="preserve"> </w:t>
-      </w:r>
-      <w:r>
-        <w:t>с помощью ползунков.</w:t>
-      </w:r>
-      <w:r>
-        <w:t xml:space="preserve"> </w:t>
-      </w:r>
-      <w:r>
-        <w:t>Изменения будут отображаться в отдельном окне.</w:t>
-      </w:r>
-    </w:p>
-    <w:p>
-      <w:pPr>
-        <w:tabs>
-          <w:tab w:val="left" w:pos="284"/>
-        </w:tabs>
-        <w:ind w:firstLine="426"/>
-        <w:rPr>
-          <w:szCs w:val="28"/>
-        </w:rPr>
-      </w:pPr>
-    </w:p>
-    <w:p>
-      <w:pPr>
-        <w:tabs>
-          <w:tab w:val="left" w:pos="284"/>
-        </w:tabs>
-        <w:ind w:firstLine="426"/>
-        <w:jc w:val="center"/>
-        <w:rPr>
-          <w:szCs w:val="28"/>
-        </w:rPr>
       </w:pPr>
       <w:r>
         <w:rPr>
@@ -12265,24 +6431,33 @@
           </wp:inline>
         </w:drawing>
       </w:r>
-      <w:r>
-        <w:rPr>
-          <w:szCs w:val="28"/>
-        </w:rPr>
-        <w:br/>
+    </w:p>
+    <w:p>
+      <w:pPr>
+        <w:pStyle w:val="af3"/>
+        <w:rPr>
+          <w:szCs w:val="28"/>
+        </w:rPr>
+      </w:pPr>
+      <w:r>
         <w:t xml:space="preserve">Рисунок </w:t>
       </w:r>
-      <w:r>
-        <w:rPr>
-          <w:szCs w:val="28"/>
-        </w:rPr>
-        <w:t>7</w:t>
-      </w:r>
-      <w:r>
-        <w:rPr>
-          <w:szCs w:val="28"/>
-        </w:rPr>
-        <w:t xml:space="preserve"> – Интерфейс изменения расположения знака</w:t>
+      <w:fldSimple w:instr=" SEQ Рисунок \* ARABIC ">
+        <w:r>
+          <w:rPr>
+            <w:noProof/>
+          </w:rPr>
+          <w:t>7</w:t>
+        </w:r>
+      </w:fldSimple>
+      <w:r>
+        <w:t xml:space="preserve"> </w:t>
+      </w:r>
+      <w:r>
+        <w:rPr>
+          <w:szCs w:val="28"/>
+        </w:rPr>
+        <w:t>– Интерфейс изменения расположения знака</w:t>
       </w:r>
     </w:p>
     <w:p>
@@ -12344,14 +6519,12 @@
     </w:p>
     <w:p>
       <w:pPr>
+        <w:keepNext/>
         <w:tabs>
           <w:tab w:val="left" w:pos="284"/>
         </w:tabs>
         <w:ind w:firstLine="426"/>
         <w:jc w:val="center"/>
-        <w:rPr>
-          <w:szCs w:val="28"/>
-        </w:rPr>
       </w:pPr>
       <w:r>
         <w:rPr>
@@ -12408,39 +6581,33 @@
           </wp:inline>
         </w:drawing>
       </w:r>
-      <w:r>
-        <w:rPr>
-          <w:noProof/>
-          <w:szCs w:val="28"/>
-          <w:lang w:eastAsia="ru-RU"/>
-        </w:rPr>
+    </w:p>
+    <w:p>
+      <w:pPr>
+        <w:pStyle w:val="af3"/>
+        <w:rPr>
+          <w:szCs w:val="28"/>
+        </w:rPr>
+      </w:pPr>
+      <w:r>
+        <w:t xml:space="preserve">Рисунок </w:t>
+      </w:r>
+      <w:fldSimple w:instr=" SEQ Рисунок \* ARABIC ">
+        <w:r>
+          <w:rPr>
+            <w:noProof/>
+          </w:rPr>
+          <w:t>8</w:t>
+        </w:r>
+      </w:fldSimple>
+      <w:r>
         <w:t xml:space="preserve"> </w:t>
       </w:r>
       <w:r>
         <w:rPr>
-          <w:noProof/>
-          <w:szCs w:val="28"/>
-          <w:lang w:eastAsia="ru-RU"/>
-        </w:rPr>
-        <w:br/>
-      </w:r>
-      <w:r>
-        <w:rPr>
-          <w:szCs w:val="28"/>
-        </w:rPr>
-        <w:t xml:space="preserve">Рисунок </w:t>
-      </w:r>
-      <w:r>
-        <w:rPr>
-          <w:szCs w:val="28"/>
-        </w:rPr>
-        <w:t>8</w:t>
-      </w:r>
-      <w:r>
-        <w:rPr>
-          <w:szCs w:val="28"/>
-        </w:rPr>
-        <w:t xml:space="preserve"> – Интерфейс сохранения изображения</w:t>
+          <w:szCs w:val="28"/>
+        </w:rPr>
+        <w:t>– Интерфейс сохранения изображения</w:t>
       </w:r>
     </w:p>
     <w:p>
@@ -12465,20 +6632,20 @@
         </w:tabs>
         <w:ind w:firstLine="426"/>
       </w:pPr>
-      <w:bookmarkStart w:id="17" w:name="_Toc73364889"/>
-      <w:bookmarkStart w:id="18" w:name="_Toc73365076"/>
-      <w:bookmarkStart w:id="19" w:name="_Toc73366758"/>
-      <w:bookmarkStart w:id="20" w:name="_Toc73620201"/>
+      <w:bookmarkStart w:id="18" w:name="_Toc73364889"/>
+      <w:bookmarkStart w:id="19" w:name="_Toc73365076"/>
+      <w:bookmarkStart w:id="20" w:name="_Toc73366758"/>
+      <w:bookmarkStart w:id="21" w:name="_Toc73620201"/>
       <w:r>
         <w:t>1</w:t>
       </w:r>
       <w:r>
         <w:t>.3 Обзор и обоснование выбора инструментальных средств разработки приложения для интегрирования водяного знака в изображение</w:t>
       </w:r>
-      <w:bookmarkEnd w:id="17"/>
       <w:bookmarkEnd w:id="18"/>
       <w:bookmarkEnd w:id="19"/>
       <w:bookmarkEnd w:id="20"/>
+      <w:bookmarkEnd w:id="21"/>
     </w:p>
     <w:p>
       <w:pPr>
@@ -12893,25 +7060,30 @@
     </w:p>
     <w:p>
       <w:pPr>
-        <w:tabs>
-          <w:tab w:val="left" w:pos="284"/>
-        </w:tabs>
-        <w:ind w:firstLine="426"/>
-        <w:rPr>
-          <w:szCs w:val="28"/>
-        </w:rPr>
-      </w:pPr>
-      <w:r>
-        <w:rPr>
-          <w:szCs w:val="28"/>
-        </w:rPr>
+        <w:pStyle w:val="af3"/>
+        <w:keepNext/>
+        <w:spacing w:after="0"/>
+        <w:jc w:val="left"/>
+      </w:pPr>
+      <w:r>
         <w:t xml:space="preserve">Таблица </w:t>
       </w:r>
-      <w:r>
-        <w:rPr>
-          <w:szCs w:val="28"/>
-        </w:rPr>
-        <w:t>1 – Сравнительная характеристика языков</w:t>
+      <w:fldSimple w:instr=" SEQ Таблица \* ARABIC ">
+        <w:r>
+          <w:rPr>
+            <w:noProof/>
+          </w:rPr>
+          <w:t>1</w:t>
+        </w:r>
+      </w:fldSimple>
+      <w:r>
+        <w:t xml:space="preserve"> </w:t>
+      </w:r>
+      <w:r>
+        <w:rPr>
+          <w:szCs w:val="28"/>
+        </w:rPr>
+        <w:t>– Сравнительная характеристика языков</w:t>
       </w:r>
     </w:p>
     <w:tbl>
@@ -13457,10 +7629,10 @@
         </w:tabs>
         <w:ind w:firstLine="426"/>
       </w:pPr>
-      <w:bookmarkStart w:id="21" w:name="_Toc73364890"/>
-      <w:bookmarkStart w:id="22" w:name="_Toc73365077"/>
-      <w:bookmarkStart w:id="23" w:name="_Toc73366759"/>
-      <w:bookmarkStart w:id="24" w:name="_Toc73620202"/>
+      <w:bookmarkStart w:id="22" w:name="_Toc73364890"/>
+      <w:bookmarkStart w:id="23" w:name="_Toc73365077"/>
+      <w:bookmarkStart w:id="24" w:name="_Toc73366759"/>
+      <w:bookmarkStart w:id="25" w:name="_Toc73620202"/>
       <w:r>
         <w:lastRenderedPageBreak/>
         <w:t>2</w:t>
@@ -13468,10 +7640,10 @@
       <w:r>
         <w:t xml:space="preserve"> Цель и задачи курсового проекта</w:t>
       </w:r>
-      <w:bookmarkEnd w:id="21"/>
       <w:bookmarkEnd w:id="22"/>
       <w:bookmarkEnd w:id="23"/>
       <w:bookmarkEnd w:id="24"/>
+      <w:bookmarkEnd w:id="25"/>
     </w:p>
     <w:p>
       <w:r>
@@ -13928,10 +8100,10 @@
         </w:tabs>
         <w:ind w:firstLine="426"/>
       </w:pPr>
-      <w:bookmarkStart w:id="25" w:name="_Toc73364891"/>
-      <w:bookmarkStart w:id="26" w:name="_Toc73365078"/>
-      <w:bookmarkStart w:id="27" w:name="_Toc73366760"/>
-      <w:bookmarkStart w:id="28" w:name="_Toc73620203"/>
+      <w:bookmarkStart w:id="26" w:name="_Toc73364891"/>
+      <w:bookmarkStart w:id="27" w:name="_Toc73365078"/>
+      <w:bookmarkStart w:id="28" w:name="_Toc73366760"/>
+      <w:bookmarkStart w:id="29" w:name="_Toc73620203"/>
       <w:r>
         <w:lastRenderedPageBreak/>
         <w:t>3</w:t>
@@ -13948,10 +8120,10 @@
       <w:r>
         <w:t>.</w:t>
       </w:r>
-      <w:bookmarkEnd w:id="25"/>
       <w:bookmarkEnd w:id="26"/>
       <w:bookmarkEnd w:id="27"/>
       <w:bookmarkEnd w:id="28"/>
+      <w:bookmarkEnd w:id="29"/>
     </w:p>
     <w:p>
       <w:pPr>
@@ -13964,10 +8136,10 @@
           <w:color w:val="000000"/>
         </w:rPr>
       </w:pPr>
-      <w:bookmarkStart w:id="29" w:name="_Toc73364892"/>
-      <w:bookmarkStart w:id="30" w:name="_Toc73365079"/>
-      <w:bookmarkStart w:id="31" w:name="_Toc73366761"/>
-      <w:bookmarkStart w:id="32" w:name="_Toc73620204"/>
+      <w:bookmarkStart w:id="30" w:name="_Toc73364892"/>
+      <w:bookmarkStart w:id="31" w:name="_Toc73365079"/>
+      <w:bookmarkStart w:id="32" w:name="_Toc73366761"/>
+      <w:bookmarkStart w:id="33" w:name="_Toc73620204"/>
       <w:r>
         <w:t>3</w:t>
       </w:r>
@@ -14001,10 +8173,10 @@
         </w:rPr>
         <w:t xml:space="preserve"> и информации.</w:t>
       </w:r>
-      <w:bookmarkEnd w:id="29"/>
       <w:bookmarkEnd w:id="30"/>
       <w:bookmarkEnd w:id="31"/>
       <w:bookmarkEnd w:id="32"/>
+      <w:bookmarkEnd w:id="33"/>
     </w:p>
     <w:p>
       <w:r>
@@ -14039,6 +8211,7 @@
     </w:p>
     <w:p>
       <w:pPr>
+        <w:keepNext/>
         <w:tabs>
           <w:tab w:val="left" w:pos="284"/>
         </w:tabs>
@@ -14098,26 +8271,30 @@
           </wp:inline>
         </w:drawing>
       </w:r>
-      <w:r>
-        <w:br/>
-      </w:r>
-      <w:r>
-        <w:rPr>
-          <w:szCs w:val="28"/>
-        </w:rPr>
+    </w:p>
+    <w:p>
+      <w:pPr>
+        <w:pStyle w:val="af3"/>
+      </w:pPr>
+      <w:r>
         <w:t xml:space="preserve">Рисунок </w:t>
       </w:r>
-      <w:r>
-        <w:rPr>
-          <w:szCs w:val="28"/>
-        </w:rPr>
-        <w:t>9</w:t>
-      </w:r>
-      <w:r>
-        <w:rPr>
-          <w:szCs w:val="28"/>
-        </w:rPr>
-        <w:t xml:space="preserve"> – </w:t>
+      <w:fldSimple w:instr=" SEQ Рисунок \* ARABIC ">
+        <w:r>
+          <w:rPr>
+            <w:noProof/>
+          </w:rPr>
+          <w:t>9</w:t>
+        </w:r>
+      </w:fldSimple>
+      <w:r>
+        <w:t xml:space="preserve"> </w:t>
+      </w:r>
+      <w:r>
+        <w:rPr>
+          <w:szCs w:val="28"/>
+        </w:rPr>
+        <w:t xml:space="preserve">– </w:t>
       </w:r>
       <w:r>
         <w:t xml:space="preserve">Формализованное описание </w:t>
@@ -14558,10 +8735,10 @@
         </w:tabs>
         <w:ind w:firstLine="426"/>
       </w:pPr>
-      <w:bookmarkStart w:id="33" w:name="_Toc73364893"/>
-      <w:bookmarkStart w:id="34" w:name="_Toc73365080"/>
-      <w:bookmarkStart w:id="35" w:name="_Toc73366762"/>
-      <w:bookmarkStart w:id="36" w:name="_Toc73620205"/>
+      <w:bookmarkStart w:id="34" w:name="_Toc73364893"/>
+      <w:bookmarkStart w:id="35" w:name="_Toc73365080"/>
+      <w:bookmarkStart w:id="36" w:name="_Toc73366762"/>
+      <w:bookmarkStart w:id="37" w:name="_Toc73620205"/>
       <w:r>
         <w:t>3</w:t>
       </w:r>
@@ -14571,10 +8748,10 @@
       <w:r>
         <w:t xml:space="preserve"> информации</w:t>
       </w:r>
-      <w:bookmarkEnd w:id="33"/>
       <w:bookmarkEnd w:id="34"/>
       <w:bookmarkEnd w:id="35"/>
       <w:bookmarkEnd w:id="36"/>
+      <w:bookmarkEnd w:id="37"/>
     </w:p>
     <w:p>
       <w:r>
@@ -14609,6 +8786,7 @@
         <w:ind w:firstLine="426"/>
       </w:pPr>
     </w:p>
+    <w:p/>
     <w:p/>
     <w:p>
       <w:pPr>
@@ -14617,29 +8795,11 @@
           <w:tab w:val="left" w:pos="284"/>
         </w:tabs>
         <w:ind w:firstLine="426"/>
-        <w:rPr>
-          <w:rFonts w:eastAsia="Calibri"/>
-          <w:b w:val="0"/>
-          <w:bCs w:val="0"/>
-          <w:iCs w:val="0"/>
-          <w:sz w:val="28"/>
-          <w:szCs w:val="22"/>
-        </w:rPr>
-      </w:pPr>
-    </w:p>
-    <w:p/>
-    <w:p>
-      <w:pPr>
-        <w:pStyle w:val="2"/>
-        <w:tabs>
-          <w:tab w:val="left" w:pos="284"/>
-        </w:tabs>
-        <w:ind w:firstLine="426"/>
-      </w:pPr>
-      <w:bookmarkStart w:id="37" w:name="_Toc73364894"/>
-      <w:bookmarkStart w:id="38" w:name="_Toc73365081"/>
-      <w:bookmarkStart w:id="39" w:name="_Toc73366763"/>
-      <w:bookmarkStart w:id="40" w:name="_Toc73620206"/>
+      </w:pPr>
+      <w:bookmarkStart w:id="38" w:name="_Toc73364894"/>
+      <w:bookmarkStart w:id="39" w:name="_Toc73365081"/>
+      <w:bookmarkStart w:id="40" w:name="_Toc73366763"/>
+      <w:bookmarkStart w:id="41" w:name="_Toc73620206"/>
       <w:r>
         <w:lastRenderedPageBreak/>
         <w:t>3</w:t>
@@ -14650,10 +8810,10 @@
       <w:r>
         <w:t>приложения для интегрирования водяного знака в изображение</w:t>
       </w:r>
-      <w:bookmarkEnd w:id="37"/>
       <w:bookmarkEnd w:id="38"/>
       <w:bookmarkEnd w:id="39"/>
       <w:bookmarkEnd w:id="40"/>
+      <w:bookmarkEnd w:id="41"/>
     </w:p>
     <w:p>
       <w:pPr>
@@ -14671,6 +8831,7 @@
     </w:p>
     <w:p>
       <w:pPr>
+        <w:keepNext/>
         <w:ind w:firstLine="851"/>
       </w:pPr>
       <w:r>
@@ -14887,29 +9048,27 @@
     </w:p>
     <w:p>
       <w:pPr>
-        <w:tabs>
-          <w:tab w:val="left" w:pos="284"/>
-        </w:tabs>
-        <w:ind w:firstLine="426"/>
-        <w:jc w:val="center"/>
-      </w:pPr>
-      <w:r>
-        <w:rPr>
-          <w:szCs w:val="28"/>
-        </w:rPr>
-        <w:t>Рисунок 1</w:t>
-      </w:r>
-      <w:r>
-        <w:rPr>
-          <w:szCs w:val="28"/>
-        </w:rPr>
-        <w:t>0</w:t>
-      </w:r>
-      <w:r>
-        <w:rPr>
-          <w:szCs w:val="28"/>
-        </w:rPr>
-        <w:t xml:space="preserve"> – </w:t>
+        <w:pStyle w:val="af3"/>
+      </w:pPr>
+      <w:r>
+        <w:t xml:space="preserve">Рисунок </w:t>
+      </w:r>
+      <w:fldSimple w:instr=" SEQ Рисунок \* ARABIC ">
+        <w:r>
+          <w:rPr>
+            <w:noProof/>
+          </w:rPr>
+          <w:t>10</w:t>
+        </w:r>
+      </w:fldSimple>
+      <w:r>
+        <w:t xml:space="preserve"> </w:t>
+      </w:r>
+      <w:r>
+        <w:rPr>
+          <w:szCs w:val="28"/>
+        </w:rPr>
+        <w:t xml:space="preserve">– </w:t>
       </w:r>
       <w:r>
         <w:t>Ф</w:t>
@@ -14930,7 +9089,7 @@
         <w:t xml:space="preserve"> </w:t>
       </w:r>
       <w:r>
-        <w:t>приложения для интегрирования водяного знака в изображение</w:t>
+        <w:t xml:space="preserve">приложения для интегрирования водяного знака в изображение </w:t>
       </w:r>
       <w:r>
         <w:br/>
@@ -14944,20 +9103,20 @@
         </w:tabs>
         <w:ind w:firstLine="426"/>
       </w:pPr>
-      <w:bookmarkStart w:id="41" w:name="_Toc73364895"/>
-      <w:bookmarkStart w:id="42" w:name="_Toc73365082"/>
-      <w:bookmarkStart w:id="43" w:name="_Toc73366764"/>
-      <w:bookmarkStart w:id="44" w:name="_Toc73620207"/>
+      <w:bookmarkStart w:id="42" w:name="_Toc73364895"/>
+      <w:bookmarkStart w:id="43" w:name="_Toc73365082"/>
+      <w:bookmarkStart w:id="44" w:name="_Toc73366764"/>
+      <w:bookmarkStart w:id="45" w:name="_Toc73620207"/>
       <w:r>
         <w:t>3</w:t>
       </w:r>
       <w:r>
         <w:t>.4 Разработка компонентов математического обеспечения приложения для интегрирования водяного знака в изображение</w:t>
       </w:r>
-      <w:bookmarkEnd w:id="41"/>
       <w:bookmarkEnd w:id="42"/>
       <w:bookmarkEnd w:id="43"/>
       <w:bookmarkEnd w:id="44"/>
+      <w:bookmarkEnd w:id="45"/>
     </w:p>
     <w:p>
       <w:pPr>
@@ -16924,73 +11083,51 @@
     <w:p>
       <w:pPr>
         <w:pStyle w:val="af"/>
-        <w:rPr>
-          <w:sz w:val="28"/>
-        </w:rPr>
+        <w:keepNext/>
       </w:pPr>
       <w:r>
         <w:object w:dxaOrig="5716" w:dyaOrig="11746" w14:anchorId="2B3FAD42">
-          <v:shape id="_x0000_i1026" type="#_x0000_t75" style="width:337.5pt;height:693pt" o:ole="">
+          <v:shape id="_x0000_i1026" type="#_x0000_t75" style="width:333pt;height:683.25pt" o:ole="">
             <v:imagedata r:id="rId33" o:title=""/>
           </v:shape>
-          <o:OLEObject Type="Embed" ProgID="Visio.Drawing.15" ShapeID="_x0000_i1026" DrawAspect="Content" ObjectID="_1684249321" r:id="rId34"/>
+          <o:OLEObject Type="Embed" ProgID="Visio.Drawing.15" ShapeID="_x0000_i1026" DrawAspect="Content" ObjectID="_1684256708" r:id="rId34"/>
         </w:object>
       </w:r>
-      <w:r>
-        <w:br/>
-      </w:r>
-      <w:r>
-        <w:rPr>
-          <w:sz w:val="28"/>
-        </w:rPr>
-        <w:t>Рисунок</w:t>
-      </w:r>
-      <w:r>
-        <w:rPr>
-          <w:sz w:val="28"/>
-        </w:rPr>
-        <w:t xml:space="preserve"> 1</w:t>
-      </w:r>
-      <w:r>
-        <w:rPr>
-          <w:sz w:val="28"/>
-        </w:rPr>
-        <w:t>1</w:t>
-      </w:r>
-      <w:r>
-        <w:rPr>
-          <w:sz w:val="28"/>
-        </w:rPr>
-        <w:t xml:space="preserve"> – </w:t>
-      </w:r>
-      <w:r>
-        <w:rPr>
-          <w:sz w:val="28"/>
-        </w:rPr>
+    </w:p>
+    <w:p>
+      <w:pPr>
+        <w:pStyle w:val="af3"/>
+      </w:pPr>
+      <w:r>
+        <w:t xml:space="preserve">Рисунок </w:t>
+      </w:r>
+      <w:fldSimple w:instr=" SEQ Рисунок \* ARABIC ">
+        <w:r>
+          <w:rPr>
+            <w:noProof/>
+          </w:rPr>
+          <w:t>11</w:t>
+        </w:r>
+      </w:fldSimple>
+      <w:r>
+        <w:t xml:space="preserve"> </w:t>
+      </w:r>
+      <w:r>
+        <w:t xml:space="preserve">– </w:t>
+      </w:r>
+      <w:r>
         <w:t>Блок</w:t>
       </w:r>
       <w:r>
-        <w:rPr>
-          <w:sz w:val="28"/>
-        </w:rPr>
         <w:t>-</w:t>
       </w:r>
       <w:r>
-        <w:rPr>
-          <w:sz w:val="28"/>
-        </w:rPr>
         <w:t>схема</w:t>
       </w:r>
       <w:r>
-        <w:rPr>
-          <w:sz w:val="28"/>
-        </w:rPr>
         <w:t xml:space="preserve"> </w:t>
       </w:r>
       <w:r>
-        <w:rPr>
-          <w:sz w:val="28"/>
-        </w:rPr>
         <w:t>алгоритма интегрирования водяного знака в изображение</w:t>
       </w:r>
     </w:p>
@@ -17002,10 +11139,10 @@
         </w:tabs>
         <w:ind w:firstLine="426"/>
       </w:pPr>
-      <w:bookmarkStart w:id="45" w:name="_Toc73364896"/>
-      <w:bookmarkStart w:id="46" w:name="_Toc73365083"/>
-      <w:bookmarkStart w:id="47" w:name="_Toc73366765"/>
-      <w:bookmarkStart w:id="48" w:name="_Toc73620208"/>
+      <w:bookmarkStart w:id="46" w:name="_Toc73364896"/>
+      <w:bookmarkStart w:id="47" w:name="_Toc73365083"/>
+      <w:bookmarkStart w:id="48" w:name="_Toc73366765"/>
+      <w:bookmarkStart w:id="49" w:name="_Toc73620208"/>
       <w:r>
         <w:lastRenderedPageBreak/>
         <w:t>3</w:t>
@@ -17028,10 +11165,10 @@
       <w:r>
         <w:t xml:space="preserve"> приложения для интегрирования водяного знака в изображение</w:t>
       </w:r>
-      <w:bookmarkEnd w:id="45"/>
       <w:bookmarkEnd w:id="46"/>
       <w:bookmarkEnd w:id="47"/>
       <w:bookmarkEnd w:id="48"/>
+      <w:bookmarkEnd w:id="49"/>
     </w:p>
     <w:p>
       <w:r>
@@ -17059,6 +11196,7 @@
     <w:p/>
     <w:p>
       <w:pPr>
+        <w:keepNext/>
         <w:tabs>
           <w:tab w:val="left" w:pos="284"/>
         </w:tabs>
@@ -17106,26 +11244,30 @@
           </wp:inline>
         </w:drawing>
       </w:r>
-      <w:r>
-        <w:br/>
-      </w:r>
-      <w:r>
-        <w:rPr>
-          <w:szCs w:val="28"/>
-        </w:rPr>
-        <w:t>Рисунок 1</w:t>
-      </w:r>
-      <w:r>
-        <w:rPr>
-          <w:szCs w:val="28"/>
-        </w:rPr>
-        <w:t>2</w:t>
-      </w:r>
-      <w:r>
-        <w:rPr>
-          <w:szCs w:val="28"/>
-        </w:rPr>
-        <w:t xml:space="preserve"> – </w:t>
+    </w:p>
+    <w:p>
+      <w:pPr>
+        <w:pStyle w:val="af3"/>
+      </w:pPr>
+      <w:r>
+        <w:t xml:space="preserve">Рисунок </w:t>
+      </w:r>
+      <w:fldSimple w:instr=" SEQ Рисунок \* ARABIC ">
+        <w:r>
+          <w:rPr>
+            <w:noProof/>
+          </w:rPr>
+          <w:t>12</w:t>
+        </w:r>
+      </w:fldSimple>
+      <w:r>
+        <w:t xml:space="preserve"> </w:t>
+      </w:r>
+      <w:r>
+        <w:rPr>
+          <w:szCs w:val="28"/>
+        </w:rPr>
+        <w:t xml:space="preserve">– </w:t>
       </w:r>
       <w:r>
         <w:t>Структура пользовательского интерфейса</w:t>
@@ -17147,52 +11289,53 @@
           <w:tab w:val="left" w:pos="284"/>
         </w:tabs>
         <w:ind w:firstLine="426"/>
-      </w:pPr>
-      <w:bookmarkStart w:id="49" w:name="_Toc73364897"/>
-      <w:bookmarkStart w:id="50" w:name="_Toc73365084"/>
-      <w:bookmarkStart w:id="51" w:name="_Toc73366766"/>
-      <w:bookmarkStart w:id="52" w:name="_Toc73620209"/>
+        <w:rPr>
+          <w:rStyle w:val="a9"/>
+          <w:color w:val="auto"/>
+          <w:u w:val="none"/>
+        </w:rPr>
+      </w:pPr>
+      <w:bookmarkStart w:id="50" w:name="_Toc73364897"/>
+      <w:bookmarkStart w:id="51" w:name="_Toc73365084"/>
+      <w:bookmarkStart w:id="52" w:name="_Toc73366766"/>
+      <w:bookmarkStart w:id="53" w:name="_Toc73620209"/>
       <w:r>
         <w:t>3</w:t>
       </w:r>
       <w:r>
         <w:t>.6 Описание структур данных и алгоритмов (формат представления данных в памяти и на внешних носителях)</w:t>
       </w:r>
-      <w:bookmarkEnd w:id="49"/>
       <w:bookmarkEnd w:id="50"/>
       <w:bookmarkEnd w:id="51"/>
       <w:bookmarkEnd w:id="52"/>
-    </w:p>
-    <w:p>
-      <w:pPr>
-        <w:tabs>
-          <w:tab w:val="left" w:pos="284"/>
-        </w:tabs>
-        <w:ind w:firstLine="426"/>
-        <w:rPr>
-          <w:rStyle w:val="a9"/>
-          <w:color w:val="auto"/>
-          <w:szCs w:val="28"/>
-          <w:u w:val="none"/>
-        </w:rPr>
-      </w:pPr>
-      <w:r>
-        <w:rPr>
-          <w:szCs w:val="28"/>
-        </w:rPr>
+      <w:bookmarkEnd w:id="53"/>
+    </w:p>
+    <w:p>
+      <w:pPr>
+        <w:pStyle w:val="af3"/>
+        <w:keepNext/>
+        <w:spacing w:after="0"/>
+        <w:jc w:val="left"/>
+      </w:pPr>
+      <w:r>
         <w:t xml:space="preserve">Таблица </w:t>
       </w:r>
-      <w:r>
-        <w:rPr>
-          <w:szCs w:val="28"/>
-        </w:rPr>
-        <w:t>2</w:t>
-      </w:r>
-      <w:r>
-        <w:rPr>
-          <w:szCs w:val="28"/>
-        </w:rPr>
-        <w:t xml:space="preserve"> – Переменные, составляющий модуль </w:t>
+      <w:fldSimple w:instr=" SEQ Таблица \* ARABIC ">
+        <w:r>
+          <w:rPr>
+            <w:noProof/>
+          </w:rPr>
+          <w:t>2</w:t>
+        </w:r>
+      </w:fldSimple>
+      <w:r>
+        <w:t xml:space="preserve"> </w:t>
+      </w:r>
+      <w:r>
+        <w:rPr>
+          <w:szCs w:val="28"/>
+        </w:rPr>
+        <w:t xml:space="preserve">– Переменные, составляющий модуль </w:t>
       </w:r>
       <w:proofErr w:type="spellStart"/>
       <w:r>
@@ -17251,14 +11394,14 @@
                 <w:b/>
               </w:rPr>
             </w:pPr>
-            <w:bookmarkStart w:id="53" w:name="_Toc73364898"/>
+            <w:bookmarkStart w:id="54" w:name="_Toc73364898"/>
             <w:r>
               <w:rPr>
                 <w:b/>
               </w:rPr>
               <w:t>Имя переменной</w:t>
             </w:r>
-            <w:bookmarkEnd w:id="53"/>
+            <w:bookmarkEnd w:id="54"/>
           </w:p>
         </w:tc>
         <w:tc>
@@ -17275,14 +11418,14 @@
                 <w:b/>
               </w:rPr>
             </w:pPr>
-            <w:bookmarkStart w:id="54" w:name="_Toc73364899"/>
+            <w:bookmarkStart w:id="55" w:name="_Toc73364899"/>
             <w:r>
               <w:rPr>
                 <w:b/>
               </w:rPr>
               <w:t>Тип</w:t>
             </w:r>
-            <w:bookmarkEnd w:id="54"/>
+            <w:bookmarkEnd w:id="55"/>
           </w:p>
         </w:tc>
         <w:tc>
@@ -17299,14 +11442,14 @@
                 <w:b/>
               </w:rPr>
             </w:pPr>
-            <w:bookmarkStart w:id="55" w:name="_Toc73364900"/>
+            <w:bookmarkStart w:id="56" w:name="_Toc73364900"/>
             <w:r>
               <w:rPr>
                 <w:b/>
               </w:rPr>
               <w:t>Значение</w:t>
             </w:r>
-            <w:bookmarkEnd w:id="55"/>
+            <w:bookmarkEnd w:id="56"/>
           </w:p>
         </w:tc>
         <w:tc>
@@ -17323,14 +11466,14 @@
                 <w:b/>
               </w:rPr>
             </w:pPr>
-            <w:bookmarkStart w:id="56" w:name="_Toc73364901"/>
+            <w:bookmarkStart w:id="57" w:name="_Toc73364901"/>
             <w:r>
               <w:rPr>
                 <w:b/>
               </w:rPr>
               <w:t>Описание</w:t>
             </w:r>
-            <w:bookmarkEnd w:id="56"/>
+            <w:bookmarkEnd w:id="57"/>
           </w:p>
         </w:tc>
       </w:tr>
@@ -17350,7 +11493,7 @@
                 <w:szCs w:val="28"/>
               </w:rPr>
             </w:pPr>
-            <w:bookmarkStart w:id="57" w:name="_Toc73364902"/>
+            <w:bookmarkStart w:id="58" w:name="_Toc73364902"/>
             <w:proofErr w:type="spellStart"/>
             <w:r>
               <w:rPr>
@@ -17359,7 +11502,7 @@
               </w:rPr>
               <w:t>maxPercent</w:t>
             </w:r>
-            <w:bookmarkEnd w:id="57"/>
+            <w:bookmarkEnd w:id="58"/>
             <w:proofErr w:type="spellEnd"/>
           </w:p>
         </w:tc>
@@ -17379,7 +11522,7 @@
                 <w:lang w:val="en-US"/>
               </w:rPr>
             </w:pPr>
-            <w:bookmarkStart w:id="58" w:name="_Toc73364903"/>
+            <w:bookmarkStart w:id="59" w:name="_Toc73364903"/>
             <w:proofErr w:type="spellStart"/>
             <w:r>
               <w:rPr>
@@ -17404,7 +11547,7 @@
               </w:rPr>
               <w:t>int</w:t>
             </w:r>
-            <w:bookmarkEnd w:id="58"/>
+            <w:bookmarkEnd w:id="59"/>
             <w:proofErr w:type="spellEnd"/>
           </w:p>
         </w:tc>
@@ -17424,7 +11567,7 @@
                 <w:lang w:val="en-US"/>
               </w:rPr>
             </w:pPr>
-            <w:bookmarkStart w:id="59" w:name="_Toc73364904"/>
+            <w:bookmarkStart w:id="60" w:name="_Toc73364904"/>
             <w:r>
               <w:rPr>
                 <w:szCs w:val="28"/>
@@ -17432,7 +11575,7 @@
               </w:rPr>
               <w:t>100</w:t>
             </w:r>
-            <w:bookmarkEnd w:id="59"/>
+            <w:bookmarkEnd w:id="60"/>
           </w:p>
         </w:tc>
         <w:tc>
@@ -17450,11 +11593,11 @@
                 <w:szCs w:val="28"/>
               </w:rPr>
             </w:pPr>
-            <w:bookmarkStart w:id="60" w:name="_Toc73364905"/>
+            <w:bookmarkStart w:id="61" w:name="_Toc73364905"/>
             <w:r>
               <w:t>Обозначает максимальное значение процента</w:t>
             </w:r>
-            <w:bookmarkEnd w:id="60"/>
+            <w:bookmarkEnd w:id="61"/>
           </w:p>
         </w:tc>
       </w:tr>
@@ -17471,7 +11614,7 @@
                 <w:szCs w:val="28"/>
               </w:rPr>
             </w:pPr>
-            <w:bookmarkStart w:id="61" w:name="_Toc73364906"/>
+            <w:bookmarkStart w:id="62" w:name="_Toc73364906"/>
             <w:r>
               <w:rPr>
                 <w:rFonts w:eastAsiaTheme="minorHAnsi"/>
@@ -17494,7 +11637,7 @@
               </w:rPr>
               <w:t>Percent</w:t>
             </w:r>
-            <w:bookmarkEnd w:id="61"/>
+            <w:bookmarkEnd w:id="62"/>
           </w:p>
         </w:tc>
         <w:tc>
@@ -17509,7 +11652,7 @@
                 <w:szCs w:val="28"/>
               </w:rPr>
             </w:pPr>
-            <w:bookmarkStart w:id="62" w:name="_Toc73364907"/>
+            <w:bookmarkStart w:id="63" w:name="_Toc73364907"/>
             <w:proofErr w:type="spellStart"/>
             <w:r>
               <w:rPr>
@@ -17534,7 +11677,7 @@
               </w:rPr>
               <w:t>int</w:t>
             </w:r>
-            <w:bookmarkEnd w:id="62"/>
+            <w:bookmarkEnd w:id="63"/>
             <w:proofErr w:type="spellEnd"/>
           </w:p>
         </w:tc>
@@ -17551,7 +11694,7 @@
                 <w:lang w:val="en-US"/>
               </w:rPr>
             </w:pPr>
-            <w:bookmarkStart w:id="63" w:name="_Toc73364908"/>
+            <w:bookmarkStart w:id="64" w:name="_Toc73364908"/>
             <w:r>
               <w:rPr>
                 <w:szCs w:val="28"/>
@@ -17559,7 +11702,7 @@
               </w:rPr>
               <w:t>0</w:t>
             </w:r>
-            <w:bookmarkEnd w:id="63"/>
+            <w:bookmarkEnd w:id="64"/>
           </w:p>
         </w:tc>
         <w:tc>
@@ -17574,11 +11717,11 @@
                 <w:szCs w:val="28"/>
               </w:rPr>
             </w:pPr>
-            <w:bookmarkStart w:id="64" w:name="_Toc73364909"/>
+            <w:bookmarkStart w:id="65" w:name="_Toc73364909"/>
             <w:r>
               <w:t>Обозначает минимальное значение процента</w:t>
             </w:r>
-            <w:bookmarkEnd w:id="64"/>
+            <w:bookmarkEnd w:id="65"/>
           </w:p>
         </w:tc>
       </w:tr>
@@ -17598,7 +11741,7 @@
                 <w:szCs w:val="28"/>
               </w:rPr>
             </w:pPr>
-            <w:bookmarkStart w:id="65" w:name="_Toc73364910"/>
+            <w:bookmarkStart w:id="66" w:name="_Toc73364910"/>
             <w:r>
               <w:rPr>
                 <w:rFonts w:eastAsiaTheme="minorHAnsi"/>
@@ -17606,7 +11749,7 @@
               </w:rPr>
               <w:t>maxAlpha</w:t>
             </w:r>
-            <w:bookmarkEnd w:id="65"/>
+            <w:bookmarkEnd w:id="66"/>
           </w:p>
         </w:tc>
         <w:tc>
@@ -17621,7 +11764,7 @@
                 <w:szCs w:val="28"/>
               </w:rPr>
             </w:pPr>
-            <w:bookmarkStart w:id="66" w:name="_Toc73364911"/>
+            <w:bookmarkStart w:id="67" w:name="_Toc73364911"/>
             <w:r>
               <w:rPr>
                 <w:szCs w:val="28"/>
@@ -17629,7 +11772,7 @@
               </w:rPr>
               <w:t>const double</w:t>
             </w:r>
-            <w:bookmarkEnd w:id="66"/>
+            <w:bookmarkEnd w:id="67"/>
           </w:p>
         </w:tc>
         <w:tc>
@@ -17645,7 +11788,7 @@
                 <w:lang w:val="en-US"/>
               </w:rPr>
             </w:pPr>
-            <w:bookmarkStart w:id="67" w:name="_Toc73364912"/>
+            <w:bookmarkStart w:id="68" w:name="_Toc73364912"/>
             <w:r>
               <w:rPr>
                 <w:szCs w:val="28"/>
@@ -17653,7 +11796,7 @@
               </w:rPr>
               <w:t>255</w:t>
             </w:r>
-            <w:bookmarkEnd w:id="67"/>
+            <w:bookmarkEnd w:id="68"/>
           </w:p>
         </w:tc>
         <w:tc>
@@ -17668,11 +11811,11 @@
                 <w:szCs w:val="28"/>
               </w:rPr>
             </w:pPr>
-            <w:bookmarkStart w:id="68" w:name="_Toc73364913"/>
+            <w:bookmarkStart w:id="69" w:name="_Toc73364913"/>
             <w:r>
               <w:t>Обозначает максимальное значение прозрачности</w:t>
             </w:r>
-            <w:bookmarkEnd w:id="68"/>
+            <w:bookmarkEnd w:id="69"/>
           </w:p>
         </w:tc>
       </w:tr>
@@ -17695,10 +11838,10 @@
         </w:tabs>
         <w:ind w:firstLine="426"/>
       </w:pPr>
-      <w:bookmarkStart w:id="69" w:name="_Toc73364914"/>
-      <w:bookmarkStart w:id="70" w:name="_Toc73365085"/>
-      <w:bookmarkStart w:id="71" w:name="_Toc73366767"/>
-      <w:bookmarkStart w:id="72" w:name="_Toc73620210"/>
+      <w:bookmarkStart w:id="70" w:name="_Toc73364914"/>
+      <w:bookmarkStart w:id="71" w:name="_Toc73365085"/>
+      <w:bookmarkStart w:id="72" w:name="_Toc73366767"/>
+      <w:bookmarkStart w:id="73" w:name="_Toc73620210"/>
       <w:r>
         <w:lastRenderedPageBreak/>
         <w:t>3</w:t>
@@ -17745,71 +11888,40 @@
       <w:r>
         <w:t>д.)</w:t>
       </w:r>
-      <w:bookmarkEnd w:id="69"/>
       <w:bookmarkEnd w:id="70"/>
       <w:bookmarkEnd w:id="71"/>
       <w:bookmarkEnd w:id="72"/>
+      <w:bookmarkEnd w:id="73"/>
       <w:r>
         <w:t xml:space="preserve"> </w:t>
       </w:r>
     </w:p>
     <w:p>
       <w:pPr>
-        <w:tabs>
-          <w:tab w:val="left" w:pos="284"/>
-        </w:tabs>
-        <w:ind w:firstLine="426"/>
-        <w:rPr>
-          <w:szCs w:val="28"/>
-        </w:rPr>
-      </w:pPr>
-      <w:r>
-        <w:rPr>
-          <w:szCs w:val="28"/>
-        </w:rPr>
+        <w:pStyle w:val="af3"/>
+        <w:keepNext/>
+        <w:spacing w:after="0"/>
+        <w:jc w:val="left"/>
+      </w:pPr>
+      <w:r>
         <w:t xml:space="preserve">Таблица </w:t>
       </w:r>
-      <w:r>
-        <w:rPr>
-          <w:szCs w:val="28"/>
-        </w:rPr>
-        <w:t>3</w:t>
-      </w:r>
-      <w:r>
-        <w:rPr>
-          <w:szCs w:val="28"/>
-        </w:rPr>
+      <w:fldSimple w:instr=" SEQ Таблица \* ARABIC ">
+        <w:r>
+          <w:rPr>
+            <w:noProof/>
+          </w:rPr>
+          <w:t>3</w:t>
+        </w:r>
+      </w:fldSimple>
+      <w:r>
         <w:t xml:space="preserve"> </w:t>
       </w:r>
       <w:r>
         <w:rPr>
           <w:szCs w:val="28"/>
         </w:rPr>
-        <w:t xml:space="preserve">– </w:t>
-      </w:r>
-      <w:r>
-        <w:rPr>
-          <w:szCs w:val="28"/>
-        </w:rPr>
-        <w:t>Класс</w:t>
-      </w:r>
-      <w:r>
-        <w:rPr>
-          <w:szCs w:val="28"/>
-        </w:rPr>
-        <w:t>, составляющ</w:t>
-      </w:r>
-      <w:r>
-        <w:rPr>
-          <w:szCs w:val="28"/>
-        </w:rPr>
-        <w:t>ий</w:t>
-      </w:r>
-      <w:r>
-        <w:rPr>
-          <w:szCs w:val="28"/>
-        </w:rPr>
-        <w:t xml:space="preserve"> модуль </w:t>
+        <w:t xml:space="preserve">– Класс, составляющий модуль </w:t>
       </w:r>
       <w:proofErr w:type="spellStart"/>
       <w:r>
@@ -20547,10 +14659,10 @@
         </w:tabs>
         <w:ind w:firstLine="426"/>
       </w:pPr>
-      <w:bookmarkStart w:id="73" w:name="_Toc73364915"/>
-      <w:bookmarkStart w:id="74" w:name="_Toc73365086"/>
-      <w:bookmarkStart w:id="75" w:name="_Toc73366768"/>
-      <w:bookmarkStart w:id="76" w:name="_Toc73620211"/>
+      <w:bookmarkStart w:id="74" w:name="_Toc73364915"/>
+      <w:bookmarkStart w:id="75" w:name="_Toc73365086"/>
+      <w:bookmarkStart w:id="76" w:name="_Toc73366768"/>
+      <w:bookmarkStart w:id="77" w:name="_Toc73620211"/>
       <w:r>
         <w:t>3</w:t>
       </w:r>
@@ -20581,10 +14693,10 @@
       <w:r>
         <w:t>)</w:t>
       </w:r>
-      <w:bookmarkEnd w:id="73"/>
       <w:bookmarkEnd w:id="74"/>
       <w:bookmarkEnd w:id="75"/>
       <w:bookmarkEnd w:id="76"/>
+      <w:bookmarkEnd w:id="77"/>
     </w:p>
     <w:p>
       <w:pPr>
@@ -20621,6 +14733,7 @@
     </w:p>
     <w:p>
       <w:pPr>
+        <w:keepNext/>
         <w:tabs>
           <w:tab w:val="left" w:pos="284"/>
         </w:tabs>
@@ -20668,28 +14781,23 @@
           </wp:inline>
         </w:drawing>
       </w:r>
-      <w:r>
-        <w:rPr>
-          <w:lang w:val="en-US"/>
-        </w:rPr>
-        <w:br/>
-      </w:r>
-      <w:r>
-        <w:t>Рисунок</w:t>
-      </w:r>
-      <w:r>
-        <w:rPr>
-          <w:lang w:val="en-US"/>
-        </w:rPr>
-        <w:t xml:space="preserve"> 1</w:t>
-      </w:r>
-      <w:r>
-        <w:t>3</w:t>
-      </w:r>
-      <w:r>
-        <w:rPr>
-          <w:lang w:val="en-US"/>
-        </w:rPr>
+    </w:p>
+    <w:p>
+      <w:pPr>
+        <w:pStyle w:val="af3"/>
+      </w:pPr>
+      <w:r>
+        <w:t xml:space="preserve">Рисунок </w:t>
+      </w:r>
+      <w:fldSimple w:instr=" SEQ Рисунок \* ARABIC ">
+        <w:r>
+          <w:rPr>
+            <w:noProof/>
+          </w:rPr>
+          <w:t>13</w:t>
+        </w:r>
+      </w:fldSimple>
+      <w:r>
         <w:t xml:space="preserve"> </w:t>
       </w:r>
       <w:r>
@@ -20808,18 +14916,6 @@
         </w:tabs>
         <w:ind w:firstLine="426"/>
         <w:jc w:val="center"/>
-      </w:pPr>
-    </w:p>
-    <w:p>
-      <w:pPr>
-        <w:tabs>
-          <w:tab w:val="left" w:pos="284"/>
-        </w:tabs>
-        <w:ind w:firstLine="426"/>
-        <w:jc w:val="center"/>
-        <w:rPr>
-          <w:lang w:val="en-US"/>
-        </w:rPr>
       </w:pPr>
     </w:p>
     <w:p>
@@ -20842,6 +14938,7 @@
     <w:p>
       <w:pPr>
         <w:pStyle w:val="aa"/>
+        <w:keepNext/>
         <w:tabs>
           <w:tab w:val="left" w:pos="284"/>
         </w:tabs>
@@ -20889,15 +14986,27 @@
           </wp:inline>
         </w:drawing>
       </w:r>
-      <w:r>
-        <w:br/>
-        <w:t>Рисунок 1</w:t>
-      </w:r>
-      <w:r>
-        <w:t>4</w:t>
-      </w:r>
-      <w:r>
-        <w:t xml:space="preserve"> – </w:t>
+    </w:p>
+    <w:p>
+      <w:pPr>
+        <w:pStyle w:val="af3"/>
+      </w:pPr>
+      <w:r>
+        <w:t xml:space="preserve">Рисунок </w:t>
+      </w:r>
+      <w:fldSimple w:instr=" SEQ Рисунок \* ARABIC ">
+        <w:r>
+          <w:rPr>
+            <w:noProof/>
+          </w:rPr>
+          <w:t>14</w:t>
+        </w:r>
+      </w:fldSimple>
+      <w:r>
+        <w:t xml:space="preserve"> </w:t>
+      </w:r>
+      <w:r>
+        <w:t xml:space="preserve">– </w:t>
       </w:r>
       <w:r>
         <w:t>Сообщение о ошибочных данных</w:t>
@@ -20932,6 +15041,7 @@
     <w:p>
       <w:pPr>
         <w:pStyle w:val="aa"/>
+        <w:keepNext/>
         <w:tabs>
           <w:tab w:val="left" w:pos="284"/>
         </w:tabs>
@@ -20979,15 +15089,27 @@
           </wp:inline>
         </w:drawing>
       </w:r>
-      <w:r>
-        <w:br/>
-        <w:t>Рисунок 1</w:t>
-      </w:r>
-      <w:r>
-        <w:t>5</w:t>
-      </w:r>
-      <w:r>
-        <w:t xml:space="preserve"> – </w:t>
+    </w:p>
+    <w:p>
+      <w:pPr>
+        <w:pStyle w:val="af3"/>
+      </w:pPr>
+      <w:r>
+        <w:t xml:space="preserve">Рисунок </w:t>
+      </w:r>
+      <w:fldSimple w:instr=" SEQ Рисунок \* ARABIC ">
+        <w:r>
+          <w:rPr>
+            <w:noProof/>
+          </w:rPr>
+          <w:t>15</w:t>
+        </w:r>
+      </w:fldSimple>
+      <w:r>
+        <w:t xml:space="preserve"> </w:t>
+      </w:r>
+      <w:r>
+        <w:t xml:space="preserve">– </w:t>
       </w:r>
       <w:r>
         <w:t>Наложение водяного знака на изображение</w:t>
@@ -21005,6 +15127,7 @@
     <w:p>
       <w:pPr>
         <w:pStyle w:val="aa"/>
+        <w:keepNext/>
         <w:tabs>
           <w:tab w:val="left" w:pos="284"/>
         </w:tabs>
@@ -21053,15 +15176,27 @@
           </wp:inline>
         </w:drawing>
       </w:r>
-      <w:r>
-        <w:br/>
-        <w:t>Рисунок 1</w:t>
-      </w:r>
-      <w:r>
-        <w:t>6</w:t>
-      </w:r>
-      <w:r>
-        <w:t xml:space="preserve"> – </w:t>
+    </w:p>
+    <w:p>
+      <w:pPr>
+        <w:pStyle w:val="af3"/>
+      </w:pPr>
+      <w:r>
+        <w:t xml:space="preserve">Рисунок </w:t>
+      </w:r>
+      <w:fldSimple w:instr=" SEQ Рисунок \* ARABIC ">
+        <w:r>
+          <w:rPr>
+            <w:noProof/>
+          </w:rPr>
+          <w:t>16</w:t>
+        </w:r>
+      </w:fldSimple>
+      <w:r>
+        <w:t xml:space="preserve"> </w:t>
+      </w:r>
+      <w:r>
+        <w:t xml:space="preserve">– </w:t>
       </w:r>
       <w:r>
         <w:t>Наложение водяного знака на изображение</w:t>
@@ -21079,6 +15214,7 @@
     </w:p>
     <w:p>
       <w:pPr>
+        <w:keepNext/>
         <w:tabs>
           <w:tab w:val="left" w:pos="284"/>
         </w:tabs>
@@ -21126,13 +15262,22 @@
           </wp:inline>
         </w:drawing>
       </w:r>
-      <w:r>
-        <w:br/>
-        <w:t>Рисунок 1</w:t>
-      </w:r>
-      <w:r>
-        <w:t>7</w:t>
-      </w:r>
+    </w:p>
+    <w:p>
+      <w:pPr>
+        <w:pStyle w:val="af3"/>
+      </w:pPr>
+      <w:r>
+        <w:t xml:space="preserve">Рисунок </w:t>
+      </w:r>
+      <w:fldSimple w:instr=" SEQ Рисунок \* ARABIC ">
+        <w:r>
+          <w:rPr>
+            <w:noProof/>
+          </w:rPr>
+          <w:t>17</w:t>
+        </w:r>
+      </w:fldSimple>
       <w:r>
         <w:t xml:space="preserve"> </w:t>
       </w:r>
@@ -21172,15 +15317,6 @@
         <w:tabs>
           <w:tab w:val="left" w:pos="284"/>
         </w:tabs>
-        <w:ind w:firstLine="426"/>
-      </w:pPr>
-    </w:p>
-    <w:p>
-      <w:pPr>
-        <w:tabs>
-          <w:tab w:val="left" w:pos="284"/>
-        </w:tabs>
-        <w:ind w:firstLine="426"/>
       </w:pPr>
     </w:p>
     <w:p>
@@ -21202,6 +15338,7 @@
     </w:p>
     <w:p>
       <w:pPr>
+        <w:keepNext/>
         <w:tabs>
           <w:tab w:val="left" w:pos="284"/>
         </w:tabs>
@@ -21249,17 +15386,27 @@
           </wp:inline>
         </w:drawing>
       </w:r>
-      <w:r>
-        <w:br/>
-      </w:r>
-      <w:r>
-        <w:t>Рисунок 1</w:t>
-      </w:r>
-      <w:r>
-        <w:t>8</w:t>
-      </w:r>
-      <w:r>
-        <w:t xml:space="preserve"> – </w:t>
+    </w:p>
+    <w:p>
+      <w:pPr>
+        <w:pStyle w:val="af3"/>
+      </w:pPr>
+      <w:r>
+        <w:t xml:space="preserve">Рисунок </w:t>
+      </w:r>
+      <w:fldSimple w:instr=" SEQ Рисунок \* ARABIC ">
+        <w:r>
+          <w:rPr>
+            <w:noProof/>
+          </w:rPr>
+          <w:t>18</w:t>
+        </w:r>
+      </w:fldSimple>
+      <w:r>
+        <w:t xml:space="preserve"> </w:t>
+      </w:r>
+      <w:r>
+        <w:t xml:space="preserve">– </w:t>
       </w:r>
       <w:r>
         <w:t>Сохранение итогового изображения</w:t>
@@ -21284,6 +15431,7 @@
     </w:p>
     <w:p>
       <w:pPr>
+        <w:keepNext/>
         <w:tabs>
           <w:tab w:val="left" w:pos="284"/>
         </w:tabs>
@@ -21331,17 +15479,27 @@
           </wp:inline>
         </w:drawing>
       </w:r>
-      <w:r>
-        <w:br/>
-      </w:r>
+    </w:p>
+    <w:p>
+      <w:pPr>
+        <w:pStyle w:val="af3"/>
+      </w:pPr>
       <w:r>
         <w:t xml:space="preserve">Рисунок </w:t>
       </w:r>
-      <w:r>
-        <w:t>19</w:t>
-      </w:r>
-      <w:r>
-        <w:t xml:space="preserve"> – </w:t>
+      <w:fldSimple w:instr=" SEQ Рисунок \* ARABIC ">
+        <w:r>
+          <w:rPr>
+            <w:noProof/>
+          </w:rPr>
+          <w:t>19</w:t>
+        </w:r>
+      </w:fldSimple>
+      <w:r>
+        <w:t xml:space="preserve"> </w:t>
+      </w:r>
+      <w:r>
+        <w:t xml:space="preserve">– </w:t>
       </w:r>
       <w:r>
         <w:t>Сохранённое изображение</w:t>
@@ -21400,15 +15558,6 @@
         <w:tabs>
           <w:tab w:val="left" w:pos="284"/>
         </w:tabs>
-        <w:ind w:firstLine="426"/>
-      </w:pPr>
-    </w:p>
-    <w:p>
-      <w:pPr>
-        <w:tabs>
-          <w:tab w:val="left" w:pos="284"/>
-        </w:tabs>
-        <w:ind w:firstLine="426"/>
       </w:pPr>
     </w:p>
     <w:p>
@@ -21435,6 +15584,7 @@
     </w:p>
     <w:p>
       <w:pPr>
+        <w:keepNext/>
         <w:tabs>
           <w:tab w:val="left" w:pos="284"/>
         </w:tabs>
@@ -21482,29 +15632,30 @@
           </wp:inline>
         </w:drawing>
       </w:r>
-      <w:r>
-        <w:br/>
-      </w:r>
+    </w:p>
+    <w:p>
+      <w:pPr>
+        <w:pStyle w:val="af3"/>
+      </w:pPr>
       <w:r>
         <w:t xml:space="preserve">Рисунок </w:t>
       </w:r>
-      <w:r>
-        <w:t>2</w:t>
-      </w:r>
-      <w:r>
-        <w:t xml:space="preserve">0 </w:t>
+      <w:fldSimple w:instr=" SEQ Рисунок \* ARABIC ">
+        <w:r>
+          <w:rPr>
+            <w:noProof/>
+          </w:rPr>
+          <w:t>20</w:t>
+        </w:r>
+      </w:fldSimple>
+      <w:r>
+        <w:t xml:space="preserve"> </w:t>
       </w:r>
       <w:r>
         <w:t xml:space="preserve">– </w:t>
       </w:r>
       <w:r>
-        <w:t>Сообщение о</w:t>
-      </w:r>
-      <w:r>
-        <w:t>б</w:t>
-      </w:r>
-      <w:r>
-        <w:t xml:space="preserve"> ошибке при некорректном пути</w:t>
+        <w:t>Сообщение об ошибке при некорректном пути</w:t>
       </w:r>
     </w:p>
     <w:p>
@@ -21517,6 +15668,7 @@
     </w:p>
     <w:p>
       <w:pPr>
+        <w:keepNext/>
         <w:tabs>
           <w:tab w:val="left" w:pos="284"/>
         </w:tabs>
@@ -21564,21 +15716,6 @@
           </wp:inline>
         </w:drawing>
       </w:r>
-      <w:r>
-        <w:br/>
-      </w:r>
-      <w:r>
-        <w:t>Рисунок 2</w:t>
-      </w:r>
-      <w:r>
-        <w:t>1</w:t>
-      </w:r>
-      <w:r>
-        <w:t xml:space="preserve"> – </w:t>
-      </w:r>
-      <w:r>
-        <w:t>Сообщение о существовании файла с данным названием</w:t>
-      </w:r>
     </w:p>
     <w:p>
       <w:pPr>
@@ -21586,10 +15723,39 @@
           <w:tab w:val="left" w:pos="284"/>
         </w:tabs>
         <w:ind w:firstLine="426"/>
-      </w:pPr>
-    </w:p>
-    <w:p>
-      <w:pPr>
+        <w:jc w:val="center"/>
+      </w:pPr>
+      <w:r>
+        <w:t xml:space="preserve">Рисунок </w:t>
+      </w:r>
+      <w:fldSimple w:instr=" SEQ Рисунок \* ARABIC ">
+        <w:r>
+          <w:rPr>
+            <w:noProof/>
+          </w:rPr>
+          <w:t>21</w:t>
+        </w:r>
+      </w:fldSimple>
+      <w:r>
+        <w:t xml:space="preserve"> </w:t>
+      </w:r>
+      <w:r>
+        <w:t xml:space="preserve">– </w:t>
+      </w:r>
+      <w:r>
+        <w:t>Сообщение о существовании файла с данным названием</w:t>
+      </w:r>
+    </w:p>
+    <w:p>
+      <w:pPr>
+        <w:tabs>
+          <w:tab w:val="left" w:pos="284"/>
+        </w:tabs>
+      </w:pPr>
+    </w:p>
+    <w:p>
+      <w:pPr>
+        <w:keepNext/>
         <w:tabs>
           <w:tab w:val="left" w:pos="284"/>
         </w:tabs>
@@ -21638,17 +15804,33 @@
           </wp:inline>
         </w:drawing>
       </w:r>
-      <w:r>
-        <w:br/>
-      </w:r>
-      <w:r>
-        <w:t>Рисунок 22</w:t>
-      </w:r>
-      <w:r>
-        <w:t xml:space="preserve"> – </w:t>
-      </w:r>
-      <w:r>
-        <w:t xml:space="preserve">Сообщение при попытке перезаписать изображение, использующееся в программе </w:t>
+    </w:p>
+    <w:p>
+      <w:pPr>
+        <w:pStyle w:val="af3"/>
+      </w:pPr>
+      <w:r>
+        <w:t xml:space="preserve">Рисунок </w:t>
+      </w:r>
+      <w:fldSimple w:instr=" SEQ Рисунок \* ARABIC ">
+        <w:r>
+          <w:rPr>
+            <w:noProof/>
+          </w:rPr>
+          <w:t>22</w:t>
+        </w:r>
+      </w:fldSimple>
+      <w:r>
+        <w:t xml:space="preserve"> </w:t>
+      </w:r>
+      <w:r>
+        <w:t xml:space="preserve">– </w:t>
+      </w:r>
+      <w:r>
+        <w:t>Сообщение при попытке перезаписать изображение, использующееся в программе</w:t>
+      </w:r>
+      <w:r>
+        <w:t xml:space="preserve"> </w:t>
       </w:r>
     </w:p>
     <w:p>
@@ -21857,37 +16039,28 @@
     </w:p>
     <w:p>
       <w:pPr>
+        <w:pStyle w:val="1"/>
+        <w:jc w:val="center"/>
+      </w:pPr>
+      <w:bookmarkStart w:id="78" w:name="_Toc73364916"/>
+      <w:bookmarkStart w:id="79" w:name="_Toc73365087"/>
+      <w:bookmarkStart w:id="80" w:name="_Toc73366769"/>
+      <w:bookmarkStart w:id="81" w:name="_Toc73620212"/>
+      <w:r>
+        <w:lastRenderedPageBreak/>
+        <w:t>ХАРАКТЕРИСТИКА ПРОГРАММНОГО И АППАРАТНОГО ОБЕСПЕЧЕНИЯ</w:t>
+      </w:r>
+      <w:bookmarkEnd w:id="78"/>
+      <w:bookmarkEnd w:id="79"/>
+      <w:bookmarkEnd w:id="80"/>
+      <w:bookmarkEnd w:id="81"/>
+    </w:p>
+    <w:p>
+      <w:pPr>
         <w:tabs>
           <w:tab w:val="left" w:pos="284"/>
         </w:tabs>
         <w:ind w:firstLine="426"/>
-        <w:jc w:val="center"/>
-      </w:pPr>
-    </w:p>
-    <w:p>
-      <w:pPr>
-        <w:pStyle w:val="1"/>
-        <w:jc w:val="center"/>
-      </w:pPr>
-      <w:bookmarkStart w:id="77" w:name="_Toc73364916"/>
-      <w:bookmarkStart w:id="78" w:name="_Toc73365087"/>
-      <w:bookmarkStart w:id="79" w:name="_Toc73366769"/>
-      <w:bookmarkStart w:id="80" w:name="_Toc73620212"/>
-      <w:r>
-        <w:lastRenderedPageBreak/>
-        <w:t>ХАРАКТЕРИСТИКА ПРОГРАММНОГО И АППАРАТНОГО ОБЕСПЕЧЕНИЯ</w:t>
-      </w:r>
-      <w:bookmarkEnd w:id="77"/>
-      <w:bookmarkEnd w:id="78"/>
-      <w:bookmarkEnd w:id="79"/>
-      <w:bookmarkEnd w:id="80"/>
-    </w:p>
-    <w:p>
-      <w:pPr>
-        <w:tabs>
-          <w:tab w:val="left" w:pos="284"/>
-        </w:tabs>
-        <w:ind w:firstLine="426"/>
       </w:pPr>
       <w:r>
         <w:t xml:space="preserve">На рисунке </w:t>
@@ -21958,7 +16131,6 @@
       <w:r>
         <w:t xml:space="preserve"> 5</w:t>
       </w:r>
-      <w:hyperlink w:anchor="_Список_использованной_литературы" w:history="1"/>
       <w:r>
         <w:t>. Средой разработки</w:t>
       </w:r>
@@ -22025,14 +16197,10 @@
     </w:p>
     <w:p>
       <w:pPr>
+        <w:keepNext/>
         <w:spacing w:line="360" w:lineRule="auto"/>
         <w:ind w:firstLine="708"/>
         <w:jc w:val="center"/>
-        <w:rPr>
-          <w:noProof/>
-          <w:szCs w:val="28"/>
-          <w:lang w:val="en-US" w:eastAsia="ru-RU"/>
-        </w:rPr>
       </w:pPr>
       <w:r>
         <w:rPr>
@@ -22092,28 +16260,23 @@
     </w:p>
     <w:p>
       <w:pPr>
-        <w:spacing w:line="360" w:lineRule="auto"/>
-        <w:jc w:val="center"/>
-        <w:rPr>
-          <w:szCs w:val="28"/>
-        </w:rPr>
-      </w:pPr>
-      <w:r>
-        <w:rPr>
-          <w:szCs w:val="28"/>
-        </w:rPr>
+        <w:pStyle w:val="af3"/>
+        <w:rPr>
+          <w:szCs w:val="28"/>
+        </w:rPr>
+      </w:pPr>
+      <w:r>
         <w:t xml:space="preserve">Рисунок </w:t>
       </w:r>
-      <w:r>
-        <w:rPr>
-          <w:szCs w:val="28"/>
-        </w:rPr>
-        <w:t>23</w:t>
-      </w:r>
-      <w:r>
-        <w:rPr>
-          <w:szCs w:val="28"/>
-        </w:rPr>
+      <w:fldSimple w:instr=" SEQ Рисунок \* ARABIC ">
+        <w:r>
+          <w:rPr>
+            <w:noProof/>
+          </w:rPr>
+          <w:t>23</w:t>
+        </w:r>
+      </w:fldSimple>
+      <w:r>
         <w:t xml:space="preserve"> </w:t>
       </w:r>
       <w:r>
@@ -22147,38 +16310,38 @@
     </w:p>
     <w:p>
       <w:pPr>
-        <w:spacing w:line="360" w:lineRule="auto"/>
-        <w:ind w:firstLine="708"/>
-        <w:rPr>
-          <w:szCs w:val="28"/>
-        </w:rPr>
-      </w:pPr>
-    </w:p>
-    <w:p>
-      <w:pPr>
-        <w:suppressAutoHyphens/>
-        <w:spacing w:line="360" w:lineRule="auto"/>
-        <w:rPr>
-          <w:szCs w:val="28"/>
-        </w:rPr>
-      </w:pPr>
-      <w:r>
-        <w:rPr>
-          <w:szCs w:val="28"/>
-        </w:rPr>
-        <w:t>Таблица</w:t>
-      </w:r>
-      <w:r>
-        <w:rPr>
-          <w:szCs w:val="28"/>
-        </w:rPr>
-        <w:t xml:space="preserve"> 4</w:t>
-      </w:r>
-      <w:r>
-        <w:rPr>
-          <w:szCs w:val="28"/>
-        </w:rPr>
-        <w:t xml:space="preserve"> – Характеристика </w:t>
+        <w:pStyle w:val="af3"/>
+        <w:keepNext/>
+        <w:spacing w:after="0"/>
+        <w:jc w:val="left"/>
+      </w:pPr>
+    </w:p>
+    <w:p>
+      <w:pPr>
+        <w:pStyle w:val="af3"/>
+        <w:keepNext/>
+        <w:spacing w:after="0"/>
+        <w:jc w:val="left"/>
+      </w:pPr>
+      <w:r>
+        <w:t xml:space="preserve">Таблица </w:t>
+      </w:r>
+      <w:fldSimple w:instr=" SEQ Таблица \* ARABIC ">
+        <w:r>
+          <w:rPr>
+            <w:noProof/>
+          </w:rPr>
+          <w:t>4</w:t>
+        </w:r>
+      </w:fldSimple>
+      <w:r>
+        <w:t xml:space="preserve"> </w:t>
+      </w:r>
+      <w:r>
+        <w:rPr>
+          <w:szCs w:val="28"/>
+        </w:rPr>
+        <w:t xml:space="preserve">– Характеристика </w:t>
       </w:r>
       <w:r>
         <w:rPr>
@@ -22228,7 +16391,7 @@
                 <w:szCs w:val="24"/>
               </w:rPr>
             </w:pPr>
-            <w:bookmarkStart w:id="81" w:name="_Hlk448964040"/>
+            <w:bookmarkStart w:id="82" w:name="_Hlk448964040"/>
             <w:r>
               <w:rPr>
                 <w:sz w:val="24"/>
@@ -22266,7 +16429,7 @@
           </w:p>
         </w:tc>
       </w:tr>
-      <w:bookmarkEnd w:id="81"/>
+      <w:bookmarkEnd w:id="82"/>
       <w:tr>
         <w:trPr>
           <w:jc w:val="center"/>
@@ -22808,37 +16971,38 @@
     </w:p>
     <w:p>
       <w:pPr>
-        <w:spacing w:line="360" w:lineRule="auto"/>
-        <w:ind w:firstLine="708"/>
-        <w:rPr>
-          <w:szCs w:val="28"/>
-        </w:rPr>
-      </w:pPr>
-    </w:p>
-    <w:p>
-      <w:pPr>
-        <w:spacing w:line="360" w:lineRule="auto"/>
-        <w:rPr>
-          <w:szCs w:val="28"/>
-        </w:rPr>
-      </w:pPr>
-      <w:r>
-        <w:rPr>
-          <w:szCs w:val="28"/>
-        </w:rPr>
+        <w:pStyle w:val="af3"/>
+        <w:keepNext/>
+        <w:spacing w:after="0"/>
+        <w:jc w:val="left"/>
+      </w:pPr>
+    </w:p>
+    <w:p>
+      <w:pPr>
+        <w:pStyle w:val="af3"/>
+        <w:keepNext/>
+        <w:spacing w:after="0"/>
+        <w:jc w:val="left"/>
+      </w:pPr>
+      <w:r>
         <w:t xml:space="preserve">Таблица </w:t>
       </w:r>
-      <w:r>
-        <w:rPr>
-          <w:szCs w:val="28"/>
-        </w:rPr>
-        <w:t>5</w:t>
-      </w:r>
-      <w:r>
-        <w:rPr>
-          <w:szCs w:val="28"/>
-        </w:rPr>
-        <w:t xml:space="preserve"> – Минимальные системные требования</w:t>
+      <w:fldSimple w:instr=" SEQ Таблица \* ARABIC ">
+        <w:r>
+          <w:rPr>
+            <w:noProof/>
+          </w:rPr>
+          <w:t>5</w:t>
+        </w:r>
+      </w:fldSimple>
+      <w:r>
+        <w:t xml:space="preserve"> </w:t>
+      </w:r>
+      <w:r>
+        <w:rPr>
+          <w:szCs w:val="28"/>
+        </w:rPr>
+        <w:t>– Минимальные системные требования</w:t>
       </w:r>
     </w:p>
     <w:tbl>
@@ -23255,11 +17419,13 @@
       </w:tr>
     </w:tbl>
     <w:p>
-      <w:bookmarkStart w:id="82" w:name="_Toc73364917"/>
-      <w:bookmarkStart w:id="83" w:name="_Toc73365088"/>
-      <w:bookmarkStart w:id="84" w:name="_Toc73366770"/>
-      <w:bookmarkStart w:id="85" w:name="_Toc73620213"/>
-    </w:p>
+      <w:bookmarkStart w:id="83" w:name="_Toc73364917"/>
+      <w:bookmarkStart w:id="84" w:name="_Toc73365088"/>
+      <w:bookmarkStart w:id="85" w:name="_Toc73366770"/>
+      <w:bookmarkStart w:id="86" w:name="_Toc73620213"/>
+    </w:p>
+    <w:p/>
+    <w:p/>
     <w:p/>
     <w:p>
       <w:pPr>
@@ -23269,16 +17435,14 @@
         </w:tabs>
         <w:jc w:val="center"/>
       </w:pPr>
-      <w:bookmarkStart w:id="86" w:name="_GoBack"/>
-      <w:bookmarkEnd w:id="86"/>
       <w:r>
         <w:lastRenderedPageBreak/>
         <w:t>ВЫВОДЫ ПО РАБОТЕ</w:t>
       </w:r>
-      <w:bookmarkEnd w:id="82"/>
       <w:bookmarkEnd w:id="83"/>
       <w:bookmarkEnd w:id="84"/>
       <w:bookmarkEnd w:id="85"/>
+      <w:bookmarkEnd w:id="86"/>
     </w:p>
     <w:p>
       <w:pPr>
@@ -23905,7 +18069,6 @@
         </w:rPr>
         <w:t xml:space="preserve">Блог </w:t>
       </w:r>
-      <w:proofErr w:type="spellStart"/>
       <w:r>
         <w:rPr>
           <w:szCs w:val="28"/>
@@ -23913,7 +18076,6 @@
         </w:rPr>
         <w:t>Sociate</w:t>
       </w:r>
-      <w:proofErr w:type="spellEnd"/>
       <w:r>
         <w:rPr>
           <w:szCs w:val="28"/>
@@ -26227,7 +20389,7 @@
       <w:rPr>
         <w:noProof/>
       </w:rPr>
-      <w:t>7</w:t>
+      <w:t>2</w:t>
     </w:r>
     <w:r>
       <w:fldChar w:fldCharType="end"/>
@@ -29329,6 +23491,24 @@
     <w:basedOn w:val="a0"/>
     <w:rsid w:val="008B09DE"/>
   </w:style>
+  <w:style w:type="paragraph" w:styleId="af3">
+    <w:name w:val="caption"/>
+    <w:basedOn w:val="a"/>
+    <w:next w:val="a"/>
+    <w:uiPriority w:val="35"/>
+    <w:unhideWhenUsed/>
+    <w:qFormat/>
+    <w:rsid w:val="00932905"/>
+    <w:pPr>
+      <w:spacing w:after="200"/>
+      <w:jc w:val="center"/>
+    </w:pPr>
+    <w:rPr>
+      <w:iCs/>
+      <w:color w:val="000000" w:themeColor="text1"/>
+      <w:szCs w:val="18"/>
+    </w:rPr>
+  </w:style>
 </w:styles>
 </file>
 
@@ -29598,7 +23778,7 @@
 </file>
 
 <file path=customXml/itemProps1.xml><?xml version="1.0" encoding="utf-8"?>
-<ds:datastoreItem xmlns:ds="http://schemas.openxmlformats.org/officeDocument/2006/customXml" ds:itemID="{4E6123C6-D1B7-4FBB-8A3E-3D5051631365}">
+<ds:datastoreItem xmlns:ds="http://schemas.openxmlformats.org/officeDocument/2006/customXml" ds:itemID="{C1645D6E-1297-4376-AC35-CEEF531D5178}">
   <ds:schemaRefs>
     <ds:schemaRef ds:uri="http://schemas.openxmlformats.org/officeDocument/2006/bibliography"/>
   </ds:schemaRefs>

--- a/КП записка.docx
+++ b/КП записка.docx
@@ -1,6 +1,6 @@
 
 <file path=word/document.xml><?xml version="1.0" encoding="utf-8"?>
-<w:document xmlns:wpc="http://schemas.microsoft.com/office/word/2010/wordprocessingCanvas" xmlns:cx="http://schemas.microsoft.com/office/drawing/2014/chartex" xmlns:mc="http://schemas.openxmlformats.org/markup-compatibility/2006" xmlns:o="urn:schemas-microsoft-com:office:office" xmlns:r="http://schemas.openxmlformats.org/officeDocument/2006/relationships" xmlns:m="http://schemas.openxmlformats.org/officeDocument/2006/math" xmlns:v="urn:schemas-microsoft-com:vml" xmlns:wp14="http://schemas.microsoft.com/office/word/2010/wordprocessingDrawing" xmlns:wp="http://schemas.openxmlformats.org/drawingml/2006/wordprocessingDrawing" xmlns:w10="urn:schemas-microsoft-com:office:word" xmlns:w="http://schemas.openxmlformats.org/wordprocessingml/2006/main" xmlns:w14="http://schemas.microsoft.com/office/word/2010/wordml" xmlns:w15="http://schemas.microsoft.com/office/word/2012/wordml" xmlns:w16se="http://schemas.microsoft.com/office/word/2015/wordml/symex" xmlns:wpg="http://schemas.microsoft.com/office/word/2010/wordprocessingGroup" xmlns:wpi="http://schemas.microsoft.com/office/word/2010/wordprocessingInk" xmlns:wne="http://schemas.microsoft.com/office/word/2006/wordml" xmlns:wps="http://schemas.microsoft.com/office/word/2010/wordprocessingShape" mc:Ignorable="w14 w15 w16se wp14">
+<w:document xmlns:wpc="http://schemas.microsoft.com/office/word/2010/wordprocessingCanvas" xmlns:mc="http://schemas.openxmlformats.org/markup-compatibility/2006" xmlns:o="urn:schemas-microsoft-com:office:office" xmlns:r="http://schemas.openxmlformats.org/officeDocument/2006/relationships" xmlns:m="http://schemas.openxmlformats.org/officeDocument/2006/math" xmlns:v="urn:schemas-microsoft-com:vml" xmlns:wp14="http://schemas.microsoft.com/office/word/2010/wordprocessingDrawing" xmlns:wp="http://schemas.openxmlformats.org/drawingml/2006/wordprocessingDrawing" xmlns:w10="urn:schemas-microsoft-com:office:word" xmlns:w="http://schemas.openxmlformats.org/wordprocessingml/2006/main" xmlns:w14="http://schemas.microsoft.com/office/word/2010/wordml" xmlns:w15="http://schemas.microsoft.com/office/word/2012/wordml" xmlns:wpg="http://schemas.microsoft.com/office/word/2010/wordprocessingGroup" xmlns:wpi="http://schemas.microsoft.com/office/word/2010/wordprocessingInk" xmlns:wne="http://schemas.microsoft.com/office/word/2006/wordml" xmlns:wps="http://schemas.microsoft.com/office/word/2010/wordprocessingShape" mc:Ignorable="w14 w15 wp14">
   <w:body>
     <w:p>
       <w:pPr>
@@ -529,7 +529,7 @@
       <w:tr>
         <w:tc>
           <w:tcPr>
-            <w:tcW w:w="6771" w:type="dxa"/>
+            <w:tcW w:w="6601" w:type="dxa"/>
           </w:tcPr>
           <w:p>
             <w:pPr>
@@ -557,7 +557,7 @@
         </w:tc>
         <w:tc>
           <w:tcPr>
-            <w:tcW w:w="2800" w:type="dxa"/>
+            <w:tcW w:w="2755" w:type="dxa"/>
           </w:tcPr>
           <w:p>
             <w:pPr>
@@ -581,7 +581,7 @@
       <w:tr>
         <w:tc>
           <w:tcPr>
-            <w:tcW w:w="6771" w:type="dxa"/>
+            <w:tcW w:w="6601" w:type="dxa"/>
           </w:tcPr>
           <w:p>
             <w:pPr>
@@ -603,7 +603,7 @@
         </w:tc>
         <w:tc>
           <w:tcPr>
-            <w:tcW w:w="2800" w:type="dxa"/>
+            <w:tcW w:w="2755" w:type="dxa"/>
           </w:tcPr>
           <w:p>
             <w:pPr>
@@ -639,7 +639,7 @@
       <w:tr>
         <w:tc>
           <w:tcPr>
-            <w:tcW w:w="6771" w:type="dxa"/>
+            <w:tcW w:w="6601" w:type="dxa"/>
           </w:tcPr>
           <w:p>
             <w:pPr>
@@ -667,7 +667,7 @@
         </w:tc>
         <w:tc>
           <w:tcPr>
-            <w:tcW w:w="2800" w:type="dxa"/>
+            <w:tcW w:w="2755" w:type="dxa"/>
           </w:tcPr>
           <w:p>
             <w:pPr>
@@ -703,7 +703,7 @@
       <w:tr>
         <w:tc>
           <w:tcPr>
-            <w:tcW w:w="6771" w:type="dxa"/>
+            <w:tcW w:w="6601" w:type="dxa"/>
           </w:tcPr>
           <w:p>
             <w:pPr>
@@ -781,7 +781,7 @@
         </w:tc>
         <w:tc>
           <w:tcPr>
-            <w:tcW w:w="2800" w:type="dxa"/>
+            <w:tcW w:w="2755" w:type="dxa"/>
           </w:tcPr>
           <w:p>
             <w:pPr>
@@ -817,6 +817,52 @@
     </w:tbl>
     <w:p>
       <w:pPr>
+        <w:spacing w:line="360" w:lineRule="auto"/>
+        <w:jc w:val="center"/>
+        <w:rPr>
+          <w:szCs w:val="28"/>
+        </w:rPr>
+      </w:pPr>
+      <w:r>
+        <w:rPr>
+          <w:szCs w:val="28"/>
+        </w:rPr>
+        <w:t>Санкт-Петербург</w:t>
+      </w:r>
+    </w:p>
+    <w:p>
+      <w:pPr>
+        <w:spacing w:line="360" w:lineRule="auto"/>
+        <w:jc w:val="center"/>
+        <w:rPr>
+          <w:szCs w:val="28"/>
+        </w:rPr>
+      </w:pPr>
+      <w:r>
+        <w:rPr>
+          <w:szCs w:val="28"/>
+        </w:rPr>
+        <w:t>20</w:t>
+      </w:r>
+      <w:r>
+        <w:rPr>
+          <w:szCs w:val="28"/>
+        </w:rPr>
+        <w:t>21</w:t>
+      </w:r>
+    </w:p>
+    <w:p>
+      <w:pPr>
+        <w:pStyle w:val="1"/>
+        <w:jc w:val="center"/>
+      </w:pPr>
+      <w:r>
+        <w:lastRenderedPageBreak/>
+        <w:t>СОДЕРЖАНИЕ</w:t>
+      </w:r>
+    </w:p>
+    <w:p>
+      <w:pPr>
         <w:tabs>
           <w:tab w:val="left" w:pos="284"/>
         </w:tabs>
@@ -825,2048 +871,2165 @@
     </w:p>
     <w:p>
       <w:pPr>
+        <w:pStyle w:val="11"/>
         <w:tabs>
-          <w:tab w:val="left" w:pos="284"/>
+          <w:tab w:val="right" w:leader="dot" w:pos="9346"/>
         </w:tabs>
-        <w:ind w:firstLine="426"/>
-      </w:pPr>
-    </w:p>
-    <w:p>
-      <w:pPr>
+        <w:rPr>
+          <w:rFonts w:ascii="Times New Roman" w:eastAsiaTheme="minorEastAsia" w:hAnsi="Times New Roman" w:cs="Times New Roman"/>
+          <w:b w:val="0"/>
+          <w:bCs w:val="0"/>
+          <w:i w:val="0"/>
+          <w:iCs w:val="0"/>
+          <w:noProof/>
+          <w:sz w:val="28"/>
+          <w:szCs w:val="28"/>
+          <w:lang w:eastAsia="ru-RU"/>
+        </w:rPr>
+      </w:pPr>
+      <w:r>
+        <w:rPr>
+          <w:rFonts w:ascii="Times New Roman" w:hAnsi="Times New Roman" w:cs="Times New Roman"/>
+          <w:b w:val="0"/>
+          <w:bCs w:val="0"/>
+          <w:i w:val="0"/>
+          <w:sz w:val="28"/>
+          <w:szCs w:val="28"/>
+        </w:rPr>
+        <w:fldChar w:fldCharType="begin"/>
+      </w:r>
+      <w:r>
+        <w:rPr>
+          <w:rFonts w:ascii="Times New Roman" w:hAnsi="Times New Roman" w:cs="Times New Roman"/>
+          <w:b w:val="0"/>
+          <w:bCs w:val="0"/>
+          <w:i w:val="0"/>
+          <w:sz w:val="28"/>
+          <w:szCs w:val="28"/>
+        </w:rPr>
+        <w:instrText xml:space="preserve"> TOC \o "1-3" \h \z \u </w:instrText>
+      </w:r>
+      <w:r>
+        <w:rPr>
+          <w:rFonts w:ascii="Times New Roman" w:hAnsi="Times New Roman" w:cs="Times New Roman"/>
+          <w:b w:val="0"/>
+          <w:bCs w:val="0"/>
+          <w:i w:val="0"/>
+          <w:sz w:val="28"/>
+          <w:szCs w:val="28"/>
+        </w:rPr>
+        <w:fldChar w:fldCharType="separate"/>
+      </w:r>
+      <w:hyperlink w:anchor="_Toc73701616" w:history="1">
+        <w:r>
+          <w:rPr>
+            <w:rStyle w:val="a9"/>
+            <w:rFonts w:ascii="Times New Roman" w:hAnsi="Times New Roman" w:cs="Times New Roman"/>
+            <w:b w:val="0"/>
+            <w:i w:val="0"/>
+            <w:noProof/>
+            <w:sz w:val="28"/>
+            <w:szCs w:val="28"/>
+            <w:u w:val="none"/>
+          </w:rPr>
+          <w:t>ОПРЕДЕЛЕНИЯ, ОБОЗНАЧЕНИЯ И СОКРАЩЕНИЯ</w:t>
+        </w:r>
+        <w:r>
+          <w:rPr>
+            <w:rFonts w:ascii="Times New Roman" w:hAnsi="Times New Roman" w:cs="Times New Roman"/>
+            <w:b w:val="0"/>
+            <w:i w:val="0"/>
+            <w:noProof/>
+            <w:webHidden/>
+            <w:sz w:val="28"/>
+            <w:szCs w:val="28"/>
+          </w:rPr>
+          <w:tab/>
+        </w:r>
+        <w:r>
+          <w:rPr>
+            <w:rFonts w:ascii="Times New Roman" w:hAnsi="Times New Roman" w:cs="Times New Roman"/>
+            <w:b w:val="0"/>
+            <w:i w:val="0"/>
+            <w:noProof/>
+            <w:webHidden/>
+            <w:sz w:val="28"/>
+            <w:szCs w:val="28"/>
+          </w:rPr>
+          <w:fldChar w:fldCharType="begin"/>
+        </w:r>
+        <w:r>
+          <w:rPr>
+            <w:rFonts w:ascii="Times New Roman" w:hAnsi="Times New Roman" w:cs="Times New Roman"/>
+            <w:b w:val="0"/>
+            <w:i w:val="0"/>
+            <w:noProof/>
+            <w:webHidden/>
+            <w:sz w:val="28"/>
+            <w:szCs w:val="28"/>
+          </w:rPr>
+          <w:instrText xml:space="preserve"> PAGEREF _Toc73701616 \h </w:instrText>
+        </w:r>
+        <w:r>
+          <w:rPr>
+            <w:rFonts w:ascii="Times New Roman" w:hAnsi="Times New Roman" w:cs="Times New Roman"/>
+            <w:b w:val="0"/>
+            <w:i w:val="0"/>
+            <w:noProof/>
+            <w:webHidden/>
+            <w:sz w:val="28"/>
+            <w:szCs w:val="28"/>
+          </w:rPr>
+        </w:r>
+        <w:r>
+          <w:rPr>
+            <w:rFonts w:ascii="Times New Roman" w:hAnsi="Times New Roman" w:cs="Times New Roman"/>
+            <w:b w:val="0"/>
+            <w:i w:val="0"/>
+            <w:noProof/>
+            <w:webHidden/>
+            <w:sz w:val="28"/>
+            <w:szCs w:val="28"/>
+          </w:rPr>
+          <w:fldChar w:fldCharType="separate"/>
+        </w:r>
+        <w:r>
+          <w:rPr>
+            <w:rFonts w:ascii="Times New Roman" w:hAnsi="Times New Roman" w:cs="Times New Roman"/>
+            <w:b w:val="0"/>
+            <w:i w:val="0"/>
+            <w:noProof/>
+            <w:webHidden/>
+            <w:sz w:val="28"/>
+            <w:szCs w:val="28"/>
+          </w:rPr>
+          <w:t>3</w:t>
+        </w:r>
+        <w:r>
+          <w:rPr>
+            <w:rFonts w:ascii="Times New Roman" w:hAnsi="Times New Roman" w:cs="Times New Roman"/>
+            <w:b w:val="0"/>
+            <w:i w:val="0"/>
+            <w:noProof/>
+            <w:webHidden/>
+            <w:sz w:val="28"/>
+            <w:szCs w:val="28"/>
+          </w:rPr>
+          <w:fldChar w:fldCharType="end"/>
+        </w:r>
+      </w:hyperlink>
+    </w:p>
+    <w:p>
+      <w:pPr>
+        <w:pStyle w:val="11"/>
         <w:tabs>
-          <w:tab w:val="left" w:pos="284"/>
+          <w:tab w:val="right" w:leader="dot" w:pos="9346"/>
         </w:tabs>
-        <w:ind w:firstLine="426"/>
-      </w:pPr>
-    </w:p>
-    <w:sdt>
-      <w:sdtPr>
-        <w:rPr>
-          <w:rFonts w:ascii="Times New Roman" w:eastAsia="Calibri" w:hAnsi="Times New Roman" w:cs="Times New Roman"/>
-          <w:color w:val="auto"/>
+        <w:rPr>
+          <w:rFonts w:ascii="Times New Roman" w:eastAsiaTheme="minorEastAsia" w:hAnsi="Times New Roman" w:cs="Times New Roman"/>
+          <w:b w:val="0"/>
+          <w:bCs w:val="0"/>
+          <w:i w:val="0"/>
+          <w:iCs w:val="0"/>
+          <w:noProof/>
           <w:sz w:val="28"/>
-          <w:szCs w:val="22"/>
-          <w:lang w:eastAsia="en-US"/>
-        </w:rPr>
-        <w:id w:val="-1479525972"/>
-        <w:docPartObj>
-          <w:docPartGallery w:val="Table of Contents"/>
-          <w:docPartUnique/>
-        </w:docPartObj>
-      </w:sdtPr>
-      <w:sdtEndPr>
+          <w:szCs w:val="28"/>
+          <w:lang w:eastAsia="ru-RU"/>
+        </w:rPr>
+      </w:pPr>
+      <w:hyperlink w:anchor="_Toc73701617" w:history="1">
+        <w:r>
+          <w:rPr>
+            <w:rStyle w:val="a9"/>
+            <w:rFonts w:ascii="Times New Roman" w:hAnsi="Times New Roman" w:cs="Times New Roman"/>
+            <w:b w:val="0"/>
+            <w:i w:val="0"/>
+            <w:noProof/>
+            <w:sz w:val="28"/>
+            <w:szCs w:val="28"/>
+            <w:u w:val="none"/>
+          </w:rPr>
+          <w:t>ВВЕДЕНИЕ</w:t>
+        </w:r>
+        <w:r>
+          <w:rPr>
+            <w:rFonts w:ascii="Times New Roman" w:hAnsi="Times New Roman" w:cs="Times New Roman"/>
+            <w:b w:val="0"/>
+            <w:i w:val="0"/>
+            <w:noProof/>
+            <w:webHidden/>
+            <w:sz w:val="28"/>
+            <w:szCs w:val="28"/>
+          </w:rPr>
+          <w:tab/>
+        </w:r>
+        <w:r>
+          <w:rPr>
+            <w:rFonts w:ascii="Times New Roman" w:hAnsi="Times New Roman" w:cs="Times New Roman"/>
+            <w:b w:val="0"/>
+            <w:i w:val="0"/>
+            <w:noProof/>
+            <w:webHidden/>
+            <w:sz w:val="28"/>
+            <w:szCs w:val="28"/>
+          </w:rPr>
+          <w:fldChar w:fldCharType="begin"/>
+        </w:r>
+        <w:r>
+          <w:rPr>
+            <w:rFonts w:ascii="Times New Roman" w:hAnsi="Times New Roman" w:cs="Times New Roman"/>
+            <w:b w:val="0"/>
+            <w:i w:val="0"/>
+            <w:noProof/>
+            <w:webHidden/>
+            <w:sz w:val="28"/>
+            <w:szCs w:val="28"/>
+          </w:rPr>
+          <w:instrText xml:space="preserve"> PAGEREF _Toc73701617 \h </w:instrText>
+        </w:r>
+        <w:r>
+          <w:rPr>
+            <w:rFonts w:ascii="Times New Roman" w:hAnsi="Times New Roman" w:cs="Times New Roman"/>
+            <w:b w:val="0"/>
+            <w:i w:val="0"/>
+            <w:noProof/>
+            <w:webHidden/>
+            <w:sz w:val="28"/>
+            <w:szCs w:val="28"/>
+          </w:rPr>
+        </w:r>
+        <w:r>
+          <w:rPr>
+            <w:rFonts w:ascii="Times New Roman" w:hAnsi="Times New Roman" w:cs="Times New Roman"/>
+            <w:b w:val="0"/>
+            <w:i w:val="0"/>
+            <w:noProof/>
+            <w:webHidden/>
+            <w:sz w:val="28"/>
+            <w:szCs w:val="28"/>
+          </w:rPr>
+          <w:fldChar w:fldCharType="separate"/>
+        </w:r>
+        <w:r>
+          <w:rPr>
+            <w:rFonts w:ascii="Times New Roman" w:hAnsi="Times New Roman" w:cs="Times New Roman"/>
+            <w:b w:val="0"/>
+            <w:i w:val="0"/>
+            <w:noProof/>
+            <w:webHidden/>
+            <w:sz w:val="28"/>
+            <w:szCs w:val="28"/>
+          </w:rPr>
+          <w:t>4</w:t>
+        </w:r>
+        <w:r>
+          <w:rPr>
+            <w:rFonts w:ascii="Times New Roman" w:hAnsi="Times New Roman" w:cs="Times New Roman"/>
+            <w:b w:val="0"/>
+            <w:i w:val="0"/>
+            <w:noProof/>
+            <w:webHidden/>
+            <w:sz w:val="28"/>
+            <w:szCs w:val="28"/>
+          </w:rPr>
+          <w:fldChar w:fldCharType="end"/>
+        </w:r>
+      </w:hyperlink>
+    </w:p>
+    <w:p>
+      <w:pPr>
+        <w:pStyle w:val="11"/>
+        <w:tabs>
+          <w:tab w:val="right" w:leader="dot" w:pos="9346"/>
+        </w:tabs>
+        <w:rPr>
+          <w:rFonts w:ascii="Times New Roman" w:eastAsiaTheme="minorEastAsia" w:hAnsi="Times New Roman" w:cs="Times New Roman"/>
+          <w:b w:val="0"/>
+          <w:bCs w:val="0"/>
+          <w:i w:val="0"/>
+          <w:iCs w:val="0"/>
+          <w:noProof/>
+          <w:sz w:val="28"/>
+          <w:szCs w:val="28"/>
+          <w:lang w:eastAsia="ru-RU"/>
+        </w:rPr>
+      </w:pPr>
+      <w:hyperlink w:anchor="_Toc73701618" w:history="1">
+        <w:r>
+          <w:rPr>
+            <w:rStyle w:val="a9"/>
+            <w:rFonts w:ascii="Times New Roman" w:hAnsi="Times New Roman" w:cs="Times New Roman"/>
+            <w:b w:val="0"/>
+            <w:i w:val="0"/>
+            <w:noProof/>
+            <w:sz w:val="28"/>
+            <w:szCs w:val="28"/>
+            <w:u w:val="none"/>
+          </w:rPr>
+          <w:t>1 Аналитический обзор</w:t>
+        </w:r>
+        <w:r>
+          <w:rPr>
+            <w:rFonts w:ascii="Times New Roman" w:hAnsi="Times New Roman" w:cs="Times New Roman"/>
+            <w:b w:val="0"/>
+            <w:i w:val="0"/>
+            <w:noProof/>
+            <w:webHidden/>
+            <w:sz w:val="28"/>
+            <w:szCs w:val="28"/>
+          </w:rPr>
+          <w:tab/>
+        </w:r>
+        <w:r>
+          <w:rPr>
+            <w:rFonts w:ascii="Times New Roman" w:hAnsi="Times New Roman" w:cs="Times New Roman"/>
+            <w:b w:val="0"/>
+            <w:i w:val="0"/>
+            <w:noProof/>
+            <w:webHidden/>
+            <w:sz w:val="28"/>
+            <w:szCs w:val="28"/>
+          </w:rPr>
+          <w:fldChar w:fldCharType="begin"/>
+        </w:r>
+        <w:r>
+          <w:rPr>
+            <w:rFonts w:ascii="Times New Roman" w:hAnsi="Times New Roman" w:cs="Times New Roman"/>
+            <w:b w:val="0"/>
+            <w:i w:val="0"/>
+            <w:noProof/>
+            <w:webHidden/>
+            <w:sz w:val="28"/>
+            <w:szCs w:val="28"/>
+          </w:rPr>
+          <w:instrText xml:space="preserve"> PAGEREF _Toc73701618 \h </w:instrText>
+        </w:r>
+        <w:r>
+          <w:rPr>
+            <w:rFonts w:ascii="Times New Roman" w:hAnsi="Times New Roman" w:cs="Times New Roman"/>
+            <w:b w:val="0"/>
+            <w:i w:val="0"/>
+            <w:noProof/>
+            <w:webHidden/>
+            <w:sz w:val="28"/>
+            <w:szCs w:val="28"/>
+          </w:rPr>
+        </w:r>
+        <w:r>
+          <w:rPr>
+            <w:rFonts w:ascii="Times New Roman" w:hAnsi="Times New Roman" w:cs="Times New Roman"/>
+            <w:b w:val="0"/>
+            <w:i w:val="0"/>
+            <w:noProof/>
+            <w:webHidden/>
+            <w:sz w:val="28"/>
+            <w:szCs w:val="28"/>
+          </w:rPr>
+          <w:fldChar w:fldCharType="separate"/>
+        </w:r>
+        <w:r>
+          <w:rPr>
+            <w:rFonts w:ascii="Times New Roman" w:hAnsi="Times New Roman" w:cs="Times New Roman"/>
+            <w:b w:val="0"/>
+            <w:i w:val="0"/>
+            <w:noProof/>
+            <w:webHidden/>
+            <w:sz w:val="28"/>
+            <w:szCs w:val="28"/>
+          </w:rPr>
+          <w:t>5</w:t>
+        </w:r>
+        <w:r>
+          <w:rPr>
+            <w:rFonts w:ascii="Times New Roman" w:hAnsi="Times New Roman" w:cs="Times New Roman"/>
+            <w:b w:val="0"/>
+            <w:i w:val="0"/>
+            <w:noProof/>
+            <w:webHidden/>
+            <w:sz w:val="28"/>
+            <w:szCs w:val="28"/>
+          </w:rPr>
+          <w:fldChar w:fldCharType="end"/>
+        </w:r>
+      </w:hyperlink>
+    </w:p>
+    <w:p>
+      <w:pPr>
+        <w:pStyle w:val="21"/>
+        <w:tabs>
+          <w:tab w:val="right" w:leader="dot" w:pos="9346"/>
+        </w:tabs>
+        <w:rPr>
+          <w:rFonts w:ascii="Times New Roman" w:eastAsiaTheme="minorEastAsia" w:hAnsi="Times New Roman" w:cs="Times New Roman"/>
+          <w:b w:val="0"/>
+          <w:bCs w:val="0"/>
+          <w:noProof/>
+          <w:sz w:val="28"/>
+          <w:szCs w:val="28"/>
+          <w:lang w:eastAsia="ru-RU"/>
+        </w:rPr>
+      </w:pPr>
+      <w:hyperlink w:anchor="_Toc73701619" w:history="1">
+        <w:r>
+          <w:rPr>
+            <w:rStyle w:val="a9"/>
+            <w:rFonts w:ascii="Times New Roman" w:hAnsi="Times New Roman" w:cs="Times New Roman"/>
+            <w:b w:val="0"/>
+            <w:noProof/>
+            <w:sz w:val="28"/>
+            <w:szCs w:val="28"/>
+            <w:u w:val="none"/>
+          </w:rPr>
+          <w:t>1.1 Обзор и анализ процесса интегрирования водяного знака в изображение. Сравнительная характеристика существующих систем интегрирования водяного знака в изображение. Обоснование актуальности интегрирования водяного знака в изображение.</w:t>
+        </w:r>
+        <w:r>
+          <w:rPr>
+            <w:rFonts w:ascii="Times New Roman" w:hAnsi="Times New Roman" w:cs="Times New Roman"/>
+            <w:b w:val="0"/>
+            <w:noProof/>
+            <w:webHidden/>
+            <w:sz w:val="28"/>
+            <w:szCs w:val="28"/>
+          </w:rPr>
+          <w:tab/>
+        </w:r>
+        <w:r>
+          <w:rPr>
+            <w:rFonts w:ascii="Times New Roman" w:hAnsi="Times New Roman" w:cs="Times New Roman"/>
+            <w:b w:val="0"/>
+            <w:noProof/>
+            <w:webHidden/>
+            <w:sz w:val="28"/>
+            <w:szCs w:val="28"/>
+          </w:rPr>
+          <w:fldChar w:fldCharType="begin"/>
+        </w:r>
+        <w:r>
+          <w:rPr>
+            <w:rFonts w:ascii="Times New Roman" w:hAnsi="Times New Roman" w:cs="Times New Roman"/>
+            <w:b w:val="0"/>
+            <w:noProof/>
+            <w:webHidden/>
+            <w:sz w:val="28"/>
+            <w:szCs w:val="28"/>
+          </w:rPr>
+          <w:instrText xml:space="preserve"> PAGEREF _Toc73701619 \h </w:instrText>
+        </w:r>
+        <w:r>
+          <w:rPr>
+            <w:rFonts w:ascii="Times New Roman" w:hAnsi="Times New Roman" w:cs="Times New Roman"/>
+            <w:b w:val="0"/>
+            <w:noProof/>
+            <w:webHidden/>
+            <w:sz w:val="28"/>
+            <w:szCs w:val="28"/>
+          </w:rPr>
+        </w:r>
+        <w:r>
+          <w:rPr>
+            <w:rFonts w:ascii="Times New Roman" w:hAnsi="Times New Roman" w:cs="Times New Roman"/>
+            <w:b w:val="0"/>
+            <w:noProof/>
+            <w:webHidden/>
+            <w:sz w:val="28"/>
+            <w:szCs w:val="28"/>
+          </w:rPr>
+          <w:fldChar w:fldCharType="separate"/>
+        </w:r>
+        <w:r>
+          <w:rPr>
+            <w:rFonts w:ascii="Times New Roman" w:hAnsi="Times New Roman" w:cs="Times New Roman"/>
+            <w:b w:val="0"/>
+            <w:noProof/>
+            <w:webHidden/>
+            <w:sz w:val="28"/>
+            <w:szCs w:val="28"/>
+          </w:rPr>
+          <w:t>5</w:t>
+        </w:r>
+        <w:r>
+          <w:rPr>
+            <w:rFonts w:ascii="Times New Roman" w:hAnsi="Times New Roman" w:cs="Times New Roman"/>
+            <w:b w:val="0"/>
+            <w:noProof/>
+            <w:webHidden/>
+            <w:sz w:val="28"/>
+            <w:szCs w:val="28"/>
+          </w:rPr>
+          <w:fldChar w:fldCharType="end"/>
+        </w:r>
+      </w:hyperlink>
+    </w:p>
+    <w:p>
+      <w:pPr>
+        <w:pStyle w:val="21"/>
+        <w:tabs>
+          <w:tab w:val="right" w:leader="dot" w:pos="9346"/>
+        </w:tabs>
+        <w:rPr>
+          <w:rFonts w:ascii="Times New Roman" w:eastAsiaTheme="minorEastAsia" w:hAnsi="Times New Roman" w:cs="Times New Roman"/>
+          <w:b w:val="0"/>
+          <w:bCs w:val="0"/>
+          <w:noProof/>
+          <w:sz w:val="28"/>
+          <w:szCs w:val="28"/>
+          <w:lang w:eastAsia="ru-RU"/>
+        </w:rPr>
+      </w:pPr>
+      <w:hyperlink w:anchor="_Toc73701620" w:history="1">
+        <w:r>
+          <w:rPr>
+            <w:rStyle w:val="a9"/>
+            <w:rFonts w:ascii="Times New Roman" w:hAnsi="Times New Roman" w:cs="Times New Roman"/>
+            <w:b w:val="0"/>
+            <w:noProof/>
+            <w:sz w:val="28"/>
+            <w:szCs w:val="28"/>
+            <w:u w:val="none"/>
+          </w:rPr>
+          <w:t>1.2 Общая характеристика и особенности интегрирования водяного знака в изображение</w:t>
+        </w:r>
+        <w:r>
+          <w:rPr>
+            <w:rFonts w:ascii="Times New Roman" w:hAnsi="Times New Roman" w:cs="Times New Roman"/>
+            <w:b w:val="0"/>
+            <w:noProof/>
+            <w:webHidden/>
+            <w:sz w:val="28"/>
+            <w:szCs w:val="28"/>
+          </w:rPr>
+          <w:tab/>
+        </w:r>
+        <w:r>
+          <w:rPr>
+            <w:rFonts w:ascii="Times New Roman" w:hAnsi="Times New Roman" w:cs="Times New Roman"/>
+            <w:b w:val="0"/>
+            <w:noProof/>
+            <w:webHidden/>
+            <w:sz w:val="28"/>
+            <w:szCs w:val="28"/>
+          </w:rPr>
+          <w:fldChar w:fldCharType="begin"/>
+        </w:r>
+        <w:r>
+          <w:rPr>
+            <w:rFonts w:ascii="Times New Roman" w:hAnsi="Times New Roman" w:cs="Times New Roman"/>
+            <w:b w:val="0"/>
+            <w:noProof/>
+            <w:webHidden/>
+            <w:sz w:val="28"/>
+            <w:szCs w:val="28"/>
+          </w:rPr>
+          <w:instrText xml:space="preserve"> PAGEREF _Toc73701620 \h </w:instrText>
+        </w:r>
+        <w:r>
+          <w:rPr>
+            <w:rFonts w:ascii="Times New Roman" w:hAnsi="Times New Roman" w:cs="Times New Roman"/>
+            <w:b w:val="0"/>
+            <w:noProof/>
+            <w:webHidden/>
+            <w:sz w:val="28"/>
+            <w:szCs w:val="28"/>
+          </w:rPr>
+        </w:r>
+        <w:r>
+          <w:rPr>
+            <w:rFonts w:ascii="Times New Roman" w:hAnsi="Times New Roman" w:cs="Times New Roman"/>
+            <w:b w:val="0"/>
+            <w:noProof/>
+            <w:webHidden/>
+            <w:sz w:val="28"/>
+            <w:szCs w:val="28"/>
+          </w:rPr>
+          <w:fldChar w:fldCharType="separate"/>
+        </w:r>
+        <w:r>
+          <w:rPr>
+            <w:rFonts w:ascii="Times New Roman" w:hAnsi="Times New Roman" w:cs="Times New Roman"/>
+            <w:b w:val="0"/>
+            <w:noProof/>
+            <w:webHidden/>
+            <w:sz w:val="28"/>
+            <w:szCs w:val="28"/>
+          </w:rPr>
+          <w:t>8</w:t>
+        </w:r>
+        <w:r>
+          <w:rPr>
+            <w:rFonts w:ascii="Times New Roman" w:hAnsi="Times New Roman" w:cs="Times New Roman"/>
+            <w:b w:val="0"/>
+            <w:noProof/>
+            <w:webHidden/>
+            <w:sz w:val="28"/>
+            <w:szCs w:val="28"/>
+          </w:rPr>
+          <w:fldChar w:fldCharType="end"/>
+        </w:r>
+      </w:hyperlink>
+    </w:p>
+    <w:p>
+      <w:pPr>
+        <w:pStyle w:val="21"/>
+        <w:tabs>
+          <w:tab w:val="right" w:leader="dot" w:pos="9346"/>
+        </w:tabs>
+        <w:rPr>
+          <w:rFonts w:ascii="Times New Roman" w:eastAsiaTheme="minorEastAsia" w:hAnsi="Times New Roman" w:cs="Times New Roman"/>
+          <w:b w:val="0"/>
+          <w:bCs w:val="0"/>
+          <w:noProof/>
+          <w:sz w:val="28"/>
+          <w:szCs w:val="28"/>
+          <w:lang w:eastAsia="ru-RU"/>
+        </w:rPr>
+      </w:pPr>
+      <w:hyperlink w:anchor="_Toc73701621" w:history="1">
+        <w:r>
+          <w:rPr>
+            <w:rStyle w:val="a9"/>
+            <w:rFonts w:ascii="Times New Roman" w:hAnsi="Times New Roman" w:cs="Times New Roman"/>
+            <w:b w:val="0"/>
+            <w:noProof/>
+            <w:sz w:val="28"/>
+            <w:szCs w:val="28"/>
+            <w:u w:val="none"/>
+          </w:rPr>
+          <w:t>1.3 Обзор и обоснование выбора инструментальных средств разработки приложения для интегрирования водяного знака в изображение</w:t>
+        </w:r>
+        <w:r>
+          <w:rPr>
+            <w:rFonts w:ascii="Times New Roman" w:hAnsi="Times New Roman" w:cs="Times New Roman"/>
+            <w:b w:val="0"/>
+            <w:noProof/>
+            <w:webHidden/>
+            <w:sz w:val="28"/>
+            <w:szCs w:val="28"/>
+          </w:rPr>
+          <w:tab/>
+        </w:r>
+        <w:r>
+          <w:rPr>
+            <w:rFonts w:ascii="Times New Roman" w:hAnsi="Times New Roman" w:cs="Times New Roman"/>
+            <w:b w:val="0"/>
+            <w:noProof/>
+            <w:webHidden/>
+            <w:sz w:val="28"/>
+            <w:szCs w:val="28"/>
+          </w:rPr>
+          <w:fldChar w:fldCharType="begin"/>
+        </w:r>
+        <w:r>
+          <w:rPr>
+            <w:rFonts w:ascii="Times New Roman" w:hAnsi="Times New Roman" w:cs="Times New Roman"/>
+            <w:b w:val="0"/>
+            <w:noProof/>
+            <w:webHidden/>
+            <w:sz w:val="28"/>
+            <w:szCs w:val="28"/>
+          </w:rPr>
+          <w:instrText xml:space="preserve"> PAGEREF _Toc73701621 \h </w:instrText>
+        </w:r>
+        <w:r>
+          <w:rPr>
+            <w:rFonts w:ascii="Times New Roman" w:hAnsi="Times New Roman" w:cs="Times New Roman"/>
+            <w:b w:val="0"/>
+            <w:noProof/>
+            <w:webHidden/>
+            <w:sz w:val="28"/>
+            <w:szCs w:val="28"/>
+          </w:rPr>
+        </w:r>
+        <w:r>
+          <w:rPr>
+            <w:rFonts w:ascii="Times New Roman" w:hAnsi="Times New Roman" w:cs="Times New Roman"/>
+            <w:b w:val="0"/>
+            <w:noProof/>
+            <w:webHidden/>
+            <w:sz w:val="28"/>
+            <w:szCs w:val="28"/>
+          </w:rPr>
+          <w:fldChar w:fldCharType="separate"/>
+        </w:r>
+        <w:r>
+          <w:rPr>
+            <w:rFonts w:ascii="Times New Roman" w:hAnsi="Times New Roman" w:cs="Times New Roman"/>
+            <w:b w:val="0"/>
+            <w:noProof/>
+            <w:webHidden/>
+            <w:sz w:val="28"/>
+            <w:szCs w:val="28"/>
+          </w:rPr>
+          <w:t>9</w:t>
+        </w:r>
+        <w:r>
+          <w:rPr>
+            <w:rFonts w:ascii="Times New Roman" w:hAnsi="Times New Roman" w:cs="Times New Roman"/>
+            <w:b w:val="0"/>
+            <w:noProof/>
+            <w:webHidden/>
+            <w:sz w:val="28"/>
+            <w:szCs w:val="28"/>
+          </w:rPr>
+          <w:fldChar w:fldCharType="end"/>
+        </w:r>
+      </w:hyperlink>
+    </w:p>
+    <w:p>
+      <w:pPr>
+        <w:pStyle w:val="11"/>
+        <w:tabs>
+          <w:tab w:val="right" w:leader="dot" w:pos="9346"/>
+        </w:tabs>
+        <w:rPr>
+          <w:rFonts w:ascii="Times New Roman" w:eastAsiaTheme="minorEastAsia" w:hAnsi="Times New Roman" w:cs="Times New Roman"/>
+          <w:b w:val="0"/>
+          <w:bCs w:val="0"/>
+          <w:i w:val="0"/>
+          <w:iCs w:val="0"/>
+          <w:noProof/>
+          <w:sz w:val="28"/>
+          <w:szCs w:val="28"/>
+          <w:lang w:eastAsia="ru-RU"/>
+        </w:rPr>
+      </w:pPr>
+      <w:hyperlink w:anchor="_Toc73701622" w:history="1">
+        <w:r>
+          <w:rPr>
+            <w:rStyle w:val="a9"/>
+            <w:rFonts w:ascii="Times New Roman" w:hAnsi="Times New Roman" w:cs="Times New Roman"/>
+            <w:b w:val="0"/>
+            <w:i w:val="0"/>
+            <w:noProof/>
+            <w:sz w:val="28"/>
+            <w:szCs w:val="28"/>
+            <w:u w:val="none"/>
+          </w:rPr>
+          <w:t>2 Цель и задачи курсового проекта</w:t>
+        </w:r>
+        <w:r>
+          <w:rPr>
+            <w:rFonts w:ascii="Times New Roman" w:hAnsi="Times New Roman" w:cs="Times New Roman"/>
+            <w:b w:val="0"/>
+            <w:i w:val="0"/>
+            <w:noProof/>
+            <w:webHidden/>
+            <w:sz w:val="28"/>
+            <w:szCs w:val="28"/>
+          </w:rPr>
+          <w:tab/>
+        </w:r>
+        <w:r>
+          <w:rPr>
+            <w:rFonts w:ascii="Times New Roman" w:hAnsi="Times New Roman" w:cs="Times New Roman"/>
+            <w:b w:val="0"/>
+            <w:i w:val="0"/>
+            <w:noProof/>
+            <w:webHidden/>
+            <w:sz w:val="28"/>
+            <w:szCs w:val="28"/>
+          </w:rPr>
+          <w:fldChar w:fldCharType="begin"/>
+        </w:r>
+        <w:r>
+          <w:rPr>
+            <w:rFonts w:ascii="Times New Roman" w:hAnsi="Times New Roman" w:cs="Times New Roman"/>
+            <w:b w:val="0"/>
+            <w:i w:val="0"/>
+            <w:noProof/>
+            <w:webHidden/>
+            <w:sz w:val="28"/>
+            <w:szCs w:val="28"/>
+          </w:rPr>
+          <w:instrText xml:space="preserve"> PAGEREF _Toc73701622 \h </w:instrText>
+        </w:r>
+        <w:r>
+          <w:rPr>
+            <w:rFonts w:ascii="Times New Roman" w:hAnsi="Times New Roman" w:cs="Times New Roman"/>
+            <w:b w:val="0"/>
+            <w:i w:val="0"/>
+            <w:noProof/>
+            <w:webHidden/>
+            <w:sz w:val="28"/>
+            <w:szCs w:val="28"/>
+          </w:rPr>
+        </w:r>
+        <w:r>
+          <w:rPr>
+            <w:rFonts w:ascii="Times New Roman" w:hAnsi="Times New Roman" w:cs="Times New Roman"/>
+            <w:b w:val="0"/>
+            <w:i w:val="0"/>
+            <w:noProof/>
+            <w:webHidden/>
+            <w:sz w:val="28"/>
+            <w:szCs w:val="28"/>
+          </w:rPr>
+          <w:fldChar w:fldCharType="separate"/>
+        </w:r>
+        <w:r>
+          <w:rPr>
+            <w:rFonts w:ascii="Times New Roman" w:hAnsi="Times New Roman" w:cs="Times New Roman"/>
+            <w:b w:val="0"/>
+            <w:i w:val="0"/>
+            <w:noProof/>
+            <w:webHidden/>
+            <w:sz w:val="28"/>
+            <w:szCs w:val="28"/>
+          </w:rPr>
+          <w:t>11</w:t>
+        </w:r>
+        <w:r>
+          <w:rPr>
+            <w:rFonts w:ascii="Times New Roman" w:hAnsi="Times New Roman" w:cs="Times New Roman"/>
+            <w:b w:val="0"/>
+            <w:i w:val="0"/>
+            <w:noProof/>
+            <w:webHidden/>
+            <w:sz w:val="28"/>
+            <w:szCs w:val="28"/>
+          </w:rPr>
+          <w:fldChar w:fldCharType="end"/>
+        </w:r>
+      </w:hyperlink>
+    </w:p>
+    <w:p>
+      <w:pPr>
+        <w:pStyle w:val="11"/>
+        <w:tabs>
+          <w:tab w:val="right" w:leader="dot" w:pos="9346"/>
+        </w:tabs>
+        <w:rPr>
+          <w:rFonts w:ascii="Times New Roman" w:eastAsiaTheme="minorEastAsia" w:hAnsi="Times New Roman" w:cs="Times New Roman"/>
+          <w:b w:val="0"/>
+          <w:bCs w:val="0"/>
+          <w:i w:val="0"/>
+          <w:iCs w:val="0"/>
+          <w:noProof/>
+          <w:sz w:val="28"/>
+          <w:szCs w:val="28"/>
+          <w:lang w:eastAsia="ru-RU"/>
+        </w:rPr>
+      </w:pPr>
+      <w:hyperlink w:anchor="_Toc73701623" w:history="1">
+        <w:r>
+          <w:rPr>
+            <w:rStyle w:val="a9"/>
+            <w:rFonts w:ascii="Times New Roman" w:hAnsi="Times New Roman" w:cs="Times New Roman"/>
+            <w:b w:val="0"/>
+            <w:i w:val="0"/>
+            <w:noProof/>
+            <w:sz w:val="28"/>
+            <w:szCs w:val="28"/>
+            <w:u w:val="none"/>
+          </w:rPr>
+          <w:t>3 Технологическая часть</w:t>
+        </w:r>
+        <w:r>
+          <w:rPr>
+            <w:rFonts w:ascii="Times New Roman" w:hAnsi="Times New Roman" w:cs="Times New Roman"/>
+            <w:b w:val="0"/>
+            <w:i w:val="0"/>
+            <w:noProof/>
+            <w:webHidden/>
+            <w:sz w:val="28"/>
+            <w:szCs w:val="28"/>
+          </w:rPr>
+          <w:tab/>
+        </w:r>
+        <w:r>
+          <w:rPr>
+            <w:rFonts w:ascii="Times New Roman" w:hAnsi="Times New Roman" w:cs="Times New Roman"/>
+            <w:b w:val="0"/>
+            <w:i w:val="0"/>
+            <w:noProof/>
+            <w:webHidden/>
+            <w:sz w:val="28"/>
+            <w:szCs w:val="28"/>
+          </w:rPr>
+          <w:fldChar w:fldCharType="begin"/>
+        </w:r>
+        <w:r>
+          <w:rPr>
+            <w:rFonts w:ascii="Times New Roman" w:hAnsi="Times New Roman" w:cs="Times New Roman"/>
+            <w:b w:val="0"/>
+            <w:i w:val="0"/>
+            <w:noProof/>
+            <w:webHidden/>
+            <w:sz w:val="28"/>
+            <w:szCs w:val="28"/>
+          </w:rPr>
+          <w:instrText xml:space="preserve"> PAGEREF _Toc73701623 \h </w:instrText>
+        </w:r>
+        <w:r>
+          <w:rPr>
+            <w:rFonts w:ascii="Times New Roman" w:hAnsi="Times New Roman" w:cs="Times New Roman"/>
+            <w:b w:val="0"/>
+            <w:i w:val="0"/>
+            <w:noProof/>
+            <w:webHidden/>
+            <w:sz w:val="28"/>
+            <w:szCs w:val="28"/>
+          </w:rPr>
+        </w:r>
+        <w:r>
+          <w:rPr>
+            <w:rFonts w:ascii="Times New Roman" w:hAnsi="Times New Roman" w:cs="Times New Roman"/>
+            <w:b w:val="0"/>
+            <w:i w:val="0"/>
+            <w:noProof/>
+            <w:webHidden/>
+            <w:sz w:val="28"/>
+            <w:szCs w:val="28"/>
+          </w:rPr>
+          <w:fldChar w:fldCharType="separate"/>
+        </w:r>
+        <w:r>
+          <w:rPr>
+            <w:rFonts w:ascii="Times New Roman" w:hAnsi="Times New Roman" w:cs="Times New Roman"/>
+            <w:b w:val="0"/>
+            <w:i w:val="0"/>
+            <w:noProof/>
+            <w:webHidden/>
+            <w:sz w:val="28"/>
+            <w:szCs w:val="28"/>
+          </w:rPr>
+          <w:t>12</w:t>
+        </w:r>
+        <w:r>
+          <w:rPr>
+            <w:rFonts w:ascii="Times New Roman" w:hAnsi="Times New Roman" w:cs="Times New Roman"/>
+            <w:b w:val="0"/>
+            <w:i w:val="0"/>
+            <w:noProof/>
+            <w:webHidden/>
+            <w:sz w:val="28"/>
+            <w:szCs w:val="28"/>
+          </w:rPr>
+          <w:fldChar w:fldCharType="end"/>
+        </w:r>
+      </w:hyperlink>
+    </w:p>
+    <w:p>
+      <w:pPr>
+        <w:pStyle w:val="21"/>
+        <w:tabs>
+          <w:tab w:val="right" w:leader="dot" w:pos="9346"/>
+        </w:tabs>
+        <w:rPr>
+          <w:rFonts w:ascii="Times New Roman" w:eastAsiaTheme="minorEastAsia" w:hAnsi="Times New Roman" w:cs="Times New Roman"/>
+          <w:b w:val="0"/>
+          <w:bCs w:val="0"/>
+          <w:noProof/>
+          <w:sz w:val="28"/>
+          <w:szCs w:val="28"/>
+          <w:lang w:eastAsia="ru-RU"/>
+        </w:rPr>
+      </w:pPr>
+      <w:hyperlink w:anchor="_Toc73701624" w:history="1">
+        <w:r>
+          <w:rPr>
+            <w:rStyle w:val="a9"/>
+            <w:rFonts w:ascii="Times New Roman" w:hAnsi="Times New Roman" w:cs="Times New Roman"/>
+            <w:b w:val="0"/>
+            <w:noProof/>
+            <w:sz w:val="28"/>
+            <w:szCs w:val="28"/>
+            <w:u w:val="none"/>
+          </w:rPr>
+          <w:t>3.1 Формализованное описание процесса интегрирования водяного знака в изображение как объекта обработки и информации</w:t>
+        </w:r>
+        <w:r>
+          <w:rPr>
+            <w:rFonts w:ascii="Times New Roman" w:hAnsi="Times New Roman" w:cs="Times New Roman"/>
+            <w:b w:val="0"/>
+            <w:noProof/>
+            <w:webHidden/>
+            <w:sz w:val="28"/>
+            <w:szCs w:val="28"/>
+          </w:rPr>
+          <w:tab/>
+        </w:r>
+        <w:r>
+          <w:rPr>
+            <w:rFonts w:ascii="Times New Roman" w:hAnsi="Times New Roman" w:cs="Times New Roman"/>
+            <w:b w:val="0"/>
+            <w:noProof/>
+            <w:webHidden/>
+            <w:sz w:val="28"/>
+            <w:szCs w:val="28"/>
+          </w:rPr>
+          <w:fldChar w:fldCharType="begin"/>
+        </w:r>
+        <w:r>
+          <w:rPr>
+            <w:rFonts w:ascii="Times New Roman" w:hAnsi="Times New Roman" w:cs="Times New Roman"/>
+            <w:b w:val="0"/>
+            <w:noProof/>
+            <w:webHidden/>
+            <w:sz w:val="28"/>
+            <w:szCs w:val="28"/>
+          </w:rPr>
+          <w:instrText xml:space="preserve"> PAGEREF _Toc73701624 \h </w:instrText>
+        </w:r>
+        <w:r>
+          <w:rPr>
+            <w:rFonts w:ascii="Times New Roman" w:hAnsi="Times New Roman" w:cs="Times New Roman"/>
+            <w:b w:val="0"/>
+            <w:noProof/>
+            <w:webHidden/>
+            <w:sz w:val="28"/>
+            <w:szCs w:val="28"/>
+          </w:rPr>
+        </w:r>
+        <w:r>
+          <w:rPr>
+            <w:rFonts w:ascii="Times New Roman" w:hAnsi="Times New Roman" w:cs="Times New Roman"/>
+            <w:b w:val="0"/>
+            <w:noProof/>
+            <w:webHidden/>
+            <w:sz w:val="28"/>
+            <w:szCs w:val="28"/>
+          </w:rPr>
+          <w:fldChar w:fldCharType="separate"/>
+        </w:r>
+        <w:r>
+          <w:rPr>
+            <w:rFonts w:ascii="Times New Roman" w:hAnsi="Times New Roman" w:cs="Times New Roman"/>
+            <w:b w:val="0"/>
+            <w:noProof/>
+            <w:webHidden/>
+            <w:sz w:val="28"/>
+            <w:szCs w:val="28"/>
+          </w:rPr>
+          <w:t>12</w:t>
+        </w:r>
+        <w:r>
+          <w:rPr>
+            <w:rFonts w:ascii="Times New Roman" w:hAnsi="Times New Roman" w:cs="Times New Roman"/>
+            <w:b w:val="0"/>
+            <w:noProof/>
+            <w:webHidden/>
+            <w:sz w:val="28"/>
+            <w:szCs w:val="28"/>
+          </w:rPr>
+          <w:fldChar w:fldCharType="end"/>
+        </w:r>
+      </w:hyperlink>
+    </w:p>
+    <w:p>
+      <w:pPr>
+        <w:pStyle w:val="21"/>
+        <w:tabs>
+          <w:tab w:val="right" w:leader="dot" w:pos="9346"/>
+        </w:tabs>
+        <w:rPr>
+          <w:rFonts w:ascii="Times New Roman" w:eastAsiaTheme="minorEastAsia" w:hAnsi="Times New Roman" w:cs="Times New Roman"/>
+          <w:b w:val="0"/>
+          <w:bCs w:val="0"/>
+          <w:noProof/>
+          <w:sz w:val="28"/>
+          <w:szCs w:val="28"/>
+          <w:lang w:eastAsia="ru-RU"/>
+        </w:rPr>
+      </w:pPr>
+      <w:hyperlink w:anchor="_Toc73701625" w:history="1">
+        <w:r>
+          <w:rPr>
+            <w:rStyle w:val="a9"/>
+            <w:rFonts w:ascii="Times New Roman" w:hAnsi="Times New Roman" w:cs="Times New Roman"/>
+            <w:b w:val="0"/>
+            <w:noProof/>
+            <w:sz w:val="28"/>
+            <w:szCs w:val="28"/>
+            <w:u w:val="none"/>
+          </w:rPr>
+          <w:t>3.2 Постановка задачи обработки информации</w:t>
+        </w:r>
+        <w:r>
+          <w:rPr>
+            <w:rFonts w:ascii="Times New Roman" w:hAnsi="Times New Roman" w:cs="Times New Roman"/>
+            <w:b w:val="0"/>
+            <w:noProof/>
+            <w:webHidden/>
+            <w:sz w:val="28"/>
+            <w:szCs w:val="28"/>
+          </w:rPr>
+          <w:tab/>
+        </w:r>
+        <w:r>
+          <w:rPr>
+            <w:rFonts w:ascii="Times New Roman" w:hAnsi="Times New Roman" w:cs="Times New Roman"/>
+            <w:b w:val="0"/>
+            <w:noProof/>
+            <w:webHidden/>
+            <w:sz w:val="28"/>
+            <w:szCs w:val="28"/>
+          </w:rPr>
+          <w:fldChar w:fldCharType="begin"/>
+        </w:r>
+        <w:r>
+          <w:rPr>
+            <w:rFonts w:ascii="Times New Roman" w:hAnsi="Times New Roman" w:cs="Times New Roman"/>
+            <w:b w:val="0"/>
+            <w:noProof/>
+            <w:webHidden/>
+            <w:sz w:val="28"/>
+            <w:szCs w:val="28"/>
+          </w:rPr>
+          <w:instrText xml:space="preserve"> PAGEREF _Toc73701625 \h </w:instrText>
+        </w:r>
+        <w:r>
+          <w:rPr>
+            <w:rFonts w:ascii="Times New Roman" w:hAnsi="Times New Roman" w:cs="Times New Roman"/>
+            <w:b w:val="0"/>
+            <w:noProof/>
+            <w:webHidden/>
+            <w:sz w:val="28"/>
+            <w:szCs w:val="28"/>
+          </w:rPr>
+        </w:r>
+        <w:r>
+          <w:rPr>
+            <w:rFonts w:ascii="Times New Roman" w:hAnsi="Times New Roman" w:cs="Times New Roman"/>
+            <w:b w:val="0"/>
+            <w:noProof/>
+            <w:webHidden/>
+            <w:sz w:val="28"/>
+            <w:szCs w:val="28"/>
+          </w:rPr>
+          <w:fldChar w:fldCharType="separate"/>
+        </w:r>
+        <w:r>
+          <w:rPr>
+            <w:rFonts w:ascii="Times New Roman" w:hAnsi="Times New Roman" w:cs="Times New Roman"/>
+            <w:b w:val="0"/>
+            <w:noProof/>
+            <w:webHidden/>
+            <w:sz w:val="28"/>
+            <w:szCs w:val="28"/>
+          </w:rPr>
+          <w:t>12</w:t>
+        </w:r>
+        <w:r>
+          <w:rPr>
+            <w:rFonts w:ascii="Times New Roman" w:hAnsi="Times New Roman" w:cs="Times New Roman"/>
+            <w:b w:val="0"/>
+            <w:noProof/>
+            <w:webHidden/>
+            <w:sz w:val="28"/>
+            <w:szCs w:val="28"/>
+          </w:rPr>
+          <w:fldChar w:fldCharType="end"/>
+        </w:r>
+      </w:hyperlink>
+    </w:p>
+    <w:p>
+      <w:pPr>
+        <w:pStyle w:val="21"/>
+        <w:tabs>
+          <w:tab w:val="right" w:leader="dot" w:pos="9346"/>
+        </w:tabs>
+        <w:rPr>
+          <w:rFonts w:ascii="Times New Roman" w:eastAsiaTheme="minorEastAsia" w:hAnsi="Times New Roman" w:cs="Times New Roman"/>
+          <w:b w:val="0"/>
+          <w:bCs w:val="0"/>
+          <w:noProof/>
+          <w:sz w:val="28"/>
+          <w:szCs w:val="28"/>
+          <w:lang w:eastAsia="ru-RU"/>
+        </w:rPr>
+      </w:pPr>
+      <w:hyperlink w:anchor="_Toc73701626" w:history="1">
+        <w:r>
+          <w:rPr>
+            <w:rStyle w:val="a9"/>
+            <w:rFonts w:ascii="Times New Roman" w:hAnsi="Times New Roman" w:cs="Times New Roman"/>
+            <w:b w:val="0"/>
+            <w:noProof/>
+            <w:sz w:val="28"/>
+            <w:szCs w:val="28"/>
+            <w:u w:val="none"/>
+          </w:rPr>
+          <w:t>3.3 Разработка функциональной структуры приложения для интегрирования водяного знака в изображение</w:t>
+        </w:r>
+        <w:r>
+          <w:rPr>
+            <w:rFonts w:ascii="Times New Roman" w:hAnsi="Times New Roman" w:cs="Times New Roman"/>
+            <w:b w:val="0"/>
+            <w:noProof/>
+            <w:webHidden/>
+            <w:sz w:val="28"/>
+            <w:szCs w:val="28"/>
+          </w:rPr>
+          <w:tab/>
+        </w:r>
+        <w:r>
+          <w:rPr>
+            <w:rFonts w:ascii="Times New Roman" w:hAnsi="Times New Roman" w:cs="Times New Roman"/>
+            <w:b w:val="0"/>
+            <w:noProof/>
+            <w:webHidden/>
+            <w:sz w:val="28"/>
+            <w:szCs w:val="28"/>
+          </w:rPr>
+          <w:fldChar w:fldCharType="begin"/>
+        </w:r>
+        <w:r>
+          <w:rPr>
+            <w:rFonts w:ascii="Times New Roman" w:hAnsi="Times New Roman" w:cs="Times New Roman"/>
+            <w:b w:val="0"/>
+            <w:noProof/>
+            <w:webHidden/>
+            <w:sz w:val="28"/>
+            <w:szCs w:val="28"/>
+          </w:rPr>
+          <w:instrText xml:space="preserve"> PAGEREF _Toc73701626 \h </w:instrText>
+        </w:r>
+        <w:r>
+          <w:rPr>
+            <w:rFonts w:ascii="Times New Roman" w:hAnsi="Times New Roman" w:cs="Times New Roman"/>
+            <w:b w:val="0"/>
+            <w:noProof/>
+            <w:webHidden/>
+            <w:sz w:val="28"/>
+            <w:szCs w:val="28"/>
+          </w:rPr>
+        </w:r>
+        <w:r>
+          <w:rPr>
+            <w:rFonts w:ascii="Times New Roman" w:hAnsi="Times New Roman" w:cs="Times New Roman"/>
+            <w:b w:val="0"/>
+            <w:noProof/>
+            <w:webHidden/>
+            <w:sz w:val="28"/>
+            <w:szCs w:val="28"/>
+          </w:rPr>
+          <w:fldChar w:fldCharType="separate"/>
+        </w:r>
+        <w:r>
+          <w:rPr>
+            <w:rFonts w:ascii="Times New Roman" w:hAnsi="Times New Roman" w:cs="Times New Roman"/>
+            <w:b w:val="0"/>
+            <w:noProof/>
+            <w:webHidden/>
+            <w:sz w:val="28"/>
+            <w:szCs w:val="28"/>
+          </w:rPr>
+          <w:t>13</w:t>
+        </w:r>
+        <w:r>
+          <w:rPr>
+            <w:rFonts w:ascii="Times New Roman" w:hAnsi="Times New Roman" w:cs="Times New Roman"/>
+            <w:b w:val="0"/>
+            <w:noProof/>
+            <w:webHidden/>
+            <w:sz w:val="28"/>
+            <w:szCs w:val="28"/>
+          </w:rPr>
+          <w:fldChar w:fldCharType="end"/>
+        </w:r>
+      </w:hyperlink>
+    </w:p>
+    <w:p>
+      <w:pPr>
+        <w:pStyle w:val="21"/>
+        <w:tabs>
+          <w:tab w:val="right" w:leader="dot" w:pos="9346"/>
+        </w:tabs>
+        <w:rPr>
+          <w:rFonts w:ascii="Times New Roman" w:eastAsiaTheme="minorEastAsia" w:hAnsi="Times New Roman" w:cs="Times New Roman"/>
+          <w:b w:val="0"/>
+          <w:bCs w:val="0"/>
+          <w:noProof/>
+          <w:sz w:val="28"/>
+          <w:szCs w:val="28"/>
+          <w:lang w:eastAsia="ru-RU"/>
+        </w:rPr>
+      </w:pPr>
+      <w:hyperlink w:anchor="_Toc73701627" w:history="1">
+        <w:r>
+          <w:rPr>
+            <w:rStyle w:val="a9"/>
+            <w:rFonts w:ascii="Times New Roman" w:hAnsi="Times New Roman" w:cs="Times New Roman"/>
+            <w:b w:val="0"/>
+            <w:noProof/>
+            <w:sz w:val="28"/>
+            <w:szCs w:val="28"/>
+            <w:u w:val="none"/>
+          </w:rPr>
+          <w:t>3.4 Разработка компонентов математического обеспечения приложения для интегрирования водяного знака в изображение</w:t>
+        </w:r>
+        <w:r>
+          <w:rPr>
+            <w:rFonts w:ascii="Times New Roman" w:hAnsi="Times New Roman" w:cs="Times New Roman"/>
+            <w:b w:val="0"/>
+            <w:noProof/>
+            <w:webHidden/>
+            <w:sz w:val="28"/>
+            <w:szCs w:val="28"/>
+          </w:rPr>
+          <w:tab/>
+        </w:r>
+        <w:r>
+          <w:rPr>
+            <w:rFonts w:ascii="Times New Roman" w:hAnsi="Times New Roman" w:cs="Times New Roman"/>
+            <w:b w:val="0"/>
+            <w:noProof/>
+            <w:webHidden/>
+            <w:sz w:val="28"/>
+            <w:szCs w:val="28"/>
+          </w:rPr>
+          <w:fldChar w:fldCharType="begin"/>
+        </w:r>
+        <w:r>
+          <w:rPr>
+            <w:rFonts w:ascii="Times New Roman" w:hAnsi="Times New Roman" w:cs="Times New Roman"/>
+            <w:b w:val="0"/>
+            <w:noProof/>
+            <w:webHidden/>
+            <w:sz w:val="28"/>
+            <w:szCs w:val="28"/>
+          </w:rPr>
+          <w:instrText xml:space="preserve"> PAGEREF _Toc73701627 \h </w:instrText>
+        </w:r>
+        <w:r>
+          <w:rPr>
+            <w:rFonts w:ascii="Times New Roman" w:hAnsi="Times New Roman" w:cs="Times New Roman"/>
+            <w:b w:val="0"/>
+            <w:noProof/>
+            <w:webHidden/>
+            <w:sz w:val="28"/>
+            <w:szCs w:val="28"/>
+          </w:rPr>
+        </w:r>
+        <w:r>
+          <w:rPr>
+            <w:rFonts w:ascii="Times New Roman" w:hAnsi="Times New Roman" w:cs="Times New Roman"/>
+            <w:b w:val="0"/>
+            <w:noProof/>
+            <w:webHidden/>
+            <w:sz w:val="28"/>
+            <w:szCs w:val="28"/>
+          </w:rPr>
+          <w:fldChar w:fldCharType="separate"/>
+        </w:r>
+        <w:r>
+          <w:rPr>
+            <w:rFonts w:ascii="Times New Roman" w:hAnsi="Times New Roman" w:cs="Times New Roman"/>
+            <w:b w:val="0"/>
+            <w:noProof/>
+            <w:webHidden/>
+            <w:sz w:val="28"/>
+            <w:szCs w:val="28"/>
+          </w:rPr>
+          <w:t>13</w:t>
+        </w:r>
+        <w:r>
+          <w:rPr>
+            <w:rFonts w:ascii="Times New Roman" w:hAnsi="Times New Roman" w:cs="Times New Roman"/>
+            <w:b w:val="0"/>
+            <w:noProof/>
+            <w:webHidden/>
+            <w:sz w:val="28"/>
+            <w:szCs w:val="28"/>
+          </w:rPr>
+          <w:fldChar w:fldCharType="end"/>
+        </w:r>
+      </w:hyperlink>
+    </w:p>
+    <w:p>
+      <w:pPr>
+        <w:pStyle w:val="21"/>
+        <w:tabs>
+          <w:tab w:val="right" w:leader="dot" w:pos="9346"/>
+        </w:tabs>
+        <w:rPr>
+          <w:rFonts w:ascii="Times New Roman" w:eastAsiaTheme="minorEastAsia" w:hAnsi="Times New Roman" w:cs="Times New Roman"/>
+          <w:b w:val="0"/>
+          <w:bCs w:val="0"/>
+          <w:noProof/>
+          <w:sz w:val="28"/>
+          <w:szCs w:val="28"/>
+          <w:lang w:eastAsia="ru-RU"/>
+        </w:rPr>
+      </w:pPr>
+      <w:hyperlink w:anchor="_Toc73701628" w:history="1">
+        <w:r>
+          <w:rPr>
+            <w:rStyle w:val="a9"/>
+            <w:rFonts w:ascii="Times New Roman" w:hAnsi="Times New Roman" w:cs="Times New Roman"/>
+            <w:b w:val="0"/>
+            <w:noProof/>
+            <w:sz w:val="28"/>
+            <w:szCs w:val="28"/>
+            <w:u w:val="none"/>
+          </w:rPr>
+          <w:t>3.5 Разработка структуры интерфейса пользователя приложения для интегрирования водяного знака в изображение</w:t>
+        </w:r>
+        <w:r>
+          <w:rPr>
+            <w:rFonts w:ascii="Times New Roman" w:hAnsi="Times New Roman" w:cs="Times New Roman"/>
+            <w:b w:val="0"/>
+            <w:noProof/>
+            <w:webHidden/>
+            <w:sz w:val="28"/>
+            <w:szCs w:val="28"/>
+          </w:rPr>
+          <w:tab/>
+        </w:r>
+        <w:r>
+          <w:rPr>
+            <w:rFonts w:ascii="Times New Roman" w:hAnsi="Times New Roman" w:cs="Times New Roman"/>
+            <w:b w:val="0"/>
+            <w:noProof/>
+            <w:webHidden/>
+            <w:sz w:val="28"/>
+            <w:szCs w:val="28"/>
+          </w:rPr>
+          <w:fldChar w:fldCharType="begin"/>
+        </w:r>
+        <w:r>
+          <w:rPr>
+            <w:rFonts w:ascii="Times New Roman" w:hAnsi="Times New Roman" w:cs="Times New Roman"/>
+            <w:b w:val="0"/>
+            <w:noProof/>
+            <w:webHidden/>
+            <w:sz w:val="28"/>
+            <w:szCs w:val="28"/>
+          </w:rPr>
+          <w:instrText xml:space="preserve"> PAGEREF _Toc73701628 \h </w:instrText>
+        </w:r>
+        <w:r>
+          <w:rPr>
+            <w:rFonts w:ascii="Times New Roman" w:hAnsi="Times New Roman" w:cs="Times New Roman"/>
+            <w:b w:val="0"/>
+            <w:noProof/>
+            <w:webHidden/>
+            <w:sz w:val="28"/>
+            <w:szCs w:val="28"/>
+          </w:rPr>
+        </w:r>
+        <w:r>
+          <w:rPr>
+            <w:rFonts w:ascii="Times New Roman" w:hAnsi="Times New Roman" w:cs="Times New Roman"/>
+            <w:b w:val="0"/>
+            <w:noProof/>
+            <w:webHidden/>
+            <w:sz w:val="28"/>
+            <w:szCs w:val="28"/>
+          </w:rPr>
+          <w:fldChar w:fldCharType="separate"/>
+        </w:r>
+        <w:r>
+          <w:rPr>
+            <w:rFonts w:ascii="Times New Roman" w:hAnsi="Times New Roman" w:cs="Times New Roman"/>
+            <w:b w:val="0"/>
+            <w:noProof/>
+            <w:webHidden/>
+            <w:sz w:val="28"/>
+            <w:szCs w:val="28"/>
+          </w:rPr>
+          <w:t>16</w:t>
+        </w:r>
+        <w:r>
+          <w:rPr>
+            <w:rFonts w:ascii="Times New Roman" w:hAnsi="Times New Roman" w:cs="Times New Roman"/>
+            <w:b w:val="0"/>
+            <w:noProof/>
+            <w:webHidden/>
+            <w:sz w:val="28"/>
+            <w:szCs w:val="28"/>
+          </w:rPr>
+          <w:fldChar w:fldCharType="end"/>
+        </w:r>
+      </w:hyperlink>
+    </w:p>
+    <w:p>
+      <w:pPr>
+        <w:pStyle w:val="21"/>
+        <w:tabs>
+          <w:tab w:val="right" w:leader="dot" w:pos="9346"/>
+        </w:tabs>
+        <w:rPr>
+          <w:rFonts w:ascii="Times New Roman" w:eastAsiaTheme="minorEastAsia" w:hAnsi="Times New Roman" w:cs="Times New Roman"/>
+          <w:b w:val="0"/>
+          <w:bCs w:val="0"/>
+          <w:noProof/>
+          <w:sz w:val="28"/>
+          <w:szCs w:val="28"/>
+          <w:lang w:eastAsia="ru-RU"/>
+        </w:rPr>
+      </w:pPr>
+      <w:hyperlink w:anchor="_Toc73701629" w:history="1">
+        <w:r>
+          <w:rPr>
+            <w:rStyle w:val="a9"/>
+            <w:rFonts w:ascii="Times New Roman" w:hAnsi="Times New Roman" w:cs="Times New Roman"/>
+            <w:b w:val="0"/>
+            <w:noProof/>
+            <w:sz w:val="28"/>
+            <w:szCs w:val="28"/>
+            <w:u w:val="none"/>
+          </w:rPr>
+          <w:t>3.6 Описание структур данных и алгоритмов (формат представления данных в памяти и на внешних носителях)</w:t>
+        </w:r>
+        <w:r>
+          <w:rPr>
+            <w:rFonts w:ascii="Times New Roman" w:hAnsi="Times New Roman" w:cs="Times New Roman"/>
+            <w:b w:val="0"/>
+            <w:noProof/>
+            <w:webHidden/>
+            <w:sz w:val="28"/>
+            <w:szCs w:val="28"/>
+          </w:rPr>
+          <w:tab/>
+        </w:r>
+        <w:r>
+          <w:rPr>
+            <w:rFonts w:ascii="Times New Roman" w:hAnsi="Times New Roman" w:cs="Times New Roman"/>
+            <w:b w:val="0"/>
+            <w:noProof/>
+            <w:webHidden/>
+            <w:sz w:val="28"/>
+            <w:szCs w:val="28"/>
+          </w:rPr>
+          <w:fldChar w:fldCharType="begin"/>
+        </w:r>
+        <w:r>
+          <w:rPr>
+            <w:rFonts w:ascii="Times New Roman" w:hAnsi="Times New Roman" w:cs="Times New Roman"/>
+            <w:b w:val="0"/>
+            <w:noProof/>
+            <w:webHidden/>
+            <w:sz w:val="28"/>
+            <w:szCs w:val="28"/>
+          </w:rPr>
+          <w:instrText xml:space="preserve"> PAGEREF _Toc73701629 \h </w:instrText>
+        </w:r>
+        <w:r>
+          <w:rPr>
+            <w:rFonts w:ascii="Times New Roman" w:hAnsi="Times New Roman" w:cs="Times New Roman"/>
+            <w:b w:val="0"/>
+            <w:noProof/>
+            <w:webHidden/>
+            <w:sz w:val="28"/>
+            <w:szCs w:val="28"/>
+          </w:rPr>
+        </w:r>
+        <w:r>
+          <w:rPr>
+            <w:rFonts w:ascii="Times New Roman" w:hAnsi="Times New Roman" w:cs="Times New Roman"/>
+            <w:b w:val="0"/>
+            <w:noProof/>
+            <w:webHidden/>
+            <w:sz w:val="28"/>
+            <w:szCs w:val="28"/>
+          </w:rPr>
+          <w:fldChar w:fldCharType="separate"/>
+        </w:r>
+        <w:r>
+          <w:rPr>
+            <w:rFonts w:ascii="Times New Roman" w:hAnsi="Times New Roman" w:cs="Times New Roman"/>
+            <w:b w:val="0"/>
+            <w:noProof/>
+            <w:webHidden/>
+            <w:sz w:val="28"/>
+            <w:szCs w:val="28"/>
+          </w:rPr>
+          <w:t>16</w:t>
+        </w:r>
+        <w:r>
+          <w:rPr>
+            <w:rFonts w:ascii="Times New Roman" w:hAnsi="Times New Roman" w:cs="Times New Roman"/>
+            <w:b w:val="0"/>
+            <w:noProof/>
+            <w:webHidden/>
+            <w:sz w:val="28"/>
+            <w:szCs w:val="28"/>
+          </w:rPr>
+          <w:fldChar w:fldCharType="end"/>
+        </w:r>
+      </w:hyperlink>
+    </w:p>
+    <w:p>
+      <w:pPr>
+        <w:pStyle w:val="21"/>
+        <w:tabs>
+          <w:tab w:val="right" w:leader="dot" w:pos="9346"/>
+        </w:tabs>
+        <w:rPr>
+          <w:rFonts w:ascii="Times New Roman" w:eastAsiaTheme="minorEastAsia" w:hAnsi="Times New Roman" w:cs="Times New Roman"/>
+          <w:b w:val="0"/>
+          <w:bCs w:val="0"/>
+          <w:noProof/>
+          <w:sz w:val="28"/>
+          <w:szCs w:val="28"/>
+          <w:lang w:eastAsia="ru-RU"/>
+        </w:rPr>
+      </w:pPr>
+      <w:hyperlink w:anchor="_Toc73701630" w:history="1">
+        <w:r>
+          <w:rPr>
+            <w:rStyle w:val="a9"/>
+            <w:rFonts w:ascii="Times New Roman" w:hAnsi="Times New Roman" w:cs="Times New Roman"/>
+            <w:b w:val="0"/>
+            <w:noProof/>
+            <w:sz w:val="28"/>
+            <w:szCs w:val="28"/>
+            <w:u w:val="none"/>
+          </w:rPr>
+          <w:t>3.7 Описание структуры программы (модули, основные функции, классы и т. д.)</w:t>
+        </w:r>
+        <w:r>
+          <w:rPr>
+            <w:rFonts w:ascii="Times New Roman" w:hAnsi="Times New Roman" w:cs="Times New Roman"/>
+            <w:b w:val="0"/>
+            <w:noProof/>
+            <w:webHidden/>
+            <w:sz w:val="28"/>
+            <w:szCs w:val="28"/>
+          </w:rPr>
+          <w:tab/>
+        </w:r>
+        <w:r>
+          <w:rPr>
+            <w:rFonts w:ascii="Times New Roman" w:hAnsi="Times New Roman" w:cs="Times New Roman"/>
+            <w:b w:val="0"/>
+            <w:noProof/>
+            <w:webHidden/>
+            <w:sz w:val="28"/>
+            <w:szCs w:val="28"/>
+          </w:rPr>
+          <w:fldChar w:fldCharType="begin"/>
+        </w:r>
+        <w:r>
+          <w:rPr>
+            <w:rFonts w:ascii="Times New Roman" w:hAnsi="Times New Roman" w:cs="Times New Roman"/>
+            <w:b w:val="0"/>
+            <w:noProof/>
+            <w:webHidden/>
+            <w:sz w:val="28"/>
+            <w:szCs w:val="28"/>
+          </w:rPr>
+          <w:instrText xml:space="preserve"> PAGEREF _Toc73701630 \h </w:instrText>
+        </w:r>
+        <w:r>
+          <w:rPr>
+            <w:rFonts w:ascii="Times New Roman" w:hAnsi="Times New Roman" w:cs="Times New Roman"/>
+            <w:b w:val="0"/>
+            <w:noProof/>
+            <w:webHidden/>
+            <w:sz w:val="28"/>
+            <w:szCs w:val="28"/>
+          </w:rPr>
+        </w:r>
+        <w:r>
+          <w:rPr>
+            <w:rFonts w:ascii="Times New Roman" w:hAnsi="Times New Roman" w:cs="Times New Roman"/>
+            <w:b w:val="0"/>
+            <w:noProof/>
+            <w:webHidden/>
+            <w:sz w:val="28"/>
+            <w:szCs w:val="28"/>
+          </w:rPr>
+          <w:fldChar w:fldCharType="separate"/>
+        </w:r>
+        <w:r>
+          <w:rPr>
+            <w:rFonts w:ascii="Times New Roman" w:hAnsi="Times New Roman" w:cs="Times New Roman"/>
+            <w:b w:val="0"/>
+            <w:noProof/>
+            <w:webHidden/>
+            <w:sz w:val="28"/>
+            <w:szCs w:val="28"/>
+          </w:rPr>
+          <w:t>17</w:t>
+        </w:r>
+        <w:r>
+          <w:rPr>
+            <w:rFonts w:ascii="Times New Roman" w:hAnsi="Times New Roman" w:cs="Times New Roman"/>
+            <w:b w:val="0"/>
+            <w:noProof/>
+            <w:webHidden/>
+            <w:sz w:val="28"/>
+            <w:szCs w:val="28"/>
+          </w:rPr>
+          <w:fldChar w:fldCharType="end"/>
+        </w:r>
+      </w:hyperlink>
+    </w:p>
+    <w:p>
+      <w:pPr>
+        <w:pStyle w:val="21"/>
+        <w:tabs>
+          <w:tab w:val="right" w:leader="dot" w:pos="9346"/>
+        </w:tabs>
+        <w:rPr>
+          <w:rFonts w:ascii="Times New Roman" w:eastAsiaTheme="minorEastAsia" w:hAnsi="Times New Roman" w:cs="Times New Roman"/>
+          <w:b w:val="0"/>
+          <w:bCs w:val="0"/>
+          <w:noProof/>
+          <w:sz w:val="28"/>
+          <w:szCs w:val="28"/>
+          <w:lang w:eastAsia="ru-RU"/>
+        </w:rPr>
+      </w:pPr>
+      <w:hyperlink w:anchor="_Toc73701631" w:history="1">
+        <w:r>
+          <w:rPr>
+            <w:rStyle w:val="a9"/>
+            <w:rFonts w:ascii="Times New Roman" w:hAnsi="Times New Roman" w:cs="Times New Roman"/>
+            <w:b w:val="0"/>
+            <w:noProof/>
+            <w:sz w:val="28"/>
+            <w:szCs w:val="28"/>
+            <w:u w:val="none"/>
+          </w:rPr>
+          <w:t>3.8 Тестирование программного комплекса (на примере интегрирования водяного знака в изображение)</w:t>
+        </w:r>
+        <w:r>
+          <w:rPr>
+            <w:rFonts w:ascii="Times New Roman" w:hAnsi="Times New Roman" w:cs="Times New Roman"/>
+            <w:b w:val="0"/>
+            <w:noProof/>
+            <w:webHidden/>
+            <w:sz w:val="28"/>
+            <w:szCs w:val="28"/>
+          </w:rPr>
+          <w:tab/>
+        </w:r>
+        <w:r>
+          <w:rPr>
+            <w:rFonts w:ascii="Times New Roman" w:hAnsi="Times New Roman" w:cs="Times New Roman"/>
+            <w:b w:val="0"/>
+            <w:noProof/>
+            <w:webHidden/>
+            <w:sz w:val="28"/>
+            <w:szCs w:val="28"/>
+          </w:rPr>
+          <w:fldChar w:fldCharType="begin"/>
+        </w:r>
+        <w:r>
+          <w:rPr>
+            <w:rFonts w:ascii="Times New Roman" w:hAnsi="Times New Roman" w:cs="Times New Roman"/>
+            <w:b w:val="0"/>
+            <w:noProof/>
+            <w:webHidden/>
+            <w:sz w:val="28"/>
+            <w:szCs w:val="28"/>
+          </w:rPr>
+          <w:instrText xml:space="preserve"> PAGEREF _Toc73701631 \h </w:instrText>
+        </w:r>
+        <w:r>
+          <w:rPr>
+            <w:rFonts w:ascii="Times New Roman" w:hAnsi="Times New Roman" w:cs="Times New Roman"/>
+            <w:b w:val="0"/>
+            <w:noProof/>
+            <w:webHidden/>
+            <w:sz w:val="28"/>
+            <w:szCs w:val="28"/>
+          </w:rPr>
+        </w:r>
+        <w:r>
+          <w:rPr>
+            <w:rFonts w:ascii="Times New Roman" w:hAnsi="Times New Roman" w:cs="Times New Roman"/>
+            <w:b w:val="0"/>
+            <w:noProof/>
+            <w:webHidden/>
+            <w:sz w:val="28"/>
+            <w:szCs w:val="28"/>
+          </w:rPr>
+          <w:fldChar w:fldCharType="separate"/>
+        </w:r>
+        <w:r>
+          <w:rPr>
+            <w:rFonts w:ascii="Times New Roman" w:hAnsi="Times New Roman" w:cs="Times New Roman"/>
+            <w:b w:val="0"/>
+            <w:noProof/>
+            <w:webHidden/>
+            <w:sz w:val="28"/>
+            <w:szCs w:val="28"/>
+          </w:rPr>
+          <w:t>18</w:t>
+        </w:r>
+        <w:r>
+          <w:rPr>
+            <w:rFonts w:ascii="Times New Roman" w:hAnsi="Times New Roman" w:cs="Times New Roman"/>
+            <w:b w:val="0"/>
+            <w:noProof/>
+            <w:webHidden/>
+            <w:sz w:val="28"/>
+            <w:szCs w:val="28"/>
+          </w:rPr>
+          <w:fldChar w:fldCharType="end"/>
+        </w:r>
+      </w:hyperlink>
+    </w:p>
+    <w:p>
+      <w:pPr>
+        <w:pStyle w:val="11"/>
+        <w:tabs>
+          <w:tab w:val="right" w:leader="dot" w:pos="9346"/>
+        </w:tabs>
+        <w:rPr>
+          <w:rFonts w:ascii="Times New Roman" w:eastAsiaTheme="minorEastAsia" w:hAnsi="Times New Roman" w:cs="Times New Roman"/>
+          <w:b w:val="0"/>
+          <w:bCs w:val="0"/>
+          <w:i w:val="0"/>
+          <w:iCs w:val="0"/>
+          <w:noProof/>
+          <w:sz w:val="28"/>
+          <w:szCs w:val="28"/>
+          <w:lang w:eastAsia="ru-RU"/>
+        </w:rPr>
+      </w:pPr>
+      <w:hyperlink w:anchor="_Toc73701632" w:history="1">
+        <w:r>
+          <w:rPr>
+            <w:rStyle w:val="a9"/>
+            <w:rFonts w:ascii="Times New Roman" w:hAnsi="Times New Roman" w:cs="Times New Roman"/>
+            <w:b w:val="0"/>
+            <w:i w:val="0"/>
+            <w:noProof/>
+            <w:sz w:val="28"/>
+            <w:szCs w:val="28"/>
+            <w:u w:val="none"/>
+          </w:rPr>
+          <w:t>ХАРАКТЕРИСТИКА ПРОГРАММНОГО И АППАРАТНОГО ОБЕСПЕЧЕНИЯ</w:t>
+        </w:r>
+        <w:r>
+          <w:rPr>
+            <w:rFonts w:ascii="Times New Roman" w:hAnsi="Times New Roman" w:cs="Times New Roman"/>
+            <w:b w:val="0"/>
+            <w:i w:val="0"/>
+            <w:noProof/>
+            <w:webHidden/>
+            <w:sz w:val="28"/>
+            <w:szCs w:val="28"/>
+          </w:rPr>
+          <w:tab/>
+        </w:r>
+        <w:r>
+          <w:rPr>
+            <w:rFonts w:ascii="Times New Roman" w:hAnsi="Times New Roman" w:cs="Times New Roman"/>
+            <w:b w:val="0"/>
+            <w:i w:val="0"/>
+            <w:noProof/>
+            <w:webHidden/>
+            <w:sz w:val="28"/>
+            <w:szCs w:val="28"/>
+          </w:rPr>
+          <w:fldChar w:fldCharType="begin"/>
+        </w:r>
+        <w:r>
+          <w:rPr>
+            <w:rFonts w:ascii="Times New Roman" w:hAnsi="Times New Roman" w:cs="Times New Roman"/>
+            <w:b w:val="0"/>
+            <w:i w:val="0"/>
+            <w:noProof/>
+            <w:webHidden/>
+            <w:sz w:val="28"/>
+            <w:szCs w:val="28"/>
+          </w:rPr>
+          <w:instrText xml:space="preserve"> PAGEREF _Toc73701632 \h </w:instrText>
+        </w:r>
+        <w:r>
+          <w:rPr>
+            <w:rFonts w:ascii="Times New Roman" w:hAnsi="Times New Roman" w:cs="Times New Roman"/>
+            <w:b w:val="0"/>
+            <w:i w:val="0"/>
+            <w:noProof/>
+            <w:webHidden/>
+            <w:sz w:val="28"/>
+            <w:szCs w:val="28"/>
+          </w:rPr>
+        </w:r>
+        <w:r>
+          <w:rPr>
+            <w:rFonts w:ascii="Times New Roman" w:hAnsi="Times New Roman" w:cs="Times New Roman"/>
+            <w:b w:val="0"/>
+            <w:i w:val="0"/>
+            <w:noProof/>
+            <w:webHidden/>
+            <w:sz w:val="28"/>
+            <w:szCs w:val="28"/>
+          </w:rPr>
+          <w:fldChar w:fldCharType="separate"/>
+        </w:r>
+        <w:r>
+          <w:rPr>
+            <w:rFonts w:ascii="Times New Roman" w:hAnsi="Times New Roman" w:cs="Times New Roman"/>
+            <w:b w:val="0"/>
+            <w:i w:val="0"/>
+            <w:noProof/>
+            <w:webHidden/>
+            <w:sz w:val="28"/>
+            <w:szCs w:val="28"/>
+          </w:rPr>
+          <w:t>24</w:t>
+        </w:r>
+        <w:r>
+          <w:rPr>
+            <w:rFonts w:ascii="Times New Roman" w:hAnsi="Times New Roman" w:cs="Times New Roman"/>
+            <w:b w:val="0"/>
+            <w:i w:val="0"/>
+            <w:noProof/>
+            <w:webHidden/>
+            <w:sz w:val="28"/>
+            <w:szCs w:val="28"/>
+          </w:rPr>
+          <w:fldChar w:fldCharType="end"/>
+        </w:r>
+      </w:hyperlink>
+    </w:p>
+    <w:p>
+      <w:pPr>
+        <w:pStyle w:val="11"/>
+        <w:tabs>
+          <w:tab w:val="right" w:leader="dot" w:pos="9346"/>
+        </w:tabs>
+        <w:rPr>
+          <w:rFonts w:ascii="Times New Roman" w:eastAsiaTheme="minorEastAsia" w:hAnsi="Times New Roman" w:cs="Times New Roman"/>
+          <w:b w:val="0"/>
+          <w:bCs w:val="0"/>
+          <w:i w:val="0"/>
+          <w:iCs w:val="0"/>
+          <w:noProof/>
+          <w:sz w:val="28"/>
+          <w:szCs w:val="28"/>
+          <w:lang w:eastAsia="ru-RU"/>
+        </w:rPr>
+      </w:pPr>
+      <w:hyperlink w:anchor="_Toc73701633" w:history="1">
+        <w:r>
+          <w:rPr>
+            <w:rStyle w:val="a9"/>
+            <w:rFonts w:ascii="Times New Roman" w:hAnsi="Times New Roman" w:cs="Times New Roman"/>
+            <w:b w:val="0"/>
+            <w:i w:val="0"/>
+            <w:noProof/>
+            <w:sz w:val="28"/>
+            <w:szCs w:val="28"/>
+            <w:u w:val="none"/>
+          </w:rPr>
+          <w:t>ВЫВОДЫ ПО КУРСОВОМУ ПРОЕКТУ</w:t>
+        </w:r>
+        <w:r>
+          <w:rPr>
+            <w:rFonts w:ascii="Times New Roman" w:hAnsi="Times New Roman" w:cs="Times New Roman"/>
+            <w:b w:val="0"/>
+            <w:i w:val="0"/>
+            <w:noProof/>
+            <w:webHidden/>
+            <w:sz w:val="28"/>
+            <w:szCs w:val="28"/>
+          </w:rPr>
+          <w:tab/>
+        </w:r>
+        <w:r>
+          <w:rPr>
+            <w:rFonts w:ascii="Times New Roman" w:hAnsi="Times New Roman" w:cs="Times New Roman"/>
+            <w:b w:val="0"/>
+            <w:i w:val="0"/>
+            <w:noProof/>
+            <w:webHidden/>
+            <w:sz w:val="28"/>
+            <w:szCs w:val="28"/>
+          </w:rPr>
+          <w:fldChar w:fldCharType="begin"/>
+        </w:r>
+        <w:r>
+          <w:rPr>
+            <w:rFonts w:ascii="Times New Roman" w:hAnsi="Times New Roman" w:cs="Times New Roman"/>
+            <w:b w:val="0"/>
+            <w:i w:val="0"/>
+            <w:noProof/>
+            <w:webHidden/>
+            <w:sz w:val="28"/>
+            <w:szCs w:val="28"/>
+          </w:rPr>
+          <w:instrText xml:space="preserve"> PAGEREF _Toc73701633 \h </w:instrText>
+        </w:r>
+        <w:r>
+          <w:rPr>
+            <w:rFonts w:ascii="Times New Roman" w:hAnsi="Times New Roman" w:cs="Times New Roman"/>
+            <w:b w:val="0"/>
+            <w:i w:val="0"/>
+            <w:noProof/>
+            <w:webHidden/>
+            <w:sz w:val="28"/>
+            <w:szCs w:val="28"/>
+          </w:rPr>
+        </w:r>
+        <w:r>
+          <w:rPr>
+            <w:rFonts w:ascii="Times New Roman" w:hAnsi="Times New Roman" w:cs="Times New Roman"/>
+            <w:b w:val="0"/>
+            <w:i w:val="0"/>
+            <w:noProof/>
+            <w:webHidden/>
+            <w:sz w:val="28"/>
+            <w:szCs w:val="28"/>
+          </w:rPr>
+          <w:fldChar w:fldCharType="separate"/>
+        </w:r>
+        <w:r>
+          <w:rPr>
+            <w:rFonts w:ascii="Times New Roman" w:hAnsi="Times New Roman" w:cs="Times New Roman"/>
+            <w:b w:val="0"/>
+            <w:i w:val="0"/>
+            <w:noProof/>
+            <w:webHidden/>
+            <w:sz w:val="28"/>
+            <w:szCs w:val="28"/>
+          </w:rPr>
+          <w:t>26</w:t>
+        </w:r>
+        <w:r>
+          <w:rPr>
+            <w:rFonts w:ascii="Times New Roman" w:hAnsi="Times New Roman" w:cs="Times New Roman"/>
+            <w:b w:val="0"/>
+            <w:i w:val="0"/>
+            <w:noProof/>
+            <w:webHidden/>
+            <w:sz w:val="28"/>
+            <w:szCs w:val="28"/>
+          </w:rPr>
+          <w:fldChar w:fldCharType="end"/>
+        </w:r>
+      </w:hyperlink>
+    </w:p>
+    <w:p>
+      <w:pPr>
+        <w:pStyle w:val="11"/>
+        <w:tabs>
+          <w:tab w:val="right" w:leader="dot" w:pos="9346"/>
+        </w:tabs>
+        <w:rPr>
+          <w:rFonts w:ascii="Times New Roman" w:eastAsiaTheme="minorEastAsia" w:hAnsi="Times New Roman" w:cs="Times New Roman"/>
+          <w:b w:val="0"/>
+          <w:bCs w:val="0"/>
+          <w:i w:val="0"/>
+          <w:iCs w:val="0"/>
+          <w:noProof/>
+          <w:sz w:val="28"/>
+          <w:szCs w:val="28"/>
+          <w:lang w:eastAsia="ru-RU"/>
+        </w:rPr>
+      </w:pPr>
+      <w:hyperlink w:anchor="_Toc73701634" w:history="1">
+        <w:r>
+          <w:rPr>
+            <w:rStyle w:val="a9"/>
+            <w:rFonts w:ascii="Times New Roman" w:hAnsi="Times New Roman" w:cs="Times New Roman"/>
+            <w:b w:val="0"/>
+            <w:i w:val="0"/>
+            <w:noProof/>
+            <w:sz w:val="28"/>
+            <w:szCs w:val="28"/>
+            <w:u w:val="none"/>
+          </w:rPr>
+          <w:t>СПИСОК ИСПОЛЬЗОВАННЫХ ИСТОЧНИКОВ</w:t>
+        </w:r>
+        <w:r>
+          <w:rPr>
+            <w:rFonts w:ascii="Times New Roman" w:hAnsi="Times New Roman" w:cs="Times New Roman"/>
+            <w:b w:val="0"/>
+            <w:i w:val="0"/>
+            <w:noProof/>
+            <w:webHidden/>
+            <w:sz w:val="28"/>
+            <w:szCs w:val="28"/>
+          </w:rPr>
+          <w:tab/>
+        </w:r>
+        <w:r>
+          <w:rPr>
+            <w:rFonts w:ascii="Times New Roman" w:hAnsi="Times New Roman" w:cs="Times New Roman"/>
+            <w:b w:val="0"/>
+            <w:i w:val="0"/>
+            <w:noProof/>
+            <w:webHidden/>
+            <w:sz w:val="28"/>
+            <w:szCs w:val="28"/>
+          </w:rPr>
+          <w:fldChar w:fldCharType="begin"/>
+        </w:r>
+        <w:r>
+          <w:rPr>
+            <w:rFonts w:ascii="Times New Roman" w:hAnsi="Times New Roman" w:cs="Times New Roman"/>
+            <w:b w:val="0"/>
+            <w:i w:val="0"/>
+            <w:noProof/>
+            <w:webHidden/>
+            <w:sz w:val="28"/>
+            <w:szCs w:val="28"/>
+          </w:rPr>
+          <w:instrText xml:space="preserve"> PAGEREF _Toc73701634 \h </w:instrText>
+        </w:r>
+        <w:r>
+          <w:rPr>
+            <w:rFonts w:ascii="Times New Roman" w:hAnsi="Times New Roman" w:cs="Times New Roman"/>
+            <w:b w:val="0"/>
+            <w:i w:val="0"/>
+            <w:noProof/>
+            <w:webHidden/>
+            <w:sz w:val="28"/>
+            <w:szCs w:val="28"/>
+          </w:rPr>
+        </w:r>
+        <w:r>
+          <w:rPr>
+            <w:rFonts w:ascii="Times New Roman" w:hAnsi="Times New Roman" w:cs="Times New Roman"/>
+            <w:b w:val="0"/>
+            <w:i w:val="0"/>
+            <w:noProof/>
+            <w:webHidden/>
+            <w:sz w:val="28"/>
+            <w:szCs w:val="28"/>
+          </w:rPr>
+          <w:fldChar w:fldCharType="separate"/>
+        </w:r>
+        <w:r>
+          <w:rPr>
+            <w:rFonts w:ascii="Times New Roman" w:hAnsi="Times New Roman" w:cs="Times New Roman"/>
+            <w:b w:val="0"/>
+            <w:i w:val="0"/>
+            <w:noProof/>
+            <w:webHidden/>
+            <w:sz w:val="28"/>
+            <w:szCs w:val="28"/>
+          </w:rPr>
+          <w:t>27</w:t>
+        </w:r>
+        <w:r>
+          <w:rPr>
+            <w:rFonts w:ascii="Times New Roman" w:hAnsi="Times New Roman" w:cs="Times New Roman"/>
+            <w:b w:val="0"/>
+            <w:i w:val="0"/>
+            <w:noProof/>
+            <w:webHidden/>
+            <w:sz w:val="28"/>
+            <w:szCs w:val="28"/>
+          </w:rPr>
+          <w:fldChar w:fldCharType="end"/>
+        </w:r>
+      </w:hyperlink>
+    </w:p>
+    <w:p>
+      <w:pPr>
         <w:rPr>
           <w:b/>
           <w:bCs/>
         </w:rPr>
-      </w:sdtEndPr>
-      <w:sdtContent>
-        <w:p>
-          <w:pPr>
-            <w:pStyle w:val="a8"/>
-            <w:jc w:val="center"/>
-            <w:rPr>
-              <w:rFonts w:ascii="Times New Roman" w:hAnsi="Times New Roman" w:cs="Times New Roman"/>
-              <w:b/>
-              <w:color w:val="auto"/>
-              <w:sz w:val="36"/>
-            </w:rPr>
-          </w:pPr>
-          <w:r>
-            <w:rPr>
-              <w:rFonts w:ascii="Times New Roman" w:hAnsi="Times New Roman" w:cs="Times New Roman"/>
-              <w:b/>
-              <w:color w:val="auto"/>
-              <w:sz w:val="36"/>
-            </w:rPr>
-            <w:t>СОДЕРЖАНИЕ</w:t>
-          </w:r>
-        </w:p>
-        <w:p>
-          <w:pPr>
-            <w:pStyle w:val="11"/>
-            <w:tabs>
-              <w:tab w:val="right" w:leader="dot" w:pos="9346"/>
-            </w:tabs>
-            <w:rPr>
-              <w:rFonts w:ascii="Times New Roman" w:eastAsiaTheme="minorEastAsia" w:hAnsi="Times New Roman" w:cs="Times New Roman"/>
-              <w:b w:val="0"/>
-              <w:bCs w:val="0"/>
-              <w:caps w:val="0"/>
-              <w:noProof/>
-              <w:sz w:val="28"/>
-              <w:szCs w:val="28"/>
-              <w:lang w:eastAsia="ru-RU"/>
-            </w:rPr>
-          </w:pPr>
-          <w:r>
-            <w:rPr>
-              <w:rFonts w:ascii="Times New Roman" w:hAnsi="Times New Roman" w:cs="Times New Roman"/>
-              <w:b w:val="0"/>
-              <w:sz w:val="28"/>
-              <w:szCs w:val="28"/>
-            </w:rPr>
-            <w:fldChar w:fldCharType="begin"/>
-          </w:r>
-          <w:r>
-            <w:rPr>
-              <w:rFonts w:ascii="Times New Roman" w:hAnsi="Times New Roman" w:cs="Times New Roman"/>
-              <w:b w:val="0"/>
-              <w:sz w:val="28"/>
-              <w:szCs w:val="28"/>
-            </w:rPr>
-            <w:instrText xml:space="preserve"> TOC \o "1-2" \h \z \u </w:instrText>
-          </w:r>
-          <w:r>
-            <w:rPr>
-              <w:rFonts w:ascii="Times New Roman" w:hAnsi="Times New Roman" w:cs="Times New Roman"/>
-              <w:b w:val="0"/>
-              <w:sz w:val="28"/>
-              <w:szCs w:val="28"/>
-            </w:rPr>
-            <w:fldChar w:fldCharType="separate"/>
-          </w:r>
-          <w:hyperlink w:anchor="_Toc73620196" w:history="1">
-            <w:r>
-              <w:rPr>
-                <w:rStyle w:val="a9"/>
-                <w:rFonts w:ascii="Times New Roman" w:hAnsi="Times New Roman" w:cs="Times New Roman"/>
-                <w:b w:val="0"/>
-                <w:noProof/>
-                <w:sz w:val="28"/>
-                <w:szCs w:val="28"/>
-                <w:u w:val="none"/>
-              </w:rPr>
-              <w:t>ОПРЕДЕЛЕНИЯ, ОБОЗНАЧЕНИЯ И СОКРАЩЕНИЯ</w:t>
-            </w:r>
-            <w:r>
-              <w:rPr>
-                <w:rFonts w:ascii="Times New Roman" w:hAnsi="Times New Roman" w:cs="Times New Roman"/>
-                <w:b w:val="0"/>
-                <w:noProof/>
-                <w:webHidden/>
-                <w:sz w:val="28"/>
-                <w:szCs w:val="28"/>
-              </w:rPr>
-              <w:tab/>
-            </w:r>
-            <w:r>
-              <w:rPr>
-                <w:rFonts w:ascii="Times New Roman" w:hAnsi="Times New Roman" w:cs="Times New Roman"/>
-                <w:b w:val="0"/>
-                <w:noProof/>
-                <w:webHidden/>
-                <w:sz w:val="28"/>
-                <w:szCs w:val="28"/>
-              </w:rPr>
-              <w:fldChar w:fldCharType="begin"/>
-            </w:r>
-            <w:r>
-              <w:rPr>
-                <w:rFonts w:ascii="Times New Roman" w:hAnsi="Times New Roman" w:cs="Times New Roman"/>
-                <w:b w:val="0"/>
-                <w:noProof/>
-                <w:webHidden/>
-                <w:sz w:val="28"/>
-                <w:szCs w:val="28"/>
-              </w:rPr>
-              <w:instrText xml:space="preserve"> PAGEREF _Toc73620196 \h </w:instrText>
-            </w:r>
-            <w:r>
-              <w:rPr>
-                <w:rFonts w:ascii="Times New Roman" w:hAnsi="Times New Roman" w:cs="Times New Roman"/>
-                <w:b w:val="0"/>
-                <w:noProof/>
-                <w:webHidden/>
-                <w:sz w:val="28"/>
-                <w:szCs w:val="28"/>
-              </w:rPr>
-            </w:r>
-            <w:r>
-              <w:rPr>
-                <w:rFonts w:ascii="Times New Roman" w:hAnsi="Times New Roman" w:cs="Times New Roman"/>
-                <w:b w:val="0"/>
-                <w:noProof/>
-                <w:webHidden/>
-                <w:sz w:val="28"/>
-                <w:szCs w:val="28"/>
-              </w:rPr>
-              <w:fldChar w:fldCharType="separate"/>
-            </w:r>
-            <w:r>
-              <w:rPr>
-                <w:rFonts w:ascii="Times New Roman" w:hAnsi="Times New Roman" w:cs="Times New Roman"/>
-                <w:b w:val="0"/>
-                <w:noProof/>
-                <w:webHidden/>
-                <w:sz w:val="28"/>
-                <w:szCs w:val="28"/>
-              </w:rPr>
-              <w:t>3</w:t>
-            </w:r>
-            <w:r>
-              <w:rPr>
-                <w:rFonts w:ascii="Times New Roman" w:hAnsi="Times New Roman" w:cs="Times New Roman"/>
-                <w:b w:val="0"/>
-                <w:noProof/>
-                <w:webHidden/>
-                <w:sz w:val="28"/>
-                <w:szCs w:val="28"/>
-              </w:rPr>
-              <w:fldChar w:fldCharType="end"/>
-            </w:r>
-          </w:hyperlink>
-        </w:p>
-        <w:p>
-          <w:pPr>
-            <w:pStyle w:val="11"/>
-            <w:tabs>
-              <w:tab w:val="right" w:leader="dot" w:pos="9346"/>
-            </w:tabs>
-            <w:rPr>
-              <w:rFonts w:ascii="Times New Roman" w:eastAsiaTheme="minorEastAsia" w:hAnsi="Times New Roman" w:cs="Times New Roman"/>
-              <w:b w:val="0"/>
-              <w:bCs w:val="0"/>
-              <w:caps w:val="0"/>
-              <w:noProof/>
-              <w:sz w:val="28"/>
-              <w:szCs w:val="28"/>
-              <w:lang w:eastAsia="ru-RU"/>
-            </w:rPr>
-          </w:pPr>
-          <w:hyperlink w:anchor="_Toc73620197" w:history="1">
-            <w:r>
-              <w:rPr>
-                <w:rStyle w:val="a9"/>
-                <w:rFonts w:ascii="Times New Roman" w:hAnsi="Times New Roman" w:cs="Times New Roman"/>
-                <w:b w:val="0"/>
-                <w:noProof/>
-                <w:sz w:val="28"/>
-                <w:szCs w:val="28"/>
-                <w:u w:val="none"/>
-              </w:rPr>
-              <w:t>ВВЕДЕНИЕ</w:t>
-            </w:r>
-            <w:r>
-              <w:rPr>
-                <w:rFonts w:ascii="Times New Roman" w:hAnsi="Times New Roman" w:cs="Times New Roman"/>
-                <w:b w:val="0"/>
-                <w:noProof/>
-                <w:webHidden/>
-                <w:sz w:val="28"/>
-                <w:szCs w:val="28"/>
-              </w:rPr>
-              <w:tab/>
-            </w:r>
-            <w:r>
-              <w:rPr>
-                <w:rFonts w:ascii="Times New Roman" w:hAnsi="Times New Roman" w:cs="Times New Roman"/>
-                <w:b w:val="0"/>
-                <w:noProof/>
-                <w:webHidden/>
-                <w:sz w:val="28"/>
-                <w:szCs w:val="28"/>
-              </w:rPr>
-              <w:fldChar w:fldCharType="begin"/>
-            </w:r>
-            <w:r>
-              <w:rPr>
-                <w:rFonts w:ascii="Times New Roman" w:hAnsi="Times New Roman" w:cs="Times New Roman"/>
-                <w:b w:val="0"/>
-                <w:noProof/>
-                <w:webHidden/>
-                <w:sz w:val="28"/>
-                <w:szCs w:val="28"/>
-              </w:rPr>
-              <w:instrText xml:space="preserve"> PAGEREF _Toc73620197 \h </w:instrText>
-            </w:r>
-            <w:r>
-              <w:rPr>
-                <w:rFonts w:ascii="Times New Roman" w:hAnsi="Times New Roman" w:cs="Times New Roman"/>
-                <w:b w:val="0"/>
-                <w:noProof/>
-                <w:webHidden/>
-                <w:sz w:val="28"/>
-                <w:szCs w:val="28"/>
-              </w:rPr>
-            </w:r>
-            <w:r>
-              <w:rPr>
-                <w:rFonts w:ascii="Times New Roman" w:hAnsi="Times New Roman" w:cs="Times New Roman"/>
-                <w:b w:val="0"/>
-                <w:noProof/>
-                <w:webHidden/>
-                <w:sz w:val="28"/>
-                <w:szCs w:val="28"/>
-              </w:rPr>
-              <w:fldChar w:fldCharType="separate"/>
-            </w:r>
-            <w:r>
-              <w:rPr>
-                <w:rFonts w:ascii="Times New Roman" w:hAnsi="Times New Roman" w:cs="Times New Roman"/>
-                <w:b w:val="0"/>
-                <w:noProof/>
-                <w:webHidden/>
-                <w:sz w:val="28"/>
-                <w:szCs w:val="28"/>
-              </w:rPr>
-              <w:t>4</w:t>
-            </w:r>
-            <w:r>
-              <w:rPr>
-                <w:rFonts w:ascii="Times New Roman" w:hAnsi="Times New Roman" w:cs="Times New Roman"/>
-                <w:b w:val="0"/>
-                <w:noProof/>
-                <w:webHidden/>
-                <w:sz w:val="28"/>
-                <w:szCs w:val="28"/>
-              </w:rPr>
-              <w:fldChar w:fldCharType="end"/>
-            </w:r>
-          </w:hyperlink>
-        </w:p>
-        <w:p>
-          <w:pPr>
-            <w:pStyle w:val="11"/>
-            <w:tabs>
-              <w:tab w:val="right" w:leader="dot" w:pos="9346"/>
-            </w:tabs>
-            <w:rPr>
-              <w:rFonts w:ascii="Times New Roman" w:eastAsiaTheme="minorEastAsia" w:hAnsi="Times New Roman" w:cs="Times New Roman"/>
-              <w:b w:val="0"/>
-              <w:bCs w:val="0"/>
-              <w:caps w:val="0"/>
-              <w:noProof/>
-              <w:sz w:val="28"/>
-              <w:szCs w:val="28"/>
-              <w:lang w:eastAsia="ru-RU"/>
-            </w:rPr>
-          </w:pPr>
-          <w:hyperlink w:anchor="_Toc73620198" w:history="1">
-            <w:r>
-              <w:rPr>
-                <w:rStyle w:val="a9"/>
-                <w:rFonts w:ascii="Times New Roman" w:hAnsi="Times New Roman" w:cs="Times New Roman"/>
-                <w:b w:val="0"/>
-                <w:noProof/>
-                <w:sz w:val="28"/>
-                <w:szCs w:val="28"/>
-                <w:u w:val="none"/>
-              </w:rPr>
-              <w:t>1 Аналитический обзор</w:t>
-            </w:r>
-            <w:r>
-              <w:rPr>
-                <w:rFonts w:ascii="Times New Roman" w:hAnsi="Times New Roman" w:cs="Times New Roman"/>
-                <w:b w:val="0"/>
-                <w:noProof/>
-                <w:webHidden/>
-                <w:sz w:val="28"/>
-                <w:szCs w:val="28"/>
-              </w:rPr>
-              <w:tab/>
-            </w:r>
-            <w:r>
-              <w:rPr>
-                <w:rFonts w:ascii="Times New Roman" w:hAnsi="Times New Roman" w:cs="Times New Roman"/>
-                <w:b w:val="0"/>
-                <w:noProof/>
-                <w:webHidden/>
-                <w:sz w:val="28"/>
-                <w:szCs w:val="28"/>
-              </w:rPr>
-              <w:fldChar w:fldCharType="begin"/>
-            </w:r>
-            <w:r>
-              <w:rPr>
-                <w:rFonts w:ascii="Times New Roman" w:hAnsi="Times New Roman" w:cs="Times New Roman"/>
-                <w:b w:val="0"/>
-                <w:noProof/>
-                <w:webHidden/>
-                <w:sz w:val="28"/>
-                <w:szCs w:val="28"/>
-              </w:rPr>
-              <w:instrText xml:space="preserve"> PAGEREF _Toc73620198 \h </w:instrText>
-            </w:r>
-            <w:r>
-              <w:rPr>
-                <w:rFonts w:ascii="Times New Roman" w:hAnsi="Times New Roman" w:cs="Times New Roman"/>
-                <w:b w:val="0"/>
-                <w:noProof/>
-                <w:webHidden/>
-                <w:sz w:val="28"/>
-                <w:szCs w:val="28"/>
-              </w:rPr>
-            </w:r>
-            <w:r>
-              <w:rPr>
-                <w:rFonts w:ascii="Times New Roman" w:hAnsi="Times New Roman" w:cs="Times New Roman"/>
-                <w:b w:val="0"/>
-                <w:noProof/>
-                <w:webHidden/>
-                <w:sz w:val="28"/>
-                <w:szCs w:val="28"/>
-              </w:rPr>
-              <w:fldChar w:fldCharType="separate"/>
-            </w:r>
-            <w:r>
-              <w:rPr>
-                <w:rFonts w:ascii="Times New Roman" w:hAnsi="Times New Roman" w:cs="Times New Roman"/>
-                <w:b w:val="0"/>
-                <w:noProof/>
-                <w:webHidden/>
-                <w:sz w:val="28"/>
-                <w:szCs w:val="28"/>
-              </w:rPr>
-              <w:t>5</w:t>
-            </w:r>
-            <w:r>
-              <w:rPr>
-                <w:rFonts w:ascii="Times New Roman" w:hAnsi="Times New Roman" w:cs="Times New Roman"/>
-                <w:b w:val="0"/>
-                <w:noProof/>
-                <w:webHidden/>
-                <w:sz w:val="28"/>
-                <w:szCs w:val="28"/>
-              </w:rPr>
-              <w:fldChar w:fldCharType="end"/>
-            </w:r>
-          </w:hyperlink>
-        </w:p>
-        <w:p>
-          <w:pPr>
-            <w:pStyle w:val="21"/>
-            <w:tabs>
-              <w:tab w:val="right" w:leader="dot" w:pos="9346"/>
-            </w:tabs>
-            <w:rPr>
-              <w:rFonts w:ascii="Times New Roman" w:eastAsiaTheme="minorEastAsia" w:hAnsi="Times New Roman" w:cs="Times New Roman"/>
-              <w:smallCaps w:val="0"/>
-              <w:noProof/>
-              <w:sz w:val="28"/>
-              <w:szCs w:val="28"/>
-              <w:lang w:eastAsia="ru-RU"/>
-            </w:rPr>
-          </w:pPr>
-          <w:hyperlink w:anchor="_Toc73620199" w:history="1">
-            <w:r>
-              <w:rPr>
-                <w:rStyle w:val="a9"/>
-                <w:rFonts w:ascii="Times New Roman" w:hAnsi="Times New Roman" w:cs="Times New Roman"/>
-                <w:noProof/>
-                <w:sz w:val="28"/>
-                <w:szCs w:val="28"/>
-                <w:u w:val="none"/>
-              </w:rPr>
-              <w:t>1.1 Обзор и анализ процесса интегрирования водяного знака в изображение. Сравнительная характеристика существующих систем интегрирования водяного знака в изображение. Обоснование актуальности интегрирования водяного знака в изображение.</w:t>
-            </w:r>
-            <w:r>
-              <w:rPr>
-                <w:rFonts w:ascii="Times New Roman" w:hAnsi="Times New Roman" w:cs="Times New Roman"/>
-                <w:noProof/>
-                <w:webHidden/>
-                <w:sz w:val="28"/>
-                <w:szCs w:val="28"/>
-              </w:rPr>
-              <w:tab/>
-            </w:r>
-            <w:r>
-              <w:rPr>
-                <w:rFonts w:ascii="Times New Roman" w:hAnsi="Times New Roman" w:cs="Times New Roman"/>
-                <w:noProof/>
-                <w:webHidden/>
-                <w:sz w:val="28"/>
-                <w:szCs w:val="28"/>
-              </w:rPr>
-              <w:fldChar w:fldCharType="begin"/>
-            </w:r>
-            <w:r>
-              <w:rPr>
-                <w:rFonts w:ascii="Times New Roman" w:hAnsi="Times New Roman" w:cs="Times New Roman"/>
-                <w:noProof/>
-                <w:webHidden/>
-                <w:sz w:val="28"/>
-                <w:szCs w:val="28"/>
-              </w:rPr>
-              <w:instrText xml:space="preserve"> PAGEREF _Toc73620199 \h </w:instrText>
-            </w:r>
-            <w:r>
-              <w:rPr>
-                <w:rFonts w:ascii="Times New Roman" w:hAnsi="Times New Roman" w:cs="Times New Roman"/>
-                <w:noProof/>
-                <w:webHidden/>
-                <w:sz w:val="28"/>
-                <w:szCs w:val="28"/>
-              </w:rPr>
-            </w:r>
-            <w:r>
-              <w:rPr>
-                <w:rFonts w:ascii="Times New Roman" w:hAnsi="Times New Roman" w:cs="Times New Roman"/>
-                <w:noProof/>
-                <w:webHidden/>
-                <w:sz w:val="28"/>
-                <w:szCs w:val="28"/>
-              </w:rPr>
-              <w:fldChar w:fldCharType="separate"/>
-            </w:r>
-            <w:r>
-              <w:rPr>
-                <w:rFonts w:ascii="Times New Roman" w:hAnsi="Times New Roman" w:cs="Times New Roman"/>
-                <w:noProof/>
-                <w:webHidden/>
-                <w:sz w:val="28"/>
-                <w:szCs w:val="28"/>
-              </w:rPr>
-              <w:t>5</w:t>
-            </w:r>
-            <w:r>
-              <w:rPr>
-                <w:rFonts w:ascii="Times New Roman" w:hAnsi="Times New Roman" w:cs="Times New Roman"/>
-                <w:noProof/>
-                <w:webHidden/>
-                <w:sz w:val="28"/>
-                <w:szCs w:val="28"/>
-              </w:rPr>
-              <w:fldChar w:fldCharType="end"/>
-            </w:r>
-          </w:hyperlink>
-        </w:p>
-        <w:p>
-          <w:pPr>
-            <w:pStyle w:val="21"/>
-            <w:tabs>
-              <w:tab w:val="right" w:leader="dot" w:pos="9346"/>
-            </w:tabs>
-            <w:rPr>
-              <w:rFonts w:ascii="Times New Roman" w:eastAsiaTheme="minorEastAsia" w:hAnsi="Times New Roman" w:cs="Times New Roman"/>
-              <w:smallCaps w:val="0"/>
-              <w:noProof/>
-              <w:sz w:val="28"/>
-              <w:szCs w:val="28"/>
-              <w:lang w:eastAsia="ru-RU"/>
-            </w:rPr>
-          </w:pPr>
-          <w:hyperlink w:anchor="_Toc73620200" w:history="1">
-            <w:r>
-              <w:rPr>
-                <w:rStyle w:val="a9"/>
-                <w:rFonts w:ascii="Times New Roman" w:hAnsi="Times New Roman" w:cs="Times New Roman"/>
-                <w:noProof/>
-                <w:sz w:val="28"/>
-                <w:szCs w:val="28"/>
-                <w:u w:val="none"/>
-              </w:rPr>
-              <w:t>1.2 Общая характеристика и особенности интегрирования водяного знака в изображение</w:t>
-            </w:r>
-            <w:r>
-              <w:rPr>
-                <w:rFonts w:ascii="Times New Roman" w:hAnsi="Times New Roman" w:cs="Times New Roman"/>
-                <w:noProof/>
-                <w:webHidden/>
-                <w:sz w:val="28"/>
-                <w:szCs w:val="28"/>
-              </w:rPr>
-              <w:tab/>
-            </w:r>
-            <w:r>
-              <w:rPr>
-                <w:rFonts w:ascii="Times New Roman" w:hAnsi="Times New Roman" w:cs="Times New Roman"/>
-                <w:noProof/>
-                <w:webHidden/>
-                <w:sz w:val="28"/>
-                <w:szCs w:val="28"/>
-              </w:rPr>
-              <w:fldChar w:fldCharType="begin"/>
-            </w:r>
-            <w:r>
-              <w:rPr>
-                <w:rFonts w:ascii="Times New Roman" w:hAnsi="Times New Roman" w:cs="Times New Roman"/>
-                <w:noProof/>
-                <w:webHidden/>
-                <w:sz w:val="28"/>
-                <w:szCs w:val="28"/>
-              </w:rPr>
-              <w:instrText xml:space="preserve"> PAGEREF _Toc73620200 \h </w:instrText>
-            </w:r>
-            <w:r>
-              <w:rPr>
-                <w:rFonts w:ascii="Times New Roman" w:hAnsi="Times New Roman" w:cs="Times New Roman"/>
-                <w:noProof/>
-                <w:webHidden/>
-                <w:sz w:val="28"/>
-                <w:szCs w:val="28"/>
-              </w:rPr>
-            </w:r>
-            <w:r>
-              <w:rPr>
-                <w:rFonts w:ascii="Times New Roman" w:hAnsi="Times New Roman" w:cs="Times New Roman"/>
-                <w:noProof/>
-                <w:webHidden/>
-                <w:sz w:val="28"/>
-                <w:szCs w:val="28"/>
-              </w:rPr>
-              <w:fldChar w:fldCharType="separate"/>
-            </w:r>
-            <w:r>
-              <w:rPr>
-                <w:rFonts w:ascii="Times New Roman" w:hAnsi="Times New Roman" w:cs="Times New Roman"/>
-                <w:noProof/>
-                <w:webHidden/>
-                <w:sz w:val="28"/>
-                <w:szCs w:val="28"/>
-              </w:rPr>
-              <w:t>8</w:t>
-            </w:r>
-            <w:r>
-              <w:rPr>
-                <w:rFonts w:ascii="Times New Roman" w:hAnsi="Times New Roman" w:cs="Times New Roman"/>
-                <w:noProof/>
-                <w:webHidden/>
-                <w:sz w:val="28"/>
-                <w:szCs w:val="28"/>
-              </w:rPr>
-              <w:fldChar w:fldCharType="end"/>
-            </w:r>
-          </w:hyperlink>
-        </w:p>
-        <w:p>
-          <w:pPr>
-            <w:pStyle w:val="21"/>
-            <w:tabs>
-              <w:tab w:val="right" w:leader="dot" w:pos="9346"/>
-            </w:tabs>
-            <w:rPr>
-              <w:rFonts w:ascii="Times New Roman" w:eastAsiaTheme="minorEastAsia" w:hAnsi="Times New Roman" w:cs="Times New Roman"/>
-              <w:smallCaps w:val="0"/>
-              <w:noProof/>
-              <w:sz w:val="28"/>
-              <w:szCs w:val="28"/>
-              <w:lang w:eastAsia="ru-RU"/>
-            </w:rPr>
-          </w:pPr>
-          <w:hyperlink w:anchor="_Toc73620201" w:history="1">
-            <w:r>
-              <w:rPr>
-                <w:rStyle w:val="a9"/>
-                <w:rFonts w:ascii="Times New Roman" w:hAnsi="Times New Roman" w:cs="Times New Roman"/>
-                <w:noProof/>
-                <w:sz w:val="28"/>
-                <w:szCs w:val="28"/>
-                <w:u w:val="none"/>
-              </w:rPr>
-              <w:t>1.3 Обзор и обоснование выбора инструментальных средств разработки приложения для интегрирования водяного знака в изображение</w:t>
-            </w:r>
-            <w:r>
-              <w:rPr>
-                <w:rFonts w:ascii="Times New Roman" w:hAnsi="Times New Roman" w:cs="Times New Roman"/>
-                <w:noProof/>
-                <w:webHidden/>
-                <w:sz w:val="28"/>
-                <w:szCs w:val="28"/>
-              </w:rPr>
-              <w:tab/>
-            </w:r>
-            <w:r>
-              <w:rPr>
-                <w:rFonts w:ascii="Times New Roman" w:hAnsi="Times New Roman" w:cs="Times New Roman"/>
-                <w:noProof/>
-                <w:webHidden/>
-                <w:sz w:val="28"/>
-                <w:szCs w:val="28"/>
-              </w:rPr>
-              <w:fldChar w:fldCharType="begin"/>
-            </w:r>
-            <w:r>
-              <w:rPr>
-                <w:rFonts w:ascii="Times New Roman" w:hAnsi="Times New Roman" w:cs="Times New Roman"/>
-                <w:noProof/>
-                <w:webHidden/>
-                <w:sz w:val="28"/>
-                <w:szCs w:val="28"/>
-              </w:rPr>
-              <w:instrText xml:space="preserve"> PAGEREF _Toc73620201 \h </w:instrText>
-            </w:r>
-            <w:r>
-              <w:rPr>
-                <w:rFonts w:ascii="Times New Roman" w:hAnsi="Times New Roman" w:cs="Times New Roman"/>
-                <w:noProof/>
-                <w:webHidden/>
-                <w:sz w:val="28"/>
-                <w:szCs w:val="28"/>
-              </w:rPr>
-            </w:r>
-            <w:r>
-              <w:rPr>
-                <w:rFonts w:ascii="Times New Roman" w:hAnsi="Times New Roman" w:cs="Times New Roman"/>
-                <w:noProof/>
-                <w:webHidden/>
-                <w:sz w:val="28"/>
-                <w:szCs w:val="28"/>
-              </w:rPr>
-              <w:fldChar w:fldCharType="separate"/>
-            </w:r>
-            <w:r>
-              <w:rPr>
-                <w:rFonts w:ascii="Times New Roman" w:hAnsi="Times New Roman" w:cs="Times New Roman"/>
-                <w:noProof/>
-                <w:webHidden/>
-                <w:sz w:val="28"/>
-                <w:szCs w:val="28"/>
-              </w:rPr>
-              <w:t>9</w:t>
-            </w:r>
-            <w:r>
-              <w:rPr>
-                <w:rFonts w:ascii="Times New Roman" w:hAnsi="Times New Roman" w:cs="Times New Roman"/>
-                <w:noProof/>
-                <w:webHidden/>
-                <w:sz w:val="28"/>
-                <w:szCs w:val="28"/>
-              </w:rPr>
-              <w:fldChar w:fldCharType="end"/>
-            </w:r>
-          </w:hyperlink>
-        </w:p>
-        <w:p>
-          <w:pPr>
-            <w:pStyle w:val="11"/>
-            <w:tabs>
-              <w:tab w:val="right" w:leader="dot" w:pos="9346"/>
-            </w:tabs>
-            <w:rPr>
-              <w:rFonts w:ascii="Times New Roman" w:eastAsiaTheme="minorEastAsia" w:hAnsi="Times New Roman" w:cs="Times New Roman"/>
-              <w:b w:val="0"/>
-              <w:bCs w:val="0"/>
-              <w:caps w:val="0"/>
-              <w:noProof/>
-              <w:sz w:val="28"/>
-              <w:szCs w:val="28"/>
-              <w:lang w:eastAsia="ru-RU"/>
-            </w:rPr>
-          </w:pPr>
-          <w:hyperlink w:anchor="_Toc73620202" w:history="1">
-            <w:r>
-              <w:rPr>
-                <w:rStyle w:val="a9"/>
-                <w:rFonts w:ascii="Times New Roman" w:hAnsi="Times New Roman" w:cs="Times New Roman"/>
-                <w:b w:val="0"/>
-                <w:noProof/>
-                <w:sz w:val="28"/>
-                <w:szCs w:val="28"/>
-                <w:u w:val="none"/>
-              </w:rPr>
-              <w:t>2 Цель и задачи курсового проекта</w:t>
-            </w:r>
-            <w:r>
-              <w:rPr>
-                <w:rFonts w:ascii="Times New Roman" w:hAnsi="Times New Roman" w:cs="Times New Roman"/>
-                <w:b w:val="0"/>
-                <w:noProof/>
-                <w:webHidden/>
-                <w:sz w:val="28"/>
-                <w:szCs w:val="28"/>
-              </w:rPr>
-              <w:tab/>
-            </w:r>
-            <w:r>
-              <w:rPr>
-                <w:rFonts w:ascii="Times New Roman" w:hAnsi="Times New Roman" w:cs="Times New Roman"/>
-                <w:b w:val="0"/>
-                <w:noProof/>
-                <w:webHidden/>
-                <w:sz w:val="28"/>
-                <w:szCs w:val="28"/>
-              </w:rPr>
-              <w:fldChar w:fldCharType="begin"/>
-            </w:r>
-            <w:r>
-              <w:rPr>
-                <w:rFonts w:ascii="Times New Roman" w:hAnsi="Times New Roman" w:cs="Times New Roman"/>
-                <w:b w:val="0"/>
-                <w:noProof/>
-                <w:webHidden/>
-                <w:sz w:val="28"/>
-                <w:szCs w:val="28"/>
-              </w:rPr>
-              <w:instrText xml:space="preserve"> PAGEREF _Toc73620202 \h </w:instrText>
-            </w:r>
-            <w:r>
-              <w:rPr>
-                <w:rFonts w:ascii="Times New Roman" w:hAnsi="Times New Roman" w:cs="Times New Roman"/>
-                <w:b w:val="0"/>
-                <w:noProof/>
-                <w:webHidden/>
-                <w:sz w:val="28"/>
-                <w:szCs w:val="28"/>
-              </w:rPr>
-            </w:r>
-            <w:r>
-              <w:rPr>
-                <w:rFonts w:ascii="Times New Roman" w:hAnsi="Times New Roman" w:cs="Times New Roman"/>
-                <w:b w:val="0"/>
-                <w:noProof/>
-                <w:webHidden/>
-                <w:sz w:val="28"/>
-                <w:szCs w:val="28"/>
-              </w:rPr>
-              <w:fldChar w:fldCharType="separate"/>
-            </w:r>
-            <w:r>
-              <w:rPr>
-                <w:rFonts w:ascii="Times New Roman" w:hAnsi="Times New Roman" w:cs="Times New Roman"/>
-                <w:b w:val="0"/>
-                <w:noProof/>
-                <w:webHidden/>
-                <w:sz w:val="28"/>
-                <w:szCs w:val="28"/>
-              </w:rPr>
-              <w:t>11</w:t>
-            </w:r>
-            <w:r>
-              <w:rPr>
-                <w:rFonts w:ascii="Times New Roman" w:hAnsi="Times New Roman" w:cs="Times New Roman"/>
-                <w:b w:val="0"/>
-                <w:noProof/>
-                <w:webHidden/>
-                <w:sz w:val="28"/>
-                <w:szCs w:val="28"/>
-              </w:rPr>
-              <w:fldChar w:fldCharType="end"/>
-            </w:r>
-          </w:hyperlink>
-        </w:p>
-        <w:p>
-          <w:pPr>
-            <w:pStyle w:val="11"/>
-            <w:tabs>
-              <w:tab w:val="right" w:leader="dot" w:pos="9346"/>
-            </w:tabs>
-            <w:rPr>
-              <w:rFonts w:ascii="Times New Roman" w:eastAsiaTheme="minorEastAsia" w:hAnsi="Times New Roman" w:cs="Times New Roman"/>
-              <w:b w:val="0"/>
-              <w:bCs w:val="0"/>
-              <w:caps w:val="0"/>
-              <w:noProof/>
-              <w:sz w:val="28"/>
-              <w:szCs w:val="28"/>
-              <w:lang w:eastAsia="ru-RU"/>
-            </w:rPr>
-          </w:pPr>
-          <w:hyperlink w:anchor="_Toc73620203" w:history="1">
-            <w:r>
-              <w:rPr>
-                <w:rStyle w:val="a9"/>
-                <w:rFonts w:ascii="Times New Roman" w:hAnsi="Times New Roman" w:cs="Times New Roman"/>
-                <w:b w:val="0"/>
-                <w:noProof/>
-                <w:sz w:val="28"/>
-                <w:szCs w:val="28"/>
-                <w:u w:val="none"/>
-              </w:rPr>
-              <w:t>3 Технологическая часть.</w:t>
-            </w:r>
-            <w:r>
-              <w:rPr>
-                <w:rFonts w:ascii="Times New Roman" w:hAnsi="Times New Roman" w:cs="Times New Roman"/>
-                <w:b w:val="0"/>
-                <w:noProof/>
-                <w:webHidden/>
-                <w:sz w:val="28"/>
-                <w:szCs w:val="28"/>
-              </w:rPr>
-              <w:tab/>
-            </w:r>
-            <w:r>
-              <w:rPr>
-                <w:rFonts w:ascii="Times New Roman" w:hAnsi="Times New Roman" w:cs="Times New Roman"/>
-                <w:b w:val="0"/>
-                <w:noProof/>
-                <w:webHidden/>
-                <w:sz w:val="28"/>
-                <w:szCs w:val="28"/>
-              </w:rPr>
-              <w:fldChar w:fldCharType="begin"/>
-            </w:r>
-            <w:r>
-              <w:rPr>
-                <w:rFonts w:ascii="Times New Roman" w:hAnsi="Times New Roman" w:cs="Times New Roman"/>
-                <w:b w:val="0"/>
-                <w:noProof/>
-                <w:webHidden/>
-                <w:sz w:val="28"/>
-                <w:szCs w:val="28"/>
-              </w:rPr>
-              <w:instrText xml:space="preserve"> PAGEREF _Toc73620203 \h </w:instrText>
-            </w:r>
-            <w:r>
-              <w:rPr>
-                <w:rFonts w:ascii="Times New Roman" w:hAnsi="Times New Roman" w:cs="Times New Roman"/>
-                <w:b w:val="0"/>
-                <w:noProof/>
-                <w:webHidden/>
-                <w:sz w:val="28"/>
-                <w:szCs w:val="28"/>
-              </w:rPr>
-            </w:r>
-            <w:r>
-              <w:rPr>
-                <w:rFonts w:ascii="Times New Roman" w:hAnsi="Times New Roman" w:cs="Times New Roman"/>
-                <w:b w:val="0"/>
-                <w:noProof/>
-                <w:webHidden/>
-                <w:sz w:val="28"/>
-                <w:szCs w:val="28"/>
-              </w:rPr>
-              <w:fldChar w:fldCharType="separate"/>
-            </w:r>
-            <w:r>
-              <w:rPr>
-                <w:rFonts w:ascii="Times New Roman" w:hAnsi="Times New Roman" w:cs="Times New Roman"/>
-                <w:b w:val="0"/>
-                <w:noProof/>
-                <w:webHidden/>
-                <w:sz w:val="28"/>
-                <w:szCs w:val="28"/>
-              </w:rPr>
-              <w:t>12</w:t>
-            </w:r>
-            <w:r>
-              <w:rPr>
-                <w:rFonts w:ascii="Times New Roman" w:hAnsi="Times New Roman" w:cs="Times New Roman"/>
-                <w:b w:val="0"/>
-                <w:noProof/>
-                <w:webHidden/>
-                <w:sz w:val="28"/>
-                <w:szCs w:val="28"/>
-              </w:rPr>
-              <w:fldChar w:fldCharType="end"/>
-            </w:r>
-          </w:hyperlink>
-        </w:p>
-        <w:p>
-          <w:pPr>
-            <w:pStyle w:val="21"/>
-            <w:tabs>
-              <w:tab w:val="right" w:leader="dot" w:pos="9346"/>
-            </w:tabs>
-            <w:rPr>
-              <w:rFonts w:ascii="Times New Roman" w:eastAsiaTheme="minorEastAsia" w:hAnsi="Times New Roman" w:cs="Times New Roman"/>
-              <w:smallCaps w:val="0"/>
-              <w:noProof/>
-              <w:sz w:val="28"/>
-              <w:szCs w:val="28"/>
-              <w:lang w:eastAsia="ru-RU"/>
-            </w:rPr>
-          </w:pPr>
-          <w:hyperlink w:anchor="_Toc73620204" w:history="1">
-            <w:r>
-              <w:rPr>
-                <w:rStyle w:val="a9"/>
-                <w:rFonts w:ascii="Times New Roman" w:hAnsi="Times New Roman" w:cs="Times New Roman"/>
-                <w:noProof/>
-                <w:sz w:val="28"/>
-                <w:szCs w:val="28"/>
-                <w:u w:val="none"/>
-              </w:rPr>
-              <w:t>3.1 Формализованное описание процесса интегрирования водяного знака в изображение как объекта обработки и информации.</w:t>
-            </w:r>
-            <w:r>
-              <w:rPr>
-                <w:rFonts w:ascii="Times New Roman" w:hAnsi="Times New Roman" w:cs="Times New Roman"/>
-                <w:noProof/>
-                <w:webHidden/>
-                <w:sz w:val="28"/>
-                <w:szCs w:val="28"/>
-              </w:rPr>
-              <w:tab/>
-            </w:r>
-            <w:r>
-              <w:rPr>
-                <w:rFonts w:ascii="Times New Roman" w:hAnsi="Times New Roman" w:cs="Times New Roman"/>
-                <w:noProof/>
-                <w:webHidden/>
-                <w:sz w:val="28"/>
-                <w:szCs w:val="28"/>
-              </w:rPr>
-              <w:fldChar w:fldCharType="begin"/>
-            </w:r>
-            <w:r>
-              <w:rPr>
-                <w:rFonts w:ascii="Times New Roman" w:hAnsi="Times New Roman" w:cs="Times New Roman"/>
-                <w:noProof/>
-                <w:webHidden/>
-                <w:sz w:val="28"/>
-                <w:szCs w:val="28"/>
-              </w:rPr>
-              <w:instrText xml:space="preserve"> PAGEREF _Toc73620204 \h </w:instrText>
-            </w:r>
-            <w:r>
-              <w:rPr>
-                <w:rFonts w:ascii="Times New Roman" w:hAnsi="Times New Roman" w:cs="Times New Roman"/>
-                <w:noProof/>
-                <w:webHidden/>
-                <w:sz w:val="28"/>
-                <w:szCs w:val="28"/>
-              </w:rPr>
-            </w:r>
-            <w:r>
-              <w:rPr>
-                <w:rFonts w:ascii="Times New Roman" w:hAnsi="Times New Roman" w:cs="Times New Roman"/>
-                <w:noProof/>
-                <w:webHidden/>
-                <w:sz w:val="28"/>
-                <w:szCs w:val="28"/>
-              </w:rPr>
-              <w:fldChar w:fldCharType="separate"/>
-            </w:r>
-            <w:r>
-              <w:rPr>
-                <w:rFonts w:ascii="Times New Roman" w:hAnsi="Times New Roman" w:cs="Times New Roman"/>
-                <w:noProof/>
-                <w:webHidden/>
-                <w:sz w:val="28"/>
-                <w:szCs w:val="28"/>
-              </w:rPr>
-              <w:t>12</w:t>
-            </w:r>
-            <w:r>
-              <w:rPr>
-                <w:rFonts w:ascii="Times New Roman" w:hAnsi="Times New Roman" w:cs="Times New Roman"/>
-                <w:noProof/>
-                <w:webHidden/>
-                <w:sz w:val="28"/>
-                <w:szCs w:val="28"/>
-              </w:rPr>
-              <w:fldChar w:fldCharType="end"/>
-            </w:r>
-          </w:hyperlink>
-        </w:p>
-        <w:p>
-          <w:pPr>
-            <w:pStyle w:val="21"/>
-            <w:tabs>
-              <w:tab w:val="right" w:leader="dot" w:pos="9346"/>
-            </w:tabs>
-            <w:rPr>
-              <w:rFonts w:ascii="Times New Roman" w:eastAsiaTheme="minorEastAsia" w:hAnsi="Times New Roman" w:cs="Times New Roman"/>
-              <w:smallCaps w:val="0"/>
-              <w:noProof/>
-              <w:sz w:val="28"/>
-              <w:szCs w:val="28"/>
-              <w:lang w:eastAsia="ru-RU"/>
-            </w:rPr>
-          </w:pPr>
-          <w:hyperlink w:anchor="_Toc73620205" w:history="1">
-            <w:r>
-              <w:rPr>
-                <w:rStyle w:val="a9"/>
-                <w:rFonts w:ascii="Times New Roman" w:hAnsi="Times New Roman" w:cs="Times New Roman"/>
-                <w:noProof/>
-                <w:sz w:val="28"/>
-                <w:szCs w:val="28"/>
-                <w:u w:val="none"/>
-              </w:rPr>
-              <w:t>3.2 Постановка задачи обработки информации</w:t>
-            </w:r>
-            <w:r>
-              <w:rPr>
-                <w:rFonts w:ascii="Times New Roman" w:hAnsi="Times New Roman" w:cs="Times New Roman"/>
-                <w:noProof/>
-                <w:webHidden/>
-                <w:sz w:val="28"/>
-                <w:szCs w:val="28"/>
-              </w:rPr>
-              <w:tab/>
-            </w:r>
-            <w:r>
-              <w:rPr>
-                <w:rFonts w:ascii="Times New Roman" w:hAnsi="Times New Roman" w:cs="Times New Roman"/>
-                <w:noProof/>
-                <w:webHidden/>
-                <w:sz w:val="28"/>
-                <w:szCs w:val="28"/>
-              </w:rPr>
-              <w:fldChar w:fldCharType="begin"/>
-            </w:r>
-            <w:r>
-              <w:rPr>
-                <w:rFonts w:ascii="Times New Roman" w:hAnsi="Times New Roman" w:cs="Times New Roman"/>
-                <w:noProof/>
-                <w:webHidden/>
-                <w:sz w:val="28"/>
-                <w:szCs w:val="28"/>
-              </w:rPr>
-              <w:instrText xml:space="preserve"> PAGEREF _Toc73620205 \h </w:instrText>
-            </w:r>
-            <w:r>
-              <w:rPr>
-                <w:rFonts w:ascii="Times New Roman" w:hAnsi="Times New Roman" w:cs="Times New Roman"/>
-                <w:noProof/>
-                <w:webHidden/>
-                <w:sz w:val="28"/>
-                <w:szCs w:val="28"/>
-              </w:rPr>
-            </w:r>
-            <w:r>
-              <w:rPr>
-                <w:rFonts w:ascii="Times New Roman" w:hAnsi="Times New Roman" w:cs="Times New Roman"/>
-                <w:noProof/>
-                <w:webHidden/>
-                <w:sz w:val="28"/>
-                <w:szCs w:val="28"/>
-              </w:rPr>
-              <w:fldChar w:fldCharType="separate"/>
-            </w:r>
-            <w:r>
-              <w:rPr>
-                <w:rFonts w:ascii="Times New Roman" w:hAnsi="Times New Roman" w:cs="Times New Roman"/>
-                <w:noProof/>
-                <w:webHidden/>
-                <w:sz w:val="28"/>
-                <w:szCs w:val="28"/>
-              </w:rPr>
-              <w:t>12</w:t>
-            </w:r>
-            <w:r>
-              <w:rPr>
-                <w:rFonts w:ascii="Times New Roman" w:hAnsi="Times New Roman" w:cs="Times New Roman"/>
-                <w:noProof/>
-                <w:webHidden/>
-                <w:sz w:val="28"/>
-                <w:szCs w:val="28"/>
-              </w:rPr>
-              <w:fldChar w:fldCharType="end"/>
-            </w:r>
-          </w:hyperlink>
-        </w:p>
-        <w:p>
-          <w:pPr>
-            <w:pStyle w:val="21"/>
-            <w:tabs>
-              <w:tab w:val="right" w:leader="dot" w:pos="9346"/>
-            </w:tabs>
-            <w:rPr>
-              <w:rFonts w:ascii="Times New Roman" w:eastAsiaTheme="minorEastAsia" w:hAnsi="Times New Roman" w:cs="Times New Roman"/>
-              <w:smallCaps w:val="0"/>
-              <w:noProof/>
-              <w:sz w:val="28"/>
-              <w:szCs w:val="28"/>
-              <w:lang w:eastAsia="ru-RU"/>
-            </w:rPr>
-          </w:pPr>
-          <w:hyperlink w:anchor="_Toc73620206" w:history="1">
-            <w:r>
-              <w:rPr>
-                <w:rStyle w:val="a9"/>
-                <w:rFonts w:ascii="Times New Roman" w:hAnsi="Times New Roman" w:cs="Times New Roman"/>
-                <w:noProof/>
-                <w:sz w:val="28"/>
-                <w:szCs w:val="28"/>
-                <w:u w:val="none"/>
-              </w:rPr>
-              <w:t>3.3 Разработка функциональной структуры приложения для интегрирования водяного знака в изображение</w:t>
-            </w:r>
-            <w:r>
-              <w:rPr>
-                <w:rFonts w:ascii="Times New Roman" w:hAnsi="Times New Roman" w:cs="Times New Roman"/>
-                <w:noProof/>
-                <w:webHidden/>
-                <w:sz w:val="28"/>
-                <w:szCs w:val="28"/>
-              </w:rPr>
-              <w:tab/>
-            </w:r>
-            <w:r>
-              <w:rPr>
-                <w:rFonts w:ascii="Times New Roman" w:hAnsi="Times New Roman" w:cs="Times New Roman"/>
-                <w:noProof/>
-                <w:webHidden/>
-                <w:sz w:val="28"/>
-                <w:szCs w:val="28"/>
-              </w:rPr>
-              <w:fldChar w:fldCharType="begin"/>
-            </w:r>
-            <w:r>
-              <w:rPr>
-                <w:rFonts w:ascii="Times New Roman" w:hAnsi="Times New Roman" w:cs="Times New Roman"/>
-                <w:noProof/>
-                <w:webHidden/>
-                <w:sz w:val="28"/>
-                <w:szCs w:val="28"/>
-              </w:rPr>
-              <w:instrText xml:space="preserve"> PAGEREF _Toc73620206 \h </w:instrText>
-            </w:r>
-            <w:r>
-              <w:rPr>
-                <w:rFonts w:ascii="Times New Roman" w:hAnsi="Times New Roman" w:cs="Times New Roman"/>
-                <w:noProof/>
-                <w:webHidden/>
-                <w:sz w:val="28"/>
-                <w:szCs w:val="28"/>
-              </w:rPr>
-            </w:r>
-            <w:r>
-              <w:rPr>
-                <w:rFonts w:ascii="Times New Roman" w:hAnsi="Times New Roman" w:cs="Times New Roman"/>
-                <w:noProof/>
-                <w:webHidden/>
-                <w:sz w:val="28"/>
-                <w:szCs w:val="28"/>
-              </w:rPr>
-              <w:fldChar w:fldCharType="separate"/>
-            </w:r>
-            <w:r>
-              <w:rPr>
-                <w:rFonts w:ascii="Times New Roman" w:hAnsi="Times New Roman" w:cs="Times New Roman"/>
-                <w:noProof/>
-                <w:webHidden/>
-                <w:sz w:val="28"/>
-                <w:szCs w:val="28"/>
-              </w:rPr>
-              <w:t>13</w:t>
-            </w:r>
-            <w:r>
-              <w:rPr>
-                <w:rFonts w:ascii="Times New Roman" w:hAnsi="Times New Roman" w:cs="Times New Roman"/>
-                <w:noProof/>
-                <w:webHidden/>
-                <w:sz w:val="28"/>
-                <w:szCs w:val="28"/>
-              </w:rPr>
-              <w:fldChar w:fldCharType="end"/>
-            </w:r>
-          </w:hyperlink>
-        </w:p>
-        <w:p>
-          <w:pPr>
-            <w:pStyle w:val="21"/>
-            <w:tabs>
-              <w:tab w:val="right" w:leader="dot" w:pos="9346"/>
-            </w:tabs>
-            <w:rPr>
-              <w:rFonts w:ascii="Times New Roman" w:eastAsiaTheme="minorEastAsia" w:hAnsi="Times New Roman" w:cs="Times New Roman"/>
-              <w:smallCaps w:val="0"/>
-              <w:noProof/>
-              <w:sz w:val="28"/>
-              <w:szCs w:val="28"/>
-              <w:lang w:eastAsia="ru-RU"/>
-            </w:rPr>
-          </w:pPr>
-          <w:hyperlink w:anchor="_Toc73620207" w:history="1">
-            <w:r>
-              <w:rPr>
-                <w:rStyle w:val="a9"/>
-                <w:rFonts w:ascii="Times New Roman" w:hAnsi="Times New Roman" w:cs="Times New Roman"/>
-                <w:noProof/>
-                <w:sz w:val="28"/>
-                <w:szCs w:val="28"/>
-                <w:u w:val="none"/>
-              </w:rPr>
-              <w:t>3.4 Разработка компонентов математического обеспечения приложения для интегрирования водяного знака в изображение</w:t>
-            </w:r>
-            <w:r>
-              <w:rPr>
-                <w:rFonts w:ascii="Times New Roman" w:hAnsi="Times New Roman" w:cs="Times New Roman"/>
-                <w:noProof/>
-                <w:webHidden/>
-                <w:sz w:val="28"/>
-                <w:szCs w:val="28"/>
-              </w:rPr>
-              <w:tab/>
-            </w:r>
-            <w:r>
-              <w:rPr>
-                <w:rFonts w:ascii="Times New Roman" w:hAnsi="Times New Roman" w:cs="Times New Roman"/>
-                <w:noProof/>
-                <w:webHidden/>
-                <w:sz w:val="28"/>
-                <w:szCs w:val="28"/>
-              </w:rPr>
-              <w:fldChar w:fldCharType="begin"/>
-            </w:r>
-            <w:r>
-              <w:rPr>
-                <w:rFonts w:ascii="Times New Roman" w:hAnsi="Times New Roman" w:cs="Times New Roman"/>
-                <w:noProof/>
-                <w:webHidden/>
-                <w:sz w:val="28"/>
-                <w:szCs w:val="28"/>
-              </w:rPr>
-              <w:instrText xml:space="preserve"> PAGEREF _Toc73620207 \h </w:instrText>
-            </w:r>
-            <w:r>
-              <w:rPr>
-                <w:rFonts w:ascii="Times New Roman" w:hAnsi="Times New Roman" w:cs="Times New Roman"/>
-                <w:noProof/>
-                <w:webHidden/>
-                <w:sz w:val="28"/>
-                <w:szCs w:val="28"/>
-              </w:rPr>
-            </w:r>
-            <w:r>
-              <w:rPr>
-                <w:rFonts w:ascii="Times New Roman" w:hAnsi="Times New Roman" w:cs="Times New Roman"/>
-                <w:noProof/>
-                <w:webHidden/>
-                <w:sz w:val="28"/>
-                <w:szCs w:val="28"/>
-              </w:rPr>
-              <w:fldChar w:fldCharType="separate"/>
-            </w:r>
-            <w:r>
-              <w:rPr>
-                <w:rFonts w:ascii="Times New Roman" w:hAnsi="Times New Roman" w:cs="Times New Roman"/>
-                <w:noProof/>
-                <w:webHidden/>
-                <w:sz w:val="28"/>
-                <w:szCs w:val="28"/>
-              </w:rPr>
-              <w:t>13</w:t>
-            </w:r>
-            <w:r>
-              <w:rPr>
-                <w:rFonts w:ascii="Times New Roman" w:hAnsi="Times New Roman" w:cs="Times New Roman"/>
-                <w:noProof/>
-                <w:webHidden/>
-                <w:sz w:val="28"/>
-                <w:szCs w:val="28"/>
-              </w:rPr>
-              <w:fldChar w:fldCharType="end"/>
-            </w:r>
-          </w:hyperlink>
-        </w:p>
-        <w:p>
-          <w:pPr>
-            <w:pStyle w:val="21"/>
-            <w:tabs>
-              <w:tab w:val="right" w:leader="dot" w:pos="9346"/>
-            </w:tabs>
-            <w:rPr>
-              <w:rFonts w:ascii="Times New Roman" w:eastAsiaTheme="minorEastAsia" w:hAnsi="Times New Roman" w:cs="Times New Roman"/>
-              <w:smallCaps w:val="0"/>
-              <w:noProof/>
-              <w:sz w:val="28"/>
-              <w:szCs w:val="28"/>
-              <w:lang w:eastAsia="ru-RU"/>
-            </w:rPr>
-          </w:pPr>
-          <w:hyperlink w:anchor="_Toc73620208" w:history="1">
-            <w:r>
-              <w:rPr>
-                <w:rStyle w:val="a9"/>
-                <w:rFonts w:ascii="Times New Roman" w:hAnsi="Times New Roman" w:cs="Times New Roman"/>
-                <w:noProof/>
-                <w:sz w:val="28"/>
-                <w:szCs w:val="28"/>
-                <w:u w:val="none"/>
-              </w:rPr>
-              <w:t>3.5 Разработка структуры интерфейса пользователя приложения для интегрирования водяного знака в изображение</w:t>
-            </w:r>
-            <w:r>
-              <w:rPr>
-                <w:rFonts w:ascii="Times New Roman" w:hAnsi="Times New Roman" w:cs="Times New Roman"/>
-                <w:noProof/>
-                <w:webHidden/>
-                <w:sz w:val="28"/>
-                <w:szCs w:val="28"/>
-              </w:rPr>
-              <w:tab/>
-            </w:r>
-            <w:r>
-              <w:rPr>
-                <w:rFonts w:ascii="Times New Roman" w:hAnsi="Times New Roman" w:cs="Times New Roman"/>
-                <w:noProof/>
-                <w:webHidden/>
-                <w:sz w:val="28"/>
-                <w:szCs w:val="28"/>
-              </w:rPr>
-              <w:fldChar w:fldCharType="begin"/>
-            </w:r>
-            <w:r>
-              <w:rPr>
-                <w:rFonts w:ascii="Times New Roman" w:hAnsi="Times New Roman" w:cs="Times New Roman"/>
-                <w:noProof/>
-                <w:webHidden/>
-                <w:sz w:val="28"/>
-                <w:szCs w:val="28"/>
-              </w:rPr>
-              <w:instrText xml:space="preserve"> PAGEREF _Toc73620208 \h </w:instrText>
-            </w:r>
-            <w:r>
-              <w:rPr>
-                <w:rFonts w:ascii="Times New Roman" w:hAnsi="Times New Roman" w:cs="Times New Roman"/>
-                <w:noProof/>
-                <w:webHidden/>
-                <w:sz w:val="28"/>
-                <w:szCs w:val="28"/>
-              </w:rPr>
-            </w:r>
-            <w:r>
-              <w:rPr>
-                <w:rFonts w:ascii="Times New Roman" w:hAnsi="Times New Roman" w:cs="Times New Roman"/>
-                <w:noProof/>
-                <w:webHidden/>
-                <w:sz w:val="28"/>
-                <w:szCs w:val="28"/>
-              </w:rPr>
-              <w:fldChar w:fldCharType="separate"/>
-            </w:r>
-            <w:r>
-              <w:rPr>
-                <w:rFonts w:ascii="Times New Roman" w:hAnsi="Times New Roman" w:cs="Times New Roman"/>
-                <w:noProof/>
-                <w:webHidden/>
-                <w:sz w:val="28"/>
-                <w:szCs w:val="28"/>
-              </w:rPr>
-              <w:t>16</w:t>
-            </w:r>
-            <w:r>
-              <w:rPr>
-                <w:rFonts w:ascii="Times New Roman" w:hAnsi="Times New Roman" w:cs="Times New Roman"/>
-                <w:noProof/>
-                <w:webHidden/>
-                <w:sz w:val="28"/>
-                <w:szCs w:val="28"/>
-              </w:rPr>
-              <w:fldChar w:fldCharType="end"/>
-            </w:r>
-          </w:hyperlink>
-        </w:p>
-        <w:p>
-          <w:pPr>
-            <w:pStyle w:val="21"/>
-            <w:tabs>
-              <w:tab w:val="right" w:leader="dot" w:pos="9346"/>
-            </w:tabs>
-            <w:rPr>
-              <w:rFonts w:ascii="Times New Roman" w:eastAsiaTheme="minorEastAsia" w:hAnsi="Times New Roman" w:cs="Times New Roman"/>
-              <w:smallCaps w:val="0"/>
-              <w:noProof/>
-              <w:sz w:val="28"/>
-              <w:szCs w:val="28"/>
-              <w:lang w:eastAsia="ru-RU"/>
-            </w:rPr>
-          </w:pPr>
-          <w:hyperlink w:anchor="_Toc73620209" w:history="1">
-            <w:r>
-              <w:rPr>
-                <w:rStyle w:val="a9"/>
-                <w:rFonts w:ascii="Times New Roman" w:hAnsi="Times New Roman" w:cs="Times New Roman"/>
-                <w:noProof/>
-                <w:sz w:val="28"/>
-                <w:szCs w:val="28"/>
-                <w:u w:val="none"/>
-              </w:rPr>
-              <w:t>3.6 Описание структур данных и алгоритмов (формат представления данных в памяти и на внешних носителях)</w:t>
-            </w:r>
-            <w:r>
-              <w:rPr>
-                <w:rFonts w:ascii="Times New Roman" w:hAnsi="Times New Roman" w:cs="Times New Roman"/>
-                <w:noProof/>
-                <w:webHidden/>
-                <w:sz w:val="28"/>
-                <w:szCs w:val="28"/>
-              </w:rPr>
-              <w:tab/>
-            </w:r>
-            <w:r>
-              <w:rPr>
-                <w:rFonts w:ascii="Times New Roman" w:hAnsi="Times New Roman" w:cs="Times New Roman"/>
-                <w:noProof/>
-                <w:webHidden/>
-                <w:sz w:val="28"/>
-                <w:szCs w:val="28"/>
-              </w:rPr>
-              <w:fldChar w:fldCharType="begin"/>
-            </w:r>
-            <w:r>
-              <w:rPr>
-                <w:rFonts w:ascii="Times New Roman" w:hAnsi="Times New Roman" w:cs="Times New Roman"/>
-                <w:noProof/>
-                <w:webHidden/>
-                <w:sz w:val="28"/>
-                <w:szCs w:val="28"/>
-              </w:rPr>
-              <w:instrText xml:space="preserve"> PAGEREF _Toc73620209 \h </w:instrText>
-            </w:r>
-            <w:r>
-              <w:rPr>
-                <w:rFonts w:ascii="Times New Roman" w:hAnsi="Times New Roman" w:cs="Times New Roman"/>
-                <w:noProof/>
-                <w:webHidden/>
-                <w:sz w:val="28"/>
-                <w:szCs w:val="28"/>
-              </w:rPr>
-            </w:r>
-            <w:r>
-              <w:rPr>
-                <w:rFonts w:ascii="Times New Roman" w:hAnsi="Times New Roman" w:cs="Times New Roman"/>
-                <w:noProof/>
-                <w:webHidden/>
-                <w:sz w:val="28"/>
-                <w:szCs w:val="28"/>
-              </w:rPr>
-              <w:fldChar w:fldCharType="separate"/>
-            </w:r>
-            <w:r>
-              <w:rPr>
-                <w:rFonts w:ascii="Times New Roman" w:hAnsi="Times New Roman" w:cs="Times New Roman"/>
-                <w:noProof/>
-                <w:webHidden/>
-                <w:sz w:val="28"/>
-                <w:szCs w:val="28"/>
-              </w:rPr>
-              <w:t>16</w:t>
-            </w:r>
-            <w:r>
-              <w:rPr>
-                <w:rFonts w:ascii="Times New Roman" w:hAnsi="Times New Roman" w:cs="Times New Roman"/>
-                <w:noProof/>
-                <w:webHidden/>
-                <w:sz w:val="28"/>
-                <w:szCs w:val="28"/>
-              </w:rPr>
-              <w:fldChar w:fldCharType="end"/>
-            </w:r>
-          </w:hyperlink>
-        </w:p>
-        <w:p>
-          <w:pPr>
-            <w:pStyle w:val="21"/>
-            <w:tabs>
-              <w:tab w:val="right" w:leader="dot" w:pos="9346"/>
-            </w:tabs>
-            <w:rPr>
-              <w:rFonts w:ascii="Times New Roman" w:eastAsiaTheme="minorEastAsia" w:hAnsi="Times New Roman" w:cs="Times New Roman"/>
-              <w:smallCaps w:val="0"/>
-              <w:noProof/>
-              <w:sz w:val="28"/>
-              <w:szCs w:val="28"/>
-              <w:lang w:eastAsia="ru-RU"/>
-            </w:rPr>
-          </w:pPr>
-          <w:hyperlink w:anchor="_Toc73620210" w:history="1">
-            <w:r>
-              <w:rPr>
-                <w:rStyle w:val="a9"/>
-                <w:rFonts w:ascii="Times New Roman" w:hAnsi="Times New Roman" w:cs="Times New Roman"/>
-                <w:noProof/>
-                <w:sz w:val="28"/>
-                <w:szCs w:val="28"/>
-                <w:u w:val="none"/>
-              </w:rPr>
-              <w:t>3.7 Описание структуры программы (модули, основные функции, классы и т. д.)</w:t>
-            </w:r>
-            <w:r>
-              <w:rPr>
-                <w:rFonts w:ascii="Times New Roman" w:hAnsi="Times New Roman" w:cs="Times New Roman"/>
-                <w:noProof/>
-                <w:webHidden/>
-                <w:sz w:val="28"/>
-                <w:szCs w:val="28"/>
-              </w:rPr>
-              <w:tab/>
-            </w:r>
-            <w:r>
-              <w:rPr>
-                <w:rFonts w:ascii="Times New Roman" w:hAnsi="Times New Roman" w:cs="Times New Roman"/>
-                <w:noProof/>
-                <w:webHidden/>
-                <w:sz w:val="28"/>
-                <w:szCs w:val="28"/>
-              </w:rPr>
-              <w:fldChar w:fldCharType="begin"/>
-            </w:r>
-            <w:r>
-              <w:rPr>
-                <w:rFonts w:ascii="Times New Roman" w:hAnsi="Times New Roman" w:cs="Times New Roman"/>
-                <w:noProof/>
-                <w:webHidden/>
-                <w:sz w:val="28"/>
-                <w:szCs w:val="28"/>
-              </w:rPr>
-              <w:instrText xml:space="preserve"> PAGEREF _Toc73620210 \h </w:instrText>
-            </w:r>
-            <w:r>
-              <w:rPr>
-                <w:rFonts w:ascii="Times New Roman" w:hAnsi="Times New Roman" w:cs="Times New Roman"/>
-                <w:noProof/>
-                <w:webHidden/>
-                <w:sz w:val="28"/>
-                <w:szCs w:val="28"/>
-              </w:rPr>
-            </w:r>
-            <w:r>
-              <w:rPr>
-                <w:rFonts w:ascii="Times New Roman" w:hAnsi="Times New Roman" w:cs="Times New Roman"/>
-                <w:noProof/>
-                <w:webHidden/>
-                <w:sz w:val="28"/>
-                <w:szCs w:val="28"/>
-              </w:rPr>
-              <w:fldChar w:fldCharType="separate"/>
-            </w:r>
-            <w:r>
-              <w:rPr>
-                <w:rFonts w:ascii="Times New Roman" w:hAnsi="Times New Roman" w:cs="Times New Roman"/>
-                <w:noProof/>
-                <w:webHidden/>
-                <w:sz w:val="28"/>
-                <w:szCs w:val="28"/>
-              </w:rPr>
-              <w:t>17</w:t>
-            </w:r>
-            <w:r>
-              <w:rPr>
-                <w:rFonts w:ascii="Times New Roman" w:hAnsi="Times New Roman" w:cs="Times New Roman"/>
-                <w:noProof/>
-                <w:webHidden/>
-                <w:sz w:val="28"/>
-                <w:szCs w:val="28"/>
-              </w:rPr>
-              <w:fldChar w:fldCharType="end"/>
-            </w:r>
-          </w:hyperlink>
-        </w:p>
-        <w:p>
-          <w:pPr>
-            <w:pStyle w:val="21"/>
-            <w:tabs>
-              <w:tab w:val="right" w:leader="dot" w:pos="9346"/>
-            </w:tabs>
-            <w:rPr>
-              <w:rFonts w:ascii="Times New Roman" w:eastAsiaTheme="minorEastAsia" w:hAnsi="Times New Roman" w:cs="Times New Roman"/>
-              <w:smallCaps w:val="0"/>
-              <w:noProof/>
-              <w:sz w:val="28"/>
-              <w:szCs w:val="28"/>
-              <w:lang w:eastAsia="ru-RU"/>
-            </w:rPr>
-          </w:pPr>
-          <w:hyperlink w:anchor="_Toc73620211" w:history="1">
-            <w:r>
-              <w:rPr>
-                <w:rStyle w:val="a9"/>
-                <w:rFonts w:ascii="Times New Roman" w:hAnsi="Times New Roman" w:cs="Times New Roman"/>
-                <w:noProof/>
-                <w:sz w:val="28"/>
-                <w:szCs w:val="28"/>
-                <w:u w:val="none"/>
-              </w:rPr>
-              <w:t>3.8 Тестирование программного комплекса (на примере интегрирования водяного знака в изображение)</w:t>
-            </w:r>
-            <w:r>
-              <w:rPr>
-                <w:rFonts w:ascii="Times New Roman" w:hAnsi="Times New Roman" w:cs="Times New Roman"/>
-                <w:noProof/>
-                <w:webHidden/>
-                <w:sz w:val="28"/>
-                <w:szCs w:val="28"/>
-              </w:rPr>
-              <w:tab/>
-            </w:r>
-            <w:r>
-              <w:rPr>
-                <w:rFonts w:ascii="Times New Roman" w:hAnsi="Times New Roman" w:cs="Times New Roman"/>
-                <w:noProof/>
-                <w:webHidden/>
-                <w:sz w:val="28"/>
-                <w:szCs w:val="28"/>
-              </w:rPr>
-              <w:fldChar w:fldCharType="begin"/>
-            </w:r>
-            <w:r>
-              <w:rPr>
-                <w:rFonts w:ascii="Times New Roman" w:hAnsi="Times New Roman" w:cs="Times New Roman"/>
-                <w:noProof/>
-                <w:webHidden/>
-                <w:sz w:val="28"/>
-                <w:szCs w:val="28"/>
-              </w:rPr>
-              <w:instrText xml:space="preserve"> PAGEREF _Toc73620211 \h </w:instrText>
-            </w:r>
-            <w:r>
-              <w:rPr>
-                <w:rFonts w:ascii="Times New Roman" w:hAnsi="Times New Roman" w:cs="Times New Roman"/>
-                <w:noProof/>
-                <w:webHidden/>
-                <w:sz w:val="28"/>
-                <w:szCs w:val="28"/>
-              </w:rPr>
-            </w:r>
-            <w:r>
-              <w:rPr>
-                <w:rFonts w:ascii="Times New Roman" w:hAnsi="Times New Roman" w:cs="Times New Roman"/>
-                <w:noProof/>
-                <w:webHidden/>
-                <w:sz w:val="28"/>
-                <w:szCs w:val="28"/>
-              </w:rPr>
-              <w:fldChar w:fldCharType="separate"/>
-            </w:r>
-            <w:r>
-              <w:rPr>
-                <w:rFonts w:ascii="Times New Roman" w:hAnsi="Times New Roman" w:cs="Times New Roman"/>
-                <w:noProof/>
-                <w:webHidden/>
-                <w:sz w:val="28"/>
-                <w:szCs w:val="28"/>
-              </w:rPr>
-              <w:t>18</w:t>
-            </w:r>
-            <w:r>
-              <w:rPr>
-                <w:rFonts w:ascii="Times New Roman" w:hAnsi="Times New Roman" w:cs="Times New Roman"/>
-                <w:noProof/>
-                <w:webHidden/>
-                <w:sz w:val="28"/>
-                <w:szCs w:val="28"/>
-              </w:rPr>
-              <w:fldChar w:fldCharType="end"/>
-            </w:r>
-          </w:hyperlink>
-        </w:p>
-        <w:p>
-          <w:pPr>
-            <w:pStyle w:val="11"/>
-            <w:tabs>
-              <w:tab w:val="right" w:leader="dot" w:pos="9346"/>
-            </w:tabs>
-            <w:rPr>
-              <w:rFonts w:ascii="Times New Roman" w:eastAsiaTheme="minorEastAsia" w:hAnsi="Times New Roman" w:cs="Times New Roman"/>
-              <w:b w:val="0"/>
-              <w:bCs w:val="0"/>
-              <w:caps w:val="0"/>
-              <w:noProof/>
-              <w:sz w:val="28"/>
-              <w:szCs w:val="28"/>
-              <w:lang w:eastAsia="ru-RU"/>
-            </w:rPr>
-          </w:pPr>
-          <w:hyperlink w:anchor="_Toc73620212" w:history="1">
-            <w:r>
-              <w:rPr>
-                <w:rStyle w:val="a9"/>
-                <w:rFonts w:ascii="Times New Roman" w:hAnsi="Times New Roman" w:cs="Times New Roman"/>
-                <w:b w:val="0"/>
-                <w:noProof/>
-                <w:sz w:val="28"/>
-                <w:szCs w:val="28"/>
-                <w:u w:val="none"/>
-              </w:rPr>
-              <w:t>ХАРАКТЕРИСТИКА ПРОГРАММНОГО И АППАРАТНОГО ОБЕСПЕЧЕНИЯ</w:t>
-            </w:r>
-            <w:r>
-              <w:rPr>
-                <w:rFonts w:ascii="Times New Roman" w:hAnsi="Times New Roman" w:cs="Times New Roman"/>
-                <w:b w:val="0"/>
-                <w:noProof/>
-                <w:webHidden/>
-                <w:sz w:val="28"/>
-                <w:szCs w:val="28"/>
-              </w:rPr>
-              <w:tab/>
-            </w:r>
-            <w:r>
-              <w:rPr>
-                <w:rFonts w:ascii="Times New Roman" w:hAnsi="Times New Roman" w:cs="Times New Roman"/>
-                <w:b w:val="0"/>
-                <w:noProof/>
-                <w:webHidden/>
-                <w:sz w:val="28"/>
-                <w:szCs w:val="28"/>
-              </w:rPr>
-              <w:fldChar w:fldCharType="begin"/>
-            </w:r>
-            <w:r>
-              <w:rPr>
-                <w:rFonts w:ascii="Times New Roman" w:hAnsi="Times New Roman" w:cs="Times New Roman"/>
-                <w:b w:val="0"/>
-                <w:noProof/>
-                <w:webHidden/>
-                <w:sz w:val="28"/>
-                <w:szCs w:val="28"/>
-              </w:rPr>
-              <w:instrText xml:space="preserve"> PAGEREF _Toc73620212 \h </w:instrText>
-            </w:r>
-            <w:r>
-              <w:rPr>
-                <w:rFonts w:ascii="Times New Roman" w:hAnsi="Times New Roman" w:cs="Times New Roman"/>
-                <w:b w:val="0"/>
-                <w:noProof/>
-                <w:webHidden/>
-                <w:sz w:val="28"/>
-                <w:szCs w:val="28"/>
-              </w:rPr>
-            </w:r>
-            <w:r>
-              <w:rPr>
-                <w:rFonts w:ascii="Times New Roman" w:hAnsi="Times New Roman" w:cs="Times New Roman"/>
-                <w:b w:val="0"/>
-                <w:noProof/>
-                <w:webHidden/>
-                <w:sz w:val="28"/>
-                <w:szCs w:val="28"/>
-              </w:rPr>
-              <w:fldChar w:fldCharType="separate"/>
-            </w:r>
-            <w:r>
-              <w:rPr>
-                <w:rFonts w:ascii="Times New Roman" w:hAnsi="Times New Roman" w:cs="Times New Roman"/>
-                <w:b w:val="0"/>
-                <w:noProof/>
-                <w:webHidden/>
-                <w:sz w:val="28"/>
-                <w:szCs w:val="28"/>
-              </w:rPr>
-              <w:t>24</w:t>
-            </w:r>
-            <w:r>
-              <w:rPr>
-                <w:rFonts w:ascii="Times New Roman" w:hAnsi="Times New Roman" w:cs="Times New Roman"/>
-                <w:b w:val="0"/>
-                <w:noProof/>
-                <w:webHidden/>
-                <w:sz w:val="28"/>
-                <w:szCs w:val="28"/>
-              </w:rPr>
-              <w:fldChar w:fldCharType="end"/>
-            </w:r>
-          </w:hyperlink>
-        </w:p>
-        <w:p>
-          <w:pPr>
-            <w:pStyle w:val="11"/>
-            <w:tabs>
-              <w:tab w:val="right" w:leader="dot" w:pos="9346"/>
-            </w:tabs>
-            <w:rPr>
-              <w:rFonts w:ascii="Times New Roman" w:eastAsiaTheme="minorEastAsia" w:hAnsi="Times New Roman" w:cs="Times New Roman"/>
-              <w:b w:val="0"/>
-              <w:bCs w:val="0"/>
-              <w:caps w:val="0"/>
-              <w:noProof/>
-              <w:sz w:val="28"/>
-              <w:szCs w:val="28"/>
-              <w:lang w:eastAsia="ru-RU"/>
-            </w:rPr>
-          </w:pPr>
-          <w:hyperlink w:anchor="_Toc73620213" w:history="1">
-            <w:r>
-              <w:rPr>
-                <w:rStyle w:val="a9"/>
-                <w:rFonts w:ascii="Times New Roman" w:hAnsi="Times New Roman" w:cs="Times New Roman"/>
-                <w:b w:val="0"/>
-                <w:noProof/>
-                <w:sz w:val="28"/>
-                <w:szCs w:val="28"/>
-                <w:u w:val="none"/>
-              </w:rPr>
-              <w:t>ВЫВОДЫ ПО РАБОТЕ</w:t>
-            </w:r>
-            <w:r>
-              <w:rPr>
-                <w:rFonts w:ascii="Times New Roman" w:hAnsi="Times New Roman" w:cs="Times New Roman"/>
-                <w:b w:val="0"/>
-                <w:noProof/>
-                <w:webHidden/>
-                <w:sz w:val="28"/>
-                <w:szCs w:val="28"/>
-              </w:rPr>
-              <w:tab/>
-            </w:r>
-            <w:r>
-              <w:rPr>
-                <w:rFonts w:ascii="Times New Roman" w:hAnsi="Times New Roman" w:cs="Times New Roman"/>
-                <w:b w:val="0"/>
-                <w:noProof/>
-                <w:webHidden/>
-                <w:sz w:val="28"/>
-                <w:szCs w:val="28"/>
-              </w:rPr>
-              <w:fldChar w:fldCharType="begin"/>
-            </w:r>
-            <w:r>
-              <w:rPr>
-                <w:rFonts w:ascii="Times New Roman" w:hAnsi="Times New Roman" w:cs="Times New Roman"/>
-                <w:b w:val="0"/>
-                <w:noProof/>
-                <w:webHidden/>
-                <w:sz w:val="28"/>
-                <w:szCs w:val="28"/>
-              </w:rPr>
-              <w:instrText xml:space="preserve"> PAGEREF _Toc73620213 \h </w:instrText>
-            </w:r>
-            <w:r>
-              <w:rPr>
-                <w:rFonts w:ascii="Times New Roman" w:hAnsi="Times New Roman" w:cs="Times New Roman"/>
-                <w:b w:val="0"/>
-                <w:noProof/>
-                <w:webHidden/>
-                <w:sz w:val="28"/>
-                <w:szCs w:val="28"/>
-              </w:rPr>
-            </w:r>
-            <w:r>
-              <w:rPr>
-                <w:rFonts w:ascii="Times New Roman" w:hAnsi="Times New Roman" w:cs="Times New Roman"/>
-                <w:b w:val="0"/>
-                <w:noProof/>
-                <w:webHidden/>
-                <w:sz w:val="28"/>
-                <w:szCs w:val="28"/>
-              </w:rPr>
-              <w:fldChar w:fldCharType="separate"/>
-            </w:r>
-            <w:r>
-              <w:rPr>
-                <w:rFonts w:ascii="Times New Roman" w:hAnsi="Times New Roman" w:cs="Times New Roman"/>
-                <w:b w:val="0"/>
-                <w:noProof/>
-                <w:webHidden/>
-                <w:sz w:val="28"/>
-                <w:szCs w:val="28"/>
-              </w:rPr>
-              <w:t>26</w:t>
-            </w:r>
-            <w:r>
-              <w:rPr>
-                <w:rFonts w:ascii="Times New Roman" w:hAnsi="Times New Roman" w:cs="Times New Roman"/>
-                <w:b w:val="0"/>
-                <w:noProof/>
-                <w:webHidden/>
-                <w:sz w:val="28"/>
-                <w:szCs w:val="28"/>
-              </w:rPr>
-              <w:fldChar w:fldCharType="end"/>
-            </w:r>
-          </w:hyperlink>
-        </w:p>
-        <w:p>
-          <w:pPr>
-            <w:pStyle w:val="11"/>
-            <w:tabs>
-              <w:tab w:val="right" w:leader="dot" w:pos="9346"/>
-            </w:tabs>
-            <w:rPr>
-              <w:rFonts w:ascii="Times New Roman" w:eastAsiaTheme="minorEastAsia" w:hAnsi="Times New Roman" w:cs="Times New Roman"/>
-              <w:b w:val="0"/>
-              <w:bCs w:val="0"/>
-              <w:caps w:val="0"/>
-              <w:noProof/>
-              <w:sz w:val="28"/>
-              <w:szCs w:val="28"/>
-              <w:lang w:eastAsia="ru-RU"/>
-            </w:rPr>
-          </w:pPr>
-          <w:hyperlink w:anchor="_Toc73620214" w:history="1">
-            <w:r>
-              <w:rPr>
-                <w:rStyle w:val="a9"/>
-                <w:rFonts w:ascii="Times New Roman" w:hAnsi="Times New Roman" w:cs="Times New Roman"/>
-                <w:b w:val="0"/>
-                <w:noProof/>
-                <w:sz w:val="28"/>
-                <w:szCs w:val="28"/>
-                <w:u w:val="none"/>
-              </w:rPr>
-              <w:t>СПИСОК ИСПОЛЬЗОВАННЫХ ИСТОЧНИКОВ</w:t>
-            </w:r>
-            <w:r>
-              <w:rPr>
-                <w:rFonts w:ascii="Times New Roman" w:hAnsi="Times New Roman" w:cs="Times New Roman"/>
-                <w:b w:val="0"/>
-                <w:noProof/>
-                <w:webHidden/>
-                <w:sz w:val="28"/>
-                <w:szCs w:val="28"/>
-              </w:rPr>
-              <w:tab/>
-            </w:r>
-            <w:r>
-              <w:rPr>
-                <w:rFonts w:ascii="Times New Roman" w:hAnsi="Times New Roman" w:cs="Times New Roman"/>
-                <w:b w:val="0"/>
-                <w:noProof/>
-                <w:webHidden/>
-                <w:sz w:val="28"/>
-                <w:szCs w:val="28"/>
-              </w:rPr>
-              <w:fldChar w:fldCharType="begin"/>
-            </w:r>
-            <w:r>
-              <w:rPr>
-                <w:rFonts w:ascii="Times New Roman" w:hAnsi="Times New Roman" w:cs="Times New Roman"/>
-                <w:b w:val="0"/>
-                <w:noProof/>
-                <w:webHidden/>
-                <w:sz w:val="28"/>
-                <w:szCs w:val="28"/>
-              </w:rPr>
-              <w:instrText xml:space="preserve"> PAGEREF _Toc73620214 \h </w:instrText>
-            </w:r>
-            <w:r>
-              <w:rPr>
-                <w:rFonts w:ascii="Times New Roman" w:hAnsi="Times New Roman" w:cs="Times New Roman"/>
-                <w:b w:val="0"/>
-                <w:noProof/>
-                <w:webHidden/>
-                <w:sz w:val="28"/>
-                <w:szCs w:val="28"/>
-              </w:rPr>
-            </w:r>
-            <w:r>
-              <w:rPr>
-                <w:rFonts w:ascii="Times New Roman" w:hAnsi="Times New Roman" w:cs="Times New Roman"/>
-                <w:b w:val="0"/>
-                <w:noProof/>
-                <w:webHidden/>
-                <w:sz w:val="28"/>
-                <w:szCs w:val="28"/>
-              </w:rPr>
-              <w:fldChar w:fldCharType="separate"/>
-            </w:r>
-            <w:r>
-              <w:rPr>
-                <w:rFonts w:ascii="Times New Roman" w:hAnsi="Times New Roman" w:cs="Times New Roman"/>
-                <w:b w:val="0"/>
-                <w:noProof/>
-                <w:webHidden/>
-                <w:sz w:val="28"/>
-                <w:szCs w:val="28"/>
-              </w:rPr>
-              <w:t>27</w:t>
-            </w:r>
-            <w:r>
-              <w:rPr>
-                <w:rFonts w:ascii="Times New Roman" w:hAnsi="Times New Roman" w:cs="Times New Roman"/>
-                <w:b w:val="0"/>
-                <w:noProof/>
-                <w:webHidden/>
-                <w:sz w:val="28"/>
-                <w:szCs w:val="28"/>
-              </w:rPr>
-              <w:fldChar w:fldCharType="end"/>
-            </w:r>
-          </w:hyperlink>
-        </w:p>
-        <w:p>
-          <w:pPr>
-            <w:rPr>
-              <w:b/>
-              <w:bCs/>
-            </w:rPr>
-          </w:pPr>
-          <w:r>
-            <w:rPr>
-              <w:szCs w:val="28"/>
-            </w:rPr>
-            <w:fldChar w:fldCharType="end"/>
-          </w:r>
-        </w:p>
-      </w:sdtContent>
-    </w:sdt>
+      </w:pPr>
+      <w:r>
+        <w:rPr>
+          <w:bCs/>
+          <w:szCs w:val="28"/>
+        </w:rPr>
+        <w:fldChar w:fldCharType="end"/>
+      </w:r>
+    </w:p>
     <w:p>
       <w:pPr>
         <w:tabs>
@@ -2890,16 +3053,19 @@
     <w:p>
       <w:pPr>
         <w:pStyle w:val="1"/>
-      </w:pPr>
-      <w:bookmarkStart w:id="0" w:name="_Toc73620196"/>
-      <w:bookmarkStart w:id="1" w:name="_Toc73364885"/>
-      <w:bookmarkStart w:id="2" w:name="_Toc73365072"/>
-      <w:bookmarkStart w:id="3" w:name="_Toc73366754"/>
+        <w:jc w:val="center"/>
+      </w:pPr>
+      <w:bookmarkStart w:id="0" w:name="_Toc73364885"/>
+      <w:bookmarkStart w:id="1" w:name="_Toc73365072"/>
+      <w:bookmarkStart w:id="2" w:name="_Toc73366754"/>
+      <w:bookmarkStart w:id="3" w:name="_Toc73697126"/>
+      <w:bookmarkStart w:id="4" w:name="_Toc73701616"/>
       <w:r>
         <w:lastRenderedPageBreak/>
         <w:t>ОПРЕДЕЛЕНИЯ, ОБОЗНАЧЕНИЯ И СОКРАЩЕНИЯ</w:t>
       </w:r>
-      <w:bookmarkEnd w:id="0"/>
+      <w:bookmarkEnd w:id="3"/>
+      <w:bookmarkEnd w:id="4"/>
     </w:p>
     <w:p>
       <w:r>
@@ -3836,6 +4002,75 @@
       <w:r>
         <w:rPr>
           <w:bCs/>
+          <w:szCs w:val="28"/>
+          <w:shd w:val="clear" w:color="auto" w:fill="FFFFFF"/>
+        </w:rPr>
+        <w:t>КБ</w:t>
+      </w:r>
+      <w:r>
+        <w:rPr>
+          <w:bCs/>
+          <w:szCs w:val="28"/>
+          <w:shd w:val="clear" w:color="auto" w:fill="FFFFFF"/>
+        </w:rPr>
+        <w:t xml:space="preserve"> – </w:t>
+      </w:r>
+      <w:r>
+        <w:rPr>
+          <w:bCs/>
+          <w:szCs w:val="28"/>
+          <w:shd w:val="clear" w:color="auto" w:fill="FFFFFF"/>
+        </w:rPr>
+        <w:t>килобайт</w:t>
+      </w:r>
+      <w:r>
+        <w:rPr>
+          <w:szCs w:val="28"/>
+          <w:shd w:val="clear" w:color="auto" w:fill="FFFFFF"/>
+        </w:rPr>
+        <w:t xml:space="preserve">, </w:t>
+      </w:r>
+      <w:hyperlink r:id="rId18" w:history="1">
+        <w:r>
+          <w:rPr>
+            <w:rStyle w:val="a9"/>
+            <w:color w:val="auto"/>
+            <w:szCs w:val="28"/>
+            <w:u w:val="none"/>
+            <w:shd w:val="clear" w:color="auto" w:fill="FFFFFF"/>
+          </w:rPr>
+          <w:t>единица измерения</w:t>
+        </w:r>
+      </w:hyperlink>
+      <w:r>
+        <w:rPr>
+          <w:szCs w:val="28"/>
+          <w:shd w:val="clear" w:color="auto" w:fill="FFFFFF"/>
+        </w:rPr>
+        <w:t xml:space="preserve"> </w:t>
+      </w:r>
+      <w:hyperlink r:id="rId19" w:tooltip="Количество информации" w:history="1">
+        <w:r>
+          <w:rPr>
+            <w:rStyle w:val="a9"/>
+            <w:color w:val="auto"/>
+            <w:szCs w:val="28"/>
+            <w:u w:val="none"/>
+            <w:shd w:val="clear" w:color="auto" w:fill="FFFFFF"/>
+          </w:rPr>
+          <w:t>количества информации</w:t>
+        </w:r>
+      </w:hyperlink>
+    </w:p>
+    <w:p>
+      <w:pPr>
+        <w:rPr>
+          <w:shd w:val="clear" w:color="auto" w:fill="FFFFFF"/>
+        </w:rPr>
+      </w:pPr>
+      <w:r>
+        <w:rPr>
+          <w:bCs/>
           <w:shd w:val="clear" w:color="auto" w:fill="FFFFFF"/>
         </w:rPr>
         <w:t xml:space="preserve">ЭВМ – </w:t>
@@ -3953,15 +4188,17 @@
         </w:tabs>
         <w:jc w:val="center"/>
       </w:pPr>
-      <w:bookmarkStart w:id="4" w:name="_Toc73620197"/>
+      <w:bookmarkStart w:id="5" w:name="_Toc73697127"/>
+      <w:bookmarkStart w:id="6" w:name="_Toc73701617"/>
       <w:r>
         <w:lastRenderedPageBreak/>
         <w:t>ВВЕДЕНИЕ</w:t>
       </w:r>
+      <w:bookmarkEnd w:id="0"/>
       <w:bookmarkEnd w:id="1"/>
       <w:bookmarkEnd w:id="2"/>
-      <w:bookmarkEnd w:id="3"/>
-      <w:bookmarkEnd w:id="4"/>
+      <w:bookmarkEnd w:id="5"/>
+      <w:bookmarkEnd w:id="6"/>
     </w:p>
     <w:p>
       <w:pPr>
@@ -4067,6 +4304,7 @@
           <w:rPr>
             <w:rStyle w:val="a9"/>
             <w:color w:val="auto"/>
+            <w:u w:val="none"/>
           </w:rPr>
           <w:t>[1]</w:t>
         </w:r>
@@ -4091,7 +4329,7 @@
       <w:r>
         <w:t xml:space="preserve">Водяной знак можно накладывать с помощью множества различных </w:t>
       </w:r>
-      <w:hyperlink r:id="rId18" w:tooltip="Растровый графический редактор" w:history="1">
+      <w:hyperlink r:id="rId20" w:tooltip="Растровый графический редактор" w:history="1">
         <w:r>
           <w:t>графический редактор</w:t>
         </w:r>
@@ -4243,22 +4481,9 @@
           <w:rPr>
             <w:rStyle w:val="a9"/>
             <w:color w:val="auto"/>
+            <w:u w:val="none"/>
           </w:rPr>
-          <w:t>[</w:t>
-        </w:r>
-        <w:r>
-          <w:rPr>
-            <w:rStyle w:val="a9"/>
-            <w:color w:val="auto"/>
-          </w:rPr>
-          <w:t>2</w:t>
-        </w:r>
-        <w:r>
-          <w:rPr>
-            <w:rStyle w:val="a9"/>
-            <w:color w:val="auto"/>
-          </w:rPr>
-          <w:t>]</w:t>
+          <w:t>[2]</w:t>
         </w:r>
       </w:hyperlink>
       <w:r>
@@ -4420,8 +4645,7 @@
           <w:tab w:val="left" w:pos="284"/>
         </w:tabs>
         <w:sectPr>
-          <w:footerReference w:type="default" r:id="rId19"/>
-          <w:footerReference w:type="first" r:id="rId20"/>
+          <w:footerReference w:type="default" r:id="rId21"/>
           <w:pgSz w:w="11906" w:h="16838"/>
           <w:pgMar w:top="1134" w:right="849" w:bottom="1134" w:left="1701" w:header="0" w:footer="0" w:gutter="0"/>
           <w:cols w:space="708"/>
@@ -4438,21 +4662,26 @@
         </w:tabs>
         <w:ind w:firstLine="426"/>
       </w:pPr>
-      <w:bookmarkStart w:id="5" w:name="_Toc73364886"/>
-      <w:bookmarkStart w:id="6" w:name="_Toc73365073"/>
-      <w:bookmarkStart w:id="7" w:name="_Toc73366755"/>
-      <w:bookmarkStart w:id="8" w:name="_Toc73620198"/>
+      <w:bookmarkStart w:id="7" w:name="_Toc73364886"/>
+      <w:bookmarkStart w:id="8" w:name="_Toc73365073"/>
+      <w:bookmarkStart w:id="9" w:name="_Toc73366755"/>
       <w:r>
         <w:lastRenderedPageBreak/>
+        <w:tab/>
+      </w:r>
+      <w:bookmarkStart w:id="10" w:name="_Toc73697128"/>
+      <w:bookmarkStart w:id="11" w:name="_Toc73701618"/>
+      <w:r>
         <w:t>1</w:t>
       </w:r>
       <w:r>
         <w:t xml:space="preserve"> Аналитический обзор</w:t>
       </w:r>
-      <w:bookmarkEnd w:id="5"/>
-      <w:bookmarkEnd w:id="6"/>
       <w:bookmarkEnd w:id="7"/>
       <w:bookmarkEnd w:id="8"/>
+      <w:bookmarkEnd w:id="9"/>
+      <w:bookmarkEnd w:id="10"/>
+      <w:bookmarkEnd w:id="11"/>
     </w:p>
     <w:p>
       <w:pPr>
@@ -4460,12 +4689,18 @@
         <w:tabs>
           <w:tab w:val="left" w:pos="284"/>
         </w:tabs>
-        <w:ind w:firstLine="426"/>
-      </w:pPr>
-      <w:bookmarkStart w:id="9" w:name="_Toc73364887"/>
-      <w:bookmarkStart w:id="10" w:name="_Toc73365074"/>
-      <w:bookmarkStart w:id="11" w:name="_Toc73366756"/>
-      <w:bookmarkStart w:id="12" w:name="_Toc73620199"/>
+      </w:pPr>
+      <w:bookmarkStart w:id="12" w:name="_Toc73364887"/>
+      <w:bookmarkStart w:id="13" w:name="_Toc73365074"/>
+      <w:bookmarkStart w:id="14" w:name="_Toc73366756"/>
+      <w:r>
+        <w:tab/>
+      </w:r>
+      <w:r>
+        <w:tab/>
+      </w:r>
+      <w:bookmarkStart w:id="15" w:name="_Toc73697129"/>
+      <w:bookmarkStart w:id="16" w:name="_Toc73701619"/>
       <w:r>
         <w:t>1</w:t>
       </w:r>
@@ -4496,10 +4731,19 @@
       <w:r>
         <w:t>боснование актуальности интегрирования водяного знака в изображение.</w:t>
       </w:r>
-      <w:bookmarkEnd w:id="9"/>
-      <w:bookmarkEnd w:id="10"/>
-      <w:bookmarkEnd w:id="11"/>
       <w:bookmarkEnd w:id="12"/>
+      <w:bookmarkEnd w:id="13"/>
+      <w:bookmarkEnd w:id="14"/>
+      <w:bookmarkEnd w:id="15"/>
+      <w:bookmarkEnd w:id="16"/>
+    </w:p>
+    <w:p>
+      <w:r>
+        <w:tab/>
+      </w:r>
+      <w:r>
+        <w:t>Программы для интегрирования водяного знака в изображение:</w:t>
+      </w:r>
     </w:p>
     <w:p>
       <w:pPr>
@@ -4507,42 +4751,51 @@
           <w:bdr w:val="none" w:sz="0" w:space="0" w:color="auto" w:frame="1"/>
         </w:rPr>
       </w:pPr>
-      <w:r>
-        <w:tab/>
-      </w:r>
-      <w:r>
-        <w:t>Программы для интегрирования водяного знака в изображение:</w:t>
-      </w:r>
-    </w:p>
-    <w:p>
-      <w:pPr>
-        <w:numPr>
-          <w:ilvl w:val="0"/>
-          <w:numId w:val="2"/>
-        </w:numPr>
+    </w:p>
+    <w:p>
+      <w:pPr>
         <w:tabs>
           <w:tab w:val="left" w:pos="284"/>
         </w:tabs>
-        <w:ind w:left="0" w:firstLine="426"/>
-        <w:rPr>
+        <w:ind w:left="709"/>
+        <w:rPr>
+          <w:b/>
+          <w:i/>
           <w:bdr w:val="none" w:sz="0" w:space="0" w:color="auto" w:frame="1"/>
         </w:rPr>
       </w:pPr>
-      <w:r>
-        <w:rPr>
+      <w:proofErr w:type="spellStart"/>
+      <w:r>
+        <w:rPr>
+          <w:b/>
+          <w:i/>
           <w:bdr w:val="none" w:sz="0" w:space="0" w:color="auto" w:frame="1"/>
           <w:lang w:val="en-US"/>
         </w:rPr>
-        <w:t>FastStone Photo Resizer</w:t>
-      </w:r>
-      <w:r>
-        <w:rPr>
+        <w:t>FastStone</w:t>
+      </w:r>
+      <w:proofErr w:type="spellEnd"/>
+      <w:r>
+        <w:rPr>
+          <w:b/>
+          <w:i/>
           <w:bdr w:val="none" w:sz="0" w:space="0" w:color="auto" w:frame="1"/>
+          <w:lang w:val="en-US"/>
+        </w:rPr>
+        <w:t xml:space="preserve"> Photo Resizer</w:t>
+      </w:r>
+      <w:r>
+        <w:rPr>
+          <w:b/>
+          <w:i/>
+          <w:bdr w:val="none" w:sz="0" w:space="0" w:color="auto" w:frame="1"/>
         </w:rPr>
         <w:t xml:space="preserve"> </w:t>
       </w:r>
       <w:r>
         <w:rPr>
+          <w:b/>
+          <w:i/>
           <w:bdr w:val="none" w:sz="0" w:space="0" w:color="auto" w:frame="1"/>
           <w:lang w:val="en-GB"/>
         </w:rPr>
@@ -4550,6 +4803,8 @@
       </w:r>
       <w:r>
         <w:rPr>
+          <w:b/>
+          <w:i/>
           <w:bdr w:val="none" w:sz="0" w:space="0" w:color="auto" w:frame="1"/>
           <w:lang w:val="en-GB"/>
         </w:rPr>
@@ -4587,7 +4842,7 @@
                     </pic:cNvPicPr>
                   </pic:nvPicPr>
                   <pic:blipFill>
-                    <a:blip r:embed="rId21">
+                    <a:blip r:embed="rId22">
                       <a:extLst>
                         <a:ext uri="{28A0092B-C50C-407E-A947-70E740481C1C}">
                           <a14:useLocalDpi xmlns:a14="http://schemas.microsoft.com/office/drawing/2010/main" val="0"/>
@@ -4626,14 +4881,36 @@
       <w:r>
         <w:t xml:space="preserve">Рисунок </w:t>
       </w:r>
-      <w:fldSimple w:instr=" SEQ Рисунок \* ARABIC ">
-        <w:r>
-          <w:rPr>
-            <w:noProof/>
-          </w:rPr>
-          <w:t>1</w:t>
-        </w:r>
-      </w:fldSimple>
+      <w:r>
+        <w:rPr>
+          <w:noProof/>
+        </w:rPr>
+        <w:fldChar w:fldCharType="begin"/>
+      </w:r>
+      <w:r>
+        <w:rPr>
+          <w:noProof/>
+        </w:rPr>
+        <w:instrText xml:space="preserve"> SEQ Рисунок \* ARABIC </w:instrText>
+      </w:r>
+      <w:r>
+        <w:rPr>
+          <w:noProof/>
+        </w:rPr>
+        <w:fldChar w:fldCharType="separate"/>
+      </w:r>
+      <w:r>
+        <w:rPr>
+          <w:noProof/>
+        </w:rPr>
+        <w:t>1</w:t>
+      </w:r>
+      <w:r>
+        <w:rPr>
+          <w:noProof/>
+        </w:rPr>
+        <w:fldChar w:fldCharType="end"/>
+      </w:r>
       <w:r>
         <w:t xml:space="preserve"> </w:t>
       </w:r>
@@ -4700,22 +4977,9 @@
           <w:rPr>
             <w:rStyle w:val="a9"/>
             <w:color w:val="auto"/>
+            <w:u w:val="none"/>
           </w:rPr>
-          <w:t>[</w:t>
-        </w:r>
-        <w:r>
-          <w:rPr>
-            <w:rStyle w:val="a9"/>
-            <w:color w:val="auto"/>
-          </w:rPr>
-          <w:t>2</w:t>
-        </w:r>
-        <w:r>
-          <w:rPr>
-            <w:rStyle w:val="a9"/>
-            <w:color w:val="auto"/>
-          </w:rPr>
-          <w:t>]</w:t>
+          <w:t>[2]</w:t>
         </w:r>
       </w:hyperlink>
       <w:r>
@@ -4730,27 +4994,17 @@
         <w:tabs>
           <w:tab w:val="left" w:pos="284"/>
         </w:tabs>
-        <w:ind w:firstLine="426"/>
-        <w:rPr>
-          <w:rStyle w:val="a9"/>
-          <w:color w:val="auto"/>
-        </w:rPr>
-      </w:pPr>
-    </w:p>
-    <w:p>
-      <w:pPr>
-        <w:numPr>
-          <w:ilvl w:val="0"/>
-          <w:numId w:val="2"/>
-        </w:numPr>
-        <w:tabs>
-          <w:tab w:val="left" w:pos="284"/>
-        </w:tabs>
-        <w:ind w:left="0" w:firstLine="426"/>
+        <w:ind w:left="851"/>
+        <w:rPr>
+          <w:b/>
+          <w:i/>
+        </w:rPr>
       </w:pPr>
       <w:proofErr w:type="spellStart"/>
       <w:r>
         <w:rPr>
+          <w:b/>
+          <w:i/>
           <w:bdr w:val="none" w:sz="0" w:space="0" w:color="auto" w:frame="1"/>
         </w:rPr>
         <w:lastRenderedPageBreak/>
@@ -4759,6 +5013,8 @@
       <w:proofErr w:type="spellEnd"/>
       <w:r>
         <w:rPr>
+          <w:b/>
+          <w:i/>
           <w:bdr w:val="none" w:sz="0" w:space="0" w:color="auto" w:frame="1"/>
         </w:rPr>
         <w:t xml:space="preserve"> </w:t>
@@ -4766,6 +5022,8 @@
       <w:proofErr w:type="spellStart"/>
       <w:r>
         <w:rPr>
+          <w:b/>
+          <w:i/>
           <w:bdr w:val="none" w:sz="0" w:space="0" w:color="auto" w:frame="1"/>
         </w:rPr>
         <w:t>Image</w:t>
@@ -4773,6 +5031,8 @@
       <w:proofErr w:type="spellEnd"/>
       <w:r>
         <w:rPr>
+          <w:b/>
+          <w:i/>
           <w:bdr w:val="none" w:sz="0" w:space="0" w:color="auto" w:frame="1"/>
         </w:rPr>
         <w:t xml:space="preserve"> </w:t>
@@ -4780,6 +5040,8 @@
       <w:proofErr w:type="spellStart"/>
       <w:r>
         <w:rPr>
+          <w:b/>
+          <w:i/>
           <w:bdr w:val="none" w:sz="0" w:space="0" w:color="auto" w:frame="1"/>
         </w:rPr>
         <w:t>Modifier</w:t>
@@ -4787,12 +5049,16 @@
       <w:proofErr w:type="spellEnd"/>
       <w:r>
         <w:rPr>
+          <w:b/>
+          <w:i/>
           <w:bdr w:val="none" w:sz="0" w:space="0" w:color="auto" w:frame="1"/>
         </w:rPr>
         <w:t xml:space="preserve"> </w:t>
       </w:r>
       <w:r>
         <w:rPr>
+          <w:b/>
+          <w:i/>
           <w:bdr w:val="none" w:sz="0" w:space="0" w:color="auto" w:frame="1"/>
           <w:lang w:val="en-GB"/>
         </w:rPr>
@@ -4800,12 +5066,13 @@
       </w:r>
       <w:r>
         <w:rPr>
+          <w:b/>
+          <w:i/>
           <w:bdr w:val="none" w:sz="0" w:space="0" w:color="auto" w:frame="1"/>
         </w:rPr>
         <w:t>4.8</w:t>
       </w:r>
     </w:p>
-    <w:bookmarkStart w:id="13" w:name="_GoBack"/>
     <w:p>
       <w:pPr>
         <w:keepNext/>
@@ -5116,6 +5383,33 @@
           <w:szCs w:val="26"/>
         </w:rPr>
         <w:instrText xml:space="preserve"> </w:instrText>
+      </w:r>
+      <w:r>
+        <w:rPr>
+          <w:rFonts w:ascii="Arial" w:hAnsi="Arial" w:cs="Arial"/>
+          <w:color w:val="000000"/>
+          <w:sz w:val="26"/>
+          <w:szCs w:val="26"/>
+        </w:rPr>
+        <w:fldChar w:fldCharType="separate"/>
+      </w:r>
+      <w:r>
+        <w:rPr>
+          <w:rFonts w:ascii="Arial" w:hAnsi="Arial" w:cs="Arial"/>
+          <w:color w:val="000000"/>
+          <w:sz w:val="26"/>
+          <w:szCs w:val="26"/>
+        </w:rPr>
+        <w:fldChar w:fldCharType="begin"/>
+      </w:r>
+      <w:r>
+        <w:rPr>
+          <w:rFonts w:ascii="Arial" w:hAnsi="Arial" w:cs="Arial"/>
+          <w:color w:val="000000"/>
+          <w:sz w:val="26"/>
+          <w:szCs w:val="26"/>
+        </w:rPr>
+        <w:instrText xml:space="preserve"> INCLUDEPICTURE  "https://lumpics.ru/wp-content/uploads/2017/09/Dobavlenie-vodyanogo-znaka-Easy-Image-Modifier.png" \* MERGEFORMATINET </w:instrText>
       </w:r>
       <w:r>
         <w:rPr>
@@ -5153,8 +5447,8 @@
             <v:path o:extrusionok="f" gradientshapeok="t" o:connecttype="rect"/>
             <o:lock v:ext="edit" aspectratio="t"/>
           </v:shapetype>
-          <v:shape id="_x0000_i1029" type="#_x0000_t75" style="width:467.25pt;height:382.5pt">
-            <v:imagedata r:id="rId22" r:href="rId23"/>
+          <v:shape id="_x0000_i1025" type="#_x0000_t75" style="width:426.75pt;height:343.5pt">
+            <v:imagedata r:id="rId23" r:href="rId24" croptop="3025f" cropbottom="3728f" cropleft="2763f" cropright="2952f"/>
           </v:shape>
         </w:pict>
       </w:r>
@@ -5167,7 +5461,15 @@
         </w:rPr>
         <w:fldChar w:fldCharType="end"/>
       </w:r>
-      <w:bookmarkEnd w:id="13"/>
+      <w:r>
+        <w:rPr>
+          <w:rFonts w:ascii="Arial" w:hAnsi="Arial" w:cs="Arial"/>
+          <w:color w:val="000000"/>
+          <w:sz w:val="26"/>
+          <w:szCs w:val="26"/>
+        </w:rPr>
+        <w:fldChar w:fldCharType="end"/>
+      </w:r>
     </w:p>
     <w:p>
       <w:pPr>
@@ -5179,14 +5481,36 @@
       <w:r>
         <w:t xml:space="preserve">Рисунок </w:t>
       </w:r>
-      <w:fldSimple w:instr=" SEQ Рисунок \* ARABIC ">
-        <w:r>
-          <w:rPr>
-            <w:noProof/>
-          </w:rPr>
-          <w:t>2</w:t>
-        </w:r>
-      </w:fldSimple>
+      <w:r>
+        <w:rPr>
+          <w:noProof/>
+        </w:rPr>
+        <w:fldChar w:fldCharType="begin"/>
+      </w:r>
+      <w:r>
+        <w:rPr>
+          <w:noProof/>
+        </w:rPr>
+        <w:instrText xml:space="preserve"> SEQ Рисунок \* ARABIC </w:instrText>
+      </w:r>
+      <w:r>
+        <w:rPr>
+          <w:noProof/>
+        </w:rPr>
+        <w:fldChar w:fldCharType="separate"/>
+      </w:r>
+      <w:r>
+        <w:rPr>
+          <w:noProof/>
+        </w:rPr>
+        <w:t>2</w:t>
+      </w:r>
+      <w:r>
+        <w:rPr>
+          <w:noProof/>
+        </w:rPr>
+        <w:fldChar w:fldCharType="end"/>
+      </w:r>
       <w:r>
         <w:t xml:space="preserve"> </w:t>
       </w:r>
@@ -5347,22 +5671,9 @@
           <w:rPr>
             <w:rStyle w:val="a9"/>
             <w:color w:val="auto"/>
+            <w:u w:val="none"/>
           </w:rPr>
-          <w:t>[</w:t>
-        </w:r>
-        <w:r>
-          <w:rPr>
-            <w:rStyle w:val="a9"/>
-            <w:color w:val="auto"/>
-          </w:rPr>
-          <w:t>2</w:t>
-        </w:r>
-        <w:r>
-          <w:rPr>
-            <w:rStyle w:val="a9"/>
-            <w:color w:val="auto"/>
-          </w:rPr>
-          <w:t>]</w:t>
+          <w:t>[2]</w:t>
         </w:r>
       </w:hyperlink>
       <w:r>
@@ -5394,15 +5705,46 @@
     </w:p>
     <w:p>
       <w:pPr>
-        <w:numPr>
-          <w:ilvl w:val="0"/>
-          <w:numId w:val="2"/>
-        </w:numPr>
         <w:tabs>
           <w:tab w:val="left" w:pos="284"/>
         </w:tabs>
-        <w:ind w:left="0" w:firstLine="426"/>
-        <w:rPr>
+        <w:rPr>
+          <w:rStyle w:val="a9"/>
+          <w:color w:val="auto"/>
+        </w:rPr>
+      </w:pPr>
+    </w:p>
+    <w:p>
+      <w:pPr>
+        <w:tabs>
+          <w:tab w:val="left" w:pos="284"/>
+        </w:tabs>
+        <w:rPr>
+          <w:rStyle w:val="a9"/>
+          <w:color w:val="auto"/>
+        </w:rPr>
+      </w:pPr>
+    </w:p>
+    <w:p>
+      <w:pPr>
+        <w:tabs>
+          <w:tab w:val="left" w:pos="284"/>
+        </w:tabs>
+        <w:rPr>
+          <w:rStyle w:val="a9"/>
+          <w:color w:val="auto"/>
+        </w:rPr>
+      </w:pPr>
+    </w:p>
+    <w:p>
+      <w:pPr>
+        <w:tabs>
+          <w:tab w:val="left" w:pos="284"/>
+        </w:tabs>
+        <w:ind w:left="851"/>
+        <w:rPr>
+          <w:b/>
+          <w:i/>
           <w:szCs w:val="28"/>
           <w:bdr w:val="none" w:sz="0" w:space="0" w:color="auto" w:frame="1"/>
         </w:rPr>
@@ -5410,6 +5752,8 @@
       <w:proofErr w:type="spellStart"/>
       <w:r>
         <w:rPr>
+          <w:b/>
+          <w:i/>
           <w:szCs w:val="28"/>
           <w:bdr w:val="none" w:sz="0" w:space="0" w:color="auto" w:frame="1"/>
         </w:rPr>
@@ -5419,6 +5763,8 @@
       <w:proofErr w:type="spellEnd"/>
       <w:r>
         <w:rPr>
+          <w:b/>
+          <w:i/>
           <w:szCs w:val="28"/>
           <w:bdr w:val="none" w:sz="0" w:space="0" w:color="auto" w:frame="1"/>
         </w:rPr>
@@ -5427,6 +5773,8 @@
       <w:proofErr w:type="spellStart"/>
       <w:r>
         <w:rPr>
+          <w:b/>
+          <w:i/>
           <w:szCs w:val="28"/>
           <w:bdr w:val="none" w:sz="0" w:space="0" w:color="auto" w:frame="1"/>
         </w:rPr>
@@ -5435,6 +5783,8 @@
       <w:proofErr w:type="spellEnd"/>
       <w:r>
         <w:rPr>
+          <w:b/>
+          <w:i/>
           <w:szCs w:val="28"/>
           <w:bdr w:val="none" w:sz="0" w:space="0" w:color="auto" w:frame="1"/>
         </w:rPr>
@@ -5442,6 +5792,8 @@
       </w:r>
       <w:r>
         <w:rPr>
+          <w:b/>
+          <w:i/>
           <w:szCs w:val="28"/>
           <w:bdr w:val="none" w:sz="0" w:space="0" w:color="auto" w:frame="1"/>
           <w:lang w:val="en-GB"/>
@@ -5450,6 +5802,8 @@
       </w:r>
       <w:r>
         <w:rPr>
+          <w:b/>
+          <w:i/>
           <w:szCs w:val="28"/>
           <w:bdr w:val="none" w:sz="0" w:space="0" w:color="auto" w:frame="1"/>
         </w:rPr>
@@ -5470,9 +5824,9 @@
           <w:lang w:eastAsia="ru-RU"/>
         </w:rPr>
         <w:drawing>
-          <wp:inline distT="0" distB="0" distL="0" distR="0" wp14:anchorId="71F383A2" wp14:editId="11577FA1">
-            <wp:extent cx="5941060" cy="4349210"/>
-            <wp:effectExtent l="0" t="0" r="2540" b="0"/>
+          <wp:inline distT="0" distB="0" distL="0" distR="0" wp14:anchorId="71F383A2" wp14:editId="06F7BD01">
+            <wp:extent cx="5633050" cy="3983990"/>
+            <wp:effectExtent l="0" t="0" r="6350" b="0"/>
             <wp:docPr id="13" name="Рисунок 13" descr="https://lumpics.ru/wp-content/uploads/2017/11/Primenenie-filtrov-BImage-Studio.png"/>
             <wp:cNvGraphicFramePr>
               <a:graphicFrameLocks xmlns:a="http://schemas.openxmlformats.org/drawingml/2006/main" noChangeAspect="1"/>
@@ -5486,23 +5840,21 @@
                       <a:picLocks noChangeAspect="1" noChangeArrowheads="1"/>
                     </pic:cNvPicPr>
                   </pic:nvPicPr>
-                  <pic:blipFill>
-                    <a:blip r:embed="rId24">
+                  <pic:blipFill rotWithShape="1">
+                    <a:blip r:embed="rId25">
                       <a:extLst>
                         <a:ext uri="{28A0092B-C50C-407E-A947-70E740481C1C}">
                           <a14:useLocalDpi xmlns:a14="http://schemas.microsoft.com/office/drawing/2010/main" val="0"/>
                         </a:ext>
                       </a:extLst>
                     </a:blip>
-                    <a:srcRect/>
-                    <a:stretch>
-                      <a:fillRect/>
-                    </a:stretch>
+                    <a:srcRect l="2322" t="3967" r="2827" b="4396"/>
+                    <a:stretch/>
                   </pic:blipFill>
                   <pic:spPr bwMode="auto">
                     <a:xfrm>
                       <a:off x="0" y="0"/>
-                      <a:ext cx="5941060" cy="4349210"/>
+                      <a:ext cx="5635104" cy="3985443"/>
                     </a:xfrm>
                     <a:prstGeom prst="rect">
                       <a:avLst/>
@@ -5511,6 +5863,11 @@
                     <a:ln>
                       <a:noFill/>
                     </a:ln>
+                    <a:extLst>
+                      <a:ext uri="{53640926-AAD7-44D8-BBD7-CCE9431645EC}">
+                        <a14:shadowObscured xmlns:a14="http://schemas.microsoft.com/office/drawing/2010/main"/>
+                      </a:ext>
+                    </a:extLst>
                   </pic:spPr>
                 </pic:pic>
               </a:graphicData>
@@ -5530,14 +5887,36 @@
       <w:r>
         <w:t xml:space="preserve">Рисунок </w:t>
       </w:r>
-      <w:fldSimple w:instr=" SEQ Рисунок \* ARABIC ">
-        <w:r>
-          <w:rPr>
-            <w:noProof/>
-          </w:rPr>
-          <w:t>3</w:t>
-        </w:r>
-      </w:fldSimple>
+      <w:r>
+        <w:rPr>
+          <w:noProof/>
+        </w:rPr>
+        <w:fldChar w:fldCharType="begin"/>
+      </w:r>
+      <w:r>
+        <w:rPr>
+          <w:noProof/>
+        </w:rPr>
+        <w:instrText xml:space="preserve"> SEQ Рисунок \* ARABIC </w:instrText>
+      </w:r>
+      <w:r>
+        <w:rPr>
+          <w:noProof/>
+        </w:rPr>
+        <w:fldChar w:fldCharType="separate"/>
+      </w:r>
+      <w:r>
+        <w:rPr>
+          <w:noProof/>
+        </w:rPr>
+        <w:t>3</w:t>
+      </w:r>
+      <w:r>
+        <w:rPr>
+          <w:noProof/>
+        </w:rPr>
+        <w:fldChar w:fldCharType="end"/>
+      </w:r>
       <w:r>
         <w:t xml:space="preserve"> </w:t>
       </w:r>
@@ -5634,7 +6013,10 @@
         <w:t>Также здесь</w:t>
       </w:r>
       <w:r>
-        <w:t xml:space="preserve"> имеется пакетная обработка, что поможет быстро нанести водяной знак сразу на все нужные изображения, загрузив их с компьютера и отметив галочками те фото, с которыми будет происходить дальнейшая работа</w:t>
+        <w:t xml:space="preserve"> имеется пакетная обработка, что поможет быстро нанести водяной знак сразу на все нужные изображения, загрузив их с компьютера и отметив галочками те фото, с которыми будет происходить дальнейшая </w:t>
+      </w:r>
+      <w:r>
+        <w:t>работа</w:t>
       </w:r>
       <w:r>
         <w:t xml:space="preserve"> </w:t>
@@ -5644,22 +6026,9 @@
           <w:rPr>
             <w:rStyle w:val="a9"/>
             <w:color w:val="auto"/>
+            <w:u w:val="none"/>
           </w:rPr>
-          <w:t>[</w:t>
-        </w:r>
-        <w:r>
-          <w:rPr>
-            <w:rStyle w:val="a9"/>
-            <w:color w:val="auto"/>
-          </w:rPr>
-          <w:t>2</w:t>
-        </w:r>
-        <w:r>
-          <w:rPr>
-            <w:rStyle w:val="a9"/>
-            <w:color w:val="auto"/>
-          </w:rPr>
-          <w:t>]</w:t>
+          <w:t>[2]</w:t>
         </w:r>
       </w:hyperlink>
       <w:r>
@@ -5674,6 +6043,7 @@
         <w:ind w:firstLine="426"/>
         <w:rPr>
           <w:rStyle w:val="a9"/>
+          <w:i/>
           <w:color w:val="auto"/>
         </w:rPr>
       </w:pPr>
@@ -5687,6 +6057,7 @@
         <w:rPr>
           <w:rStyle w:val="a9"/>
           <w:b/>
+          <w:i/>
           <w:color w:val="auto"/>
           <w:u w:val="none"/>
         </w:rPr>
@@ -5695,6 +6066,7 @@
         <w:rPr>
           <w:rStyle w:val="a9"/>
           <w:b/>
+          <w:i/>
           <w:color w:val="auto"/>
           <w:u w:val="none"/>
         </w:rPr>
@@ -5773,6 +6145,14 @@
         </w:rPr>
         <w:t>прозрачности и расположения водяного знака.</w:t>
       </w:r>
+    </w:p>
+    <w:p>
+      <w:pPr>
+        <w:tabs>
+          <w:tab w:val="left" w:pos="284"/>
+        </w:tabs>
+        <w:ind w:firstLine="426"/>
+      </w:pPr>
     </w:p>
     <w:p>
       <w:pPr>
@@ -5798,12 +6178,16 @@
         </w:tabs>
         <w:ind w:firstLine="426"/>
       </w:pPr>
-      <w:bookmarkStart w:id="14" w:name="_Toc73364888"/>
-      <w:bookmarkStart w:id="15" w:name="_Toc73365075"/>
-      <w:bookmarkStart w:id="16" w:name="_Toc73366757"/>
-      <w:bookmarkStart w:id="17" w:name="_Toc73620200"/>
+      <w:bookmarkStart w:id="17" w:name="_Toc73364888"/>
+      <w:bookmarkStart w:id="18" w:name="_Toc73365075"/>
+      <w:bookmarkStart w:id="19" w:name="_Toc73366757"/>
       <w:r>
         <w:lastRenderedPageBreak/>
+        <w:tab/>
+      </w:r>
+      <w:bookmarkStart w:id="20" w:name="_Toc73697130"/>
+      <w:bookmarkStart w:id="21" w:name="_Toc73701620"/>
+      <w:r>
         <w:t>1</w:t>
       </w:r>
       <w:r>
@@ -5812,10 +6196,11 @@
       <w:r>
         <w:t>интегрирования водяного знака в изображение</w:t>
       </w:r>
-      <w:bookmarkEnd w:id="14"/>
-      <w:bookmarkEnd w:id="15"/>
-      <w:bookmarkEnd w:id="16"/>
       <w:bookmarkEnd w:id="17"/>
+      <w:bookmarkEnd w:id="18"/>
+      <w:bookmarkEnd w:id="19"/>
+      <w:bookmarkEnd w:id="20"/>
+      <w:bookmarkEnd w:id="21"/>
     </w:p>
     <w:p>
       <w:r>
@@ -5836,6 +6221,7 @@
         <w:ind w:firstLine="426"/>
         <w:rPr>
           <w:b/>
+          <w:i/>
           <w:szCs w:val="28"/>
         </w:rPr>
       </w:pPr>
@@ -5844,11 +6230,12 @@
           <w:b/>
           <w:szCs w:val="28"/>
         </w:rPr>
-        <w:t xml:space="preserve">1) </w:t>
+        <w:tab/>
       </w:r>
       <w:r>
         <w:rPr>
           <w:b/>
+          <w:i/>
           <w:szCs w:val="28"/>
         </w:rPr>
         <w:t>Выбор картинок</w:t>
@@ -5912,7 +6299,7 @@
                     </pic:cNvPicPr>
                   </pic:nvPicPr>
                   <pic:blipFill>
-                    <a:blip r:embed="rId25">
+                    <a:blip r:embed="rId26">
                       <a:extLst>
                         <a:ext uri="{28A0092B-C50C-407E-A947-70E740481C1C}">
                           <a14:useLocalDpi xmlns:a14="http://schemas.microsoft.com/office/drawing/2010/main" val="0"/>
@@ -5954,14 +6341,36 @@
       <w:r>
         <w:t xml:space="preserve">Рисунок </w:t>
       </w:r>
-      <w:fldSimple w:instr=" SEQ Рисунок \* ARABIC ">
-        <w:r>
-          <w:rPr>
-            <w:noProof/>
-          </w:rPr>
-          <w:t>4</w:t>
-        </w:r>
-      </w:fldSimple>
+      <w:r>
+        <w:rPr>
+          <w:noProof/>
+        </w:rPr>
+        <w:fldChar w:fldCharType="begin"/>
+      </w:r>
+      <w:r>
+        <w:rPr>
+          <w:noProof/>
+        </w:rPr>
+        <w:instrText xml:space="preserve"> SEQ Рисунок \* ARABIC </w:instrText>
+      </w:r>
+      <w:r>
+        <w:rPr>
+          <w:noProof/>
+        </w:rPr>
+        <w:fldChar w:fldCharType="separate"/>
+      </w:r>
+      <w:r>
+        <w:rPr>
+          <w:noProof/>
+        </w:rPr>
+        <w:t>4</w:t>
+      </w:r>
+      <w:r>
+        <w:rPr>
+          <w:noProof/>
+        </w:rPr>
+        <w:fldChar w:fldCharType="end"/>
+      </w:r>
       <w:r>
         <w:t xml:space="preserve"> </w:t>
       </w:r>
@@ -5992,6 +6401,7 @@
         <w:ind w:firstLine="426"/>
         <w:rPr>
           <w:b/>
+          <w:i/>
           <w:szCs w:val="28"/>
         </w:rPr>
       </w:pPr>
@@ -6000,11 +6410,12 @@
           <w:b/>
           <w:szCs w:val="28"/>
         </w:rPr>
-        <w:t xml:space="preserve">2) </w:t>
+        <w:tab/>
       </w:r>
       <w:r>
         <w:rPr>
           <w:b/>
+          <w:i/>
           <w:szCs w:val="28"/>
         </w:rPr>
         <w:t>Масштабирование</w:t>
@@ -6077,7 +6488,7 @@
                     </pic:cNvPicPr>
                   </pic:nvPicPr>
                   <pic:blipFill>
-                    <a:blip r:embed="rId26">
+                    <a:blip r:embed="rId27">
                       <a:extLst>
                         <a:ext uri="{28A0092B-C50C-407E-A947-70E740481C1C}">
                           <a14:useLocalDpi xmlns:a14="http://schemas.microsoft.com/office/drawing/2010/main" val="0"/>
@@ -6116,14 +6527,36 @@
       <w:r>
         <w:t xml:space="preserve">Рисунок </w:t>
       </w:r>
-      <w:fldSimple w:instr=" SEQ Рисунок \* ARABIC ">
-        <w:r>
-          <w:rPr>
-            <w:noProof/>
-          </w:rPr>
-          <w:t>5</w:t>
-        </w:r>
-      </w:fldSimple>
+      <w:r>
+        <w:rPr>
+          <w:noProof/>
+        </w:rPr>
+        <w:fldChar w:fldCharType="begin"/>
+      </w:r>
+      <w:r>
+        <w:rPr>
+          <w:noProof/>
+        </w:rPr>
+        <w:instrText xml:space="preserve"> SEQ Рисунок \* ARABIC </w:instrText>
+      </w:r>
+      <w:r>
+        <w:rPr>
+          <w:noProof/>
+        </w:rPr>
+        <w:fldChar w:fldCharType="separate"/>
+      </w:r>
+      <w:r>
+        <w:rPr>
+          <w:noProof/>
+        </w:rPr>
+        <w:t>5</w:t>
+      </w:r>
+      <w:r>
+        <w:rPr>
+          <w:noProof/>
+        </w:rPr>
+        <w:fldChar w:fldCharType="end"/>
+      </w:r>
       <w:r>
         <w:t xml:space="preserve"> </w:t>
       </w:r>
@@ -6154,6 +6587,7 @@
         <w:ind w:firstLine="426"/>
         <w:rPr>
           <w:b/>
+          <w:i/>
           <w:szCs w:val="28"/>
         </w:rPr>
       </w:pPr>
@@ -6162,11 +6596,12 @@
           <w:b/>
           <w:szCs w:val="28"/>
         </w:rPr>
-        <w:t xml:space="preserve">3) </w:t>
+        <w:tab/>
       </w:r>
       <w:r>
         <w:rPr>
           <w:b/>
+          <w:i/>
           <w:szCs w:val="28"/>
         </w:rPr>
         <w:t>Прозрачность</w:t>
@@ -6239,7 +6674,7 @@
                     </pic:cNvPicPr>
                   </pic:nvPicPr>
                   <pic:blipFill>
-                    <a:blip r:embed="rId27">
+                    <a:blip r:embed="rId28">
                       <a:extLst>
                         <a:ext uri="{28A0092B-C50C-407E-A947-70E740481C1C}">
                           <a14:useLocalDpi xmlns:a14="http://schemas.microsoft.com/office/drawing/2010/main" val="0"/>
@@ -6278,14 +6713,36 @@
       <w:r>
         <w:t xml:space="preserve">Рисунок </w:t>
       </w:r>
-      <w:fldSimple w:instr=" SEQ Рисунок \* ARABIC ">
-        <w:r>
-          <w:rPr>
-            <w:noProof/>
-          </w:rPr>
-          <w:t>6</w:t>
-        </w:r>
-      </w:fldSimple>
+      <w:r>
+        <w:rPr>
+          <w:noProof/>
+        </w:rPr>
+        <w:fldChar w:fldCharType="begin"/>
+      </w:r>
+      <w:r>
+        <w:rPr>
+          <w:noProof/>
+        </w:rPr>
+        <w:instrText xml:space="preserve"> SEQ Рисунок \* ARABIC </w:instrText>
+      </w:r>
+      <w:r>
+        <w:rPr>
+          <w:noProof/>
+        </w:rPr>
+        <w:fldChar w:fldCharType="separate"/>
+      </w:r>
+      <w:r>
+        <w:rPr>
+          <w:noProof/>
+        </w:rPr>
+        <w:t>6</w:t>
+      </w:r>
+      <w:r>
+        <w:rPr>
+          <w:noProof/>
+        </w:rPr>
+        <w:fldChar w:fldCharType="end"/>
+      </w:r>
       <w:r>
         <w:t xml:space="preserve"> </w:t>
       </w:r>
@@ -6304,6 +6761,7 @@
         <w:ind w:firstLine="426"/>
         <w:rPr>
           <w:b/>
+          <w:i/>
           <w:szCs w:val="28"/>
         </w:rPr>
       </w:pPr>
@@ -6313,21 +6771,15 @@
           <w:szCs w:val="28"/>
         </w:rPr>
         <w:lastRenderedPageBreak/>
-        <w:t xml:space="preserve">4) </w:t>
+        <w:tab/>
       </w:r>
       <w:r>
         <w:rPr>
           <w:b/>
-          <w:szCs w:val="28"/>
-        </w:rPr>
-        <w:t>Место</w:t>
-      </w:r>
-      <w:r>
-        <w:rPr>
-          <w:b/>
-          <w:szCs w:val="28"/>
-        </w:rPr>
-        <w:t xml:space="preserve"> расположения</w:t>
+          <w:i/>
+          <w:szCs w:val="28"/>
+        </w:rPr>
+        <w:t>Место расположения</w:t>
       </w:r>
     </w:p>
     <w:p>
@@ -6400,7 +6852,7 @@
                     </pic:cNvPicPr>
                   </pic:nvPicPr>
                   <pic:blipFill>
-                    <a:blip r:embed="rId28">
+                    <a:blip r:embed="rId29">
                       <a:extLst>
                         <a:ext uri="{28A0092B-C50C-407E-A947-70E740481C1C}">
                           <a14:useLocalDpi xmlns:a14="http://schemas.microsoft.com/office/drawing/2010/main" val="0"/>
@@ -6442,14 +6894,36 @@
       <w:r>
         <w:t xml:space="preserve">Рисунок </w:t>
       </w:r>
-      <w:fldSimple w:instr=" SEQ Рисунок \* ARABIC ">
-        <w:r>
-          <w:rPr>
-            <w:noProof/>
-          </w:rPr>
-          <w:t>7</w:t>
-        </w:r>
-      </w:fldSimple>
+      <w:r>
+        <w:rPr>
+          <w:noProof/>
+        </w:rPr>
+        <w:fldChar w:fldCharType="begin"/>
+      </w:r>
+      <w:r>
+        <w:rPr>
+          <w:noProof/>
+        </w:rPr>
+        <w:instrText xml:space="preserve"> SEQ Рисунок \* ARABIC </w:instrText>
+      </w:r>
+      <w:r>
+        <w:rPr>
+          <w:noProof/>
+        </w:rPr>
+        <w:fldChar w:fldCharType="separate"/>
+      </w:r>
+      <w:r>
+        <w:rPr>
+          <w:noProof/>
+        </w:rPr>
+        <w:t>7</w:t>
+      </w:r>
+      <w:r>
+        <w:rPr>
+          <w:noProof/>
+        </w:rPr>
+        <w:fldChar w:fldCharType="end"/>
+      </w:r>
       <w:r>
         <w:t xml:space="preserve"> </w:t>
       </w:r>
@@ -6480,6 +6954,7 @@
         <w:ind w:firstLine="426"/>
         <w:rPr>
           <w:b/>
+          <w:i/>
           <w:szCs w:val="28"/>
         </w:rPr>
       </w:pPr>
@@ -6488,11 +6963,12 @@
           <w:b/>
           <w:szCs w:val="28"/>
         </w:rPr>
-        <w:t xml:space="preserve">5) </w:t>
+        <w:tab/>
       </w:r>
       <w:r>
         <w:rPr>
           <w:b/>
+          <w:i/>
           <w:szCs w:val="28"/>
         </w:rPr>
         <w:t>Сохранение изображения</w:t>
@@ -6550,7 +7026,7 @@
                     </pic:cNvPicPr>
                   </pic:nvPicPr>
                   <pic:blipFill>
-                    <a:blip r:embed="rId29">
+                    <a:blip r:embed="rId30">
                       <a:extLst>
                         <a:ext uri="{28A0092B-C50C-407E-A947-70E740481C1C}">
                           <a14:useLocalDpi xmlns:a14="http://schemas.microsoft.com/office/drawing/2010/main" val="0"/>
@@ -6592,14 +7068,36 @@
       <w:r>
         <w:t xml:space="preserve">Рисунок </w:t>
       </w:r>
-      <w:fldSimple w:instr=" SEQ Рисунок \* ARABIC ">
-        <w:r>
-          <w:rPr>
-            <w:noProof/>
-          </w:rPr>
-          <w:t>8</w:t>
-        </w:r>
-      </w:fldSimple>
+      <w:r>
+        <w:rPr>
+          <w:noProof/>
+        </w:rPr>
+        <w:fldChar w:fldCharType="begin"/>
+      </w:r>
+      <w:r>
+        <w:rPr>
+          <w:noProof/>
+        </w:rPr>
+        <w:instrText xml:space="preserve"> SEQ Рисунок \* ARABIC </w:instrText>
+      </w:r>
+      <w:r>
+        <w:rPr>
+          <w:noProof/>
+        </w:rPr>
+        <w:fldChar w:fldCharType="separate"/>
+      </w:r>
+      <w:r>
+        <w:rPr>
+          <w:noProof/>
+        </w:rPr>
+        <w:t>8</w:t>
+      </w:r>
+      <w:r>
+        <w:rPr>
+          <w:noProof/>
+        </w:rPr>
+        <w:fldChar w:fldCharType="end"/>
+      </w:r>
       <w:r>
         <w:t xml:space="preserve"> </w:t>
       </w:r>
@@ -6610,20 +7108,7 @@
         <w:t>– Интерфейс сохранения изображения</w:t>
       </w:r>
     </w:p>
-    <w:p>
-      <w:pPr>
-        <w:tabs>
-          <w:tab w:val="left" w:pos="284"/>
-        </w:tabs>
-        <w:ind w:firstLine="426"/>
-        <w:jc w:val="center"/>
-        <w:rPr>
-          <w:noProof/>
-          <w:szCs w:val="28"/>
-          <w:lang w:eastAsia="ru-RU"/>
-        </w:rPr>
-      </w:pPr>
-    </w:p>
+    <w:p/>
     <w:p>
       <w:pPr>
         <w:pStyle w:val="2"/>
@@ -6632,36 +7117,50 @@
         </w:tabs>
         <w:ind w:firstLine="426"/>
       </w:pPr>
-      <w:bookmarkStart w:id="18" w:name="_Toc73364889"/>
-      <w:bookmarkStart w:id="19" w:name="_Toc73365076"/>
-      <w:bookmarkStart w:id="20" w:name="_Toc73366758"/>
-      <w:bookmarkStart w:id="21" w:name="_Toc73620201"/>
+      <w:bookmarkStart w:id="22" w:name="_Toc73364889"/>
+      <w:bookmarkStart w:id="23" w:name="_Toc73365076"/>
+      <w:bookmarkStart w:id="24" w:name="_Toc73366758"/>
+      <w:r>
+        <w:tab/>
+      </w:r>
+      <w:bookmarkStart w:id="25" w:name="_Toc73697131"/>
+      <w:bookmarkStart w:id="26" w:name="_Toc73701621"/>
       <w:r>
         <w:t>1</w:t>
       </w:r>
       <w:r>
         <w:t>.3 Обзор и обоснование выбора инструментальных средств разработки приложения для интегрирования водяного знака в изображение</w:t>
       </w:r>
-      <w:bookmarkEnd w:id="18"/>
-      <w:bookmarkEnd w:id="19"/>
-      <w:bookmarkEnd w:id="20"/>
-      <w:bookmarkEnd w:id="21"/>
+      <w:bookmarkEnd w:id="22"/>
+      <w:bookmarkEnd w:id="23"/>
+      <w:bookmarkEnd w:id="24"/>
+      <w:bookmarkEnd w:id="25"/>
+      <w:bookmarkEnd w:id="26"/>
     </w:p>
     <w:p>
       <w:pPr>
         <w:rPr>
           <w:b/>
+          <w:i/>
         </w:rPr>
       </w:pPr>
       <w:r>
         <w:rPr>
           <w:b/>
         </w:rPr>
-        <w:t xml:space="preserve">1) Сравнение С++ и </w:t>
+        <w:tab/>
       </w:r>
       <w:r>
         <w:rPr>
           <w:b/>
+          <w:i/>
+        </w:rPr>
+        <w:t xml:space="preserve">Сравнение С++ и </w:t>
+      </w:r>
+      <w:r>
+        <w:rPr>
+          <w:b/>
+          <w:i/>
           <w:lang w:val="en-US"/>
         </w:rPr>
         <w:t>Java</w:t>
@@ -6669,6 +7168,7 @@
       <w:r>
         <w:rPr>
           <w:b/>
+          <w:i/>
         </w:rPr>
         <w:t>:</w:t>
       </w:r>
@@ -6862,23 +7362,33 @@
       <w:pPr>
         <w:rPr>
           <w:b/>
+          <w:i/>
         </w:rPr>
       </w:pPr>
       <w:r>
         <w:rPr>
           <w:b/>
         </w:rPr>
-        <w:t>2) Сравнение С++ и С</w:t>
+        <w:tab/>
       </w:r>
       <w:r>
         <w:rPr>
           <w:b/>
+          <w:i/>
+        </w:rPr>
+        <w:t>Сравнение С++ и С</w:t>
+      </w:r>
+      <w:r>
+        <w:rPr>
+          <w:b/>
+          <w:i/>
         </w:rPr>
         <w:t>#</w:t>
       </w:r>
       <w:r>
         <w:rPr>
           <w:b/>
+          <w:i/>
         </w:rPr>
         <w:t>:</w:t>
       </w:r>
@@ -7068,14 +7578,36 @@
       <w:r>
         <w:t xml:space="preserve">Таблица </w:t>
       </w:r>
-      <w:fldSimple w:instr=" SEQ Таблица \* ARABIC ">
-        <w:r>
-          <w:rPr>
-            <w:noProof/>
-          </w:rPr>
-          <w:t>1</w:t>
-        </w:r>
-      </w:fldSimple>
+      <w:r>
+        <w:rPr>
+          <w:noProof/>
+        </w:rPr>
+        <w:fldChar w:fldCharType="begin"/>
+      </w:r>
+      <w:r>
+        <w:rPr>
+          <w:noProof/>
+        </w:rPr>
+        <w:instrText xml:space="preserve"> SEQ Таблица \* ARABIC </w:instrText>
+      </w:r>
+      <w:r>
+        <w:rPr>
+          <w:noProof/>
+        </w:rPr>
+        <w:fldChar w:fldCharType="separate"/>
+      </w:r>
+      <w:r>
+        <w:rPr>
+          <w:noProof/>
+        </w:rPr>
+        <w:t>1</w:t>
+      </w:r>
+      <w:r>
+        <w:rPr>
+          <w:noProof/>
+        </w:rPr>
+        <w:fldChar w:fldCharType="end"/>
+      </w:r>
       <w:r>
         <w:t xml:space="preserve"> </w:t>
       </w:r>
@@ -7113,6 +7645,12 @@
                 <w:b/>
               </w:rPr>
             </w:pPr>
+            <w:r>
+              <w:rPr>
+                <w:b/>
+              </w:rPr>
+              <w:t>Критерии сравнивания</w:t>
+            </w:r>
           </w:p>
         </w:tc>
         <w:tc>
@@ -7508,7 +8046,7 @@
                 <w:szCs w:val="28"/>
               </w:rPr>
             </w:pPr>
-            <w:hyperlink r:id="rId30" w:anchor="%D0%A0%D1%83%D1%87%D0%BD%D0%BE%D0%B5_%D1%83%D0%BF%D1%80%D0%B0%D0%B2%D0%BB%D0%B5%D0%BD%D0%B8%D0%B5_%D0%BF%D0%B0%D0%BC%D1%8F%D1%82%D1%8C%D1%8E" w:history="1">
+            <w:hyperlink r:id="rId31" w:anchor="%D0%A0%D1%83%D1%87%D0%BD%D0%BE%D0%B5_%D1%83%D0%BF%D1%80%D0%B0%D0%B2%D0%BB%D0%B5%D0%BD%D0%B8%D0%B5_%D0%BF%D0%B0%D0%BC%D1%8F%D1%82%D1%8C%D1%8E" w:history="1">
               <w:r>
                 <w:rPr>
                   <w:rStyle w:val="a9"/>
@@ -7629,21 +8167,26 @@
         </w:tabs>
         <w:ind w:firstLine="426"/>
       </w:pPr>
-      <w:bookmarkStart w:id="22" w:name="_Toc73364890"/>
-      <w:bookmarkStart w:id="23" w:name="_Toc73365077"/>
-      <w:bookmarkStart w:id="24" w:name="_Toc73366759"/>
-      <w:bookmarkStart w:id="25" w:name="_Toc73620202"/>
+      <w:bookmarkStart w:id="27" w:name="_Toc73364890"/>
+      <w:bookmarkStart w:id="28" w:name="_Toc73365077"/>
+      <w:bookmarkStart w:id="29" w:name="_Toc73366759"/>
       <w:r>
         <w:lastRenderedPageBreak/>
+        <w:tab/>
+      </w:r>
+      <w:bookmarkStart w:id="30" w:name="_Toc73697132"/>
+      <w:bookmarkStart w:id="31" w:name="_Toc73701622"/>
+      <w:r>
         <w:t>2</w:t>
       </w:r>
       <w:r>
         <w:t xml:space="preserve"> Цель и задачи курсового проекта</w:t>
       </w:r>
-      <w:bookmarkEnd w:id="22"/>
-      <w:bookmarkEnd w:id="23"/>
-      <w:bookmarkEnd w:id="24"/>
-      <w:bookmarkEnd w:id="25"/>
+      <w:bookmarkEnd w:id="27"/>
+      <w:bookmarkEnd w:id="28"/>
+      <w:bookmarkEnd w:id="29"/>
+      <w:bookmarkEnd w:id="30"/>
+      <w:bookmarkEnd w:id="31"/>
     </w:p>
     <w:p>
       <w:r>
@@ -7665,6 +8208,9 @@
       <w:pPr>
         <w:ind w:firstLine="360"/>
       </w:pPr>
+      <w:r>
+        <w:tab/>
+      </w:r>
       <w:r>
         <w:t>Задачи</w:t>
       </w:r>
@@ -8100,12 +8646,16 @@
         </w:tabs>
         <w:ind w:firstLine="426"/>
       </w:pPr>
-      <w:bookmarkStart w:id="26" w:name="_Toc73364891"/>
-      <w:bookmarkStart w:id="27" w:name="_Toc73365078"/>
-      <w:bookmarkStart w:id="28" w:name="_Toc73366760"/>
-      <w:bookmarkStart w:id="29" w:name="_Toc73620203"/>
+      <w:bookmarkStart w:id="32" w:name="_Toc73364891"/>
+      <w:bookmarkStart w:id="33" w:name="_Toc73365078"/>
+      <w:bookmarkStart w:id="34" w:name="_Toc73366760"/>
       <w:r>
         <w:lastRenderedPageBreak/>
+        <w:tab/>
+      </w:r>
+      <w:bookmarkStart w:id="35" w:name="_Toc73697133"/>
+      <w:bookmarkStart w:id="36" w:name="_Toc73701623"/>
+      <w:r>
         <w:t>3</w:t>
       </w:r>
       <w:r>
@@ -8117,13 +8667,11 @@
       <w:r>
         <w:t>ехнологическая часть</w:t>
       </w:r>
-      <w:r>
-        <w:t>.</w:t>
-      </w:r>
-      <w:bookmarkEnd w:id="26"/>
-      <w:bookmarkEnd w:id="27"/>
-      <w:bookmarkEnd w:id="28"/>
-      <w:bookmarkEnd w:id="29"/>
+      <w:bookmarkEnd w:id="32"/>
+      <w:bookmarkEnd w:id="33"/>
+      <w:bookmarkEnd w:id="34"/>
+      <w:bookmarkEnd w:id="35"/>
+      <w:bookmarkEnd w:id="36"/>
     </w:p>
     <w:p>
       <w:pPr>
@@ -8136,10 +8684,14 @@
           <w:color w:val="000000"/>
         </w:rPr>
       </w:pPr>
-      <w:bookmarkStart w:id="30" w:name="_Toc73364892"/>
-      <w:bookmarkStart w:id="31" w:name="_Toc73365079"/>
-      <w:bookmarkStart w:id="32" w:name="_Toc73366761"/>
-      <w:bookmarkStart w:id="33" w:name="_Toc73620204"/>
+      <w:bookmarkStart w:id="37" w:name="_Toc73364892"/>
+      <w:bookmarkStart w:id="38" w:name="_Toc73365079"/>
+      <w:bookmarkStart w:id="39" w:name="_Toc73366761"/>
+      <w:r>
+        <w:tab/>
+      </w:r>
+      <w:bookmarkStart w:id="40" w:name="_Toc73697134"/>
+      <w:bookmarkStart w:id="41" w:name="_Toc73701624"/>
       <w:r>
         <w:t>3</w:t>
       </w:r>
@@ -8171,12 +8723,13 @@
         <w:rPr>
           <w:color w:val="000000"/>
         </w:rPr>
-        <w:t xml:space="preserve"> и информации.</w:t>
-      </w:r>
-      <w:bookmarkEnd w:id="30"/>
-      <w:bookmarkEnd w:id="31"/>
-      <w:bookmarkEnd w:id="32"/>
-      <w:bookmarkEnd w:id="33"/>
+        <w:t xml:space="preserve"> и информации</w:t>
+      </w:r>
+      <w:bookmarkEnd w:id="37"/>
+      <w:bookmarkEnd w:id="38"/>
+      <w:bookmarkEnd w:id="39"/>
+      <w:bookmarkEnd w:id="40"/>
+      <w:bookmarkEnd w:id="41"/>
     </w:p>
     <w:p>
       <w:r>
@@ -8199,6 +8752,9 @@
       </w:r>
       <w:r>
         <w:t>процесса интегрирования водяного знака в изображение</w:t>
+      </w:r>
+      <w:r>
+        <w:t>.</w:t>
       </w:r>
     </w:p>
     <w:p>
@@ -8240,7 +8796,7 @@
                     </pic:cNvPicPr>
                   </pic:nvPicPr>
                   <pic:blipFill>
-                    <a:blip r:embed="rId31">
+                    <a:blip r:embed="rId32">
                       <a:extLst>
                         <a:ext uri="{28A0092B-C50C-407E-A947-70E740481C1C}">
                           <a14:useLocalDpi xmlns:a14="http://schemas.microsoft.com/office/drawing/2010/main" val="0"/>
@@ -8279,14 +8835,36 @@
       <w:r>
         <w:t xml:space="preserve">Рисунок </w:t>
       </w:r>
-      <w:fldSimple w:instr=" SEQ Рисунок \* ARABIC ">
-        <w:r>
-          <w:rPr>
-            <w:noProof/>
-          </w:rPr>
-          <w:t>9</w:t>
-        </w:r>
-      </w:fldSimple>
+      <w:r>
+        <w:rPr>
+          <w:noProof/>
+        </w:rPr>
+        <w:fldChar w:fldCharType="begin"/>
+      </w:r>
+      <w:r>
+        <w:rPr>
+          <w:noProof/>
+        </w:rPr>
+        <w:instrText xml:space="preserve"> SEQ Рисунок \* ARABIC </w:instrText>
+      </w:r>
+      <w:r>
+        <w:rPr>
+          <w:noProof/>
+        </w:rPr>
+        <w:fldChar w:fldCharType="separate"/>
+      </w:r>
+      <w:r>
+        <w:rPr>
+          <w:noProof/>
+        </w:rPr>
+        <w:t>9</w:t>
+      </w:r>
+      <w:r>
+        <w:rPr>
+          <w:noProof/>
+        </w:rPr>
+        <w:fldChar w:fldCharType="end"/>
+      </w:r>
       <w:r>
         <w:t xml:space="preserve"> </w:t>
       </w:r>
@@ -8355,7 +8933,10 @@
         <w:t xml:space="preserve"> </w:t>
       </w:r>
       <w:r>
-        <w:t>вектор входных данных</w:t>
+        <w:t xml:space="preserve">вектор входных </w:t>
+      </w:r>
+      <w:r>
+        <w:t>переменных</w:t>
       </w:r>
       <w:r>
         <w:t>:</w:t>
@@ -8658,11 +9239,25 @@
         </w:rPr>
         <w:t xml:space="preserve"> – </w:t>
       </w:r>
-      <w:r>
-        <w:rPr>
-          <w:szCs w:val="28"/>
-        </w:rPr>
-        <w:t>вектор выходных данных</w:t>
+      <w:proofErr w:type="gramStart"/>
+      <w:r>
+        <w:rPr>
+          <w:szCs w:val="28"/>
+        </w:rPr>
+        <w:t>вектор</w:t>
+      </w:r>
+      <w:proofErr w:type="gramEnd"/>
+      <w:r>
+        <w:rPr>
+          <w:szCs w:val="28"/>
+        </w:rPr>
+        <w:t xml:space="preserve"> выходных </w:t>
+      </w:r>
+      <w:r>
+        <w:rPr>
+          <w:szCs w:val="28"/>
+        </w:rPr>
+        <w:t>параметров</w:t>
       </w:r>
       <w:r>
         <w:rPr>
@@ -8706,11 +9301,19 @@
         </w:rPr>
         <w:t xml:space="preserve"> </w:t>
       </w:r>
-      <w:r>
-        <w:rPr>
-          <w:szCs w:val="28"/>
-        </w:rPr>
-        <w:t>результирующее изображение</w:t>
+      <w:proofErr w:type="gramStart"/>
+      <w:r>
+        <w:rPr>
+          <w:szCs w:val="28"/>
+        </w:rPr>
+        <w:t>результирующее</w:t>
+      </w:r>
+      <w:proofErr w:type="gramEnd"/>
+      <w:r>
+        <w:rPr>
+          <w:szCs w:val="28"/>
+        </w:rPr>
+        <w:t xml:space="preserve"> изображение</w:t>
       </w:r>
       <w:r>
         <w:rPr>
@@ -8735,10 +9338,14 @@
         </w:tabs>
         <w:ind w:firstLine="426"/>
       </w:pPr>
-      <w:bookmarkStart w:id="34" w:name="_Toc73364893"/>
-      <w:bookmarkStart w:id="35" w:name="_Toc73365080"/>
-      <w:bookmarkStart w:id="36" w:name="_Toc73366762"/>
-      <w:bookmarkStart w:id="37" w:name="_Toc73620205"/>
+      <w:bookmarkStart w:id="42" w:name="_Toc73364893"/>
+      <w:bookmarkStart w:id="43" w:name="_Toc73365080"/>
+      <w:bookmarkStart w:id="44" w:name="_Toc73366762"/>
+      <w:r>
+        <w:tab/>
+      </w:r>
+      <w:bookmarkStart w:id="45" w:name="_Toc73697135"/>
+      <w:bookmarkStart w:id="46" w:name="_Toc73701625"/>
       <w:r>
         <w:t>3</w:t>
       </w:r>
@@ -8748,10 +9355,11 @@
       <w:r>
         <w:t xml:space="preserve"> информации</w:t>
       </w:r>
-      <w:bookmarkEnd w:id="34"/>
-      <w:bookmarkEnd w:id="35"/>
-      <w:bookmarkEnd w:id="36"/>
-      <w:bookmarkEnd w:id="37"/>
+      <w:bookmarkEnd w:id="42"/>
+      <w:bookmarkEnd w:id="43"/>
+      <w:bookmarkEnd w:id="44"/>
+      <w:bookmarkEnd w:id="45"/>
+      <w:bookmarkEnd w:id="46"/>
     </w:p>
     <w:p>
       <w:r>
@@ -8792,16 +9400,22 @@
       <w:pPr>
         <w:pStyle w:val="2"/>
         <w:tabs>
+          <w:tab w:val="clear" w:pos="709"/>
           <w:tab w:val="left" w:pos="284"/>
+          <w:tab w:val="left" w:pos="851"/>
         </w:tabs>
         <w:ind w:firstLine="426"/>
       </w:pPr>
-      <w:bookmarkStart w:id="38" w:name="_Toc73364894"/>
-      <w:bookmarkStart w:id="39" w:name="_Toc73365081"/>
-      <w:bookmarkStart w:id="40" w:name="_Toc73366763"/>
-      <w:bookmarkStart w:id="41" w:name="_Toc73620206"/>
+      <w:bookmarkStart w:id="47" w:name="_Toc73364894"/>
+      <w:bookmarkStart w:id="48" w:name="_Toc73365081"/>
+      <w:bookmarkStart w:id="49" w:name="_Toc73366763"/>
       <w:r>
         <w:lastRenderedPageBreak/>
+        <w:tab/>
+      </w:r>
+      <w:bookmarkStart w:id="50" w:name="_Toc73697136"/>
+      <w:bookmarkStart w:id="51" w:name="_Toc73701626"/>
+      <w:r>
         <w:t>3</w:t>
       </w:r>
       <w:r>
@@ -8810,10 +9424,11 @@
       <w:r>
         <w:t>приложения для интегрирования водяного знака в изображение</w:t>
       </w:r>
-      <w:bookmarkEnd w:id="38"/>
-      <w:bookmarkEnd w:id="39"/>
-      <w:bookmarkEnd w:id="40"/>
-      <w:bookmarkEnd w:id="41"/>
+      <w:bookmarkEnd w:id="47"/>
+      <w:bookmarkEnd w:id="48"/>
+      <w:bookmarkEnd w:id="49"/>
+      <w:bookmarkEnd w:id="50"/>
+      <w:bookmarkEnd w:id="51"/>
     </w:p>
     <w:p>
       <w:pPr>
@@ -8901,7 +9516,7 @@
               </wp:anchor>
             </w:drawing>
           </mc:Choice>
-          <mc:Fallback>
+          <mc:Fallback xmlns:w16se="http://schemas.microsoft.com/office/word/2015/wordml/symex" xmlns:cx="http://schemas.microsoft.com/office/drawing/2014/chartex">
             <w:pict>
               <v:shapetype w14:anchorId="003877F0" id="_x0000_t32" coordsize="21600,21600" o:spt="32" o:oned="t" path="m,l21600,21600e" filled="f">
                 <v:path arrowok="t" fillok="f" o:connecttype="none"/>
@@ -8979,7 +9594,7 @@
               </wp:anchor>
             </w:drawing>
           </mc:Choice>
-          <mc:Fallback>
+          <mc:Fallback xmlns:w16se="http://schemas.microsoft.com/office/word/2015/wordml/symex" xmlns:cx="http://schemas.microsoft.com/office/drawing/2014/chartex">
             <w:pict>
               <v:shape w14:anchorId="754278AB" id="Прямая со стрелкой 9" o:spid="_x0000_s1026" type="#_x0000_t32" style="position:absolute;margin-left:271.1pt;margin-top:44.55pt;width:.75pt;height:42pt;z-index:251660288;visibility:visible;mso-wrap-style:square;mso-width-percent:0;mso-height-percent:0;mso-wrap-distance-left:9pt;mso-wrap-distance-top:0;mso-wrap-distance-right:9pt;mso-wrap-distance-bottom:0;mso-position-horizontal:absolute;mso-position-horizontal-relative:text;mso-position-vertical:absolute;mso-position-vertical-relative:text;mso-width-percent:0;mso-height-percent:0;mso-width-relative:page;mso-height-relative:page" o:gfxdata="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">
                 <v:stroke endarrow="block"/>
@@ -9014,7 +9629,7 @@
                     </pic:cNvPicPr>
                   </pic:nvPicPr>
                   <pic:blipFill>
-                    <a:blip r:embed="rId32">
+                    <a:blip r:embed="rId33">
                       <a:extLst>
                         <a:ext uri="{28A0092B-C50C-407E-A947-70E740481C1C}">
                           <a14:useLocalDpi xmlns:a14="http://schemas.microsoft.com/office/drawing/2010/main" val="0"/>
@@ -9053,14 +9668,36 @@
       <w:r>
         <w:t xml:space="preserve">Рисунок </w:t>
       </w:r>
-      <w:fldSimple w:instr=" SEQ Рисунок \* ARABIC ">
-        <w:r>
-          <w:rPr>
-            <w:noProof/>
-          </w:rPr>
-          <w:t>10</w:t>
-        </w:r>
-      </w:fldSimple>
+      <w:r>
+        <w:rPr>
+          <w:noProof/>
+        </w:rPr>
+        <w:fldChar w:fldCharType="begin"/>
+      </w:r>
+      <w:r>
+        <w:rPr>
+          <w:noProof/>
+        </w:rPr>
+        <w:instrText xml:space="preserve"> SEQ Рисунок \* ARABIC </w:instrText>
+      </w:r>
+      <w:r>
+        <w:rPr>
+          <w:noProof/>
+        </w:rPr>
+        <w:fldChar w:fldCharType="separate"/>
+      </w:r>
+      <w:r>
+        <w:rPr>
+          <w:noProof/>
+        </w:rPr>
+        <w:t>10</w:t>
+      </w:r>
+      <w:r>
+        <w:rPr>
+          <w:noProof/>
+        </w:rPr>
+        <w:fldChar w:fldCharType="end"/>
+      </w:r>
       <w:r>
         <w:t xml:space="preserve"> </w:t>
       </w:r>
@@ -9099,24 +9736,31 @@
       <w:pPr>
         <w:pStyle w:val="2"/>
         <w:tabs>
+          <w:tab w:val="clear" w:pos="709"/>
           <w:tab w:val="left" w:pos="284"/>
+          <w:tab w:val="left" w:pos="851"/>
         </w:tabs>
         <w:ind w:firstLine="426"/>
       </w:pPr>
-      <w:bookmarkStart w:id="42" w:name="_Toc73364895"/>
-      <w:bookmarkStart w:id="43" w:name="_Toc73365082"/>
-      <w:bookmarkStart w:id="44" w:name="_Toc73366764"/>
-      <w:bookmarkStart w:id="45" w:name="_Toc73620207"/>
+      <w:bookmarkStart w:id="52" w:name="_Toc73364895"/>
+      <w:bookmarkStart w:id="53" w:name="_Toc73365082"/>
+      <w:bookmarkStart w:id="54" w:name="_Toc73366764"/>
+      <w:r>
+        <w:tab/>
+      </w:r>
+      <w:bookmarkStart w:id="55" w:name="_Toc73697137"/>
+      <w:bookmarkStart w:id="56" w:name="_Toc73701627"/>
       <w:r>
         <w:t>3</w:t>
       </w:r>
       <w:r>
         <w:t>.4 Разработка компонентов математического обеспечения приложения для интегрирования водяного знака в изображение</w:t>
       </w:r>
-      <w:bookmarkEnd w:id="42"/>
-      <w:bookmarkEnd w:id="43"/>
-      <w:bookmarkEnd w:id="44"/>
-      <w:bookmarkEnd w:id="45"/>
+      <w:bookmarkEnd w:id="52"/>
+      <w:bookmarkEnd w:id="53"/>
+      <w:bookmarkEnd w:id="54"/>
+      <w:bookmarkEnd w:id="55"/>
+      <w:bookmarkEnd w:id="56"/>
     </w:p>
     <w:p>
       <w:pPr>
@@ -9160,6 +9804,7 @@
           <w:rPr>
             <w:rStyle w:val="a9"/>
             <w:color w:val="auto"/>
+            <w:u w:val="none"/>
           </w:rPr>
           <w:t>[</w:t>
         </w:r>
@@ -9167,6 +9812,7 @@
           <w:rPr>
             <w:rStyle w:val="a9"/>
             <w:color w:val="auto"/>
+            <w:u w:val="none"/>
           </w:rPr>
           <w:t>10 –</w:t>
         </w:r>
@@ -9174,6 +9820,7 @@
           <w:rPr>
             <w:rStyle w:val="a9"/>
             <w:color w:val="auto"/>
+            <w:u w:val="none"/>
           </w:rPr>
           <w:t>11</w:t>
         </w:r>
@@ -9181,6 +9828,7 @@
           <w:rPr>
             <w:rStyle w:val="a9"/>
             <w:color w:val="auto"/>
+            <w:u w:val="none"/>
           </w:rPr>
           <w:t>]</w:t>
         </w:r>
@@ -11088,9 +11736,9 @@
       <w:r>
         <w:object w:dxaOrig="5716" w:dyaOrig="11746" w14:anchorId="2B3FAD42">
           <v:shape id="_x0000_i1026" type="#_x0000_t75" style="width:333pt;height:683.25pt" o:ole="">
-            <v:imagedata r:id="rId33" o:title=""/>
+            <v:imagedata r:id="rId34" o:title=""/>
           </v:shape>
-          <o:OLEObject Type="Embed" ProgID="Visio.Drawing.15" ShapeID="_x0000_i1026" DrawAspect="Content" ObjectID="_1684256708" r:id="rId34"/>
+          <o:OLEObject Type="Embed" ProgID="Visio.Drawing.15" ShapeID="_x0000_i1026" DrawAspect="Content" ObjectID="_1684316118" r:id="rId35"/>
         </w:object>
       </w:r>
     </w:p>
@@ -11101,14 +11749,36 @@
       <w:r>
         <w:t xml:space="preserve">Рисунок </w:t>
       </w:r>
-      <w:fldSimple w:instr=" SEQ Рисунок \* ARABIC ">
-        <w:r>
-          <w:rPr>
-            <w:noProof/>
-          </w:rPr>
-          <w:t>11</w:t>
-        </w:r>
-      </w:fldSimple>
+      <w:r>
+        <w:rPr>
+          <w:noProof/>
+        </w:rPr>
+        <w:fldChar w:fldCharType="begin"/>
+      </w:r>
+      <w:r>
+        <w:rPr>
+          <w:noProof/>
+        </w:rPr>
+        <w:instrText xml:space="preserve"> SEQ Рисунок \* ARABIC </w:instrText>
+      </w:r>
+      <w:r>
+        <w:rPr>
+          <w:noProof/>
+        </w:rPr>
+        <w:fldChar w:fldCharType="separate"/>
+      </w:r>
+      <w:r>
+        <w:rPr>
+          <w:noProof/>
+        </w:rPr>
+        <w:t>11</w:t>
+      </w:r>
+      <w:r>
+        <w:rPr>
+          <w:noProof/>
+        </w:rPr>
+        <w:fldChar w:fldCharType="end"/>
+      </w:r>
       <w:r>
         <w:t xml:space="preserve"> </w:t>
       </w:r>
@@ -11139,12 +11809,16 @@
         </w:tabs>
         <w:ind w:firstLine="426"/>
       </w:pPr>
-      <w:bookmarkStart w:id="46" w:name="_Toc73364896"/>
-      <w:bookmarkStart w:id="47" w:name="_Toc73365083"/>
-      <w:bookmarkStart w:id="48" w:name="_Toc73366765"/>
-      <w:bookmarkStart w:id="49" w:name="_Toc73620208"/>
+      <w:bookmarkStart w:id="57" w:name="_Toc73364896"/>
+      <w:bookmarkStart w:id="58" w:name="_Toc73365083"/>
+      <w:bookmarkStart w:id="59" w:name="_Toc73366765"/>
       <w:r>
         <w:lastRenderedPageBreak/>
+        <w:tab/>
+      </w:r>
+      <w:bookmarkStart w:id="60" w:name="_Toc73697138"/>
+      <w:bookmarkStart w:id="61" w:name="_Toc73701628"/>
+      <w:r>
         <w:t>3</w:t>
       </w:r>
       <w:r>
@@ -11165,10 +11839,11 @@
       <w:r>
         <w:t xml:space="preserve"> приложения для интегрирования водяного знака в изображение</w:t>
       </w:r>
-      <w:bookmarkEnd w:id="46"/>
-      <w:bookmarkEnd w:id="47"/>
-      <w:bookmarkEnd w:id="48"/>
-      <w:bookmarkEnd w:id="49"/>
+      <w:bookmarkEnd w:id="57"/>
+      <w:bookmarkEnd w:id="58"/>
+      <w:bookmarkEnd w:id="59"/>
+      <w:bookmarkEnd w:id="60"/>
+      <w:bookmarkEnd w:id="61"/>
     </w:p>
     <w:p>
       <w:r>
@@ -11224,7 +11899,7 @@
                     <pic:cNvPicPr/>
                   </pic:nvPicPr>
                   <pic:blipFill>
-                    <a:blip r:embed="rId35"/>
+                    <a:blip r:embed="rId36"/>
                     <a:stretch>
                       <a:fillRect/>
                     </a:stretch>
@@ -11252,14 +11927,36 @@
       <w:r>
         <w:t xml:space="preserve">Рисунок </w:t>
       </w:r>
-      <w:fldSimple w:instr=" SEQ Рисунок \* ARABIC ">
-        <w:r>
-          <w:rPr>
-            <w:noProof/>
-          </w:rPr>
-          <w:t>12</w:t>
-        </w:r>
-      </w:fldSimple>
+      <w:r>
+        <w:rPr>
+          <w:noProof/>
+        </w:rPr>
+        <w:fldChar w:fldCharType="begin"/>
+      </w:r>
+      <w:r>
+        <w:rPr>
+          <w:noProof/>
+        </w:rPr>
+        <w:instrText xml:space="preserve"> SEQ Рисунок \* ARABIC </w:instrText>
+      </w:r>
+      <w:r>
+        <w:rPr>
+          <w:noProof/>
+        </w:rPr>
+        <w:fldChar w:fldCharType="separate"/>
+      </w:r>
+      <w:r>
+        <w:rPr>
+          <w:noProof/>
+        </w:rPr>
+        <w:t>12</w:t>
+      </w:r>
+      <w:r>
+        <w:rPr>
+          <w:noProof/>
+        </w:rPr>
+        <w:fldChar w:fldCharType="end"/>
+      </w:r>
       <w:r>
         <w:t xml:space="preserve"> </w:t>
       </w:r>
@@ -11295,20 +11992,25 @@
           <w:u w:val="none"/>
         </w:rPr>
       </w:pPr>
-      <w:bookmarkStart w:id="50" w:name="_Toc73364897"/>
-      <w:bookmarkStart w:id="51" w:name="_Toc73365084"/>
-      <w:bookmarkStart w:id="52" w:name="_Toc73366766"/>
-      <w:bookmarkStart w:id="53" w:name="_Toc73620209"/>
+      <w:bookmarkStart w:id="62" w:name="_Toc73364897"/>
+      <w:bookmarkStart w:id="63" w:name="_Toc73365084"/>
+      <w:bookmarkStart w:id="64" w:name="_Toc73366766"/>
+      <w:r>
+        <w:tab/>
+      </w:r>
+      <w:bookmarkStart w:id="65" w:name="_Toc73697139"/>
+      <w:bookmarkStart w:id="66" w:name="_Toc73701629"/>
       <w:r>
         <w:t>3</w:t>
       </w:r>
       <w:r>
         <w:t>.6 Описание структур данных и алгоритмов (формат представления данных в памяти и на внешних носителях)</w:t>
       </w:r>
-      <w:bookmarkEnd w:id="50"/>
-      <w:bookmarkEnd w:id="51"/>
-      <w:bookmarkEnd w:id="52"/>
-      <w:bookmarkEnd w:id="53"/>
+      <w:bookmarkEnd w:id="62"/>
+      <w:bookmarkEnd w:id="63"/>
+      <w:bookmarkEnd w:id="64"/>
+      <w:bookmarkEnd w:id="65"/>
+      <w:bookmarkEnd w:id="66"/>
     </w:p>
     <w:p>
       <w:pPr>
@@ -11320,14 +12022,36 @@
       <w:r>
         <w:t xml:space="preserve">Таблица </w:t>
       </w:r>
-      <w:fldSimple w:instr=" SEQ Таблица \* ARABIC ">
-        <w:r>
-          <w:rPr>
-            <w:noProof/>
-          </w:rPr>
-          <w:t>2</w:t>
-        </w:r>
-      </w:fldSimple>
+      <w:r>
+        <w:rPr>
+          <w:noProof/>
+        </w:rPr>
+        <w:fldChar w:fldCharType="begin"/>
+      </w:r>
+      <w:r>
+        <w:rPr>
+          <w:noProof/>
+        </w:rPr>
+        <w:instrText xml:space="preserve"> SEQ Таблица \* ARABIC </w:instrText>
+      </w:r>
+      <w:r>
+        <w:rPr>
+          <w:noProof/>
+        </w:rPr>
+        <w:fldChar w:fldCharType="separate"/>
+      </w:r>
+      <w:r>
+        <w:rPr>
+          <w:noProof/>
+        </w:rPr>
+        <w:t>2</w:t>
+      </w:r>
+      <w:r>
+        <w:rPr>
+          <w:noProof/>
+        </w:rPr>
+        <w:fldChar w:fldCharType="end"/>
+      </w:r>
       <w:r>
         <w:t xml:space="preserve"> </w:t>
       </w:r>
@@ -11394,14 +12118,14 @@
                 <w:b/>
               </w:rPr>
             </w:pPr>
-            <w:bookmarkStart w:id="54" w:name="_Toc73364898"/>
+            <w:bookmarkStart w:id="67" w:name="_Toc73364898"/>
             <w:r>
               <w:rPr>
                 <w:b/>
               </w:rPr>
               <w:t>Имя переменной</w:t>
             </w:r>
-            <w:bookmarkEnd w:id="54"/>
+            <w:bookmarkEnd w:id="67"/>
           </w:p>
         </w:tc>
         <w:tc>
@@ -11418,14 +12142,14 @@
                 <w:b/>
               </w:rPr>
             </w:pPr>
-            <w:bookmarkStart w:id="55" w:name="_Toc73364899"/>
+            <w:bookmarkStart w:id="68" w:name="_Toc73364899"/>
             <w:r>
               <w:rPr>
                 <w:b/>
               </w:rPr>
               <w:t>Тип</w:t>
             </w:r>
-            <w:bookmarkEnd w:id="55"/>
+            <w:bookmarkEnd w:id="68"/>
           </w:p>
         </w:tc>
         <w:tc>
@@ -11442,14 +12166,14 @@
                 <w:b/>
               </w:rPr>
             </w:pPr>
-            <w:bookmarkStart w:id="56" w:name="_Toc73364900"/>
+            <w:bookmarkStart w:id="69" w:name="_Toc73364900"/>
             <w:r>
               <w:rPr>
                 <w:b/>
               </w:rPr>
               <w:t>Значение</w:t>
             </w:r>
-            <w:bookmarkEnd w:id="56"/>
+            <w:bookmarkEnd w:id="69"/>
           </w:p>
         </w:tc>
         <w:tc>
@@ -11466,14 +12190,14 @@
                 <w:b/>
               </w:rPr>
             </w:pPr>
-            <w:bookmarkStart w:id="57" w:name="_Toc73364901"/>
+            <w:bookmarkStart w:id="70" w:name="_Toc73364901"/>
             <w:r>
               <w:rPr>
                 <w:b/>
               </w:rPr>
               <w:t>Описание</w:t>
             </w:r>
-            <w:bookmarkEnd w:id="57"/>
+            <w:bookmarkEnd w:id="70"/>
           </w:p>
         </w:tc>
       </w:tr>
@@ -11493,7 +12217,7 @@
                 <w:szCs w:val="28"/>
               </w:rPr>
             </w:pPr>
-            <w:bookmarkStart w:id="58" w:name="_Toc73364902"/>
+            <w:bookmarkStart w:id="71" w:name="_Toc73364902"/>
             <w:proofErr w:type="spellStart"/>
             <w:r>
               <w:rPr>
@@ -11502,7 +12226,7 @@
               </w:rPr>
               <w:t>maxPercent</w:t>
             </w:r>
-            <w:bookmarkEnd w:id="58"/>
+            <w:bookmarkEnd w:id="71"/>
             <w:proofErr w:type="spellEnd"/>
           </w:p>
         </w:tc>
@@ -11522,7 +12246,7 @@
                 <w:lang w:val="en-US"/>
               </w:rPr>
             </w:pPr>
-            <w:bookmarkStart w:id="59" w:name="_Toc73364903"/>
+            <w:bookmarkStart w:id="72" w:name="_Toc73364903"/>
             <w:proofErr w:type="spellStart"/>
             <w:r>
               <w:rPr>
@@ -11547,7 +12271,7 @@
               </w:rPr>
               <w:t>int</w:t>
             </w:r>
-            <w:bookmarkEnd w:id="59"/>
+            <w:bookmarkEnd w:id="72"/>
             <w:proofErr w:type="spellEnd"/>
           </w:p>
         </w:tc>
@@ -11567,7 +12291,7 @@
                 <w:lang w:val="en-US"/>
               </w:rPr>
             </w:pPr>
-            <w:bookmarkStart w:id="60" w:name="_Toc73364904"/>
+            <w:bookmarkStart w:id="73" w:name="_Toc73364904"/>
             <w:r>
               <w:rPr>
                 <w:szCs w:val="28"/>
@@ -11575,7 +12299,7 @@
               </w:rPr>
               <w:t>100</w:t>
             </w:r>
-            <w:bookmarkEnd w:id="60"/>
+            <w:bookmarkEnd w:id="73"/>
           </w:p>
         </w:tc>
         <w:tc>
@@ -11593,11 +12317,11 @@
                 <w:szCs w:val="28"/>
               </w:rPr>
             </w:pPr>
-            <w:bookmarkStart w:id="61" w:name="_Toc73364905"/>
+            <w:bookmarkStart w:id="74" w:name="_Toc73364905"/>
             <w:r>
               <w:t>Обозначает максимальное значение процента</w:t>
             </w:r>
-            <w:bookmarkEnd w:id="61"/>
+            <w:bookmarkEnd w:id="74"/>
           </w:p>
         </w:tc>
       </w:tr>
@@ -11614,7 +12338,7 @@
                 <w:szCs w:val="28"/>
               </w:rPr>
             </w:pPr>
-            <w:bookmarkStart w:id="62" w:name="_Toc73364906"/>
+            <w:bookmarkStart w:id="75" w:name="_Toc73364906"/>
             <w:r>
               <w:rPr>
                 <w:rFonts w:eastAsiaTheme="minorHAnsi"/>
@@ -11637,7 +12361,7 @@
               </w:rPr>
               <w:t>Percent</w:t>
             </w:r>
-            <w:bookmarkEnd w:id="62"/>
+            <w:bookmarkEnd w:id="75"/>
           </w:p>
         </w:tc>
         <w:tc>
@@ -11652,7 +12376,7 @@
                 <w:szCs w:val="28"/>
               </w:rPr>
             </w:pPr>
-            <w:bookmarkStart w:id="63" w:name="_Toc73364907"/>
+            <w:bookmarkStart w:id="76" w:name="_Toc73364907"/>
             <w:proofErr w:type="spellStart"/>
             <w:r>
               <w:rPr>
@@ -11677,7 +12401,7 @@
               </w:rPr>
               <w:t>int</w:t>
             </w:r>
-            <w:bookmarkEnd w:id="63"/>
+            <w:bookmarkEnd w:id="76"/>
             <w:proofErr w:type="spellEnd"/>
           </w:p>
         </w:tc>
@@ -11694,7 +12418,7 @@
                 <w:lang w:val="en-US"/>
               </w:rPr>
             </w:pPr>
-            <w:bookmarkStart w:id="64" w:name="_Toc73364908"/>
+            <w:bookmarkStart w:id="77" w:name="_Toc73364908"/>
             <w:r>
               <w:rPr>
                 <w:szCs w:val="28"/>
@@ -11702,7 +12426,7 @@
               </w:rPr>
               <w:t>0</w:t>
             </w:r>
-            <w:bookmarkEnd w:id="64"/>
+            <w:bookmarkEnd w:id="77"/>
           </w:p>
         </w:tc>
         <w:tc>
@@ -11717,11 +12441,11 @@
                 <w:szCs w:val="28"/>
               </w:rPr>
             </w:pPr>
-            <w:bookmarkStart w:id="65" w:name="_Toc73364909"/>
+            <w:bookmarkStart w:id="78" w:name="_Toc73364909"/>
             <w:r>
               <w:t>Обозначает минимальное значение процента</w:t>
             </w:r>
-            <w:bookmarkEnd w:id="65"/>
+            <w:bookmarkEnd w:id="78"/>
           </w:p>
         </w:tc>
       </w:tr>
@@ -11741,7 +12465,7 @@
                 <w:szCs w:val="28"/>
               </w:rPr>
             </w:pPr>
-            <w:bookmarkStart w:id="66" w:name="_Toc73364910"/>
+            <w:bookmarkStart w:id="79" w:name="_Toc73364910"/>
             <w:r>
               <w:rPr>
                 <w:rFonts w:eastAsiaTheme="minorHAnsi"/>
@@ -11749,7 +12473,7 @@
               </w:rPr>
               <w:t>maxAlpha</w:t>
             </w:r>
-            <w:bookmarkEnd w:id="66"/>
+            <w:bookmarkEnd w:id="79"/>
           </w:p>
         </w:tc>
         <w:tc>
@@ -11764,7 +12488,7 @@
                 <w:szCs w:val="28"/>
               </w:rPr>
             </w:pPr>
-            <w:bookmarkStart w:id="67" w:name="_Toc73364911"/>
+            <w:bookmarkStart w:id="80" w:name="_Toc73364911"/>
             <w:r>
               <w:rPr>
                 <w:szCs w:val="28"/>
@@ -11772,7 +12496,7 @@
               </w:rPr>
               <w:t>const double</w:t>
             </w:r>
-            <w:bookmarkEnd w:id="67"/>
+            <w:bookmarkEnd w:id="80"/>
           </w:p>
         </w:tc>
         <w:tc>
@@ -11788,7 +12512,7 @@
                 <w:lang w:val="en-US"/>
               </w:rPr>
             </w:pPr>
-            <w:bookmarkStart w:id="68" w:name="_Toc73364912"/>
+            <w:bookmarkStart w:id="81" w:name="_Toc73364912"/>
             <w:r>
               <w:rPr>
                 <w:szCs w:val="28"/>
@@ -11796,7 +12520,7 @@
               </w:rPr>
               <w:t>255</w:t>
             </w:r>
-            <w:bookmarkEnd w:id="68"/>
+            <w:bookmarkEnd w:id="81"/>
           </w:p>
         </w:tc>
         <w:tc>
@@ -11811,11 +12535,11 @@
                 <w:szCs w:val="28"/>
               </w:rPr>
             </w:pPr>
-            <w:bookmarkStart w:id="69" w:name="_Toc73364913"/>
+            <w:bookmarkStart w:id="82" w:name="_Toc73364913"/>
             <w:r>
               <w:t>Обозначает максимальное значение прозрачности</w:t>
             </w:r>
-            <w:bookmarkEnd w:id="69"/>
+            <w:bookmarkEnd w:id="82"/>
           </w:p>
         </w:tc>
       </w:tr>
@@ -11838,12 +12562,16 @@
         </w:tabs>
         <w:ind w:firstLine="426"/>
       </w:pPr>
-      <w:bookmarkStart w:id="70" w:name="_Toc73364914"/>
-      <w:bookmarkStart w:id="71" w:name="_Toc73365085"/>
-      <w:bookmarkStart w:id="72" w:name="_Toc73366767"/>
-      <w:bookmarkStart w:id="73" w:name="_Toc73620210"/>
+      <w:bookmarkStart w:id="83" w:name="_Toc73364914"/>
+      <w:bookmarkStart w:id="84" w:name="_Toc73365085"/>
+      <w:bookmarkStart w:id="85" w:name="_Toc73366767"/>
       <w:r>
         <w:lastRenderedPageBreak/>
+        <w:tab/>
+      </w:r>
+      <w:bookmarkStart w:id="86" w:name="_Toc73697140"/>
+      <w:bookmarkStart w:id="87" w:name="_Toc73701630"/>
+      <w:r>
         <w:t>3</w:t>
       </w:r>
       <w:r>
@@ -11888,10 +12616,11 @@
       <w:r>
         <w:t>д.)</w:t>
       </w:r>
-      <w:bookmarkEnd w:id="70"/>
-      <w:bookmarkEnd w:id="71"/>
-      <w:bookmarkEnd w:id="72"/>
-      <w:bookmarkEnd w:id="73"/>
+      <w:bookmarkEnd w:id="83"/>
+      <w:bookmarkEnd w:id="84"/>
+      <w:bookmarkEnd w:id="85"/>
+      <w:bookmarkEnd w:id="86"/>
+      <w:bookmarkEnd w:id="87"/>
       <w:r>
         <w:t xml:space="preserve"> </w:t>
       </w:r>
@@ -11906,14 +12635,36 @@
       <w:r>
         <w:t xml:space="preserve">Таблица </w:t>
       </w:r>
-      <w:fldSimple w:instr=" SEQ Таблица \* ARABIC ">
-        <w:r>
-          <w:rPr>
-            <w:noProof/>
-          </w:rPr>
-          <w:t>3</w:t>
-        </w:r>
-      </w:fldSimple>
+      <w:r>
+        <w:rPr>
+          <w:noProof/>
+        </w:rPr>
+        <w:fldChar w:fldCharType="begin"/>
+      </w:r>
+      <w:r>
+        <w:rPr>
+          <w:noProof/>
+        </w:rPr>
+        <w:instrText xml:space="preserve"> SEQ Таблица \* ARABIC </w:instrText>
+      </w:r>
+      <w:r>
+        <w:rPr>
+          <w:noProof/>
+        </w:rPr>
+        <w:fldChar w:fldCharType="separate"/>
+      </w:r>
+      <w:r>
+        <w:rPr>
+          <w:noProof/>
+        </w:rPr>
+        <w:t>3</w:t>
+      </w:r>
+      <w:r>
+        <w:rPr>
+          <w:noProof/>
+        </w:rPr>
+        <w:fldChar w:fldCharType="end"/>
+      </w:r>
       <w:r>
         <w:t xml:space="preserve"> </w:t>
       </w:r>
@@ -14659,10 +15410,14 @@
         </w:tabs>
         <w:ind w:firstLine="426"/>
       </w:pPr>
-      <w:bookmarkStart w:id="74" w:name="_Toc73364915"/>
-      <w:bookmarkStart w:id="75" w:name="_Toc73365086"/>
-      <w:bookmarkStart w:id="76" w:name="_Toc73366768"/>
-      <w:bookmarkStart w:id="77" w:name="_Toc73620211"/>
+      <w:bookmarkStart w:id="88" w:name="_Toc73364915"/>
+      <w:bookmarkStart w:id="89" w:name="_Toc73365086"/>
+      <w:bookmarkStart w:id="90" w:name="_Toc73366768"/>
+      <w:r>
+        <w:tab/>
+      </w:r>
+      <w:bookmarkStart w:id="91" w:name="_Toc73697141"/>
+      <w:bookmarkStart w:id="92" w:name="_Toc73701631"/>
       <w:r>
         <w:t>3</w:t>
       </w:r>
@@ -14693,18 +15448,22 @@
       <w:r>
         <w:t>)</w:t>
       </w:r>
-      <w:bookmarkEnd w:id="74"/>
-      <w:bookmarkEnd w:id="75"/>
-      <w:bookmarkEnd w:id="76"/>
-      <w:bookmarkEnd w:id="77"/>
+      <w:bookmarkEnd w:id="88"/>
+      <w:bookmarkEnd w:id="89"/>
+      <w:bookmarkEnd w:id="90"/>
+      <w:bookmarkEnd w:id="91"/>
+      <w:bookmarkEnd w:id="92"/>
     </w:p>
     <w:p>
       <w:pPr>
         <w:tabs>
           <w:tab w:val="left" w:pos="284"/>
         </w:tabs>
-        <w:ind w:firstLine="426"/>
-      </w:pPr>
+        <w:ind w:left="426"/>
+      </w:pPr>
+      <w:r>
+        <w:tab/>
+      </w:r>
       <w:r>
         <w:t>В ходе тестирования было проверено</w:t>
       </w:r>
@@ -14715,19 +15474,18 @@
     <w:p>
       <w:pPr>
         <w:pStyle w:val="aa"/>
-        <w:numPr>
-          <w:ilvl w:val="0"/>
-          <w:numId w:val="3"/>
-        </w:numPr>
-        <w:tabs>
-          <w:tab w:val="left" w:pos="284"/>
-        </w:tabs>
-        <w:ind w:left="0" w:firstLine="426"/>
-        <w:rPr>
+        <w:ind w:left="709"/>
+        <w:rPr>
+          <w:b/>
+          <w:i/>
           <w:lang w:val="en-US"/>
         </w:rPr>
       </w:pPr>
       <w:r>
+        <w:rPr>
+          <w:b/>
+          <w:i/>
+        </w:rPr>
         <w:t>Приложение успешно загружает изображения</w:t>
       </w:r>
     </w:p>
@@ -14750,211 +15508,6 @@
             <wp:extent cx="5162550" cy="3312948"/>
             <wp:effectExtent l="0" t="0" r="0" b="1905"/>
             <wp:docPr id="15" name="Рисунок 15"/>
-            <wp:cNvGraphicFramePr>
-              <a:graphicFrameLocks xmlns:a="http://schemas.openxmlformats.org/drawingml/2006/main" noChangeAspect="1"/>
-            </wp:cNvGraphicFramePr>
-            <a:graphic xmlns:a="http://schemas.openxmlformats.org/drawingml/2006/main">
-              <a:graphicData uri="http://schemas.openxmlformats.org/drawingml/2006/picture">
-                <pic:pic xmlns:pic="http://schemas.openxmlformats.org/drawingml/2006/picture">
-                  <pic:nvPicPr>
-                    <pic:cNvPr id="1" name=""/>
-                    <pic:cNvPicPr/>
-                  </pic:nvPicPr>
-                  <pic:blipFill>
-                    <a:blip r:embed="rId36"/>
-                    <a:stretch>
-                      <a:fillRect/>
-                    </a:stretch>
-                  </pic:blipFill>
-                  <pic:spPr>
-                    <a:xfrm>
-                      <a:off x="0" y="0"/>
-                      <a:ext cx="5168228" cy="3316592"/>
-                    </a:xfrm>
-                    <a:prstGeom prst="rect">
-                      <a:avLst/>
-                    </a:prstGeom>
-                  </pic:spPr>
-                </pic:pic>
-              </a:graphicData>
-            </a:graphic>
-          </wp:inline>
-        </w:drawing>
-      </w:r>
-    </w:p>
-    <w:p>
-      <w:pPr>
-        <w:pStyle w:val="af3"/>
-      </w:pPr>
-      <w:r>
-        <w:t xml:space="preserve">Рисунок </w:t>
-      </w:r>
-      <w:fldSimple w:instr=" SEQ Рисунок \* ARABIC ">
-        <w:r>
-          <w:rPr>
-            <w:noProof/>
-          </w:rPr>
-          <w:t>13</w:t>
-        </w:r>
-      </w:fldSimple>
-      <w:r>
-        <w:t xml:space="preserve"> </w:t>
-      </w:r>
-      <w:r>
-        <w:rPr>
-          <w:lang w:val="en-US"/>
-        </w:rPr>
-        <w:t xml:space="preserve">– </w:t>
-      </w:r>
-      <w:r>
-        <w:t>Загрузка изображений</w:t>
-      </w:r>
-    </w:p>
-    <w:p>
-      <w:pPr>
-        <w:tabs>
-          <w:tab w:val="left" w:pos="284"/>
-        </w:tabs>
-        <w:ind w:firstLine="426"/>
-        <w:jc w:val="center"/>
-      </w:pPr>
-    </w:p>
-    <w:p>
-      <w:pPr>
-        <w:tabs>
-          <w:tab w:val="left" w:pos="284"/>
-        </w:tabs>
-        <w:ind w:firstLine="426"/>
-        <w:jc w:val="center"/>
-      </w:pPr>
-    </w:p>
-    <w:p>
-      <w:pPr>
-        <w:tabs>
-          <w:tab w:val="left" w:pos="284"/>
-        </w:tabs>
-        <w:ind w:firstLine="426"/>
-        <w:jc w:val="center"/>
-      </w:pPr>
-    </w:p>
-    <w:p>
-      <w:pPr>
-        <w:tabs>
-          <w:tab w:val="left" w:pos="284"/>
-        </w:tabs>
-        <w:ind w:firstLine="426"/>
-        <w:jc w:val="center"/>
-      </w:pPr>
-    </w:p>
-    <w:p>
-      <w:pPr>
-        <w:tabs>
-          <w:tab w:val="left" w:pos="284"/>
-        </w:tabs>
-        <w:ind w:firstLine="426"/>
-        <w:jc w:val="center"/>
-      </w:pPr>
-    </w:p>
-    <w:p>
-      <w:pPr>
-        <w:tabs>
-          <w:tab w:val="left" w:pos="284"/>
-        </w:tabs>
-        <w:ind w:firstLine="426"/>
-        <w:jc w:val="center"/>
-      </w:pPr>
-    </w:p>
-    <w:p>
-      <w:pPr>
-        <w:tabs>
-          <w:tab w:val="left" w:pos="284"/>
-        </w:tabs>
-        <w:ind w:firstLine="426"/>
-        <w:jc w:val="center"/>
-      </w:pPr>
-    </w:p>
-    <w:p>
-      <w:pPr>
-        <w:tabs>
-          <w:tab w:val="left" w:pos="284"/>
-        </w:tabs>
-        <w:ind w:firstLine="426"/>
-        <w:jc w:val="center"/>
-      </w:pPr>
-    </w:p>
-    <w:p>
-      <w:pPr>
-        <w:tabs>
-          <w:tab w:val="left" w:pos="284"/>
-        </w:tabs>
-        <w:ind w:firstLine="426"/>
-        <w:jc w:val="center"/>
-      </w:pPr>
-    </w:p>
-    <w:p>
-      <w:pPr>
-        <w:tabs>
-          <w:tab w:val="left" w:pos="284"/>
-        </w:tabs>
-        <w:ind w:firstLine="426"/>
-        <w:jc w:val="center"/>
-      </w:pPr>
-    </w:p>
-    <w:p>
-      <w:pPr>
-        <w:tabs>
-          <w:tab w:val="left" w:pos="284"/>
-        </w:tabs>
-        <w:ind w:firstLine="426"/>
-        <w:jc w:val="center"/>
-      </w:pPr>
-    </w:p>
-    <w:p>
-      <w:pPr>
-        <w:tabs>
-          <w:tab w:val="left" w:pos="284"/>
-        </w:tabs>
-        <w:ind w:firstLine="426"/>
-        <w:jc w:val="center"/>
-      </w:pPr>
-    </w:p>
-    <w:p>
-      <w:pPr>
-        <w:pStyle w:val="aa"/>
-        <w:numPr>
-          <w:ilvl w:val="0"/>
-          <w:numId w:val="3"/>
-        </w:numPr>
-        <w:tabs>
-          <w:tab w:val="left" w:pos="284"/>
-        </w:tabs>
-        <w:ind w:left="0" w:firstLine="426"/>
-      </w:pPr>
-      <w:r>
-        <w:lastRenderedPageBreak/>
-        <w:t>При некорректном пути выводится сообщение о ошибке</w:t>
-      </w:r>
-    </w:p>
-    <w:p>
-      <w:pPr>
-        <w:pStyle w:val="aa"/>
-        <w:keepNext/>
-        <w:tabs>
-          <w:tab w:val="left" w:pos="284"/>
-        </w:tabs>
-        <w:ind w:left="0" w:firstLine="426"/>
-        <w:jc w:val="center"/>
-      </w:pPr>
-      <w:r>
-        <w:rPr>
-          <w:noProof/>
-          <w:lang w:eastAsia="ru-RU"/>
-        </w:rPr>
-        <w:drawing>
-          <wp:inline distT="0" distB="0" distL="0" distR="0" wp14:anchorId="46B6884F" wp14:editId="5690AFBD">
-            <wp:extent cx="5376495" cy="3449668"/>
-            <wp:effectExtent l="0" t="0" r="0" b="0"/>
-            <wp:docPr id="16" name="Рисунок 16"/>
             <wp:cNvGraphicFramePr>
               <a:graphicFrameLocks xmlns:a="http://schemas.openxmlformats.org/drawingml/2006/main" noChangeAspect="1"/>
             </wp:cNvGraphicFramePr>
@@ -14974,7 +15527,7 @@
                   <pic:spPr>
                     <a:xfrm>
                       <a:off x="0" y="0"/>
-                      <a:ext cx="5383375" cy="3454082"/>
+                      <a:ext cx="5168228" cy="3316592"/>
                     </a:xfrm>
                     <a:prstGeom prst="rect">
                       <a:avLst/>
@@ -14994,14 +15547,36 @@
       <w:r>
         <w:t xml:space="preserve">Рисунок </w:t>
       </w:r>
-      <w:fldSimple w:instr=" SEQ Рисунок \* ARABIC ">
-        <w:r>
-          <w:rPr>
-            <w:noProof/>
-          </w:rPr>
-          <w:t>14</w:t>
-        </w:r>
-      </w:fldSimple>
+      <w:r>
+        <w:rPr>
+          <w:noProof/>
+        </w:rPr>
+        <w:fldChar w:fldCharType="begin"/>
+      </w:r>
+      <w:r>
+        <w:rPr>
+          <w:noProof/>
+        </w:rPr>
+        <w:instrText xml:space="preserve"> SEQ Рисунок \* ARABIC </w:instrText>
+      </w:r>
+      <w:r>
+        <w:rPr>
+          <w:noProof/>
+        </w:rPr>
+        <w:fldChar w:fldCharType="separate"/>
+      </w:r>
+      <w:r>
+        <w:rPr>
+          <w:noProof/>
+        </w:rPr>
+        <w:t>13</w:t>
+      </w:r>
+      <w:r>
+        <w:rPr>
+          <w:noProof/>
+        </w:rPr>
+        <w:fldChar w:fldCharType="end"/>
+      </w:r>
       <w:r>
         <w:t xml:space="preserve"> </w:t>
       </w:r>
@@ -15009,8 +15584,92 @@
         <w:t xml:space="preserve">– </w:t>
       </w:r>
       <w:r>
-        <w:t>Сообщение о ошибочных данных</w:t>
-      </w:r>
+        <w:t>Загрузка изображений</w:t>
+      </w:r>
+    </w:p>
+    <w:p>
+      <w:pPr>
+        <w:tabs>
+          <w:tab w:val="left" w:pos="284"/>
+        </w:tabs>
+      </w:pPr>
+    </w:p>
+    <w:p>
+      <w:pPr>
+        <w:tabs>
+          <w:tab w:val="left" w:pos="284"/>
+        </w:tabs>
+      </w:pPr>
+    </w:p>
+    <w:p>
+      <w:pPr>
+        <w:tabs>
+          <w:tab w:val="left" w:pos="284"/>
+        </w:tabs>
+      </w:pPr>
+    </w:p>
+    <w:p>
+      <w:pPr>
+        <w:tabs>
+          <w:tab w:val="left" w:pos="284"/>
+        </w:tabs>
+      </w:pPr>
+    </w:p>
+    <w:p>
+      <w:pPr>
+        <w:tabs>
+          <w:tab w:val="left" w:pos="284"/>
+        </w:tabs>
+      </w:pPr>
+    </w:p>
+    <w:p>
+      <w:pPr>
+        <w:tabs>
+          <w:tab w:val="left" w:pos="284"/>
+        </w:tabs>
+      </w:pPr>
+    </w:p>
+    <w:p>
+      <w:pPr>
+        <w:tabs>
+          <w:tab w:val="left" w:pos="284"/>
+        </w:tabs>
+      </w:pPr>
+    </w:p>
+    <w:p>
+      <w:pPr>
+        <w:tabs>
+          <w:tab w:val="left" w:pos="284"/>
+        </w:tabs>
+      </w:pPr>
+    </w:p>
+    <w:p>
+      <w:pPr>
+        <w:tabs>
+          <w:tab w:val="left" w:pos="284"/>
+        </w:tabs>
+      </w:pPr>
+    </w:p>
+    <w:p>
+      <w:pPr>
+        <w:tabs>
+          <w:tab w:val="left" w:pos="284"/>
+        </w:tabs>
+      </w:pPr>
+    </w:p>
+    <w:p>
+      <w:pPr>
+        <w:tabs>
+          <w:tab w:val="left" w:pos="284"/>
+        </w:tabs>
+      </w:pPr>
+    </w:p>
+    <w:p>
+      <w:pPr>
+        <w:tabs>
+          <w:tab w:val="left" w:pos="284"/>
+        </w:tabs>
+      </w:pPr>
     </w:p>
     <w:p>
       <w:pPr>
@@ -15018,24 +15677,19 @@
         <w:tabs>
           <w:tab w:val="left" w:pos="284"/>
         </w:tabs>
-        <w:ind w:left="0" w:firstLine="426"/>
-        <w:jc w:val="center"/>
-      </w:pPr>
-    </w:p>
-    <w:p>
-      <w:pPr>
-        <w:pStyle w:val="aa"/>
-        <w:numPr>
-          <w:ilvl w:val="0"/>
-          <w:numId w:val="3"/>
-        </w:numPr>
-        <w:tabs>
-          <w:tab w:val="left" w:pos="284"/>
-        </w:tabs>
-        <w:ind w:left="0" w:firstLine="426"/>
-      </w:pPr>
-      <w:r>
-        <w:t xml:space="preserve">Водяной знак успешно накладывается на изображение </w:t>
+        <w:ind w:left="709"/>
+        <w:rPr>
+          <w:b/>
+          <w:i/>
+        </w:rPr>
+      </w:pPr>
+      <w:r>
+        <w:rPr>
+          <w:b/>
+          <w:i/>
+        </w:rPr>
+        <w:lastRenderedPageBreak/>
+        <w:t>При некорректном пути выводится сообщение о ошибке</w:t>
       </w:r>
     </w:p>
     <w:p>
@@ -15054,10 +15708,10 @@
           <w:lang w:eastAsia="ru-RU"/>
         </w:rPr>
         <w:drawing>
-          <wp:inline distT="0" distB="0" distL="0" distR="0" wp14:anchorId="5B03CE0C" wp14:editId="04A11DEE">
-            <wp:extent cx="5471411" cy="3550920"/>
+          <wp:inline distT="0" distB="0" distL="0" distR="0" wp14:anchorId="46B6884F" wp14:editId="5690AFBD">
+            <wp:extent cx="5376495" cy="3449668"/>
             <wp:effectExtent l="0" t="0" r="0" b="0"/>
-            <wp:docPr id="23" name="Рисунок 23"/>
+            <wp:docPr id="16" name="Рисунок 16"/>
             <wp:cNvGraphicFramePr>
               <a:graphicFrameLocks xmlns:a="http://schemas.openxmlformats.org/drawingml/2006/main" noChangeAspect="1"/>
             </wp:cNvGraphicFramePr>
@@ -15077,7 +15731,7 @@
                   <pic:spPr>
                     <a:xfrm>
                       <a:off x="0" y="0"/>
-                      <a:ext cx="5484568" cy="3559459"/>
+                      <a:ext cx="5383375" cy="3454082"/>
                     </a:xfrm>
                     <a:prstGeom prst="rect">
                       <a:avLst/>
@@ -15097,14 +15751,36 @@
       <w:r>
         <w:t xml:space="preserve">Рисунок </w:t>
       </w:r>
-      <w:fldSimple w:instr=" SEQ Рисунок \* ARABIC ">
-        <w:r>
-          <w:rPr>
-            <w:noProof/>
-          </w:rPr>
-          <w:t>15</w:t>
-        </w:r>
-      </w:fldSimple>
+      <w:r>
+        <w:rPr>
+          <w:noProof/>
+        </w:rPr>
+        <w:fldChar w:fldCharType="begin"/>
+      </w:r>
+      <w:r>
+        <w:rPr>
+          <w:noProof/>
+        </w:rPr>
+        <w:instrText xml:space="preserve"> SEQ Рисунок \* ARABIC </w:instrText>
+      </w:r>
+      <w:r>
+        <w:rPr>
+          <w:noProof/>
+        </w:rPr>
+        <w:fldChar w:fldCharType="separate"/>
+      </w:r>
+      <w:r>
+        <w:rPr>
+          <w:noProof/>
+        </w:rPr>
+        <w:t>14</w:t>
+      </w:r>
+      <w:r>
+        <w:rPr>
+          <w:noProof/>
+        </w:rPr>
+        <w:fldChar w:fldCharType="end"/>
+      </w:r>
       <w:r>
         <w:t xml:space="preserve"> </w:t>
       </w:r>
@@ -15112,17 +15788,38 @@
         <w:t xml:space="preserve">– </w:t>
       </w:r>
       <w:r>
-        <w:t>Наложение водяного знака на изображение</w:t>
-      </w:r>
-    </w:p>
-    <w:p>
-      <w:pPr>
+        <w:t>Сообщение о ошибочных данных</w:t>
+      </w:r>
+    </w:p>
+    <w:p>
+      <w:pPr>
+        <w:pStyle w:val="aa"/>
         <w:tabs>
           <w:tab w:val="left" w:pos="284"/>
         </w:tabs>
-        <w:ind w:firstLine="426"/>
+        <w:ind w:left="0" w:firstLine="426"/>
         <w:jc w:val="center"/>
       </w:pPr>
+    </w:p>
+    <w:p>
+      <w:pPr>
+        <w:pStyle w:val="aa"/>
+        <w:tabs>
+          <w:tab w:val="left" w:pos="284"/>
+        </w:tabs>
+        <w:ind w:left="709"/>
+        <w:rPr>
+          <w:b/>
+          <w:i/>
+        </w:rPr>
+      </w:pPr>
+      <w:r>
+        <w:rPr>
+          <w:b/>
+          <w:i/>
+        </w:rPr>
+        <w:t xml:space="preserve">Водяной знак успешно накладывается на изображение </w:t>
+      </w:r>
     </w:p>
     <w:p>
       <w:pPr>
@@ -15139,12 +15836,11 @@
           <w:noProof/>
           <w:lang w:eastAsia="ru-RU"/>
         </w:rPr>
-        <w:lastRenderedPageBreak/>
         <w:drawing>
-          <wp:inline distT="0" distB="0" distL="0" distR="0" wp14:anchorId="15C9A36C" wp14:editId="68833F72">
-            <wp:extent cx="5688691" cy="3649980"/>
-            <wp:effectExtent l="0" t="0" r="7620" b="7620"/>
-            <wp:docPr id="24" name="Рисунок 24"/>
+          <wp:inline distT="0" distB="0" distL="0" distR="0" wp14:anchorId="5B03CE0C" wp14:editId="04A11DEE">
+            <wp:extent cx="5471411" cy="3550920"/>
+            <wp:effectExtent l="0" t="0" r="0" b="0"/>
+            <wp:docPr id="23" name="Рисунок 23"/>
             <wp:cNvGraphicFramePr>
               <a:graphicFrameLocks xmlns:a="http://schemas.openxmlformats.org/drawingml/2006/main" noChangeAspect="1"/>
             </wp:cNvGraphicFramePr>
@@ -15164,7 +15860,7 @@
                   <pic:spPr>
                     <a:xfrm>
                       <a:off x="0" y="0"/>
-                      <a:ext cx="5694564" cy="3653748"/>
+                      <a:ext cx="5484568" cy="3559459"/>
                     </a:xfrm>
                     <a:prstGeom prst="rect">
                       <a:avLst/>
@@ -15184,14 +15880,36 @@
       <w:r>
         <w:t xml:space="preserve">Рисунок </w:t>
       </w:r>
-      <w:fldSimple w:instr=" SEQ Рисунок \* ARABIC ">
-        <w:r>
-          <w:rPr>
-            <w:noProof/>
-          </w:rPr>
-          <w:t>16</w:t>
-        </w:r>
-      </w:fldSimple>
+      <w:r>
+        <w:rPr>
+          <w:noProof/>
+        </w:rPr>
+        <w:fldChar w:fldCharType="begin"/>
+      </w:r>
+      <w:r>
+        <w:rPr>
+          <w:noProof/>
+        </w:rPr>
+        <w:instrText xml:space="preserve"> SEQ Рисунок \* ARABIC </w:instrText>
+      </w:r>
+      <w:r>
+        <w:rPr>
+          <w:noProof/>
+        </w:rPr>
+        <w:fldChar w:fldCharType="separate"/>
+      </w:r>
+      <w:r>
+        <w:rPr>
+          <w:noProof/>
+        </w:rPr>
+        <w:t>15</w:t>
+      </w:r>
+      <w:r>
+        <w:rPr>
+          <w:noProof/>
+        </w:rPr>
+        <w:fldChar w:fldCharType="end"/>
+      </w:r>
       <w:r>
         <w:t xml:space="preserve"> </w:t>
       </w:r>
@@ -15204,33 +15922,34 @@
     </w:p>
     <w:p>
       <w:pPr>
+        <w:tabs>
+          <w:tab w:val="left" w:pos="284"/>
+        </w:tabs>
+        <w:ind w:firstLine="426"/>
+        <w:jc w:val="center"/>
+      </w:pPr>
+    </w:p>
+    <w:p>
+      <w:pPr>
         <w:pStyle w:val="aa"/>
+        <w:keepNext/>
         <w:tabs>
           <w:tab w:val="left" w:pos="284"/>
         </w:tabs>
         <w:ind w:left="0" w:firstLine="426"/>
         <w:jc w:val="center"/>
       </w:pPr>
-    </w:p>
-    <w:p>
-      <w:pPr>
-        <w:keepNext/>
-        <w:tabs>
-          <w:tab w:val="left" w:pos="284"/>
-        </w:tabs>
-        <w:ind w:firstLine="426"/>
-        <w:jc w:val="center"/>
-      </w:pPr>
       <w:r>
         <w:rPr>
           <w:noProof/>
           <w:lang w:eastAsia="ru-RU"/>
         </w:rPr>
+        <w:lastRenderedPageBreak/>
         <w:drawing>
-          <wp:inline distT="0" distB="0" distL="0" distR="0" wp14:anchorId="564710DB" wp14:editId="7F5E734D">
-            <wp:extent cx="5941060" cy="3800475"/>
-            <wp:effectExtent l="0" t="0" r="2540" b="9525"/>
-            <wp:docPr id="17" name="Рисунок 17"/>
+          <wp:inline distT="0" distB="0" distL="0" distR="0" wp14:anchorId="15C9A36C" wp14:editId="68833F72">
+            <wp:extent cx="5688691" cy="3649980"/>
+            <wp:effectExtent l="0" t="0" r="7620" b="7620"/>
+            <wp:docPr id="24" name="Рисунок 24"/>
             <wp:cNvGraphicFramePr>
               <a:graphicFrameLocks xmlns:a="http://schemas.openxmlformats.org/drawingml/2006/main" noChangeAspect="1"/>
             </wp:cNvGraphicFramePr>
@@ -15250,7 +15969,7 @@
                   <pic:spPr>
                     <a:xfrm>
                       <a:off x="0" y="0"/>
-                      <a:ext cx="5941060" cy="3800475"/>
+                      <a:ext cx="5694564" cy="3653748"/>
                     </a:xfrm>
                     <a:prstGeom prst="rect">
                       <a:avLst/>
@@ -15270,14 +15989,36 @@
       <w:r>
         <w:t xml:space="preserve">Рисунок </w:t>
       </w:r>
-      <w:fldSimple w:instr=" SEQ Рисунок \* ARABIC ">
-        <w:r>
-          <w:rPr>
-            <w:noProof/>
-          </w:rPr>
-          <w:t>17</w:t>
-        </w:r>
-      </w:fldSimple>
+      <w:r>
+        <w:rPr>
+          <w:noProof/>
+        </w:rPr>
+        <w:fldChar w:fldCharType="begin"/>
+      </w:r>
+      <w:r>
+        <w:rPr>
+          <w:noProof/>
+        </w:rPr>
+        <w:instrText xml:space="preserve"> SEQ Рисунок \* ARABIC </w:instrText>
+      </w:r>
+      <w:r>
+        <w:rPr>
+          <w:noProof/>
+        </w:rPr>
+        <w:fldChar w:fldCharType="separate"/>
+      </w:r>
+      <w:r>
+        <w:rPr>
+          <w:noProof/>
+        </w:rPr>
+        <w:t>16</w:t>
+      </w:r>
+      <w:r>
+        <w:rPr>
+          <w:noProof/>
+        </w:rPr>
+        <w:fldChar w:fldCharType="end"/>
+      </w:r>
       <w:r>
         <w:t xml:space="preserve"> </w:t>
       </w:r>
@@ -15290,51 +16031,13 @@
     </w:p>
     <w:p>
       <w:pPr>
-        <w:tabs>
-          <w:tab w:val="left" w:pos="284"/>
-        </w:tabs>
-        <w:ind w:firstLine="426"/>
-      </w:pPr>
-    </w:p>
-    <w:p>
-      <w:pPr>
-        <w:tabs>
-          <w:tab w:val="left" w:pos="284"/>
-        </w:tabs>
-        <w:ind w:firstLine="426"/>
-      </w:pPr>
-    </w:p>
-    <w:p>
-      <w:pPr>
-        <w:tabs>
-          <w:tab w:val="left" w:pos="284"/>
-        </w:tabs>
-        <w:ind w:firstLine="426"/>
-      </w:pPr>
-    </w:p>
-    <w:p>
-      <w:pPr>
-        <w:tabs>
-          <w:tab w:val="left" w:pos="284"/>
-        </w:tabs>
-      </w:pPr>
-    </w:p>
-    <w:p>
-      <w:pPr>
         <w:pStyle w:val="aa"/>
-        <w:numPr>
-          <w:ilvl w:val="0"/>
-          <w:numId w:val="3"/>
-        </w:numPr>
         <w:tabs>
           <w:tab w:val="left" w:pos="284"/>
         </w:tabs>
         <w:ind w:left="0" w:firstLine="426"/>
-      </w:pPr>
-      <w:r>
-        <w:lastRenderedPageBreak/>
-        <w:t>Итоговое изображение успешно сохраняется</w:t>
-      </w:r>
+        <w:jc w:val="center"/>
+      </w:pPr>
     </w:p>
     <w:p>
       <w:pPr>
@@ -15351,10 +16054,10 @@
           <w:lang w:eastAsia="ru-RU"/>
         </w:rPr>
         <w:drawing>
-          <wp:inline distT="0" distB="0" distL="0" distR="0" wp14:anchorId="657A57B1" wp14:editId="7F8C823D">
-            <wp:extent cx="5539436" cy="3547110"/>
-            <wp:effectExtent l="0" t="0" r="4445" b="0"/>
-            <wp:docPr id="18" name="Рисунок 18"/>
+          <wp:inline distT="0" distB="0" distL="0" distR="0" wp14:anchorId="564710DB" wp14:editId="7F5E734D">
+            <wp:extent cx="5941060" cy="3800475"/>
+            <wp:effectExtent l="0" t="0" r="2540" b="9525"/>
+            <wp:docPr id="17" name="Рисунок 17"/>
             <wp:cNvGraphicFramePr>
               <a:graphicFrameLocks xmlns:a="http://schemas.openxmlformats.org/drawingml/2006/main" noChangeAspect="1"/>
             </wp:cNvGraphicFramePr>
@@ -15374,7 +16077,7 @@
                   <pic:spPr>
                     <a:xfrm>
                       <a:off x="0" y="0"/>
-                      <a:ext cx="5544110" cy="3550103"/>
+                      <a:ext cx="5941060" cy="3800475"/>
                     </a:xfrm>
                     <a:prstGeom prst="rect">
                       <a:avLst/>
@@ -15394,14 +16097,36 @@
       <w:r>
         <w:t xml:space="preserve">Рисунок </w:t>
       </w:r>
-      <w:fldSimple w:instr=" SEQ Рисунок \* ARABIC ">
-        <w:r>
-          <w:rPr>
-            <w:noProof/>
-          </w:rPr>
-          <w:t>18</w:t>
-        </w:r>
-      </w:fldSimple>
+      <w:r>
+        <w:rPr>
+          <w:noProof/>
+        </w:rPr>
+        <w:fldChar w:fldCharType="begin"/>
+      </w:r>
+      <w:r>
+        <w:rPr>
+          <w:noProof/>
+        </w:rPr>
+        <w:instrText xml:space="preserve"> SEQ Рисунок \* ARABIC </w:instrText>
+      </w:r>
+      <w:r>
+        <w:rPr>
+          <w:noProof/>
+        </w:rPr>
+        <w:fldChar w:fldCharType="separate"/>
+      </w:r>
+      <w:r>
+        <w:rPr>
+          <w:noProof/>
+        </w:rPr>
+        <w:t>17</w:t>
+      </w:r>
+      <w:r>
+        <w:rPr>
+          <w:noProof/>
+        </w:rPr>
+        <w:fldChar w:fldCharType="end"/>
+      </w:r>
       <w:r>
         <w:t xml:space="preserve"> </w:t>
       </w:r>
@@ -15409,7 +16134,7 @@
         <w:t xml:space="preserve">– </w:t>
       </w:r>
       <w:r>
-        <w:t>Сохранение итогового изображения</w:t>
+        <w:t>Наложение водяного знака на изображение</w:t>
       </w:r>
     </w:p>
     <w:p>
@@ -15418,7 +16143,6 @@
           <w:tab w:val="left" w:pos="284"/>
         </w:tabs>
         <w:ind w:firstLine="426"/>
-        <w:jc w:val="center"/>
       </w:pPr>
     </w:p>
     <w:p>
@@ -15428,6 +16152,42 @@
         </w:tabs>
         <w:ind w:firstLine="426"/>
       </w:pPr>
+    </w:p>
+    <w:p>
+      <w:pPr>
+        <w:tabs>
+          <w:tab w:val="left" w:pos="284"/>
+        </w:tabs>
+        <w:ind w:firstLine="426"/>
+      </w:pPr>
+    </w:p>
+    <w:p>
+      <w:pPr>
+        <w:tabs>
+          <w:tab w:val="left" w:pos="284"/>
+        </w:tabs>
+      </w:pPr>
+    </w:p>
+    <w:p>
+      <w:pPr>
+        <w:pStyle w:val="aa"/>
+        <w:tabs>
+          <w:tab w:val="left" w:pos="284"/>
+        </w:tabs>
+        <w:ind w:left="709"/>
+        <w:rPr>
+          <w:b/>
+          <w:i/>
+        </w:rPr>
+      </w:pPr>
+      <w:r>
+        <w:rPr>
+          <w:b/>
+          <w:i/>
+        </w:rPr>
+        <w:lastRenderedPageBreak/>
+        <w:t>Итоговое изображение успешно сохраняется</w:t>
+      </w:r>
     </w:p>
     <w:p>
       <w:pPr>
@@ -15444,10 +16204,10 @@
           <w:lang w:eastAsia="ru-RU"/>
         </w:rPr>
         <w:drawing>
-          <wp:inline distT="0" distB="0" distL="0" distR="0" wp14:anchorId="3C533E6F" wp14:editId="16A846FC">
-            <wp:extent cx="5519459" cy="2992755"/>
-            <wp:effectExtent l="0" t="0" r="5080" b="0"/>
-            <wp:docPr id="25" name="Рисунок 25"/>
+          <wp:inline distT="0" distB="0" distL="0" distR="0" wp14:anchorId="657A57B1" wp14:editId="7F8C823D">
+            <wp:extent cx="5539436" cy="3547110"/>
+            <wp:effectExtent l="0" t="0" r="4445" b="0"/>
+            <wp:docPr id="18" name="Рисунок 18"/>
             <wp:cNvGraphicFramePr>
               <a:graphicFrameLocks xmlns:a="http://schemas.openxmlformats.org/drawingml/2006/main" noChangeAspect="1"/>
             </wp:cNvGraphicFramePr>
@@ -15467,7 +16227,7 @@
                   <pic:spPr>
                     <a:xfrm>
                       <a:off x="0" y="0"/>
-                      <a:ext cx="5522966" cy="2994657"/>
+                      <a:ext cx="5544110" cy="3550103"/>
                     </a:xfrm>
                     <a:prstGeom prst="rect">
                       <a:avLst/>
@@ -15487,14 +16247,36 @@
       <w:r>
         <w:t xml:space="preserve">Рисунок </w:t>
       </w:r>
-      <w:fldSimple w:instr=" SEQ Рисунок \* ARABIC ">
-        <w:r>
-          <w:rPr>
-            <w:noProof/>
-          </w:rPr>
-          <w:t>19</w:t>
-        </w:r>
-      </w:fldSimple>
+      <w:r>
+        <w:rPr>
+          <w:noProof/>
+        </w:rPr>
+        <w:fldChar w:fldCharType="begin"/>
+      </w:r>
+      <w:r>
+        <w:rPr>
+          <w:noProof/>
+        </w:rPr>
+        <w:instrText xml:space="preserve"> SEQ Рисунок \* ARABIC </w:instrText>
+      </w:r>
+      <w:r>
+        <w:rPr>
+          <w:noProof/>
+        </w:rPr>
+        <w:fldChar w:fldCharType="separate"/>
+      </w:r>
+      <w:r>
+        <w:rPr>
+          <w:noProof/>
+        </w:rPr>
+        <w:t>18</w:t>
+      </w:r>
+      <w:r>
+        <w:rPr>
+          <w:noProof/>
+        </w:rPr>
+        <w:fldChar w:fldCharType="end"/>
+      </w:r>
       <w:r>
         <w:t xml:space="preserve"> </w:t>
       </w:r>
@@ -15502,7 +16284,7 @@
         <w:t xml:space="preserve">– </w:t>
       </w:r>
       <w:r>
-        <w:t>Сохранённое изображение</w:t>
+        <w:t>Сохранение итогового изображения</w:t>
       </w:r>
     </w:p>
     <w:p>
@@ -15511,6 +16293,7 @@
           <w:tab w:val="left" w:pos="284"/>
         </w:tabs>
         <w:ind w:firstLine="426"/>
+        <w:jc w:val="center"/>
       </w:pPr>
     </w:p>
     <w:p>
@@ -15520,67 +16303,6 @@
         </w:tabs>
         <w:ind w:firstLine="426"/>
       </w:pPr>
-    </w:p>
-    <w:p>
-      <w:pPr>
-        <w:tabs>
-          <w:tab w:val="left" w:pos="284"/>
-        </w:tabs>
-        <w:ind w:firstLine="426"/>
-      </w:pPr>
-    </w:p>
-    <w:p>
-      <w:pPr>
-        <w:tabs>
-          <w:tab w:val="left" w:pos="284"/>
-        </w:tabs>
-        <w:ind w:firstLine="426"/>
-      </w:pPr>
-    </w:p>
-    <w:p>
-      <w:pPr>
-        <w:tabs>
-          <w:tab w:val="left" w:pos="284"/>
-        </w:tabs>
-        <w:ind w:firstLine="426"/>
-      </w:pPr>
-    </w:p>
-    <w:p>
-      <w:pPr>
-        <w:tabs>
-          <w:tab w:val="left" w:pos="284"/>
-        </w:tabs>
-        <w:ind w:firstLine="426"/>
-      </w:pPr>
-    </w:p>
-    <w:p>
-      <w:pPr>
-        <w:tabs>
-          <w:tab w:val="left" w:pos="284"/>
-        </w:tabs>
-      </w:pPr>
-    </w:p>
-    <w:p>
-      <w:pPr>
-        <w:pStyle w:val="aa"/>
-        <w:numPr>
-          <w:ilvl w:val="0"/>
-          <w:numId w:val="3"/>
-        </w:numPr>
-        <w:tabs>
-          <w:tab w:val="left" w:pos="284"/>
-        </w:tabs>
-      </w:pPr>
-      <w:r>
-        <w:lastRenderedPageBreak/>
-        <w:t>При некорректном пути или названии файла выводится сообщение о</w:t>
-      </w:r>
-      <w:r>
-        <w:t>б</w:t>
-      </w:r>
-      <w:r>
-        <w:t xml:space="preserve"> ошибке</w:t>
-      </w:r>
     </w:p>
     <w:p>
       <w:pPr>
@@ -15597,10 +16319,10 @@
           <w:lang w:eastAsia="ru-RU"/>
         </w:rPr>
         <w:drawing>
-          <wp:inline distT="0" distB="0" distL="0" distR="0" wp14:anchorId="6B3B80F1" wp14:editId="64CE9343">
-            <wp:extent cx="5941060" cy="3808730"/>
-            <wp:effectExtent l="0" t="0" r="2540" b="1270"/>
-            <wp:docPr id="19" name="Рисунок 19"/>
+          <wp:inline distT="0" distB="0" distL="0" distR="0" wp14:anchorId="3C533E6F" wp14:editId="16A846FC">
+            <wp:extent cx="5519459" cy="2992755"/>
+            <wp:effectExtent l="0" t="0" r="5080" b="0"/>
+            <wp:docPr id="25" name="Рисунок 25"/>
             <wp:cNvGraphicFramePr>
               <a:graphicFrameLocks xmlns:a="http://schemas.openxmlformats.org/drawingml/2006/main" noChangeAspect="1"/>
             </wp:cNvGraphicFramePr>
@@ -15620,7 +16342,7 @@
                   <pic:spPr>
                     <a:xfrm>
                       <a:off x="0" y="0"/>
-                      <a:ext cx="5941060" cy="3808730"/>
+                      <a:ext cx="5522966" cy="2994657"/>
                     </a:xfrm>
                     <a:prstGeom prst="rect">
                       <a:avLst/>
@@ -15640,14 +16362,36 @@
       <w:r>
         <w:t xml:space="preserve">Рисунок </w:t>
       </w:r>
-      <w:fldSimple w:instr=" SEQ Рисунок \* ARABIC ">
-        <w:r>
-          <w:rPr>
-            <w:noProof/>
-          </w:rPr>
-          <w:t>20</w:t>
-        </w:r>
-      </w:fldSimple>
+      <w:r>
+        <w:rPr>
+          <w:noProof/>
+        </w:rPr>
+        <w:fldChar w:fldCharType="begin"/>
+      </w:r>
+      <w:r>
+        <w:rPr>
+          <w:noProof/>
+        </w:rPr>
+        <w:instrText xml:space="preserve"> SEQ Рисунок \* ARABIC </w:instrText>
+      </w:r>
+      <w:r>
+        <w:rPr>
+          <w:noProof/>
+        </w:rPr>
+        <w:fldChar w:fldCharType="separate"/>
+      </w:r>
+      <w:r>
+        <w:rPr>
+          <w:noProof/>
+        </w:rPr>
+        <w:t>19</w:t>
+      </w:r>
+      <w:r>
+        <w:rPr>
+          <w:noProof/>
+        </w:rPr>
+        <w:fldChar w:fldCharType="end"/>
+      </w:r>
       <w:r>
         <w:t xml:space="preserve"> </w:t>
       </w:r>
@@ -15655,7 +16399,7 @@
         <w:t xml:space="preserve">– </w:t>
       </w:r>
       <w:r>
-        <w:t>Сообщение об ошибке при некорректном пути</w:t>
+        <w:t>Сохранённое изображение</w:t>
       </w:r>
     </w:p>
     <w:p>
@@ -15665,6 +16409,88 @@
         </w:tabs>
         <w:ind w:firstLine="426"/>
       </w:pPr>
+    </w:p>
+    <w:p>
+      <w:pPr>
+        <w:tabs>
+          <w:tab w:val="left" w:pos="284"/>
+        </w:tabs>
+        <w:ind w:firstLine="426"/>
+      </w:pPr>
+    </w:p>
+    <w:p>
+      <w:pPr>
+        <w:tabs>
+          <w:tab w:val="left" w:pos="284"/>
+        </w:tabs>
+        <w:ind w:firstLine="426"/>
+      </w:pPr>
+    </w:p>
+    <w:p>
+      <w:pPr>
+        <w:tabs>
+          <w:tab w:val="left" w:pos="284"/>
+        </w:tabs>
+        <w:ind w:firstLine="426"/>
+      </w:pPr>
+    </w:p>
+    <w:p>
+      <w:pPr>
+        <w:tabs>
+          <w:tab w:val="left" w:pos="284"/>
+        </w:tabs>
+        <w:ind w:firstLine="426"/>
+      </w:pPr>
+    </w:p>
+    <w:p>
+      <w:pPr>
+        <w:tabs>
+          <w:tab w:val="left" w:pos="284"/>
+        </w:tabs>
+        <w:ind w:firstLine="426"/>
+      </w:pPr>
+    </w:p>
+    <w:p>
+      <w:pPr>
+        <w:tabs>
+          <w:tab w:val="left" w:pos="284"/>
+        </w:tabs>
+      </w:pPr>
+    </w:p>
+    <w:p>
+      <w:pPr>
+        <w:pStyle w:val="aa"/>
+        <w:tabs>
+          <w:tab w:val="left" w:pos="284"/>
+        </w:tabs>
+        <w:ind w:left="851"/>
+        <w:rPr>
+          <w:b/>
+          <w:i/>
+        </w:rPr>
+      </w:pPr>
+      <w:r>
+        <w:rPr>
+          <w:b/>
+          <w:i/>
+        </w:rPr>
+        <w:lastRenderedPageBreak/>
+        <w:t>При некорректном пути или названии файла выводится сообщение о</w:t>
+      </w:r>
+      <w:r>
+        <w:rPr>
+          <w:b/>
+          <w:i/>
+        </w:rPr>
+        <w:t>б</w:t>
+      </w:r>
+      <w:r>
+        <w:rPr>
+          <w:b/>
+          <w:i/>
+        </w:rPr>
+        <w:t xml:space="preserve"> ошибке</w:t>
+      </w:r>
     </w:p>
     <w:p>
       <w:pPr>
@@ -15681,10 +16507,10 @@
           <w:lang w:eastAsia="ru-RU"/>
         </w:rPr>
         <w:drawing>
-          <wp:inline distT="0" distB="0" distL="0" distR="0" wp14:anchorId="63F458F7" wp14:editId="3005DD97">
-            <wp:extent cx="5941060" cy="3832225"/>
-            <wp:effectExtent l="0" t="0" r="2540" b="0"/>
-            <wp:docPr id="20" name="Рисунок 20"/>
+          <wp:inline distT="0" distB="0" distL="0" distR="0" wp14:anchorId="6B3B80F1" wp14:editId="64CE9343">
+            <wp:extent cx="5941060" cy="3808730"/>
+            <wp:effectExtent l="0" t="0" r="2540" b="1270"/>
+            <wp:docPr id="19" name="Рисунок 19"/>
             <wp:cNvGraphicFramePr>
               <a:graphicFrameLocks xmlns:a="http://schemas.openxmlformats.org/drawingml/2006/main" noChangeAspect="1"/>
             </wp:cNvGraphicFramePr>
@@ -15704,7 +16530,7 @@
                   <pic:spPr>
                     <a:xfrm>
                       <a:off x="0" y="0"/>
-                      <a:ext cx="5941060" cy="3832225"/>
+                      <a:ext cx="5941060" cy="3808730"/>
                     </a:xfrm>
                     <a:prstGeom prst="rect">
                       <a:avLst/>
@@ -15719,38 +16545,57 @@
     </w:p>
     <w:p>
       <w:pPr>
+        <w:pStyle w:val="af3"/>
+      </w:pPr>
+      <w:r>
+        <w:t xml:space="preserve">Рисунок </w:t>
+      </w:r>
+      <w:r>
+        <w:rPr>
+          <w:noProof/>
+        </w:rPr>
+        <w:fldChar w:fldCharType="begin"/>
+      </w:r>
+      <w:r>
+        <w:rPr>
+          <w:noProof/>
+        </w:rPr>
+        <w:instrText xml:space="preserve"> SEQ Рисунок \* ARABIC </w:instrText>
+      </w:r>
+      <w:r>
+        <w:rPr>
+          <w:noProof/>
+        </w:rPr>
+        <w:fldChar w:fldCharType="separate"/>
+      </w:r>
+      <w:r>
+        <w:rPr>
+          <w:noProof/>
+        </w:rPr>
+        <w:t>20</w:t>
+      </w:r>
+      <w:r>
+        <w:rPr>
+          <w:noProof/>
+        </w:rPr>
+        <w:fldChar w:fldCharType="end"/>
+      </w:r>
+      <w:r>
+        <w:t xml:space="preserve"> </w:t>
+      </w:r>
+      <w:r>
+        <w:t xml:space="preserve">– </w:t>
+      </w:r>
+      <w:r>
+        <w:t>Сообщение об ошибке при некорректном пути</w:t>
+      </w:r>
+    </w:p>
+    <w:p>
+      <w:pPr>
         <w:tabs>
           <w:tab w:val="left" w:pos="284"/>
         </w:tabs>
         <w:ind w:firstLine="426"/>
-        <w:jc w:val="center"/>
-      </w:pPr>
-      <w:r>
-        <w:t xml:space="preserve">Рисунок </w:t>
-      </w:r>
-      <w:fldSimple w:instr=" SEQ Рисунок \* ARABIC ">
-        <w:r>
-          <w:rPr>
-            <w:noProof/>
-          </w:rPr>
-          <w:t>21</w:t>
-        </w:r>
-      </w:fldSimple>
-      <w:r>
-        <w:t xml:space="preserve"> </w:t>
-      </w:r>
-      <w:r>
-        <w:t xml:space="preserve">– </w:t>
-      </w:r>
-      <w:r>
-        <w:t>Сообщение о существовании файла с данным названием</w:t>
-      </w:r>
-    </w:p>
-    <w:p>
-      <w:pPr>
-        <w:tabs>
-          <w:tab w:val="left" w:pos="284"/>
-        </w:tabs>
       </w:pPr>
     </w:p>
     <w:p>
@@ -15767,12 +16612,11 @@
           <w:noProof/>
           <w:lang w:eastAsia="ru-RU"/>
         </w:rPr>
-        <w:lastRenderedPageBreak/>
         <w:drawing>
-          <wp:inline distT="0" distB="0" distL="0" distR="0" wp14:anchorId="6C12A5DF" wp14:editId="227248CF">
-            <wp:extent cx="5941060" cy="3797300"/>
+          <wp:inline distT="0" distB="0" distL="0" distR="0" wp14:anchorId="63F458F7" wp14:editId="3005DD97">
+            <wp:extent cx="5941060" cy="3832225"/>
             <wp:effectExtent l="0" t="0" r="2540" b="0"/>
-            <wp:docPr id="21" name="Рисунок 21"/>
+            <wp:docPr id="20" name="Рисунок 20"/>
             <wp:cNvGraphicFramePr>
               <a:graphicFrameLocks xmlns:a="http://schemas.openxmlformats.org/drawingml/2006/main" noChangeAspect="1"/>
             </wp:cNvGraphicFramePr>
@@ -15792,6 +16636,116 @@
                   <pic:spPr>
                     <a:xfrm>
                       <a:off x="0" y="0"/>
+                      <a:ext cx="5941060" cy="3832225"/>
+                    </a:xfrm>
+                    <a:prstGeom prst="rect">
+                      <a:avLst/>
+                    </a:prstGeom>
+                  </pic:spPr>
+                </pic:pic>
+              </a:graphicData>
+            </a:graphic>
+          </wp:inline>
+        </w:drawing>
+      </w:r>
+    </w:p>
+    <w:p>
+      <w:pPr>
+        <w:tabs>
+          <w:tab w:val="left" w:pos="284"/>
+        </w:tabs>
+        <w:ind w:firstLine="426"/>
+        <w:jc w:val="center"/>
+      </w:pPr>
+      <w:r>
+        <w:t xml:space="preserve">Рисунок </w:t>
+      </w:r>
+      <w:r>
+        <w:rPr>
+          <w:noProof/>
+        </w:rPr>
+        <w:fldChar w:fldCharType="begin"/>
+      </w:r>
+      <w:r>
+        <w:rPr>
+          <w:noProof/>
+        </w:rPr>
+        <w:instrText xml:space="preserve"> SEQ Рисунок \* ARABIC </w:instrText>
+      </w:r>
+      <w:r>
+        <w:rPr>
+          <w:noProof/>
+        </w:rPr>
+        <w:fldChar w:fldCharType="separate"/>
+      </w:r>
+      <w:r>
+        <w:rPr>
+          <w:noProof/>
+        </w:rPr>
+        <w:t>21</w:t>
+      </w:r>
+      <w:r>
+        <w:rPr>
+          <w:noProof/>
+        </w:rPr>
+        <w:fldChar w:fldCharType="end"/>
+      </w:r>
+      <w:r>
+        <w:t xml:space="preserve"> </w:t>
+      </w:r>
+      <w:r>
+        <w:t xml:space="preserve">– </w:t>
+      </w:r>
+      <w:r>
+        <w:t>Сообщение о существовании файла с данным названием</w:t>
+      </w:r>
+    </w:p>
+    <w:p>
+      <w:pPr>
+        <w:tabs>
+          <w:tab w:val="left" w:pos="284"/>
+        </w:tabs>
+      </w:pPr>
+    </w:p>
+    <w:p>
+      <w:pPr>
+        <w:keepNext/>
+        <w:tabs>
+          <w:tab w:val="left" w:pos="284"/>
+        </w:tabs>
+        <w:ind w:firstLine="426"/>
+        <w:jc w:val="center"/>
+      </w:pPr>
+      <w:r>
+        <w:rPr>
+          <w:noProof/>
+          <w:lang w:eastAsia="ru-RU"/>
+        </w:rPr>
+        <w:lastRenderedPageBreak/>
+        <w:drawing>
+          <wp:inline distT="0" distB="0" distL="0" distR="0" wp14:anchorId="6C12A5DF" wp14:editId="227248CF">
+            <wp:extent cx="5941060" cy="3797300"/>
+            <wp:effectExtent l="0" t="0" r="2540" b="0"/>
+            <wp:docPr id="21" name="Рисунок 21"/>
+            <wp:cNvGraphicFramePr>
+              <a:graphicFrameLocks xmlns:a="http://schemas.openxmlformats.org/drawingml/2006/main" noChangeAspect="1"/>
+            </wp:cNvGraphicFramePr>
+            <a:graphic xmlns:a="http://schemas.openxmlformats.org/drawingml/2006/main">
+              <a:graphicData uri="http://schemas.openxmlformats.org/drawingml/2006/picture">
+                <pic:pic xmlns:pic="http://schemas.openxmlformats.org/drawingml/2006/picture">
+                  <pic:nvPicPr>
+                    <pic:cNvPr id="1" name=""/>
+                    <pic:cNvPicPr/>
+                  </pic:nvPicPr>
+                  <pic:blipFill>
+                    <a:blip r:embed="rId46"/>
+                    <a:stretch>
+                      <a:fillRect/>
+                    </a:stretch>
+                  </pic:blipFill>
+                  <pic:spPr>
+                    <a:xfrm>
+                      <a:off x="0" y="0"/>
                       <a:ext cx="5941060" cy="3797300"/>
                     </a:xfrm>
                     <a:prstGeom prst="rect">
@@ -15812,14 +16766,36 @@
       <w:r>
         <w:t xml:space="preserve">Рисунок </w:t>
       </w:r>
-      <w:fldSimple w:instr=" SEQ Рисунок \* ARABIC ">
-        <w:r>
-          <w:rPr>
-            <w:noProof/>
-          </w:rPr>
-          <w:t>22</w:t>
-        </w:r>
-      </w:fldSimple>
+      <w:r>
+        <w:rPr>
+          <w:noProof/>
+        </w:rPr>
+        <w:fldChar w:fldCharType="begin"/>
+      </w:r>
+      <w:r>
+        <w:rPr>
+          <w:noProof/>
+        </w:rPr>
+        <w:instrText xml:space="preserve"> SEQ Рисунок \* ARABIC </w:instrText>
+      </w:r>
+      <w:r>
+        <w:rPr>
+          <w:noProof/>
+        </w:rPr>
+        <w:fldChar w:fldCharType="separate"/>
+      </w:r>
+      <w:r>
+        <w:rPr>
+          <w:noProof/>
+        </w:rPr>
+        <w:t>22</w:t>
+      </w:r>
+      <w:r>
+        <w:rPr>
+          <w:noProof/>
+        </w:rPr>
+        <w:fldChar w:fldCharType="end"/>
+      </w:r>
       <w:r>
         <w:t xml:space="preserve"> </w:t>
       </w:r>
@@ -16042,18 +17018,20 @@
         <w:pStyle w:val="1"/>
         <w:jc w:val="center"/>
       </w:pPr>
-      <w:bookmarkStart w:id="78" w:name="_Toc73364916"/>
-      <w:bookmarkStart w:id="79" w:name="_Toc73365087"/>
-      <w:bookmarkStart w:id="80" w:name="_Toc73366769"/>
-      <w:bookmarkStart w:id="81" w:name="_Toc73620212"/>
+      <w:bookmarkStart w:id="93" w:name="_Toc73364916"/>
+      <w:bookmarkStart w:id="94" w:name="_Toc73365087"/>
+      <w:bookmarkStart w:id="95" w:name="_Toc73366769"/>
+      <w:bookmarkStart w:id="96" w:name="_Toc73697142"/>
+      <w:bookmarkStart w:id="97" w:name="_Toc73701632"/>
       <w:r>
         <w:lastRenderedPageBreak/>
         <w:t>ХАРАКТЕРИСТИКА ПРОГРАММНОГО И АППАРАТНОГО ОБЕСПЕЧЕНИЯ</w:t>
       </w:r>
-      <w:bookmarkEnd w:id="78"/>
-      <w:bookmarkEnd w:id="79"/>
-      <w:bookmarkEnd w:id="80"/>
-      <w:bookmarkEnd w:id="81"/>
+      <w:bookmarkEnd w:id="93"/>
+      <w:bookmarkEnd w:id="94"/>
+      <w:bookmarkEnd w:id="95"/>
+      <w:bookmarkEnd w:id="96"/>
+      <w:bookmarkEnd w:id="97"/>
     </w:p>
     <w:p>
       <w:pPr>
@@ -16062,6 +17040,9 @@
         </w:tabs>
         <w:ind w:firstLine="426"/>
       </w:pPr>
+      <w:r>
+        <w:tab/>
+      </w:r>
       <w:r>
         <w:t xml:space="preserve">На рисунке </w:t>
       </w:r>
@@ -16226,7 +17207,7 @@
                     </pic:cNvPicPr>
                   </pic:nvPicPr>
                   <pic:blipFill>
-                    <a:blip r:embed="rId46">
+                    <a:blip r:embed="rId47">
                       <a:extLst>
                         <a:ext uri="{28A0092B-C50C-407E-A947-70E740481C1C}">
                           <a14:useLocalDpi xmlns:a14="http://schemas.microsoft.com/office/drawing/2010/main" val="0"/>
@@ -16268,14 +17249,36 @@
       <w:r>
         <w:t xml:space="preserve">Рисунок </w:t>
       </w:r>
-      <w:fldSimple w:instr=" SEQ Рисунок \* ARABIC ">
-        <w:r>
-          <w:rPr>
-            <w:noProof/>
-          </w:rPr>
-          <w:t>23</w:t>
-        </w:r>
-      </w:fldSimple>
+      <w:r>
+        <w:rPr>
+          <w:noProof/>
+        </w:rPr>
+        <w:fldChar w:fldCharType="begin"/>
+      </w:r>
+      <w:r>
+        <w:rPr>
+          <w:noProof/>
+        </w:rPr>
+        <w:instrText xml:space="preserve"> SEQ Рисунок \* ARABIC </w:instrText>
+      </w:r>
+      <w:r>
+        <w:rPr>
+          <w:noProof/>
+        </w:rPr>
+        <w:fldChar w:fldCharType="separate"/>
+      </w:r>
+      <w:r>
+        <w:rPr>
+          <w:noProof/>
+        </w:rPr>
+        <w:t>23</w:t>
+      </w:r>
+      <w:r>
+        <w:rPr>
+          <w:noProof/>
+        </w:rPr>
+        <w:fldChar w:fldCharType="end"/>
+      </w:r>
       <w:r>
         <w:t xml:space="preserve"> </w:t>
       </w:r>
@@ -16299,6 +17302,9 @@
       </w:pPr>
       <w:r>
         <w:lastRenderedPageBreak/>
+        <w:tab/>
+      </w:r>
+      <w:r>
         <w:t xml:space="preserve">В таблице </w:t>
       </w:r>
       <w:r>
@@ -16326,14 +17332,36 @@
       <w:r>
         <w:t xml:space="preserve">Таблица </w:t>
       </w:r>
-      <w:fldSimple w:instr=" SEQ Таблица \* ARABIC ">
-        <w:r>
-          <w:rPr>
-            <w:noProof/>
-          </w:rPr>
-          <w:t>4</w:t>
-        </w:r>
-      </w:fldSimple>
+      <w:r>
+        <w:rPr>
+          <w:noProof/>
+        </w:rPr>
+        <w:fldChar w:fldCharType="begin"/>
+      </w:r>
+      <w:r>
+        <w:rPr>
+          <w:noProof/>
+        </w:rPr>
+        <w:instrText xml:space="preserve"> SEQ Таблица \* ARABIC </w:instrText>
+      </w:r>
+      <w:r>
+        <w:rPr>
+          <w:noProof/>
+        </w:rPr>
+        <w:fldChar w:fldCharType="separate"/>
+      </w:r>
+      <w:r>
+        <w:rPr>
+          <w:noProof/>
+        </w:rPr>
+        <w:t>4</w:t>
+      </w:r>
+      <w:r>
+        <w:rPr>
+          <w:noProof/>
+        </w:rPr>
+        <w:fldChar w:fldCharType="end"/>
+      </w:r>
       <w:r>
         <w:t xml:space="preserve"> </w:t>
       </w:r>
@@ -16391,7 +17419,7 @@
                 <w:szCs w:val="24"/>
               </w:rPr>
             </w:pPr>
-            <w:bookmarkStart w:id="82" w:name="_Hlk448964040"/>
+            <w:bookmarkStart w:id="98" w:name="_Hlk448964040"/>
             <w:r>
               <w:rPr>
                 <w:sz w:val="24"/>
@@ -16429,7 +17457,7 @@
           </w:p>
         </w:tc>
       </w:tr>
-      <w:bookmarkEnd w:id="82"/>
+      <w:bookmarkEnd w:id="98"/>
       <w:tr>
         <w:trPr>
           <w:jc w:val="center"/>
@@ -16758,8 +17786,61 @@
                 <w:sz w:val="24"/>
                 <w:szCs w:val="24"/>
               </w:rPr>
-              <w:t>1</w:t>
+              <w:t>3</w:t>
             </w:r>
+          </w:p>
+        </w:tc>
+      </w:tr>
+      <w:tr>
+        <w:trPr>
+          <w:jc w:val="center"/>
+        </w:trPr>
+        <w:tc>
+          <w:tcPr>
+            <w:tcW w:w="2804" w:type="pct"/>
+            <w:tcBorders>
+              <w:bottom w:val="single" w:sz="4" w:space="0" w:color="auto"/>
+              <w:right w:val="single" w:sz="4" w:space="0" w:color="auto"/>
+            </w:tcBorders>
+          </w:tcPr>
+          <w:p>
+            <w:pPr>
+              <w:widowControl w:val="0"/>
+              <w:suppressAutoHyphens/>
+              <w:spacing w:before="120" w:line="360" w:lineRule="auto"/>
+              <w:rPr>
+                <w:sz w:val="24"/>
+                <w:szCs w:val="24"/>
+              </w:rPr>
+            </w:pPr>
+            <w:r>
+              <w:rPr>
+                <w:sz w:val="24"/>
+                <w:szCs w:val="24"/>
+              </w:rPr>
+              <w:t>Количество выходных переменных</w:t>
+            </w:r>
+          </w:p>
+        </w:tc>
+        <w:tc>
+          <w:tcPr>
+            <w:tcW w:w="2196" w:type="pct"/>
+            <w:tcBorders>
+              <w:top w:val="single" w:sz="4" w:space="0" w:color="auto"/>
+              <w:left w:val="single" w:sz="4" w:space="0" w:color="auto"/>
+              <w:bottom w:val="single" w:sz="4" w:space="0" w:color="auto"/>
+              <w:right w:val="single" w:sz="4" w:space="0" w:color="auto"/>
+            </w:tcBorders>
+          </w:tcPr>
+          <w:p>
+            <w:pPr>
+              <w:widowControl w:val="0"/>
+              <w:spacing w:before="120" w:line="360" w:lineRule="auto"/>
+              <w:rPr>
+                <w:sz w:val="24"/>
+                <w:szCs w:val="24"/>
+              </w:rPr>
+            </w:pPr>
             <w:r>
               <w:rPr>
                 <w:sz w:val="24"/>
@@ -16797,7 +17878,7 @@
                 <w:sz w:val="24"/>
                 <w:szCs w:val="24"/>
               </w:rPr>
-              <w:t>Количество выходных переменных</w:t>
+              <w:t>Количество классов, структур</w:t>
             </w:r>
           </w:p>
         </w:tc>
@@ -16826,6 +17907,65 @@
                 <w:szCs w:val="24"/>
               </w:rPr>
               <w:t>1</w:t>
+            </w:r>
+          </w:p>
+        </w:tc>
+      </w:tr>
+      <w:tr>
+        <w:trPr>
+          <w:jc w:val="center"/>
+        </w:trPr>
+        <w:tc>
+          <w:tcPr>
+            <w:tcW w:w="2804" w:type="pct"/>
+            <w:tcBorders>
+              <w:right w:val="single" w:sz="4" w:space="0" w:color="auto"/>
+            </w:tcBorders>
+          </w:tcPr>
+          <w:p>
+            <w:pPr>
+              <w:widowControl w:val="0"/>
+              <w:suppressAutoHyphens/>
+              <w:spacing w:before="120" w:line="360" w:lineRule="auto"/>
+              <w:rPr>
+                <w:sz w:val="24"/>
+                <w:szCs w:val="24"/>
+              </w:rPr>
+            </w:pPr>
+            <w:r>
+              <w:rPr>
+                <w:sz w:val="24"/>
+                <w:szCs w:val="24"/>
+              </w:rPr>
+              <w:t>Количество функций</w:t>
+            </w:r>
+          </w:p>
+        </w:tc>
+        <w:tc>
+          <w:tcPr>
+            <w:tcW w:w="2196" w:type="pct"/>
+            <w:tcBorders>
+              <w:top w:val="single" w:sz="4" w:space="0" w:color="auto"/>
+              <w:left w:val="single" w:sz="4" w:space="0" w:color="auto"/>
+              <w:bottom w:val="single" w:sz="4" w:space="0" w:color="auto"/>
+              <w:right w:val="single" w:sz="4" w:space="0" w:color="auto"/>
+            </w:tcBorders>
+          </w:tcPr>
+          <w:p>
+            <w:pPr>
+              <w:widowControl w:val="0"/>
+              <w:spacing w:before="120" w:line="360" w:lineRule="auto"/>
+              <w:rPr>
+                <w:sz w:val="24"/>
+                <w:szCs w:val="24"/>
+              </w:rPr>
+            </w:pPr>
+            <w:r>
+              <w:rPr>
+                <w:sz w:val="24"/>
+                <w:szCs w:val="24"/>
+              </w:rPr>
+              <w:t>12</w:t>
             </w:r>
           </w:p>
         </w:tc>
@@ -16857,7 +17997,22 @@
                 <w:sz w:val="24"/>
                 <w:szCs w:val="24"/>
               </w:rPr>
-              <w:t>Количество классов, структур</w:t>
+              <w:t>Размер исполняемого файла</w:t>
+            </w:r>
+            <w:r>
+              <w:rPr>
+                <w:sz w:val="24"/>
+                <w:szCs w:val="24"/>
+                <w:lang w:val="en-US"/>
+              </w:rPr>
+              <w:t xml:space="preserve">, </w:t>
+            </w:r>
+            <w:r>
+              <w:rPr>
+                <w:sz w:val="24"/>
+                <w:szCs w:val="24"/>
+              </w:rPr>
+              <w:t>КБ</w:t>
             </w:r>
           </w:p>
         </w:tc>
@@ -16885,67 +18040,7 @@
                 <w:sz w:val="24"/>
                 <w:szCs w:val="24"/>
               </w:rPr>
-              <w:t>1</w:t>
-            </w:r>
-          </w:p>
-        </w:tc>
-      </w:tr>
-      <w:tr>
-        <w:trPr>
-          <w:jc w:val="center"/>
-        </w:trPr>
-        <w:tc>
-          <w:tcPr>
-            <w:tcW w:w="2804" w:type="pct"/>
-            <w:tcBorders>
-              <w:bottom w:val="single" w:sz="4" w:space="0" w:color="auto"/>
-              <w:right w:val="single" w:sz="4" w:space="0" w:color="auto"/>
-            </w:tcBorders>
-          </w:tcPr>
-          <w:p>
-            <w:pPr>
-              <w:widowControl w:val="0"/>
-              <w:suppressAutoHyphens/>
-              <w:spacing w:before="120" w:line="360" w:lineRule="auto"/>
-              <w:rPr>
-                <w:sz w:val="24"/>
-                <w:szCs w:val="24"/>
-              </w:rPr>
-            </w:pPr>
-            <w:r>
-              <w:rPr>
-                <w:sz w:val="24"/>
-                <w:szCs w:val="24"/>
-              </w:rPr>
-              <w:t>Количество функций</w:t>
-            </w:r>
-          </w:p>
-        </w:tc>
-        <w:tc>
-          <w:tcPr>
-            <w:tcW w:w="2196" w:type="pct"/>
-            <w:tcBorders>
-              <w:top w:val="single" w:sz="4" w:space="0" w:color="auto"/>
-              <w:left w:val="single" w:sz="4" w:space="0" w:color="auto"/>
-              <w:bottom w:val="single" w:sz="4" w:space="0" w:color="auto"/>
-              <w:right w:val="single" w:sz="4" w:space="0" w:color="auto"/>
-            </w:tcBorders>
-          </w:tcPr>
-          <w:p>
-            <w:pPr>
-              <w:widowControl w:val="0"/>
-              <w:spacing w:before="120" w:line="360" w:lineRule="auto"/>
-              <w:rPr>
-                <w:sz w:val="24"/>
-                <w:szCs w:val="24"/>
-              </w:rPr>
-            </w:pPr>
-            <w:r>
-              <w:rPr>
-                <w:sz w:val="24"/>
-                <w:szCs w:val="24"/>
-              </w:rPr>
-              <w:t>12</w:t>
+              <w:t>130</w:t>
             </w:r>
           </w:p>
         </w:tc>
@@ -16963,6 +18058,9 @@
         <w:ind w:firstLine="426"/>
       </w:pPr>
       <w:r>
+        <w:tab/>
+      </w:r>
+      <w:r>
         <w:t xml:space="preserve">Требования к ЭВМ, необходимой для нормального функционирования дистанционной системы представлены в таблице </w:t>
       </w:r>
       <w:r>
@@ -16987,14 +18085,36 @@
       <w:r>
         <w:t xml:space="preserve">Таблица </w:t>
       </w:r>
-      <w:fldSimple w:instr=" SEQ Таблица \* ARABIC ">
-        <w:r>
-          <w:rPr>
-            <w:noProof/>
-          </w:rPr>
-          <w:t>5</w:t>
-        </w:r>
-      </w:fldSimple>
+      <w:r>
+        <w:rPr>
+          <w:noProof/>
+        </w:rPr>
+        <w:fldChar w:fldCharType="begin"/>
+      </w:r>
+      <w:r>
+        <w:rPr>
+          <w:noProof/>
+        </w:rPr>
+        <w:instrText xml:space="preserve"> SEQ Таблица \* ARABIC </w:instrText>
+      </w:r>
+      <w:r>
+        <w:rPr>
+          <w:noProof/>
+        </w:rPr>
+        <w:fldChar w:fldCharType="separate"/>
+      </w:r>
+      <w:r>
+        <w:rPr>
+          <w:noProof/>
+        </w:rPr>
+        <w:t>5</w:t>
+      </w:r>
+      <w:r>
+        <w:rPr>
+          <w:noProof/>
+        </w:rPr>
+        <w:fldChar w:fldCharType="end"/>
+      </w:r>
       <w:r>
         <w:t xml:space="preserve"> </w:t>
       </w:r>
@@ -17419,10 +18539,9 @@
       </w:tr>
     </w:tbl>
     <w:p>
-      <w:bookmarkStart w:id="83" w:name="_Toc73364917"/>
-      <w:bookmarkStart w:id="84" w:name="_Toc73365088"/>
-      <w:bookmarkStart w:id="85" w:name="_Toc73366770"/>
-      <w:bookmarkStart w:id="86" w:name="_Toc73620213"/>
+      <w:bookmarkStart w:id="99" w:name="_Toc73364917"/>
+      <w:bookmarkStart w:id="100" w:name="_Toc73365088"/>
+      <w:bookmarkStart w:id="101" w:name="_Toc73366770"/>
     </w:p>
     <w:p/>
     <w:p/>
@@ -17435,14 +18554,23 @@
         </w:tabs>
         <w:jc w:val="center"/>
       </w:pPr>
+      <w:bookmarkStart w:id="102" w:name="_Toc73697143"/>
+      <w:bookmarkStart w:id="103" w:name="_Toc73701633"/>
       <w:r>
         <w:lastRenderedPageBreak/>
-        <w:t>ВЫВОДЫ ПО РАБОТЕ</w:t>
-      </w:r>
-      <w:bookmarkEnd w:id="83"/>
-      <w:bookmarkEnd w:id="84"/>
-      <w:bookmarkEnd w:id="85"/>
-      <w:bookmarkEnd w:id="86"/>
+        <w:t xml:space="preserve">ВЫВОДЫ ПО </w:t>
+      </w:r>
+      <w:bookmarkEnd w:id="99"/>
+      <w:bookmarkEnd w:id="100"/>
+      <w:bookmarkEnd w:id="101"/>
+      <w:r>
+        <w:t xml:space="preserve">КУРСОВОМУ </w:t>
+      </w:r>
+      <w:r>
+        <w:t>ПРОЕКТУ</w:t>
+      </w:r>
+      <w:bookmarkEnd w:id="102"/>
+      <w:bookmarkEnd w:id="103"/>
     </w:p>
     <w:p>
       <w:pPr>
@@ -17450,6 +18578,9 @@
           <w:tab w:val="left" w:pos="284"/>
         </w:tabs>
       </w:pPr>
+      <w:r>
+        <w:tab/>
+      </w:r>
       <w:r>
         <w:tab/>
       </w:r>
@@ -17475,10 +18606,10 @@
         </w:tabs>
       </w:pPr>
       <w:r>
-        <w:t>с</w:t>
-      </w:r>
-      <w:r>
-        <w:t>оздан класс для интегрировани</w:t>
+        <w:t>разработан</w:t>
+      </w:r>
+      <w:r>
+        <w:t xml:space="preserve"> класс для интегрировани</w:t>
       </w:r>
       <w:r>
         <w:t>я водяного знака в изображение,</w:t>
@@ -17505,7 +18636,16 @@
         <w:t xml:space="preserve">яного знака </w:t>
       </w:r>
       <w:r>
-        <w:t>в изображение,</w:t>
+        <w:t>в изображение</w:t>
+      </w:r>
+      <w:r>
+        <w:t xml:space="preserve">, </w:t>
+      </w:r>
+      <w:r>
+        <w:t>состоящий из 3 форм</w:t>
+      </w:r>
+      <w:r>
+        <w:t>,</w:t>
       </w:r>
     </w:p>
     <w:p>
@@ -17608,6 +18748,97 @@
           <w:color w:val="000000"/>
           <w:szCs w:val="24"/>
         </w:rPr>
+        <w:t xml:space="preserve">. Входными </w:t>
+      </w:r>
+      <w:r>
+        <w:rPr>
+          <w:color w:val="000000"/>
+          <w:szCs w:val="24"/>
+        </w:rPr>
+        <w:t>параметрами</w:t>
+      </w:r>
+      <w:r>
+        <w:rPr>
+          <w:color w:val="000000"/>
+          <w:szCs w:val="24"/>
+        </w:rPr>
+        <w:t xml:space="preserve"> являются два изображения (основное и водяной знак)</w:t>
+      </w:r>
+      <w:r>
+        <w:rPr>
+          <w:color w:val="000000"/>
+          <w:szCs w:val="24"/>
+        </w:rPr>
+        <w:t>,</w:t>
+      </w:r>
+      <w:r>
+        <w:rPr>
+          <w:color w:val="000000"/>
+          <w:szCs w:val="24"/>
+        </w:rPr>
+        <w:t xml:space="preserve"> </w:t>
+      </w:r>
+      <w:r>
+        <w:rPr>
+          <w:color w:val="000000"/>
+          <w:szCs w:val="24"/>
+        </w:rPr>
+        <w:t>внутренними – размер</w:t>
+      </w:r>
+      <w:r>
+        <w:rPr>
+          <w:color w:val="000000"/>
+          <w:szCs w:val="24"/>
+        </w:rPr>
+        <w:t>,</w:t>
+      </w:r>
+      <w:r>
+        <w:rPr>
+          <w:color w:val="000000"/>
+          <w:szCs w:val="24"/>
+        </w:rPr>
+        <w:t xml:space="preserve"> прозрачность</w:t>
+      </w:r>
+      <w:r>
+        <w:rPr>
+          <w:color w:val="000000"/>
+          <w:szCs w:val="24"/>
+        </w:rPr>
+        <w:t>,</w:t>
+      </w:r>
+      <w:r>
+        <w:rPr>
+          <w:color w:val="000000"/>
+          <w:szCs w:val="24"/>
+        </w:rPr>
+        <w:t xml:space="preserve"> позиция</w:t>
+      </w:r>
+      <w:r>
+        <w:rPr>
+          <w:color w:val="000000"/>
+          <w:szCs w:val="24"/>
+        </w:rPr>
+        <w:t xml:space="preserve">, </w:t>
+      </w:r>
+      <w:r>
+        <w:rPr>
+          <w:color w:val="000000"/>
+          <w:szCs w:val="24"/>
+        </w:rPr>
+        <w:t xml:space="preserve">выходными – </w:t>
+      </w:r>
+      <w:r>
+        <w:rPr>
+          <w:color w:val="000000"/>
+          <w:szCs w:val="24"/>
+        </w:rPr>
+        <w:t>итоговая картинка</w:t>
+      </w:r>
+      <w:r>
+        <w:rPr>
+          <w:color w:val="000000"/>
+          <w:szCs w:val="24"/>
+        </w:rPr>
         <w:t>,</w:t>
       </w:r>
     </w:p>
@@ -17671,6 +18902,18 @@
         <w:rPr>
           <w:szCs w:val="24"/>
         </w:rPr>
+        <w:t xml:space="preserve">. </w:t>
+      </w:r>
+      <w:r>
+        <w:rPr>
+          <w:szCs w:val="24"/>
+        </w:rPr>
+        <w:t>В структуру входят 4 модуля ГПИ и 2 модуля обработки информации</w:t>
+      </w:r>
+      <w:r>
+        <w:rPr>
+          <w:szCs w:val="24"/>
+        </w:rPr>
         <w:t>,</w:t>
       </w:r>
     </w:p>
@@ -17729,6 +18972,34 @@
           <w:color w:val="000000"/>
           <w:szCs w:val="24"/>
         </w:rPr>
+        <w:t xml:space="preserve">. </w:t>
+      </w:r>
+      <w:r>
+        <w:rPr>
+          <w:color w:val="000000"/>
+          <w:szCs w:val="24"/>
+        </w:rPr>
+        <w:t>Описаны формулы</w:t>
+      </w:r>
+      <w:r>
+        <w:rPr>
+          <w:color w:val="000000"/>
+          <w:szCs w:val="24"/>
+        </w:rPr>
+        <w:t>,</w:t>
+      </w:r>
+      <w:r>
+        <w:rPr>
+          <w:color w:val="000000"/>
+          <w:szCs w:val="24"/>
+        </w:rPr>
+        <w:t xml:space="preserve"> используемые в программе и составлена блок схема алгоритма</w:t>
+      </w:r>
+      <w:r>
+        <w:rPr>
+          <w:color w:val="000000"/>
+          <w:szCs w:val="24"/>
+        </w:rPr>
         <w:t>,</w:t>
       </w:r>
     </w:p>
@@ -17912,6 +19183,9 @@
         <w:t xml:space="preserve">    </w:t>
       </w:r>
       <w:r>
+        <w:tab/>
+      </w:r>
+      <w:r>
         <w:t>В перспективе в данное приложение можно будет добавить возможности</w:t>
       </w:r>
       <w:r>
@@ -17936,9 +19210,6 @@
         <w:t xml:space="preserve"> текста</w:t>
       </w:r>
       <w:r>
-        <w:rPr>
-          <w:lang w:val="en-GB"/>
-        </w:rPr>
         <w:t>,</w:t>
       </w:r>
     </w:p>
@@ -17960,9 +19231,6 @@
         <w:t xml:space="preserve"> водяного знака</w:t>
       </w:r>
       <w:r>
-        <w:rPr>
-          <w:lang w:val="en-GB"/>
-        </w:rPr>
         <w:t>,</w:t>
       </w:r>
     </w:p>
@@ -18025,13 +19293,14 @@
         </w:tabs>
         <w:jc w:val="center"/>
       </w:pPr>
-      <w:bookmarkStart w:id="87" w:name="_Список_использованной_литературы"/>
-      <w:bookmarkStart w:id="88" w:name="_Toc72055309"/>
-      <w:bookmarkStart w:id="89" w:name="_Toc73364918"/>
-      <w:bookmarkStart w:id="90" w:name="_Toc73365089"/>
-      <w:bookmarkStart w:id="91" w:name="_Toc73366771"/>
-      <w:bookmarkStart w:id="92" w:name="_Toc73620214"/>
-      <w:bookmarkEnd w:id="87"/>
+      <w:bookmarkStart w:id="104" w:name="_Список_использованной_литературы"/>
+      <w:bookmarkStart w:id="105" w:name="_Toc72055309"/>
+      <w:bookmarkStart w:id="106" w:name="_Toc73364918"/>
+      <w:bookmarkStart w:id="107" w:name="_Toc73365089"/>
+      <w:bookmarkStart w:id="108" w:name="_Toc73366771"/>
+      <w:bookmarkStart w:id="109" w:name="_Toc73697144"/>
+      <w:bookmarkStart w:id="110" w:name="_Toc73701634"/>
+      <w:bookmarkEnd w:id="104"/>
       <w:r>
         <w:lastRenderedPageBreak/>
         <w:t>СПИСОК</w:t>
@@ -18039,14 +19308,15 @@
       <w:r>
         <w:t xml:space="preserve"> </w:t>
       </w:r>
-      <w:bookmarkEnd w:id="88"/>
+      <w:bookmarkEnd w:id="105"/>
       <w:r>
         <w:t>ИСПОЛЬЗОВАННЫХ ИСТОЧНИКОВ</w:t>
       </w:r>
-      <w:bookmarkEnd w:id="89"/>
-      <w:bookmarkEnd w:id="90"/>
-      <w:bookmarkEnd w:id="91"/>
-      <w:bookmarkEnd w:id="92"/>
+      <w:bookmarkEnd w:id="106"/>
+      <w:bookmarkEnd w:id="107"/>
+      <w:bookmarkEnd w:id="108"/>
+      <w:bookmarkEnd w:id="109"/>
+      <w:bookmarkEnd w:id="110"/>
     </w:p>
     <w:p>
       <w:pPr>
@@ -18094,7 +19364,7 @@
         </w:rPr>
         <w:t xml:space="preserve">доступа: </w:t>
       </w:r>
-      <w:hyperlink r:id="rId47" w:history="1">
+      <w:hyperlink r:id="rId48" w:history="1">
         <w:r>
           <w:rPr>
             <w:rStyle w:val="a9"/>
@@ -18146,7 +19416,7 @@
           <w:szCs w:val="28"/>
         </w:rPr>
       </w:pPr>
-      <w:hyperlink r:id="rId48" w:history="1">
+      <w:hyperlink r:id="rId49" w:history="1">
         <w:r>
           <w:t>lumpics</w:t>
         </w:r>
@@ -19086,7 +20356,7 @@
         </w:rPr>
         <w:t xml:space="preserve"> </w:t>
       </w:r>
-      <w:hyperlink r:id="rId49" w:history="1">
+      <w:hyperlink r:id="rId50" w:history="1">
         <w:r>
           <w:rPr>
             <w:rStyle w:val="a9"/>
@@ -19796,7 +21066,7 @@
         </w:rPr>
         <w:t xml:space="preserve">, Р. </w:t>
       </w:r>
-      <w:hyperlink r:id="rId50" w:history="1">
+      <w:hyperlink r:id="rId51" w:history="1">
         <w:r>
           <w:rPr>
             <w:rStyle w:val="a9"/>
@@ -19806,7 +21076,31 @@
             <w:bdr w:val="none" w:sz="0" w:space="0" w:color="auto" w:frame="1"/>
             <w:shd w:val="clear" w:color="auto" w:fill="FFFFFF"/>
           </w:rPr>
-          <w:t>Объектно-ориентированное программирование в С++</w:t>
+          <w:t xml:space="preserve">Объектно-ориентированное программирование </w:t>
+        </w:r>
+        <w:proofErr w:type="gramStart"/>
+        <w:r>
+          <w:rPr>
+            <w:rStyle w:val="a9"/>
+            <w:color w:val="auto"/>
+            <w:szCs w:val="28"/>
+            <w:u w:val="none"/>
+            <w:bdr w:val="none" w:sz="0" w:space="0" w:color="auto" w:frame="1"/>
+            <w:shd w:val="clear" w:color="auto" w:fill="FFFFFF"/>
+          </w:rPr>
+          <w:t>в С</w:t>
+        </w:r>
+        <w:proofErr w:type="gramEnd"/>
+        <w:r>
+          <w:rPr>
+            <w:rStyle w:val="a9"/>
+            <w:color w:val="auto"/>
+            <w:szCs w:val="28"/>
+            <w:u w:val="none"/>
+            <w:bdr w:val="none" w:sz="0" w:space="0" w:color="auto" w:frame="1"/>
+            <w:shd w:val="clear" w:color="auto" w:fill="FFFFFF"/>
+          </w:rPr>
+          <w:t>++</w:t>
         </w:r>
       </w:hyperlink>
       <w:r>
@@ -19898,7 +21192,7 @@
           <w:lang w:val="en-US"/>
         </w:rPr>
       </w:pPr>
-      <w:hyperlink r:id="rId51" w:history="1">
+      <w:hyperlink r:id="rId52" w:history="1">
         <w:r>
           <w:rPr>
             <w:rStyle w:val="a9"/>
@@ -19935,7 +21229,7 @@
         </w:rPr>
         <w:t> </w:t>
       </w:r>
-      <w:hyperlink r:id="rId52" w:history="1">
+      <w:hyperlink r:id="rId53" w:history="1">
         <w:r>
           <w:rPr>
             <w:rStyle w:val="a9"/>
@@ -19957,7 +21251,7 @@
         </w:rPr>
         <w:t>, </w:t>
       </w:r>
-      <w:hyperlink r:id="rId53" w:history="1">
+      <w:hyperlink r:id="rId54" w:history="1">
         <w:r>
           <w:rPr>
             <w:rStyle w:val="a9"/>
@@ -20291,7 +21585,16 @@
           <w:szCs w:val="28"/>
           <w:shd w:val="clear" w:color="auto" w:fill="FFFFFF"/>
         </w:rPr>
-        <w:t xml:space="preserve">Н. Ю. Рязанова, К. Л. Тассов, М. В. Филиппов. </w:t>
+        <w:t>Н. Ю</w:t>
+      </w:r>
+      <w:bookmarkStart w:id="111" w:name="_GoBack"/>
+      <w:bookmarkEnd w:id="111"/>
+      <w:r>
+        <w:rPr>
+          <w:szCs w:val="28"/>
+          <w:shd w:val="clear" w:color="auto" w:fill="FFFFFF"/>
+        </w:rPr>
+        <w:t xml:space="preserve">. Рязанова, К. Л. Тассов, М. В. Филиппов. </w:t>
       </w:r>
       <w:r>
         <w:rPr>
@@ -20351,7 +21654,7 @@
 </file>
 
 <file path=word/endnotes.xml><?xml version="1.0" encoding="utf-8"?>
-<w:endnotes xmlns:wpc="http://schemas.microsoft.com/office/word/2010/wordprocessingCanvas" xmlns:cx="http://schemas.microsoft.com/office/drawing/2014/chartex" xmlns:mc="http://schemas.openxmlformats.org/markup-compatibility/2006" xmlns:o="urn:schemas-microsoft-com:office:office" xmlns:r="http://schemas.openxmlformats.org/officeDocument/2006/relationships" xmlns:m="http://schemas.openxmlformats.org/officeDocument/2006/math" xmlns:v="urn:schemas-microsoft-com:vml" xmlns:wp14="http://schemas.microsoft.com/office/word/2010/wordprocessingDrawing" xmlns:wp="http://schemas.openxmlformats.org/drawingml/2006/wordprocessingDrawing" xmlns:w10="urn:schemas-microsoft-com:office:word" xmlns:w="http://schemas.openxmlformats.org/wordprocessingml/2006/main" xmlns:w14="http://schemas.microsoft.com/office/word/2010/wordml" xmlns:w15="http://schemas.microsoft.com/office/word/2012/wordml" xmlns:w16se="http://schemas.microsoft.com/office/word/2015/wordml/symex" xmlns:wpg="http://schemas.microsoft.com/office/word/2010/wordprocessingGroup" xmlns:wpi="http://schemas.microsoft.com/office/word/2010/wordprocessingInk" xmlns:wne="http://schemas.microsoft.com/office/word/2006/wordml" xmlns:wps="http://schemas.microsoft.com/office/word/2010/wordprocessingShape" mc:Ignorable="w14 w15 w16se wp14">
+<w:endnotes xmlns:wpc="http://schemas.microsoft.com/office/word/2010/wordprocessingCanvas" xmlns:mc="http://schemas.openxmlformats.org/markup-compatibility/2006" xmlns:o="urn:schemas-microsoft-com:office:office" xmlns:r="http://schemas.openxmlformats.org/officeDocument/2006/relationships" xmlns:m="http://schemas.openxmlformats.org/officeDocument/2006/math" xmlns:v="urn:schemas-microsoft-com:vml" xmlns:wp14="http://schemas.microsoft.com/office/word/2010/wordprocessingDrawing" xmlns:wp="http://schemas.openxmlformats.org/drawingml/2006/wordprocessingDrawing" xmlns:w10="urn:schemas-microsoft-com:office:word" xmlns:w="http://schemas.openxmlformats.org/wordprocessingml/2006/main" xmlns:w14="http://schemas.microsoft.com/office/word/2010/wordml" xmlns:w15="http://schemas.microsoft.com/office/word/2012/wordml" xmlns:wpg="http://schemas.microsoft.com/office/word/2010/wordprocessingGroup" xmlns:wpi="http://schemas.microsoft.com/office/word/2010/wordprocessingInk" xmlns:wne="http://schemas.microsoft.com/office/word/2006/wordml" xmlns:wps="http://schemas.microsoft.com/office/word/2010/wordprocessingShape" mc:Ignorable="w14 w15 wp14">
   <w:endnote w:type="separator" w:id="-1">
     <w:p>
       <w:r>
@@ -20370,7 +21673,7 @@
 </file>
 
 <file path=word/footer1.xml><?xml version="1.0" encoding="utf-8"?>
-<w:ftr xmlns:wpc="http://schemas.microsoft.com/office/word/2010/wordprocessingCanvas" xmlns:cx="http://schemas.microsoft.com/office/drawing/2014/chartex" xmlns:mc="http://schemas.openxmlformats.org/markup-compatibility/2006" xmlns:o="urn:schemas-microsoft-com:office:office" xmlns:r="http://schemas.openxmlformats.org/officeDocument/2006/relationships" xmlns:m="http://schemas.openxmlformats.org/officeDocument/2006/math" xmlns:v="urn:schemas-microsoft-com:vml" xmlns:wp14="http://schemas.microsoft.com/office/word/2010/wordprocessingDrawing" xmlns:wp="http://schemas.openxmlformats.org/drawingml/2006/wordprocessingDrawing" xmlns:w10="urn:schemas-microsoft-com:office:word" xmlns:w="http://schemas.openxmlformats.org/wordprocessingml/2006/main" xmlns:w14="http://schemas.microsoft.com/office/word/2010/wordml" xmlns:w15="http://schemas.microsoft.com/office/word/2012/wordml" xmlns:w16se="http://schemas.microsoft.com/office/word/2015/wordml/symex" xmlns:wpg="http://schemas.microsoft.com/office/word/2010/wordprocessingGroup" xmlns:wpi="http://schemas.microsoft.com/office/word/2010/wordprocessingInk" xmlns:wne="http://schemas.microsoft.com/office/word/2006/wordml" xmlns:wps="http://schemas.microsoft.com/office/word/2010/wordprocessingShape" mc:Ignorable="w14 w15 w16se wp14">
+<w:ftr xmlns:wpc="http://schemas.microsoft.com/office/word/2010/wordprocessingCanvas" xmlns:mc="http://schemas.openxmlformats.org/markup-compatibility/2006" xmlns:o="urn:schemas-microsoft-com:office:office" xmlns:r="http://schemas.openxmlformats.org/officeDocument/2006/relationships" xmlns:m="http://schemas.openxmlformats.org/officeDocument/2006/math" xmlns:v="urn:schemas-microsoft-com:vml" xmlns:wp14="http://schemas.microsoft.com/office/word/2010/wordprocessingDrawing" xmlns:wp="http://schemas.openxmlformats.org/drawingml/2006/wordprocessingDrawing" xmlns:w10="urn:schemas-microsoft-com:office:word" xmlns:w="http://schemas.openxmlformats.org/wordprocessingml/2006/main" xmlns:w14="http://schemas.microsoft.com/office/word/2010/wordml" xmlns:w15="http://schemas.microsoft.com/office/word/2012/wordml" xmlns:wpg="http://schemas.microsoft.com/office/word/2010/wordprocessingGroup" xmlns:wpi="http://schemas.microsoft.com/office/word/2010/wordprocessingInk" xmlns:wne="http://schemas.microsoft.com/office/word/2006/wordml" xmlns:wps="http://schemas.microsoft.com/office/word/2010/wordprocessingShape" mc:Ignorable="w14 w15 wp14">
   <w:p>
     <w:pPr>
       <w:pStyle w:val="a3"/>
@@ -20389,7 +21692,7 @@
       <w:rPr>
         <w:noProof/>
       </w:rPr>
-      <w:t>2</w:t>
+      <w:t>28</w:t>
     </w:r>
     <w:r>
       <w:fldChar w:fldCharType="end"/>
@@ -20403,54 +21706,8 @@
 </w:ftr>
 </file>
 
-<file path=word/footer2.xml><?xml version="1.0" encoding="utf-8"?>
-<w:ftr xmlns:wpc="http://schemas.microsoft.com/office/word/2010/wordprocessingCanvas" xmlns:cx="http://schemas.microsoft.com/office/drawing/2014/chartex" xmlns:mc="http://schemas.openxmlformats.org/markup-compatibility/2006" xmlns:o="urn:schemas-microsoft-com:office:office" xmlns:r="http://schemas.openxmlformats.org/officeDocument/2006/relationships" xmlns:m="http://schemas.openxmlformats.org/officeDocument/2006/math" xmlns:v="urn:schemas-microsoft-com:vml" xmlns:wp14="http://schemas.microsoft.com/office/word/2010/wordprocessingDrawing" xmlns:wp="http://schemas.openxmlformats.org/drawingml/2006/wordprocessingDrawing" xmlns:w10="urn:schemas-microsoft-com:office:word" xmlns:w="http://schemas.openxmlformats.org/wordprocessingml/2006/main" xmlns:w14="http://schemas.microsoft.com/office/word/2010/wordml" xmlns:w15="http://schemas.microsoft.com/office/word/2012/wordml" xmlns:w16se="http://schemas.microsoft.com/office/word/2015/wordml/symex" xmlns:wpg="http://schemas.microsoft.com/office/word/2010/wordprocessingGroup" xmlns:wpi="http://schemas.microsoft.com/office/word/2010/wordprocessingInk" xmlns:wne="http://schemas.microsoft.com/office/word/2006/wordml" xmlns:wps="http://schemas.microsoft.com/office/word/2010/wordprocessingShape" mc:Ignorable="w14 w15 w16se wp14">
-  <w:p>
-    <w:pPr>
-      <w:spacing w:line="360" w:lineRule="auto"/>
-      <w:jc w:val="center"/>
-      <w:rPr>
-        <w:szCs w:val="28"/>
-      </w:rPr>
-    </w:pPr>
-    <w:r>
-      <w:rPr>
-        <w:szCs w:val="28"/>
-      </w:rPr>
-      <w:t>Санкт-Петербург</w:t>
-    </w:r>
-  </w:p>
-  <w:p>
-    <w:pPr>
-      <w:spacing w:line="360" w:lineRule="auto"/>
-      <w:jc w:val="center"/>
-      <w:rPr>
-        <w:szCs w:val="28"/>
-      </w:rPr>
-    </w:pPr>
-    <w:r>
-      <w:rPr>
-        <w:szCs w:val="28"/>
-      </w:rPr>
-      <w:t>20</w:t>
-    </w:r>
-    <w:r>
-      <w:rPr>
-        <w:szCs w:val="28"/>
-      </w:rPr>
-      <w:t>21</w:t>
-    </w:r>
-  </w:p>
-  <w:p>
-    <w:pPr>
-      <w:pStyle w:val="a3"/>
-    </w:pPr>
-  </w:p>
-</w:ftr>
-</file>
-
 <file path=word/footnotes.xml><?xml version="1.0" encoding="utf-8"?>
-<w:footnotes xmlns:wpc="http://schemas.microsoft.com/office/word/2010/wordprocessingCanvas" xmlns:cx="http://schemas.microsoft.com/office/drawing/2014/chartex" xmlns:mc="http://schemas.openxmlformats.org/markup-compatibility/2006" xmlns:o="urn:schemas-microsoft-com:office:office" xmlns:r="http://schemas.openxmlformats.org/officeDocument/2006/relationships" xmlns:m="http://schemas.openxmlformats.org/officeDocument/2006/math" xmlns:v="urn:schemas-microsoft-com:vml" xmlns:wp14="http://schemas.microsoft.com/office/word/2010/wordprocessingDrawing" xmlns:wp="http://schemas.openxmlformats.org/drawingml/2006/wordprocessingDrawing" xmlns:w10="urn:schemas-microsoft-com:office:word" xmlns:w="http://schemas.openxmlformats.org/wordprocessingml/2006/main" xmlns:w14="http://schemas.microsoft.com/office/word/2010/wordml" xmlns:w15="http://schemas.microsoft.com/office/word/2012/wordml" xmlns:w16se="http://schemas.microsoft.com/office/word/2015/wordml/symex" xmlns:wpg="http://schemas.microsoft.com/office/word/2010/wordprocessingGroup" xmlns:wpi="http://schemas.microsoft.com/office/word/2010/wordprocessingInk" xmlns:wne="http://schemas.microsoft.com/office/word/2006/wordml" xmlns:wps="http://schemas.microsoft.com/office/word/2010/wordprocessingShape" mc:Ignorable="w14 w15 w16se wp14">
+<w:footnotes xmlns:wpc="http://schemas.microsoft.com/office/word/2010/wordprocessingCanvas" xmlns:mc="http://schemas.openxmlformats.org/markup-compatibility/2006" xmlns:o="urn:schemas-microsoft-com:office:office" xmlns:r="http://schemas.openxmlformats.org/officeDocument/2006/relationships" xmlns:m="http://schemas.openxmlformats.org/officeDocument/2006/math" xmlns:v="urn:schemas-microsoft-com:vml" xmlns:wp14="http://schemas.microsoft.com/office/word/2010/wordprocessingDrawing" xmlns:wp="http://schemas.openxmlformats.org/drawingml/2006/wordprocessingDrawing" xmlns:w10="urn:schemas-microsoft-com:office:word" xmlns:w="http://schemas.openxmlformats.org/wordprocessingml/2006/main" xmlns:w14="http://schemas.microsoft.com/office/word/2010/wordml" xmlns:w15="http://schemas.microsoft.com/office/word/2012/wordml" xmlns:wpg="http://schemas.microsoft.com/office/word/2010/wordprocessingGroup" xmlns:wpi="http://schemas.microsoft.com/office/word/2010/wordprocessingInk" xmlns:wne="http://schemas.microsoft.com/office/word/2006/wordml" xmlns:wps="http://schemas.microsoft.com/office/word/2010/wordprocessingShape" mc:Ignorable="w14 w15 wp14">
   <w:footnote w:type="separator" w:id="-1">
     <w:p>
       <w:r>
@@ -20469,7 +21726,7 @@
 </file>
 
 <file path=word/numbering.xml><?xml version="1.0" encoding="utf-8"?>
-<w:numbering xmlns:wpc="http://schemas.microsoft.com/office/word/2010/wordprocessingCanvas" xmlns:cx="http://schemas.microsoft.com/office/drawing/2014/chartex" xmlns:mc="http://schemas.openxmlformats.org/markup-compatibility/2006" xmlns:o="urn:schemas-microsoft-com:office:office" xmlns:r="http://schemas.openxmlformats.org/officeDocument/2006/relationships" xmlns:m="http://schemas.openxmlformats.org/officeDocument/2006/math" xmlns:v="urn:schemas-microsoft-com:vml" xmlns:wp14="http://schemas.microsoft.com/office/word/2010/wordprocessingDrawing" xmlns:wp="http://schemas.openxmlformats.org/drawingml/2006/wordprocessingDrawing" xmlns:w10="urn:schemas-microsoft-com:office:word" xmlns:w="http://schemas.openxmlformats.org/wordprocessingml/2006/main" xmlns:w14="http://schemas.microsoft.com/office/word/2010/wordml" xmlns:w15="http://schemas.microsoft.com/office/word/2012/wordml" xmlns:w16se="http://schemas.microsoft.com/office/word/2015/wordml/symex" xmlns:wpg="http://schemas.microsoft.com/office/word/2010/wordprocessingGroup" xmlns:wpi="http://schemas.microsoft.com/office/word/2010/wordprocessingInk" xmlns:wne="http://schemas.microsoft.com/office/word/2006/wordml" xmlns:wps="http://schemas.microsoft.com/office/word/2010/wordprocessingShape" mc:Ignorable="w14 w15 w16se wp14">
+<w:numbering xmlns:wpc="http://schemas.microsoft.com/office/word/2010/wordprocessingCanvas" xmlns:mc="http://schemas.openxmlformats.org/markup-compatibility/2006" xmlns:o="urn:schemas-microsoft-com:office:office" xmlns:r="http://schemas.openxmlformats.org/officeDocument/2006/relationships" xmlns:m="http://schemas.openxmlformats.org/officeDocument/2006/math" xmlns:v="urn:schemas-microsoft-com:vml" xmlns:wp14="http://schemas.microsoft.com/office/word/2010/wordprocessingDrawing" xmlns:wp="http://schemas.openxmlformats.org/drawingml/2006/wordprocessingDrawing" xmlns:w10="urn:schemas-microsoft-com:office:word" xmlns:w="http://schemas.openxmlformats.org/wordprocessingml/2006/main" xmlns:w14="http://schemas.microsoft.com/office/word/2010/wordml" xmlns:w15="http://schemas.microsoft.com/office/word/2012/wordml" xmlns:wpg="http://schemas.microsoft.com/office/word/2010/wordprocessingGroup" xmlns:wpi="http://schemas.microsoft.com/office/word/2010/wordprocessingInk" xmlns:wne="http://schemas.microsoft.com/office/word/2006/wordml" xmlns:wps="http://schemas.microsoft.com/office/word/2010/wordprocessingShape" mc:Ignorable="w14 w15 wp14">
   <w:abstractNum w:abstractNumId="0" w15:restartNumberingAfterBreak="0">
     <w:nsid w:val="01EA1AD5"/>
     <w:multiLevelType w:val="hybridMultilevel"/>
@@ -20682,19 +21939,19 @@
       <w:lvlText w:val="%1)"/>
       <w:lvlJc w:val="left"/>
       <w:pPr>
-        <w:ind w:left="720" w:hanging="360"/>
+        <w:ind w:left="1856" w:hanging="360"/>
       </w:pPr>
       <w:rPr>
         <w:rFonts w:hint="default"/>
       </w:rPr>
     </w:lvl>
-    <w:lvl w:ilvl="1" w:tplc="04190019" w:tentative="1">
+    <w:lvl w:ilvl="1" w:tplc="04190019">
       <w:start w:val="1"/>
       <w:numFmt w:val="lowerLetter"/>
       <w:lvlText w:val="%2."/>
       <w:lvlJc w:val="left"/>
       <w:pPr>
-        <w:ind w:left="1440" w:hanging="360"/>
+        <w:ind w:left="2576" w:hanging="360"/>
       </w:pPr>
     </w:lvl>
     <w:lvl w:ilvl="2" w:tplc="0419001B" w:tentative="1">
@@ -20703,7 +21960,7 @@
       <w:lvlText w:val="%3."/>
       <w:lvlJc w:val="right"/>
       <w:pPr>
-        <w:ind w:left="2160" w:hanging="180"/>
+        <w:ind w:left="3296" w:hanging="180"/>
       </w:pPr>
     </w:lvl>
     <w:lvl w:ilvl="3" w:tplc="0419000F" w:tentative="1">
@@ -20712,7 +21969,7 @@
       <w:lvlText w:val="%4."/>
       <w:lvlJc w:val="left"/>
       <w:pPr>
-        <w:ind w:left="2880" w:hanging="360"/>
+        <w:ind w:left="4016" w:hanging="360"/>
       </w:pPr>
     </w:lvl>
     <w:lvl w:ilvl="4" w:tplc="04190019" w:tentative="1">
@@ -20721,7 +21978,7 @@
       <w:lvlText w:val="%5."/>
       <w:lvlJc w:val="left"/>
       <w:pPr>
-        <w:ind w:left="3600" w:hanging="360"/>
+        <w:ind w:left="4736" w:hanging="360"/>
       </w:pPr>
     </w:lvl>
     <w:lvl w:ilvl="5" w:tplc="0419001B" w:tentative="1">
@@ -20730,7 +21987,7 @@
       <w:lvlText w:val="%6."/>
       <w:lvlJc w:val="right"/>
       <w:pPr>
-        <w:ind w:left="4320" w:hanging="180"/>
+        <w:ind w:left="5456" w:hanging="180"/>
       </w:pPr>
     </w:lvl>
     <w:lvl w:ilvl="6" w:tplc="0419000F" w:tentative="1">
@@ -20739,7 +21996,7 @@
       <w:lvlText w:val="%7."/>
       <w:lvlJc w:val="left"/>
       <w:pPr>
-        <w:ind w:left="5040" w:hanging="360"/>
+        <w:ind w:left="6176" w:hanging="360"/>
       </w:pPr>
     </w:lvl>
     <w:lvl w:ilvl="7" w:tplc="04190019" w:tentative="1">
@@ -20748,7 +22005,7 @@
       <w:lvlText w:val="%8."/>
       <w:lvlJc w:val="left"/>
       <w:pPr>
-        <w:ind w:left="5760" w:hanging="360"/>
+        <w:ind w:left="6896" w:hanging="360"/>
       </w:pPr>
     </w:lvl>
     <w:lvl w:ilvl="8" w:tplc="0419001B" w:tentative="1">
@@ -20757,7 +22014,7 @@
       <w:lvlText w:val="%9."/>
       <w:lvlJc w:val="right"/>
       <w:pPr>
-        <w:ind w:left="6480" w:hanging="180"/>
+        <w:ind w:left="7616" w:hanging="180"/>
       </w:pPr>
     </w:lvl>
   </w:abstractNum>
@@ -21621,17 +22878,18 @@
   <w:abstractNum w:abstractNumId="12" w15:restartNumberingAfterBreak="0">
     <w:nsid w:val="3E186949"/>
     <w:multiLevelType w:val="hybridMultilevel"/>
-    <w:tmpl w:val="CFA4798C"/>
-    <w:lvl w:ilvl="0" w:tplc="04190011">
+    <w:tmpl w:val="1550DBA0"/>
+    <w:lvl w:ilvl="0" w:tplc="41EEA1C6">
       <w:start w:val="1"/>
       <w:numFmt w:val="decimal"/>
       <w:lvlText w:val="%1)"/>
       <w:lvlJc w:val="left"/>
       <w:pPr>
-        <w:ind w:left="720" w:hanging="360"/>
+        <w:ind w:left="1288" w:hanging="360"/>
       </w:pPr>
       <w:rPr>
         <w:rFonts w:hint="default"/>
+        <w:lang w:val="ru-RU"/>
       </w:rPr>
     </w:lvl>
     <w:lvl w:ilvl="1" w:tplc="04190019" w:tentative="1">
@@ -21640,7 +22898,7 @@
       <w:lvlText w:val="%2."/>
       <w:lvlJc w:val="left"/>
       <w:pPr>
-        <w:ind w:left="1440" w:hanging="360"/>
+        <w:ind w:left="2008" w:hanging="360"/>
       </w:pPr>
     </w:lvl>
     <w:lvl w:ilvl="2" w:tplc="0419001B" w:tentative="1">
@@ -21649,7 +22907,7 @@
       <w:lvlText w:val="%3."/>
       <w:lvlJc w:val="right"/>
       <w:pPr>
-        <w:ind w:left="2160" w:hanging="180"/>
+        <w:ind w:left="2728" w:hanging="180"/>
       </w:pPr>
     </w:lvl>
     <w:lvl w:ilvl="3" w:tplc="0419000F" w:tentative="1">
@@ -21658,7 +22916,7 @@
       <w:lvlText w:val="%4."/>
       <w:lvlJc w:val="left"/>
       <w:pPr>
-        <w:ind w:left="2880" w:hanging="360"/>
+        <w:ind w:left="3448" w:hanging="360"/>
       </w:pPr>
     </w:lvl>
     <w:lvl w:ilvl="4" w:tplc="04190019" w:tentative="1">
@@ -21667,7 +22925,7 @@
       <w:lvlText w:val="%5."/>
       <w:lvlJc w:val="left"/>
       <w:pPr>
-        <w:ind w:left="3600" w:hanging="360"/>
+        <w:ind w:left="4168" w:hanging="360"/>
       </w:pPr>
     </w:lvl>
     <w:lvl w:ilvl="5" w:tplc="0419001B" w:tentative="1">
@@ -21676,7 +22934,7 @@
       <w:lvlText w:val="%6."/>
       <w:lvlJc w:val="right"/>
       <w:pPr>
-        <w:ind w:left="4320" w:hanging="180"/>
+        <w:ind w:left="4888" w:hanging="180"/>
       </w:pPr>
     </w:lvl>
     <w:lvl w:ilvl="6" w:tplc="0419000F" w:tentative="1">
@@ -21685,7 +22943,7 @@
       <w:lvlText w:val="%7."/>
       <w:lvlJc w:val="left"/>
       <w:pPr>
-        <w:ind w:left="5040" w:hanging="360"/>
+        <w:ind w:left="5608" w:hanging="360"/>
       </w:pPr>
     </w:lvl>
     <w:lvl w:ilvl="7" w:tplc="04190019" w:tentative="1">
@@ -21694,7 +22952,7 @@
       <w:lvlText w:val="%8."/>
       <w:lvlJc w:val="left"/>
       <w:pPr>
-        <w:ind w:left="5760" w:hanging="360"/>
+        <w:ind w:left="6328" w:hanging="360"/>
       </w:pPr>
     </w:lvl>
     <w:lvl w:ilvl="8" w:tplc="0419001B" w:tentative="1">
@@ -21703,7 +22961,7 @@
       <w:lvlText w:val="%9."/>
       <w:lvlJc w:val="right"/>
       <w:pPr>
-        <w:ind w:left="6480" w:hanging="180"/>
+        <w:ind w:left="7048" w:hanging="180"/>
       </w:pPr>
     </w:lvl>
   </w:abstractNum>
@@ -22542,7 +23800,7 @@
 </file>
 
 <file path=word/styles.xml><?xml version="1.0" encoding="utf-8"?>
-<w:styles xmlns:mc="http://schemas.openxmlformats.org/markup-compatibility/2006" xmlns:r="http://schemas.openxmlformats.org/officeDocument/2006/relationships" xmlns:w="http://schemas.openxmlformats.org/wordprocessingml/2006/main" xmlns:w14="http://schemas.microsoft.com/office/word/2010/wordml" xmlns:w15="http://schemas.microsoft.com/office/word/2012/wordml" xmlns:w16se="http://schemas.microsoft.com/office/word/2015/wordml/symex" mc:Ignorable="w14 w15 w16se">
+<w:styles xmlns:mc="http://schemas.openxmlformats.org/markup-compatibility/2006" xmlns:r="http://schemas.openxmlformats.org/officeDocument/2006/relationships" xmlns:w="http://schemas.openxmlformats.org/wordprocessingml/2006/main" xmlns:w14="http://schemas.microsoft.com/office/word/2010/wordml" xmlns:w15="http://schemas.microsoft.com/office/word/2012/wordml" mc:Ignorable="w14 w15">
   <w:docDefaults>
     <w:rPrDefault>
       <w:rPr>
@@ -23155,16 +24413,17 @@
       <w:tabs>
         <w:tab w:val="clear" w:pos="709"/>
       </w:tabs>
-      <w:spacing w:before="120" w:after="120"/>
+      <w:spacing w:before="120"/>
       <w:jc w:val="left"/>
     </w:pPr>
     <w:rPr>
       <w:rFonts w:asciiTheme="minorHAnsi" w:hAnsiTheme="minorHAnsi" w:cstheme="minorHAnsi"/>
       <w:b/>
       <w:bCs/>
-      <w:caps/>
-      <w:sz w:val="20"/>
-      <w:szCs w:val="20"/>
+      <w:i/>
+      <w:iCs/>
+      <w:sz w:val="24"/>
+      <w:szCs w:val="24"/>
     </w:rPr>
   </w:style>
   <w:style w:type="paragraph" w:styleId="21">
@@ -23179,14 +24438,15 @@
       <w:tabs>
         <w:tab w:val="clear" w:pos="709"/>
       </w:tabs>
+      <w:spacing w:before="120"/>
       <w:ind w:left="280"/>
       <w:jc w:val="left"/>
     </w:pPr>
     <w:rPr>
       <w:rFonts w:asciiTheme="minorHAnsi" w:hAnsiTheme="minorHAnsi" w:cstheme="minorHAnsi"/>
-      <w:smallCaps/>
-      <w:sz w:val="20"/>
-      <w:szCs w:val="20"/>
+      <w:b/>
+      <w:bCs/>
+      <w:sz w:val="22"/>
     </w:rPr>
   </w:style>
   <w:style w:type="character" w:styleId="a9">
@@ -23349,8 +24609,6 @@
     </w:pPr>
     <w:rPr>
       <w:rFonts w:asciiTheme="minorHAnsi" w:hAnsiTheme="minorHAnsi" w:cstheme="minorHAnsi"/>
-      <w:i/>
-      <w:iCs/>
       <w:sz w:val="20"/>
       <w:szCs w:val="20"/>
     </w:rPr>
@@ -23372,8 +24630,8 @@
     </w:pPr>
     <w:rPr>
       <w:rFonts w:asciiTheme="minorHAnsi" w:hAnsiTheme="minorHAnsi" w:cstheme="minorHAnsi"/>
-      <w:sz w:val="18"/>
-      <w:szCs w:val="18"/>
+      <w:sz w:val="20"/>
+      <w:szCs w:val="20"/>
     </w:rPr>
   </w:style>
   <w:style w:type="paragraph" w:styleId="5">
@@ -23393,8 +24651,8 @@
     </w:pPr>
     <w:rPr>
       <w:rFonts w:asciiTheme="minorHAnsi" w:hAnsiTheme="minorHAnsi" w:cstheme="minorHAnsi"/>
-      <w:sz w:val="18"/>
-      <w:szCs w:val="18"/>
+      <w:sz w:val="20"/>
+      <w:szCs w:val="20"/>
     </w:rPr>
   </w:style>
   <w:style w:type="paragraph" w:styleId="6">
@@ -23414,8 +24672,8 @@
     </w:pPr>
     <w:rPr>
       <w:rFonts w:asciiTheme="minorHAnsi" w:hAnsiTheme="minorHAnsi" w:cstheme="minorHAnsi"/>
-      <w:sz w:val="18"/>
-      <w:szCs w:val="18"/>
+      <w:sz w:val="20"/>
+      <w:szCs w:val="20"/>
     </w:rPr>
   </w:style>
   <w:style w:type="paragraph" w:styleId="7">
@@ -23435,8 +24693,8 @@
     </w:pPr>
     <w:rPr>
       <w:rFonts w:asciiTheme="minorHAnsi" w:hAnsiTheme="minorHAnsi" w:cstheme="minorHAnsi"/>
-      <w:sz w:val="18"/>
-      <w:szCs w:val="18"/>
+      <w:sz w:val="20"/>
+      <w:szCs w:val="20"/>
     </w:rPr>
   </w:style>
   <w:style w:type="paragraph" w:styleId="8">
@@ -23456,8 +24714,8 @@
     </w:pPr>
     <w:rPr>
       <w:rFonts w:asciiTheme="minorHAnsi" w:hAnsiTheme="minorHAnsi" w:cstheme="minorHAnsi"/>
-      <w:sz w:val="18"/>
-      <w:szCs w:val="18"/>
+      <w:sz w:val="20"/>
+      <w:szCs w:val="20"/>
     </w:rPr>
   </w:style>
   <w:style w:type="paragraph" w:styleId="9">
@@ -23477,8 +24735,8 @@
     </w:pPr>
     <w:rPr>
       <w:rFonts w:asciiTheme="minorHAnsi" w:hAnsiTheme="minorHAnsi" w:cstheme="minorHAnsi"/>
-      <w:sz w:val="18"/>
-      <w:szCs w:val="18"/>
+      <w:sz w:val="20"/>
+      <w:szCs w:val="20"/>
     </w:rPr>
   </w:style>
   <w:style w:type="character" w:customStyle="1" w:styleId="ipa">
@@ -23778,7 +25036,7 @@
 </file>
 
 <file path=customXml/itemProps1.xml><?xml version="1.0" encoding="utf-8"?>
-<ds:datastoreItem xmlns:ds="http://schemas.openxmlformats.org/officeDocument/2006/customXml" ds:itemID="{C1645D6E-1297-4376-AC35-CEEF531D5178}">
+<ds:datastoreItem xmlns:ds="http://schemas.openxmlformats.org/officeDocument/2006/customXml" ds:itemID="{F002D092-F2DF-4A35-9466-C9E140CC60C1}">
   <ds:schemaRefs>
     <ds:schemaRef ds:uri="http://schemas.openxmlformats.org/officeDocument/2006/bibliography"/>
   </ds:schemaRefs>

--- a/КП записка.docx
+++ b/КП записка.docx
@@ -1,6 +1,6 @@
 
 <file path=word/document.xml><?xml version="1.0" encoding="utf-8"?>
-<w:document xmlns:wpc="http://schemas.microsoft.com/office/word/2010/wordprocessingCanvas" xmlns:mc="http://schemas.openxmlformats.org/markup-compatibility/2006" xmlns:o="urn:schemas-microsoft-com:office:office" xmlns:r="http://schemas.openxmlformats.org/officeDocument/2006/relationships" xmlns:m="http://schemas.openxmlformats.org/officeDocument/2006/math" xmlns:v="urn:schemas-microsoft-com:vml" xmlns:wp14="http://schemas.microsoft.com/office/word/2010/wordprocessingDrawing" xmlns:wp="http://schemas.openxmlformats.org/drawingml/2006/wordprocessingDrawing" xmlns:w10="urn:schemas-microsoft-com:office:word" xmlns:w="http://schemas.openxmlformats.org/wordprocessingml/2006/main" xmlns:w14="http://schemas.microsoft.com/office/word/2010/wordml" xmlns:w15="http://schemas.microsoft.com/office/word/2012/wordml" xmlns:wpg="http://schemas.microsoft.com/office/word/2010/wordprocessingGroup" xmlns:wpi="http://schemas.microsoft.com/office/word/2010/wordprocessingInk" xmlns:wne="http://schemas.microsoft.com/office/word/2006/wordml" xmlns:wps="http://schemas.microsoft.com/office/word/2010/wordprocessingShape" mc:Ignorable="w14 w15 wp14">
+<w:document xmlns:wpc="http://schemas.microsoft.com/office/word/2010/wordprocessingCanvas" xmlns:cx="http://schemas.microsoft.com/office/drawing/2014/chartex" xmlns:mc="http://schemas.openxmlformats.org/markup-compatibility/2006" xmlns:o="urn:schemas-microsoft-com:office:office" xmlns:r="http://schemas.openxmlformats.org/officeDocument/2006/relationships" xmlns:m="http://schemas.openxmlformats.org/officeDocument/2006/math" xmlns:v="urn:schemas-microsoft-com:vml" xmlns:wp14="http://schemas.microsoft.com/office/word/2010/wordprocessingDrawing" xmlns:wp="http://schemas.openxmlformats.org/drawingml/2006/wordprocessingDrawing" xmlns:w10="urn:schemas-microsoft-com:office:word" xmlns:w="http://schemas.openxmlformats.org/wordprocessingml/2006/main" xmlns:w14="http://schemas.microsoft.com/office/word/2010/wordml" xmlns:w15="http://schemas.microsoft.com/office/word/2012/wordml" xmlns:w16se="http://schemas.microsoft.com/office/word/2015/wordml/symex" xmlns:wpg="http://schemas.microsoft.com/office/word/2010/wordprocessingGroup" xmlns:wpi="http://schemas.microsoft.com/office/word/2010/wordprocessingInk" xmlns:wne="http://schemas.microsoft.com/office/word/2006/wordml" xmlns:wps="http://schemas.microsoft.com/office/word/2010/wordprocessingShape" mc:Ignorable="w14 w15 w16se wp14">
   <w:body>
     <w:p>
       <w:pPr>
@@ -1559,7 +1559,7 @@
             <w:sz w:val="28"/>
             <w:szCs w:val="28"/>
           </w:rPr>
-          <w:t>9</w:t>
+          <w:t>10</w:t>
         </w:r>
         <w:r>
           <w:rPr>
@@ -1675,7 +1675,7 @@
             <w:sz w:val="28"/>
             <w:szCs w:val="28"/>
           </w:rPr>
-          <w:t>11</w:t>
+          <w:t>12</w:t>
         </w:r>
         <w:r>
           <w:rPr>
@@ -1792,7 +1792,7 @@
             <w:sz w:val="28"/>
             <w:szCs w:val="28"/>
           </w:rPr>
-          <w:t>12</w:t>
+          <w:t>13</w:t>
         </w:r>
         <w:r>
           <w:rPr>
@@ -1900,7 +1900,7 @@
             <w:sz w:val="28"/>
             <w:szCs w:val="28"/>
           </w:rPr>
-          <w:t>12</w:t>
+          <w:t>13</w:t>
         </w:r>
         <w:r>
           <w:rPr>
@@ -2007,7 +2007,7 @@
             <w:sz w:val="28"/>
             <w:szCs w:val="28"/>
           </w:rPr>
-          <w:t>12</w:t>
+          <w:t>13</w:t>
         </w:r>
         <w:r>
           <w:rPr>
@@ -2114,7 +2114,7 @@
             <w:sz w:val="28"/>
             <w:szCs w:val="28"/>
           </w:rPr>
-          <w:t>13</w:t>
+          <w:t>14</w:t>
         </w:r>
         <w:r>
           <w:rPr>
@@ -2221,7 +2221,7 @@
             <w:sz w:val="28"/>
             <w:szCs w:val="28"/>
           </w:rPr>
-          <w:t>13</w:t>
+          <w:t>14</w:t>
         </w:r>
         <w:r>
           <w:rPr>
@@ -2328,7 +2328,7 @@
             <w:sz w:val="28"/>
             <w:szCs w:val="28"/>
           </w:rPr>
-          <w:t>16</w:t>
+          <w:t>17</w:t>
         </w:r>
         <w:r>
           <w:rPr>
@@ -2435,7 +2435,7 @@
             <w:sz w:val="28"/>
             <w:szCs w:val="28"/>
           </w:rPr>
-          <w:t>16</w:t>
+          <w:t>17</w:t>
         </w:r>
         <w:r>
           <w:rPr>
@@ -2542,7 +2542,7 @@
             <w:sz w:val="28"/>
             <w:szCs w:val="28"/>
           </w:rPr>
-          <w:t>17</w:t>
+          <w:t>18</w:t>
         </w:r>
         <w:r>
           <w:rPr>
@@ -2649,7 +2649,7 @@
             <w:sz w:val="28"/>
             <w:szCs w:val="28"/>
           </w:rPr>
-          <w:t>18</w:t>
+          <w:t>19</w:t>
         </w:r>
         <w:r>
           <w:rPr>
@@ -2765,7 +2765,7 @@
             <w:sz w:val="28"/>
             <w:szCs w:val="28"/>
           </w:rPr>
-          <w:t>24</w:t>
+          <w:t>25</w:t>
         </w:r>
         <w:r>
           <w:rPr>
@@ -2882,7 +2882,7 @@
             <w:sz w:val="28"/>
             <w:szCs w:val="28"/>
           </w:rPr>
-          <w:t>26</w:t>
+          <w:t>27</w:t>
         </w:r>
         <w:r>
           <w:rPr>
@@ -2999,7 +2999,7 @@
             <w:sz w:val="28"/>
             <w:szCs w:val="28"/>
           </w:rPr>
-          <w:t>27</w:t>
+          <w:t>28</w:t>
         </w:r>
         <w:r>
           <w:rPr>
@@ -3055,17 +3055,17 @@
         <w:pStyle w:val="1"/>
         <w:jc w:val="center"/>
       </w:pPr>
-      <w:bookmarkStart w:id="0" w:name="_Toc73364885"/>
-      <w:bookmarkStart w:id="1" w:name="_Toc73365072"/>
-      <w:bookmarkStart w:id="2" w:name="_Toc73366754"/>
-      <w:bookmarkStart w:id="3" w:name="_Toc73697126"/>
-      <w:bookmarkStart w:id="4" w:name="_Toc73701616"/>
+      <w:bookmarkStart w:id="0" w:name="_Toc73697126"/>
+      <w:bookmarkStart w:id="1" w:name="_Toc73701616"/>
+      <w:bookmarkStart w:id="2" w:name="_Toc73364885"/>
+      <w:bookmarkStart w:id="3" w:name="_Toc73365072"/>
+      <w:bookmarkStart w:id="4" w:name="_Toc73366754"/>
       <w:r>
         <w:lastRenderedPageBreak/>
         <w:t>ОПРЕДЕЛЕНИЯ, ОБОЗНАЧЕНИЯ И СОКРАЩЕНИЯ</w:t>
       </w:r>
-      <w:bookmarkEnd w:id="3"/>
-      <w:bookmarkEnd w:id="4"/>
+      <w:bookmarkEnd w:id="0"/>
+      <w:bookmarkEnd w:id="1"/>
     </w:p>
     <w:p>
       <w:r>
@@ -4005,23 +4005,7 @@
           <w:szCs w:val="28"/>
           <w:shd w:val="clear" w:color="auto" w:fill="FFFFFF"/>
         </w:rPr>
-        <w:t>КБ</w:t>
-      </w:r>
-      <w:r>
-        <w:rPr>
-          <w:bCs/>
-          <w:szCs w:val="28"/>
-          <w:shd w:val="clear" w:color="auto" w:fill="FFFFFF"/>
-        </w:rPr>
-        <w:t xml:space="preserve"> – </w:t>
-      </w:r>
-      <w:r>
-        <w:rPr>
-          <w:bCs/>
-          <w:szCs w:val="28"/>
-          <w:shd w:val="clear" w:color="auto" w:fill="FFFFFF"/>
-        </w:rPr>
-        <w:t>килобайт</w:t>
+        <w:t>КБ – килобайт</w:t>
       </w:r>
       <w:r>
         <w:rPr>
@@ -4194,9 +4178,9 @@
         <w:lastRenderedPageBreak/>
         <w:t>ВВЕДЕНИЕ</w:t>
       </w:r>
-      <w:bookmarkEnd w:id="0"/>
-      <w:bookmarkEnd w:id="1"/>
       <w:bookmarkEnd w:id="2"/>
+      <w:bookmarkEnd w:id="3"/>
+      <w:bookmarkEnd w:id="4"/>
       <w:bookmarkEnd w:id="5"/>
       <w:bookmarkEnd w:id="6"/>
     </w:p>
@@ -4677,6 +4661,11 @@
       <w:r>
         <w:t xml:space="preserve"> Аналитический обзор</w:t>
       </w:r>
+      <w:bookmarkStart w:id="12" w:name="_Toc73364887"/>
+      <w:bookmarkStart w:id="13" w:name="_Toc73365074"/>
+      <w:bookmarkStart w:id="14" w:name="_Toc73366756"/>
+      <w:bookmarkStart w:id="15" w:name="_Toc73697129"/>
+      <w:bookmarkStart w:id="16" w:name="_Toc73701619"/>
       <w:bookmarkEnd w:id="7"/>
       <w:bookmarkEnd w:id="8"/>
       <w:bookmarkEnd w:id="9"/>
@@ -4686,21 +4675,10 @@
     <w:p>
       <w:pPr>
         <w:pStyle w:val="2"/>
-        <w:tabs>
-          <w:tab w:val="left" w:pos="284"/>
-        </w:tabs>
-      </w:pPr>
-      <w:bookmarkStart w:id="12" w:name="_Toc73364887"/>
-      <w:bookmarkStart w:id="13" w:name="_Toc73365074"/>
-      <w:bookmarkStart w:id="14" w:name="_Toc73366756"/>
+      </w:pPr>
       <w:r>
         <w:tab/>
       </w:r>
-      <w:r>
-        <w:tab/>
-      </w:r>
-      <w:bookmarkStart w:id="15" w:name="_Toc73697129"/>
-      <w:bookmarkStart w:id="16" w:name="_Toc73701619"/>
       <w:r>
         <w:t>1</w:t>
       </w:r>
@@ -5427,6 +5405,33 @@
           <w:sz w:val="26"/>
           <w:szCs w:val="26"/>
         </w:rPr>
+        <w:fldChar w:fldCharType="begin"/>
+      </w:r>
+      <w:r>
+        <w:rPr>
+          <w:rFonts w:ascii="Arial" w:hAnsi="Arial" w:cs="Arial"/>
+          <w:color w:val="000000"/>
+          <w:sz w:val="26"/>
+          <w:szCs w:val="26"/>
+        </w:rPr>
+        <w:instrText xml:space="preserve"> INCLUDEPICTURE  "https://lumpics.ru/wp-content/uploads/2017/09/Dobavlenie-vodyanogo-znaka-Easy-Image-Modifier.png" \* MERGEFORMATINET </w:instrText>
+      </w:r>
+      <w:r>
+        <w:rPr>
+          <w:rFonts w:ascii="Arial" w:hAnsi="Arial" w:cs="Arial"/>
+          <w:color w:val="000000"/>
+          <w:sz w:val="26"/>
+          <w:szCs w:val="26"/>
+        </w:rPr>
+        <w:fldChar w:fldCharType="separate"/>
+      </w:r>
+      <w:r>
+        <w:rPr>
+          <w:rFonts w:ascii="Arial" w:hAnsi="Arial" w:cs="Arial"/>
+          <w:color w:val="000000"/>
+          <w:sz w:val="26"/>
+          <w:szCs w:val="26"/>
+        </w:rPr>
         <w:pict w14:anchorId="3D287FA4">
           <v:shapetype id="_x0000_t75" coordsize="21600,21600" o:spt="75" o:preferrelative="t" path="m@4@5l@4@11@9@11@9@5xe" filled="f" stroked="f">
             <v:stroke joinstyle="miter"/>
@@ -5447,10 +5452,19 @@
             <v:path o:extrusionok="f" gradientshapeok="t" o:connecttype="rect"/>
             <o:lock v:ext="edit" aspectratio="t"/>
           </v:shapetype>
-          <v:shape id="_x0000_i1025" type="#_x0000_t75" style="width:426.75pt;height:343.5pt">
+          <v:shape id="_x0000_i1025" type="#_x0000_t75" style="width:426.85pt;height:343.85pt">
             <v:imagedata r:id="rId23" r:href="rId24" croptop="3025f" cropbottom="3728f" cropleft="2763f" cropright="2952f"/>
           </v:shape>
         </w:pict>
+      </w:r>
+      <w:r>
+        <w:rPr>
+          <w:rFonts w:ascii="Arial" w:hAnsi="Arial" w:cs="Arial"/>
+          <w:color w:val="000000"/>
+          <w:sz w:val="26"/>
+          <w:szCs w:val="26"/>
+        </w:rPr>
+        <w:fldChar w:fldCharType="end"/>
       </w:r>
       <w:r>
         <w:rPr>
@@ -6165,10 +6179,14 @@
     <w:p>
       <w:pPr>
         <w:tabs>
-          <w:tab w:val="left" w:pos="284"/>
+          <w:tab w:val="clear" w:pos="709"/>
         </w:tabs>
-        <w:ind w:firstLine="426"/>
-      </w:pPr>
+        <w:spacing w:after="160" w:line="259" w:lineRule="auto"/>
+        <w:jc w:val="left"/>
+      </w:pPr>
+      <w:r>
+        <w:br w:type="page"/>
+      </w:r>
     </w:p>
     <w:p>
       <w:pPr>
@@ -6272,7 +6290,6 @@
         <w:tabs>
           <w:tab w:val="left" w:pos="284"/>
         </w:tabs>
-        <w:ind w:firstLine="426"/>
         <w:jc w:val="center"/>
       </w:pPr>
       <w:r>
@@ -6282,9 +6299,9 @@
           <w:lang w:eastAsia="ru-RU"/>
         </w:rPr>
         <w:drawing>
-          <wp:inline distT="0" distB="0" distL="0" distR="0" wp14:anchorId="69C17039" wp14:editId="3CFB32D1">
-            <wp:extent cx="5067300" cy="3038475"/>
-            <wp:effectExtent l="0" t="0" r="0" b="9525"/>
+          <wp:inline distT="0" distB="0" distL="0" distR="0" wp14:anchorId="69C17039" wp14:editId="6C3B54EA">
+            <wp:extent cx="5664122" cy="3396343"/>
+            <wp:effectExtent l="0" t="0" r="0" b="0"/>
             <wp:docPr id="7" name="Рисунок 7"/>
             <wp:cNvGraphicFramePr>
               <a:graphicFrameLocks xmlns:a="http://schemas.openxmlformats.org/drawingml/2006/main" noChangeAspect="1"/>
@@ -6314,7 +6331,7 @@
                   <pic:spPr bwMode="auto">
                     <a:xfrm>
                       <a:off x="0" y="0"/>
-                      <a:ext cx="5067300" cy="3038475"/>
+                      <a:ext cx="5703232" cy="3419795"/>
                     </a:xfrm>
                     <a:prstGeom prst="rect">
                       <a:avLst/>
@@ -6461,7 +6478,6 @@
         <w:tabs>
           <w:tab w:val="left" w:pos="284"/>
         </w:tabs>
-        <w:ind w:firstLine="426"/>
         <w:jc w:val="center"/>
       </w:pPr>
       <w:r>
@@ -6471,9 +6487,9 @@
           <w:lang w:eastAsia="ru-RU"/>
         </w:rPr>
         <w:drawing>
-          <wp:inline distT="0" distB="0" distL="0" distR="0" wp14:anchorId="0BD95C49" wp14:editId="2CB626A0">
-            <wp:extent cx="3009900" cy="695325"/>
-            <wp:effectExtent l="0" t="0" r="0" b="9525"/>
+          <wp:inline distT="0" distB="0" distL="0" distR="0" wp14:anchorId="0BD95C49" wp14:editId="0AAEC5A9">
+            <wp:extent cx="4160172" cy="961053"/>
+            <wp:effectExtent l="0" t="0" r="0" b="0"/>
             <wp:docPr id="6" name="Рисунок 6"/>
             <wp:cNvGraphicFramePr>
               <a:graphicFrameLocks xmlns:a="http://schemas.openxmlformats.org/drawingml/2006/main" noChangeAspect="1"/>
@@ -6503,7 +6519,7 @@
                   <pic:spPr bwMode="auto">
                     <a:xfrm>
                       <a:off x="0" y="0"/>
-                      <a:ext cx="3009900" cy="695325"/>
+                      <a:ext cx="4212657" cy="973178"/>
                     </a:xfrm>
                     <a:prstGeom prst="rect">
                       <a:avLst/>
@@ -6587,48 +6603,9 @@
         <w:ind w:firstLine="426"/>
         <w:rPr>
           <w:b/>
-          <w:i/>
-          <w:szCs w:val="28"/>
-        </w:rPr>
-      </w:pPr>
-      <w:r>
-        <w:rPr>
-          <w:b/>
-          <w:szCs w:val="28"/>
-        </w:rPr>
-        <w:tab/>
-      </w:r>
-      <w:r>
-        <w:rPr>
-          <w:b/>
-          <w:i/>
-          <w:szCs w:val="28"/>
-        </w:rPr>
-        <w:t>Прозрачность</w:t>
-      </w:r>
-    </w:p>
-    <w:p>
-      <w:r>
-        <w:tab/>
-      </w:r>
-      <w:r>
-        <w:t xml:space="preserve">у пользователя будет возможность изменять прозрачность </w:t>
-      </w:r>
-      <w:r>
-        <w:t>водяного знака</w:t>
-      </w:r>
-      <w:r>
-        <w:t xml:space="preserve"> </w:t>
-      </w:r>
-      <w:r>
-        <w:t>с помощью ползунка.</w:t>
-      </w:r>
-      <w:r>
-        <w:t xml:space="preserve"> </w:t>
-      </w:r>
-      <w:r>
-        <w:t>Изменения будут отображаться в отдельном окне.</w:t>
-      </w:r>
+          <w:szCs w:val="28"/>
+        </w:rPr>
+      </w:pPr>
     </w:p>
     <w:p>
       <w:pPr>
@@ -6637,17 +6614,121 @@
         </w:tabs>
         <w:ind w:firstLine="426"/>
         <w:rPr>
-          <w:szCs w:val="28"/>
-        </w:rPr>
-      </w:pPr>
-    </w:p>
+          <w:b/>
+          <w:szCs w:val="28"/>
+        </w:rPr>
+      </w:pPr>
+      <w:bookmarkStart w:id="22" w:name="_GoBack"/>
+      <w:bookmarkEnd w:id="22"/>
+    </w:p>
+    <w:p>
+      <w:pPr>
+        <w:tabs>
+          <w:tab w:val="left" w:pos="284"/>
+        </w:tabs>
+        <w:ind w:firstLine="426"/>
+        <w:rPr>
+          <w:b/>
+          <w:szCs w:val="28"/>
+        </w:rPr>
+      </w:pPr>
+    </w:p>
+    <w:p>
+      <w:pPr>
+        <w:tabs>
+          <w:tab w:val="left" w:pos="284"/>
+        </w:tabs>
+        <w:ind w:firstLine="426"/>
+        <w:rPr>
+          <w:b/>
+          <w:szCs w:val="28"/>
+        </w:rPr>
+      </w:pPr>
+    </w:p>
+    <w:p>
+      <w:pPr>
+        <w:tabs>
+          <w:tab w:val="left" w:pos="284"/>
+        </w:tabs>
+        <w:ind w:firstLine="426"/>
+        <w:rPr>
+          <w:b/>
+          <w:szCs w:val="28"/>
+        </w:rPr>
+      </w:pPr>
+    </w:p>
+    <w:p>
+      <w:pPr>
+        <w:tabs>
+          <w:tab w:val="left" w:pos="284"/>
+        </w:tabs>
+        <w:ind w:firstLine="426"/>
+        <w:rPr>
+          <w:b/>
+          <w:szCs w:val="28"/>
+        </w:rPr>
+      </w:pPr>
+    </w:p>
+    <w:p>
+      <w:pPr>
+        <w:tabs>
+          <w:tab w:val="left" w:pos="284"/>
+        </w:tabs>
+        <w:ind w:firstLine="426"/>
+        <w:rPr>
+          <w:b/>
+          <w:i/>
+          <w:szCs w:val="28"/>
+        </w:rPr>
+      </w:pPr>
+      <w:r>
+        <w:rPr>
+          <w:b/>
+          <w:szCs w:val="28"/>
+        </w:rPr>
+        <w:lastRenderedPageBreak/>
+        <w:tab/>
+      </w:r>
+      <w:r>
+        <w:rPr>
+          <w:b/>
+          <w:i/>
+          <w:szCs w:val="28"/>
+        </w:rPr>
+        <w:t>Прозрачность</w:t>
+      </w:r>
+    </w:p>
+    <w:p>
+      <w:r>
+        <w:tab/>
+      </w:r>
+      <w:r>
+        <w:t xml:space="preserve">у пользователя будет возможность изменять прозрачность </w:t>
+      </w:r>
+      <w:r>
+        <w:t>водяного знака</w:t>
+      </w:r>
+      <w:r>
+        <w:t xml:space="preserve"> </w:t>
+      </w:r>
+      <w:r>
+        <w:t>с помощью ползунка.</w:t>
+      </w:r>
+      <w:r>
+        <w:t xml:space="preserve"> </w:t>
+      </w:r>
+      <w:r>
+        <w:t>Изменения будут отображаться в отдельном окне.</w:t>
+      </w:r>
+    </w:p>
+    <w:p/>
+    <w:p/>
     <w:p>
       <w:pPr>
         <w:keepNext/>
         <w:tabs>
           <w:tab w:val="left" w:pos="284"/>
         </w:tabs>
-        <w:ind w:firstLine="426"/>
         <w:jc w:val="center"/>
       </w:pPr>
       <w:r>
@@ -6657,9 +6738,9 @@
           <w:lang w:eastAsia="ru-RU"/>
         </w:rPr>
         <w:drawing>
-          <wp:inline distT="0" distB="0" distL="0" distR="0" wp14:anchorId="62F49440" wp14:editId="5BE84A11">
-            <wp:extent cx="2905125" cy="752475"/>
-            <wp:effectExtent l="0" t="0" r="9525" b="9525"/>
+          <wp:inline distT="0" distB="0" distL="0" distR="0" wp14:anchorId="62F49440" wp14:editId="73B14A42">
+            <wp:extent cx="4087189" cy="1058648"/>
+            <wp:effectExtent l="0" t="0" r="8890" b="8255"/>
             <wp:docPr id="5" name="Рисунок 5"/>
             <wp:cNvGraphicFramePr>
               <a:graphicFrameLocks xmlns:a="http://schemas.openxmlformats.org/drawingml/2006/main" noChangeAspect="1"/>
@@ -6689,7 +6770,7 @@
                   <pic:spPr bwMode="auto">
                     <a:xfrm>
                       <a:off x="0" y="0"/>
-                      <a:ext cx="2905125" cy="752475"/>
+                      <a:ext cx="4263597" cy="1104340"/>
                     </a:xfrm>
                     <a:prstGeom prst="rect">
                       <a:avLst/>
@@ -6770,7 +6851,6 @@
           <w:b/>
           <w:szCs w:val="28"/>
         </w:rPr>
-        <w:lastRenderedPageBreak/>
         <w:tab/>
       </w:r>
       <w:r>
@@ -6825,7 +6905,6 @@
         <w:tabs>
           <w:tab w:val="left" w:pos="284"/>
         </w:tabs>
-        <w:ind w:firstLine="426"/>
         <w:jc w:val="center"/>
       </w:pPr>
       <w:r>
@@ -6835,8 +6914,8 @@
           <w:lang w:eastAsia="ru-RU"/>
         </w:rPr>
         <w:drawing>
-          <wp:inline distT="0" distB="0" distL="0" distR="0" wp14:anchorId="796E60D0" wp14:editId="1A850852">
-            <wp:extent cx="2762250" cy="1600200"/>
+          <wp:inline distT="0" distB="0" distL="0" distR="0" wp14:anchorId="796E60D0" wp14:editId="678589E3">
+            <wp:extent cx="3661433" cy="2121107"/>
             <wp:effectExtent l="0" t="0" r="0" b="0"/>
             <wp:docPr id="4" name="Рисунок 4"/>
             <wp:cNvGraphicFramePr>
@@ -6867,7 +6946,7 @@
                   <pic:spPr bwMode="auto">
                     <a:xfrm>
                       <a:off x="0" y="0"/>
-                      <a:ext cx="2762250" cy="1600200"/>
+                      <a:ext cx="3766879" cy="2182193"/>
                     </a:xfrm>
                     <a:prstGeom prst="rect">
                       <a:avLst/>
@@ -6934,24 +7013,78 @@
         <w:t>– Интерфейс изменения расположения знака</w:t>
       </w:r>
     </w:p>
+    <w:p/>
+    <w:p>
+      <w:pPr>
+        <w:ind w:firstLine="708"/>
+        <w:rPr>
+          <w:b/>
+          <w:i/>
+        </w:rPr>
+      </w:pPr>
+      <w:r>
+        <w:rPr>
+          <w:b/>
+          <w:i/>
+        </w:rPr>
+        <w:t>Просмотр изображения в полноэкранном режиме</w:t>
+      </w:r>
+    </w:p>
+    <w:p>
+      <w:pPr>
+        <w:ind w:firstLine="708"/>
+        <w:rPr>
+          <w:b/>
+          <w:i/>
+        </w:rPr>
+      </w:pPr>
+      <w:r>
+        <w:t>у пользователя будет во</w:t>
+      </w:r>
+      <w:r>
+        <w:t>зможность</w:t>
+      </w:r>
+      <w:r>
+        <w:t xml:space="preserve">, </w:t>
+      </w:r>
+      <w:r>
+        <w:t>двойным нажатием на изображение</w:t>
+      </w:r>
+      <w:r>
+        <w:t>,</w:t>
+      </w:r>
+      <w:r>
+        <w:t xml:space="preserve"> увеличить </w:t>
+      </w:r>
+      <w:r>
+        <w:t>его до размера экрана</w:t>
+      </w:r>
+      <w:r>
+        <w:t xml:space="preserve">, </w:t>
+      </w:r>
+      <w:r>
+        <w:t>чтобы лучше его рассмотреть.</w:t>
+      </w:r>
+      <w:r>
+        <w:t xml:space="preserve"> Уменьшить изображение можно один нажатием на его область.</w:t>
+      </w:r>
+    </w:p>
+    <w:p>
+      <w:pPr>
+        <w:tabs>
+          <w:tab w:val="left" w:pos="284"/>
+        </w:tabs>
+        <w:rPr>
+          <w:szCs w:val="28"/>
+        </w:rPr>
+      </w:pPr>
+    </w:p>
     <w:p>
       <w:pPr>
         <w:tabs>
           <w:tab w:val="left" w:pos="284"/>
         </w:tabs>
         <w:ind w:firstLine="426"/>
-        <w:jc w:val="center"/>
-        <w:rPr>
-          <w:szCs w:val="28"/>
-        </w:rPr>
-      </w:pPr>
-    </w:p>
-    <w:p>
-      <w:pPr>
-        <w:tabs>
-          <w:tab w:val="left" w:pos="284"/>
-        </w:tabs>
-        <w:ind w:firstLine="426"/>
         <w:rPr>
           <w:b/>
           <w:i/>
@@ -6982,24 +7115,13 @@
         <w:t>у пользователя будет возможность выбрать место, в котором он хочет сохранить изображение. Итоговое изображение будет отображаться.</w:t>
       </w:r>
     </w:p>
-    <w:p>
-      <w:pPr>
-        <w:tabs>
-          <w:tab w:val="left" w:pos="284"/>
-        </w:tabs>
-        <w:ind w:firstLine="426"/>
-        <w:rPr>
-          <w:szCs w:val="28"/>
-        </w:rPr>
-      </w:pPr>
-    </w:p>
+    <w:p/>
     <w:p>
       <w:pPr>
         <w:keepNext/>
         <w:tabs>
           <w:tab w:val="left" w:pos="284"/>
         </w:tabs>
-        <w:ind w:firstLine="426"/>
         <w:jc w:val="center"/>
       </w:pPr>
       <w:r>
@@ -7008,10 +7130,11 @@
           <w:szCs w:val="28"/>
           <w:lang w:eastAsia="ru-RU"/>
         </w:rPr>
+        <w:lastRenderedPageBreak/>
         <w:drawing>
-          <wp:inline distT="0" distB="0" distL="0" distR="0" wp14:anchorId="7C9CF5E5" wp14:editId="651F37BE">
-            <wp:extent cx="4601278" cy="2751918"/>
-            <wp:effectExtent l="0" t="0" r="0" b="0"/>
+          <wp:inline distT="0" distB="0" distL="0" distR="0" wp14:anchorId="7C9CF5E5" wp14:editId="582C3C13">
+            <wp:extent cx="5040033" cy="3014328"/>
+            <wp:effectExtent l="0" t="0" r="8255" b="0"/>
             <wp:docPr id="3" name="Рисунок 3"/>
             <wp:cNvGraphicFramePr>
               <a:graphicFrameLocks xmlns:a="http://schemas.openxmlformats.org/drawingml/2006/main" noChangeAspect="1"/>
@@ -7041,7 +7164,7 @@
                   <pic:spPr bwMode="auto">
                     <a:xfrm>
                       <a:off x="0" y="0"/>
-                      <a:ext cx="4615454" cy="2760396"/>
+                      <a:ext cx="5208094" cy="3114842"/>
                     </a:xfrm>
                     <a:prstGeom prst="rect">
                       <a:avLst/>
@@ -7117,25 +7240,25 @@
         </w:tabs>
         <w:ind w:firstLine="426"/>
       </w:pPr>
-      <w:bookmarkStart w:id="22" w:name="_Toc73364889"/>
-      <w:bookmarkStart w:id="23" w:name="_Toc73365076"/>
-      <w:bookmarkStart w:id="24" w:name="_Toc73366758"/>
+      <w:bookmarkStart w:id="23" w:name="_Toc73364889"/>
+      <w:bookmarkStart w:id="24" w:name="_Toc73365076"/>
+      <w:bookmarkStart w:id="25" w:name="_Toc73366758"/>
       <w:r>
         <w:tab/>
       </w:r>
-      <w:bookmarkStart w:id="25" w:name="_Toc73697131"/>
-      <w:bookmarkStart w:id="26" w:name="_Toc73701621"/>
+      <w:bookmarkStart w:id="26" w:name="_Toc73697131"/>
+      <w:bookmarkStart w:id="27" w:name="_Toc73701621"/>
       <w:r>
         <w:t>1</w:t>
       </w:r>
       <w:r>
         <w:t>.3 Обзор и обоснование выбора инструментальных средств разработки приложения для интегрирования водяного знака в изображение</w:t>
       </w:r>
-      <w:bookmarkEnd w:id="22"/>
       <w:bookmarkEnd w:id="23"/>
       <w:bookmarkEnd w:id="24"/>
       <w:bookmarkEnd w:id="25"/>
       <w:bookmarkEnd w:id="26"/>
+      <w:bookmarkEnd w:id="27"/>
     </w:p>
     <w:p>
       <w:pPr>
@@ -7204,116 +7327,119 @@
     </w:p>
     <w:p>
       <w:r>
+        <w:tab/>
+      </w:r>
+      <w:r>
+        <w:t>C++ используется для создания операционных систем, настольных приложений, веб-браузеров, механизмов рендеринга веб-браузеров, библиотек машинного обучения, приложений с тяжелой графической обработкой, баз данных, встроенных систем, мобильных приложений и т.д.</w:t>
+      </w:r>
+    </w:p>
+    <w:p>
+      <w:proofErr w:type="spellStart"/>
+      <w:r>
+        <w:t>Java</w:t>
+      </w:r>
+      <w:proofErr w:type="spellEnd"/>
+      <w:r>
+        <w:t xml:space="preserve"> используется для создания серверов приложений, веб-приложений, мобильных приложений, настольных приложений, модульных тестов, корпоративных приложений, игр, облачных приложений, веб-API и т.д.</w:t>
+      </w:r>
+      <w:r>
+        <w:tab/>
+      </w:r>
+    </w:p>
+    <w:p>
+      <w:r>
+        <w:t>Из списка видно</w:t>
+      </w:r>
+      <w:r>
+        <w:t>,</w:t>
+      </w:r>
+      <w:r>
+        <w:t xml:space="preserve"> что С++ больше подходит для поставленной задачи. Также можно учесть</w:t>
+      </w:r>
+      <w:r>
+        <w:t>,</w:t>
+      </w:r>
+      <w:r>
+        <w:t xml:space="preserve"> что такая программа как </w:t>
+      </w:r>
+      <w:proofErr w:type="spellStart"/>
+      <w:r>
+        <w:t>Adobe</w:t>
+      </w:r>
+      <w:proofErr w:type="spellEnd"/>
+      <w:r>
+        <w:t xml:space="preserve"> </w:t>
+      </w:r>
+      <w:proofErr w:type="spellStart"/>
+      <w:r>
+        <w:t>Photoshop</w:t>
+      </w:r>
+      <w:proofErr w:type="spellEnd"/>
+      <w:r>
+        <w:t xml:space="preserve"> была написана на С++.</w:t>
+      </w:r>
+    </w:p>
+    <w:p>
+      <w:r>
+        <w:rPr>
+          <w:shd w:val="clear" w:color="auto" w:fill="FFFFFF"/>
+        </w:rPr>
+        <w:tab/>
+      </w:r>
+      <w:r>
+        <w:rPr>
+          <w:shd w:val="clear" w:color="auto" w:fill="FFFFFF"/>
+        </w:rPr>
+        <w:t xml:space="preserve">Программы на C++ обычно работают быстрее, так как их не нужно интерпретировать, а программы на </w:t>
+      </w:r>
+      <w:proofErr w:type="spellStart"/>
+      <w:r>
+        <w:rPr>
+          <w:shd w:val="clear" w:color="auto" w:fill="FFFFFF"/>
+        </w:rPr>
+        <w:t>Java</w:t>
+      </w:r>
+      <w:proofErr w:type="spellEnd"/>
+      <w:r>
+        <w:rPr>
+          <w:shd w:val="clear" w:color="auto" w:fill="FFFFFF"/>
+        </w:rPr>
+        <w:t xml:space="preserve"> не так быстры, поскольку их нужно сначала интерпретировать, и это требует времени.</w:t>
+      </w:r>
+    </w:p>
+    <w:p>
+      <w:r>
+        <w:tab/>
+      </w:r>
+      <w:r>
+        <w:t xml:space="preserve">Хотя у С++ есть и недостатки перед </w:t>
+      </w:r>
+      <w:r>
+        <w:rPr>
+          <w:lang w:val="en-US"/>
+        </w:rPr>
+        <w:t>Java</w:t>
+      </w:r>
+      <w:r>
+        <w:t>. C++ не является безопасным для памяти языком. Вы можете управлять памятью, что является большим преимуществом. Но могут возникать ошибки памяти и серьезные проблемы, такие как сбои, во время выполнения программы.</w:t>
+      </w:r>
+      <w:r>
+        <w:rPr>
+          <w:rFonts w:eastAsia="Times New Roman"/>
+        </w:rPr>
+        <w:t xml:space="preserve"> </w:t>
+      </w:r>
+      <w:proofErr w:type="spellStart"/>
+      <w:r>
+        <w:t>Java</w:t>
+      </w:r>
+      <w:proofErr w:type="spellEnd"/>
+      <w:r>
+        <w:t xml:space="preserve"> не позволяет </w:t>
+      </w:r>
+      <w:r>
         <w:lastRenderedPageBreak/>
-        <w:tab/>
-      </w:r>
-      <w:r>
-        <w:t>C++ используется для создания операционных систем, настольных приложений, веб-браузеров, механизмов рендеринга веб-браузеров, библиотек машинного обучения, приложений с тяжелой графической обработкой, баз данных, встроенных систем, мобильных приложений и т.д.</w:t>
-      </w:r>
-    </w:p>
-    <w:p>
-      <w:proofErr w:type="spellStart"/>
-      <w:r>
-        <w:t>Java</w:t>
-      </w:r>
-      <w:proofErr w:type="spellEnd"/>
-      <w:r>
-        <w:t xml:space="preserve"> используется для создания серверов приложений, веб-приложений, мобильных приложений, настольных приложений, модульных тестов, корпоративных приложений, игр, облачных приложений, веб-API и т.д.</w:t>
-      </w:r>
-      <w:r>
-        <w:tab/>
-      </w:r>
-    </w:p>
-    <w:p>
-      <w:r>
-        <w:t>Из списка видно</w:t>
-      </w:r>
-      <w:r>
-        <w:t>,</w:t>
-      </w:r>
-      <w:r>
-        <w:t xml:space="preserve"> что С++ больше подходит для поставленной задачи. Также можно учесть</w:t>
-      </w:r>
-      <w:r>
-        <w:t>,</w:t>
-      </w:r>
-      <w:r>
-        <w:t xml:space="preserve"> что такая программа как </w:t>
-      </w:r>
-      <w:proofErr w:type="spellStart"/>
-      <w:r>
-        <w:t>Adobe</w:t>
-      </w:r>
-      <w:proofErr w:type="spellEnd"/>
-      <w:r>
-        <w:t xml:space="preserve"> </w:t>
-      </w:r>
-      <w:proofErr w:type="spellStart"/>
-      <w:r>
-        <w:t>Photoshop</w:t>
-      </w:r>
-      <w:proofErr w:type="spellEnd"/>
-      <w:r>
-        <w:t xml:space="preserve"> была написана на С++.</w:t>
-      </w:r>
-    </w:p>
-    <w:p>
-      <w:r>
-        <w:rPr>
-          <w:shd w:val="clear" w:color="auto" w:fill="FFFFFF"/>
-        </w:rPr>
-        <w:tab/>
-      </w:r>
-      <w:r>
-        <w:rPr>
-          <w:shd w:val="clear" w:color="auto" w:fill="FFFFFF"/>
-        </w:rPr>
-        <w:t xml:space="preserve">Программы на C++ обычно работают быстрее, так как их не нужно интерпретировать, а программы на </w:t>
-      </w:r>
-      <w:proofErr w:type="spellStart"/>
-      <w:r>
-        <w:rPr>
-          <w:shd w:val="clear" w:color="auto" w:fill="FFFFFF"/>
-        </w:rPr>
-        <w:t>Java</w:t>
-      </w:r>
-      <w:proofErr w:type="spellEnd"/>
-      <w:r>
-        <w:rPr>
-          <w:shd w:val="clear" w:color="auto" w:fill="FFFFFF"/>
-        </w:rPr>
-        <w:t xml:space="preserve"> не так быстры, поскольку их нужно сначала интерпретировать, и это требует времени.</w:t>
-      </w:r>
-    </w:p>
-    <w:p>
-      <w:r>
-        <w:tab/>
-      </w:r>
-      <w:r>
-        <w:t xml:space="preserve">Хотя у С++ есть и недостатки перед </w:t>
-      </w:r>
-      <w:r>
-        <w:rPr>
-          <w:lang w:val="en-US"/>
-        </w:rPr>
-        <w:t>Java</w:t>
-      </w:r>
-      <w:r>
-        <w:t>. C++ не является безопасным для памяти языком. Вы можете управлять памятью, что является большим преимуществом. Но могут возникать ошибки памяти и серьезные проблемы, такие как сбои, во время выполнения программы.</w:t>
-      </w:r>
-      <w:r>
-        <w:rPr>
-          <w:rFonts w:eastAsia="Times New Roman"/>
-        </w:rPr>
-        <w:t xml:space="preserve"> </w:t>
-      </w:r>
-      <w:proofErr w:type="spellStart"/>
-      <w:r>
-        <w:t>Java</w:t>
-      </w:r>
-      <w:proofErr w:type="spellEnd"/>
-      <w:r>
-        <w:t xml:space="preserve"> не позволяет манипулировать памятью, она контролируется системой. Так что проблем не возникнет. </w:t>
+        <w:t xml:space="preserve">манипулировать памятью, она контролируется системой. Так что проблем не возникнет. </w:t>
       </w:r>
       <w:proofErr w:type="spellStart"/>
       <w:r>
@@ -7331,6 +7457,7 @@
           <w:rPr>
             <w:rStyle w:val="a9"/>
             <w:color w:val="auto"/>
+            <w:u w:val="none"/>
           </w:rPr>
           <w:t>[</w:t>
         </w:r>
@@ -7338,6 +7465,7 @@
           <w:rPr>
             <w:rStyle w:val="a9"/>
             <w:color w:val="auto"/>
+            <w:u w:val="none"/>
           </w:rPr>
           <w:t>8</w:t>
         </w:r>
@@ -7345,6 +7473,7 @@
           <w:rPr>
             <w:rStyle w:val="a9"/>
             <w:color w:val="auto"/>
+            <w:u w:val="none"/>
           </w:rPr>
           <w:t>]</w:t>
         </w:r>
@@ -7522,6 +7651,7 @@
           <w:rPr>
             <w:rStyle w:val="a9"/>
             <w:color w:val="auto"/>
+            <w:u w:val="none"/>
           </w:rPr>
           <w:t>[</w:t>
         </w:r>
@@ -7529,6 +7659,7 @@
           <w:rPr>
             <w:rStyle w:val="a9"/>
             <w:color w:val="auto"/>
+            <w:u w:val="none"/>
           </w:rPr>
           <w:t>9</w:t>
         </w:r>
@@ -7536,6 +7667,7 @@
           <w:rPr>
             <w:rStyle w:val="a9"/>
             <w:color w:val="auto"/>
+            <w:u w:val="none"/>
           </w:rPr>
           <w:t>]</w:t>
         </w:r>
@@ -8167,26 +8299,26 @@
         </w:tabs>
         <w:ind w:firstLine="426"/>
       </w:pPr>
-      <w:bookmarkStart w:id="27" w:name="_Toc73364890"/>
-      <w:bookmarkStart w:id="28" w:name="_Toc73365077"/>
-      <w:bookmarkStart w:id="29" w:name="_Toc73366759"/>
+      <w:bookmarkStart w:id="28" w:name="_Toc73364890"/>
+      <w:bookmarkStart w:id="29" w:name="_Toc73365077"/>
+      <w:bookmarkStart w:id="30" w:name="_Toc73366759"/>
       <w:r>
         <w:lastRenderedPageBreak/>
         <w:tab/>
       </w:r>
-      <w:bookmarkStart w:id="30" w:name="_Toc73697132"/>
-      <w:bookmarkStart w:id="31" w:name="_Toc73701622"/>
+      <w:bookmarkStart w:id="31" w:name="_Toc73697132"/>
+      <w:bookmarkStart w:id="32" w:name="_Toc73701622"/>
       <w:r>
         <w:t>2</w:t>
       </w:r>
       <w:r>
         <w:t xml:space="preserve"> Цель и задачи курсового проекта</w:t>
       </w:r>
-      <w:bookmarkEnd w:id="27"/>
       <w:bookmarkEnd w:id="28"/>
       <w:bookmarkEnd w:id="29"/>
       <w:bookmarkEnd w:id="30"/>
       <w:bookmarkEnd w:id="31"/>
+      <w:bookmarkEnd w:id="32"/>
     </w:p>
     <w:p>
       <w:r>
@@ -8646,15 +8778,15 @@
         </w:tabs>
         <w:ind w:firstLine="426"/>
       </w:pPr>
-      <w:bookmarkStart w:id="32" w:name="_Toc73364891"/>
-      <w:bookmarkStart w:id="33" w:name="_Toc73365078"/>
-      <w:bookmarkStart w:id="34" w:name="_Toc73366760"/>
+      <w:bookmarkStart w:id="33" w:name="_Toc73364891"/>
+      <w:bookmarkStart w:id="34" w:name="_Toc73365078"/>
+      <w:bookmarkStart w:id="35" w:name="_Toc73366760"/>
       <w:r>
         <w:lastRenderedPageBreak/>
         <w:tab/>
       </w:r>
-      <w:bookmarkStart w:id="35" w:name="_Toc73697133"/>
-      <w:bookmarkStart w:id="36" w:name="_Toc73701623"/>
+      <w:bookmarkStart w:id="36" w:name="_Toc73697133"/>
+      <w:bookmarkStart w:id="37" w:name="_Toc73701623"/>
       <w:r>
         <w:t>3</w:t>
       </w:r>
@@ -8667,11 +8799,11 @@
       <w:r>
         <w:t>ехнологическая часть</w:t>
       </w:r>
-      <w:bookmarkEnd w:id="32"/>
       <w:bookmarkEnd w:id="33"/>
       <w:bookmarkEnd w:id="34"/>
       <w:bookmarkEnd w:id="35"/>
       <w:bookmarkEnd w:id="36"/>
+      <w:bookmarkEnd w:id="37"/>
     </w:p>
     <w:p>
       <w:pPr>
@@ -8684,14 +8816,14 @@
           <w:color w:val="000000"/>
         </w:rPr>
       </w:pPr>
-      <w:bookmarkStart w:id="37" w:name="_Toc73364892"/>
-      <w:bookmarkStart w:id="38" w:name="_Toc73365079"/>
-      <w:bookmarkStart w:id="39" w:name="_Toc73366761"/>
+      <w:bookmarkStart w:id="38" w:name="_Toc73364892"/>
+      <w:bookmarkStart w:id="39" w:name="_Toc73365079"/>
+      <w:bookmarkStart w:id="40" w:name="_Toc73366761"/>
       <w:r>
         <w:tab/>
       </w:r>
-      <w:bookmarkStart w:id="40" w:name="_Toc73697134"/>
-      <w:bookmarkStart w:id="41" w:name="_Toc73701624"/>
+      <w:bookmarkStart w:id="41" w:name="_Toc73697134"/>
+      <w:bookmarkStart w:id="42" w:name="_Toc73701624"/>
       <w:r>
         <w:t>3</w:t>
       </w:r>
@@ -8725,11 +8857,11 @@
         </w:rPr>
         <w:t xml:space="preserve"> и информации</w:t>
       </w:r>
-      <w:bookmarkEnd w:id="37"/>
       <w:bookmarkEnd w:id="38"/>
       <w:bookmarkEnd w:id="39"/>
       <w:bookmarkEnd w:id="40"/>
       <w:bookmarkEnd w:id="41"/>
+      <w:bookmarkEnd w:id="42"/>
     </w:p>
     <w:p>
       <w:r>
@@ -9239,19 +9371,11 @@
         </w:rPr>
         <w:t xml:space="preserve"> – </w:t>
       </w:r>
-      <w:proofErr w:type="gramStart"/>
-      <w:r>
-        <w:rPr>
-          <w:szCs w:val="28"/>
-        </w:rPr>
-        <w:t>вектор</w:t>
-      </w:r>
-      <w:proofErr w:type="gramEnd"/>
-      <w:r>
-        <w:rPr>
-          <w:szCs w:val="28"/>
-        </w:rPr>
-        <w:t xml:space="preserve"> выходных </w:t>
+      <w:r>
+        <w:rPr>
+          <w:szCs w:val="28"/>
+        </w:rPr>
+        <w:t xml:space="preserve">вектор выходных </w:t>
       </w:r>
       <w:r>
         <w:rPr>
@@ -9301,19 +9425,11 @@
         </w:rPr>
         <w:t xml:space="preserve"> </w:t>
       </w:r>
-      <w:proofErr w:type="gramStart"/>
-      <w:r>
-        <w:rPr>
-          <w:szCs w:val="28"/>
-        </w:rPr>
-        <w:t>результирующее</w:t>
-      </w:r>
-      <w:proofErr w:type="gramEnd"/>
-      <w:r>
-        <w:rPr>
-          <w:szCs w:val="28"/>
-        </w:rPr>
-        <w:t xml:space="preserve"> изображение</w:t>
+      <w:r>
+        <w:rPr>
+          <w:szCs w:val="28"/>
+        </w:rPr>
+        <w:t>результирующее изображение</w:t>
       </w:r>
       <w:r>
         <w:rPr>
@@ -9338,14 +9454,14 @@
         </w:tabs>
         <w:ind w:firstLine="426"/>
       </w:pPr>
-      <w:bookmarkStart w:id="42" w:name="_Toc73364893"/>
-      <w:bookmarkStart w:id="43" w:name="_Toc73365080"/>
-      <w:bookmarkStart w:id="44" w:name="_Toc73366762"/>
+      <w:bookmarkStart w:id="43" w:name="_Toc73364893"/>
+      <w:bookmarkStart w:id="44" w:name="_Toc73365080"/>
+      <w:bookmarkStart w:id="45" w:name="_Toc73366762"/>
       <w:r>
         <w:tab/>
       </w:r>
-      <w:bookmarkStart w:id="45" w:name="_Toc73697135"/>
-      <w:bookmarkStart w:id="46" w:name="_Toc73701625"/>
+      <w:bookmarkStart w:id="46" w:name="_Toc73697135"/>
+      <w:bookmarkStart w:id="47" w:name="_Toc73701625"/>
       <w:r>
         <w:t>3</w:t>
       </w:r>
@@ -9355,11 +9471,11 @@
       <w:r>
         <w:t xml:space="preserve"> информации</w:t>
       </w:r>
-      <w:bookmarkEnd w:id="42"/>
       <w:bookmarkEnd w:id="43"/>
       <w:bookmarkEnd w:id="44"/>
       <w:bookmarkEnd w:id="45"/>
       <w:bookmarkEnd w:id="46"/>
+      <w:bookmarkEnd w:id="47"/>
     </w:p>
     <w:p>
       <w:r>
@@ -9406,15 +9522,15 @@
         </w:tabs>
         <w:ind w:firstLine="426"/>
       </w:pPr>
-      <w:bookmarkStart w:id="47" w:name="_Toc73364894"/>
-      <w:bookmarkStart w:id="48" w:name="_Toc73365081"/>
-      <w:bookmarkStart w:id="49" w:name="_Toc73366763"/>
+      <w:bookmarkStart w:id="48" w:name="_Toc73364894"/>
+      <w:bookmarkStart w:id="49" w:name="_Toc73365081"/>
+      <w:bookmarkStart w:id="50" w:name="_Toc73366763"/>
       <w:r>
         <w:lastRenderedPageBreak/>
         <w:tab/>
       </w:r>
-      <w:bookmarkStart w:id="50" w:name="_Toc73697136"/>
-      <w:bookmarkStart w:id="51" w:name="_Toc73701626"/>
+      <w:bookmarkStart w:id="51" w:name="_Toc73697136"/>
+      <w:bookmarkStart w:id="52" w:name="_Toc73701626"/>
       <w:r>
         <w:t>3</w:t>
       </w:r>
@@ -9424,11 +9540,11 @@
       <w:r>
         <w:t>приложения для интегрирования водяного знака в изображение</w:t>
       </w:r>
-      <w:bookmarkEnd w:id="47"/>
       <w:bookmarkEnd w:id="48"/>
       <w:bookmarkEnd w:id="49"/>
       <w:bookmarkEnd w:id="50"/>
       <w:bookmarkEnd w:id="51"/>
+      <w:bookmarkEnd w:id="52"/>
     </w:p>
     <w:p>
       <w:pPr>
@@ -9516,7 +9632,7 @@
               </wp:anchor>
             </w:drawing>
           </mc:Choice>
-          <mc:Fallback xmlns:w16se="http://schemas.microsoft.com/office/word/2015/wordml/symex" xmlns:cx="http://schemas.microsoft.com/office/drawing/2014/chartex">
+          <mc:Fallback>
             <w:pict>
               <v:shapetype w14:anchorId="003877F0" id="_x0000_t32" coordsize="21600,21600" o:spt="32" o:oned="t" path="m,l21600,21600e" filled="f">
                 <v:path arrowok="t" fillok="f" o:connecttype="none"/>
@@ -9594,7 +9710,7 @@
               </wp:anchor>
             </w:drawing>
           </mc:Choice>
-          <mc:Fallback xmlns:w16se="http://schemas.microsoft.com/office/word/2015/wordml/symex" xmlns:cx="http://schemas.microsoft.com/office/drawing/2014/chartex">
+          <mc:Fallback>
             <w:pict>
               <v:shape w14:anchorId="754278AB" id="Прямая со стрелкой 9" o:spid="_x0000_s1026" type="#_x0000_t32" style="position:absolute;margin-left:271.1pt;margin-top:44.55pt;width:.75pt;height:42pt;z-index:251660288;visibility:visible;mso-wrap-style:square;mso-width-percent:0;mso-height-percent:0;mso-wrap-distance-left:9pt;mso-wrap-distance-top:0;mso-wrap-distance-right:9pt;mso-wrap-distance-bottom:0;mso-position-horizontal:absolute;mso-position-horizontal-relative:text;mso-position-vertical:absolute;mso-position-vertical-relative:text;mso-width-percent:0;mso-height-percent:0;mso-width-relative:page;mso-height-relative:page" o:gfxdata="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">
                 <v:stroke endarrow="block"/>
@@ -9742,25 +9858,25 @@
         </w:tabs>
         <w:ind w:firstLine="426"/>
       </w:pPr>
-      <w:bookmarkStart w:id="52" w:name="_Toc73364895"/>
-      <w:bookmarkStart w:id="53" w:name="_Toc73365082"/>
-      <w:bookmarkStart w:id="54" w:name="_Toc73366764"/>
+      <w:bookmarkStart w:id="53" w:name="_Toc73364895"/>
+      <w:bookmarkStart w:id="54" w:name="_Toc73365082"/>
+      <w:bookmarkStart w:id="55" w:name="_Toc73366764"/>
       <w:r>
         <w:tab/>
       </w:r>
-      <w:bookmarkStart w:id="55" w:name="_Toc73697137"/>
-      <w:bookmarkStart w:id="56" w:name="_Toc73701627"/>
+      <w:bookmarkStart w:id="56" w:name="_Toc73697137"/>
+      <w:bookmarkStart w:id="57" w:name="_Toc73701627"/>
       <w:r>
         <w:t>3</w:t>
       </w:r>
       <w:r>
         <w:t>.4 Разработка компонентов математического обеспечения приложения для интегрирования водяного знака в изображение</w:t>
       </w:r>
-      <w:bookmarkEnd w:id="52"/>
       <w:bookmarkEnd w:id="53"/>
       <w:bookmarkEnd w:id="54"/>
       <w:bookmarkEnd w:id="55"/>
       <w:bookmarkEnd w:id="56"/>
+      <w:bookmarkEnd w:id="57"/>
     </w:p>
     <w:p>
       <w:pPr>
@@ -11735,10 +11851,10 @@
       </w:pPr>
       <w:r>
         <w:object w:dxaOrig="5716" w:dyaOrig="11746" w14:anchorId="2B3FAD42">
-          <v:shape id="_x0000_i1026" type="#_x0000_t75" style="width:333pt;height:683.25pt" o:ole="">
+          <v:shape id="_x0000_i1034" type="#_x0000_t75" style="width:332.8pt;height:683.25pt" o:ole="">
             <v:imagedata r:id="rId34" o:title=""/>
           </v:shape>
-          <o:OLEObject Type="Embed" ProgID="Visio.Drawing.15" ShapeID="_x0000_i1026" DrawAspect="Content" ObjectID="_1684316118" r:id="rId35"/>
+          <o:OLEObject Type="Embed" ProgID="Visio.Drawing.15" ShapeID="_x0000_i1034" DrawAspect="Content" ObjectID="_1684408000" r:id="rId35"/>
         </w:object>
       </w:r>
     </w:p>
@@ -11809,15 +11925,15 @@
         </w:tabs>
         <w:ind w:firstLine="426"/>
       </w:pPr>
-      <w:bookmarkStart w:id="57" w:name="_Toc73364896"/>
-      <w:bookmarkStart w:id="58" w:name="_Toc73365083"/>
-      <w:bookmarkStart w:id="59" w:name="_Toc73366765"/>
+      <w:bookmarkStart w:id="58" w:name="_Toc73364896"/>
+      <w:bookmarkStart w:id="59" w:name="_Toc73365083"/>
+      <w:bookmarkStart w:id="60" w:name="_Toc73366765"/>
       <w:r>
         <w:lastRenderedPageBreak/>
         <w:tab/>
       </w:r>
-      <w:bookmarkStart w:id="60" w:name="_Toc73697138"/>
-      <w:bookmarkStart w:id="61" w:name="_Toc73701628"/>
+      <w:bookmarkStart w:id="61" w:name="_Toc73697138"/>
+      <w:bookmarkStart w:id="62" w:name="_Toc73701628"/>
       <w:r>
         <w:t>3</w:t>
       </w:r>
@@ -11839,11 +11955,11 @@
       <w:r>
         <w:t xml:space="preserve"> приложения для интегрирования водяного знака в изображение</w:t>
       </w:r>
-      <w:bookmarkEnd w:id="57"/>
       <w:bookmarkEnd w:id="58"/>
       <w:bookmarkEnd w:id="59"/>
       <w:bookmarkEnd w:id="60"/>
       <w:bookmarkEnd w:id="61"/>
+      <w:bookmarkEnd w:id="62"/>
     </w:p>
     <w:p>
       <w:r>
@@ -11992,25 +12108,25 @@
           <w:u w:val="none"/>
         </w:rPr>
       </w:pPr>
-      <w:bookmarkStart w:id="62" w:name="_Toc73364897"/>
-      <w:bookmarkStart w:id="63" w:name="_Toc73365084"/>
-      <w:bookmarkStart w:id="64" w:name="_Toc73366766"/>
+      <w:bookmarkStart w:id="63" w:name="_Toc73364897"/>
+      <w:bookmarkStart w:id="64" w:name="_Toc73365084"/>
+      <w:bookmarkStart w:id="65" w:name="_Toc73366766"/>
       <w:r>
         <w:tab/>
       </w:r>
-      <w:bookmarkStart w:id="65" w:name="_Toc73697139"/>
-      <w:bookmarkStart w:id="66" w:name="_Toc73701629"/>
+      <w:bookmarkStart w:id="66" w:name="_Toc73697139"/>
+      <w:bookmarkStart w:id="67" w:name="_Toc73701629"/>
       <w:r>
         <w:t>3</w:t>
       </w:r>
       <w:r>
         <w:t>.6 Описание структур данных и алгоритмов (формат представления данных в памяти и на внешних носителях)</w:t>
       </w:r>
-      <w:bookmarkEnd w:id="62"/>
       <w:bookmarkEnd w:id="63"/>
       <w:bookmarkEnd w:id="64"/>
       <w:bookmarkEnd w:id="65"/>
       <w:bookmarkEnd w:id="66"/>
+      <w:bookmarkEnd w:id="67"/>
     </w:p>
     <w:p>
       <w:pPr>
@@ -12118,14 +12234,14 @@
                 <w:b/>
               </w:rPr>
             </w:pPr>
-            <w:bookmarkStart w:id="67" w:name="_Toc73364898"/>
+            <w:bookmarkStart w:id="68" w:name="_Toc73364898"/>
             <w:r>
               <w:rPr>
                 <w:b/>
               </w:rPr>
               <w:t>Имя переменной</w:t>
             </w:r>
-            <w:bookmarkEnd w:id="67"/>
+            <w:bookmarkEnd w:id="68"/>
           </w:p>
         </w:tc>
         <w:tc>
@@ -12142,14 +12258,14 @@
                 <w:b/>
               </w:rPr>
             </w:pPr>
-            <w:bookmarkStart w:id="68" w:name="_Toc73364899"/>
+            <w:bookmarkStart w:id="69" w:name="_Toc73364899"/>
             <w:r>
               <w:rPr>
                 <w:b/>
               </w:rPr>
               <w:t>Тип</w:t>
             </w:r>
-            <w:bookmarkEnd w:id="68"/>
+            <w:bookmarkEnd w:id="69"/>
           </w:p>
         </w:tc>
         <w:tc>
@@ -12166,14 +12282,14 @@
                 <w:b/>
               </w:rPr>
             </w:pPr>
-            <w:bookmarkStart w:id="69" w:name="_Toc73364900"/>
+            <w:bookmarkStart w:id="70" w:name="_Toc73364900"/>
             <w:r>
               <w:rPr>
                 <w:b/>
               </w:rPr>
               <w:t>Значение</w:t>
             </w:r>
-            <w:bookmarkEnd w:id="69"/>
+            <w:bookmarkEnd w:id="70"/>
           </w:p>
         </w:tc>
         <w:tc>
@@ -12190,14 +12306,14 @@
                 <w:b/>
               </w:rPr>
             </w:pPr>
-            <w:bookmarkStart w:id="70" w:name="_Toc73364901"/>
+            <w:bookmarkStart w:id="71" w:name="_Toc73364901"/>
             <w:r>
               <w:rPr>
                 <w:b/>
               </w:rPr>
               <w:t>Описание</w:t>
             </w:r>
-            <w:bookmarkEnd w:id="70"/>
+            <w:bookmarkEnd w:id="71"/>
           </w:p>
         </w:tc>
       </w:tr>
@@ -12217,7 +12333,7 @@
                 <w:szCs w:val="28"/>
               </w:rPr>
             </w:pPr>
-            <w:bookmarkStart w:id="71" w:name="_Toc73364902"/>
+            <w:bookmarkStart w:id="72" w:name="_Toc73364902"/>
             <w:proofErr w:type="spellStart"/>
             <w:r>
               <w:rPr>
@@ -12226,7 +12342,7 @@
               </w:rPr>
               <w:t>maxPercent</w:t>
             </w:r>
-            <w:bookmarkEnd w:id="71"/>
+            <w:bookmarkEnd w:id="72"/>
             <w:proofErr w:type="spellEnd"/>
           </w:p>
         </w:tc>
@@ -12246,7 +12362,7 @@
                 <w:lang w:val="en-US"/>
               </w:rPr>
             </w:pPr>
-            <w:bookmarkStart w:id="72" w:name="_Toc73364903"/>
+            <w:bookmarkStart w:id="73" w:name="_Toc73364903"/>
             <w:proofErr w:type="spellStart"/>
             <w:r>
               <w:rPr>
@@ -12271,7 +12387,7 @@
               </w:rPr>
               <w:t>int</w:t>
             </w:r>
-            <w:bookmarkEnd w:id="72"/>
+            <w:bookmarkEnd w:id="73"/>
             <w:proofErr w:type="spellEnd"/>
           </w:p>
         </w:tc>
@@ -12291,7 +12407,7 @@
                 <w:lang w:val="en-US"/>
               </w:rPr>
             </w:pPr>
-            <w:bookmarkStart w:id="73" w:name="_Toc73364904"/>
+            <w:bookmarkStart w:id="74" w:name="_Toc73364904"/>
             <w:r>
               <w:rPr>
                 <w:szCs w:val="28"/>
@@ -12299,7 +12415,7 @@
               </w:rPr>
               <w:t>100</w:t>
             </w:r>
-            <w:bookmarkEnd w:id="73"/>
+            <w:bookmarkEnd w:id="74"/>
           </w:p>
         </w:tc>
         <w:tc>
@@ -12317,11 +12433,11 @@
                 <w:szCs w:val="28"/>
               </w:rPr>
             </w:pPr>
-            <w:bookmarkStart w:id="74" w:name="_Toc73364905"/>
+            <w:bookmarkStart w:id="75" w:name="_Toc73364905"/>
             <w:r>
               <w:t>Обозначает максимальное значение процента</w:t>
             </w:r>
-            <w:bookmarkEnd w:id="74"/>
+            <w:bookmarkEnd w:id="75"/>
           </w:p>
         </w:tc>
       </w:tr>
@@ -12338,7 +12454,7 @@
                 <w:szCs w:val="28"/>
               </w:rPr>
             </w:pPr>
-            <w:bookmarkStart w:id="75" w:name="_Toc73364906"/>
+            <w:bookmarkStart w:id="76" w:name="_Toc73364906"/>
             <w:r>
               <w:rPr>
                 <w:rFonts w:eastAsiaTheme="minorHAnsi"/>
@@ -12361,7 +12477,7 @@
               </w:rPr>
               <w:t>Percent</w:t>
             </w:r>
-            <w:bookmarkEnd w:id="75"/>
+            <w:bookmarkEnd w:id="76"/>
           </w:p>
         </w:tc>
         <w:tc>
@@ -12376,7 +12492,7 @@
                 <w:szCs w:val="28"/>
               </w:rPr>
             </w:pPr>
-            <w:bookmarkStart w:id="76" w:name="_Toc73364907"/>
+            <w:bookmarkStart w:id="77" w:name="_Toc73364907"/>
             <w:proofErr w:type="spellStart"/>
             <w:r>
               <w:rPr>
@@ -12401,7 +12517,7 @@
               </w:rPr>
               <w:t>int</w:t>
             </w:r>
-            <w:bookmarkEnd w:id="76"/>
+            <w:bookmarkEnd w:id="77"/>
             <w:proofErr w:type="spellEnd"/>
           </w:p>
         </w:tc>
@@ -12418,7 +12534,7 @@
                 <w:lang w:val="en-US"/>
               </w:rPr>
             </w:pPr>
-            <w:bookmarkStart w:id="77" w:name="_Toc73364908"/>
+            <w:bookmarkStart w:id="78" w:name="_Toc73364908"/>
             <w:r>
               <w:rPr>
                 <w:szCs w:val="28"/>
@@ -12426,7 +12542,7 @@
               </w:rPr>
               <w:t>0</w:t>
             </w:r>
-            <w:bookmarkEnd w:id="77"/>
+            <w:bookmarkEnd w:id="78"/>
           </w:p>
         </w:tc>
         <w:tc>
@@ -12441,11 +12557,11 @@
                 <w:szCs w:val="28"/>
               </w:rPr>
             </w:pPr>
-            <w:bookmarkStart w:id="78" w:name="_Toc73364909"/>
+            <w:bookmarkStart w:id="79" w:name="_Toc73364909"/>
             <w:r>
               <w:t>Обозначает минимальное значение процента</w:t>
             </w:r>
-            <w:bookmarkEnd w:id="78"/>
+            <w:bookmarkEnd w:id="79"/>
           </w:p>
         </w:tc>
       </w:tr>
@@ -12465,7 +12581,7 @@
                 <w:szCs w:val="28"/>
               </w:rPr>
             </w:pPr>
-            <w:bookmarkStart w:id="79" w:name="_Toc73364910"/>
+            <w:bookmarkStart w:id="80" w:name="_Toc73364910"/>
             <w:r>
               <w:rPr>
                 <w:rFonts w:eastAsiaTheme="minorHAnsi"/>
@@ -12473,7 +12589,7 @@
               </w:rPr>
               <w:t>maxAlpha</w:t>
             </w:r>
-            <w:bookmarkEnd w:id="79"/>
+            <w:bookmarkEnd w:id="80"/>
           </w:p>
         </w:tc>
         <w:tc>
@@ -12488,7 +12604,7 @@
                 <w:szCs w:val="28"/>
               </w:rPr>
             </w:pPr>
-            <w:bookmarkStart w:id="80" w:name="_Toc73364911"/>
+            <w:bookmarkStart w:id="81" w:name="_Toc73364911"/>
             <w:r>
               <w:rPr>
                 <w:szCs w:val="28"/>
@@ -12496,7 +12612,7 @@
               </w:rPr>
               <w:t>const double</w:t>
             </w:r>
-            <w:bookmarkEnd w:id="80"/>
+            <w:bookmarkEnd w:id="81"/>
           </w:p>
         </w:tc>
         <w:tc>
@@ -12512,7 +12628,7 @@
                 <w:lang w:val="en-US"/>
               </w:rPr>
             </w:pPr>
-            <w:bookmarkStart w:id="81" w:name="_Toc73364912"/>
+            <w:bookmarkStart w:id="82" w:name="_Toc73364912"/>
             <w:r>
               <w:rPr>
                 <w:szCs w:val="28"/>
@@ -12520,7 +12636,7 @@
               </w:rPr>
               <w:t>255</w:t>
             </w:r>
-            <w:bookmarkEnd w:id="81"/>
+            <w:bookmarkEnd w:id="82"/>
           </w:p>
         </w:tc>
         <w:tc>
@@ -12535,11 +12651,11 @@
                 <w:szCs w:val="28"/>
               </w:rPr>
             </w:pPr>
-            <w:bookmarkStart w:id="82" w:name="_Toc73364913"/>
+            <w:bookmarkStart w:id="83" w:name="_Toc73364913"/>
             <w:r>
               <w:t>Обозначает максимальное значение прозрачности</w:t>
             </w:r>
-            <w:bookmarkEnd w:id="82"/>
+            <w:bookmarkEnd w:id="83"/>
           </w:p>
         </w:tc>
       </w:tr>
@@ -12562,15 +12678,15 @@
         </w:tabs>
         <w:ind w:firstLine="426"/>
       </w:pPr>
-      <w:bookmarkStart w:id="83" w:name="_Toc73364914"/>
-      <w:bookmarkStart w:id="84" w:name="_Toc73365085"/>
-      <w:bookmarkStart w:id="85" w:name="_Toc73366767"/>
+      <w:bookmarkStart w:id="84" w:name="_Toc73364914"/>
+      <w:bookmarkStart w:id="85" w:name="_Toc73365085"/>
+      <w:bookmarkStart w:id="86" w:name="_Toc73366767"/>
       <w:r>
         <w:lastRenderedPageBreak/>
         <w:tab/>
       </w:r>
-      <w:bookmarkStart w:id="86" w:name="_Toc73697140"/>
-      <w:bookmarkStart w:id="87" w:name="_Toc73701630"/>
+      <w:bookmarkStart w:id="87" w:name="_Toc73697140"/>
+      <w:bookmarkStart w:id="88" w:name="_Toc73701630"/>
       <w:r>
         <w:t>3</w:t>
       </w:r>
@@ -12616,11 +12732,11 @@
       <w:r>
         <w:t>д.)</w:t>
       </w:r>
-      <w:bookmarkEnd w:id="83"/>
       <w:bookmarkEnd w:id="84"/>
       <w:bookmarkEnd w:id="85"/>
       <w:bookmarkEnd w:id="86"/>
       <w:bookmarkEnd w:id="87"/>
+      <w:bookmarkEnd w:id="88"/>
       <w:r>
         <w:t xml:space="preserve"> </w:t>
       </w:r>
@@ -15410,14 +15526,14 @@
         </w:tabs>
         <w:ind w:firstLine="426"/>
       </w:pPr>
-      <w:bookmarkStart w:id="88" w:name="_Toc73364915"/>
-      <w:bookmarkStart w:id="89" w:name="_Toc73365086"/>
-      <w:bookmarkStart w:id="90" w:name="_Toc73366768"/>
+      <w:bookmarkStart w:id="89" w:name="_Toc73364915"/>
+      <w:bookmarkStart w:id="90" w:name="_Toc73365086"/>
+      <w:bookmarkStart w:id="91" w:name="_Toc73366768"/>
       <w:r>
         <w:tab/>
       </w:r>
-      <w:bookmarkStart w:id="91" w:name="_Toc73697141"/>
-      <w:bookmarkStart w:id="92" w:name="_Toc73701631"/>
+      <w:bookmarkStart w:id="92" w:name="_Toc73697141"/>
+      <w:bookmarkStart w:id="93" w:name="_Toc73701631"/>
       <w:r>
         <w:t>3</w:t>
       </w:r>
@@ -15448,11 +15564,11 @@
       <w:r>
         <w:t>)</w:t>
       </w:r>
-      <w:bookmarkEnd w:id="88"/>
       <w:bookmarkEnd w:id="89"/>
       <w:bookmarkEnd w:id="90"/>
       <w:bookmarkEnd w:id="91"/>
       <w:bookmarkEnd w:id="92"/>
+      <w:bookmarkEnd w:id="93"/>
     </w:p>
     <w:p>
       <w:pPr>
@@ -17018,20 +17134,20 @@
         <w:pStyle w:val="1"/>
         <w:jc w:val="center"/>
       </w:pPr>
-      <w:bookmarkStart w:id="93" w:name="_Toc73364916"/>
-      <w:bookmarkStart w:id="94" w:name="_Toc73365087"/>
-      <w:bookmarkStart w:id="95" w:name="_Toc73366769"/>
-      <w:bookmarkStart w:id="96" w:name="_Toc73697142"/>
-      <w:bookmarkStart w:id="97" w:name="_Toc73701632"/>
+      <w:bookmarkStart w:id="94" w:name="_Toc73364916"/>
+      <w:bookmarkStart w:id="95" w:name="_Toc73365087"/>
+      <w:bookmarkStart w:id="96" w:name="_Toc73366769"/>
+      <w:bookmarkStart w:id="97" w:name="_Toc73697142"/>
+      <w:bookmarkStart w:id="98" w:name="_Toc73701632"/>
       <w:r>
         <w:lastRenderedPageBreak/>
         <w:t>ХАРАКТЕРИСТИКА ПРОГРАММНОГО И АППАРАТНОГО ОБЕСПЕЧЕНИЯ</w:t>
       </w:r>
-      <w:bookmarkEnd w:id="93"/>
       <w:bookmarkEnd w:id="94"/>
       <w:bookmarkEnd w:id="95"/>
       <w:bookmarkEnd w:id="96"/>
       <w:bookmarkEnd w:id="97"/>
+      <w:bookmarkEnd w:id="98"/>
     </w:p>
     <w:p>
       <w:pPr>
@@ -17419,7 +17535,7 @@
                 <w:szCs w:val="24"/>
               </w:rPr>
             </w:pPr>
-            <w:bookmarkStart w:id="98" w:name="_Hlk448964040"/>
+            <w:bookmarkStart w:id="99" w:name="_Hlk448964040"/>
             <w:r>
               <w:rPr>
                 <w:sz w:val="24"/>
@@ -17457,7 +17573,7 @@
           </w:p>
         </w:tc>
       </w:tr>
-      <w:bookmarkEnd w:id="98"/>
+      <w:bookmarkEnd w:id="99"/>
       <w:tr>
         <w:trPr>
           <w:jc w:val="center"/>
@@ -18539,9 +18655,9 @@
       </w:tr>
     </w:tbl>
     <w:p>
-      <w:bookmarkStart w:id="99" w:name="_Toc73364917"/>
-      <w:bookmarkStart w:id="100" w:name="_Toc73365088"/>
-      <w:bookmarkStart w:id="101" w:name="_Toc73366770"/>
+      <w:bookmarkStart w:id="100" w:name="_Toc73364917"/>
+      <w:bookmarkStart w:id="101" w:name="_Toc73365088"/>
+      <w:bookmarkStart w:id="102" w:name="_Toc73366770"/>
     </w:p>
     <w:p/>
     <w:p/>
@@ -18554,23 +18670,23 @@
         </w:tabs>
         <w:jc w:val="center"/>
       </w:pPr>
-      <w:bookmarkStart w:id="102" w:name="_Toc73697143"/>
-      <w:bookmarkStart w:id="103" w:name="_Toc73701633"/>
+      <w:bookmarkStart w:id="103" w:name="_Toc73697143"/>
+      <w:bookmarkStart w:id="104" w:name="_Toc73701633"/>
       <w:r>
         <w:lastRenderedPageBreak/>
         <w:t xml:space="preserve">ВЫВОДЫ ПО </w:t>
       </w:r>
-      <w:bookmarkEnd w:id="99"/>
       <w:bookmarkEnd w:id="100"/>
       <w:bookmarkEnd w:id="101"/>
+      <w:bookmarkEnd w:id="102"/>
       <w:r>
         <w:t xml:space="preserve">КУРСОВОМУ </w:t>
       </w:r>
       <w:r>
         <w:t>ПРОЕКТУ</w:t>
       </w:r>
-      <w:bookmarkEnd w:id="102"/>
       <w:bookmarkEnd w:id="103"/>
+      <w:bookmarkEnd w:id="104"/>
     </w:p>
     <w:p>
       <w:pPr>
@@ -19293,14 +19409,14 @@
         </w:tabs>
         <w:jc w:val="center"/>
       </w:pPr>
-      <w:bookmarkStart w:id="104" w:name="_Список_использованной_литературы"/>
-      <w:bookmarkStart w:id="105" w:name="_Toc72055309"/>
-      <w:bookmarkStart w:id="106" w:name="_Toc73364918"/>
-      <w:bookmarkStart w:id="107" w:name="_Toc73365089"/>
-      <w:bookmarkStart w:id="108" w:name="_Toc73366771"/>
-      <w:bookmarkStart w:id="109" w:name="_Toc73697144"/>
-      <w:bookmarkStart w:id="110" w:name="_Toc73701634"/>
-      <w:bookmarkEnd w:id="104"/>
+      <w:bookmarkStart w:id="105" w:name="_Список_использованной_литературы"/>
+      <w:bookmarkStart w:id="106" w:name="_Toc72055309"/>
+      <w:bookmarkStart w:id="107" w:name="_Toc73364918"/>
+      <w:bookmarkStart w:id="108" w:name="_Toc73365089"/>
+      <w:bookmarkStart w:id="109" w:name="_Toc73366771"/>
+      <w:bookmarkStart w:id="110" w:name="_Toc73697144"/>
+      <w:bookmarkStart w:id="111" w:name="_Toc73701634"/>
+      <w:bookmarkEnd w:id="105"/>
       <w:r>
         <w:lastRenderedPageBreak/>
         <w:t>СПИСОК</w:t>
@@ -19308,15 +19424,15 @@
       <w:r>
         <w:t xml:space="preserve"> </w:t>
       </w:r>
-      <w:bookmarkEnd w:id="105"/>
+      <w:bookmarkEnd w:id="106"/>
       <w:r>
         <w:t>ИСПОЛЬЗОВАННЫХ ИСТОЧНИКОВ</w:t>
       </w:r>
-      <w:bookmarkEnd w:id="106"/>
       <w:bookmarkEnd w:id="107"/>
       <w:bookmarkEnd w:id="108"/>
       <w:bookmarkEnd w:id="109"/>
       <w:bookmarkEnd w:id="110"/>
+      <w:bookmarkEnd w:id="111"/>
     </w:p>
     <w:p>
       <w:pPr>
@@ -21076,31 +21192,7 @@
             <w:bdr w:val="none" w:sz="0" w:space="0" w:color="auto" w:frame="1"/>
             <w:shd w:val="clear" w:color="auto" w:fill="FFFFFF"/>
           </w:rPr>
-          <w:t xml:space="preserve">Объектно-ориентированное программирование </w:t>
-        </w:r>
-        <w:proofErr w:type="gramStart"/>
-        <w:r>
-          <w:rPr>
-            <w:rStyle w:val="a9"/>
-            <w:color w:val="auto"/>
-            <w:szCs w:val="28"/>
-            <w:u w:val="none"/>
-            <w:bdr w:val="none" w:sz="0" w:space="0" w:color="auto" w:frame="1"/>
-            <w:shd w:val="clear" w:color="auto" w:fill="FFFFFF"/>
-          </w:rPr>
-          <w:t>в С</w:t>
-        </w:r>
-        <w:proofErr w:type="gramEnd"/>
-        <w:r>
-          <w:rPr>
-            <w:rStyle w:val="a9"/>
-            <w:color w:val="auto"/>
-            <w:szCs w:val="28"/>
-            <w:u w:val="none"/>
-            <w:bdr w:val="none" w:sz="0" w:space="0" w:color="auto" w:frame="1"/>
-            <w:shd w:val="clear" w:color="auto" w:fill="FFFFFF"/>
-          </w:rPr>
-          <w:t>++</w:t>
+          <w:t>Объектно-ориентированное программирование в С++</w:t>
         </w:r>
       </w:hyperlink>
       <w:r>
@@ -21585,16 +21677,7 @@
           <w:szCs w:val="28"/>
           <w:shd w:val="clear" w:color="auto" w:fill="FFFFFF"/>
         </w:rPr>
-        <w:t>Н. Ю</w:t>
-      </w:r>
-      <w:bookmarkStart w:id="111" w:name="_GoBack"/>
-      <w:bookmarkEnd w:id="111"/>
-      <w:r>
-        <w:rPr>
-          <w:szCs w:val="28"/>
-          <w:shd w:val="clear" w:color="auto" w:fill="FFFFFF"/>
-        </w:rPr>
-        <w:t xml:space="preserve">. Рязанова, К. Л. Тассов, М. В. Филиппов. </w:t>
+        <w:t xml:space="preserve">Н. Ю. Рязанова, К. Л. Тассов, М. В. Филиппов. </w:t>
       </w:r>
       <w:r>
         <w:rPr>
@@ -21654,7 +21737,7 @@
 </file>
 
 <file path=word/endnotes.xml><?xml version="1.0" encoding="utf-8"?>
-<w:endnotes xmlns:wpc="http://schemas.microsoft.com/office/word/2010/wordprocessingCanvas" xmlns:mc="http://schemas.openxmlformats.org/markup-compatibility/2006" xmlns:o="urn:schemas-microsoft-com:office:office" xmlns:r="http://schemas.openxmlformats.org/officeDocument/2006/relationships" xmlns:m="http://schemas.openxmlformats.org/officeDocument/2006/math" xmlns:v="urn:schemas-microsoft-com:vml" xmlns:wp14="http://schemas.microsoft.com/office/word/2010/wordprocessingDrawing" xmlns:wp="http://schemas.openxmlformats.org/drawingml/2006/wordprocessingDrawing" xmlns:w10="urn:schemas-microsoft-com:office:word" xmlns:w="http://schemas.openxmlformats.org/wordprocessingml/2006/main" xmlns:w14="http://schemas.microsoft.com/office/word/2010/wordml" xmlns:w15="http://schemas.microsoft.com/office/word/2012/wordml" xmlns:wpg="http://schemas.microsoft.com/office/word/2010/wordprocessingGroup" xmlns:wpi="http://schemas.microsoft.com/office/word/2010/wordprocessingInk" xmlns:wne="http://schemas.microsoft.com/office/word/2006/wordml" xmlns:wps="http://schemas.microsoft.com/office/word/2010/wordprocessingShape" mc:Ignorable="w14 w15 wp14">
+<w:endnotes xmlns:wpc="http://schemas.microsoft.com/office/word/2010/wordprocessingCanvas" xmlns:cx="http://schemas.microsoft.com/office/drawing/2014/chartex" xmlns:mc="http://schemas.openxmlformats.org/markup-compatibility/2006" xmlns:o="urn:schemas-microsoft-com:office:office" xmlns:r="http://schemas.openxmlformats.org/officeDocument/2006/relationships" xmlns:m="http://schemas.openxmlformats.org/officeDocument/2006/math" xmlns:v="urn:schemas-microsoft-com:vml" xmlns:wp14="http://schemas.microsoft.com/office/word/2010/wordprocessingDrawing" xmlns:wp="http://schemas.openxmlformats.org/drawingml/2006/wordprocessingDrawing" xmlns:w10="urn:schemas-microsoft-com:office:word" xmlns:w="http://schemas.openxmlformats.org/wordprocessingml/2006/main" xmlns:w14="http://schemas.microsoft.com/office/word/2010/wordml" xmlns:w15="http://schemas.microsoft.com/office/word/2012/wordml" xmlns:w16se="http://schemas.microsoft.com/office/word/2015/wordml/symex" xmlns:wpg="http://schemas.microsoft.com/office/word/2010/wordprocessingGroup" xmlns:wpi="http://schemas.microsoft.com/office/word/2010/wordprocessingInk" xmlns:wne="http://schemas.microsoft.com/office/word/2006/wordml" xmlns:wps="http://schemas.microsoft.com/office/word/2010/wordprocessingShape" mc:Ignorable="w14 w15 w16se wp14">
   <w:endnote w:type="separator" w:id="-1">
     <w:p>
       <w:r>
@@ -21673,7 +21756,7 @@
 </file>
 
 <file path=word/footer1.xml><?xml version="1.0" encoding="utf-8"?>
-<w:ftr xmlns:wpc="http://schemas.microsoft.com/office/word/2010/wordprocessingCanvas" xmlns:mc="http://schemas.openxmlformats.org/markup-compatibility/2006" xmlns:o="urn:schemas-microsoft-com:office:office" xmlns:r="http://schemas.openxmlformats.org/officeDocument/2006/relationships" xmlns:m="http://schemas.openxmlformats.org/officeDocument/2006/math" xmlns:v="urn:schemas-microsoft-com:vml" xmlns:wp14="http://schemas.microsoft.com/office/word/2010/wordprocessingDrawing" xmlns:wp="http://schemas.openxmlformats.org/drawingml/2006/wordprocessingDrawing" xmlns:w10="urn:schemas-microsoft-com:office:word" xmlns:w="http://schemas.openxmlformats.org/wordprocessingml/2006/main" xmlns:w14="http://schemas.microsoft.com/office/word/2010/wordml" xmlns:w15="http://schemas.microsoft.com/office/word/2012/wordml" xmlns:wpg="http://schemas.microsoft.com/office/word/2010/wordprocessingGroup" xmlns:wpi="http://schemas.microsoft.com/office/word/2010/wordprocessingInk" xmlns:wne="http://schemas.microsoft.com/office/word/2006/wordml" xmlns:wps="http://schemas.microsoft.com/office/word/2010/wordprocessingShape" mc:Ignorable="w14 w15 wp14">
+<w:ftr xmlns:wpc="http://schemas.microsoft.com/office/word/2010/wordprocessingCanvas" xmlns:cx="http://schemas.microsoft.com/office/drawing/2014/chartex" xmlns:mc="http://schemas.openxmlformats.org/markup-compatibility/2006" xmlns:o="urn:schemas-microsoft-com:office:office" xmlns:r="http://schemas.openxmlformats.org/officeDocument/2006/relationships" xmlns:m="http://schemas.openxmlformats.org/officeDocument/2006/math" xmlns:v="urn:schemas-microsoft-com:vml" xmlns:wp14="http://schemas.microsoft.com/office/word/2010/wordprocessingDrawing" xmlns:wp="http://schemas.openxmlformats.org/drawingml/2006/wordprocessingDrawing" xmlns:w10="urn:schemas-microsoft-com:office:word" xmlns:w="http://schemas.openxmlformats.org/wordprocessingml/2006/main" xmlns:w14="http://schemas.microsoft.com/office/word/2010/wordml" xmlns:w15="http://schemas.microsoft.com/office/word/2012/wordml" xmlns:w16se="http://schemas.microsoft.com/office/word/2015/wordml/symex" xmlns:wpg="http://schemas.microsoft.com/office/word/2010/wordprocessingGroup" xmlns:wpi="http://schemas.microsoft.com/office/word/2010/wordprocessingInk" xmlns:wne="http://schemas.microsoft.com/office/word/2006/wordml" xmlns:wps="http://schemas.microsoft.com/office/word/2010/wordprocessingShape" mc:Ignorable="w14 w15 w16se wp14">
   <w:p>
     <w:pPr>
       <w:pStyle w:val="a3"/>
@@ -21692,7 +21775,7 @@
       <w:rPr>
         <w:noProof/>
       </w:rPr>
-      <w:t>28</w:t>
+      <w:t>27</w:t>
     </w:r>
     <w:r>
       <w:fldChar w:fldCharType="end"/>
@@ -21707,7 +21790,7 @@
 </file>
 
 <file path=word/footnotes.xml><?xml version="1.0" encoding="utf-8"?>
-<w:footnotes xmlns:wpc="http://schemas.microsoft.com/office/word/2010/wordprocessingCanvas" xmlns:mc="http://schemas.openxmlformats.org/markup-compatibility/2006" xmlns:o="urn:schemas-microsoft-com:office:office" xmlns:r="http://schemas.openxmlformats.org/officeDocument/2006/relationships" xmlns:m="http://schemas.openxmlformats.org/officeDocument/2006/math" xmlns:v="urn:schemas-microsoft-com:vml" xmlns:wp14="http://schemas.microsoft.com/office/word/2010/wordprocessingDrawing" xmlns:wp="http://schemas.openxmlformats.org/drawingml/2006/wordprocessingDrawing" xmlns:w10="urn:schemas-microsoft-com:office:word" xmlns:w="http://schemas.openxmlformats.org/wordprocessingml/2006/main" xmlns:w14="http://schemas.microsoft.com/office/word/2010/wordml" xmlns:w15="http://schemas.microsoft.com/office/word/2012/wordml" xmlns:wpg="http://schemas.microsoft.com/office/word/2010/wordprocessingGroup" xmlns:wpi="http://schemas.microsoft.com/office/word/2010/wordprocessingInk" xmlns:wne="http://schemas.microsoft.com/office/word/2006/wordml" xmlns:wps="http://schemas.microsoft.com/office/word/2010/wordprocessingShape" mc:Ignorable="w14 w15 wp14">
+<w:footnotes xmlns:wpc="http://schemas.microsoft.com/office/word/2010/wordprocessingCanvas" xmlns:cx="http://schemas.microsoft.com/office/drawing/2014/chartex" xmlns:mc="http://schemas.openxmlformats.org/markup-compatibility/2006" xmlns:o="urn:schemas-microsoft-com:office:office" xmlns:r="http://schemas.openxmlformats.org/officeDocument/2006/relationships" xmlns:m="http://schemas.openxmlformats.org/officeDocument/2006/math" xmlns:v="urn:schemas-microsoft-com:vml" xmlns:wp14="http://schemas.microsoft.com/office/word/2010/wordprocessingDrawing" xmlns:wp="http://schemas.openxmlformats.org/drawingml/2006/wordprocessingDrawing" xmlns:w10="urn:schemas-microsoft-com:office:word" xmlns:w="http://schemas.openxmlformats.org/wordprocessingml/2006/main" xmlns:w14="http://schemas.microsoft.com/office/word/2010/wordml" xmlns:w15="http://schemas.microsoft.com/office/word/2012/wordml" xmlns:w16se="http://schemas.microsoft.com/office/word/2015/wordml/symex" xmlns:wpg="http://schemas.microsoft.com/office/word/2010/wordprocessingGroup" xmlns:wpi="http://schemas.microsoft.com/office/word/2010/wordprocessingInk" xmlns:wne="http://schemas.microsoft.com/office/word/2006/wordml" xmlns:wps="http://schemas.microsoft.com/office/word/2010/wordprocessingShape" mc:Ignorable="w14 w15 w16se wp14">
   <w:footnote w:type="separator" w:id="-1">
     <w:p>
       <w:r>
@@ -21726,7 +21809,7 @@
 </file>
 
 <file path=word/numbering.xml><?xml version="1.0" encoding="utf-8"?>
-<w:numbering xmlns:wpc="http://schemas.microsoft.com/office/word/2010/wordprocessingCanvas" xmlns:mc="http://schemas.openxmlformats.org/markup-compatibility/2006" xmlns:o="urn:schemas-microsoft-com:office:office" xmlns:r="http://schemas.openxmlformats.org/officeDocument/2006/relationships" xmlns:m="http://schemas.openxmlformats.org/officeDocument/2006/math" xmlns:v="urn:schemas-microsoft-com:vml" xmlns:wp14="http://schemas.microsoft.com/office/word/2010/wordprocessingDrawing" xmlns:wp="http://schemas.openxmlformats.org/drawingml/2006/wordprocessingDrawing" xmlns:w10="urn:schemas-microsoft-com:office:word" xmlns:w="http://schemas.openxmlformats.org/wordprocessingml/2006/main" xmlns:w14="http://schemas.microsoft.com/office/word/2010/wordml" xmlns:w15="http://schemas.microsoft.com/office/word/2012/wordml" xmlns:wpg="http://schemas.microsoft.com/office/word/2010/wordprocessingGroup" xmlns:wpi="http://schemas.microsoft.com/office/word/2010/wordprocessingInk" xmlns:wne="http://schemas.microsoft.com/office/word/2006/wordml" xmlns:wps="http://schemas.microsoft.com/office/word/2010/wordprocessingShape" mc:Ignorable="w14 w15 wp14">
+<w:numbering xmlns:wpc="http://schemas.microsoft.com/office/word/2010/wordprocessingCanvas" xmlns:cx="http://schemas.microsoft.com/office/drawing/2014/chartex" xmlns:mc="http://schemas.openxmlformats.org/markup-compatibility/2006" xmlns:o="urn:schemas-microsoft-com:office:office" xmlns:r="http://schemas.openxmlformats.org/officeDocument/2006/relationships" xmlns:m="http://schemas.openxmlformats.org/officeDocument/2006/math" xmlns:v="urn:schemas-microsoft-com:vml" xmlns:wp14="http://schemas.microsoft.com/office/word/2010/wordprocessingDrawing" xmlns:wp="http://schemas.openxmlformats.org/drawingml/2006/wordprocessingDrawing" xmlns:w10="urn:schemas-microsoft-com:office:word" xmlns:w="http://schemas.openxmlformats.org/wordprocessingml/2006/main" xmlns:w14="http://schemas.microsoft.com/office/word/2010/wordml" xmlns:w15="http://schemas.microsoft.com/office/word/2012/wordml" xmlns:w16se="http://schemas.microsoft.com/office/word/2015/wordml/symex" xmlns:wpg="http://schemas.microsoft.com/office/word/2010/wordprocessingGroup" xmlns:wpi="http://schemas.microsoft.com/office/word/2010/wordprocessingInk" xmlns:wne="http://schemas.microsoft.com/office/word/2006/wordml" xmlns:wps="http://schemas.microsoft.com/office/word/2010/wordprocessingShape" mc:Ignorable="w14 w15 w16se wp14">
   <w:abstractNum w:abstractNumId="0" w15:restartNumberingAfterBreak="0">
     <w:nsid w:val="01EA1AD5"/>
     <w:multiLevelType w:val="hybridMultilevel"/>
@@ -23800,7 +23883,7 @@
 </file>
 
 <file path=word/styles.xml><?xml version="1.0" encoding="utf-8"?>
-<w:styles xmlns:mc="http://schemas.openxmlformats.org/markup-compatibility/2006" xmlns:r="http://schemas.openxmlformats.org/officeDocument/2006/relationships" xmlns:w="http://schemas.openxmlformats.org/wordprocessingml/2006/main" xmlns:w14="http://schemas.microsoft.com/office/word/2010/wordml" xmlns:w15="http://schemas.microsoft.com/office/word/2012/wordml" mc:Ignorable="w14 w15">
+<w:styles xmlns:mc="http://schemas.openxmlformats.org/markup-compatibility/2006" xmlns:r="http://schemas.openxmlformats.org/officeDocument/2006/relationships" xmlns:w="http://schemas.openxmlformats.org/wordprocessingml/2006/main" xmlns:w14="http://schemas.microsoft.com/office/word/2010/wordml" xmlns:w15="http://schemas.microsoft.com/office/word/2012/wordml" xmlns:w16se="http://schemas.microsoft.com/office/word/2015/wordml/symex" mc:Ignorable="w14 w15 w16se">
   <w:docDefaults>
     <w:rPrDefault>
       <w:rPr>
@@ -24767,6 +24850,33 @@
       <w:szCs w:val="18"/>
     </w:rPr>
   </w:style>
+  <w:style w:type="paragraph" w:styleId="af4">
+    <w:name w:val="Balloon Text"/>
+    <w:basedOn w:val="a"/>
+    <w:link w:val="af5"/>
+    <w:uiPriority w:val="99"/>
+    <w:semiHidden/>
+    <w:unhideWhenUsed/>
+    <w:rsid w:val="009E33F3"/>
+    <w:rPr>
+      <w:rFonts w:ascii="Segoe UI" w:hAnsi="Segoe UI" w:cs="Segoe UI"/>
+      <w:sz w:val="18"/>
+      <w:szCs w:val="18"/>
+    </w:rPr>
+  </w:style>
+  <w:style w:type="character" w:customStyle="1" w:styleId="af5">
+    <w:name w:val="Текст выноски Знак"/>
+    <w:basedOn w:val="a0"/>
+    <w:link w:val="af4"/>
+    <w:uiPriority w:val="99"/>
+    <w:semiHidden/>
+    <w:rsid w:val="009E33F3"/>
+    <w:rPr>
+      <w:rFonts w:ascii="Segoe UI" w:eastAsia="Calibri" w:hAnsi="Segoe UI" w:cs="Segoe UI"/>
+      <w:sz w:val="18"/>
+      <w:szCs w:val="18"/>
+    </w:rPr>
+  </w:style>
 </w:styles>
 </file>
 
@@ -25036,7 +25146,7 @@
 </file>
 
 <file path=customXml/itemProps1.xml><?xml version="1.0" encoding="utf-8"?>
-<ds:datastoreItem xmlns:ds="http://schemas.openxmlformats.org/officeDocument/2006/customXml" ds:itemID="{F002D092-F2DF-4A35-9466-C9E140CC60C1}">
+<ds:datastoreItem xmlns:ds="http://schemas.openxmlformats.org/officeDocument/2006/customXml" ds:itemID="{7E840C6B-EF4C-4699-9B51-1548FA25EDA5}">
   <ds:schemaRefs>
     <ds:schemaRef ds:uri="http://schemas.openxmlformats.org/officeDocument/2006/bibliography"/>
   </ds:schemaRefs>

--- a/КП записка.docx
+++ b/КП записка.docx
@@ -4348,7 +4348,6 @@
       <w:r>
         <w:t xml:space="preserve"> </w:t>
       </w:r>
-      <w:proofErr w:type="spellStart"/>
       <w:r>
         <w:rPr>
           <w:bdr w:val="none" w:sz="0" w:space="0" w:color="auto" w:frame="1"/>
@@ -4356,7 +4355,6 @@
         </w:rPr>
         <w:t>FastStone</w:t>
       </w:r>
-      <w:proofErr w:type="spellEnd"/>
       <w:r>
         <w:rPr>
           <w:bdr w:val="none" w:sz="0" w:space="0" w:color="auto" w:frame="1"/>
@@ -4428,7 +4426,6 @@
         </w:rPr>
         <w:t xml:space="preserve">, </w:t>
       </w:r>
-      <w:proofErr w:type="spellStart"/>
       <w:r>
         <w:rPr>
           <w:szCs w:val="28"/>
@@ -4437,7 +4434,6 @@
         </w:rPr>
         <w:t>BImage</w:t>
       </w:r>
-      <w:proofErr w:type="spellEnd"/>
       <w:r>
         <w:rPr>
           <w:szCs w:val="28"/>
@@ -4978,7 +4974,6 @@
           <w:i/>
         </w:rPr>
       </w:pPr>
-      <w:proofErr w:type="spellStart"/>
       <w:r>
         <w:rPr>
           <w:b/>
@@ -4986,16 +4981,7 @@
           <w:bdr w:val="none" w:sz="0" w:space="0" w:color="auto" w:frame="1"/>
         </w:rPr>
         <w:lastRenderedPageBreak/>
-        <w:t>Easy</w:t>
-      </w:r>
-      <w:proofErr w:type="spellEnd"/>
-      <w:r>
-        <w:rPr>
-          <w:b/>
-          <w:i/>
-          <w:bdr w:val="none" w:sz="0" w:space="0" w:color="auto" w:frame="1"/>
-        </w:rPr>
-        <w:t xml:space="preserve"> </w:t>
+        <w:t xml:space="preserve">Easy </w:t>
       </w:r>
       <w:proofErr w:type="spellStart"/>
       <w:r>
@@ -5361,6 +5347,60 @@
           <w:szCs w:val="26"/>
         </w:rPr>
         <w:instrText xml:space="preserve"> </w:instrText>
+      </w:r>
+      <w:r>
+        <w:rPr>
+          <w:rFonts w:ascii="Arial" w:hAnsi="Arial" w:cs="Arial"/>
+          <w:color w:val="000000"/>
+          <w:sz w:val="26"/>
+          <w:szCs w:val="26"/>
+        </w:rPr>
+        <w:fldChar w:fldCharType="separate"/>
+      </w:r>
+      <w:r>
+        <w:rPr>
+          <w:rFonts w:ascii="Arial" w:hAnsi="Arial" w:cs="Arial"/>
+          <w:color w:val="000000"/>
+          <w:sz w:val="26"/>
+          <w:szCs w:val="26"/>
+        </w:rPr>
+        <w:fldChar w:fldCharType="begin"/>
+      </w:r>
+      <w:r>
+        <w:rPr>
+          <w:rFonts w:ascii="Arial" w:hAnsi="Arial" w:cs="Arial"/>
+          <w:color w:val="000000"/>
+          <w:sz w:val="26"/>
+          <w:szCs w:val="26"/>
+        </w:rPr>
+        <w:instrText xml:space="preserve"> INCLUDEPICTURE  "https://lumpics.ru/wp-content/uploads/2017/09/Dobavlenie-vodyanogo-znaka-Easy-Image-Modifier.png" \* MERGEFORMATINET </w:instrText>
+      </w:r>
+      <w:r>
+        <w:rPr>
+          <w:rFonts w:ascii="Arial" w:hAnsi="Arial" w:cs="Arial"/>
+          <w:color w:val="000000"/>
+          <w:sz w:val="26"/>
+          <w:szCs w:val="26"/>
+        </w:rPr>
+        <w:fldChar w:fldCharType="separate"/>
+      </w:r>
+      <w:r>
+        <w:rPr>
+          <w:rFonts w:ascii="Arial" w:hAnsi="Arial" w:cs="Arial"/>
+          <w:color w:val="000000"/>
+          <w:sz w:val="26"/>
+          <w:szCs w:val="26"/>
+        </w:rPr>
+        <w:fldChar w:fldCharType="begin"/>
+      </w:r>
+      <w:r>
+        <w:rPr>
+          <w:rFonts w:ascii="Arial" w:hAnsi="Arial" w:cs="Arial"/>
+          <w:color w:val="000000"/>
+          <w:sz w:val="26"/>
+          <w:szCs w:val="26"/>
+        </w:rPr>
+        <w:instrText xml:space="preserve"> INCLUDEPICTURE  "https://lumpics.ru/wp-content/uploads/2017/09/Dobavlenie-vodyanogo-znaka-Easy-Image-Modifier.png" \* MERGEFORMATINET </w:instrText>
       </w:r>
       <w:r>
         <w:rPr>
@@ -5452,10 +5492,28 @@
             <v:path o:extrusionok="f" gradientshapeok="t" o:connecttype="rect"/>
             <o:lock v:ext="edit" aspectratio="t"/>
           </v:shapetype>
-          <v:shape id="_x0000_i1025" type="#_x0000_t75" style="width:426.85pt;height:343.85pt">
+          <v:shape id="_x0000_i1025" type="#_x0000_t75" style="width:426.75pt;height:344.25pt">
             <v:imagedata r:id="rId23" r:href="rId24" croptop="3025f" cropbottom="3728f" cropleft="2763f" cropright="2952f"/>
           </v:shape>
         </w:pict>
+      </w:r>
+      <w:r>
+        <w:rPr>
+          <w:rFonts w:ascii="Arial" w:hAnsi="Arial" w:cs="Arial"/>
+          <w:color w:val="000000"/>
+          <w:sz w:val="26"/>
+          <w:szCs w:val="26"/>
+        </w:rPr>
+        <w:fldChar w:fldCharType="end"/>
+      </w:r>
+      <w:r>
+        <w:rPr>
+          <w:rFonts w:ascii="Arial" w:hAnsi="Arial" w:cs="Arial"/>
+          <w:color w:val="000000"/>
+          <w:sz w:val="26"/>
+          <w:szCs w:val="26"/>
+        </w:rPr>
+        <w:fldChar w:fldCharType="end"/>
       </w:r>
       <w:r>
         <w:rPr>
@@ -6618,8 +6676,6 @@
           <w:szCs w:val="28"/>
         </w:rPr>
       </w:pPr>
-      <w:bookmarkStart w:id="22" w:name="_GoBack"/>
-      <w:bookmarkEnd w:id="22"/>
     </w:p>
     <w:p>
       <w:pPr>
@@ -7048,10 +7104,7 @@
         <w:t xml:space="preserve">, </w:t>
       </w:r>
       <w:r>
-        <w:t>двойным нажатием на изображение</w:t>
-      </w:r>
-      <w:r>
-        <w:t>,</w:t>
+        <w:t>двойным нажатием на изображение,</w:t>
       </w:r>
       <w:r>
         <w:t xml:space="preserve"> увеличить </w:t>
@@ -7240,25 +7293,25 @@
         </w:tabs>
         <w:ind w:firstLine="426"/>
       </w:pPr>
-      <w:bookmarkStart w:id="23" w:name="_Toc73364889"/>
-      <w:bookmarkStart w:id="24" w:name="_Toc73365076"/>
-      <w:bookmarkStart w:id="25" w:name="_Toc73366758"/>
+      <w:bookmarkStart w:id="22" w:name="_Toc73364889"/>
+      <w:bookmarkStart w:id="23" w:name="_Toc73365076"/>
+      <w:bookmarkStart w:id="24" w:name="_Toc73366758"/>
       <w:r>
         <w:tab/>
       </w:r>
-      <w:bookmarkStart w:id="26" w:name="_Toc73697131"/>
-      <w:bookmarkStart w:id="27" w:name="_Toc73701621"/>
+      <w:bookmarkStart w:id="25" w:name="_Toc73697131"/>
+      <w:bookmarkStart w:id="26" w:name="_Toc73701621"/>
       <w:r>
         <w:t>1</w:t>
       </w:r>
       <w:r>
         <w:t>.3 Обзор и обоснование выбора инструментальных средств разработки приложения для интегрирования водяного знака в изображение</w:t>
       </w:r>
+      <w:bookmarkEnd w:id="22"/>
       <w:bookmarkEnd w:id="23"/>
       <w:bookmarkEnd w:id="24"/>
       <w:bookmarkEnd w:id="25"/>
       <w:bookmarkEnd w:id="26"/>
-      <w:bookmarkEnd w:id="27"/>
     </w:p>
     <w:p>
       <w:pPr>
@@ -8003,7 +8056,20 @@
               <w:rPr>
                 <w:b/>
               </w:rPr>
-              <w:t>Значения параметров по умолчанию</w:t>
+              <w:t xml:space="preserve">Значения параметров </w:t>
+            </w:r>
+          </w:p>
+          <w:p>
+            <w:pPr>
+              <w:rPr>
+                <w:b/>
+              </w:rPr>
+            </w:pPr>
+            <w:r>
+              <w:rPr>
+                <w:b/>
+              </w:rPr>
+              <w:t>по умолчанию</w:t>
             </w:r>
           </w:p>
         </w:tc>
@@ -8299,26 +8365,26 @@
         </w:tabs>
         <w:ind w:firstLine="426"/>
       </w:pPr>
-      <w:bookmarkStart w:id="28" w:name="_Toc73364890"/>
-      <w:bookmarkStart w:id="29" w:name="_Toc73365077"/>
-      <w:bookmarkStart w:id="30" w:name="_Toc73366759"/>
+      <w:bookmarkStart w:id="27" w:name="_Toc73364890"/>
+      <w:bookmarkStart w:id="28" w:name="_Toc73365077"/>
+      <w:bookmarkStart w:id="29" w:name="_Toc73366759"/>
       <w:r>
         <w:lastRenderedPageBreak/>
         <w:tab/>
       </w:r>
-      <w:bookmarkStart w:id="31" w:name="_Toc73697132"/>
-      <w:bookmarkStart w:id="32" w:name="_Toc73701622"/>
+      <w:bookmarkStart w:id="30" w:name="_Toc73697132"/>
+      <w:bookmarkStart w:id="31" w:name="_Toc73701622"/>
       <w:r>
         <w:t>2</w:t>
       </w:r>
       <w:r>
         <w:t xml:space="preserve"> Цель и задачи курсового проекта</w:t>
       </w:r>
+      <w:bookmarkEnd w:id="27"/>
       <w:bookmarkEnd w:id="28"/>
       <w:bookmarkEnd w:id="29"/>
       <w:bookmarkEnd w:id="30"/>
       <w:bookmarkEnd w:id="31"/>
-      <w:bookmarkEnd w:id="32"/>
     </w:p>
     <w:p>
       <w:r>
@@ -8778,15 +8844,15 @@
         </w:tabs>
         <w:ind w:firstLine="426"/>
       </w:pPr>
-      <w:bookmarkStart w:id="33" w:name="_Toc73364891"/>
-      <w:bookmarkStart w:id="34" w:name="_Toc73365078"/>
-      <w:bookmarkStart w:id="35" w:name="_Toc73366760"/>
+      <w:bookmarkStart w:id="32" w:name="_Toc73364891"/>
+      <w:bookmarkStart w:id="33" w:name="_Toc73365078"/>
+      <w:bookmarkStart w:id="34" w:name="_Toc73366760"/>
       <w:r>
         <w:lastRenderedPageBreak/>
         <w:tab/>
       </w:r>
-      <w:bookmarkStart w:id="36" w:name="_Toc73697133"/>
-      <w:bookmarkStart w:id="37" w:name="_Toc73701623"/>
+      <w:bookmarkStart w:id="35" w:name="_Toc73697133"/>
+      <w:bookmarkStart w:id="36" w:name="_Toc73701623"/>
       <w:r>
         <w:t>3</w:t>
       </w:r>
@@ -8799,11 +8865,11 @@
       <w:r>
         <w:t>ехнологическая часть</w:t>
       </w:r>
+      <w:bookmarkEnd w:id="32"/>
       <w:bookmarkEnd w:id="33"/>
       <w:bookmarkEnd w:id="34"/>
       <w:bookmarkEnd w:id="35"/>
       <w:bookmarkEnd w:id="36"/>
-      <w:bookmarkEnd w:id="37"/>
     </w:p>
     <w:p>
       <w:pPr>
@@ -8816,14 +8882,14 @@
           <w:color w:val="000000"/>
         </w:rPr>
       </w:pPr>
-      <w:bookmarkStart w:id="38" w:name="_Toc73364892"/>
-      <w:bookmarkStart w:id="39" w:name="_Toc73365079"/>
-      <w:bookmarkStart w:id="40" w:name="_Toc73366761"/>
+      <w:bookmarkStart w:id="37" w:name="_Toc73364892"/>
+      <w:bookmarkStart w:id="38" w:name="_Toc73365079"/>
+      <w:bookmarkStart w:id="39" w:name="_Toc73366761"/>
       <w:r>
         <w:tab/>
       </w:r>
-      <w:bookmarkStart w:id="41" w:name="_Toc73697134"/>
-      <w:bookmarkStart w:id="42" w:name="_Toc73701624"/>
+      <w:bookmarkStart w:id="40" w:name="_Toc73697134"/>
+      <w:bookmarkStart w:id="41" w:name="_Toc73701624"/>
       <w:r>
         <w:t>3</w:t>
       </w:r>
@@ -8857,11 +8923,11 @@
         </w:rPr>
         <w:t xml:space="preserve"> и информации</w:t>
       </w:r>
+      <w:bookmarkEnd w:id="37"/>
       <w:bookmarkEnd w:id="38"/>
       <w:bookmarkEnd w:id="39"/>
       <w:bookmarkEnd w:id="40"/>
       <w:bookmarkEnd w:id="41"/>
-      <w:bookmarkEnd w:id="42"/>
     </w:p>
     <w:p>
       <w:r>
@@ -9454,14 +9520,14 @@
         </w:tabs>
         <w:ind w:firstLine="426"/>
       </w:pPr>
-      <w:bookmarkStart w:id="43" w:name="_Toc73364893"/>
-      <w:bookmarkStart w:id="44" w:name="_Toc73365080"/>
-      <w:bookmarkStart w:id="45" w:name="_Toc73366762"/>
+      <w:bookmarkStart w:id="42" w:name="_Toc73364893"/>
+      <w:bookmarkStart w:id="43" w:name="_Toc73365080"/>
+      <w:bookmarkStart w:id="44" w:name="_Toc73366762"/>
       <w:r>
         <w:tab/>
       </w:r>
-      <w:bookmarkStart w:id="46" w:name="_Toc73697135"/>
-      <w:bookmarkStart w:id="47" w:name="_Toc73701625"/>
+      <w:bookmarkStart w:id="45" w:name="_Toc73697135"/>
+      <w:bookmarkStart w:id="46" w:name="_Toc73701625"/>
       <w:r>
         <w:t>3</w:t>
       </w:r>
@@ -9471,11 +9537,11 @@
       <w:r>
         <w:t xml:space="preserve"> информации</w:t>
       </w:r>
+      <w:bookmarkEnd w:id="42"/>
       <w:bookmarkEnd w:id="43"/>
       <w:bookmarkEnd w:id="44"/>
       <w:bookmarkEnd w:id="45"/>
       <w:bookmarkEnd w:id="46"/>
-      <w:bookmarkEnd w:id="47"/>
     </w:p>
     <w:p>
       <w:r>
@@ -9522,15 +9588,15 @@
         </w:tabs>
         <w:ind w:firstLine="426"/>
       </w:pPr>
-      <w:bookmarkStart w:id="48" w:name="_Toc73364894"/>
-      <w:bookmarkStart w:id="49" w:name="_Toc73365081"/>
-      <w:bookmarkStart w:id="50" w:name="_Toc73366763"/>
+      <w:bookmarkStart w:id="47" w:name="_Toc73364894"/>
+      <w:bookmarkStart w:id="48" w:name="_Toc73365081"/>
+      <w:bookmarkStart w:id="49" w:name="_Toc73366763"/>
       <w:r>
         <w:lastRenderedPageBreak/>
         <w:tab/>
       </w:r>
-      <w:bookmarkStart w:id="51" w:name="_Toc73697136"/>
-      <w:bookmarkStart w:id="52" w:name="_Toc73701626"/>
+      <w:bookmarkStart w:id="50" w:name="_Toc73697136"/>
+      <w:bookmarkStart w:id="51" w:name="_Toc73701626"/>
       <w:r>
         <w:t>3</w:t>
       </w:r>
@@ -9540,11 +9606,11 @@
       <w:r>
         <w:t>приложения для интегрирования водяного знака в изображение</w:t>
       </w:r>
+      <w:bookmarkEnd w:id="47"/>
       <w:bookmarkEnd w:id="48"/>
       <w:bookmarkEnd w:id="49"/>
       <w:bookmarkEnd w:id="50"/>
       <w:bookmarkEnd w:id="51"/>
-      <w:bookmarkEnd w:id="52"/>
     </w:p>
     <w:p>
       <w:pPr>
@@ -9858,25 +9924,25 @@
         </w:tabs>
         <w:ind w:firstLine="426"/>
       </w:pPr>
-      <w:bookmarkStart w:id="53" w:name="_Toc73364895"/>
-      <w:bookmarkStart w:id="54" w:name="_Toc73365082"/>
-      <w:bookmarkStart w:id="55" w:name="_Toc73366764"/>
+      <w:bookmarkStart w:id="52" w:name="_Toc73364895"/>
+      <w:bookmarkStart w:id="53" w:name="_Toc73365082"/>
+      <w:bookmarkStart w:id="54" w:name="_Toc73366764"/>
       <w:r>
         <w:tab/>
       </w:r>
-      <w:bookmarkStart w:id="56" w:name="_Toc73697137"/>
-      <w:bookmarkStart w:id="57" w:name="_Toc73701627"/>
+      <w:bookmarkStart w:id="55" w:name="_Toc73697137"/>
+      <w:bookmarkStart w:id="56" w:name="_Toc73701627"/>
       <w:r>
         <w:t>3</w:t>
       </w:r>
       <w:r>
         <w:t>.4 Разработка компонентов математического обеспечения приложения для интегрирования водяного знака в изображение</w:t>
       </w:r>
+      <w:bookmarkEnd w:id="52"/>
       <w:bookmarkEnd w:id="53"/>
       <w:bookmarkEnd w:id="54"/>
       <w:bookmarkEnd w:id="55"/>
       <w:bookmarkEnd w:id="56"/>
-      <w:bookmarkEnd w:id="57"/>
     </w:p>
     <w:p>
       <w:pPr>
@@ -11851,10 +11917,10 @@
       </w:pPr>
       <w:r>
         <w:object w:dxaOrig="5716" w:dyaOrig="11746" w14:anchorId="2B3FAD42">
-          <v:shape id="_x0000_i1034" type="#_x0000_t75" style="width:332.8pt;height:683.25pt" o:ole="">
+          <v:shape id="_x0000_i1026" type="#_x0000_t75" style="width:333pt;height:683.25pt" o:ole="">
             <v:imagedata r:id="rId34" o:title=""/>
           </v:shape>
-          <o:OLEObject Type="Embed" ProgID="Visio.Drawing.15" ShapeID="_x0000_i1034" DrawAspect="Content" ObjectID="_1684408000" r:id="rId35"/>
+          <o:OLEObject Type="Embed" ProgID="Visio.Drawing.15" ShapeID="_x0000_i1026" DrawAspect="Content" ObjectID="_1684515920" r:id="rId35"/>
         </w:object>
       </w:r>
     </w:p>
@@ -11925,15 +11991,15 @@
         </w:tabs>
         <w:ind w:firstLine="426"/>
       </w:pPr>
-      <w:bookmarkStart w:id="58" w:name="_Toc73364896"/>
-      <w:bookmarkStart w:id="59" w:name="_Toc73365083"/>
-      <w:bookmarkStart w:id="60" w:name="_Toc73366765"/>
+      <w:bookmarkStart w:id="57" w:name="_Toc73364896"/>
+      <w:bookmarkStart w:id="58" w:name="_Toc73365083"/>
+      <w:bookmarkStart w:id="59" w:name="_Toc73366765"/>
       <w:r>
         <w:lastRenderedPageBreak/>
         <w:tab/>
       </w:r>
-      <w:bookmarkStart w:id="61" w:name="_Toc73697138"/>
-      <w:bookmarkStart w:id="62" w:name="_Toc73701628"/>
+      <w:bookmarkStart w:id="60" w:name="_Toc73697138"/>
+      <w:bookmarkStart w:id="61" w:name="_Toc73701628"/>
       <w:r>
         <w:t>3</w:t>
       </w:r>
@@ -11955,11 +12021,11 @@
       <w:r>
         <w:t xml:space="preserve"> приложения для интегрирования водяного знака в изображение</w:t>
       </w:r>
+      <w:bookmarkEnd w:id="57"/>
       <w:bookmarkEnd w:id="58"/>
       <w:bookmarkEnd w:id="59"/>
       <w:bookmarkEnd w:id="60"/>
       <w:bookmarkEnd w:id="61"/>
-      <w:bookmarkEnd w:id="62"/>
     </w:p>
     <w:p>
       <w:r>
@@ -11995,45 +12061,12 @@
         <w:jc w:val="center"/>
       </w:pPr>
       <w:r>
-        <w:rPr>
-          <w:noProof/>
-          <w:lang w:eastAsia="ru-RU"/>
-        </w:rPr>
-        <w:drawing>
-          <wp:inline distT="0" distB="0" distL="0" distR="0" wp14:anchorId="3861F86C" wp14:editId="11D69049">
-            <wp:extent cx="3846786" cy="3941379"/>
-            <wp:effectExtent l="0" t="0" r="1905" b="2540"/>
-            <wp:docPr id="1" name="Рисунок 1"/>
-            <wp:cNvGraphicFramePr>
-              <a:graphicFrameLocks xmlns:a="http://schemas.openxmlformats.org/drawingml/2006/main" noChangeAspect="1"/>
-            </wp:cNvGraphicFramePr>
-            <a:graphic xmlns:a="http://schemas.openxmlformats.org/drawingml/2006/main">
-              <a:graphicData uri="http://schemas.openxmlformats.org/drawingml/2006/picture">
-                <pic:pic xmlns:pic="http://schemas.openxmlformats.org/drawingml/2006/picture">
-                  <pic:nvPicPr>
-                    <pic:cNvPr id="1" name=""/>
-                    <pic:cNvPicPr/>
-                  </pic:nvPicPr>
-                  <pic:blipFill>
-                    <a:blip r:embed="rId36"/>
-                    <a:stretch>
-                      <a:fillRect/>
-                    </a:stretch>
-                  </pic:blipFill>
-                  <pic:spPr>
-                    <a:xfrm>
-                      <a:off x="0" y="0"/>
-                      <a:ext cx="3916253" cy="4012554"/>
-                    </a:xfrm>
-                    <a:prstGeom prst="rect">
-                      <a:avLst/>
-                    </a:prstGeom>
-                  </pic:spPr>
-                </pic:pic>
-              </a:graphicData>
-            </a:graphic>
-          </wp:inline>
-        </w:drawing>
+        <w:object w:dxaOrig="5220" w:dyaOrig="6990" w14:anchorId="3AB8C95F">
+          <v:shape id="_x0000_i1027" type="#_x0000_t75" style="width:282.75pt;height:377.25pt" o:ole="">
+            <v:imagedata r:id="rId36" o:title=""/>
+          </v:shape>
+          <o:OLEObject Type="Embed" ProgID="Visio.Drawing.15" ShapeID="_x0000_i1027" DrawAspect="Content" ObjectID="_1684515921" r:id="rId37"/>
+        </w:object>
       </w:r>
     </w:p>
     <w:p>
@@ -12094,6 +12127,8 @@
         <w:ind w:firstLine="426"/>
         <w:jc w:val="center"/>
       </w:pPr>
+      <w:bookmarkStart w:id="62" w:name="_GoBack"/>
+      <w:bookmarkEnd w:id="62"/>
     </w:p>
     <w:p>
       <w:pPr>
@@ -12198,14 +12233,12 @@
         </w:rPr>
         <w:t>.</w:t>
       </w:r>
-      <w:proofErr w:type="spellStart"/>
       <w:r>
         <w:rPr>
           <w:szCs w:val="28"/>
         </w:rPr>
         <w:t>cpp</w:t>
       </w:r>
-      <w:proofErr w:type="spellEnd"/>
     </w:p>
     <w:tbl>
       <w:tblPr>
@@ -12363,21 +12396,12 @@
               </w:rPr>
             </w:pPr>
             <w:bookmarkStart w:id="73" w:name="_Toc73364903"/>
-            <w:proofErr w:type="spellStart"/>
             <w:r>
               <w:rPr>
                 <w:szCs w:val="28"/>
                 <w:lang w:val="en-US"/>
               </w:rPr>
-              <w:t>const</w:t>
-            </w:r>
-            <w:proofErr w:type="spellEnd"/>
-            <w:r>
-              <w:rPr>
-                <w:szCs w:val="28"/>
-                <w:lang w:val="en-US"/>
-              </w:rPr>
-              <w:t xml:space="preserve"> </w:t>
+              <w:t xml:space="preserve">const </w:t>
             </w:r>
             <w:proofErr w:type="spellStart"/>
             <w:r>
@@ -12660,16 +12684,6 @@
         </w:tc>
       </w:tr>
     </w:tbl>
-    <w:p>
-      <w:pPr>
-        <w:pStyle w:val="2"/>
-        <w:tabs>
-          <w:tab w:val="left" w:pos="284"/>
-        </w:tabs>
-        <w:ind w:firstLine="426"/>
-      </w:pPr>
-    </w:p>
-    <w:p/>
     <w:p>
       <w:pPr>
         <w:pStyle w:val="2"/>
@@ -15635,7 +15649,7 @@
                     <pic:cNvPicPr/>
                   </pic:nvPicPr>
                   <pic:blipFill>
-                    <a:blip r:embed="rId37"/>
+                    <a:blip r:embed="rId38"/>
                     <a:stretch>
                       <a:fillRect/>
                     </a:stretch>
@@ -15828,135 +15842,6 @@
             <wp:extent cx="5376495" cy="3449668"/>
             <wp:effectExtent l="0" t="0" r="0" b="0"/>
             <wp:docPr id="16" name="Рисунок 16"/>
-            <wp:cNvGraphicFramePr>
-              <a:graphicFrameLocks xmlns:a="http://schemas.openxmlformats.org/drawingml/2006/main" noChangeAspect="1"/>
-            </wp:cNvGraphicFramePr>
-            <a:graphic xmlns:a="http://schemas.openxmlformats.org/drawingml/2006/main">
-              <a:graphicData uri="http://schemas.openxmlformats.org/drawingml/2006/picture">
-                <pic:pic xmlns:pic="http://schemas.openxmlformats.org/drawingml/2006/picture">
-                  <pic:nvPicPr>
-                    <pic:cNvPr id="1" name=""/>
-                    <pic:cNvPicPr/>
-                  </pic:nvPicPr>
-                  <pic:blipFill>
-                    <a:blip r:embed="rId38"/>
-                    <a:stretch>
-                      <a:fillRect/>
-                    </a:stretch>
-                  </pic:blipFill>
-                  <pic:spPr>
-                    <a:xfrm>
-                      <a:off x="0" y="0"/>
-                      <a:ext cx="5383375" cy="3454082"/>
-                    </a:xfrm>
-                    <a:prstGeom prst="rect">
-                      <a:avLst/>
-                    </a:prstGeom>
-                  </pic:spPr>
-                </pic:pic>
-              </a:graphicData>
-            </a:graphic>
-          </wp:inline>
-        </w:drawing>
-      </w:r>
-    </w:p>
-    <w:p>
-      <w:pPr>
-        <w:pStyle w:val="af3"/>
-      </w:pPr>
-      <w:r>
-        <w:t xml:space="preserve">Рисунок </w:t>
-      </w:r>
-      <w:r>
-        <w:rPr>
-          <w:noProof/>
-        </w:rPr>
-        <w:fldChar w:fldCharType="begin"/>
-      </w:r>
-      <w:r>
-        <w:rPr>
-          <w:noProof/>
-        </w:rPr>
-        <w:instrText xml:space="preserve"> SEQ Рисунок \* ARABIC </w:instrText>
-      </w:r>
-      <w:r>
-        <w:rPr>
-          <w:noProof/>
-        </w:rPr>
-        <w:fldChar w:fldCharType="separate"/>
-      </w:r>
-      <w:r>
-        <w:rPr>
-          <w:noProof/>
-        </w:rPr>
-        <w:t>14</w:t>
-      </w:r>
-      <w:r>
-        <w:rPr>
-          <w:noProof/>
-        </w:rPr>
-        <w:fldChar w:fldCharType="end"/>
-      </w:r>
-      <w:r>
-        <w:t xml:space="preserve"> </w:t>
-      </w:r>
-      <w:r>
-        <w:t xml:space="preserve">– </w:t>
-      </w:r>
-      <w:r>
-        <w:t>Сообщение о ошибочных данных</w:t>
-      </w:r>
-    </w:p>
-    <w:p>
-      <w:pPr>
-        <w:pStyle w:val="aa"/>
-        <w:tabs>
-          <w:tab w:val="left" w:pos="284"/>
-        </w:tabs>
-        <w:ind w:left="0" w:firstLine="426"/>
-        <w:jc w:val="center"/>
-      </w:pPr>
-    </w:p>
-    <w:p>
-      <w:pPr>
-        <w:pStyle w:val="aa"/>
-        <w:tabs>
-          <w:tab w:val="left" w:pos="284"/>
-        </w:tabs>
-        <w:ind w:left="709"/>
-        <w:rPr>
-          <w:b/>
-          <w:i/>
-        </w:rPr>
-      </w:pPr>
-      <w:r>
-        <w:rPr>
-          <w:b/>
-          <w:i/>
-        </w:rPr>
-        <w:t xml:space="preserve">Водяной знак успешно накладывается на изображение </w:t>
-      </w:r>
-    </w:p>
-    <w:p>
-      <w:pPr>
-        <w:pStyle w:val="aa"/>
-        <w:keepNext/>
-        <w:tabs>
-          <w:tab w:val="left" w:pos="284"/>
-        </w:tabs>
-        <w:ind w:left="0" w:firstLine="426"/>
-        <w:jc w:val="center"/>
-      </w:pPr>
-      <w:r>
-        <w:rPr>
-          <w:noProof/>
-          <w:lang w:eastAsia="ru-RU"/>
-        </w:rPr>
-        <w:drawing>
-          <wp:inline distT="0" distB="0" distL="0" distR="0" wp14:anchorId="5B03CE0C" wp14:editId="04A11DEE">
-            <wp:extent cx="5471411" cy="3550920"/>
-            <wp:effectExtent l="0" t="0" r="0" b="0"/>
-            <wp:docPr id="23" name="Рисунок 23"/>
             <wp:cNvGraphicFramePr>
               <a:graphicFrameLocks xmlns:a="http://schemas.openxmlformats.org/drawingml/2006/main" noChangeAspect="1"/>
             </wp:cNvGraphicFramePr>
@@ -15976,7 +15861,7 @@
                   <pic:spPr>
                     <a:xfrm>
                       <a:off x="0" y="0"/>
-                      <a:ext cx="5484568" cy="3559459"/>
+                      <a:ext cx="5383375" cy="3454082"/>
                     </a:xfrm>
                     <a:prstGeom prst="rect">
                       <a:avLst/>
@@ -16018,7 +15903,7 @@
         <w:rPr>
           <w:noProof/>
         </w:rPr>
-        <w:t>15</w:t>
+        <w:t>14</w:t>
       </w:r>
       <w:r>
         <w:rPr>
@@ -16033,17 +15918,38 @@
         <w:t xml:space="preserve">– </w:t>
       </w:r>
       <w:r>
-        <w:t>Наложение водяного знака на изображение</w:t>
-      </w:r>
-    </w:p>
-    <w:p>
-      <w:pPr>
+        <w:t>Сообщение о ошибочных данных</w:t>
+      </w:r>
+    </w:p>
+    <w:p>
+      <w:pPr>
+        <w:pStyle w:val="aa"/>
         <w:tabs>
           <w:tab w:val="left" w:pos="284"/>
         </w:tabs>
-        <w:ind w:firstLine="426"/>
+        <w:ind w:left="0" w:firstLine="426"/>
         <w:jc w:val="center"/>
       </w:pPr>
+    </w:p>
+    <w:p>
+      <w:pPr>
+        <w:pStyle w:val="aa"/>
+        <w:tabs>
+          <w:tab w:val="left" w:pos="284"/>
+        </w:tabs>
+        <w:ind w:left="709"/>
+        <w:rPr>
+          <w:b/>
+          <w:i/>
+        </w:rPr>
+      </w:pPr>
+      <w:r>
+        <w:rPr>
+          <w:b/>
+          <w:i/>
+        </w:rPr>
+        <w:t xml:space="preserve">Водяной знак успешно накладывается на изображение </w:t>
+      </w:r>
     </w:p>
     <w:p>
       <w:pPr>
@@ -16060,12 +15966,11 @@
           <w:noProof/>
           <w:lang w:eastAsia="ru-RU"/>
         </w:rPr>
-        <w:lastRenderedPageBreak/>
         <w:drawing>
-          <wp:inline distT="0" distB="0" distL="0" distR="0" wp14:anchorId="15C9A36C" wp14:editId="68833F72">
-            <wp:extent cx="5688691" cy="3649980"/>
-            <wp:effectExtent l="0" t="0" r="7620" b="7620"/>
-            <wp:docPr id="24" name="Рисунок 24"/>
+          <wp:inline distT="0" distB="0" distL="0" distR="0" wp14:anchorId="5B03CE0C" wp14:editId="04A11DEE">
+            <wp:extent cx="5471411" cy="3550920"/>
+            <wp:effectExtent l="0" t="0" r="0" b="0"/>
+            <wp:docPr id="23" name="Рисунок 23"/>
             <wp:cNvGraphicFramePr>
               <a:graphicFrameLocks xmlns:a="http://schemas.openxmlformats.org/drawingml/2006/main" noChangeAspect="1"/>
             </wp:cNvGraphicFramePr>
@@ -16085,7 +15990,7 @@
                   <pic:spPr>
                     <a:xfrm>
                       <a:off x="0" y="0"/>
-                      <a:ext cx="5694564" cy="3653748"/>
+                      <a:ext cx="5484568" cy="3559459"/>
                     </a:xfrm>
                     <a:prstGeom prst="rect">
                       <a:avLst/>
@@ -16127,7 +16032,7 @@
         <w:rPr>
           <w:noProof/>
         </w:rPr>
-        <w:t>16</w:t>
+        <w:t>15</w:t>
       </w:r>
       <w:r>
         <w:rPr>
@@ -16147,33 +16052,34 @@
     </w:p>
     <w:p>
       <w:pPr>
+        <w:tabs>
+          <w:tab w:val="left" w:pos="284"/>
+        </w:tabs>
+        <w:ind w:firstLine="426"/>
+        <w:jc w:val="center"/>
+      </w:pPr>
+    </w:p>
+    <w:p>
+      <w:pPr>
         <w:pStyle w:val="aa"/>
+        <w:keepNext/>
         <w:tabs>
           <w:tab w:val="left" w:pos="284"/>
         </w:tabs>
         <w:ind w:left="0" w:firstLine="426"/>
         <w:jc w:val="center"/>
       </w:pPr>
-    </w:p>
-    <w:p>
-      <w:pPr>
-        <w:keepNext/>
-        <w:tabs>
-          <w:tab w:val="left" w:pos="284"/>
-        </w:tabs>
-        <w:ind w:firstLine="426"/>
-        <w:jc w:val="center"/>
-      </w:pPr>
       <w:r>
         <w:rPr>
           <w:noProof/>
           <w:lang w:eastAsia="ru-RU"/>
         </w:rPr>
+        <w:lastRenderedPageBreak/>
         <w:drawing>
-          <wp:inline distT="0" distB="0" distL="0" distR="0" wp14:anchorId="564710DB" wp14:editId="7F5E734D">
-            <wp:extent cx="5941060" cy="3800475"/>
-            <wp:effectExtent l="0" t="0" r="2540" b="9525"/>
-            <wp:docPr id="17" name="Рисунок 17"/>
+          <wp:inline distT="0" distB="0" distL="0" distR="0" wp14:anchorId="15C9A36C" wp14:editId="68833F72">
+            <wp:extent cx="5688691" cy="3649980"/>
+            <wp:effectExtent l="0" t="0" r="7620" b="7620"/>
+            <wp:docPr id="24" name="Рисунок 24"/>
             <wp:cNvGraphicFramePr>
               <a:graphicFrameLocks xmlns:a="http://schemas.openxmlformats.org/drawingml/2006/main" noChangeAspect="1"/>
             </wp:cNvGraphicFramePr>
@@ -16193,7 +16099,7 @@
                   <pic:spPr>
                     <a:xfrm>
                       <a:off x="0" y="0"/>
-                      <a:ext cx="5941060" cy="3800475"/>
+                      <a:ext cx="5694564" cy="3653748"/>
                     </a:xfrm>
                     <a:prstGeom prst="rect">
                       <a:avLst/>
@@ -16235,7 +16141,7 @@
         <w:rPr>
           <w:noProof/>
         </w:rPr>
-        <w:t>17</w:t>
+        <w:t>16</w:t>
       </w:r>
       <w:r>
         <w:rPr>
@@ -16252,37 +16158,6 @@
       <w:r>
         <w:t>Наложение водяного знака на изображение</w:t>
       </w:r>
-    </w:p>
-    <w:p>
-      <w:pPr>
-        <w:tabs>
-          <w:tab w:val="left" w:pos="284"/>
-        </w:tabs>
-        <w:ind w:firstLine="426"/>
-      </w:pPr>
-    </w:p>
-    <w:p>
-      <w:pPr>
-        <w:tabs>
-          <w:tab w:val="left" w:pos="284"/>
-        </w:tabs>
-        <w:ind w:firstLine="426"/>
-      </w:pPr>
-    </w:p>
-    <w:p>
-      <w:pPr>
-        <w:tabs>
-          <w:tab w:val="left" w:pos="284"/>
-        </w:tabs>
-        <w:ind w:firstLine="426"/>
-      </w:pPr>
-    </w:p>
-    <w:p>
-      <w:pPr>
-        <w:tabs>
-          <w:tab w:val="left" w:pos="284"/>
-        </w:tabs>
-      </w:pPr>
     </w:p>
     <w:p>
       <w:pPr>
@@ -16290,20 +16165,9 @@
         <w:tabs>
           <w:tab w:val="left" w:pos="284"/>
         </w:tabs>
-        <w:ind w:left="709"/>
-        <w:rPr>
-          <w:b/>
-          <w:i/>
-        </w:rPr>
-      </w:pPr>
-      <w:r>
-        <w:rPr>
-          <w:b/>
-          <w:i/>
-        </w:rPr>
-        <w:lastRenderedPageBreak/>
-        <w:t>Итоговое изображение успешно сохраняется</w:t>
-      </w:r>
+        <w:ind w:left="0" w:firstLine="426"/>
+        <w:jc w:val="center"/>
+      </w:pPr>
     </w:p>
     <w:p>
       <w:pPr>
@@ -16320,10 +16184,10 @@
           <w:lang w:eastAsia="ru-RU"/>
         </w:rPr>
         <w:drawing>
-          <wp:inline distT="0" distB="0" distL="0" distR="0" wp14:anchorId="657A57B1" wp14:editId="7F8C823D">
-            <wp:extent cx="5539436" cy="3547110"/>
-            <wp:effectExtent l="0" t="0" r="4445" b="0"/>
-            <wp:docPr id="18" name="Рисунок 18"/>
+          <wp:inline distT="0" distB="0" distL="0" distR="0" wp14:anchorId="564710DB" wp14:editId="7F5E734D">
+            <wp:extent cx="5941060" cy="3800475"/>
+            <wp:effectExtent l="0" t="0" r="2540" b="9525"/>
+            <wp:docPr id="17" name="Рисунок 17"/>
             <wp:cNvGraphicFramePr>
               <a:graphicFrameLocks xmlns:a="http://schemas.openxmlformats.org/drawingml/2006/main" noChangeAspect="1"/>
             </wp:cNvGraphicFramePr>
@@ -16343,7 +16207,7 @@
                   <pic:spPr>
                     <a:xfrm>
                       <a:off x="0" y="0"/>
-                      <a:ext cx="5544110" cy="3550103"/>
+                      <a:ext cx="5941060" cy="3800475"/>
                     </a:xfrm>
                     <a:prstGeom prst="rect">
                       <a:avLst/>
@@ -16385,7 +16249,7 @@
         <w:rPr>
           <w:noProof/>
         </w:rPr>
-        <w:t>18</w:t>
+        <w:t>17</w:t>
       </w:r>
       <w:r>
         <w:rPr>
@@ -16400,7 +16264,7 @@
         <w:t xml:space="preserve">– </w:t>
       </w:r>
       <w:r>
-        <w:t>Сохранение итогового изображения</w:t>
+        <w:t>Наложение водяного знака на изображение</w:t>
       </w:r>
     </w:p>
     <w:p>
@@ -16409,7 +16273,6 @@
           <w:tab w:val="left" w:pos="284"/>
         </w:tabs>
         <w:ind w:firstLine="426"/>
-        <w:jc w:val="center"/>
       </w:pPr>
     </w:p>
     <w:p>
@@ -16419,6 +16282,42 @@
         </w:tabs>
         <w:ind w:firstLine="426"/>
       </w:pPr>
+    </w:p>
+    <w:p>
+      <w:pPr>
+        <w:tabs>
+          <w:tab w:val="left" w:pos="284"/>
+        </w:tabs>
+        <w:ind w:firstLine="426"/>
+      </w:pPr>
+    </w:p>
+    <w:p>
+      <w:pPr>
+        <w:tabs>
+          <w:tab w:val="left" w:pos="284"/>
+        </w:tabs>
+      </w:pPr>
+    </w:p>
+    <w:p>
+      <w:pPr>
+        <w:pStyle w:val="aa"/>
+        <w:tabs>
+          <w:tab w:val="left" w:pos="284"/>
+        </w:tabs>
+        <w:ind w:left="709"/>
+        <w:rPr>
+          <w:b/>
+          <w:i/>
+        </w:rPr>
+      </w:pPr>
+      <w:r>
+        <w:rPr>
+          <w:b/>
+          <w:i/>
+        </w:rPr>
+        <w:lastRenderedPageBreak/>
+        <w:t>Итоговое изображение успешно сохраняется</w:t>
+      </w:r>
     </w:p>
     <w:p>
       <w:pPr>
@@ -16435,10 +16334,10 @@
           <w:lang w:eastAsia="ru-RU"/>
         </w:rPr>
         <w:drawing>
-          <wp:inline distT="0" distB="0" distL="0" distR="0" wp14:anchorId="3C533E6F" wp14:editId="16A846FC">
-            <wp:extent cx="5519459" cy="2992755"/>
-            <wp:effectExtent l="0" t="0" r="5080" b="0"/>
-            <wp:docPr id="25" name="Рисунок 25"/>
+          <wp:inline distT="0" distB="0" distL="0" distR="0" wp14:anchorId="657A57B1" wp14:editId="7F8C823D">
+            <wp:extent cx="5539436" cy="3547110"/>
+            <wp:effectExtent l="0" t="0" r="4445" b="0"/>
+            <wp:docPr id="18" name="Рисунок 18"/>
             <wp:cNvGraphicFramePr>
               <a:graphicFrameLocks xmlns:a="http://schemas.openxmlformats.org/drawingml/2006/main" noChangeAspect="1"/>
             </wp:cNvGraphicFramePr>
@@ -16458,7 +16357,7 @@
                   <pic:spPr>
                     <a:xfrm>
                       <a:off x="0" y="0"/>
-                      <a:ext cx="5522966" cy="2994657"/>
+                      <a:ext cx="5544110" cy="3550103"/>
                     </a:xfrm>
                     <a:prstGeom prst="rect">
                       <a:avLst/>
@@ -16500,7 +16399,7 @@
         <w:rPr>
           <w:noProof/>
         </w:rPr>
-        <w:t>19</w:t>
+        <w:t>18</w:t>
       </w:r>
       <w:r>
         <w:rPr>
@@ -16515,7 +16414,7 @@
         <w:t xml:space="preserve">– </w:t>
       </w:r>
       <w:r>
-        <w:t>Сохранённое изображение</w:t>
+        <w:t>Сохранение итогового изображения</w:t>
       </w:r>
     </w:p>
     <w:p>
@@ -16524,6 +16423,7 @@
           <w:tab w:val="left" w:pos="284"/>
         </w:tabs>
         <w:ind w:firstLine="426"/>
+        <w:jc w:val="center"/>
       </w:pPr>
     </w:p>
     <w:p>
@@ -16533,80 +16433,6 @@
         </w:tabs>
         <w:ind w:firstLine="426"/>
       </w:pPr>
-    </w:p>
-    <w:p>
-      <w:pPr>
-        <w:tabs>
-          <w:tab w:val="left" w:pos="284"/>
-        </w:tabs>
-        <w:ind w:firstLine="426"/>
-      </w:pPr>
-    </w:p>
-    <w:p>
-      <w:pPr>
-        <w:tabs>
-          <w:tab w:val="left" w:pos="284"/>
-        </w:tabs>
-        <w:ind w:firstLine="426"/>
-      </w:pPr>
-    </w:p>
-    <w:p>
-      <w:pPr>
-        <w:tabs>
-          <w:tab w:val="left" w:pos="284"/>
-        </w:tabs>
-        <w:ind w:firstLine="426"/>
-      </w:pPr>
-    </w:p>
-    <w:p>
-      <w:pPr>
-        <w:tabs>
-          <w:tab w:val="left" w:pos="284"/>
-        </w:tabs>
-        <w:ind w:firstLine="426"/>
-      </w:pPr>
-    </w:p>
-    <w:p>
-      <w:pPr>
-        <w:tabs>
-          <w:tab w:val="left" w:pos="284"/>
-        </w:tabs>
-      </w:pPr>
-    </w:p>
-    <w:p>
-      <w:pPr>
-        <w:pStyle w:val="aa"/>
-        <w:tabs>
-          <w:tab w:val="left" w:pos="284"/>
-        </w:tabs>
-        <w:ind w:left="851"/>
-        <w:rPr>
-          <w:b/>
-          <w:i/>
-        </w:rPr>
-      </w:pPr>
-      <w:r>
-        <w:rPr>
-          <w:b/>
-          <w:i/>
-        </w:rPr>
-        <w:lastRenderedPageBreak/>
-        <w:t>При некорректном пути или названии файла выводится сообщение о</w:t>
-      </w:r>
-      <w:r>
-        <w:rPr>
-          <w:b/>
-          <w:i/>
-        </w:rPr>
-        <w:t>б</w:t>
-      </w:r>
-      <w:r>
-        <w:rPr>
-          <w:b/>
-          <w:i/>
-        </w:rPr>
-        <w:t xml:space="preserve"> ошибке</w:t>
-      </w:r>
     </w:p>
     <w:p>
       <w:pPr>
@@ -16623,10 +16449,10 @@
           <w:lang w:eastAsia="ru-RU"/>
         </w:rPr>
         <w:drawing>
-          <wp:inline distT="0" distB="0" distL="0" distR="0" wp14:anchorId="6B3B80F1" wp14:editId="64CE9343">
-            <wp:extent cx="5941060" cy="3808730"/>
-            <wp:effectExtent l="0" t="0" r="2540" b="1270"/>
-            <wp:docPr id="19" name="Рисунок 19"/>
+          <wp:inline distT="0" distB="0" distL="0" distR="0" wp14:anchorId="3C533E6F" wp14:editId="16A846FC">
+            <wp:extent cx="5519459" cy="2992755"/>
+            <wp:effectExtent l="0" t="0" r="5080" b="0"/>
+            <wp:docPr id="25" name="Рисунок 25"/>
             <wp:cNvGraphicFramePr>
               <a:graphicFrameLocks xmlns:a="http://schemas.openxmlformats.org/drawingml/2006/main" noChangeAspect="1"/>
             </wp:cNvGraphicFramePr>
@@ -16646,7 +16472,7 @@
                   <pic:spPr>
                     <a:xfrm>
                       <a:off x="0" y="0"/>
-                      <a:ext cx="5941060" cy="3808730"/>
+                      <a:ext cx="5522966" cy="2994657"/>
                     </a:xfrm>
                     <a:prstGeom prst="rect">
                       <a:avLst/>
@@ -16688,7 +16514,7 @@
         <w:rPr>
           <w:noProof/>
         </w:rPr>
-        <w:t>20</w:t>
+        <w:t>19</w:t>
       </w:r>
       <w:r>
         <w:rPr>
@@ -16703,7 +16529,7 @@
         <w:t xml:space="preserve">– </w:t>
       </w:r>
       <w:r>
-        <w:t>Сообщение об ошибке при некорректном пути</w:t>
+        <w:t>Сохранённое изображение</w:t>
       </w:r>
     </w:p>
     <w:p>
@@ -16713,6 +16539,88 @@
         </w:tabs>
         <w:ind w:firstLine="426"/>
       </w:pPr>
+    </w:p>
+    <w:p>
+      <w:pPr>
+        <w:tabs>
+          <w:tab w:val="left" w:pos="284"/>
+        </w:tabs>
+        <w:ind w:firstLine="426"/>
+      </w:pPr>
+    </w:p>
+    <w:p>
+      <w:pPr>
+        <w:tabs>
+          <w:tab w:val="left" w:pos="284"/>
+        </w:tabs>
+        <w:ind w:firstLine="426"/>
+      </w:pPr>
+    </w:p>
+    <w:p>
+      <w:pPr>
+        <w:tabs>
+          <w:tab w:val="left" w:pos="284"/>
+        </w:tabs>
+        <w:ind w:firstLine="426"/>
+      </w:pPr>
+    </w:p>
+    <w:p>
+      <w:pPr>
+        <w:tabs>
+          <w:tab w:val="left" w:pos="284"/>
+        </w:tabs>
+        <w:ind w:firstLine="426"/>
+      </w:pPr>
+    </w:p>
+    <w:p>
+      <w:pPr>
+        <w:tabs>
+          <w:tab w:val="left" w:pos="284"/>
+        </w:tabs>
+        <w:ind w:firstLine="426"/>
+      </w:pPr>
+    </w:p>
+    <w:p>
+      <w:pPr>
+        <w:tabs>
+          <w:tab w:val="left" w:pos="284"/>
+        </w:tabs>
+      </w:pPr>
+    </w:p>
+    <w:p>
+      <w:pPr>
+        <w:pStyle w:val="aa"/>
+        <w:tabs>
+          <w:tab w:val="left" w:pos="284"/>
+        </w:tabs>
+        <w:ind w:left="851"/>
+        <w:rPr>
+          <w:b/>
+          <w:i/>
+        </w:rPr>
+      </w:pPr>
+      <w:r>
+        <w:rPr>
+          <w:b/>
+          <w:i/>
+        </w:rPr>
+        <w:lastRenderedPageBreak/>
+        <w:t>При некорректном пути или названии файла выводится сообщение о</w:t>
+      </w:r>
+      <w:r>
+        <w:rPr>
+          <w:b/>
+          <w:i/>
+        </w:rPr>
+        <w:t>б</w:t>
+      </w:r>
+      <w:r>
+        <w:rPr>
+          <w:b/